--- a/Progress.xlsx.docx
+++ b/Progress.xlsx.docx
@@ -4,14 +4,1279 @@
   <w:body>
     <w:p>
       <w:pPr>
-        <w:rPr>
-          <w:color w:val="000000" w:themeColor="text1"/>
-        </w:rPr>
-      </w:pPr>
-      <w:r>
+        <w:spacing w:before="100" w:beforeAutospacing="1" w:after="100" w:afterAutospacing="1" w:line="240" w:lineRule="auto"/>
+        <w:outlineLvl w:val="1"/>
+        <w:rPr>
+          <w:rFonts w:ascii="Times New Roman" w:eastAsia="Times New Roman" w:hAnsi="Times New Roman" w:cs="Times New Roman"/>
+          <w:b/>
+          <w:bCs/>
+          <w:sz w:val="36"/>
+          <w:szCs w:val="36"/>
+        </w:rPr>
+      </w:pPr>
+      <w:r>
+        <w:rPr>
+          <w:rFonts w:ascii="Times New Roman" w:eastAsia="Times New Roman" w:hAnsi="Times New Roman" w:cs="Times New Roman"/>
+          <w:b/>
+          <w:bCs/>
+          <w:sz w:val="36"/>
+          <w:szCs w:val="36"/>
+        </w:rPr>
+        <w:t>Post-Problem Evaluation System (0–100 score)</w:t>
+      </w:r>
+    </w:p>
+    <w:p>
+      <w:pPr>
+        <w:spacing w:before="100" w:beforeAutospacing="1" w:after="100" w:afterAutospacing="1" w:line="240" w:lineRule="auto"/>
+        <w:rPr>
+          <w:rFonts w:ascii="Times New Roman" w:eastAsia="Times New Roman" w:hAnsi="Times New Roman" w:cs="Times New Roman"/>
+          <w:sz w:val="24"/>
+          <w:szCs w:val="24"/>
+        </w:rPr>
+      </w:pPr>
+      <w:r>
+        <w:rPr>
+          <w:rFonts w:ascii="Times New Roman" w:eastAsia="Times New Roman" w:hAnsi="Times New Roman" w:cs="Times New Roman"/>
+          <w:sz w:val="24"/>
+          <w:szCs w:val="24"/>
+        </w:rPr>
+        <w:t>After solving each problem, assign a score out of 100 based on three components:</w:t>
+      </w:r>
+    </w:p>
+    <w:p>
+      <w:pPr>
+        <w:spacing w:after="0" w:line="240" w:lineRule="auto"/>
+        <w:rPr>
+          <w:rFonts w:ascii="Times New Roman" w:eastAsia="Times New Roman" w:hAnsi="Times New Roman" w:cs="Times New Roman"/>
+          <w:sz w:val="24"/>
+          <w:szCs w:val="24"/>
+        </w:rPr>
+      </w:pPr>
+      <w:r>
+        <w:rPr>
+          <w:rFonts w:ascii="Times New Roman" w:eastAsia="Times New Roman" w:hAnsi="Times New Roman" w:cs="Times New Roman"/>
+          <w:sz w:val="24"/>
+          <w:szCs w:val="24"/>
+        </w:rPr>
+        <w:pict w14:anchorId="6285C0B1">
+          <v:rect id="_x0000_i1025" style="width:0;height:1.5pt" o:hralign="center" o:hrstd="t" o:hr="t" fillcolor="#a0a0a0" stroked="f"/>
+        </w:pict>
+      </w:r>
+    </w:p>
+    <w:p>
+      <w:pPr>
+        <w:spacing w:before="100" w:beforeAutospacing="1" w:after="100" w:afterAutospacing="1" w:line="240" w:lineRule="auto"/>
+        <w:outlineLvl w:val="2"/>
+        <w:rPr>
+          <w:rFonts w:ascii="Times New Roman" w:eastAsia="Times New Roman" w:hAnsi="Times New Roman" w:cs="Times New Roman"/>
+          <w:b/>
+          <w:bCs/>
+          <w:sz w:val="27"/>
+          <w:szCs w:val="27"/>
+        </w:rPr>
+      </w:pPr>
+      <w:r>
+        <w:rPr>
+          <w:rFonts w:ascii="Times New Roman" w:eastAsia="Times New Roman" w:hAnsi="Times New Roman" w:cs="Times New Roman"/>
+          <w:b/>
+          <w:bCs/>
+          <w:sz w:val="27"/>
+          <w:szCs w:val="27"/>
+        </w:rPr>
+        <w:t>1. How much of the solution you figured out yourself (max 50 pts)</w:t>
+      </w:r>
+    </w:p>
+    <w:tbl>
+      <w:tblPr>
+        <w:tblW w:w="0" w:type="auto"/>
+        <w:tblCellSpacing w:w="15" w:type="dxa"/>
+        <w:tblCellMar>
+          <w:top w:w="15" w:type="dxa"/>
+          <w:left w:w="15" w:type="dxa"/>
+          <w:bottom w:w="15" w:type="dxa"/>
+          <w:right w:w="15" w:type="dxa"/>
+        </w:tblCellMar>
+        <w:tblLook w:val="04A0" w:firstRow="1" w:lastRow="0" w:firstColumn="1" w:lastColumn="0" w:noHBand="0" w:noVBand="1"/>
+      </w:tblPr>
+      <w:tblGrid>
+        <w:gridCol w:w="4181"/>
+        <w:gridCol w:w="649"/>
+      </w:tblGrid>
+      <w:tr>
+        <w:trPr>
+          <w:tblHeader/>
+          <w:tblCellSpacing w:w="15" w:type="dxa"/>
+        </w:trPr>
+        <w:tc>
+          <w:tcPr>
+            <w:tcW w:w="0" w:type="auto"/>
+            <w:vAlign w:val="center"/>
+            <w:hideMark/>
+          </w:tcPr>
+          <w:p>
+            <w:pPr>
+              <w:spacing w:after="0" w:line="240" w:lineRule="auto"/>
+              <w:jc w:val="center"/>
+              <w:rPr>
+                <w:rFonts w:ascii="Times New Roman" w:eastAsia="Times New Roman" w:hAnsi="Times New Roman" w:cs="Times New Roman"/>
+                <w:b/>
+                <w:bCs/>
+                <w:sz w:val="24"/>
+                <w:szCs w:val="24"/>
+              </w:rPr>
+            </w:pPr>
+            <w:r>
+              <w:rPr>
+                <w:rFonts w:ascii="Times New Roman" w:eastAsia="Times New Roman" w:hAnsi="Times New Roman" w:cs="Times New Roman"/>
+                <w:b/>
+                <w:bCs/>
+                <w:sz w:val="24"/>
+                <w:szCs w:val="24"/>
+              </w:rPr>
+              <w:t>Situation</w:t>
+            </w:r>
+          </w:p>
+        </w:tc>
+        <w:tc>
+          <w:tcPr>
+            <w:tcW w:w="0" w:type="auto"/>
+            <w:vAlign w:val="center"/>
+            <w:hideMark/>
+          </w:tcPr>
+          <w:p>
+            <w:pPr>
+              <w:spacing w:after="0" w:line="240" w:lineRule="auto"/>
+              <w:jc w:val="center"/>
+              <w:rPr>
+                <w:rFonts w:ascii="Times New Roman" w:eastAsia="Times New Roman" w:hAnsi="Times New Roman" w:cs="Times New Roman"/>
+                <w:b/>
+                <w:bCs/>
+                <w:sz w:val="24"/>
+                <w:szCs w:val="24"/>
+              </w:rPr>
+            </w:pPr>
+            <w:r>
+              <w:rPr>
+                <w:rFonts w:ascii="Times New Roman" w:eastAsia="Times New Roman" w:hAnsi="Times New Roman" w:cs="Times New Roman"/>
+                <w:b/>
+                <w:bCs/>
+                <w:sz w:val="24"/>
+                <w:szCs w:val="24"/>
+              </w:rPr>
+              <w:t>Score</w:t>
+            </w:r>
+          </w:p>
+        </w:tc>
+      </w:tr>
+      <w:tr>
+        <w:trPr>
+          <w:tblCellSpacing w:w="15" w:type="dxa"/>
+        </w:trPr>
+        <w:tc>
+          <w:tcPr>
+            <w:tcW w:w="0" w:type="auto"/>
+            <w:vAlign w:val="center"/>
+            <w:hideMark/>
+          </w:tcPr>
+          <w:p>
+            <w:pPr>
+              <w:spacing w:after="0" w:line="240" w:lineRule="auto"/>
+              <w:rPr>
+                <w:rFonts w:ascii="Times New Roman" w:eastAsia="Times New Roman" w:hAnsi="Times New Roman" w:cs="Times New Roman"/>
+                <w:sz w:val="24"/>
+                <w:szCs w:val="24"/>
+              </w:rPr>
+            </w:pPr>
+            <w:r>
+              <w:rPr>
+                <w:rFonts w:ascii="Times New Roman" w:eastAsia="Times New Roman" w:hAnsi="Times New Roman" w:cs="Times New Roman"/>
+                <w:sz w:val="24"/>
+                <w:szCs w:val="24"/>
+              </w:rPr>
+              <w:t>Solved completely on your own</w:t>
+            </w:r>
+          </w:p>
+        </w:tc>
+        <w:tc>
+          <w:tcPr>
+            <w:tcW w:w="0" w:type="auto"/>
+            <w:vAlign w:val="center"/>
+            <w:hideMark/>
+          </w:tcPr>
+          <w:p>
+            <w:pPr>
+              <w:spacing w:after="0" w:line="240" w:lineRule="auto"/>
+              <w:rPr>
+                <w:rFonts w:ascii="Times New Roman" w:eastAsia="Times New Roman" w:hAnsi="Times New Roman" w:cs="Times New Roman"/>
+                <w:sz w:val="24"/>
+                <w:szCs w:val="24"/>
+              </w:rPr>
+            </w:pPr>
+            <w:r>
+              <w:rPr>
+                <w:rFonts w:ascii="Times New Roman" w:eastAsia="Times New Roman" w:hAnsi="Times New Roman" w:cs="Times New Roman"/>
+                <w:sz w:val="24"/>
+                <w:szCs w:val="24"/>
+              </w:rPr>
+              <w:t>50</w:t>
+            </w:r>
+          </w:p>
+        </w:tc>
+      </w:tr>
+      <w:tr>
+        <w:trPr>
+          <w:tblCellSpacing w:w="15" w:type="dxa"/>
+        </w:trPr>
+        <w:tc>
+          <w:tcPr>
+            <w:tcW w:w="0" w:type="auto"/>
+            <w:vAlign w:val="center"/>
+            <w:hideMark/>
+          </w:tcPr>
+          <w:p>
+            <w:pPr>
+              <w:spacing w:after="0" w:line="240" w:lineRule="auto"/>
+              <w:rPr>
+                <w:rFonts w:ascii="Times New Roman" w:eastAsia="Times New Roman" w:hAnsi="Times New Roman" w:cs="Times New Roman"/>
+                <w:sz w:val="24"/>
+                <w:szCs w:val="24"/>
+              </w:rPr>
+            </w:pPr>
+            <w:r>
+              <w:rPr>
+                <w:rFonts w:ascii="Times New Roman" w:eastAsia="Times New Roman" w:hAnsi="Times New Roman" w:cs="Times New Roman"/>
+                <w:sz w:val="24"/>
+                <w:szCs w:val="24"/>
+              </w:rPr>
+              <w:t>Solved ~80% but made a small mistake</w:t>
+            </w:r>
+          </w:p>
+        </w:tc>
+        <w:tc>
+          <w:tcPr>
+            <w:tcW w:w="0" w:type="auto"/>
+            <w:vAlign w:val="center"/>
+            <w:hideMark/>
+          </w:tcPr>
+          <w:p>
+            <w:pPr>
+              <w:spacing w:after="0" w:line="240" w:lineRule="auto"/>
+              <w:rPr>
+                <w:rFonts w:ascii="Times New Roman" w:eastAsia="Times New Roman" w:hAnsi="Times New Roman" w:cs="Times New Roman"/>
+                <w:sz w:val="24"/>
+                <w:szCs w:val="24"/>
+              </w:rPr>
+            </w:pPr>
+            <w:r>
+              <w:rPr>
+                <w:rFonts w:ascii="Times New Roman" w:eastAsia="Times New Roman" w:hAnsi="Times New Roman" w:cs="Times New Roman"/>
+                <w:sz w:val="24"/>
+                <w:szCs w:val="24"/>
+              </w:rPr>
+              <w:t>40</w:t>
+            </w:r>
+          </w:p>
+        </w:tc>
+      </w:tr>
+      <w:tr>
+        <w:trPr>
+          <w:tblCellSpacing w:w="15" w:type="dxa"/>
+        </w:trPr>
+        <w:tc>
+          <w:tcPr>
+            <w:tcW w:w="0" w:type="auto"/>
+            <w:vAlign w:val="center"/>
+            <w:hideMark/>
+          </w:tcPr>
+          <w:p>
+            <w:pPr>
+              <w:spacing w:after="0" w:line="240" w:lineRule="auto"/>
+              <w:rPr>
+                <w:rFonts w:ascii="Times New Roman" w:eastAsia="Times New Roman" w:hAnsi="Times New Roman" w:cs="Times New Roman"/>
+                <w:sz w:val="24"/>
+                <w:szCs w:val="24"/>
+              </w:rPr>
+            </w:pPr>
+            <w:r>
+              <w:rPr>
+                <w:rFonts w:ascii="Times New Roman" w:eastAsia="Times New Roman" w:hAnsi="Times New Roman" w:cs="Times New Roman"/>
+                <w:sz w:val="24"/>
+                <w:szCs w:val="24"/>
+              </w:rPr>
+              <w:t>Got the main idea, but couldn’t implement</w:t>
+            </w:r>
+          </w:p>
+        </w:tc>
+        <w:tc>
+          <w:tcPr>
+            <w:tcW w:w="0" w:type="auto"/>
+            <w:vAlign w:val="center"/>
+            <w:hideMark/>
+          </w:tcPr>
+          <w:p>
+            <w:pPr>
+              <w:spacing w:after="0" w:line="240" w:lineRule="auto"/>
+              <w:rPr>
+                <w:rFonts w:ascii="Times New Roman" w:eastAsia="Times New Roman" w:hAnsi="Times New Roman" w:cs="Times New Roman"/>
+                <w:sz w:val="24"/>
+                <w:szCs w:val="24"/>
+              </w:rPr>
+            </w:pPr>
+            <w:r>
+              <w:rPr>
+                <w:rFonts w:ascii="Times New Roman" w:eastAsia="Times New Roman" w:hAnsi="Times New Roman" w:cs="Times New Roman"/>
+                <w:sz w:val="24"/>
+                <w:szCs w:val="24"/>
+              </w:rPr>
+              <w:t>30</w:t>
+            </w:r>
+          </w:p>
+        </w:tc>
+      </w:tr>
+      <w:tr>
+        <w:trPr>
+          <w:tblCellSpacing w:w="15" w:type="dxa"/>
+        </w:trPr>
+        <w:tc>
+          <w:tcPr>
+            <w:tcW w:w="0" w:type="auto"/>
+            <w:vAlign w:val="center"/>
+            <w:hideMark/>
+          </w:tcPr>
+          <w:p>
+            <w:pPr>
+              <w:spacing w:after="0" w:line="240" w:lineRule="auto"/>
+              <w:rPr>
+                <w:rFonts w:ascii="Times New Roman" w:eastAsia="Times New Roman" w:hAnsi="Times New Roman" w:cs="Times New Roman"/>
+                <w:sz w:val="24"/>
+                <w:szCs w:val="24"/>
+              </w:rPr>
+            </w:pPr>
+            <w:r>
+              <w:rPr>
+                <w:rFonts w:ascii="Times New Roman" w:eastAsia="Times New Roman" w:hAnsi="Times New Roman" w:cs="Times New Roman"/>
+                <w:sz w:val="24"/>
+                <w:szCs w:val="24"/>
+              </w:rPr>
+              <w:t>Needed a small hint from editorial</w:t>
+            </w:r>
+          </w:p>
+        </w:tc>
+        <w:tc>
+          <w:tcPr>
+            <w:tcW w:w="0" w:type="auto"/>
+            <w:vAlign w:val="center"/>
+            <w:hideMark/>
+          </w:tcPr>
+          <w:p>
+            <w:pPr>
+              <w:spacing w:after="0" w:line="240" w:lineRule="auto"/>
+              <w:rPr>
+                <w:rFonts w:ascii="Times New Roman" w:eastAsia="Times New Roman" w:hAnsi="Times New Roman" w:cs="Times New Roman"/>
+                <w:sz w:val="24"/>
+                <w:szCs w:val="24"/>
+              </w:rPr>
+            </w:pPr>
+            <w:r>
+              <w:rPr>
+                <w:rFonts w:ascii="Times New Roman" w:eastAsia="Times New Roman" w:hAnsi="Times New Roman" w:cs="Times New Roman"/>
+                <w:sz w:val="24"/>
+                <w:szCs w:val="24"/>
+              </w:rPr>
+              <w:t>20</w:t>
+            </w:r>
+          </w:p>
+        </w:tc>
+      </w:tr>
+      <w:tr>
+        <w:trPr>
+          <w:tblCellSpacing w:w="15" w:type="dxa"/>
+        </w:trPr>
+        <w:tc>
+          <w:tcPr>
+            <w:tcW w:w="0" w:type="auto"/>
+            <w:vAlign w:val="center"/>
+            <w:hideMark/>
+          </w:tcPr>
+          <w:p>
+            <w:pPr>
+              <w:spacing w:after="0" w:line="240" w:lineRule="auto"/>
+              <w:rPr>
+                <w:rFonts w:ascii="Times New Roman" w:eastAsia="Times New Roman" w:hAnsi="Times New Roman" w:cs="Times New Roman"/>
+                <w:sz w:val="24"/>
+                <w:szCs w:val="24"/>
+              </w:rPr>
+            </w:pPr>
+            <w:r>
+              <w:rPr>
+                <w:rFonts w:ascii="Times New Roman" w:eastAsia="Times New Roman" w:hAnsi="Times New Roman" w:cs="Times New Roman"/>
+                <w:sz w:val="24"/>
+                <w:szCs w:val="24"/>
+              </w:rPr>
+              <w:t>Didn’t solve, but understood after editorial</w:t>
+            </w:r>
+          </w:p>
+        </w:tc>
+        <w:tc>
+          <w:tcPr>
+            <w:tcW w:w="0" w:type="auto"/>
+            <w:vAlign w:val="center"/>
+            <w:hideMark/>
+          </w:tcPr>
+          <w:p>
+            <w:pPr>
+              <w:spacing w:after="0" w:line="240" w:lineRule="auto"/>
+              <w:rPr>
+                <w:rFonts w:ascii="Times New Roman" w:eastAsia="Times New Roman" w:hAnsi="Times New Roman" w:cs="Times New Roman"/>
+                <w:sz w:val="24"/>
+                <w:szCs w:val="24"/>
+              </w:rPr>
+            </w:pPr>
+            <w:r>
+              <w:rPr>
+                <w:rFonts w:ascii="Times New Roman" w:eastAsia="Times New Roman" w:hAnsi="Times New Roman" w:cs="Times New Roman"/>
+                <w:sz w:val="24"/>
+                <w:szCs w:val="24"/>
+              </w:rPr>
+              <w:t>10</w:t>
+            </w:r>
+          </w:p>
+        </w:tc>
+      </w:tr>
+      <w:tr>
+        <w:trPr>
+          <w:tblCellSpacing w:w="15" w:type="dxa"/>
+        </w:trPr>
+        <w:tc>
+          <w:tcPr>
+            <w:tcW w:w="0" w:type="auto"/>
+            <w:vAlign w:val="center"/>
+            <w:hideMark/>
+          </w:tcPr>
+          <w:p>
+            <w:pPr>
+              <w:spacing w:after="0" w:line="240" w:lineRule="auto"/>
+              <w:rPr>
+                <w:rFonts w:ascii="Times New Roman" w:eastAsia="Times New Roman" w:hAnsi="Times New Roman" w:cs="Times New Roman"/>
+                <w:sz w:val="24"/>
+                <w:szCs w:val="24"/>
+              </w:rPr>
+            </w:pPr>
+            <w:r>
+              <w:rPr>
+                <w:rFonts w:ascii="Times New Roman" w:eastAsia="Times New Roman" w:hAnsi="Times New Roman" w:cs="Times New Roman"/>
+                <w:sz w:val="24"/>
+                <w:szCs w:val="24"/>
+              </w:rPr>
+              <w:t>Still didn’t fully understand after editorial</w:t>
+            </w:r>
+          </w:p>
+        </w:tc>
+        <w:tc>
+          <w:tcPr>
+            <w:tcW w:w="0" w:type="auto"/>
+            <w:vAlign w:val="center"/>
+            <w:hideMark/>
+          </w:tcPr>
+          <w:p>
+            <w:pPr>
+              <w:spacing w:after="0" w:line="240" w:lineRule="auto"/>
+              <w:rPr>
+                <w:rFonts w:ascii="Times New Roman" w:eastAsia="Times New Roman" w:hAnsi="Times New Roman" w:cs="Times New Roman"/>
+                <w:sz w:val="24"/>
+                <w:szCs w:val="24"/>
+              </w:rPr>
+            </w:pPr>
+            <w:r>
+              <w:rPr>
+                <w:rFonts w:ascii="Times New Roman" w:eastAsia="Times New Roman" w:hAnsi="Times New Roman" w:cs="Times New Roman"/>
+                <w:sz w:val="24"/>
+                <w:szCs w:val="24"/>
+              </w:rPr>
+              <w:t>0</w:t>
+            </w:r>
+          </w:p>
+        </w:tc>
+      </w:tr>
+    </w:tbl>
+    <w:p>
+      <w:pPr>
+        <w:spacing w:after="0" w:line="240" w:lineRule="auto"/>
+        <w:rPr>
+          <w:rFonts w:ascii="Times New Roman" w:eastAsia="Times New Roman" w:hAnsi="Times New Roman" w:cs="Times New Roman"/>
+          <w:sz w:val="24"/>
+          <w:szCs w:val="24"/>
+        </w:rPr>
+      </w:pPr>
+      <w:r>
+        <w:rPr>
+          <w:rFonts w:ascii="Times New Roman" w:eastAsia="Times New Roman" w:hAnsi="Times New Roman" w:cs="Times New Roman"/>
+          <w:sz w:val="24"/>
+          <w:szCs w:val="24"/>
+        </w:rPr>
+        <w:pict w14:anchorId="403E2F20">
+          <v:rect id="_x0000_i1026" style="width:0;height:1.5pt" o:hralign="center" o:hrstd="t" o:hr="t" fillcolor="#a0a0a0" stroked="f"/>
+        </w:pict>
+      </w:r>
+    </w:p>
+    <w:p>
+      <w:pPr>
+        <w:spacing w:before="100" w:beforeAutospacing="1" w:after="100" w:afterAutospacing="1" w:line="240" w:lineRule="auto"/>
+        <w:outlineLvl w:val="2"/>
+        <w:rPr>
+          <w:rFonts w:ascii="Times New Roman" w:eastAsia="Times New Roman" w:hAnsi="Times New Roman" w:cs="Times New Roman"/>
+          <w:b/>
+          <w:bCs/>
+          <w:sz w:val="27"/>
+          <w:szCs w:val="27"/>
+        </w:rPr>
+      </w:pPr>
+      <w:r>
+        <w:rPr>
+          <w:rFonts w:ascii="Times New Roman" w:eastAsia="Times New Roman" w:hAnsi="Times New Roman" w:cs="Times New Roman"/>
+          <w:b/>
+          <w:bCs/>
+          <w:sz w:val="27"/>
+          <w:szCs w:val="27"/>
+        </w:rPr>
+        <w:t>2. Time taken to reach your best solution (max 25 pts)</w:t>
+      </w:r>
+    </w:p>
+    <w:tbl>
+      <w:tblPr>
+        <w:tblW w:w="0" w:type="auto"/>
+        <w:tblCellSpacing w:w="15" w:type="dxa"/>
+        <w:tblCellMar>
+          <w:top w:w="15" w:type="dxa"/>
+          <w:left w:w="15" w:type="dxa"/>
+          <w:bottom w:w="15" w:type="dxa"/>
+          <w:right w:w="15" w:type="dxa"/>
+        </w:tblCellMar>
+        <w:tblLook w:val="04A0" w:firstRow="1" w:lastRow="0" w:firstColumn="1" w:lastColumn="0" w:noHBand="0" w:noVBand="1"/>
+      </w:tblPr>
+      <w:tblGrid>
+        <w:gridCol w:w="4260"/>
+        <w:gridCol w:w="649"/>
+      </w:tblGrid>
+      <w:tr>
+        <w:trPr>
+          <w:tblHeader/>
+          <w:tblCellSpacing w:w="15" w:type="dxa"/>
+        </w:trPr>
+        <w:tc>
+          <w:tcPr>
+            <w:tcW w:w="0" w:type="auto"/>
+            <w:vAlign w:val="center"/>
+            <w:hideMark/>
+          </w:tcPr>
+          <w:p>
+            <w:pPr>
+              <w:spacing w:after="0" w:line="240" w:lineRule="auto"/>
+              <w:jc w:val="center"/>
+              <w:rPr>
+                <w:rFonts w:ascii="Times New Roman" w:eastAsia="Times New Roman" w:hAnsi="Times New Roman" w:cs="Times New Roman"/>
+                <w:b/>
+                <w:bCs/>
+                <w:sz w:val="24"/>
+                <w:szCs w:val="24"/>
+              </w:rPr>
+            </w:pPr>
+            <w:r>
+              <w:rPr>
+                <w:rFonts w:ascii="Times New Roman" w:eastAsia="Times New Roman" w:hAnsi="Times New Roman" w:cs="Times New Roman"/>
+                <w:b/>
+                <w:bCs/>
+                <w:sz w:val="24"/>
+                <w:szCs w:val="24"/>
+              </w:rPr>
+              <w:t>Time spent (including thinking + coding)</w:t>
+            </w:r>
+          </w:p>
+        </w:tc>
+        <w:tc>
+          <w:tcPr>
+            <w:tcW w:w="0" w:type="auto"/>
+            <w:vAlign w:val="center"/>
+            <w:hideMark/>
+          </w:tcPr>
+          <w:p>
+            <w:pPr>
+              <w:spacing w:after="0" w:line="240" w:lineRule="auto"/>
+              <w:jc w:val="center"/>
+              <w:rPr>
+                <w:rFonts w:ascii="Times New Roman" w:eastAsia="Times New Roman" w:hAnsi="Times New Roman" w:cs="Times New Roman"/>
+                <w:b/>
+                <w:bCs/>
+                <w:sz w:val="24"/>
+                <w:szCs w:val="24"/>
+              </w:rPr>
+            </w:pPr>
+            <w:r>
+              <w:rPr>
+                <w:rFonts w:ascii="Times New Roman" w:eastAsia="Times New Roman" w:hAnsi="Times New Roman" w:cs="Times New Roman"/>
+                <w:b/>
+                <w:bCs/>
+                <w:sz w:val="24"/>
+                <w:szCs w:val="24"/>
+              </w:rPr>
+              <w:t>Score</w:t>
+            </w:r>
+          </w:p>
+        </w:tc>
+      </w:tr>
+      <w:tr>
+        <w:trPr>
+          <w:tblCellSpacing w:w="15" w:type="dxa"/>
+        </w:trPr>
+        <w:tc>
+          <w:tcPr>
+            <w:tcW w:w="0" w:type="auto"/>
+            <w:vAlign w:val="center"/>
+            <w:hideMark/>
+          </w:tcPr>
+          <w:p>
+            <w:pPr>
+              <w:spacing w:after="0" w:line="240" w:lineRule="auto"/>
+              <w:rPr>
+                <w:rFonts w:ascii="Times New Roman" w:eastAsia="Times New Roman" w:hAnsi="Times New Roman" w:cs="Times New Roman"/>
+                <w:sz w:val="24"/>
+                <w:szCs w:val="24"/>
+              </w:rPr>
+            </w:pPr>
+            <w:r>
+              <w:rPr>
+                <w:rFonts w:ascii="Times New Roman" w:eastAsia="Times New Roman" w:hAnsi="Times New Roman" w:cs="Times New Roman"/>
+                <w:sz w:val="24"/>
+                <w:szCs w:val="24"/>
+              </w:rPr>
+              <w:t>&lt;15 minutes</w:t>
+            </w:r>
+          </w:p>
+        </w:tc>
+        <w:tc>
+          <w:tcPr>
+            <w:tcW w:w="0" w:type="auto"/>
+            <w:vAlign w:val="center"/>
+            <w:hideMark/>
+          </w:tcPr>
+          <w:p>
+            <w:pPr>
+              <w:spacing w:after="0" w:line="240" w:lineRule="auto"/>
+              <w:rPr>
+                <w:rFonts w:ascii="Times New Roman" w:eastAsia="Times New Roman" w:hAnsi="Times New Roman" w:cs="Times New Roman"/>
+                <w:sz w:val="24"/>
+                <w:szCs w:val="24"/>
+              </w:rPr>
+            </w:pPr>
+            <w:r>
+              <w:rPr>
+                <w:rFonts w:ascii="Times New Roman" w:eastAsia="Times New Roman" w:hAnsi="Times New Roman" w:cs="Times New Roman"/>
+                <w:sz w:val="24"/>
+                <w:szCs w:val="24"/>
+              </w:rPr>
+              <w:t>25</w:t>
+            </w:r>
+          </w:p>
+        </w:tc>
+      </w:tr>
+      <w:tr>
+        <w:trPr>
+          <w:tblCellSpacing w:w="15" w:type="dxa"/>
+        </w:trPr>
+        <w:tc>
+          <w:tcPr>
+            <w:tcW w:w="0" w:type="auto"/>
+            <w:vAlign w:val="center"/>
+            <w:hideMark/>
+          </w:tcPr>
+          <w:p>
+            <w:pPr>
+              <w:spacing w:after="0" w:line="240" w:lineRule="auto"/>
+              <w:rPr>
+                <w:rFonts w:ascii="Times New Roman" w:eastAsia="Times New Roman" w:hAnsi="Times New Roman" w:cs="Times New Roman"/>
+                <w:sz w:val="24"/>
+                <w:szCs w:val="24"/>
+              </w:rPr>
+            </w:pPr>
+            <w:r>
+              <w:rPr>
+                <w:rFonts w:ascii="Times New Roman" w:eastAsia="Times New Roman" w:hAnsi="Times New Roman" w:cs="Times New Roman"/>
+                <w:sz w:val="24"/>
+                <w:szCs w:val="24"/>
+              </w:rPr>
+              <w:t>15–30 minutes</w:t>
+            </w:r>
+          </w:p>
+        </w:tc>
+        <w:tc>
+          <w:tcPr>
+            <w:tcW w:w="0" w:type="auto"/>
+            <w:vAlign w:val="center"/>
+            <w:hideMark/>
+          </w:tcPr>
+          <w:p>
+            <w:pPr>
+              <w:spacing w:after="0" w:line="240" w:lineRule="auto"/>
+              <w:rPr>
+                <w:rFonts w:ascii="Times New Roman" w:eastAsia="Times New Roman" w:hAnsi="Times New Roman" w:cs="Times New Roman"/>
+                <w:sz w:val="24"/>
+                <w:szCs w:val="24"/>
+              </w:rPr>
+            </w:pPr>
+            <w:r>
+              <w:rPr>
+                <w:rFonts w:ascii="Times New Roman" w:eastAsia="Times New Roman" w:hAnsi="Times New Roman" w:cs="Times New Roman"/>
+                <w:sz w:val="24"/>
+                <w:szCs w:val="24"/>
+              </w:rPr>
+              <w:t>20</w:t>
+            </w:r>
+          </w:p>
+        </w:tc>
+      </w:tr>
+      <w:tr>
+        <w:trPr>
+          <w:tblCellSpacing w:w="15" w:type="dxa"/>
+        </w:trPr>
+        <w:tc>
+          <w:tcPr>
+            <w:tcW w:w="0" w:type="auto"/>
+            <w:vAlign w:val="center"/>
+            <w:hideMark/>
+          </w:tcPr>
+          <w:p>
+            <w:pPr>
+              <w:spacing w:after="0" w:line="240" w:lineRule="auto"/>
+              <w:rPr>
+                <w:rFonts w:ascii="Times New Roman" w:eastAsia="Times New Roman" w:hAnsi="Times New Roman" w:cs="Times New Roman"/>
+                <w:sz w:val="24"/>
+                <w:szCs w:val="24"/>
+              </w:rPr>
+            </w:pPr>
+            <w:r>
+              <w:rPr>
+                <w:rFonts w:ascii="Times New Roman" w:eastAsia="Times New Roman" w:hAnsi="Times New Roman" w:cs="Times New Roman"/>
+                <w:sz w:val="24"/>
+                <w:szCs w:val="24"/>
+              </w:rPr>
+              <w:t>30–50 minutes</w:t>
+            </w:r>
+          </w:p>
+        </w:tc>
+        <w:tc>
+          <w:tcPr>
+            <w:tcW w:w="0" w:type="auto"/>
+            <w:vAlign w:val="center"/>
+            <w:hideMark/>
+          </w:tcPr>
+          <w:p>
+            <w:pPr>
+              <w:spacing w:after="0" w:line="240" w:lineRule="auto"/>
+              <w:rPr>
+                <w:rFonts w:ascii="Times New Roman" w:eastAsia="Times New Roman" w:hAnsi="Times New Roman" w:cs="Times New Roman"/>
+                <w:sz w:val="24"/>
+                <w:szCs w:val="24"/>
+              </w:rPr>
+            </w:pPr>
+            <w:r>
+              <w:rPr>
+                <w:rFonts w:ascii="Times New Roman" w:eastAsia="Times New Roman" w:hAnsi="Times New Roman" w:cs="Times New Roman"/>
+                <w:sz w:val="24"/>
+                <w:szCs w:val="24"/>
+              </w:rPr>
+              <w:t>15</w:t>
+            </w:r>
+          </w:p>
+        </w:tc>
+      </w:tr>
+      <w:tr>
+        <w:trPr>
+          <w:tblCellSpacing w:w="15" w:type="dxa"/>
+        </w:trPr>
+        <w:tc>
+          <w:tcPr>
+            <w:tcW w:w="0" w:type="auto"/>
+            <w:vAlign w:val="center"/>
+            <w:hideMark/>
+          </w:tcPr>
+          <w:p>
+            <w:pPr>
+              <w:spacing w:after="0" w:line="240" w:lineRule="auto"/>
+              <w:rPr>
+                <w:rFonts w:ascii="Times New Roman" w:eastAsia="Times New Roman" w:hAnsi="Times New Roman" w:cs="Times New Roman"/>
+                <w:sz w:val="24"/>
+                <w:szCs w:val="24"/>
+              </w:rPr>
+            </w:pPr>
+            <w:r>
+              <w:rPr>
+                <w:rFonts w:ascii="Times New Roman" w:eastAsia="Times New Roman" w:hAnsi="Times New Roman" w:cs="Times New Roman"/>
+                <w:sz w:val="24"/>
+                <w:szCs w:val="24"/>
+              </w:rPr>
+              <w:t>&gt;50 minutes</w:t>
+            </w:r>
+          </w:p>
+        </w:tc>
+        <w:tc>
+          <w:tcPr>
+            <w:tcW w:w="0" w:type="auto"/>
+            <w:vAlign w:val="center"/>
+            <w:hideMark/>
+          </w:tcPr>
+          <w:p>
+            <w:pPr>
+              <w:spacing w:after="0" w:line="240" w:lineRule="auto"/>
+              <w:rPr>
+                <w:rFonts w:ascii="Times New Roman" w:eastAsia="Times New Roman" w:hAnsi="Times New Roman" w:cs="Times New Roman"/>
+                <w:sz w:val="24"/>
+                <w:szCs w:val="24"/>
+              </w:rPr>
+            </w:pPr>
+            <w:r>
+              <w:rPr>
+                <w:rFonts w:ascii="Times New Roman" w:eastAsia="Times New Roman" w:hAnsi="Times New Roman" w:cs="Times New Roman"/>
+                <w:sz w:val="24"/>
+                <w:szCs w:val="24"/>
+              </w:rPr>
+              <w:t>10</w:t>
+            </w:r>
+          </w:p>
+        </w:tc>
+      </w:tr>
+      <w:tr>
+        <w:trPr>
+          <w:tblCellSpacing w:w="15" w:type="dxa"/>
+        </w:trPr>
+        <w:tc>
+          <w:tcPr>
+            <w:tcW w:w="0" w:type="auto"/>
+            <w:vAlign w:val="center"/>
+            <w:hideMark/>
+          </w:tcPr>
+          <w:p>
+            <w:pPr>
+              <w:spacing w:after="0" w:line="240" w:lineRule="auto"/>
+              <w:rPr>
+                <w:rFonts w:ascii="Times New Roman" w:eastAsia="Times New Roman" w:hAnsi="Times New Roman" w:cs="Times New Roman"/>
+                <w:sz w:val="24"/>
+                <w:szCs w:val="24"/>
+              </w:rPr>
+            </w:pPr>
+            <w:r>
+              <w:rPr>
+                <w:rFonts w:ascii="Times New Roman" w:eastAsia="Times New Roman" w:hAnsi="Times New Roman" w:cs="Times New Roman"/>
+                <w:sz w:val="24"/>
+                <w:szCs w:val="24"/>
+              </w:rPr>
+              <w:t>Couldn’t solve it</w:t>
+            </w:r>
+          </w:p>
+        </w:tc>
+        <w:tc>
+          <w:tcPr>
+            <w:tcW w:w="0" w:type="auto"/>
+            <w:vAlign w:val="center"/>
+            <w:hideMark/>
+          </w:tcPr>
+          <w:p>
+            <w:pPr>
+              <w:spacing w:after="0" w:line="240" w:lineRule="auto"/>
+              <w:rPr>
+                <w:rFonts w:ascii="Times New Roman" w:eastAsia="Times New Roman" w:hAnsi="Times New Roman" w:cs="Times New Roman"/>
+                <w:sz w:val="24"/>
+                <w:szCs w:val="24"/>
+              </w:rPr>
+            </w:pPr>
+            <w:r>
+              <w:rPr>
+                <w:rFonts w:ascii="Times New Roman" w:eastAsia="Times New Roman" w:hAnsi="Times New Roman" w:cs="Times New Roman"/>
+                <w:sz w:val="24"/>
+                <w:szCs w:val="24"/>
+              </w:rPr>
+              <w:t>0</w:t>
+            </w:r>
+          </w:p>
+        </w:tc>
+      </w:tr>
+    </w:tbl>
+    <w:p>
+      <w:pPr>
+        <w:spacing w:after="0" w:line="240" w:lineRule="auto"/>
+        <w:rPr>
+          <w:rFonts w:ascii="Times New Roman" w:eastAsia="Times New Roman" w:hAnsi="Times New Roman" w:cs="Times New Roman"/>
+          <w:sz w:val="24"/>
+          <w:szCs w:val="24"/>
+        </w:rPr>
+      </w:pPr>
+      <w:r>
+        <w:rPr>
+          <w:rFonts w:ascii="Times New Roman" w:eastAsia="Times New Roman" w:hAnsi="Times New Roman" w:cs="Times New Roman"/>
+          <w:sz w:val="24"/>
+          <w:szCs w:val="24"/>
+        </w:rPr>
+        <w:pict w14:anchorId="2CA2BCE3">
+          <v:rect id="_x0000_i1027" style="width:0;height:1.5pt" o:hralign="center" o:hrstd="t" o:hr="t" fillcolor="#a0a0a0" stroked="f"/>
+        </w:pict>
+      </w:r>
+    </w:p>
+    <w:p>
+      <w:pPr>
+        <w:spacing w:before="100" w:beforeAutospacing="1" w:after="100" w:afterAutospacing="1" w:line="240" w:lineRule="auto"/>
+        <w:outlineLvl w:val="2"/>
+        <w:rPr>
+          <w:rFonts w:ascii="Times New Roman" w:eastAsia="Times New Roman" w:hAnsi="Times New Roman" w:cs="Times New Roman"/>
+          <w:b/>
+          <w:bCs/>
+          <w:sz w:val="27"/>
+          <w:szCs w:val="27"/>
+        </w:rPr>
+      </w:pPr>
+      <w:r>
+        <w:rPr>
+          <w:rFonts w:ascii="Times New Roman" w:eastAsia="Times New Roman" w:hAnsi="Times New Roman" w:cs="Times New Roman"/>
+          <w:b/>
+          <w:bCs/>
+          <w:sz w:val="27"/>
+          <w:szCs w:val="27"/>
+        </w:rPr>
+        <w:t>3. Time to understand editorial (max 25 pts)</w:t>
+      </w:r>
+    </w:p>
+    <w:tbl>
+      <w:tblPr>
+        <w:tblW w:w="0" w:type="auto"/>
+        <w:tblCellSpacing w:w="15" w:type="dxa"/>
+        <w:tblCellMar>
+          <w:top w:w="15" w:type="dxa"/>
+          <w:left w:w="15" w:type="dxa"/>
+          <w:bottom w:w="15" w:type="dxa"/>
+          <w:right w:w="15" w:type="dxa"/>
+        </w:tblCellMar>
+        <w:tblLook w:val="04A0" w:firstRow="1" w:lastRow="0" w:firstColumn="1" w:lastColumn="0" w:noHBand="0" w:noVBand="1"/>
+      </w:tblPr>
+      <w:tblGrid>
+        <w:gridCol w:w="4215"/>
+        <w:gridCol w:w="649"/>
+      </w:tblGrid>
+      <w:tr>
+        <w:trPr>
+          <w:tblHeader/>
+          <w:tblCellSpacing w:w="15" w:type="dxa"/>
+        </w:trPr>
+        <w:tc>
+          <w:tcPr>
+            <w:tcW w:w="0" w:type="auto"/>
+            <w:vAlign w:val="center"/>
+            <w:hideMark/>
+          </w:tcPr>
+          <w:p>
+            <w:pPr>
+              <w:spacing w:after="0" w:line="240" w:lineRule="auto"/>
+              <w:jc w:val="center"/>
+              <w:rPr>
+                <w:rFonts w:ascii="Times New Roman" w:eastAsia="Times New Roman" w:hAnsi="Times New Roman" w:cs="Times New Roman"/>
+                <w:b/>
+                <w:bCs/>
+                <w:sz w:val="24"/>
+                <w:szCs w:val="24"/>
+              </w:rPr>
+            </w:pPr>
+            <w:r>
+              <w:rPr>
+                <w:rFonts w:ascii="Times New Roman" w:eastAsia="Times New Roman" w:hAnsi="Times New Roman" w:cs="Times New Roman"/>
+                <w:b/>
+                <w:bCs/>
+                <w:sz w:val="24"/>
+                <w:szCs w:val="24"/>
+              </w:rPr>
+              <w:t>Editorial understanding time</w:t>
+            </w:r>
+          </w:p>
+        </w:tc>
+        <w:tc>
+          <w:tcPr>
+            <w:tcW w:w="0" w:type="auto"/>
+            <w:vAlign w:val="center"/>
+            <w:hideMark/>
+          </w:tcPr>
+          <w:p>
+            <w:pPr>
+              <w:spacing w:after="0" w:line="240" w:lineRule="auto"/>
+              <w:jc w:val="center"/>
+              <w:rPr>
+                <w:rFonts w:ascii="Times New Roman" w:eastAsia="Times New Roman" w:hAnsi="Times New Roman" w:cs="Times New Roman"/>
+                <w:b/>
+                <w:bCs/>
+                <w:sz w:val="24"/>
+                <w:szCs w:val="24"/>
+              </w:rPr>
+            </w:pPr>
+            <w:r>
+              <w:rPr>
+                <w:rFonts w:ascii="Times New Roman" w:eastAsia="Times New Roman" w:hAnsi="Times New Roman" w:cs="Times New Roman"/>
+                <w:b/>
+                <w:bCs/>
+                <w:sz w:val="24"/>
+                <w:szCs w:val="24"/>
+              </w:rPr>
+              <w:t>Score</w:t>
+            </w:r>
+          </w:p>
+        </w:tc>
+      </w:tr>
+      <w:tr>
+        <w:trPr>
+          <w:tblCellSpacing w:w="15" w:type="dxa"/>
+        </w:trPr>
+        <w:tc>
+          <w:tcPr>
+            <w:tcW w:w="0" w:type="auto"/>
+            <w:vAlign w:val="center"/>
+            <w:hideMark/>
+          </w:tcPr>
+          <w:p>
+            <w:pPr>
+              <w:spacing w:after="0" w:line="240" w:lineRule="auto"/>
+              <w:rPr>
+                <w:rFonts w:ascii="Times New Roman" w:eastAsia="Times New Roman" w:hAnsi="Times New Roman" w:cs="Times New Roman"/>
+                <w:sz w:val="24"/>
+                <w:szCs w:val="24"/>
+              </w:rPr>
+            </w:pPr>
+            <w:r>
+              <w:rPr>
+                <w:rFonts w:ascii="Times New Roman" w:eastAsia="Times New Roman" w:hAnsi="Times New Roman" w:cs="Times New Roman"/>
+                <w:sz w:val="24"/>
+                <w:szCs w:val="24"/>
+              </w:rPr>
+              <w:t>Understood fully in &lt;10 min</w:t>
+            </w:r>
+          </w:p>
+        </w:tc>
+        <w:tc>
+          <w:tcPr>
+            <w:tcW w:w="0" w:type="auto"/>
+            <w:vAlign w:val="center"/>
+            <w:hideMark/>
+          </w:tcPr>
+          <w:p>
+            <w:pPr>
+              <w:spacing w:after="0" w:line="240" w:lineRule="auto"/>
+              <w:rPr>
+                <w:rFonts w:ascii="Times New Roman" w:eastAsia="Times New Roman" w:hAnsi="Times New Roman" w:cs="Times New Roman"/>
+                <w:sz w:val="24"/>
+                <w:szCs w:val="24"/>
+              </w:rPr>
+            </w:pPr>
+            <w:r>
+              <w:rPr>
+                <w:rFonts w:ascii="Times New Roman" w:eastAsia="Times New Roman" w:hAnsi="Times New Roman" w:cs="Times New Roman"/>
+                <w:sz w:val="24"/>
+                <w:szCs w:val="24"/>
+              </w:rPr>
+              <w:t>25</w:t>
+            </w:r>
+          </w:p>
+        </w:tc>
+      </w:tr>
+      <w:tr>
+        <w:trPr>
+          <w:tblCellSpacing w:w="15" w:type="dxa"/>
+        </w:trPr>
+        <w:tc>
+          <w:tcPr>
+            <w:tcW w:w="0" w:type="auto"/>
+            <w:vAlign w:val="center"/>
+            <w:hideMark/>
+          </w:tcPr>
+          <w:p>
+            <w:pPr>
+              <w:spacing w:after="0" w:line="240" w:lineRule="auto"/>
+              <w:rPr>
+                <w:rFonts w:ascii="Times New Roman" w:eastAsia="Times New Roman" w:hAnsi="Times New Roman" w:cs="Times New Roman"/>
+                <w:sz w:val="24"/>
+                <w:szCs w:val="24"/>
+              </w:rPr>
+            </w:pPr>
+            <w:r>
+              <w:rPr>
+                <w:rFonts w:ascii="Times New Roman" w:eastAsia="Times New Roman" w:hAnsi="Times New Roman" w:cs="Times New Roman"/>
+                <w:sz w:val="24"/>
+                <w:szCs w:val="24"/>
+              </w:rPr>
+              <w:t>Understood in 10–20 min</w:t>
+            </w:r>
+          </w:p>
+        </w:tc>
+        <w:tc>
+          <w:tcPr>
+            <w:tcW w:w="0" w:type="auto"/>
+            <w:vAlign w:val="center"/>
+            <w:hideMark/>
+          </w:tcPr>
+          <w:p>
+            <w:pPr>
+              <w:spacing w:after="0" w:line="240" w:lineRule="auto"/>
+              <w:rPr>
+                <w:rFonts w:ascii="Times New Roman" w:eastAsia="Times New Roman" w:hAnsi="Times New Roman" w:cs="Times New Roman"/>
+                <w:sz w:val="24"/>
+                <w:szCs w:val="24"/>
+              </w:rPr>
+            </w:pPr>
+            <w:r>
+              <w:rPr>
+                <w:rFonts w:ascii="Times New Roman" w:eastAsia="Times New Roman" w:hAnsi="Times New Roman" w:cs="Times New Roman"/>
+                <w:sz w:val="24"/>
+                <w:szCs w:val="24"/>
+              </w:rPr>
+              <w:t>20</w:t>
+            </w:r>
+          </w:p>
+        </w:tc>
+      </w:tr>
+      <w:tr>
+        <w:trPr>
+          <w:tblCellSpacing w:w="15" w:type="dxa"/>
+        </w:trPr>
+        <w:tc>
+          <w:tcPr>
+            <w:tcW w:w="0" w:type="auto"/>
+            <w:vAlign w:val="center"/>
+            <w:hideMark/>
+          </w:tcPr>
+          <w:p>
+            <w:pPr>
+              <w:spacing w:after="0" w:line="240" w:lineRule="auto"/>
+              <w:rPr>
+                <w:rFonts w:ascii="Times New Roman" w:eastAsia="Times New Roman" w:hAnsi="Times New Roman" w:cs="Times New Roman"/>
+                <w:sz w:val="24"/>
+                <w:szCs w:val="24"/>
+              </w:rPr>
+            </w:pPr>
+            <w:r>
+              <w:rPr>
+                <w:rFonts w:ascii="Times New Roman" w:eastAsia="Times New Roman" w:hAnsi="Times New Roman" w:cs="Times New Roman"/>
+                <w:sz w:val="24"/>
+                <w:szCs w:val="24"/>
+              </w:rPr>
+              <w:t>Took more than 20 min to fully understand</w:t>
+            </w:r>
+          </w:p>
+        </w:tc>
+        <w:tc>
+          <w:tcPr>
+            <w:tcW w:w="0" w:type="auto"/>
+            <w:vAlign w:val="center"/>
+            <w:hideMark/>
+          </w:tcPr>
+          <w:p>
+            <w:pPr>
+              <w:spacing w:after="0" w:line="240" w:lineRule="auto"/>
+              <w:rPr>
+                <w:rFonts w:ascii="Times New Roman" w:eastAsia="Times New Roman" w:hAnsi="Times New Roman" w:cs="Times New Roman"/>
+                <w:sz w:val="24"/>
+                <w:szCs w:val="24"/>
+              </w:rPr>
+            </w:pPr>
+            <w:r>
+              <w:rPr>
+                <w:rFonts w:ascii="Times New Roman" w:eastAsia="Times New Roman" w:hAnsi="Times New Roman" w:cs="Times New Roman"/>
+                <w:sz w:val="24"/>
+                <w:szCs w:val="24"/>
+              </w:rPr>
+              <w:t>10</w:t>
+            </w:r>
+          </w:p>
+        </w:tc>
+      </w:tr>
+      <w:tr>
+        <w:trPr>
+          <w:tblCellSpacing w:w="15" w:type="dxa"/>
+        </w:trPr>
+        <w:tc>
+          <w:tcPr>
+            <w:tcW w:w="0" w:type="auto"/>
+            <w:vAlign w:val="center"/>
+            <w:hideMark/>
+          </w:tcPr>
+          <w:p>
+            <w:pPr>
+              <w:spacing w:after="0" w:line="240" w:lineRule="auto"/>
+              <w:rPr>
+                <w:rFonts w:ascii="Times New Roman" w:eastAsia="Times New Roman" w:hAnsi="Times New Roman" w:cs="Times New Roman"/>
+                <w:sz w:val="24"/>
+                <w:szCs w:val="24"/>
+              </w:rPr>
+            </w:pPr>
+            <w:r>
+              <w:rPr>
+                <w:rFonts w:ascii="Times New Roman" w:eastAsia="Times New Roman" w:hAnsi="Times New Roman" w:cs="Times New Roman"/>
+                <w:sz w:val="24"/>
+                <w:szCs w:val="24"/>
+              </w:rPr>
+              <w:t>Still unclear after reading</w:t>
+            </w:r>
+          </w:p>
+        </w:tc>
+        <w:tc>
+          <w:tcPr>
+            <w:tcW w:w="0" w:type="auto"/>
+            <w:vAlign w:val="center"/>
+            <w:hideMark/>
+          </w:tcPr>
+          <w:p>
+            <w:pPr>
+              <w:spacing w:after="0" w:line="240" w:lineRule="auto"/>
+              <w:rPr>
+                <w:rFonts w:ascii="Times New Roman" w:eastAsia="Times New Roman" w:hAnsi="Times New Roman" w:cs="Times New Roman"/>
+                <w:sz w:val="24"/>
+                <w:szCs w:val="24"/>
+              </w:rPr>
+            </w:pPr>
+            <w:r>
+              <w:rPr>
+                <w:rFonts w:ascii="Times New Roman" w:eastAsia="Times New Roman" w:hAnsi="Times New Roman" w:cs="Times New Roman"/>
+                <w:sz w:val="24"/>
+                <w:szCs w:val="24"/>
+              </w:rPr>
+              <w:t>0</w:t>
+            </w:r>
+          </w:p>
+        </w:tc>
+      </w:tr>
+    </w:tbl>
+    <w:p>
+      <w:pPr>
         <w:rPr>
           <w:color w:val="FF0000"/>
         </w:rPr>
+      </w:pPr>
+    </w:p>
+    <w:p>
+      <w:pPr>
+        <w:rPr>
+          <w:color w:val="FF0000"/>
+        </w:rPr>
+      </w:pPr>
+    </w:p>
+    <w:p>
+      <w:pPr>
+        <w:rPr>
+          <w:color w:val="FF0000"/>
+        </w:rPr>
+      </w:pPr>
+    </w:p>
+    <w:p>
+      <w:pPr>
+        <w:rPr>
+          <w:color w:val="000000" w:themeColor="text1"/>
+        </w:rPr>
+      </w:pPr>
+      <w:r>
+        <w:rPr>
+          <w:color w:val="FF0000"/>
+        </w:rPr>
         <w:t xml:space="preserve">Day 1: 13/04/2025 -&gt; </w:t>
       </w:r>
       <w:r>
@@ -31,6 +1296,7 @@
         <w:rPr>
           <w:color w:val="000000" w:themeColor="text1"/>
         </w:rPr>
+        <w:lastRenderedPageBreak/>
         <w:t xml:space="preserve">I participated in </w:t>
       </w:r>
       <w:hyperlink r:id="rId4" w:history="1">
@@ -58,7 +1324,21 @@
         <w:rPr>
           <w:color w:val="000000" w:themeColor="text1"/>
         </w:rPr>
-        <w:t xml:space="preserve"> one so I will probably upsolve it tomorrow</w:t>
+        <w:t xml:space="preserve"> one so I will probably </w:t>
+      </w:r>
+      <w:proofErr w:type="spellStart"/>
+      <w:r>
+        <w:rPr>
+          <w:color w:val="000000" w:themeColor="text1"/>
+        </w:rPr>
+        <w:t>upsolve</w:t>
+      </w:r>
+      <w:proofErr w:type="spellEnd"/>
+      <w:r>
+        <w:rPr>
+          <w:color w:val="000000" w:themeColor="text1"/>
+        </w:rPr>
+        <w:t xml:space="preserve"> it tomorrow</w:t>
       </w:r>
     </w:p>
     <w:p>
@@ -71,25 +1351,31 @@
         <w:rPr>
           <w:color w:val="FF0000"/>
         </w:rPr>
-        <w:t xml:space="preserve">Day </w:t>
+        <w:t>Day 2: 1</w:t>
       </w:r>
       <w:r>
         <w:rPr>
           <w:color w:val="FF0000"/>
         </w:rPr>
-        <w:t>2</w:t>
+        <w:t>4</w:t>
       </w:r>
       <w:r>
         <w:rPr>
           <w:color w:val="FF0000"/>
         </w:rPr>
-        <w:t xml:space="preserve">: 13/04/2025 -&gt; </w:t>
-      </w:r>
-      <w:r>
-        <w:rPr>
-          <w:color w:val="000000" w:themeColor="text1"/>
-        </w:rPr>
-        <w:t>571</w:t>
+        <w:t xml:space="preserve">/04/2025 -&gt; </w:t>
+      </w:r>
+      <w:r>
+        <w:rPr>
+          <w:color w:val="000000" w:themeColor="text1"/>
+        </w:rPr>
+        <w:t>5</w:t>
+      </w:r>
+      <w:r>
+        <w:rPr>
+          <w:color w:val="000000" w:themeColor="text1"/>
+        </w:rPr>
+        <w:t>96</w:t>
       </w:r>
     </w:p>
     <w:p>
@@ -116,13 +1402,54 @@
         <w:rPr>
           <w:color w:val="000000" w:themeColor="text1"/>
         </w:rPr>
-        <w:t xml:space="preserve"> (1700 difficulty). After 27 minutes I made a wrong submission with DSU (Time limit exceed on test 9) then a wrong intervals approach after 55 minutes and after 1 hour and 1 minute I finally found the intended solution with intersecting intervals.. </w:t>
-      </w:r>
-      <w:r>
-        <w:rPr>
-          <w:color w:val="000000" w:themeColor="text1"/>
-        </w:rPr>
-        <w:t>Nothing new to learn but I was painfully slow..</w:t>
+        <w:t xml:space="preserve"> (1700 difficulty). After 27 minutes I made a wrong submission with DSU (Time limit exceed on test 9) then a wrong intervals approach after 55 minutes and after 1 hour and 1 minute I finally found the intended solution with intersecting </w:t>
+      </w:r>
+      <w:proofErr w:type="gramStart"/>
+      <w:r>
+        <w:rPr>
+          <w:color w:val="000000" w:themeColor="text1"/>
+        </w:rPr>
+        <w:t>intervals..</w:t>
+      </w:r>
+      <w:proofErr w:type="gramEnd"/>
+      <w:r>
+        <w:rPr>
+          <w:color w:val="000000" w:themeColor="text1"/>
+        </w:rPr>
+        <w:t xml:space="preserve"> </w:t>
+      </w:r>
+      <w:r>
+        <w:rPr>
+          <w:color w:val="000000" w:themeColor="text1"/>
+        </w:rPr>
+        <w:t xml:space="preserve">Nothing new to learn but I was painfully </w:t>
+      </w:r>
+      <w:proofErr w:type="gramStart"/>
+      <w:r>
+        <w:rPr>
+          <w:color w:val="000000" w:themeColor="text1"/>
+        </w:rPr>
+        <w:t>slow..</w:t>
+      </w:r>
+      <w:proofErr w:type="gramEnd"/>
+      <w:r>
+        <w:rPr>
+          <w:color w:val="000000" w:themeColor="text1"/>
+        </w:rPr>
+        <w:t xml:space="preserve"> </w:t>
+      </w:r>
+    </w:p>
+    <w:p>
+      <w:pPr>
+        <w:rPr>
+          <w:color w:val="7030A0"/>
+        </w:rPr>
+      </w:pPr>
+      <w:r>
+        <w:rPr>
+          <w:color w:val="7030A0"/>
+        </w:rPr>
+        <w:t>Score: 50 + 10 + 25 -&gt; 85 points</w:t>
       </w:r>
     </w:p>
     <w:p>
@@ -158,6 +1485,423 @@
         </w:rPr>
         <w:t xml:space="preserve">  (1700 difficulty). Solved it in 15 minutes, nice number theory problem, didn’t feel like I can learn something new from it</w:t>
       </w:r>
+      <w:r>
+        <w:rPr>
+          <w:color w:val="000000" w:themeColor="text1"/>
+        </w:rPr>
+        <w:t xml:space="preserve"> </w:t>
+      </w:r>
+    </w:p>
+    <w:p>
+      <w:pPr>
+        <w:rPr>
+          <w:color w:val="000000" w:themeColor="text1"/>
+        </w:rPr>
+      </w:pPr>
+      <w:r>
+        <w:rPr>
+          <w:color w:val="7030A0"/>
+        </w:rPr>
+        <w:t xml:space="preserve">Score: 50 + </w:t>
+      </w:r>
+      <w:r>
+        <w:rPr>
+          <w:color w:val="7030A0"/>
+        </w:rPr>
+        <w:t>2</w:t>
+      </w:r>
+      <w:r>
+        <w:rPr>
+          <w:color w:val="7030A0"/>
+        </w:rPr>
+        <w:t xml:space="preserve">0 + 25 -&gt; </w:t>
+      </w:r>
+      <w:r>
+        <w:rPr>
+          <w:color w:val="7030A0"/>
+        </w:rPr>
+        <w:t>9</w:t>
+      </w:r>
+      <w:r>
+        <w:rPr>
+          <w:color w:val="7030A0"/>
+        </w:rPr>
+        <w:t>5 points</w:t>
+      </w:r>
+    </w:p>
+    <w:p>
+      <w:pPr>
+        <w:rPr>
+          <w:color w:val="FF0000"/>
+        </w:rPr>
+      </w:pPr>
+    </w:p>
+    <w:p>
+      <w:pPr>
+        <w:rPr>
+          <w:color w:val="000000" w:themeColor="text1"/>
+        </w:rPr>
+      </w:pPr>
+      <w:r>
+        <w:rPr>
+          <w:color w:val="FF0000"/>
+        </w:rPr>
+        <w:t xml:space="preserve">Day </w:t>
+      </w:r>
+      <w:r>
+        <w:rPr>
+          <w:color w:val="FF0000"/>
+        </w:rPr>
+        <w:t>3</w:t>
+      </w:r>
+      <w:r>
+        <w:rPr>
+          <w:color w:val="FF0000"/>
+        </w:rPr>
+        <w:t>: 1</w:t>
+      </w:r>
+      <w:r>
+        <w:rPr>
+          <w:color w:val="FF0000"/>
+        </w:rPr>
+        <w:t>6</w:t>
+      </w:r>
+      <w:r>
+        <w:rPr>
+          <w:color w:val="FF0000"/>
+        </w:rPr>
+        <w:t xml:space="preserve">/04/2025 -&gt; </w:t>
+      </w:r>
+      <w:r>
+        <w:rPr>
+          <w:color w:val="000000" w:themeColor="text1"/>
+        </w:rPr>
+        <w:t>596</w:t>
+      </w:r>
+    </w:p>
+    <w:p>
+      <w:pPr>
+        <w:rPr>
+          <w:color w:val="000000" w:themeColor="text1"/>
+        </w:rPr>
+      </w:pPr>
+      <w:r>
+        <w:rPr>
+          <w:color w:val="000000" w:themeColor="text1"/>
+        </w:rPr>
+        <w:t xml:space="preserve">I </w:t>
+      </w:r>
+      <w:proofErr w:type="spellStart"/>
+      <w:r>
+        <w:rPr>
+          <w:color w:val="000000" w:themeColor="text1"/>
+        </w:rPr>
+        <w:t>upsolved</w:t>
+      </w:r>
+      <w:proofErr w:type="spellEnd"/>
+      <w:r>
+        <w:rPr>
+          <w:color w:val="000000" w:themeColor="text1"/>
+        </w:rPr>
+        <w:t xml:space="preserve"> </w:t>
+      </w:r>
+      <w:hyperlink r:id="rId7" w:history="1">
+        <w:r>
+          <w:rPr>
+            <w:rStyle w:val="Hyperlink"/>
+          </w:rPr>
+          <w:t>https://codeforces.com/contest/2094/problem/G</w:t>
+        </w:r>
+      </w:hyperlink>
+      <w:r>
+        <w:rPr>
+          <w:color w:val="000000" w:themeColor="text1"/>
+        </w:rPr>
+        <w:t xml:space="preserve">  from last DIV4 in 16 minutes just to realize that I was missing the reverse case where I just had to revert the “reversed” Boolean… It worked first try. I am frustrated I didn’t finish this in time in the contest</w:t>
+      </w:r>
+      <w:r>
+        <w:rPr>
+          <w:color w:val="000000" w:themeColor="text1"/>
+        </w:rPr>
+        <w:t>. I spent 25 more minutes on another solution that uses only one deque instead of 2.</w:t>
+      </w:r>
+      <w:r>
+        <w:rPr>
+          <w:color w:val="000000" w:themeColor="text1"/>
+        </w:rPr>
+        <w:t xml:space="preserve"> </w:t>
+      </w:r>
+    </w:p>
+    <w:p>
+      <w:pPr>
+        <w:rPr>
+          <w:color w:val="7030A0"/>
+        </w:rPr>
+      </w:pPr>
+      <w:r>
+        <w:rPr>
+          <w:color w:val="7030A0"/>
+        </w:rPr>
+        <w:t xml:space="preserve">Score: 50 + </w:t>
+      </w:r>
+      <w:r>
+        <w:rPr>
+          <w:color w:val="7030A0"/>
+        </w:rPr>
+        <w:t>10</w:t>
+      </w:r>
+      <w:r>
+        <w:rPr>
+          <w:color w:val="7030A0"/>
+        </w:rPr>
+        <w:t xml:space="preserve"> + </w:t>
+      </w:r>
+      <w:r>
+        <w:rPr>
+          <w:color w:val="7030A0"/>
+        </w:rPr>
+        <w:t>10</w:t>
+      </w:r>
+      <w:r>
+        <w:rPr>
+          <w:color w:val="7030A0"/>
+        </w:rPr>
+        <w:t xml:space="preserve"> -&gt; </w:t>
+      </w:r>
+      <w:r>
+        <w:rPr>
+          <w:color w:val="7030A0"/>
+        </w:rPr>
+        <w:t>70</w:t>
+      </w:r>
+      <w:r>
+        <w:rPr>
+          <w:color w:val="7030A0"/>
+        </w:rPr>
+        <w:t xml:space="preserve"> points</w:t>
+      </w:r>
+    </w:p>
+    <w:p>
+      <w:pPr>
+        <w:rPr>
+          <w:color w:val="000000" w:themeColor="text1"/>
+        </w:rPr>
+      </w:pPr>
+    </w:p>
+    <w:p>
+      <w:pPr>
+        <w:rPr>
+          <w:color w:val="000000" w:themeColor="text1"/>
+        </w:rPr>
+      </w:pPr>
+      <w:r>
+        <w:rPr>
+          <w:color w:val="000000" w:themeColor="text1"/>
+        </w:rPr>
+        <w:t xml:space="preserve">I tried to solve </w:t>
+      </w:r>
+      <w:hyperlink r:id="rId8" w:history="1">
+        <w:r>
+          <w:rPr>
+            <w:rStyle w:val="Hyperlink"/>
+          </w:rPr>
+          <w:t>https://codeforces.com/problemset/problem/1209/D</w:t>
+        </w:r>
+      </w:hyperlink>
+      <w:r>
+        <w:rPr>
+          <w:color w:val="000000" w:themeColor="text1"/>
+        </w:rPr>
+        <w:t xml:space="preserve"> (1700) for 50 minutes but no success. I think I got a few </w:t>
+      </w:r>
+      <w:r>
+        <w:rPr>
+          <w:color w:val="000000" w:themeColor="text1"/>
+        </w:rPr>
+        <w:t xml:space="preserve">ideas but apparently I overcomplicated </w:t>
+      </w:r>
+      <w:proofErr w:type="gramStart"/>
+      <w:r>
+        <w:rPr>
+          <w:color w:val="000000" w:themeColor="text1"/>
+        </w:rPr>
+        <w:t>it..</w:t>
+      </w:r>
+      <w:proofErr w:type="gramEnd"/>
+      <w:r>
+        <w:rPr>
+          <w:color w:val="000000" w:themeColor="text1"/>
+        </w:rPr>
+        <w:t xml:space="preserve"> I stayed 45 more minutes to understand the tutorial because it was poor written but I understood the DSU solution and DFS solution. Both are easy if you think in that </w:t>
+      </w:r>
+      <w:proofErr w:type="gramStart"/>
+      <w:r>
+        <w:rPr>
+          <w:color w:val="000000" w:themeColor="text1"/>
+        </w:rPr>
+        <w:t>direction..</w:t>
+      </w:r>
+      <w:proofErr w:type="gramEnd"/>
+      <w:r>
+        <w:rPr>
+          <w:color w:val="000000" w:themeColor="text1"/>
+        </w:rPr>
+        <w:t xml:space="preserve"> my bad, I feel so stupid sometimes.</w:t>
+      </w:r>
+      <w:r>
+        <w:rPr>
+          <w:color w:val="000000" w:themeColor="text1"/>
+        </w:rPr>
+        <w:t xml:space="preserve"> </w:t>
+      </w:r>
+    </w:p>
+    <w:p>
+      <w:pPr>
+        <w:rPr>
+          <w:color w:val="7030A0"/>
+        </w:rPr>
+      </w:pPr>
+      <w:r>
+        <w:rPr>
+          <w:color w:val="7030A0"/>
+        </w:rPr>
+        <w:t xml:space="preserve">Score: </w:t>
+      </w:r>
+      <w:r>
+        <w:rPr>
+          <w:color w:val="7030A0"/>
+        </w:rPr>
+        <w:t>10</w:t>
+      </w:r>
+      <w:r>
+        <w:rPr>
+          <w:color w:val="7030A0"/>
+        </w:rPr>
+        <w:t xml:space="preserve"> + 0 + 10 -&gt; </w:t>
+      </w:r>
+      <w:r>
+        <w:rPr>
+          <w:color w:val="7030A0"/>
+        </w:rPr>
+        <w:t>2</w:t>
+      </w:r>
+      <w:r>
+        <w:rPr>
+          <w:color w:val="7030A0"/>
+        </w:rPr>
+        <w:t>0 points</w:t>
+      </w:r>
+    </w:p>
+    <w:p>
+      <w:pPr>
+        <w:rPr>
+          <w:color w:val="000000" w:themeColor="text1"/>
+        </w:rPr>
+      </w:pPr>
+    </w:p>
+    <w:p>
+      <w:pPr>
+        <w:rPr>
+          <w:color w:val="000000" w:themeColor="text1"/>
+        </w:rPr>
+      </w:pPr>
+      <w:r>
+        <w:rPr>
+          <w:color w:val="000000" w:themeColor="text1"/>
+        </w:rPr>
+        <w:t xml:space="preserve">I solved </w:t>
+      </w:r>
+      <w:hyperlink r:id="rId9" w:history="1">
+        <w:r>
+          <w:rPr>
+            <w:rStyle w:val="Hyperlink"/>
+          </w:rPr>
+          <w:t>https://codeforces.com/problemset/problem/1312/D</w:t>
+        </w:r>
+      </w:hyperlink>
+      <w:r>
+        <w:rPr>
+          <w:color w:val="000000" w:themeColor="text1"/>
+        </w:rPr>
+        <w:t xml:space="preserve"> (1700) in about 40 minutes with a little help from editorial but once I got the main idea it was really easy. I made the mistake to think about taking with combinations after having the max element selected which is </w:t>
+      </w:r>
+      <w:proofErr w:type="gramStart"/>
+      <w:r>
+        <w:rPr>
+          <w:color w:val="000000" w:themeColor="text1"/>
+        </w:rPr>
+        <w:t>stupid..</w:t>
+      </w:r>
+      <w:proofErr w:type="gramEnd"/>
+      <w:r>
+        <w:rPr>
+          <w:color w:val="000000" w:themeColor="text1"/>
+        </w:rPr>
+        <w:t xml:space="preserve"> </w:t>
+      </w:r>
+    </w:p>
+    <w:p>
+      <w:pPr>
+        <w:rPr>
+          <w:color w:val="000000" w:themeColor="text1"/>
+        </w:rPr>
+      </w:pPr>
+      <w:r>
+        <w:rPr>
+          <w:color w:val="7030A0"/>
+        </w:rPr>
+        <w:t xml:space="preserve">Score: </w:t>
+      </w:r>
+      <w:r>
+        <w:rPr>
+          <w:color w:val="7030A0"/>
+        </w:rPr>
+        <w:t>2</w:t>
+      </w:r>
+      <w:r>
+        <w:rPr>
+          <w:color w:val="7030A0"/>
+        </w:rPr>
+        <w:t xml:space="preserve">0 + 0 + </w:t>
+      </w:r>
+      <w:r>
+        <w:rPr>
+          <w:color w:val="7030A0"/>
+        </w:rPr>
+        <w:t>25</w:t>
+      </w:r>
+      <w:r>
+        <w:rPr>
+          <w:color w:val="7030A0"/>
+        </w:rPr>
+        <w:t xml:space="preserve"> -&gt; </w:t>
+      </w:r>
+      <w:r>
+        <w:rPr>
+          <w:color w:val="7030A0"/>
+        </w:rPr>
+        <w:t>45</w:t>
+      </w:r>
+      <w:r>
+        <w:rPr>
+          <w:color w:val="7030A0"/>
+        </w:rPr>
+        <w:t xml:space="preserve"> points</w:t>
+      </w:r>
+    </w:p>
+    <w:p>
+      <w:pPr>
+        <w:rPr>
+          <w:color w:val="000000" w:themeColor="text1"/>
+        </w:rPr>
+      </w:pPr>
+    </w:p>
+    <w:p>
+      <w:pPr>
+        <w:rPr>
+          <w:color w:val="000000" w:themeColor="text1"/>
+        </w:rPr>
+      </w:pPr>
     </w:p>
     <w:sectPr>
       <w:pgSz w:w="12240" w:h="15840"/>
@@ -567,7 +2311,45 @@
   <w:style w:type="paragraph" w:default="1" w:styleId="Normal">
     <w:name w:val="Normal"/>
     <w:qFormat/>
-    <w:rsid w:val="00483483"/>
+    <w:rsid w:val="008D071C"/>
+  </w:style>
+  <w:style w:type="paragraph" w:styleId="Heading2">
+    <w:name w:val="heading 2"/>
+    <w:basedOn w:val="Normal"/>
+    <w:link w:val="Heading2Char"/>
+    <w:uiPriority w:val="9"/>
+    <w:qFormat/>
+    <w:rsid w:val="00F93DA9"/>
+    <w:pPr>
+      <w:spacing w:before="100" w:beforeAutospacing="1" w:after="100" w:afterAutospacing="1" w:line="240" w:lineRule="auto"/>
+      <w:outlineLvl w:val="1"/>
+    </w:pPr>
+    <w:rPr>
+      <w:rFonts w:ascii="Times New Roman" w:eastAsia="Times New Roman" w:hAnsi="Times New Roman" w:cs="Times New Roman"/>
+      <w:b/>
+      <w:bCs/>
+      <w:sz w:val="36"/>
+      <w:szCs w:val="36"/>
+    </w:rPr>
+  </w:style>
+  <w:style w:type="paragraph" w:styleId="Heading3">
+    <w:name w:val="heading 3"/>
+    <w:basedOn w:val="Normal"/>
+    <w:link w:val="Heading3Char"/>
+    <w:uiPriority w:val="9"/>
+    <w:qFormat/>
+    <w:rsid w:val="00F93DA9"/>
+    <w:pPr>
+      <w:spacing w:before="100" w:beforeAutospacing="1" w:after="100" w:afterAutospacing="1" w:line="240" w:lineRule="auto"/>
+      <w:outlineLvl w:val="2"/>
+    </w:pPr>
+    <w:rPr>
+      <w:rFonts w:ascii="Times New Roman" w:eastAsia="Times New Roman" w:hAnsi="Times New Roman" w:cs="Times New Roman"/>
+      <w:b/>
+      <w:bCs/>
+      <w:sz w:val="27"/>
+      <w:szCs w:val="27"/>
+    </w:rPr>
   </w:style>
   <w:style w:type="character" w:default="1" w:styleId="DefaultParagraphFont">
     <w:name w:val="Default Paragraph Font"/>
@@ -629,6 +2411,45 @@
     <w:rPr>
       <w:color w:val="954F72" w:themeColor="followedHyperlink"/>
       <w:u w:val="single"/>
+    </w:rPr>
+  </w:style>
+  <w:style w:type="character" w:customStyle="1" w:styleId="Heading2Char">
+    <w:name w:val="Heading 2 Char"/>
+    <w:basedOn w:val="DefaultParagraphFont"/>
+    <w:link w:val="Heading2"/>
+    <w:uiPriority w:val="9"/>
+    <w:rsid w:val="00F93DA9"/>
+    <w:rPr>
+      <w:rFonts w:ascii="Times New Roman" w:eastAsia="Times New Roman" w:hAnsi="Times New Roman" w:cs="Times New Roman"/>
+      <w:b/>
+      <w:bCs/>
+      <w:sz w:val="36"/>
+      <w:szCs w:val="36"/>
+    </w:rPr>
+  </w:style>
+  <w:style w:type="character" w:customStyle="1" w:styleId="Heading3Char">
+    <w:name w:val="Heading 3 Char"/>
+    <w:basedOn w:val="DefaultParagraphFont"/>
+    <w:link w:val="Heading3"/>
+    <w:uiPriority w:val="9"/>
+    <w:rsid w:val="00F93DA9"/>
+    <w:rPr>
+      <w:rFonts w:ascii="Times New Roman" w:eastAsia="Times New Roman" w:hAnsi="Times New Roman" w:cs="Times New Roman"/>
+      <w:b/>
+      <w:bCs/>
+      <w:sz w:val="27"/>
+      <w:szCs w:val="27"/>
+    </w:rPr>
+  </w:style>
+  <w:style w:type="character" w:styleId="Strong">
+    <w:name w:val="Strong"/>
+    <w:basedOn w:val="DefaultParagraphFont"/>
+    <w:uiPriority w:val="22"/>
+    <w:qFormat/>
+    <w:rsid w:val="00F93DA9"/>
+    <w:rPr>
+      <w:b/>
+      <w:bCs/>
     </w:rPr>
   </w:style>
 </w:styles>

--- a/Progress.xlsx.docx
+++ b/Progress.xlsx.docx
@@ -539,7 +539,27 @@
           <w:sz w:val="27"/>
           <w:szCs w:val="27"/>
         </w:rPr>
-        <w:t>2. Time taken to reach your best solution (max 25 pts)</w:t>
+        <w:t xml:space="preserve">2. Time taken to reach your best solution (max </w:t>
+      </w:r>
+      <w:r>
+        <w:rPr>
+          <w:rFonts w:ascii="Times New Roman" w:eastAsia="Times New Roman" w:hAnsi="Times New Roman" w:cs="Times New Roman"/>
+          <w:b/>
+          <w:bCs/>
+          <w:sz w:val="27"/>
+          <w:szCs w:val="27"/>
+        </w:rPr>
+        <w:t>40</w:t>
+      </w:r>
+      <w:r>
+        <w:rPr>
+          <w:rFonts w:ascii="Times New Roman" w:eastAsia="Times New Roman" w:hAnsi="Times New Roman" w:cs="Times New Roman"/>
+          <w:b/>
+          <w:bCs/>
+          <w:sz w:val="27"/>
+          <w:szCs w:val="27"/>
+        </w:rPr>
+        <w:t xml:space="preserve"> pts)</w:t>
       </w:r>
     </w:p>
     <w:tbl>
@@ -674,7 +694,7 @@
                 <w:sz w:val="24"/>
                 <w:szCs w:val="24"/>
               </w:rPr>
-              <w:t>25</w:t>
+              <w:t>40</w:t>
             </w:r>
           </w:p>
         </w:tc>
@@ -729,7 +749,7 @@
                 <w:sz w:val="24"/>
                 <w:szCs w:val="24"/>
               </w:rPr>
-              <w:t>20</w:t>
+              <w:t>30</w:t>
             </w:r>
           </w:p>
         </w:tc>
@@ -784,7 +804,7 @@
                 <w:sz w:val="24"/>
                 <w:szCs w:val="24"/>
               </w:rPr>
-              <w:t>15</w:t>
+              <w:t>20</w:t>
             </w:r>
           </w:p>
         </w:tc>
@@ -940,7 +960,27 @@
           <w:sz w:val="27"/>
           <w:szCs w:val="27"/>
         </w:rPr>
-        <w:t>3. Time to understand editorial (max 25 pts)</w:t>
+        <w:t xml:space="preserve">3. Time to understand editorial (max </w:t>
+      </w:r>
+      <w:r>
+        <w:rPr>
+          <w:rFonts w:ascii="Times New Roman" w:eastAsia="Times New Roman" w:hAnsi="Times New Roman" w:cs="Times New Roman"/>
+          <w:b/>
+          <w:bCs/>
+          <w:sz w:val="27"/>
+          <w:szCs w:val="27"/>
+        </w:rPr>
+        <w:t>10</w:t>
+      </w:r>
+      <w:r>
+        <w:rPr>
+          <w:rFonts w:ascii="Times New Roman" w:eastAsia="Times New Roman" w:hAnsi="Times New Roman" w:cs="Times New Roman"/>
+          <w:b/>
+          <w:bCs/>
+          <w:sz w:val="27"/>
+          <w:szCs w:val="27"/>
+        </w:rPr>
+        <w:t xml:space="preserve"> pts)</w:t>
       </w:r>
     </w:p>
     <w:tbl>
@@ -1075,7 +1115,7 @@
                 <w:sz w:val="24"/>
                 <w:szCs w:val="24"/>
               </w:rPr>
-              <w:t>25</w:t>
+              <w:t>10</w:t>
             </w:r>
           </w:p>
         </w:tc>
@@ -1130,7 +1170,7 @@
                 <w:sz w:val="24"/>
                 <w:szCs w:val="24"/>
               </w:rPr>
-              <w:t>20</w:t>
+              <w:t>7</w:t>
             </w:r>
           </w:p>
         </w:tc>
@@ -1185,7 +1225,7 @@
                 <w:sz w:val="24"/>
                 <w:szCs w:val="24"/>
               </w:rPr>
-              <w:t>10</w:t>
+              <w:t>3</w:t>
             </w:r>
           </w:p>
         </w:tc>
@@ -1449,7 +1489,31 @@
         <w:rPr>
           <w:color w:val="7030A0"/>
         </w:rPr>
-        <w:t>Score: 50 + 10 + 25 -&gt; 85 points</w:t>
+        <w:t xml:space="preserve">Score: 50 + 10 + </w:t>
+      </w:r>
+      <w:r>
+        <w:rPr>
+          <w:color w:val="7030A0"/>
+        </w:rPr>
+        <w:t>10</w:t>
+      </w:r>
+      <w:r>
+        <w:rPr>
+          <w:color w:val="7030A0"/>
+        </w:rPr>
+        <w:t xml:space="preserve"> -&gt; </w:t>
+      </w:r>
+      <w:r>
+        <w:rPr>
+          <w:color w:val="7030A0"/>
+        </w:rPr>
+        <w:t>70</w:t>
+      </w:r>
+      <w:r>
+        <w:rPr>
+          <w:color w:val="7030A0"/>
+        </w:rPr>
+        <w:t xml:space="preserve"> points</w:t>
       </w:r>
     </w:p>
     <w:p>
@@ -1508,25 +1572,37 @@
         <w:rPr>
           <w:color w:val="7030A0"/>
         </w:rPr>
-        <w:t>2</w:t>
-      </w:r>
-      <w:r>
-        <w:rPr>
-          <w:color w:val="7030A0"/>
-        </w:rPr>
-        <w:t xml:space="preserve">0 + 25 -&gt; </w:t>
-      </w:r>
-      <w:r>
-        <w:rPr>
-          <w:color w:val="7030A0"/>
-        </w:rPr>
-        <w:t>9</w:t>
-      </w:r>
-      <w:r>
-        <w:rPr>
-          <w:color w:val="7030A0"/>
-        </w:rPr>
-        <w:t>5 points</w:t>
+        <w:t>30</w:t>
+      </w:r>
+      <w:r>
+        <w:rPr>
+          <w:color w:val="7030A0"/>
+        </w:rPr>
+        <w:t xml:space="preserve"> + </w:t>
+      </w:r>
+      <w:r>
+        <w:rPr>
+          <w:color w:val="7030A0"/>
+        </w:rPr>
+        <w:t>10</w:t>
+      </w:r>
+      <w:r>
+        <w:rPr>
+          <w:color w:val="7030A0"/>
+        </w:rPr>
+        <w:t xml:space="preserve"> -&gt; 9</w:t>
+      </w:r>
+      <w:r>
+        <w:rPr>
+          <w:color w:val="7030A0"/>
+        </w:rPr>
+        <w:t>0</w:t>
+      </w:r>
+      <w:r>
+        <w:rPr>
+          <w:color w:val="7030A0"/>
+        </w:rPr>
+        <w:t xml:space="preserve"> points</w:t>
       </w:r>
     </w:p>
     <w:p>
@@ -1546,31 +1622,7 @@
         <w:rPr>
           <w:color w:val="FF0000"/>
         </w:rPr>
-        <w:t xml:space="preserve">Day </w:t>
-      </w:r>
-      <w:r>
-        <w:rPr>
-          <w:color w:val="FF0000"/>
-        </w:rPr>
-        <w:t>3</w:t>
-      </w:r>
-      <w:r>
-        <w:rPr>
-          <w:color w:val="FF0000"/>
-        </w:rPr>
-        <w:t>: 1</w:t>
-      </w:r>
-      <w:r>
-        <w:rPr>
-          <w:color w:val="FF0000"/>
-        </w:rPr>
-        <w:t>6</w:t>
-      </w:r>
-      <w:r>
-        <w:rPr>
-          <w:color w:val="FF0000"/>
-        </w:rPr>
-        <w:t xml:space="preserve">/04/2025 -&gt; </w:t>
+        <w:t xml:space="preserve">Day 3: 16/04/2025 -&gt; </w:t>
       </w:r>
       <w:r>
         <w:rPr>
@@ -1642,25 +1694,13 @@
         <w:rPr>
           <w:color w:val="7030A0"/>
         </w:rPr>
-        <w:t xml:space="preserve">Score: 50 + </w:t>
-      </w:r>
-      <w:r>
-        <w:rPr>
-          <w:color w:val="7030A0"/>
-        </w:rPr>
-        <w:t>10</w:t>
-      </w:r>
-      <w:r>
-        <w:rPr>
-          <w:color w:val="7030A0"/>
-        </w:rPr>
-        <w:t xml:space="preserve"> + </w:t>
-      </w:r>
-      <w:r>
-        <w:rPr>
-          <w:color w:val="7030A0"/>
-        </w:rPr>
-        <w:t>10</w:t>
+        <w:t xml:space="preserve">Score: 50 + 10 + </w:t>
+      </w:r>
+      <w:r>
+        <w:rPr>
+          <w:color w:val="7030A0"/>
+        </w:rPr>
+        <w:t>3</w:t>
       </w:r>
       <w:r>
         <w:rPr>
@@ -1672,7 +1712,7 @@
         <w:rPr>
           <w:color w:val="7030A0"/>
         </w:rPr>
-        <w:t>70</w:t>
+        <w:t>63</w:t>
       </w:r>
       <w:r>
         <w:rPr>
@@ -1765,31 +1805,31 @@
         <w:rPr>
           <w:color w:val="7030A0"/>
         </w:rPr>
-        <w:t xml:space="preserve">Score: </w:t>
-      </w:r>
-      <w:r>
-        <w:rPr>
-          <w:color w:val="7030A0"/>
-        </w:rPr>
-        <w:t>10</w:t>
-      </w:r>
-      <w:r>
-        <w:rPr>
-          <w:color w:val="7030A0"/>
-        </w:rPr>
-        <w:t xml:space="preserve"> + 0 + 10 -&gt; </w:t>
-      </w:r>
-      <w:r>
-        <w:rPr>
-          <w:color w:val="7030A0"/>
-        </w:rPr>
-        <w:t>2</w:t>
-      </w:r>
-      <w:r>
-        <w:rPr>
-          <w:color w:val="7030A0"/>
-        </w:rPr>
-        <w:t>0 points</w:t>
+        <w:t xml:space="preserve">Score: 10 + 0 + </w:t>
+      </w:r>
+      <w:r>
+        <w:rPr>
+          <w:color w:val="7030A0"/>
+        </w:rPr>
+        <w:t>3</w:t>
+      </w:r>
+      <w:r>
+        <w:rPr>
+          <w:color w:val="7030A0"/>
+        </w:rPr>
+        <w:t xml:space="preserve"> -&gt; </w:t>
+      </w:r>
+      <w:r>
+        <w:rPr>
+          <w:color w:val="7030A0"/>
+        </w:rPr>
+        <w:t>13</w:t>
+      </w:r>
+      <w:r>
+        <w:rPr>
+          <w:color w:val="7030A0"/>
+        </w:rPr>
+        <w:t xml:space="preserve"> points</w:t>
       </w:r>
     </w:p>
     <w:p>
@@ -1843,7 +1883,168 @@
     <w:p>
       <w:pPr>
         <w:rPr>
-          <w:color w:val="000000" w:themeColor="text1"/>
+          <w:color w:val="7030A0"/>
+        </w:rPr>
+      </w:pPr>
+      <w:r>
+        <w:rPr>
+          <w:color w:val="7030A0"/>
+        </w:rPr>
+        <w:t xml:space="preserve">Score: 20 + 0 + </w:t>
+      </w:r>
+      <w:r>
+        <w:rPr>
+          <w:color w:val="7030A0"/>
+        </w:rPr>
+        <w:t>10</w:t>
+      </w:r>
+      <w:r>
+        <w:rPr>
+          <w:color w:val="7030A0"/>
+        </w:rPr>
+        <w:t xml:space="preserve"> -&gt; </w:t>
+      </w:r>
+      <w:r>
+        <w:rPr>
+          <w:color w:val="7030A0"/>
+        </w:rPr>
+        <w:t>30</w:t>
+      </w:r>
+      <w:r>
+        <w:rPr>
+          <w:color w:val="7030A0"/>
+        </w:rPr>
+        <w:t xml:space="preserve"> points</w:t>
+      </w:r>
+    </w:p>
+    <w:p>
+      <w:pPr>
+        <w:rPr>
+          <w:color w:val="7030A0"/>
+        </w:rPr>
+      </w:pPr>
+    </w:p>
+    <w:p>
+      <w:pPr>
+        <w:rPr>
+          <w:color w:val="000000" w:themeColor="text1"/>
+        </w:rPr>
+      </w:pPr>
+      <w:r>
+        <w:rPr>
+          <w:color w:val="FF0000"/>
+        </w:rPr>
+        <w:t xml:space="preserve">Day </w:t>
+      </w:r>
+      <w:r>
+        <w:rPr>
+          <w:color w:val="FF0000"/>
+        </w:rPr>
+        <w:t>4</w:t>
+      </w:r>
+      <w:r>
+        <w:rPr>
+          <w:color w:val="FF0000"/>
+        </w:rPr>
+        <w:t>: 1</w:t>
+      </w:r>
+      <w:r>
+        <w:rPr>
+          <w:color w:val="FF0000"/>
+        </w:rPr>
+        <w:t>7</w:t>
+      </w:r>
+      <w:r>
+        <w:rPr>
+          <w:color w:val="FF0000"/>
+        </w:rPr>
+        <w:t xml:space="preserve">/04/2025 -&gt; </w:t>
+      </w:r>
+      <w:r>
+        <w:rPr>
+          <w:color w:val="000000" w:themeColor="text1"/>
+        </w:rPr>
+        <w:t>596</w:t>
+      </w:r>
+    </w:p>
+    <w:p>
+      <w:pPr>
+        <w:rPr>
+          <w:color w:val="000000" w:themeColor="text1"/>
+        </w:rPr>
+      </w:pPr>
+      <w:r>
+        <w:rPr>
+          <w:color w:val="000000" w:themeColor="text1"/>
+        </w:rPr>
+        <w:lastRenderedPageBreak/>
+        <w:t xml:space="preserve">I solved </w:t>
+      </w:r>
+      <w:hyperlink r:id="rId10" w:history="1">
+        <w:r>
+          <w:rPr>
+            <w:rStyle w:val="Hyperlink"/>
+          </w:rPr>
+          <w:t>https://codeforces.com/contest/1625/problem/C</w:t>
+        </w:r>
+      </w:hyperlink>
+      <w:r>
+        <w:rPr>
+          <w:color w:val="000000" w:themeColor="text1"/>
+        </w:rPr>
+        <w:t xml:space="preserve"> (1700) in 1 hour with O(n^3) solution using </w:t>
+      </w:r>
+      <w:proofErr w:type="spellStart"/>
+      <w:r>
+        <w:rPr>
+          <w:color w:val="000000" w:themeColor="text1"/>
+        </w:rPr>
+        <w:t>dp</w:t>
+      </w:r>
+      <w:proofErr w:type="spellEnd"/>
+      <w:r>
+        <w:rPr>
+          <w:color w:val="000000" w:themeColor="text1"/>
+        </w:rPr>
+        <w:t xml:space="preserve"> which was actually the intended solution. I thought I overcomplicated it. At </w:t>
+      </w:r>
+      <w:proofErr w:type="gramStart"/>
+      <w:r>
+        <w:rPr>
+          <w:color w:val="000000" w:themeColor="text1"/>
+        </w:rPr>
+        <w:t>first</w:t>
+      </w:r>
+      <w:proofErr w:type="gramEnd"/>
+      <w:r>
+        <w:rPr>
+          <w:color w:val="000000" w:themeColor="text1"/>
+        </w:rPr>
+        <w:t xml:space="preserve"> I did a O(n^2) solution but it was wrong</w:t>
+      </w:r>
+      <w:r>
+        <w:rPr>
+          <w:color w:val="000000" w:themeColor="text1"/>
+        </w:rPr>
+        <w:t xml:space="preserve"> on test 8</w:t>
+      </w:r>
+      <w:r>
+        <w:rPr>
+          <w:color w:val="000000" w:themeColor="text1"/>
+        </w:rPr>
+        <w:t xml:space="preserve"> and I managed to understand why.</w:t>
+      </w:r>
+      <w:r>
+        <w:rPr>
+          <w:color w:val="000000" w:themeColor="text1"/>
+        </w:rPr>
+        <w:t xml:space="preserve"> </w:t>
+      </w:r>
+    </w:p>
+    <w:p>
+      <w:pPr>
+        <w:rPr>
+          <w:color w:val="7030A0"/>
         </w:rPr>
       </w:pPr>
       <w:r>
@@ -1856,19 +2057,31 @@
         <w:rPr>
           <w:color w:val="7030A0"/>
         </w:rPr>
-        <w:t>2</w:t>
-      </w:r>
-      <w:r>
-        <w:rPr>
-          <w:color w:val="7030A0"/>
-        </w:rPr>
-        <w:t xml:space="preserve">0 + 0 + </w:t>
-      </w:r>
-      <w:r>
-        <w:rPr>
-          <w:color w:val="7030A0"/>
-        </w:rPr>
-        <w:t>25</w:t>
+        <w:t>50</w:t>
+      </w:r>
+      <w:r>
+        <w:rPr>
+          <w:color w:val="7030A0"/>
+        </w:rPr>
+        <w:t xml:space="preserve"> + </w:t>
+      </w:r>
+      <w:r>
+        <w:rPr>
+          <w:color w:val="7030A0"/>
+        </w:rPr>
+        <w:t>10</w:t>
+      </w:r>
+      <w:r>
+        <w:rPr>
+          <w:color w:val="7030A0"/>
+        </w:rPr>
+        <w:t xml:space="preserve"> + </w:t>
+      </w:r>
+      <w:r>
+        <w:rPr>
+          <w:color w:val="7030A0"/>
+        </w:rPr>
+        <w:t>10</w:t>
       </w:r>
       <w:r>
         <w:rPr>
@@ -1880,7 +2093,7 @@
         <w:rPr>
           <w:color w:val="7030A0"/>
         </w:rPr>
-        <w:t>45</w:t>
+        <w:t>70</w:t>
       </w:r>
       <w:r>
         <w:rPr>
@@ -1888,6 +2101,20 @@
         </w:rPr>
         <w:t xml:space="preserve"> points</w:t>
       </w:r>
+    </w:p>
+    <w:p>
+      <w:pPr>
+        <w:rPr>
+          <w:color w:val="7030A0"/>
+        </w:rPr>
+      </w:pPr>
+    </w:p>
+    <w:p>
+      <w:pPr>
+        <w:rPr>
+          <w:color w:val="7030A0"/>
+        </w:rPr>
+      </w:pPr>
     </w:p>
     <w:p>
       <w:pPr>
@@ -2311,7 +2538,7 @@
   <w:style w:type="paragraph" w:default="1" w:styleId="Normal">
     <w:name w:val="Normal"/>
     <w:qFormat/>
-    <w:rsid w:val="008D071C"/>
+    <w:rsid w:val="00FF0816"/>
   </w:style>
   <w:style w:type="paragraph" w:styleId="Heading2">
     <w:name w:val="heading 2"/>

--- a/Progress.xlsx.docx
+++ b/Progress.xlsx.docx
@@ -1013,7 +1013,6 @@
           <w:p>
             <w:pPr>
               <w:spacing w:after="0" w:line="240" w:lineRule="auto"/>
-              <w:jc w:val="center"/>
               <w:rPr>
                 <w:rFonts w:ascii="Times New Roman" w:eastAsia="Times New Roman" w:hAnsi="Times New Roman" w:cs="Times New Roman"/>
                 <w:b/>
@@ -1310,13 +1309,28 @@
     <w:p>
       <w:pPr>
         <w:rPr>
-          <w:color w:val="000000" w:themeColor="text1"/>
-        </w:rPr>
-      </w:pPr>
-      <w:r>
-        <w:rPr>
           <w:color w:val="FF0000"/>
         </w:rPr>
+      </w:pPr>
+    </w:p>
+    <w:p>
+      <w:pPr>
+        <w:rPr>
+          <w:color w:val="FF0000"/>
+        </w:rPr>
+      </w:pPr>
+    </w:p>
+    <w:p>
+      <w:pPr>
+        <w:rPr>
+          <w:color w:val="000000" w:themeColor="text1"/>
+        </w:rPr>
+      </w:pPr>
+      <w:r>
+        <w:rPr>
+          <w:color w:val="FF0000"/>
+        </w:rPr>
+        <w:lastRenderedPageBreak/>
         <w:t xml:space="preserve">Day 1: 13/04/2025 -&gt; </w:t>
       </w:r>
       <w:r>
@@ -1336,7 +1350,6 @@
         <w:rPr>
           <w:color w:val="000000" w:themeColor="text1"/>
         </w:rPr>
-        <w:lastRenderedPageBreak/>
         <w:t xml:space="preserve">I participated in </w:t>
       </w:r>
       <w:hyperlink r:id="rId4" w:history="1">
@@ -1927,6 +1940,20 @@
     <w:p>
       <w:pPr>
         <w:rPr>
+          <w:color w:val="7030A0"/>
+        </w:rPr>
+      </w:pPr>
+    </w:p>
+    <w:p>
+      <w:pPr>
+        <w:rPr>
+          <w:color w:val="7030A0"/>
+        </w:rPr>
+      </w:pPr>
+    </w:p>
+    <w:p>
+      <w:pPr>
+        <w:rPr>
           <w:color w:val="000000" w:themeColor="text1"/>
         </w:rPr>
       </w:pPr>
@@ -1934,31 +1961,7 @@
         <w:rPr>
           <w:color w:val="FF0000"/>
         </w:rPr>
-        <w:t xml:space="preserve">Day </w:t>
-      </w:r>
-      <w:r>
-        <w:rPr>
-          <w:color w:val="FF0000"/>
-        </w:rPr>
-        <w:t>4</w:t>
-      </w:r>
-      <w:r>
-        <w:rPr>
-          <w:color w:val="FF0000"/>
-        </w:rPr>
-        <w:t>: 1</w:t>
-      </w:r>
-      <w:r>
-        <w:rPr>
-          <w:color w:val="FF0000"/>
-        </w:rPr>
-        <w:t>7</w:t>
-      </w:r>
-      <w:r>
-        <w:rPr>
-          <w:color w:val="FF0000"/>
-        </w:rPr>
-        <w:t xml:space="preserve">/04/2025 -&gt; </w:t>
+        <w:t xml:space="preserve">Day 4: 17/04/2025 -&gt; </w:t>
       </w:r>
       <w:r>
         <w:rPr>
@@ -1977,7 +1980,6 @@
         <w:rPr>
           <w:color w:val="000000" w:themeColor="text1"/>
         </w:rPr>
-        <w:lastRenderedPageBreak/>
         <w:t xml:space="preserve">I solved </w:t>
       </w:r>
       <w:hyperlink r:id="rId10" w:history="1">
@@ -2051,19 +2053,7 @@
         <w:rPr>
           <w:color w:val="7030A0"/>
         </w:rPr>
-        <w:t xml:space="preserve">Score: </w:t>
-      </w:r>
-      <w:r>
-        <w:rPr>
-          <w:color w:val="7030A0"/>
-        </w:rPr>
-        <w:t>50</w:t>
-      </w:r>
-      <w:r>
-        <w:rPr>
-          <w:color w:val="7030A0"/>
-        </w:rPr>
-        <w:t xml:space="preserve"> + </w:t>
+        <w:t xml:space="preserve">Score: 50 + 10 + </w:t>
       </w:r>
       <w:r>
         <w:rPr>
@@ -2075,18 +2065,6 @@
         <w:rPr>
           <w:color w:val="7030A0"/>
         </w:rPr>
-        <w:t xml:space="preserve"> + </w:t>
-      </w:r>
-      <w:r>
-        <w:rPr>
-          <w:color w:val="7030A0"/>
-        </w:rPr>
-        <w:t>10</w:t>
-      </w:r>
-      <w:r>
-        <w:rPr>
-          <w:color w:val="7030A0"/>
-        </w:rPr>
         <w:t xml:space="preserve"> -&gt; </w:t>
       </w:r>
       <w:r>
@@ -2101,6 +2079,112 @@
         </w:rPr>
         <w:t xml:space="preserve"> points</w:t>
       </w:r>
+    </w:p>
+    <w:p>
+      <w:pPr>
+        <w:rPr>
+          <w:color w:val="7030A0"/>
+        </w:rPr>
+      </w:pPr>
+    </w:p>
+    <w:p>
+      <w:pPr>
+        <w:rPr>
+          <w:color w:val="000000" w:themeColor="text1"/>
+        </w:rPr>
+      </w:pPr>
+      <w:r>
+        <w:rPr>
+          <w:color w:val="000000" w:themeColor="text1"/>
+        </w:rPr>
+        <w:t xml:space="preserve">I solved </w:t>
+      </w:r>
+      <w:hyperlink r:id="rId11" w:history="1">
+        <w:r>
+          <w:rPr>
+            <w:rStyle w:val="Hyperlink"/>
+          </w:rPr>
+          <w:t>https://codeforces.com/problemset/problem/1731/C</w:t>
+        </w:r>
+      </w:hyperlink>
+      <w:r>
+        <w:rPr>
+          <w:color w:val="000000" w:themeColor="text1"/>
+        </w:rPr>
+        <w:t xml:space="preserve"> (1700) in 28 minutes with the intended solution. Reminder for myself that I always need to increase </w:t>
+      </w:r>
+      <w:proofErr w:type="gramStart"/>
+      <w:r>
+        <w:rPr>
+          <w:color w:val="000000" w:themeColor="text1"/>
+        </w:rPr>
+        <w:t>ap[</w:t>
+      </w:r>
+      <w:proofErr w:type="gramEnd"/>
+      <w:r>
+        <w:rPr>
+          <w:color w:val="000000" w:themeColor="text1"/>
+        </w:rPr>
+        <w:t xml:space="preserve">0] to also count the whole prefix as </w:t>
+      </w:r>
+      <w:proofErr w:type="spellStart"/>
+      <w:r>
+        <w:rPr>
+          <w:color w:val="000000" w:themeColor="text1"/>
+        </w:rPr>
+        <w:t>xor</w:t>
+      </w:r>
+      <w:proofErr w:type="spellEnd"/>
+      <w:r>
+        <w:rPr>
+          <w:color w:val="000000" w:themeColor="text1"/>
+        </w:rPr>
+        <w:t xml:space="preserve"> or sum of prefixes, not just previous values.</w:t>
+      </w:r>
+    </w:p>
+    <w:p>
+      <w:pPr>
+        <w:rPr>
+          <w:color w:val="7030A0"/>
+        </w:rPr>
+      </w:pPr>
+      <w:r>
+        <w:rPr>
+          <w:color w:val="7030A0"/>
+        </w:rPr>
+        <w:t xml:space="preserve">Score: 50 + </w:t>
+      </w:r>
+      <w:r>
+        <w:rPr>
+          <w:color w:val="7030A0"/>
+        </w:rPr>
+        <w:t>3</w:t>
+      </w:r>
+      <w:r>
+        <w:rPr>
+          <w:color w:val="7030A0"/>
+        </w:rPr>
+        <w:t xml:space="preserve">0 + 10 -&gt; </w:t>
+      </w:r>
+      <w:r>
+        <w:rPr>
+          <w:color w:val="7030A0"/>
+        </w:rPr>
+        <w:t>9</w:t>
+      </w:r>
+      <w:r>
+        <w:rPr>
+          <w:color w:val="7030A0"/>
+        </w:rPr>
+        <w:t>0 points</w:t>
+      </w:r>
+    </w:p>
+    <w:p>
+      <w:pPr>
+        <w:rPr>
+          <w:color w:val="000000" w:themeColor="text1"/>
+        </w:rPr>
+      </w:pPr>
     </w:p>
     <w:p>
       <w:pPr>
@@ -2538,7 +2622,7 @@
   <w:style w:type="paragraph" w:default="1" w:styleId="Normal">
     <w:name w:val="Normal"/>
     <w:qFormat/>
-    <w:rsid w:val="00FF0816"/>
+    <w:rsid w:val="004F5EA7"/>
   </w:style>
   <w:style w:type="paragraph" w:styleId="Heading2">
     <w:name w:val="heading 2"/>

--- a/Progress.xlsx.docx
+++ b/Progress.xlsx.docx
@@ -1377,21 +1377,7 @@
         <w:rPr>
           <w:color w:val="000000" w:themeColor="text1"/>
         </w:rPr>
-        <w:t xml:space="preserve"> one so I will probably </w:t>
-      </w:r>
-      <w:proofErr w:type="spellStart"/>
-      <w:r>
-        <w:rPr>
-          <w:color w:val="000000" w:themeColor="text1"/>
-        </w:rPr>
-        <w:t>upsolve</w:t>
-      </w:r>
-      <w:proofErr w:type="spellEnd"/>
-      <w:r>
-        <w:rPr>
-          <w:color w:val="000000" w:themeColor="text1"/>
-        </w:rPr>
-        <w:t xml:space="preserve"> it tomorrow</w:t>
+        <w:t xml:space="preserve"> one so I will probably upsolve it tomorrow</w:t>
       </w:r>
     </w:p>
     <w:p>
@@ -1455,36 +1441,14 @@
         <w:rPr>
           <w:color w:val="000000" w:themeColor="text1"/>
         </w:rPr>
-        <w:t xml:space="preserve"> (1700 difficulty). After 27 minutes I made a wrong submission with DSU (Time limit exceed on test 9) then a wrong intervals approach after 55 minutes and after 1 hour and 1 minute I finally found the intended solution with intersecting </w:t>
-      </w:r>
-      <w:proofErr w:type="gramStart"/>
-      <w:r>
-        <w:rPr>
-          <w:color w:val="000000" w:themeColor="text1"/>
-        </w:rPr>
-        <w:t>intervals..</w:t>
-      </w:r>
-      <w:proofErr w:type="gramEnd"/>
-      <w:r>
-        <w:rPr>
-          <w:color w:val="000000" w:themeColor="text1"/>
-        </w:rPr>
-        <w:t xml:space="preserve"> </w:t>
-      </w:r>
-      <w:r>
-        <w:rPr>
-          <w:color w:val="000000" w:themeColor="text1"/>
-        </w:rPr>
-        <w:t xml:space="preserve">Nothing new to learn but I was painfully </w:t>
-      </w:r>
-      <w:proofErr w:type="gramStart"/>
-      <w:r>
-        <w:rPr>
-          <w:color w:val="000000" w:themeColor="text1"/>
-        </w:rPr>
-        <w:t>slow..</w:t>
-      </w:r>
-      <w:proofErr w:type="gramEnd"/>
+        <w:t xml:space="preserve"> (1700 difficulty). After 27 minutes I made a wrong submission with DSU (Time limit exceed on test 9) then a wrong intervals approach after 55 minutes and after 1 hour and 1 minute I finally found the intended solution with intersecting intervals.. </w:t>
+      </w:r>
+      <w:r>
+        <w:rPr>
+          <w:color w:val="000000" w:themeColor="text1"/>
+        </w:rPr>
+        <w:t>Nothing new to learn but I was painfully slow..</w:t>
+      </w:r>
       <w:r>
         <w:rPr>
           <w:color w:val="000000" w:themeColor="text1"/>
@@ -1654,21 +1618,7 @@
         <w:rPr>
           <w:color w:val="000000" w:themeColor="text1"/>
         </w:rPr>
-        <w:t xml:space="preserve">I </w:t>
-      </w:r>
-      <w:proofErr w:type="spellStart"/>
-      <w:r>
-        <w:rPr>
-          <w:color w:val="000000" w:themeColor="text1"/>
-        </w:rPr>
-        <w:t>upsolved</w:t>
-      </w:r>
-      <w:proofErr w:type="spellEnd"/>
-      <w:r>
-        <w:rPr>
-          <w:color w:val="000000" w:themeColor="text1"/>
-        </w:rPr>
-        <w:t xml:space="preserve"> </w:t>
+        <w:t xml:space="preserve">I upsolved </w:t>
       </w:r>
       <w:hyperlink r:id="rId7" w:history="1">
         <w:r>
@@ -1771,35 +1721,7 @@
         <w:rPr>
           <w:color w:val="000000" w:themeColor="text1"/>
         </w:rPr>
-        <w:t xml:space="preserve">ideas but apparently I overcomplicated </w:t>
-      </w:r>
-      <w:proofErr w:type="gramStart"/>
-      <w:r>
-        <w:rPr>
-          <w:color w:val="000000" w:themeColor="text1"/>
-        </w:rPr>
-        <w:t>it..</w:t>
-      </w:r>
-      <w:proofErr w:type="gramEnd"/>
-      <w:r>
-        <w:rPr>
-          <w:color w:val="000000" w:themeColor="text1"/>
-        </w:rPr>
-        <w:t xml:space="preserve"> I stayed 45 more minutes to understand the tutorial because it was poor written but I understood the DSU solution and DFS solution. Both are easy if you think in that </w:t>
-      </w:r>
-      <w:proofErr w:type="gramStart"/>
-      <w:r>
-        <w:rPr>
-          <w:color w:val="000000" w:themeColor="text1"/>
-        </w:rPr>
-        <w:t>direction..</w:t>
-      </w:r>
-      <w:proofErr w:type="gramEnd"/>
-      <w:r>
-        <w:rPr>
-          <w:color w:val="000000" w:themeColor="text1"/>
-        </w:rPr>
-        <w:t xml:space="preserve"> my bad, I feel so stupid sometimes.</w:t>
+        <w:t>ideas but apparently I overcomplicated it.. I stayed 45 more minutes to understand the tutorial because it was poor written but I understood the DSU solution and DFS solution. Both are easy if you think in that direction.. my bad, I feel so stupid sometimes.</w:t>
       </w:r>
       <w:r>
         <w:rPr>
@@ -1876,16 +1798,8 @@
         <w:rPr>
           <w:color w:val="000000" w:themeColor="text1"/>
         </w:rPr>
-        <w:t xml:space="preserve"> (1700) in about 40 minutes with a little help from editorial but once I got the main idea it was really easy. I made the mistake to think about taking with combinations after having the max element selected which is </w:t>
-      </w:r>
-      <w:proofErr w:type="gramStart"/>
-      <w:r>
-        <w:rPr>
-          <w:color w:val="000000" w:themeColor="text1"/>
-        </w:rPr>
-        <w:t>stupid..</w:t>
-      </w:r>
-      <w:proofErr w:type="gramEnd"/>
+        <w:t xml:space="preserve"> (1700) in about 40 minutes with a little help from editorial but once I got the main idea it was really easy. I made the mistake to think about taking with combinations after having the max element selected which is stupid..</w:t>
+      </w:r>
       <w:r>
         <w:rPr>
           <w:color w:val="000000" w:themeColor="text1"/>
@@ -1994,35 +1908,7 @@
         <w:rPr>
           <w:color w:val="000000" w:themeColor="text1"/>
         </w:rPr>
-        <w:t xml:space="preserve"> (1700) in 1 hour with O(n^3) solution using </w:t>
-      </w:r>
-      <w:proofErr w:type="spellStart"/>
-      <w:r>
-        <w:rPr>
-          <w:color w:val="000000" w:themeColor="text1"/>
-        </w:rPr>
-        <w:t>dp</w:t>
-      </w:r>
-      <w:proofErr w:type="spellEnd"/>
-      <w:r>
-        <w:rPr>
-          <w:color w:val="000000" w:themeColor="text1"/>
-        </w:rPr>
-        <w:t xml:space="preserve"> which was actually the intended solution. I thought I overcomplicated it. At </w:t>
-      </w:r>
-      <w:proofErr w:type="gramStart"/>
-      <w:r>
-        <w:rPr>
-          <w:color w:val="000000" w:themeColor="text1"/>
-        </w:rPr>
-        <w:t>first</w:t>
-      </w:r>
-      <w:proofErr w:type="gramEnd"/>
-      <w:r>
-        <w:rPr>
-          <w:color w:val="000000" w:themeColor="text1"/>
-        </w:rPr>
-        <w:t xml:space="preserve"> I did a O(n^2) solution but it was wrong</w:t>
+        <w:t xml:space="preserve"> (1700) in 1 hour with O(n^3) solution using dp which was actually the intended solution. I thought I overcomplicated it. At first I did a O(n^2) solution but it was wrong</w:t>
       </w:r>
       <w:r>
         <w:rPr>
@@ -2111,35 +1997,7 @@
         <w:rPr>
           <w:color w:val="000000" w:themeColor="text1"/>
         </w:rPr>
-        <w:t xml:space="preserve"> (1700) in 28 minutes with the intended solution. Reminder for myself that I always need to increase </w:t>
-      </w:r>
-      <w:proofErr w:type="gramStart"/>
-      <w:r>
-        <w:rPr>
-          <w:color w:val="000000" w:themeColor="text1"/>
-        </w:rPr>
-        <w:t>ap[</w:t>
-      </w:r>
-      <w:proofErr w:type="gramEnd"/>
-      <w:r>
-        <w:rPr>
-          <w:color w:val="000000" w:themeColor="text1"/>
-        </w:rPr>
-        <w:t xml:space="preserve">0] to also count the whole prefix as </w:t>
-      </w:r>
-      <w:proofErr w:type="spellStart"/>
-      <w:r>
-        <w:rPr>
-          <w:color w:val="000000" w:themeColor="text1"/>
-        </w:rPr>
-        <w:t>xor</w:t>
-      </w:r>
-      <w:proofErr w:type="spellEnd"/>
-      <w:r>
-        <w:rPr>
-          <w:color w:val="000000" w:themeColor="text1"/>
-        </w:rPr>
-        <w:t xml:space="preserve"> or sum of prefixes, not just previous values.</w:t>
+        <w:t xml:space="preserve"> (1700) in 28 minutes with the intended solution. Reminder for myself that I always need to increase ap[0] to also count the whole prefix as xor or sum of prefixes, not just previous values.</w:t>
       </w:r>
     </w:p>
     <w:p>
@@ -2178,6 +2036,97 @@
         </w:rPr>
         <w:t>0 points</w:t>
       </w:r>
+    </w:p>
+    <w:p>
+      <w:pPr>
+        <w:rPr>
+          <w:color w:val="7030A0"/>
+        </w:rPr>
+      </w:pPr>
+    </w:p>
+    <w:p>
+      <w:pPr>
+        <w:rPr>
+          <w:color w:val="000000" w:themeColor="text1"/>
+        </w:rPr>
+      </w:pPr>
+      <w:r>
+        <w:rPr>
+          <w:color w:val="000000" w:themeColor="text1"/>
+        </w:rPr>
+        <w:t>I solved</w:t>
+      </w:r>
+      <w:r>
+        <w:rPr>
+          <w:color w:val="000000" w:themeColor="text1"/>
+        </w:rPr>
+        <w:t xml:space="preserve"> </w:t>
+      </w:r>
+      <w:hyperlink r:id="rId12" w:history="1">
+        <w:r>
+          <w:rPr>
+            <w:rStyle w:val="Hyperlink"/>
+          </w:rPr>
+          <w:t>https://codeforces.com/contest/1829/problem/H</w:t>
+        </w:r>
+      </w:hyperlink>
+      <w:r>
+        <w:rPr>
+          <w:color w:val="000000" w:themeColor="text1"/>
+        </w:rPr>
+        <w:t xml:space="preserve"> (1700) in 45 minutes. I complicated the solution with a dp with 6 dimensions, one for each bit instead of actually going through the numbers from 0 to 63.. fuck me…  But.. I solved it alone and fully and after 1 minute on editorial I also implemented the easier solution so that’s great.</w:t>
+      </w:r>
+    </w:p>
+    <w:p>
+      <w:pPr>
+        <w:rPr>
+          <w:color w:val="7030A0"/>
+        </w:rPr>
+      </w:pPr>
+      <w:r>
+        <w:rPr>
+          <w:color w:val="7030A0"/>
+        </w:rPr>
+        <w:t xml:space="preserve">Score: 50 + </w:t>
+      </w:r>
+      <w:r>
+        <w:rPr>
+          <w:color w:val="7030A0"/>
+        </w:rPr>
+        <w:t>2</w:t>
+      </w:r>
+      <w:r>
+        <w:rPr>
+          <w:color w:val="7030A0"/>
+        </w:rPr>
+        <w:t xml:space="preserve">0 + 10 -&gt; </w:t>
+      </w:r>
+      <w:r>
+        <w:rPr>
+          <w:color w:val="7030A0"/>
+        </w:rPr>
+        <w:t>8</w:t>
+      </w:r>
+      <w:r>
+        <w:rPr>
+          <w:color w:val="7030A0"/>
+        </w:rPr>
+        <w:t>0 points</w:t>
+      </w:r>
+    </w:p>
+    <w:p>
+      <w:pPr>
+        <w:rPr>
+          <w:color w:val="7030A0"/>
+        </w:rPr>
+      </w:pPr>
+    </w:p>
+    <w:p>
+      <w:pPr>
+        <w:rPr>
+          <w:color w:val="7030A0"/>
+        </w:rPr>
+      </w:pPr>
     </w:p>
     <w:p>
       <w:pPr>
@@ -2622,7 +2571,7 @@
   <w:style w:type="paragraph" w:default="1" w:styleId="Normal">
     <w:name w:val="Normal"/>
     <w:qFormat/>
-    <w:rsid w:val="004F5EA7"/>
+    <w:rsid w:val="00367B61"/>
   </w:style>
   <w:style w:type="paragraph" w:styleId="Heading2">
     <w:name w:val="heading 2"/>

--- a/Progress.xlsx.docx
+++ b/Progress.xlsx.docx
@@ -2054,13 +2054,7 @@
         <w:rPr>
           <w:color w:val="000000" w:themeColor="text1"/>
         </w:rPr>
-        <w:t>I solved</w:t>
-      </w:r>
-      <w:r>
-        <w:rPr>
-          <w:color w:val="000000" w:themeColor="text1"/>
-        </w:rPr>
-        <w:t xml:space="preserve"> </w:t>
+        <w:t xml:space="preserve">I solved </w:t>
       </w:r>
       <w:hyperlink r:id="rId12" w:history="1">
         <w:r>
@@ -2113,6 +2107,290 @@
         </w:rPr>
         <w:t>0 points</w:t>
       </w:r>
+    </w:p>
+    <w:p>
+      <w:pPr>
+        <w:rPr>
+          <w:color w:val="7030A0"/>
+        </w:rPr>
+      </w:pPr>
+    </w:p>
+    <w:p>
+      <w:pPr>
+        <w:rPr>
+          <w:color w:val="000000" w:themeColor="text1"/>
+        </w:rPr>
+      </w:pPr>
+      <w:r>
+        <w:rPr>
+          <w:color w:val="FF0000"/>
+        </w:rPr>
+        <w:t xml:space="preserve">Day </w:t>
+      </w:r>
+      <w:r>
+        <w:rPr>
+          <w:color w:val="FF0000"/>
+        </w:rPr>
+        <w:t>5</w:t>
+      </w:r>
+      <w:r>
+        <w:rPr>
+          <w:color w:val="FF0000"/>
+        </w:rPr>
+        <w:t>: 1</w:t>
+      </w:r>
+      <w:r>
+        <w:rPr>
+          <w:color w:val="FF0000"/>
+        </w:rPr>
+        <w:t>8</w:t>
+      </w:r>
+      <w:r>
+        <w:rPr>
+          <w:color w:val="FF0000"/>
+        </w:rPr>
+        <w:t xml:space="preserve">/04/2025 -&gt; </w:t>
+      </w:r>
+      <w:r>
+        <w:rPr>
+          <w:color w:val="000000" w:themeColor="text1"/>
+        </w:rPr>
+        <w:t>596</w:t>
+      </w:r>
+    </w:p>
+    <w:p>
+      <w:pPr>
+        <w:rPr>
+          <w:color w:val="000000" w:themeColor="text1"/>
+        </w:rPr>
+      </w:pPr>
+    </w:p>
+    <w:p>
+      <w:pPr>
+        <w:rPr>
+          <w:color w:val="000000" w:themeColor="text1"/>
+        </w:rPr>
+      </w:pPr>
+      <w:r>
+        <w:rPr>
+          <w:color w:val="000000" w:themeColor="text1"/>
+        </w:rPr>
+        <w:t xml:space="preserve">I solved </w:t>
+      </w:r>
+      <w:hyperlink r:id="rId13" w:history="1">
+        <w:r>
+          <w:rPr>
+            <w:rStyle w:val="Hyperlink"/>
+          </w:rPr>
+          <w:t>https://codeforces.com/problemset/problem/1474/C</w:t>
+        </w:r>
+      </w:hyperlink>
+      <w:r>
+        <w:rPr>
+          <w:color w:val="000000" w:themeColor="text1"/>
+        </w:rPr>
+        <w:t xml:space="preserve"> (1700) in 35 minutes. Pretty easy problem once I saw the bruteforce idea so that’s cool.</w:t>
+      </w:r>
+    </w:p>
+    <w:p>
+      <w:pPr>
+        <w:rPr>
+          <w:color w:val="7030A0"/>
+        </w:rPr>
+      </w:pPr>
+      <w:r>
+        <w:rPr>
+          <w:color w:val="7030A0"/>
+        </w:rPr>
+        <w:t>Score: 50 + 20 + 10 -&gt; 80 points</w:t>
+      </w:r>
+    </w:p>
+    <w:p>
+      <w:pPr>
+        <w:rPr>
+          <w:color w:val="7030A0"/>
+        </w:rPr>
+      </w:pPr>
+    </w:p>
+    <w:p>
+      <w:pPr>
+        <w:rPr>
+          <w:color w:val="000000" w:themeColor="text1"/>
+        </w:rPr>
+      </w:pPr>
+      <w:r>
+        <w:rPr>
+          <w:color w:val="000000" w:themeColor="text1"/>
+        </w:rPr>
+        <w:t>I solved</w:t>
+      </w:r>
+      <w:r>
+        <w:rPr>
+          <w:color w:val="000000" w:themeColor="text1"/>
+        </w:rPr>
+        <w:t xml:space="preserve"> </w:t>
+      </w:r>
+      <w:hyperlink r:id="rId14" w:history="1">
+        <w:r>
+          <w:rPr>
+            <w:rStyle w:val="Hyperlink"/>
+          </w:rPr>
+          <w:t>https://codeforces.com/problemset/problem/1883/E</w:t>
+        </w:r>
+      </w:hyperlink>
+      <w:r>
+        <w:rPr>
+          <w:color w:val="000000" w:themeColor="text1"/>
+        </w:rPr>
+        <w:t xml:space="preserve"> (1700) in 28 minutes. Really nice idea but nothing new to it.</w:t>
+      </w:r>
+    </w:p>
+    <w:p>
+      <w:pPr>
+        <w:rPr>
+          <w:color w:val="7030A0"/>
+        </w:rPr>
+      </w:pPr>
+      <w:r>
+        <w:rPr>
+          <w:color w:val="7030A0"/>
+        </w:rPr>
+        <w:t xml:space="preserve">Score: 50 + </w:t>
+      </w:r>
+      <w:r>
+        <w:rPr>
+          <w:color w:val="7030A0"/>
+        </w:rPr>
+        <w:t>3</w:t>
+      </w:r>
+      <w:r>
+        <w:rPr>
+          <w:color w:val="7030A0"/>
+        </w:rPr>
+        <w:t xml:space="preserve">0 + 10 -&gt; </w:t>
+      </w:r>
+      <w:r>
+        <w:rPr>
+          <w:color w:val="7030A0"/>
+        </w:rPr>
+        <w:t>9</w:t>
+      </w:r>
+      <w:r>
+        <w:rPr>
+          <w:color w:val="7030A0"/>
+        </w:rPr>
+        <w:t>0 points</w:t>
+      </w:r>
+    </w:p>
+    <w:p>
+      <w:pPr>
+        <w:rPr>
+          <w:color w:val="7030A0"/>
+        </w:rPr>
+      </w:pPr>
+    </w:p>
+    <w:p>
+      <w:pPr>
+        <w:rPr>
+          <w:color w:val="000000" w:themeColor="text1"/>
+        </w:rPr>
+      </w:pPr>
+      <w:r>
+        <w:rPr>
+          <w:color w:val="000000" w:themeColor="text1"/>
+        </w:rPr>
+        <w:t xml:space="preserve">I </w:t>
+      </w:r>
+      <w:r>
+        <w:rPr>
+          <w:color w:val="000000" w:themeColor="text1"/>
+        </w:rPr>
+        <w:t xml:space="preserve">tried to solve </w:t>
+      </w:r>
+      <w:hyperlink r:id="rId15" w:history="1">
+        <w:r>
+          <w:rPr>
+            <w:rStyle w:val="Hyperlink"/>
+          </w:rPr>
+          <w:t>https://codeforces.com/contest/1598/problem/D</w:t>
+        </w:r>
+      </w:hyperlink>
+      <w:r>
+        <w:rPr>
+          <w:color w:val="000000" w:themeColor="text1"/>
+        </w:rPr>
+        <w:t xml:space="preserve"> (1700). I got some ideas right but totally missed the intended solution and I couldn’t do it. Cool trick to actually isolate the pairs. Tip for future: “Pay more attention to specific constraints, they probably are there for a reason”). </w:t>
+      </w:r>
+    </w:p>
+    <w:p>
+      <w:pPr>
+        <w:rPr>
+          <w:color w:val="7030A0"/>
+        </w:rPr>
+      </w:pPr>
+      <w:r>
+        <w:rPr>
+          <w:color w:val="7030A0"/>
+        </w:rPr>
+        <w:t xml:space="preserve">Score: </w:t>
+      </w:r>
+      <w:r>
+        <w:rPr>
+          <w:color w:val="7030A0"/>
+        </w:rPr>
+        <w:t>10</w:t>
+      </w:r>
+      <w:r>
+        <w:rPr>
+          <w:color w:val="7030A0"/>
+        </w:rPr>
+        <w:t xml:space="preserve"> + </w:t>
+      </w:r>
+      <w:r>
+        <w:rPr>
+          <w:color w:val="7030A0"/>
+        </w:rPr>
+        <w:t>0</w:t>
+      </w:r>
+      <w:r>
+        <w:rPr>
+          <w:color w:val="7030A0"/>
+        </w:rPr>
+        <w:t xml:space="preserve"> + 10 -&gt; </w:t>
+      </w:r>
+      <w:r>
+        <w:rPr>
+          <w:color w:val="7030A0"/>
+        </w:rPr>
+        <w:t>2</w:t>
+      </w:r>
+      <w:r>
+        <w:rPr>
+          <w:color w:val="7030A0"/>
+        </w:rPr>
+        <w:t>0 points</w:t>
+      </w:r>
+    </w:p>
+    <w:p>
+      <w:pPr>
+        <w:rPr>
+          <w:color w:val="7030A0"/>
+        </w:rPr>
+      </w:pPr>
+    </w:p>
+    <w:p>
+      <w:pPr>
+        <w:rPr>
+          <w:color w:val="000000" w:themeColor="text1"/>
+        </w:rPr>
+      </w:pPr>
+    </w:p>
+    <w:p>
+      <w:pPr>
+        <w:rPr>
+          <w:color w:val="7030A0"/>
+        </w:rPr>
+      </w:pPr>
     </w:p>
     <w:p>
       <w:pPr>
@@ -2571,7 +2849,7 @@
   <w:style w:type="paragraph" w:default="1" w:styleId="Normal">
     <w:name w:val="Normal"/>
     <w:qFormat/>
-    <w:rsid w:val="00367B61"/>
+    <w:rsid w:val="009D3A3B"/>
   </w:style>
   <w:style w:type="paragraph" w:styleId="Heading2">
     <w:name w:val="heading 2"/>

--- a/Progress.xlsx.docx
+++ b/Progress.xlsx.docx
@@ -1377,7 +1377,21 @@
         <w:rPr>
           <w:color w:val="000000" w:themeColor="text1"/>
         </w:rPr>
-        <w:t xml:space="preserve"> one so I will probably upsolve it tomorrow</w:t>
+        <w:t xml:space="preserve"> one so I will probably </w:t>
+      </w:r>
+      <w:proofErr w:type="spellStart"/>
+      <w:r>
+        <w:rPr>
+          <w:color w:val="000000" w:themeColor="text1"/>
+        </w:rPr>
+        <w:t>upsolve</w:t>
+      </w:r>
+      <w:proofErr w:type="spellEnd"/>
+      <w:r>
+        <w:rPr>
+          <w:color w:val="000000" w:themeColor="text1"/>
+        </w:rPr>
+        <w:t xml:space="preserve"> it tomorrow</w:t>
       </w:r>
     </w:p>
     <w:p>
@@ -1441,14 +1455,36 @@
         <w:rPr>
           <w:color w:val="000000" w:themeColor="text1"/>
         </w:rPr>
-        <w:t xml:space="preserve"> (1700 difficulty). After 27 minutes I made a wrong submission with DSU (Time limit exceed on test 9) then a wrong intervals approach after 55 minutes and after 1 hour and 1 minute I finally found the intended solution with intersecting intervals.. </w:t>
-      </w:r>
-      <w:r>
-        <w:rPr>
-          <w:color w:val="000000" w:themeColor="text1"/>
-        </w:rPr>
-        <w:t>Nothing new to learn but I was painfully slow..</w:t>
-      </w:r>
+        <w:t xml:space="preserve"> (1700 difficulty). After 27 minutes I made a wrong submission with DSU (Time limit exceed on test 9) then a wrong intervals approach after 55 minutes and after 1 hour and 1 minute I finally found the intended solution with intersecting </w:t>
+      </w:r>
+      <w:proofErr w:type="gramStart"/>
+      <w:r>
+        <w:rPr>
+          <w:color w:val="000000" w:themeColor="text1"/>
+        </w:rPr>
+        <w:t>intervals..</w:t>
+      </w:r>
+      <w:proofErr w:type="gramEnd"/>
+      <w:r>
+        <w:rPr>
+          <w:color w:val="000000" w:themeColor="text1"/>
+        </w:rPr>
+        <w:t xml:space="preserve"> </w:t>
+      </w:r>
+      <w:r>
+        <w:rPr>
+          <w:color w:val="000000" w:themeColor="text1"/>
+        </w:rPr>
+        <w:t xml:space="preserve">Nothing new to learn but I was painfully </w:t>
+      </w:r>
+      <w:proofErr w:type="gramStart"/>
+      <w:r>
+        <w:rPr>
+          <w:color w:val="000000" w:themeColor="text1"/>
+        </w:rPr>
+        <w:t>slow..</w:t>
+      </w:r>
+      <w:proofErr w:type="gramEnd"/>
       <w:r>
         <w:rPr>
           <w:color w:val="000000" w:themeColor="text1"/>
@@ -1618,7 +1654,21 @@
         <w:rPr>
           <w:color w:val="000000" w:themeColor="text1"/>
         </w:rPr>
-        <w:t xml:space="preserve">I upsolved </w:t>
+        <w:t xml:space="preserve">I </w:t>
+      </w:r>
+      <w:proofErr w:type="spellStart"/>
+      <w:r>
+        <w:rPr>
+          <w:color w:val="000000" w:themeColor="text1"/>
+        </w:rPr>
+        <w:t>upsolved</w:t>
+      </w:r>
+      <w:proofErr w:type="spellEnd"/>
+      <w:r>
+        <w:rPr>
+          <w:color w:val="000000" w:themeColor="text1"/>
+        </w:rPr>
+        <w:t xml:space="preserve"> </w:t>
       </w:r>
       <w:hyperlink r:id="rId7" w:history="1">
         <w:r>
@@ -1721,7 +1771,35 @@
         <w:rPr>
           <w:color w:val="000000" w:themeColor="text1"/>
         </w:rPr>
-        <w:t>ideas but apparently I overcomplicated it.. I stayed 45 more minutes to understand the tutorial because it was poor written but I understood the DSU solution and DFS solution. Both are easy if you think in that direction.. my bad, I feel so stupid sometimes.</w:t>
+        <w:t xml:space="preserve">ideas but apparently I overcomplicated </w:t>
+      </w:r>
+      <w:proofErr w:type="gramStart"/>
+      <w:r>
+        <w:rPr>
+          <w:color w:val="000000" w:themeColor="text1"/>
+        </w:rPr>
+        <w:t>it..</w:t>
+      </w:r>
+      <w:proofErr w:type="gramEnd"/>
+      <w:r>
+        <w:rPr>
+          <w:color w:val="000000" w:themeColor="text1"/>
+        </w:rPr>
+        <w:t xml:space="preserve"> I stayed 45 more minutes to understand the tutorial because it was poor written but I understood the DSU solution and DFS solution. Both are easy if you think in that </w:t>
+      </w:r>
+      <w:proofErr w:type="gramStart"/>
+      <w:r>
+        <w:rPr>
+          <w:color w:val="000000" w:themeColor="text1"/>
+        </w:rPr>
+        <w:t>direction..</w:t>
+      </w:r>
+      <w:proofErr w:type="gramEnd"/>
+      <w:r>
+        <w:rPr>
+          <w:color w:val="000000" w:themeColor="text1"/>
+        </w:rPr>
+        <w:t xml:space="preserve"> my bad, I feel so stupid sometimes.</w:t>
       </w:r>
       <w:r>
         <w:rPr>
@@ -1798,8 +1876,16 @@
         <w:rPr>
           <w:color w:val="000000" w:themeColor="text1"/>
         </w:rPr>
-        <w:t xml:space="preserve"> (1700) in about 40 minutes with a little help from editorial but once I got the main idea it was really easy. I made the mistake to think about taking with combinations after having the max element selected which is stupid..</w:t>
-      </w:r>
+        <w:t xml:space="preserve"> (1700) in about 40 minutes with a little help from editorial but once I got the main idea it was really easy. I made the mistake to think about taking with combinations after having the max element selected which is </w:t>
+      </w:r>
+      <w:proofErr w:type="gramStart"/>
+      <w:r>
+        <w:rPr>
+          <w:color w:val="000000" w:themeColor="text1"/>
+        </w:rPr>
+        <w:t>stupid..</w:t>
+      </w:r>
+      <w:proofErr w:type="gramEnd"/>
       <w:r>
         <w:rPr>
           <w:color w:val="000000" w:themeColor="text1"/>
@@ -1908,7 +1994,35 @@
         <w:rPr>
           <w:color w:val="000000" w:themeColor="text1"/>
         </w:rPr>
-        <w:t xml:space="preserve"> (1700) in 1 hour with O(n^3) solution using dp which was actually the intended solution. I thought I overcomplicated it. At first I did a O(n^2) solution but it was wrong</w:t>
+        <w:t xml:space="preserve"> (1700) in 1 hour with O(n^3) solution using </w:t>
+      </w:r>
+      <w:proofErr w:type="spellStart"/>
+      <w:r>
+        <w:rPr>
+          <w:color w:val="000000" w:themeColor="text1"/>
+        </w:rPr>
+        <w:t>dp</w:t>
+      </w:r>
+      <w:proofErr w:type="spellEnd"/>
+      <w:r>
+        <w:rPr>
+          <w:color w:val="000000" w:themeColor="text1"/>
+        </w:rPr>
+        <w:t xml:space="preserve"> which was actually the intended solution. I thought I overcomplicated it. At </w:t>
+      </w:r>
+      <w:proofErr w:type="gramStart"/>
+      <w:r>
+        <w:rPr>
+          <w:color w:val="000000" w:themeColor="text1"/>
+        </w:rPr>
+        <w:t>first</w:t>
+      </w:r>
+      <w:proofErr w:type="gramEnd"/>
+      <w:r>
+        <w:rPr>
+          <w:color w:val="000000" w:themeColor="text1"/>
+        </w:rPr>
+        <w:t xml:space="preserve"> I did a O(n^2) solution but it was wrong</w:t>
       </w:r>
       <w:r>
         <w:rPr>
@@ -1997,7 +2111,35 @@
         <w:rPr>
           <w:color w:val="000000" w:themeColor="text1"/>
         </w:rPr>
-        <w:t xml:space="preserve"> (1700) in 28 minutes with the intended solution. Reminder for myself that I always need to increase ap[0] to also count the whole prefix as xor or sum of prefixes, not just previous values.</w:t>
+        <w:t xml:space="preserve"> (1700) in 28 minutes with the intended solution. Reminder for myself that I always need to increase </w:t>
+      </w:r>
+      <w:proofErr w:type="gramStart"/>
+      <w:r>
+        <w:rPr>
+          <w:color w:val="000000" w:themeColor="text1"/>
+        </w:rPr>
+        <w:t>ap[</w:t>
+      </w:r>
+      <w:proofErr w:type="gramEnd"/>
+      <w:r>
+        <w:rPr>
+          <w:color w:val="000000" w:themeColor="text1"/>
+        </w:rPr>
+        <w:t xml:space="preserve">0] to also count the whole prefix as </w:t>
+      </w:r>
+      <w:proofErr w:type="spellStart"/>
+      <w:r>
+        <w:rPr>
+          <w:color w:val="000000" w:themeColor="text1"/>
+        </w:rPr>
+        <w:t>xor</w:t>
+      </w:r>
+      <w:proofErr w:type="spellEnd"/>
+      <w:r>
+        <w:rPr>
+          <w:color w:val="000000" w:themeColor="text1"/>
+        </w:rPr>
+        <w:t xml:space="preserve"> or sum of prefixes, not just previous values.</w:t>
       </w:r>
     </w:p>
     <w:p>
@@ -2068,7 +2210,49 @@
         <w:rPr>
           <w:color w:val="000000" w:themeColor="text1"/>
         </w:rPr>
-        <w:t xml:space="preserve"> (1700) in 45 minutes. I complicated the solution with a dp with 6 dimensions, one for each bit instead of actually going through the numbers from 0 to 63.. fuck me…  But.. I solved it alone and fully and after 1 minute on editorial I also implemented the easier solution so that’s great.</w:t>
+        <w:t xml:space="preserve"> (1700) in 45 minutes. I complicated the solution with a </w:t>
+      </w:r>
+      <w:proofErr w:type="spellStart"/>
+      <w:r>
+        <w:rPr>
+          <w:color w:val="000000" w:themeColor="text1"/>
+        </w:rPr>
+        <w:t>dp</w:t>
+      </w:r>
+      <w:proofErr w:type="spellEnd"/>
+      <w:r>
+        <w:rPr>
+          <w:color w:val="000000" w:themeColor="text1"/>
+        </w:rPr>
+        <w:t xml:space="preserve"> with 6 dimensions, one for each bit instead of actually going through the numbers from 0 to </w:t>
+      </w:r>
+      <w:proofErr w:type="gramStart"/>
+      <w:r>
+        <w:rPr>
+          <w:color w:val="000000" w:themeColor="text1"/>
+        </w:rPr>
+        <w:t>63..</w:t>
+      </w:r>
+      <w:proofErr w:type="gramEnd"/>
+      <w:r>
+        <w:rPr>
+          <w:color w:val="000000" w:themeColor="text1"/>
+        </w:rPr>
+        <w:t xml:space="preserve"> fuck me…  </w:t>
+      </w:r>
+      <w:proofErr w:type="gramStart"/>
+      <w:r>
+        <w:rPr>
+          <w:color w:val="000000" w:themeColor="text1"/>
+        </w:rPr>
+        <w:t>But..</w:t>
+      </w:r>
+      <w:proofErr w:type="gramEnd"/>
+      <w:r>
+        <w:rPr>
+          <w:color w:val="000000" w:themeColor="text1"/>
+        </w:rPr>
+        <w:t xml:space="preserve"> I solved it alone and fully and after 1 minute on editorial I also implemented the easier solution so that’s great.</w:t>
       </w:r>
     </w:p>
     <w:p>
@@ -2125,31 +2309,7 @@
         <w:rPr>
           <w:color w:val="FF0000"/>
         </w:rPr>
-        <w:t xml:space="preserve">Day </w:t>
-      </w:r>
-      <w:r>
-        <w:rPr>
-          <w:color w:val="FF0000"/>
-        </w:rPr>
-        <w:t>5</w:t>
-      </w:r>
-      <w:r>
-        <w:rPr>
-          <w:color w:val="FF0000"/>
-        </w:rPr>
-        <w:t>: 1</w:t>
-      </w:r>
-      <w:r>
-        <w:rPr>
-          <w:color w:val="FF0000"/>
-        </w:rPr>
-        <w:t>8</w:t>
-      </w:r>
-      <w:r>
-        <w:rPr>
-          <w:color w:val="FF0000"/>
-        </w:rPr>
-        <w:t xml:space="preserve">/04/2025 -&gt; </w:t>
+        <w:t xml:space="preserve">Day 5: 18/04/2025 -&gt; </w:t>
       </w:r>
       <w:r>
         <w:rPr>
@@ -2189,7 +2349,21 @@
         <w:rPr>
           <w:color w:val="000000" w:themeColor="text1"/>
         </w:rPr>
-        <w:t xml:space="preserve"> (1700) in 35 minutes. Pretty easy problem once I saw the bruteforce idea so that’s cool.</w:t>
+        <w:t xml:space="preserve"> (1700) in 35 minutes. Pretty easy problem once I saw the </w:t>
+      </w:r>
+      <w:proofErr w:type="spellStart"/>
+      <w:r>
+        <w:rPr>
+          <w:color w:val="000000" w:themeColor="text1"/>
+        </w:rPr>
+        <w:t>bruteforce</w:t>
+      </w:r>
+      <w:proofErr w:type="spellEnd"/>
+      <w:r>
+        <w:rPr>
+          <w:color w:val="000000" w:themeColor="text1"/>
+        </w:rPr>
+        <w:t xml:space="preserve"> idea so that’s cool.</w:t>
       </w:r>
     </w:p>
     <w:p>
@@ -2222,13 +2396,7 @@
         <w:rPr>
           <w:color w:val="000000" w:themeColor="text1"/>
         </w:rPr>
-        <w:t>I solved</w:t>
-      </w:r>
-      <w:r>
-        <w:rPr>
-          <w:color w:val="000000" w:themeColor="text1"/>
-        </w:rPr>
-        <w:t xml:space="preserve"> </w:t>
+        <w:t xml:space="preserve">I solved </w:t>
       </w:r>
       <w:hyperlink r:id="rId14" w:history="1">
         <w:r>
@@ -2255,19 +2423,7 @@
         <w:rPr>
           <w:color w:val="7030A0"/>
         </w:rPr>
-        <w:t xml:space="preserve">Score: 50 + </w:t>
-      </w:r>
-      <w:r>
-        <w:rPr>
-          <w:color w:val="7030A0"/>
-        </w:rPr>
-        <w:t>3</w:t>
-      </w:r>
-      <w:r>
-        <w:rPr>
-          <w:color w:val="7030A0"/>
-        </w:rPr>
-        <w:t xml:space="preserve">0 + 10 -&gt; </w:t>
+        <w:t xml:space="preserve">Score: 50 + 30 + 10 -&gt; </w:t>
       </w:r>
       <w:r>
         <w:rPr>
@@ -2299,13 +2455,7 @@
         <w:rPr>
           <w:color w:val="000000" w:themeColor="text1"/>
         </w:rPr>
-        <w:t xml:space="preserve">I </w:t>
-      </w:r>
-      <w:r>
-        <w:rPr>
-          <w:color w:val="000000" w:themeColor="text1"/>
-        </w:rPr>
-        <w:t xml:space="preserve">tried to solve </w:t>
+        <w:t xml:space="preserve">I tried to solve </w:t>
       </w:r>
       <w:hyperlink r:id="rId15" w:history="1">
         <w:r>
@@ -2332,42 +2482,319 @@
         <w:rPr>
           <w:color w:val="7030A0"/>
         </w:rPr>
+        <w:t>Score: 10 + 0 + 10 -&gt; 20 points</w:t>
+      </w:r>
+    </w:p>
+    <w:p>
+      <w:pPr>
+        <w:rPr>
+          <w:color w:val="7030A0"/>
+        </w:rPr>
+      </w:pPr>
+    </w:p>
+    <w:p>
+      <w:pPr>
+        <w:rPr>
+          <w:color w:val="000000" w:themeColor="text1"/>
+        </w:rPr>
+      </w:pPr>
+      <w:r>
+        <w:rPr>
+          <w:color w:val="FF0000"/>
+        </w:rPr>
+        <w:lastRenderedPageBreak/>
+        <w:t xml:space="preserve">Day </w:t>
+      </w:r>
+      <w:r>
+        <w:rPr>
+          <w:color w:val="FF0000"/>
+        </w:rPr>
+        <w:t>6</w:t>
+      </w:r>
+      <w:r>
+        <w:rPr>
+          <w:color w:val="FF0000"/>
+        </w:rPr>
+        <w:t>: 1</w:t>
+      </w:r>
+      <w:r>
+        <w:rPr>
+          <w:color w:val="FF0000"/>
+        </w:rPr>
+        <w:t>9</w:t>
+      </w:r>
+      <w:r>
+        <w:rPr>
+          <w:color w:val="FF0000"/>
+        </w:rPr>
+        <w:t xml:space="preserve">/04/2025 -&gt; </w:t>
+      </w:r>
+      <w:r>
+        <w:rPr>
+          <w:color w:val="000000" w:themeColor="text1"/>
+        </w:rPr>
+        <w:t>596</w:t>
+      </w:r>
+    </w:p>
+    <w:p>
+      <w:pPr>
+        <w:rPr>
+          <w:color w:val="000000" w:themeColor="text1"/>
+        </w:rPr>
+      </w:pPr>
+      <w:r>
+        <w:rPr>
+          <w:color w:val="000000" w:themeColor="text1"/>
+        </w:rPr>
+        <w:t>I tried to solve</w:t>
+      </w:r>
+      <w:r>
+        <w:rPr>
+          <w:color w:val="000000" w:themeColor="text1"/>
+        </w:rPr>
+        <w:t xml:space="preserve"> </w:t>
+      </w:r>
+      <w:hyperlink r:id="rId16" w:history="1">
+        <w:r>
+          <w:rPr>
+            <w:rStyle w:val="Hyperlink"/>
+          </w:rPr>
+          <w:t>https://codeforces.com/problemset/problem/1537/D</w:t>
+        </w:r>
+      </w:hyperlink>
+      <w:r>
+        <w:rPr>
+          <w:color w:val="000000" w:themeColor="text1"/>
+        </w:rPr>
+        <w:t xml:space="preserve"> (1700</w:t>
+      </w:r>
+      <w:proofErr w:type="gramStart"/>
+      <w:r>
+        <w:rPr>
+          <w:color w:val="000000" w:themeColor="text1"/>
+        </w:rPr>
+        <w:t>)..</w:t>
+      </w:r>
+      <w:proofErr w:type="gramEnd"/>
+      <w:r>
+        <w:rPr>
+          <w:color w:val="000000" w:themeColor="text1"/>
+        </w:rPr>
+        <w:t xml:space="preserve"> It was based on a really specific number theory link of thoughts and unfortunately I didn’t get it… Understood it after with editorial but </w:t>
+      </w:r>
+      <w:proofErr w:type="gramStart"/>
+      <w:r>
+        <w:rPr>
+          <w:color w:val="000000" w:themeColor="text1"/>
+        </w:rPr>
+        <w:t>damn..</w:t>
+      </w:r>
+      <w:proofErr w:type="gramEnd"/>
+    </w:p>
+    <w:p>
+      <w:pPr>
+        <w:rPr>
+          <w:color w:val="7030A0"/>
+        </w:rPr>
+      </w:pPr>
+      <w:r>
+        <w:rPr>
+          <w:color w:val="7030A0"/>
+        </w:rPr>
+        <w:t>Score: 10 + 0 + 10 -&gt; 20 points</w:t>
+      </w:r>
+    </w:p>
+    <w:p>
+      <w:pPr>
+        <w:rPr>
+          <w:color w:val="7030A0"/>
+        </w:rPr>
+      </w:pPr>
+    </w:p>
+    <w:p>
+      <w:pPr>
+        <w:rPr>
+          <w:color w:val="000000" w:themeColor="text1"/>
+        </w:rPr>
+      </w:pPr>
+      <w:r>
+        <w:rPr>
+          <w:color w:val="000000" w:themeColor="text1"/>
+        </w:rPr>
+        <w:t xml:space="preserve">I </w:t>
+      </w:r>
+      <w:r>
+        <w:rPr>
+          <w:color w:val="000000" w:themeColor="text1"/>
+        </w:rPr>
+        <w:t xml:space="preserve">solved </w:t>
+      </w:r>
+      <w:hyperlink r:id="rId17" w:history="1">
+        <w:r>
+          <w:rPr>
+            <w:rStyle w:val="Hyperlink"/>
+          </w:rPr>
+          <w:t>https://codeforces.com/problemset/problem/915/C</w:t>
+        </w:r>
+      </w:hyperlink>
+      <w:r>
+        <w:rPr>
+          <w:color w:val="000000" w:themeColor="text1"/>
+        </w:rPr>
+        <w:t xml:space="preserve"> (1700) in 28 minutes, pretty easy greedy problem I would say.</w:t>
+      </w:r>
+    </w:p>
+    <w:p>
+      <w:pPr>
+        <w:rPr>
+          <w:color w:val="7030A0"/>
+        </w:rPr>
+      </w:pPr>
+      <w:r>
+        <w:rPr>
+          <w:color w:val="7030A0"/>
+        </w:rPr>
         <w:t xml:space="preserve">Score: </w:t>
       </w:r>
       <w:r>
         <w:rPr>
           <w:color w:val="7030A0"/>
         </w:rPr>
+        <w:t>50</w:t>
+      </w:r>
+      <w:r>
+        <w:rPr>
+          <w:color w:val="7030A0"/>
+        </w:rPr>
+        <w:t xml:space="preserve"> + </w:t>
+      </w:r>
+      <w:r>
+        <w:rPr>
+          <w:color w:val="7030A0"/>
+        </w:rPr>
+        <w:t>30</w:t>
+      </w:r>
+      <w:r>
+        <w:rPr>
+          <w:color w:val="7030A0"/>
+        </w:rPr>
+        <w:t xml:space="preserve"> + 10 -&gt; </w:t>
+      </w:r>
+      <w:r>
+        <w:rPr>
+          <w:color w:val="7030A0"/>
+        </w:rPr>
+        <w:t>9</w:t>
+      </w:r>
+      <w:r>
+        <w:rPr>
+          <w:color w:val="7030A0"/>
+        </w:rPr>
+        <w:t>0 points</w:t>
+      </w:r>
+    </w:p>
+    <w:p>
+      <w:pPr>
+        <w:rPr>
+          <w:color w:val="7030A0"/>
+        </w:rPr>
+      </w:pPr>
+    </w:p>
+    <w:p>
+      <w:pPr>
+        <w:rPr>
+          <w:color w:val="000000" w:themeColor="text1"/>
+        </w:rPr>
+      </w:pPr>
+      <w:r>
+        <w:rPr>
+          <w:color w:val="000000" w:themeColor="text1"/>
+        </w:rPr>
+        <w:t>I solved</w:t>
+      </w:r>
+      <w:r>
+        <w:rPr>
+          <w:color w:val="000000" w:themeColor="text1"/>
+        </w:rPr>
+        <w:t xml:space="preserve"> </w:t>
+      </w:r>
+      <w:hyperlink r:id="rId18" w:history="1">
+        <w:r>
+          <w:rPr>
+            <w:rStyle w:val="Hyperlink"/>
+          </w:rPr>
+          <w:t>https://codeforces.com/problemset/problem/960/C</w:t>
+        </w:r>
+      </w:hyperlink>
+      <w:r>
+        <w:rPr>
+          <w:color w:val="000000" w:themeColor="text1"/>
+        </w:rPr>
+        <w:t xml:space="preserve"> (1700) in 13 minutes. Nice problem with bits, </w:t>
+      </w:r>
+      <w:proofErr w:type="spellStart"/>
+      <w:r>
+        <w:rPr>
+          <w:color w:val="000000" w:themeColor="text1"/>
+        </w:rPr>
+        <w:t>kinda</w:t>
+      </w:r>
+      <w:proofErr w:type="spellEnd"/>
+      <w:r>
+        <w:rPr>
+          <w:color w:val="000000" w:themeColor="text1"/>
+        </w:rPr>
+        <w:t xml:space="preserve"> easy </w:t>
+      </w:r>
+      <w:proofErr w:type="gramStart"/>
+      <w:r>
+        <w:rPr>
+          <w:color w:val="000000" w:themeColor="text1"/>
+        </w:rPr>
+        <w:t>though..</w:t>
+      </w:r>
+      <w:proofErr w:type="gramEnd"/>
+      <w:r>
+        <w:rPr>
+          <w:color w:val="000000" w:themeColor="text1"/>
+        </w:rPr>
+        <w:t xml:space="preserve"> I feel very good when I solve these so fast</w:t>
+      </w:r>
+    </w:p>
+    <w:p>
+      <w:pPr>
+        <w:rPr>
+          <w:color w:val="7030A0"/>
+        </w:rPr>
+      </w:pPr>
+      <w:r>
+        <w:rPr>
+          <w:color w:val="7030A0"/>
+        </w:rPr>
+        <w:t xml:space="preserve">Score: 50 + </w:t>
+      </w:r>
+      <w:r>
+        <w:rPr>
+          <w:color w:val="7030A0"/>
+        </w:rPr>
+        <w:t>4</w:t>
+      </w:r>
+      <w:r>
+        <w:rPr>
+          <w:color w:val="7030A0"/>
+        </w:rPr>
+        <w:t xml:space="preserve">0 + 10 -&gt; </w:t>
+      </w:r>
+      <w:r>
+        <w:rPr>
+          <w:color w:val="7030A0"/>
+        </w:rPr>
         <w:t>10</w:t>
       </w:r>
       <w:r>
         <w:rPr>
           <w:color w:val="7030A0"/>
         </w:rPr>
-        <w:t xml:space="preserve"> + </w:t>
-      </w:r>
-      <w:r>
-        <w:rPr>
-          <w:color w:val="7030A0"/>
-        </w:rPr>
-        <w:t>0</w:t>
-      </w:r>
-      <w:r>
-        <w:rPr>
-          <w:color w:val="7030A0"/>
-        </w:rPr>
-        <w:t xml:space="preserve"> + 10 -&gt; </w:t>
-      </w:r>
-      <w:r>
-        <w:rPr>
-          <w:color w:val="7030A0"/>
-        </w:rPr>
-        <w:t>2</w:t>
-      </w:r>
-      <w:r>
-        <w:rPr>
-          <w:color w:val="7030A0"/>
-        </w:rPr>
         <w:t>0 points</w:t>
       </w:r>
     </w:p>
@@ -2375,6 +2802,121 @@
       <w:pPr>
         <w:rPr>
           <w:color w:val="7030A0"/>
+        </w:rPr>
+      </w:pPr>
+    </w:p>
+    <w:p>
+      <w:pPr>
+        <w:rPr>
+          <w:color w:val="000000" w:themeColor="text1"/>
+        </w:rPr>
+      </w:pPr>
+      <w:r>
+        <w:rPr>
+          <w:color w:val="000000" w:themeColor="text1"/>
+        </w:rPr>
+        <w:t>I solved</w:t>
+      </w:r>
+      <w:r>
+        <w:rPr>
+          <w:color w:val="000000" w:themeColor="text1"/>
+        </w:rPr>
+        <w:t xml:space="preserve"> </w:t>
+      </w:r>
+      <w:hyperlink r:id="rId19" w:history="1">
+        <w:r>
+          <w:rPr>
+            <w:rStyle w:val="Hyperlink"/>
+          </w:rPr>
+          <w:t>https://codeforces.com/problemset/problem/1176/E</w:t>
+        </w:r>
+      </w:hyperlink>
+      <w:r>
+        <w:rPr>
+          <w:color w:val="000000" w:themeColor="text1"/>
+        </w:rPr>
+        <w:t xml:space="preserve"> (1700) in 20 minutes. Really nice graph problem. I really wonder if the problems I chose are actually really easy or I am getting better in just a few days (probably not), lol.</w:t>
+      </w:r>
+    </w:p>
+    <w:p>
+      <w:pPr>
+        <w:rPr>
+          <w:color w:val="7030A0"/>
+        </w:rPr>
+      </w:pPr>
+      <w:r>
+        <w:rPr>
+          <w:color w:val="7030A0"/>
+        </w:rPr>
+        <w:t>Score: 50 + 30 + 10 -&gt; 90 points</w:t>
+      </w:r>
+    </w:p>
+    <w:p>
+      <w:pPr>
+        <w:rPr>
+          <w:color w:val="000000" w:themeColor="text1"/>
+        </w:rPr>
+      </w:pPr>
+    </w:p>
+    <w:p>
+      <w:pPr>
+        <w:rPr>
+          <w:color w:val="7030A0"/>
+        </w:rPr>
+      </w:pPr>
+      <w:r>
+        <w:rPr>
+          <w:color w:val="000000" w:themeColor="text1"/>
+        </w:rPr>
+        <w:t xml:space="preserve"> </w:t>
+      </w:r>
+    </w:p>
+    <w:p>
+      <w:pPr>
+        <w:rPr>
+          <w:color w:val="7030A0"/>
+        </w:rPr>
+      </w:pPr>
+    </w:p>
+    <w:p>
+      <w:pPr>
+        <w:rPr>
+          <w:color w:val="7030A0"/>
+        </w:rPr>
+      </w:pPr>
+    </w:p>
+    <w:p>
+      <w:pPr>
+        <w:rPr>
+          <w:color w:val="7030A0"/>
+        </w:rPr>
+      </w:pPr>
+    </w:p>
+    <w:p>
+      <w:pPr>
+        <w:rPr>
+          <w:color w:val="7030A0"/>
+        </w:rPr>
+      </w:pPr>
+    </w:p>
+    <w:p>
+      <w:pPr>
+        <w:rPr>
+          <w:color w:val="7030A0"/>
+        </w:rPr>
+      </w:pPr>
+    </w:p>
+    <w:p>
+      <w:pPr>
+        <w:rPr>
+          <w:color w:val="000000" w:themeColor="text1"/>
+        </w:rPr>
+      </w:pPr>
+    </w:p>
+    <w:p>
+      <w:pPr>
+        <w:rPr>
+          <w:color w:val="000000" w:themeColor="text1"/>
         </w:rPr>
       </w:pPr>
     </w:p>
@@ -2849,7 +3391,7 @@
   <w:style w:type="paragraph" w:default="1" w:styleId="Normal">
     <w:name w:val="Normal"/>
     <w:qFormat/>
-    <w:rsid w:val="009D3A3B"/>
+    <w:rsid w:val="006D101B"/>
   </w:style>
   <w:style w:type="paragraph" w:styleId="Heading2">
     <w:name w:val="heading 2"/>

--- a/Progress.xlsx.docx
+++ b/Progress.xlsx.docx
@@ -2503,31 +2503,7 @@
           <w:color w:val="FF0000"/>
         </w:rPr>
         <w:lastRenderedPageBreak/>
-        <w:t xml:space="preserve">Day </w:t>
-      </w:r>
-      <w:r>
-        <w:rPr>
-          <w:color w:val="FF0000"/>
-        </w:rPr>
-        <w:t>6</w:t>
-      </w:r>
-      <w:r>
-        <w:rPr>
-          <w:color w:val="FF0000"/>
-        </w:rPr>
-        <w:t>: 1</w:t>
-      </w:r>
-      <w:r>
-        <w:rPr>
-          <w:color w:val="FF0000"/>
-        </w:rPr>
-        <w:t>9</w:t>
-      </w:r>
-      <w:r>
-        <w:rPr>
-          <w:color w:val="FF0000"/>
-        </w:rPr>
-        <w:t xml:space="preserve">/04/2025 -&gt; </w:t>
+        <w:t xml:space="preserve">Day 6: 19/04/2025 -&gt; </w:t>
       </w:r>
       <w:r>
         <w:rPr>
@@ -2546,13 +2522,7 @@
         <w:rPr>
           <w:color w:val="000000" w:themeColor="text1"/>
         </w:rPr>
-        <w:t>I tried to solve</w:t>
-      </w:r>
-      <w:r>
-        <w:rPr>
-          <w:color w:val="000000" w:themeColor="text1"/>
-        </w:rPr>
-        <w:t xml:space="preserve"> </w:t>
+        <w:t xml:space="preserve">I tried to solve </w:t>
       </w:r>
       <w:hyperlink r:id="rId16" w:history="1">
         <w:r>
@@ -2621,13 +2591,7 @@
         <w:rPr>
           <w:color w:val="000000" w:themeColor="text1"/>
         </w:rPr>
-        <w:t xml:space="preserve">I </w:t>
-      </w:r>
-      <w:r>
-        <w:rPr>
-          <w:color w:val="000000" w:themeColor="text1"/>
-        </w:rPr>
-        <w:t xml:space="preserve">solved </w:t>
+        <w:t xml:space="preserve">I solved </w:t>
       </w:r>
       <w:hyperlink r:id="rId17" w:history="1">
         <w:r>
@@ -2654,69 +2618,27 @@
         <w:rPr>
           <w:color w:val="7030A0"/>
         </w:rPr>
-        <w:t xml:space="preserve">Score: </w:t>
-      </w:r>
-      <w:r>
-        <w:rPr>
-          <w:color w:val="7030A0"/>
-        </w:rPr>
-        <w:t>50</w:t>
-      </w:r>
-      <w:r>
-        <w:rPr>
-          <w:color w:val="7030A0"/>
-        </w:rPr>
-        <w:t xml:space="preserve"> + </w:t>
-      </w:r>
-      <w:r>
-        <w:rPr>
-          <w:color w:val="7030A0"/>
-        </w:rPr>
-        <w:t>30</w:t>
-      </w:r>
-      <w:r>
-        <w:rPr>
-          <w:color w:val="7030A0"/>
-        </w:rPr>
-        <w:t xml:space="preserve"> + 10 -&gt; </w:t>
-      </w:r>
-      <w:r>
-        <w:rPr>
-          <w:color w:val="7030A0"/>
-        </w:rPr>
-        <w:t>9</w:t>
-      </w:r>
-      <w:r>
-        <w:rPr>
-          <w:color w:val="7030A0"/>
-        </w:rPr>
-        <w:t>0 points</w:t>
-      </w:r>
-    </w:p>
-    <w:p>
-      <w:pPr>
-        <w:rPr>
-          <w:color w:val="7030A0"/>
-        </w:rPr>
-      </w:pPr>
-    </w:p>
-    <w:p>
-      <w:pPr>
-        <w:rPr>
-          <w:color w:val="000000" w:themeColor="text1"/>
-        </w:rPr>
-      </w:pPr>
-      <w:r>
-        <w:rPr>
-          <w:color w:val="000000" w:themeColor="text1"/>
-        </w:rPr>
-        <w:t>I solved</w:t>
-      </w:r>
-      <w:r>
-        <w:rPr>
-          <w:color w:val="000000" w:themeColor="text1"/>
-        </w:rPr>
-        <w:t xml:space="preserve"> </w:t>
+        <w:t>Score: 50 + 30 + 10 -&gt; 90 points</w:t>
+      </w:r>
+    </w:p>
+    <w:p>
+      <w:pPr>
+        <w:rPr>
+          <w:color w:val="7030A0"/>
+        </w:rPr>
+      </w:pPr>
+    </w:p>
+    <w:p>
+      <w:pPr>
+        <w:rPr>
+          <w:color w:val="000000" w:themeColor="text1"/>
+        </w:rPr>
+      </w:pPr>
+      <w:r>
+        <w:rPr>
+          <w:color w:val="000000" w:themeColor="text1"/>
+        </w:rPr>
+        <w:t xml:space="preserve">I solved </w:t>
       </w:r>
       <w:hyperlink r:id="rId18" w:history="1">
         <w:r>
@@ -2771,57 +2693,27 @@
         <w:rPr>
           <w:color w:val="7030A0"/>
         </w:rPr>
-        <w:t xml:space="preserve">Score: 50 + </w:t>
-      </w:r>
-      <w:r>
-        <w:rPr>
-          <w:color w:val="7030A0"/>
-        </w:rPr>
-        <w:t>4</w:t>
-      </w:r>
-      <w:r>
-        <w:rPr>
-          <w:color w:val="7030A0"/>
-        </w:rPr>
-        <w:t xml:space="preserve">0 + 10 -&gt; </w:t>
-      </w:r>
-      <w:r>
-        <w:rPr>
-          <w:color w:val="7030A0"/>
-        </w:rPr>
-        <w:t>10</w:t>
-      </w:r>
-      <w:r>
-        <w:rPr>
-          <w:color w:val="7030A0"/>
-        </w:rPr>
-        <w:t>0 points</w:t>
-      </w:r>
-    </w:p>
-    <w:p>
-      <w:pPr>
-        <w:rPr>
-          <w:color w:val="7030A0"/>
-        </w:rPr>
-      </w:pPr>
-    </w:p>
-    <w:p>
-      <w:pPr>
-        <w:rPr>
-          <w:color w:val="000000" w:themeColor="text1"/>
-        </w:rPr>
-      </w:pPr>
-      <w:r>
-        <w:rPr>
-          <w:color w:val="000000" w:themeColor="text1"/>
-        </w:rPr>
-        <w:t>I solved</w:t>
-      </w:r>
-      <w:r>
-        <w:rPr>
-          <w:color w:val="000000" w:themeColor="text1"/>
-        </w:rPr>
-        <w:t xml:space="preserve"> </w:t>
+        <w:t>Score: 50 + 40 + 10 -&gt; 100 points</w:t>
+      </w:r>
+    </w:p>
+    <w:p>
+      <w:pPr>
+        <w:rPr>
+          <w:color w:val="7030A0"/>
+        </w:rPr>
+      </w:pPr>
+    </w:p>
+    <w:p>
+      <w:pPr>
+        <w:rPr>
+          <w:color w:val="000000" w:themeColor="text1"/>
+        </w:rPr>
+      </w:pPr>
+      <w:r>
+        <w:rPr>
+          <w:color w:val="000000" w:themeColor="text1"/>
+        </w:rPr>
+        <w:t xml:space="preserve">I solved </w:t>
       </w:r>
       <w:hyperlink r:id="rId19" w:history="1">
         <w:r>
@@ -2850,6 +2742,61 @@
         </w:rPr>
         <w:t>Score: 50 + 30 + 10 -&gt; 90 points</w:t>
       </w:r>
+    </w:p>
+    <w:p>
+      <w:pPr>
+        <w:rPr>
+          <w:color w:val="000000" w:themeColor="text1"/>
+        </w:rPr>
+      </w:pPr>
+    </w:p>
+    <w:p>
+      <w:pPr>
+        <w:rPr>
+          <w:color w:val="000000" w:themeColor="text1"/>
+        </w:rPr>
+      </w:pPr>
+      <w:r>
+        <w:rPr>
+          <w:color w:val="000000" w:themeColor="text1"/>
+        </w:rPr>
+        <w:t xml:space="preserve">I participated in </w:t>
+      </w:r>
+      <w:hyperlink r:id="rId20" w:history="1">
+        <w:r>
+          <w:rPr>
+            <w:rStyle w:val="Hyperlink"/>
+          </w:rPr>
+          <w:t>https://codeforces.com/contest/2096</w:t>
+        </w:r>
+      </w:hyperlink>
+      <w:r>
+        <w:rPr>
+          <w:color w:val="000000" w:themeColor="text1"/>
+        </w:rPr>
+        <w:t xml:space="preserve"> (Div1 + Div2) and I took place 2911. A bad result in my opinion considering I spent 23 minutes on problem A which was actually easy……… I have 980 rating points now. Will </w:t>
+      </w:r>
+      <w:proofErr w:type="spellStart"/>
+      <w:r>
+        <w:rPr>
+          <w:color w:val="000000" w:themeColor="text1"/>
+        </w:rPr>
+        <w:t>upsolve</w:t>
+      </w:r>
+      <w:proofErr w:type="spellEnd"/>
+      <w:r>
+        <w:rPr>
+          <w:color w:val="000000" w:themeColor="text1"/>
+        </w:rPr>
+        <w:t xml:space="preserve"> D and E soon</w:t>
+      </w:r>
+    </w:p>
+    <w:p>
+      <w:pPr>
+        <w:rPr>
+          <w:color w:val="000000" w:themeColor="text1"/>
+        </w:rPr>
+      </w:pPr>
     </w:p>
     <w:p>
       <w:pPr>

--- a/Progress.xlsx.docx
+++ b/Progress.xlsx.docx
@@ -2790,6 +2790,228 @@
         </w:rPr>
         <w:t xml:space="preserve"> D and E soon</w:t>
       </w:r>
+    </w:p>
+    <w:p>
+      <w:pPr>
+        <w:rPr>
+          <w:color w:val="000000" w:themeColor="text1"/>
+        </w:rPr>
+      </w:pPr>
+    </w:p>
+    <w:p>
+      <w:pPr>
+        <w:rPr>
+          <w:color w:val="000000" w:themeColor="text1"/>
+        </w:rPr>
+      </w:pPr>
+      <w:r>
+        <w:rPr>
+          <w:color w:val="FF0000"/>
+        </w:rPr>
+        <w:t xml:space="preserve">Day </w:t>
+      </w:r>
+      <w:r>
+        <w:rPr>
+          <w:color w:val="FF0000"/>
+        </w:rPr>
+        <w:t>7</w:t>
+      </w:r>
+      <w:r>
+        <w:rPr>
+          <w:color w:val="FF0000"/>
+        </w:rPr>
+        <w:t xml:space="preserve">: </w:t>
+      </w:r>
+      <w:r>
+        <w:rPr>
+          <w:color w:val="FF0000"/>
+        </w:rPr>
+        <w:t>20</w:t>
+      </w:r>
+      <w:r>
+        <w:rPr>
+          <w:color w:val="FF0000"/>
+        </w:rPr>
+        <w:t xml:space="preserve">/04/2025 -&gt; </w:t>
+      </w:r>
+      <w:r>
+        <w:rPr>
+          <w:color w:val="000000" w:themeColor="text1"/>
+        </w:rPr>
+        <w:t>980</w:t>
+      </w:r>
+    </w:p>
+    <w:p>
+      <w:pPr>
+        <w:rPr>
+          <w:color w:val="000000" w:themeColor="text1"/>
+        </w:rPr>
+      </w:pPr>
+      <w:r>
+        <w:rPr>
+          <w:color w:val="000000" w:themeColor="text1"/>
+        </w:rPr>
+        <w:t xml:space="preserve">I </w:t>
+      </w:r>
+      <w:proofErr w:type="spellStart"/>
+      <w:r>
+        <w:rPr>
+          <w:color w:val="000000" w:themeColor="text1"/>
+        </w:rPr>
+        <w:t>up</w:t>
+      </w:r>
+      <w:r>
+        <w:rPr>
+          <w:color w:val="000000" w:themeColor="text1"/>
+        </w:rPr>
+        <w:t>solved</w:t>
+      </w:r>
+      <w:proofErr w:type="spellEnd"/>
+      <w:r>
+        <w:rPr>
+          <w:color w:val="000000" w:themeColor="text1"/>
+        </w:rPr>
+        <w:t xml:space="preserve"> problem </w:t>
+      </w:r>
+      <w:hyperlink r:id="rId21" w:history="1">
+        <w:r>
+          <w:rPr>
+            <w:rStyle w:val="Hyperlink"/>
+          </w:rPr>
+          <w:t>https://codeforces.com/contest/2096/problem/D</w:t>
+        </w:r>
+      </w:hyperlink>
+      <w:r>
+        <w:rPr>
+          <w:color w:val="000000" w:themeColor="text1"/>
+        </w:rPr>
+        <w:t xml:space="preserve"> . It was a nice problem with a nice </w:t>
+      </w:r>
+      <w:proofErr w:type="gramStart"/>
+      <w:r>
+        <w:rPr>
+          <w:color w:val="000000" w:themeColor="text1"/>
+        </w:rPr>
+        <w:t>click..</w:t>
+      </w:r>
+      <w:proofErr w:type="gramEnd"/>
+      <w:r>
+        <w:rPr>
+          <w:color w:val="000000" w:themeColor="text1"/>
+        </w:rPr>
+        <w:t xml:space="preserve"> What I think I should do more from now and actually try to see parity relations between coordinates on problems with cartesian points. </w:t>
+      </w:r>
+      <w:proofErr w:type="gramStart"/>
+      <w:r>
+        <w:rPr>
+          <w:color w:val="000000" w:themeColor="text1"/>
+        </w:rPr>
+        <w:t>Also..</w:t>
+      </w:r>
+      <w:proofErr w:type="gramEnd"/>
+      <w:r>
+        <w:rPr>
+          <w:color w:val="000000" w:themeColor="text1"/>
+        </w:rPr>
+        <w:t xml:space="preserve"> I shouldn’t really stay to much wondering with random ideas, this is what I discovered. More on practical thoughts. Problems at this level are not so </w:t>
+      </w:r>
+      <w:proofErr w:type="spellStart"/>
+      <w:r>
+        <w:rPr>
+          <w:color w:val="000000" w:themeColor="text1"/>
+        </w:rPr>
+        <w:t>adhoc</w:t>
+      </w:r>
+      <w:proofErr w:type="spellEnd"/>
+      <w:r>
+        <w:rPr>
+          <w:color w:val="000000" w:themeColor="text1"/>
+        </w:rPr>
+        <w:t xml:space="preserve"> as they seem.</w:t>
+      </w:r>
+    </w:p>
+    <w:p>
+      <w:pPr>
+        <w:rPr>
+          <w:color w:val="000000" w:themeColor="text1"/>
+        </w:rPr>
+      </w:pPr>
+    </w:p>
+    <w:p>
+      <w:pPr>
+        <w:rPr>
+          <w:color w:val="000000" w:themeColor="text1"/>
+        </w:rPr>
+      </w:pPr>
+      <w:r>
+        <w:rPr>
+          <w:color w:val="000000" w:themeColor="text1"/>
+        </w:rPr>
+        <w:t xml:space="preserve">I </w:t>
+      </w:r>
+      <w:proofErr w:type="spellStart"/>
+      <w:r>
+        <w:rPr>
+          <w:color w:val="000000" w:themeColor="text1"/>
+        </w:rPr>
+        <w:t>upsolved</w:t>
+      </w:r>
+      <w:proofErr w:type="spellEnd"/>
+      <w:r>
+        <w:rPr>
+          <w:color w:val="000000" w:themeColor="text1"/>
+        </w:rPr>
+        <w:t xml:space="preserve"> </w:t>
+      </w:r>
+      <w:hyperlink r:id="rId22" w:history="1">
+        <w:r>
+          <w:rPr>
+            <w:rStyle w:val="Hyperlink"/>
+          </w:rPr>
+          <w:t>https://codeforces.com/contest/2096/problem/E</w:t>
+        </w:r>
+      </w:hyperlink>
+      <w:r>
+        <w:rPr>
+          <w:color w:val="000000" w:themeColor="text1"/>
+        </w:rPr>
+        <w:t xml:space="preserve"> . I approached it with a greedy but working in my opinion solution. Still, no success on it on test 2 at test case 840+ so fuck </w:t>
+      </w:r>
+      <w:proofErr w:type="gramStart"/>
+      <w:r>
+        <w:rPr>
+          <w:color w:val="000000" w:themeColor="text1"/>
+        </w:rPr>
+        <w:t>me..</w:t>
+      </w:r>
+      <w:proofErr w:type="gramEnd"/>
+      <w:r>
+        <w:rPr>
+          <w:color w:val="000000" w:themeColor="text1"/>
+        </w:rPr>
+        <w:t xml:space="preserve"> Then I really got deep into editorial and it was beautiful to see the use of inversions here and parity and what each operation of the 4 possible </w:t>
+      </w:r>
+      <w:proofErr w:type="gramStart"/>
+      <w:r>
+        <w:rPr>
+          <w:color w:val="000000" w:themeColor="text1"/>
+        </w:rPr>
+        <w:t>does..</w:t>
+      </w:r>
+      <w:proofErr w:type="gramEnd"/>
+      <w:r>
+        <w:rPr>
+          <w:color w:val="000000" w:themeColor="text1"/>
+        </w:rPr>
+        <w:t xml:space="preserve"> I really understood it in the end but damn, I am stupid</w:t>
+      </w:r>
+    </w:p>
+    <w:p>
+      <w:pPr>
+        <w:rPr>
+          <w:color w:val="000000" w:themeColor="text1"/>
+        </w:rPr>
+      </w:pPr>
     </w:p>
     <w:p>
       <w:pPr>
@@ -3338,7 +3560,7 @@
   <w:style w:type="paragraph" w:default="1" w:styleId="Normal">
     <w:name w:val="Normal"/>
     <w:qFormat/>
-    <w:rsid w:val="006D101B"/>
+    <w:rsid w:val="00A21376"/>
   </w:style>
   <w:style w:type="paragraph" w:styleId="Heading2">
     <w:name w:val="heading 2"/>

--- a/Progress.xlsx.docx
+++ b/Progress.xlsx.docx
@@ -2808,31 +2808,7 @@
         <w:rPr>
           <w:color w:val="FF0000"/>
         </w:rPr>
-        <w:t xml:space="preserve">Day </w:t>
-      </w:r>
-      <w:r>
-        <w:rPr>
-          <w:color w:val="FF0000"/>
-        </w:rPr>
-        <w:t>7</w:t>
-      </w:r>
-      <w:r>
-        <w:rPr>
-          <w:color w:val="FF0000"/>
-        </w:rPr>
-        <w:t xml:space="preserve">: </w:t>
-      </w:r>
-      <w:r>
-        <w:rPr>
-          <w:color w:val="FF0000"/>
-        </w:rPr>
-        <w:t>20</w:t>
-      </w:r>
-      <w:r>
-        <w:rPr>
-          <w:color w:val="FF0000"/>
-        </w:rPr>
-        <w:t xml:space="preserve">/04/2025 -&gt; </w:t>
+        <w:t xml:space="preserve">Day 7: 20/04/2025 -&gt; </w:t>
       </w:r>
       <w:r>
         <w:rPr>
@@ -2858,13 +2834,7 @@
         <w:rPr>
           <w:color w:val="000000" w:themeColor="text1"/>
         </w:rPr>
-        <w:t>up</w:t>
-      </w:r>
-      <w:r>
-        <w:rPr>
-          <w:color w:val="000000" w:themeColor="text1"/>
-        </w:rPr>
-        <w:t>solved</w:t>
+        <w:t>upsolved</w:t>
       </w:r>
       <w:proofErr w:type="spellEnd"/>
       <w:r>
@@ -3005,6 +2975,110 @@
         </w:rPr>
         <w:t xml:space="preserve"> I really understood it in the end but damn, I am stupid</w:t>
       </w:r>
+    </w:p>
+    <w:p>
+      <w:pPr>
+        <w:rPr>
+          <w:color w:val="000000" w:themeColor="text1"/>
+        </w:rPr>
+      </w:pPr>
+      <w:r>
+        <w:rPr>
+          <w:color w:val="000000" w:themeColor="text1"/>
+        </w:rPr>
+        <w:lastRenderedPageBreak/>
+        <w:t xml:space="preserve">I gave a virtual contest of </w:t>
+      </w:r>
+      <w:hyperlink r:id="rId23" w:history="1">
+        <w:r>
+          <w:rPr>
+            <w:rStyle w:val="Hyperlink"/>
+          </w:rPr>
+          <w:t>https://codeforces.com/contest/1574</w:t>
+        </w:r>
+      </w:hyperlink>
+      <w:r>
+        <w:rPr>
+          <w:color w:val="000000" w:themeColor="text1"/>
+        </w:rPr>
+        <w:t xml:space="preserve"> which was a contest where I did really bad in the past. I solved 2 problems, almost </w:t>
+      </w:r>
+      <w:proofErr w:type="gramStart"/>
+      <w:r>
+        <w:rPr>
+          <w:color w:val="000000" w:themeColor="text1"/>
+        </w:rPr>
+        <w:t>3..</w:t>
+      </w:r>
+      <w:proofErr w:type="gramEnd"/>
+      <w:r>
+        <w:rPr>
+          <w:color w:val="000000" w:themeColor="text1"/>
+        </w:rPr>
+        <w:t xml:space="preserve"> still a disaster (the problems are basically made not for me to solve them lol) but the 3</w:t>
+      </w:r>
+      <w:r>
+        <w:rPr>
+          <w:color w:val="000000" w:themeColor="text1"/>
+          <w:vertAlign w:val="superscript"/>
+        </w:rPr>
+        <w:t>rd</w:t>
+      </w:r>
+      <w:r>
+        <w:rPr>
+          <w:color w:val="000000" w:themeColor="text1"/>
+        </w:rPr>
+        <w:t xml:space="preserve"> problem was almost </w:t>
+      </w:r>
+      <w:proofErr w:type="gramStart"/>
+      <w:r>
+        <w:rPr>
+          <w:color w:val="000000" w:themeColor="text1"/>
+        </w:rPr>
+        <w:t>done..</w:t>
+      </w:r>
+      <w:proofErr w:type="gramEnd"/>
+      <w:r>
+        <w:rPr>
+          <w:color w:val="000000" w:themeColor="text1"/>
+        </w:rPr>
+        <w:t xml:space="preserve"> I just missed a case. I then made a </w:t>
+      </w:r>
+      <w:proofErr w:type="gramStart"/>
+      <w:r>
+        <w:rPr>
+          <w:color w:val="000000" w:themeColor="text1"/>
+        </w:rPr>
+        <w:t>O(</w:t>
+      </w:r>
+      <w:proofErr w:type="gramEnd"/>
+      <w:r>
+        <w:rPr>
+          <w:color w:val="000000" w:themeColor="text1"/>
+        </w:rPr>
+        <w:t xml:space="preserve">m * log2(n)^2) solution and it passed but I also discovered a O(m * log2(n)) solution which was nicer. </w:t>
+      </w:r>
+      <w:proofErr w:type="gramStart"/>
+      <w:r>
+        <w:rPr>
+          <w:color w:val="000000" w:themeColor="text1"/>
+        </w:rPr>
+        <w:t>Still</w:t>
+      </w:r>
+      <w:proofErr w:type="gramEnd"/>
+      <w:r>
+        <w:rPr>
+          <w:color w:val="000000" w:themeColor="text1"/>
+        </w:rPr>
+        <w:t xml:space="preserve"> I beat my past self from 2021 so that’s a win I guess.</w:t>
+      </w:r>
+    </w:p>
+    <w:p>
+      <w:pPr>
+        <w:rPr>
+          <w:color w:val="000000" w:themeColor="text1"/>
+        </w:rPr>
+      </w:pPr>
     </w:p>
     <w:p>
       <w:pPr>

--- a/Progress.xlsx.docx
+++ b/Progress.xlsx.docx
@@ -1377,21 +1377,7 @@
         <w:rPr>
           <w:color w:val="000000" w:themeColor="text1"/>
         </w:rPr>
-        <w:t xml:space="preserve"> one so I will probably </w:t>
-      </w:r>
-      <w:proofErr w:type="spellStart"/>
-      <w:r>
-        <w:rPr>
-          <w:color w:val="000000" w:themeColor="text1"/>
-        </w:rPr>
-        <w:t>upsolve</w:t>
-      </w:r>
-      <w:proofErr w:type="spellEnd"/>
-      <w:r>
-        <w:rPr>
-          <w:color w:val="000000" w:themeColor="text1"/>
-        </w:rPr>
-        <w:t xml:space="preserve"> it tomorrow</w:t>
+        <w:t xml:space="preserve"> one so I will probably upsolve it tomorrow</w:t>
       </w:r>
     </w:p>
     <w:p>
@@ -1455,36 +1441,14 @@
         <w:rPr>
           <w:color w:val="000000" w:themeColor="text1"/>
         </w:rPr>
-        <w:t xml:space="preserve"> (1700 difficulty). After 27 minutes I made a wrong submission with DSU (Time limit exceed on test 9) then a wrong intervals approach after 55 minutes and after 1 hour and 1 minute I finally found the intended solution with intersecting </w:t>
-      </w:r>
-      <w:proofErr w:type="gramStart"/>
-      <w:r>
-        <w:rPr>
-          <w:color w:val="000000" w:themeColor="text1"/>
-        </w:rPr>
-        <w:t>intervals..</w:t>
-      </w:r>
-      <w:proofErr w:type="gramEnd"/>
-      <w:r>
-        <w:rPr>
-          <w:color w:val="000000" w:themeColor="text1"/>
-        </w:rPr>
-        <w:t xml:space="preserve"> </w:t>
-      </w:r>
-      <w:r>
-        <w:rPr>
-          <w:color w:val="000000" w:themeColor="text1"/>
-        </w:rPr>
-        <w:t xml:space="preserve">Nothing new to learn but I was painfully </w:t>
-      </w:r>
-      <w:proofErr w:type="gramStart"/>
-      <w:r>
-        <w:rPr>
-          <w:color w:val="000000" w:themeColor="text1"/>
-        </w:rPr>
-        <w:t>slow..</w:t>
-      </w:r>
-      <w:proofErr w:type="gramEnd"/>
+        <w:t xml:space="preserve"> (1700 difficulty). After 27 minutes I made a wrong submission with DSU (Time limit exceed on test 9) then a wrong intervals approach after 55 minutes and after 1 hour and 1 minute I finally found the intended solution with intersecting intervals.. </w:t>
+      </w:r>
+      <w:r>
+        <w:rPr>
+          <w:color w:val="000000" w:themeColor="text1"/>
+        </w:rPr>
+        <w:t>Nothing new to learn but I was painfully slow..</w:t>
+      </w:r>
       <w:r>
         <w:rPr>
           <w:color w:val="000000" w:themeColor="text1"/>
@@ -1654,21 +1618,7 @@
         <w:rPr>
           <w:color w:val="000000" w:themeColor="text1"/>
         </w:rPr>
-        <w:t xml:space="preserve">I </w:t>
-      </w:r>
-      <w:proofErr w:type="spellStart"/>
-      <w:r>
-        <w:rPr>
-          <w:color w:val="000000" w:themeColor="text1"/>
-        </w:rPr>
-        <w:t>upsolved</w:t>
-      </w:r>
-      <w:proofErr w:type="spellEnd"/>
-      <w:r>
-        <w:rPr>
-          <w:color w:val="000000" w:themeColor="text1"/>
-        </w:rPr>
-        <w:t xml:space="preserve"> </w:t>
+        <w:t xml:space="preserve">I upsolved </w:t>
       </w:r>
       <w:hyperlink r:id="rId7" w:history="1">
         <w:r>
@@ -1771,35 +1721,7 @@
         <w:rPr>
           <w:color w:val="000000" w:themeColor="text1"/>
         </w:rPr>
-        <w:t xml:space="preserve">ideas but apparently I overcomplicated </w:t>
-      </w:r>
-      <w:proofErr w:type="gramStart"/>
-      <w:r>
-        <w:rPr>
-          <w:color w:val="000000" w:themeColor="text1"/>
-        </w:rPr>
-        <w:t>it..</w:t>
-      </w:r>
-      <w:proofErr w:type="gramEnd"/>
-      <w:r>
-        <w:rPr>
-          <w:color w:val="000000" w:themeColor="text1"/>
-        </w:rPr>
-        <w:t xml:space="preserve"> I stayed 45 more minutes to understand the tutorial because it was poor written but I understood the DSU solution and DFS solution. Both are easy if you think in that </w:t>
-      </w:r>
-      <w:proofErr w:type="gramStart"/>
-      <w:r>
-        <w:rPr>
-          <w:color w:val="000000" w:themeColor="text1"/>
-        </w:rPr>
-        <w:t>direction..</w:t>
-      </w:r>
-      <w:proofErr w:type="gramEnd"/>
-      <w:r>
-        <w:rPr>
-          <w:color w:val="000000" w:themeColor="text1"/>
-        </w:rPr>
-        <w:t xml:space="preserve"> my bad, I feel so stupid sometimes.</w:t>
+        <w:t>ideas but apparently I overcomplicated it.. I stayed 45 more minutes to understand the tutorial because it was poor written but I understood the DSU solution and DFS solution. Both are easy if you think in that direction.. my bad, I feel so stupid sometimes.</w:t>
       </w:r>
       <w:r>
         <w:rPr>
@@ -1876,16 +1798,8 @@
         <w:rPr>
           <w:color w:val="000000" w:themeColor="text1"/>
         </w:rPr>
-        <w:t xml:space="preserve"> (1700) in about 40 minutes with a little help from editorial but once I got the main idea it was really easy. I made the mistake to think about taking with combinations after having the max element selected which is </w:t>
-      </w:r>
-      <w:proofErr w:type="gramStart"/>
-      <w:r>
-        <w:rPr>
-          <w:color w:val="000000" w:themeColor="text1"/>
-        </w:rPr>
-        <w:t>stupid..</w:t>
-      </w:r>
-      <w:proofErr w:type="gramEnd"/>
+        <w:t xml:space="preserve"> (1700) in about 40 minutes with a little help from editorial but once I got the main idea it was really easy. I made the mistake to think about taking with combinations after having the max element selected which is stupid..</w:t>
+      </w:r>
       <w:r>
         <w:rPr>
           <w:color w:val="000000" w:themeColor="text1"/>
@@ -1994,35 +1908,7 @@
         <w:rPr>
           <w:color w:val="000000" w:themeColor="text1"/>
         </w:rPr>
-        <w:t xml:space="preserve"> (1700) in 1 hour with O(n^3) solution using </w:t>
-      </w:r>
-      <w:proofErr w:type="spellStart"/>
-      <w:r>
-        <w:rPr>
-          <w:color w:val="000000" w:themeColor="text1"/>
-        </w:rPr>
-        <w:t>dp</w:t>
-      </w:r>
-      <w:proofErr w:type="spellEnd"/>
-      <w:r>
-        <w:rPr>
-          <w:color w:val="000000" w:themeColor="text1"/>
-        </w:rPr>
-        <w:t xml:space="preserve"> which was actually the intended solution. I thought I overcomplicated it. At </w:t>
-      </w:r>
-      <w:proofErr w:type="gramStart"/>
-      <w:r>
-        <w:rPr>
-          <w:color w:val="000000" w:themeColor="text1"/>
-        </w:rPr>
-        <w:t>first</w:t>
-      </w:r>
-      <w:proofErr w:type="gramEnd"/>
-      <w:r>
-        <w:rPr>
-          <w:color w:val="000000" w:themeColor="text1"/>
-        </w:rPr>
-        <w:t xml:space="preserve"> I did a O(n^2) solution but it was wrong</w:t>
+        <w:t xml:space="preserve"> (1700) in 1 hour with O(n^3) solution using dp which was actually the intended solution. I thought I overcomplicated it. At first I did a O(n^2) solution but it was wrong</w:t>
       </w:r>
       <w:r>
         <w:rPr>
@@ -2111,35 +1997,7 @@
         <w:rPr>
           <w:color w:val="000000" w:themeColor="text1"/>
         </w:rPr>
-        <w:t xml:space="preserve"> (1700) in 28 minutes with the intended solution. Reminder for myself that I always need to increase </w:t>
-      </w:r>
-      <w:proofErr w:type="gramStart"/>
-      <w:r>
-        <w:rPr>
-          <w:color w:val="000000" w:themeColor="text1"/>
-        </w:rPr>
-        <w:t>ap[</w:t>
-      </w:r>
-      <w:proofErr w:type="gramEnd"/>
-      <w:r>
-        <w:rPr>
-          <w:color w:val="000000" w:themeColor="text1"/>
-        </w:rPr>
-        <w:t xml:space="preserve">0] to also count the whole prefix as </w:t>
-      </w:r>
-      <w:proofErr w:type="spellStart"/>
-      <w:r>
-        <w:rPr>
-          <w:color w:val="000000" w:themeColor="text1"/>
-        </w:rPr>
-        <w:t>xor</w:t>
-      </w:r>
-      <w:proofErr w:type="spellEnd"/>
-      <w:r>
-        <w:rPr>
-          <w:color w:val="000000" w:themeColor="text1"/>
-        </w:rPr>
-        <w:t xml:space="preserve"> or sum of prefixes, not just previous values.</w:t>
+        <w:t xml:space="preserve"> (1700) in 28 minutes with the intended solution. Reminder for myself that I always need to increase ap[0] to also count the whole prefix as xor or sum of prefixes, not just previous values.</w:t>
       </w:r>
     </w:p>
     <w:p>
@@ -2210,49 +2068,7 @@
         <w:rPr>
           <w:color w:val="000000" w:themeColor="text1"/>
         </w:rPr>
-        <w:t xml:space="preserve"> (1700) in 45 minutes. I complicated the solution with a </w:t>
-      </w:r>
-      <w:proofErr w:type="spellStart"/>
-      <w:r>
-        <w:rPr>
-          <w:color w:val="000000" w:themeColor="text1"/>
-        </w:rPr>
-        <w:t>dp</w:t>
-      </w:r>
-      <w:proofErr w:type="spellEnd"/>
-      <w:r>
-        <w:rPr>
-          <w:color w:val="000000" w:themeColor="text1"/>
-        </w:rPr>
-        <w:t xml:space="preserve"> with 6 dimensions, one for each bit instead of actually going through the numbers from 0 to </w:t>
-      </w:r>
-      <w:proofErr w:type="gramStart"/>
-      <w:r>
-        <w:rPr>
-          <w:color w:val="000000" w:themeColor="text1"/>
-        </w:rPr>
-        <w:t>63..</w:t>
-      </w:r>
-      <w:proofErr w:type="gramEnd"/>
-      <w:r>
-        <w:rPr>
-          <w:color w:val="000000" w:themeColor="text1"/>
-        </w:rPr>
-        <w:t xml:space="preserve"> fuck me…  </w:t>
-      </w:r>
-      <w:proofErr w:type="gramStart"/>
-      <w:r>
-        <w:rPr>
-          <w:color w:val="000000" w:themeColor="text1"/>
-        </w:rPr>
-        <w:t>But..</w:t>
-      </w:r>
-      <w:proofErr w:type="gramEnd"/>
-      <w:r>
-        <w:rPr>
-          <w:color w:val="000000" w:themeColor="text1"/>
-        </w:rPr>
-        <w:t xml:space="preserve"> I solved it alone and fully and after 1 minute on editorial I also implemented the easier solution so that’s great.</w:t>
+        <w:t xml:space="preserve"> (1700) in 45 minutes. I complicated the solution with a dp with 6 dimensions, one for each bit instead of actually going through the numbers from 0 to 63.. fuck me…  But.. I solved it alone and fully and after 1 minute on editorial I also implemented the easier solution so that’s great.</w:t>
       </w:r>
     </w:p>
     <w:p>
@@ -2349,21 +2165,7 @@
         <w:rPr>
           <w:color w:val="000000" w:themeColor="text1"/>
         </w:rPr>
-        <w:t xml:space="preserve"> (1700) in 35 minutes. Pretty easy problem once I saw the </w:t>
-      </w:r>
-      <w:proofErr w:type="spellStart"/>
-      <w:r>
-        <w:rPr>
-          <w:color w:val="000000" w:themeColor="text1"/>
-        </w:rPr>
-        <w:t>bruteforce</w:t>
-      </w:r>
-      <w:proofErr w:type="spellEnd"/>
-      <w:r>
-        <w:rPr>
-          <w:color w:val="000000" w:themeColor="text1"/>
-        </w:rPr>
-        <w:t xml:space="preserve"> idea so that’s cool.</w:t>
+        <w:t xml:space="preserve"> (1700) in 35 minutes. Pretty easy problem once I saw the bruteforce idea so that’s cool.</w:t>
       </w:r>
     </w:p>
     <w:p>
@@ -2536,30 +2338,8 @@
         <w:rPr>
           <w:color w:val="000000" w:themeColor="text1"/>
         </w:rPr>
-        <w:t xml:space="preserve"> (1700</w:t>
-      </w:r>
-      <w:proofErr w:type="gramStart"/>
-      <w:r>
-        <w:rPr>
-          <w:color w:val="000000" w:themeColor="text1"/>
-        </w:rPr>
-        <w:t>)..</w:t>
-      </w:r>
-      <w:proofErr w:type="gramEnd"/>
-      <w:r>
-        <w:rPr>
-          <w:color w:val="000000" w:themeColor="text1"/>
-        </w:rPr>
-        <w:t xml:space="preserve"> It was based on a really specific number theory link of thoughts and unfortunately I didn’t get it… Understood it after with editorial but </w:t>
-      </w:r>
-      <w:proofErr w:type="gramStart"/>
-      <w:r>
-        <w:rPr>
-          <w:color w:val="000000" w:themeColor="text1"/>
-        </w:rPr>
-        <w:t>damn..</w:t>
-      </w:r>
-      <w:proofErr w:type="gramEnd"/>
+        <w:t xml:space="preserve"> (1700).. It was based on a really specific number theory link of thoughts and unfortunately I didn’t get it… Understood it after with editorial but damn..</w:t>
+      </w:r>
     </w:p>
     <w:p>
       <w:pPr>
@@ -2652,35 +2432,7 @@
         <w:rPr>
           <w:color w:val="000000" w:themeColor="text1"/>
         </w:rPr>
-        <w:t xml:space="preserve"> (1700) in 13 minutes. Nice problem with bits, </w:t>
-      </w:r>
-      <w:proofErr w:type="spellStart"/>
-      <w:r>
-        <w:rPr>
-          <w:color w:val="000000" w:themeColor="text1"/>
-        </w:rPr>
-        <w:t>kinda</w:t>
-      </w:r>
-      <w:proofErr w:type="spellEnd"/>
-      <w:r>
-        <w:rPr>
-          <w:color w:val="000000" w:themeColor="text1"/>
-        </w:rPr>
-        <w:t xml:space="preserve"> easy </w:t>
-      </w:r>
-      <w:proofErr w:type="gramStart"/>
-      <w:r>
-        <w:rPr>
-          <w:color w:val="000000" w:themeColor="text1"/>
-        </w:rPr>
-        <w:t>though..</w:t>
-      </w:r>
-      <w:proofErr w:type="gramEnd"/>
-      <w:r>
-        <w:rPr>
-          <w:color w:val="000000" w:themeColor="text1"/>
-        </w:rPr>
-        <w:t xml:space="preserve"> I feel very good when I solve these so fast</w:t>
+        <w:t xml:space="preserve"> (1700) in 13 minutes. Nice problem with bits, kinda easy though.. I feel very good when I solve these so fast</w:t>
       </w:r>
     </w:p>
     <w:p>
@@ -2774,21 +2526,7 @@
         <w:rPr>
           <w:color w:val="000000" w:themeColor="text1"/>
         </w:rPr>
-        <w:t xml:space="preserve"> (Div1 + Div2) and I took place 2911. A bad result in my opinion considering I spent 23 minutes on problem A which was actually easy……… I have 980 rating points now. Will </w:t>
-      </w:r>
-      <w:proofErr w:type="spellStart"/>
-      <w:r>
-        <w:rPr>
-          <w:color w:val="000000" w:themeColor="text1"/>
-        </w:rPr>
-        <w:t>upsolve</w:t>
-      </w:r>
-      <w:proofErr w:type="spellEnd"/>
-      <w:r>
-        <w:rPr>
-          <w:color w:val="000000" w:themeColor="text1"/>
-        </w:rPr>
-        <w:t xml:space="preserve"> D and E soon</w:t>
+        <w:t xml:space="preserve"> (Div1 + Div2) and I took place 2911. A bad result in my opinion considering I spent 23 minutes on problem A which was actually easy……… I have 980 rating points now. Will upsolve D and E soon</w:t>
       </w:r>
     </w:p>
     <w:p>
@@ -2827,21 +2565,7 @@
         <w:rPr>
           <w:color w:val="000000" w:themeColor="text1"/>
         </w:rPr>
-        <w:t xml:space="preserve">I </w:t>
-      </w:r>
-      <w:proofErr w:type="spellStart"/>
-      <w:r>
-        <w:rPr>
-          <w:color w:val="000000" w:themeColor="text1"/>
-        </w:rPr>
-        <w:t>upsolved</w:t>
-      </w:r>
-      <w:proofErr w:type="spellEnd"/>
-      <w:r>
-        <w:rPr>
-          <w:color w:val="000000" w:themeColor="text1"/>
-        </w:rPr>
-        <w:t xml:space="preserve"> problem </w:t>
+        <w:t xml:space="preserve">I upsolved problem </w:t>
       </w:r>
       <w:hyperlink r:id="rId21" w:history="1">
         <w:r>
@@ -2855,83 +2579,27 @@
         <w:rPr>
           <w:color w:val="000000" w:themeColor="text1"/>
         </w:rPr>
-        <w:t xml:space="preserve"> . It was a nice problem with a nice </w:t>
-      </w:r>
-      <w:proofErr w:type="gramStart"/>
-      <w:r>
-        <w:rPr>
-          <w:color w:val="000000" w:themeColor="text1"/>
-        </w:rPr>
-        <w:t>click..</w:t>
-      </w:r>
-      <w:proofErr w:type="gramEnd"/>
-      <w:r>
-        <w:rPr>
-          <w:color w:val="000000" w:themeColor="text1"/>
-        </w:rPr>
-        <w:t xml:space="preserve"> What I think I should do more from now and actually try to see parity relations between coordinates on problems with cartesian points. </w:t>
-      </w:r>
-      <w:proofErr w:type="gramStart"/>
-      <w:r>
-        <w:rPr>
-          <w:color w:val="000000" w:themeColor="text1"/>
-        </w:rPr>
-        <w:t>Also..</w:t>
-      </w:r>
-      <w:proofErr w:type="gramEnd"/>
-      <w:r>
-        <w:rPr>
-          <w:color w:val="000000" w:themeColor="text1"/>
-        </w:rPr>
-        <w:t xml:space="preserve"> I shouldn’t really stay to much wondering with random ideas, this is what I discovered. More on practical thoughts. Problems at this level are not so </w:t>
-      </w:r>
-      <w:proofErr w:type="spellStart"/>
-      <w:r>
-        <w:rPr>
-          <w:color w:val="000000" w:themeColor="text1"/>
-        </w:rPr>
-        <w:t>adhoc</w:t>
-      </w:r>
-      <w:proofErr w:type="spellEnd"/>
-      <w:r>
-        <w:rPr>
-          <w:color w:val="000000" w:themeColor="text1"/>
-        </w:rPr>
-        <w:t xml:space="preserve"> as they seem.</w:t>
-      </w:r>
-    </w:p>
-    <w:p>
-      <w:pPr>
-        <w:rPr>
-          <w:color w:val="000000" w:themeColor="text1"/>
-        </w:rPr>
-      </w:pPr>
-    </w:p>
-    <w:p>
-      <w:pPr>
-        <w:rPr>
-          <w:color w:val="000000" w:themeColor="text1"/>
-        </w:rPr>
-      </w:pPr>
-      <w:r>
-        <w:rPr>
-          <w:color w:val="000000" w:themeColor="text1"/>
-        </w:rPr>
-        <w:t xml:space="preserve">I </w:t>
-      </w:r>
-      <w:proofErr w:type="spellStart"/>
-      <w:r>
-        <w:rPr>
-          <w:color w:val="000000" w:themeColor="text1"/>
-        </w:rPr>
-        <w:t>upsolved</w:t>
-      </w:r>
-      <w:proofErr w:type="spellEnd"/>
-      <w:r>
-        <w:rPr>
-          <w:color w:val="000000" w:themeColor="text1"/>
-        </w:rPr>
-        <w:t xml:space="preserve"> </w:t>
+        <w:t xml:space="preserve"> . It was a nice problem with a nice click.. What I think I should do more from now and actually try to see parity relations between coordinates on problems with cartesian points. Also.. I shouldn’t really stay to much wondering with random ideas, this is what I discovered. More on practical thoughts. Problems at this level are not so adhoc as they seem.</w:t>
+      </w:r>
+    </w:p>
+    <w:p>
+      <w:pPr>
+        <w:rPr>
+          <w:color w:val="000000" w:themeColor="text1"/>
+        </w:rPr>
+      </w:pPr>
+    </w:p>
+    <w:p>
+      <w:pPr>
+        <w:rPr>
+          <w:color w:val="000000" w:themeColor="text1"/>
+        </w:rPr>
+      </w:pPr>
+      <w:r>
+        <w:rPr>
+          <w:color w:val="000000" w:themeColor="text1"/>
+        </w:rPr>
+        <w:t xml:space="preserve">I upsolved </w:t>
       </w:r>
       <w:hyperlink r:id="rId22" w:history="1">
         <w:r>
@@ -2945,35 +2613,7 @@
         <w:rPr>
           <w:color w:val="000000" w:themeColor="text1"/>
         </w:rPr>
-        <w:t xml:space="preserve"> . I approached it with a greedy but working in my opinion solution. Still, no success on it on test 2 at test case 840+ so fuck </w:t>
-      </w:r>
-      <w:proofErr w:type="gramStart"/>
-      <w:r>
-        <w:rPr>
-          <w:color w:val="000000" w:themeColor="text1"/>
-        </w:rPr>
-        <w:t>me..</w:t>
-      </w:r>
-      <w:proofErr w:type="gramEnd"/>
-      <w:r>
-        <w:rPr>
-          <w:color w:val="000000" w:themeColor="text1"/>
-        </w:rPr>
-        <w:t xml:space="preserve"> Then I really got deep into editorial and it was beautiful to see the use of inversions here and parity and what each operation of the 4 possible </w:t>
-      </w:r>
-      <w:proofErr w:type="gramStart"/>
-      <w:r>
-        <w:rPr>
-          <w:color w:val="000000" w:themeColor="text1"/>
-        </w:rPr>
-        <w:t>does..</w:t>
-      </w:r>
-      <w:proofErr w:type="gramEnd"/>
-      <w:r>
-        <w:rPr>
-          <w:color w:val="000000" w:themeColor="text1"/>
-        </w:rPr>
-        <w:t xml:space="preserve"> I really understood it in the end but damn, I am stupid</w:t>
+        <w:t xml:space="preserve"> . I approached it with a greedy but working in my opinion solution. Still, no success on it on test 2 at test case 840+ so fuck me.. Then I really got deep into editorial and it was beautiful to see the use of inversions here and parity and what each operation of the 4 possible does.. I really understood it in the end but damn, I am stupid</w:t>
       </w:r>
     </w:p>
     <w:p>
@@ -3001,21 +2641,7 @@
         <w:rPr>
           <w:color w:val="000000" w:themeColor="text1"/>
         </w:rPr>
-        <w:t xml:space="preserve"> which was a contest where I did really bad in the past. I solved 2 problems, almost </w:t>
-      </w:r>
-      <w:proofErr w:type="gramStart"/>
-      <w:r>
-        <w:rPr>
-          <w:color w:val="000000" w:themeColor="text1"/>
-        </w:rPr>
-        <w:t>3..</w:t>
-      </w:r>
-      <w:proofErr w:type="gramEnd"/>
-      <w:r>
-        <w:rPr>
-          <w:color w:val="000000" w:themeColor="text1"/>
-        </w:rPr>
-        <w:t xml:space="preserve"> still a disaster (the problems are basically made not for me to solve them lol) but the 3</w:t>
+        <w:t xml:space="preserve"> which was a contest where I did really bad in the past. I solved 2 problems, almost 3.. still a disaster (the problems are basically made not for me to solve them lol) but the 3</w:t>
       </w:r>
       <w:r>
         <w:rPr>
@@ -3028,50 +2654,92 @@
         <w:rPr>
           <w:color w:val="000000" w:themeColor="text1"/>
         </w:rPr>
-        <w:t xml:space="preserve"> problem was almost </w:t>
-      </w:r>
-      <w:proofErr w:type="gramStart"/>
-      <w:r>
-        <w:rPr>
-          <w:color w:val="000000" w:themeColor="text1"/>
-        </w:rPr>
-        <w:t>done..</w:t>
-      </w:r>
-      <w:proofErr w:type="gramEnd"/>
-      <w:r>
-        <w:rPr>
-          <w:color w:val="000000" w:themeColor="text1"/>
-        </w:rPr>
-        <w:t xml:space="preserve"> I just missed a case. I then made a </w:t>
-      </w:r>
-      <w:proofErr w:type="gramStart"/>
-      <w:r>
-        <w:rPr>
-          <w:color w:val="000000" w:themeColor="text1"/>
-        </w:rPr>
-        <w:t>O(</w:t>
-      </w:r>
-      <w:proofErr w:type="gramEnd"/>
-      <w:r>
-        <w:rPr>
-          <w:color w:val="000000" w:themeColor="text1"/>
-        </w:rPr>
-        <w:t xml:space="preserve">m * log2(n)^2) solution and it passed but I also discovered a O(m * log2(n)) solution which was nicer. </w:t>
-      </w:r>
-      <w:proofErr w:type="gramStart"/>
-      <w:r>
-        <w:rPr>
-          <w:color w:val="000000" w:themeColor="text1"/>
-        </w:rPr>
-        <w:t>Still</w:t>
-      </w:r>
-      <w:proofErr w:type="gramEnd"/>
-      <w:r>
-        <w:rPr>
-          <w:color w:val="000000" w:themeColor="text1"/>
-        </w:rPr>
-        <w:t xml:space="preserve"> I beat my past self from 2021 so that’s a win I guess.</w:t>
-      </w:r>
+        <w:t xml:space="preserve"> problem was almost done.. I just missed a case. I then made a O(m * log2(n)^2) solution and it passed but I also discovered a O(m * log2(n)) solution which was nicer. Still I beat my past self from 2021 so that’s a win I guess.</w:t>
+      </w:r>
+    </w:p>
+    <w:p>
+      <w:pPr>
+        <w:rPr>
+          <w:color w:val="000000" w:themeColor="text1"/>
+        </w:rPr>
+      </w:pPr>
+    </w:p>
+    <w:p>
+      <w:pPr>
+        <w:rPr>
+          <w:color w:val="000000" w:themeColor="text1"/>
+        </w:rPr>
+      </w:pPr>
+      <w:r>
+        <w:rPr>
+          <w:color w:val="FF0000"/>
+        </w:rPr>
+        <w:t xml:space="preserve">Day </w:t>
+      </w:r>
+      <w:r>
+        <w:rPr>
+          <w:color w:val="FF0000"/>
+        </w:rPr>
+        <w:t>8</w:t>
+      </w:r>
+      <w:r>
+        <w:rPr>
+          <w:color w:val="FF0000"/>
+        </w:rPr>
+        <w:t>: 2</w:t>
+      </w:r>
+      <w:r>
+        <w:rPr>
+          <w:color w:val="FF0000"/>
+        </w:rPr>
+        <w:t>1</w:t>
+      </w:r>
+      <w:r>
+        <w:rPr>
+          <w:color w:val="FF0000"/>
+        </w:rPr>
+        <w:t xml:space="preserve">/04/2025 -&gt; </w:t>
+      </w:r>
+      <w:r>
+        <w:rPr>
+          <w:color w:val="000000" w:themeColor="text1"/>
+        </w:rPr>
+        <w:t>1269</w:t>
+      </w:r>
+    </w:p>
+    <w:p>
+      <w:pPr>
+        <w:rPr>
+          <w:color w:val="000000" w:themeColor="text1"/>
+        </w:rPr>
+      </w:pPr>
+      <w:r>
+        <w:rPr>
+          <w:color w:val="000000" w:themeColor="text1"/>
+        </w:rPr>
+        <w:t xml:space="preserve">I participated in </w:t>
+      </w:r>
+      <w:hyperlink r:id="rId24" w:history="1">
+        <w:r>
+          <w:rPr>
+            <w:rStyle w:val="Hyperlink"/>
+          </w:rPr>
+          <w:t>https://codeforces.com/contest/2103</w:t>
+        </w:r>
+      </w:hyperlink>
+      <w:r>
+        <w:rPr>
+          <w:color w:val="000000" w:themeColor="text1"/>
+        </w:rPr>
+        <w:t xml:space="preserve"> (Div2) and got place 1777 by solving A B C, not terrible but I could have been faster on B and of course, C. will upsolve tomorrow problems D and E</w:t>
+      </w:r>
+    </w:p>
+    <w:p>
+      <w:pPr>
+        <w:rPr>
+          <w:color w:val="000000" w:themeColor="text1"/>
+        </w:rPr>
+      </w:pPr>
     </w:p>
     <w:p>
       <w:pPr>
@@ -3634,7 +3302,7 @@
   <w:style w:type="paragraph" w:default="1" w:styleId="Normal">
     <w:name w:val="Normal"/>
     <w:qFormat/>
-    <w:rsid w:val="00A21376"/>
+    <w:rsid w:val="009B0344"/>
   </w:style>
   <w:style w:type="paragraph" w:styleId="Heading2">
     <w:name w:val="heading 2"/>

--- a/Progress.xlsx.docx
+++ b/Progress.xlsx.docx
@@ -1377,7 +1377,21 @@
         <w:rPr>
           <w:color w:val="000000" w:themeColor="text1"/>
         </w:rPr>
-        <w:t xml:space="preserve"> one so I will probably upsolve it tomorrow</w:t>
+        <w:t xml:space="preserve"> one so I will probably </w:t>
+      </w:r>
+      <w:proofErr w:type="spellStart"/>
+      <w:r>
+        <w:rPr>
+          <w:color w:val="000000" w:themeColor="text1"/>
+        </w:rPr>
+        <w:t>upsolve</w:t>
+      </w:r>
+      <w:proofErr w:type="spellEnd"/>
+      <w:r>
+        <w:rPr>
+          <w:color w:val="000000" w:themeColor="text1"/>
+        </w:rPr>
+        <w:t xml:space="preserve"> it tomorrow</w:t>
       </w:r>
     </w:p>
     <w:p>
@@ -1441,14 +1455,36 @@
         <w:rPr>
           <w:color w:val="000000" w:themeColor="text1"/>
         </w:rPr>
-        <w:t xml:space="preserve"> (1700 difficulty). After 27 minutes I made a wrong submission with DSU (Time limit exceed on test 9) then a wrong intervals approach after 55 minutes and after 1 hour and 1 minute I finally found the intended solution with intersecting intervals.. </w:t>
-      </w:r>
-      <w:r>
-        <w:rPr>
-          <w:color w:val="000000" w:themeColor="text1"/>
-        </w:rPr>
-        <w:t>Nothing new to learn but I was painfully slow..</w:t>
-      </w:r>
+        <w:t xml:space="preserve"> (1700 difficulty). After 27 minutes I made a wrong submission with DSU (Time limit exceed on test 9) then a wrong intervals approach after 55 minutes and after 1 hour and 1 minute I finally found the intended solution with intersecting </w:t>
+      </w:r>
+      <w:proofErr w:type="gramStart"/>
+      <w:r>
+        <w:rPr>
+          <w:color w:val="000000" w:themeColor="text1"/>
+        </w:rPr>
+        <w:t>intervals..</w:t>
+      </w:r>
+      <w:proofErr w:type="gramEnd"/>
+      <w:r>
+        <w:rPr>
+          <w:color w:val="000000" w:themeColor="text1"/>
+        </w:rPr>
+        <w:t xml:space="preserve"> </w:t>
+      </w:r>
+      <w:r>
+        <w:rPr>
+          <w:color w:val="000000" w:themeColor="text1"/>
+        </w:rPr>
+        <w:t xml:space="preserve">Nothing new to learn but I was painfully </w:t>
+      </w:r>
+      <w:proofErr w:type="gramStart"/>
+      <w:r>
+        <w:rPr>
+          <w:color w:val="000000" w:themeColor="text1"/>
+        </w:rPr>
+        <w:t>slow..</w:t>
+      </w:r>
+      <w:proofErr w:type="gramEnd"/>
       <w:r>
         <w:rPr>
           <w:color w:val="000000" w:themeColor="text1"/>
@@ -1618,7 +1654,21 @@
         <w:rPr>
           <w:color w:val="000000" w:themeColor="text1"/>
         </w:rPr>
-        <w:t xml:space="preserve">I upsolved </w:t>
+        <w:t xml:space="preserve">I </w:t>
+      </w:r>
+      <w:proofErr w:type="spellStart"/>
+      <w:r>
+        <w:rPr>
+          <w:color w:val="000000" w:themeColor="text1"/>
+        </w:rPr>
+        <w:t>upsolved</w:t>
+      </w:r>
+      <w:proofErr w:type="spellEnd"/>
+      <w:r>
+        <w:rPr>
+          <w:color w:val="000000" w:themeColor="text1"/>
+        </w:rPr>
+        <w:t xml:space="preserve"> </w:t>
       </w:r>
       <w:hyperlink r:id="rId7" w:history="1">
         <w:r>
@@ -1721,7 +1771,35 @@
         <w:rPr>
           <w:color w:val="000000" w:themeColor="text1"/>
         </w:rPr>
-        <w:t>ideas but apparently I overcomplicated it.. I stayed 45 more minutes to understand the tutorial because it was poor written but I understood the DSU solution and DFS solution. Both are easy if you think in that direction.. my bad, I feel so stupid sometimes.</w:t>
+        <w:t xml:space="preserve">ideas but apparently I overcomplicated </w:t>
+      </w:r>
+      <w:proofErr w:type="gramStart"/>
+      <w:r>
+        <w:rPr>
+          <w:color w:val="000000" w:themeColor="text1"/>
+        </w:rPr>
+        <w:t>it..</w:t>
+      </w:r>
+      <w:proofErr w:type="gramEnd"/>
+      <w:r>
+        <w:rPr>
+          <w:color w:val="000000" w:themeColor="text1"/>
+        </w:rPr>
+        <w:t xml:space="preserve"> I stayed 45 more minutes to understand the tutorial because it was poor written but I understood the DSU solution and DFS solution. Both are easy if you think in that </w:t>
+      </w:r>
+      <w:proofErr w:type="gramStart"/>
+      <w:r>
+        <w:rPr>
+          <w:color w:val="000000" w:themeColor="text1"/>
+        </w:rPr>
+        <w:t>direction..</w:t>
+      </w:r>
+      <w:proofErr w:type="gramEnd"/>
+      <w:r>
+        <w:rPr>
+          <w:color w:val="000000" w:themeColor="text1"/>
+        </w:rPr>
+        <w:t xml:space="preserve"> my bad, I feel so stupid sometimes.</w:t>
       </w:r>
       <w:r>
         <w:rPr>
@@ -1798,8 +1876,16 @@
         <w:rPr>
           <w:color w:val="000000" w:themeColor="text1"/>
         </w:rPr>
-        <w:t xml:space="preserve"> (1700) in about 40 minutes with a little help from editorial but once I got the main idea it was really easy. I made the mistake to think about taking with combinations after having the max element selected which is stupid..</w:t>
-      </w:r>
+        <w:t xml:space="preserve"> (1700) in about 40 minutes with a little help from editorial but once I got the main idea it was really easy. I made the mistake to think about taking with combinations after having the max element selected which is </w:t>
+      </w:r>
+      <w:proofErr w:type="gramStart"/>
+      <w:r>
+        <w:rPr>
+          <w:color w:val="000000" w:themeColor="text1"/>
+        </w:rPr>
+        <w:t>stupid..</w:t>
+      </w:r>
+      <w:proofErr w:type="gramEnd"/>
       <w:r>
         <w:rPr>
           <w:color w:val="000000" w:themeColor="text1"/>
@@ -1908,7 +1994,35 @@
         <w:rPr>
           <w:color w:val="000000" w:themeColor="text1"/>
         </w:rPr>
-        <w:t xml:space="preserve"> (1700) in 1 hour with O(n^3) solution using dp which was actually the intended solution. I thought I overcomplicated it. At first I did a O(n^2) solution but it was wrong</w:t>
+        <w:t xml:space="preserve"> (1700) in 1 hour with O(n^3) solution using </w:t>
+      </w:r>
+      <w:proofErr w:type="spellStart"/>
+      <w:r>
+        <w:rPr>
+          <w:color w:val="000000" w:themeColor="text1"/>
+        </w:rPr>
+        <w:t>dp</w:t>
+      </w:r>
+      <w:proofErr w:type="spellEnd"/>
+      <w:r>
+        <w:rPr>
+          <w:color w:val="000000" w:themeColor="text1"/>
+        </w:rPr>
+        <w:t xml:space="preserve"> which was actually the intended solution. I thought I overcomplicated it. At </w:t>
+      </w:r>
+      <w:proofErr w:type="gramStart"/>
+      <w:r>
+        <w:rPr>
+          <w:color w:val="000000" w:themeColor="text1"/>
+        </w:rPr>
+        <w:t>first</w:t>
+      </w:r>
+      <w:proofErr w:type="gramEnd"/>
+      <w:r>
+        <w:rPr>
+          <w:color w:val="000000" w:themeColor="text1"/>
+        </w:rPr>
+        <w:t xml:space="preserve"> I did a O(n^2) solution but it was wrong</w:t>
       </w:r>
       <w:r>
         <w:rPr>
@@ -1997,7 +2111,35 @@
         <w:rPr>
           <w:color w:val="000000" w:themeColor="text1"/>
         </w:rPr>
-        <w:t xml:space="preserve"> (1700) in 28 minutes with the intended solution. Reminder for myself that I always need to increase ap[0] to also count the whole prefix as xor or sum of prefixes, not just previous values.</w:t>
+        <w:t xml:space="preserve"> (1700) in 28 minutes with the intended solution. Reminder for myself that I always need to increase </w:t>
+      </w:r>
+      <w:proofErr w:type="gramStart"/>
+      <w:r>
+        <w:rPr>
+          <w:color w:val="000000" w:themeColor="text1"/>
+        </w:rPr>
+        <w:t>ap[</w:t>
+      </w:r>
+      <w:proofErr w:type="gramEnd"/>
+      <w:r>
+        <w:rPr>
+          <w:color w:val="000000" w:themeColor="text1"/>
+        </w:rPr>
+        <w:t xml:space="preserve">0] to also count the whole prefix as </w:t>
+      </w:r>
+      <w:proofErr w:type="spellStart"/>
+      <w:r>
+        <w:rPr>
+          <w:color w:val="000000" w:themeColor="text1"/>
+        </w:rPr>
+        <w:t>xor</w:t>
+      </w:r>
+      <w:proofErr w:type="spellEnd"/>
+      <w:r>
+        <w:rPr>
+          <w:color w:val="000000" w:themeColor="text1"/>
+        </w:rPr>
+        <w:t xml:space="preserve"> or sum of prefixes, not just previous values.</w:t>
       </w:r>
     </w:p>
     <w:p>
@@ -2068,7 +2210,49 @@
         <w:rPr>
           <w:color w:val="000000" w:themeColor="text1"/>
         </w:rPr>
-        <w:t xml:space="preserve"> (1700) in 45 minutes. I complicated the solution with a dp with 6 dimensions, one for each bit instead of actually going through the numbers from 0 to 63.. fuck me…  But.. I solved it alone and fully and after 1 minute on editorial I also implemented the easier solution so that’s great.</w:t>
+        <w:t xml:space="preserve"> (1700) in 45 minutes. I complicated the solution with a </w:t>
+      </w:r>
+      <w:proofErr w:type="spellStart"/>
+      <w:r>
+        <w:rPr>
+          <w:color w:val="000000" w:themeColor="text1"/>
+        </w:rPr>
+        <w:t>dp</w:t>
+      </w:r>
+      <w:proofErr w:type="spellEnd"/>
+      <w:r>
+        <w:rPr>
+          <w:color w:val="000000" w:themeColor="text1"/>
+        </w:rPr>
+        <w:t xml:space="preserve"> with 6 dimensions, one for each bit instead of actually going through the numbers from 0 to </w:t>
+      </w:r>
+      <w:proofErr w:type="gramStart"/>
+      <w:r>
+        <w:rPr>
+          <w:color w:val="000000" w:themeColor="text1"/>
+        </w:rPr>
+        <w:t>63..</w:t>
+      </w:r>
+      <w:proofErr w:type="gramEnd"/>
+      <w:r>
+        <w:rPr>
+          <w:color w:val="000000" w:themeColor="text1"/>
+        </w:rPr>
+        <w:t xml:space="preserve"> fuck me…  </w:t>
+      </w:r>
+      <w:proofErr w:type="gramStart"/>
+      <w:r>
+        <w:rPr>
+          <w:color w:val="000000" w:themeColor="text1"/>
+        </w:rPr>
+        <w:t>But..</w:t>
+      </w:r>
+      <w:proofErr w:type="gramEnd"/>
+      <w:r>
+        <w:rPr>
+          <w:color w:val="000000" w:themeColor="text1"/>
+        </w:rPr>
+        <w:t xml:space="preserve"> I solved it alone and fully and after 1 minute on editorial I also implemented the easier solution so that’s great.</w:t>
       </w:r>
     </w:p>
     <w:p>
@@ -2165,7 +2349,21 @@
         <w:rPr>
           <w:color w:val="000000" w:themeColor="text1"/>
         </w:rPr>
-        <w:t xml:space="preserve"> (1700) in 35 minutes. Pretty easy problem once I saw the bruteforce idea so that’s cool.</w:t>
+        <w:t xml:space="preserve"> (1700) in 35 minutes. Pretty easy problem once I saw the </w:t>
+      </w:r>
+      <w:proofErr w:type="spellStart"/>
+      <w:r>
+        <w:rPr>
+          <w:color w:val="000000" w:themeColor="text1"/>
+        </w:rPr>
+        <w:t>bruteforce</w:t>
+      </w:r>
+      <w:proofErr w:type="spellEnd"/>
+      <w:r>
+        <w:rPr>
+          <w:color w:val="000000" w:themeColor="text1"/>
+        </w:rPr>
+        <w:t xml:space="preserve"> idea so that’s cool.</w:t>
       </w:r>
     </w:p>
     <w:p>
@@ -2338,8 +2536,30 @@
         <w:rPr>
           <w:color w:val="000000" w:themeColor="text1"/>
         </w:rPr>
-        <w:t xml:space="preserve"> (1700).. It was based on a really specific number theory link of thoughts and unfortunately I didn’t get it… Understood it after with editorial but damn..</w:t>
-      </w:r>
+        <w:t xml:space="preserve"> (1700</w:t>
+      </w:r>
+      <w:proofErr w:type="gramStart"/>
+      <w:r>
+        <w:rPr>
+          <w:color w:val="000000" w:themeColor="text1"/>
+        </w:rPr>
+        <w:t>)..</w:t>
+      </w:r>
+      <w:proofErr w:type="gramEnd"/>
+      <w:r>
+        <w:rPr>
+          <w:color w:val="000000" w:themeColor="text1"/>
+        </w:rPr>
+        <w:t xml:space="preserve"> It was based on a really specific number theory link of thoughts and unfortunately I didn’t get it… Understood it after with editorial but </w:t>
+      </w:r>
+      <w:proofErr w:type="gramStart"/>
+      <w:r>
+        <w:rPr>
+          <w:color w:val="000000" w:themeColor="text1"/>
+        </w:rPr>
+        <w:t>damn..</w:t>
+      </w:r>
+      <w:proofErr w:type="gramEnd"/>
     </w:p>
     <w:p>
       <w:pPr>
@@ -2432,7 +2652,35 @@
         <w:rPr>
           <w:color w:val="000000" w:themeColor="text1"/>
         </w:rPr>
-        <w:t xml:space="preserve"> (1700) in 13 minutes. Nice problem with bits, kinda easy though.. I feel very good when I solve these so fast</w:t>
+        <w:t xml:space="preserve"> (1700) in 13 minutes. Nice problem with bits, </w:t>
+      </w:r>
+      <w:proofErr w:type="spellStart"/>
+      <w:r>
+        <w:rPr>
+          <w:color w:val="000000" w:themeColor="text1"/>
+        </w:rPr>
+        <w:t>kinda</w:t>
+      </w:r>
+      <w:proofErr w:type="spellEnd"/>
+      <w:r>
+        <w:rPr>
+          <w:color w:val="000000" w:themeColor="text1"/>
+        </w:rPr>
+        <w:t xml:space="preserve"> easy </w:t>
+      </w:r>
+      <w:proofErr w:type="gramStart"/>
+      <w:r>
+        <w:rPr>
+          <w:color w:val="000000" w:themeColor="text1"/>
+        </w:rPr>
+        <w:t>though..</w:t>
+      </w:r>
+      <w:proofErr w:type="gramEnd"/>
+      <w:r>
+        <w:rPr>
+          <w:color w:val="000000" w:themeColor="text1"/>
+        </w:rPr>
+        <w:t xml:space="preserve"> I feel very good when I solve these so fast</w:t>
       </w:r>
     </w:p>
     <w:p>
@@ -2526,7 +2774,21 @@
         <w:rPr>
           <w:color w:val="000000" w:themeColor="text1"/>
         </w:rPr>
-        <w:t xml:space="preserve"> (Div1 + Div2) and I took place 2911. A bad result in my opinion considering I spent 23 minutes on problem A which was actually easy……… I have 980 rating points now. Will upsolve D and E soon</w:t>
+        <w:t xml:space="preserve"> (Div1 + Div2) and I took place 2911. A bad result in my opinion considering I spent 23 minutes on problem A which was actually easy……… I have 980 rating points now. Will </w:t>
+      </w:r>
+      <w:proofErr w:type="spellStart"/>
+      <w:r>
+        <w:rPr>
+          <w:color w:val="000000" w:themeColor="text1"/>
+        </w:rPr>
+        <w:t>upsolve</w:t>
+      </w:r>
+      <w:proofErr w:type="spellEnd"/>
+      <w:r>
+        <w:rPr>
+          <w:color w:val="000000" w:themeColor="text1"/>
+        </w:rPr>
+        <w:t xml:space="preserve"> D and E soon</w:t>
       </w:r>
     </w:p>
     <w:p>
@@ -2565,7 +2827,21 @@
         <w:rPr>
           <w:color w:val="000000" w:themeColor="text1"/>
         </w:rPr>
-        <w:t xml:space="preserve">I upsolved problem </w:t>
+        <w:t xml:space="preserve">I </w:t>
+      </w:r>
+      <w:proofErr w:type="spellStart"/>
+      <w:r>
+        <w:rPr>
+          <w:color w:val="000000" w:themeColor="text1"/>
+        </w:rPr>
+        <w:t>upsolved</w:t>
+      </w:r>
+      <w:proofErr w:type="spellEnd"/>
+      <w:r>
+        <w:rPr>
+          <w:color w:val="000000" w:themeColor="text1"/>
+        </w:rPr>
+        <w:t xml:space="preserve"> problem </w:t>
       </w:r>
       <w:hyperlink r:id="rId21" w:history="1">
         <w:r>
@@ -2579,27 +2855,83 @@
         <w:rPr>
           <w:color w:val="000000" w:themeColor="text1"/>
         </w:rPr>
-        <w:t xml:space="preserve"> . It was a nice problem with a nice click.. What I think I should do more from now and actually try to see parity relations between coordinates on problems with cartesian points. Also.. I shouldn’t really stay to much wondering with random ideas, this is what I discovered. More on practical thoughts. Problems at this level are not so adhoc as they seem.</w:t>
-      </w:r>
-    </w:p>
-    <w:p>
-      <w:pPr>
-        <w:rPr>
-          <w:color w:val="000000" w:themeColor="text1"/>
-        </w:rPr>
-      </w:pPr>
-    </w:p>
-    <w:p>
-      <w:pPr>
-        <w:rPr>
-          <w:color w:val="000000" w:themeColor="text1"/>
-        </w:rPr>
-      </w:pPr>
-      <w:r>
-        <w:rPr>
-          <w:color w:val="000000" w:themeColor="text1"/>
-        </w:rPr>
-        <w:t xml:space="preserve">I upsolved </w:t>
+        <w:t xml:space="preserve"> . It was a nice problem with a nice </w:t>
+      </w:r>
+      <w:proofErr w:type="gramStart"/>
+      <w:r>
+        <w:rPr>
+          <w:color w:val="000000" w:themeColor="text1"/>
+        </w:rPr>
+        <w:t>click..</w:t>
+      </w:r>
+      <w:proofErr w:type="gramEnd"/>
+      <w:r>
+        <w:rPr>
+          <w:color w:val="000000" w:themeColor="text1"/>
+        </w:rPr>
+        <w:t xml:space="preserve"> What I think I should do more from now and actually try to see parity relations between coordinates on problems with cartesian points. </w:t>
+      </w:r>
+      <w:proofErr w:type="gramStart"/>
+      <w:r>
+        <w:rPr>
+          <w:color w:val="000000" w:themeColor="text1"/>
+        </w:rPr>
+        <w:t>Also..</w:t>
+      </w:r>
+      <w:proofErr w:type="gramEnd"/>
+      <w:r>
+        <w:rPr>
+          <w:color w:val="000000" w:themeColor="text1"/>
+        </w:rPr>
+        <w:t xml:space="preserve"> I shouldn’t really stay to much wondering with random ideas, this is what I discovered. More on practical thoughts. Problems at this level are not so </w:t>
+      </w:r>
+      <w:proofErr w:type="spellStart"/>
+      <w:r>
+        <w:rPr>
+          <w:color w:val="000000" w:themeColor="text1"/>
+        </w:rPr>
+        <w:t>adhoc</w:t>
+      </w:r>
+      <w:proofErr w:type="spellEnd"/>
+      <w:r>
+        <w:rPr>
+          <w:color w:val="000000" w:themeColor="text1"/>
+        </w:rPr>
+        <w:t xml:space="preserve"> as they seem.</w:t>
+      </w:r>
+    </w:p>
+    <w:p>
+      <w:pPr>
+        <w:rPr>
+          <w:color w:val="000000" w:themeColor="text1"/>
+        </w:rPr>
+      </w:pPr>
+    </w:p>
+    <w:p>
+      <w:pPr>
+        <w:rPr>
+          <w:color w:val="000000" w:themeColor="text1"/>
+        </w:rPr>
+      </w:pPr>
+      <w:r>
+        <w:rPr>
+          <w:color w:val="000000" w:themeColor="text1"/>
+        </w:rPr>
+        <w:t xml:space="preserve">I </w:t>
+      </w:r>
+      <w:proofErr w:type="spellStart"/>
+      <w:r>
+        <w:rPr>
+          <w:color w:val="000000" w:themeColor="text1"/>
+        </w:rPr>
+        <w:t>upsolved</w:t>
+      </w:r>
+      <w:proofErr w:type="spellEnd"/>
+      <w:r>
+        <w:rPr>
+          <w:color w:val="000000" w:themeColor="text1"/>
+        </w:rPr>
+        <w:t xml:space="preserve"> </w:t>
       </w:r>
       <w:hyperlink r:id="rId22" w:history="1">
         <w:r>
@@ -2613,7 +2945,35 @@
         <w:rPr>
           <w:color w:val="000000" w:themeColor="text1"/>
         </w:rPr>
-        <w:t xml:space="preserve"> . I approached it with a greedy but working in my opinion solution. Still, no success on it on test 2 at test case 840+ so fuck me.. Then I really got deep into editorial and it was beautiful to see the use of inversions here and parity and what each operation of the 4 possible does.. I really understood it in the end but damn, I am stupid</w:t>
+        <w:t xml:space="preserve"> . I approached it with a greedy but working in my opinion solution. Still, no success on it on test 2 at test case 840+ so fuck </w:t>
+      </w:r>
+      <w:proofErr w:type="gramStart"/>
+      <w:r>
+        <w:rPr>
+          <w:color w:val="000000" w:themeColor="text1"/>
+        </w:rPr>
+        <w:t>me..</w:t>
+      </w:r>
+      <w:proofErr w:type="gramEnd"/>
+      <w:r>
+        <w:rPr>
+          <w:color w:val="000000" w:themeColor="text1"/>
+        </w:rPr>
+        <w:t xml:space="preserve"> Then I really got deep into editorial and it was beautiful to see the use of inversions here and parity and what each operation of the 4 possible </w:t>
+      </w:r>
+      <w:proofErr w:type="gramStart"/>
+      <w:r>
+        <w:rPr>
+          <w:color w:val="000000" w:themeColor="text1"/>
+        </w:rPr>
+        <w:t>does..</w:t>
+      </w:r>
+      <w:proofErr w:type="gramEnd"/>
+      <w:r>
+        <w:rPr>
+          <w:color w:val="000000" w:themeColor="text1"/>
+        </w:rPr>
+        <w:t xml:space="preserve"> I really understood it in the end but damn, I am stupid</w:t>
       </w:r>
     </w:p>
     <w:p>
@@ -2641,7 +3001,21 @@
         <w:rPr>
           <w:color w:val="000000" w:themeColor="text1"/>
         </w:rPr>
-        <w:t xml:space="preserve"> which was a contest where I did really bad in the past. I solved 2 problems, almost 3.. still a disaster (the problems are basically made not for me to solve them lol) but the 3</w:t>
+        <w:t xml:space="preserve"> which was a contest where I did really bad in the past. I solved 2 problems, almost </w:t>
+      </w:r>
+      <w:proofErr w:type="gramStart"/>
+      <w:r>
+        <w:rPr>
+          <w:color w:val="000000" w:themeColor="text1"/>
+        </w:rPr>
+        <w:t>3..</w:t>
+      </w:r>
+      <w:proofErr w:type="gramEnd"/>
+      <w:r>
+        <w:rPr>
+          <w:color w:val="000000" w:themeColor="text1"/>
+        </w:rPr>
+        <w:t xml:space="preserve"> still a disaster (the problems are basically made not for me to solve them lol) but the 3</w:t>
       </w:r>
       <w:r>
         <w:rPr>
@@ -2654,7 +3028,49 @@
         <w:rPr>
           <w:color w:val="000000" w:themeColor="text1"/>
         </w:rPr>
-        <w:t xml:space="preserve"> problem was almost done.. I just missed a case. I then made a O(m * log2(n)^2) solution and it passed but I also discovered a O(m * log2(n)) solution which was nicer. Still I beat my past self from 2021 so that’s a win I guess.</w:t>
+        <w:t xml:space="preserve"> problem was almost </w:t>
+      </w:r>
+      <w:proofErr w:type="gramStart"/>
+      <w:r>
+        <w:rPr>
+          <w:color w:val="000000" w:themeColor="text1"/>
+        </w:rPr>
+        <w:t>done..</w:t>
+      </w:r>
+      <w:proofErr w:type="gramEnd"/>
+      <w:r>
+        <w:rPr>
+          <w:color w:val="000000" w:themeColor="text1"/>
+        </w:rPr>
+        <w:t xml:space="preserve"> I just missed a case. I then made a </w:t>
+      </w:r>
+      <w:proofErr w:type="gramStart"/>
+      <w:r>
+        <w:rPr>
+          <w:color w:val="000000" w:themeColor="text1"/>
+        </w:rPr>
+        <w:t>O(</w:t>
+      </w:r>
+      <w:proofErr w:type="gramEnd"/>
+      <w:r>
+        <w:rPr>
+          <w:color w:val="000000" w:themeColor="text1"/>
+        </w:rPr>
+        <w:t xml:space="preserve">m * log2(n)^2) solution and it passed but I also discovered a O(m * log2(n)) solution which was nicer. </w:t>
+      </w:r>
+      <w:proofErr w:type="gramStart"/>
+      <w:r>
+        <w:rPr>
+          <w:color w:val="000000" w:themeColor="text1"/>
+        </w:rPr>
+        <w:t>Still</w:t>
+      </w:r>
+      <w:proofErr w:type="gramEnd"/>
+      <w:r>
+        <w:rPr>
+          <w:color w:val="000000" w:themeColor="text1"/>
+        </w:rPr>
+        <w:t xml:space="preserve"> I beat my past self from 2021 so that’s a win I guess.</w:t>
       </w:r>
     </w:p>
     <w:p>
@@ -2674,31 +3090,7 @@
         <w:rPr>
           <w:color w:val="FF0000"/>
         </w:rPr>
-        <w:t xml:space="preserve">Day </w:t>
-      </w:r>
-      <w:r>
-        <w:rPr>
-          <w:color w:val="FF0000"/>
-        </w:rPr>
-        <w:t>8</w:t>
-      </w:r>
-      <w:r>
-        <w:rPr>
-          <w:color w:val="FF0000"/>
-        </w:rPr>
-        <w:t>: 2</w:t>
-      </w:r>
-      <w:r>
-        <w:rPr>
-          <w:color w:val="FF0000"/>
-        </w:rPr>
-        <w:t>1</w:t>
-      </w:r>
-      <w:r>
-        <w:rPr>
-          <w:color w:val="FF0000"/>
-        </w:rPr>
-        <w:t xml:space="preserve">/04/2025 -&gt; </w:t>
+        <w:t xml:space="preserve">Day 8: 21/04/2025 -&gt; </w:t>
       </w:r>
       <w:r>
         <w:rPr>
@@ -2731,8 +3123,226 @@
         <w:rPr>
           <w:color w:val="000000" w:themeColor="text1"/>
         </w:rPr>
-        <w:t xml:space="preserve"> (Div2) and got place 1777 by solving A B C, not terrible but I could have been faster on B and of course, C. will upsolve tomorrow problems D and E</w:t>
-      </w:r>
+        <w:t xml:space="preserve"> (Div2) and got place 1777 by solving A B C, not terrible but I could have been faster on B and of course, C. will </w:t>
+      </w:r>
+      <w:proofErr w:type="spellStart"/>
+      <w:r>
+        <w:rPr>
+          <w:color w:val="000000" w:themeColor="text1"/>
+        </w:rPr>
+        <w:t>upsolve</w:t>
+      </w:r>
+      <w:proofErr w:type="spellEnd"/>
+      <w:r>
+        <w:rPr>
+          <w:color w:val="000000" w:themeColor="text1"/>
+        </w:rPr>
+        <w:t xml:space="preserve"> tomorrow problems D and E</w:t>
+      </w:r>
+    </w:p>
+    <w:p>
+      <w:pPr>
+        <w:rPr>
+          <w:color w:val="000000" w:themeColor="text1"/>
+        </w:rPr>
+      </w:pPr>
+    </w:p>
+    <w:p>
+      <w:pPr>
+        <w:rPr>
+          <w:color w:val="000000" w:themeColor="text1"/>
+        </w:rPr>
+      </w:pPr>
+      <w:r>
+        <w:rPr>
+          <w:color w:val="FF0000"/>
+        </w:rPr>
+        <w:t>Day 9: 2</w:t>
+      </w:r>
+      <w:r>
+        <w:rPr>
+          <w:color w:val="FF0000"/>
+        </w:rPr>
+        <w:t>4</w:t>
+      </w:r>
+      <w:r>
+        <w:rPr>
+          <w:color w:val="FF0000"/>
+        </w:rPr>
+        <w:t xml:space="preserve">/04/2025 -&gt; </w:t>
+      </w:r>
+      <w:r>
+        <w:rPr>
+          <w:color w:val="000000" w:themeColor="text1"/>
+        </w:rPr>
+        <w:t>1538</w:t>
+      </w:r>
+    </w:p>
+    <w:p>
+      <w:pPr>
+        <w:rPr>
+          <w:color w:val="000000" w:themeColor="text1"/>
+        </w:rPr>
+      </w:pPr>
+      <w:r>
+        <w:rPr>
+          <w:color w:val="000000" w:themeColor="text1"/>
+        </w:rPr>
+        <w:t xml:space="preserve">I participated in </w:t>
+      </w:r>
+      <w:hyperlink r:id="rId25" w:history="1">
+        <w:r>
+          <w:rPr>
+            <w:rStyle w:val="Hyperlink"/>
+          </w:rPr>
+          <w:t>https://codeforces.com/contest/2106</w:t>
+        </w:r>
+      </w:hyperlink>
+      <w:r>
+        <w:rPr>
+          <w:color w:val="000000" w:themeColor="text1"/>
+        </w:rPr>
+        <w:t xml:space="preserve"> (Div3) and got place 169 by solving A B C D E F. Really strong contest for me, will </w:t>
+      </w:r>
+      <w:proofErr w:type="spellStart"/>
+      <w:r>
+        <w:rPr>
+          <w:color w:val="000000" w:themeColor="text1"/>
+        </w:rPr>
+        <w:t>upsolve</w:t>
+      </w:r>
+      <w:proofErr w:type="spellEnd"/>
+      <w:r>
+        <w:rPr>
+          <w:color w:val="000000" w:themeColor="text1"/>
+        </w:rPr>
+        <w:t xml:space="preserve"> G1 and G2 soon</w:t>
+      </w:r>
+    </w:p>
+    <w:p>
+      <w:pPr>
+        <w:rPr>
+          <w:color w:val="000000" w:themeColor="text1"/>
+        </w:rPr>
+      </w:pPr>
+      <w:r>
+        <w:rPr>
+          <w:color w:val="FF0000"/>
+        </w:rPr>
+        <w:t xml:space="preserve">Day 10: 25/04/2025 -&gt; </w:t>
+      </w:r>
+      <w:r>
+        <w:rPr>
+          <w:color w:val="000000" w:themeColor="text1"/>
+        </w:rPr>
+        <w:t>1538</w:t>
+      </w:r>
+    </w:p>
+    <w:p>
+      <w:pPr>
+        <w:rPr>
+          <w:color w:val="000000" w:themeColor="text1"/>
+        </w:rPr>
+      </w:pPr>
+      <w:r>
+        <w:rPr>
+          <w:color w:val="000000" w:themeColor="text1"/>
+        </w:rPr>
+        <w:t xml:space="preserve">Solved </w:t>
+      </w:r>
+      <w:hyperlink r:id="rId26" w:history="1">
+        <w:r>
+          <w:rPr>
+            <w:rStyle w:val="Hyperlink"/>
+          </w:rPr>
+          <w:t>https://codeforces.com/contest/1822/problem/F</w:t>
+        </w:r>
+      </w:hyperlink>
+      <w:r>
+        <w:rPr>
+          <w:color w:val="000000" w:themeColor="text1"/>
+        </w:rPr>
+        <w:t xml:space="preserve">  (1700 Difficulty) in 35 minutes. Nice graph problems, I worked a little more on my </w:t>
+      </w:r>
+      <w:proofErr w:type="gramStart"/>
+      <w:r>
+        <w:rPr>
+          <w:color w:val="000000" w:themeColor="text1"/>
+        </w:rPr>
+        <w:t>nodes</w:t>
+      </w:r>
+      <w:proofErr w:type="gramEnd"/>
+      <w:r>
+        <w:rPr>
+          <w:color w:val="000000" w:themeColor="text1"/>
+        </w:rPr>
+        <w:t xml:space="preserve"> levels in a graph techniques. </w:t>
+      </w:r>
+    </w:p>
+    <w:p>
+      <w:pPr>
+        <w:rPr>
+          <w:color w:val="7030A0"/>
+        </w:rPr>
+      </w:pPr>
+      <w:r>
+        <w:rPr>
+          <w:color w:val="7030A0"/>
+        </w:rPr>
+        <w:t xml:space="preserve">Score: 50 + </w:t>
+      </w:r>
+      <w:r>
+        <w:rPr>
+          <w:color w:val="7030A0"/>
+        </w:rPr>
+        <w:t>20</w:t>
+      </w:r>
+      <w:r>
+        <w:rPr>
+          <w:color w:val="7030A0"/>
+        </w:rPr>
+        <w:t xml:space="preserve"> + 10 -&gt; </w:t>
+      </w:r>
+      <w:r>
+        <w:rPr>
+          <w:color w:val="7030A0"/>
+        </w:rPr>
+        <w:t>8</w:t>
+      </w:r>
+      <w:r>
+        <w:rPr>
+          <w:color w:val="7030A0"/>
+        </w:rPr>
+        <w:t>0 points</w:t>
+      </w:r>
+    </w:p>
+    <w:p>
+      <w:pPr>
+        <w:rPr>
+          <w:color w:val="7030A0"/>
+        </w:rPr>
+      </w:pPr>
+    </w:p>
+    <w:p>
+      <w:pPr>
+        <w:rPr>
+          <w:color w:val="7030A0"/>
+        </w:rPr>
+      </w:pPr>
+    </w:p>
+    <w:p>
+      <w:pPr>
+        <w:rPr>
+          <w:color w:val="000000" w:themeColor="text1"/>
+        </w:rPr>
+      </w:pPr>
+    </w:p>
+    <w:p>
+      <w:pPr>
+        <w:rPr>
+          <w:color w:val="000000" w:themeColor="text1"/>
+        </w:rPr>
+      </w:pPr>
     </w:p>
     <w:p>
       <w:pPr>
@@ -3302,7 +3912,7 @@
   <w:style w:type="paragraph" w:default="1" w:styleId="Normal">
     <w:name w:val="Normal"/>
     <w:qFormat/>
-    <w:rsid w:val="009B0344"/>
+    <w:rsid w:val="009705BF"/>
   </w:style>
   <w:style w:type="paragraph" w:styleId="Heading2">
     <w:name w:val="heading 2"/>

--- a/Progress.xlsx.docx
+++ b/Progress.xlsx.docx
@@ -3289,25 +3289,87 @@
         <w:rPr>
           <w:color w:val="7030A0"/>
         </w:rPr>
+        <w:t>Score: 50 + 20 + 10 -&gt; 80 points</w:t>
+      </w:r>
+    </w:p>
+    <w:p>
+      <w:pPr>
+        <w:rPr>
+          <w:color w:val="7030A0"/>
+        </w:rPr>
+      </w:pPr>
+    </w:p>
+    <w:p>
+      <w:pPr>
+        <w:rPr>
+          <w:color w:val="000000" w:themeColor="text1"/>
+        </w:rPr>
+      </w:pPr>
+      <w:r>
+        <w:rPr>
+          <w:color w:val="000000" w:themeColor="text1"/>
+        </w:rPr>
+        <w:t xml:space="preserve">Solved </w:t>
+      </w:r>
+      <w:hyperlink r:id="rId27" w:history="1">
+        <w:r>
+          <w:rPr>
+            <w:rStyle w:val="Hyperlink"/>
+          </w:rPr>
+          <w:t>https://codeforces.com/problemset/problem/1114/C</w:t>
+        </w:r>
+      </w:hyperlink>
+      <w:r>
+        <w:t xml:space="preserve"> </w:t>
+      </w:r>
+      <w:r>
+        <w:rPr>
+          <w:color w:val="000000" w:themeColor="text1"/>
+        </w:rPr>
+        <w:t xml:space="preserve"> (1700 Difficulty) in </w:t>
+      </w:r>
+      <w:r>
+        <w:rPr>
+          <w:color w:val="000000" w:themeColor="text1"/>
+        </w:rPr>
+        <w:t>22</w:t>
+      </w:r>
+      <w:r>
+        <w:rPr>
+          <w:color w:val="000000" w:themeColor="text1"/>
+        </w:rPr>
+        <w:t xml:space="preserve"> minutes. </w:t>
+      </w:r>
+    </w:p>
+    <w:p>
+      <w:pPr>
+        <w:rPr>
+          <w:color w:val="7030A0"/>
+        </w:rPr>
+      </w:pPr>
+      <w:r>
+        <w:rPr>
+          <w:color w:val="7030A0"/>
+        </w:rPr>
         <w:t xml:space="preserve">Score: 50 + </w:t>
       </w:r>
       <w:r>
         <w:rPr>
           <w:color w:val="7030A0"/>
         </w:rPr>
-        <w:t>20</w:t>
-      </w:r>
-      <w:r>
-        <w:rPr>
-          <w:color w:val="7030A0"/>
-        </w:rPr>
-        <w:t xml:space="preserve"> + 10 -&gt; </w:t>
-      </w:r>
-      <w:r>
-        <w:rPr>
-          <w:color w:val="7030A0"/>
-        </w:rPr>
-        <w:t>8</w:t>
+        <w:t>3</w:t>
+      </w:r>
+      <w:r>
+        <w:rPr>
+          <w:color w:val="7030A0"/>
+        </w:rPr>
+        <w:t xml:space="preserve">0 + 10 -&gt; </w:t>
+      </w:r>
+      <w:r>
+        <w:rPr>
+          <w:color w:val="7030A0"/>
+        </w:rPr>
+        <w:t>9</w:t>
       </w:r>
       <w:r>
         <w:rPr>
@@ -3315,6 +3377,13 @@
         </w:rPr>
         <w:t>0 points</w:t>
       </w:r>
+    </w:p>
+    <w:p>
+      <w:pPr>
+        <w:rPr>
+          <w:color w:val="7030A0"/>
+        </w:rPr>
+      </w:pPr>
     </w:p>
     <w:p>
       <w:pPr>
@@ -3912,7 +3981,7 @@
   <w:style w:type="paragraph" w:default="1" w:styleId="Normal">
     <w:name w:val="Normal"/>
     <w:qFormat/>
-    <w:rsid w:val="009705BF"/>
+    <w:rsid w:val="006D4333"/>
   </w:style>
   <w:style w:type="paragraph" w:styleId="Heading2">
     <w:name w:val="heading 2"/>

--- a/Progress.xlsx.docx
+++ b/Progress.xlsx.docx
@@ -1377,21 +1377,7 @@
         <w:rPr>
           <w:color w:val="000000" w:themeColor="text1"/>
         </w:rPr>
-        <w:t xml:space="preserve"> one so I will probably </w:t>
-      </w:r>
-      <w:proofErr w:type="spellStart"/>
-      <w:r>
-        <w:rPr>
-          <w:color w:val="000000" w:themeColor="text1"/>
-        </w:rPr>
-        <w:t>upsolve</w:t>
-      </w:r>
-      <w:proofErr w:type="spellEnd"/>
-      <w:r>
-        <w:rPr>
-          <w:color w:val="000000" w:themeColor="text1"/>
-        </w:rPr>
-        <w:t xml:space="preserve"> it tomorrow</w:t>
+        <w:t xml:space="preserve"> one so I will probably upsolve it tomorrow</w:t>
       </w:r>
     </w:p>
     <w:p>
@@ -1455,36 +1441,14 @@
         <w:rPr>
           <w:color w:val="000000" w:themeColor="text1"/>
         </w:rPr>
-        <w:t xml:space="preserve"> (1700 difficulty). After 27 minutes I made a wrong submission with DSU (Time limit exceed on test 9) then a wrong intervals approach after 55 minutes and after 1 hour and 1 minute I finally found the intended solution with intersecting </w:t>
-      </w:r>
-      <w:proofErr w:type="gramStart"/>
-      <w:r>
-        <w:rPr>
-          <w:color w:val="000000" w:themeColor="text1"/>
-        </w:rPr>
-        <w:t>intervals..</w:t>
-      </w:r>
-      <w:proofErr w:type="gramEnd"/>
-      <w:r>
-        <w:rPr>
-          <w:color w:val="000000" w:themeColor="text1"/>
-        </w:rPr>
-        <w:t xml:space="preserve"> </w:t>
-      </w:r>
-      <w:r>
-        <w:rPr>
-          <w:color w:val="000000" w:themeColor="text1"/>
-        </w:rPr>
-        <w:t xml:space="preserve">Nothing new to learn but I was painfully </w:t>
-      </w:r>
-      <w:proofErr w:type="gramStart"/>
-      <w:r>
-        <w:rPr>
-          <w:color w:val="000000" w:themeColor="text1"/>
-        </w:rPr>
-        <w:t>slow..</w:t>
-      </w:r>
-      <w:proofErr w:type="gramEnd"/>
+        <w:t xml:space="preserve"> (1700 difficulty). After 27 minutes I made a wrong submission with DSU (Time limit exceed on test 9) then a wrong intervals approach after 55 minutes and after 1 hour and 1 minute I finally found the intended solution with intersecting intervals.. </w:t>
+      </w:r>
+      <w:r>
+        <w:rPr>
+          <w:color w:val="000000" w:themeColor="text1"/>
+        </w:rPr>
+        <w:t>Nothing new to learn but I was painfully slow..</w:t>
+      </w:r>
       <w:r>
         <w:rPr>
           <w:color w:val="000000" w:themeColor="text1"/>
@@ -1654,21 +1618,7 @@
         <w:rPr>
           <w:color w:val="000000" w:themeColor="text1"/>
         </w:rPr>
-        <w:t xml:space="preserve">I </w:t>
-      </w:r>
-      <w:proofErr w:type="spellStart"/>
-      <w:r>
-        <w:rPr>
-          <w:color w:val="000000" w:themeColor="text1"/>
-        </w:rPr>
-        <w:t>upsolved</w:t>
-      </w:r>
-      <w:proofErr w:type="spellEnd"/>
-      <w:r>
-        <w:rPr>
-          <w:color w:val="000000" w:themeColor="text1"/>
-        </w:rPr>
-        <w:t xml:space="preserve"> </w:t>
+        <w:t xml:space="preserve">I upsolved </w:t>
       </w:r>
       <w:hyperlink r:id="rId7" w:history="1">
         <w:r>
@@ -1771,35 +1721,7 @@
         <w:rPr>
           <w:color w:val="000000" w:themeColor="text1"/>
         </w:rPr>
-        <w:t xml:space="preserve">ideas but apparently I overcomplicated </w:t>
-      </w:r>
-      <w:proofErr w:type="gramStart"/>
-      <w:r>
-        <w:rPr>
-          <w:color w:val="000000" w:themeColor="text1"/>
-        </w:rPr>
-        <w:t>it..</w:t>
-      </w:r>
-      <w:proofErr w:type="gramEnd"/>
-      <w:r>
-        <w:rPr>
-          <w:color w:val="000000" w:themeColor="text1"/>
-        </w:rPr>
-        <w:t xml:space="preserve"> I stayed 45 more minutes to understand the tutorial because it was poor written but I understood the DSU solution and DFS solution. Both are easy if you think in that </w:t>
-      </w:r>
-      <w:proofErr w:type="gramStart"/>
-      <w:r>
-        <w:rPr>
-          <w:color w:val="000000" w:themeColor="text1"/>
-        </w:rPr>
-        <w:t>direction..</w:t>
-      </w:r>
-      <w:proofErr w:type="gramEnd"/>
-      <w:r>
-        <w:rPr>
-          <w:color w:val="000000" w:themeColor="text1"/>
-        </w:rPr>
-        <w:t xml:space="preserve"> my bad, I feel so stupid sometimes.</w:t>
+        <w:t>ideas but apparently I overcomplicated it.. I stayed 45 more minutes to understand the tutorial because it was poor written but I understood the DSU solution and DFS solution. Both are easy if you think in that direction.. my bad, I feel so stupid sometimes.</w:t>
       </w:r>
       <w:r>
         <w:rPr>
@@ -1876,16 +1798,8 @@
         <w:rPr>
           <w:color w:val="000000" w:themeColor="text1"/>
         </w:rPr>
-        <w:t xml:space="preserve"> (1700) in about 40 minutes with a little help from editorial but once I got the main idea it was really easy. I made the mistake to think about taking with combinations after having the max element selected which is </w:t>
-      </w:r>
-      <w:proofErr w:type="gramStart"/>
-      <w:r>
-        <w:rPr>
-          <w:color w:val="000000" w:themeColor="text1"/>
-        </w:rPr>
-        <w:t>stupid..</w:t>
-      </w:r>
-      <w:proofErr w:type="gramEnd"/>
+        <w:t xml:space="preserve"> (1700) in about 40 minutes with a little help from editorial but once I got the main idea it was really easy. I made the mistake to think about taking with combinations after having the max element selected which is stupid..</w:t>
+      </w:r>
       <w:r>
         <w:rPr>
           <w:color w:val="000000" w:themeColor="text1"/>
@@ -1994,35 +1908,7 @@
         <w:rPr>
           <w:color w:val="000000" w:themeColor="text1"/>
         </w:rPr>
-        <w:t xml:space="preserve"> (1700) in 1 hour with O(n^3) solution using </w:t>
-      </w:r>
-      <w:proofErr w:type="spellStart"/>
-      <w:r>
-        <w:rPr>
-          <w:color w:val="000000" w:themeColor="text1"/>
-        </w:rPr>
-        <w:t>dp</w:t>
-      </w:r>
-      <w:proofErr w:type="spellEnd"/>
-      <w:r>
-        <w:rPr>
-          <w:color w:val="000000" w:themeColor="text1"/>
-        </w:rPr>
-        <w:t xml:space="preserve"> which was actually the intended solution. I thought I overcomplicated it. At </w:t>
-      </w:r>
-      <w:proofErr w:type="gramStart"/>
-      <w:r>
-        <w:rPr>
-          <w:color w:val="000000" w:themeColor="text1"/>
-        </w:rPr>
-        <w:t>first</w:t>
-      </w:r>
-      <w:proofErr w:type="gramEnd"/>
-      <w:r>
-        <w:rPr>
-          <w:color w:val="000000" w:themeColor="text1"/>
-        </w:rPr>
-        <w:t xml:space="preserve"> I did a O(n^2) solution but it was wrong</w:t>
+        <w:t xml:space="preserve"> (1700) in 1 hour with O(n^3) solution using dp which was actually the intended solution. I thought I overcomplicated it. At first I did a O(n^2) solution but it was wrong</w:t>
       </w:r>
       <w:r>
         <w:rPr>
@@ -2111,35 +1997,7 @@
         <w:rPr>
           <w:color w:val="000000" w:themeColor="text1"/>
         </w:rPr>
-        <w:t xml:space="preserve"> (1700) in 28 minutes with the intended solution. Reminder for myself that I always need to increase </w:t>
-      </w:r>
-      <w:proofErr w:type="gramStart"/>
-      <w:r>
-        <w:rPr>
-          <w:color w:val="000000" w:themeColor="text1"/>
-        </w:rPr>
-        <w:t>ap[</w:t>
-      </w:r>
-      <w:proofErr w:type="gramEnd"/>
-      <w:r>
-        <w:rPr>
-          <w:color w:val="000000" w:themeColor="text1"/>
-        </w:rPr>
-        <w:t xml:space="preserve">0] to also count the whole prefix as </w:t>
-      </w:r>
-      <w:proofErr w:type="spellStart"/>
-      <w:r>
-        <w:rPr>
-          <w:color w:val="000000" w:themeColor="text1"/>
-        </w:rPr>
-        <w:t>xor</w:t>
-      </w:r>
-      <w:proofErr w:type="spellEnd"/>
-      <w:r>
-        <w:rPr>
-          <w:color w:val="000000" w:themeColor="text1"/>
-        </w:rPr>
-        <w:t xml:space="preserve"> or sum of prefixes, not just previous values.</w:t>
+        <w:t xml:space="preserve"> (1700) in 28 minutes with the intended solution. Reminder for myself that I always need to increase ap[0] to also count the whole prefix as xor or sum of prefixes, not just previous values.</w:t>
       </w:r>
     </w:p>
     <w:p>
@@ -2210,49 +2068,7 @@
         <w:rPr>
           <w:color w:val="000000" w:themeColor="text1"/>
         </w:rPr>
-        <w:t xml:space="preserve"> (1700) in 45 minutes. I complicated the solution with a </w:t>
-      </w:r>
-      <w:proofErr w:type="spellStart"/>
-      <w:r>
-        <w:rPr>
-          <w:color w:val="000000" w:themeColor="text1"/>
-        </w:rPr>
-        <w:t>dp</w:t>
-      </w:r>
-      <w:proofErr w:type="spellEnd"/>
-      <w:r>
-        <w:rPr>
-          <w:color w:val="000000" w:themeColor="text1"/>
-        </w:rPr>
-        <w:t xml:space="preserve"> with 6 dimensions, one for each bit instead of actually going through the numbers from 0 to </w:t>
-      </w:r>
-      <w:proofErr w:type="gramStart"/>
-      <w:r>
-        <w:rPr>
-          <w:color w:val="000000" w:themeColor="text1"/>
-        </w:rPr>
-        <w:t>63..</w:t>
-      </w:r>
-      <w:proofErr w:type="gramEnd"/>
-      <w:r>
-        <w:rPr>
-          <w:color w:val="000000" w:themeColor="text1"/>
-        </w:rPr>
-        <w:t xml:space="preserve"> fuck me…  </w:t>
-      </w:r>
-      <w:proofErr w:type="gramStart"/>
-      <w:r>
-        <w:rPr>
-          <w:color w:val="000000" w:themeColor="text1"/>
-        </w:rPr>
-        <w:t>But..</w:t>
-      </w:r>
-      <w:proofErr w:type="gramEnd"/>
-      <w:r>
-        <w:rPr>
-          <w:color w:val="000000" w:themeColor="text1"/>
-        </w:rPr>
-        <w:t xml:space="preserve"> I solved it alone and fully and after 1 minute on editorial I also implemented the easier solution so that’s great.</w:t>
+        <w:t xml:space="preserve"> (1700) in 45 minutes. I complicated the solution with a dp with 6 dimensions, one for each bit instead of actually going through the numbers from 0 to 63.. fuck me…  But.. I solved it alone and fully and after 1 minute on editorial I also implemented the easier solution so that’s great.</w:t>
       </w:r>
     </w:p>
     <w:p>
@@ -2349,21 +2165,7 @@
         <w:rPr>
           <w:color w:val="000000" w:themeColor="text1"/>
         </w:rPr>
-        <w:t xml:space="preserve"> (1700) in 35 minutes. Pretty easy problem once I saw the </w:t>
-      </w:r>
-      <w:proofErr w:type="spellStart"/>
-      <w:r>
-        <w:rPr>
-          <w:color w:val="000000" w:themeColor="text1"/>
-        </w:rPr>
-        <w:t>bruteforce</w:t>
-      </w:r>
-      <w:proofErr w:type="spellEnd"/>
-      <w:r>
-        <w:rPr>
-          <w:color w:val="000000" w:themeColor="text1"/>
-        </w:rPr>
-        <w:t xml:space="preserve"> idea so that’s cool.</w:t>
+        <w:t xml:space="preserve"> (1700) in 35 minutes. Pretty easy problem once I saw the bruteforce idea so that’s cool.</w:t>
       </w:r>
     </w:p>
     <w:p>
@@ -2536,30 +2338,8 @@
         <w:rPr>
           <w:color w:val="000000" w:themeColor="text1"/>
         </w:rPr>
-        <w:t xml:space="preserve"> (1700</w:t>
-      </w:r>
-      <w:proofErr w:type="gramStart"/>
-      <w:r>
-        <w:rPr>
-          <w:color w:val="000000" w:themeColor="text1"/>
-        </w:rPr>
-        <w:t>)..</w:t>
-      </w:r>
-      <w:proofErr w:type="gramEnd"/>
-      <w:r>
-        <w:rPr>
-          <w:color w:val="000000" w:themeColor="text1"/>
-        </w:rPr>
-        <w:t xml:space="preserve"> It was based on a really specific number theory link of thoughts and unfortunately I didn’t get it… Understood it after with editorial but </w:t>
-      </w:r>
-      <w:proofErr w:type="gramStart"/>
-      <w:r>
-        <w:rPr>
-          <w:color w:val="000000" w:themeColor="text1"/>
-        </w:rPr>
-        <w:t>damn..</w:t>
-      </w:r>
-      <w:proofErr w:type="gramEnd"/>
+        <w:t xml:space="preserve"> (1700).. It was based on a really specific number theory link of thoughts and unfortunately I didn’t get it… Understood it after with editorial but damn..</w:t>
+      </w:r>
     </w:p>
     <w:p>
       <w:pPr>
@@ -2652,35 +2432,7 @@
         <w:rPr>
           <w:color w:val="000000" w:themeColor="text1"/>
         </w:rPr>
-        <w:t xml:space="preserve"> (1700) in 13 minutes. Nice problem with bits, </w:t>
-      </w:r>
-      <w:proofErr w:type="spellStart"/>
-      <w:r>
-        <w:rPr>
-          <w:color w:val="000000" w:themeColor="text1"/>
-        </w:rPr>
-        <w:t>kinda</w:t>
-      </w:r>
-      <w:proofErr w:type="spellEnd"/>
-      <w:r>
-        <w:rPr>
-          <w:color w:val="000000" w:themeColor="text1"/>
-        </w:rPr>
-        <w:t xml:space="preserve"> easy </w:t>
-      </w:r>
-      <w:proofErr w:type="gramStart"/>
-      <w:r>
-        <w:rPr>
-          <w:color w:val="000000" w:themeColor="text1"/>
-        </w:rPr>
-        <w:t>though..</w:t>
-      </w:r>
-      <w:proofErr w:type="gramEnd"/>
-      <w:r>
-        <w:rPr>
-          <w:color w:val="000000" w:themeColor="text1"/>
-        </w:rPr>
-        <w:t xml:space="preserve"> I feel very good when I solve these so fast</w:t>
+        <w:t xml:space="preserve"> (1700) in 13 minutes. Nice problem with bits, kinda easy though.. I feel very good when I solve these so fast</w:t>
       </w:r>
     </w:p>
     <w:p>
@@ -2774,21 +2526,7 @@
         <w:rPr>
           <w:color w:val="000000" w:themeColor="text1"/>
         </w:rPr>
-        <w:t xml:space="preserve"> (Div1 + Div2) and I took place 2911. A bad result in my opinion considering I spent 23 minutes on problem A which was actually easy……… I have 980 rating points now. Will </w:t>
-      </w:r>
-      <w:proofErr w:type="spellStart"/>
-      <w:r>
-        <w:rPr>
-          <w:color w:val="000000" w:themeColor="text1"/>
-        </w:rPr>
-        <w:t>upsolve</w:t>
-      </w:r>
-      <w:proofErr w:type="spellEnd"/>
-      <w:r>
-        <w:rPr>
-          <w:color w:val="000000" w:themeColor="text1"/>
-        </w:rPr>
-        <w:t xml:space="preserve"> D and E soon</w:t>
+        <w:t xml:space="preserve"> (Div1 + Div2) and I took place 2911. A bad result in my opinion considering I spent 23 minutes on problem A which was actually easy……… I have 980 rating points now. Will upsolve D and E soon</w:t>
       </w:r>
     </w:p>
     <w:p>
@@ -2827,21 +2565,7 @@
         <w:rPr>
           <w:color w:val="000000" w:themeColor="text1"/>
         </w:rPr>
-        <w:t xml:space="preserve">I </w:t>
-      </w:r>
-      <w:proofErr w:type="spellStart"/>
-      <w:r>
-        <w:rPr>
-          <w:color w:val="000000" w:themeColor="text1"/>
-        </w:rPr>
-        <w:t>upsolved</w:t>
-      </w:r>
-      <w:proofErr w:type="spellEnd"/>
-      <w:r>
-        <w:rPr>
-          <w:color w:val="000000" w:themeColor="text1"/>
-        </w:rPr>
-        <w:t xml:space="preserve"> problem </w:t>
+        <w:t xml:space="preserve">I upsolved problem </w:t>
       </w:r>
       <w:hyperlink r:id="rId21" w:history="1">
         <w:r>
@@ -2855,83 +2579,27 @@
         <w:rPr>
           <w:color w:val="000000" w:themeColor="text1"/>
         </w:rPr>
-        <w:t xml:space="preserve"> . It was a nice problem with a nice </w:t>
-      </w:r>
-      <w:proofErr w:type="gramStart"/>
-      <w:r>
-        <w:rPr>
-          <w:color w:val="000000" w:themeColor="text1"/>
-        </w:rPr>
-        <w:t>click..</w:t>
-      </w:r>
-      <w:proofErr w:type="gramEnd"/>
-      <w:r>
-        <w:rPr>
-          <w:color w:val="000000" w:themeColor="text1"/>
-        </w:rPr>
-        <w:t xml:space="preserve"> What I think I should do more from now and actually try to see parity relations between coordinates on problems with cartesian points. </w:t>
-      </w:r>
-      <w:proofErr w:type="gramStart"/>
-      <w:r>
-        <w:rPr>
-          <w:color w:val="000000" w:themeColor="text1"/>
-        </w:rPr>
-        <w:t>Also..</w:t>
-      </w:r>
-      <w:proofErr w:type="gramEnd"/>
-      <w:r>
-        <w:rPr>
-          <w:color w:val="000000" w:themeColor="text1"/>
-        </w:rPr>
-        <w:t xml:space="preserve"> I shouldn’t really stay to much wondering with random ideas, this is what I discovered. More on practical thoughts. Problems at this level are not so </w:t>
-      </w:r>
-      <w:proofErr w:type="spellStart"/>
-      <w:r>
-        <w:rPr>
-          <w:color w:val="000000" w:themeColor="text1"/>
-        </w:rPr>
-        <w:t>adhoc</w:t>
-      </w:r>
-      <w:proofErr w:type="spellEnd"/>
-      <w:r>
-        <w:rPr>
-          <w:color w:val="000000" w:themeColor="text1"/>
-        </w:rPr>
-        <w:t xml:space="preserve"> as they seem.</w:t>
-      </w:r>
-    </w:p>
-    <w:p>
-      <w:pPr>
-        <w:rPr>
-          <w:color w:val="000000" w:themeColor="text1"/>
-        </w:rPr>
-      </w:pPr>
-    </w:p>
-    <w:p>
-      <w:pPr>
-        <w:rPr>
-          <w:color w:val="000000" w:themeColor="text1"/>
-        </w:rPr>
-      </w:pPr>
-      <w:r>
-        <w:rPr>
-          <w:color w:val="000000" w:themeColor="text1"/>
-        </w:rPr>
-        <w:t xml:space="preserve">I </w:t>
-      </w:r>
-      <w:proofErr w:type="spellStart"/>
-      <w:r>
-        <w:rPr>
-          <w:color w:val="000000" w:themeColor="text1"/>
-        </w:rPr>
-        <w:t>upsolved</w:t>
-      </w:r>
-      <w:proofErr w:type="spellEnd"/>
-      <w:r>
-        <w:rPr>
-          <w:color w:val="000000" w:themeColor="text1"/>
-        </w:rPr>
-        <w:t xml:space="preserve"> </w:t>
+        <w:t xml:space="preserve"> . It was a nice problem with a nice click.. What I think I should do more from now and actually try to see parity relations between coordinates on problems with cartesian points. Also.. I shouldn’t really stay to much wondering with random ideas, this is what I discovered. More on practical thoughts. Problems at this level are not so adhoc as they seem.</w:t>
+      </w:r>
+    </w:p>
+    <w:p>
+      <w:pPr>
+        <w:rPr>
+          <w:color w:val="000000" w:themeColor="text1"/>
+        </w:rPr>
+      </w:pPr>
+    </w:p>
+    <w:p>
+      <w:pPr>
+        <w:rPr>
+          <w:color w:val="000000" w:themeColor="text1"/>
+        </w:rPr>
+      </w:pPr>
+      <w:r>
+        <w:rPr>
+          <w:color w:val="000000" w:themeColor="text1"/>
+        </w:rPr>
+        <w:t xml:space="preserve">I upsolved </w:t>
       </w:r>
       <w:hyperlink r:id="rId22" w:history="1">
         <w:r>
@@ -2945,35 +2613,7 @@
         <w:rPr>
           <w:color w:val="000000" w:themeColor="text1"/>
         </w:rPr>
-        <w:t xml:space="preserve"> . I approached it with a greedy but working in my opinion solution. Still, no success on it on test 2 at test case 840+ so fuck </w:t>
-      </w:r>
-      <w:proofErr w:type="gramStart"/>
-      <w:r>
-        <w:rPr>
-          <w:color w:val="000000" w:themeColor="text1"/>
-        </w:rPr>
-        <w:t>me..</w:t>
-      </w:r>
-      <w:proofErr w:type="gramEnd"/>
-      <w:r>
-        <w:rPr>
-          <w:color w:val="000000" w:themeColor="text1"/>
-        </w:rPr>
-        <w:t xml:space="preserve"> Then I really got deep into editorial and it was beautiful to see the use of inversions here and parity and what each operation of the 4 possible </w:t>
-      </w:r>
-      <w:proofErr w:type="gramStart"/>
-      <w:r>
-        <w:rPr>
-          <w:color w:val="000000" w:themeColor="text1"/>
-        </w:rPr>
-        <w:t>does..</w:t>
-      </w:r>
-      <w:proofErr w:type="gramEnd"/>
-      <w:r>
-        <w:rPr>
-          <w:color w:val="000000" w:themeColor="text1"/>
-        </w:rPr>
-        <w:t xml:space="preserve"> I really understood it in the end but damn, I am stupid</w:t>
+        <w:t xml:space="preserve"> . I approached it with a greedy but working in my opinion solution. Still, no success on it on test 2 at test case 840+ so fuck me.. Then I really got deep into editorial and it was beautiful to see the use of inversions here and parity and what each operation of the 4 possible does.. I really understood it in the end but damn, I am stupid</w:t>
       </w:r>
     </w:p>
     <w:p>
@@ -3001,21 +2641,7 @@
         <w:rPr>
           <w:color w:val="000000" w:themeColor="text1"/>
         </w:rPr>
-        <w:t xml:space="preserve"> which was a contest where I did really bad in the past. I solved 2 problems, almost </w:t>
-      </w:r>
-      <w:proofErr w:type="gramStart"/>
-      <w:r>
-        <w:rPr>
-          <w:color w:val="000000" w:themeColor="text1"/>
-        </w:rPr>
-        <w:t>3..</w:t>
-      </w:r>
-      <w:proofErr w:type="gramEnd"/>
-      <w:r>
-        <w:rPr>
-          <w:color w:val="000000" w:themeColor="text1"/>
-        </w:rPr>
-        <w:t xml:space="preserve"> still a disaster (the problems are basically made not for me to solve them lol) but the 3</w:t>
+        <w:t xml:space="preserve"> which was a contest where I did really bad in the past. I solved 2 problems, almost 3.. still a disaster (the problems are basically made not for me to solve them lol) but the 3</w:t>
       </w:r>
       <w:r>
         <w:rPr>
@@ -3028,49 +2654,7 @@
         <w:rPr>
           <w:color w:val="000000" w:themeColor="text1"/>
         </w:rPr>
-        <w:t xml:space="preserve"> problem was almost </w:t>
-      </w:r>
-      <w:proofErr w:type="gramStart"/>
-      <w:r>
-        <w:rPr>
-          <w:color w:val="000000" w:themeColor="text1"/>
-        </w:rPr>
-        <w:t>done..</w:t>
-      </w:r>
-      <w:proofErr w:type="gramEnd"/>
-      <w:r>
-        <w:rPr>
-          <w:color w:val="000000" w:themeColor="text1"/>
-        </w:rPr>
-        <w:t xml:space="preserve"> I just missed a case. I then made a </w:t>
-      </w:r>
-      <w:proofErr w:type="gramStart"/>
-      <w:r>
-        <w:rPr>
-          <w:color w:val="000000" w:themeColor="text1"/>
-        </w:rPr>
-        <w:t>O(</w:t>
-      </w:r>
-      <w:proofErr w:type="gramEnd"/>
-      <w:r>
-        <w:rPr>
-          <w:color w:val="000000" w:themeColor="text1"/>
-        </w:rPr>
-        <w:t xml:space="preserve">m * log2(n)^2) solution and it passed but I also discovered a O(m * log2(n)) solution which was nicer. </w:t>
-      </w:r>
-      <w:proofErr w:type="gramStart"/>
-      <w:r>
-        <w:rPr>
-          <w:color w:val="000000" w:themeColor="text1"/>
-        </w:rPr>
-        <w:t>Still</w:t>
-      </w:r>
-      <w:proofErr w:type="gramEnd"/>
-      <w:r>
-        <w:rPr>
-          <w:color w:val="000000" w:themeColor="text1"/>
-        </w:rPr>
-        <w:t xml:space="preserve"> I beat my past self from 2021 so that’s a win I guess.</w:t>
+        <w:t xml:space="preserve"> problem was almost done.. I just missed a case. I then made a O(m * log2(n)^2) solution and it passed but I also discovered a O(m * log2(n)) solution which was nicer. Still I beat my past self from 2021 so that’s a win I guess.</w:t>
       </w:r>
     </w:p>
     <w:p>
@@ -3123,21 +2707,7 @@
         <w:rPr>
           <w:color w:val="000000" w:themeColor="text1"/>
         </w:rPr>
-        <w:t xml:space="preserve"> (Div2) and got place 1777 by solving A B C, not terrible but I could have been faster on B and of course, C. will </w:t>
-      </w:r>
-      <w:proofErr w:type="spellStart"/>
-      <w:r>
-        <w:rPr>
-          <w:color w:val="000000" w:themeColor="text1"/>
-        </w:rPr>
-        <w:t>upsolve</w:t>
-      </w:r>
-      <w:proofErr w:type="spellEnd"/>
-      <w:r>
-        <w:rPr>
-          <w:color w:val="000000" w:themeColor="text1"/>
-        </w:rPr>
-        <w:t xml:space="preserve"> tomorrow problems D and E</w:t>
+        <w:t xml:space="preserve"> (Div2) and got place 1777 by solving A B C, not terrible but I could have been faster on B and of course, C. will upsolve tomorrow problems D and E</w:t>
       </w:r>
     </w:p>
     <w:p>
@@ -3202,21 +2772,7 @@
         <w:rPr>
           <w:color w:val="000000" w:themeColor="text1"/>
         </w:rPr>
-        <w:t xml:space="preserve"> (Div3) and got place 169 by solving A B C D E F. Really strong contest for me, will </w:t>
-      </w:r>
-      <w:proofErr w:type="spellStart"/>
-      <w:r>
-        <w:rPr>
-          <w:color w:val="000000" w:themeColor="text1"/>
-        </w:rPr>
-        <w:t>upsolve</w:t>
-      </w:r>
-      <w:proofErr w:type="spellEnd"/>
-      <w:r>
-        <w:rPr>
-          <w:color w:val="000000" w:themeColor="text1"/>
-        </w:rPr>
-        <w:t xml:space="preserve"> G1 and G2 soon</w:t>
+        <w:t xml:space="preserve"> (Div3) and got place 169 by solving A B C D E F. Really strong contest for me, will upsolve G1 and G2 soon</w:t>
       </w:r>
     </w:p>
     <w:p>
@@ -3262,21 +2818,7 @@
         <w:rPr>
           <w:color w:val="000000" w:themeColor="text1"/>
         </w:rPr>
-        <w:t xml:space="preserve">  (1700 Difficulty) in 35 minutes. Nice graph problems, I worked a little more on my </w:t>
-      </w:r>
-      <w:proofErr w:type="gramStart"/>
-      <w:r>
-        <w:rPr>
-          <w:color w:val="000000" w:themeColor="text1"/>
-        </w:rPr>
-        <w:t>nodes</w:t>
-      </w:r>
-      <w:proofErr w:type="gramEnd"/>
-      <w:r>
-        <w:rPr>
-          <w:color w:val="000000" w:themeColor="text1"/>
-        </w:rPr>
-        <w:t xml:space="preserve"> levels in a graph techniques. </w:t>
+        <w:t xml:space="preserve">  (1700 Difficulty) in 35 minutes. Nice graph problems, I worked a little more on my nodes levels in a graph techniques. </w:t>
       </w:r>
     </w:p>
     <w:p>
@@ -3326,32 +2868,115 @@
         <w:rPr>
           <w:color w:val="000000" w:themeColor="text1"/>
         </w:rPr>
+        <w:t xml:space="preserve"> (1700 Difficulty) in 22 minutes. </w:t>
+      </w:r>
+    </w:p>
+    <w:p>
+      <w:pPr>
+        <w:rPr>
+          <w:color w:val="7030A0"/>
+        </w:rPr>
+      </w:pPr>
+      <w:r>
+        <w:rPr>
+          <w:color w:val="7030A0"/>
+        </w:rPr>
+        <w:t>Score: 50 + 30 + 10 -&gt; 90 points</w:t>
+      </w:r>
+    </w:p>
+    <w:p>
+      <w:pPr>
+        <w:rPr>
+          <w:color w:val="7030A0"/>
+        </w:rPr>
+      </w:pPr>
+    </w:p>
+    <w:p>
+      <w:pPr>
+        <w:rPr>
+          <w:color w:val="000000" w:themeColor="text1"/>
+        </w:rPr>
+      </w:pPr>
+      <w:r>
+        <w:rPr>
+          <w:color w:val="000000" w:themeColor="text1"/>
+        </w:rPr>
+        <w:t xml:space="preserve">Solved </w:t>
+      </w:r>
+      <w:hyperlink r:id="rId28" w:history="1">
+        <w:r>
+          <w:rPr>
+            <w:rStyle w:val="Hyperlink"/>
+          </w:rPr>
+          <w:t>https://codeforces.com/contest/833/problem/A</w:t>
+        </w:r>
+      </w:hyperlink>
+      <w:r>
+        <w:t xml:space="preserve"> </w:t>
+      </w:r>
+      <w:r>
+        <w:t xml:space="preserve"> </w:t>
+      </w:r>
+      <w:r>
+        <w:rPr>
+          <w:color w:val="000000" w:themeColor="text1"/>
+        </w:rPr>
         <w:t xml:space="preserve"> (1700 Difficulty) in </w:t>
       </w:r>
       <w:r>
         <w:rPr>
           <w:color w:val="000000" w:themeColor="text1"/>
         </w:rPr>
-        <w:t>22</w:t>
-      </w:r>
-      <w:r>
-        <w:rPr>
-          <w:color w:val="000000" w:themeColor="text1"/>
-        </w:rPr>
-        <w:t xml:space="preserve"> minutes. </w:t>
-      </w:r>
-    </w:p>
-    <w:p>
-      <w:pPr>
-        <w:rPr>
-          <w:color w:val="7030A0"/>
-        </w:rPr>
-      </w:pPr>
-      <w:r>
-        <w:rPr>
-          <w:color w:val="7030A0"/>
-        </w:rPr>
-        <w:t xml:space="preserve">Score: 50 + </w:t>
+        <w:t>30</w:t>
+      </w:r>
+      <w:r>
+        <w:rPr>
+          <w:color w:val="000000" w:themeColor="text1"/>
+        </w:rPr>
+        <w:t xml:space="preserve"> minutes</w:t>
+      </w:r>
+      <w:r>
+        <w:rPr>
+          <w:color w:val="000000" w:themeColor="text1"/>
+        </w:rPr>
+        <w:t xml:space="preserve"> but with a glance at the editorial.</w:t>
+      </w:r>
+      <w:r>
+        <w:rPr>
+          <w:color w:val="000000" w:themeColor="text1"/>
+        </w:rPr>
+        <w:t xml:space="preserve">. </w:t>
+      </w:r>
+      <w:r>
+        <w:rPr>
+          <w:color w:val="000000" w:themeColor="text1"/>
+        </w:rPr>
+        <w:t>I made a solution but got TLE on test 8. The complexity is good in my opinion, I don’t know why. But in the end I saw the easy observation I was missing :( . So sad</w:t>
+      </w:r>
+    </w:p>
+    <w:p>
+      <w:pPr>
+        <w:rPr>
+          <w:color w:val="7030A0"/>
+        </w:rPr>
+      </w:pPr>
+      <w:r>
+        <w:rPr>
+          <w:color w:val="7030A0"/>
+        </w:rPr>
+        <w:t xml:space="preserve">Score: </w:t>
+      </w:r>
+      <w:r>
+        <w:rPr>
+          <w:color w:val="7030A0"/>
+        </w:rPr>
+        <w:t>20</w:t>
+      </w:r>
+      <w:r>
+        <w:rPr>
+          <w:color w:val="7030A0"/>
+        </w:rPr>
+        <w:t xml:space="preserve"> + </w:t>
       </w:r>
       <w:r>
         <w:rPr>
@@ -3369,7 +2994,7 @@
         <w:rPr>
           <w:color w:val="7030A0"/>
         </w:rPr>
-        <w:t>9</w:t>
+        <w:t>6</w:t>
       </w:r>
       <w:r>
         <w:rPr>
@@ -3377,6 +3002,135 @@
         </w:rPr>
         <w:t>0 points</w:t>
       </w:r>
+    </w:p>
+    <w:p>
+      <w:pPr>
+        <w:rPr>
+          <w:color w:val="7030A0"/>
+        </w:rPr>
+      </w:pPr>
+    </w:p>
+    <w:p>
+      <w:pPr>
+        <w:rPr>
+          <w:color w:val="000000" w:themeColor="text1"/>
+        </w:rPr>
+      </w:pPr>
+      <w:r>
+        <w:rPr>
+          <w:color w:val="000000" w:themeColor="text1"/>
+        </w:rPr>
+        <w:t xml:space="preserve">Solved </w:t>
+      </w:r>
+      <w:hyperlink r:id="rId29" w:history="1">
+        <w:r>
+          <w:rPr>
+            <w:rStyle w:val="Hyperlink"/>
+          </w:rPr>
+          <w:t>https://codeforces.com/contest/1984/problem/C1</w:t>
+        </w:r>
+        <w:r>
+          <w:rPr>
+            <w:rStyle w:val="Hyperlink"/>
+          </w:rPr>
+          <w:t xml:space="preserve"> (1300</w:t>
+        </w:r>
+      </w:hyperlink>
+      <w:r>
+        <w:rPr>
+          <w:color w:val="000000" w:themeColor="text1"/>
+        </w:rPr>
+        <w:t xml:space="preserve"> Difficulty) and </w:t>
+      </w:r>
+      <w:hyperlink r:id="rId30" w:history="1">
+        <w:r>
+          <w:rPr>
+            <w:rStyle w:val="Hyperlink"/>
+          </w:rPr>
+          <w:t>https://codeforces.com/contest/1984/problem/C2</w:t>
+        </w:r>
+        <w:r>
+          <w:rPr>
+            <w:rStyle w:val="Hyperlink"/>
+          </w:rPr>
+          <w:t xml:space="preserve"> (1700</w:t>
+        </w:r>
+      </w:hyperlink>
+      <w:r>
+        <w:rPr>
+          <w:color w:val="000000" w:themeColor="text1"/>
+        </w:rPr>
+        <w:t xml:space="preserve"> Difficulty). I solved C1 with dp pretty fast but for C2 I couldn’t convert the dp. I then red the editorial and found out about the neat idea that operation 2 on a negative number should be made exactly once.. and this changed everything. Really nice solution but hard to see, idk.. at least for me.</w:t>
+      </w:r>
+      <w:r>
+        <w:rPr>
+          <w:color w:val="000000" w:themeColor="text1"/>
+        </w:rPr>
+        <w:t xml:space="preserve"> </w:t>
+      </w:r>
+      <w:r>
+        <w:rPr>
+          <w:color w:val="000000" w:themeColor="text1"/>
+        </w:rPr>
+        <w:t>I also did a solution with map exactly to address the duplicates issue. Nice solution, I feel like I got the most out of this problem really.</w:t>
+      </w:r>
+    </w:p>
+    <w:p>
+      <w:pPr>
+        <w:rPr>
+          <w:color w:val="7030A0"/>
+        </w:rPr>
+      </w:pPr>
+      <w:r>
+        <w:rPr>
+          <w:color w:val="7030A0"/>
+        </w:rPr>
+        <w:t xml:space="preserve">Score: 20 + </w:t>
+      </w:r>
+      <w:r>
+        <w:rPr>
+          <w:color w:val="7030A0"/>
+        </w:rPr>
+        <w:t>1</w:t>
+      </w:r>
+      <w:r>
+        <w:rPr>
+          <w:color w:val="7030A0"/>
+        </w:rPr>
+        <w:t xml:space="preserve">0 + 10 -&gt; </w:t>
+      </w:r>
+      <w:r>
+        <w:rPr>
+          <w:color w:val="7030A0"/>
+        </w:rPr>
+        <w:t>4</w:t>
+      </w:r>
+      <w:r>
+        <w:rPr>
+          <w:color w:val="7030A0"/>
+        </w:rPr>
+        <w:t>0 points</w:t>
+      </w:r>
+      <w:r>
+        <w:rPr>
+          <w:color w:val="7030A0"/>
+        </w:rPr>
+        <w:t xml:space="preserve"> (for C2), I had 90 for C1</w:t>
+      </w:r>
+    </w:p>
+    <w:p>
+      <w:pPr>
+        <w:rPr>
+          <w:color w:val="7030A0"/>
+        </w:rPr>
+      </w:pPr>
+    </w:p>
+    <w:p>
+      <w:pPr>
+        <w:rPr>
+          <w:color w:val="7030A0"/>
+        </w:rPr>
+      </w:pPr>
     </w:p>
     <w:p>
       <w:pPr>
@@ -3981,7 +3735,7 @@
   <w:style w:type="paragraph" w:default="1" w:styleId="Normal">
     <w:name w:val="Normal"/>
     <w:qFormat/>
-    <w:rsid w:val="006D4333"/>
+    <w:rsid w:val="007520EA"/>
   </w:style>
   <w:style w:type="paragraph" w:styleId="Heading2">
     <w:name w:val="heading 2"/>

--- a/Progress.xlsx.docx
+++ b/Progress.xlsx.docx
@@ -2912,46 +2912,13 @@
         </w:r>
       </w:hyperlink>
       <w:r>
-        <w:t xml:space="preserve"> </w:t>
-      </w:r>
-      <w:r>
-        <w:t xml:space="preserve"> </w:t>
-      </w:r>
-      <w:r>
-        <w:rPr>
-          <w:color w:val="000000" w:themeColor="text1"/>
-        </w:rPr>
-        <w:t xml:space="preserve"> (1700 Difficulty) in </w:t>
-      </w:r>
-      <w:r>
-        <w:rPr>
-          <w:color w:val="000000" w:themeColor="text1"/>
-        </w:rPr>
-        <w:t>30</w:t>
-      </w:r>
-      <w:r>
-        <w:rPr>
-          <w:color w:val="000000" w:themeColor="text1"/>
-        </w:rPr>
-        <w:t xml:space="preserve"> minutes</w:t>
-      </w:r>
-      <w:r>
-        <w:rPr>
-          <w:color w:val="000000" w:themeColor="text1"/>
-        </w:rPr>
-        <w:t xml:space="preserve"> but with a glance at the editorial.</w:t>
-      </w:r>
-      <w:r>
-        <w:rPr>
-          <w:color w:val="000000" w:themeColor="text1"/>
-        </w:rPr>
-        <w:t xml:space="preserve">. </w:t>
-      </w:r>
-      <w:r>
-        <w:rPr>
-          <w:color w:val="000000" w:themeColor="text1"/>
-        </w:rPr>
-        <w:t>I made a solution but got TLE on test 8. The complexity is good in my opinion, I don’t know why. But in the end I saw the easy observation I was missing :( . So sad</w:t>
+        <w:t xml:space="preserve">  </w:t>
+      </w:r>
+      <w:r>
+        <w:rPr>
+          <w:color w:val="000000" w:themeColor="text1"/>
+        </w:rPr>
+        <w:t xml:space="preserve"> (1700 Difficulty) in 30 minutes but with a glance at the editorial.. I made a solution but got TLE on test 8. The complexity is good in my opinion, I don’t know why. But in the end I saw the easy observation I was missing :( . So sad</w:t>
       </w:r>
     </w:p>
     <w:p>
@@ -3027,13 +2994,7 @@
           <w:rPr>
             <w:rStyle w:val="Hyperlink"/>
           </w:rPr>
-          <w:t>https://codeforces.com/contest/1984/problem/C1</w:t>
-        </w:r>
-        <w:r>
-          <w:rPr>
-            <w:rStyle w:val="Hyperlink"/>
-          </w:rPr>
-          <w:t xml:space="preserve"> (1300</w:t>
+          <w:t>https://codeforces.com/contest/1984/problem/C1 (1300</w:t>
         </w:r>
       </w:hyperlink>
       <w:r>
@@ -3047,97 +3008,166 @@
           <w:rPr>
             <w:rStyle w:val="Hyperlink"/>
           </w:rPr>
-          <w:t>https://codeforces.com/contest/1984/problem/C2</w:t>
+          <w:t>https://codeforces.com/contest/1984/problem/C2 (1700</w:t>
         </w:r>
+      </w:hyperlink>
+      <w:r>
+        <w:rPr>
+          <w:color w:val="000000" w:themeColor="text1"/>
+        </w:rPr>
+        <w:t xml:space="preserve"> Difficulty). I solved C1 with dp pretty fast but for C2 I couldn’t convert the dp. I then red the editorial and found out about the neat idea that operation 2 on a negative number should be made exactly once.. and this changed everything. Really nice solution but hard to see, idk.. at least for me.</w:t>
+      </w:r>
+      <w:r>
+        <w:rPr>
+          <w:color w:val="000000" w:themeColor="text1"/>
+        </w:rPr>
+        <w:t xml:space="preserve"> </w:t>
+      </w:r>
+      <w:r>
+        <w:rPr>
+          <w:color w:val="000000" w:themeColor="text1"/>
+        </w:rPr>
+        <w:t>I also did a solution with map exactly to address the duplicates issue. Nice solution, I feel like I got the most out of this problem really.</w:t>
+      </w:r>
+    </w:p>
+    <w:p>
+      <w:pPr>
+        <w:rPr>
+          <w:color w:val="7030A0"/>
+        </w:rPr>
+      </w:pPr>
+      <w:r>
+        <w:rPr>
+          <w:color w:val="7030A0"/>
+        </w:rPr>
+        <w:t xml:space="preserve">Score: 20 + </w:t>
+      </w:r>
+      <w:r>
+        <w:rPr>
+          <w:color w:val="7030A0"/>
+        </w:rPr>
+        <w:t>1</w:t>
+      </w:r>
+      <w:r>
+        <w:rPr>
+          <w:color w:val="7030A0"/>
+        </w:rPr>
+        <w:t xml:space="preserve">0 + 10 -&gt; </w:t>
+      </w:r>
+      <w:r>
+        <w:rPr>
+          <w:color w:val="7030A0"/>
+        </w:rPr>
+        <w:t>4</w:t>
+      </w:r>
+      <w:r>
+        <w:rPr>
+          <w:color w:val="7030A0"/>
+        </w:rPr>
+        <w:t>0 points</w:t>
+      </w:r>
+      <w:r>
+        <w:rPr>
+          <w:color w:val="7030A0"/>
+        </w:rPr>
+        <w:t xml:space="preserve"> (for C2), I had 90 for C1</w:t>
+      </w:r>
+    </w:p>
+    <w:p>
+      <w:pPr>
+        <w:rPr>
+          <w:color w:val="7030A0"/>
+        </w:rPr>
+      </w:pPr>
+    </w:p>
+    <w:p>
+      <w:pPr>
+        <w:rPr>
+          <w:color w:val="7030A0"/>
+        </w:rPr>
+      </w:pPr>
+      <w:r>
+        <w:rPr>
+          <w:color w:val="FF0000"/>
+        </w:rPr>
+        <w:lastRenderedPageBreak/>
+        <w:t>Day 1</w:t>
+      </w:r>
+      <w:r>
+        <w:rPr>
+          <w:color w:val="FF0000"/>
+        </w:rPr>
+        <w:t>1</w:t>
+      </w:r>
+      <w:r>
+        <w:rPr>
+          <w:color w:val="FF0000"/>
+        </w:rPr>
+        <w:t>: 2</w:t>
+      </w:r>
+      <w:r>
+        <w:rPr>
+          <w:color w:val="FF0000"/>
+        </w:rPr>
+        <w:t>6</w:t>
+      </w:r>
+      <w:r>
+        <w:rPr>
+          <w:color w:val="FF0000"/>
+        </w:rPr>
+        <w:t>/04/2025 -&gt;</w:t>
+      </w:r>
+    </w:p>
+    <w:p>
+      <w:pPr>
+        <w:rPr>
+          <w:color w:val="7030A0"/>
+        </w:rPr>
+      </w:pPr>
+      <w:r>
+        <w:rPr>
+          <w:color w:val="000000" w:themeColor="text1"/>
+        </w:rPr>
+        <w:t>Ups</w:t>
+      </w:r>
+      <w:r>
+        <w:rPr>
+          <w:color w:val="000000" w:themeColor="text1"/>
+        </w:rPr>
+        <w:t>olved</w:t>
+      </w:r>
+      <w:r>
+        <w:rPr>
+          <w:color w:val="000000" w:themeColor="text1"/>
+        </w:rPr>
+        <w:t xml:space="preserve"> </w:t>
+      </w:r>
+      <w:hyperlink r:id="rId31" w:history="1">
         <w:r>
           <w:rPr>
             <w:rStyle w:val="Hyperlink"/>
           </w:rPr>
-          <w:t xml:space="preserve"> (1700</w:t>
+          <w:t>https://codeforces.com/contest/2103/problem/D</w:t>
         </w:r>
       </w:hyperlink>
       <w:r>
         <w:rPr>
           <w:color w:val="000000" w:themeColor="text1"/>
         </w:rPr>
-        <w:t xml:space="preserve"> Difficulty). I solved C1 with dp pretty fast but for C2 I couldn’t convert the dp. I then red the editorial and found out about the neat idea that operation 2 on a negative number should be made exactly once.. and this changed everything. Really nice solution but hard to see, idk.. at least for me.</w:t>
-      </w:r>
-      <w:r>
-        <w:rPr>
-          <w:color w:val="000000" w:themeColor="text1"/>
-        </w:rPr>
-        <w:t xml:space="preserve"> </w:t>
-      </w:r>
-      <w:r>
-        <w:rPr>
-          <w:color w:val="000000" w:themeColor="text1"/>
-        </w:rPr>
-        <w:t>I also did a solution with map exactly to address the duplicates issue. Nice solution, I feel like I got the most out of this problem really.</w:t>
-      </w:r>
-    </w:p>
-    <w:p>
-      <w:pPr>
-        <w:rPr>
-          <w:color w:val="7030A0"/>
-        </w:rPr>
-      </w:pPr>
-      <w:r>
-        <w:rPr>
-          <w:color w:val="7030A0"/>
-        </w:rPr>
-        <w:t xml:space="preserve">Score: 20 + </w:t>
-      </w:r>
-      <w:r>
-        <w:rPr>
-          <w:color w:val="7030A0"/>
-        </w:rPr>
-        <w:t>1</w:t>
-      </w:r>
-      <w:r>
-        <w:rPr>
-          <w:color w:val="7030A0"/>
-        </w:rPr>
-        <w:t xml:space="preserve">0 + 10 -&gt; </w:t>
-      </w:r>
-      <w:r>
-        <w:rPr>
-          <w:color w:val="7030A0"/>
-        </w:rPr>
-        <w:t>4</w:t>
-      </w:r>
-      <w:r>
-        <w:rPr>
-          <w:color w:val="7030A0"/>
-        </w:rPr>
-        <w:t>0 points</w:t>
-      </w:r>
-      <w:r>
-        <w:rPr>
-          <w:color w:val="7030A0"/>
-        </w:rPr>
-        <w:t xml:space="preserve"> (for C2), I had 90 for C1</w:t>
-      </w:r>
-    </w:p>
-    <w:p>
-      <w:pPr>
-        <w:rPr>
-          <w:color w:val="7030A0"/>
-        </w:rPr>
-      </w:pPr>
-    </w:p>
-    <w:p>
-      <w:pPr>
-        <w:rPr>
-          <w:color w:val="7030A0"/>
-        </w:rPr>
-      </w:pPr>
-    </w:p>
-    <w:p>
-      <w:pPr>
-        <w:rPr>
-          <w:color w:val="7030A0"/>
-        </w:rPr>
-      </w:pPr>
+        <w:t xml:space="preserve">  and I spent 2 hours trying first a graph approach but then with very little help from editorial (it was very vague so I would say it helped like 10%) I made a working soluion for the problem.</w:t>
+      </w:r>
+      <w:r>
+        <w:rPr>
+          <w:color w:val="000000" w:themeColor="text1"/>
+        </w:rPr>
+        <w:t xml:space="preserve"> What I got from this is that in construction problems I should thing about it on layers if possible. Nice problem.</w:t>
+      </w:r>
+      <w:r>
+        <w:rPr>
+          <w:color w:val="000000" w:themeColor="text1"/>
+        </w:rPr>
+        <w:t xml:space="preserve"> I spent a little more time to make a shorter solution and that’s it</w:t>
+      </w:r>
     </w:p>
     <w:p>
       <w:pPr>

--- a/Progress.xlsx.docx
+++ b/Progress.xlsx.docx
@@ -3091,56 +3091,26 @@
           <w:color w:val="FF0000"/>
         </w:rPr>
         <w:lastRenderedPageBreak/>
-        <w:t>Day 1</w:t>
+        <w:t>Day 11: 26/04/2025 -&gt;</w:t>
       </w:r>
       <w:r>
         <w:rPr>
           <w:color w:val="FF0000"/>
         </w:rPr>
-        <w:t>1</w:t>
-      </w:r>
-      <w:r>
-        <w:rPr>
-          <w:color w:val="FF0000"/>
-        </w:rPr>
-        <w:t>: 2</w:t>
-      </w:r>
-      <w:r>
-        <w:rPr>
-          <w:color w:val="FF0000"/>
-        </w:rPr>
-        <w:t>6</w:t>
-      </w:r>
-      <w:r>
-        <w:rPr>
-          <w:color w:val="FF0000"/>
-        </w:rPr>
-        <w:t>/04/2025 -&gt;</w:t>
-      </w:r>
-    </w:p>
-    <w:p>
-      <w:pPr>
-        <w:rPr>
-          <w:color w:val="7030A0"/>
-        </w:rPr>
-      </w:pPr>
-      <w:r>
-        <w:rPr>
-          <w:color w:val="000000" w:themeColor="text1"/>
-        </w:rPr>
-        <w:t>Ups</w:t>
-      </w:r>
-      <w:r>
-        <w:rPr>
-          <w:color w:val="000000" w:themeColor="text1"/>
-        </w:rPr>
-        <w:t>olved</w:t>
-      </w:r>
-      <w:r>
-        <w:rPr>
-          <w:color w:val="000000" w:themeColor="text1"/>
-        </w:rPr>
-        <w:t xml:space="preserve"> </w:t>
+        <w:t xml:space="preserve"> 1538</w:t>
+      </w:r>
+    </w:p>
+    <w:p>
+      <w:pPr>
+        <w:rPr>
+          <w:color w:val="7030A0"/>
+        </w:rPr>
+      </w:pPr>
+      <w:r>
+        <w:rPr>
+          <w:color w:val="000000" w:themeColor="text1"/>
+        </w:rPr>
+        <w:t xml:space="preserve">Upsolved </w:t>
       </w:r>
       <w:hyperlink r:id="rId31" w:history="1">
         <w:r>
@@ -3175,6 +3145,70 @@
           <w:color w:val="7030A0"/>
         </w:rPr>
       </w:pPr>
+    </w:p>
+    <w:p>
+      <w:pPr>
+        <w:rPr>
+          <w:color w:val="FF0000"/>
+        </w:rPr>
+      </w:pPr>
+      <w:r>
+        <w:rPr>
+          <w:color w:val="FF0000"/>
+        </w:rPr>
+        <w:t>Day 1</w:t>
+      </w:r>
+      <w:r>
+        <w:rPr>
+          <w:color w:val="FF0000"/>
+        </w:rPr>
+        <w:t>2</w:t>
+      </w:r>
+      <w:r>
+        <w:rPr>
+          <w:color w:val="FF0000"/>
+        </w:rPr>
+        <w:t>: 2</w:t>
+      </w:r>
+      <w:r>
+        <w:rPr>
+          <w:color w:val="FF0000"/>
+        </w:rPr>
+        <w:t>7</w:t>
+      </w:r>
+      <w:r>
+        <w:rPr>
+          <w:color w:val="FF0000"/>
+        </w:rPr>
+        <w:t>/04/2025 -&gt; 1538</w:t>
+      </w:r>
+    </w:p>
+    <w:p>
+      <w:pPr>
+        <w:rPr>
+          <w:color w:val="7030A0"/>
+        </w:rPr>
+      </w:pPr>
+      <w:r>
+        <w:rPr>
+          <w:color w:val="000000" w:themeColor="text1"/>
+        </w:rPr>
+        <w:t xml:space="preserve">Gave a virtual contest on </w:t>
+      </w:r>
+      <w:hyperlink r:id="rId32" w:history="1">
+        <w:r>
+          <w:rPr>
+            <w:rStyle w:val="Hyperlink"/>
+          </w:rPr>
+          <w:t>https://codeforces.com/contest/1557</w:t>
+        </w:r>
+      </w:hyperlink>
+      <w:r>
+        <w:rPr>
+          <w:color w:val="000000" w:themeColor="text1"/>
+        </w:rPr>
+        <w:t xml:space="preserve"> and got place 956 which is way better than the 6936 I got 4 years ago so that’s cool. I also upsolved problem D of 2200 difficulty and I made some changes to my segement tree template. Nice coordinates compression, I couldn’t solve it by myself…</w:t>
+      </w:r>
     </w:p>
     <w:p>
       <w:pPr>
@@ -3765,7 +3799,7 @@
   <w:style w:type="paragraph" w:default="1" w:styleId="Normal">
     <w:name w:val="Normal"/>
     <w:qFormat/>
-    <w:rsid w:val="007520EA"/>
+    <w:rsid w:val="00E76409"/>
   </w:style>
   <w:style w:type="paragraph" w:styleId="Heading2">
     <w:name w:val="heading 2"/>

--- a/Progress.xlsx.docx
+++ b/Progress.xlsx.docx
@@ -3156,37 +3156,13 @@
         <w:rPr>
           <w:color w:val="FF0000"/>
         </w:rPr>
-        <w:t>Day 1</w:t>
-      </w:r>
-      <w:r>
-        <w:rPr>
-          <w:color w:val="FF0000"/>
-        </w:rPr>
-        <w:t>2</w:t>
-      </w:r>
-      <w:r>
-        <w:rPr>
-          <w:color w:val="FF0000"/>
-        </w:rPr>
-        <w:t>: 2</w:t>
-      </w:r>
-      <w:r>
-        <w:rPr>
-          <w:color w:val="FF0000"/>
-        </w:rPr>
-        <w:t>7</w:t>
-      </w:r>
-      <w:r>
-        <w:rPr>
-          <w:color w:val="FF0000"/>
-        </w:rPr>
-        <w:t>/04/2025 -&gt; 1538</w:t>
-      </w:r>
-    </w:p>
-    <w:p>
-      <w:pPr>
-        <w:rPr>
-          <w:color w:val="7030A0"/>
+        <w:t>Day 12: 27/04/2025 -&gt; 1538</w:t>
+      </w:r>
+    </w:p>
+    <w:p>
+      <w:pPr>
+        <w:rPr>
+          <w:color w:val="000000" w:themeColor="text1"/>
         </w:rPr>
       </w:pPr>
       <w:r>
@@ -3223,59 +3199,247 @@
           <w:color w:val="000000" w:themeColor="text1"/>
         </w:rPr>
       </w:pPr>
-    </w:p>
-    <w:p>
-      <w:pPr>
-        <w:rPr>
-          <w:color w:val="000000" w:themeColor="text1"/>
-        </w:rPr>
-      </w:pPr>
-    </w:p>
-    <w:p>
-      <w:pPr>
-        <w:rPr>
-          <w:color w:val="000000" w:themeColor="text1"/>
-        </w:rPr>
-      </w:pPr>
-    </w:p>
-    <w:p>
-      <w:pPr>
-        <w:rPr>
-          <w:color w:val="000000" w:themeColor="text1"/>
-        </w:rPr>
-      </w:pPr>
-    </w:p>
-    <w:p>
-      <w:pPr>
-        <w:rPr>
-          <w:color w:val="000000" w:themeColor="text1"/>
-        </w:rPr>
-      </w:pPr>
-    </w:p>
-    <w:p>
-      <w:pPr>
-        <w:rPr>
-          <w:color w:val="000000" w:themeColor="text1"/>
-        </w:rPr>
-      </w:pPr>
-    </w:p>
-    <w:p>
-      <w:pPr>
-        <w:rPr>
-          <w:color w:val="000000" w:themeColor="text1"/>
-        </w:rPr>
-      </w:pPr>
-    </w:p>
-    <w:p>
-      <w:pPr>
-        <w:rPr>
-          <w:color w:val="7030A0"/>
-        </w:rPr>
-      </w:pPr>
-      <w:r>
-        <w:rPr>
-          <w:color w:val="000000" w:themeColor="text1"/>
-        </w:rPr>
+      <w:r>
+        <w:rPr>
+          <w:color w:val="000000" w:themeColor="text1"/>
+        </w:rPr>
+        <w:t xml:space="preserve">Solved </w:t>
+      </w:r>
+      <w:hyperlink r:id="rId33" w:history="1">
+        <w:r>
+          <w:rPr>
+            <w:rStyle w:val="Hyperlink"/>
+          </w:rPr>
+          <w:t>https://codeforces.com/problemset/problem/1672/D</w:t>
+        </w:r>
+      </w:hyperlink>
+      <w:r>
+        <w:rPr>
+          <w:color w:val="000000" w:themeColor="text1"/>
+        </w:rPr>
+        <w:t xml:space="preserve"> (1700) in around 25 minutes</w:t>
+      </w:r>
+      <w:r>
+        <w:rPr>
+          <w:color w:val="000000" w:themeColor="text1"/>
+        </w:rPr>
+        <w:t xml:space="preserve">. Looked hard initially but actually nice problem. </w:t>
+      </w:r>
+    </w:p>
+    <w:p>
+      <w:pPr>
+        <w:rPr>
+          <w:color w:val="7030A0"/>
+        </w:rPr>
+      </w:pPr>
+      <w:r>
+        <w:rPr>
+          <w:color w:val="7030A0"/>
+        </w:rPr>
+        <w:t>Score: 50 + 30 + 10 -&gt; 90 points</w:t>
+      </w:r>
+    </w:p>
+    <w:p>
+      <w:pPr>
+        <w:rPr>
+          <w:color w:val="7030A0"/>
+        </w:rPr>
+      </w:pPr>
+    </w:p>
+    <w:p>
+      <w:pPr>
+        <w:rPr>
+          <w:color w:val="FF0000"/>
+        </w:rPr>
+      </w:pPr>
+      <w:r>
+        <w:rPr>
+          <w:color w:val="FF0000"/>
+        </w:rPr>
+        <w:t>Day 1</w:t>
+      </w:r>
+      <w:r>
+        <w:rPr>
+          <w:color w:val="FF0000"/>
+        </w:rPr>
+        <w:t>3</w:t>
+      </w:r>
+      <w:r>
+        <w:rPr>
+          <w:color w:val="FF0000"/>
+        </w:rPr>
+        <w:t>: 2</w:t>
+      </w:r>
+      <w:r>
+        <w:rPr>
+          <w:color w:val="FF0000"/>
+        </w:rPr>
+        <w:t>8</w:t>
+      </w:r>
+      <w:r>
+        <w:rPr>
+          <w:color w:val="FF0000"/>
+        </w:rPr>
+        <w:t>/04/2025 -&gt; 1538</w:t>
+      </w:r>
+    </w:p>
+    <w:p>
+      <w:pPr>
+        <w:rPr>
+          <w:color w:val="000000" w:themeColor="text1"/>
+        </w:rPr>
+      </w:pPr>
+      <w:r>
+        <w:rPr>
+          <w:color w:val="000000" w:themeColor="text1"/>
+        </w:rPr>
+        <w:t>Solved</w:t>
+      </w:r>
+      <w:r>
+        <w:rPr>
+          <w:color w:val="000000" w:themeColor="text1"/>
+        </w:rPr>
+        <w:t xml:space="preserve"> </w:t>
+      </w:r>
+      <w:hyperlink r:id="rId34" w:history="1">
+        <w:r>
+          <w:rPr>
+            <w:rStyle w:val="Hyperlink"/>
+          </w:rPr>
+          <w:t>https://codeforces.com/problemset/problem/1750/D</w:t>
+        </w:r>
+      </w:hyperlink>
+      <w:r>
+        <w:rPr>
+          <w:color w:val="000000" w:themeColor="text1"/>
+        </w:rPr>
+        <w:t xml:space="preserve"> (1800) in 42 minutes. I realized I needed to find the number of coprimes of X in interval [1, Y] which I didn’t really know so I searched the internet (I think that’s ok). </w:t>
+      </w:r>
+      <w:r>
+        <w:rPr>
+          <w:color w:val="000000" w:themeColor="text1"/>
+        </w:rPr>
+        <w:t>Now I made a template for this</w:t>
+      </w:r>
+    </w:p>
+    <w:p>
+      <w:pPr>
+        <w:rPr>
+          <w:color w:val="7030A0"/>
+        </w:rPr>
+      </w:pPr>
+      <w:r>
+        <w:rPr>
+          <w:color w:val="7030A0"/>
+        </w:rPr>
+        <w:t xml:space="preserve">Score: 50 + </w:t>
+      </w:r>
+      <w:r>
+        <w:rPr>
+          <w:color w:val="7030A0"/>
+        </w:rPr>
+        <w:t>2</w:t>
+      </w:r>
+      <w:r>
+        <w:rPr>
+          <w:color w:val="7030A0"/>
+        </w:rPr>
+        <w:t xml:space="preserve">0 + 10 -&gt; </w:t>
+      </w:r>
+      <w:r>
+        <w:rPr>
+          <w:color w:val="7030A0"/>
+        </w:rPr>
+        <w:t>8</w:t>
+      </w:r>
+      <w:r>
+        <w:rPr>
+          <w:color w:val="7030A0"/>
+        </w:rPr>
+        <w:t>0 points</w:t>
+      </w:r>
+    </w:p>
+    <w:p>
+      <w:pPr>
+        <w:rPr>
+          <w:color w:val="7030A0"/>
+        </w:rPr>
+      </w:pPr>
+    </w:p>
+    <w:p>
+      <w:pPr>
+        <w:rPr>
+          <w:color w:val="7030A0"/>
+        </w:rPr>
+      </w:pPr>
+    </w:p>
+    <w:p>
+      <w:pPr>
+        <w:rPr>
+          <w:color w:val="7030A0"/>
+        </w:rPr>
+      </w:pPr>
+    </w:p>
+    <w:p>
+      <w:pPr>
+        <w:rPr>
+          <w:color w:val="000000" w:themeColor="text1"/>
+        </w:rPr>
+      </w:pPr>
+    </w:p>
+    <w:p>
+      <w:pPr>
+        <w:rPr>
+          <w:color w:val="000000" w:themeColor="text1"/>
+        </w:rPr>
+      </w:pPr>
+    </w:p>
+    <w:p>
+      <w:pPr>
+        <w:rPr>
+          <w:color w:val="000000" w:themeColor="text1"/>
+        </w:rPr>
+      </w:pPr>
+    </w:p>
+    <w:p>
+      <w:pPr>
+        <w:rPr>
+          <w:color w:val="000000" w:themeColor="text1"/>
+        </w:rPr>
+      </w:pPr>
+    </w:p>
+    <w:p>
+      <w:pPr>
+        <w:rPr>
+          <w:color w:val="000000" w:themeColor="text1"/>
+        </w:rPr>
+      </w:pPr>
+    </w:p>
+    <w:p>
+      <w:pPr>
+        <w:rPr>
+          <w:color w:val="000000" w:themeColor="text1"/>
+        </w:rPr>
+      </w:pPr>
+    </w:p>
+    <w:p>
+      <w:pPr>
+        <w:rPr>
+          <w:color w:val="000000" w:themeColor="text1"/>
+        </w:rPr>
+      </w:pPr>
+    </w:p>
+    <w:p>
+      <w:pPr>
+        <w:rPr>
+          <w:color w:val="7030A0"/>
+        </w:rPr>
+      </w:pPr>
+      <w:r>
+        <w:rPr>
+          <w:color w:val="000000" w:themeColor="text1"/>
+        </w:rPr>
+        <w:lastRenderedPageBreak/>
         <w:t xml:space="preserve"> </w:t>
       </w:r>
     </w:p>
@@ -3799,7 +3963,7 @@
   <w:style w:type="paragraph" w:default="1" w:styleId="Normal">
     <w:name w:val="Normal"/>
     <w:qFormat/>
-    <w:rsid w:val="00E76409"/>
+    <w:rsid w:val="009B5F34"/>
   </w:style>
   <w:style w:type="paragraph" w:styleId="Heading2">
     <w:name w:val="heading 2"/>

--- a/Progress.xlsx.docx
+++ b/Progress.xlsx.docx
@@ -1377,7 +1377,21 @@
         <w:rPr>
           <w:color w:val="000000" w:themeColor="text1"/>
         </w:rPr>
-        <w:t xml:space="preserve"> one so I will probably upsolve it tomorrow</w:t>
+        <w:t xml:space="preserve"> one so I will probably </w:t>
+      </w:r>
+      <w:proofErr w:type="spellStart"/>
+      <w:r>
+        <w:rPr>
+          <w:color w:val="000000" w:themeColor="text1"/>
+        </w:rPr>
+        <w:t>upsolve</w:t>
+      </w:r>
+      <w:proofErr w:type="spellEnd"/>
+      <w:r>
+        <w:rPr>
+          <w:color w:val="000000" w:themeColor="text1"/>
+        </w:rPr>
+        <w:t xml:space="preserve"> it tomorrow</w:t>
       </w:r>
     </w:p>
     <w:p>
@@ -1441,14 +1455,36 @@
         <w:rPr>
           <w:color w:val="000000" w:themeColor="text1"/>
         </w:rPr>
-        <w:t xml:space="preserve"> (1700 difficulty). After 27 minutes I made a wrong submission with DSU (Time limit exceed on test 9) then a wrong intervals approach after 55 minutes and after 1 hour and 1 minute I finally found the intended solution with intersecting intervals.. </w:t>
-      </w:r>
-      <w:r>
-        <w:rPr>
-          <w:color w:val="000000" w:themeColor="text1"/>
-        </w:rPr>
-        <w:t>Nothing new to learn but I was painfully slow..</w:t>
-      </w:r>
+        <w:t xml:space="preserve"> (1700 difficulty). After 27 minutes I made a wrong submission with DSU (Time limit exceed on test 9) then a wrong intervals approach after 55 minutes and after 1 hour and 1 minute I finally found the intended solution with intersecting </w:t>
+      </w:r>
+      <w:proofErr w:type="gramStart"/>
+      <w:r>
+        <w:rPr>
+          <w:color w:val="000000" w:themeColor="text1"/>
+        </w:rPr>
+        <w:t>intervals..</w:t>
+      </w:r>
+      <w:proofErr w:type="gramEnd"/>
+      <w:r>
+        <w:rPr>
+          <w:color w:val="000000" w:themeColor="text1"/>
+        </w:rPr>
+        <w:t xml:space="preserve"> </w:t>
+      </w:r>
+      <w:r>
+        <w:rPr>
+          <w:color w:val="000000" w:themeColor="text1"/>
+        </w:rPr>
+        <w:t xml:space="preserve">Nothing new to learn but I was painfully </w:t>
+      </w:r>
+      <w:proofErr w:type="gramStart"/>
+      <w:r>
+        <w:rPr>
+          <w:color w:val="000000" w:themeColor="text1"/>
+        </w:rPr>
+        <w:t>slow..</w:t>
+      </w:r>
+      <w:proofErr w:type="gramEnd"/>
       <w:r>
         <w:rPr>
           <w:color w:val="000000" w:themeColor="text1"/>
@@ -1618,7 +1654,21 @@
         <w:rPr>
           <w:color w:val="000000" w:themeColor="text1"/>
         </w:rPr>
-        <w:t xml:space="preserve">I upsolved </w:t>
+        <w:t xml:space="preserve">I </w:t>
+      </w:r>
+      <w:proofErr w:type="spellStart"/>
+      <w:r>
+        <w:rPr>
+          <w:color w:val="000000" w:themeColor="text1"/>
+        </w:rPr>
+        <w:t>upsolved</w:t>
+      </w:r>
+      <w:proofErr w:type="spellEnd"/>
+      <w:r>
+        <w:rPr>
+          <w:color w:val="000000" w:themeColor="text1"/>
+        </w:rPr>
+        <w:t xml:space="preserve"> </w:t>
       </w:r>
       <w:hyperlink r:id="rId7" w:history="1">
         <w:r>
@@ -1721,7 +1771,35 @@
         <w:rPr>
           <w:color w:val="000000" w:themeColor="text1"/>
         </w:rPr>
-        <w:t>ideas but apparently I overcomplicated it.. I stayed 45 more minutes to understand the tutorial because it was poor written but I understood the DSU solution and DFS solution. Both are easy if you think in that direction.. my bad, I feel so stupid sometimes.</w:t>
+        <w:t xml:space="preserve">ideas but apparently I overcomplicated </w:t>
+      </w:r>
+      <w:proofErr w:type="gramStart"/>
+      <w:r>
+        <w:rPr>
+          <w:color w:val="000000" w:themeColor="text1"/>
+        </w:rPr>
+        <w:t>it..</w:t>
+      </w:r>
+      <w:proofErr w:type="gramEnd"/>
+      <w:r>
+        <w:rPr>
+          <w:color w:val="000000" w:themeColor="text1"/>
+        </w:rPr>
+        <w:t xml:space="preserve"> I stayed 45 more minutes to understand the tutorial because it was poor written but I understood the DSU solution and DFS solution. Both are easy if you think in that </w:t>
+      </w:r>
+      <w:proofErr w:type="gramStart"/>
+      <w:r>
+        <w:rPr>
+          <w:color w:val="000000" w:themeColor="text1"/>
+        </w:rPr>
+        <w:t>direction..</w:t>
+      </w:r>
+      <w:proofErr w:type="gramEnd"/>
+      <w:r>
+        <w:rPr>
+          <w:color w:val="000000" w:themeColor="text1"/>
+        </w:rPr>
+        <w:t xml:space="preserve"> my bad, I feel so stupid sometimes.</w:t>
       </w:r>
       <w:r>
         <w:rPr>
@@ -1798,8 +1876,16 @@
         <w:rPr>
           <w:color w:val="000000" w:themeColor="text1"/>
         </w:rPr>
-        <w:t xml:space="preserve"> (1700) in about 40 minutes with a little help from editorial but once I got the main idea it was really easy. I made the mistake to think about taking with combinations after having the max element selected which is stupid..</w:t>
-      </w:r>
+        <w:t xml:space="preserve"> (1700) in about 40 minutes with a little help from editorial but once I got the main idea it was really easy. I made the mistake to think about taking with combinations after having the max element selected which is </w:t>
+      </w:r>
+      <w:proofErr w:type="gramStart"/>
+      <w:r>
+        <w:rPr>
+          <w:color w:val="000000" w:themeColor="text1"/>
+        </w:rPr>
+        <w:t>stupid..</w:t>
+      </w:r>
+      <w:proofErr w:type="gramEnd"/>
       <w:r>
         <w:rPr>
           <w:color w:val="000000" w:themeColor="text1"/>
@@ -1908,7 +1994,35 @@
         <w:rPr>
           <w:color w:val="000000" w:themeColor="text1"/>
         </w:rPr>
-        <w:t xml:space="preserve"> (1700) in 1 hour with O(n^3) solution using dp which was actually the intended solution. I thought I overcomplicated it. At first I did a O(n^2) solution but it was wrong</w:t>
+        <w:t xml:space="preserve"> (1700) in 1 hour with O(n^3) solution using </w:t>
+      </w:r>
+      <w:proofErr w:type="spellStart"/>
+      <w:r>
+        <w:rPr>
+          <w:color w:val="000000" w:themeColor="text1"/>
+        </w:rPr>
+        <w:t>dp</w:t>
+      </w:r>
+      <w:proofErr w:type="spellEnd"/>
+      <w:r>
+        <w:rPr>
+          <w:color w:val="000000" w:themeColor="text1"/>
+        </w:rPr>
+        <w:t xml:space="preserve"> which was actually the intended solution. I thought I overcomplicated it. At </w:t>
+      </w:r>
+      <w:proofErr w:type="gramStart"/>
+      <w:r>
+        <w:rPr>
+          <w:color w:val="000000" w:themeColor="text1"/>
+        </w:rPr>
+        <w:t>first</w:t>
+      </w:r>
+      <w:proofErr w:type="gramEnd"/>
+      <w:r>
+        <w:rPr>
+          <w:color w:val="000000" w:themeColor="text1"/>
+        </w:rPr>
+        <w:t xml:space="preserve"> I did a O(n^2) solution but it was wrong</w:t>
       </w:r>
       <w:r>
         <w:rPr>
@@ -1997,7 +2111,35 @@
         <w:rPr>
           <w:color w:val="000000" w:themeColor="text1"/>
         </w:rPr>
-        <w:t xml:space="preserve"> (1700) in 28 minutes with the intended solution. Reminder for myself that I always need to increase ap[0] to also count the whole prefix as xor or sum of prefixes, not just previous values.</w:t>
+        <w:t xml:space="preserve"> (1700) in 28 minutes with the intended solution. Reminder for myself that I always need to increase </w:t>
+      </w:r>
+      <w:proofErr w:type="gramStart"/>
+      <w:r>
+        <w:rPr>
+          <w:color w:val="000000" w:themeColor="text1"/>
+        </w:rPr>
+        <w:t>ap[</w:t>
+      </w:r>
+      <w:proofErr w:type="gramEnd"/>
+      <w:r>
+        <w:rPr>
+          <w:color w:val="000000" w:themeColor="text1"/>
+        </w:rPr>
+        <w:t xml:space="preserve">0] to also count the whole prefix as </w:t>
+      </w:r>
+      <w:proofErr w:type="spellStart"/>
+      <w:r>
+        <w:rPr>
+          <w:color w:val="000000" w:themeColor="text1"/>
+        </w:rPr>
+        <w:t>xor</w:t>
+      </w:r>
+      <w:proofErr w:type="spellEnd"/>
+      <w:r>
+        <w:rPr>
+          <w:color w:val="000000" w:themeColor="text1"/>
+        </w:rPr>
+        <w:t xml:space="preserve"> or sum of prefixes, not just previous values.</w:t>
       </w:r>
     </w:p>
     <w:p>
@@ -2068,7 +2210,49 @@
         <w:rPr>
           <w:color w:val="000000" w:themeColor="text1"/>
         </w:rPr>
-        <w:t xml:space="preserve"> (1700) in 45 minutes. I complicated the solution with a dp with 6 dimensions, one for each bit instead of actually going through the numbers from 0 to 63.. fuck me…  But.. I solved it alone and fully and after 1 minute on editorial I also implemented the easier solution so that’s great.</w:t>
+        <w:t xml:space="preserve"> (1700) in 45 minutes. I complicated the solution with a </w:t>
+      </w:r>
+      <w:proofErr w:type="spellStart"/>
+      <w:r>
+        <w:rPr>
+          <w:color w:val="000000" w:themeColor="text1"/>
+        </w:rPr>
+        <w:t>dp</w:t>
+      </w:r>
+      <w:proofErr w:type="spellEnd"/>
+      <w:r>
+        <w:rPr>
+          <w:color w:val="000000" w:themeColor="text1"/>
+        </w:rPr>
+        <w:t xml:space="preserve"> with 6 dimensions, one for each bit instead of actually going through the numbers from 0 to </w:t>
+      </w:r>
+      <w:proofErr w:type="gramStart"/>
+      <w:r>
+        <w:rPr>
+          <w:color w:val="000000" w:themeColor="text1"/>
+        </w:rPr>
+        <w:t>63..</w:t>
+      </w:r>
+      <w:proofErr w:type="gramEnd"/>
+      <w:r>
+        <w:rPr>
+          <w:color w:val="000000" w:themeColor="text1"/>
+        </w:rPr>
+        <w:t xml:space="preserve"> fuck me…  </w:t>
+      </w:r>
+      <w:proofErr w:type="gramStart"/>
+      <w:r>
+        <w:rPr>
+          <w:color w:val="000000" w:themeColor="text1"/>
+        </w:rPr>
+        <w:t>But..</w:t>
+      </w:r>
+      <w:proofErr w:type="gramEnd"/>
+      <w:r>
+        <w:rPr>
+          <w:color w:val="000000" w:themeColor="text1"/>
+        </w:rPr>
+        <w:t xml:space="preserve"> I solved it alone and fully and after 1 minute on editorial I also implemented the easier solution so that’s great.</w:t>
       </w:r>
     </w:p>
     <w:p>
@@ -2165,7 +2349,21 @@
         <w:rPr>
           <w:color w:val="000000" w:themeColor="text1"/>
         </w:rPr>
-        <w:t xml:space="preserve"> (1700) in 35 minutes. Pretty easy problem once I saw the bruteforce idea so that’s cool.</w:t>
+        <w:t xml:space="preserve"> (1700) in 35 minutes. Pretty easy problem once I saw the </w:t>
+      </w:r>
+      <w:proofErr w:type="spellStart"/>
+      <w:r>
+        <w:rPr>
+          <w:color w:val="000000" w:themeColor="text1"/>
+        </w:rPr>
+        <w:t>bruteforce</w:t>
+      </w:r>
+      <w:proofErr w:type="spellEnd"/>
+      <w:r>
+        <w:rPr>
+          <w:color w:val="000000" w:themeColor="text1"/>
+        </w:rPr>
+        <w:t xml:space="preserve"> idea so that’s cool.</w:t>
       </w:r>
     </w:p>
     <w:p>
@@ -2338,8 +2536,30 @@
         <w:rPr>
           <w:color w:val="000000" w:themeColor="text1"/>
         </w:rPr>
-        <w:t xml:space="preserve"> (1700).. It was based on a really specific number theory link of thoughts and unfortunately I didn’t get it… Understood it after with editorial but damn..</w:t>
-      </w:r>
+        <w:t xml:space="preserve"> (1700</w:t>
+      </w:r>
+      <w:proofErr w:type="gramStart"/>
+      <w:r>
+        <w:rPr>
+          <w:color w:val="000000" w:themeColor="text1"/>
+        </w:rPr>
+        <w:t>)..</w:t>
+      </w:r>
+      <w:proofErr w:type="gramEnd"/>
+      <w:r>
+        <w:rPr>
+          <w:color w:val="000000" w:themeColor="text1"/>
+        </w:rPr>
+        <w:t xml:space="preserve"> It was based on a really specific number theory link of thoughts and unfortunately I didn’t get it… Understood it after with editorial but </w:t>
+      </w:r>
+      <w:proofErr w:type="gramStart"/>
+      <w:r>
+        <w:rPr>
+          <w:color w:val="000000" w:themeColor="text1"/>
+        </w:rPr>
+        <w:t>damn..</w:t>
+      </w:r>
+      <w:proofErr w:type="gramEnd"/>
     </w:p>
     <w:p>
       <w:pPr>
@@ -2432,7 +2652,35 @@
         <w:rPr>
           <w:color w:val="000000" w:themeColor="text1"/>
         </w:rPr>
-        <w:t xml:space="preserve"> (1700) in 13 minutes. Nice problem with bits, kinda easy though.. I feel very good when I solve these so fast</w:t>
+        <w:t xml:space="preserve"> (1700) in 13 minutes. Nice problem with bits, </w:t>
+      </w:r>
+      <w:proofErr w:type="spellStart"/>
+      <w:r>
+        <w:rPr>
+          <w:color w:val="000000" w:themeColor="text1"/>
+        </w:rPr>
+        <w:t>kinda</w:t>
+      </w:r>
+      <w:proofErr w:type="spellEnd"/>
+      <w:r>
+        <w:rPr>
+          <w:color w:val="000000" w:themeColor="text1"/>
+        </w:rPr>
+        <w:t xml:space="preserve"> easy </w:t>
+      </w:r>
+      <w:proofErr w:type="gramStart"/>
+      <w:r>
+        <w:rPr>
+          <w:color w:val="000000" w:themeColor="text1"/>
+        </w:rPr>
+        <w:t>though..</w:t>
+      </w:r>
+      <w:proofErr w:type="gramEnd"/>
+      <w:r>
+        <w:rPr>
+          <w:color w:val="000000" w:themeColor="text1"/>
+        </w:rPr>
+        <w:t xml:space="preserve"> I feel very good when I solve these so fast</w:t>
       </w:r>
     </w:p>
     <w:p>
@@ -2526,7 +2774,21 @@
         <w:rPr>
           <w:color w:val="000000" w:themeColor="text1"/>
         </w:rPr>
-        <w:t xml:space="preserve"> (Div1 + Div2) and I took place 2911. A bad result in my opinion considering I spent 23 minutes on problem A which was actually easy……… I have 980 rating points now. Will upsolve D and E soon</w:t>
+        <w:t xml:space="preserve"> (Div1 + Div2) and I took place 2911. A bad result in my opinion considering I spent 23 minutes on problem A which was actually easy……… I have 980 rating points now. Will </w:t>
+      </w:r>
+      <w:proofErr w:type="spellStart"/>
+      <w:r>
+        <w:rPr>
+          <w:color w:val="000000" w:themeColor="text1"/>
+        </w:rPr>
+        <w:t>upsolve</w:t>
+      </w:r>
+      <w:proofErr w:type="spellEnd"/>
+      <w:r>
+        <w:rPr>
+          <w:color w:val="000000" w:themeColor="text1"/>
+        </w:rPr>
+        <w:t xml:space="preserve"> D and E soon</w:t>
       </w:r>
     </w:p>
     <w:p>
@@ -2565,7 +2827,21 @@
         <w:rPr>
           <w:color w:val="000000" w:themeColor="text1"/>
         </w:rPr>
-        <w:t xml:space="preserve">I upsolved problem </w:t>
+        <w:t xml:space="preserve">I </w:t>
+      </w:r>
+      <w:proofErr w:type="spellStart"/>
+      <w:r>
+        <w:rPr>
+          <w:color w:val="000000" w:themeColor="text1"/>
+        </w:rPr>
+        <w:t>upsolved</w:t>
+      </w:r>
+      <w:proofErr w:type="spellEnd"/>
+      <w:r>
+        <w:rPr>
+          <w:color w:val="000000" w:themeColor="text1"/>
+        </w:rPr>
+        <w:t xml:space="preserve"> problem </w:t>
       </w:r>
       <w:hyperlink r:id="rId21" w:history="1">
         <w:r>
@@ -2579,27 +2855,83 @@
         <w:rPr>
           <w:color w:val="000000" w:themeColor="text1"/>
         </w:rPr>
-        <w:t xml:space="preserve"> . It was a nice problem with a nice click.. What I think I should do more from now and actually try to see parity relations between coordinates on problems with cartesian points. Also.. I shouldn’t really stay to much wondering with random ideas, this is what I discovered. More on practical thoughts. Problems at this level are not so adhoc as they seem.</w:t>
-      </w:r>
-    </w:p>
-    <w:p>
-      <w:pPr>
-        <w:rPr>
-          <w:color w:val="000000" w:themeColor="text1"/>
-        </w:rPr>
-      </w:pPr>
-    </w:p>
-    <w:p>
-      <w:pPr>
-        <w:rPr>
-          <w:color w:val="000000" w:themeColor="text1"/>
-        </w:rPr>
-      </w:pPr>
-      <w:r>
-        <w:rPr>
-          <w:color w:val="000000" w:themeColor="text1"/>
-        </w:rPr>
-        <w:t xml:space="preserve">I upsolved </w:t>
+        <w:t xml:space="preserve"> . It was a nice problem with a nice </w:t>
+      </w:r>
+      <w:proofErr w:type="gramStart"/>
+      <w:r>
+        <w:rPr>
+          <w:color w:val="000000" w:themeColor="text1"/>
+        </w:rPr>
+        <w:t>click..</w:t>
+      </w:r>
+      <w:proofErr w:type="gramEnd"/>
+      <w:r>
+        <w:rPr>
+          <w:color w:val="000000" w:themeColor="text1"/>
+        </w:rPr>
+        <w:t xml:space="preserve"> What I think I should do more from now and actually try to see parity relations between coordinates on problems with cartesian points. </w:t>
+      </w:r>
+      <w:proofErr w:type="gramStart"/>
+      <w:r>
+        <w:rPr>
+          <w:color w:val="000000" w:themeColor="text1"/>
+        </w:rPr>
+        <w:t>Also..</w:t>
+      </w:r>
+      <w:proofErr w:type="gramEnd"/>
+      <w:r>
+        <w:rPr>
+          <w:color w:val="000000" w:themeColor="text1"/>
+        </w:rPr>
+        <w:t xml:space="preserve"> I shouldn’t really stay to much wondering with random ideas, this is what I discovered. More on practical thoughts. Problems at this level are not so </w:t>
+      </w:r>
+      <w:proofErr w:type="spellStart"/>
+      <w:r>
+        <w:rPr>
+          <w:color w:val="000000" w:themeColor="text1"/>
+        </w:rPr>
+        <w:t>adhoc</w:t>
+      </w:r>
+      <w:proofErr w:type="spellEnd"/>
+      <w:r>
+        <w:rPr>
+          <w:color w:val="000000" w:themeColor="text1"/>
+        </w:rPr>
+        <w:t xml:space="preserve"> as they seem.</w:t>
+      </w:r>
+    </w:p>
+    <w:p>
+      <w:pPr>
+        <w:rPr>
+          <w:color w:val="000000" w:themeColor="text1"/>
+        </w:rPr>
+      </w:pPr>
+    </w:p>
+    <w:p>
+      <w:pPr>
+        <w:rPr>
+          <w:color w:val="000000" w:themeColor="text1"/>
+        </w:rPr>
+      </w:pPr>
+      <w:r>
+        <w:rPr>
+          <w:color w:val="000000" w:themeColor="text1"/>
+        </w:rPr>
+        <w:t xml:space="preserve">I </w:t>
+      </w:r>
+      <w:proofErr w:type="spellStart"/>
+      <w:r>
+        <w:rPr>
+          <w:color w:val="000000" w:themeColor="text1"/>
+        </w:rPr>
+        <w:t>upsolved</w:t>
+      </w:r>
+      <w:proofErr w:type="spellEnd"/>
+      <w:r>
+        <w:rPr>
+          <w:color w:val="000000" w:themeColor="text1"/>
+        </w:rPr>
+        <w:t xml:space="preserve"> </w:t>
       </w:r>
       <w:hyperlink r:id="rId22" w:history="1">
         <w:r>
@@ -2613,7 +2945,35 @@
         <w:rPr>
           <w:color w:val="000000" w:themeColor="text1"/>
         </w:rPr>
-        <w:t xml:space="preserve"> . I approached it with a greedy but working in my opinion solution. Still, no success on it on test 2 at test case 840+ so fuck me.. Then I really got deep into editorial and it was beautiful to see the use of inversions here and parity and what each operation of the 4 possible does.. I really understood it in the end but damn, I am stupid</w:t>
+        <w:t xml:space="preserve"> . I approached it with a greedy but working in my opinion solution. Still, no success on it on test 2 at test case 840+ so fuck </w:t>
+      </w:r>
+      <w:proofErr w:type="gramStart"/>
+      <w:r>
+        <w:rPr>
+          <w:color w:val="000000" w:themeColor="text1"/>
+        </w:rPr>
+        <w:t>me..</w:t>
+      </w:r>
+      <w:proofErr w:type="gramEnd"/>
+      <w:r>
+        <w:rPr>
+          <w:color w:val="000000" w:themeColor="text1"/>
+        </w:rPr>
+        <w:t xml:space="preserve"> Then I really got deep into editorial and it was beautiful to see the use of inversions here and parity and what each operation of the 4 possible </w:t>
+      </w:r>
+      <w:proofErr w:type="gramStart"/>
+      <w:r>
+        <w:rPr>
+          <w:color w:val="000000" w:themeColor="text1"/>
+        </w:rPr>
+        <w:t>does..</w:t>
+      </w:r>
+      <w:proofErr w:type="gramEnd"/>
+      <w:r>
+        <w:rPr>
+          <w:color w:val="000000" w:themeColor="text1"/>
+        </w:rPr>
+        <w:t xml:space="preserve"> I really understood it in the end but damn, I am stupid</w:t>
       </w:r>
     </w:p>
     <w:p>
@@ -2641,7 +3001,21 @@
         <w:rPr>
           <w:color w:val="000000" w:themeColor="text1"/>
         </w:rPr>
-        <w:t xml:space="preserve"> which was a contest where I did really bad in the past. I solved 2 problems, almost 3.. still a disaster (the problems are basically made not for me to solve them lol) but the 3</w:t>
+        <w:t xml:space="preserve"> which was a contest where I did really bad in the past. I solved 2 problems, almost </w:t>
+      </w:r>
+      <w:proofErr w:type="gramStart"/>
+      <w:r>
+        <w:rPr>
+          <w:color w:val="000000" w:themeColor="text1"/>
+        </w:rPr>
+        <w:t>3..</w:t>
+      </w:r>
+      <w:proofErr w:type="gramEnd"/>
+      <w:r>
+        <w:rPr>
+          <w:color w:val="000000" w:themeColor="text1"/>
+        </w:rPr>
+        <w:t xml:space="preserve"> still a disaster (the problems are basically made not for me to solve them lol) but the 3</w:t>
       </w:r>
       <w:r>
         <w:rPr>
@@ -2654,7 +3028,49 @@
         <w:rPr>
           <w:color w:val="000000" w:themeColor="text1"/>
         </w:rPr>
-        <w:t xml:space="preserve"> problem was almost done.. I just missed a case. I then made a O(m * log2(n)^2) solution and it passed but I also discovered a O(m * log2(n)) solution which was nicer. Still I beat my past self from 2021 so that’s a win I guess.</w:t>
+        <w:t xml:space="preserve"> problem was almost </w:t>
+      </w:r>
+      <w:proofErr w:type="gramStart"/>
+      <w:r>
+        <w:rPr>
+          <w:color w:val="000000" w:themeColor="text1"/>
+        </w:rPr>
+        <w:t>done..</w:t>
+      </w:r>
+      <w:proofErr w:type="gramEnd"/>
+      <w:r>
+        <w:rPr>
+          <w:color w:val="000000" w:themeColor="text1"/>
+        </w:rPr>
+        <w:t xml:space="preserve"> I just missed a case. I then made a </w:t>
+      </w:r>
+      <w:proofErr w:type="gramStart"/>
+      <w:r>
+        <w:rPr>
+          <w:color w:val="000000" w:themeColor="text1"/>
+        </w:rPr>
+        <w:t>O(</w:t>
+      </w:r>
+      <w:proofErr w:type="gramEnd"/>
+      <w:r>
+        <w:rPr>
+          <w:color w:val="000000" w:themeColor="text1"/>
+        </w:rPr>
+        <w:t xml:space="preserve">m * log2(n)^2) solution and it passed but I also discovered a O(m * log2(n)) solution which was nicer. </w:t>
+      </w:r>
+      <w:proofErr w:type="gramStart"/>
+      <w:r>
+        <w:rPr>
+          <w:color w:val="000000" w:themeColor="text1"/>
+        </w:rPr>
+        <w:t>Still</w:t>
+      </w:r>
+      <w:proofErr w:type="gramEnd"/>
+      <w:r>
+        <w:rPr>
+          <w:color w:val="000000" w:themeColor="text1"/>
+        </w:rPr>
+        <w:t xml:space="preserve"> I beat my past self from 2021 so that’s a win I guess.</w:t>
       </w:r>
     </w:p>
     <w:p>
@@ -2707,7 +3123,21 @@
         <w:rPr>
           <w:color w:val="000000" w:themeColor="text1"/>
         </w:rPr>
-        <w:t xml:space="preserve"> (Div2) and got place 1777 by solving A B C, not terrible but I could have been faster on B and of course, C. will upsolve tomorrow problems D and E</w:t>
+        <w:t xml:space="preserve"> (Div2) and got place 1777 by solving A B C, not terrible but I could have been faster on B and of course, C. will </w:t>
+      </w:r>
+      <w:proofErr w:type="spellStart"/>
+      <w:r>
+        <w:rPr>
+          <w:color w:val="000000" w:themeColor="text1"/>
+        </w:rPr>
+        <w:t>upsolve</w:t>
+      </w:r>
+      <w:proofErr w:type="spellEnd"/>
+      <w:r>
+        <w:rPr>
+          <w:color w:val="000000" w:themeColor="text1"/>
+        </w:rPr>
+        <w:t xml:space="preserve"> tomorrow problems D and E</w:t>
       </w:r>
     </w:p>
     <w:p>
@@ -2772,7 +3202,21 @@
         <w:rPr>
           <w:color w:val="000000" w:themeColor="text1"/>
         </w:rPr>
-        <w:t xml:space="preserve"> (Div3) and got place 169 by solving A B C D E F. Really strong contest for me, will upsolve G1 and G2 soon</w:t>
+        <w:t xml:space="preserve"> (Div3) and got place 169 by solving A B C D E F. Really strong contest for me, will </w:t>
+      </w:r>
+      <w:proofErr w:type="spellStart"/>
+      <w:r>
+        <w:rPr>
+          <w:color w:val="000000" w:themeColor="text1"/>
+        </w:rPr>
+        <w:t>upsolve</w:t>
+      </w:r>
+      <w:proofErr w:type="spellEnd"/>
+      <w:r>
+        <w:rPr>
+          <w:color w:val="000000" w:themeColor="text1"/>
+        </w:rPr>
+        <w:t xml:space="preserve"> G1 and G2 soon</w:t>
       </w:r>
     </w:p>
     <w:p>
@@ -2818,7 +3262,21 @@
         <w:rPr>
           <w:color w:val="000000" w:themeColor="text1"/>
         </w:rPr>
-        <w:t xml:space="preserve">  (1700 Difficulty) in 35 minutes. Nice graph problems, I worked a little more on my nodes levels in a graph techniques. </w:t>
+        <w:t xml:space="preserve">  (1700 Difficulty) in 35 minutes. Nice graph problems, I worked a little more on my </w:t>
+      </w:r>
+      <w:proofErr w:type="gramStart"/>
+      <w:r>
+        <w:rPr>
+          <w:color w:val="000000" w:themeColor="text1"/>
+        </w:rPr>
+        <w:t>nodes</w:t>
+      </w:r>
+      <w:proofErr w:type="gramEnd"/>
+      <w:r>
+        <w:rPr>
+          <w:color w:val="000000" w:themeColor="text1"/>
+        </w:rPr>
+        <w:t xml:space="preserve"> levels in a graph techniques. </w:t>
       </w:r>
     </w:p>
     <w:p>
@@ -2911,6 +3369,7 @@
           <w:t>https://codeforces.com/contest/833/problem/A</w:t>
         </w:r>
       </w:hyperlink>
+      <w:proofErr w:type="gramStart"/>
       <w:r>
         <w:t xml:space="preserve">  </w:t>
       </w:r>
@@ -2918,7 +3377,28 @@
         <w:rPr>
           <w:color w:val="000000" w:themeColor="text1"/>
         </w:rPr>
-        <w:t xml:space="preserve"> (1700 Difficulty) in 30 minutes but with a glance at the editorial.. I made a solution but got TLE on test 8. The complexity is good in my opinion, I don’t know why. But in the end I saw the easy observation I was missing :( . So sad</w:t>
+        <w:t xml:space="preserve"> (</w:t>
+      </w:r>
+      <w:proofErr w:type="gramEnd"/>
+      <w:r>
+        <w:rPr>
+          <w:color w:val="000000" w:themeColor="text1"/>
+        </w:rPr>
+        <w:t xml:space="preserve">1700 Difficulty) in 30 minutes but with a glance at the editorial.. I made a solution but got TLE on test 8. The complexity is good in my opinion, I don’t know why. But in the end I saw the easy observation I was missing </w:t>
+      </w:r>
+      <w:proofErr w:type="gramStart"/>
+      <w:r>
+        <w:rPr>
+          <w:color w:val="000000" w:themeColor="text1"/>
+        </w:rPr>
+        <w:t>:( .</w:t>
+      </w:r>
+      <w:proofErr w:type="gramEnd"/>
+      <w:r>
+        <w:rPr>
+          <w:color w:val="000000" w:themeColor="text1"/>
+        </w:rPr>
+        <w:t xml:space="preserve"> So sad</w:t>
       </w:r>
     </w:p>
     <w:p>
@@ -3015,7 +3495,63 @@
         <w:rPr>
           <w:color w:val="000000" w:themeColor="text1"/>
         </w:rPr>
-        <w:t xml:space="preserve"> Difficulty). I solved C1 with dp pretty fast but for C2 I couldn’t convert the dp. I then red the editorial and found out about the neat idea that operation 2 on a negative number should be made exactly once.. and this changed everything. Really nice solution but hard to see, idk.. at least for me.</w:t>
+        <w:t xml:space="preserve"> Difficulty). I solved C1 with </w:t>
+      </w:r>
+      <w:proofErr w:type="spellStart"/>
+      <w:r>
+        <w:rPr>
+          <w:color w:val="000000" w:themeColor="text1"/>
+        </w:rPr>
+        <w:t>dp</w:t>
+      </w:r>
+      <w:proofErr w:type="spellEnd"/>
+      <w:r>
+        <w:rPr>
+          <w:color w:val="000000" w:themeColor="text1"/>
+        </w:rPr>
+        <w:t xml:space="preserve"> pretty fast but for C2 I couldn’t convert the </w:t>
+      </w:r>
+      <w:proofErr w:type="spellStart"/>
+      <w:r>
+        <w:rPr>
+          <w:color w:val="000000" w:themeColor="text1"/>
+        </w:rPr>
+        <w:t>dp</w:t>
+      </w:r>
+      <w:proofErr w:type="spellEnd"/>
+      <w:r>
+        <w:rPr>
+          <w:color w:val="000000" w:themeColor="text1"/>
+        </w:rPr>
+        <w:t xml:space="preserve">. I then red the editorial and found out about the neat idea that operation 2 on a negative number should be made exactly </w:t>
+      </w:r>
+      <w:proofErr w:type="gramStart"/>
+      <w:r>
+        <w:rPr>
+          <w:color w:val="000000" w:themeColor="text1"/>
+        </w:rPr>
+        <w:t>once..</w:t>
+      </w:r>
+      <w:proofErr w:type="gramEnd"/>
+      <w:r>
+        <w:rPr>
+          <w:color w:val="000000" w:themeColor="text1"/>
+        </w:rPr>
+        <w:t xml:space="preserve"> and this changed everything. Really nice solution but hard to see, </w:t>
+      </w:r>
+      <w:proofErr w:type="gramStart"/>
+      <w:r>
+        <w:rPr>
+          <w:color w:val="000000" w:themeColor="text1"/>
+        </w:rPr>
+        <w:t>idk..</w:t>
+      </w:r>
+      <w:proofErr w:type="gramEnd"/>
+      <w:r>
+        <w:rPr>
+          <w:color w:val="000000" w:themeColor="text1"/>
+        </w:rPr>
+        <w:t xml:space="preserve"> at least for me.</w:t>
       </w:r>
       <w:r>
         <w:rPr>
@@ -3106,11 +3642,19 @@
           <w:color w:val="7030A0"/>
         </w:rPr>
       </w:pPr>
-      <w:r>
-        <w:rPr>
-          <w:color w:val="000000" w:themeColor="text1"/>
-        </w:rPr>
-        <w:t xml:space="preserve">Upsolved </w:t>
+      <w:proofErr w:type="spellStart"/>
+      <w:r>
+        <w:rPr>
+          <w:color w:val="000000" w:themeColor="text1"/>
+        </w:rPr>
+        <w:t>Upsolved</w:t>
+      </w:r>
+      <w:proofErr w:type="spellEnd"/>
+      <w:r>
+        <w:rPr>
+          <w:color w:val="000000" w:themeColor="text1"/>
+        </w:rPr>
+        <w:t xml:space="preserve"> </w:t>
       </w:r>
       <w:hyperlink r:id="rId31" w:history="1">
         <w:r>
@@ -3124,7 +3668,21 @@
         <w:rPr>
           <w:color w:val="000000" w:themeColor="text1"/>
         </w:rPr>
-        <w:t xml:space="preserve">  and I spent 2 hours trying first a graph approach but then with very little help from editorial (it was very vague so I would say it helped like 10%) I made a working soluion for the problem.</w:t>
+        <w:t xml:space="preserve">  and I spent 2 hours trying first a graph approach but then with very little help from editorial (it was very vague so I would say it helped like 10%) I made a working </w:t>
+      </w:r>
+      <w:proofErr w:type="spellStart"/>
+      <w:r>
+        <w:rPr>
+          <w:color w:val="000000" w:themeColor="text1"/>
+        </w:rPr>
+        <w:t>soluion</w:t>
+      </w:r>
+      <w:proofErr w:type="spellEnd"/>
+      <w:r>
+        <w:rPr>
+          <w:color w:val="000000" w:themeColor="text1"/>
+        </w:rPr>
+        <w:t xml:space="preserve"> for the problem.</w:t>
       </w:r>
       <w:r>
         <w:rPr>
@@ -3183,7 +3741,35 @@
         <w:rPr>
           <w:color w:val="000000" w:themeColor="text1"/>
         </w:rPr>
-        <w:t xml:space="preserve"> and got place 956 which is way better than the 6936 I got 4 years ago so that’s cool. I also upsolved problem D of 2200 difficulty and I made some changes to my segement tree template. Nice coordinates compression, I couldn’t solve it by myself…</w:t>
+        <w:t xml:space="preserve"> and got place 956 which is way better than the 6936 I got 4 years ago so that’s cool. I also </w:t>
+      </w:r>
+      <w:proofErr w:type="spellStart"/>
+      <w:r>
+        <w:rPr>
+          <w:color w:val="000000" w:themeColor="text1"/>
+        </w:rPr>
+        <w:t>upsolved</w:t>
+      </w:r>
+      <w:proofErr w:type="spellEnd"/>
+      <w:r>
+        <w:rPr>
+          <w:color w:val="000000" w:themeColor="text1"/>
+        </w:rPr>
+        <w:t xml:space="preserve"> problem D of 2200 difficulty and I made some changes to my </w:t>
+      </w:r>
+      <w:proofErr w:type="spellStart"/>
+      <w:r>
+        <w:rPr>
+          <w:color w:val="000000" w:themeColor="text1"/>
+        </w:rPr>
+        <w:t>segement</w:t>
+      </w:r>
+      <w:proofErr w:type="spellEnd"/>
+      <w:r>
+        <w:rPr>
+          <w:color w:val="000000" w:themeColor="text1"/>
+        </w:rPr>
+        <w:t xml:space="preserve"> tree template. Nice coordinates compression, I couldn’t solve it by myself…</w:t>
       </w:r>
     </w:p>
     <w:p>
@@ -3256,50 +3842,20 @@
         <w:rPr>
           <w:color w:val="FF0000"/>
         </w:rPr>
-        <w:t>Day 1</w:t>
-      </w:r>
-      <w:r>
-        <w:rPr>
-          <w:color w:val="FF0000"/>
-        </w:rPr>
-        <w:t>3</w:t>
-      </w:r>
-      <w:r>
-        <w:rPr>
-          <w:color w:val="FF0000"/>
-        </w:rPr>
-        <w:t>: 2</w:t>
-      </w:r>
-      <w:r>
-        <w:rPr>
-          <w:color w:val="FF0000"/>
-        </w:rPr>
-        <w:t>8</w:t>
-      </w:r>
-      <w:r>
-        <w:rPr>
-          <w:color w:val="FF0000"/>
-        </w:rPr>
-        <w:t>/04/2025 -&gt; 1538</w:t>
-      </w:r>
-    </w:p>
-    <w:p>
-      <w:pPr>
-        <w:rPr>
-          <w:color w:val="000000" w:themeColor="text1"/>
-        </w:rPr>
-      </w:pPr>
-      <w:r>
-        <w:rPr>
-          <w:color w:val="000000" w:themeColor="text1"/>
-        </w:rPr>
-        <w:t>Solved</w:t>
-      </w:r>
-      <w:r>
-        <w:rPr>
-          <w:color w:val="000000" w:themeColor="text1"/>
-        </w:rPr>
-        <w:t xml:space="preserve"> </w:t>
+        <w:t>Day 13: 28/04/2025 -&gt; 1538</w:t>
+      </w:r>
+    </w:p>
+    <w:p>
+      <w:pPr>
+        <w:rPr>
+          <w:color w:val="000000" w:themeColor="text1"/>
+        </w:rPr>
+      </w:pPr>
+      <w:r>
+        <w:rPr>
+          <w:color w:val="000000" w:themeColor="text1"/>
+        </w:rPr>
+        <w:t xml:space="preserve">Solved </w:t>
       </w:r>
       <w:hyperlink r:id="rId34" w:history="1">
         <w:r>
@@ -3313,7 +3869,21 @@
         <w:rPr>
           <w:color w:val="000000" w:themeColor="text1"/>
         </w:rPr>
-        <w:t xml:space="preserve"> (1800) in 42 minutes. I realized I needed to find the number of coprimes of X in interval [1, Y] which I didn’t really know so I searched the internet (I think that’s ok). </w:t>
+        <w:t xml:space="preserve"> (1800) in 42 minutes. I realized I needed to find the number of </w:t>
+      </w:r>
+      <w:proofErr w:type="spellStart"/>
+      <w:r>
+        <w:rPr>
+          <w:color w:val="000000" w:themeColor="text1"/>
+        </w:rPr>
+        <w:t>coprimes</w:t>
+      </w:r>
+      <w:proofErr w:type="spellEnd"/>
+      <w:r>
+        <w:rPr>
+          <w:color w:val="000000" w:themeColor="text1"/>
+        </w:rPr>
+        <w:t xml:space="preserve"> of X in interval [1, Y] which I didn’t really know so I searched the internet (I think that’s ok). </w:t>
       </w:r>
       <w:r>
         <w:rPr>
@@ -3369,77 +3939,181 @@
     <w:p>
       <w:pPr>
         <w:rPr>
-          <w:color w:val="7030A0"/>
-        </w:rPr>
-      </w:pPr>
-    </w:p>
-    <w:p>
-      <w:pPr>
-        <w:rPr>
-          <w:color w:val="7030A0"/>
-        </w:rPr>
-      </w:pPr>
-    </w:p>
-    <w:p>
-      <w:pPr>
-        <w:rPr>
-          <w:color w:val="000000" w:themeColor="text1"/>
-        </w:rPr>
-      </w:pPr>
-    </w:p>
-    <w:p>
-      <w:pPr>
-        <w:rPr>
-          <w:color w:val="000000" w:themeColor="text1"/>
-        </w:rPr>
-      </w:pPr>
-    </w:p>
-    <w:p>
-      <w:pPr>
-        <w:rPr>
-          <w:color w:val="000000" w:themeColor="text1"/>
-        </w:rPr>
-      </w:pPr>
-    </w:p>
-    <w:p>
-      <w:pPr>
-        <w:rPr>
-          <w:color w:val="000000" w:themeColor="text1"/>
-        </w:rPr>
-      </w:pPr>
-    </w:p>
-    <w:p>
-      <w:pPr>
-        <w:rPr>
-          <w:color w:val="000000" w:themeColor="text1"/>
-        </w:rPr>
-      </w:pPr>
-    </w:p>
-    <w:p>
-      <w:pPr>
-        <w:rPr>
-          <w:color w:val="000000" w:themeColor="text1"/>
-        </w:rPr>
-      </w:pPr>
-    </w:p>
-    <w:p>
-      <w:pPr>
-        <w:rPr>
-          <w:color w:val="000000" w:themeColor="text1"/>
-        </w:rPr>
-      </w:pPr>
-    </w:p>
-    <w:p>
-      <w:pPr>
-        <w:rPr>
-          <w:color w:val="7030A0"/>
-        </w:rPr>
-      </w:pPr>
-      <w:r>
-        <w:rPr>
-          <w:color w:val="000000" w:themeColor="text1"/>
-        </w:rPr>
-        <w:lastRenderedPageBreak/>
+          <w:color w:val="000000" w:themeColor="text1"/>
+        </w:rPr>
+      </w:pPr>
+      <w:r>
+        <w:rPr>
+          <w:color w:val="000000" w:themeColor="text1"/>
+        </w:rPr>
+        <w:t>Solved</w:t>
+      </w:r>
+      <w:r>
+        <w:rPr>
+          <w:color w:val="000000" w:themeColor="text1"/>
+        </w:rPr>
+        <w:t xml:space="preserve"> </w:t>
+      </w:r>
+      <w:hyperlink r:id="rId35" w:history="1">
+        <w:r>
+          <w:rPr>
+            <w:rStyle w:val="Hyperlink"/>
+          </w:rPr>
+          <w:t>https://codeforces.com/problemset/problem/1705/D</w:t>
+        </w:r>
+      </w:hyperlink>
+      <w:r>
+        <w:rPr>
+          <w:color w:val="000000" w:themeColor="text1"/>
+        </w:rPr>
+        <w:t xml:space="preserve"> (1800) in 17 minutes. It was pretty easy once I found the click.</w:t>
+      </w:r>
+    </w:p>
+    <w:p>
+      <w:pPr>
+        <w:rPr>
+          <w:color w:val="7030A0"/>
+        </w:rPr>
+      </w:pPr>
+      <w:r>
+        <w:rPr>
+          <w:color w:val="7030A0"/>
+        </w:rPr>
+        <w:t xml:space="preserve">Score: 50 + </w:t>
+      </w:r>
+      <w:r>
+        <w:rPr>
+          <w:color w:val="7030A0"/>
+        </w:rPr>
+        <w:t>3</w:t>
+      </w:r>
+      <w:r>
+        <w:rPr>
+          <w:color w:val="7030A0"/>
+        </w:rPr>
+        <w:t xml:space="preserve">0 + 10 -&gt; </w:t>
+      </w:r>
+      <w:r>
+        <w:rPr>
+          <w:color w:val="7030A0"/>
+        </w:rPr>
+        <w:t>9</w:t>
+      </w:r>
+      <w:r>
+        <w:rPr>
+          <w:color w:val="7030A0"/>
+        </w:rPr>
+        <w:t>0 points</w:t>
+      </w:r>
+    </w:p>
+    <w:p>
+      <w:pPr>
+        <w:rPr>
+          <w:color w:val="7030A0"/>
+        </w:rPr>
+      </w:pPr>
+    </w:p>
+    <w:p>
+      <w:pPr>
+        <w:rPr>
+          <w:color w:val="7030A0"/>
+        </w:rPr>
+      </w:pPr>
+    </w:p>
+    <w:p>
+      <w:pPr>
+        <w:rPr>
+          <w:color w:val="000000" w:themeColor="text1"/>
+        </w:rPr>
+      </w:pPr>
+    </w:p>
+    <w:p>
+      <w:pPr>
+        <w:rPr>
+          <w:color w:val="7030A0"/>
+        </w:rPr>
+      </w:pPr>
+    </w:p>
+    <w:p>
+      <w:pPr>
+        <w:rPr>
+          <w:color w:val="7030A0"/>
+        </w:rPr>
+      </w:pPr>
+    </w:p>
+    <w:p>
+      <w:pPr>
+        <w:rPr>
+          <w:color w:val="7030A0"/>
+        </w:rPr>
+      </w:pPr>
+    </w:p>
+    <w:p>
+      <w:pPr>
+        <w:rPr>
+          <w:color w:val="7030A0"/>
+        </w:rPr>
+      </w:pPr>
+    </w:p>
+    <w:p>
+      <w:pPr>
+        <w:rPr>
+          <w:color w:val="000000" w:themeColor="text1"/>
+        </w:rPr>
+      </w:pPr>
+    </w:p>
+    <w:p>
+      <w:pPr>
+        <w:rPr>
+          <w:color w:val="000000" w:themeColor="text1"/>
+        </w:rPr>
+      </w:pPr>
+    </w:p>
+    <w:p>
+      <w:pPr>
+        <w:rPr>
+          <w:color w:val="000000" w:themeColor="text1"/>
+        </w:rPr>
+      </w:pPr>
+    </w:p>
+    <w:p>
+      <w:pPr>
+        <w:rPr>
+          <w:color w:val="000000" w:themeColor="text1"/>
+        </w:rPr>
+      </w:pPr>
+    </w:p>
+    <w:p>
+      <w:pPr>
+        <w:rPr>
+          <w:color w:val="000000" w:themeColor="text1"/>
+        </w:rPr>
+      </w:pPr>
+    </w:p>
+    <w:p>
+      <w:pPr>
+        <w:rPr>
+          <w:color w:val="000000" w:themeColor="text1"/>
+        </w:rPr>
+      </w:pPr>
+    </w:p>
+    <w:p>
+      <w:pPr>
+        <w:rPr>
+          <w:color w:val="000000" w:themeColor="text1"/>
+        </w:rPr>
+      </w:pPr>
+    </w:p>
+    <w:p>
+      <w:pPr>
+        <w:rPr>
+          <w:color w:val="7030A0"/>
+        </w:rPr>
+      </w:pPr>
+      <w:r>
+        <w:rPr>
+          <w:color w:val="000000" w:themeColor="text1"/>
+        </w:rPr>
         <w:t xml:space="preserve"> </w:t>
       </w:r>
     </w:p>
@@ -3963,7 +4637,7 @@
   <w:style w:type="paragraph" w:default="1" w:styleId="Normal">
     <w:name w:val="Normal"/>
     <w:qFormat/>
-    <w:rsid w:val="009B5F34"/>
+    <w:rsid w:val="002951AE"/>
   </w:style>
   <w:style w:type="paragraph" w:styleId="Heading2">
     <w:name w:val="heading 2"/>

--- a/Progress.xlsx.docx
+++ b/Progress.xlsx.docx
@@ -1377,21 +1377,7 @@
         <w:rPr>
           <w:color w:val="000000" w:themeColor="text1"/>
         </w:rPr>
-        <w:t xml:space="preserve"> one so I will probably </w:t>
-      </w:r>
-      <w:proofErr w:type="spellStart"/>
-      <w:r>
-        <w:rPr>
-          <w:color w:val="000000" w:themeColor="text1"/>
-        </w:rPr>
-        <w:t>upsolve</w:t>
-      </w:r>
-      <w:proofErr w:type="spellEnd"/>
-      <w:r>
-        <w:rPr>
-          <w:color w:val="000000" w:themeColor="text1"/>
-        </w:rPr>
-        <w:t xml:space="preserve"> it tomorrow</w:t>
+        <w:t xml:space="preserve"> one so I will probably upsolve it tomorrow</w:t>
       </w:r>
     </w:p>
     <w:p>
@@ -1455,36 +1441,14 @@
         <w:rPr>
           <w:color w:val="000000" w:themeColor="text1"/>
         </w:rPr>
-        <w:t xml:space="preserve"> (1700 difficulty). After 27 minutes I made a wrong submission with DSU (Time limit exceed on test 9) then a wrong intervals approach after 55 minutes and after 1 hour and 1 minute I finally found the intended solution with intersecting </w:t>
-      </w:r>
-      <w:proofErr w:type="gramStart"/>
-      <w:r>
-        <w:rPr>
-          <w:color w:val="000000" w:themeColor="text1"/>
-        </w:rPr>
-        <w:t>intervals..</w:t>
-      </w:r>
-      <w:proofErr w:type="gramEnd"/>
-      <w:r>
-        <w:rPr>
-          <w:color w:val="000000" w:themeColor="text1"/>
-        </w:rPr>
-        <w:t xml:space="preserve"> </w:t>
-      </w:r>
-      <w:r>
-        <w:rPr>
-          <w:color w:val="000000" w:themeColor="text1"/>
-        </w:rPr>
-        <w:t xml:space="preserve">Nothing new to learn but I was painfully </w:t>
-      </w:r>
-      <w:proofErr w:type="gramStart"/>
-      <w:r>
-        <w:rPr>
-          <w:color w:val="000000" w:themeColor="text1"/>
-        </w:rPr>
-        <w:t>slow..</w:t>
-      </w:r>
-      <w:proofErr w:type="gramEnd"/>
+        <w:t xml:space="preserve"> (1700 difficulty). After 27 minutes I made a wrong submission with DSU (Time limit exceed on test 9) then a wrong intervals approach after 55 minutes and after 1 hour and 1 minute I finally found the intended solution with intersecting intervals.. </w:t>
+      </w:r>
+      <w:r>
+        <w:rPr>
+          <w:color w:val="000000" w:themeColor="text1"/>
+        </w:rPr>
+        <w:t>Nothing new to learn but I was painfully slow..</w:t>
+      </w:r>
       <w:r>
         <w:rPr>
           <w:color w:val="000000" w:themeColor="text1"/>
@@ -1654,21 +1618,7 @@
         <w:rPr>
           <w:color w:val="000000" w:themeColor="text1"/>
         </w:rPr>
-        <w:t xml:space="preserve">I </w:t>
-      </w:r>
-      <w:proofErr w:type="spellStart"/>
-      <w:r>
-        <w:rPr>
-          <w:color w:val="000000" w:themeColor="text1"/>
-        </w:rPr>
-        <w:t>upsolved</w:t>
-      </w:r>
-      <w:proofErr w:type="spellEnd"/>
-      <w:r>
-        <w:rPr>
-          <w:color w:val="000000" w:themeColor="text1"/>
-        </w:rPr>
-        <w:t xml:space="preserve"> </w:t>
+        <w:t xml:space="preserve">I upsolved </w:t>
       </w:r>
       <w:hyperlink r:id="rId7" w:history="1">
         <w:r>
@@ -1771,35 +1721,7 @@
         <w:rPr>
           <w:color w:val="000000" w:themeColor="text1"/>
         </w:rPr>
-        <w:t xml:space="preserve">ideas but apparently I overcomplicated </w:t>
-      </w:r>
-      <w:proofErr w:type="gramStart"/>
-      <w:r>
-        <w:rPr>
-          <w:color w:val="000000" w:themeColor="text1"/>
-        </w:rPr>
-        <w:t>it..</w:t>
-      </w:r>
-      <w:proofErr w:type="gramEnd"/>
-      <w:r>
-        <w:rPr>
-          <w:color w:val="000000" w:themeColor="text1"/>
-        </w:rPr>
-        <w:t xml:space="preserve"> I stayed 45 more minutes to understand the tutorial because it was poor written but I understood the DSU solution and DFS solution. Both are easy if you think in that </w:t>
-      </w:r>
-      <w:proofErr w:type="gramStart"/>
-      <w:r>
-        <w:rPr>
-          <w:color w:val="000000" w:themeColor="text1"/>
-        </w:rPr>
-        <w:t>direction..</w:t>
-      </w:r>
-      <w:proofErr w:type="gramEnd"/>
-      <w:r>
-        <w:rPr>
-          <w:color w:val="000000" w:themeColor="text1"/>
-        </w:rPr>
-        <w:t xml:space="preserve"> my bad, I feel so stupid sometimes.</w:t>
+        <w:t>ideas but apparently I overcomplicated it.. I stayed 45 more minutes to understand the tutorial because it was poor written but I understood the DSU solution and DFS solution. Both are easy if you think in that direction.. my bad, I feel so stupid sometimes.</w:t>
       </w:r>
       <w:r>
         <w:rPr>
@@ -1876,16 +1798,8 @@
         <w:rPr>
           <w:color w:val="000000" w:themeColor="text1"/>
         </w:rPr>
-        <w:t xml:space="preserve"> (1700) in about 40 minutes with a little help from editorial but once I got the main idea it was really easy. I made the mistake to think about taking with combinations after having the max element selected which is </w:t>
-      </w:r>
-      <w:proofErr w:type="gramStart"/>
-      <w:r>
-        <w:rPr>
-          <w:color w:val="000000" w:themeColor="text1"/>
-        </w:rPr>
-        <w:t>stupid..</w:t>
-      </w:r>
-      <w:proofErr w:type="gramEnd"/>
+        <w:t xml:space="preserve"> (1700) in about 40 minutes with a little help from editorial but once I got the main idea it was really easy. I made the mistake to think about taking with combinations after having the max element selected which is stupid..</w:t>
+      </w:r>
       <w:r>
         <w:rPr>
           <w:color w:val="000000" w:themeColor="text1"/>
@@ -1994,35 +1908,7 @@
         <w:rPr>
           <w:color w:val="000000" w:themeColor="text1"/>
         </w:rPr>
-        <w:t xml:space="preserve"> (1700) in 1 hour with O(n^3) solution using </w:t>
-      </w:r>
-      <w:proofErr w:type="spellStart"/>
-      <w:r>
-        <w:rPr>
-          <w:color w:val="000000" w:themeColor="text1"/>
-        </w:rPr>
-        <w:t>dp</w:t>
-      </w:r>
-      <w:proofErr w:type="spellEnd"/>
-      <w:r>
-        <w:rPr>
-          <w:color w:val="000000" w:themeColor="text1"/>
-        </w:rPr>
-        <w:t xml:space="preserve"> which was actually the intended solution. I thought I overcomplicated it. At </w:t>
-      </w:r>
-      <w:proofErr w:type="gramStart"/>
-      <w:r>
-        <w:rPr>
-          <w:color w:val="000000" w:themeColor="text1"/>
-        </w:rPr>
-        <w:t>first</w:t>
-      </w:r>
-      <w:proofErr w:type="gramEnd"/>
-      <w:r>
-        <w:rPr>
-          <w:color w:val="000000" w:themeColor="text1"/>
-        </w:rPr>
-        <w:t xml:space="preserve"> I did a O(n^2) solution but it was wrong</w:t>
+        <w:t xml:space="preserve"> (1700) in 1 hour with O(n^3) solution using dp which was actually the intended solution. I thought I overcomplicated it. At first I did a O(n^2) solution but it was wrong</w:t>
       </w:r>
       <w:r>
         <w:rPr>
@@ -2111,35 +1997,7 @@
         <w:rPr>
           <w:color w:val="000000" w:themeColor="text1"/>
         </w:rPr>
-        <w:t xml:space="preserve"> (1700) in 28 minutes with the intended solution. Reminder for myself that I always need to increase </w:t>
-      </w:r>
-      <w:proofErr w:type="gramStart"/>
-      <w:r>
-        <w:rPr>
-          <w:color w:val="000000" w:themeColor="text1"/>
-        </w:rPr>
-        <w:t>ap[</w:t>
-      </w:r>
-      <w:proofErr w:type="gramEnd"/>
-      <w:r>
-        <w:rPr>
-          <w:color w:val="000000" w:themeColor="text1"/>
-        </w:rPr>
-        <w:t xml:space="preserve">0] to also count the whole prefix as </w:t>
-      </w:r>
-      <w:proofErr w:type="spellStart"/>
-      <w:r>
-        <w:rPr>
-          <w:color w:val="000000" w:themeColor="text1"/>
-        </w:rPr>
-        <w:t>xor</w:t>
-      </w:r>
-      <w:proofErr w:type="spellEnd"/>
-      <w:r>
-        <w:rPr>
-          <w:color w:val="000000" w:themeColor="text1"/>
-        </w:rPr>
-        <w:t xml:space="preserve"> or sum of prefixes, not just previous values.</w:t>
+        <w:t xml:space="preserve"> (1700) in 28 minutes with the intended solution. Reminder for myself that I always need to increase ap[0] to also count the whole prefix as xor or sum of prefixes, not just previous values.</w:t>
       </w:r>
     </w:p>
     <w:p>
@@ -2210,49 +2068,7 @@
         <w:rPr>
           <w:color w:val="000000" w:themeColor="text1"/>
         </w:rPr>
-        <w:t xml:space="preserve"> (1700) in 45 minutes. I complicated the solution with a </w:t>
-      </w:r>
-      <w:proofErr w:type="spellStart"/>
-      <w:r>
-        <w:rPr>
-          <w:color w:val="000000" w:themeColor="text1"/>
-        </w:rPr>
-        <w:t>dp</w:t>
-      </w:r>
-      <w:proofErr w:type="spellEnd"/>
-      <w:r>
-        <w:rPr>
-          <w:color w:val="000000" w:themeColor="text1"/>
-        </w:rPr>
-        <w:t xml:space="preserve"> with 6 dimensions, one for each bit instead of actually going through the numbers from 0 to </w:t>
-      </w:r>
-      <w:proofErr w:type="gramStart"/>
-      <w:r>
-        <w:rPr>
-          <w:color w:val="000000" w:themeColor="text1"/>
-        </w:rPr>
-        <w:t>63..</w:t>
-      </w:r>
-      <w:proofErr w:type="gramEnd"/>
-      <w:r>
-        <w:rPr>
-          <w:color w:val="000000" w:themeColor="text1"/>
-        </w:rPr>
-        <w:t xml:space="preserve"> fuck me…  </w:t>
-      </w:r>
-      <w:proofErr w:type="gramStart"/>
-      <w:r>
-        <w:rPr>
-          <w:color w:val="000000" w:themeColor="text1"/>
-        </w:rPr>
-        <w:t>But..</w:t>
-      </w:r>
-      <w:proofErr w:type="gramEnd"/>
-      <w:r>
-        <w:rPr>
-          <w:color w:val="000000" w:themeColor="text1"/>
-        </w:rPr>
-        <w:t xml:space="preserve"> I solved it alone and fully and after 1 minute on editorial I also implemented the easier solution so that’s great.</w:t>
+        <w:t xml:space="preserve"> (1700) in 45 minutes. I complicated the solution with a dp with 6 dimensions, one for each bit instead of actually going through the numbers from 0 to 63.. fuck me…  But.. I solved it alone and fully and after 1 minute on editorial I also implemented the easier solution so that’s great.</w:t>
       </w:r>
     </w:p>
     <w:p>
@@ -2349,21 +2165,7 @@
         <w:rPr>
           <w:color w:val="000000" w:themeColor="text1"/>
         </w:rPr>
-        <w:t xml:space="preserve"> (1700) in 35 minutes. Pretty easy problem once I saw the </w:t>
-      </w:r>
-      <w:proofErr w:type="spellStart"/>
-      <w:r>
-        <w:rPr>
-          <w:color w:val="000000" w:themeColor="text1"/>
-        </w:rPr>
-        <w:t>bruteforce</w:t>
-      </w:r>
-      <w:proofErr w:type="spellEnd"/>
-      <w:r>
-        <w:rPr>
-          <w:color w:val="000000" w:themeColor="text1"/>
-        </w:rPr>
-        <w:t xml:space="preserve"> idea so that’s cool.</w:t>
+        <w:t xml:space="preserve"> (1700) in 35 minutes. Pretty easy problem once I saw the bruteforce idea so that’s cool.</w:t>
       </w:r>
     </w:p>
     <w:p>
@@ -2536,30 +2338,8 @@
         <w:rPr>
           <w:color w:val="000000" w:themeColor="text1"/>
         </w:rPr>
-        <w:t xml:space="preserve"> (1700</w:t>
-      </w:r>
-      <w:proofErr w:type="gramStart"/>
-      <w:r>
-        <w:rPr>
-          <w:color w:val="000000" w:themeColor="text1"/>
-        </w:rPr>
-        <w:t>)..</w:t>
-      </w:r>
-      <w:proofErr w:type="gramEnd"/>
-      <w:r>
-        <w:rPr>
-          <w:color w:val="000000" w:themeColor="text1"/>
-        </w:rPr>
-        <w:t xml:space="preserve"> It was based on a really specific number theory link of thoughts and unfortunately I didn’t get it… Understood it after with editorial but </w:t>
-      </w:r>
-      <w:proofErr w:type="gramStart"/>
-      <w:r>
-        <w:rPr>
-          <w:color w:val="000000" w:themeColor="text1"/>
-        </w:rPr>
-        <w:t>damn..</w:t>
-      </w:r>
-      <w:proofErr w:type="gramEnd"/>
+        <w:t xml:space="preserve"> (1700).. It was based on a really specific number theory link of thoughts and unfortunately I didn’t get it… Understood it after with editorial but damn..</w:t>
+      </w:r>
     </w:p>
     <w:p>
       <w:pPr>
@@ -2652,35 +2432,7 @@
         <w:rPr>
           <w:color w:val="000000" w:themeColor="text1"/>
         </w:rPr>
-        <w:t xml:space="preserve"> (1700) in 13 minutes. Nice problem with bits, </w:t>
-      </w:r>
-      <w:proofErr w:type="spellStart"/>
-      <w:r>
-        <w:rPr>
-          <w:color w:val="000000" w:themeColor="text1"/>
-        </w:rPr>
-        <w:t>kinda</w:t>
-      </w:r>
-      <w:proofErr w:type="spellEnd"/>
-      <w:r>
-        <w:rPr>
-          <w:color w:val="000000" w:themeColor="text1"/>
-        </w:rPr>
-        <w:t xml:space="preserve"> easy </w:t>
-      </w:r>
-      <w:proofErr w:type="gramStart"/>
-      <w:r>
-        <w:rPr>
-          <w:color w:val="000000" w:themeColor="text1"/>
-        </w:rPr>
-        <w:t>though..</w:t>
-      </w:r>
-      <w:proofErr w:type="gramEnd"/>
-      <w:r>
-        <w:rPr>
-          <w:color w:val="000000" w:themeColor="text1"/>
-        </w:rPr>
-        <w:t xml:space="preserve"> I feel very good when I solve these so fast</w:t>
+        <w:t xml:space="preserve"> (1700) in 13 minutes. Nice problem with bits, kinda easy though.. I feel very good when I solve these so fast</w:t>
       </w:r>
     </w:p>
     <w:p>
@@ -2774,21 +2526,7 @@
         <w:rPr>
           <w:color w:val="000000" w:themeColor="text1"/>
         </w:rPr>
-        <w:t xml:space="preserve"> (Div1 + Div2) and I took place 2911. A bad result in my opinion considering I spent 23 minutes on problem A which was actually easy……… I have 980 rating points now. Will </w:t>
-      </w:r>
-      <w:proofErr w:type="spellStart"/>
-      <w:r>
-        <w:rPr>
-          <w:color w:val="000000" w:themeColor="text1"/>
-        </w:rPr>
-        <w:t>upsolve</w:t>
-      </w:r>
-      <w:proofErr w:type="spellEnd"/>
-      <w:r>
-        <w:rPr>
-          <w:color w:val="000000" w:themeColor="text1"/>
-        </w:rPr>
-        <w:t xml:space="preserve"> D and E soon</w:t>
+        <w:t xml:space="preserve"> (Div1 + Div2) and I took place 2911. A bad result in my opinion considering I spent 23 minutes on problem A which was actually easy……… I have 980 rating points now. Will upsolve D and E soon</w:t>
       </w:r>
     </w:p>
     <w:p>
@@ -2827,21 +2565,7 @@
         <w:rPr>
           <w:color w:val="000000" w:themeColor="text1"/>
         </w:rPr>
-        <w:t xml:space="preserve">I </w:t>
-      </w:r>
-      <w:proofErr w:type="spellStart"/>
-      <w:r>
-        <w:rPr>
-          <w:color w:val="000000" w:themeColor="text1"/>
-        </w:rPr>
-        <w:t>upsolved</w:t>
-      </w:r>
-      <w:proofErr w:type="spellEnd"/>
-      <w:r>
-        <w:rPr>
-          <w:color w:val="000000" w:themeColor="text1"/>
-        </w:rPr>
-        <w:t xml:space="preserve"> problem </w:t>
+        <w:t xml:space="preserve">I upsolved problem </w:t>
       </w:r>
       <w:hyperlink r:id="rId21" w:history="1">
         <w:r>
@@ -2855,83 +2579,27 @@
         <w:rPr>
           <w:color w:val="000000" w:themeColor="text1"/>
         </w:rPr>
-        <w:t xml:space="preserve"> . It was a nice problem with a nice </w:t>
-      </w:r>
-      <w:proofErr w:type="gramStart"/>
-      <w:r>
-        <w:rPr>
-          <w:color w:val="000000" w:themeColor="text1"/>
-        </w:rPr>
-        <w:t>click..</w:t>
-      </w:r>
-      <w:proofErr w:type="gramEnd"/>
-      <w:r>
-        <w:rPr>
-          <w:color w:val="000000" w:themeColor="text1"/>
-        </w:rPr>
-        <w:t xml:space="preserve"> What I think I should do more from now and actually try to see parity relations between coordinates on problems with cartesian points. </w:t>
-      </w:r>
-      <w:proofErr w:type="gramStart"/>
-      <w:r>
-        <w:rPr>
-          <w:color w:val="000000" w:themeColor="text1"/>
-        </w:rPr>
-        <w:t>Also..</w:t>
-      </w:r>
-      <w:proofErr w:type="gramEnd"/>
-      <w:r>
-        <w:rPr>
-          <w:color w:val="000000" w:themeColor="text1"/>
-        </w:rPr>
-        <w:t xml:space="preserve"> I shouldn’t really stay to much wondering with random ideas, this is what I discovered. More on practical thoughts. Problems at this level are not so </w:t>
-      </w:r>
-      <w:proofErr w:type="spellStart"/>
-      <w:r>
-        <w:rPr>
-          <w:color w:val="000000" w:themeColor="text1"/>
-        </w:rPr>
-        <w:t>adhoc</w:t>
-      </w:r>
-      <w:proofErr w:type="spellEnd"/>
-      <w:r>
-        <w:rPr>
-          <w:color w:val="000000" w:themeColor="text1"/>
-        </w:rPr>
-        <w:t xml:space="preserve"> as they seem.</w:t>
-      </w:r>
-    </w:p>
-    <w:p>
-      <w:pPr>
-        <w:rPr>
-          <w:color w:val="000000" w:themeColor="text1"/>
-        </w:rPr>
-      </w:pPr>
-    </w:p>
-    <w:p>
-      <w:pPr>
-        <w:rPr>
-          <w:color w:val="000000" w:themeColor="text1"/>
-        </w:rPr>
-      </w:pPr>
-      <w:r>
-        <w:rPr>
-          <w:color w:val="000000" w:themeColor="text1"/>
-        </w:rPr>
-        <w:t xml:space="preserve">I </w:t>
-      </w:r>
-      <w:proofErr w:type="spellStart"/>
-      <w:r>
-        <w:rPr>
-          <w:color w:val="000000" w:themeColor="text1"/>
-        </w:rPr>
-        <w:t>upsolved</w:t>
-      </w:r>
-      <w:proofErr w:type="spellEnd"/>
-      <w:r>
-        <w:rPr>
-          <w:color w:val="000000" w:themeColor="text1"/>
-        </w:rPr>
-        <w:t xml:space="preserve"> </w:t>
+        <w:t xml:space="preserve"> . It was a nice problem with a nice click.. What I think I should do more from now and actually try to see parity relations between coordinates on problems with cartesian points. Also.. I shouldn’t really stay to much wondering with random ideas, this is what I discovered. More on practical thoughts. Problems at this level are not so adhoc as they seem.</w:t>
+      </w:r>
+    </w:p>
+    <w:p>
+      <w:pPr>
+        <w:rPr>
+          <w:color w:val="000000" w:themeColor="text1"/>
+        </w:rPr>
+      </w:pPr>
+    </w:p>
+    <w:p>
+      <w:pPr>
+        <w:rPr>
+          <w:color w:val="000000" w:themeColor="text1"/>
+        </w:rPr>
+      </w:pPr>
+      <w:r>
+        <w:rPr>
+          <w:color w:val="000000" w:themeColor="text1"/>
+        </w:rPr>
+        <w:t xml:space="preserve">I upsolved </w:t>
       </w:r>
       <w:hyperlink r:id="rId22" w:history="1">
         <w:r>
@@ -2945,35 +2613,7 @@
         <w:rPr>
           <w:color w:val="000000" w:themeColor="text1"/>
         </w:rPr>
-        <w:t xml:space="preserve"> . I approached it with a greedy but working in my opinion solution. Still, no success on it on test 2 at test case 840+ so fuck </w:t>
-      </w:r>
-      <w:proofErr w:type="gramStart"/>
-      <w:r>
-        <w:rPr>
-          <w:color w:val="000000" w:themeColor="text1"/>
-        </w:rPr>
-        <w:t>me..</w:t>
-      </w:r>
-      <w:proofErr w:type="gramEnd"/>
-      <w:r>
-        <w:rPr>
-          <w:color w:val="000000" w:themeColor="text1"/>
-        </w:rPr>
-        <w:t xml:space="preserve"> Then I really got deep into editorial and it was beautiful to see the use of inversions here and parity and what each operation of the 4 possible </w:t>
-      </w:r>
-      <w:proofErr w:type="gramStart"/>
-      <w:r>
-        <w:rPr>
-          <w:color w:val="000000" w:themeColor="text1"/>
-        </w:rPr>
-        <w:t>does..</w:t>
-      </w:r>
-      <w:proofErr w:type="gramEnd"/>
-      <w:r>
-        <w:rPr>
-          <w:color w:val="000000" w:themeColor="text1"/>
-        </w:rPr>
-        <w:t xml:space="preserve"> I really understood it in the end but damn, I am stupid</w:t>
+        <w:t xml:space="preserve"> . I approached it with a greedy but working in my opinion solution. Still, no success on it on test 2 at test case 840+ so fuck me.. Then I really got deep into editorial and it was beautiful to see the use of inversions here and parity and what each operation of the 4 possible does.. I really understood it in the end but damn, I am stupid</w:t>
       </w:r>
     </w:p>
     <w:p>
@@ -3001,21 +2641,7 @@
         <w:rPr>
           <w:color w:val="000000" w:themeColor="text1"/>
         </w:rPr>
-        <w:t xml:space="preserve"> which was a contest where I did really bad in the past. I solved 2 problems, almost </w:t>
-      </w:r>
-      <w:proofErr w:type="gramStart"/>
-      <w:r>
-        <w:rPr>
-          <w:color w:val="000000" w:themeColor="text1"/>
-        </w:rPr>
-        <w:t>3..</w:t>
-      </w:r>
-      <w:proofErr w:type="gramEnd"/>
-      <w:r>
-        <w:rPr>
-          <w:color w:val="000000" w:themeColor="text1"/>
-        </w:rPr>
-        <w:t xml:space="preserve"> still a disaster (the problems are basically made not for me to solve them lol) but the 3</w:t>
+        <w:t xml:space="preserve"> which was a contest where I did really bad in the past. I solved 2 problems, almost 3.. still a disaster (the problems are basically made not for me to solve them lol) but the 3</w:t>
       </w:r>
       <w:r>
         <w:rPr>
@@ -3028,49 +2654,7 @@
         <w:rPr>
           <w:color w:val="000000" w:themeColor="text1"/>
         </w:rPr>
-        <w:t xml:space="preserve"> problem was almost </w:t>
-      </w:r>
-      <w:proofErr w:type="gramStart"/>
-      <w:r>
-        <w:rPr>
-          <w:color w:val="000000" w:themeColor="text1"/>
-        </w:rPr>
-        <w:t>done..</w:t>
-      </w:r>
-      <w:proofErr w:type="gramEnd"/>
-      <w:r>
-        <w:rPr>
-          <w:color w:val="000000" w:themeColor="text1"/>
-        </w:rPr>
-        <w:t xml:space="preserve"> I just missed a case. I then made a </w:t>
-      </w:r>
-      <w:proofErr w:type="gramStart"/>
-      <w:r>
-        <w:rPr>
-          <w:color w:val="000000" w:themeColor="text1"/>
-        </w:rPr>
-        <w:t>O(</w:t>
-      </w:r>
-      <w:proofErr w:type="gramEnd"/>
-      <w:r>
-        <w:rPr>
-          <w:color w:val="000000" w:themeColor="text1"/>
-        </w:rPr>
-        <w:t xml:space="preserve">m * log2(n)^2) solution and it passed but I also discovered a O(m * log2(n)) solution which was nicer. </w:t>
-      </w:r>
-      <w:proofErr w:type="gramStart"/>
-      <w:r>
-        <w:rPr>
-          <w:color w:val="000000" w:themeColor="text1"/>
-        </w:rPr>
-        <w:t>Still</w:t>
-      </w:r>
-      <w:proofErr w:type="gramEnd"/>
-      <w:r>
-        <w:rPr>
-          <w:color w:val="000000" w:themeColor="text1"/>
-        </w:rPr>
-        <w:t xml:space="preserve"> I beat my past self from 2021 so that’s a win I guess.</w:t>
+        <w:t xml:space="preserve"> problem was almost done.. I just missed a case. I then made a O(m * log2(n)^2) solution and it passed but I also discovered a O(m * log2(n)) solution which was nicer. Still I beat my past self from 2021 so that’s a win I guess.</w:t>
       </w:r>
     </w:p>
     <w:p>
@@ -3123,21 +2707,7 @@
         <w:rPr>
           <w:color w:val="000000" w:themeColor="text1"/>
         </w:rPr>
-        <w:t xml:space="preserve"> (Div2) and got place 1777 by solving A B C, not terrible but I could have been faster on B and of course, C. will </w:t>
-      </w:r>
-      <w:proofErr w:type="spellStart"/>
-      <w:r>
-        <w:rPr>
-          <w:color w:val="000000" w:themeColor="text1"/>
-        </w:rPr>
-        <w:t>upsolve</w:t>
-      </w:r>
-      <w:proofErr w:type="spellEnd"/>
-      <w:r>
-        <w:rPr>
-          <w:color w:val="000000" w:themeColor="text1"/>
-        </w:rPr>
-        <w:t xml:space="preserve"> tomorrow problems D and E</w:t>
+        <w:t xml:space="preserve"> (Div2) and got place 1777 by solving A B C, not terrible but I could have been faster on B and of course, C. will upsolve tomorrow problems D and E</w:t>
       </w:r>
     </w:p>
     <w:p>
@@ -3202,21 +2772,7 @@
         <w:rPr>
           <w:color w:val="000000" w:themeColor="text1"/>
         </w:rPr>
-        <w:t xml:space="preserve"> (Div3) and got place 169 by solving A B C D E F. Really strong contest for me, will </w:t>
-      </w:r>
-      <w:proofErr w:type="spellStart"/>
-      <w:r>
-        <w:rPr>
-          <w:color w:val="000000" w:themeColor="text1"/>
-        </w:rPr>
-        <w:t>upsolve</w:t>
-      </w:r>
-      <w:proofErr w:type="spellEnd"/>
-      <w:r>
-        <w:rPr>
-          <w:color w:val="000000" w:themeColor="text1"/>
-        </w:rPr>
-        <w:t xml:space="preserve"> G1 and G2 soon</w:t>
+        <w:t xml:space="preserve"> (Div3) and got place 169 by solving A B C D E F. Really strong contest for me, will upsolve G1 and G2 soon</w:t>
       </w:r>
     </w:p>
     <w:p>
@@ -3262,21 +2818,7 @@
         <w:rPr>
           <w:color w:val="000000" w:themeColor="text1"/>
         </w:rPr>
-        <w:t xml:space="preserve">  (1700 Difficulty) in 35 minutes. Nice graph problems, I worked a little more on my </w:t>
-      </w:r>
-      <w:proofErr w:type="gramStart"/>
-      <w:r>
-        <w:rPr>
-          <w:color w:val="000000" w:themeColor="text1"/>
-        </w:rPr>
-        <w:t>nodes</w:t>
-      </w:r>
-      <w:proofErr w:type="gramEnd"/>
-      <w:r>
-        <w:rPr>
-          <w:color w:val="000000" w:themeColor="text1"/>
-        </w:rPr>
-        <w:t xml:space="preserve"> levels in a graph techniques. </w:t>
+        <w:t xml:space="preserve">  (1700 Difficulty) in 35 minutes. Nice graph problems, I worked a little more on my nodes levels in a graph techniques. </w:t>
       </w:r>
     </w:p>
     <w:p>
@@ -3369,7 +2911,6 @@
           <w:t>https://codeforces.com/contest/833/problem/A</w:t>
         </w:r>
       </w:hyperlink>
-      <w:proofErr w:type="gramStart"/>
       <w:r>
         <w:t xml:space="preserve">  </w:t>
       </w:r>
@@ -3377,28 +2918,7 @@
         <w:rPr>
           <w:color w:val="000000" w:themeColor="text1"/>
         </w:rPr>
-        <w:t xml:space="preserve"> (</w:t>
-      </w:r>
-      <w:proofErr w:type="gramEnd"/>
-      <w:r>
-        <w:rPr>
-          <w:color w:val="000000" w:themeColor="text1"/>
-        </w:rPr>
-        <w:t xml:space="preserve">1700 Difficulty) in 30 minutes but with a glance at the editorial.. I made a solution but got TLE on test 8. The complexity is good in my opinion, I don’t know why. But in the end I saw the easy observation I was missing </w:t>
-      </w:r>
-      <w:proofErr w:type="gramStart"/>
-      <w:r>
-        <w:rPr>
-          <w:color w:val="000000" w:themeColor="text1"/>
-        </w:rPr>
-        <w:t>:( .</w:t>
-      </w:r>
-      <w:proofErr w:type="gramEnd"/>
-      <w:r>
-        <w:rPr>
-          <w:color w:val="000000" w:themeColor="text1"/>
-        </w:rPr>
-        <w:t xml:space="preserve"> So sad</w:t>
+        <w:t xml:space="preserve"> (1700 Difficulty) in 30 minutes but with a glance at the editorial.. I made a solution but got TLE on test 8. The complexity is good in my opinion, I don’t know why. But in the end I saw the easy observation I was missing :( . So sad</w:t>
       </w:r>
     </w:p>
     <w:p>
@@ -3495,63 +3015,7 @@
         <w:rPr>
           <w:color w:val="000000" w:themeColor="text1"/>
         </w:rPr>
-        <w:t xml:space="preserve"> Difficulty). I solved C1 with </w:t>
-      </w:r>
-      <w:proofErr w:type="spellStart"/>
-      <w:r>
-        <w:rPr>
-          <w:color w:val="000000" w:themeColor="text1"/>
-        </w:rPr>
-        <w:t>dp</w:t>
-      </w:r>
-      <w:proofErr w:type="spellEnd"/>
-      <w:r>
-        <w:rPr>
-          <w:color w:val="000000" w:themeColor="text1"/>
-        </w:rPr>
-        <w:t xml:space="preserve"> pretty fast but for C2 I couldn’t convert the </w:t>
-      </w:r>
-      <w:proofErr w:type="spellStart"/>
-      <w:r>
-        <w:rPr>
-          <w:color w:val="000000" w:themeColor="text1"/>
-        </w:rPr>
-        <w:t>dp</w:t>
-      </w:r>
-      <w:proofErr w:type="spellEnd"/>
-      <w:r>
-        <w:rPr>
-          <w:color w:val="000000" w:themeColor="text1"/>
-        </w:rPr>
-        <w:t xml:space="preserve">. I then red the editorial and found out about the neat idea that operation 2 on a negative number should be made exactly </w:t>
-      </w:r>
-      <w:proofErr w:type="gramStart"/>
-      <w:r>
-        <w:rPr>
-          <w:color w:val="000000" w:themeColor="text1"/>
-        </w:rPr>
-        <w:t>once..</w:t>
-      </w:r>
-      <w:proofErr w:type="gramEnd"/>
-      <w:r>
-        <w:rPr>
-          <w:color w:val="000000" w:themeColor="text1"/>
-        </w:rPr>
-        <w:t xml:space="preserve"> and this changed everything. Really nice solution but hard to see, </w:t>
-      </w:r>
-      <w:proofErr w:type="gramStart"/>
-      <w:r>
-        <w:rPr>
-          <w:color w:val="000000" w:themeColor="text1"/>
-        </w:rPr>
-        <w:t>idk..</w:t>
-      </w:r>
-      <w:proofErr w:type="gramEnd"/>
-      <w:r>
-        <w:rPr>
-          <w:color w:val="000000" w:themeColor="text1"/>
-        </w:rPr>
-        <w:t xml:space="preserve"> at least for me.</w:t>
+        <w:t xml:space="preserve"> Difficulty). I solved C1 with dp pretty fast but for C2 I couldn’t convert the dp. I then red the editorial and found out about the neat idea that operation 2 on a negative number should be made exactly once.. and this changed everything. Really nice solution but hard to see, idk.. at least for me.</w:t>
       </w:r>
       <w:r>
         <w:rPr>
@@ -3642,19 +3106,11 @@
           <w:color w:val="7030A0"/>
         </w:rPr>
       </w:pPr>
-      <w:proofErr w:type="spellStart"/>
-      <w:r>
-        <w:rPr>
-          <w:color w:val="000000" w:themeColor="text1"/>
-        </w:rPr>
-        <w:t>Upsolved</w:t>
-      </w:r>
-      <w:proofErr w:type="spellEnd"/>
-      <w:r>
-        <w:rPr>
-          <w:color w:val="000000" w:themeColor="text1"/>
-        </w:rPr>
-        <w:t xml:space="preserve"> </w:t>
+      <w:r>
+        <w:rPr>
+          <w:color w:val="000000" w:themeColor="text1"/>
+        </w:rPr>
+        <w:t xml:space="preserve">Upsolved </w:t>
       </w:r>
       <w:hyperlink r:id="rId31" w:history="1">
         <w:r>
@@ -3668,21 +3124,7 @@
         <w:rPr>
           <w:color w:val="000000" w:themeColor="text1"/>
         </w:rPr>
-        <w:t xml:space="preserve">  and I spent 2 hours trying first a graph approach but then with very little help from editorial (it was very vague so I would say it helped like 10%) I made a working </w:t>
-      </w:r>
-      <w:proofErr w:type="spellStart"/>
-      <w:r>
-        <w:rPr>
-          <w:color w:val="000000" w:themeColor="text1"/>
-        </w:rPr>
-        <w:t>soluion</w:t>
-      </w:r>
-      <w:proofErr w:type="spellEnd"/>
-      <w:r>
-        <w:rPr>
-          <w:color w:val="000000" w:themeColor="text1"/>
-        </w:rPr>
-        <w:t xml:space="preserve"> for the problem.</w:t>
+        <w:t xml:space="preserve">  and I spent 2 hours trying first a graph approach but then with very little help from editorial (it was very vague so I would say it helped like 10%) I made a working soluion for the problem.</w:t>
       </w:r>
       <w:r>
         <w:rPr>
@@ -3741,35 +3183,7 @@
         <w:rPr>
           <w:color w:val="000000" w:themeColor="text1"/>
         </w:rPr>
-        <w:t xml:space="preserve"> and got place 956 which is way better than the 6936 I got 4 years ago so that’s cool. I also </w:t>
-      </w:r>
-      <w:proofErr w:type="spellStart"/>
-      <w:r>
-        <w:rPr>
-          <w:color w:val="000000" w:themeColor="text1"/>
-        </w:rPr>
-        <w:t>upsolved</w:t>
-      </w:r>
-      <w:proofErr w:type="spellEnd"/>
-      <w:r>
-        <w:rPr>
-          <w:color w:val="000000" w:themeColor="text1"/>
-        </w:rPr>
-        <w:t xml:space="preserve"> problem D of 2200 difficulty and I made some changes to my </w:t>
-      </w:r>
-      <w:proofErr w:type="spellStart"/>
-      <w:r>
-        <w:rPr>
-          <w:color w:val="000000" w:themeColor="text1"/>
-        </w:rPr>
-        <w:t>segement</w:t>
-      </w:r>
-      <w:proofErr w:type="spellEnd"/>
-      <w:r>
-        <w:rPr>
-          <w:color w:val="000000" w:themeColor="text1"/>
-        </w:rPr>
-        <w:t xml:space="preserve"> tree template. Nice coordinates compression, I couldn’t solve it by myself…</w:t>
+        <w:t xml:space="preserve"> and got place 956 which is way better than the 6936 I got 4 years ago so that’s cool. I also upsolved problem D of 2200 difficulty and I made some changes to my segement tree template. Nice coordinates compression, I couldn’t solve it by myself…</w:t>
       </w:r>
     </w:p>
     <w:p>
@@ -3869,21 +3283,7 @@
         <w:rPr>
           <w:color w:val="000000" w:themeColor="text1"/>
         </w:rPr>
-        <w:t xml:space="preserve"> (1800) in 42 minutes. I realized I needed to find the number of </w:t>
-      </w:r>
-      <w:proofErr w:type="spellStart"/>
-      <w:r>
-        <w:rPr>
-          <w:color w:val="000000" w:themeColor="text1"/>
-        </w:rPr>
-        <w:t>coprimes</w:t>
-      </w:r>
-      <w:proofErr w:type="spellEnd"/>
-      <w:r>
-        <w:rPr>
-          <w:color w:val="000000" w:themeColor="text1"/>
-        </w:rPr>
-        <w:t xml:space="preserve"> of X in interval [1, Y] which I didn’t really know so I searched the internet (I think that’s ok). </w:t>
+        <w:t xml:space="preserve"> (1800) in 42 minutes. I realized I needed to find the number of coprimes of X in interval [1, Y] which I didn’t really know so I searched the internet (I think that’s ok). </w:t>
       </w:r>
       <w:r>
         <w:rPr>
@@ -3946,13 +3346,7 @@
         <w:rPr>
           <w:color w:val="000000" w:themeColor="text1"/>
         </w:rPr>
-        <w:t>Solved</w:t>
-      </w:r>
-      <w:r>
-        <w:rPr>
-          <w:color w:val="000000" w:themeColor="text1"/>
-        </w:rPr>
-        <w:t xml:space="preserve"> </w:t>
+        <w:t xml:space="preserve">Solved </w:t>
       </w:r>
       <w:hyperlink r:id="rId35" w:history="1">
         <w:r>
@@ -4005,6 +3399,96 @@
         </w:rPr>
         <w:t>0 points</w:t>
       </w:r>
+    </w:p>
+    <w:p>
+      <w:pPr>
+        <w:rPr>
+          <w:color w:val="7030A0"/>
+        </w:rPr>
+      </w:pPr>
+    </w:p>
+    <w:p>
+      <w:pPr>
+        <w:rPr>
+          <w:color w:val="000000" w:themeColor="text1"/>
+        </w:rPr>
+      </w:pPr>
+      <w:r>
+        <w:rPr>
+          <w:color w:val="000000" w:themeColor="text1"/>
+        </w:rPr>
+        <w:t>Solved</w:t>
+      </w:r>
+      <w:r>
+        <w:rPr>
+          <w:color w:val="000000" w:themeColor="text1"/>
+        </w:rPr>
+        <w:t xml:space="preserve"> </w:t>
+      </w:r>
+      <w:hyperlink r:id="rId36" w:history="1">
+        <w:r>
+          <w:rPr>
+            <w:rStyle w:val="Hyperlink"/>
+          </w:rPr>
+          <w:t>https://codeforces.com/contest/1648/problem/B</w:t>
+        </w:r>
+      </w:hyperlink>
+      <w:r>
+        <w:rPr>
+          <w:color w:val="000000" w:themeColor="text1"/>
+        </w:rPr>
+        <w:t xml:space="preserve"> (1800) in 48 minutes. Nice use of kind of Eratosthenes Sieve. A little slow but it’s a 1800 so we are good.</w:t>
+      </w:r>
+    </w:p>
+    <w:p>
+      <w:pPr>
+        <w:rPr>
+          <w:color w:val="7030A0"/>
+        </w:rPr>
+      </w:pPr>
+      <w:r>
+        <w:rPr>
+          <w:color w:val="000000" w:themeColor="text1"/>
+        </w:rPr>
+        <w:t xml:space="preserve"> </w:t>
+      </w:r>
+      <w:r>
+        <w:rPr>
+          <w:color w:val="7030A0"/>
+        </w:rPr>
+        <w:t xml:space="preserve">Score: 50 + </w:t>
+      </w:r>
+      <w:r>
+        <w:rPr>
+          <w:color w:val="7030A0"/>
+        </w:rPr>
+        <w:t>20</w:t>
+      </w:r>
+      <w:r>
+        <w:rPr>
+          <w:color w:val="7030A0"/>
+        </w:rPr>
+        <w:t xml:space="preserve"> + 10 -&gt; </w:t>
+      </w:r>
+      <w:r>
+        <w:rPr>
+          <w:color w:val="7030A0"/>
+        </w:rPr>
+        <w:t>8</w:t>
+      </w:r>
+      <w:r>
+        <w:rPr>
+          <w:color w:val="7030A0"/>
+        </w:rPr>
+        <w:t>0 points</w:t>
+      </w:r>
+    </w:p>
+    <w:p>
+      <w:pPr>
+        <w:rPr>
+          <w:color w:val="7030A0"/>
+        </w:rPr>
+      </w:pPr>
     </w:p>
     <w:p>
       <w:pPr>
@@ -4637,7 +4121,7 @@
   <w:style w:type="paragraph" w:default="1" w:styleId="Normal">
     <w:name w:val="Normal"/>
     <w:qFormat/>
-    <w:rsid w:val="002951AE"/>
+    <w:rsid w:val="005E1D7F"/>
   </w:style>
   <w:style w:type="paragraph" w:styleId="Heading2">
     <w:name w:val="heading 2"/>

--- a/Progress.xlsx.docx
+++ b/Progress.xlsx.docx
@@ -1377,7 +1377,21 @@
         <w:rPr>
           <w:color w:val="000000" w:themeColor="text1"/>
         </w:rPr>
-        <w:t xml:space="preserve"> one so I will probably upsolve it tomorrow</w:t>
+        <w:t xml:space="preserve"> one so I will probably </w:t>
+      </w:r>
+      <w:proofErr w:type="spellStart"/>
+      <w:r>
+        <w:rPr>
+          <w:color w:val="000000" w:themeColor="text1"/>
+        </w:rPr>
+        <w:t>upsolve</w:t>
+      </w:r>
+      <w:proofErr w:type="spellEnd"/>
+      <w:r>
+        <w:rPr>
+          <w:color w:val="000000" w:themeColor="text1"/>
+        </w:rPr>
+        <w:t xml:space="preserve"> it tomorrow</w:t>
       </w:r>
     </w:p>
     <w:p>
@@ -1618,7 +1632,21 @@
         <w:rPr>
           <w:color w:val="000000" w:themeColor="text1"/>
         </w:rPr>
-        <w:t xml:space="preserve">I upsolved </w:t>
+        <w:t xml:space="preserve">I </w:t>
+      </w:r>
+      <w:proofErr w:type="spellStart"/>
+      <w:r>
+        <w:rPr>
+          <w:color w:val="000000" w:themeColor="text1"/>
+        </w:rPr>
+        <w:t>upsolved</w:t>
+      </w:r>
+      <w:proofErr w:type="spellEnd"/>
+      <w:r>
+        <w:rPr>
+          <w:color w:val="000000" w:themeColor="text1"/>
+        </w:rPr>
+        <w:t xml:space="preserve"> </w:t>
       </w:r>
       <w:hyperlink r:id="rId7" w:history="1">
         <w:r>
@@ -1908,7 +1936,21 @@
         <w:rPr>
           <w:color w:val="000000" w:themeColor="text1"/>
         </w:rPr>
-        <w:t xml:space="preserve"> (1700) in 1 hour with O(n^3) solution using dp which was actually the intended solution. I thought I overcomplicated it. At first I did a O(n^2) solution but it was wrong</w:t>
+        <w:t xml:space="preserve"> (1700) in 1 hour with O(n^3) solution using </w:t>
+      </w:r>
+      <w:proofErr w:type="spellStart"/>
+      <w:r>
+        <w:rPr>
+          <w:color w:val="000000" w:themeColor="text1"/>
+        </w:rPr>
+        <w:t>dp</w:t>
+      </w:r>
+      <w:proofErr w:type="spellEnd"/>
+      <w:r>
+        <w:rPr>
+          <w:color w:val="000000" w:themeColor="text1"/>
+        </w:rPr>
+        <w:t xml:space="preserve"> which was actually the intended solution. I thought I overcomplicated it. At first I did a O(n^2) solution but it was wrong</w:t>
       </w:r>
       <w:r>
         <w:rPr>
@@ -1997,7 +2039,21 @@
         <w:rPr>
           <w:color w:val="000000" w:themeColor="text1"/>
         </w:rPr>
-        <w:t xml:space="preserve"> (1700) in 28 minutes with the intended solution. Reminder for myself that I always need to increase ap[0] to also count the whole prefix as xor or sum of prefixes, not just previous values.</w:t>
+        <w:t xml:space="preserve"> (1700) in 28 minutes with the intended solution. Reminder for myself that I always need to increase ap[0] to also count the whole prefix as </w:t>
+      </w:r>
+      <w:proofErr w:type="spellStart"/>
+      <w:r>
+        <w:rPr>
+          <w:color w:val="000000" w:themeColor="text1"/>
+        </w:rPr>
+        <w:t>xor</w:t>
+      </w:r>
+      <w:proofErr w:type="spellEnd"/>
+      <w:r>
+        <w:rPr>
+          <w:color w:val="000000" w:themeColor="text1"/>
+        </w:rPr>
+        <w:t xml:space="preserve"> or sum of prefixes, not just previous values.</w:t>
       </w:r>
     </w:p>
     <w:p>
@@ -2068,7 +2124,21 @@
         <w:rPr>
           <w:color w:val="000000" w:themeColor="text1"/>
         </w:rPr>
-        <w:t xml:space="preserve"> (1700) in 45 minutes. I complicated the solution with a dp with 6 dimensions, one for each bit instead of actually going through the numbers from 0 to 63.. fuck me…  But.. I solved it alone and fully and after 1 minute on editorial I also implemented the easier solution so that’s great.</w:t>
+        <w:t xml:space="preserve"> (1700) in 45 minutes. I complicated the solution with a </w:t>
+      </w:r>
+      <w:proofErr w:type="spellStart"/>
+      <w:r>
+        <w:rPr>
+          <w:color w:val="000000" w:themeColor="text1"/>
+        </w:rPr>
+        <w:t>dp</w:t>
+      </w:r>
+      <w:proofErr w:type="spellEnd"/>
+      <w:r>
+        <w:rPr>
+          <w:color w:val="000000" w:themeColor="text1"/>
+        </w:rPr>
+        <w:t xml:space="preserve"> with 6 dimensions, one for each bit instead of actually going through the numbers from 0 to 63.. fuck me…  But.. I solved it alone and fully and after 1 minute on editorial I also implemented the easier solution so that’s great.</w:t>
       </w:r>
     </w:p>
     <w:p>
@@ -2165,7 +2235,21 @@
         <w:rPr>
           <w:color w:val="000000" w:themeColor="text1"/>
         </w:rPr>
-        <w:t xml:space="preserve"> (1700) in 35 minutes. Pretty easy problem once I saw the bruteforce idea so that’s cool.</w:t>
+        <w:t xml:space="preserve"> (1700) in 35 minutes. Pretty easy problem once I saw the </w:t>
+      </w:r>
+      <w:proofErr w:type="spellStart"/>
+      <w:r>
+        <w:rPr>
+          <w:color w:val="000000" w:themeColor="text1"/>
+        </w:rPr>
+        <w:t>bruteforce</w:t>
+      </w:r>
+      <w:proofErr w:type="spellEnd"/>
+      <w:r>
+        <w:rPr>
+          <w:color w:val="000000" w:themeColor="text1"/>
+        </w:rPr>
+        <w:t xml:space="preserve"> idea so that’s cool.</w:t>
       </w:r>
     </w:p>
     <w:p>
@@ -2432,7 +2516,21 @@
         <w:rPr>
           <w:color w:val="000000" w:themeColor="text1"/>
         </w:rPr>
-        <w:t xml:space="preserve"> (1700) in 13 minutes. Nice problem with bits, kinda easy though.. I feel very good when I solve these so fast</w:t>
+        <w:t xml:space="preserve"> (1700) in 13 minutes. Nice problem with bits, </w:t>
+      </w:r>
+      <w:proofErr w:type="spellStart"/>
+      <w:r>
+        <w:rPr>
+          <w:color w:val="000000" w:themeColor="text1"/>
+        </w:rPr>
+        <w:t>kinda</w:t>
+      </w:r>
+      <w:proofErr w:type="spellEnd"/>
+      <w:r>
+        <w:rPr>
+          <w:color w:val="000000" w:themeColor="text1"/>
+        </w:rPr>
+        <w:t xml:space="preserve"> easy though.. I feel very good when I solve these so fast</w:t>
       </w:r>
     </w:p>
     <w:p>
@@ -2526,7 +2624,21 @@
         <w:rPr>
           <w:color w:val="000000" w:themeColor="text1"/>
         </w:rPr>
-        <w:t xml:space="preserve"> (Div1 + Div2) and I took place 2911. A bad result in my opinion considering I spent 23 minutes on problem A which was actually easy……… I have 980 rating points now. Will upsolve D and E soon</w:t>
+        <w:t xml:space="preserve"> (Div1 + Div2) and I took place 2911. A bad result in my opinion considering I spent 23 minutes on problem A which was actually easy……… I have 980 rating points now. Will </w:t>
+      </w:r>
+      <w:proofErr w:type="spellStart"/>
+      <w:r>
+        <w:rPr>
+          <w:color w:val="000000" w:themeColor="text1"/>
+        </w:rPr>
+        <w:t>upsolve</w:t>
+      </w:r>
+      <w:proofErr w:type="spellEnd"/>
+      <w:r>
+        <w:rPr>
+          <w:color w:val="000000" w:themeColor="text1"/>
+        </w:rPr>
+        <w:t xml:space="preserve"> D and E soon</w:t>
       </w:r>
     </w:p>
     <w:p>
@@ -2565,7 +2677,21 @@
         <w:rPr>
           <w:color w:val="000000" w:themeColor="text1"/>
         </w:rPr>
-        <w:t xml:space="preserve">I upsolved problem </w:t>
+        <w:t xml:space="preserve">I </w:t>
+      </w:r>
+      <w:proofErr w:type="spellStart"/>
+      <w:r>
+        <w:rPr>
+          <w:color w:val="000000" w:themeColor="text1"/>
+        </w:rPr>
+        <w:t>upsolved</w:t>
+      </w:r>
+      <w:proofErr w:type="spellEnd"/>
+      <w:r>
+        <w:rPr>
+          <w:color w:val="000000" w:themeColor="text1"/>
+        </w:rPr>
+        <w:t xml:space="preserve"> problem </w:t>
       </w:r>
       <w:hyperlink r:id="rId21" w:history="1">
         <w:r>
@@ -2579,27 +2705,55 @@
         <w:rPr>
           <w:color w:val="000000" w:themeColor="text1"/>
         </w:rPr>
-        <w:t xml:space="preserve"> . It was a nice problem with a nice click.. What I think I should do more from now and actually try to see parity relations between coordinates on problems with cartesian points. Also.. I shouldn’t really stay to much wondering with random ideas, this is what I discovered. More on practical thoughts. Problems at this level are not so adhoc as they seem.</w:t>
-      </w:r>
-    </w:p>
-    <w:p>
-      <w:pPr>
-        <w:rPr>
-          <w:color w:val="000000" w:themeColor="text1"/>
-        </w:rPr>
-      </w:pPr>
-    </w:p>
-    <w:p>
-      <w:pPr>
-        <w:rPr>
-          <w:color w:val="000000" w:themeColor="text1"/>
-        </w:rPr>
-      </w:pPr>
-      <w:r>
-        <w:rPr>
-          <w:color w:val="000000" w:themeColor="text1"/>
-        </w:rPr>
-        <w:t xml:space="preserve">I upsolved </w:t>
+        <w:t xml:space="preserve"> . It was a nice problem with a nice click.. What I think I should do more from now and actually try to see parity relations between coordinates on problems with cartesian points. Also.. I shouldn’t really stay to much wondering with random ideas, this is what I discovered. More on practical thoughts. Problems at this level are not so </w:t>
+      </w:r>
+      <w:proofErr w:type="spellStart"/>
+      <w:r>
+        <w:rPr>
+          <w:color w:val="000000" w:themeColor="text1"/>
+        </w:rPr>
+        <w:t>adhoc</w:t>
+      </w:r>
+      <w:proofErr w:type="spellEnd"/>
+      <w:r>
+        <w:rPr>
+          <w:color w:val="000000" w:themeColor="text1"/>
+        </w:rPr>
+        <w:t xml:space="preserve"> as they seem.</w:t>
+      </w:r>
+    </w:p>
+    <w:p>
+      <w:pPr>
+        <w:rPr>
+          <w:color w:val="000000" w:themeColor="text1"/>
+        </w:rPr>
+      </w:pPr>
+    </w:p>
+    <w:p>
+      <w:pPr>
+        <w:rPr>
+          <w:color w:val="000000" w:themeColor="text1"/>
+        </w:rPr>
+      </w:pPr>
+      <w:r>
+        <w:rPr>
+          <w:color w:val="000000" w:themeColor="text1"/>
+        </w:rPr>
+        <w:t xml:space="preserve">I </w:t>
+      </w:r>
+      <w:proofErr w:type="spellStart"/>
+      <w:r>
+        <w:rPr>
+          <w:color w:val="000000" w:themeColor="text1"/>
+        </w:rPr>
+        <w:t>upsolved</w:t>
+      </w:r>
+      <w:proofErr w:type="spellEnd"/>
+      <w:r>
+        <w:rPr>
+          <w:color w:val="000000" w:themeColor="text1"/>
+        </w:rPr>
+        <w:t xml:space="preserve"> </w:t>
       </w:r>
       <w:hyperlink r:id="rId22" w:history="1">
         <w:r>
@@ -2707,7 +2861,21 @@
         <w:rPr>
           <w:color w:val="000000" w:themeColor="text1"/>
         </w:rPr>
-        <w:t xml:space="preserve"> (Div2) and got place 1777 by solving A B C, not terrible but I could have been faster on B and of course, C. will upsolve tomorrow problems D and E</w:t>
+        <w:t xml:space="preserve"> (Div2) and got place 1777 by solving A B C, not terrible but I could have been faster on B and of course, C. will </w:t>
+      </w:r>
+      <w:proofErr w:type="spellStart"/>
+      <w:r>
+        <w:rPr>
+          <w:color w:val="000000" w:themeColor="text1"/>
+        </w:rPr>
+        <w:t>upsolve</w:t>
+      </w:r>
+      <w:proofErr w:type="spellEnd"/>
+      <w:r>
+        <w:rPr>
+          <w:color w:val="000000" w:themeColor="text1"/>
+        </w:rPr>
+        <w:t xml:space="preserve"> tomorrow problems D and E</w:t>
       </w:r>
     </w:p>
     <w:p>
@@ -2772,7 +2940,21 @@
         <w:rPr>
           <w:color w:val="000000" w:themeColor="text1"/>
         </w:rPr>
-        <w:t xml:space="preserve"> (Div3) and got place 169 by solving A B C D E F. Really strong contest for me, will upsolve G1 and G2 soon</w:t>
+        <w:t xml:space="preserve"> (Div3) and got place 169 by solving A B C D E F. Really strong contest for me, will </w:t>
+      </w:r>
+      <w:proofErr w:type="spellStart"/>
+      <w:r>
+        <w:rPr>
+          <w:color w:val="000000" w:themeColor="text1"/>
+        </w:rPr>
+        <w:t>upsolve</w:t>
+      </w:r>
+      <w:proofErr w:type="spellEnd"/>
+      <w:r>
+        <w:rPr>
+          <w:color w:val="000000" w:themeColor="text1"/>
+        </w:rPr>
+        <w:t xml:space="preserve"> G1 and G2 soon</w:t>
       </w:r>
     </w:p>
     <w:p>
@@ -3015,7 +3197,35 @@
         <w:rPr>
           <w:color w:val="000000" w:themeColor="text1"/>
         </w:rPr>
-        <w:t xml:space="preserve"> Difficulty). I solved C1 with dp pretty fast but for C2 I couldn’t convert the dp. I then red the editorial and found out about the neat idea that operation 2 on a negative number should be made exactly once.. and this changed everything. Really nice solution but hard to see, idk.. at least for me.</w:t>
+        <w:t xml:space="preserve"> Difficulty). I solved C1 with </w:t>
+      </w:r>
+      <w:proofErr w:type="spellStart"/>
+      <w:r>
+        <w:rPr>
+          <w:color w:val="000000" w:themeColor="text1"/>
+        </w:rPr>
+        <w:t>dp</w:t>
+      </w:r>
+      <w:proofErr w:type="spellEnd"/>
+      <w:r>
+        <w:rPr>
+          <w:color w:val="000000" w:themeColor="text1"/>
+        </w:rPr>
+        <w:t xml:space="preserve"> pretty fast but for C2 I couldn’t convert the </w:t>
+      </w:r>
+      <w:proofErr w:type="spellStart"/>
+      <w:r>
+        <w:rPr>
+          <w:color w:val="000000" w:themeColor="text1"/>
+        </w:rPr>
+        <w:t>dp</w:t>
+      </w:r>
+      <w:proofErr w:type="spellEnd"/>
+      <w:r>
+        <w:rPr>
+          <w:color w:val="000000" w:themeColor="text1"/>
+        </w:rPr>
+        <w:t>. I then red the editorial and found out about the neat idea that operation 2 on a negative number should be made exactly once.. and this changed everything. Really nice solution but hard to see, idk.. at least for me.</w:t>
       </w:r>
       <w:r>
         <w:rPr>
@@ -3106,11 +3316,19 @@
           <w:color w:val="7030A0"/>
         </w:rPr>
       </w:pPr>
-      <w:r>
-        <w:rPr>
-          <w:color w:val="000000" w:themeColor="text1"/>
-        </w:rPr>
-        <w:t xml:space="preserve">Upsolved </w:t>
+      <w:proofErr w:type="spellStart"/>
+      <w:r>
+        <w:rPr>
+          <w:color w:val="000000" w:themeColor="text1"/>
+        </w:rPr>
+        <w:t>Upsolved</w:t>
+      </w:r>
+      <w:proofErr w:type="spellEnd"/>
+      <w:r>
+        <w:rPr>
+          <w:color w:val="000000" w:themeColor="text1"/>
+        </w:rPr>
+        <w:t xml:space="preserve"> </w:t>
       </w:r>
       <w:hyperlink r:id="rId31" w:history="1">
         <w:r>
@@ -3124,7 +3342,21 @@
         <w:rPr>
           <w:color w:val="000000" w:themeColor="text1"/>
         </w:rPr>
-        <w:t xml:space="preserve">  and I spent 2 hours trying first a graph approach but then with very little help from editorial (it was very vague so I would say it helped like 10%) I made a working soluion for the problem.</w:t>
+        <w:t xml:space="preserve">  and I spent 2 hours trying first a graph approach but then with very little help from editorial (it was very vague so I would say it helped like 10%) I made a working </w:t>
+      </w:r>
+      <w:proofErr w:type="spellStart"/>
+      <w:r>
+        <w:rPr>
+          <w:color w:val="000000" w:themeColor="text1"/>
+        </w:rPr>
+        <w:t>soluion</w:t>
+      </w:r>
+      <w:proofErr w:type="spellEnd"/>
+      <w:r>
+        <w:rPr>
+          <w:color w:val="000000" w:themeColor="text1"/>
+        </w:rPr>
+        <w:t xml:space="preserve"> for the problem.</w:t>
       </w:r>
       <w:r>
         <w:rPr>
@@ -3183,7 +3415,35 @@
         <w:rPr>
           <w:color w:val="000000" w:themeColor="text1"/>
         </w:rPr>
-        <w:t xml:space="preserve"> and got place 956 which is way better than the 6936 I got 4 years ago so that’s cool. I also upsolved problem D of 2200 difficulty and I made some changes to my segement tree template. Nice coordinates compression, I couldn’t solve it by myself…</w:t>
+        <w:t xml:space="preserve"> and got place 956 which is way better than the 6936 I got 4 years ago so that’s cool. I also </w:t>
+      </w:r>
+      <w:proofErr w:type="spellStart"/>
+      <w:r>
+        <w:rPr>
+          <w:color w:val="000000" w:themeColor="text1"/>
+        </w:rPr>
+        <w:t>upsolved</w:t>
+      </w:r>
+      <w:proofErr w:type="spellEnd"/>
+      <w:r>
+        <w:rPr>
+          <w:color w:val="000000" w:themeColor="text1"/>
+        </w:rPr>
+        <w:t xml:space="preserve"> problem D of 2200 difficulty and I made some changes to my </w:t>
+      </w:r>
+      <w:proofErr w:type="spellStart"/>
+      <w:r>
+        <w:rPr>
+          <w:color w:val="000000" w:themeColor="text1"/>
+        </w:rPr>
+        <w:t>segement</w:t>
+      </w:r>
+      <w:proofErr w:type="spellEnd"/>
+      <w:r>
+        <w:rPr>
+          <w:color w:val="000000" w:themeColor="text1"/>
+        </w:rPr>
+        <w:t xml:space="preserve"> tree template. Nice coordinates compression, I couldn’t solve it by myself…</w:t>
       </w:r>
     </w:p>
     <w:p>
@@ -3283,7 +3543,21 @@
         <w:rPr>
           <w:color w:val="000000" w:themeColor="text1"/>
         </w:rPr>
-        <w:t xml:space="preserve"> (1800) in 42 minutes. I realized I needed to find the number of coprimes of X in interval [1, Y] which I didn’t really know so I searched the internet (I think that’s ok). </w:t>
+        <w:t xml:space="preserve"> (1800) in 42 minutes. I realized I needed to find the number of </w:t>
+      </w:r>
+      <w:proofErr w:type="spellStart"/>
+      <w:r>
+        <w:rPr>
+          <w:color w:val="000000" w:themeColor="text1"/>
+        </w:rPr>
+        <w:t>coprimes</w:t>
+      </w:r>
+      <w:proofErr w:type="spellEnd"/>
+      <w:r>
+        <w:rPr>
+          <w:color w:val="000000" w:themeColor="text1"/>
+        </w:rPr>
+        <w:t xml:space="preserve"> of X in interval [1, Y] which I didn’t really know so I searched the internet (I think that’s ok). </w:t>
       </w:r>
       <w:r>
         <w:rPr>
@@ -3417,13 +3691,7 @@
         <w:rPr>
           <w:color w:val="000000" w:themeColor="text1"/>
         </w:rPr>
-        <w:t>Solved</w:t>
-      </w:r>
-      <w:r>
-        <w:rPr>
-          <w:color w:val="000000" w:themeColor="text1"/>
-        </w:rPr>
-        <w:t xml:space="preserve"> </w:t>
+        <w:t xml:space="preserve">Solved </w:t>
       </w:r>
       <w:hyperlink r:id="rId36" w:history="1">
         <w:r>
@@ -3448,40 +3716,99 @@
       </w:pPr>
       <w:r>
         <w:rPr>
-          <w:color w:val="000000" w:themeColor="text1"/>
-        </w:rPr>
-        <w:t xml:space="preserve"> </w:t>
-      </w:r>
-      <w:r>
-        <w:rPr>
-          <w:color w:val="7030A0"/>
-        </w:rPr>
-        <w:t xml:space="preserve">Score: 50 + </w:t>
-      </w:r>
-      <w:r>
-        <w:rPr>
-          <w:color w:val="7030A0"/>
-        </w:rPr>
-        <w:t>20</w:t>
-      </w:r>
-      <w:r>
-        <w:rPr>
-          <w:color w:val="7030A0"/>
-        </w:rPr>
-        <w:t xml:space="preserve"> + 10 -&gt; </w:t>
-      </w:r>
-      <w:r>
-        <w:rPr>
-          <w:color w:val="7030A0"/>
-        </w:rPr>
-        <w:t>8</w:t>
-      </w:r>
-      <w:r>
-        <w:rPr>
-          <w:color w:val="7030A0"/>
-        </w:rPr>
-        <w:t>0 points</w:t>
-      </w:r>
+          <w:color w:val="7030A0"/>
+        </w:rPr>
+        <w:t>Score: 50 + 20 + 10 -&gt; 80 points</w:t>
+      </w:r>
+    </w:p>
+    <w:p>
+      <w:pPr>
+        <w:rPr>
+          <w:color w:val="7030A0"/>
+        </w:rPr>
+      </w:pPr>
+    </w:p>
+    <w:p>
+      <w:pPr>
+        <w:rPr>
+          <w:color w:val="000000" w:themeColor="text1"/>
+        </w:rPr>
+      </w:pPr>
+      <w:r>
+        <w:rPr>
+          <w:color w:val="000000" w:themeColor="text1"/>
+        </w:rPr>
+        <w:t xml:space="preserve">Participated in </w:t>
+      </w:r>
+      <w:hyperlink r:id="rId37" w:history="1">
+        <w:r>
+          <w:rPr>
+            <w:rStyle w:val="Hyperlink"/>
+          </w:rPr>
+          <w:t>https://codeforces.com/contest/2104</w:t>
+        </w:r>
+      </w:hyperlink>
+      <w:r>
+        <w:rPr>
+          <w:color w:val="000000" w:themeColor="text1"/>
+        </w:rPr>
+        <w:t xml:space="preserve"> (Div2) and solved first 4 problems.. unfortunately I was very close to solve the 5</w:t>
+      </w:r>
+      <w:r>
+        <w:rPr>
+          <w:color w:val="000000" w:themeColor="text1"/>
+          <w:vertAlign w:val="superscript"/>
+        </w:rPr>
+        <w:t>th</w:t>
+      </w:r>
+      <w:r>
+        <w:rPr>
+          <w:color w:val="000000" w:themeColor="text1"/>
+        </w:rPr>
+        <w:t xml:space="preserve"> one, just 2 more minutes needed, I got accepted after the contest :(. </w:t>
+      </w:r>
+      <w:r>
+        <w:rPr>
+          <w:color w:val="000000" w:themeColor="text1"/>
+        </w:rPr>
+        <w:lastRenderedPageBreak/>
+        <w:t xml:space="preserve">That’s it, next time. Anyways, the cheaters on </w:t>
+      </w:r>
+      <w:proofErr w:type="spellStart"/>
+      <w:r>
+        <w:rPr>
+          <w:color w:val="000000" w:themeColor="text1"/>
+        </w:rPr>
+        <w:t>codeforces</w:t>
+      </w:r>
+      <w:proofErr w:type="spellEnd"/>
+      <w:r>
+        <w:rPr>
+          <w:color w:val="000000" w:themeColor="text1"/>
+        </w:rPr>
+        <w:t xml:space="preserve"> are getting out of hand.. crazy how many people solved first 5 problems. I am </w:t>
+      </w:r>
+      <w:proofErr w:type="spellStart"/>
+      <w:r>
+        <w:rPr>
+          <w:color w:val="000000" w:themeColor="text1"/>
+        </w:rPr>
+        <w:t>tehnically</w:t>
+      </w:r>
+      <w:proofErr w:type="spellEnd"/>
+      <w:r>
+        <w:rPr>
+          <w:color w:val="000000" w:themeColor="text1"/>
+        </w:rPr>
+        <w:t xml:space="preserve"> place 2400 and this is really weird :)))</w:t>
+      </w:r>
+    </w:p>
+    <w:p>
+      <w:pPr>
+        <w:rPr>
+          <w:color w:val="7030A0"/>
+        </w:rPr>
+      </w:pPr>
     </w:p>
     <w:p>
       <w:pPr>

--- a/Progress.xlsx.docx
+++ b/Progress.xlsx.docx
@@ -1377,21 +1377,7 @@
         <w:rPr>
           <w:color w:val="000000" w:themeColor="text1"/>
         </w:rPr>
-        <w:t xml:space="preserve"> one so I will probably </w:t>
-      </w:r>
-      <w:proofErr w:type="spellStart"/>
-      <w:r>
-        <w:rPr>
-          <w:color w:val="000000" w:themeColor="text1"/>
-        </w:rPr>
-        <w:t>upsolve</w:t>
-      </w:r>
-      <w:proofErr w:type="spellEnd"/>
-      <w:r>
-        <w:rPr>
-          <w:color w:val="000000" w:themeColor="text1"/>
-        </w:rPr>
-        <w:t xml:space="preserve"> it tomorrow</w:t>
+        <w:t xml:space="preserve"> one so I will probably upsolve it tomorrow</w:t>
       </w:r>
     </w:p>
     <w:p>
@@ -1632,21 +1618,7 @@
         <w:rPr>
           <w:color w:val="000000" w:themeColor="text1"/>
         </w:rPr>
-        <w:t xml:space="preserve">I </w:t>
-      </w:r>
-      <w:proofErr w:type="spellStart"/>
-      <w:r>
-        <w:rPr>
-          <w:color w:val="000000" w:themeColor="text1"/>
-        </w:rPr>
-        <w:t>upsolved</w:t>
-      </w:r>
-      <w:proofErr w:type="spellEnd"/>
-      <w:r>
-        <w:rPr>
-          <w:color w:val="000000" w:themeColor="text1"/>
-        </w:rPr>
-        <w:t xml:space="preserve"> </w:t>
+        <w:t xml:space="preserve">I upsolved </w:t>
       </w:r>
       <w:hyperlink r:id="rId7" w:history="1">
         <w:r>
@@ -1936,21 +1908,7 @@
         <w:rPr>
           <w:color w:val="000000" w:themeColor="text1"/>
         </w:rPr>
-        <w:t xml:space="preserve"> (1700) in 1 hour with O(n^3) solution using </w:t>
-      </w:r>
-      <w:proofErr w:type="spellStart"/>
-      <w:r>
-        <w:rPr>
-          <w:color w:val="000000" w:themeColor="text1"/>
-        </w:rPr>
-        <w:t>dp</w:t>
-      </w:r>
-      <w:proofErr w:type="spellEnd"/>
-      <w:r>
-        <w:rPr>
-          <w:color w:val="000000" w:themeColor="text1"/>
-        </w:rPr>
-        <w:t xml:space="preserve"> which was actually the intended solution. I thought I overcomplicated it. At first I did a O(n^2) solution but it was wrong</w:t>
+        <w:t xml:space="preserve"> (1700) in 1 hour with O(n^3) solution using dp which was actually the intended solution. I thought I overcomplicated it. At first I did a O(n^2) solution but it was wrong</w:t>
       </w:r>
       <w:r>
         <w:rPr>
@@ -2039,21 +1997,7 @@
         <w:rPr>
           <w:color w:val="000000" w:themeColor="text1"/>
         </w:rPr>
-        <w:t xml:space="preserve"> (1700) in 28 minutes with the intended solution. Reminder for myself that I always need to increase ap[0] to also count the whole prefix as </w:t>
-      </w:r>
-      <w:proofErr w:type="spellStart"/>
-      <w:r>
-        <w:rPr>
-          <w:color w:val="000000" w:themeColor="text1"/>
-        </w:rPr>
-        <w:t>xor</w:t>
-      </w:r>
-      <w:proofErr w:type="spellEnd"/>
-      <w:r>
-        <w:rPr>
-          <w:color w:val="000000" w:themeColor="text1"/>
-        </w:rPr>
-        <w:t xml:space="preserve"> or sum of prefixes, not just previous values.</w:t>
+        <w:t xml:space="preserve"> (1700) in 28 minutes with the intended solution. Reminder for myself that I always need to increase ap[0] to also count the whole prefix as xor or sum of prefixes, not just previous values.</w:t>
       </w:r>
     </w:p>
     <w:p>
@@ -2124,21 +2068,7 @@
         <w:rPr>
           <w:color w:val="000000" w:themeColor="text1"/>
         </w:rPr>
-        <w:t xml:space="preserve"> (1700) in 45 minutes. I complicated the solution with a </w:t>
-      </w:r>
-      <w:proofErr w:type="spellStart"/>
-      <w:r>
-        <w:rPr>
-          <w:color w:val="000000" w:themeColor="text1"/>
-        </w:rPr>
-        <w:t>dp</w:t>
-      </w:r>
-      <w:proofErr w:type="spellEnd"/>
-      <w:r>
-        <w:rPr>
-          <w:color w:val="000000" w:themeColor="text1"/>
-        </w:rPr>
-        <w:t xml:space="preserve"> with 6 dimensions, one for each bit instead of actually going through the numbers from 0 to 63.. fuck me…  But.. I solved it alone and fully and after 1 minute on editorial I also implemented the easier solution so that’s great.</w:t>
+        <w:t xml:space="preserve"> (1700) in 45 minutes. I complicated the solution with a dp with 6 dimensions, one for each bit instead of actually going through the numbers from 0 to 63.. fuck me…  But.. I solved it alone and fully and after 1 minute on editorial I also implemented the easier solution so that’s great.</w:t>
       </w:r>
     </w:p>
     <w:p>
@@ -2235,21 +2165,7 @@
         <w:rPr>
           <w:color w:val="000000" w:themeColor="text1"/>
         </w:rPr>
-        <w:t xml:space="preserve"> (1700) in 35 minutes. Pretty easy problem once I saw the </w:t>
-      </w:r>
-      <w:proofErr w:type="spellStart"/>
-      <w:r>
-        <w:rPr>
-          <w:color w:val="000000" w:themeColor="text1"/>
-        </w:rPr>
-        <w:t>bruteforce</w:t>
-      </w:r>
-      <w:proofErr w:type="spellEnd"/>
-      <w:r>
-        <w:rPr>
-          <w:color w:val="000000" w:themeColor="text1"/>
-        </w:rPr>
-        <w:t xml:space="preserve"> idea so that’s cool.</w:t>
+        <w:t xml:space="preserve"> (1700) in 35 minutes. Pretty easy problem once I saw the bruteforce idea so that’s cool.</w:t>
       </w:r>
     </w:p>
     <w:p>
@@ -2516,21 +2432,7 @@
         <w:rPr>
           <w:color w:val="000000" w:themeColor="text1"/>
         </w:rPr>
-        <w:t xml:space="preserve"> (1700) in 13 minutes. Nice problem with bits, </w:t>
-      </w:r>
-      <w:proofErr w:type="spellStart"/>
-      <w:r>
-        <w:rPr>
-          <w:color w:val="000000" w:themeColor="text1"/>
-        </w:rPr>
-        <w:t>kinda</w:t>
-      </w:r>
-      <w:proofErr w:type="spellEnd"/>
-      <w:r>
-        <w:rPr>
-          <w:color w:val="000000" w:themeColor="text1"/>
-        </w:rPr>
-        <w:t xml:space="preserve"> easy though.. I feel very good when I solve these so fast</w:t>
+        <w:t xml:space="preserve"> (1700) in 13 minutes. Nice problem with bits, kinda easy though.. I feel very good when I solve these so fast</w:t>
       </w:r>
     </w:p>
     <w:p>
@@ -2624,21 +2526,7 @@
         <w:rPr>
           <w:color w:val="000000" w:themeColor="text1"/>
         </w:rPr>
-        <w:t xml:space="preserve"> (Div1 + Div2) and I took place 2911. A bad result in my opinion considering I spent 23 minutes on problem A which was actually easy……… I have 980 rating points now. Will </w:t>
-      </w:r>
-      <w:proofErr w:type="spellStart"/>
-      <w:r>
-        <w:rPr>
-          <w:color w:val="000000" w:themeColor="text1"/>
-        </w:rPr>
-        <w:t>upsolve</w:t>
-      </w:r>
-      <w:proofErr w:type="spellEnd"/>
-      <w:r>
-        <w:rPr>
-          <w:color w:val="000000" w:themeColor="text1"/>
-        </w:rPr>
-        <w:t xml:space="preserve"> D and E soon</w:t>
+        <w:t xml:space="preserve"> (Div1 + Div2) and I took place 2911. A bad result in my opinion considering I spent 23 minutes on problem A which was actually easy……… I have 980 rating points now. Will upsolve D and E soon</w:t>
       </w:r>
     </w:p>
     <w:p>
@@ -2677,21 +2565,7 @@
         <w:rPr>
           <w:color w:val="000000" w:themeColor="text1"/>
         </w:rPr>
-        <w:t xml:space="preserve">I </w:t>
-      </w:r>
-      <w:proofErr w:type="spellStart"/>
-      <w:r>
-        <w:rPr>
-          <w:color w:val="000000" w:themeColor="text1"/>
-        </w:rPr>
-        <w:t>upsolved</w:t>
-      </w:r>
-      <w:proofErr w:type="spellEnd"/>
-      <w:r>
-        <w:rPr>
-          <w:color w:val="000000" w:themeColor="text1"/>
-        </w:rPr>
-        <w:t xml:space="preserve"> problem </w:t>
+        <w:t xml:space="preserve">I upsolved problem </w:t>
       </w:r>
       <w:hyperlink r:id="rId21" w:history="1">
         <w:r>
@@ -2705,55 +2579,27 @@
         <w:rPr>
           <w:color w:val="000000" w:themeColor="text1"/>
         </w:rPr>
-        <w:t xml:space="preserve"> . It was a nice problem with a nice click.. What I think I should do more from now and actually try to see parity relations between coordinates on problems with cartesian points. Also.. I shouldn’t really stay to much wondering with random ideas, this is what I discovered. More on practical thoughts. Problems at this level are not so </w:t>
-      </w:r>
-      <w:proofErr w:type="spellStart"/>
-      <w:r>
-        <w:rPr>
-          <w:color w:val="000000" w:themeColor="text1"/>
-        </w:rPr>
-        <w:t>adhoc</w:t>
-      </w:r>
-      <w:proofErr w:type="spellEnd"/>
-      <w:r>
-        <w:rPr>
-          <w:color w:val="000000" w:themeColor="text1"/>
-        </w:rPr>
-        <w:t xml:space="preserve"> as they seem.</w:t>
-      </w:r>
-    </w:p>
-    <w:p>
-      <w:pPr>
-        <w:rPr>
-          <w:color w:val="000000" w:themeColor="text1"/>
-        </w:rPr>
-      </w:pPr>
-    </w:p>
-    <w:p>
-      <w:pPr>
-        <w:rPr>
-          <w:color w:val="000000" w:themeColor="text1"/>
-        </w:rPr>
-      </w:pPr>
-      <w:r>
-        <w:rPr>
-          <w:color w:val="000000" w:themeColor="text1"/>
-        </w:rPr>
-        <w:t xml:space="preserve">I </w:t>
-      </w:r>
-      <w:proofErr w:type="spellStart"/>
-      <w:r>
-        <w:rPr>
-          <w:color w:val="000000" w:themeColor="text1"/>
-        </w:rPr>
-        <w:t>upsolved</w:t>
-      </w:r>
-      <w:proofErr w:type="spellEnd"/>
-      <w:r>
-        <w:rPr>
-          <w:color w:val="000000" w:themeColor="text1"/>
-        </w:rPr>
-        <w:t xml:space="preserve"> </w:t>
+        <w:t xml:space="preserve"> . It was a nice problem with a nice click.. What I think I should do more from now and actually try to see parity relations between coordinates on problems with cartesian points. Also.. I shouldn’t really stay to much wondering with random ideas, this is what I discovered. More on practical thoughts. Problems at this level are not so adhoc as they seem.</w:t>
+      </w:r>
+    </w:p>
+    <w:p>
+      <w:pPr>
+        <w:rPr>
+          <w:color w:val="000000" w:themeColor="text1"/>
+        </w:rPr>
+      </w:pPr>
+    </w:p>
+    <w:p>
+      <w:pPr>
+        <w:rPr>
+          <w:color w:val="000000" w:themeColor="text1"/>
+        </w:rPr>
+      </w:pPr>
+      <w:r>
+        <w:rPr>
+          <w:color w:val="000000" w:themeColor="text1"/>
+        </w:rPr>
+        <w:t xml:space="preserve">I upsolved </w:t>
       </w:r>
       <w:hyperlink r:id="rId22" w:history="1">
         <w:r>
@@ -2861,21 +2707,7 @@
         <w:rPr>
           <w:color w:val="000000" w:themeColor="text1"/>
         </w:rPr>
-        <w:t xml:space="preserve"> (Div2) and got place 1777 by solving A B C, not terrible but I could have been faster on B and of course, C. will </w:t>
-      </w:r>
-      <w:proofErr w:type="spellStart"/>
-      <w:r>
-        <w:rPr>
-          <w:color w:val="000000" w:themeColor="text1"/>
-        </w:rPr>
-        <w:t>upsolve</w:t>
-      </w:r>
-      <w:proofErr w:type="spellEnd"/>
-      <w:r>
-        <w:rPr>
-          <w:color w:val="000000" w:themeColor="text1"/>
-        </w:rPr>
-        <w:t xml:space="preserve"> tomorrow problems D and E</w:t>
+        <w:t xml:space="preserve"> (Div2) and got place 1777 by solving A B C, not terrible but I could have been faster on B and of course, C. will upsolve tomorrow problems D and E</w:t>
       </w:r>
     </w:p>
     <w:p>
@@ -2940,21 +2772,7 @@
         <w:rPr>
           <w:color w:val="000000" w:themeColor="text1"/>
         </w:rPr>
-        <w:t xml:space="preserve"> (Div3) and got place 169 by solving A B C D E F. Really strong contest for me, will </w:t>
-      </w:r>
-      <w:proofErr w:type="spellStart"/>
-      <w:r>
-        <w:rPr>
-          <w:color w:val="000000" w:themeColor="text1"/>
-        </w:rPr>
-        <w:t>upsolve</w:t>
-      </w:r>
-      <w:proofErr w:type="spellEnd"/>
-      <w:r>
-        <w:rPr>
-          <w:color w:val="000000" w:themeColor="text1"/>
-        </w:rPr>
-        <w:t xml:space="preserve"> G1 and G2 soon</w:t>
+        <w:t xml:space="preserve"> (Div3) and got place 169 by solving A B C D E F. Really strong contest for me, will upsolve G1 and G2 soon</w:t>
       </w:r>
     </w:p>
     <w:p>
@@ -3197,35 +3015,7 @@
         <w:rPr>
           <w:color w:val="000000" w:themeColor="text1"/>
         </w:rPr>
-        <w:t xml:space="preserve"> Difficulty). I solved C1 with </w:t>
-      </w:r>
-      <w:proofErr w:type="spellStart"/>
-      <w:r>
-        <w:rPr>
-          <w:color w:val="000000" w:themeColor="text1"/>
-        </w:rPr>
-        <w:t>dp</w:t>
-      </w:r>
-      <w:proofErr w:type="spellEnd"/>
-      <w:r>
-        <w:rPr>
-          <w:color w:val="000000" w:themeColor="text1"/>
-        </w:rPr>
-        <w:t xml:space="preserve"> pretty fast but for C2 I couldn’t convert the </w:t>
-      </w:r>
-      <w:proofErr w:type="spellStart"/>
-      <w:r>
-        <w:rPr>
-          <w:color w:val="000000" w:themeColor="text1"/>
-        </w:rPr>
-        <w:t>dp</w:t>
-      </w:r>
-      <w:proofErr w:type="spellEnd"/>
-      <w:r>
-        <w:rPr>
-          <w:color w:val="000000" w:themeColor="text1"/>
-        </w:rPr>
-        <w:t>. I then red the editorial and found out about the neat idea that operation 2 on a negative number should be made exactly once.. and this changed everything. Really nice solution but hard to see, idk.. at least for me.</w:t>
+        <w:t xml:space="preserve"> Difficulty). I solved C1 with dp pretty fast but for C2 I couldn’t convert the dp. I then red the editorial and found out about the neat idea that operation 2 on a negative number should be made exactly once.. and this changed everything. Really nice solution but hard to see, idk.. at least for me.</w:t>
       </w:r>
       <w:r>
         <w:rPr>
@@ -3316,19 +3106,11 @@
           <w:color w:val="7030A0"/>
         </w:rPr>
       </w:pPr>
-      <w:proofErr w:type="spellStart"/>
-      <w:r>
-        <w:rPr>
-          <w:color w:val="000000" w:themeColor="text1"/>
-        </w:rPr>
-        <w:t>Upsolved</w:t>
-      </w:r>
-      <w:proofErr w:type="spellEnd"/>
-      <w:r>
-        <w:rPr>
-          <w:color w:val="000000" w:themeColor="text1"/>
-        </w:rPr>
-        <w:t xml:space="preserve"> </w:t>
+      <w:r>
+        <w:rPr>
+          <w:color w:val="000000" w:themeColor="text1"/>
+        </w:rPr>
+        <w:t xml:space="preserve">Upsolved </w:t>
       </w:r>
       <w:hyperlink r:id="rId31" w:history="1">
         <w:r>
@@ -3342,21 +3124,7 @@
         <w:rPr>
           <w:color w:val="000000" w:themeColor="text1"/>
         </w:rPr>
-        <w:t xml:space="preserve">  and I spent 2 hours trying first a graph approach but then with very little help from editorial (it was very vague so I would say it helped like 10%) I made a working </w:t>
-      </w:r>
-      <w:proofErr w:type="spellStart"/>
-      <w:r>
-        <w:rPr>
-          <w:color w:val="000000" w:themeColor="text1"/>
-        </w:rPr>
-        <w:t>soluion</w:t>
-      </w:r>
-      <w:proofErr w:type="spellEnd"/>
-      <w:r>
-        <w:rPr>
-          <w:color w:val="000000" w:themeColor="text1"/>
-        </w:rPr>
-        <w:t xml:space="preserve"> for the problem.</w:t>
+        <w:t xml:space="preserve">  and I spent 2 hours trying first a graph approach but then with very little help from editorial (it was very vague so I would say it helped like 10%) I made a working soluion for the problem.</w:t>
       </w:r>
       <w:r>
         <w:rPr>
@@ -3415,35 +3183,7 @@
         <w:rPr>
           <w:color w:val="000000" w:themeColor="text1"/>
         </w:rPr>
-        <w:t xml:space="preserve"> and got place 956 which is way better than the 6936 I got 4 years ago so that’s cool. I also </w:t>
-      </w:r>
-      <w:proofErr w:type="spellStart"/>
-      <w:r>
-        <w:rPr>
-          <w:color w:val="000000" w:themeColor="text1"/>
-        </w:rPr>
-        <w:t>upsolved</w:t>
-      </w:r>
-      <w:proofErr w:type="spellEnd"/>
-      <w:r>
-        <w:rPr>
-          <w:color w:val="000000" w:themeColor="text1"/>
-        </w:rPr>
-        <w:t xml:space="preserve"> problem D of 2200 difficulty and I made some changes to my </w:t>
-      </w:r>
-      <w:proofErr w:type="spellStart"/>
-      <w:r>
-        <w:rPr>
-          <w:color w:val="000000" w:themeColor="text1"/>
-        </w:rPr>
-        <w:t>segement</w:t>
-      </w:r>
-      <w:proofErr w:type="spellEnd"/>
-      <w:r>
-        <w:rPr>
-          <w:color w:val="000000" w:themeColor="text1"/>
-        </w:rPr>
-        <w:t xml:space="preserve"> tree template. Nice coordinates compression, I couldn’t solve it by myself…</w:t>
+        <w:t xml:space="preserve"> and got place 956 which is way better than the 6936 I got 4 years ago so that’s cool. I also upsolved problem D of 2200 difficulty and I made some changes to my segement tree template. Nice coordinates compression, I couldn’t solve it by myself…</w:t>
       </w:r>
     </w:p>
     <w:p>
@@ -3543,21 +3283,7 @@
         <w:rPr>
           <w:color w:val="000000" w:themeColor="text1"/>
         </w:rPr>
-        <w:t xml:space="preserve"> (1800) in 42 minutes. I realized I needed to find the number of </w:t>
-      </w:r>
-      <w:proofErr w:type="spellStart"/>
-      <w:r>
-        <w:rPr>
-          <w:color w:val="000000" w:themeColor="text1"/>
-        </w:rPr>
-        <w:t>coprimes</w:t>
-      </w:r>
-      <w:proofErr w:type="spellEnd"/>
-      <w:r>
-        <w:rPr>
-          <w:color w:val="000000" w:themeColor="text1"/>
-        </w:rPr>
-        <w:t xml:space="preserve"> of X in interval [1, Y] which I didn’t really know so I searched the internet (I think that’s ok). </w:t>
+        <w:t xml:space="preserve"> (1800) in 42 minutes. I realized I needed to find the number of coprimes of X in interval [1, Y] which I didn’t really know so I searched the internet (I think that’s ok). </w:t>
       </w:r>
       <w:r>
         <w:rPr>
@@ -3772,36 +3498,335 @@
           <w:color w:val="000000" w:themeColor="text1"/>
         </w:rPr>
         <w:lastRenderedPageBreak/>
-        <w:t xml:space="preserve">That’s it, next time. Anyways, the cheaters on </w:t>
-      </w:r>
-      <w:proofErr w:type="spellStart"/>
-      <w:r>
-        <w:rPr>
-          <w:color w:val="000000" w:themeColor="text1"/>
-        </w:rPr>
-        <w:t>codeforces</w:t>
-      </w:r>
-      <w:proofErr w:type="spellEnd"/>
-      <w:r>
-        <w:rPr>
-          <w:color w:val="000000" w:themeColor="text1"/>
-        </w:rPr>
-        <w:t xml:space="preserve"> are getting out of hand.. crazy how many people solved first 5 problems. I am </w:t>
-      </w:r>
-      <w:proofErr w:type="spellStart"/>
-      <w:r>
-        <w:rPr>
-          <w:color w:val="000000" w:themeColor="text1"/>
-        </w:rPr>
-        <w:t>tehnically</w:t>
-      </w:r>
-      <w:proofErr w:type="spellEnd"/>
-      <w:r>
-        <w:rPr>
-          <w:color w:val="000000" w:themeColor="text1"/>
-        </w:rPr>
-        <w:t xml:space="preserve"> place 2400 and this is really weird :)))</w:t>
-      </w:r>
+        <w:t>That’s it, next time. Anyways, the cheaters on codeforces are getting out of hand.. crazy how many people solved first 5 problems. I am tehnically place 2400 and this is really weird :)))</w:t>
+      </w:r>
+    </w:p>
+    <w:p>
+      <w:pPr>
+        <w:rPr>
+          <w:color w:val="000000" w:themeColor="text1"/>
+        </w:rPr>
+      </w:pPr>
+    </w:p>
+    <w:p>
+      <w:pPr>
+        <w:rPr>
+          <w:color w:val="FF0000"/>
+        </w:rPr>
+      </w:pPr>
+      <w:r>
+        <w:rPr>
+          <w:color w:val="FF0000"/>
+        </w:rPr>
+        <w:t>Day 1</w:t>
+      </w:r>
+      <w:r>
+        <w:rPr>
+          <w:color w:val="FF0000"/>
+        </w:rPr>
+        <w:t>4</w:t>
+      </w:r>
+      <w:r>
+        <w:rPr>
+          <w:color w:val="FF0000"/>
+        </w:rPr>
+        <w:t>: 2</w:t>
+      </w:r>
+      <w:r>
+        <w:rPr>
+          <w:color w:val="FF0000"/>
+        </w:rPr>
+        <w:t>9</w:t>
+      </w:r>
+      <w:r>
+        <w:rPr>
+          <w:color w:val="FF0000"/>
+        </w:rPr>
+        <w:t>/04/2025 -&gt; 1538</w:t>
+      </w:r>
+    </w:p>
+    <w:p>
+      <w:pPr>
+        <w:rPr>
+          <w:color w:val="000000" w:themeColor="text1"/>
+        </w:rPr>
+      </w:pPr>
+      <w:r>
+        <w:rPr>
+          <w:color w:val="000000" w:themeColor="text1"/>
+        </w:rPr>
+        <w:t xml:space="preserve">Solved </w:t>
+      </w:r>
+      <w:hyperlink r:id="rId38" w:history="1">
+        <w:r>
+          <w:rPr>
+            <w:rStyle w:val="Hyperlink"/>
+          </w:rPr>
+          <w:t>https://codeforces.com/problemset/problem/687/C</w:t>
+        </w:r>
+      </w:hyperlink>
+      <w:r>
+        <w:rPr>
+          <w:color w:val="000000" w:themeColor="text1"/>
+        </w:rPr>
+        <w:t xml:space="preserve"> (1900) with the help of editorial. I knew it was dp and I tried a solution but it didn’t work.. I couldn’t get the dp states like that. Key note for myself: </w:t>
+      </w:r>
+      <w:r>
+        <w:rPr>
+          <w:color w:val="000000" w:themeColor="text1"/>
+        </w:rPr>
+        <w:t>Try to also think dp as a possible or not possible solution and to update it in the go.. my bad. It took me 50 minutes before looking at the editorial</w:t>
+      </w:r>
+    </w:p>
+    <w:p>
+      <w:pPr>
+        <w:rPr>
+          <w:color w:val="7030A0"/>
+        </w:rPr>
+      </w:pPr>
+      <w:r>
+        <w:rPr>
+          <w:color w:val="7030A0"/>
+        </w:rPr>
+        <w:t xml:space="preserve">Score: </w:t>
+      </w:r>
+      <w:r>
+        <w:rPr>
+          <w:color w:val="7030A0"/>
+        </w:rPr>
+        <w:t>10</w:t>
+      </w:r>
+      <w:r>
+        <w:rPr>
+          <w:color w:val="7030A0"/>
+        </w:rPr>
+        <w:t xml:space="preserve"> + 0 + 10 -&gt; </w:t>
+      </w:r>
+      <w:r>
+        <w:rPr>
+          <w:color w:val="7030A0"/>
+        </w:rPr>
+        <w:t>2</w:t>
+      </w:r>
+      <w:r>
+        <w:rPr>
+          <w:color w:val="7030A0"/>
+        </w:rPr>
+        <w:t>0 points</w:t>
+      </w:r>
+    </w:p>
+    <w:p>
+      <w:pPr>
+        <w:rPr>
+          <w:color w:val="000000" w:themeColor="text1"/>
+        </w:rPr>
+      </w:pPr>
+    </w:p>
+    <w:p>
+      <w:pPr>
+        <w:rPr>
+          <w:color w:val="000000" w:themeColor="text1"/>
+        </w:rPr>
+      </w:pPr>
+      <w:r>
+        <w:rPr>
+          <w:color w:val="000000" w:themeColor="text1"/>
+        </w:rPr>
+        <w:t>Solved</w:t>
+      </w:r>
+      <w:r>
+        <w:rPr>
+          <w:color w:val="000000" w:themeColor="text1"/>
+        </w:rPr>
+        <w:t xml:space="preserve"> </w:t>
+      </w:r>
+      <w:hyperlink r:id="rId39" w:history="1">
+        <w:r>
+          <w:rPr>
+            <w:rStyle w:val="Hyperlink"/>
+          </w:rPr>
+          <w:t>https://codeforces.com/problemset/problem/1430/E</w:t>
+        </w:r>
+      </w:hyperlink>
+      <w:r>
+        <w:rPr>
+          <w:color w:val="000000" w:themeColor="text1"/>
+        </w:rPr>
+        <w:t xml:space="preserve"> (1900) in 28 minutes so really fast. Nice inversion problems but I made a little bit the confusion with some other permutation property where you can make any swap, not necessarily on consecutive cells. I will look a little bit into a problem with this concept</w:t>
+      </w:r>
+    </w:p>
+    <w:p>
+      <w:pPr>
+        <w:rPr>
+          <w:color w:val="7030A0"/>
+        </w:rPr>
+      </w:pPr>
+      <w:r>
+        <w:rPr>
+          <w:color w:val="7030A0"/>
+        </w:rPr>
+        <w:t xml:space="preserve">Score: </w:t>
+      </w:r>
+      <w:r>
+        <w:rPr>
+          <w:color w:val="7030A0"/>
+        </w:rPr>
+        <w:t>5</w:t>
+      </w:r>
+      <w:r>
+        <w:rPr>
+          <w:color w:val="7030A0"/>
+        </w:rPr>
+        <w:t xml:space="preserve">0 + </w:t>
+      </w:r>
+      <w:r>
+        <w:rPr>
+          <w:color w:val="7030A0"/>
+        </w:rPr>
+        <w:t>30</w:t>
+      </w:r>
+      <w:r>
+        <w:rPr>
+          <w:color w:val="7030A0"/>
+        </w:rPr>
+        <w:t xml:space="preserve"> + 10 -&gt; </w:t>
+      </w:r>
+      <w:r>
+        <w:rPr>
+          <w:color w:val="7030A0"/>
+        </w:rPr>
+        <w:t>9</w:t>
+      </w:r>
+      <w:r>
+        <w:rPr>
+          <w:color w:val="7030A0"/>
+        </w:rPr>
+        <w:t>0 points</w:t>
+      </w:r>
+    </w:p>
+    <w:p>
+      <w:pPr>
+        <w:rPr>
+          <w:color w:val="7030A0"/>
+        </w:rPr>
+      </w:pPr>
+    </w:p>
+    <w:p>
+      <w:pPr>
+        <w:rPr>
+          <w:color w:val="000000" w:themeColor="text1"/>
+        </w:rPr>
+      </w:pPr>
+      <w:r>
+        <w:rPr>
+          <w:color w:val="000000" w:themeColor="text1"/>
+        </w:rPr>
+        <w:t>Solved</w:t>
+      </w:r>
+      <w:r>
+        <w:rPr>
+          <w:color w:val="000000" w:themeColor="text1"/>
+        </w:rPr>
+        <w:t xml:space="preserve"> </w:t>
+      </w:r>
+      <w:hyperlink r:id="rId40" w:history="1">
+        <w:r>
+          <w:rPr>
+            <w:rStyle w:val="Hyperlink"/>
+          </w:rPr>
+          <w:t>https://codeforces.com/problemset/problem/1082/E</w:t>
+        </w:r>
+      </w:hyperlink>
+      <w:r>
+        <w:rPr>
+          <w:color w:val="000000" w:themeColor="text1"/>
+        </w:rPr>
+        <w:t xml:space="preserve"> (2000) with the help of some solutions and tutorials from comments in editorial. I made a dp solution and a divide and conquer one. I understood them both. I thought about a segment tree solution initially but no success, also binary search, dp but I couldn’t see how to oprimize and of it and get to a solution. Pretty hard for my first 2000 but the solutions were so nice, I always feel stupid after seeing them.</w:t>
+      </w:r>
+    </w:p>
+    <w:p>
+      <w:pPr>
+        <w:rPr>
+          <w:color w:val="7030A0"/>
+        </w:rPr>
+      </w:pPr>
+    </w:p>
+    <w:p>
+      <w:pPr>
+        <w:rPr>
+          <w:color w:val="7030A0"/>
+        </w:rPr>
+      </w:pPr>
+      <w:r>
+        <w:rPr>
+          <w:color w:val="7030A0"/>
+        </w:rPr>
+        <w:t xml:space="preserve">Score: </w:t>
+      </w:r>
+      <w:r>
+        <w:rPr>
+          <w:color w:val="7030A0"/>
+        </w:rPr>
+        <w:t>10</w:t>
+      </w:r>
+      <w:r>
+        <w:rPr>
+          <w:color w:val="7030A0"/>
+        </w:rPr>
+        <w:t xml:space="preserve"> + </w:t>
+      </w:r>
+      <w:r>
+        <w:rPr>
+          <w:color w:val="7030A0"/>
+        </w:rPr>
+        <w:t>0</w:t>
+      </w:r>
+      <w:r>
+        <w:rPr>
+          <w:color w:val="7030A0"/>
+        </w:rPr>
+        <w:t xml:space="preserve"> + 10 -&gt; </w:t>
+      </w:r>
+      <w:r>
+        <w:rPr>
+          <w:color w:val="7030A0"/>
+        </w:rPr>
+        <w:t>20</w:t>
+      </w:r>
+      <w:r>
+        <w:rPr>
+          <w:color w:val="7030A0"/>
+        </w:rPr>
+        <w:t xml:space="preserve"> points</w:t>
+      </w:r>
+    </w:p>
+    <w:p>
+      <w:pPr>
+        <w:rPr>
+          <w:color w:val="7030A0"/>
+        </w:rPr>
+      </w:pPr>
+    </w:p>
+    <w:p>
+      <w:pPr>
+        <w:rPr>
+          <w:color w:val="7030A0"/>
+        </w:rPr>
+      </w:pPr>
+    </w:p>
+    <w:p>
+      <w:pPr>
+        <w:rPr>
+          <w:color w:val="FF0000"/>
+        </w:rPr>
+      </w:pPr>
+    </w:p>
+    <w:p>
+      <w:pPr>
+        <w:rPr>
+          <w:color w:val="000000" w:themeColor="text1"/>
+        </w:rPr>
+      </w:pPr>
     </w:p>
     <w:p>
       <w:pPr>
@@ -4448,7 +4473,7 @@
   <w:style w:type="paragraph" w:default="1" w:styleId="Normal">
     <w:name w:val="Normal"/>
     <w:qFormat/>
-    <w:rsid w:val="005E1D7F"/>
+    <w:rsid w:val="00D22589"/>
   </w:style>
   <w:style w:type="paragraph" w:styleId="Heading2">
     <w:name w:val="heading 2"/>

--- a/Progress.xlsx.docx
+++ b/Progress.xlsx.docx
@@ -3518,31 +3518,7 @@
         <w:rPr>
           <w:color w:val="FF0000"/>
         </w:rPr>
-        <w:t>Day 1</w:t>
-      </w:r>
-      <w:r>
-        <w:rPr>
-          <w:color w:val="FF0000"/>
-        </w:rPr>
-        <w:t>4</w:t>
-      </w:r>
-      <w:r>
-        <w:rPr>
-          <w:color w:val="FF0000"/>
-        </w:rPr>
-        <w:t>: 2</w:t>
-      </w:r>
-      <w:r>
-        <w:rPr>
-          <w:color w:val="FF0000"/>
-        </w:rPr>
-        <w:t>9</w:t>
-      </w:r>
-      <w:r>
-        <w:rPr>
-          <w:color w:val="FF0000"/>
-        </w:rPr>
-        <w:t>/04/2025 -&gt; 1538</w:t>
+        <w:t>Day 14: 29/04/2025 -&gt; 1538</w:t>
       </w:r>
     </w:p>
     <w:p>
@@ -3632,13 +3608,7 @@
         <w:rPr>
           <w:color w:val="000000" w:themeColor="text1"/>
         </w:rPr>
-        <w:t>Solved</w:t>
-      </w:r>
-      <w:r>
-        <w:rPr>
-          <w:color w:val="000000" w:themeColor="text1"/>
-        </w:rPr>
-        <w:t xml:space="preserve"> </w:t>
+        <w:t xml:space="preserve">Solved </w:t>
       </w:r>
       <w:hyperlink r:id="rId39" w:history="1">
         <w:r>
@@ -3665,69 +3635,27 @@
         <w:rPr>
           <w:color w:val="7030A0"/>
         </w:rPr>
-        <w:t xml:space="preserve">Score: </w:t>
-      </w:r>
-      <w:r>
-        <w:rPr>
-          <w:color w:val="7030A0"/>
-        </w:rPr>
-        <w:t>5</w:t>
-      </w:r>
-      <w:r>
-        <w:rPr>
-          <w:color w:val="7030A0"/>
-        </w:rPr>
-        <w:t xml:space="preserve">0 + </w:t>
-      </w:r>
-      <w:r>
-        <w:rPr>
-          <w:color w:val="7030A0"/>
-        </w:rPr>
-        <w:t>30</w:t>
-      </w:r>
-      <w:r>
-        <w:rPr>
-          <w:color w:val="7030A0"/>
-        </w:rPr>
-        <w:t xml:space="preserve"> + 10 -&gt; </w:t>
-      </w:r>
-      <w:r>
-        <w:rPr>
-          <w:color w:val="7030A0"/>
-        </w:rPr>
-        <w:t>9</w:t>
-      </w:r>
-      <w:r>
-        <w:rPr>
-          <w:color w:val="7030A0"/>
-        </w:rPr>
-        <w:t>0 points</w:t>
-      </w:r>
-    </w:p>
-    <w:p>
-      <w:pPr>
-        <w:rPr>
-          <w:color w:val="7030A0"/>
-        </w:rPr>
-      </w:pPr>
-    </w:p>
-    <w:p>
-      <w:pPr>
-        <w:rPr>
-          <w:color w:val="000000" w:themeColor="text1"/>
-        </w:rPr>
-      </w:pPr>
-      <w:r>
-        <w:rPr>
-          <w:color w:val="000000" w:themeColor="text1"/>
-        </w:rPr>
-        <w:t>Solved</w:t>
-      </w:r>
-      <w:r>
-        <w:rPr>
-          <w:color w:val="000000" w:themeColor="text1"/>
-        </w:rPr>
-        <w:t xml:space="preserve"> </w:t>
+        <w:t>Score: 50 + 30 + 10 -&gt; 90 points</w:t>
+      </w:r>
+    </w:p>
+    <w:p>
+      <w:pPr>
+        <w:rPr>
+          <w:color w:val="7030A0"/>
+        </w:rPr>
+      </w:pPr>
+    </w:p>
+    <w:p>
+      <w:pPr>
+        <w:rPr>
+          <w:color w:val="000000" w:themeColor="text1"/>
+        </w:rPr>
+      </w:pPr>
+      <w:r>
+        <w:rPr>
+          <w:color w:val="000000" w:themeColor="text1"/>
+        </w:rPr>
+        <w:t xml:space="preserve">Solved </w:t>
       </w:r>
       <w:hyperlink r:id="rId40" w:history="1">
         <w:r>
@@ -3750,6 +3678,58 @@
           <w:color w:val="7030A0"/>
         </w:rPr>
       </w:pPr>
+      <w:r>
+        <w:rPr>
+          <w:color w:val="7030A0"/>
+        </w:rPr>
+        <w:t>Score: 10 + 0 + 10 -&gt; 20 points</w:t>
+      </w:r>
+    </w:p>
+    <w:p>
+      <w:pPr>
+        <w:rPr>
+          <w:color w:val="7030A0"/>
+        </w:rPr>
+      </w:pPr>
+    </w:p>
+    <w:p>
+      <w:pPr>
+        <w:rPr>
+          <w:color w:val="000000" w:themeColor="text1"/>
+        </w:rPr>
+      </w:pPr>
+      <w:r>
+        <w:rPr>
+          <w:color w:val="000000" w:themeColor="text1"/>
+        </w:rPr>
+        <w:t>Solved</w:t>
+      </w:r>
+      <w:r>
+        <w:rPr>
+          <w:color w:val="000000" w:themeColor="text1"/>
+        </w:rPr>
+        <w:t xml:space="preserve"> </w:t>
+      </w:r>
+      <w:hyperlink r:id="rId41" w:history="1">
+        <w:r>
+          <w:rPr>
+            <w:rStyle w:val="Hyperlink"/>
+          </w:rPr>
+          <w:t>https://codeforces.com/problemset/problem/1781/D</w:t>
+        </w:r>
+      </w:hyperlink>
+      <w:r>
+        <w:rPr>
+          <w:color w:val="000000" w:themeColor="text1"/>
+        </w:rPr>
+        <w:t xml:space="preserve"> (1800) after a small hint from editorial.. I really didn’t think to try and get an equation out of 2 numbers to find all possible values of x.. as soon as I saw for a moment this idea I managed to implement the solution by myself :(((. </w:t>
+      </w:r>
+      <w:r>
+        <w:rPr>
+          <w:color w:val="000000" w:themeColor="text1"/>
+        </w:rPr>
+        <w:t>Tip for myself: try to write more things down and find things that are unknown..</w:t>
+      </w:r>
     </w:p>
     <w:p>
       <w:pPr>
@@ -3767,45 +3747,127 @@
         <w:rPr>
           <w:color w:val="7030A0"/>
         </w:rPr>
+        <w:t>2</w:t>
+      </w:r>
+      <w:r>
+        <w:rPr>
+          <w:color w:val="7030A0"/>
+        </w:rPr>
+        <w:t xml:space="preserve">0 + </w:t>
+      </w:r>
+      <w:r>
+        <w:rPr>
+          <w:color w:val="7030A0"/>
+        </w:rPr>
         <w:t>10</w:t>
       </w:r>
       <w:r>
         <w:rPr>
           <w:color w:val="7030A0"/>
         </w:rPr>
-        <w:t xml:space="preserve"> + </w:t>
-      </w:r>
-      <w:r>
-        <w:rPr>
-          <w:color w:val="7030A0"/>
-        </w:rPr>
-        <w:t>0</w:t>
-      </w:r>
-      <w:r>
-        <w:rPr>
-          <w:color w:val="7030A0"/>
-        </w:rPr>
         <w:t xml:space="preserve"> + 10 -&gt; </w:t>
       </w:r>
       <w:r>
         <w:rPr>
           <w:color w:val="7030A0"/>
         </w:rPr>
-        <w:t>20</w:t>
-      </w:r>
-      <w:r>
-        <w:rPr>
-          <w:color w:val="7030A0"/>
-        </w:rPr>
-        <w:t xml:space="preserve"> points</w:t>
-      </w:r>
-    </w:p>
-    <w:p>
-      <w:pPr>
-        <w:rPr>
-          <w:color w:val="7030A0"/>
-        </w:rPr>
-      </w:pPr>
+        <w:t>4</w:t>
+      </w:r>
+      <w:r>
+        <w:rPr>
+          <w:color w:val="7030A0"/>
+        </w:rPr>
+        <w:t>0 points</w:t>
+      </w:r>
+    </w:p>
+    <w:p>
+      <w:pPr>
+        <w:rPr>
+          <w:color w:val="7030A0"/>
+        </w:rPr>
+      </w:pPr>
+    </w:p>
+    <w:p>
+      <w:pPr>
+        <w:rPr>
+          <w:color w:val="000000" w:themeColor="text1"/>
+        </w:rPr>
+      </w:pPr>
+      <w:r>
+        <w:rPr>
+          <w:color w:val="000000" w:themeColor="text1"/>
+        </w:rPr>
+        <w:t>Solved</w:t>
+      </w:r>
+      <w:r>
+        <w:rPr>
+          <w:color w:val="000000" w:themeColor="text1"/>
+        </w:rPr>
+        <w:t xml:space="preserve"> </w:t>
+      </w:r>
+      <w:hyperlink r:id="rId42" w:history="1">
+        <w:r>
+          <w:rPr>
+            <w:rStyle w:val="Hyperlink"/>
+          </w:rPr>
+          <w:t>https://codeforces.com/problemset/problem/1148/D</w:t>
+        </w:r>
+      </w:hyperlink>
+      <w:r>
+        <w:rPr>
+          <w:color w:val="000000" w:themeColor="text1"/>
+        </w:rPr>
+        <w:t xml:space="preserve"> (1800) in 31 minutes alone so that is a success. Another adhoc problem, glad I solved it. </w:t>
+      </w:r>
+    </w:p>
+    <w:p>
+      <w:pPr>
+        <w:rPr>
+          <w:color w:val="7030A0"/>
+        </w:rPr>
+      </w:pPr>
+      <w:r>
+        <w:rPr>
+          <w:color w:val="7030A0"/>
+        </w:rPr>
+        <w:t xml:space="preserve">Score: </w:t>
+      </w:r>
+      <w:r>
+        <w:rPr>
+          <w:color w:val="7030A0"/>
+        </w:rPr>
+        <w:t>5</w:t>
+      </w:r>
+      <w:r>
+        <w:rPr>
+          <w:color w:val="7030A0"/>
+        </w:rPr>
+        <w:t xml:space="preserve">0 + </w:t>
+      </w:r>
+      <w:r>
+        <w:rPr>
+          <w:color w:val="7030A0"/>
+        </w:rPr>
+        <w:t>2</w:t>
+      </w:r>
+      <w:r>
+        <w:rPr>
+          <w:color w:val="7030A0"/>
+        </w:rPr>
+        <w:t xml:space="preserve">0 + 10 -&gt; </w:t>
+      </w:r>
+      <w:r>
+        <w:rPr>
+          <w:color w:val="7030A0"/>
+        </w:rPr>
+        <w:t>8</w:t>
+      </w:r>
+      <w:r>
+        <w:rPr>
+          <w:color w:val="7030A0"/>
+        </w:rPr>
+        <w:t>0 points</w:t>
+      </w:r>
     </w:p>
     <w:p>
       <w:pPr>
@@ -4473,7 +4535,7 @@
   <w:style w:type="paragraph" w:default="1" w:styleId="Normal">
     <w:name w:val="Normal"/>
     <w:qFormat/>
-    <w:rsid w:val="00D22589"/>
+    <w:rsid w:val="00BA7CB0"/>
   </w:style>
   <w:style w:type="paragraph" w:styleId="Heading2">
     <w:name w:val="heading 2"/>

--- a/Progress.xlsx.docx
+++ b/Progress.xlsx.docx
@@ -504,6 +504,26 @@
         <w:spacing w:after="0" w:line="240" w:lineRule="auto"/>
         <w:rPr>
           <w:rFonts w:ascii="Times New Roman" w:eastAsia="Times New Roman" w:hAnsi="Times New Roman" w:cs="Times New Roman"/>
+          <w:color w:val="FF0000"/>
+          <w:sz w:val="24"/>
+          <w:szCs w:val="24"/>
+        </w:rPr>
+      </w:pPr>
+      <w:r>
+        <w:rPr>
+          <w:rFonts w:ascii="Times New Roman" w:eastAsia="Times New Roman" w:hAnsi="Times New Roman" w:cs="Times New Roman"/>
+          <w:color w:val="FF0000"/>
+          <w:sz w:val="24"/>
+          <w:szCs w:val="24"/>
+        </w:rPr>
+        <w:t>-10 points if I look at the tests where I was wrong</w:t>
+      </w:r>
+    </w:p>
+    <w:p>
+      <w:pPr>
+        <w:spacing w:after="0" w:line="240" w:lineRule="auto"/>
+        <w:rPr>
+          <w:rFonts w:ascii="Times New Roman" w:eastAsia="Times New Roman" w:hAnsi="Times New Roman" w:cs="Times New Roman"/>
           <w:sz w:val="24"/>
           <w:szCs w:val="24"/>
         </w:rPr>
@@ -1330,7 +1350,6 @@
         <w:rPr>
           <w:color w:val="FF0000"/>
         </w:rPr>
-        <w:lastRenderedPageBreak/>
         <w:t xml:space="preserve">Day 1: 13/04/2025 -&gt; </w:t>
       </w:r>
       <w:r>
@@ -1377,7 +1396,21 @@
         <w:rPr>
           <w:color w:val="000000" w:themeColor="text1"/>
         </w:rPr>
-        <w:t xml:space="preserve"> one so I will probably upsolve it tomorrow</w:t>
+        <w:t xml:space="preserve"> one so I will probably </w:t>
+      </w:r>
+      <w:proofErr w:type="spellStart"/>
+      <w:r>
+        <w:rPr>
+          <w:color w:val="000000" w:themeColor="text1"/>
+        </w:rPr>
+        <w:t>upsolve</w:t>
+      </w:r>
+      <w:proofErr w:type="spellEnd"/>
+      <w:r>
+        <w:rPr>
+          <w:color w:val="000000" w:themeColor="text1"/>
+        </w:rPr>
+        <w:t xml:space="preserve"> it tomorrow</w:t>
       </w:r>
     </w:p>
     <w:p>
@@ -1618,7 +1651,21 @@
         <w:rPr>
           <w:color w:val="000000" w:themeColor="text1"/>
         </w:rPr>
-        <w:t xml:space="preserve">I upsolved </w:t>
+        <w:t xml:space="preserve">I </w:t>
+      </w:r>
+      <w:proofErr w:type="spellStart"/>
+      <w:r>
+        <w:rPr>
+          <w:color w:val="000000" w:themeColor="text1"/>
+        </w:rPr>
+        <w:t>upsolved</w:t>
+      </w:r>
+      <w:proofErr w:type="spellEnd"/>
+      <w:r>
+        <w:rPr>
+          <w:color w:val="000000" w:themeColor="text1"/>
+        </w:rPr>
+        <w:t xml:space="preserve"> </w:t>
       </w:r>
       <w:hyperlink r:id="rId7" w:history="1">
         <w:r>
@@ -1908,7 +1955,21 @@
         <w:rPr>
           <w:color w:val="000000" w:themeColor="text1"/>
         </w:rPr>
-        <w:t xml:space="preserve"> (1700) in 1 hour with O(n^3) solution using dp which was actually the intended solution. I thought I overcomplicated it. At first I did a O(n^2) solution but it was wrong</w:t>
+        <w:t xml:space="preserve"> (1700) in 1 hour with O(n^3) solution using </w:t>
+      </w:r>
+      <w:proofErr w:type="spellStart"/>
+      <w:r>
+        <w:rPr>
+          <w:color w:val="000000" w:themeColor="text1"/>
+        </w:rPr>
+        <w:t>dp</w:t>
+      </w:r>
+      <w:proofErr w:type="spellEnd"/>
+      <w:r>
+        <w:rPr>
+          <w:color w:val="000000" w:themeColor="text1"/>
+        </w:rPr>
+        <w:t xml:space="preserve"> which was actually the intended solution. I thought I overcomplicated it. At first I did a O(n^2) solution but it was wrong</w:t>
       </w:r>
       <w:r>
         <w:rPr>
@@ -1997,7 +2058,21 @@
         <w:rPr>
           <w:color w:val="000000" w:themeColor="text1"/>
         </w:rPr>
-        <w:t xml:space="preserve"> (1700) in 28 minutes with the intended solution. Reminder for myself that I always need to increase ap[0] to also count the whole prefix as xor or sum of prefixes, not just previous values.</w:t>
+        <w:t xml:space="preserve"> (1700) in 28 minutes with the intended solution. Reminder for myself that I always need to increase ap[0] to also count the whole prefix as </w:t>
+      </w:r>
+      <w:proofErr w:type="spellStart"/>
+      <w:r>
+        <w:rPr>
+          <w:color w:val="000000" w:themeColor="text1"/>
+        </w:rPr>
+        <w:t>xor</w:t>
+      </w:r>
+      <w:proofErr w:type="spellEnd"/>
+      <w:r>
+        <w:rPr>
+          <w:color w:val="000000" w:themeColor="text1"/>
+        </w:rPr>
+        <w:t xml:space="preserve"> or sum of prefixes, not just previous values.</w:t>
       </w:r>
     </w:p>
     <w:p>
@@ -2068,7 +2143,21 @@
         <w:rPr>
           <w:color w:val="000000" w:themeColor="text1"/>
         </w:rPr>
-        <w:t xml:space="preserve"> (1700) in 45 minutes. I complicated the solution with a dp with 6 dimensions, one for each bit instead of actually going through the numbers from 0 to 63.. fuck me…  But.. I solved it alone and fully and after 1 minute on editorial I also implemented the easier solution so that’s great.</w:t>
+        <w:t xml:space="preserve"> (1700) in 45 minutes. I complicated the solution with a </w:t>
+      </w:r>
+      <w:proofErr w:type="spellStart"/>
+      <w:r>
+        <w:rPr>
+          <w:color w:val="000000" w:themeColor="text1"/>
+        </w:rPr>
+        <w:t>dp</w:t>
+      </w:r>
+      <w:proofErr w:type="spellEnd"/>
+      <w:r>
+        <w:rPr>
+          <w:color w:val="000000" w:themeColor="text1"/>
+        </w:rPr>
+        <w:t xml:space="preserve"> with 6 dimensions, one for each bit instead of actually going through the numbers from 0 to 63.. fuck me…  But.. I solved it alone and fully and after 1 minute on editorial I also implemented the easier solution so that’s great.</w:t>
       </w:r>
     </w:p>
     <w:p>
@@ -2165,7 +2254,21 @@
         <w:rPr>
           <w:color w:val="000000" w:themeColor="text1"/>
         </w:rPr>
-        <w:t xml:space="preserve"> (1700) in 35 minutes. Pretty easy problem once I saw the bruteforce idea so that’s cool.</w:t>
+        <w:t xml:space="preserve"> (1700) in 35 minutes. Pretty easy problem once I saw the </w:t>
+      </w:r>
+      <w:proofErr w:type="spellStart"/>
+      <w:r>
+        <w:rPr>
+          <w:color w:val="000000" w:themeColor="text1"/>
+        </w:rPr>
+        <w:t>bruteforce</w:t>
+      </w:r>
+      <w:proofErr w:type="spellEnd"/>
+      <w:r>
+        <w:rPr>
+          <w:color w:val="000000" w:themeColor="text1"/>
+        </w:rPr>
+        <w:t xml:space="preserve"> idea so that’s cool.</w:t>
       </w:r>
     </w:p>
     <w:p>
@@ -2304,7 +2407,6 @@
         <w:rPr>
           <w:color w:val="FF0000"/>
         </w:rPr>
-        <w:lastRenderedPageBreak/>
         <w:t xml:space="preserve">Day 6: 19/04/2025 -&gt; </w:t>
       </w:r>
       <w:r>
@@ -2432,7 +2534,21 @@
         <w:rPr>
           <w:color w:val="000000" w:themeColor="text1"/>
         </w:rPr>
-        <w:t xml:space="preserve"> (1700) in 13 minutes. Nice problem with bits, kinda easy though.. I feel very good when I solve these so fast</w:t>
+        <w:t xml:space="preserve"> (1700) in 13 minutes. Nice problem with bits, </w:t>
+      </w:r>
+      <w:proofErr w:type="spellStart"/>
+      <w:r>
+        <w:rPr>
+          <w:color w:val="000000" w:themeColor="text1"/>
+        </w:rPr>
+        <w:t>kinda</w:t>
+      </w:r>
+      <w:proofErr w:type="spellEnd"/>
+      <w:r>
+        <w:rPr>
+          <w:color w:val="000000" w:themeColor="text1"/>
+        </w:rPr>
+        <w:t xml:space="preserve"> easy though.. I feel very good when I solve these so fast</w:t>
       </w:r>
     </w:p>
     <w:p>
@@ -2526,7 +2642,21 @@
         <w:rPr>
           <w:color w:val="000000" w:themeColor="text1"/>
         </w:rPr>
-        <w:t xml:space="preserve"> (Div1 + Div2) and I took place 2911. A bad result in my opinion considering I spent 23 minutes on problem A which was actually easy……… I have 980 rating points now. Will upsolve D and E soon</w:t>
+        <w:t xml:space="preserve"> (Div1 + Div2) and I took place 2911. A bad result in my opinion considering I spent 23 minutes on problem A which was actually easy……… I have 980 rating points now. Will </w:t>
+      </w:r>
+      <w:proofErr w:type="spellStart"/>
+      <w:r>
+        <w:rPr>
+          <w:color w:val="000000" w:themeColor="text1"/>
+        </w:rPr>
+        <w:t>upsolve</w:t>
+      </w:r>
+      <w:proofErr w:type="spellEnd"/>
+      <w:r>
+        <w:rPr>
+          <w:color w:val="000000" w:themeColor="text1"/>
+        </w:rPr>
+        <w:t xml:space="preserve"> D and E soon</w:t>
       </w:r>
     </w:p>
     <w:p>
@@ -2565,7 +2695,21 @@
         <w:rPr>
           <w:color w:val="000000" w:themeColor="text1"/>
         </w:rPr>
-        <w:t xml:space="preserve">I upsolved problem </w:t>
+        <w:t xml:space="preserve">I </w:t>
+      </w:r>
+      <w:proofErr w:type="spellStart"/>
+      <w:r>
+        <w:rPr>
+          <w:color w:val="000000" w:themeColor="text1"/>
+        </w:rPr>
+        <w:t>upsolved</w:t>
+      </w:r>
+      <w:proofErr w:type="spellEnd"/>
+      <w:r>
+        <w:rPr>
+          <w:color w:val="000000" w:themeColor="text1"/>
+        </w:rPr>
+        <w:t xml:space="preserve"> problem </w:t>
       </w:r>
       <w:hyperlink r:id="rId21" w:history="1">
         <w:r>
@@ -2579,27 +2723,55 @@
         <w:rPr>
           <w:color w:val="000000" w:themeColor="text1"/>
         </w:rPr>
-        <w:t xml:space="preserve"> . It was a nice problem with a nice click.. What I think I should do more from now and actually try to see parity relations between coordinates on problems with cartesian points. Also.. I shouldn’t really stay to much wondering with random ideas, this is what I discovered. More on practical thoughts. Problems at this level are not so adhoc as they seem.</w:t>
-      </w:r>
-    </w:p>
-    <w:p>
-      <w:pPr>
-        <w:rPr>
-          <w:color w:val="000000" w:themeColor="text1"/>
-        </w:rPr>
-      </w:pPr>
-    </w:p>
-    <w:p>
-      <w:pPr>
-        <w:rPr>
-          <w:color w:val="000000" w:themeColor="text1"/>
-        </w:rPr>
-      </w:pPr>
-      <w:r>
-        <w:rPr>
-          <w:color w:val="000000" w:themeColor="text1"/>
-        </w:rPr>
-        <w:t xml:space="preserve">I upsolved </w:t>
+        <w:t xml:space="preserve"> . It was a nice problem with a nice click.. What I think I should do more from now and actually try to see parity relations between coordinates on problems with cartesian points. Also.. I shouldn’t really stay to much wondering with random ideas, this is what I discovered. More on practical thoughts. Problems at this level are not so </w:t>
+      </w:r>
+      <w:proofErr w:type="spellStart"/>
+      <w:r>
+        <w:rPr>
+          <w:color w:val="000000" w:themeColor="text1"/>
+        </w:rPr>
+        <w:t>adhoc</w:t>
+      </w:r>
+      <w:proofErr w:type="spellEnd"/>
+      <w:r>
+        <w:rPr>
+          <w:color w:val="000000" w:themeColor="text1"/>
+        </w:rPr>
+        <w:t xml:space="preserve"> as they seem.</w:t>
+      </w:r>
+    </w:p>
+    <w:p>
+      <w:pPr>
+        <w:rPr>
+          <w:color w:val="000000" w:themeColor="text1"/>
+        </w:rPr>
+      </w:pPr>
+    </w:p>
+    <w:p>
+      <w:pPr>
+        <w:rPr>
+          <w:color w:val="000000" w:themeColor="text1"/>
+        </w:rPr>
+      </w:pPr>
+      <w:r>
+        <w:rPr>
+          <w:color w:val="000000" w:themeColor="text1"/>
+        </w:rPr>
+        <w:t xml:space="preserve">I </w:t>
+      </w:r>
+      <w:proofErr w:type="spellStart"/>
+      <w:r>
+        <w:rPr>
+          <w:color w:val="000000" w:themeColor="text1"/>
+        </w:rPr>
+        <w:t>upsolved</w:t>
+      </w:r>
+      <w:proofErr w:type="spellEnd"/>
+      <w:r>
+        <w:rPr>
+          <w:color w:val="000000" w:themeColor="text1"/>
+        </w:rPr>
+        <w:t xml:space="preserve"> </w:t>
       </w:r>
       <w:hyperlink r:id="rId22" w:history="1">
         <w:r>
@@ -2613,20 +2785,26 @@
         <w:rPr>
           <w:color w:val="000000" w:themeColor="text1"/>
         </w:rPr>
-        <w:t xml:space="preserve"> . I approached it with a greedy but working in my opinion solution. Still, no success on it on test 2 at test case 840+ so fuck me.. Then I really got deep into editorial and it was beautiful to see the use of inversions here and parity and what each operation of the 4 possible does.. I really understood it in the end but damn, I am stupid</w:t>
-      </w:r>
-    </w:p>
-    <w:p>
-      <w:pPr>
-        <w:rPr>
-          <w:color w:val="000000" w:themeColor="text1"/>
-        </w:rPr>
-      </w:pPr>
+        <w:t xml:space="preserve"> . I approached it with a greedy but working in my opinion solution. Still, no success on it on test 2 at test case 840+ so fuck me.. Then I really got </w:t>
+      </w:r>
       <w:r>
         <w:rPr>
           <w:color w:val="000000" w:themeColor="text1"/>
         </w:rPr>
         <w:lastRenderedPageBreak/>
+        <w:t>deep into editorial and it was beautiful to see the use of inversions here and parity and what each operation of the 4 possible does.. I really understood it in the end but damn, I am stupid</w:t>
+      </w:r>
+    </w:p>
+    <w:p>
+      <w:pPr>
+        <w:rPr>
+          <w:color w:val="000000" w:themeColor="text1"/>
+        </w:rPr>
+      </w:pPr>
+      <w:r>
+        <w:rPr>
+          <w:color w:val="000000" w:themeColor="text1"/>
+        </w:rPr>
         <w:t xml:space="preserve">I gave a virtual contest of </w:t>
       </w:r>
       <w:hyperlink r:id="rId23" w:history="1">
@@ -2707,7 +2885,21 @@
         <w:rPr>
           <w:color w:val="000000" w:themeColor="text1"/>
         </w:rPr>
-        <w:t xml:space="preserve"> (Div2) and got place 1777 by solving A B C, not terrible but I could have been faster on B and of course, C. will upsolve tomorrow problems D and E</w:t>
+        <w:t xml:space="preserve"> (Div2) and got place 1777 by solving A B C, not terrible but I could have been faster on B and of course, C. will </w:t>
+      </w:r>
+      <w:proofErr w:type="spellStart"/>
+      <w:r>
+        <w:rPr>
+          <w:color w:val="000000" w:themeColor="text1"/>
+        </w:rPr>
+        <w:t>upsolve</w:t>
+      </w:r>
+      <w:proofErr w:type="spellEnd"/>
+      <w:r>
+        <w:rPr>
+          <w:color w:val="000000" w:themeColor="text1"/>
+        </w:rPr>
+        <w:t xml:space="preserve"> tomorrow problems D and E</w:t>
       </w:r>
     </w:p>
     <w:p>
@@ -2772,7 +2964,21 @@
         <w:rPr>
           <w:color w:val="000000" w:themeColor="text1"/>
         </w:rPr>
-        <w:t xml:space="preserve"> (Div3) and got place 169 by solving A B C D E F. Really strong contest for me, will upsolve G1 and G2 soon</w:t>
+        <w:t xml:space="preserve"> (Div3) and got place 169 by solving A B C D E F. Really strong contest for me, will </w:t>
+      </w:r>
+      <w:proofErr w:type="spellStart"/>
+      <w:r>
+        <w:rPr>
+          <w:color w:val="000000" w:themeColor="text1"/>
+        </w:rPr>
+        <w:t>upsolve</w:t>
+      </w:r>
+      <w:proofErr w:type="spellEnd"/>
+      <w:r>
+        <w:rPr>
+          <w:color w:val="000000" w:themeColor="text1"/>
+        </w:rPr>
+        <w:t xml:space="preserve"> G1 and G2 soon</w:t>
       </w:r>
     </w:p>
     <w:p>
@@ -3015,7 +3221,35 @@
         <w:rPr>
           <w:color w:val="000000" w:themeColor="text1"/>
         </w:rPr>
-        <w:t xml:space="preserve"> Difficulty). I solved C1 with dp pretty fast but for C2 I couldn’t convert the dp. I then red the editorial and found out about the neat idea that operation 2 on a negative number should be made exactly once.. and this changed everything. Really nice solution but hard to see, idk.. at least for me.</w:t>
+        <w:t xml:space="preserve"> Difficulty). I solved C1 with </w:t>
+      </w:r>
+      <w:proofErr w:type="spellStart"/>
+      <w:r>
+        <w:rPr>
+          <w:color w:val="000000" w:themeColor="text1"/>
+        </w:rPr>
+        <w:t>dp</w:t>
+      </w:r>
+      <w:proofErr w:type="spellEnd"/>
+      <w:r>
+        <w:rPr>
+          <w:color w:val="000000" w:themeColor="text1"/>
+        </w:rPr>
+        <w:t xml:space="preserve"> pretty fast but for C2 I couldn’t convert the </w:t>
+      </w:r>
+      <w:proofErr w:type="spellStart"/>
+      <w:r>
+        <w:rPr>
+          <w:color w:val="000000" w:themeColor="text1"/>
+        </w:rPr>
+        <w:t>dp</w:t>
+      </w:r>
+      <w:proofErr w:type="spellEnd"/>
+      <w:r>
+        <w:rPr>
+          <w:color w:val="000000" w:themeColor="text1"/>
+        </w:rPr>
+        <w:t>. I then red the editorial and found out about the neat idea that operation 2 on a negative number should be made exactly once.. and this changed everything. Really nice solution but hard to see, idk.. at least for me.</w:t>
       </w:r>
       <w:r>
         <w:rPr>
@@ -3040,6 +3274,7 @@
         <w:rPr>
           <w:color w:val="7030A0"/>
         </w:rPr>
+        <w:lastRenderedPageBreak/>
         <w:t xml:space="preserve">Score: 20 + </w:t>
       </w:r>
       <w:r>
@@ -3090,7 +3325,6 @@
         <w:rPr>
           <w:color w:val="FF0000"/>
         </w:rPr>
-        <w:lastRenderedPageBreak/>
         <w:t>Day 11: 26/04/2025 -&gt;</w:t>
       </w:r>
       <w:r>
@@ -3106,11 +3340,19 @@
           <w:color w:val="7030A0"/>
         </w:rPr>
       </w:pPr>
-      <w:r>
-        <w:rPr>
-          <w:color w:val="000000" w:themeColor="text1"/>
-        </w:rPr>
-        <w:t xml:space="preserve">Upsolved </w:t>
+      <w:proofErr w:type="spellStart"/>
+      <w:r>
+        <w:rPr>
+          <w:color w:val="000000" w:themeColor="text1"/>
+        </w:rPr>
+        <w:t>Upsolved</w:t>
+      </w:r>
+      <w:proofErr w:type="spellEnd"/>
+      <w:r>
+        <w:rPr>
+          <w:color w:val="000000" w:themeColor="text1"/>
+        </w:rPr>
+        <w:t xml:space="preserve"> </w:t>
       </w:r>
       <w:hyperlink r:id="rId31" w:history="1">
         <w:r>
@@ -3124,7 +3366,21 @@
         <w:rPr>
           <w:color w:val="000000" w:themeColor="text1"/>
         </w:rPr>
-        <w:t xml:space="preserve">  and I spent 2 hours trying first a graph approach but then with very little help from editorial (it was very vague so I would say it helped like 10%) I made a working soluion for the problem.</w:t>
+        <w:t xml:space="preserve">  and I spent 2 hours trying first a graph approach but then with very little help from editorial (it was very vague so I would say it helped like 10%) I made a working </w:t>
+      </w:r>
+      <w:proofErr w:type="spellStart"/>
+      <w:r>
+        <w:rPr>
+          <w:color w:val="000000" w:themeColor="text1"/>
+        </w:rPr>
+        <w:t>soluion</w:t>
+      </w:r>
+      <w:proofErr w:type="spellEnd"/>
+      <w:r>
+        <w:rPr>
+          <w:color w:val="000000" w:themeColor="text1"/>
+        </w:rPr>
+        <w:t xml:space="preserve"> for the problem.</w:t>
       </w:r>
       <w:r>
         <w:rPr>
@@ -3183,7 +3439,35 @@
         <w:rPr>
           <w:color w:val="000000" w:themeColor="text1"/>
         </w:rPr>
-        <w:t xml:space="preserve"> and got place 956 which is way better than the 6936 I got 4 years ago so that’s cool. I also upsolved problem D of 2200 difficulty and I made some changes to my segement tree template. Nice coordinates compression, I couldn’t solve it by myself…</w:t>
+        <w:t xml:space="preserve"> and got place 956 which is way better than the 6936 I got 4 years ago so that’s cool. I also </w:t>
+      </w:r>
+      <w:proofErr w:type="spellStart"/>
+      <w:r>
+        <w:rPr>
+          <w:color w:val="000000" w:themeColor="text1"/>
+        </w:rPr>
+        <w:t>upsolved</w:t>
+      </w:r>
+      <w:proofErr w:type="spellEnd"/>
+      <w:r>
+        <w:rPr>
+          <w:color w:val="000000" w:themeColor="text1"/>
+        </w:rPr>
+        <w:t xml:space="preserve"> problem D of 2200 difficulty and I made some changes to my </w:t>
+      </w:r>
+      <w:proofErr w:type="spellStart"/>
+      <w:r>
+        <w:rPr>
+          <w:color w:val="000000" w:themeColor="text1"/>
+        </w:rPr>
+        <w:t>segement</w:t>
+      </w:r>
+      <w:proofErr w:type="spellEnd"/>
+      <w:r>
+        <w:rPr>
+          <w:color w:val="000000" w:themeColor="text1"/>
+        </w:rPr>
+        <w:t xml:space="preserve"> tree template. Nice coordinates compression, I couldn’t solve it by myself…</w:t>
       </w:r>
     </w:p>
     <w:p>
@@ -3283,7 +3567,21 @@
         <w:rPr>
           <w:color w:val="000000" w:themeColor="text1"/>
         </w:rPr>
-        <w:t xml:space="preserve"> (1800) in 42 minutes. I realized I needed to find the number of coprimes of X in interval [1, Y] which I didn’t really know so I searched the internet (I think that’s ok). </w:t>
+        <w:t xml:space="preserve"> (1800) in 42 minutes. I realized I needed to find the number of </w:t>
+      </w:r>
+      <w:proofErr w:type="spellStart"/>
+      <w:r>
+        <w:rPr>
+          <w:color w:val="000000" w:themeColor="text1"/>
+        </w:rPr>
+        <w:t>coprimes</w:t>
+      </w:r>
+      <w:proofErr w:type="spellEnd"/>
+      <w:r>
+        <w:rPr>
+          <w:color w:val="000000" w:themeColor="text1"/>
+        </w:rPr>
+        <w:t xml:space="preserve"> of X in interval [1, Y] which I didn’t really know so I searched the internet (I think that’s ok). </w:t>
       </w:r>
       <w:r>
         <w:rPr>
@@ -3464,6 +3762,7 @@
         <w:rPr>
           <w:color w:val="000000" w:themeColor="text1"/>
         </w:rPr>
+        <w:lastRenderedPageBreak/>
         <w:t xml:space="preserve">Participated in </w:t>
       </w:r>
       <w:hyperlink r:id="rId37" w:history="1">
@@ -3491,14 +3790,35 @@
         <w:rPr>
           <w:color w:val="000000" w:themeColor="text1"/>
         </w:rPr>
-        <w:t xml:space="preserve"> one, just 2 more minutes needed, I got accepted after the contest :(. </w:t>
-      </w:r>
-      <w:r>
-        <w:rPr>
-          <w:color w:val="000000" w:themeColor="text1"/>
-        </w:rPr>
-        <w:lastRenderedPageBreak/>
-        <w:t>That’s it, next time. Anyways, the cheaters on codeforces are getting out of hand.. crazy how many people solved first 5 problems. I am tehnically place 2400 and this is really weird :)))</w:t>
+        <w:t xml:space="preserve"> one, just 2 more minutes needed, I got accepted after the contest :(. That’s it, next time. Anyways, the cheaters on </w:t>
+      </w:r>
+      <w:proofErr w:type="spellStart"/>
+      <w:r>
+        <w:rPr>
+          <w:color w:val="000000" w:themeColor="text1"/>
+        </w:rPr>
+        <w:t>codeforces</w:t>
+      </w:r>
+      <w:proofErr w:type="spellEnd"/>
+      <w:r>
+        <w:rPr>
+          <w:color w:val="000000" w:themeColor="text1"/>
+        </w:rPr>
+        <w:t xml:space="preserve"> are getting out of hand.. crazy how many people solved first 5 problems. I am </w:t>
+      </w:r>
+      <w:proofErr w:type="spellStart"/>
+      <w:r>
+        <w:rPr>
+          <w:color w:val="000000" w:themeColor="text1"/>
+        </w:rPr>
+        <w:t>tehnically</w:t>
+      </w:r>
+      <w:proofErr w:type="spellEnd"/>
+      <w:r>
+        <w:rPr>
+          <w:color w:val="000000" w:themeColor="text1"/>
+        </w:rPr>
+        <w:t xml:space="preserve"> place 2400 and this is really weird :)))</w:t>
       </w:r>
     </w:p>
     <w:p>
@@ -3545,13 +3865,55 @@
         <w:rPr>
           <w:color w:val="000000" w:themeColor="text1"/>
         </w:rPr>
-        <w:t xml:space="preserve"> (1900) with the help of editorial. I knew it was dp and I tried a solution but it didn’t work.. I couldn’t get the dp states like that. Key note for myself: </w:t>
-      </w:r>
-      <w:r>
-        <w:rPr>
-          <w:color w:val="000000" w:themeColor="text1"/>
-        </w:rPr>
-        <w:t>Try to also think dp as a possible or not possible solution and to update it in the go.. my bad. It took me 50 minutes before looking at the editorial</w:t>
+        <w:t xml:space="preserve"> (1900) with the help of editorial. I knew it was </w:t>
+      </w:r>
+      <w:proofErr w:type="spellStart"/>
+      <w:r>
+        <w:rPr>
+          <w:color w:val="000000" w:themeColor="text1"/>
+        </w:rPr>
+        <w:t>dp</w:t>
+      </w:r>
+      <w:proofErr w:type="spellEnd"/>
+      <w:r>
+        <w:rPr>
+          <w:color w:val="000000" w:themeColor="text1"/>
+        </w:rPr>
+        <w:t xml:space="preserve"> and I tried a solution but it didn’t work.. I couldn’t get the </w:t>
+      </w:r>
+      <w:proofErr w:type="spellStart"/>
+      <w:r>
+        <w:rPr>
+          <w:color w:val="000000" w:themeColor="text1"/>
+        </w:rPr>
+        <w:t>dp</w:t>
+      </w:r>
+      <w:proofErr w:type="spellEnd"/>
+      <w:r>
+        <w:rPr>
+          <w:color w:val="000000" w:themeColor="text1"/>
+        </w:rPr>
+        <w:t xml:space="preserve"> states like that. Key note for myself: </w:t>
+      </w:r>
+      <w:r>
+        <w:rPr>
+          <w:color w:val="000000" w:themeColor="text1"/>
+        </w:rPr>
+        <w:t xml:space="preserve">Try to also think </w:t>
+      </w:r>
+      <w:proofErr w:type="spellStart"/>
+      <w:r>
+        <w:rPr>
+          <w:color w:val="000000" w:themeColor="text1"/>
+        </w:rPr>
+        <w:t>dp</w:t>
+      </w:r>
+      <w:proofErr w:type="spellEnd"/>
+      <w:r>
+        <w:rPr>
+          <w:color w:val="000000" w:themeColor="text1"/>
+        </w:rPr>
+        <w:t xml:space="preserve"> as a possible or not possible solution and to update it in the go.. my bad. It took me 50 minutes before looking at the editorial</w:t>
       </w:r>
     </w:p>
     <w:p>
@@ -3669,7 +4031,49 @@
         <w:rPr>
           <w:color w:val="000000" w:themeColor="text1"/>
         </w:rPr>
-        <w:t xml:space="preserve"> (2000) with the help of some solutions and tutorials from comments in editorial. I made a dp solution and a divide and conquer one. I understood them both. I thought about a segment tree solution initially but no success, also binary search, dp but I couldn’t see how to oprimize and of it and get to a solution. Pretty hard for my first 2000 but the solutions were so nice, I always feel stupid after seeing them.</w:t>
+        <w:t xml:space="preserve"> (2000) with the help of some solutions and tutorials from comments in editorial. I made a </w:t>
+      </w:r>
+      <w:proofErr w:type="spellStart"/>
+      <w:r>
+        <w:rPr>
+          <w:color w:val="000000" w:themeColor="text1"/>
+        </w:rPr>
+        <w:t>dp</w:t>
+      </w:r>
+      <w:proofErr w:type="spellEnd"/>
+      <w:r>
+        <w:rPr>
+          <w:color w:val="000000" w:themeColor="text1"/>
+        </w:rPr>
+        <w:t xml:space="preserve"> solution and a divide and conquer one. I understood them both. I thought about a segment tree solution initially but no success, also binary search, </w:t>
+      </w:r>
+      <w:proofErr w:type="spellStart"/>
+      <w:r>
+        <w:rPr>
+          <w:color w:val="000000" w:themeColor="text1"/>
+        </w:rPr>
+        <w:t>dp</w:t>
+      </w:r>
+      <w:proofErr w:type="spellEnd"/>
+      <w:r>
+        <w:rPr>
+          <w:color w:val="000000" w:themeColor="text1"/>
+        </w:rPr>
+        <w:t xml:space="preserve"> but I couldn’t see how to </w:t>
+      </w:r>
+      <w:proofErr w:type="spellStart"/>
+      <w:r>
+        <w:rPr>
+          <w:color w:val="000000" w:themeColor="text1"/>
+        </w:rPr>
+        <w:t>oprimize</w:t>
+      </w:r>
+      <w:proofErr w:type="spellEnd"/>
+      <w:r>
+        <w:rPr>
+          <w:color w:val="000000" w:themeColor="text1"/>
+        </w:rPr>
+        <w:t xml:space="preserve"> and of it and get to a solution. Pretty hard for my first 2000 but the solutions were so nice, I always feel stupid after seeing them.</w:t>
       </w:r>
     </w:p>
     <w:p>
@@ -3702,13 +4106,7 @@
         <w:rPr>
           <w:color w:val="000000" w:themeColor="text1"/>
         </w:rPr>
-        <w:t>Solved</w:t>
-      </w:r>
-      <w:r>
-        <w:rPr>
-          <w:color w:val="000000" w:themeColor="text1"/>
-        </w:rPr>
-        <w:t xml:space="preserve"> </w:t>
+        <w:t xml:space="preserve">Solved </w:t>
       </w:r>
       <w:hyperlink r:id="rId41" w:history="1">
         <w:r>
@@ -3741,69 +4139,27 @@
         <w:rPr>
           <w:color w:val="7030A0"/>
         </w:rPr>
-        <w:t xml:space="preserve">Score: </w:t>
-      </w:r>
-      <w:r>
-        <w:rPr>
-          <w:color w:val="7030A0"/>
-        </w:rPr>
-        <w:t>2</w:t>
-      </w:r>
-      <w:r>
-        <w:rPr>
-          <w:color w:val="7030A0"/>
-        </w:rPr>
-        <w:t xml:space="preserve">0 + </w:t>
-      </w:r>
-      <w:r>
-        <w:rPr>
-          <w:color w:val="7030A0"/>
-        </w:rPr>
-        <w:t>10</w:t>
-      </w:r>
-      <w:r>
-        <w:rPr>
-          <w:color w:val="7030A0"/>
-        </w:rPr>
-        <w:t xml:space="preserve"> + 10 -&gt; </w:t>
-      </w:r>
-      <w:r>
-        <w:rPr>
-          <w:color w:val="7030A0"/>
-        </w:rPr>
-        <w:t>4</w:t>
-      </w:r>
-      <w:r>
-        <w:rPr>
-          <w:color w:val="7030A0"/>
-        </w:rPr>
-        <w:t>0 points</w:t>
-      </w:r>
-    </w:p>
-    <w:p>
-      <w:pPr>
-        <w:rPr>
-          <w:color w:val="7030A0"/>
-        </w:rPr>
-      </w:pPr>
-    </w:p>
-    <w:p>
-      <w:pPr>
-        <w:rPr>
-          <w:color w:val="000000" w:themeColor="text1"/>
-        </w:rPr>
-      </w:pPr>
-      <w:r>
-        <w:rPr>
-          <w:color w:val="000000" w:themeColor="text1"/>
-        </w:rPr>
-        <w:t>Solved</w:t>
-      </w:r>
-      <w:r>
-        <w:rPr>
-          <w:color w:val="000000" w:themeColor="text1"/>
-        </w:rPr>
-        <w:t xml:space="preserve"> </w:t>
+        <w:t>Score: 20 + 10 + 10 -&gt; 40 points</w:t>
+      </w:r>
+    </w:p>
+    <w:p>
+      <w:pPr>
+        <w:rPr>
+          <w:color w:val="7030A0"/>
+        </w:rPr>
+      </w:pPr>
+    </w:p>
+    <w:p>
+      <w:pPr>
+        <w:rPr>
+          <w:color w:val="000000" w:themeColor="text1"/>
+        </w:rPr>
+      </w:pPr>
+      <w:r>
+        <w:rPr>
+          <w:color w:val="000000" w:themeColor="text1"/>
+        </w:rPr>
+        <w:t xml:space="preserve">Solved </w:t>
       </w:r>
       <w:hyperlink r:id="rId42" w:history="1">
         <w:r>
@@ -3817,7 +4173,300 @@
         <w:rPr>
           <w:color w:val="000000" w:themeColor="text1"/>
         </w:rPr>
-        <w:t xml:space="preserve"> (1800) in 31 minutes alone so that is a success. Another adhoc problem, glad I solved it. </w:t>
+        <w:t xml:space="preserve"> (1800) in 31 minutes alone so that is a success. Another </w:t>
+      </w:r>
+      <w:proofErr w:type="spellStart"/>
+      <w:r>
+        <w:rPr>
+          <w:color w:val="000000" w:themeColor="text1"/>
+        </w:rPr>
+        <w:t>adhoc</w:t>
+      </w:r>
+      <w:proofErr w:type="spellEnd"/>
+      <w:r>
+        <w:rPr>
+          <w:color w:val="000000" w:themeColor="text1"/>
+        </w:rPr>
+        <w:t xml:space="preserve"> problem, glad I solved it. </w:t>
+      </w:r>
+    </w:p>
+    <w:p>
+      <w:pPr>
+        <w:rPr>
+          <w:color w:val="7030A0"/>
+        </w:rPr>
+      </w:pPr>
+      <w:r>
+        <w:rPr>
+          <w:color w:val="7030A0"/>
+        </w:rPr>
+        <w:t xml:space="preserve">Score: 50 + </w:t>
+      </w:r>
+      <w:r>
+        <w:rPr>
+          <w:color w:val="7030A0"/>
+        </w:rPr>
+        <w:t>2</w:t>
+      </w:r>
+      <w:r>
+        <w:rPr>
+          <w:color w:val="7030A0"/>
+        </w:rPr>
+        <w:t xml:space="preserve">0 + 10 -&gt; </w:t>
+      </w:r>
+      <w:r>
+        <w:rPr>
+          <w:color w:val="7030A0"/>
+        </w:rPr>
+        <w:t>8</w:t>
+      </w:r>
+      <w:r>
+        <w:rPr>
+          <w:color w:val="7030A0"/>
+        </w:rPr>
+        <w:t>0 points</w:t>
+      </w:r>
+    </w:p>
+    <w:p>
+      <w:pPr>
+        <w:rPr>
+          <w:color w:val="7030A0"/>
+        </w:rPr>
+      </w:pPr>
+    </w:p>
+    <w:p>
+      <w:pPr>
+        <w:rPr>
+          <w:color w:val="000000" w:themeColor="text1"/>
+        </w:rPr>
+      </w:pPr>
+      <w:r>
+        <w:rPr>
+          <w:color w:val="000000" w:themeColor="text1"/>
+        </w:rPr>
+        <w:lastRenderedPageBreak/>
+        <w:t xml:space="preserve">Solved </w:t>
+      </w:r>
+      <w:hyperlink r:id="rId43" w:history="1">
+        <w:r>
+          <w:rPr>
+            <w:rStyle w:val="Hyperlink"/>
+          </w:rPr>
+          <w:t>https://codeforces.com/contest/623/problem/A</w:t>
+        </w:r>
+      </w:hyperlink>
+      <w:r>
+        <w:rPr>
+          <w:color w:val="000000" w:themeColor="text1"/>
+        </w:rPr>
+        <w:t xml:space="preserve"> (1800) in 42 minutes with a little bit of help by looking at tests. I didn’t think it’s necessary to check the validity of the graph at the end.</w:t>
+      </w:r>
+      <w:r>
+        <w:rPr>
+          <w:color w:val="000000" w:themeColor="text1"/>
+        </w:rPr>
+        <w:t xml:space="preserve"> Also, nice catch with the fact that nodes with b are only the ones connected to all other nodes, idk why I didn’t made that </w:t>
+      </w:r>
+      <w:proofErr w:type="spellStart"/>
+      <w:r>
+        <w:rPr>
+          <w:color w:val="000000" w:themeColor="text1"/>
+        </w:rPr>
+        <w:t>ovservation</w:t>
+      </w:r>
+      <w:proofErr w:type="spellEnd"/>
+      <w:r>
+        <w:rPr>
+          <w:color w:val="000000" w:themeColor="text1"/>
+        </w:rPr>
+        <w:t>.</w:t>
+      </w:r>
+      <w:r>
+        <w:rPr>
+          <w:color w:val="000000" w:themeColor="text1"/>
+        </w:rPr>
+        <w:t xml:space="preserve"> </w:t>
+      </w:r>
+    </w:p>
+    <w:p>
+      <w:pPr>
+        <w:rPr>
+          <w:color w:val="7030A0"/>
+        </w:rPr>
+      </w:pPr>
+      <w:r>
+        <w:rPr>
+          <w:color w:val="7030A0"/>
+        </w:rPr>
+        <w:t>Score: 40 + 20 + 10 -&gt; 70 points</w:t>
+      </w:r>
+    </w:p>
+    <w:p>
+      <w:pPr>
+        <w:rPr>
+          <w:color w:val="7030A0"/>
+        </w:rPr>
+      </w:pPr>
+    </w:p>
+    <w:p>
+      <w:pPr>
+        <w:rPr>
+          <w:color w:val="FF0000"/>
+        </w:rPr>
+      </w:pPr>
+      <w:r>
+        <w:rPr>
+          <w:color w:val="FF0000"/>
+        </w:rPr>
+        <w:t>Day 1</w:t>
+      </w:r>
+      <w:r>
+        <w:rPr>
+          <w:color w:val="FF0000"/>
+        </w:rPr>
+        <w:t>5</w:t>
+      </w:r>
+      <w:r>
+        <w:rPr>
+          <w:color w:val="FF0000"/>
+        </w:rPr>
+        <w:t xml:space="preserve">: </w:t>
+      </w:r>
+      <w:r>
+        <w:rPr>
+          <w:color w:val="FF0000"/>
+        </w:rPr>
+        <w:t>30</w:t>
+      </w:r>
+      <w:r>
+        <w:rPr>
+          <w:color w:val="FF0000"/>
+        </w:rPr>
+        <w:t>/04/2025 -&gt; 1</w:t>
+      </w:r>
+      <w:r>
+        <w:rPr>
+          <w:color w:val="FF0000"/>
+        </w:rPr>
+        <w:t>604</w:t>
+      </w:r>
+    </w:p>
+    <w:p>
+      <w:pPr>
+        <w:rPr>
+          <w:color w:val="000000" w:themeColor="text1"/>
+        </w:rPr>
+      </w:pPr>
+      <w:r>
+        <w:rPr>
+          <w:color w:val="000000" w:themeColor="text1"/>
+        </w:rPr>
+        <w:t>Solved</w:t>
+      </w:r>
+      <w:r>
+        <w:rPr>
+          <w:color w:val="000000" w:themeColor="text1"/>
+        </w:rPr>
+        <w:t xml:space="preserve"> </w:t>
+      </w:r>
+      <w:hyperlink r:id="rId44" w:history="1">
+        <w:r>
+          <w:rPr>
+            <w:rStyle w:val="Hyperlink"/>
+          </w:rPr>
+          <w:t>https://codeforces.com/problemset/problem/540/D</w:t>
+        </w:r>
+      </w:hyperlink>
+      <w:r>
+        <w:rPr>
+          <w:color w:val="000000" w:themeColor="text1"/>
+        </w:rPr>
+        <w:t xml:space="preserve"> (1</w:t>
+      </w:r>
+      <w:r>
+        <w:rPr>
+          <w:color w:val="000000" w:themeColor="text1"/>
+        </w:rPr>
+        <w:t>9</w:t>
+      </w:r>
+      <w:r>
+        <w:rPr>
+          <w:color w:val="000000" w:themeColor="text1"/>
+        </w:rPr>
+        <w:t>00) in 47 minutes because it felt vague on how the probability at each turn is calculated, my bad..</w:t>
+      </w:r>
+    </w:p>
+    <w:p>
+      <w:pPr>
+        <w:rPr>
+          <w:color w:val="7030A0"/>
+        </w:rPr>
+      </w:pPr>
+      <w:r>
+        <w:rPr>
+          <w:color w:val="7030A0"/>
+        </w:rPr>
+        <w:t>Score: 40 + 20 + 10 -&gt; 70 points</w:t>
+      </w:r>
+    </w:p>
+    <w:p>
+      <w:pPr>
+        <w:rPr>
+          <w:color w:val="7030A0"/>
+        </w:rPr>
+      </w:pPr>
+    </w:p>
+    <w:p>
+      <w:pPr>
+        <w:rPr>
+          <w:color w:val="000000" w:themeColor="text1"/>
+        </w:rPr>
+      </w:pPr>
+      <w:r>
+        <w:rPr>
+          <w:color w:val="000000" w:themeColor="text1"/>
+        </w:rPr>
+        <w:t>Solved</w:t>
+      </w:r>
+      <w:r>
+        <w:rPr>
+          <w:color w:val="000000" w:themeColor="text1"/>
+        </w:rPr>
+        <w:t xml:space="preserve"> </w:t>
+      </w:r>
+      <w:hyperlink r:id="rId45" w:history="1">
+        <w:r>
+          <w:rPr>
+            <w:rStyle w:val="Hyperlink"/>
+          </w:rPr>
+          <w:t>https://codeforces.com/problemset/problem/1585/D</w:t>
+        </w:r>
+      </w:hyperlink>
+      <w:r>
+        <w:rPr>
+          <w:color w:val="000000" w:themeColor="text1"/>
+        </w:rPr>
+        <w:t xml:space="preserve"> (1900) in 51 minutes fully by myself. Nice problem using </w:t>
+      </w:r>
+      <w:proofErr w:type="spellStart"/>
+      <w:r>
+        <w:rPr>
+          <w:color w:val="000000" w:themeColor="text1"/>
+        </w:rPr>
+        <w:t>FenwickTree</w:t>
+      </w:r>
+      <w:proofErr w:type="spellEnd"/>
+      <w:r>
+        <w:rPr>
+          <w:color w:val="000000" w:themeColor="text1"/>
+        </w:rPr>
+        <w:t xml:space="preserve"> actually. Cool observations and I was a little bit slow on time but hey.. at least I solved it</w:t>
+      </w:r>
+      <w:r>
+        <w:rPr>
+          <w:color w:val="000000" w:themeColor="text1"/>
+        </w:rPr>
+        <w:t>. After this I spent some time to better understand what a 3 cycle is and how it can be represented as 2 separate transpositions on the array. Now it makes so much more sense. I actually solved it by creativity, how am I so bad at math ? :)</w:t>
       </w:r>
     </w:p>
     <w:p>
@@ -3836,43 +4485,45 @@
         <w:rPr>
           <w:color w:val="7030A0"/>
         </w:rPr>
-        <w:t>5</w:t>
-      </w:r>
-      <w:r>
-        <w:rPr>
-          <w:color w:val="7030A0"/>
-        </w:rPr>
-        <w:t xml:space="preserve">0 + </w:t>
-      </w:r>
-      <w:r>
-        <w:rPr>
-          <w:color w:val="7030A0"/>
-        </w:rPr>
-        <w:t>2</w:t>
-      </w:r>
-      <w:r>
-        <w:rPr>
-          <w:color w:val="7030A0"/>
-        </w:rPr>
-        <w:t xml:space="preserve">0 + 10 -&gt; </w:t>
-      </w:r>
-      <w:r>
-        <w:rPr>
-          <w:color w:val="7030A0"/>
-        </w:rPr>
-        <w:t>8</w:t>
-      </w:r>
-      <w:r>
-        <w:rPr>
-          <w:color w:val="7030A0"/>
-        </w:rPr>
-        <w:t>0 points</w:t>
-      </w:r>
-    </w:p>
-    <w:p>
-      <w:pPr>
-        <w:rPr>
-          <w:color w:val="7030A0"/>
+        <w:t>50</w:t>
+      </w:r>
+      <w:r>
+        <w:rPr>
+          <w:color w:val="7030A0"/>
+        </w:rPr>
+        <w:t xml:space="preserve"> + </w:t>
+      </w:r>
+      <w:r>
+        <w:rPr>
+          <w:color w:val="7030A0"/>
+        </w:rPr>
+        <w:t>1</w:t>
+      </w:r>
+      <w:r>
+        <w:rPr>
+          <w:color w:val="7030A0"/>
+        </w:rPr>
+        <w:t>0 + 10 -&gt; 70 points</w:t>
+      </w:r>
+    </w:p>
+    <w:p>
+      <w:pPr>
+        <w:rPr>
+          <w:color w:val="000000" w:themeColor="text1"/>
+        </w:rPr>
+      </w:pPr>
+    </w:p>
+    <w:p>
+      <w:pPr>
+        <w:rPr>
+          <w:color w:val="7030A0"/>
+        </w:rPr>
+      </w:pPr>
+    </w:p>
+    <w:p>
+      <w:pPr>
+        <w:rPr>
+          <w:color w:val="FF0000"/>
         </w:rPr>
       </w:pPr>
     </w:p>
@@ -4535,7 +5186,7 @@
   <w:style w:type="paragraph" w:default="1" w:styleId="Normal">
     <w:name w:val="Normal"/>
     <w:qFormat/>
-    <w:rsid w:val="00BA7CB0"/>
+    <w:rsid w:val="008A703B"/>
   </w:style>
   <w:style w:type="paragraph" w:styleId="Heading2">
     <w:name w:val="heading 2"/>

--- a/Progress.xlsx.docx
+++ b/Progress.xlsx.docx
@@ -1396,21 +1396,7 @@
         <w:rPr>
           <w:color w:val="000000" w:themeColor="text1"/>
         </w:rPr>
-        <w:t xml:space="preserve"> one so I will probably </w:t>
-      </w:r>
-      <w:proofErr w:type="spellStart"/>
-      <w:r>
-        <w:rPr>
-          <w:color w:val="000000" w:themeColor="text1"/>
-        </w:rPr>
-        <w:t>upsolve</w:t>
-      </w:r>
-      <w:proofErr w:type="spellEnd"/>
-      <w:r>
-        <w:rPr>
-          <w:color w:val="000000" w:themeColor="text1"/>
-        </w:rPr>
-        <w:t xml:space="preserve"> it tomorrow</w:t>
+        <w:t xml:space="preserve"> one so I will probably upsolve it tomorrow</w:t>
       </w:r>
     </w:p>
     <w:p>
@@ -1651,21 +1637,7 @@
         <w:rPr>
           <w:color w:val="000000" w:themeColor="text1"/>
         </w:rPr>
-        <w:t xml:space="preserve">I </w:t>
-      </w:r>
-      <w:proofErr w:type="spellStart"/>
-      <w:r>
-        <w:rPr>
-          <w:color w:val="000000" w:themeColor="text1"/>
-        </w:rPr>
-        <w:t>upsolved</w:t>
-      </w:r>
-      <w:proofErr w:type="spellEnd"/>
-      <w:r>
-        <w:rPr>
-          <w:color w:val="000000" w:themeColor="text1"/>
-        </w:rPr>
-        <w:t xml:space="preserve"> </w:t>
+        <w:t xml:space="preserve">I upsolved </w:t>
       </w:r>
       <w:hyperlink r:id="rId7" w:history="1">
         <w:r>
@@ -1955,21 +1927,7 @@
         <w:rPr>
           <w:color w:val="000000" w:themeColor="text1"/>
         </w:rPr>
-        <w:t xml:space="preserve"> (1700) in 1 hour with O(n^3) solution using </w:t>
-      </w:r>
-      <w:proofErr w:type="spellStart"/>
-      <w:r>
-        <w:rPr>
-          <w:color w:val="000000" w:themeColor="text1"/>
-        </w:rPr>
-        <w:t>dp</w:t>
-      </w:r>
-      <w:proofErr w:type="spellEnd"/>
-      <w:r>
-        <w:rPr>
-          <w:color w:val="000000" w:themeColor="text1"/>
-        </w:rPr>
-        <w:t xml:space="preserve"> which was actually the intended solution. I thought I overcomplicated it. At first I did a O(n^2) solution but it was wrong</w:t>
+        <w:t xml:space="preserve"> (1700) in 1 hour with O(n^3) solution using dp which was actually the intended solution. I thought I overcomplicated it. At first I did a O(n^2) solution but it was wrong</w:t>
       </w:r>
       <w:r>
         <w:rPr>
@@ -2058,21 +2016,7 @@
         <w:rPr>
           <w:color w:val="000000" w:themeColor="text1"/>
         </w:rPr>
-        <w:t xml:space="preserve"> (1700) in 28 minutes with the intended solution. Reminder for myself that I always need to increase ap[0] to also count the whole prefix as </w:t>
-      </w:r>
-      <w:proofErr w:type="spellStart"/>
-      <w:r>
-        <w:rPr>
-          <w:color w:val="000000" w:themeColor="text1"/>
-        </w:rPr>
-        <w:t>xor</w:t>
-      </w:r>
-      <w:proofErr w:type="spellEnd"/>
-      <w:r>
-        <w:rPr>
-          <w:color w:val="000000" w:themeColor="text1"/>
-        </w:rPr>
-        <w:t xml:space="preserve"> or sum of prefixes, not just previous values.</w:t>
+        <w:t xml:space="preserve"> (1700) in 28 minutes with the intended solution. Reminder for myself that I always need to increase ap[0] to also count the whole prefix as xor or sum of prefixes, not just previous values.</w:t>
       </w:r>
     </w:p>
     <w:p>
@@ -2143,21 +2087,7 @@
         <w:rPr>
           <w:color w:val="000000" w:themeColor="text1"/>
         </w:rPr>
-        <w:t xml:space="preserve"> (1700) in 45 minutes. I complicated the solution with a </w:t>
-      </w:r>
-      <w:proofErr w:type="spellStart"/>
-      <w:r>
-        <w:rPr>
-          <w:color w:val="000000" w:themeColor="text1"/>
-        </w:rPr>
-        <w:t>dp</w:t>
-      </w:r>
-      <w:proofErr w:type="spellEnd"/>
-      <w:r>
-        <w:rPr>
-          <w:color w:val="000000" w:themeColor="text1"/>
-        </w:rPr>
-        <w:t xml:space="preserve"> with 6 dimensions, one for each bit instead of actually going through the numbers from 0 to 63.. fuck me…  But.. I solved it alone and fully and after 1 minute on editorial I also implemented the easier solution so that’s great.</w:t>
+        <w:t xml:space="preserve"> (1700) in 45 minutes. I complicated the solution with a dp with 6 dimensions, one for each bit instead of actually going through the numbers from 0 to 63.. fuck me…  But.. I solved it alone and fully and after 1 minute on editorial I also implemented the easier solution so that’s great.</w:t>
       </w:r>
     </w:p>
     <w:p>
@@ -2254,21 +2184,7 @@
         <w:rPr>
           <w:color w:val="000000" w:themeColor="text1"/>
         </w:rPr>
-        <w:t xml:space="preserve"> (1700) in 35 minutes. Pretty easy problem once I saw the </w:t>
-      </w:r>
-      <w:proofErr w:type="spellStart"/>
-      <w:r>
-        <w:rPr>
-          <w:color w:val="000000" w:themeColor="text1"/>
-        </w:rPr>
-        <w:t>bruteforce</w:t>
-      </w:r>
-      <w:proofErr w:type="spellEnd"/>
-      <w:r>
-        <w:rPr>
-          <w:color w:val="000000" w:themeColor="text1"/>
-        </w:rPr>
-        <w:t xml:space="preserve"> idea so that’s cool.</w:t>
+        <w:t xml:space="preserve"> (1700) in 35 minutes. Pretty easy problem once I saw the bruteforce idea so that’s cool.</w:t>
       </w:r>
     </w:p>
     <w:p>
@@ -2534,21 +2450,7 @@
         <w:rPr>
           <w:color w:val="000000" w:themeColor="text1"/>
         </w:rPr>
-        <w:t xml:space="preserve"> (1700) in 13 minutes. Nice problem with bits, </w:t>
-      </w:r>
-      <w:proofErr w:type="spellStart"/>
-      <w:r>
-        <w:rPr>
-          <w:color w:val="000000" w:themeColor="text1"/>
-        </w:rPr>
-        <w:t>kinda</w:t>
-      </w:r>
-      <w:proofErr w:type="spellEnd"/>
-      <w:r>
-        <w:rPr>
-          <w:color w:val="000000" w:themeColor="text1"/>
-        </w:rPr>
-        <w:t xml:space="preserve"> easy though.. I feel very good when I solve these so fast</w:t>
+        <w:t xml:space="preserve"> (1700) in 13 minutes. Nice problem with bits, kinda easy though.. I feel very good when I solve these so fast</w:t>
       </w:r>
     </w:p>
     <w:p>
@@ -2642,21 +2544,7 @@
         <w:rPr>
           <w:color w:val="000000" w:themeColor="text1"/>
         </w:rPr>
-        <w:t xml:space="preserve"> (Div1 + Div2) and I took place 2911. A bad result in my opinion considering I spent 23 minutes on problem A which was actually easy……… I have 980 rating points now. Will </w:t>
-      </w:r>
-      <w:proofErr w:type="spellStart"/>
-      <w:r>
-        <w:rPr>
-          <w:color w:val="000000" w:themeColor="text1"/>
-        </w:rPr>
-        <w:t>upsolve</w:t>
-      </w:r>
-      <w:proofErr w:type="spellEnd"/>
-      <w:r>
-        <w:rPr>
-          <w:color w:val="000000" w:themeColor="text1"/>
-        </w:rPr>
-        <w:t xml:space="preserve"> D and E soon</w:t>
+        <w:t xml:space="preserve"> (Div1 + Div2) and I took place 2911. A bad result in my opinion considering I spent 23 minutes on problem A which was actually easy……… I have 980 rating points now. Will upsolve D and E soon</w:t>
       </w:r>
     </w:p>
     <w:p>
@@ -2695,21 +2583,7 @@
         <w:rPr>
           <w:color w:val="000000" w:themeColor="text1"/>
         </w:rPr>
-        <w:t xml:space="preserve">I </w:t>
-      </w:r>
-      <w:proofErr w:type="spellStart"/>
-      <w:r>
-        <w:rPr>
-          <w:color w:val="000000" w:themeColor="text1"/>
-        </w:rPr>
-        <w:t>upsolved</w:t>
-      </w:r>
-      <w:proofErr w:type="spellEnd"/>
-      <w:r>
-        <w:rPr>
-          <w:color w:val="000000" w:themeColor="text1"/>
-        </w:rPr>
-        <w:t xml:space="preserve"> problem </w:t>
+        <w:t xml:space="preserve">I upsolved problem </w:t>
       </w:r>
       <w:hyperlink r:id="rId21" w:history="1">
         <w:r>
@@ -2723,55 +2597,27 @@
         <w:rPr>
           <w:color w:val="000000" w:themeColor="text1"/>
         </w:rPr>
-        <w:t xml:space="preserve"> . It was a nice problem with a nice click.. What I think I should do more from now and actually try to see parity relations between coordinates on problems with cartesian points. Also.. I shouldn’t really stay to much wondering with random ideas, this is what I discovered. More on practical thoughts. Problems at this level are not so </w:t>
-      </w:r>
-      <w:proofErr w:type="spellStart"/>
-      <w:r>
-        <w:rPr>
-          <w:color w:val="000000" w:themeColor="text1"/>
-        </w:rPr>
-        <w:t>adhoc</w:t>
-      </w:r>
-      <w:proofErr w:type="spellEnd"/>
-      <w:r>
-        <w:rPr>
-          <w:color w:val="000000" w:themeColor="text1"/>
-        </w:rPr>
-        <w:t xml:space="preserve"> as they seem.</w:t>
-      </w:r>
-    </w:p>
-    <w:p>
-      <w:pPr>
-        <w:rPr>
-          <w:color w:val="000000" w:themeColor="text1"/>
-        </w:rPr>
-      </w:pPr>
-    </w:p>
-    <w:p>
-      <w:pPr>
-        <w:rPr>
-          <w:color w:val="000000" w:themeColor="text1"/>
-        </w:rPr>
-      </w:pPr>
-      <w:r>
-        <w:rPr>
-          <w:color w:val="000000" w:themeColor="text1"/>
-        </w:rPr>
-        <w:t xml:space="preserve">I </w:t>
-      </w:r>
-      <w:proofErr w:type="spellStart"/>
-      <w:r>
-        <w:rPr>
-          <w:color w:val="000000" w:themeColor="text1"/>
-        </w:rPr>
-        <w:t>upsolved</w:t>
-      </w:r>
-      <w:proofErr w:type="spellEnd"/>
-      <w:r>
-        <w:rPr>
-          <w:color w:val="000000" w:themeColor="text1"/>
-        </w:rPr>
-        <w:t xml:space="preserve"> </w:t>
+        <w:t xml:space="preserve"> . It was a nice problem with a nice click.. What I think I should do more from now and actually try to see parity relations between coordinates on problems with cartesian points. Also.. I shouldn’t really stay to much wondering with random ideas, this is what I discovered. More on practical thoughts. Problems at this level are not so adhoc as they seem.</w:t>
+      </w:r>
+    </w:p>
+    <w:p>
+      <w:pPr>
+        <w:rPr>
+          <w:color w:val="000000" w:themeColor="text1"/>
+        </w:rPr>
+      </w:pPr>
+    </w:p>
+    <w:p>
+      <w:pPr>
+        <w:rPr>
+          <w:color w:val="000000" w:themeColor="text1"/>
+        </w:rPr>
+      </w:pPr>
+      <w:r>
+        <w:rPr>
+          <w:color w:val="000000" w:themeColor="text1"/>
+        </w:rPr>
+        <w:t xml:space="preserve">I upsolved </w:t>
       </w:r>
       <w:hyperlink r:id="rId22" w:history="1">
         <w:r>
@@ -2885,21 +2731,7 @@
         <w:rPr>
           <w:color w:val="000000" w:themeColor="text1"/>
         </w:rPr>
-        <w:t xml:space="preserve"> (Div2) and got place 1777 by solving A B C, not terrible but I could have been faster on B and of course, C. will </w:t>
-      </w:r>
-      <w:proofErr w:type="spellStart"/>
-      <w:r>
-        <w:rPr>
-          <w:color w:val="000000" w:themeColor="text1"/>
-        </w:rPr>
-        <w:t>upsolve</w:t>
-      </w:r>
-      <w:proofErr w:type="spellEnd"/>
-      <w:r>
-        <w:rPr>
-          <w:color w:val="000000" w:themeColor="text1"/>
-        </w:rPr>
-        <w:t xml:space="preserve"> tomorrow problems D and E</w:t>
+        <w:t xml:space="preserve"> (Div2) and got place 1777 by solving A B C, not terrible but I could have been faster on B and of course, C. will upsolve tomorrow problems D and E</w:t>
       </w:r>
     </w:p>
     <w:p>
@@ -2964,21 +2796,7 @@
         <w:rPr>
           <w:color w:val="000000" w:themeColor="text1"/>
         </w:rPr>
-        <w:t xml:space="preserve"> (Div3) and got place 169 by solving A B C D E F. Really strong contest for me, will </w:t>
-      </w:r>
-      <w:proofErr w:type="spellStart"/>
-      <w:r>
-        <w:rPr>
-          <w:color w:val="000000" w:themeColor="text1"/>
-        </w:rPr>
-        <w:t>upsolve</w:t>
-      </w:r>
-      <w:proofErr w:type="spellEnd"/>
-      <w:r>
-        <w:rPr>
-          <w:color w:val="000000" w:themeColor="text1"/>
-        </w:rPr>
-        <w:t xml:space="preserve"> G1 and G2 soon</w:t>
+        <w:t xml:space="preserve"> (Div3) and got place 169 by solving A B C D E F. Really strong contest for me, will upsolve G1 and G2 soon</w:t>
       </w:r>
     </w:p>
     <w:p>
@@ -3221,35 +3039,7 @@
         <w:rPr>
           <w:color w:val="000000" w:themeColor="text1"/>
         </w:rPr>
-        <w:t xml:space="preserve"> Difficulty). I solved C1 with </w:t>
-      </w:r>
-      <w:proofErr w:type="spellStart"/>
-      <w:r>
-        <w:rPr>
-          <w:color w:val="000000" w:themeColor="text1"/>
-        </w:rPr>
-        <w:t>dp</w:t>
-      </w:r>
-      <w:proofErr w:type="spellEnd"/>
-      <w:r>
-        <w:rPr>
-          <w:color w:val="000000" w:themeColor="text1"/>
-        </w:rPr>
-        <w:t xml:space="preserve"> pretty fast but for C2 I couldn’t convert the </w:t>
-      </w:r>
-      <w:proofErr w:type="spellStart"/>
-      <w:r>
-        <w:rPr>
-          <w:color w:val="000000" w:themeColor="text1"/>
-        </w:rPr>
-        <w:t>dp</w:t>
-      </w:r>
-      <w:proofErr w:type="spellEnd"/>
-      <w:r>
-        <w:rPr>
-          <w:color w:val="000000" w:themeColor="text1"/>
-        </w:rPr>
-        <w:t>. I then red the editorial and found out about the neat idea that operation 2 on a negative number should be made exactly once.. and this changed everything. Really nice solution but hard to see, idk.. at least for me.</w:t>
+        <w:t xml:space="preserve"> Difficulty). I solved C1 with dp pretty fast but for C2 I couldn’t convert the dp. I then red the editorial and found out about the neat idea that operation 2 on a negative number should be made exactly once.. and this changed everything. Really nice solution but hard to see, idk.. at least for me.</w:t>
       </w:r>
       <w:r>
         <w:rPr>
@@ -3340,19 +3130,11 @@
           <w:color w:val="7030A0"/>
         </w:rPr>
       </w:pPr>
-      <w:proofErr w:type="spellStart"/>
-      <w:r>
-        <w:rPr>
-          <w:color w:val="000000" w:themeColor="text1"/>
-        </w:rPr>
-        <w:t>Upsolved</w:t>
-      </w:r>
-      <w:proofErr w:type="spellEnd"/>
-      <w:r>
-        <w:rPr>
-          <w:color w:val="000000" w:themeColor="text1"/>
-        </w:rPr>
-        <w:t xml:space="preserve"> </w:t>
+      <w:r>
+        <w:rPr>
+          <w:color w:val="000000" w:themeColor="text1"/>
+        </w:rPr>
+        <w:t xml:space="preserve">Upsolved </w:t>
       </w:r>
       <w:hyperlink r:id="rId31" w:history="1">
         <w:r>
@@ -3366,21 +3148,7 @@
         <w:rPr>
           <w:color w:val="000000" w:themeColor="text1"/>
         </w:rPr>
-        <w:t xml:space="preserve">  and I spent 2 hours trying first a graph approach but then with very little help from editorial (it was very vague so I would say it helped like 10%) I made a working </w:t>
-      </w:r>
-      <w:proofErr w:type="spellStart"/>
-      <w:r>
-        <w:rPr>
-          <w:color w:val="000000" w:themeColor="text1"/>
-        </w:rPr>
-        <w:t>soluion</w:t>
-      </w:r>
-      <w:proofErr w:type="spellEnd"/>
-      <w:r>
-        <w:rPr>
-          <w:color w:val="000000" w:themeColor="text1"/>
-        </w:rPr>
-        <w:t xml:space="preserve"> for the problem.</w:t>
+        <w:t xml:space="preserve">  and I spent 2 hours trying first a graph approach but then with very little help from editorial (it was very vague so I would say it helped like 10%) I made a working soluion for the problem.</w:t>
       </w:r>
       <w:r>
         <w:rPr>
@@ -3439,35 +3207,7 @@
         <w:rPr>
           <w:color w:val="000000" w:themeColor="text1"/>
         </w:rPr>
-        <w:t xml:space="preserve"> and got place 956 which is way better than the 6936 I got 4 years ago so that’s cool. I also </w:t>
-      </w:r>
-      <w:proofErr w:type="spellStart"/>
-      <w:r>
-        <w:rPr>
-          <w:color w:val="000000" w:themeColor="text1"/>
-        </w:rPr>
-        <w:t>upsolved</w:t>
-      </w:r>
-      <w:proofErr w:type="spellEnd"/>
-      <w:r>
-        <w:rPr>
-          <w:color w:val="000000" w:themeColor="text1"/>
-        </w:rPr>
-        <w:t xml:space="preserve"> problem D of 2200 difficulty and I made some changes to my </w:t>
-      </w:r>
-      <w:proofErr w:type="spellStart"/>
-      <w:r>
-        <w:rPr>
-          <w:color w:val="000000" w:themeColor="text1"/>
-        </w:rPr>
-        <w:t>segement</w:t>
-      </w:r>
-      <w:proofErr w:type="spellEnd"/>
-      <w:r>
-        <w:rPr>
-          <w:color w:val="000000" w:themeColor="text1"/>
-        </w:rPr>
-        <w:t xml:space="preserve"> tree template. Nice coordinates compression, I couldn’t solve it by myself…</w:t>
+        <w:t xml:space="preserve"> and got place 956 which is way better than the 6936 I got 4 years ago so that’s cool. I also upsolved problem D of 2200 difficulty and I made some changes to my segement tree template. Nice coordinates compression, I couldn’t solve it by myself…</w:t>
       </w:r>
     </w:p>
     <w:p>
@@ -3567,21 +3307,7 @@
         <w:rPr>
           <w:color w:val="000000" w:themeColor="text1"/>
         </w:rPr>
-        <w:t xml:space="preserve"> (1800) in 42 minutes. I realized I needed to find the number of </w:t>
-      </w:r>
-      <w:proofErr w:type="spellStart"/>
-      <w:r>
-        <w:rPr>
-          <w:color w:val="000000" w:themeColor="text1"/>
-        </w:rPr>
-        <w:t>coprimes</w:t>
-      </w:r>
-      <w:proofErr w:type="spellEnd"/>
-      <w:r>
-        <w:rPr>
-          <w:color w:val="000000" w:themeColor="text1"/>
-        </w:rPr>
-        <w:t xml:space="preserve"> of X in interval [1, Y] which I didn’t really know so I searched the internet (I think that’s ok). </w:t>
+        <w:t xml:space="preserve"> (1800) in 42 minutes. I realized I needed to find the number of coprimes of X in interval [1, Y] which I didn’t really know so I searched the internet (I think that’s ok). </w:t>
       </w:r>
       <w:r>
         <w:rPr>
@@ -3790,35 +3516,7 @@
         <w:rPr>
           <w:color w:val="000000" w:themeColor="text1"/>
         </w:rPr>
-        <w:t xml:space="preserve"> one, just 2 more minutes needed, I got accepted after the contest :(. That’s it, next time. Anyways, the cheaters on </w:t>
-      </w:r>
-      <w:proofErr w:type="spellStart"/>
-      <w:r>
-        <w:rPr>
-          <w:color w:val="000000" w:themeColor="text1"/>
-        </w:rPr>
-        <w:t>codeforces</w:t>
-      </w:r>
-      <w:proofErr w:type="spellEnd"/>
-      <w:r>
-        <w:rPr>
-          <w:color w:val="000000" w:themeColor="text1"/>
-        </w:rPr>
-        <w:t xml:space="preserve"> are getting out of hand.. crazy how many people solved first 5 problems. I am </w:t>
-      </w:r>
-      <w:proofErr w:type="spellStart"/>
-      <w:r>
-        <w:rPr>
-          <w:color w:val="000000" w:themeColor="text1"/>
-        </w:rPr>
-        <w:t>tehnically</w:t>
-      </w:r>
-      <w:proofErr w:type="spellEnd"/>
-      <w:r>
-        <w:rPr>
-          <w:color w:val="000000" w:themeColor="text1"/>
-        </w:rPr>
-        <w:t xml:space="preserve"> place 2400 and this is really weird :)))</w:t>
+        <w:t xml:space="preserve"> one, just 2 more minutes needed, I got accepted after the contest :(. That’s it, next time. Anyways, the cheaters on codeforces are getting out of hand.. crazy how many people solved first 5 problems. I am tehnically place 2400 and this is really weird :)))</w:t>
       </w:r>
     </w:p>
     <w:p>
@@ -3865,55 +3563,13 @@
         <w:rPr>
           <w:color w:val="000000" w:themeColor="text1"/>
         </w:rPr>
-        <w:t xml:space="preserve"> (1900) with the help of editorial. I knew it was </w:t>
-      </w:r>
-      <w:proofErr w:type="spellStart"/>
-      <w:r>
-        <w:rPr>
-          <w:color w:val="000000" w:themeColor="text1"/>
-        </w:rPr>
-        <w:t>dp</w:t>
-      </w:r>
-      <w:proofErr w:type="spellEnd"/>
-      <w:r>
-        <w:rPr>
-          <w:color w:val="000000" w:themeColor="text1"/>
-        </w:rPr>
-        <w:t xml:space="preserve"> and I tried a solution but it didn’t work.. I couldn’t get the </w:t>
-      </w:r>
-      <w:proofErr w:type="spellStart"/>
-      <w:r>
-        <w:rPr>
-          <w:color w:val="000000" w:themeColor="text1"/>
-        </w:rPr>
-        <w:t>dp</w:t>
-      </w:r>
-      <w:proofErr w:type="spellEnd"/>
-      <w:r>
-        <w:rPr>
-          <w:color w:val="000000" w:themeColor="text1"/>
-        </w:rPr>
-        <w:t xml:space="preserve"> states like that. Key note for myself: </w:t>
-      </w:r>
-      <w:r>
-        <w:rPr>
-          <w:color w:val="000000" w:themeColor="text1"/>
-        </w:rPr>
-        <w:t xml:space="preserve">Try to also think </w:t>
-      </w:r>
-      <w:proofErr w:type="spellStart"/>
-      <w:r>
-        <w:rPr>
-          <w:color w:val="000000" w:themeColor="text1"/>
-        </w:rPr>
-        <w:t>dp</w:t>
-      </w:r>
-      <w:proofErr w:type="spellEnd"/>
-      <w:r>
-        <w:rPr>
-          <w:color w:val="000000" w:themeColor="text1"/>
-        </w:rPr>
-        <w:t xml:space="preserve"> as a possible or not possible solution and to update it in the go.. my bad. It took me 50 minutes before looking at the editorial</w:t>
+        <w:t xml:space="preserve"> (1900) with the help of editorial. I knew it was dp and I tried a solution but it didn’t work.. I couldn’t get the dp states like that. Key note for myself: </w:t>
+      </w:r>
+      <w:r>
+        <w:rPr>
+          <w:color w:val="000000" w:themeColor="text1"/>
+        </w:rPr>
+        <w:t>Try to also think dp as a possible or not possible solution and to update it in the go.. my bad. It took me 50 minutes before looking at the editorial</w:t>
       </w:r>
     </w:p>
     <w:p>
@@ -4031,49 +3687,7 @@
         <w:rPr>
           <w:color w:val="000000" w:themeColor="text1"/>
         </w:rPr>
-        <w:t xml:space="preserve"> (2000) with the help of some solutions and tutorials from comments in editorial. I made a </w:t>
-      </w:r>
-      <w:proofErr w:type="spellStart"/>
-      <w:r>
-        <w:rPr>
-          <w:color w:val="000000" w:themeColor="text1"/>
-        </w:rPr>
-        <w:t>dp</w:t>
-      </w:r>
-      <w:proofErr w:type="spellEnd"/>
-      <w:r>
-        <w:rPr>
-          <w:color w:val="000000" w:themeColor="text1"/>
-        </w:rPr>
-        <w:t xml:space="preserve"> solution and a divide and conquer one. I understood them both. I thought about a segment tree solution initially but no success, also binary search, </w:t>
-      </w:r>
-      <w:proofErr w:type="spellStart"/>
-      <w:r>
-        <w:rPr>
-          <w:color w:val="000000" w:themeColor="text1"/>
-        </w:rPr>
-        <w:t>dp</w:t>
-      </w:r>
-      <w:proofErr w:type="spellEnd"/>
-      <w:r>
-        <w:rPr>
-          <w:color w:val="000000" w:themeColor="text1"/>
-        </w:rPr>
-        <w:t xml:space="preserve"> but I couldn’t see how to </w:t>
-      </w:r>
-      <w:proofErr w:type="spellStart"/>
-      <w:r>
-        <w:rPr>
-          <w:color w:val="000000" w:themeColor="text1"/>
-        </w:rPr>
-        <w:t>oprimize</w:t>
-      </w:r>
-      <w:proofErr w:type="spellEnd"/>
-      <w:r>
-        <w:rPr>
-          <w:color w:val="000000" w:themeColor="text1"/>
-        </w:rPr>
-        <w:t xml:space="preserve"> and of it and get to a solution. Pretty hard for my first 2000 but the solutions were so nice, I always feel stupid after seeing them.</w:t>
+        <w:t xml:space="preserve"> (2000) with the help of some solutions and tutorials from comments in editorial. I made a dp solution and a divide and conquer one. I understood them both. I thought about a segment tree solution initially but no success, also binary search, dp but I couldn’t see how to oprimize and of it and get to a solution. Pretty hard for my first 2000 but the solutions were so nice, I always feel stupid after seeing them.</w:t>
       </w:r>
     </w:p>
     <w:p>
@@ -4173,21 +3787,7 @@
         <w:rPr>
           <w:color w:val="000000" w:themeColor="text1"/>
         </w:rPr>
-        <w:t xml:space="preserve"> (1800) in 31 minutes alone so that is a success. Another </w:t>
-      </w:r>
-      <w:proofErr w:type="spellStart"/>
-      <w:r>
-        <w:rPr>
-          <w:color w:val="000000" w:themeColor="text1"/>
-        </w:rPr>
-        <w:t>adhoc</w:t>
-      </w:r>
-      <w:proofErr w:type="spellEnd"/>
-      <w:r>
-        <w:rPr>
-          <w:color w:val="000000" w:themeColor="text1"/>
-        </w:rPr>
-        <w:t xml:space="preserve"> problem, glad I solved it. </w:t>
+        <w:t xml:space="preserve"> (1800) in 31 minutes alone so that is a success. Another adhoc problem, glad I solved it. </w:t>
       </w:r>
     </w:p>
     <w:p>
@@ -4265,21 +3865,7 @@
         <w:rPr>
           <w:color w:val="000000" w:themeColor="text1"/>
         </w:rPr>
-        <w:t xml:space="preserve"> Also, nice catch with the fact that nodes with b are only the ones connected to all other nodes, idk why I didn’t made that </w:t>
-      </w:r>
-      <w:proofErr w:type="spellStart"/>
-      <w:r>
-        <w:rPr>
-          <w:color w:val="000000" w:themeColor="text1"/>
-        </w:rPr>
-        <w:t>ovservation</w:t>
-      </w:r>
-      <w:proofErr w:type="spellEnd"/>
-      <w:r>
-        <w:rPr>
-          <w:color w:val="000000" w:themeColor="text1"/>
-        </w:rPr>
-        <w:t>.</w:t>
+        <w:t xml:space="preserve"> Also, nice catch with the fact that nodes with b are only the ones connected to all other nodes, idk why I didn’t made that ovservation.</w:t>
       </w:r>
       <w:r>
         <w:rPr>
@@ -4318,37 +3904,7 @@
         <w:rPr>
           <w:color w:val="FF0000"/>
         </w:rPr>
-        <w:t>Day 1</w:t>
-      </w:r>
-      <w:r>
-        <w:rPr>
-          <w:color w:val="FF0000"/>
-        </w:rPr>
-        <w:t>5</w:t>
-      </w:r>
-      <w:r>
-        <w:rPr>
-          <w:color w:val="FF0000"/>
-        </w:rPr>
-        <w:t xml:space="preserve">: </w:t>
-      </w:r>
-      <w:r>
-        <w:rPr>
-          <w:color w:val="FF0000"/>
-        </w:rPr>
-        <w:t>30</w:t>
-      </w:r>
-      <w:r>
-        <w:rPr>
-          <w:color w:val="FF0000"/>
-        </w:rPr>
-        <w:t>/04/2025 -&gt; 1</w:t>
-      </w:r>
-      <w:r>
-        <w:rPr>
-          <w:color w:val="FF0000"/>
-        </w:rPr>
-        <w:t>604</w:t>
+        <w:t>Day 15: 30/04/2025 -&gt; 1604</w:t>
       </w:r>
     </w:p>
     <w:p>
@@ -4426,13 +3982,7 @@
         <w:rPr>
           <w:color w:val="000000" w:themeColor="text1"/>
         </w:rPr>
-        <w:t>Solved</w:t>
-      </w:r>
-      <w:r>
-        <w:rPr>
-          <w:color w:val="000000" w:themeColor="text1"/>
-        </w:rPr>
-        <w:t xml:space="preserve"> </w:t>
+        <w:t xml:space="preserve">Solved </w:t>
       </w:r>
       <w:hyperlink r:id="rId45" w:history="1">
         <w:r>
@@ -4446,21 +3996,7 @@
         <w:rPr>
           <w:color w:val="000000" w:themeColor="text1"/>
         </w:rPr>
-        <w:t xml:space="preserve"> (1900) in 51 minutes fully by myself. Nice problem using </w:t>
-      </w:r>
-      <w:proofErr w:type="spellStart"/>
-      <w:r>
-        <w:rPr>
-          <w:color w:val="000000" w:themeColor="text1"/>
-        </w:rPr>
-        <w:t>FenwickTree</w:t>
-      </w:r>
-      <w:proofErr w:type="spellEnd"/>
-      <w:r>
-        <w:rPr>
-          <w:color w:val="000000" w:themeColor="text1"/>
-        </w:rPr>
-        <w:t xml:space="preserve"> actually. Cool observations and I was a little bit slow on time but hey.. at least I solved it</w:t>
+        <w:t xml:space="preserve"> (1900) in 51 minutes fully by myself. Nice problem using FenwickTree actually. Cool observations and I was a little bit slow on time but hey.. at least I solved it</w:t>
       </w:r>
       <w:r>
         <w:rPr>
@@ -4479,32 +4015,117 @@
         <w:rPr>
           <w:color w:val="7030A0"/>
         </w:rPr>
-        <w:t xml:space="preserve">Score: </w:t>
-      </w:r>
-      <w:r>
-        <w:rPr>
-          <w:color w:val="7030A0"/>
-        </w:rPr>
-        <w:t>50</w:t>
-      </w:r>
-      <w:r>
-        <w:rPr>
-          <w:color w:val="7030A0"/>
-        </w:rPr>
-        <w:t xml:space="preserve"> + </w:t>
-      </w:r>
-      <w:r>
-        <w:rPr>
-          <w:color w:val="7030A0"/>
+        <w:t>Score: 50 + 10 + 10 -&gt; 70 points</w:t>
+      </w:r>
+    </w:p>
+    <w:p>
+      <w:pPr>
+        <w:rPr>
+          <w:color w:val="7030A0"/>
+        </w:rPr>
+      </w:pPr>
+    </w:p>
+    <w:p>
+      <w:pPr>
+        <w:rPr>
+          <w:color w:val="FF0000"/>
+        </w:rPr>
+      </w:pPr>
+      <w:r>
+        <w:rPr>
+          <w:color w:val="FF0000"/>
+        </w:rPr>
+        <w:t>Day 1</w:t>
+      </w:r>
+      <w:r>
+        <w:rPr>
+          <w:color w:val="FF0000"/>
+        </w:rPr>
+        <w:t>6</w:t>
+      </w:r>
+      <w:r>
+        <w:rPr>
+          <w:color w:val="FF0000"/>
+        </w:rPr>
+        <w:t>: 0</w:t>
+      </w:r>
+      <w:r>
+        <w:rPr>
+          <w:color w:val="FF0000"/>
         </w:rPr>
         <w:t>1</w:t>
       </w:r>
       <w:r>
         <w:rPr>
-          <w:color w:val="7030A0"/>
-        </w:rPr>
-        <w:t>0 + 10 -&gt; 70 points</w:t>
-      </w:r>
+          <w:color w:val="FF0000"/>
+        </w:rPr>
+        <w:t>/0</w:t>
+      </w:r>
+      <w:r>
+        <w:rPr>
+          <w:color w:val="FF0000"/>
+        </w:rPr>
+        <w:t>5</w:t>
+      </w:r>
+      <w:r>
+        <w:rPr>
+          <w:color w:val="FF0000"/>
+        </w:rPr>
+        <w:t>/2025 -&gt; 16</w:t>
+      </w:r>
+      <w:r>
+        <w:rPr>
+          <w:color w:val="FF0000"/>
+        </w:rPr>
+        <w:t>26</w:t>
+      </w:r>
+    </w:p>
+    <w:p>
+      <w:pPr>
+        <w:rPr>
+          <w:color w:val="FF0000"/>
+        </w:rPr>
+      </w:pPr>
+      <w:r>
+        <w:rPr>
+          <w:color w:val="000000" w:themeColor="text1"/>
+        </w:rPr>
+        <w:t xml:space="preserve">Participated in </w:t>
+      </w:r>
+      <w:hyperlink r:id="rId46" w:history="1">
+        <w:r>
+          <w:rPr>
+            <w:rStyle w:val="Hyperlink"/>
+          </w:rPr>
+          <w:t>https://codeforces.com/contest/2108</w:t>
+        </w:r>
+      </w:hyperlink>
+      <w:r>
+        <w:rPr>
+          <w:color w:val="000000" w:themeColor="text1"/>
+        </w:rPr>
+        <w:t xml:space="preserve"> (Div2) with a performance of a 1540, solving A, B, C. It’s pretty frustrating to be honest.. This was my 6</w:t>
+      </w:r>
+      <w:r>
+        <w:rPr>
+          <w:color w:val="000000" w:themeColor="text1"/>
+          <w:vertAlign w:val="superscript"/>
+        </w:rPr>
+        <w:t>th</w:t>
+      </w:r>
+      <w:r>
+        <w:rPr>
+          <w:color w:val="000000" w:themeColor="text1"/>
+        </w:rPr>
+        <w:t xml:space="preserve"> contest and now my rating is stabilized. I will work on my skills for 3 months and starting with august I will participate again for 3 months. Hope that I will reach 1900 in those 3 months and have an average performance over 1850, I think this is decent expectations.</w:t>
+      </w:r>
+    </w:p>
+    <w:p>
+      <w:pPr>
+        <w:rPr>
+          <w:color w:val="7030A0"/>
+        </w:rPr>
+      </w:pPr>
     </w:p>
     <w:p>
       <w:pPr>
@@ -5186,7 +4807,7 @@
   <w:style w:type="paragraph" w:default="1" w:styleId="Normal">
     <w:name w:val="Normal"/>
     <w:qFormat/>
-    <w:rsid w:val="008A703B"/>
+    <w:rsid w:val="00B97B34"/>
   </w:style>
   <w:style w:type="paragraph" w:styleId="Heading2">
     <w:name w:val="heading 2"/>

--- a/Progress.xlsx.docx
+++ b/Progress.xlsx.docx
@@ -4035,55 +4035,13 @@
         <w:rPr>
           <w:color w:val="FF0000"/>
         </w:rPr>
-        <w:t>Day 1</w:t>
-      </w:r>
-      <w:r>
-        <w:rPr>
-          <w:color w:val="FF0000"/>
-        </w:rPr>
-        <w:t>6</w:t>
-      </w:r>
-      <w:r>
-        <w:rPr>
-          <w:color w:val="FF0000"/>
-        </w:rPr>
-        <w:t>: 0</w:t>
-      </w:r>
-      <w:r>
-        <w:rPr>
-          <w:color w:val="FF0000"/>
-        </w:rPr>
-        <w:t>1</w:t>
-      </w:r>
-      <w:r>
-        <w:rPr>
-          <w:color w:val="FF0000"/>
-        </w:rPr>
-        <w:t>/0</w:t>
-      </w:r>
-      <w:r>
-        <w:rPr>
-          <w:color w:val="FF0000"/>
-        </w:rPr>
-        <w:t>5</w:t>
-      </w:r>
-      <w:r>
-        <w:rPr>
-          <w:color w:val="FF0000"/>
-        </w:rPr>
-        <w:t>/2025 -&gt; 16</w:t>
-      </w:r>
-      <w:r>
-        <w:rPr>
-          <w:color w:val="FF0000"/>
-        </w:rPr>
-        <w:t>26</w:t>
-      </w:r>
-    </w:p>
-    <w:p>
-      <w:pPr>
-        <w:rPr>
-          <w:color w:val="FF0000"/>
+        <w:t>Day 16: 01/05/2025 -&gt; 1626</w:t>
+      </w:r>
+    </w:p>
+    <w:p>
+      <w:pPr>
+        <w:rPr>
+          <w:color w:val="000000" w:themeColor="text1"/>
         </w:rPr>
       </w:pPr>
       <w:r>
@@ -4117,22 +4075,423 @@
         <w:rPr>
           <w:color w:val="000000" w:themeColor="text1"/>
         </w:rPr>
-        <w:t xml:space="preserve"> contest and now my rating is stabilized. I will work on my skills for 3 months and starting with august I will participate again for 3 months. Hope that I will reach 1900 in those 3 months and have an average performance over 1850, I think this is decent expectations.</w:t>
-      </w:r>
-    </w:p>
-    <w:p>
-      <w:pPr>
-        <w:rPr>
-          <w:color w:val="7030A0"/>
-        </w:rPr>
-      </w:pPr>
-    </w:p>
-    <w:p>
-      <w:pPr>
-        <w:rPr>
-          <w:color w:val="000000" w:themeColor="text1"/>
-        </w:rPr>
-      </w:pPr>
+        <w:t xml:space="preserve"> contest and now my rating is stabilized. I will work on my skills for 3 months and starting with august I will participate again for </w:t>
+      </w:r>
+      <w:r>
+        <w:rPr>
+          <w:color w:val="000000" w:themeColor="text1"/>
+        </w:rPr>
+        <w:t>2</w:t>
+      </w:r>
+      <w:r>
+        <w:rPr>
+          <w:color w:val="000000" w:themeColor="text1"/>
+        </w:rPr>
+        <w:t xml:space="preserve"> months. Hope that I will reach 1900 in those 3 months and have an average performance over 1850, I think this is decent expectations.</w:t>
+      </w:r>
+    </w:p>
+    <w:p>
+      <w:pPr>
+        <w:rPr>
+          <w:color w:val="000000" w:themeColor="text1"/>
+        </w:rPr>
+      </w:pPr>
+    </w:p>
+    <w:p>
+      <w:pPr>
+        <w:rPr>
+          <w:color w:val="000000" w:themeColor="text1"/>
+        </w:rPr>
+      </w:pPr>
+      <w:r>
+        <w:rPr>
+          <w:color w:val="000000" w:themeColor="text1"/>
+        </w:rPr>
+        <w:t xml:space="preserve">Solved </w:t>
+      </w:r>
+      <w:hyperlink r:id="rId47" w:history="1">
+        <w:r>
+          <w:rPr>
+            <w:rStyle w:val="Hyperlink"/>
+          </w:rPr>
+          <w:t>https://codeforces.com/problemset/problem/1674/F</w:t>
+        </w:r>
+      </w:hyperlink>
+      <w:r>
+        <w:rPr>
+          <w:color w:val="000000" w:themeColor="text1"/>
+        </w:rPr>
+        <w:t xml:space="preserve"> (1800) in 37 minutes. This was an implementation problem, really nice for me to start not overcomplicate solutions.</w:t>
+      </w:r>
+      <w:r>
+        <w:rPr>
+          <w:color w:val="000000" w:themeColor="text1"/>
+        </w:rPr>
+        <w:t xml:space="preserve"> I also red after a really nice solution that transforms the matrix into an actual array, really cool concept</w:t>
+      </w:r>
+    </w:p>
+    <w:p>
+      <w:pPr>
+        <w:rPr>
+          <w:color w:val="7030A0"/>
+        </w:rPr>
+      </w:pPr>
+      <w:r>
+        <w:rPr>
+          <w:color w:val="7030A0"/>
+        </w:rPr>
+        <w:t xml:space="preserve">Score: </w:t>
+      </w:r>
+      <w:r>
+        <w:rPr>
+          <w:color w:val="7030A0"/>
+        </w:rPr>
+        <w:t>5</w:t>
+      </w:r>
+      <w:r>
+        <w:rPr>
+          <w:color w:val="7030A0"/>
+        </w:rPr>
+        <w:t xml:space="preserve">0 + </w:t>
+      </w:r>
+      <w:r>
+        <w:rPr>
+          <w:color w:val="7030A0"/>
+        </w:rPr>
+        <w:t>2</w:t>
+      </w:r>
+      <w:r>
+        <w:rPr>
+          <w:color w:val="7030A0"/>
+        </w:rPr>
+        <w:t xml:space="preserve">0 + 10 -&gt; </w:t>
+      </w:r>
+      <w:r>
+        <w:rPr>
+          <w:color w:val="7030A0"/>
+        </w:rPr>
+        <w:t>8</w:t>
+      </w:r>
+      <w:r>
+        <w:rPr>
+          <w:color w:val="7030A0"/>
+        </w:rPr>
+        <w:t>0 points</w:t>
+      </w:r>
+    </w:p>
+    <w:p>
+      <w:pPr>
+        <w:rPr>
+          <w:color w:val="7030A0"/>
+        </w:rPr>
+      </w:pPr>
+    </w:p>
+    <w:p>
+      <w:pPr>
+        <w:rPr>
+          <w:color w:val="7030A0"/>
+        </w:rPr>
+      </w:pPr>
+    </w:p>
+    <w:p>
+      <w:pPr>
+        <w:rPr>
+          <w:color w:val="7030A0"/>
+        </w:rPr>
+      </w:pPr>
+    </w:p>
+    <w:p>
+      <w:pPr>
+        <w:rPr>
+          <w:color w:val="7030A0"/>
+        </w:rPr>
+      </w:pPr>
+    </w:p>
+    <w:p>
+      <w:pPr>
+        <w:rPr>
+          <w:color w:val="7030A0"/>
+        </w:rPr>
+      </w:pPr>
+    </w:p>
+    <w:p>
+      <w:pPr>
+        <w:rPr>
+          <w:color w:val="FF0000"/>
+        </w:rPr>
+      </w:pPr>
+      <w:r>
+        <w:rPr>
+          <w:color w:val="FF0000"/>
+        </w:rPr>
+        <w:lastRenderedPageBreak/>
+        <w:t>Day 1</w:t>
+      </w:r>
+      <w:r>
+        <w:rPr>
+          <w:color w:val="FF0000"/>
+        </w:rPr>
+        <w:t>7</w:t>
+      </w:r>
+      <w:r>
+        <w:rPr>
+          <w:color w:val="FF0000"/>
+        </w:rPr>
+        <w:t>: 0</w:t>
+      </w:r>
+      <w:r>
+        <w:rPr>
+          <w:color w:val="FF0000"/>
+        </w:rPr>
+        <w:t>2</w:t>
+      </w:r>
+      <w:r>
+        <w:rPr>
+          <w:color w:val="FF0000"/>
+        </w:rPr>
+        <w:t>/05/2025 -&gt; 1626</w:t>
+      </w:r>
+    </w:p>
+    <w:p>
+      <w:pPr>
+        <w:rPr>
+          <w:color w:val="000000" w:themeColor="text1"/>
+        </w:rPr>
+      </w:pPr>
+      <w:r>
+        <w:rPr>
+          <w:color w:val="000000" w:themeColor="text1"/>
+        </w:rPr>
+        <w:t>Solved</w:t>
+      </w:r>
+      <w:r>
+        <w:rPr>
+          <w:color w:val="000000" w:themeColor="text1"/>
+        </w:rPr>
+        <w:t xml:space="preserve"> </w:t>
+      </w:r>
+      <w:hyperlink r:id="rId48" w:history="1">
+        <w:r>
+          <w:rPr>
+            <w:rStyle w:val="Hyperlink"/>
+          </w:rPr>
+          <w:t>https://codeforces.com/contest/1500/problem/A</w:t>
+        </w:r>
+      </w:hyperlink>
+      <w:r>
+        <w:rPr>
+          <w:color w:val="000000" w:themeColor="text1"/>
+        </w:rPr>
+        <w:t xml:space="preserve"> (1800) but only after a small peak at the editorial.. I really didn’t think that bruteforce was the right call here, lool. The idea was pretty easy once realizing that we can’t go more than min(n^2, 2*2.5*10^6)… </w:t>
+      </w:r>
+    </w:p>
+    <w:p>
+      <w:pPr>
+        <w:rPr>
+          <w:color w:val="7030A0"/>
+        </w:rPr>
+      </w:pPr>
+      <w:r>
+        <w:rPr>
+          <w:color w:val="7030A0"/>
+        </w:rPr>
+        <w:t xml:space="preserve">Score: </w:t>
+      </w:r>
+      <w:r>
+        <w:rPr>
+          <w:color w:val="7030A0"/>
+        </w:rPr>
+        <w:t>2</w:t>
+      </w:r>
+      <w:r>
+        <w:rPr>
+          <w:color w:val="7030A0"/>
+        </w:rPr>
+        <w:t xml:space="preserve">0 + 0 + 10 -&gt; </w:t>
+      </w:r>
+      <w:r>
+        <w:rPr>
+          <w:color w:val="7030A0"/>
+        </w:rPr>
+        <w:t>3</w:t>
+      </w:r>
+      <w:r>
+        <w:rPr>
+          <w:color w:val="7030A0"/>
+        </w:rPr>
+        <w:t>0 points</w:t>
+      </w:r>
+      <w:r>
+        <w:rPr>
+          <w:color w:val="7030A0"/>
+        </w:rPr>
+        <w:br/>
+      </w:r>
+    </w:p>
+    <w:p>
+      <w:pPr>
+        <w:rPr>
+          <w:color w:val="000000" w:themeColor="text1"/>
+        </w:rPr>
+      </w:pPr>
+      <w:r>
+        <w:rPr>
+          <w:color w:val="000000" w:themeColor="text1"/>
+        </w:rPr>
+        <w:t>Solved</w:t>
+      </w:r>
+      <w:r>
+        <w:rPr>
+          <w:color w:val="000000" w:themeColor="text1"/>
+        </w:rPr>
+        <w:t xml:space="preserve"> </w:t>
+      </w:r>
+      <w:hyperlink r:id="rId49" w:history="1">
+        <w:r>
+          <w:rPr>
+            <w:rStyle w:val="Hyperlink"/>
+          </w:rPr>
+          <w:t>https://codeforces.com/contest/1619/problem/D</w:t>
+        </w:r>
+      </w:hyperlink>
+      <w:r>
+        <w:rPr>
+          <w:color w:val="000000" w:themeColor="text1"/>
+        </w:rPr>
+        <w:t xml:space="preserve"> (1800) but again... I thought about binary search but not on the simple idea that I just need to make sure there is at least one shop that can buy a gift for 2 people.. idk man, how am I so bad?</w:t>
+      </w:r>
+    </w:p>
+    <w:p>
+      <w:pPr>
+        <w:rPr>
+          <w:color w:val="7030A0"/>
+        </w:rPr>
+      </w:pPr>
+      <w:r>
+        <w:rPr>
+          <w:color w:val="7030A0"/>
+        </w:rPr>
+        <w:t>Score: 20 + 0 + 10 -&gt; 30 points</w:t>
+      </w:r>
+    </w:p>
+    <w:p>
+      <w:pPr>
+        <w:rPr>
+          <w:color w:val="000000" w:themeColor="text1"/>
+        </w:rPr>
+      </w:pPr>
+      <w:r>
+        <w:rPr>
+          <w:color w:val="000000" w:themeColor="text1"/>
+        </w:rPr>
+        <w:t xml:space="preserve">Attempted </w:t>
+      </w:r>
+      <w:hyperlink r:id="rId50" w:history="1">
+        <w:r>
+          <w:rPr>
+            <w:rStyle w:val="Hyperlink"/>
+          </w:rPr>
+          <w:t>https://codeforces.com/contest/1552/problem/D</w:t>
+        </w:r>
+      </w:hyperlink>
+      <w:r>
+        <w:rPr>
+          <w:color w:val="000000" w:themeColor="text1"/>
+        </w:rPr>
+        <w:t xml:space="preserve"> (1800) but with no success. Even after editorial it feels really off and I can’t understand it properly. Will come back to this after a while with new powers.</w:t>
+      </w:r>
+    </w:p>
+    <w:p>
+      <w:pPr>
+        <w:rPr>
+          <w:color w:val="7030A0"/>
+        </w:rPr>
+      </w:pPr>
+      <w:r>
+        <w:rPr>
+          <w:color w:val="7030A0"/>
+        </w:rPr>
+        <w:t xml:space="preserve">Score: </w:t>
+      </w:r>
+      <w:r>
+        <w:rPr>
+          <w:color w:val="7030A0"/>
+        </w:rPr>
+        <w:t>0</w:t>
+      </w:r>
+      <w:r>
+        <w:rPr>
+          <w:color w:val="7030A0"/>
+        </w:rPr>
+        <w:t xml:space="preserve"> + 0 + </w:t>
+      </w:r>
+      <w:r>
+        <w:rPr>
+          <w:color w:val="7030A0"/>
+        </w:rPr>
+        <w:t>0</w:t>
+      </w:r>
+      <w:r>
+        <w:rPr>
+          <w:color w:val="7030A0"/>
+        </w:rPr>
+        <w:t xml:space="preserve"> -&gt; 0 points</w:t>
+      </w:r>
+    </w:p>
+    <w:p>
+      <w:pPr>
+        <w:rPr>
+          <w:color w:val="7030A0"/>
+        </w:rPr>
+      </w:pPr>
+    </w:p>
+    <w:p>
+      <w:pPr>
+        <w:rPr>
+          <w:color w:val="7030A0"/>
+        </w:rPr>
+      </w:pPr>
+    </w:p>
+    <w:p>
+      <w:pPr>
+        <w:rPr>
+          <w:color w:val="7030A0"/>
+        </w:rPr>
+      </w:pPr>
+    </w:p>
+    <w:p>
+      <w:pPr>
+        <w:rPr>
+          <w:color w:val="7030A0"/>
+        </w:rPr>
+      </w:pPr>
+    </w:p>
+    <w:p>
+      <w:pPr>
+        <w:rPr>
+          <w:color w:val="FF0000"/>
+        </w:rPr>
+      </w:pPr>
+    </w:p>
+    <w:p>
+      <w:pPr>
+        <w:rPr>
+          <w:color w:val="7030A0"/>
+        </w:rPr>
+      </w:pPr>
+    </w:p>
+    <w:p>
+      <w:pPr>
+        <w:rPr>
+          <w:color w:val="000000" w:themeColor="text1"/>
+        </w:rPr>
+      </w:pPr>
+      <w:r>
+        <w:rPr>
+          <w:color w:val="000000" w:themeColor="text1"/>
+        </w:rPr>
+        <w:t xml:space="preserve"> </w:t>
+      </w:r>
     </w:p>
     <w:p>
       <w:pPr>
@@ -4807,7 +5166,7 @@
   <w:style w:type="paragraph" w:default="1" w:styleId="Normal">
     <w:name w:val="Normal"/>
     <w:qFormat/>
-    <w:rsid w:val="00B97B34"/>
+    <w:rsid w:val="001F3CA8"/>
   </w:style>
   <w:style w:type="paragraph" w:styleId="Heading2">
     <w:name w:val="heading 2"/>

--- a/Progress.xlsx.docx
+++ b/Progress.xlsx.docx
@@ -4140,43 +4140,7 @@
         <w:rPr>
           <w:color w:val="7030A0"/>
         </w:rPr>
-        <w:t xml:space="preserve">Score: </w:t>
-      </w:r>
-      <w:r>
-        <w:rPr>
-          <w:color w:val="7030A0"/>
-        </w:rPr>
-        <w:t>5</w:t>
-      </w:r>
-      <w:r>
-        <w:rPr>
-          <w:color w:val="7030A0"/>
-        </w:rPr>
-        <w:t xml:space="preserve">0 + </w:t>
-      </w:r>
-      <w:r>
-        <w:rPr>
-          <w:color w:val="7030A0"/>
-        </w:rPr>
-        <w:t>2</w:t>
-      </w:r>
-      <w:r>
-        <w:rPr>
-          <w:color w:val="7030A0"/>
-        </w:rPr>
-        <w:t xml:space="preserve">0 + 10 -&gt; </w:t>
-      </w:r>
-      <w:r>
-        <w:rPr>
-          <w:color w:val="7030A0"/>
-        </w:rPr>
-        <w:t>8</w:t>
-      </w:r>
-      <w:r>
-        <w:rPr>
-          <w:color w:val="7030A0"/>
-        </w:rPr>
-        <w:t>0 points</w:t>
+        <w:t>Score: 50 + 20 + 10 -&gt; 80 points</w:t>
       </w:r>
     </w:p>
     <w:p>
@@ -4225,50 +4189,20 @@
           <w:color w:val="FF0000"/>
         </w:rPr>
         <w:lastRenderedPageBreak/>
-        <w:t>Day 1</w:t>
-      </w:r>
-      <w:r>
-        <w:rPr>
-          <w:color w:val="FF0000"/>
-        </w:rPr>
-        <w:t>7</w:t>
-      </w:r>
-      <w:r>
-        <w:rPr>
-          <w:color w:val="FF0000"/>
-        </w:rPr>
-        <w:t>: 0</w:t>
-      </w:r>
-      <w:r>
-        <w:rPr>
-          <w:color w:val="FF0000"/>
-        </w:rPr>
-        <w:t>2</w:t>
-      </w:r>
-      <w:r>
-        <w:rPr>
-          <w:color w:val="FF0000"/>
-        </w:rPr>
-        <w:t>/05/2025 -&gt; 1626</w:t>
-      </w:r>
-    </w:p>
-    <w:p>
-      <w:pPr>
-        <w:rPr>
-          <w:color w:val="000000" w:themeColor="text1"/>
-        </w:rPr>
-      </w:pPr>
-      <w:r>
-        <w:rPr>
-          <w:color w:val="000000" w:themeColor="text1"/>
-        </w:rPr>
-        <w:t>Solved</w:t>
-      </w:r>
-      <w:r>
-        <w:rPr>
-          <w:color w:val="000000" w:themeColor="text1"/>
-        </w:rPr>
-        <w:t xml:space="preserve"> </w:t>
+        <w:t>Day 17: 02/05/2025 -&gt; 1626</w:t>
+      </w:r>
+    </w:p>
+    <w:p>
+      <w:pPr>
+        <w:rPr>
+          <w:color w:val="000000" w:themeColor="text1"/>
+        </w:rPr>
+      </w:pPr>
+      <w:r>
+        <w:rPr>
+          <w:color w:val="000000" w:themeColor="text1"/>
+        </w:rPr>
+        <w:t xml:space="preserve">Solved </w:t>
       </w:r>
       <w:hyperlink r:id="rId48" w:history="1">
         <w:r>
@@ -4295,19 +4229,7 @@
         <w:rPr>
           <w:color w:val="7030A0"/>
         </w:rPr>
-        <w:t xml:space="preserve">Score: </w:t>
-      </w:r>
-      <w:r>
-        <w:rPr>
-          <w:color w:val="7030A0"/>
-        </w:rPr>
-        <w:t>2</w:t>
-      </w:r>
-      <w:r>
-        <w:rPr>
-          <w:color w:val="7030A0"/>
-        </w:rPr>
-        <w:t xml:space="preserve">0 + 0 + 10 -&gt; </w:t>
+        <w:t xml:space="preserve">Score: 20 + 0 + 10 -&gt; </w:t>
       </w:r>
       <w:r>
         <w:rPr>
@@ -4338,13 +4260,7 @@
         <w:rPr>
           <w:color w:val="000000" w:themeColor="text1"/>
         </w:rPr>
-        <w:t>Solved</w:t>
-      </w:r>
-      <w:r>
-        <w:rPr>
-          <w:color w:val="000000" w:themeColor="text1"/>
-        </w:rPr>
-        <w:t xml:space="preserve"> </w:t>
+        <w:t xml:space="preserve">Solved </w:t>
       </w:r>
       <w:hyperlink r:id="rId49" w:history="1">
         <w:r>
@@ -4411,33 +4327,180 @@
         <w:rPr>
           <w:color w:val="7030A0"/>
         </w:rPr>
+        <w:t>Score: 0 + 0 + 0 -&gt; 0 points</w:t>
+      </w:r>
+    </w:p>
+    <w:p>
+      <w:pPr>
+        <w:rPr>
+          <w:color w:val="7030A0"/>
+        </w:rPr>
+      </w:pPr>
+    </w:p>
+    <w:p>
+      <w:pPr>
+        <w:rPr>
+          <w:color w:val="7030A0"/>
+        </w:rPr>
+      </w:pPr>
+    </w:p>
+    <w:p>
+      <w:pPr>
+        <w:rPr>
+          <w:color w:val="00B0F0"/>
+        </w:rPr>
+      </w:pPr>
+      <w:r>
+        <w:rPr>
+          <w:color w:val="00B0F0"/>
+        </w:rPr>
+        <w:t xml:space="preserve">Ok, now important. I think about starting a “Group Solving”, what I mean is selecting 5 problems from each of 3 diffculties above my rating, that being 1800, 1900 and 2000, 15 problems total. I will try to not waste more than </w:t>
+      </w:r>
+      <w:r>
+        <w:rPr>
+          <w:color w:val="00B0F0"/>
+        </w:rPr>
+        <w:t>1 hour and 15 minutes on a problem + editorial that should be max 2 hours per problem. I will see how many points I can get per group and what is the total time of completion. Once I consistently get 70+ points and I have decent solving time I will upgrade to next difficulty like in a window.</w:t>
+      </w:r>
+      <w:r>
+        <w:rPr>
+          <w:color w:val="00B0F0"/>
+        </w:rPr>
+        <w:t xml:space="preserve"> Wish me luck</w:t>
+      </w:r>
+    </w:p>
+    <w:p>
+      <w:pPr>
+        <w:rPr>
+          <w:color w:val="00B0F0"/>
+        </w:rPr>
+      </w:pPr>
+    </w:p>
+    <w:p>
+      <w:pPr>
+        <w:rPr>
+          <w:color w:val="00B0F0"/>
+        </w:rPr>
+      </w:pPr>
+      <w:r>
+        <w:rPr>
+          <w:color w:val="00B0F0"/>
+        </w:rPr>
+        <w:t>GROUP 1:</w:t>
+      </w:r>
+    </w:p>
+    <w:p>
+      <w:r>
+        <w:t>1800:</w:t>
+      </w:r>
+    </w:p>
+    <w:p>
+      <w:r>
+        <w:tab/>
+      </w:r>
+      <w:hyperlink r:id="rId51" w:history="1">
+        <w:r>
+          <w:rPr>
+            <w:rStyle w:val="Hyperlink"/>
+          </w:rPr>
+          <w:t>https://codeforces.com/problemset/problem/300/C</w:t>
+        </w:r>
+      </w:hyperlink>
+      <w:r>
+        <w:t xml:space="preserve"> 1800 - Score: </w:t>
+      </w:r>
+      <w:r>
+        <w:t>90</w:t>
+      </w:r>
+      <w:r>
+        <w:t xml:space="preserve">  Time:</w:t>
+      </w:r>
+      <w:r>
+        <w:t xml:space="preserve"> 22 minutes</w:t>
+      </w:r>
+    </w:p>
+    <w:p/>
+    <w:p/>
+    <w:p>
+      <w:r>
+        <w:t xml:space="preserve">Group1, problem1 (1800) - </w:t>
+      </w:r>
+      <w:hyperlink r:id="rId52" w:history="1">
+        <w:r>
+          <w:rPr>
+            <w:rStyle w:val="Hyperlink"/>
+          </w:rPr>
+          <w:t>https://codeforces.com/problemset/problem/300/C</w:t>
+        </w:r>
+      </w:hyperlink>
+    </w:p>
+    <w:p>
+      <w:r>
+        <w:t>Solved it nicely with modinverse in 22 minutes, nice problem. Seemed dp at first but then I got it, I just used bruteforce for it to find how many a’s and b’s the number has.</w:t>
+      </w:r>
+    </w:p>
+    <w:p>
+      <w:pPr>
+        <w:rPr>
+          <w:color w:val="7030A0"/>
+        </w:rPr>
+      </w:pPr>
+      <w:r>
+        <w:rPr>
+          <w:color w:val="7030A0"/>
+        </w:rPr>
         <w:t xml:space="preserve">Score: </w:t>
       </w:r>
       <w:r>
         <w:rPr>
           <w:color w:val="7030A0"/>
         </w:rPr>
-        <w:t>0</w:t>
-      </w:r>
-      <w:r>
-        <w:rPr>
-          <w:color w:val="7030A0"/>
-        </w:rPr>
-        <w:t xml:space="preserve"> + 0 + </w:t>
-      </w:r>
-      <w:r>
-        <w:rPr>
-          <w:color w:val="7030A0"/>
-        </w:rPr>
-        <w:t>0</w:t>
-      </w:r>
-      <w:r>
-        <w:rPr>
-          <w:color w:val="7030A0"/>
-        </w:rPr>
-        <w:t xml:space="preserve"> -&gt; 0 points</w:t>
-      </w:r>
-    </w:p>
+        <w:t>50</w:t>
+      </w:r>
+      <w:r>
+        <w:rPr>
+          <w:color w:val="7030A0"/>
+        </w:rPr>
+        <w:t xml:space="preserve"> + </w:t>
+      </w:r>
+      <w:r>
+        <w:rPr>
+          <w:color w:val="7030A0"/>
+        </w:rPr>
+        <w:t>30</w:t>
+      </w:r>
+      <w:r>
+        <w:rPr>
+          <w:color w:val="7030A0"/>
+        </w:rPr>
+        <w:t xml:space="preserve"> + </w:t>
+      </w:r>
+      <w:r>
+        <w:rPr>
+          <w:color w:val="7030A0"/>
+        </w:rPr>
+        <w:t>10</w:t>
+      </w:r>
+      <w:r>
+        <w:rPr>
+          <w:color w:val="7030A0"/>
+        </w:rPr>
+        <w:t xml:space="preserve"> -&gt; </w:t>
+      </w:r>
+      <w:r>
+        <w:rPr>
+          <w:color w:val="7030A0"/>
+        </w:rPr>
+        <w:t>9</w:t>
+      </w:r>
+      <w:r>
+        <w:rPr>
+          <w:color w:val="7030A0"/>
+        </w:rPr>
+        <w:t>0 points</w:t>
+      </w:r>
+    </w:p>
+    <w:p/>
     <w:p>
       <w:pPr>
         <w:rPr>
@@ -5166,7 +5229,7 @@
   <w:style w:type="paragraph" w:default="1" w:styleId="Normal">
     <w:name w:val="Normal"/>
     <w:qFormat/>
-    <w:rsid w:val="001F3CA8"/>
+    <w:rsid w:val="000A66A2"/>
   </w:style>
   <w:style w:type="paragraph" w:styleId="Heading2">
     <w:name w:val="heading 2"/>
@@ -5306,6 +5369,17 @@
       <w:b/>
       <w:bCs/>
     </w:rPr>
+  </w:style>
+  <w:style w:type="paragraph" w:styleId="ListParagraph">
+    <w:name w:val="List Paragraph"/>
+    <w:basedOn w:val="Normal"/>
+    <w:uiPriority w:val="34"/>
+    <w:qFormat/>
+    <w:rsid w:val="000C0966"/>
+    <w:pPr>
+      <w:ind w:left="720"/>
+      <w:contextualSpacing/>
+    </w:pPr>
   </w:style>
 </w:styles>
 </file>

--- a/Progress.xlsx.docx
+++ b/Progress.xlsx.docx
@@ -1396,7 +1396,21 @@
         <w:rPr>
           <w:color w:val="000000" w:themeColor="text1"/>
         </w:rPr>
-        <w:t xml:space="preserve"> one so I will probably upsolve it tomorrow</w:t>
+        <w:t xml:space="preserve"> one so I will probably </w:t>
+      </w:r>
+      <w:proofErr w:type="spellStart"/>
+      <w:r>
+        <w:rPr>
+          <w:color w:val="000000" w:themeColor="text1"/>
+        </w:rPr>
+        <w:t>upsolve</w:t>
+      </w:r>
+      <w:proofErr w:type="spellEnd"/>
+      <w:r>
+        <w:rPr>
+          <w:color w:val="000000" w:themeColor="text1"/>
+        </w:rPr>
+        <w:t xml:space="preserve"> it tomorrow</w:t>
       </w:r>
     </w:p>
     <w:p>
@@ -1637,7 +1651,21 @@
         <w:rPr>
           <w:color w:val="000000" w:themeColor="text1"/>
         </w:rPr>
-        <w:t xml:space="preserve">I upsolved </w:t>
+        <w:t xml:space="preserve">I </w:t>
+      </w:r>
+      <w:proofErr w:type="spellStart"/>
+      <w:r>
+        <w:rPr>
+          <w:color w:val="000000" w:themeColor="text1"/>
+        </w:rPr>
+        <w:t>upsolved</w:t>
+      </w:r>
+      <w:proofErr w:type="spellEnd"/>
+      <w:r>
+        <w:rPr>
+          <w:color w:val="000000" w:themeColor="text1"/>
+        </w:rPr>
+        <w:t xml:space="preserve"> </w:t>
       </w:r>
       <w:hyperlink r:id="rId7" w:history="1">
         <w:r>
@@ -1927,7 +1955,21 @@
         <w:rPr>
           <w:color w:val="000000" w:themeColor="text1"/>
         </w:rPr>
-        <w:t xml:space="preserve"> (1700) in 1 hour with O(n^3) solution using dp which was actually the intended solution. I thought I overcomplicated it. At first I did a O(n^2) solution but it was wrong</w:t>
+        <w:t xml:space="preserve"> (1700) in 1 hour with O(n^3) solution using </w:t>
+      </w:r>
+      <w:proofErr w:type="spellStart"/>
+      <w:r>
+        <w:rPr>
+          <w:color w:val="000000" w:themeColor="text1"/>
+        </w:rPr>
+        <w:t>dp</w:t>
+      </w:r>
+      <w:proofErr w:type="spellEnd"/>
+      <w:r>
+        <w:rPr>
+          <w:color w:val="000000" w:themeColor="text1"/>
+        </w:rPr>
+        <w:t xml:space="preserve"> which was actually the intended solution. I thought I overcomplicated it. At first I did a O(n^2) solution but it was wrong</w:t>
       </w:r>
       <w:r>
         <w:rPr>
@@ -2016,7 +2058,21 @@
         <w:rPr>
           <w:color w:val="000000" w:themeColor="text1"/>
         </w:rPr>
-        <w:t xml:space="preserve"> (1700) in 28 minutes with the intended solution. Reminder for myself that I always need to increase ap[0] to also count the whole prefix as xor or sum of prefixes, not just previous values.</w:t>
+        <w:t xml:space="preserve"> (1700) in 28 minutes with the intended solution. Reminder for myself that I always need to increase ap[0] to also count the whole prefix as </w:t>
+      </w:r>
+      <w:proofErr w:type="spellStart"/>
+      <w:r>
+        <w:rPr>
+          <w:color w:val="000000" w:themeColor="text1"/>
+        </w:rPr>
+        <w:t>xor</w:t>
+      </w:r>
+      <w:proofErr w:type="spellEnd"/>
+      <w:r>
+        <w:rPr>
+          <w:color w:val="000000" w:themeColor="text1"/>
+        </w:rPr>
+        <w:t xml:space="preserve"> or sum of prefixes, not just previous values.</w:t>
       </w:r>
     </w:p>
     <w:p>
@@ -2087,7 +2143,21 @@
         <w:rPr>
           <w:color w:val="000000" w:themeColor="text1"/>
         </w:rPr>
-        <w:t xml:space="preserve"> (1700) in 45 minutes. I complicated the solution with a dp with 6 dimensions, one for each bit instead of actually going through the numbers from 0 to 63.. fuck me…  But.. I solved it alone and fully and after 1 minute on editorial I also implemented the easier solution so that’s great.</w:t>
+        <w:t xml:space="preserve"> (1700) in 45 minutes. I complicated the solution with a </w:t>
+      </w:r>
+      <w:proofErr w:type="spellStart"/>
+      <w:r>
+        <w:rPr>
+          <w:color w:val="000000" w:themeColor="text1"/>
+        </w:rPr>
+        <w:t>dp</w:t>
+      </w:r>
+      <w:proofErr w:type="spellEnd"/>
+      <w:r>
+        <w:rPr>
+          <w:color w:val="000000" w:themeColor="text1"/>
+        </w:rPr>
+        <w:t xml:space="preserve"> with 6 dimensions, one for each bit instead of actually going through the numbers from 0 to 63.. fuck me…  But.. I solved it alone and fully and after 1 minute on editorial I also implemented the easier solution so that’s great.</w:t>
       </w:r>
     </w:p>
     <w:p>
@@ -2184,7 +2254,21 @@
         <w:rPr>
           <w:color w:val="000000" w:themeColor="text1"/>
         </w:rPr>
-        <w:t xml:space="preserve"> (1700) in 35 minutes. Pretty easy problem once I saw the bruteforce idea so that’s cool.</w:t>
+        <w:t xml:space="preserve"> (1700) in 35 minutes. Pretty easy problem once I saw the </w:t>
+      </w:r>
+      <w:proofErr w:type="spellStart"/>
+      <w:r>
+        <w:rPr>
+          <w:color w:val="000000" w:themeColor="text1"/>
+        </w:rPr>
+        <w:t>bruteforce</w:t>
+      </w:r>
+      <w:proofErr w:type="spellEnd"/>
+      <w:r>
+        <w:rPr>
+          <w:color w:val="000000" w:themeColor="text1"/>
+        </w:rPr>
+        <w:t xml:space="preserve"> idea so that’s cool.</w:t>
       </w:r>
     </w:p>
     <w:p>
@@ -2450,7 +2534,21 @@
         <w:rPr>
           <w:color w:val="000000" w:themeColor="text1"/>
         </w:rPr>
-        <w:t xml:space="preserve"> (1700) in 13 minutes. Nice problem with bits, kinda easy though.. I feel very good when I solve these so fast</w:t>
+        <w:t xml:space="preserve"> (1700) in 13 minutes. Nice problem with bits, </w:t>
+      </w:r>
+      <w:proofErr w:type="spellStart"/>
+      <w:r>
+        <w:rPr>
+          <w:color w:val="000000" w:themeColor="text1"/>
+        </w:rPr>
+        <w:t>kinda</w:t>
+      </w:r>
+      <w:proofErr w:type="spellEnd"/>
+      <w:r>
+        <w:rPr>
+          <w:color w:val="000000" w:themeColor="text1"/>
+        </w:rPr>
+        <w:t xml:space="preserve"> easy though.. I feel very good when I solve these so fast</w:t>
       </w:r>
     </w:p>
     <w:p>
@@ -2544,7 +2642,21 @@
         <w:rPr>
           <w:color w:val="000000" w:themeColor="text1"/>
         </w:rPr>
-        <w:t xml:space="preserve"> (Div1 + Div2) and I took place 2911. A bad result in my opinion considering I spent 23 minutes on problem A which was actually easy……… I have 980 rating points now. Will upsolve D and E soon</w:t>
+        <w:t xml:space="preserve"> (Div1 + Div2) and I took place 2911. A bad result in my opinion considering I spent 23 minutes on problem A which was actually easy……… I have 980 rating points now. Will </w:t>
+      </w:r>
+      <w:proofErr w:type="spellStart"/>
+      <w:r>
+        <w:rPr>
+          <w:color w:val="000000" w:themeColor="text1"/>
+        </w:rPr>
+        <w:t>upsolve</w:t>
+      </w:r>
+      <w:proofErr w:type="spellEnd"/>
+      <w:r>
+        <w:rPr>
+          <w:color w:val="000000" w:themeColor="text1"/>
+        </w:rPr>
+        <w:t xml:space="preserve"> D and E soon</w:t>
       </w:r>
     </w:p>
     <w:p>
@@ -2583,7 +2695,21 @@
         <w:rPr>
           <w:color w:val="000000" w:themeColor="text1"/>
         </w:rPr>
-        <w:t xml:space="preserve">I upsolved problem </w:t>
+        <w:t xml:space="preserve">I </w:t>
+      </w:r>
+      <w:proofErr w:type="spellStart"/>
+      <w:r>
+        <w:rPr>
+          <w:color w:val="000000" w:themeColor="text1"/>
+        </w:rPr>
+        <w:t>upsolved</w:t>
+      </w:r>
+      <w:proofErr w:type="spellEnd"/>
+      <w:r>
+        <w:rPr>
+          <w:color w:val="000000" w:themeColor="text1"/>
+        </w:rPr>
+        <w:t xml:space="preserve"> problem </w:t>
       </w:r>
       <w:hyperlink r:id="rId21" w:history="1">
         <w:r>
@@ -2597,27 +2723,55 @@
         <w:rPr>
           <w:color w:val="000000" w:themeColor="text1"/>
         </w:rPr>
-        <w:t xml:space="preserve"> . It was a nice problem with a nice click.. What I think I should do more from now and actually try to see parity relations between coordinates on problems with cartesian points. Also.. I shouldn’t really stay to much wondering with random ideas, this is what I discovered. More on practical thoughts. Problems at this level are not so adhoc as they seem.</w:t>
-      </w:r>
-    </w:p>
-    <w:p>
-      <w:pPr>
-        <w:rPr>
-          <w:color w:val="000000" w:themeColor="text1"/>
-        </w:rPr>
-      </w:pPr>
-    </w:p>
-    <w:p>
-      <w:pPr>
-        <w:rPr>
-          <w:color w:val="000000" w:themeColor="text1"/>
-        </w:rPr>
-      </w:pPr>
-      <w:r>
-        <w:rPr>
-          <w:color w:val="000000" w:themeColor="text1"/>
-        </w:rPr>
-        <w:t xml:space="preserve">I upsolved </w:t>
+        <w:t xml:space="preserve"> . It was a nice problem with a nice click.. What I think I should do more from now and actually try to see parity relations between coordinates on problems with cartesian points. Also.. I shouldn’t really stay to much wondering with random ideas, this is what I discovered. More on practical thoughts. Problems at this level are not so </w:t>
+      </w:r>
+      <w:proofErr w:type="spellStart"/>
+      <w:r>
+        <w:rPr>
+          <w:color w:val="000000" w:themeColor="text1"/>
+        </w:rPr>
+        <w:t>adhoc</w:t>
+      </w:r>
+      <w:proofErr w:type="spellEnd"/>
+      <w:r>
+        <w:rPr>
+          <w:color w:val="000000" w:themeColor="text1"/>
+        </w:rPr>
+        <w:t xml:space="preserve"> as they seem.</w:t>
+      </w:r>
+    </w:p>
+    <w:p>
+      <w:pPr>
+        <w:rPr>
+          <w:color w:val="000000" w:themeColor="text1"/>
+        </w:rPr>
+      </w:pPr>
+    </w:p>
+    <w:p>
+      <w:pPr>
+        <w:rPr>
+          <w:color w:val="000000" w:themeColor="text1"/>
+        </w:rPr>
+      </w:pPr>
+      <w:r>
+        <w:rPr>
+          <w:color w:val="000000" w:themeColor="text1"/>
+        </w:rPr>
+        <w:t xml:space="preserve">I </w:t>
+      </w:r>
+      <w:proofErr w:type="spellStart"/>
+      <w:r>
+        <w:rPr>
+          <w:color w:val="000000" w:themeColor="text1"/>
+        </w:rPr>
+        <w:t>upsolved</w:t>
+      </w:r>
+      <w:proofErr w:type="spellEnd"/>
+      <w:r>
+        <w:rPr>
+          <w:color w:val="000000" w:themeColor="text1"/>
+        </w:rPr>
+        <w:t xml:space="preserve"> </w:t>
       </w:r>
       <w:hyperlink r:id="rId22" w:history="1">
         <w:r>
@@ -2731,7 +2885,21 @@
         <w:rPr>
           <w:color w:val="000000" w:themeColor="text1"/>
         </w:rPr>
-        <w:t xml:space="preserve"> (Div2) and got place 1777 by solving A B C, not terrible but I could have been faster on B and of course, C. will upsolve tomorrow problems D and E</w:t>
+        <w:t xml:space="preserve"> (Div2) and got place 1777 by solving A B C, not terrible but I could have been faster on B and of course, C. will </w:t>
+      </w:r>
+      <w:proofErr w:type="spellStart"/>
+      <w:r>
+        <w:rPr>
+          <w:color w:val="000000" w:themeColor="text1"/>
+        </w:rPr>
+        <w:t>upsolve</w:t>
+      </w:r>
+      <w:proofErr w:type="spellEnd"/>
+      <w:r>
+        <w:rPr>
+          <w:color w:val="000000" w:themeColor="text1"/>
+        </w:rPr>
+        <w:t xml:space="preserve"> tomorrow problems D and E</w:t>
       </w:r>
     </w:p>
     <w:p>
@@ -2796,7 +2964,21 @@
         <w:rPr>
           <w:color w:val="000000" w:themeColor="text1"/>
         </w:rPr>
-        <w:t xml:space="preserve"> (Div3) and got place 169 by solving A B C D E F. Really strong contest for me, will upsolve G1 and G2 soon</w:t>
+        <w:t xml:space="preserve"> (Div3) and got place 169 by solving A B C D E F. Really strong contest for me, will </w:t>
+      </w:r>
+      <w:proofErr w:type="spellStart"/>
+      <w:r>
+        <w:rPr>
+          <w:color w:val="000000" w:themeColor="text1"/>
+        </w:rPr>
+        <w:t>upsolve</w:t>
+      </w:r>
+      <w:proofErr w:type="spellEnd"/>
+      <w:r>
+        <w:rPr>
+          <w:color w:val="000000" w:themeColor="text1"/>
+        </w:rPr>
+        <w:t xml:space="preserve"> G1 and G2 soon</w:t>
       </w:r>
     </w:p>
     <w:p>
@@ -3039,7 +3221,35 @@
         <w:rPr>
           <w:color w:val="000000" w:themeColor="text1"/>
         </w:rPr>
-        <w:t xml:space="preserve"> Difficulty). I solved C1 with dp pretty fast but for C2 I couldn’t convert the dp. I then red the editorial and found out about the neat idea that operation 2 on a negative number should be made exactly once.. and this changed everything. Really nice solution but hard to see, idk.. at least for me.</w:t>
+        <w:t xml:space="preserve"> Difficulty). I solved C1 with </w:t>
+      </w:r>
+      <w:proofErr w:type="spellStart"/>
+      <w:r>
+        <w:rPr>
+          <w:color w:val="000000" w:themeColor="text1"/>
+        </w:rPr>
+        <w:t>dp</w:t>
+      </w:r>
+      <w:proofErr w:type="spellEnd"/>
+      <w:r>
+        <w:rPr>
+          <w:color w:val="000000" w:themeColor="text1"/>
+        </w:rPr>
+        <w:t xml:space="preserve"> pretty fast but for C2 I couldn’t convert the </w:t>
+      </w:r>
+      <w:proofErr w:type="spellStart"/>
+      <w:r>
+        <w:rPr>
+          <w:color w:val="000000" w:themeColor="text1"/>
+        </w:rPr>
+        <w:t>dp</w:t>
+      </w:r>
+      <w:proofErr w:type="spellEnd"/>
+      <w:r>
+        <w:rPr>
+          <w:color w:val="000000" w:themeColor="text1"/>
+        </w:rPr>
+        <w:t>. I then red the editorial and found out about the neat idea that operation 2 on a negative number should be made exactly once.. and this changed everything. Really nice solution but hard to see, idk.. at least for me.</w:t>
       </w:r>
       <w:r>
         <w:rPr>
@@ -3130,11 +3340,19 @@
           <w:color w:val="7030A0"/>
         </w:rPr>
       </w:pPr>
-      <w:r>
-        <w:rPr>
-          <w:color w:val="000000" w:themeColor="text1"/>
-        </w:rPr>
-        <w:t xml:space="preserve">Upsolved </w:t>
+      <w:proofErr w:type="spellStart"/>
+      <w:r>
+        <w:rPr>
+          <w:color w:val="000000" w:themeColor="text1"/>
+        </w:rPr>
+        <w:t>Upsolved</w:t>
+      </w:r>
+      <w:proofErr w:type="spellEnd"/>
+      <w:r>
+        <w:rPr>
+          <w:color w:val="000000" w:themeColor="text1"/>
+        </w:rPr>
+        <w:t xml:space="preserve"> </w:t>
       </w:r>
       <w:hyperlink r:id="rId31" w:history="1">
         <w:r>
@@ -3148,7 +3366,21 @@
         <w:rPr>
           <w:color w:val="000000" w:themeColor="text1"/>
         </w:rPr>
-        <w:t xml:space="preserve">  and I spent 2 hours trying first a graph approach but then with very little help from editorial (it was very vague so I would say it helped like 10%) I made a working soluion for the problem.</w:t>
+        <w:t xml:space="preserve">  and I spent 2 hours trying first a graph approach but then with very little help from editorial (it was very vague so I would say it helped like 10%) I made a working </w:t>
+      </w:r>
+      <w:proofErr w:type="spellStart"/>
+      <w:r>
+        <w:rPr>
+          <w:color w:val="000000" w:themeColor="text1"/>
+        </w:rPr>
+        <w:t>soluion</w:t>
+      </w:r>
+      <w:proofErr w:type="spellEnd"/>
+      <w:r>
+        <w:rPr>
+          <w:color w:val="000000" w:themeColor="text1"/>
+        </w:rPr>
+        <w:t xml:space="preserve"> for the problem.</w:t>
       </w:r>
       <w:r>
         <w:rPr>
@@ -3207,7 +3439,35 @@
         <w:rPr>
           <w:color w:val="000000" w:themeColor="text1"/>
         </w:rPr>
-        <w:t xml:space="preserve"> and got place 956 which is way better than the 6936 I got 4 years ago so that’s cool. I also upsolved problem D of 2200 difficulty and I made some changes to my segement tree template. Nice coordinates compression, I couldn’t solve it by myself…</w:t>
+        <w:t xml:space="preserve"> and got place 956 which is way better than the 6936 I got 4 years ago so that’s cool. I also </w:t>
+      </w:r>
+      <w:proofErr w:type="spellStart"/>
+      <w:r>
+        <w:rPr>
+          <w:color w:val="000000" w:themeColor="text1"/>
+        </w:rPr>
+        <w:t>upsolved</w:t>
+      </w:r>
+      <w:proofErr w:type="spellEnd"/>
+      <w:r>
+        <w:rPr>
+          <w:color w:val="000000" w:themeColor="text1"/>
+        </w:rPr>
+        <w:t xml:space="preserve"> problem D of 2200 difficulty and I made some changes to my </w:t>
+      </w:r>
+      <w:proofErr w:type="spellStart"/>
+      <w:r>
+        <w:rPr>
+          <w:color w:val="000000" w:themeColor="text1"/>
+        </w:rPr>
+        <w:t>segement</w:t>
+      </w:r>
+      <w:proofErr w:type="spellEnd"/>
+      <w:r>
+        <w:rPr>
+          <w:color w:val="000000" w:themeColor="text1"/>
+        </w:rPr>
+        <w:t xml:space="preserve"> tree template. Nice coordinates compression, I couldn’t solve it by myself…</w:t>
       </w:r>
     </w:p>
     <w:p>
@@ -3307,7 +3567,21 @@
         <w:rPr>
           <w:color w:val="000000" w:themeColor="text1"/>
         </w:rPr>
-        <w:t xml:space="preserve"> (1800) in 42 minutes. I realized I needed to find the number of coprimes of X in interval [1, Y] which I didn’t really know so I searched the internet (I think that’s ok). </w:t>
+        <w:t xml:space="preserve"> (1800) in 42 minutes. I realized I needed to find the number of </w:t>
+      </w:r>
+      <w:proofErr w:type="spellStart"/>
+      <w:r>
+        <w:rPr>
+          <w:color w:val="000000" w:themeColor="text1"/>
+        </w:rPr>
+        <w:t>coprimes</w:t>
+      </w:r>
+      <w:proofErr w:type="spellEnd"/>
+      <w:r>
+        <w:rPr>
+          <w:color w:val="000000" w:themeColor="text1"/>
+        </w:rPr>
+        <w:t xml:space="preserve"> of X in interval [1, Y] which I didn’t really know so I searched the internet (I think that’s ok). </w:t>
       </w:r>
       <w:r>
         <w:rPr>
@@ -3516,7 +3790,35 @@
         <w:rPr>
           <w:color w:val="000000" w:themeColor="text1"/>
         </w:rPr>
-        <w:t xml:space="preserve"> one, just 2 more minutes needed, I got accepted after the contest :(. That’s it, next time. Anyways, the cheaters on codeforces are getting out of hand.. crazy how many people solved first 5 problems. I am tehnically place 2400 and this is really weird :)))</w:t>
+        <w:t xml:space="preserve"> one, just 2 more minutes needed, I got accepted after the contest :(. That’s it, next time. Anyways, the cheaters on </w:t>
+      </w:r>
+      <w:proofErr w:type="spellStart"/>
+      <w:r>
+        <w:rPr>
+          <w:color w:val="000000" w:themeColor="text1"/>
+        </w:rPr>
+        <w:t>codeforces</w:t>
+      </w:r>
+      <w:proofErr w:type="spellEnd"/>
+      <w:r>
+        <w:rPr>
+          <w:color w:val="000000" w:themeColor="text1"/>
+        </w:rPr>
+        <w:t xml:space="preserve"> are getting out of hand.. crazy how many people solved first 5 problems. I am </w:t>
+      </w:r>
+      <w:proofErr w:type="spellStart"/>
+      <w:r>
+        <w:rPr>
+          <w:color w:val="000000" w:themeColor="text1"/>
+        </w:rPr>
+        <w:t>tehnically</w:t>
+      </w:r>
+      <w:proofErr w:type="spellEnd"/>
+      <w:r>
+        <w:rPr>
+          <w:color w:val="000000" w:themeColor="text1"/>
+        </w:rPr>
+        <w:t xml:space="preserve"> place 2400 and this is really weird :)))</w:t>
       </w:r>
     </w:p>
     <w:p>
@@ -3563,13 +3865,55 @@
         <w:rPr>
           <w:color w:val="000000" w:themeColor="text1"/>
         </w:rPr>
-        <w:t xml:space="preserve"> (1900) with the help of editorial. I knew it was dp and I tried a solution but it didn’t work.. I couldn’t get the dp states like that. Key note for myself: </w:t>
-      </w:r>
-      <w:r>
-        <w:rPr>
-          <w:color w:val="000000" w:themeColor="text1"/>
-        </w:rPr>
-        <w:t>Try to also think dp as a possible or not possible solution and to update it in the go.. my bad. It took me 50 minutes before looking at the editorial</w:t>
+        <w:t xml:space="preserve"> (1900) with the help of editorial. I knew it was </w:t>
+      </w:r>
+      <w:proofErr w:type="spellStart"/>
+      <w:r>
+        <w:rPr>
+          <w:color w:val="000000" w:themeColor="text1"/>
+        </w:rPr>
+        <w:t>dp</w:t>
+      </w:r>
+      <w:proofErr w:type="spellEnd"/>
+      <w:r>
+        <w:rPr>
+          <w:color w:val="000000" w:themeColor="text1"/>
+        </w:rPr>
+        <w:t xml:space="preserve"> and I tried a solution but it didn’t work.. I couldn’t get the </w:t>
+      </w:r>
+      <w:proofErr w:type="spellStart"/>
+      <w:r>
+        <w:rPr>
+          <w:color w:val="000000" w:themeColor="text1"/>
+        </w:rPr>
+        <w:t>dp</w:t>
+      </w:r>
+      <w:proofErr w:type="spellEnd"/>
+      <w:r>
+        <w:rPr>
+          <w:color w:val="000000" w:themeColor="text1"/>
+        </w:rPr>
+        <w:t xml:space="preserve"> states like that. Key note for myself: </w:t>
+      </w:r>
+      <w:r>
+        <w:rPr>
+          <w:color w:val="000000" w:themeColor="text1"/>
+        </w:rPr>
+        <w:t xml:space="preserve">Try to also think </w:t>
+      </w:r>
+      <w:proofErr w:type="spellStart"/>
+      <w:r>
+        <w:rPr>
+          <w:color w:val="000000" w:themeColor="text1"/>
+        </w:rPr>
+        <w:t>dp</w:t>
+      </w:r>
+      <w:proofErr w:type="spellEnd"/>
+      <w:r>
+        <w:rPr>
+          <w:color w:val="000000" w:themeColor="text1"/>
+        </w:rPr>
+        <w:t xml:space="preserve"> as a possible or not possible solution and to update it in the go.. my bad. It took me 50 minutes before looking at the editorial</w:t>
       </w:r>
     </w:p>
     <w:p>
@@ -3687,7 +4031,49 @@
         <w:rPr>
           <w:color w:val="000000" w:themeColor="text1"/>
         </w:rPr>
-        <w:t xml:space="preserve"> (2000) with the help of some solutions and tutorials from comments in editorial. I made a dp solution and a divide and conquer one. I understood them both. I thought about a segment tree solution initially but no success, also binary search, dp but I couldn’t see how to oprimize and of it and get to a solution. Pretty hard for my first 2000 but the solutions were so nice, I always feel stupid after seeing them.</w:t>
+        <w:t xml:space="preserve"> (2000) with the help of some solutions and tutorials from comments in editorial. I made a </w:t>
+      </w:r>
+      <w:proofErr w:type="spellStart"/>
+      <w:r>
+        <w:rPr>
+          <w:color w:val="000000" w:themeColor="text1"/>
+        </w:rPr>
+        <w:t>dp</w:t>
+      </w:r>
+      <w:proofErr w:type="spellEnd"/>
+      <w:r>
+        <w:rPr>
+          <w:color w:val="000000" w:themeColor="text1"/>
+        </w:rPr>
+        <w:t xml:space="preserve"> solution and a divide and conquer one. I understood them both. I thought about a segment tree solution initially but no success, also binary search, </w:t>
+      </w:r>
+      <w:proofErr w:type="spellStart"/>
+      <w:r>
+        <w:rPr>
+          <w:color w:val="000000" w:themeColor="text1"/>
+        </w:rPr>
+        <w:t>dp</w:t>
+      </w:r>
+      <w:proofErr w:type="spellEnd"/>
+      <w:r>
+        <w:rPr>
+          <w:color w:val="000000" w:themeColor="text1"/>
+        </w:rPr>
+        <w:t xml:space="preserve"> but I couldn’t see how to </w:t>
+      </w:r>
+      <w:proofErr w:type="spellStart"/>
+      <w:r>
+        <w:rPr>
+          <w:color w:val="000000" w:themeColor="text1"/>
+        </w:rPr>
+        <w:t>oprimize</w:t>
+      </w:r>
+      <w:proofErr w:type="spellEnd"/>
+      <w:r>
+        <w:rPr>
+          <w:color w:val="000000" w:themeColor="text1"/>
+        </w:rPr>
+        <w:t xml:space="preserve"> and of it and get to a solution. Pretty hard for my first 2000 but the solutions were so nice, I always feel stupid after seeing them.</w:t>
       </w:r>
     </w:p>
     <w:p>
@@ -3787,7 +4173,21 @@
         <w:rPr>
           <w:color w:val="000000" w:themeColor="text1"/>
         </w:rPr>
-        <w:t xml:space="preserve"> (1800) in 31 minutes alone so that is a success. Another adhoc problem, glad I solved it. </w:t>
+        <w:t xml:space="preserve"> (1800) in 31 minutes alone so that is a success. Another </w:t>
+      </w:r>
+      <w:proofErr w:type="spellStart"/>
+      <w:r>
+        <w:rPr>
+          <w:color w:val="000000" w:themeColor="text1"/>
+        </w:rPr>
+        <w:t>adhoc</w:t>
+      </w:r>
+      <w:proofErr w:type="spellEnd"/>
+      <w:r>
+        <w:rPr>
+          <w:color w:val="000000" w:themeColor="text1"/>
+        </w:rPr>
+        <w:t xml:space="preserve"> problem, glad I solved it. </w:t>
       </w:r>
     </w:p>
     <w:p>
@@ -3865,7 +4265,21 @@
         <w:rPr>
           <w:color w:val="000000" w:themeColor="text1"/>
         </w:rPr>
-        <w:t xml:space="preserve"> Also, nice catch with the fact that nodes with b are only the ones connected to all other nodes, idk why I didn’t made that ovservation.</w:t>
+        <w:t xml:space="preserve"> Also, nice catch with the fact that nodes with b are only the ones connected to all other nodes, idk why I didn’t made that </w:t>
+      </w:r>
+      <w:proofErr w:type="spellStart"/>
+      <w:r>
+        <w:rPr>
+          <w:color w:val="000000" w:themeColor="text1"/>
+        </w:rPr>
+        <w:t>ovservation</w:t>
+      </w:r>
+      <w:proofErr w:type="spellEnd"/>
+      <w:r>
+        <w:rPr>
+          <w:color w:val="000000" w:themeColor="text1"/>
+        </w:rPr>
+        <w:t>.</w:t>
       </w:r>
       <w:r>
         <w:rPr>
@@ -3996,7 +4410,21 @@
         <w:rPr>
           <w:color w:val="000000" w:themeColor="text1"/>
         </w:rPr>
-        <w:t xml:space="preserve"> (1900) in 51 minutes fully by myself. Nice problem using FenwickTree actually. Cool observations and I was a little bit slow on time but hey.. at least I solved it</w:t>
+        <w:t xml:space="preserve"> (1900) in 51 minutes fully by myself. Nice problem using </w:t>
+      </w:r>
+      <w:proofErr w:type="spellStart"/>
+      <w:r>
+        <w:rPr>
+          <w:color w:val="000000" w:themeColor="text1"/>
+        </w:rPr>
+        <w:t>FenwickTree</w:t>
+      </w:r>
+      <w:proofErr w:type="spellEnd"/>
+      <w:r>
+        <w:rPr>
+          <w:color w:val="000000" w:themeColor="text1"/>
+        </w:rPr>
+        <w:t xml:space="preserve"> actually. Cool observations and I was a little bit slow on time but hey.. at least I solved it</w:t>
       </w:r>
       <w:r>
         <w:rPr>
@@ -4216,7 +4644,35 @@
         <w:rPr>
           <w:color w:val="000000" w:themeColor="text1"/>
         </w:rPr>
-        <w:t xml:space="preserve"> (1800) but only after a small peak at the editorial.. I really didn’t think that bruteforce was the right call here, lool. The idea was pretty easy once realizing that we can’t go more than min(n^2, 2*2.5*10^6)… </w:t>
+        <w:t xml:space="preserve"> (1800) but only after a small peak at the editorial.. I really didn’t think that </w:t>
+      </w:r>
+      <w:proofErr w:type="spellStart"/>
+      <w:r>
+        <w:rPr>
+          <w:color w:val="000000" w:themeColor="text1"/>
+        </w:rPr>
+        <w:t>bruteforce</w:t>
+      </w:r>
+      <w:proofErr w:type="spellEnd"/>
+      <w:r>
+        <w:rPr>
+          <w:color w:val="000000" w:themeColor="text1"/>
+        </w:rPr>
+        <w:t xml:space="preserve"> was the right call here, </w:t>
+      </w:r>
+      <w:proofErr w:type="spellStart"/>
+      <w:r>
+        <w:rPr>
+          <w:color w:val="000000" w:themeColor="text1"/>
+        </w:rPr>
+        <w:t>lool</w:t>
+      </w:r>
+      <w:proofErr w:type="spellEnd"/>
+      <w:r>
+        <w:rPr>
+          <w:color w:val="000000" w:themeColor="text1"/>
+        </w:rPr>
+        <w:t xml:space="preserve">. The idea was pretty easy once realizing that we can’t go more than min(n^2, 2*2.5*10^6)… </w:t>
       </w:r>
     </w:p>
     <w:p>
@@ -4354,7 +4810,21 @@
         <w:rPr>
           <w:color w:val="00B0F0"/>
         </w:rPr>
-        <w:t xml:space="preserve">Ok, now important. I think about starting a “Group Solving”, what I mean is selecting 5 problems from each of 3 diffculties above my rating, that being 1800, 1900 and 2000, 15 problems total. I will try to not waste more than </w:t>
+        <w:t xml:space="preserve">Ok, now important. I think about starting a “Group Solving”, what I mean is selecting 5 problems from each of 3 </w:t>
+      </w:r>
+      <w:proofErr w:type="spellStart"/>
+      <w:r>
+        <w:rPr>
+          <w:color w:val="00B0F0"/>
+        </w:rPr>
+        <w:t>diffculties</w:t>
+      </w:r>
+      <w:proofErr w:type="spellEnd"/>
+      <w:r>
+        <w:rPr>
+          <w:color w:val="00B0F0"/>
+        </w:rPr>
+        <w:t xml:space="preserve"> above my rating, that being 1800, 1900 and 2000, 15 problems total. I will try to not waste more than </w:t>
       </w:r>
       <w:r>
         <w:rPr>
@@ -4419,13 +4889,29 @@
         <w:t xml:space="preserve"> 22 minutes</w:t>
       </w:r>
     </w:p>
+    <w:p>
+      <w:pPr>
+        <w:ind w:firstLine="720"/>
+      </w:pPr>
+      <w:hyperlink r:id="rId52" w:history="1">
+        <w:r>
+          <w:rPr>
+            <w:rStyle w:val="Hyperlink"/>
+          </w:rPr>
+          <w:t>https://codeforces.com/problemset/problem/1841/C</w:t>
+        </w:r>
+      </w:hyperlink>
+      <w:r>
+        <w:t xml:space="preserve"> 1800 - Score: 70 Time: 56 minutes</w:t>
+      </w:r>
+    </w:p>
     <w:p/>
     <w:p/>
     <w:p>
       <w:r>
         <w:t xml:space="preserve">Group1, problem1 (1800) - </w:t>
       </w:r>
-      <w:hyperlink r:id="rId52" w:history="1">
+      <w:hyperlink r:id="rId53" w:history="1">
         <w:r>
           <w:rPr>
             <w:rStyle w:val="Hyperlink"/>
@@ -4436,26 +4922,50 @@
     </w:p>
     <w:p>
       <w:r>
-        <w:t>Solved it nicely with modinverse in 22 minutes, nice problem. Seemed dp at first but then I got it, I just used bruteforce for it to find how many a’s and b’s the number has.</w:t>
-      </w:r>
-    </w:p>
-    <w:p>
-      <w:pPr>
-        <w:rPr>
-          <w:color w:val="7030A0"/>
-        </w:rPr>
-      </w:pPr>
-      <w:r>
-        <w:rPr>
-          <w:color w:val="7030A0"/>
-        </w:rPr>
-        <w:t xml:space="preserve">Score: </w:t>
-      </w:r>
-      <w:r>
-        <w:rPr>
-          <w:color w:val="7030A0"/>
-        </w:rPr>
-        <w:t>50</w:t>
+        <w:t xml:space="preserve">Solved it nicely with </w:t>
+      </w:r>
+      <w:proofErr w:type="spellStart"/>
+      <w:r>
+        <w:t>modinverse</w:t>
+      </w:r>
+      <w:proofErr w:type="spellEnd"/>
+      <w:r>
+        <w:t xml:space="preserve"> in 22 minutes, nice problem. Seemed </w:t>
+      </w:r>
+      <w:proofErr w:type="spellStart"/>
+      <w:r>
+        <w:t>dp</w:t>
+      </w:r>
+      <w:proofErr w:type="spellEnd"/>
+      <w:r>
+        <w:t xml:space="preserve"> at first but then I got it, I just used </w:t>
+      </w:r>
+      <w:proofErr w:type="spellStart"/>
+      <w:r>
+        <w:t>bruteforce</w:t>
+      </w:r>
+      <w:proofErr w:type="spellEnd"/>
+      <w:r>
+        <w:t xml:space="preserve"> for it to find how many a’s and b’s the number has.</w:t>
+      </w:r>
+    </w:p>
+    <w:p>
+      <w:pPr>
+        <w:rPr>
+          <w:color w:val="7030A0"/>
+        </w:rPr>
+      </w:pPr>
+      <w:r>
+        <w:rPr>
+          <w:color w:val="7030A0"/>
+        </w:rPr>
+        <w:t xml:space="preserve">Score: 50 + </w:t>
+      </w:r>
+      <w:r>
+        <w:rPr>
+          <w:color w:val="7030A0"/>
+        </w:rPr>
+        <w:t>30</w:t>
       </w:r>
       <w:r>
         <w:rPr>
@@ -4467,18 +4977,6 @@
         <w:rPr>
           <w:color w:val="7030A0"/>
         </w:rPr>
-        <w:t>30</w:t>
-      </w:r>
-      <w:r>
-        <w:rPr>
-          <w:color w:val="7030A0"/>
-        </w:rPr>
-        <w:t xml:space="preserve"> + </w:t>
-      </w:r>
-      <w:r>
-        <w:rPr>
-          <w:color w:val="7030A0"/>
-        </w:rPr>
         <w:t>10</w:t>
       </w:r>
       <w:r>
@@ -4501,6 +4999,100 @@
       </w:r>
     </w:p>
     <w:p/>
+    <w:p>
+      <w:r>
+        <w:t xml:space="preserve">Group 1, problem 2 (1800) </w:t>
+      </w:r>
+      <w:hyperlink r:id="rId54" w:history="1">
+        <w:r>
+          <w:rPr>
+            <w:rStyle w:val="Hyperlink"/>
+          </w:rPr>
+          <w:t>https://codeforces.com/problemset/problem/1841/C</w:t>
+        </w:r>
+      </w:hyperlink>
+      <w:r>
+        <w:t xml:space="preserve"> </w:t>
+      </w:r>
+    </w:p>
+    <w:p>
+      <w:r>
+        <w:t>Solved it</w:t>
+      </w:r>
+      <w:r>
+        <w:t xml:space="preserve"> in 56 minutes</w:t>
+      </w:r>
+      <w:r>
+        <w:t xml:space="preserve"> with greedy approach somehow keeping count of the sum to right and sum to left and elements in the left not affected yet by any bigger number after them. This way I could </w:t>
+      </w:r>
+      <w:proofErr w:type="spellStart"/>
+      <w:r>
+        <w:t>bruteforce</w:t>
+      </w:r>
+      <w:proofErr w:type="spellEnd"/>
+      <w:r>
+        <w:t xml:space="preserve"> every position pretty nicely.</w:t>
+      </w:r>
+      <w:r>
+        <w:t xml:space="preserve"> I also spent some time and solved it with </w:t>
+      </w:r>
+      <w:proofErr w:type="spellStart"/>
+      <w:r>
+        <w:t>dp</w:t>
+      </w:r>
+      <w:proofErr w:type="spellEnd"/>
+      <w:r>
+        <w:t xml:space="preserve"> as the editorial suggested. I didn’t think of keeping max till now actually, that’s why </w:t>
+      </w:r>
+      <w:proofErr w:type="spellStart"/>
+      <w:r>
+        <w:t>dp</w:t>
+      </w:r>
+      <w:proofErr w:type="spellEnd"/>
+      <w:r>
+        <w:t xml:space="preserve"> was not working in my head at first.</w:t>
+      </w:r>
+      <w:r>
+        <w:t xml:space="preserve"> Also greedy approach is very nice as well, didn’t think of that </w:t>
+      </w:r>
+    </w:p>
+    <w:p>
+      <w:pPr>
+        <w:rPr>
+          <w:color w:val="7030A0"/>
+        </w:rPr>
+      </w:pPr>
+      <w:r>
+        <w:rPr>
+          <w:color w:val="7030A0"/>
+        </w:rPr>
+        <w:t xml:space="preserve">Score: 50 + </w:t>
+      </w:r>
+      <w:r>
+        <w:rPr>
+          <w:color w:val="7030A0"/>
+        </w:rPr>
+        <w:t>1</w:t>
+      </w:r>
+      <w:r>
+        <w:rPr>
+          <w:color w:val="7030A0"/>
+        </w:rPr>
+        <w:t xml:space="preserve">0 + 10 -&gt; </w:t>
+      </w:r>
+      <w:r>
+        <w:rPr>
+          <w:color w:val="7030A0"/>
+        </w:rPr>
+        <w:t>7</w:t>
+      </w:r>
+      <w:r>
+        <w:rPr>
+          <w:color w:val="7030A0"/>
+        </w:rPr>
+        <w:t>0 points</w:t>
+      </w:r>
+    </w:p>
     <w:p>
       <w:pPr>
         <w:rPr>
@@ -5229,7 +5821,7 @@
   <w:style w:type="paragraph" w:default="1" w:styleId="Normal">
     <w:name w:val="Normal"/>
     <w:qFormat/>
-    <w:rsid w:val="000A66A2"/>
+    <w:rsid w:val="00CE4E56"/>
   </w:style>
   <w:style w:type="paragraph" w:styleId="Heading2">
     <w:name w:val="heading 2"/>

--- a/Progress.xlsx.docx
+++ b/Progress.xlsx.docx
@@ -1396,21 +1396,7 @@
         <w:rPr>
           <w:color w:val="000000" w:themeColor="text1"/>
         </w:rPr>
-        <w:t xml:space="preserve"> one so I will probably </w:t>
-      </w:r>
-      <w:proofErr w:type="spellStart"/>
-      <w:r>
-        <w:rPr>
-          <w:color w:val="000000" w:themeColor="text1"/>
-        </w:rPr>
-        <w:t>upsolve</w:t>
-      </w:r>
-      <w:proofErr w:type="spellEnd"/>
-      <w:r>
-        <w:rPr>
-          <w:color w:val="000000" w:themeColor="text1"/>
-        </w:rPr>
-        <w:t xml:space="preserve"> it tomorrow</w:t>
+        <w:t xml:space="preserve"> one so I will probably upsolve it tomorrow</w:t>
       </w:r>
     </w:p>
     <w:p>
@@ -1651,21 +1637,7 @@
         <w:rPr>
           <w:color w:val="000000" w:themeColor="text1"/>
         </w:rPr>
-        <w:t xml:space="preserve">I </w:t>
-      </w:r>
-      <w:proofErr w:type="spellStart"/>
-      <w:r>
-        <w:rPr>
-          <w:color w:val="000000" w:themeColor="text1"/>
-        </w:rPr>
-        <w:t>upsolved</w:t>
-      </w:r>
-      <w:proofErr w:type="spellEnd"/>
-      <w:r>
-        <w:rPr>
-          <w:color w:val="000000" w:themeColor="text1"/>
-        </w:rPr>
-        <w:t xml:space="preserve"> </w:t>
+        <w:t xml:space="preserve">I upsolved </w:t>
       </w:r>
       <w:hyperlink r:id="rId7" w:history="1">
         <w:r>
@@ -1955,21 +1927,7 @@
         <w:rPr>
           <w:color w:val="000000" w:themeColor="text1"/>
         </w:rPr>
-        <w:t xml:space="preserve"> (1700) in 1 hour with O(n^3) solution using </w:t>
-      </w:r>
-      <w:proofErr w:type="spellStart"/>
-      <w:r>
-        <w:rPr>
-          <w:color w:val="000000" w:themeColor="text1"/>
-        </w:rPr>
-        <w:t>dp</w:t>
-      </w:r>
-      <w:proofErr w:type="spellEnd"/>
-      <w:r>
-        <w:rPr>
-          <w:color w:val="000000" w:themeColor="text1"/>
-        </w:rPr>
-        <w:t xml:space="preserve"> which was actually the intended solution. I thought I overcomplicated it. At first I did a O(n^2) solution but it was wrong</w:t>
+        <w:t xml:space="preserve"> (1700) in 1 hour with O(n^3) solution using dp which was actually the intended solution. I thought I overcomplicated it. At first I did a O(n^2) solution but it was wrong</w:t>
       </w:r>
       <w:r>
         <w:rPr>
@@ -2058,21 +2016,7 @@
         <w:rPr>
           <w:color w:val="000000" w:themeColor="text1"/>
         </w:rPr>
-        <w:t xml:space="preserve"> (1700) in 28 minutes with the intended solution. Reminder for myself that I always need to increase ap[0] to also count the whole prefix as </w:t>
-      </w:r>
-      <w:proofErr w:type="spellStart"/>
-      <w:r>
-        <w:rPr>
-          <w:color w:val="000000" w:themeColor="text1"/>
-        </w:rPr>
-        <w:t>xor</w:t>
-      </w:r>
-      <w:proofErr w:type="spellEnd"/>
-      <w:r>
-        <w:rPr>
-          <w:color w:val="000000" w:themeColor="text1"/>
-        </w:rPr>
-        <w:t xml:space="preserve"> or sum of prefixes, not just previous values.</w:t>
+        <w:t xml:space="preserve"> (1700) in 28 minutes with the intended solution. Reminder for myself that I always need to increase ap[0] to also count the whole prefix as xor or sum of prefixes, not just previous values.</w:t>
       </w:r>
     </w:p>
     <w:p>
@@ -2143,21 +2087,7 @@
         <w:rPr>
           <w:color w:val="000000" w:themeColor="text1"/>
         </w:rPr>
-        <w:t xml:space="preserve"> (1700) in 45 minutes. I complicated the solution with a </w:t>
-      </w:r>
-      <w:proofErr w:type="spellStart"/>
-      <w:r>
-        <w:rPr>
-          <w:color w:val="000000" w:themeColor="text1"/>
-        </w:rPr>
-        <w:t>dp</w:t>
-      </w:r>
-      <w:proofErr w:type="spellEnd"/>
-      <w:r>
-        <w:rPr>
-          <w:color w:val="000000" w:themeColor="text1"/>
-        </w:rPr>
-        <w:t xml:space="preserve"> with 6 dimensions, one for each bit instead of actually going through the numbers from 0 to 63.. fuck me…  But.. I solved it alone and fully and after 1 minute on editorial I also implemented the easier solution so that’s great.</w:t>
+        <w:t xml:space="preserve"> (1700) in 45 minutes. I complicated the solution with a dp with 6 dimensions, one for each bit instead of actually going through the numbers from 0 to 63.. fuck me…  But.. I solved it alone and fully and after 1 minute on editorial I also implemented the easier solution so that’s great.</w:t>
       </w:r>
     </w:p>
     <w:p>
@@ -2254,21 +2184,7 @@
         <w:rPr>
           <w:color w:val="000000" w:themeColor="text1"/>
         </w:rPr>
-        <w:t xml:space="preserve"> (1700) in 35 minutes. Pretty easy problem once I saw the </w:t>
-      </w:r>
-      <w:proofErr w:type="spellStart"/>
-      <w:r>
-        <w:rPr>
-          <w:color w:val="000000" w:themeColor="text1"/>
-        </w:rPr>
-        <w:t>bruteforce</w:t>
-      </w:r>
-      <w:proofErr w:type="spellEnd"/>
-      <w:r>
-        <w:rPr>
-          <w:color w:val="000000" w:themeColor="text1"/>
-        </w:rPr>
-        <w:t xml:space="preserve"> idea so that’s cool.</w:t>
+        <w:t xml:space="preserve"> (1700) in 35 minutes. Pretty easy problem once I saw the bruteforce idea so that’s cool.</w:t>
       </w:r>
     </w:p>
     <w:p>
@@ -2534,21 +2450,7 @@
         <w:rPr>
           <w:color w:val="000000" w:themeColor="text1"/>
         </w:rPr>
-        <w:t xml:space="preserve"> (1700) in 13 minutes. Nice problem with bits, </w:t>
-      </w:r>
-      <w:proofErr w:type="spellStart"/>
-      <w:r>
-        <w:rPr>
-          <w:color w:val="000000" w:themeColor="text1"/>
-        </w:rPr>
-        <w:t>kinda</w:t>
-      </w:r>
-      <w:proofErr w:type="spellEnd"/>
-      <w:r>
-        <w:rPr>
-          <w:color w:val="000000" w:themeColor="text1"/>
-        </w:rPr>
-        <w:t xml:space="preserve"> easy though.. I feel very good when I solve these so fast</w:t>
+        <w:t xml:space="preserve"> (1700) in 13 minutes. Nice problem with bits, kinda easy though.. I feel very good when I solve these so fast</w:t>
       </w:r>
     </w:p>
     <w:p>
@@ -2642,21 +2544,7 @@
         <w:rPr>
           <w:color w:val="000000" w:themeColor="text1"/>
         </w:rPr>
-        <w:t xml:space="preserve"> (Div1 + Div2) and I took place 2911. A bad result in my opinion considering I spent 23 minutes on problem A which was actually easy……… I have 980 rating points now. Will </w:t>
-      </w:r>
-      <w:proofErr w:type="spellStart"/>
-      <w:r>
-        <w:rPr>
-          <w:color w:val="000000" w:themeColor="text1"/>
-        </w:rPr>
-        <w:t>upsolve</w:t>
-      </w:r>
-      <w:proofErr w:type="spellEnd"/>
-      <w:r>
-        <w:rPr>
-          <w:color w:val="000000" w:themeColor="text1"/>
-        </w:rPr>
-        <w:t xml:space="preserve"> D and E soon</w:t>
+        <w:t xml:space="preserve"> (Div1 + Div2) and I took place 2911. A bad result in my opinion considering I spent 23 minutes on problem A which was actually easy……… I have 980 rating points now. Will upsolve D and E soon</w:t>
       </w:r>
     </w:p>
     <w:p>
@@ -2695,21 +2583,7 @@
         <w:rPr>
           <w:color w:val="000000" w:themeColor="text1"/>
         </w:rPr>
-        <w:t xml:space="preserve">I </w:t>
-      </w:r>
-      <w:proofErr w:type="spellStart"/>
-      <w:r>
-        <w:rPr>
-          <w:color w:val="000000" w:themeColor="text1"/>
-        </w:rPr>
-        <w:t>upsolved</w:t>
-      </w:r>
-      <w:proofErr w:type="spellEnd"/>
-      <w:r>
-        <w:rPr>
-          <w:color w:val="000000" w:themeColor="text1"/>
-        </w:rPr>
-        <w:t xml:space="preserve"> problem </w:t>
+        <w:t xml:space="preserve">I upsolved problem </w:t>
       </w:r>
       <w:hyperlink r:id="rId21" w:history="1">
         <w:r>
@@ -2723,55 +2597,27 @@
         <w:rPr>
           <w:color w:val="000000" w:themeColor="text1"/>
         </w:rPr>
-        <w:t xml:space="preserve"> . It was a nice problem with a nice click.. What I think I should do more from now and actually try to see parity relations between coordinates on problems with cartesian points. Also.. I shouldn’t really stay to much wondering with random ideas, this is what I discovered. More on practical thoughts. Problems at this level are not so </w:t>
-      </w:r>
-      <w:proofErr w:type="spellStart"/>
-      <w:r>
-        <w:rPr>
-          <w:color w:val="000000" w:themeColor="text1"/>
-        </w:rPr>
-        <w:t>adhoc</w:t>
-      </w:r>
-      <w:proofErr w:type="spellEnd"/>
-      <w:r>
-        <w:rPr>
-          <w:color w:val="000000" w:themeColor="text1"/>
-        </w:rPr>
-        <w:t xml:space="preserve"> as they seem.</w:t>
-      </w:r>
-    </w:p>
-    <w:p>
-      <w:pPr>
-        <w:rPr>
-          <w:color w:val="000000" w:themeColor="text1"/>
-        </w:rPr>
-      </w:pPr>
-    </w:p>
-    <w:p>
-      <w:pPr>
-        <w:rPr>
-          <w:color w:val="000000" w:themeColor="text1"/>
-        </w:rPr>
-      </w:pPr>
-      <w:r>
-        <w:rPr>
-          <w:color w:val="000000" w:themeColor="text1"/>
-        </w:rPr>
-        <w:t xml:space="preserve">I </w:t>
-      </w:r>
-      <w:proofErr w:type="spellStart"/>
-      <w:r>
-        <w:rPr>
-          <w:color w:val="000000" w:themeColor="text1"/>
-        </w:rPr>
-        <w:t>upsolved</w:t>
-      </w:r>
-      <w:proofErr w:type="spellEnd"/>
-      <w:r>
-        <w:rPr>
-          <w:color w:val="000000" w:themeColor="text1"/>
-        </w:rPr>
-        <w:t xml:space="preserve"> </w:t>
+        <w:t xml:space="preserve"> . It was a nice problem with a nice click.. What I think I should do more from now and actually try to see parity relations between coordinates on problems with cartesian points. Also.. I shouldn’t really stay to much wondering with random ideas, this is what I discovered. More on practical thoughts. Problems at this level are not so adhoc as they seem.</w:t>
+      </w:r>
+    </w:p>
+    <w:p>
+      <w:pPr>
+        <w:rPr>
+          <w:color w:val="000000" w:themeColor="text1"/>
+        </w:rPr>
+      </w:pPr>
+    </w:p>
+    <w:p>
+      <w:pPr>
+        <w:rPr>
+          <w:color w:val="000000" w:themeColor="text1"/>
+        </w:rPr>
+      </w:pPr>
+      <w:r>
+        <w:rPr>
+          <w:color w:val="000000" w:themeColor="text1"/>
+        </w:rPr>
+        <w:t xml:space="preserve">I upsolved </w:t>
       </w:r>
       <w:hyperlink r:id="rId22" w:history="1">
         <w:r>
@@ -2885,21 +2731,7 @@
         <w:rPr>
           <w:color w:val="000000" w:themeColor="text1"/>
         </w:rPr>
-        <w:t xml:space="preserve"> (Div2) and got place 1777 by solving A B C, not terrible but I could have been faster on B and of course, C. will </w:t>
-      </w:r>
-      <w:proofErr w:type="spellStart"/>
-      <w:r>
-        <w:rPr>
-          <w:color w:val="000000" w:themeColor="text1"/>
-        </w:rPr>
-        <w:t>upsolve</w:t>
-      </w:r>
-      <w:proofErr w:type="spellEnd"/>
-      <w:r>
-        <w:rPr>
-          <w:color w:val="000000" w:themeColor="text1"/>
-        </w:rPr>
-        <w:t xml:space="preserve"> tomorrow problems D and E</w:t>
+        <w:t xml:space="preserve"> (Div2) and got place 1777 by solving A B C, not terrible but I could have been faster on B and of course, C. will upsolve tomorrow problems D and E</w:t>
       </w:r>
     </w:p>
     <w:p>
@@ -2964,21 +2796,7 @@
         <w:rPr>
           <w:color w:val="000000" w:themeColor="text1"/>
         </w:rPr>
-        <w:t xml:space="preserve"> (Div3) and got place 169 by solving A B C D E F. Really strong contest for me, will </w:t>
-      </w:r>
-      <w:proofErr w:type="spellStart"/>
-      <w:r>
-        <w:rPr>
-          <w:color w:val="000000" w:themeColor="text1"/>
-        </w:rPr>
-        <w:t>upsolve</w:t>
-      </w:r>
-      <w:proofErr w:type="spellEnd"/>
-      <w:r>
-        <w:rPr>
-          <w:color w:val="000000" w:themeColor="text1"/>
-        </w:rPr>
-        <w:t xml:space="preserve"> G1 and G2 soon</w:t>
+        <w:t xml:space="preserve"> (Div3) and got place 169 by solving A B C D E F. Really strong contest for me, will upsolve G1 and G2 soon</w:t>
       </w:r>
     </w:p>
     <w:p>
@@ -3221,35 +3039,7 @@
         <w:rPr>
           <w:color w:val="000000" w:themeColor="text1"/>
         </w:rPr>
-        <w:t xml:space="preserve"> Difficulty). I solved C1 with </w:t>
-      </w:r>
-      <w:proofErr w:type="spellStart"/>
-      <w:r>
-        <w:rPr>
-          <w:color w:val="000000" w:themeColor="text1"/>
-        </w:rPr>
-        <w:t>dp</w:t>
-      </w:r>
-      <w:proofErr w:type="spellEnd"/>
-      <w:r>
-        <w:rPr>
-          <w:color w:val="000000" w:themeColor="text1"/>
-        </w:rPr>
-        <w:t xml:space="preserve"> pretty fast but for C2 I couldn’t convert the </w:t>
-      </w:r>
-      <w:proofErr w:type="spellStart"/>
-      <w:r>
-        <w:rPr>
-          <w:color w:val="000000" w:themeColor="text1"/>
-        </w:rPr>
-        <w:t>dp</w:t>
-      </w:r>
-      <w:proofErr w:type="spellEnd"/>
-      <w:r>
-        <w:rPr>
-          <w:color w:val="000000" w:themeColor="text1"/>
-        </w:rPr>
-        <w:t>. I then red the editorial and found out about the neat idea that operation 2 on a negative number should be made exactly once.. and this changed everything. Really nice solution but hard to see, idk.. at least for me.</w:t>
+        <w:t xml:space="preserve"> Difficulty). I solved C1 with dp pretty fast but for C2 I couldn’t convert the dp. I then red the editorial and found out about the neat idea that operation 2 on a negative number should be made exactly once.. and this changed everything. Really nice solution but hard to see, idk.. at least for me.</w:t>
       </w:r>
       <w:r>
         <w:rPr>
@@ -3340,19 +3130,11 @@
           <w:color w:val="7030A0"/>
         </w:rPr>
       </w:pPr>
-      <w:proofErr w:type="spellStart"/>
-      <w:r>
-        <w:rPr>
-          <w:color w:val="000000" w:themeColor="text1"/>
-        </w:rPr>
-        <w:t>Upsolved</w:t>
-      </w:r>
-      <w:proofErr w:type="spellEnd"/>
-      <w:r>
-        <w:rPr>
-          <w:color w:val="000000" w:themeColor="text1"/>
-        </w:rPr>
-        <w:t xml:space="preserve"> </w:t>
+      <w:r>
+        <w:rPr>
+          <w:color w:val="000000" w:themeColor="text1"/>
+        </w:rPr>
+        <w:t xml:space="preserve">Upsolved </w:t>
       </w:r>
       <w:hyperlink r:id="rId31" w:history="1">
         <w:r>
@@ -3366,21 +3148,7 @@
         <w:rPr>
           <w:color w:val="000000" w:themeColor="text1"/>
         </w:rPr>
-        <w:t xml:space="preserve">  and I spent 2 hours trying first a graph approach but then with very little help from editorial (it was very vague so I would say it helped like 10%) I made a working </w:t>
-      </w:r>
-      <w:proofErr w:type="spellStart"/>
-      <w:r>
-        <w:rPr>
-          <w:color w:val="000000" w:themeColor="text1"/>
-        </w:rPr>
-        <w:t>soluion</w:t>
-      </w:r>
-      <w:proofErr w:type="spellEnd"/>
-      <w:r>
-        <w:rPr>
-          <w:color w:val="000000" w:themeColor="text1"/>
-        </w:rPr>
-        <w:t xml:space="preserve"> for the problem.</w:t>
+        <w:t xml:space="preserve">  and I spent 2 hours trying first a graph approach but then with very little help from editorial (it was very vague so I would say it helped like 10%) I made a working soluion for the problem.</w:t>
       </w:r>
       <w:r>
         <w:rPr>
@@ -3439,35 +3207,7 @@
         <w:rPr>
           <w:color w:val="000000" w:themeColor="text1"/>
         </w:rPr>
-        <w:t xml:space="preserve"> and got place 956 which is way better than the 6936 I got 4 years ago so that’s cool. I also </w:t>
-      </w:r>
-      <w:proofErr w:type="spellStart"/>
-      <w:r>
-        <w:rPr>
-          <w:color w:val="000000" w:themeColor="text1"/>
-        </w:rPr>
-        <w:t>upsolved</w:t>
-      </w:r>
-      <w:proofErr w:type="spellEnd"/>
-      <w:r>
-        <w:rPr>
-          <w:color w:val="000000" w:themeColor="text1"/>
-        </w:rPr>
-        <w:t xml:space="preserve"> problem D of 2200 difficulty and I made some changes to my </w:t>
-      </w:r>
-      <w:proofErr w:type="spellStart"/>
-      <w:r>
-        <w:rPr>
-          <w:color w:val="000000" w:themeColor="text1"/>
-        </w:rPr>
-        <w:t>segement</w:t>
-      </w:r>
-      <w:proofErr w:type="spellEnd"/>
-      <w:r>
-        <w:rPr>
-          <w:color w:val="000000" w:themeColor="text1"/>
-        </w:rPr>
-        <w:t xml:space="preserve"> tree template. Nice coordinates compression, I couldn’t solve it by myself…</w:t>
+        <w:t xml:space="preserve"> and got place 956 which is way better than the 6936 I got 4 years ago so that’s cool. I also upsolved problem D of 2200 difficulty and I made some changes to my segement tree template. Nice coordinates compression, I couldn’t solve it by myself…</w:t>
       </w:r>
     </w:p>
     <w:p>
@@ -3567,21 +3307,7 @@
         <w:rPr>
           <w:color w:val="000000" w:themeColor="text1"/>
         </w:rPr>
-        <w:t xml:space="preserve"> (1800) in 42 minutes. I realized I needed to find the number of </w:t>
-      </w:r>
-      <w:proofErr w:type="spellStart"/>
-      <w:r>
-        <w:rPr>
-          <w:color w:val="000000" w:themeColor="text1"/>
-        </w:rPr>
-        <w:t>coprimes</w:t>
-      </w:r>
-      <w:proofErr w:type="spellEnd"/>
-      <w:r>
-        <w:rPr>
-          <w:color w:val="000000" w:themeColor="text1"/>
-        </w:rPr>
-        <w:t xml:space="preserve"> of X in interval [1, Y] which I didn’t really know so I searched the internet (I think that’s ok). </w:t>
+        <w:t xml:space="preserve"> (1800) in 42 minutes. I realized I needed to find the number of coprimes of X in interval [1, Y] which I didn’t really know so I searched the internet (I think that’s ok). </w:t>
       </w:r>
       <w:r>
         <w:rPr>
@@ -3790,35 +3516,7 @@
         <w:rPr>
           <w:color w:val="000000" w:themeColor="text1"/>
         </w:rPr>
-        <w:t xml:space="preserve"> one, just 2 more minutes needed, I got accepted after the contest :(. That’s it, next time. Anyways, the cheaters on </w:t>
-      </w:r>
-      <w:proofErr w:type="spellStart"/>
-      <w:r>
-        <w:rPr>
-          <w:color w:val="000000" w:themeColor="text1"/>
-        </w:rPr>
-        <w:t>codeforces</w:t>
-      </w:r>
-      <w:proofErr w:type="spellEnd"/>
-      <w:r>
-        <w:rPr>
-          <w:color w:val="000000" w:themeColor="text1"/>
-        </w:rPr>
-        <w:t xml:space="preserve"> are getting out of hand.. crazy how many people solved first 5 problems. I am </w:t>
-      </w:r>
-      <w:proofErr w:type="spellStart"/>
-      <w:r>
-        <w:rPr>
-          <w:color w:val="000000" w:themeColor="text1"/>
-        </w:rPr>
-        <w:t>tehnically</w:t>
-      </w:r>
-      <w:proofErr w:type="spellEnd"/>
-      <w:r>
-        <w:rPr>
-          <w:color w:val="000000" w:themeColor="text1"/>
-        </w:rPr>
-        <w:t xml:space="preserve"> place 2400 and this is really weird :)))</w:t>
+        <w:t xml:space="preserve"> one, just 2 more minutes needed, I got accepted after the contest :(. That’s it, next time. Anyways, the cheaters on codeforces are getting out of hand.. crazy how many people solved first 5 problems. I am tehnically place 2400 and this is really weird :)))</w:t>
       </w:r>
     </w:p>
     <w:p>
@@ -3865,55 +3563,13 @@
         <w:rPr>
           <w:color w:val="000000" w:themeColor="text1"/>
         </w:rPr>
-        <w:t xml:space="preserve"> (1900) with the help of editorial. I knew it was </w:t>
-      </w:r>
-      <w:proofErr w:type="spellStart"/>
-      <w:r>
-        <w:rPr>
-          <w:color w:val="000000" w:themeColor="text1"/>
-        </w:rPr>
-        <w:t>dp</w:t>
-      </w:r>
-      <w:proofErr w:type="spellEnd"/>
-      <w:r>
-        <w:rPr>
-          <w:color w:val="000000" w:themeColor="text1"/>
-        </w:rPr>
-        <w:t xml:space="preserve"> and I tried a solution but it didn’t work.. I couldn’t get the </w:t>
-      </w:r>
-      <w:proofErr w:type="spellStart"/>
-      <w:r>
-        <w:rPr>
-          <w:color w:val="000000" w:themeColor="text1"/>
-        </w:rPr>
-        <w:t>dp</w:t>
-      </w:r>
-      <w:proofErr w:type="spellEnd"/>
-      <w:r>
-        <w:rPr>
-          <w:color w:val="000000" w:themeColor="text1"/>
-        </w:rPr>
-        <w:t xml:space="preserve"> states like that. Key note for myself: </w:t>
-      </w:r>
-      <w:r>
-        <w:rPr>
-          <w:color w:val="000000" w:themeColor="text1"/>
-        </w:rPr>
-        <w:t xml:space="preserve">Try to also think </w:t>
-      </w:r>
-      <w:proofErr w:type="spellStart"/>
-      <w:r>
-        <w:rPr>
-          <w:color w:val="000000" w:themeColor="text1"/>
-        </w:rPr>
-        <w:t>dp</w:t>
-      </w:r>
-      <w:proofErr w:type="spellEnd"/>
-      <w:r>
-        <w:rPr>
-          <w:color w:val="000000" w:themeColor="text1"/>
-        </w:rPr>
-        <w:t xml:space="preserve"> as a possible or not possible solution and to update it in the go.. my bad. It took me 50 minutes before looking at the editorial</w:t>
+        <w:t xml:space="preserve"> (1900) with the help of editorial. I knew it was dp and I tried a solution but it didn’t work.. I couldn’t get the dp states like that. Key note for myself: </w:t>
+      </w:r>
+      <w:r>
+        <w:rPr>
+          <w:color w:val="000000" w:themeColor="text1"/>
+        </w:rPr>
+        <w:t>Try to also think dp as a possible or not possible solution and to update it in the go.. my bad. It took me 50 minutes before looking at the editorial</w:t>
       </w:r>
     </w:p>
     <w:p>
@@ -4031,49 +3687,7 @@
         <w:rPr>
           <w:color w:val="000000" w:themeColor="text1"/>
         </w:rPr>
-        <w:t xml:space="preserve"> (2000) with the help of some solutions and tutorials from comments in editorial. I made a </w:t>
-      </w:r>
-      <w:proofErr w:type="spellStart"/>
-      <w:r>
-        <w:rPr>
-          <w:color w:val="000000" w:themeColor="text1"/>
-        </w:rPr>
-        <w:t>dp</w:t>
-      </w:r>
-      <w:proofErr w:type="spellEnd"/>
-      <w:r>
-        <w:rPr>
-          <w:color w:val="000000" w:themeColor="text1"/>
-        </w:rPr>
-        <w:t xml:space="preserve"> solution and a divide and conquer one. I understood them both. I thought about a segment tree solution initially but no success, also binary search, </w:t>
-      </w:r>
-      <w:proofErr w:type="spellStart"/>
-      <w:r>
-        <w:rPr>
-          <w:color w:val="000000" w:themeColor="text1"/>
-        </w:rPr>
-        <w:t>dp</w:t>
-      </w:r>
-      <w:proofErr w:type="spellEnd"/>
-      <w:r>
-        <w:rPr>
-          <w:color w:val="000000" w:themeColor="text1"/>
-        </w:rPr>
-        <w:t xml:space="preserve"> but I couldn’t see how to </w:t>
-      </w:r>
-      <w:proofErr w:type="spellStart"/>
-      <w:r>
-        <w:rPr>
-          <w:color w:val="000000" w:themeColor="text1"/>
-        </w:rPr>
-        <w:t>oprimize</w:t>
-      </w:r>
-      <w:proofErr w:type="spellEnd"/>
-      <w:r>
-        <w:rPr>
-          <w:color w:val="000000" w:themeColor="text1"/>
-        </w:rPr>
-        <w:t xml:space="preserve"> and of it and get to a solution. Pretty hard for my first 2000 but the solutions were so nice, I always feel stupid after seeing them.</w:t>
+        <w:t xml:space="preserve"> (2000) with the help of some solutions and tutorials from comments in editorial. I made a dp solution and a divide and conquer one. I understood them both. I thought about a segment tree solution initially but no success, also binary search, dp but I couldn’t see how to oprimize and of it and get to a solution. Pretty hard for my first 2000 but the solutions were so nice, I always feel stupid after seeing them.</w:t>
       </w:r>
     </w:p>
     <w:p>
@@ -4173,21 +3787,7 @@
         <w:rPr>
           <w:color w:val="000000" w:themeColor="text1"/>
         </w:rPr>
-        <w:t xml:space="preserve"> (1800) in 31 minutes alone so that is a success. Another </w:t>
-      </w:r>
-      <w:proofErr w:type="spellStart"/>
-      <w:r>
-        <w:rPr>
-          <w:color w:val="000000" w:themeColor="text1"/>
-        </w:rPr>
-        <w:t>adhoc</w:t>
-      </w:r>
-      <w:proofErr w:type="spellEnd"/>
-      <w:r>
-        <w:rPr>
-          <w:color w:val="000000" w:themeColor="text1"/>
-        </w:rPr>
-        <w:t xml:space="preserve"> problem, glad I solved it. </w:t>
+        <w:t xml:space="preserve"> (1800) in 31 minutes alone so that is a success. Another adhoc problem, glad I solved it. </w:t>
       </w:r>
     </w:p>
     <w:p>
@@ -4265,21 +3865,7 @@
         <w:rPr>
           <w:color w:val="000000" w:themeColor="text1"/>
         </w:rPr>
-        <w:t xml:space="preserve"> Also, nice catch with the fact that nodes with b are only the ones connected to all other nodes, idk why I didn’t made that </w:t>
-      </w:r>
-      <w:proofErr w:type="spellStart"/>
-      <w:r>
-        <w:rPr>
-          <w:color w:val="000000" w:themeColor="text1"/>
-        </w:rPr>
-        <w:t>ovservation</w:t>
-      </w:r>
-      <w:proofErr w:type="spellEnd"/>
-      <w:r>
-        <w:rPr>
-          <w:color w:val="000000" w:themeColor="text1"/>
-        </w:rPr>
-        <w:t>.</w:t>
+        <w:t xml:space="preserve"> Also, nice catch with the fact that nodes with b are only the ones connected to all other nodes, idk why I didn’t made that ovservation.</w:t>
       </w:r>
       <w:r>
         <w:rPr>
@@ -4410,21 +3996,7 @@
         <w:rPr>
           <w:color w:val="000000" w:themeColor="text1"/>
         </w:rPr>
-        <w:t xml:space="preserve"> (1900) in 51 minutes fully by myself. Nice problem using </w:t>
-      </w:r>
-      <w:proofErr w:type="spellStart"/>
-      <w:r>
-        <w:rPr>
-          <w:color w:val="000000" w:themeColor="text1"/>
-        </w:rPr>
-        <w:t>FenwickTree</w:t>
-      </w:r>
-      <w:proofErr w:type="spellEnd"/>
-      <w:r>
-        <w:rPr>
-          <w:color w:val="000000" w:themeColor="text1"/>
-        </w:rPr>
-        <w:t xml:space="preserve"> actually. Cool observations and I was a little bit slow on time but hey.. at least I solved it</w:t>
+        <w:t xml:space="preserve"> (1900) in 51 minutes fully by myself. Nice problem using FenwickTree actually. Cool observations and I was a little bit slow on time but hey.. at least I solved it</w:t>
       </w:r>
       <w:r>
         <w:rPr>
@@ -4644,35 +4216,7 @@
         <w:rPr>
           <w:color w:val="000000" w:themeColor="text1"/>
         </w:rPr>
-        <w:t xml:space="preserve"> (1800) but only after a small peak at the editorial.. I really didn’t think that </w:t>
-      </w:r>
-      <w:proofErr w:type="spellStart"/>
-      <w:r>
-        <w:rPr>
-          <w:color w:val="000000" w:themeColor="text1"/>
-        </w:rPr>
-        <w:t>bruteforce</w:t>
-      </w:r>
-      <w:proofErr w:type="spellEnd"/>
-      <w:r>
-        <w:rPr>
-          <w:color w:val="000000" w:themeColor="text1"/>
-        </w:rPr>
-        <w:t xml:space="preserve"> was the right call here, </w:t>
-      </w:r>
-      <w:proofErr w:type="spellStart"/>
-      <w:r>
-        <w:rPr>
-          <w:color w:val="000000" w:themeColor="text1"/>
-        </w:rPr>
-        <w:t>lool</w:t>
-      </w:r>
-      <w:proofErr w:type="spellEnd"/>
-      <w:r>
-        <w:rPr>
-          <w:color w:val="000000" w:themeColor="text1"/>
-        </w:rPr>
-        <w:t xml:space="preserve">. The idea was pretty easy once realizing that we can’t go more than min(n^2, 2*2.5*10^6)… </w:t>
+        <w:t xml:space="preserve"> (1800) but only after a small peak at the editorial.. I really didn’t think that bruteforce was the right call here, lool. The idea was pretty easy once realizing that we can’t go more than min(n^2, 2*2.5*10^6)… </w:t>
       </w:r>
     </w:p>
     <w:p>
@@ -4810,21 +4354,7 @@
         <w:rPr>
           <w:color w:val="00B0F0"/>
         </w:rPr>
-        <w:t xml:space="preserve">Ok, now important. I think about starting a “Group Solving”, what I mean is selecting 5 problems from each of 3 </w:t>
-      </w:r>
-      <w:proofErr w:type="spellStart"/>
-      <w:r>
-        <w:rPr>
-          <w:color w:val="00B0F0"/>
-        </w:rPr>
-        <w:t>diffculties</w:t>
-      </w:r>
-      <w:proofErr w:type="spellEnd"/>
-      <w:r>
-        <w:rPr>
-          <w:color w:val="00B0F0"/>
-        </w:rPr>
-        <w:t xml:space="preserve"> above my rating, that being 1800, 1900 and 2000, 15 problems total. I will try to not waste more than </w:t>
+        <w:t xml:space="preserve">Ok, now important. I think about starting a “Group Solving”, what I mean is selecting 5 problems from each of 3 diffculties above my rating, that being 1800, 1900 and 2000, 15 problems total. I will try to not waste more than </w:t>
       </w:r>
       <w:r>
         <w:rPr>
@@ -4905,13 +4435,47 @@
         <w:t xml:space="preserve"> 1800 - Score: 70 Time: 56 minutes</w:t>
       </w:r>
     </w:p>
+    <w:p>
+      <w:pPr>
+        <w:ind w:firstLine="720"/>
+      </w:pPr>
+      <w:hyperlink r:id="rId53" w:history="1">
+        <w:r>
+          <w:rPr>
+            <w:rStyle w:val="Hyperlink"/>
+          </w:rPr>
+          <w:t>https://codeforces.com/problemset/problem/1861/D</w:t>
+        </w:r>
+      </w:hyperlink>
+      <w:r>
+        <w:t xml:space="preserve"> 1800 – Score: 0 </w:t>
+      </w:r>
+      <w:r>
+        <w:t>Time: 70 minutes</w:t>
+      </w:r>
+    </w:p>
+    <w:p>
+      <w:r>
+        <w:tab/>
+      </w:r>
+      <w:hyperlink r:id="rId54" w:history="1">
+        <w:r>
+          <w:rPr>
+            <w:rStyle w:val="Hyperlink"/>
+          </w:rPr>
+          <w:t>https://codeforces.com/problemset/problem/721/C</w:t>
+        </w:r>
+      </w:hyperlink>
+      <w:r>
+        <w:t xml:space="preserve"> 1800 – Score 30 Time: 90 minutes</w:t>
+      </w:r>
+    </w:p>
     <w:p/>
-    <w:p/>
     <w:p>
       <w:r>
         <w:t xml:space="preserve">Group1, problem1 (1800) - </w:t>
       </w:r>
-      <w:hyperlink r:id="rId53" w:history="1">
+      <w:hyperlink r:id="rId55" w:history="1">
         <w:r>
           <w:rPr>
             <w:rStyle w:val="Hyperlink"/>
@@ -4922,43 +4486,20 @@
     </w:p>
     <w:p>
       <w:r>
-        <w:t xml:space="preserve">Solved it nicely with </w:t>
-      </w:r>
-      <w:proofErr w:type="spellStart"/>
-      <w:r>
-        <w:t>modinverse</w:t>
-      </w:r>
-      <w:proofErr w:type="spellEnd"/>
-      <w:r>
-        <w:t xml:space="preserve"> in 22 minutes, nice problem. Seemed </w:t>
-      </w:r>
-      <w:proofErr w:type="spellStart"/>
-      <w:r>
-        <w:t>dp</w:t>
-      </w:r>
-      <w:proofErr w:type="spellEnd"/>
-      <w:r>
-        <w:t xml:space="preserve"> at first but then I got it, I just used </w:t>
-      </w:r>
-      <w:proofErr w:type="spellStart"/>
-      <w:r>
-        <w:t>bruteforce</w:t>
-      </w:r>
-      <w:proofErr w:type="spellEnd"/>
-      <w:r>
-        <w:t xml:space="preserve"> for it to find how many a’s and b’s the number has.</w:t>
-      </w:r>
-    </w:p>
-    <w:p>
-      <w:pPr>
-        <w:rPr>
-          <w:color w:val="7030A0"/>
-        </w:rPr>
-      </w:pPr>
-      <w:r>
-        <w:rPr>
-          <w:color w:val="7030A0"/>
-        </w:rPr>
+        <w:t>Solved it nicely with modinverse in 22 minutes, nice problem. Seemed dp at first but then I got it, I just used bruteforce for it to find how many a’s and b’s the number has.</w:t>
+      </w:r>
+    </w:p>
+    <w:p>
+      <w:pPr>
+        <w:rPr>
+          <w:color w:val="7030A0"/>
+        </w:rPr>
+      </w:pPr>
+      <w:r>
+        <w:rPr>
+          <w:color w:val="7030A0"/>
+        </w:rPr>
+        <w:lastRenderedPageBreak/>
         <w:t xml:space="preserve">Score: 50 + </w:t>
       </w:r>
       <w:r>
@@ -5003,7 +4544,7 @@
       <w:r>
         <w:t xml:space="preserve">Group 1, problem 2 (1800) </w:t>
       </w:r>
-      <w:hyperlink r:id="rId54" w:history="1">
+      <w:hyperlink r:id="rId56" w:history="1">
         <w:r>
           <w:rPr>
             <w:rStyle w:val="Hyperlink"/>
@@ -5023,34 +4564,10 @@
         <w:t xml:space="preserve"> in 56 minutes</w:t>
       </w:r>
       <w:r>
-        <w:t xml:space="preserve"> with greedy approach somehow keeping count of the sum to right and sum to left and elements in the left not affected yet by any bigger number after them. This way I could </w:t>
-      </w:r>
-      <w:proofErr w:type="spellStart"/>
-      <w:r>
-        <w:t>bruteforce</w:t>
-      </w:r>
-      <w:proofErr w:type="spellEnd"/>
-      <w:r>
-        <w:t xml:space="preserve"> every position pretty nicely.</w:t>
-      </w:r>
-      <w:r>
-        <w:t xml:space="preserve"> I also spent some time and solved it with </w:t>
-      </w:r>
-      <w:proofErr w:type="spellStart"/>
-      <w:r>
-        <w:t>dp</w:t>
-      </w:r>
-      <w:proofErr w:type="spellEnd"/>
-      <w:r>
-        <w:t xml:space="preserve"> as the editorial suggested. I didn’t think of keeping max till now actually, that’s why </w:t>
-      </w:r>
-      <w:proofErr w:type="spellStart"/>
-      <w:r>
-        <w:t>dp</w:t>
-      </w:r>
-      <w:proofErr w:type="spellEnd"/>
-      <w:r>
-        <w:t xml:space="preserve"> was not working in my head at first.</w:t>
+        <w:t xml:space="preserve"> with greedy approach somehow keeping count of the sum to right and sum to left and elements in the left not affected yet by any bigger number after them. This way I could bruteforce every position pretty nicely.</w:t>
+      </w:r>
+      <w:r>
+        <w:t xml:space="preserve"> I also spent some time and solved it with dp as the editorial suggested. I didn’t think of keeping max till now actually, that’s why dp was not working in my head at first.</w:t>
       </w:r>
       <w:r>
         <w:t xml:space="preserve"> Also greedy approach is very nice as well, didn’t think of that </w:t>
@@ -5066,19 +4583,7 @@
         <w:rPr>
           <w:color w:val="7030A0"/>
         </w:rPr>
-        <w:t xml:space="preserve">Score: 50 + </w:t>
-      </w:r>
-      <w:r>
-        <w:rPr>
-          <w:color w:val="7030A0"/>
-        </w:rPr>
-        <w:t>1</w:t>
-      </w:r>
-      <w:r>
-        <w:rPr>
-          <w:color w:val="7030A0"/>
-        </w:rPr>
-        <w:t xml:space="preserve">0 + 10 -&gt; </w:t>
+        <w:t xml:space="preserve">Score: 50 + 10 + 10 -&gt; </w:t>
       </w:r>
       <w:r>
         <w:rPr>
@@ -5092,6 +4597,220 @@
         </w:rPr>
         <w:t>0 points</w:t>
       </w:r>
+    </w:p>
+    <w:p>
+      <w:pPr>
+        <w:rPr>
+          <w:color w:val="7030A0"/>
+        </w:rPr>
+      </w:pPr>
+    </w:p>
+    <w:p>
+      <w:pPr>
+        <w:rPr>
+          <w:color w:val="FF0000"/>
+        </w:rPr>
+      </w:pPr>
+      <w:r>
+        <w:rPr>
+          <w:color w:val="FF0000"/>
+        </w:rPr>
+        <w:t>Day 1</w:t>
+      </w:r>
+      <w:r>
+        <w:rPr>
+          <w:color w:val="FF0000"/>
+        </w:rPr>
+        <w:t>8</w:t>
+      </w:r>
+      <w:r>
+        <w:rPr>
+          <w:color w:val="FF0000"/>
+        </w:rPr>
+        <w:t>: 0</w:t>
+      </w:r>
+      <w:r>
+        <w:rPr>
+          <w:color w:val="FF0000"/>
+        </w:rPr>
+        <w:t>3</w:t>
+      </w:r>
+      <w:r>
+        <w:rPr>
+          <w:color w:val="FF0000"/>
+        </w:rPr>
+        <w:t>/05/2025 -&gt; 1626</w:t>
+      </w:r>
+    </w:p>
+    <w:p>
+      <w:r>
+        <w:t xml:space="preserve">Group 1, problem </w:t>
+      </w:r>
+      <w:r>
+        <w:t xml:space="preserve">3 (1800) </w:t>
+      </w:r>
+      <w:hyperlink r:id="rId57" w:history="1">
+        <w:r>
+          <w:rPr>
+            <w:rStyle w:val="Hyperlink"/>
+          </w:rPr>
+          <w:t>https://codeforces.com/problemset/problem/1861/D</w:t>
+        </w:r>
+      </w:hyperlink>
+      <w:r>
+        <w:t xml:space="preserve"> </w:t>
+      </w:r>
+    </w:p>
+    <w:p>
+      <w:r>
+        <w:t>Really annoying implementation and case forces problem, I really didn’t like it but I also missed some core ideas so yeah.. bad problem for me overall. I would give myself a 0 score on this</w:t>
+      </w:r>
+    </w:p>
+    <w:p>
+      <w:pPr>
+        <w:rPr>
+          <w:color w:val="7030A0"/>
+        </w:rPr>
+      </w:pPr>
+      <w:r>
+        <w:rPr>
+          <w:color w:val="7030A0"/>
+        </w:rPr>
+        <w:t xml:space="preserve">Score: </w:t>
+      </w:r>
+      <w:r>
+        <w:rPr>
+          <w:color w:val="7030A0"/>
+        </w:rPr>
+        <w:t>0</w:t>
+      </w:r>
+      <w:r>
+        <w:rPr>
+          <w:color w:val="7030A0"/>
+        </w:rPr>
+        <w:t xml:space="preserve"> + </w:t>
+      </w:r>
+      <w:r>
+        <w:rPr>
+          <w:color w:val="7030A0"/>
+        </w:rPr>
+        <w:t>0</w:t>
+      </w:r>
+      <w:r>
+        <w:rPr>
+          <w:color w:val="7030A0"/>
+        </w:rPr>
+        <w:t xml:space="preserve"> + </w:t>
+      </w:r>
+      <w:r>
+        <w:rPr>
+          <w:color w:val="7030A0"/>
+        </w:rPr>
+        <w:t>0</w:t>
+      </w:r>
+      <w:r>
+        <w:rPr>
+          <w:color w:val="7030A0"/>
+        </w:rPr>
+        <w:t xml:space="preserve"> -&gt; 0 points</w:t>
+      </w:r>
+    </w:p>
+    <w:p>
+      <w:pPr>
+        <w:rPr>
+          <w:color w:val="7030A0"/>
+        </w:rPr>
+      </w:pPr>
+    </w:p>
+    <w:p>
+      <w:r>
+        <w:t>Group</w:t>
+      </w:r>
+      <w:r>
+        <w:t xml:space="preserve"> 2, problem 4 (1800) </w:t>
+      </w:r>
+      <w:hyperlink r:id="rId58" w:history="1">
+        <w:r>
+          <w:rPr>
+            <w:rStyle w:val="Hyperlink"/>
+          </w:rPr>
+          <w:t>https://codeforces.com/problemset/problem/721/C</w:t>
+        </w:r>
+      </w:hyperlink>
+      <w:r>
+        <w:t xml:space="preserve"> </w:t>
+      </w:r>
+    </w:p>
+    <w:p>
+      <w:r>
+        <w:t xml:space="preserve">I really enjoyed this problem. I tried to solve it with Dijkstra but I got wrong answer on test 26 because this isn’t a correct approach. </w:t>
+      </w:r>
+      <w:r>
+        <w:t>Then I got a hint from editorial that it’s dp on a graph and I did it by myself but with TLE on test 11 because I tried to manually verify that all parents of current node are already processed and this was slow. Then I made the solution with TopologicalSort and it was really nice.</w:t>
+      </w:r>
+    </w:p>
+    <w:p>
+      <w:pPr>
+        <w:rPr>
+          <w:color w:val="7030A0"/>
+        </w:rPr>
+      </w:pPr>
+      <w:r>
+        <w:rPr>
+          <w:color w:val="7030A0"/>
+        </w:rPr>
+        <w:t xml:space="preserve">Score: </w:t>
+      </w:r>
+      <w:r>
+        <w:rPr>
+          <w:color w:val="7030A0"/>
+        </w:rPr>
+        <w:t>20</w:t>
+      </w:r>
+      <w:r>
+        <w:rPr>
+          <w:color w:val="7030A0"/>
+        </w:rPr>
+        <w:t xml:space="preserve"> + 0 + </w:t>
+      </w:r>
+      <w:r>
+        <w:rPr>
+          <w:color w:val="7030A0"/>
+        </w:rPr>
+        <w:t>10</w:t>
+      </w:r>
+      <w:r>
+        <w:rPr>
+          <w:color w:val="7030A0"/>
+        </w:rPr>
+        <w:t xml:space="preserve"> -&gt; </w:t>
+      </w:r>
+      <w:r>
+        <w:rPr>
+          <w:color w:val="7030A0"/>
+        </w:rPr>
+        <w:t>30</w:t>
+      </w:r>
+      <w:r>
+        <w:rPr>
+          <w:color w:val="7030A0"/>
+        </w:rPr>
+        <w:t xml:space="preserve"> points</w:t>
+      </w:r>
+    </w:p>
+    <w:p>
+      <w:pPr>
+        <w:rPr>
+          <w:color w:val="7030A0"/>
+        </w:rPr>
+      </w:pPr>
+    </w:p>
+    <w:p>
+      <w:pPr>
+        <w:rPr>
+          <w:color w:val="7030A0"/>
+        </w:rPr>
+      </w:pPr>
     </w:p>
     <w:p>
       <w:pPr>
@@ -5821,7 +5540,7 @@
   <w:style w:type="paragraph" w:default="1" w:styleId="Normal">
     <w:name w:val="Normal"/>
     <w:qFormat/>
-    <w:rsid w:val="00CE4E56"/>
+    <w:rsid w:val="00626AB7"/>
   </w:style>
   <w:style w:type="paragraph" w:styleId="Heading2">
     <w:name w:val="heading 2"/>
@@ -5864,7 +5583,6 @@
   <w:style w:type="character" w:default="1" w:styleId="DefaultParagraphFont">
     <w:name w:val="Default Paragraph Font"/>
     <w:uiPriority w:val="1"/>
-    <w:semiHidden/>
     <w:unhideWhenUsed/>
   </w:style>
   <w:style w:type="table" w:default="1" w:styleId="TableNormal">

--- a/Progress.xlsx.docx
+++ b/Progress.xlsx.docx
@@ -1396,7 +1396,21 @@
         <w:rPr>
           <w:color w:val="000000" w:themeColor="text1"/>
         </w:rPr>
-        <w:t xml:space="preserve"> one so I will probably upsolve it tomorrow</w:t>
+        <w:t xml:space="preserve"> one so I will probably </w:t>
+      </w:r>
+      <w:proofErr w:type="spellStart"/>
+      <w:r>
+        <w:rPr>
+          <w:color w:val="000000" w:themeColor="text1"/>
+        </w:rPr>
+        <w:t>upsolve</w:t>
+      </w:r>
+      <w:proofErr w:type="spellEnd"/>
+      <w:r>
+        <w:rPr>
+          <w:color w:val="000000" w:themeColor="text1"/>
+        </w:rPr>
+        <w:t xml:space="preserve"> it tomorrow</w:t>
       </w:r>
     </w:p>
     <w:p>
@@ -1637,7 +1651,21 @@
         <w:rPr>
           <w:color w:val="000000" w:themeColor="text1"/>
         </w:rPr>
-        <w:t xml:space="preserve">I upsolved </w:t>
+        <w:t xml:space="preserve">I </w:t>
+      </w:r>
+      <w:proofErr w:type="spellStart"/>
+      <w:r>
+        <w:rPr>
+          <w:color w:val="000000" w:themeColor="text1"/>
+        </w:rPr>
+        <w:t>upsolved</w:t>
+      </w:r>
+      <w:proofErr w:type="spellEnd"/>
+      <w:r>
+        <w:rPr>
+          <w:color w:val="000000" w:themeColor="text1"/>
+        </w:rPr>
+        <w:t xml:space="preserve"> </w:t>
       </w:r>
       <w:hyperlink r:id="rId7" w:history="1">
         <w:r>
@@ -1927,7 +1955,21 @@
         <w:rPr>
           <w:color w:val="000000" w:themeColor="text1"/>
         </w:rPr>
-        <w:t xml:space="preserve"> (1700) in 1 hour with O(n^3) solution using dp which was actually the intended solution. I thought I overcomplicated it. At first I did a O(n^2) solution but it was wrong</w:t>
+        <w:t xml:space="preserve"> (1700) in 1 hour with O(n^3) solution using </w:t>
+      </w:r>
+      <w:proofErr w:type="spellStart"/>
+      <w:r>
+        <w:rPr>
+          <w:color w:val="000000" w:themeColor="text1"/>
+        </w:rPr>
+        <w:t>dp</w:t>
+      </w:r>
+      <w:proofErr w:type="spellEnd"/>
+      <w:r>
+        <w:rPr>
+          <w:color w:val="000000" w:themeColor="text1"/>
+        </w:rPr>
+        <w:t xml:space="preserve"> which was actually the intended solution. I thought I overcomplicated it. At first I did a O(n^2) solution but it was wrong</w:t>
       </w:r>
       <w:r>
         <w:rPr>
@@ -2016,7 +2058,21 @@
         <w:rPr>
           <w:color w:val="000000" w:themeColor="text1"/>
         </w:rPr>
-        <w:t xml:space="preserve"> (1700) in 28 minutes with the intended solution. Reminder for myself that I always need to increase ap[0] to also count the whole prefix as xor or sum of prefixes, not just previous values.</w:t>
+        <w:t xml:space="preserve"> (1700) in 28 minutes with the intended solution. Reminder for myself that I always need to increase ap[0] to also count the whole prefix as </w:t>
+      </w:r>
+      <w:proofErr w:type="spellStart"/>
+      <w:r>
+        <w:rPr>
+          <w:color w:val="000000" w:themeColor="text1"/>
+        </w:rPr>
+        <w:t>xor</w:t>
+      </w:r>
+      <w:proofErr w:type="spellEnd"/>
+      <w:r>
+        <w:rPr>
+          <w:color w:val="000000" w:themeColor="text1"/>
+        </w:rPr>
+        <w:t xml:space="preserve"> or sum of prefixes, not just previous values.</w:t>
       </w:r>
     </w:p>
     <w:p>
@@ -2087,7 +2143,21 @@
         <w:rPr>
           <w:color w:val="000000" w:themeColor="text1"/>
         </w:rPr>
-        <w:t xml:space="preserve"> (1700) in 45 minutes. I complicated the solution with a dp with 6 dimensions, one for each bit instead of actually going through the numbers from 0 to 63.. fuck me…  But.. I solved it alone and fully and after 1 minute on editorial I also implemented the easier solution so that’s great.</w:t>
+        <w:t xml:space="preserve"> (1700) in 45 minutes. I complicated the solution with a </w:t>
+      </w:r>
+      <w:proofErr w:type="spellStart"/>
+      <w:r>
+        <w:rPr>
+          <w:color w:val="000000" w:themeColor="text1"/>
+        </w:rPr>
+        <w:t>dp</w:t>
+      </w:r>
+      <w:proofErr w:type="spellEnd"/>
+      <w:r>
+        <w:rPr>
+          <w:color w:val="000000" w:themeColor="text1"/>
+        </w:rPr>
+        <w:t xml:space="preserve"> with 6 dimensions, one for each bit instead of actually going through the numbers from 0 to 63.. fuck me…  But.. I solved it alone and fully and after 1 minute on editorial I also implemented the easier solution so that’s great.</w:t>
       </w:r>
     </w:p>
     <w:p>
@@ -2184,7 +2254,21 @@
         <w:rPr>
           <w:color w:val="000000" w:themeColor="text1"/>
         </w:rPr>
-        <w:t xml:space="preserve"> (1700) in 35 minutes. Pretty easy problem once I saw the bruteforce idea so that’s cool.</w:t>
+        <w:t xml:space="preserve"> (1700) in 35 minutes. Pretty easy problem once I saw the </w:t>
+      </w:r>
+      <w:proofErr w:type="spellStart"/>
+      <w:r>
+        <w:rPr>
+          <w:color w:val="000000" w:themeColor="text1"/>
+        </w:rPr>
+        <w:t>bruteforce</w:t>
+      </w:r>
+      <w:proofErr w:type="spellEnd"/>
+      <w:r>
+        <w:rPr>
+          <w:color w:val="000000" w:themeColor="text1"/>
+        </w:rPr>
+        <w:t xml:space="preserve"> idea so that’s cool.</w:t>
       </w:r>
     </w:p>
     <w:p>
@@ -2450,7 +2534,21 @@
         <w:rPr>
           <w:color w:val="000000" w:themeColor="text1"/>
         </w:rPr>
-        <w:t xml:space="preserve"> (1700) in 13 minutes. Nice problem with bits, kinda easy though.. I feel very good when I solve these so fast</w:t>
+        <w:t xml:space="preserve"> (1700) in 13 minutes. Nice problem with bits, </w:t>
+      </w:r>
+      <w:proofErr w:type="spellStart"/>
+      <w:r>
+        <w:rPr>
+          <w:color w:val="000000" w:themeColor="text1"/>
+        </w:rPr>
+        <w:t>kinda</w:t>
+      </w:r>
+      <w:proofErr w:type="spellEnd"/>
+      <w:r>
+        <w:rPr>
+          <w:color w:val="000000" w:themeColor="text1"/>
+        </w:rPr>
+        <w:t xml:space="preserve"> easy though.. I feel very good when I solve these so fast</w:t>
       </w:r>
     </w:p>
     <w:p>
@@ -2544,7 +2642,21 @@
         <w:rPr>
           <w:color w:val="000000" w:themeColor="text1"/>
         </w:rPr>
-        <w:t xml:space="preserve"> (Div1 + Div2) and I took place 2911. A bad result in my opinion considering I spent 23 minutes on problem A which was actually easy……… I have 980 rating points now. Will upsolve D and E soon</w:t>
+        <w:t xml:space="preserve"> (Div1 + Div2) and I took place 2911. A bad result in my opinion considering I spent 23 minutes on problem A which was actually easy……… I have 980 rating points now. Will </w:t>
+      </w:r>
+      <w:proofErr w:type="spellStart"/>
+      <w:r>
+        <w:rPr>
+          <w:color w:val="000000" w:themeColor="text1"/>
+        </w:rPr>
+        <w:t>upsolve</w:t>
+      </w:r>
+      <w:proofErr w:type="spellEnd"/>
+      <w:r>
+        <w:rPr>
+          <w:color w:val="000000" w:themeColor="text1"/>
+        </w:rPr>
+        <w:t xml:space="preserve"> D and E soon</w:t>
       </w:r>
     </w:p>
     <w:p>
@@ -2583,7 +2695,21 @@
         <w:rPr>
           <w:color w:val="000000" w:themeColor="text1"/>
         </w:rPr>
-        <w:t xml:space="preserve">I upsolved problem </w:t>
+        <w:t xml:space="preserve">I </w:t>
+      </w:r>
+      <w:proofErr w:type="spellStart"/>
+      <w:r>
+        <w:rPr>
+          <w:color w:val="000000" w:themeColor="text1"/>
+        </w:rPr>
+        <w:t>upsolved</w:t>
+      </w:r>
+      <w:proofErr w:type="spellEnd"/>
+      <w:r>
+        <w:rPr>
+          <w:color w:val="000000" w:themeColor="text1"/>
+        </w:rPr>
+        <w:t xml:space="preserve"> problem </w:t>
       </w:r>
       <w:hyperlink r:id="rId21" w:history="1">
         <w:r>
@@ -2597,27 +2723,55 @@
         <w:rPr>
           <w:color w:val="000000" w:themeColor="text1"/>
         </w:rPr>
-        <w:t xml:space="preserve"> . It was a nice problem with a nice click.. What I think I should do more from now and actually try to see parity relations between coordinates on problems with cartesian points. Also.. I shouldn’t really stay to much wondering with random ideas, this is what I discovered. More on practical thoughts. Problems at this level are not so adhoc as they seem.</w:t>
-      </w:r>
-    </w:p>
-    <w:p>
-      <w:pPr>
-        <w:rPr>
-          <w:color w:val="000000" w:themeColor="text1"/>
-        </w:rPr>
-      </w:pPr>
-    </w:p>
-    <w:p>
-      <w:pPr>
-        <w:rPr>
-          <w:color w:val="000000" w:themeColor="text1"/>
-        </w:rPr>
-      </w:pPr>
-      <w:r>
-        <w:rPr>
-          <w:color w:val="000000" w:themeColor="text1"/>
-        </w:rPr>
-        <w:t xml:space="preserve">I upsolved </w:t>
+        <w:t xml:space="preserve"> . It was a nice problem with a nice click.. What I think I should do more from now and actually try to see parity relations between coordinates on problems with cartesian points. Also.. I shouldn’t really stay to much wondering with random ideas, this is what I discovered. More on practical thoughts. Problems at this level are not so </w:t>
+      </w:r>
+      <w:proofErr w:type="spellStart"/>
+      <w:r>
+        <w:rPr>
+          <w:color w:val="000000" w:themeColor="text1"/>
+        </w:rPr>
+        <w:t>adhoc</w:t>
+      </w:r>
+      <w:proofErr w:type="spellEnd"/>
+      <w:r>
+        <w:rPr>
+          <w:color w:val="000000" w:themeColor="text1"/>
+        </w:rPr>
+        <w:t xml:space="preserve"> as they seem.</w:t>
+      </w:r>
+    </w:p>
+    <w:p>
+      <w:pPr>
+        <w:rPr>
+          <w:color w:val="000000" w:themeColor="text1"/>
+        </w:rPr>
+      </w:pPr>
+    </w:p>
+    <w:p>
+      <w:pPr>
+        <w:rPr>
+          <w:color w:val="000000" w:themeColor="text1"/>
+        </w:rPr>
+      </w:pPr>
+      <w:r>
+        <w:rPr>
+          <w:color w:val="000000" w:themeColor="text1"/>
+        </w:rPr>
+        <w:t xml:space="preserve">I </w:t>
+      </w:r>
+      <w:proofErr w:type="spellStart"/>
+      <w:r>
+        <w:rPr>
+          <w:color w:val="000000" w:themeColor="text1"/>
+        </w:rPr>
+        <w:t>upsolved</w:t>
+      </w:r>
+      <w:proofErr w:type="spellEnd"/>
+      <w:r>
+        <w:rPr>
+          <w:color w:val="000000" w:themeColor="text1"/>
+        </w:rPr>
+        <w:t xml:space="preserve"> </w:t>
       </w:r>
       <w:hyperlink r:id="rId22" w:history="1">
         <w:r>
@@ -2731,7 +2885,21 @@
         <w:rPr>
           <w:color w:val="000000" w:themeColor="text1"/>
         </w:rPr>
-        <w:t xml:space="preserve"> (Div2) and got place 1777 by solving A B C, not terrible but I could have been faster on B and of course, C. will upsolve tomorrow problems D and E</w:t>
+        <w:t xml:space="preserve"> (Div2) and got place 1777 by solving A B C, not terrible but I could have been faster on B and of course, C. will </w:t>
+      </w:r>
+      <w:proofErr w:type="spellStart"/>
+      <w:r>
+        <w:rPr>
+          <w:color w:val="000000" w:themeColor="text1"/>
+        </w:rPr>
+        <w:t>upsolve</w:t>
+      </w:r>
+      <w:proofErr w:type="spellEnd"/>
+      <w:r>
+        <w:rPr>
+          <w:color w:val="000000" w:themeColor="text1"/>
+        </w:rPr>
+        <w:t xml:space="preserve"> tomorrow problems D and E</w:t>
       </w:r>
     </w:p>
     <w:p>
@@ -2796,7 +2964,21 @@
         <w:rPr>
           <w:color w:val="000000" w:themeColor="text1"/>
         </w:rPr>
-        <w:t xml:space="preserve"> (Div3) and got place 169 by solving A B C D E F. Really strong contest for me, will upsolve G1 and G2 soon</w:t>
+        <w:t xml:space="preserve"> (Div3) and got place 169 by solving A B C D E F. Really strong contest for me, will </w:t>
+      </w:r>
+      <w:proofErr w:type="spellStart"/>
+      <w:r>
+        <w:rPr>
+          <w:color w:val="000000" w:themeColor="text1"/>
+        </w:rPr>
+        <w:t>upsolve</w:t>
+      </w:r>
+      <w:proofErr w:type="spellEnd"/>
+      <w:r>
+        <w:rPr>
+          <w:color w:val="000000" w:themeColor="text1"/>
+        </w:rPr>
+        <w:t xml:space="preserve"> G1 and G2 soon</w:t>
       </w:r>
     </w:p>
     <w:p>
@@ -3039,7 +3221,35 @@
         <w:rPr>
           <w:color w:val="000000" w:themeColor="text1"/>
         </w:rPr>
-        <w:t xml:space="preserve"> Difficulty). I solved C1 with dp pretty fast but for C2 I couldn’t convert the dp. I then red the editorial and found out about the neat idea that operation 2 on a negative number should be made exactly once.. and this changed everything. Really nice solution but hard to see, idk.. at least for me.</w:t>
+        <w:t xml:space="preserve"> Difficulty). I solved C1 with </w:t>
+      </w:r>
+      <w:proofErr w:type="spellStart"/>
+      <w:r>
+        <w:rPr>
+          <w:color w:val="000000" w:themeColor="text1"/>
+        </w:rPr>
+        <w:t>dp</w:t>
+      </w:r>
+      <w:proofErr w:type="spellEnd"/>
+      <w:r>
+        <w:rPr>
+          <w:color w:val="000000" w:themeColor="text1"/>
+        </w:rPr>
+        <w:t xml:space="preserve"> pretty fast but for C2 I couldn’t convert the </w:t>
+      </w:r>
+      <w:proofErr w:type="spellStart"/>
+      <w:r>
+        <w:rPr>
+          <w:color w:val="000000" w:themeColor="text1"/>
+        </w:rPr>
+        <w:t>dp</w:t>
+      </w:r>
+      <w:proofErr w:type="spellEnd"/>
+      <w:r>
+        <w:rPr>
+          <w:color w:val="000000" w:themeColor="text1"/>
+        </w:rPr>
+        <w:t>. I then red the editorial and found out about the neat idea that operation 2 on a negative number should be made exactly once.. and this changed everything. Really nice solution but hard to see, idk.. at least for me.</w:t>
       </w:r>
       <w:r>
         <w:rPr>
@@ -3130,11 +3340,19 @@
           <w:color w:val="7030A0"/>
         </w:rPr>
       </w:pPr>
-      <w:r>
-        <w:rPr>
-          <w:color w:val="000000" w:themeColor="text1"/>
-        </w:rPr>
-        <w:t xml:space="preserve">Upsolved </w:t>
+      <w:proofErr w:type="spellStart"/>
+      <w:r>
+        <w:rPr>
+          <w:color w:val="000000" w:themeColor="text1"/>
+        </w:rPr>
+        <w:t>Upsolved</w:t>
+      </w:r>
+      <w:proofErr w:type="spellEnd"/>
+      <w:r>
+        <w:rPr>
+          <w:color w:val="000000" w:themeColor="text1"/>
+        </w:rPr>
+        <w:t xml:space="preserve"> </w:t>
       </w:r>
       <w:hyperlink r:id="rId31" w:history="1">
         <w:r>
@@ -3148,7 +3366,21 @@
         <w:rPr>
           <w:color w:val="000000" w:themeColor="text1"/>
         </w:rPr>
-        <w:t xml:space="preserve">  and I spent 2 hours trying first a graph approach but then with very little help from editorial (it was very vague so I would say it helped like 10%) I made a working soluion for the problem.</w:t>
+        <w:t xml:space="preserve">  and I spent 2 hours trying first a graph approach but then with very little help from editorial (it was very vague so I would say it helped like 10%) I made a working </w:t>
+      </w:r>
+      <w:proofErr w:type="spellStart"/>
+      <w:r>
+        <w:rPr>
+          <w:color w:val="000000" w:themeColor="text1"/>
+        </w:rPr>
+        <w:t>soluion</w:t>
+      </w:r>
+      <w:proofErr w:type="spellEnd"/>
+      <w:r>
+        <w:rPr>
+          <w:color w:val="000000" w:themeColor="text1"/>
+        </w:rPr>
+        <w:t xml:space="preserve"> for the problem.</w:t>
       </w:r>
       <w:r>
         <w:rPr>
@@ -3207,7 +3439,35 @@
         <w:rPr>
           <w:color w:val="000000" w:themeColor="text1"/>
         </w:rPr>
-        <w:t xml:space="preserve"> and got place 956 which is way better than the 6936 I got 4 years ago so that’s cool. I also upsolved problem D of 2200 difficulty and I made some changes to my segement tree template. Nice coordinates compression, I couldn’t solve it by myself…</w:t>
+        <w:t xml:space="preserve"> and got place 956 which is way better than the 6936 I got 4 years ago so that’s cool. I also </w:t>
+      </w:r>
+      <w:proofErr w:type="spellStart"/>
+      <w:r>
+        <w:rPr>
+          <w:color w:val="000000" w:themeColor="text1"/>
+        </w:rPr>
+        <w:t>upsolved</w:t>
+      </w:r>
+      <w:proofErr w:type="spellEnd"/>
+      <w:r>
+        <w:rPr>
+          <w:color w:val="000000" w:themeColor="text1"/>
+        </w:rPr>
+        <w:t xml:space="preserve"> problem D of 2200 difficulty and I made some changes to my </w:t>
+      </w:r>
+      <w:proofErr w:type="spellStart"/>
+      <w:r>
+        <w:rPr>
+          <w:color w:val="000000" w:themeColor="text1"/>
+        </w:rPr>
+        <w:t>segement</w:t>
+      </w:r>
+      <w:proofErr w:type="spellEnd"/>
+      <w:r>
+        <w:rPr>
+          <w:color w:val="000000" w:themeColor="text1"/>
+        </w:rPr>
+        <w:t xml:space="preserve"> tree template. Nice coordinates compression, I couldn’t solve it by myself…</w:t>
       </w:r>
     </w:p>
     <w:p>
@@ -3307,7 +3567,21 @@
         <w:rPr>
           <w:color w:val="000000" w:themeColor="text1"/>
         </w:rPr>
-        <w:t xml:space="preserve"> (1800) in 42 minutes. I realized I needed to find the number of coprimes of X in interval [1, Y] which I didn’t really know so I searched the internet (I think that’s ok). </w:t>
+        <w:t xml:space="preserve"> (1800) in 42 minutes. I realized I needed to find the number of </w:t>
+      </w:r>
+      <w:proofErr w:type="spellStart"/>
+      <w:r>
+        <w:rPr>
+          <w:color w:val="000000" w:themeColor="text1"/>
+        </w:rPr>
+        <w:t>coprimes</w:t>
+      </w:r>
+      <w:proofErr w:type="spellEnd"/>
+      <w:r>
+        <w:rPr>
+          <w:color w:val="000000" w:themeColor="text1"/>
+        </w:rPr>
+        <w:t xml:space="preserve"> of X in interval [1, Y] which I didn’t really know so I searched the internet (I think that’s ok). </w:t>
       </w:r>
       <w:r>
         <w:rPr>
@@ -3516,7 +3790,35 @@
         <w:rPr>
           <w:color w:val="000000" w:themeColor="text1"/>
         </w:rPr>
-        <w:t xml:space="preserve"> one, just 2 more minutes needed, I got accepted after the contest :(. That’s it, next time. Anyways, the cheaters on codeforces are getting out of hand.. crazy how many people solved first 5 problems. I am tehnically place 2400 and this is really weird :)))</w:t>
+        <w:t xml:space="preserve"> one, just 2 more minutes needed, I got accepted after the contest :(. That’s it, next time. Anyways, the cheaters on </w:t>
+      </w:r>
+      <w:proofErr w:type="spellStart"/>
+      <w:r>
+        <w:rPr>
+          <w:color w:val="000000" w:themeColor="text1"/>
+        </w:rPr>
+        <w:t>codeforces</w:t>
+      </w:r>
+      <w:proofErr w:type="spellEnd"/>
+      <w:r>
+        <w:rPr>
+          <w:color w:val="000000" w:themeColor="text1"/>
+        </w:rPr>
+        <w:t xml:space="preserve"> are getting out of hand.. crazy how many people solved first 5 problems. I am </w:t>
+      </w:r>
+      <w:proofErr w:type="spellStart"/>
+      <w:r>
+        <w:rPr>
+          <w:color w:val="000000" w:themeColor="text1"/>
+        </w:rPr>
+        <w:t>tehnically</w:t>
+      </w:r>
+      <w:proofErr w:type="spellEnd"/>
+      <w:r>
+        <w:rPr>
+          <w:color w:val="000000" w:themeColor="text1"/>
+        </w:rPr>
+        <w:t xml:space="preserve"> place 2400 and this is really weird :)))</w:t>
       </w:r>
     </w:p>
     <w:p>
@@ -3563,13 +3865,55 @@
         <w:rPr>
           <w:color w:val="000000" w:themeColor="text1"/>
         </w:rPr>
-        <w:t xml:space="preserve"> (1900) with the help of editorial. I knew it was dp and I tried a solution but it didn’t work.. I couldn’t get the dp states like that. Key note for myself: </w:t>
-      </w:r>
-      <w:r>
-        <w:rPr>
-          <w:color w:val="000000" w:themeColor="text1"/>
-        </w:rPr>
-        <w:t>Try to also think dp as a possible or not possible solution and to update it in the go.. my bad. It took me 50 minutes before looking at the editorial</w:t>
+        <w:t xml:space="preserve"> (1900) with the help of editorial. I knew it was </w:t>
+      </w:r>
+      <w:proofErr w:type="spellStart"/>
+      <w:r>
+        <w:rPr>
+          <w:color w:val="000000" w:themeColor="text1"/>
+        </w:rPr>
+        <w:t>dp</w:t>
+      </w:r>
+      <w:proofErr w:type="spellEnd"/>
+      <w:r>
+        <w:rPr>
+          <w:color w:val="000000" w:themeColor="text1"/>
+        </w:rPr>
+        <w:t xml:space="preserve"> and I tried a solution but it didn’t work.. I couldn’t get the </w:t>
+      </w:r>
+      <w:proofErr w:type="spellStart"/>
+      <w:r>
+        <w:rPr>
+          <w:color w:val="000000" w:themeColor="text1"/>
+        </w:rPr>
+        <w:t>dp</w:t>
+      </w:r>
+      <w:proofErr w:type="spellEnd"/>
+      <w:r>
+        <w:rPr>
+          <w:color w:val="000000" w:themeColor="text1"/>
+        </w:rPr>
+        <w:t xml:space="preserve"> states like that. Key note for myself: </w:t>
+      </w:r>
+      <w:r>
+        <w:rPr>
+          <w:color w:val="000000" w:themeColor="text1"/>
+        </w:rPr>
+        <w:t xml:space="preserve">Try to also think </w:t>
+      </w:r>
+      <w:proofErr w:type="spellStart"/>
+      <w:r>
+        <w:rPr>
+          <w:color w:val="000000" w:themeColor="text1"/>
+        </w:rPr>
+        <w:t>dp</w:t>
+      </w:r>
+      <w:proofErr w:type="spellEnd"/>
+      <w:r>
+        <w:rPr>
+          <w:color w:val="000000" w:themeColor="text1"/>
+        </w:rPr>
+        <w:t xml:space="preserve"> as a possible or not possible solution and to update it in the go.. my bad. It took me 50 minutes before looking at the editorial</w:t>
       </w:r>
     </w:p>
     <w:p>
@@ -3687,7 +4031,49 @@
         <w:rPr>
           <w:color w:val="000000" w:themeColor="text1"/>
         </w:rPr>
-        <w:t xml:space="preserve"> (2000) with the help of some solutions and tutorials from comments in editorial. I made a dp solution and a divide and conquer one. I understood them both. I thought about a segment tree solution initially but no success, also binary search, dp but I couldn’t see how to oprimize and of it and get to a solution. Pretty hard for my first 2000 but the solutions were so nice, I always feel stupid after seeing them.</w:t>
+        <w:t xml:space="preserve"> (2000) with the help of some solutions and tutorials from comments in editorial. I made a </w:t>
+      </w:r>
+      <w:proofErr w:type="spellStart"/>
+      <w:r>
+        <w:rPr>
+          <w:color w:val="000000" w:themeColor="text1"/>
+        </w:rPr>
+        <w:t>dp</w:t>
+      </w:r>
+      <w:proofErr w:type="spellEnd"/>
+      <w:r>
+        <w:rPr>
+          <w:color w:val="000000" w:themeColor="text1"/>
+        </w:rPr>
+        <w:t xml:space="preserve"> solution and a divide and conquer one. I understood them both. I thought about a segment tree solution initially but no success, also binary search, </w:t>
+      </w:r>
+      <w:proofErr w:type="spellStart"/>
+      <w:r>
+        <w:rPr>
+          <w:color w:val="000000" w:themeColor="text1"/>
+        </w:rPr>
+        <w:t>dp</w:t>
+      </w:r>
+      <w:proofErr w:type="spellEnd"/>
+      <w:r>
+        <w:rPr>
+          <w:color w:val="000000" w:themeColor="text1"/>
+        </w:rPr>
+        <w:t xml:space="preserve"> but I couldn’t see how to </w:t>
+      </w:r>
+      <w:proofErr w:type="spellStart"/>
+      <w:r>
+        <w:rPr>
+          <w:color w:val="000000" w:themeColor="text1"/>
+        </w:rPr>
+        <w:t>oprimize</w:t>
+      </w:r>
+      <w:proofErr w:type="spellEnd"/>
+      <w:r>
+        <w:rPr>
+          <w:color w:val="000000" w:themeColor="text1"/>
+        </w:rPr>
+        <w:t xml:space="preserve"> and of it and get to a solution. Pretty hard for my first 2000 but the solutions were so nice, I always feel stupid after seeing them.</w:t>
       </w:r>
     </w:p>
     <w:p>
@@ -3787,7 +4173,21 @@
         <w:rPr>
           <w:color w:val="000000" w:themeColor="text1"/>
         </w:rPr>
-        <w:t xml:space="preserve"> (1800) in 31 minutes alone so that is a success. Another adhoc problem, glad I solved it. </w:t>
+        <w:t xml:space="preserve"> (1800) in 31 minutes alone so that is a success. Another </w:t>
+      </w:r>
+      <w:proofErr w:type="spellStart"/>
+      <w:r>
+        <w:rPr>
+          <w:color w:val="000000" w:themeColor="text1"/>
+        </w:rPr>
+        <w:t>adhoc</w:t>
+      </w:r>
+      <w:proofErr w:type="spellEnd"/>
+      <w:r>
+        <w:rPr>
+          <w:color w:val="000000" w:themeColor="text1"/>
+        </w:rPr>
+        <w:t xml:space="preserve"> problem, glad I solved it. </w:t>
       </w:r>
     </w:p>
     <w:p>
@@ -3865,7 +4265,21 @@
         <w:rPr>
           <w:color w:val="000000" w:themeColor="text1"/>
         </w:rPr>
-        <w:t xml:space="preserve"> Also, nice catch with the fact that nodes with b are only the ones connected to all other nodes, idk why I didn’t made that ovservation.</w:t>
+        <w:t xml:space="preserve"> Also, nice catch with the fact that nodes with b are only the ones connected to all other nodes, idk why I didn’t made that </w:t>
+      </w:r>
+      <w:proofErr w:type="spellStart"/>
+      <w:r>
+        <w:rPr>
+          <w:color w:val="000000" w:themeColor="text1"/>
+        </w:rPr>
+        <w:t>ovservation</w:t>
+      </w:r>
+      <w:proofErr w:type="spellEnd"/>
+      <w:r>
+        <w:rPr>
+          <w:color w:val="000000" w:themeColor="text1"/>
+        </w:rPr>
+        <w:t>.</w:t>
       </w:r>
       <w:r>
         <w:rPr>
@@ -3996,7 +4410,21 @@
         <w:rPr>
           <w:color w:val="000000" w:themeColor="text1"/>
         </w:rPr>
-        <w:t xml:space="preserve"> (1900) in 51 minutes fully by myself. Nice problem using FenwickTree actually. Cool observations and I was a little bit slow on time but hey.. at least I solved it</w:t>
+        <w:t xml:space="preserve"> (1900) in 51 minutes fully by myself. Nice problem using </w:t>
+      </w:r>
+      <w:proofErr w:type="spellStart"/>
+      <w:r>
+        <w:rPr>
+          <w:color w:val="000000" w:themeColor="text1"/>
+        </w:rPr>
+        <w:t>FenwickTree</w:t>
+      </w:r>
+      <w:proofErr w:type="spellEnd"/>
+      <w:r>
+        <w:rPr>
+          <w:color w:val="000000" w:themeColor="text1"/>
+        </w:rPr>
+        <w:t xml:space="preserve"> actually. Cool observations and I was a little bit slow on time but hey.. at least I solved it</w:t>
       </w:r>
       <w:r>
         <w:rPr>
@@ -4216,7 +4644,35 @@
         <w:rPr>
           <w:color w:val="000000" w:themeColor="text1"/>
         </w:rPr>
-        <w:t xml:space="preserve"> (1800) but only after a small peak at the editorial.. I really didn’t think that bruteforce was the right call here, lool. The idea was pretty easy once realizing that we can’t go more than min(n^2, 2*2.5*10^6)… </w:t>
+        <w:t xml:space="preserve"> (1800) but only after a small peak at the editorial.. I really didn’t think that </w:t>
+      </w:r>
+      <w:proofErr w:type="spellStart"/>
+      <w:r>
+        <w:rPr>
+          <w:color w:val="000000" w:themeColor="text1"/>
+        </w:rPr>
+        <w:t>bruteforce</w:t>
+      </w:r>
+      <w:proofErr w:type="spellEnd"/>
+      <w:r>
+        <w:rPr>
+          <w:color w:val="000000" w:themeColor="text1"/>
+        </w:rPr>
+        <w:t xml:space="preserve"> was the right call here, </w:t>
+      </w:r>
+      <w:proofErr w:type="spellStart"/>
+      <w:r>
+        <w:rPr>
+          <w:color w:val="000000" w:themeColor="text1"/>
+        </w:rPr>
+        <w:t>lool</w:t>
+      </w:r>
+      <w:proofErr w:type="spellEnd"/>
+      <w:r>
+        <w:rPr>
+          <w:color w:val="000000" w:themeColor="text1"/>
+        </w:rPr>
+        <w:t xml:space="preserve">. The idea was pretty easy once realizing that we can’t go more than min(n^2, 2*2.5*10^6)… </w:t>
       </w:r>
     </w:p>
     <w:p>
@@ -4354,7 +4810,21 @@
         <w:rPr>
           <w:color w:val="00B0F0"/>
         </w:rPr>
-        <w:t xml:space="preserve">Ok, now important. I think about starting a “Group Solving”, what I mean is selecting 5 problems from each of 3 diffculties above my rating, that being 1800, 1900 and 2000, 15 problems total. I will try to not waste more than </w:t>
+        <w:t xml:space="preserve">Ok, now important. I think about starting a “Group Solving”, what I mean is selecting 5 problems from each of 3 </w:t>
+      </w:r>
+      <w:proofErr w:type="spellStart"/>
+      <w:r>
+        <w:rPr>
+          <w:color w:val="00B0F0"/>
+        </w:rPr>
+        <w:t>diffculties</w:t>
+      </w:r>
+      <w:proofErr w:type="spellEnd"/>
+      <w:r>
+        <w:rPr>
+          <w:color w:val="00B0F0"/>
+        </w:rPr>
+        <w:t xml:space="preserve"> above my rating, that being 1800, 1900 and 2000, 15 problems total. I will try to not waste more than </w:t>
       </w:r>
       <w:r>
         <w:rPr>
@@ -4470,12 +4940,48 @@
         <w:t xml:space="preserve"> 1800 – Score 30 Time: 90 minutes</w:t>
       </w:r>
     </w:p>
+    <w:p>
+      <w:pPr>
+        <w:ind w:left="720"/>
+      </w:pPr>
+      <w:hyperlink r:id="rId55" w:history="1">
+        <w:r>
+          <w:rPr>
+            <w:rStyle w:val="Hyperlink"/>
+          </w:rPr>
+          <w:t>https://codeforces.com/contest/1466/problem/E</w:t>
+        </w:r>
+      </w:hyperlink>
+      <w:r>
+        <w:t xml:space="preserve"> 1800 - Score 90 Time</w:t>
+      </w:r>
+      <w:r>
+        <w:t>:</w:t>
+      </w:r>
+      <w:r>
+        <w:t xml:space="preserve"> 25 minutes</w:t>
+      </w:r>
+    </w:p>
+    <w:p>
+      <w:r>
+        <w:t xml:space="preserve">Time to fully get through 1800’s: </w:t>
+      </w:r>
+      <w:r>
+        <w:t>263 minutes with average score of 56 so not too amazing</w:t>
+      </w:r>
+    </w:p>
     <w:p/>
     <w:p>
       <w:r>
+        <w:t>1900:</w:t>
+      </w:r>
+    </w:p>
+    <w:p/>
+    <w:p>
+      <w:r>
         <w:t xml:space="preserve">Group1, problem1 (1800) - </w:t>
       </w:r>
-      <w:hyperlink r:id="rId55" w:history="1">
+      <w:hyperlink r:id="rId56" w:history="1">
         <w:r>
           <w:rPr>
             <w:rStyle w:val="Hyperlink"/>
@@ -4486,20 +4992,43 @@
     </w:p>
     <w:p>
       <w:r>
-        <w:t>Solved it nicely with modinverse in 22 minutes, nice problem. Seemed dp at first but then I got it, I just used bruteforce for it to find how many a’s and b’s the number has.</w:t>
-      </w:r>
-    </w:p>
-    <w:p>
-      <w:pPr>
-        <w:rPr>
-          <w:color w:val="7030A0"/>
-        </w:rPr>
-      </w:pPr>
-      <w:r>
-        <w:rPr>
-          <w:color w:val="7030A0"/>
-        </w:rPr>
-        <w:lastRenderedPageBreak/>
+        <w:t xml:space="preserve">Solved it nicely with </w:t>
+      </w:r>
+      <w:proofErr w:type="spellStart"/>
+      <w:r>
+        <w:t>modinverse</w:t>
+      </w:r>
+      <w:proofErr w:type="spellEnd"/>
+      <w:r>
+        <w:t xml:space="preserve"> in 22 minutes, nice problem. Seemed </w:t>
+      </w:r>
+      <w:proofErr w:type="spellStart"/>
+      <w:r>
+        <w:t>dp</w:t>
+      </w:r>
+      <w:proofErr w:type="spellEnd"/>
+      <w:r>
+        <w:t xml:space="preserve"> at first but then I got it, I just used </w:t>
+      </w:r>
+      <w:proofErr w:type="spellStart"/>
+      <w:r>
+        <w:t>bruteforce</w:t>
+      </w:r>
+      <w:proofErr w:type="spellEnd"/>
+      <w:r>
+        <w:t xml:space="preserve"> for it to find how many a’s and b’s the number has.</w:t>
+      </w:r>
+    </w:p>
+    <w:p>
+      <w:pPr>
+        <w:rPr>
+          <w:color w:val="7030A0"/>
+        </w:rPr>
+      </w:pPr>
+      <w:r>
+        <w:rPr>
+          <w:color w:val="7030A0"/>
+        </w:rPr>
         <w:t xml:space="preserve">Score: 50 + </w:t>
       </w:r>
       <w:r>
@@ -4544,7 +5073,7 @@
       <w:r>
         <w:t xml:space="preserve">Group 1, problem 2 (1800) </w:t>
       </w:r>
-      <w:hyperlink r:id="rId56" w:history="1">
+      <w:hyperlink r:id="rId57" w:history="1">
         <w:r>
           <w:rPr>
             <w:rStyle w:val="Hyperlink"/>
@@ -4564,10 +5093,34 @@
         <w:t xml:space="preserve"> in 56 minutes</w:t>
       </w:r>
       <w:r>
-        <w:t xml:space="preserve"> with greedy approach somehow keeping count of the sum to right and sum to left and elements in the left not affected yet by any bigger number after them. This way I could bruteforce every position pretty nicely.</w:t>
-      </w:r>
-      <w:r>
-        <w:t xml:space="preserve"> I also spent some time and solved it with dp as the editorial suggested. I didn’t think of keeping max till now actually, that’s why dp was not working in my head at first.</w:t>
+        <w:t xml:space="preserve"> with greedy approach somehow keeping count of the sum to right and sum to left and elements in the left not affected yet by any bigger number after them. This way I could </w:t>
+      </w:r>
+      <w:proofErr w:type="spellStart"/>
+      <w:r>
+        <w:t>bruteforce</w:t>
+      </w:r>
+      <w:proofErr w:type="spellEnd"/>
+      <w:r>
+        <w:t xml:space="preserve"> every position pretty nicely.</w:t>
+      </w:r>
+      <w:r>
+        <w:t xml:space="preserve"> I also spent some time and solved it with </w:t>
+      </w:r>
+      <w:proofErr w:type="spellStart"/>
+      <w:r>
+        <w:t>dp</w:t>
+      </w:r>
+      <w:proofErr w:type="spellEnd"/>
+      <w:r>
+        <w:t xml:space="preserve"> as the editorial suggested. I didn’t think of keeping max till now actually, that’s why </w:t>
+      </w:r>
+      <w:proofErr w:type="spellStart"/>
+      <w:r>
+        <w:t>dp</w:t>
+      </w:r>
+      <w:proofErr w:type="spellEnd"/>
+      <w:r>
+        <w:t xml:space="preserve"> was not working in my head at first.</w:t>
       </w:r>
       <w:r>
         <w:t xml:space="preserve"> Also greedy approach is very nice as well, didn’t think of that </w:t>
@@ -4615,41 +5168,14 @@
         <w:rPr>
           <w:color w:val="FF0000"/>
         </w:rPr>
-        <w:t>Day 1</w:t>
-      </w:r>
-      <w:r>
-        <w:rPr>
-          <w:color w:val="FF0000"/>
-        </w:rPr>
-        <w:t>8</w:t>
-      </w:r>
-      <w:r>
-        <w:rPr>
-          <w:color w:val="FF0000"/>
-        </w:rPr>
-        <w:t>: 0</w:t>
-      </w:r>
-      <w:r>
-        <w:rPr>
-          <w:color w:val="FF0000"/>
-        </w:rPr>
-        <w:t>3</w:t>
-      </w:r>
-      <w:r>
-        <w:rPr>
-          <w:color w:val="FF0000"/>
-        </w:rPr>
-        <w:t>/05/2025 -&gt; 1626</w:t>
-      </w:r>
-    </w:p>
-    <w:p>
-      <w:r>
-        <w:t xml:space="preserve">Group 1, problem </w:t>
-      </w:r>
-      <w:r>
-        <w:t xml:space="preserve">3 (1800) </w:t>
-      </w:r>
-      <w:hyperlink r:id="rId57" w:history="1">
+        <w:t>Day 18: 03/05/2025 -&gt; 1626</w:t>
+      </w:r>
+    </w:p>
+    <w:p>
+      <w:r>
+        <w:t xml:space="preserve">Group 1, problem 3 (1800) </w:t>
+      </w:r>
+      <w:hyperlink r:id="rId58" w:history="1">
         <w:r>
           <w:rPr>
             <w:rStyle w:val="Hyperlink"/>
@@ -4676,60 +5202,27 @@
         <w:rPr>
           <w:color w:val="7030A0"/>
         </w:rPr>
-        <w:t xml:space="preserve">Score: </w:t>
-      </w:r>
-      <w:r>
-        <w:rPr>
-          <w:color w:val="7030A0"/>
-        </w:rPr>
-        <w:t>0</w:t>
-      </w:r>
-      <w:r>
-        <w:rPr>
-          <w:color w:val="7030A0"/>
-        </w:rPr>
-        <w:t xml:space="preserve"> + </w:t>
-      </w:r>
-      <w:r>
-        <w:rPr>
-          <w:color w:val="7030A0"/>
-        </w:rPr>
-        <w:t>0</w:t>
-      </w:r>
-      <w:r>
-        <w:rPr>
-          <w:color w:val="7030A0"/>
-        </w:rPr>
-        <w:t xml:space="preserve"> + </w:t>
-      </w:r>
-      <w:r>
-        <w:rPr>
-          <w:color w:val="7030A0"/>
-        </w:rPr>
-        <w:t>0</w:t>
-      </w:r>
-      <w:r>
-        <w:rPr>
-          <w:color w:val="7030A0"/>
-        </w:rPr>
-        <w:t xml:space="preserve"> -&gt; 0 points</w:t>
-      </w:r>
-    </w:p>
-    <w:p>
-      <w:pPr>
-        <w:rPr>
-          <w:color w:val="7030A0"/>
-        </w:rPr>
-      </w:pPr>
-    </w:p>
-    <w:p>
-      <w:r>
-        <w:t>Group</w:t>
-      </w:r>
-      <w:r>
-        <w:t xml:space="preserve"> 2, problem 4 (1800) </w:t>
-      </w:r>
-      <w:hyperlink r:id="rId58" w:history="1">
+        <w:t>Score: 0 + 0 + 0 -&gt; 0 points</w:t>
+      </w:r>
+    </w:p>
+    <w:p>
+      <w:pPr>
+        <w:rPr>
+          <w:color w:val="7030A0"/>
+        </w:rPr>
+      </w:pPr>
+    </w:p>
+    <w:p>
+      <w:r>
+        <w:t xml:space="preserve">Group </w:t>
+      </w:r>
+      <w:r>
+        <w:t>1</w:t>
+      </w:r>
+      <w:r>
+        <w:t xml:space="preserve">, problem 4 (1800) </w:t>
+      </w:r>
+      <w:hyperlink r:id="rId59" w:history="1">
         <w:r>
           <w:rPr>
             <w:rStyle w:val="Hyperlink"/>
@@ -4746,7 +5239,23 @@
         <w:t xml:space="preserve">I really enjoyed this problem. I tried to solve it with Dijkstra but I got wrong answer on test 26 because this isn’t a correct approach. </w:t>
       </w:r>
       <w:r>
-        <w:t>Then I got a hint from editorial that it’s dp on a graph and I did it by myself but with TLE on test 11 because I tried to manually verify that all parents of current node are already processed and this was slow. Then I made the solution with TopologicalSort and it was really nice.</w:t>
+        <w:t xml:space="preserve">Then I got a hint from editorial that it’s </w:t>
+      </w:r>
+      <w:proofErr w:type="spellStart"/>
+      <w:r>
+        <w:t>dp</w:t>
+      </w:r>
+      <w:proofErr w:type="spellEnd"/>
+      <w:r>
+        <w:t xml:space="preserve"> on a graph and I did it by myself but with TLE on test 11 because I tried to manually verify that all parents of current node are already processed and this was slow. Then I made the solution with </w:t>
+      </w:r>
+      <w:proofErr w:type="spellStart"/>
+      <w:r>
+        <w:t>TopologicalSort</w:t>
+      </w:r>
+      <w:proofErr w:type="spellEnd"/>
+      <w:r>
+        <w:t xml:space="preserve"> and it was really nice.</w:t>
       </w:r>
     </w:p>
     <w:p>
@@ -4797,6 +5306,98 @@
         </w:rPr>
         <w:t xml:space="preserve"> points</w:t>
       </w:r>
+    </w:p>
+    <w:p>
+      <w:pPr>
+        <w:rPr>
+          <w:color w:val="7030A0"/>
+        </w:rPr>
+      </w:pPr>
+    </w:p>
+    <w:p>
+      <w:r>
+        <w:t>Group</w:t>
+      </w:r>
+      <w:r>
+        <w:t xml:space="preserve"> 1, problem 5 (1800) </w:t>
+      </w:r>
+      <w:hyperlink r:id="rId60" w:history="1">
+        <w:r>
+          <w:rPr>
+            <w:rStyle w:val="Hyperlink"/>
+          </w:rPr>
+          <w:t>https://codeforces.com/contest/1466/problem/E</w:t>
+        </w:r>
+      </w:hyperlink>
+      <w:r>
+        <w:t xml:space="preserve"> </w:t>
+      </w:r>
+    </w:p>
+    <w:p>
+      <w:pPr>
+        <w:rPr>
+          <w:color w:val="7030A0"/>
+        </w:rPr>
+      </w:pPr>
+      <w:r>
+        <w:t>Interesting bits operations problem, solved it in 25 minutes so pretty good result.</w:t>
+      </w:r>
+    </w:p>
+    <w:p>
+      <w:pPr>
+        <w:rPr>
+          <w:color w:val="7030A0"/>
+        </w:rPr>
+      </w:pPr>
+      <w:r>
+        <w:rPr>
+          <w:color w:val="7030A0"/>
+        </w:rPr>
+        <w:t xml:space="preserve">Score: </w:t>
+      </w:r>
+      <w:r>
+        <w:rPr>
+          <w:color w:val="7030A0"/>
+        </w:rPr>
+        <w:t>5</w:t>
+      </w:r>
+      <w:r>
+        <w:rPr>
+          <w:color w:val="7030A0"/>
+        </w:rPr>
+        <w:t xml:space="preserve">0 + </w:t>
+      </w:r>
+      <w:r>
+        <w:rPr>
+          <w:color w:val="7030A0"/>
+        </w:rPr>
+        <w:t>3</w:t>
+      </w:r>
+      <w:r>
+        <w:rPr>
+          <w:color w:val="7030A0"/>
+        </w:rPr>
+        <w:t xml:space="preserve">0 + 10 -&gt; </w:t>
+      </w:r>
+      <w:r>
+        <w:rPr>
+          <w:color w:val="7030A0"/>
+        </w:rPr>
+        <w:t>9</w:t>
+      </w:r>
+      <w:r>
+        <w:rPr>
+          <w:color w:val="7030A0"/>
+        </w:rPr>
+        <w:t>0 points</w:t>
+      </w:r>
+    </w:p>
+    <w:p>
+      <w:pPr>
+        <w:rPr>
+          <w:color w:val="7030A0"/>
+        </w:rPr>
+      </w:pPr>
     </w:p>
     <w:p>
       <w:pPr>
@@ -5540,7 +6141,7 @@
   <w:style w:type="paragraph" w:default="1" w:styleId="Normal">
     <w:name w:val="Normal"/>
     <w:qFormat/>
-    <w:rsid w:val="00626AB7"/>
+    <w:rsid w:val="006767E3"/>
   </w:style>
   <w:style w:type="paragraph" w:styleId="Heading2">
     <w:name w:val="heading 2"/>
@@ -5583,6 +6184,7 @@
   <w:style w:type="character" w:default="1" w:styleId="DefaultParagraphFont">
     <w:name w:val="Default Paragraph Font"/>
     <w:uiPriority w:val="1"/>
+    <w:semiHidden/>
     <w:unhideWhenUsed/>
   </w:style>
   <w:style w:type="table" w:default="1" w:styleId="TableNormal">

--- a/Progress.xlsx.docx
+++ b/Progress.xlsx.docx
@@ -1396,21 +1396,7 @@
         <w:rPr>
           <w:color w:val="000000" w:themeColor="text1"/>
         </w:rPr>
-        <w:t xml:space="preserve"> one so I will probably </w:t>
-      </w:r>
-      <w:proofErr w:type="spellStart"/>
-      <w:r>
-        <w:rPr>
-          <w:color w:val="000000" w:themeColor="text1"/>
-        </w:rPr>
-        <w:t>upsolve</w:t>
-      </w:r>
-      <w:proofErr w:type="spellEnd"/>
-      <w:r>
-        <w:rPr>
-          <w:color w:val="000000" w:themeColor="text1"/>
-        </w:rPr>
-        <w:t xml:space="preserve"> it tomorrow</w:t>
+        <w:t xml:space="preserve"> one so I will probably upsolve it tomorrow</w:t>
       </w:r>
     </w:p>
     <w:p>
@@ -1651,21 +1637,7 @@
         <w:rPr>
           <w:color w:val="000000" w:themeColor="text1"/>
         </w:rPr>
-        <w:t xml:space="preserve">I </w:t>
-      </w:r>
-      <w:proofErr w:type="spellStart"/>
-      <w:r>
-        <w:rPr>
-          <w:color w:val="000000" w:themeColor="text1"/>
-        </w:rPr>
-        <w:t>upsolved</w:t>
-      </w:r>
-      <w:proofErr w:type="spellEnd"/>
-      <w:r>
-        <w:rPr>
-          <w:color w:val="000000" w:themeColor="text1"/>
-        </w:rPr>
-        <w:t xml:space="preserve"> </w:t>
+        <w:t xml:space="preserve">I upsolved </w:t>
       </w:r>
       <w:hyperlink r:id="rId7" w:history="1">
         <w:r>
@@ -1955,21 +1927,7 @@
         <w:rPr>
           <w:color w:val="000000" w:themeColor="text1"/>
         </w:rPr>
-        <w:t xml:space="preserve"> (1700) in 1 hour with O(n^3) solution using </w:t>
-      </w:r>
-      <w:proofErr w:type="spellStart"/>
-      <w:r>
-        <w:rPr>
-          <w:color w:val="000000" w:themeColor="text1"/>
-        </w:rPr>
-        <w:t>dp</w:t>
-      </w:r>
-      <w:proofErr w:type="spellEnd"/>
-      <w:r>
-        <w:rPr>
-          <w:color w:val="000000" w:themeColor="text1"/>
-        </w:rPr>
-        <w:t xml:space="preserve"> which was actually the intended solution. I thought I overcomplicated it. At first I did a O(n^2) solution but it was wrong</w:t>
+        <w:t xml:space="preserve"> (1700) in 1 hour with O(n^3) solution using dp which was actually the intended solution. I thought I overcomplicated it. At first I did a O(n^2) solution but it was wrong</w:t>
       </w:r>
       <w:r>
         <w:rPr>
@@ -2058,21 +2016,7 @@
         <w:rPr>
           <w:color w:val="000000" w:themeColor="text1"/>
         </w:rPr>
-        <w:t xml:space="preserve"> (1700) in 28 minutes with the intended solution. Reminder for myself that I always need to increase ap[0] to also count the whole prefix as </w:t>
-      </w:r>
-      <w:proofErr w:type="spellStart"/>
-      <w:r>
-        <w:rPr>
-          <w:color w:val="000000" w:themeColor="text1"/>
-        </w:rPr>
-        <w:t>xor</w:t>
-      </w:r>
-      <w:proofErr w:type="spellEnd"/>
-      <w:r>
-        <w:rPr>
-          <w:color w:val="000000" w:themeColor="text1"/>
-        </w:rPr>
-        <w:t xml:space="preserve"> or sum of prefixes, not just previous values.</w:t>
+        <w:t xml:space="preserve"> (1700) in 28 minutes with the intended solution. Reminder for myself that I always need to increase ap[0] to also count the whole prefix as xor or sum of prefixes, not just previous values.</w:t>
       </w:r>
     </w:p>
     <w:p>
@@ -2143,21 +2087,7 @@
         <w:rPr>
           <w:color w:val="000000" w:themeColor="text1"/>
         </w:rPr>
-        <w:t xml:space="preserve"> (1700) in 45 minutes. I complicated the solution with a </w:t>
-      </w:r>
-      <w:proofErr w:type="spellStart"/>
-      <w:r>
-        <w:rPr>
-          <w:color w:val="000000" w:themeColor="text1"/>
-        </w:rPr>
-        <w:t>dp</w:t>
-      </w:r>
-      <w:proofErr w:type="spellEnd"/>
-      <w:r>
-        <w:rPr>
-          <w:color w:val="000000" w:themeColor="text1"/>
-        </w:rPr>
-        <w:t xml:space="preserve"> with 6 dimensions, one for each bit instead of actually going through the numbers from 0 to 63.. fuck me…  But.. I solved it alone and fully and after 1 minute on editorial I also implemented the easier solution so that’s great.</w:t>
+        <w:t xml:space="preserve"> (1700) in 45 minutes. I complicated the solution with a dp with 6 dimensions, one for each bit instead of actually going through the numbers from 0 to 63.. fuck me…  But.. I solved it alone and fully and after 1 minute on editorial I also implemented the easier solution so that’s great.</w:t>
       </w:r>
     </w:p>
     <w:p>
@@ -2254,21 +2184,7 @@
         <w:rPr>
           <w:color w:val="000000" w:themeColor="text1"/>
         </w:rPr>
-        <w:t xml:space="preserve"> (1700) in 35 minutes. Pretty easy problem once I saw the </w:t>
-      </w:r>
-      <w:proofErr w:type="spellStart"/>
-      <w:r>
-        <w:rPr>
-          <w:color w:val="000000" w:themeColor="text1"/>
-        </w:rPr>
-        <w:t>bruteforce</w:t>
-      </w:r>
-      <w:proofErr w:type="spellEnd"/>
-      <w:r>
-        <w:rPr>
-          <w:color w:val="000000" w:themeColor="text1"/>
-        </w:rPr>
-        <w:t xml:space="preserve"> idea so that’s cool.</w:t>
+        <w:t xml:space="preserve"> (1700) in 35 minutes. Pretty easy problem once I saw the bruteforce idea so that’s cool.</w:t>
       </w:r>
     </w:p>
     <w:p>
@@ -2534,21 +2450,7 @@
         <w:rPr>
           <w:color w:val="000000" w:themeColor="text1"/>
         </w:rPr>
-        <w:t xml:space="preserve"> (1700) in 13 minutes. Nice problem with bits, </w:t>
-      </w:r>
-      <w:proofErr w:type="spellStart"/>
-      <w:r>
-        <w:rPr>
-          <w:color w:val="000000" w:themeColor="text1"/>
-        </w:rPr>
-        <w:t>kinda</w:t>
-      </w:r>
-      <w:proofErr w:type="spellEnd"/>
-      <w:r>
-        <w:rPr>
-          <w:color w:val="000000" w:themeColor="text1"/>
-        </w:rPr>
-        <w:t xml:space="preserve"> easy though.. I feel very good when I solve these so fast</w:t>
+        <w:t xml:space="preserve"> (1700) in 13 minutes. Nice problem with bits, kinda easy though.. I feel very good when I solve these so fast</w:t>
       </w:r>
     </w:p>
     <w:p>
@@ -2642,21 +2544,7 @@
         <w:rPr>
           <w:color w:val="000000" w:themeColor="text1"/>
         </w:rPr>
-        <w:t xml:space="preserve"> (Div1 + Div2) and I took place 2911. A bad result in my opinion considering I spent 23 minutes on problem A which was actually easy……… I have 980 rating points now. Will </w:t>
-      </w:r>
-      <w:proofErr w:type="spellStart"/>
-      <w:r>
-        <w:rPr>
-          <w:color w:val="000000" w:themeColor="text1"/>
-        </w:rPr>
-        <w:t>upsolve</w:t>
-      </w:r>
-      <w:proofErr w:type="spellEnd"/>
-      <w:r>
-        <w:rPr>
-          <w:color w:val="000000" w:themeColor="text1"/>
-        </w:rPr>
-        <w:t xml:space="preserve"> D and E soon</w:t>
+        <w:t xml:space="preserve"> (Div1 + Div2) and I took place 2911. A bad result in my opinion considering I spent 23 minutes on problem A which was actually easy……… I have 980 rating points now. Will upsolve D and E soon</w:t>
       </w:r>
     </w:p>
     <w:p>
@@ -2695,21 +2583,7 @@
         <w:rPr>
           <w:color w:val="000000" w:themeColor="text1"/>
         </w:rPr>
-        <w:t xml:space="preserve">I </w:t>
-      </w:r>
-      <w:proofErr w:type="spellStart"/>
-      <w:r>
-        <w:rPr>
-          <w:color w:val="000000" w:themeColor="text1"/>
-        </w:rPr>
-        <w:t>upsolved</w:t>
-      </w:r>
-      <w:proofErr w:type="spellEnd"/>
-      <w:r>
-        <w:rPr>
-          <w:color w:val="000000" w:themeColor="text1"/>
-        </w:rPr>
-        <w:t xml:space="preserve"> problem </w:t>
+        <w:t xml:space="preserve">I upsolved problem </w:t>
       </w:r>
       <w:hyperlink r:id="rId21" w:history="1">
         <w:r>
@@ -2723,55 +2597,27 @@
         <w:rPr>
           <w:color w:val="000000" w:themeColor="text1"/>
         </w:rPr>
-        <w:t xml:space="preserve"> . It was a nice problem with a nice click.. What I think I should do more from now and actually try to see parity relations between coordinates on problems with cartesian points. Also.. I shouldn’t really stay to much wondering with random ideas, this is what I discovered. More on practical thoughts. Problems at this level are not so </w:t>
-      </w:r>
-      <w:proofErr w:type="spellStart"/>
-      <w:r>
-        <w:rPr>
-          <w:color w:val="000000" w:themeColor="text1"/>
-        </w:rPr>
-        <w:t>adhoc</w:t>
-      </w:r>
-      <w:proofErr w:type="spellEnd"/>
-      <w:r>
-        <w:rPr>
-          <w:color w:val="000000" w:themeColor="text1"/>
-        </w:rPr>
-        <w:t xml:space="preserve"> as they seem.</w:t>
-      </w:r>
-    </w:p>
-    <w:p>
-      <w:pPr>
-        <w:rPr>
-          <w:color w:val="000000" w:themeColor="text1"/>
-        </w:rPr>
-      </w:pPr>
-    </w:p>
-    <w:p>
-      <w:pPr>
-        <w:rPr>
-          <w:color w:val="000000" w:themeColor="text1"/>
-        </w:rPr>
-      </w:pPr>
-      <w:r>
-        <w:rPr>
-          <w:color w:val="000000" w:themeColor="text1"/>
-        </w:rPr>
-        <w:t xml:space="preserve">I </w:t>
-      </w:r>
-      <w:proofErr w:type="spellStart"/>
-      <w:r>
-        <w:rPr>
-          <w:color w:val="000000" w:themeColor="text1"/>
-        </w:rPr>
-        <w:t>upsolved</w:t>
-      </w:r>
-      <w:proofErr w:type="spellEnd"/>
-      <w:r>
-        <w:rPr>
-          <w:color w:val="000000" w:themeColor="text1"/>
-        </w:rPr>
-        <w:t xml:space="preserve"> </w:t>
+        <w:t xml:space="preserve"> . It was a nice problem with a nice click.. What I think I should do more from now and actually try to see parity relations between coordinates on problems with cartesian points. Also.. I shouldn’t really stay to much wondering with random ideas, this is what I discovered. More on practical thoughts. Problems at this level are not so adhoc as they seem.</w:t>
+      </w:r>
+    </w:p>
+    <w:p>
+      <w:pPr>
+        <w:rPr>
+          <w:color w:val="000000" w:themeColor="text1"/>
+        </w:rPr>
+      </w:pPr>
+    </w:p>
+    <w:p>
+      <w:pPr>
+        <w:rPr>
+          <w:color w:val="000000" w:themeColor="text1"/>
+        </w:rPr>
+      </w:pPr>
+      <w:r>
+        <w:rPr>
+          <w:color w:val="000000" w:themeColor="text1"/>
+        </w:rPr>
+        <w:t xml:space="preserve">I upsolved </w:t>
       </w:r>
       <w:hyperlink r:id="rId22" w:history="1">
         <w:r>
@@ -2885,21 +2731,7 @@
         <w:rPr>
           <w:color w:val="000000" w:themeColor="text1"/>
         </w:rPr>
-        <w:t xml:space="preserve"> (Div2) and got place 1777 by solving A B C, not terrible but I could have been faster on B and of course, C. will </w:t>
-      </w:r>
-      <w:proofErr w:type="spellStart"/>
-      <w:r>
-        <w:rPr>
-          <w:color w:val="000000" w:themeColor="text1"/>
-        </w:rPr>
-        <w:t>upsolve</w:t>
-      </w:r>
-      <w:proofErr w:type="spellEnd"/>
-      <w:r>
-        <w:rPr>
-          <w:color w:val="000000" w:themeColor="text1"/>
-        </w:rPr>
-        <w:t xml:space="preserve"> tomorrow problems D and E</w:t>
+        <w:t xml:space="preserve"> (Div2) and got place 1777 by solving A B C, not terrible but I could have been faster on B and of course, C. will upsolve tomorrow problems D and E</w:t>
       </w:r>
     </w:p>
     <w:p>
@@ -2964,21 +2796,7 @@
         <w:rPr>
           <w:color w:val="000000" w:themeColor="text1"/>
         </w:rPr>
-        <w:t xml:space="preserve"> (Div3) and got place 169 by solving A B C D E F. Really strong contest for me, will </w:t>
-      </w:r>
-      <w:proofErr w:type="spellStart"/>
-      <w:r>
-        <w:rPr>
-          <w:color w:val="000000" w:themeColor="text1"/>
-        </w:rPr>
-        <w:t>upsolve</w:t>
-      </w:r>
-      <w:proofErr w:type="spellEnd"/>
-      <w:r>
-        <w:rPr>
-          <w:color w:val="000000" w:themeColor="text1"/>
-        </w:rPr>
-        <w:t xml:space="preserve"> G1 and G2 soon</w:t>
+        <w:t xml:space="preserve"> (Div3) and got place 169 by solving A B C D E F. Really strong contest for me, will upsolve G1 and G2 soon</w:t>
       </w:r>
     </w:p>
     <w:p>
@@ -3221,35 +3039,7 @@
         <w:rPr>
           <w:color w:val="000000" w:themeColor="text1"/>
         </w:rPr>
-        <w:t xml:space="preserve"> Difficulty). I solved C1 with </w:t>
-      </w:r>
-      <w:proofErr w:type="spellStart"/>
-      <w:r>
-        <w:rPr>
-          <w:color w:val="000000" w:themeColor="text1"/>
-        </w:rPr>
-        <w:t>dp</w:t>
-      </w:r>
-      <w:proofErr w:type="spellEnd"/>
-      <w:r>
-        <w:rPr>
-          <w:color w:val="000000" w:themeColor="text1"/>
-        </w:rPr>
-        <w:t xml:space="preserve"> pretty fast but for C2 I couldn’t convert the </w:t>
-      </w:r>
-      <w:proofErr w:type="spellStart"/>
-      <w:r>
-        <w:rPr>
-          <w:color w:val="000000" w:themeColor="text1"/>
-        </w:rPr>
-        <w:t>dp</w:t>
-      </w:r>
-      <w:proofErr w:type="spellEnd"/>
-      <w:r>
-        <w:rPr>
-          <w:color w:val="000000" w:themeColor="text1"/>
-        </w:rPr>
-        <w:t>. I then red the editorial and found out about the neat idea that operation 2 on a negative number should be made exactly once.. and this changed everything. Really nice solution but hard to see, idk.. at least for me.</w:t>
+        <w:t xml:space="preserve"> Difficulty). I solved C1 with dp pretty fast but for C2 I couldn’t convert the dp. I then red the editorial and found out about the neat idea that operation 2 on a negative number should be made exactly once.. and this changed everything. Really nice solution but hard to see, idk.. at least for me.</w:t>
       </w:r>
       <w:r>
         <w:rPr>
@@ -3340,19 +3130,11 @@
           <w:color w:val="7030A0"/>
         </w:rPr>
       </w:pPr>
-      <w:proofErr w:type="spellStart"/>
-      <w:r>
-        <w:rPr>
-          <w:color w:val="000000" w:themeColor="text1"/>
-        </w:rPr>
-        <w:t>Upsolved</w:t>
-      </w:r>
-      <w:proofErr w:type="spellEnd"/>
-      <w:r>
-        <w:rPr>
-          <w:color w:val="000000" w:themeColor="text1"/>
-        </w:rPr>
-        <w:t xml:space="preserve"> </w:t>
+      <w:r>
+        <w:rPr>
+          <w:color w:val="000000" w:themeColor="text1"/>
+        </w:rPr>
+        <w:t xml:space="preserve">Upsolved </w:t>
       </w:r>
       <w:hyperlink r:id="rId31" w:history="1">
         <w:r>
@@ -3366,21 +3148,7 @@
         <w:rPr>
           <w:color w:val="000000" w:themeColor="text1"/>
         </w:rPr>
-        <w:t xml:space="preserve">  and I spent 2 hours trying first a graph approach but then with very little help from editorial (it was very vague so I would say it helped like 10%) I made a working </w:t>
-      </w:r>
-      <w:proofErr w:type="spellStart"/>
-      <w:r>
-        <w:rPr>
-          <w:color w:val="000000" w:themeColor="text1"/>
-        </w:rPr>
-        <w:t>soluion</w:t>
-      </w:r>
-      <w:proofErr w:type="spellEnd"/>
-      <w:r>
-        <w:rPr>
-          <w:color w:val="000000" w:themeColor="text1"/>
-        </w:rPr>
-        <w:t xml:space="preserve"> for the problem.</w:t>
+        <w:t xml:space="preserve">  and I spent 2 hours trying first a graph approach but then with very little help from editorial (it was very vague so I would say it helped like 10%) I made a working soluion for the problem.</w:t>
       </w:r>
       <w:r>
         <w:rPr>
@@ -3439,35 +3207,7 @@
         <w:rPr>
           <w:color w:val="000000" w:themeColor="text1"/>
         </w:rPr>
-        <w:t xml:space="preserve"> and got place 956 which is way better than the 6936 I got 4 years ago so that’s cool. I also </w:t>
-      </w:r>
-      <w:proofErr w:type="spellStart"/>
-      <w:r>
-        <w:rPr>
-          <w:color w:val="000000" w:themeColor="text1"/>
-        </w:rPr>
-        <w:t>upsolved</w:t>
-      </w:r>
-      <w:proofErr w:type="spellEnd"/>
-      <w:r>
-        <w:rPr>
-          <w:color w:val="000000" w:themeColor="text1"/>
-        </w:rPr>
-        <w:t xml:space="preserve"> problem D of 2200 difficulty and I made some changes to my </w:t>
-      </w:r>
-      <w:proofErr w:type="spellStart"/>
-      <w:r>
-        <w:rPr>
-          <w:color w:val="000000" w:themeColor="text1"/>
-        </w:rPr>
-        <w:t>segement</w:t>
-      </w:r>
-      <w:proofErr w:type="spellEnd"/>
-      <w:r>
-        <w:rPr>
-          <w:color w:val="000000" w:themeColor="text1"/>
-        </w:rPr>
-        <w:t xml:space="preserve"> tree template. Nice coordinates compression, I couldn’t solve it by myself…</w:t>
+        <w:t xml:space="preserve"> and got place 956 which is way better than the 6936 I got 4 years ago so that’s cool. I also upsolved problem D of 2200 difficulty and I made some changes to my segement tree template. Nice coordinates compression, I couldn’t solve it by myself…</w:t>
       </w:r>
     </w:p>
     <w:p>
@@ -3567,21 +3307,7 @@
         <w:rPr>
           <w:color w:val="000000" w:themeColor="text1"/>
         </w:rPr>
-        <w:t xml:space="preserve"> (1800) in 42 minutes. I realized I needed to find the number of </w:t>
-      </w:r>
-      <w:proofErr w:type="spellStart"/>
-      <w:r>
-        <w:rPr>
-          <w:color w:val="000000" w:themeColor="text1"/>
-        </w:rPr>
-        <w:t>coprimes</w:t>
-      </w:r>
-      <w:proofErr w:type="spellEnd"/>
-      <w:r>
-        <w:rPr>
-          <w:color w:val="000000" w:themeColor="text1"/>
-        </w:rPr>
-        <w:t xml:space="preserve"> of X in interval [1, Y] which I didn’t really know so I searched the internet (I think that’s ok). </w:t>
+        <w:t xml:space="preserve"> (1800) in 42 minutes. I realized I needed to find the number of coprimes of X in interval [1, Y] which I didn’t really know so I searched the internet (I think that’s ok). </w:t>
       </w:r>
       <w:r>
         <w:rPr>
@@ -3790,35 +3516,7 @@
         <w:rPr>
           <w:color w:val="000000" w:themeColor="text1"/>
         </w:rPr>
-        <w:t xml:space="preserve"> one, just 2 more minutes needed, I got accepted after the contest :(. That’s it, next time. Anyways, the cheaters on </w:t>
-      </w:r>
-      <w:proofErr w:type="spellStart"/>
-      <w:r>
-        <w:rPr>
-          <w:color w:val="000000" w:themeColor="text1"/>
-        </w:rPr>
-        <w:t>codeforces</w:t>
-      </w:r>
-      <w:proofErr w:type="spellEnd"/>
-      <w:r>
-        <w:rPr>
-          <w:color w:val="000000" w:themeColor="text1"/>
-        </w:rPr>
-        <w:t xml:space="preserve"> are getting out of hand.. crazy how many people solved first 5 problems. I am </w:t>
-      </w:r>
-      <w:proofErr w:type="spellStart"/>
-      <w:r>
-        <w:rPr>
-          <w:color w:val="000000" w:themeColor="text1"/>
-        </w:rPr>
-        <w:t>tehnically</w:t>
-      </w:r>
-      <w:proofErr w:type="spellEnd"/>
-      <w:r>
-        <w:rPr>
-          <w:color w:val="000000" w:themeColor="text1"/>
-        </w:rPr>
-        <w:t xml:space="preserve"> place 2400 and this is really weird :)))</w:t>
+        <w:t xml:space="preserve"> one, just 2 more minutes needed, I got accepted after the contest :(. That’s it, next time. Anyways, the cheaters on codeforces are getting out of hand.. crazy how many people solved first 5 problems. I am tehnically place 2400 and this is really weird :)))</w:t>
       </w:r>
     </w:p>
     <w:p>
@@ -3865,55 +3563,13 @@
         <w:rPr>
           <w:color w:val="000000" w:themeColor="text1"/>
         </w:rPr>
-        <w:t xml:space="preserve"> (1900) with the help of editorial. I knew it was </w:t>
-      </w:r>
-      <w:proofErr w:type="spellStart"/>
-      <w:r>
-        <w:rPr>
-          <w:color w:val="000000" w:themeColor="text1"/>
-        </w:rPr>
-        <w:t>dp</w:t>
-      </w:r>
-      <w:proofErr w:type="spellEnd"/>
-      <w:r>
-        <w:rPr>
-          <w:color w:val="000000" w:themeColor="text1"/>
-        </w:rPr>
-        <w:t xml:space="preserve"> and I tried a solution but it didn’t work.. I couldn’t get the </w:t>
-      </w:r>
-      <w:proofErr w:type="spellStart"/>
-      <w:r>
-        <w:rPr>
-          <w:color w:val="000000" w:themeColor="text1"/>
-        </w:rPr>
-        <w:t>dp</w:t>
-      </w:r>
-      <w:proofErr w:type="spellEnd"/>
-      <w:r>
-        <w:rPr>
-          <w:color w:val="000000" w:themeColor="text1"/>
-        </w:rPr>
-        <w:t xml:space="preserve"> states like that. Key note for myself: </w:t>
-      </w:r>
-      <w:r>
-        <w:rPr>
-          <w:color w:val="000000" w:themeColor="text1"/>
-        </w:rPr>
-        <w:t xml:space="preserve">Try to also think </w:t>
-      </w:r>
-      <w:proofErr w:type="spellStart"/>
-      <w:r>
-        <w:rPr>
-          <w:color w:val="000000" w:themeColor="text1"/>
-        </w:rPr>
-        <w:t>dp</w:t>
-      </w:r>
-      <w:proofErr w:type="spellEnd"/>
-      <w:r>
-        <w:rPr>
-          <w:color w:val="000000" w:themeColor="text1"/>
-        </w:rPr>
-        <w:t xml:space="preserve"> as a possible or not possible solution and to update it in the go.. my bad. It took me 50 minutes before looking at the editorial</w:t>
+        <w:t xml:space="preserve"> (1900) with the help of editorial. I knew it was dp and I tried a solution but it didn’t work.. I couldn’t get the dp states like that. Key note for myself: </w:t>
+      </w:r>
+      <w:r>
+        <w:rPr>
+          <w:color w:val="000000" w:themeColor="text1"/>
+        </w:rPr>
+        <w:t>Try to also think dp as a possible or not possible solution and to update it in the go.. my bad. It took me 50 minutes before looking at the editorial</w:t>
       </w:r>
     </w:p>
     <w:p>
@@ -4031,49 +3687,7 @@
         <w:rPr>
           <w:color w:val="000000" w:themeColor="text1"/>
         </w:rPr>
-        <w:t xml:space="preserve"> (2000) with the help of some solutions and tutorials from comments in editorial. I made a </w:t>
-      </w:r>
-      <w:proofErr w:type="spellStart"/>
-      <w:r>
-        <w:rPr>
-          <w:color w:val="000000" w:themeColor="text1"/>
-        </w:rPr>
-        <w:t>dp</w:t>
-      </w:r>
-      <w:proofErr w:type="spellEnd"/>
-      <w:r>
-        <w:rPr>
-          <w:color w:val="000000" w:themeColor="text1"/>
-        </w:rPr>
-        <w:t xml:space="preserve"> solution and a divide and conquer one. I understood them both. I thought about a segment tree solution initially but no success, also binary search, </w:t>
-      </w:r>
-      <w:proofErr w:type="spellStart"/>
-      <w:r>
-        <w:rPr>
-          <w:color w:val="000000" w:themeColor="text1"/>
-        </w:rPr>
-        <w:t>dp</w:t>
-      </w:r>
-      <w:proofErr w:type="spellEnd"/>
-      <w:r>
-        <w:rPr>
-          <w:color w:val="000000" w:themeColor="text1"/>
-        </w:rPr>
-        <w:t xml:space="preserve"> but I couldn’t see how to </w:t>
-      </w:r>
-      <w:proofErr w:type="spellStart"/>
-      <w:r>
-        <w:rPr>
-          <w:color w:val="000000" w:themeColor="text1"/>
-        </w:rPr>
-        <w:t>oprimize</w:t>
-      </w:r>
-      <w:proofErr w:type="spellEnd"/>
-      <w:r>
-        <w:rPr>
-          <w:color w:val="000000" w:themeColor="text1"/>
-        </w:rPr>
-        <w:t xml:space="preserve"> and of it and get to a solution. Pretty hard for my first 2000 but the solutions were so nice, I always feel stupid after seeing them.</w:t>
+        <w:t xml:space="preserve"> (2000) with the help of some solutions and tutorials from comments in editorial. I made a dp solution and a divide and conquer one. I understood them both. I thought about a segment tree solution initially but no success, also binary search, dp but I couldn’t see how to oprimize and of it and get to a solution. Pretty hard for my first 2000 but the solutions were so nice, I always feel stupid after seeing them.</w:t>
       </w:r>
     </w:p>
     <w:p>
@@ -4173,21 +3787,7 @@
         <w:rPr>
           <w:color w:val="000000" w:themeColor="text1"/>
         </w:rPr>
-        <w:t xml:space="preserve"> (1800) in 31 minutes alone so that is a success. Another </w:t>
-      </w:r>
-      <w:proofErr w:type="spellStart"/>
-      <w:r>
-        <w:rPr>
-          <w:color w:val="000000" w:themeColor="text1"/>
-        </w:rPr>
-        <w:t>adhoc</w:t>
-      </w:r>
-      <w:proofErr w:type="spellEnd"/>
-      <w:r>
-        <w:rPr>
-          <w:color w:val="000000" w:themeColor="text1"/>
-        </w:rPr>
-        <w:t xml:space="preserve"> problem, glad I solved it. </w:t>
+        <w:t xml:space="preserve"> (1800) in 31 minutes alone so that is a success. Another adhoc problem, glad I solved it. </w:t>
       </w:r>
     </w:p>
     <w:p>
@@ -4265,21 +3865,7 @@
         <w:rPr>
           <w:color w:val="000000" w:themeColor="text1"/>
         </w:rPr>
-        <w:t xml:space="preserve"> Also, nice catch with the fact that nodes with b are only the ones connected to all other nodes, idk why I didn’t made that </w:t>
-      </w:r>
-      <w:proofErr w:type="spellStart"/>
-      <w:r>
-        <w:rPr>
-          <w:color w:val="000000" w:themeColor="text1"/>
-        </w:rPr>
-        <w:t>ovservation</w:t>
-      </w:r>
-      <w:proofErr w:type="spellEnd"/>
-      <w:r>
-        <w:rPr>
-          <w:color w:val="000000" w:themeColor="text1"/>
-        </w:rPr>
-        <w:t>.</w:t>
+        <w:t xml:space="preserve"> Also, nice catch with the fact that nodes with b are only the ones connected to all other nodes, idk why I didn’t made that ovservation.</w:t>
       </w:r>
       <w:r>
         <w:rPr>
@@ -4410,21 +3996,7 @@
         <w:rPr>
           <w:color w:val="000000" w:themeColor="text1"/>
         </w:rPr>
-        <w:t xml:space="preserve"> (1900) in 51 minutes fully by myself. Nice problem using </w:t>
-      </w:r>
-      <w:proofErr w:type="spellStart"/>
-      <w:r>
-        <w:rPr>
-          <w:color w:val="000000" w:themeColor="text1"/>
-        </w:rPr>
-        <w:t>FenwickTree</w:t>
-      </w:r>
-      <w:proofErr w:type="spellEnd"/>
-      <w:r>
-        <w:rPr>
-          <w:color w:val="000000" w:themeColor="text1"/>
-        </w:rPr>
-        <w:t xml:space="preserve"> actually. Cool observations and I was a little bit slow on time but hey.. at least I solved it</w:t>
+        <w:t xml:space="preserve"> (1900) in 51 minutes fully by myself. Nice problem using FenwickTree actually. Cool observations and I was a little bit slow on time but hey.. at least I solved it</w:t>
       </w:r>
       <w:r>
         <w:rPr>
@@ -4644,35 +4216,7 @@
         <w:rPr>
           <w:color w:val="000000" w:themeColor="text1"/>
         </w:rPr>
-        <w:t xml:space="preserve"> (1800) but only after a small peak at the editorial.. I really didn’t think that </w:t>
-      </w:r>
-      <w:proofErr w:type="spellStart"/>
-      <w:r>
-        <w:rPr>
-          <w:color w:val="000000" w:themeColor="text1"/>
-        </w:rPr>
-        <w:t>bruteforce</w:t>
-      </w:r>
-      <w:proofErr w:type="spellEnd"/>
-      <w:r>
-        <w:rPr>
-          <w:color w:val="000000" w:themeColor="text1"/>
-        </w:rPr>
-        <w:t xml:space="preserve"> was the right call here, </w:t>
-      </w:r>
-      <w:proofErr w:type="spellStart"/>
-      <w:r>
-        <w:rPr>
-          <w:color w:val="000000" w:themeColor="text1"/>
-        </w:rPr>
-        <w:t>lool</w:t>
-      </w:r>
-      <w:proofErr w:type="spellEnd"/>
-      <w:r>
-        <w:rPr>
-          <w:color w:val="000000" w:themeColor="text1"/>
-        </w:rPr>
-        <w:t xml:space="preserve">. The idea was pretty easy once realizing that we can’t go more than min(n^2, 2*2.5*10^6)… </w:t>
+        <w:t xml:space="preserve"> (1800) but only after a small peak at the editorial.. I really didn’t think that bruteforce was the right call here, lool. The idea was pretty easy once realizing that we can’t go more than min(n^2, 2*2.5*10^6)… </w:t>
       </w:r>
     </w:p>
     <w:p>
@@ -4810,21 +4354,7 @@
         <w:rPr>
           <w:color w:val="00B0F0"/>
         </w:rPr>
-        <w:t xml:space="preserve">Ok, now important. I think about starting a “Group Solving”, what I mean is selecting 5 problems from each of 3 </w:t>
-      </w:r>
-      <w:proofErr w:type="spellStart"/>
-      <w:r>
-        <w:rPr>
-          <w:color w:val="00B0F0"/>
-        </w:rPr>
-        <w:t>diffculties</w:t>
-      </w:r>
-      <w:proofErr w:type="spellEnd"/>
-      <w:r>
-        <w:rPr>
-          <w:color w:val="00B0F0"/>
-        </w:rPr>
-        <w:t xml:space="preserve"> above my rating, that being 1800, 1900 and 2000, 15 problems total. I will try to not waste more than </w:t>
+        <w:t xml:space="preserve">Ok, now important. I think about starting a “Group Solving”, what I mean is selecting 5 problems from each of 3 diffculties above my rating, that being 1800, 1900 and 2000, 15 problems total. I will try to not waste more than </w:t>
       </w:r>
       <w:r>
         <w:rPr>
@@ -4970,18 +4500,54 @@
         <w:t>263 minutes with average score of 56 so not too amazing</w:t>
       </w:r>
     </w:p>
+    <w:p>
+      <w:r>
+        <w:t>1900:</w:t>
+      </w:r>
+    </w:p>
+    <w:p>
+      <w:pPr>
+        <w:ind w:left="720"/>
+      </w:pPr>
+      <w:hyperlink r:id="rId56" w:history="1">
+        <w:r>
+          <w:rPr>
+            <w:rStyle w:val="Hyperlink"/>
+          </w:rPr>
+          <w:t>https://codeforces.com/problemset/problem/1238/D</w:t>
+        </w:r>
+      </w:hyperlink>
+      <w:r>
+        <w:t xml:space="preserve"> 1900 - Score 70 Time: 52 minutes</w:t>
+      </w:r>
+    </w:p>
+    <w:p>
+      <w:pPr>
+        <w:ind w:left="720"/>
+      </w:pPr>
+      <w:hyperlink r:id="rId57" w:history="1">
+        <w:r>
+          <w:rPr>
+            <w:rStyle w:val="Hyperlink"/>
+          </w:rPr>
+          <w:t>https://codeforces.com/contest/459/problem/E</w:t>
+        </w:r>
+      </w:hyperlink>
+      <w:r>
+        <w:t xml:space="preserve"> 1900 - Score 80 Time: 38 minutes</w:t>
+      </w:r>
+    </w:p>
+    <w:p>
+      <w:pPr>
+        <w:ind w:left="720"/>
+      </w:pPr>
+    </w:p>
     <w:p/>
     <w:p>
       <w:r>
-        <w:t>1900:</w:t>
-      </w:r>
-    </w:p>
-    <w:p/>
-    <w:p>
-      <w:r>
         <w:t xml:space="preserve">Group1, problem1 (1800) - </w:t>
       </w:r>
-      <w:hyperlink r:id="rId56" w:history="1">
+      <w:hyperlink r:id="rId58" w:history="1">
         <w:r>
           <w:rPr>
             <w:rStyle w:val="Hyperlink"/>
@@ -4992,31 +4558,7 @@
     </w:p>
     <w:p>
       <w:r>
-        <w:t xml:space="preserve">Solved it nicely with </w:t>
-      </w:r>
-      <w:proofErr w:type="spellStart"/>
-      <w:r>
-        <w:t>modinverse</w:t>
-      </w:r>
-      <w:proofErr w:type="spellEnd"/>
-      <w:r>
-        <w:t xml:space="preserve"> in 22 minutes, nice problem. Seemed </w:t>
-      </w:r>
-      <w:proofErr w:type="spellStart"/>
-      <w:r>
-        <w:t>dp</w:t>
-      </w:r>
-      <w:proofErr w:type="spellEnd"/>
-      <w:r>
-        <w:t xml:space="preserve"> at first but then I got it, I just used </w:t>
-      </w:r>
-      <w:proofErr w:type="spellStart"/>
-      <w:r>
-        <w:t>bruteforce</w:t>
-      </w:r>
-      <w:proofErr w:type="spellEnd"/>
-      <w:r>
-        <w:t xml:space="preserve"> for it to find how many a’s and b’s the number has.</w:t>
+        <w:t>Solved it nicely with modinverse in 22 minutes, nice problem. Seemed dp at first but then I got it, I just used bruteforce for it to find how many a’s and b’s the number has.</w:t>
       </w:r>
     </w:p>
     <w:p>
@@ -5073,7 +4615,7 @@
       <w:r>
         <w:t xml:space="preserve">Group 1, problem 2 (1800) </w:t>
       </w:r>
-      <w:hyperlink r:id="rId57" w:history="1">
+      <w:hyperlink r:id="rId59" w:history="1">
         <w:r>
           <w:rPr>
             <w:rStyle w:val="Hyperlink"/>
@@ -5093,34 +4635,10 @@
         <w:t xml:space="preserve"> in 56 minutes</w:t>
       </w:r>
       <w:r>
-        <w:t xml:space="preserve"> with greedy approach somehow keeping count of the sum to right and sum to left and elements in the left not affected yet by any bigger number after them. This way I could </w:t>
-      </w:r>
-      <w:proofErr w:type="spellStart"/>
-      <w:r>
-        <w:t>bruteforce</w:t>
-      </w:r>
-      <w:proofErr w:type="spellEnd"/>
-      <w:r>
-        <w:t xml:space="preserve"> every position pretty nicely.</w:t>
-      </w:r>
-      <w:r>
-        <w:t xml:space="preserve"> I also spent some time and solved it with </w:t>
-      </w:r>
-      <w:proofErr w:type="spellStart"/>
-      <w:r>
-        <w:t>dp</w:t>
-      </w:r>
-      <w:proofErr w:type="spellEnd"/>
-      <w:r>
-        <w:t xml:space="preserve"> as the editorial suggested. I didn’t think of keeping max till now actually, that’s why </w:t>
-      </w:r>
-      <w:proofErr w:type="spellStart"/>
-      <w:r>
-        <w:t>dp</w:t>
-      </w:r>
-      <w:proofErr w:type="spellEnd"/>
-      <w:r>
-        <w:t xml:space="preserve"> was not working in my head at first.</w:t>
+        <w:t xml:space="preserve"> with greedy approach somehow keeping count of the sum to right and sum to left and elements in the left not affected yet by any bigger number after them. This way I could bruteforce every position pretty nicely.</w:t>
+      </w:r>
+      <w:r>
+        <w:t xml:space="preserve"> I also spent some time and solved it with dp as the editorial suggested. I didn’t think of keeping max till now actually, that’s why dp was not working in my head at first.</w:t>
       </w:r>
       <w:r>
         <w:t xml:space="preserve"> Also greedy approach is very nice as well, didn’t think of that </w:t>
@@ -5175,7 +4693,7 @@
       <w:r>
         <w:t xml:space="preserve">Group 1, problem 3 (1800) </w:t>
       </w:r>
-      <w:hyperlink r:id="rId58" w:history="1">
+      <w:hyperlink r:id="rId60" w:history="1">
         <w:r>
           <w:rPr>
             <w:rStyle w:val="Hyperlink"/>
@@ -5222,7 +4740,7 @@
       <w:r>
         <w:t xml:space="preserve">, problem 4 (1800) </w:t>
       </w:r>
-      <w:hyperlink r:id="rId59" w:history="1">
+      <w:hyperlink r:id="rId61" w:history="1">
         <w:r>
           <w:rPr>
             <w:rStyle w:val="Hyperlink"/>
@@ -5239,23 +4757,7 @@
         <w:t xml:space="preserve">I really enjoyed this problem. I tried to solve it with Dijkstra but I got wrong answer on test 26 because this isn’t a correct approach. </w:t>
       </w:r>
       <w:r>
-        <w:t xml:space="preserve">Then I got a hint from editorial that it’s </w:t>
-      </w:r>
-      <w:proofErr w:type="spellStart"/>
-      <w:r>
-        <w:t>dp</w:t>
-      </w:r>
-      <w:proofErr w:type="spellEnd"/>
-      <w:r>
-        <w:t xml:space="preserve"> on a graph and I did it by myself but with TLE on test 11 because I tried to manually verify that all parents of current node are already processed and this was slow. Then I made the solution with </w:t>
-      </w:r>
-      <w:proofErr w:type="spellStart"/>
-      <w:r>
-        <w:t>TopologicalSort</w:t>
-      </w:r>
-      <w:proofErr w:type="spellEnd"/>
-      <w:r>
-        <w:t xml:space="preserve"> and it was really nice.</w:t>
+        <w:t>Then I got a hint from editorial that it’s dp on a graph and I did it by myself but with TLE on test 11 because I tried to manually verify that all parents of current node are already processed and this was slow. Then I made the solution with TopologicalSort and it was really nice.</w:t>
       </w:r>
     </w:p>
     <w:p>
@@ -5316,12 +4818,9 @@
     </w:p>
     <w:p>
       <w:r>
-        <w:t>Group</w:t>
-      </w:r>
-      <w:r>
-        <w:t xml:space="preserve"> 1, problem 5 (1800) </w:t>
-      </w:r>
-      <w:hyperlink r:id="rId60" w:history="1">
+        <w:t xml:space="preserve">Group 1, problem 5 (1800) </w:t>
+      </w:r>
+      <w:hyperlink r:id="rId62" w:history="1">
         <w:r>
           <w:rPr>
             <w:rStyle w:val="Hyperlink"/>
@@ -5353,19 +4852,7 @@
         <w:rPr>
           <w:color w:val="7030A0"/>
         </w:rPr>
-        <w:t xml:space="preserve">Score: </w:t>
-      </w:r>
-      <w:r>
-        <w:rPr>
-          <w:color w:val="7030A0"/>
-        </w:rPr>
-        <w:t>5</w:t>
-      </w:r>
-      <w:r>
-        <w:rPr>
-          <w:color w:val="7030A0"/>
-        </w:rPr>
-        <w:t xml:space="preserve">0 + </w:t>
+        <w:t xml:space="preserve">Score: 50 + </w:t>
       </w:r>
       <w:r>
         <w:rPr>
@@ -5384,6 +4871,179 @@
           <w:color w:val="7030A0"/>
         </w:rPr>
         <w:t>9</w:t>
+      </w:r>
+      <w:r>
+        <w:rPr>
+          <w:color w:val="7030A0"/>
+        </w:rPr>
+        <w:t>0 points</w:t>
+      </w:r>
+    </w:p>
+    <w:p>
+      <w:pPr>
+        <w:rPr>
+          <w:color w:val="7030A0"/>
+        </w:rPr>
+      </w:pPr>
+    </w:p>
+    <w:p>
+      <w:pPr>
+        <w:rPr>
+          <w:color w:val="7030A0"/>
+        </w:rPr>
+      </w:pPr>
+    </w:p>
+    <w:p>
+      <w:pPr>
+        <w:rPr>
+          <w:color w:val="FF0000"/>
+        </w:rPr>
+      </w:pPr>
+      <w:r>
+        <w:rPr>
+          <w:color w:val="FF0000"/>
+        </w:rPr>
+        <w:t>Day 1</w:t>
+      </w:r>
+      <w:r>
+        <w:rPr>
+          <w:color w:val="FF0000"/>
+        </w:rPr>
+        <w:t>9</w:t>
+      </w:r>
+      <w:r>
+        <w:rPr>
+          <w:color w:val="FF0000"/>
+        </w:rPr>
+        <w:t>: 0</w:t>
+      </w:r>
+      <w:r>
+        <w:rPr>
+          <w:color w:val="FF0000"/>
+        </w:rPr>
+        <w:t>4</w:t>
+      </w:r>
+      <w:r>
+        <w:rPr>
+          <w:color w:val="FF0000"/>
+        </w:rPr>
+        <w:t>/05/2025 -&gt; 1626</w:t>
+      </w:r>
+    </w:p>
+    <w:p>
+      <w:r>
+        <w:t>Group 1, problem</w:t>
+      </w:r>
+      <w:r>
+        <w:t xml:space="preserve"> 6 (1900) </w:t>
+      </w:r>
+      <w:hyperlink r:id="rId63" w:history="1">
+        <w:r>
+          <w:rPr>
+            <w:rStyle w:val="Hyperlink"/>
+          </w:rPr>
+          <w:t>https://codeforces.com/problemset/problem/1238/D</w:t>
+        </w:r>
+      </w:hyperlink>
+      <w:r>
+        <w:t xml:space="preserve"> </w:t>
+      </w:r>
+      <w:r>
+        <w:t>I solved it in 52 minutes which is very slow I am honest but I kept discovering more and more properties, of.. I feel like I could have been way faster</w:t>
+      </w:r>
+    </w:p>
+    <w:p>
+      <w:pPr>
+        <w:rPr>
+          <w:color w:val="7030A0"/>
+        </w:rPr>
+      </w:pPr>
+      <w:r>
+        <w:rPr>
+          <w:color w:val="7030A0"/>
+        </w:rPr>
+        <w:t xml:space="preserve">Score: 50 + </w:t>
+      </w:r>
+      <w:r>
+        <w:rPr>
+          <w:color w:val="7030A0"/>
+        </w:rPr>
+        <w:t>1</w:t>
+      </w:r>
+      <w:r>
+        <w:rPr>
+          <w:color w:val="7030A0"/>
+        </w:rPr>
+        <w:t xml:space="preserve">0 + 10 -&gt; </w:t>
+      </w:r>
+      <w:r>
+        <w:rPr>
+          <w:color w:val="7030A0"/>
+        </w:rPr>
+        <w:t>7</w:t>
+      </w:r>
+      <w:r>
+        <w:rPr>
+          <w:color w:val="7030A0"/>
+        </w:rPr>
+        <w:t>0 points</w:t>
+      </w:r>
+    </w:p>
+    <w:p>
+      <w:pPr>
+        <w:rPr>
+          <w:color w:val="FF0000"/>
+        </w:rPr>
+      </w:pPr>
+    </w:p>
+    <w:p>
+      <w:r>
+        <w:t xml:space="preserve">Group 1, problem </w:t>
+      </w:r>
+      <w:r>
+        <w:t xml:space="preserve">7 (1900) </w:t>
+      </w:r>
+      <w:hyperlink r:id="rId64" w:history="1">
+        <w:r>
+          <w:rPr>
+            <w:rStyle w:val="Hyperlink"/>
+          </w:rPr>
+          <w:t>https://codeforces.com/contest/459/problem/E</w:t>
+        </w:r>
+      </w:hyperlink>
+      <w:r>
+        <w:t xml:space="preserve"> I solved it in 38 minutes which is really nice, I also solved it the most optimal way possible.</w:t>
+      </w:r>
+    </w:p>
+    <w:p>
+      <w:pPr>
+        <w:rPr>
+          <w:color w:val="7030A0"/>
+        </w:rPr>
+      </w:pPr>
+      <w:r>
+        <w:rPr>
+          <w:color w:val="7030A0"/>
+        </w:rPr>
+        <w:t xml:space="preserve">Score: 50 + </w:t>
+      </w:r>
+      <w:r>
+        <w:rPr>
+          <w:color w:val="7030A0"/>
+        </w:rPr>
+        <w:t>2</w:t>
+      </w:r>
+      <w:r>
+        <w:rPr>
+          <w:color w:val="7030A0"/>
+        </w:rPr>
+        <w:t xml:space="preserve">0 + 10 -&gt; </w:t>
+      </w:r>
+      <w:r>
+        <w:rPr>
+          <w:color w:val="7030A0"/>
+        </w:rPr>
+        <w:t>8</w:t>
       </w:r>
       <w:r>
         <w:rPr>
@@ -6141,7 +5801,7 @@
   <w:style w:type="paragraph" w:default="1" w:styleId="Normal">
     <w:name w:val="Normal"/>
     <w:qFormat/>
-    <w:rsid w:val="006767E3"/>
+    <w:rsid w:val="000F2213"/>
   </w:style>
   <w:style w:type="paragraph" w:styleId="Heading2">
     <w:name w:val="heading 2"/>

--- a/Progress.xlsx.docx
+++ b/Progress.xlsx.docx
@@ -4541,13 +4541,29 @@
       <w:pPr>
         <w:ind w:left="720"/>
       </w:pPr>
+      <w:hyperlink r:id="rId58" w:history="1">
+        <w:r>
+          <w:rPr>
+            <w:rStyle w:val="Hyperlink"/>
+          </w:rPr>
+          <w:t>https://codeforces.com/problemset/problem/1920/D</w:t>
+        </w:r>
+      </w:hyperlink>
+      <w:r>
+        <w:t xml:space="preserve"> - Score 80 Time: 29 minutes</w:t>
+      </w:r>
+    </w:p>
+    <w:p>
+      <w:pPr>
+        <w:ind w:left="720"/>
+      </w:pPr>
     </w:p>
     <w:p/>
     <w:p>
       <w:r>
         <w:t xml:space="preserve">Group1, problem1 (1800) - </w:t>
       </w:r>
-      <w:hyperlink r:id="rId58" w:history="1">
+      <w:hyperlink r:id="rId59" w:history="1">
         <w:r>
           <w:rPr>
             <w:rStyle w:val="Hyperlink"/>
@@ -4615,7 +4631,7 @@
       <w:r>
         <w:t xml:space="preserve">Group 1, problem 2 (1800) </w:t>
       </w:r>
-      <w:hyperlink r:id="rId59" w:history="1">
+      <w:hyperlink r:id="rId60" w:history="1">
         <w:r>
           <w:rPr>
             <w:rStyle w:val="Hyperlink"/>
@@ -4693,7 +4709,7 @@
       <w:r>
         <w:t xml:space="preserve">Group 1, problem 3 (1800) </w:t>
       </w:r>
-      <w:hyperlink r:id="rId60" w:history="1">
+      <w:hyperlink r:id="rId61" w:history="1">
         <w:r>
           <w:rPr>
             <w:rStyle w:val="Hyperlink"/>
@@ -4740,7 +4756,7 @@
       <w:r>
         <w:t xml:space="preserve">, problem 4 (1800) </w:t>
       </w:r>
-      <w:hyperlink r:id="rId61" w:history="1">
+      <w:hyperlink r:id="rId62" w:history="1">
         <w:r>
           <w:rPr>
             <w:rStyle w:val="Hyperlink"/>
@@ -4820,7 +4836,7 @@
       <w:r>
         <w:t xml:space="preserve">Group 1, problem 5 (1800) </w:t>
       </w:r>
-      <w:hyperlink r:id="rId62" w:history="1">
+      <w:hyperlink r:id="rId63" w:history="1">
         <w:r>
           <w:rPr>
             <w:rStyle w:val="Hyperlink"/>
@@ -4852,6 +4868,7 @@
         <w:rPr>
           <w:color w:val="7030A0"/>
         </w:rPr>
+        <w:lastRenderedPageBreak/>
         <w:t xml:space="preserve">Score: 50 + </w:t>
       </w:r>
       <w:r>
@@ -4903,41 +4920,14 @@
         <w:rPr>
           <w:color w:val="FF0000"/>
         </w:rPr>
-        <w:t>Day 1</w:t>
-      </w:r>
-      <w:r>
-        <w:rPr>
-          <w:color w:val="FF0000"/>
-        </w:rPr>
-        <w:t>9</w:t>
-      </w:r>
-      <w:r>
-        <w:rPr>
-          <w:color w:val="FF0000"/>
-        </w:rPr>
-        <w:t>: 0</w:t>
-      </w:r>
-      <w:r>
-        <w:rPr>
-          <w:color w:val="FF0000"/>
-        </w:rPr>
-        <w:t>4</w:t>
-      </w:r>
-      <w:r>
-        <w:rPr>
-          <w:color w:val="FF0000"/>
-        </w:rPr>
-        <w:t>/05/2025 -&gt; 1626</w:t>
-      </w:r>
-    </w:p>
-    <w:p>
-      <w:r>
-        <w:t>Group 1, problem</w:t>
-      </w:r>
-      <w:r>
-        <w:t xml:space="preserve"> 6 (1900) </w:t>
-      </w:r>
-      <w:hyperlink r:id="rId63" w:history="1">
+        <w:t>Day 19: 04/05/2025 -&gt; 1626</w:t>
+      </w:r>
+    </w:p>
+    <w:p>
+      <w:r>
+        <w:t xml:space="preserve">Group 1, problem 6 (1900) </w:t>
+      </w:r>
+      <w:hyperlink r:id="rId64" w:history="1">
         <w:r>
           <w:rPr>
             <w:rStyle w:val="Hyperlink"/>
@@ -4962,31 +4952,7 @@
         <w:rPr>
           <w:color w:val="7030A0"/>
         </w:rPr>
-        <w:t xml:space="preserve">Score: 50 + </w:t>
-      </w:r>
-      <w:r>
-        <w:rPr>
-          <w:color w:val="7030A0"/>
-        </w:rPr>
-        <w:t>1</w:t>
-      </w:r>
-      <w:r>
-        <w:rPr>
-          <w:color w:val="7030A0"/>
-        </w:rPr>
-        <w:t xml:space="preserve">0 + 10 -&gt; </w:t>
-      </w:r>
-      <w:r>
-        <w:rPr>
-          <w:color w:val="7030A0"/>
-        </w:rPr>
-        <w:t>7</w:t>
-      </w:r>
-      <w:r>
-        <w:rPr>
-          <w:color w:val="7030A0"/>
-        </w:rPr>
-        <w:t>0 points</w:t>
+        <w:t>Score: 50 + 10 + 10 -&gt; 70 points</w:t>
       </w:r>
     </w:p>
     <w:p>
@@ -4998,12 +4964,9 @@
     </w:p>
     <w:p>
       <w:r>
-        <w:t xml:space="preserve">Group 1, problem </w:t>
-      </w:r>
-      <w:r>
-        <w:t xml:space="preserve">7 (1900) </w:t>
-      </w:r>
-      <w:hyperlink r:id="rId64" w:history="1">
+        <w:t xml:space="preserve">Group 1, problem 7 (1900) </w:t>
+      </w:r>
+      <w:hyperlink r:id="rId65" w:history="1">
         <w:r>
           <w:rPr>
             <w:rStyle w:val="Hyperlink"/>
@@ -5025,37 +4988,113 @@
         <w:rPr>
           <w:color w:val="7030A0"/>
         </w:rPr>
-        <w:t xml:space="preserve">Score: 50 + </w:t>
-      </w:r>
-      <w:r>
-        <w:rPr>
-          <w:color w:val="7030A0"/>
-        </w:rPr>
-        <w:t>2</w:t>
-      </w:r>
-      <w:r>
-        <w:rPr>
-          <w:color w:val="7030A0"/>
-        </w:rPr>
-        <w:t xml:space="preserve">0 + 10 -&gt; </w:t>
-      </w:r>
-      <w:r>
-        <w:rPr>
-          <w:color w:val="7030A0"/>
-        </w:rPr>
-        <w:t>8</w:t>
-      </w:r>
-      <w:r>
-        <w:rPr>
-          <w:color w:val="7030A0"/>
-        </w:rPr>
-        <w:t>0 points</w:t>
-      </w:r>
-    </w:p>
-    <w:p>
-      <w:pPr>
-        <w:rPr>
-          <w:color w:val="7030A0"/>
+        <w:t>Score: 50 + 20 + 10 -&gt; 80 points</w:t>
+      </w:r>
+    </w:p>
+    <w:p>
+      <w:pPr>
+        <w:rPr>
+          <w:color w:val="7030A0"/>
+        </w:rPr>
+      </w:pPr>
+    </w:p>
+    <w:p>
+      <w:pPr>
+        <w:rPr>
+          <w:color w:val="FF0000"/>
+        </w:rPr>
+      </w:pPr>
+      <w:r>
+        <w:rPr>
+          <w:color w:val="FF0000"/>
+        </w:rPr>
+        <w:t xml:space="preserve">Day </w:t>
+      </w:r>
+      <w:r>
+        <w:rPr>
+          <w:color w:val="FF0000"/>
+        </w:rPr>
+        <w:t>20</w:t>
+      </w:r>
+      <w:r>
+        <w:rPr>
+          <w:color w:val="FF0000"/>
+        </w:rPr>
+        <w:t>: 0</w:t>
+      </w:r>
+      <w:r>
+        <w:rPr>
+          <w:color w:val="FF0000"/>
+        </w:rPr>
+        <w:t>5</w:t>
+      </w:r>
+      <w:r>
+        <w:rPr>
+          <w:color w:val="FF0000"/>
+        </w:rPr>
+        <w:t>/05/2025 -&gt; 1626</w:t>
+      </w:r>
+    </w:p>
+    <w:p>
+      <w:r>
+        <w:t xml:space="preserve">Group 1, problem </w:t>
+      </w:r>
+      <w:r>
+        <w:t xml:space="preserve">8 (1900) </w:t>
+      </w:r>
+      <w:hyperlink r:id="rId66" w:history="1">
+        <w:r>
+          <w:rPr>
+            <w:rStyle w:val="Hyperlink"/>
+          </w:rPr>
+          <w:t>https://codeforces.com/problemset/problem/1920/D</w:t>
+        </w:r>
+      </w:hyperlink>
+      <w:r>
+        <w:t xml:space="preserve"> I solved it in 29 minutes. To be fair I had a small hint because I solved this problem a bit more than a year ago so I knew it was with binary search. Nice problem overall</w:t>
+      </w:r>
+    </w:p>
+    <w:p>
+      <w:pPr>
+        <w:rPr>
+          <w:color w:val="7030A0"/>
+        </w:rPr>
+      </w:pPr>
+      <w:r>
+        <w:rPr>
+          <w:color w:val="7030A0"/>
+        </w:rPr>
+        <w:t xml:space="preserve">Score: </w:t>
+      </w:r>
+      <w:r>
+        <w:rPr>
+          <w:color w:val="7030A0"/>
+        </w:rPr>
+        <w:t>4</w:t>
+      </w:r>
+      <w:r>
+        <w:rPr>
+          <w:color w:val="7030A0"/>
+        </w:rPr>
+        <w:t xml:space="preserve">0 + </w:t>
+      </w:r>
+      <w:r>
+        <w:rPr>
+          <w:color w:val="7030A0"/>
+        </w:rPr>
+        <w:t>30</w:t>
+      </w:r>
+      <w:r>
+        <w:rPr>
+          <w:color w:val="7030A0"/>
+        </w:rPr>
+        <w:t xml:space="preserve"> + 10 -&gt; 80 points</w:t>
+      </w:r>
+    </w:p>
+    <w:p>
+      <w:pPr>
+        <w:rPr>
+          <w:color w:val="FF0000"/>
         </w:rPr>
       </w:pPr>
     </w:p>
@@ -5801,7 +5840,7 @@
   <w:style w:type="paragraph" w:default="1" w:styleId="Normal">
     <w:name w:val="Normal"/>
     <w:qFormat/>
-    <w:rsid w:val="000F2213"/>
+    <w:rsid w:val="002F1E82"/>
   </w:style>
   <w:style w:type="paragraph" w:styleId="Heading2">
     <w:name w:val="heading 2"/>

--- a/Progress.xlsx.docx
+++ b/Progress.xlsx.docx
@@ -1396,7 +1396,21 @@
         <w:rPr>
           <w:color w:val="000000" w:themeColor="text1"/>
         </w:rPr>
-        <w:t xml:space="preserve"> one so I will probably upsolve it tomorrow</w:t>
+        <w:t xml:space="preserve"> one so I will probably </w:t>
+      </w:r>
+      <w:proofErr w:type="spellStart"/>
+      <w:r>
+        <w:rPr>
+          <w:color w:val="000000" w:themeColor="text1"/>
+        </w:rPr>
+        <w:t>upsolve</w:t>
+      </w:r>
+      <w:proofErr w:type="spellEnd"/>
+      <w:r>
+        <w:rPr>
+          <w:color w:val="000000" w:themeColor="text1"/>
+        </w:rPr>
+        <w:t xml:space="preserve"> it tomorrow</w:t>
       </w:r>
     </w:p>
     <w:p>
@@ -1637,7 +1651,21 @@
         <w:rPr>
           <w:color w:val="000000" w:themeColor="text1"/>
         </w:rPr>
-        <w:t xml:space="preserve">I upsolved </w:t>
+        <w:t xml:space="preserve">I </w:t>
+      </w:r>
+      <w:proofErr w:type="spellStart"/>
+      <w:r>
+        <w:rPr>
+          <w:color w:val="000000" w:themeColor="text1"/>
+        </w:rPr>
+        <w:t>upsolved</w:t>
+      </w:r>
+      <w:proofErr w:type="spellEnd"/>
+      <w:r>
+        <w:rPr>
+          <w:color w:val="000000" w:themeColor="text1"/>
+        </w:rPr>
+        <w:t xml:space="preserve"> </w:t>
       </w:r>
       <w:hyperlink r:id="rId7" w:history="1">
         <w:r>
@@ -1927,7 +1955,21 @@
         <w:rPr>
           <w:color w:val="000000" w:themeColor="text1"/>
         </w:rPr>
-        <w:t xml:space="preserve"> (1700) in 1 hour with O(n^3) solution using dp which was actually the intended solution. I thought I overcomplicated it. At first I did a O(n^2) solution but it was wrong</w:t>
+        <w:t xml:space="preserve"> (1700) in 1 hour with O(n^3) solution using </w:t>
+      </w:r>
+      <w:proofErr w:type="spellStart"/>
+      <w:r>
+        <w:rPr>
+          <w:color w:val="000000" w:themeColor="text1"/>
+        </w:rPr>
+        <w:t>dp</w:t>
+      </w:r>
+      <w:proofErr w:type="spellEnd"/>
+      <w:r>
+        <w:rPr>
+          <w:color w:val="000000" w:themeColor="text1"/>
+        </w:rPr>
+        <w:t xml:space="preserve"> which was actually the intended solution. I thought I overcomplicated it. At first I did a O(n^2) solution but it was wrong</w:t>
       </w:r>
       <w:r>
         <w:rPr>
@@ -2016,7 +2058,21 @@
         <w:rPr>
           <w:color w:val="000000" w:themeColor="text1"/>
         </w:rPr>
-        <w:t xml:space="preserve"> (1700) in 28 minutes with the intended solution. Reminder for myself that I always need to increase ap[0] to also count the whole prefix as xor or sum of prefixes, not just previous values.</w:t>
+        <w:t xml:space="preserve"> (1700) in 28 minutes with the intended solution. Reminder for myself that I always need to increase ap[0] to also count the whole prefix as </w:t>
+      </w:r>
+      <w:proofErr w:type="spellStart"/>
+      <w:r>
+        <w:rPr>
+          <w:color w:val="000000" w:themeColor="text1"/>
+        </w:rPr>
+        <w:t>xor</w:t>
+      </w:r>
+      <w:proofErr w:type="spellEnd"/>
+      <w:r>
+        <w:rPr>
+          <w:color w:val="000000" w:themeColor="text1"/>
+        </w:rPr>
+        <w:t xml:space="preserve"> or sum of prefixes, not just previous values.</w:t>
       </w:r>
     </w:p>
     <w:p>
@@ -2087,7 +2143,21 @@
         <w:rPr>
           <w:color w:val="000000" w:themeColor="text1"/>
         </w:rPr>
-        <w:t xml:space="preserve"> (1700) in 45 minutes. I complicated the solution with a dp with 6 dimensions, one for each bit instead of actually going through the numbers from 0 to 63.. fuck me…  But.. I solved it alone and fully and after 1 minute on editorial I also implemented the easier solution so that’s great.</w:t>
+        <w:t xml:space="preserve"> (1700) in 45 minutes. I complicated the solution with a </w:t>
+      </w:r>
+      <w:proofErr w:type="spellStart"/>
+      <w:r>
+        <w:rPr>
+          <w:color w:val="000000" w:themeColor="text1"/>
+        </w:rPr>
+        <w:t>dp</w:t>
+      </w:r>
+      <w:proofErr w:type="spellEnd"/>
+      <w:r>
+        <w:rPr>
+          <w:color w:val="000000" w:themeColor="text1"/>
+        </w:rPr>
+        <w:t xml:space="preserve"> with 6 dimensions, one for each bit instead of actually going through the numbers from 0 to 63.. fuck me…  But.. I solved it alone and fully and after 1 minute on editorial I also implemented the easier solution so that’s great.</w:t>
       </w:r>
     </w:p>
     <w:p>
@@ -2184,7 +2254,21 @@
         <w:rPr>
           <w:color w:val="000000" w:themeColor="text1"/>
         </w:rPr>
-        <w:t xml:space="preserve"> (1700) in 35 minutes. Pretty easy problem once I saw the bruteforce idea so that’s cool.</w:t>
+        <w:t xml:space="preserve"> (1700) in 35 minutes. Pretty easy problem once I saw the </w:t>
+      </w:r>
+      <w:proofErr w:type="spellStart"/>
+      <w:r>
+        <w:rPr>
+          <w:color w:val="000000" w:themeColor="text1"/>
+        </w:rPr>
+        <w:t>bruteforce</w:t>
+      </w:r>
+      <w:proofErr w:type="spellEnd"/>
+      <w:r>
+        <w:rPr>
+          <w:color w:val="000000" w:themeColor="text1"/>
+        </w:rPr>
+        <w:t xml:space="preserve"> idea so that’s cool.</w:t>
       </w:r>
     </w:p>
     <w:p>
@@ -2450,7 +2534,21 @@
         <w:rPr>
           <w:color w:val="000000" w:themeColor="text1"/>
         </w:rPr>
-        <w:t xml:space="preserve"> (1700) in 13 minutes. Nice problem with bits, kinda easy though.. I feel very good when I solve these so fast</w:t>
+        <w:t xml:space="preserve"> (1700) in 13 minutes. Nice problem with bits, </w:t>
+      </w:r>
+      <w:proofErr w:type="spellStart"/>
+      <w:r>
+        <w:rPr>
+          <w:color w:val="000000" w:themeColor="text1"/>
+        </w:rPr>
+        <w:t>kinda</w:t>
+      </w:r>
+      <w:proofErr w:type="spellEnd"/>
+      <w:r>
+        <w:rPr>
+          <w:color w:val="000000" w:themeColor="text1"/>
+        </w:rPr>
+        <w:t xml:space="preserve"> easy though.. I feel very good when I solve these so fast</w:t>
       </w:r>
     </w:p>
     <w:p>
@@ -2544,7 +2642,21 @@
         <w:rPr>
           <w:color w:val="000000" w:themeColor="text1"/>
         </w:rPr>
-        <w:t xml:space="preserve"> (Div1 + Div2) and I took place 2911. A bad result in my opinion considering I spent 23 minutes on problem A which was actually easy……… I have 980 rating points now. Will upsolve D and E soon</w:t>
+        <w:t xml:space="preserve"> (Div1 + Div2) and I took place 2911. A bad result in my opinion considering I spent 23 minutes on problem A which was actually easy……… I have 980 rating points now. Will </w:t>
+      </w:r>
+      <w:proofErr w:type="spellStart"/>
+      <w:r>
+        <w:rPr>
+          <w:color w:val="000000" w:themeColor="text1"/>
+        </w:rPr>
+        <w:t>upsolve</w:t>
+      </w:r>
+      <w:proofErr w:type="spellEnd"/>
+      <w:r>
+        <w:rPr>
+          <w:color w:val="000000" w:themeColor="text1"/>
+        </w:rPr>
+        <w:t xml:space="preserve"> D and E soon</w:t>
       </w:r>
     </w:p>
     <w:p>
@@ -2583,7 +2695,21 @@
         <w:rPr>
           <w:color w:val="000000" w:themeColor="text1"/>
         </w:rPr>
-        <w:t xml:space="preserve">I upsolved problem </w:t>
+        <w:t xml:space="preserve">I </w:t>
+      </w:r>
+      <w:proofErr w:type="spellStart"/>
+      <w:r>
+        <w:rPr>
+          <w:color w:val="000000" w:themeColor="text1"/>
+        </w:rPr>
+        <w:t>upsolved</w:t>
+      </w:r>
+      <w:proofErr w:type="spellEnd"/>
+      <w:r>
+        <w:rPr>
+          <w:color w:val="000000" w:themeColor="text1"/>
+        </w:rPr>
+        <w:t xml:space="preserve"> problem </w:t>
       </w:r>
       <w:hyperlink r:id="rId21" w:history="1">
         <w:r>
@@ -2597,27 +2723,55 @@
         <w:rPr>
           <w:color w:val="000000" w:themeColor="text1"/>
         </w:rPr>
-        <w:t xml:space="preserve"> . It was a nice problem with a nice click.. What I think I should do more from now and actually try to see parity relations between coordinates on problems with cartesian points. Also.. I shouldn’t really stay to much wondering with random ideas, this is what I discovered. More on practical thoughts. Problems at this level are not so adhoc as they seem.</w:t>
-      </w:r>
-    </w:p>
-    <w:p>
-      <w:pPr>
-        <w:rPr>
-          <w:color w:val="000000" w:themeColor="text1"/>
-        </w:rPr>
-      </w:pPr>
-    </w:p>
-    <w:p>
-      <w:pPr>
-        <w:rPr>
-          <w:color w:val="000000" w:themeColor="text1"/>
-        </w:rPr>
-      </w:pPr>
-      <w:r>
-        <w:rPr>
-          <w:color w:val="000000" w:themeColor="text1"/>
-        </w:rPr>
-        <w:t xml:space="preserve">I upsolved </w:t>
+        <w:t xml:space="preserve"> . It was a nice problem with a nice click.. What I think I should do more from now and actually try to see parity relations between coordinates on problems with cartesian points. Also.. I shouldn’t really stay to much wondering with random ideas, this is what I discovered. More on practical thoughts. Problems at this level are not so </w:t>
+      </w:r>
+      <w:proofErr w:type="spellStart"/>
+      <w:r>
+        <w:rPr>
+          <w:color w:val="000000" w:themeColor="text1"/>
+        </w:rPr>
+        <w:t>adhoc</w:t>
+      </w:r>
+      <w:proofErr w:type="spellEnd"/>
+      <w:r>
+        <w:rPr>
+          <w:color w:val="000000" w:themeColor="text1"/>
+        </w:rPr>
+        <w:t xml:space="preserve"> as they seem.</w:t>
+      </w:r>
+    </w:p>
+    <w:p>
+      <w:pPr>
+        <w:rPr>
+          <w:color w:val="000000" w:themeColor="text1"/>
+        </w:rPr>
+      </w:pPr>
+    </w:p>
+    <w:p>
+      <w:pPr>
+        <w:rPr>
+          <w:color w:val="000000" w:themeColor="text1"/>
+        </w:rPr>
+      </w:pPr>
+      <w:r>
+        <w:rPr>
+          <w:color w:val="000000" w:themeColor="text1"/>
+        </w:rPr>
+        <w:t xml:space="preserve">I </w:t>
+      </w:r>
+      <w:proofErr w:type="spellStart"/>
+      <w:r>
+        <w:rPr>
+          <w:color w:val="000000" w:themeColor="text1"/>
+        </w:rPr>
+        <w:t>upsolved</w:t>
+      </w:r>
+      <w:proofErr w:type="spellEnd"/>
+      <w:r>
+        <w:rPr>
+          <w:color w:val="000000" w:themeColor="text1"/>
+        </w:rPr>
+        <w:t xml:space="preserve"> </w:t>
       </w:r>
       <w:hyperlink r:id="rId22" w:history="1">
         <w:r>
@@ -2731,7 +2885,21 @@
         <w:rPr>
           <w:color w:val="000000" w:themeColor="text1"/>
         </w:rPr>
-        <w:t xml:space="preserve"> (Div2) and got place 1777 by solving A B C, not terrible but I could have been faster on B and of course, C. will upsolve tomorrow problems D and E</w:t>
+        <w:t xml:space="preserve"> (Div2) and got place 1777 by solving A B C, not terrible but I could have been faster on B and of course, C. will </w:t>
+      </w:r>
+      <w:proofErr w:type="spellStart"/>
+      <w:r>
+        <w:rPr>
+          <w:color w:val="000000" w:themeColor="text1"/>
+        </w:rPr>
+        <w:t>upsolve</w:t>
+      </w:r>
+      <w:proofErr w:type="spellEnd"/>
+      <w:r>
+        <w:rPr>
+          <w:color w:val="000000" w:themeColor="text1"/>
+        </w:rPr>
+        <w:t xml:space="preserve"> tomorrow problems D and E</w:t>
       </w:r>
     </w:p>
     <w:p>
@@ -2796,7 +2964,21 @@
         <w:rPr>
           <w:color w:val="000000" w:themeColor="text1"/>
         </w:rPr>
-        <w:t xml:space="preserve"> (Div3) and got place 169 by solving A B C D E F. Really strong contest for me, will upsolve G1 and G2 soon</w:t>
+        <w:t xml:space="preserve"> (Div3) and got place 169 by solving A B C D E F. Really strong contest for me, will </w:t>
+      </w:r>
+      <w:proofErr w:type="spellStart"/>
+      <w:r>
+        <w:rPr>
+          <w:color w:val="000000" w:themeColor="text1"/>
+        </w:rPr>
+        <w:t>upsolve</w:t>
+      </w:r>
+      <w:proofErr w:type="spellEnd"/>
+      <w:r>
+        <w:rPr>
+          <w:color w:val="000000" w:themeColor="text1"/>
+        </w:rPr>
+        <w:t xml:space="preserve"> G1 and G2 soon</w:t>
       </w:r>
     </w:p>
     <w:p>
@@ -3039,7 +3221,35 @@
         <w:rPr>
           <w:color w:val="000000" w:themeColor="text1"/>
         </w:rPr>
-        <w:t xml:space="preserve"> Difficulty). I solved C1 with dp pretty fast but for C2 I couldn’t convert the dp. I then red the editorial and found out about the neat idea that operation 2 on a negative number should be made exactly once.. and this changed everything. Really nice solution but hard to see, idk.. at least for me.</w:t>
+        <w:t xml:space="preserve"> Difficulty). I solved C1 with </w:t>
+      </w:r>
+      <w:proofErr w:type="spellStart"/>
+      <w:r>
+        <w:rPr>
+          <w:color w:val="000000" w:themeColor="text1"/>
+        </w:rPr>
+        <w:t>dp</w:t>
+      </w:r>
+      <w:proofErr w:type="spellEnd"/>
+      <w:r>
+        <w:rPr>
+          <w:color w:val="000000" w:themeColor="text1"/>
+        </w:rPr>
+        <w:t xml:space="preserve"> pretty fast but for C2 I couldn’t convert the </w:t>
+      </w:r>
+      <w:proofErr w:type="spellStart"/>
+      <w:r>
+        <w:rPr>
+          <w:color w:val="000000" w:themeColor="text1"/>
+        </w:rPr>
+        <w:t>dp</w:t>
+      </w:r>
+      <w:proofErr w:type="spellEnd"/>
+      <w:r>
+        <w:rPr>
+          <w:color w:val="000000" w:themeColor="text1"/>
+        </w:rPr>
+        <w:t>. I then red the editorial and found out about the neat idea that operation 2 on a negative number should be made exactly once.. and this changed everything. Really nice solution but hard to see, idk.. at least for me.</w:t>
       </w:r>
       <w:r>
         <w:rPr>
@@ -3130,11 +3340,19 @@
           <w:color w:val="7030A0"/>
         </w:rPr>
       </w:pPr>
-      <w:r>
-        <w:rPr>
-          <w:color w:val="000000" w:themeColor="text1"/>
-        </w:rPr>
-        <w:t xml:space="preserve">Upsolved </w:t>
+      <w:proofErr w:type="spellStart"/>
+      <w:r>
+        <w:rPr>
+          <w:color w:val="000000" w:themeColor="text1"/>
+        </w:rPr>
+        <w:t>Upsolved</w:t>
+      </w:r>
+      <w:proofErr w:type="spellEnd"/>
+      <w:r>
+        <w:rPr>
+          <w:color w:val="000000" w:themeColor="text1"/>
+        </w:rPr>
+        <w:t xml:space="preserve"> </w:t>
       </w:r>
       <w:hyperlink r:id="rId31" w:history="1">
         <w:r>
@@ -3148,7 +3366,21 @@
         <w:rPr>
           <w:color w:val="000000" w:themeColor="text1"/>
         </w:rPr>
-        <w:t xml:space="preserve">  and I spent 2 hours trying first a graph approach but then with very little help from editorial (it was very vague so I would say it helped like 10%) I made a working soluion for the problem.</w:t>
+        <w:t xml:space="preserve">  and I spent 2 hours trying first a graph approach but then with very little help from editorial (it was very vague so I would say it helped like 10%) I made a working </w:t>
+      </w:r>
+      <w:proofErr w:type="spellStart"/>
+      <w:r>
+        <w:rPr>
+          <w:color w:val="000000" w:themeColor="text1"/>
+        </w:rPr>
+        <w:t>soluion</w:t>
+      </w:r>
+      <w:proofErr w:type="spellEnd"/>
+      <w:r>
+        <w:rPr>
+          <w:color w:val="000000" w:themeColor="text1"/>
+        </w:rPr>
+        <w:t xml:space="preserve"> for the problem.</w:t>
       </w:r>
       <w:r>
         <w:rPr>
@@ -3207,7 +3439,35 @@
         <w:rPr>
           <w:color w:val="000000" w:themeColor="text1"/>
         </w:rPr>
-        <w:t xml:space="preserve"> and got place 956 which is way better than the 6936 I got 4 years ago so that’s cool. I also upsolved problem D of 2200 difficulty and I made some changes to my segement tree template. Nice coordinates compression, I couldn’t solve it by myself…</w:t>
+        <w:t xml:space="preserve"> and got place 956 which is way better than the 6936 I got 4 years ago so that’s cool. I also </w:t>
+      </w:r>
+      <w:proofErr w:type="spellStart"/>
+      <w:r>
+        <w:rPr>
+          <w:color w:val="000000" w:themeColor="text1"/>
+        </w:rPr>
+        <w:t>upsolved</w:t>
+      </w:r>
+      <w:proofErr w:type="spellEnd"/>
+      <w:r>
+        <w:rPr>
+          <w:color w:val="000000" w:themeColor="text1"/>
+        </w:rPr>
+        <w:t xml:space="preserve"> problem D of 2200 difficulty and I made some changes to my </w:t>
+      </w:r>
+      <w:proofErr w:type="spellStart"/>
+      <w:r>
+        <w:rPr>
+          <w:color w:val="000000" w:themeColor="text1"/>
+        </w:rPr>
+        <w:t>segement</w:t>
+      </w:r>
+      <w:proofErr w:type="spellEnd"/>
+      <w:r>
+        <w:rPr>
+          <w:color w:val="000000" w:themeColor="text1"/>
+        </w:rPr>
+        <w:t xml:space="preserve"> tree template. Nice coordinates compression, I couldn’t solve it by myself…</w:t>
       </w:r>
     </w:p>
     <w:p>
@@ -3307,7 +3567,21 @@
         <w:rPr>
           <w:color w:val="000000" w:themeColor="text1"/>
         </w:rPr>
-        <w:t xml:space="preserve"> (1800) in 42 minutes. I realized I needed to find the number of coprimes of X in interval [1, Y] which I didn’t really know so I searched the internet (I think that’s ok). </w:t>
+        <w:t xml:space="preserve"> (1800) in 42 minutes. I realized I needed to find the number of </w:t>
+      </w:r>
+      <w:proofErr w:type="spellStart"/>
+      <w:r>
+        <w:rPr>
+          <w:color w:val="000000" w:themeColor="text1"/>
+        </w:rPr>
+        <w:t>coprimes</w:t>
+      </w:r>
+      <w:proofErr w:type="spellEnd"/>
+      <w:r>
+        <w:rPr>
+          <w:color w:val="000000" w:themeColor="text1"/>
+        </w:rPr>
+        <w:t xml:space="preserve"> of X in interval [1, Y] which I didn’t really know so I searched the internet (I think that’s ok). </w:t>
       </w:r>
       <w:r>
         <w:rPr>
@@ -3516,7 +3790,35 @@
         <w:rPr>
           <w:color w:val="000000" w:themeColor="text1"/>
         </w:rPr>
-        <w:t xml:space="preserve"> one, just 2 more minutes needed, I got accepted after the contest :(. That’s it, next time. Anyways, the cheaters on codeforces are getting out of hand.. crazy how many people solved first 5 problems. I am tehnically place 2400 and this is really weird :)))</w:t>
+        <w:t xml:space="preserve"> one, just 2 more minutes needed, I got accepted after the contest :(. That’s it, next time. Anyways, the cheaters on </w:t>
+      </w:r>
+      <w:proofErr w:type="spellStart"/>
+      <w:r>
+        <w:rPr>
+          <w:color w:val="000000" w:themeColor="text1"/>
+        </w:rPr>
+        <w:t>codeforces</w:t>
+      </w:r>
+      <w:proofErr w:type="spellEnd"/>
+      <w:r>
+        <w:rPr>
+          <w:color w:val="000000" w:themeColor="text1"/>
+        </w:rPr>
+        <w:t xml:space="preserve"> are getting out of hand.. crazy how many people solved first 5 problems. I am </w:t>
+      </w:r>
+      <w:proofErr w:type="spellStart"/>
+      <w:r>
+        <w:rPr>
+          <w:color w:val="000000" w:themeColor="text1"/>
+        </w:rPr>
+        <w:t>tehnically</w:t>
+      </w:r>
+      <w:proofErr w:type="spellEnd"/>
+      <w:r>
+        <w:rPr>
+          <w:color w:val="000000" w:themeColor="text1"/>
+        </w:rPr>
+        <w:t xml:space="preserve"> place 2400 and this is really weird :)))</w:t>
       </w:r>
     </w:p>
     <w:p>
@@ -3563,13 +3865,55 @@
         <w:rPr>
           <w:color w:val="000000" w:themeColor="text1"/>
         </w:rPr>
-        <w:t xml:space="preserve"> (1900) with the help of editorial. I knew it was dp and I tried a solution but it didn’t work.. I couldn’t get the dp states like that. Key note for myself: </w:t>
-      </w:r>
-      <w:r>
-        <w:rPr>
-          <w:color w:val="000000" w:themeColor="text1"/>
-        </w:rPr>
-        <w:t>Try to also think dp as a possible or not possible solution and to update it in the go.. my bad. It took me 50 minutes before looking at the editorial</w:t>
+        <w:t xml:space="preserve"> (1900) with the help of editorial. I knew it was </w:t>
+      </w:r>
+      <w:proofErr w:type="spellStart"/>
+      <w:r>
+        <w:rPr>
+          <w:color w:val="000000" w:themeColor="text1"/>
+        </w:rPr>
+        <w:t>dp</w:t>
+      </w:r>
+      <w:proofErr w:type="spellEnd"/>
+      <w:r>
+        <w:rPr>
+          <w:color w:val="000000" w:themeColor="text1"/>
+        </w:rPr>
+        <w:t xml:space="preserve"> and I tried a solution but it didn’t work.. I couldn’t get the </w:t>
+      </w:r>
+      <w:proofErr w:type="spellStart"/>
+      <w:r>
+        <w:rPr>
+          <w:color w:val="000000" w:themeColor="text1"/>
+        </w:rPr>
+        <w:t>dp</w:t>
+      </w:r>
+      <w:proofErr w:type="spellEnd"/>
+      <w:r>
+        <w:rPr>
+          <w:color w:val="000000" w:themeColor="text1"/>
+        </w:rPr>
+        <w:t xml:space="preserve"> states like that. Key note for myself: </w:t>
+      </w:r>
+      <w:r>
+        <w:rPr>
+          <w:color w:val="000000" w:themeColor="text1"/>
+        </w:rPr>
+        <w:t xml:space="preserve">Try to also think </w:t>
+      </w:r>
+      <w:proofErr w:type="spellStart"/>
+      <w:r>
+        <w:rPr>
+          <w:color w:val="000000" w:themeColor="text1"/>
+        </w:rPr>
+        <w:t>dp</w:t>
+      </w:r>
+      <w:proofErr w:type="spellEnd"/>
+      <w:r>
+        <w:rPr>
+          <w:color w:val="000000" w:themeColor="text1"/>
+        </w:rPr>
+        <w:t xml:space="preserve"> as a possible or not possible solution and to update it in the go.. my bad. It took me 50 minutes before looking at the editorial</w:t>
       </w:r>
     </w:p>
     <w:p>
@@ -3687,7 +4031,49 @@
         <w:rPr>
           <w:color w:val="000000" w:themeColor="text1"/>
         </w:rPr>
-        <w:t xml:space="preserve"> (2000) with the help of some solutions and tutorials from comments in editorial. I made a dp solution and a divide and conquer one. I understood them both. I thought about a segment tree solution initially but no success, also binary search, dp but I couldn’t see how to oprimize and of it and get to a solution. Pretty hard for my first 2000 but the solutions were so nice, I always feel stupid after seeing them.</w:t>
+        <w:t xml:space="preserve"> (2000) with the help of some solutions and tutorials from comments in editorial. I made a </w:t>
+      </w:r>
+      <w:proofErr w:type="spellStart"/>
+      <w:r>
+        <w:rPr>
+          <w:color w:val="000000" w:themeColor="text1"/>
+        </w:rPr>
+        <w:t>dp</w:t>
+      </w:r>
+      <w:proofErr w:type="spellEnd"/>
+      <w:r>
+        <w:rPr>
+          <w:color w:val="000000" w:themeColor="text1"/>
+        </w:rPr>
+        <w:t xml:space="preserve"> solution and a divide and conquer one. I understood them both. I thought about a segment tree solution initially but no success, also binary search, </w:t>
+      </w:r>
+      <w:proofErr w:type="spellStart"/>
+      <w:r>
+        <w:rPr>
+          <w:color w:val="000000" w:themeColor="text1"/>
+        </w:rPr>
+        <w:t>dp</w:t>
+      </w:r>
+      <w:proofErr w:type="spellEnd"/>
+      <w:r>
+        <w:rPr>
+          <w:color w:val="000000" w:themeColor="text1"/>
+        </w:rPr>
+        <w:t xml:space="preserve"> but I couldn’t see how to </w:t>
+      </w:r>
+      <w:proofErr w:type="spellStart"/>
+      <w:r>
+        <w:rPr>
+          <w:color w:val="000000" w:themeColor="text1"/>
+        </w:rPr>
+        <w:t>oprimize</w:t>
+      </w:r>
+      <w:proofErr w:type="spellEnd"/>
+      <w:r>
+        <w:rPr>
+          <w:color w:val="000000" w:themeColor="text1"/>
+        </w:rPr>
+        <w:t xml:space="preserve"> and of it and get to a solution. Pretty hard for my first 2000 but the solutions were so nice, I always feel stupid after seeing them.</w:t>
       </w:r>
     </w:p>
     <w:p>
@@ -3787,7 +4173,21 @@
         <w:rPr>
           <w:color w:val="000000" w:themeColor="text1"/>
         </w:rPr>
-        <w:t xml:space="preserve"> (1800) in 31 minutes alone so that is a success. Another adhoc problem, glad I solved it. </w:t>
+        <w:t xml:space="preserve"> (1800) in 31 minutes alone so that is a success. Another </w:t>
+      </w:r>
+      <w:proofErr w:type="spellStart"/>
+      <w:r>
+        <w:rPr>
+          <w:color w:val="000000" w:themeColor="text1"/>
+        </w:rPr>
+        <w:t>adhoc</w:t>
+      </w:r>
+      <w:proofErr w:type="spellEnd"/>
+      <w:r>
+        <w:rPr>
+          <w:color w:val="000000" w:themeColor="text1"/>
+        </w:rPr>
+        <w:t xml:space="preserve"> problem, glad I solved it. </w:t>
       </w:r>
     </w:p>
     <w:p>
@@ -3865,7 +4265,21 @@
         <w:rPr>
           <w:color w:val="000000" w:themeColor="text1"/>
         </w:rPr>
-        <w:t xml:space="preserve"> Also, nice catch with the fact that nodes with b are only the ones connected to all other nodes, idk why I didn’t made that ovservation.</w:t>
+        <w:t xml:space="preserve"> Also, nice catch with the fact that nodes with b are only the ones connected to all other nodes, idk why I didn’t made that </w:t>
+      </w:r>
+      <w:proofErr w:type="spellStart"/>
+      <w:r>
+        <w:rPr>
+          <w:color w:val="000000" w:themeColor="text1"/>
+        </w:rPr>
+        <w:t>ovservation</w:t>
+      </w:r>
+      <w:proofErr w:type="spellEnd"/>
+      <w:r>
+        <w:rPr>
+          <w:color w:val="000000" w:themeColor="text1"/>
+        </w:rPr>
+        <w:t>.</w:t>
       </w:r>
       <w:r>
         <w:rPr>
@@ -3996,7 +4410,21 @@
         <w:rPr>
           <w:color w:val="000000" w:themeColor="text1"/>
         </w:rPr>
-        <w:t xml:space="preserve"> (1900) in 51 minutes fully by myself. Nice problem using FenwickTree actually. Cool observations and I was a little bit slow on time but hey.. at least I solved it</w:t>
+        <w:t xml:space="preserve"> (1900) in 51 minutes fully by myself. Nice problem using </w:t>
+      </w:r>
+      <w:proofErr w:type="spellStart"/>
+      <w:r>
+        <w:rPr>
+          <w:color w:val="000000" w:themeColor="text1"/>
+        </w:rPr>
+        <w:t>FenwickTree</w:t>
+      </w:r>
+      <w:proofErr w:type="spellEnd"/>
+      <w:r>
+        <w:rPr>
+          <w:color w:val="000000" w:themeColor="text1"/>
+        </w:rPr>
+        <w:t xml:space="preserve"> actually. Cool observations and I was a little bit slow on time but hey.. at least I solved it</w:t>
       </w:r>
       <w:r>
         <w:rPr>
@@ -4216,7 +4644,35 @@
         <w:rPr>
           <w:color w:val="000000" w:themeColor="text1"/>
         </w:rPr>
-        <w:t xml:space="preserve"> (1800) but only after a small peak at the editorial.. I really didn’t think that bruteforce was the right call here, lool. The idea was pretty easy once realizing that we can’t go more than min(n^2, 2*2.5*10^6)… </w:t>
+        <w:t xml:space="preserve"> (1800) but only after a small peak at the editorial.. I really didn’t think that </w:t>
+      </w:r>
+      <w:proofErr w:type="spellStart"/>
+      <w:r>
+        <w:rPr>
+          <w:color w:val="000000" w:themeColor="text1"/>
+        </w:rPr>
+        <w:t>bruteforce</w:t>
+      </w:r>
+      <w:proofErr w:type="spellEnd"/>
+      <w:r>
+        <w:rPr>
+          <w:color w:val="000000" w:themeColor="text1"/>
+        </w:rPr>
+        <w:t xml:space="preserve"> was the right call here, </w:t>
+      </w:r>
+      <w:proofErr w:type="spellStart"/>
+      <w:r>
+        <w:rPr>
+          <w:color w:val="000000" w:themeColor="text1"/>
+        </w:rPr>
+        <w:t>lool</w:t>
+      </w:r>
+      <w:proofErr w:type="spellEnd"/>
+      <w:r>
+        <w:rPr>
+          <w:color w:val="000000" w:themeColor="text1"/>
+        </w:rPr>
+        <w:t xml:space="preserve">. The idea was pretty easy once realizing that we can’t go more than min(n^2, 2*2.5*10^6)… </w:t>
       </w:r>
     </w:p>
     <w:p>
@@ -4354,7 +4810,21 @@
         <w:rPr>
           <w:color w:val="00B0F0"/>
         </w:rPr>
-        <w:t xml:space="preserve">Ok, now important. I think about starting a “Group Solving”, what I mean is selecting 5 problems from each of 3 diffculties above my rating, that being 1800, 1900 and 2000, 15 problems total. I will try to not waste more than </w:t>
+        <w:t xml:space="preserve">Ok, now important. I think about starting a “Group Solving”, what I mean is selecting 5 problems from each of 3 </w:t>
+      </w:r>
+      <w:proofErr w:type="spellStart"/>
+      <w:r>
+        <w:rPr>
+          <w:color w:val="00B0F0"/>
+        </w:rPr>
+        <w:t>diffculties</w:t>
+      </w:r>
+      <w:proofErr w:type="spellEnd"/>
+      <w:r>
+        <w:rPr>
+          <w:color w:val="00B0F0"/>
+        </w:rPr>
+        <w:t xml:space="preserve"> above my rating, that being 1800, 1900 and 2000, 15 problems total. I will try to not waste more than </w:t>
       </w:r>
       <w:r>
         <w:rPr>
@@ -4557,13 +5027,29 @@
       <w:pPr>
         <w:ind w:left="720"/>
       </w:pPr>
+      <w:hyperlink r:id="rId59" w:history="1">
+        <w:r>
+          <w:rPr>
+            <w:rStyle w:val="Hyperlink"/>
+          </w:rPr>
+          <w:t>https://codeforces.com/problemset/problem/1918/D</w:t>
+        </w:r>
+      </w:hyperlink>
+      <w:r>
+        <w:t xml:space="preserve"> - Score 10 Time: </w:t>
+      </w:r>
+    </w:p>
+    <w:p>
+      <w:pPr>
+        <w:ind w:left="720"/>
+      </w:pPr>
     </w:p>
     <w:p/>
     <w:p>
       <w:r>
         <w:t xml:space="preserve">Group1, problem1 (1800) - </w:t>
       </w:r>
-      <w:hyperlink r:id="rId59" w:history="1">
+      <w:hyperlink r:id="rId60" w:history="1">
         <w:r>
           <w:rPr>
             <w:rStyle w:val="Hyperlink"/>
@@ -4574,7 +5060,31 @@
     </w:p>
     <w:p>
       <w:r>
-        <w:t>Solved it nicely with modinverse in 22 minutes, nice problem. Seemed dp at first but then I got it, I just used bruteforce for it to find how many a’s and b’s the number has.</w:t>
+        <w:t xml:space="preserve">Solved it nicely with </w:t>
+      </w:r>
+      <w:proofErr w:type="spellStart"/>
+      <w:r>
+        <w:t>modinverse</w:t>
+      </w:r>
+      <w:proofErr w:type="spellEnd"/>
+      <w:r>
+        <w:t xml:space="preserve"> in 22 minutes, nice problem. Seemed </w:t>
+      </w:r>
+      <w:proofErr w:type="spellStart"/>
+      <w:r>
+        <w:t>dp</w:t>
+      </w:r>
+      <w:proofErr w:type="spellEnd"/>
+      <w:r>
+        <w:t xml:space="preserve"> at first but then I got it, I just used </w:t>
+      </w:r>
+      <w:proofErr w:type="spellStart"/>
+      <w:r>
+        <w:t>bruteforce</w:t>
+      </w:r>
+      <w:proofErr w:type="spellEnd"/>
+      <w:r>
+        <w:t xml:space="preserve"> for it to find how many a’s and b’s the number has.</w:t>
       </w:r>
     </w:p>
     <w:p>
@@ -4631,7 +5141,7 @@
       <w:r>
         <w:t xml:space="preserve">Group 1, problem 2 (1800) </w:t>
       </w:r>
-      <w:hyperlink r:id="rId60" w:history="1">
+      <w:hyperlink r:id="rId61" w:history="1">
         <w:r>
           <w:rPr>
             <w:rStyle w:val="Hyperlink"/>
@@ -4651,10 +5161,34 @@
         <w:t xml:space="preserve"> in 56 minutes</w:t>
       </w:r>
       <w:r>
-        <w:t xml:space="preserve"> with greedy approach somehow keeping count of the sum to right and sum to left and elements in the left not affected yet by any bigger number after them. This way I could bruteforce every position pretty nicely.</w:t>
-      </w:r>
-      <w:r>
-        <w:t xml:space="preserve"> I also spent some time and solved it with dp as the editorial suggested. I didn’t think of keeping max till now actually, that’s why dp was not working in my head at first.</w:t>
+        <w:t xml:space="preserve"> with greedy approach somehow keeping count of the sum to right and sum to left and elements in the left not affected yet by any bigger number after them. This way I could </w:t>
+      </w:r>
+      <w:proofErr w:type="spellStart"/>
+      <w:r>
+        <w:t>bruteforce</w:t>
+      </w:r>
+      <w:proofErr w:type="spellEnd"/>
+      <w:r>
+        <w:t xml:space="preserve"> every position pretty nicely.</w:t>
+      </w:r>
+      <w:r>
+        <w:t xml:space="preserve"> I also spent some time and solved it with </w:t>
+      </w:r>
+      <w:proofErr w:type="spellStart"/>
+      <w:r>
+        <w:t>dp</w:t>
+      </w:r>
+      <w:proofErr w:type="spellEnd"/>
+      <w:r>
+        <w:t xml:space="preserve"> as the editorial suggested. I didn’t think of keeping max till now actually, that’s why </w:t>
+      </w:r>
+      <w:proofErr w:type="spellStart"/>
+      <w:r>
+        <w:t>dp</w:t>
+      </w:r>
+      <w:proofErr w:type="spellEnd"/>
+      <w:r>
+        <w:t xml:space="preserve"> was not working in my head at first.</w:t>
       </w:r>
       <w:r>
         <w:t xml:space="preserve"> Also greedy approach is very nice as well, didn’t think of that </w:t>
@@ -4709,7 +5243,7 @@
       <w:r>
         <w:t xml:space="preserve">Group 1, problem 3 (1800) </w:t>
       </w:r>
-      <w:hyperlink r:id="rId61" w:history="1">
+      <w:hyperlink r:id="rId62" w:history="1">
         <w:r>
           <w:rPr>
             <w:rStyle w:val="Hyperlink"/>
@@ -4756,7 +5290,7 @@
       <w:r>
         <w:t xml:space="preserve">, problem 4 (1800) </w:t>
       </w:r>
-      <w:hyperlink r:id="rId62" w:history="1">
+      <w:hyperlink r:id="rId63" w:history="1">
         <w:r>
           <w:rPr>
             <w:rStyle w:val="Hyperlink"/>
@@ -4773,7 +5307,23 @@
         <w:t xml:space="preserve">I really enjoyed this problem. I tried to solve it with Dijkstra but I got wrong answer on test 26 because this isn’t a correct approach. </w:t>
       </w:r>
       <w:r>
-        <w:t>Then I got a hint from editorial that it’s dp on a graph and I did it by myself but with TLE on test 11 because I tried to manually verify that all parents of current node are already processed and this was slow. Then I made the solution with TopologicalSort and it was really nice.</w:t>
+        <w:t xml:space="preserve">Then I got a hint from editorial that it’s </w:t>
+      </w:r>
+      <w:proofErr w:type="spellStart"/>
+      <w:r>
+        <w:t>dp</w:t>
+      </w:r>
+      <w:proofErr w:type="spellEnd"/>
+      <w:r>
+        <w:t xml:space="preserve"> on a graph and I did it by myself but with TLE on test 11 because I tried to manually verify that all parents of current node are already processed and this was slow. Then I made the solution with </w:t>
+      </w:r>
+      <w:proofErr w:type="spellStart"/>
+      <w:r>
+        <w:t>TopologicalSort</w:t>
+      </w:r>
+      <w:proofErr w:type="spellEnd"/>
+      <w:r>
+        <w:t xml:space="preserve"> and it was really nice.</w:t>
       </w:r>
     </w:p>
     <w:p>
@@ -4836,7 +5386,7 @@
       <w:r>
         <w:t xml:space="preserve">Group 1, problem 5 (1800) </w:t>
       </w:r>
-      <w:hyperlink r:id="rId63" w:history="1">
+      <w:hyperlink r:id="rId64" w:history="1">
         <w:r>
           <w:rPr>
             <w:rStyle w:val="Hyperlink"/>
@@ -4855,6 +5405,7 @@
         </w:rPr>
       </w:pPr>
       <w:r>
+        <w:lastRenderedPageBreak/>
         <w:t>Interesting bits operations problem, solved it in 25 minutes so pretty good result.</w:t>
       </w:r>
     </w:p>
@@ -4868,7 +5419,6 @@
         <w:rPr>
           <w:color w:val="7030A0"/>
         </w:rPr>
-        <w:lastRenderedPageBreak/>
         <w:t xml:space="preserve">Score: 50 + </w:t>
       </w:r>
       <w:r>
@@ -4927,7 +5477,7 @@
       <w:r>
         <w:t xml:space="preserve">Group 1, problem 6 (1900) </w:t>
       </w:r>
-      <w:hyperlink r:id="rId64" w:history="1">
+      <w:hyperlink r:id="rId65" w:history="1">
         <w:r>
           <w:rPr>
             <w:rStyle w:val="Hyperlink"/>
@@ -4966,7 +5516,7 @@
       <w:r>
         <w:t xml:space="preserve">Group 1, problem 7 (1900) </w:t>
       </w:r>
-      <w:hyperlink r:id="rId65" w:history="1">
+      <w:hyperlink r:id="rId66" w:history="1">
         <w:r>
           <w:rPr>
             <w:rStyle w:val="Hyperlink"/>
@@ -5008,41 +5558,14 @@
         <w:rPr>
           <w:color w:val="FF0000"/>
         </w:rPr>
-        <w:t xml:space="preserve">Day </w:t>
-      </w:r>
-      <w:r>
-        <w:rPr>
-          <w:color w:val="FF0000"/>
-        </w:rPr>
-        <w:t>20</w:t>
-      </w:r>
-      <w:r>
-        <w:rPr>
-          <w:color w:val="FF0000"/>
-        </w:rPr>
-        <w:t>: 0</w:t>
-      </w:r>
-      <w:r>
-        <w:rPr>
-          <w:color w:val="FF0000"/>
-        </w:rPr>
-        <w:t>5</w:t>
-      </w:r>
-      <w:r>
-        <w:rPr>
-          <w:color w:val="FF0000"/>
-        </w:rPr>
-        <w:t>/05/2025 -&gt; 1626</w:t>
-      </w:r>
-    </w:p>
-    <w:p>
-      <w:r>
-        <w:t xml:space="preserve">Group 1, problem </w:t>
-      </w:r>
-      <w:r>
-        <w:t xml:space="preserve">8 (1900) </w:t>
-      </w:r>
-      <w:hyperlink r:id="rId66" w:history="1">
+        <w:t>Day 20: 05/05/2025 -&gt; 1626</w:t>
+      </w:r>
+    </w:p>
+    <w:p>
+      <w:r>
+        <w:t xml:space="preserve">Group 1, problem 8 (1900) </w:t>
+      </w:r>
+      <w:hyperlink r:id="rId67" w:history="1">
         <w:r>
           <w:rPr>
             <w:rStyle w:val="Hyperlink"/>
@@ -5064,32 +5587,127 @@
         <w:rPr>
           <w:color w:val="7030A0"/>
         </w:rPr>
+        <w:t xml:space="preserve">Score: 40 + </w:t>
+      </w:r>
+      <w:r>
+        <w:rPr>
+          <w:color w:val="7030A0"/>
+        </w:rPr>
+        <w:t>30</w:t>
+      </w:r>
+      <w:r>
+        <w:rPr>
+          <w:color w:val="7030A0"/>
+        </w:rPr>
+        <w:t xml:space="preserve"> + 10 -&gt; 80 points</w:t>
+      </w:r>
+    </w:p>
+    <w:p>
+      <w:pPr>
+        <w:rPr>
+          <w:color w:val="7030A0"/>
+        </w:rPr>
+      </w:pPr>
+    </w:p>
+    <w:p>
+      <w:r>
+        <w:t>Group 1,</w:t>
+      </w:r>
+      <w:r>
+        <w:t xml:space="preserve"> problem 9 (1900) </w:t>
+      </w:r>
+      <w:hyperlink r:id="rId68" w:history="1">
+        <w:r>
+          <w:rPr>
+            <w:rStyle w:val="Hyperlink"/>
+          </w:rPr>
+          <w:t>https://codeforces.com/problemset/problem/1918/D</w:t>
+        </w:r>
+      </w:hyperlink>
+      <w:r>
+        <w:t xml:space="preserve"> I didn’t solved it but understood the solution. Nice way of keeping best possible candidates in a set with sliding window technique. I will </w:t>
+      </w:r>
+      <w:proofErr w:type="spellStart"/>
+      <w:r>
+        <w:t>upsolve</w:t>
+      </w:r>
+      <w:proofErr w:type="spellEnd"/>
+      <w:r>
+        <w:t xml:space="preserve"> it tomorrow. I though about using binary search but couldn’t figure out how to calculate </w:t>
+      </w:r>
+      <w:proofErr w:type="spellStart"/>
+      <w:r>
+        <w:t>dp</w:t>
+      </w:r>
+      <w:proofErr w:type="spellEnd"/>
+      <w:r>
+        <w:t>[</w:t>
+      </w:r>
+      <w:proofErr w:type="spellStart"/>
+      <w:r>
+        <w:t>i</w:t>
+      </w:r>
+      <w:proofErr w:type="spellEnd"/>
+      <w:r>
+        <w:t xml:space="preserve">] or how to truly check if a value &lt;= m is possible or not. </w:t>
+      </w:r>
+    </w:p>
+    <w:p>
+      <w:pPr>
+        <w:rPr>
+          <w:color w:val="7030A0"/>
+        </w:rPr>
+      </w:pPr>
+      <w:r>
+        <w:rPr>
+          <w:color w:val="7030A0"/>
+        </w:rPr>
         <w:t xml:space="preserve">Score: </w:t>
       </w:r>
       <w:r>
         <w:rPr>
           <w:color w:val="7030A0"/>
         </w:rPr>
-        <w:t>4</w:t>
-      </w:r>
-      <w:r>
-        <w:rPr>
-          <w:color w:val="7030A0"/>
-        </w:rPr>
-        <w:t xml:space="preserve">0 + </w:t>
-      </w:r>
-      <w:r>
-        <w:rPr>
-          <w:color w:val="7030A0"/>
-        </w:rPr>
-        <w:t>30</w:t>
-      </w:r>
-      <w:r>
-        <w:rPr>
-          <w:color w:val="7030A0"/>
-        </w:rPr>
-        <w:t xml:space="preserve"> + 10 -&gt; 80 points</w:t>
-      </w:r>
+        <w:t>0</w:t>
+      </w:r>
+      <w:r>
+        <w:rPr>
+          <w:color w:val="7030A0"/>
+        </w:rPr>
+        <w:t xml:space="preserve"> + </w:t>
+      </w:r>
+      <w:r>
+        <w:rPr>
+          <w:color w:val="7030A0"/>
+        </w:rPr>
+        <w:t>0</w:t>
+      </w:r>
+      <w:r>
+        <w:rPr>
+          <w:color w:val="7030A0"/>
+        </w:rPr>
+        <w:t xml:space="preserve"> + 10 -&gt; </w:t>
+      </w:r>
+      <w:r>
+        <w:rPr>
+          <w:color w:val="7030A0"/>
+        </w:rPr>
+        <w:t>1</w:t>
+      </w:r>
+      <w:r>
+        <w:rPr>
+          <w:color w:val="7030A0"/>
+        </w:rPr>
+        <w:t>0 points</w:t>
+      </w:r>
+    </w:p>
+    <w:p/>
+    <w:p>
+      <w:pPr>
+        <w:rPr>
+          <w:color w:val="7030A0"/>
+        </w:rPr>
+      </w:pPr>
     </w:p>
     <w:p>
       <w:pPr>
@@ -5840,7 +6458,7 @@
   <w:style w:type="paragraph" w:default="1" w:styleId="Normal">
     <w:name w:val="Normal"/>
     <w:qFormat/>
-    <w:rsid w:val="002F1E82"/>
+    <w:rsid w:val="001D6B79"/>
   </w:style>
   <w:style w:type="paragraph" w:styleId="Heading2">
     <w:name w:val="heading 2"/>

--- a/Progress.xlsx.docx
+++ b/Progress.xlsx.docx
@@ -1396,21 +1396,7 @@
         <w:rPr>
           <w:color w:val="000000" w:themeColor="text1"/>
         </w:rPr>
-        <w:t xml:space="preserve"> one so I will probably </w:t>
-      </w:r>
-      <w:proofErr w:type="spellStart"/>
-      <w:r>
-        <w:rPr>
-          <w:color w:val="000000" w:themeColor="text1"/>
-        </w:rPr>
-        <w:t>upsolve</w:t>
-      </w:r>
-      <w:proofErr w:type="spellEnd"/>
-      <w:r>
-        <w:rPr>
-          <w:color w:val="000000" w:themeColor="text1"/>
-        </w:rPr>
-        <w:t xml:space="preserve"> it tomorrow</w:t>
+        <w:t xml:space="preserve"> one so I will probably upsolve it tomorrow</w:t>
       </w:r>
     </w:p>
     <w:p>
@@ -1651,41 +1637,110 @@
         <w:rPr>
           <w:color w:val="000000" w:themeColor="text1"/>
         </w:rPr>
-        <w:t xml:space="preserve">I </w:t>
-      </w:r>
-      <w:proofErr w:type="spellStart"/>
-      <w:r>
-        <w:rPr>
-          <w:color w:val="000000" w:themeColor="text1"/>
-        </w:rPr>
-        <w:t>upsolved</w:t>
-      </w:r>
-      <w:proofErr w:type="spellEnd"/>
+        <w:t xml:space="preserve">I upsolved </w:t>
+      </w:r>
+      <w:hyperlink r:id="rId7" w:history="1">
+        <w:r>
+          <w:rPr>
+            <w:rStyle w:val="Hyperlink"/>
+          </w:rPr>
+          <w:t>https://codeforces.com/contest/2094/problem/G</w:t>
+        </w:r>
+      </w:hyperlink>
+      <w:r>
+        <w:rPr>
+          <w:color w:val="000000" w:themeColor="text1"/>
+        </w:rPr>
+        <w:t xml:space="preserve">  from last DIV4 in 16 minutes just to realize that I was missing the reverse case where I just had to revert the “reversed” Boolean… It worked first try. I am frustrated I didn’t finish this in time in the contest</w:t>
+      </w:r>
+      <w:r>
+        <w:rPr>
+          <w:color w:val="000000" w:themeColor="text1"/>
+        </w:rPr>
+        <w:t>. I spent 25 more minutes on another solution that uses only one deque instead of 2.</w:t>
+      </w:r>
       <w:r>
         <w:rPr>
           <w:color w:val="000000" w:themeColor="text1"/>
         </w:rPr>
         <w:t xml:space="preserve"> </w:t>
       </w:r>
-      <w:hyperlink r:id="rId7" w:history="1">
-        <w:r>
-          <w:rPr>
-            <w:rStyle w:val="Hyperlink"/>
-          </w:rPr>
-          <w:t>https://codeforces.com/contest/2094/problem/G</w:t>
-        </w:r>
-      </w:hyperlink>
-      <w:r>
-        <w:rPr>
-          <w:color w:val="000000" w:themeColor="text1"/>
-        </w:rPr>
-        <w:t xml:space="preserve">  from last DIV4 in 16 minutes just to realize that I was missing the reverse case where I just had to revert the “reversed” Boolean… It worked first try. I am frustrated I didn’t finish this in time in the contest</w:t>
-      </w:r>
-      <w:r>
-        <w:rPr>
-          <w:color w:val="000000" w:themeColor="text1"/>
-        </w:rPr>
-        <w:t>. I spent 25 more minutes on another solution that uses only one deque instead of 2.</w:t>
+    </w:p>
+    <w:p>
+      <w:pPr>
+        <w:rPr>
+          <w:color w:val="7030A0"/>
+        </w:rPr>
+      </w:pPr>
+      <w:r>
+        <w:rPr>
+          <w:color w:val="7030A0"/>
+        </w:rPr>
+        <w:t xml:space="preserve">Score: 50 + 10 + </w:t>
+      </w:r>
+      <w:r>
+        <w:rPr>
+          <w:color w:val="7030A0"/>
+        </w:rPr>
+        <w:t>3</w:t>
+      </w:r>
+      <w:r>
+        <w:rPr>
+          <w:color w:val="7030A0"/>
+        </w:rPr>
+        <w:t xml:space="preserve"> -&gt; </w:t>
+      </w:r>
+      <w:r>
+        <w:rPr>
+          <w:color w:val="7030A0"/>
+        </w:rPr>
+        <w:t>63</w:t>
+      </w:r>
+      <w:r>
+        <w:rPr>
+          <w:color w:val="7030A0"/>
+        </w:rPr>
+        <w:t xml:space="preserve"> points</w:t>
+      </w:r>
+    </w:p>
+    <w:p>
+      <w:pPr>
+        <w:rPr>
+          <w:color w:val="000000" w:themeColor="text1"/>
+        </w:rPr>
+      </w:pPr>
+    </w:p>
+    <w:p>
+      <w:pPr>
+        <w:rPr>
+          <w:color w:val="000000" w:themeColor="text1"/>
+        </w:rPr>
+      </w:pPr>
+      <w:r>
+        <w:rPr>
+          <w:color w:val="000000" w:themeColor="text1"/>
+        </w:rPr>
+        <w:t xml:space="preserve">I tried to solve </w:t>
+      </w:r>
+      <w:hyperlink r:id="rId8" w:history="1">
+        <w:r>
+          <w:rPr>
+            <w:rStyle w:val="Hyperlink"/>
+          </w:rPr>
+          <w:t>https://codeforces.com/problemset/problem/1209/D</w:t>
+        </w:r>
+      </w:hyperlink>
+      <w:r>
+        <w:rPr>
+          <w:color w:val="000000" w:themeColor="text1"/>
+        </w:rPr>
+        <w:t xml:space="preserve"> (1700) for 50 minutes but no success. I think I got a few </w:t>
+      </w:r>
+      <w:r>
+        <w:rPr>
+          <w:color w:val="000000" w:themeColor="text1"/>
+        </w:rPr>
+        <w:t>ideas but apparently I overcomplicated it.. I stayed 45 more minutes to understand the tutorial because it was poor written but I understood the DSU solution and DFS solution. Both are easy if you think in that direction.. my bad, I feel so stupid sometimes.</w:t>
       </w:r>
       <w:r>
         <w:rPr>
@@ -1704,37 +1759,510 @@
         <w:rPr>
           <w:color w:val="7030A0"/>
         </w:rPr>
+        <w:t xml:space="preserve">Score: 10 + 0 + </w:t>
+      </w:r>
+      <w:r>
+        <w:rPr>
+          <w:color w:val="7030A0"/>
+        </w:rPr>
+        <w:t>3</w:t>
+      </w:r>
+      <w:r>
+        <w:rPr>
+          <w:color w:val="7030A0"/>
+        </w:rPr>
+        <w:t xml:space="preserve"> -&gt; </w:t>
+      </w:r>
+      <w:r>
+        <w:rPr>
+          <w:color w:val="7030A0"/>
+        </w:rPr>
+        <w:t>13</w:t>
+      </w:r>
+      <w:r>
+        <w:rPr>
+          <w:color w:val="7030A0"/>
+        </w:rPr>
+        <w:t xml:space="preserve"> points</w:t>
+      </w:r>
+    </w:p>
+    <w:p>
+      <w:pPr>
+        <w:rPr>
+          <w:color w:val="000000" w:themeColor="text1"/>
+        </w:rPr>
+      </w:pPr>
+    </w:p>
+    <w:p>
+      <w:pPr>
+        <w:rPr>
+          <w:color w:val="000000" w:themeColor="text1"/>
+        </w:rPr>
+      </w:pPr>
+      <w:r>
+        <w:rPr>
+          <w:color w:val="000000" w:themeColor="text1"/>
+        </w:rPr>
+        <w:t xml:space="preserve">I solved </w:t>
+      </w:r>
+      <w:hyperlink r:id="rId9" w:history="1">
+        <w:r>
+          <w:rPr>
+            <w:rStyle w:val="Hyperlink"/>
+          </w:rPr>
+          <w:t>https://codeforces.com/problemset/problem/1312/D</w:t>
+        </w:r>
+      </w:hyperlink>
+      <w:r>
+        <w:rPr>
+          <w:color w:val="000000" w:themeColor="text1"/>
+        </w:rPr>
+        <w:t xml:space="preserve"> (1700) in about 40 minutes with a little help from editorial but once I got the main idea it was really easy. I made the mistake to think about taking with combinations after having the max element selected which is stupid..</w:t>
+      </w:r>
+      <w:r>
+        <w:rPr>
+          <w:color w:val="000000" w:themeColor="text1"/>
+        </w:rPr>
+        <w:t xml:space="preserve"> </w:t>
+      </w:r>
+    </w:p>
+    <w:p>
+      <w:pPr>
+        <w:rPr>
+          <w:color w:val="7030A0"/>
+        </w:rPr>
+      </w:pPr>
+      <w:r>
+        <w:rPr>
+          <w:color w:val="7030A0"/>
+        </w:rPr>
+        <w:t xml:space="preserve">Score: 20 + 0 + </w:t>
+      </w:r>
+      <w:r>
+        <w:rPr>
+          <w:color w:val="7030A0"/>
+        </w:rPr>
+        <w:t>10</w:t>
+      </w:r>
+      <w:r>
+        <w:rPr>
+          <w:color w:val="7030A0"/>
+        </w:rPr>
+        <w:t xml:space="preserve"> -&gt; </w:t>
+      </w:r>
+      <w:r>
+        <w:rPr>
+          <w:color w:val="7030A0"/>
+        </w:rPr>
+        <w:t>30</w:t>
+      </w:r>
+      <w:r>
+        <w:rPr>
+          <w:color w:val="7030A0"/>
+        </w:rPr>
+        <w:t xml:space="preserve"> points</w:t>
+      </w:r>
+    </w:p>
+    <w:p>
+      <w:pPr>
+        <w:rPr>
+          <w:color w:val="7030A0"/>
+        </w:rPr>
+      </w:pPr>
+    </w:p>
+    <w:p>
+      <w:pPr>
+        <w:rPr>
+          <w:color w:val="7030A0"/>
+        </w:rPr>
+      </w:pPr>
+    </w:p>
+    <w:p>
+      <w:pPr>
+        <w:rPr>
+          <w:color w:val="7030A0"/>
+        </w:rPr>
+      </w:pPr>
+    </w:p>
+    <w:p>
+      <w:pPr>
+        <w:rPr>
+          <w:color w:val="000000" w:themeColor="text1"/>
+        </w:rPr>
+      </w:pPr>
+      <w:r>
+        <w:rPr>
+          <w:color w:val="FF0000"/>
+        </w:rPr>
+        <w:t xml:space="preserve">Day 4: 17/04/2025 -&gt; </w:t>
+      </w:r>
+      <w:r>
+        <w:rPr>
+          <w:color w:val="000000" w:themeColor="text1"/>
+        </w:rPr>
+        <w:t>596</w:t>
+      </w:r>
+    </w:p>
+    <w:p>
+      <w:pPr>
+        <w:rPr>
+          <w:color w:val="000000" w:themeColor="text1"/>
+        </w:rPr>
+      </w:pPr>
+      <w:r>
+        <w:rPr>
+          <w:color w:val="000000" w:themeColor="text1"/>
+        </w:rPr>
+        <w:t xml:space="preserve">I solved </w:t>
+      </w:r>
+      <w:hyperlink r:id="rId10" w:history="1">
+        <w:r>
+          <w:rPr>
+            <w:rStyle w:val="Hyperlink"/>
+          </w:rPr>
+          <w:t>https://codeforces.com/contest/1625/problem/C</w:t>
+        </w:r>
+      </w:hyperlink>
+      <w:r>
+        <w:rPr>
+          <w:color w:val="000000" w:themeColor="text1"/>
+        </w:rPr>
+        <w:t xml:space="preserve"> (1700) in 1 hour with O(n^3) solution using dp which was actually the intended solution. I thought I overcomplicated it. At first I did a O(n^2) solution but it was wrong</w:t>
+      </w:r>
+      <w:r>
+        <w:rPr>
+          <w:color w:val="000000" w:themeColor="text1"/>
+        </w:rPr>
+        <w:t xml:space="preserve"> on test 8</w:t>
+      </w:r>
+      <w:r>
+        <w:rPr>
+          <w:color w:val="000000" w:themeColor="text1"/>
+        </w:rPr>
+        <w:t xml:space="preserve"> and I managed to understand why.</w:t>
+      </w:r>
+      <w:r>
+        <w:rPr>
+          <w:color w:val="000000" w:themeColor="text1"/>
+        </w:rPr>
+        <w:t xml:space="preserve"> </w:t>
+      </w:r>
+    </w:p>
+    <w:p>
+      <w:pPr>
+        <w:rPr>
+          <w:color w:val="7030A0"/>
+        </w:rPr>
+      </w:pPr>
+      <w:r>
+        <w:rPr>
+          <w:color w:val="7030A0"/>
+        </w:rPr>
         <w:t xml:space="preserve">Score: 50 + 10 + </w:t>
       </w:r>
       <w:r>
         <w:rPr>
           <w:color w:val="7030A0"/>
         </w:rPr>
+        <w:t>10</w:t>
+      </w:r>
+      <w:r>
+        <w:rPr>
+          <w:color w:val="7030A0"/>
+        </w:rPr>
+        <w:t xml:space="preserve"> -&gt; </w:t>
+      </w:r>
+      <w:r>
+        <w:rPr>
+          <w:color w:val="7030A0"/>
+        </w:rPr>
+        <w:t>70</w:t>
+      </w:r>
+      <w:r>
+        <w:rPr>
+          <w:color w:val="7030A0"/>
+        </w:rPr>
+        <w:t xml:space="preserve"> points</w:t>
+      </w:r>
+    </w:p>
+    <w:p>
+      <w:pPr>
+        <w:rPr>
+          <w:color w:val="7030A0"/>
+        </w:rPr>
+      </w:pPr>
+    </w:p>
+    <w:p>
+      <w:pPr>
+        <w:rPr>
+          <w:color w:val="000000" w:themeColor="text1"/>
+        </w:rPr>
+      </w:pPr>
+      <w:r>
+        <w:rPr>
+          <w:color w:val="000000" w:themeColor="text1"/>
+        </w:rPr>
+        <w:t xml:space="preserve">I solved </w:t>
+      </w:r>
+      <w:hyperlink r:id="rId11" w:history="1">
+        <w:r>
+          <w:rPr>
+            <w:rStyle w:val="Hyperlink"/>
+          </w:rPr>
+          <w:t>https://codeforces.com/problemset/problem/1731/C</w:t>
+        </w:r>
+      </w:hyperlink>
+      <w:r>
+        <w:rPr>
+          <w:color w:val="000000" w:themeColor="text1"/>
+        </w:rPr>
+        <w:t xml:space="preserve"> (1700) in 28 minutes with the intended solution. Reminder for myself that I always need to increase ap[0] to also count the whole prefix as xor or sum of prefixes, not just previous values.</w:t>
+      </w:r>
+    </w:p>
+    <w:p>
+      <w:pPr>
+        <w:rPr>
+          <w:color w:val="7030A0"/>
+        </w:rPr>
+      </w:pPr>
+      <w:r>
+        <w:rPr>
+          <w:color w:val="7030A0"/>
+        </w:rPr>
+        <w:t xml:space="preserve">Score: 50 + </w:t>
+      </w:r>
+      <w:r>
+        <w:rPr>
+          <w:color w:val="7030A0"/>
+        </w:rPr>
         <w:t>3</w:t>
       </w:r>
       <w:r>
         <w:rPr>
           <w:color w:val="7030A0"/>
         </w:rPr>
-        <w:t xml:space="preserve"> -&gt; </w:t>
-      </w:r>
-      <w:r>
-        <w:rPr>
-          <w:color w:val="7030A0"/>
-        </w:rPr>
-        <w:t>63</w:t>
-      </w:r>
-      <w:r>
-        <w:rPr>
-          <w:color w:val="7030A0"/>
-        </w:rPr>
-        <w:t xml:space="preserve"> points</w:t>
-      </w:r>
-    </w:p>
-    <w:p>
-      <w:pPr>
-        <w:rPr>
-          <w:color w:val="000000" w:themeColor="text1"/>
+        <w:t xml:space="preserve">0 + 10 -&gt; </w:t>
+      </w:r>
+      <w:r>
+        <w:rPr>
+          <w:color w:val="7030A0"/>
+        </w:rPr>
+        <w:t>9</w:t>
+      </w:r>
+      <w:r>
+        <w:rPr>
+          <w:color w:val="7030A0"/>
+        </w:rPr>
+        <w:t>0 points</w:t>
+      </w:r>
+    </w:p>
+    <w:p>
+      <w:pPr>
+        <w:rPr>
+          <w:color w:val="7030A0"/>
+        </w:rPr>
+      </w:pPr>
+    </w:p>
+    <w:p>
+      <w:pPr>
+        <w:rPr>
+          <w:color w:val="000000" w:themeColor="text1"/>
+        </w:rPr>
+      </w:pPr>
+      <w:r>
+        <w:rPr>
+          <w:color w:val="000000" w:themeColor="text1"/>
+        </w:rPr>
+        <w:t xml:space="preserve">I solved </w:t>
+      </w:r>
+      <w:hyperlink r:id="rId12" w:history="1">
+        <w:r>
+          <w:rPr>
+            <w:rStyle w:val="Hyperlink"/>
+          </w:rPr>
+          <w:t>https://codeforces.com/contest/1829/problem/H</w:t>
+        </w:r>
+      </w:hyperlink>
+      <w:r>
+        <w:rPr>
+          <w:color w:val="000000" w:themeColor="text1"/>
+        </w:rPr>
+        <w:t xml:space="preserve"> (1700) in 45 minutes. I complicated the solution with a dp with 6 dimensions, one for each bit instead of actually going through the numbers from 0 to 63.. fuck me…  But.. I solved it alone and fully and after 1 minute on editorial I also implemented the easier solution so that’s great.</w:t>
+      </w:r>
+    </w:p>
+    <w:p>
+      <w:pPr>
+        <w:rPr>
+          <w:color w:val="7030A0"/>
+        </w:rPr>
+      </w:pPr>
+      <w:r>
+        <w:rPr>
+          <w:color w:val="7030A0"/>
+        </w:rPr>
+        <w:t xml:space="preserve">Score: 50 + </w:t>
+      </w:r>
+      <w:r>
+        <w:rPr>
+          <w:color w:val="7030A0"/>
+        </w:rPr>
+        <w:t>2</w:t>
+      </w:r>
+      <w:r>
+        <w:rPr>
+          <w:color w:val="7030A0"/>
+        </w:rPr>
+        <w:t xml:space="preserve">0 + 10 -&gt; </w:t>
+      </w:r>
+      <w:r>
+        <w:rPr>
+          <w:color w:val="7030A0"/>
+        </w:rPr>
+        <w:t>8</w:t>
+      </w:r>
+      <w:r>
+        <w:rPr>
+          <w:color w:val="7030A0"/>
+        </w:rPr>
+        <w:t>0 points</w:t>
+      </w:r>
+    </w:p>
+    <w:p>
+      <w:pPr>
+        <w:rPr>
+          <w:color w:val="7030A0"/>
+        </w:rPr>
+      </w:pPr>
+    </w:p>
+    <w:p>
+      <w:pPr>
+        <w:rPr>
+          <w:color w:val="000000" w:themeColor="text1"/>
+        </w:rPr>
+      </w:pPr>
+      <w:r>
+        <w:rPr>
+          <w:color w:val="FF0000"/>
+        </w:rPr>
+        <w:t xml:space="preserve">Day 5: 18/04/2025 -&gt; </w:t>
+      </w:r>
+      <w:r>
+        <w:rPr>
+          <w:color w:val="000000" w:themeColor="text1"/>
+        </w:rPr>
+        <w:t>596</w:t>
+      </w:r>
+    </w:p>
+    <w:p>
+      <w:pPr>
+        <w:rPr>
+          <w:color w:val="000000" w:themeColor="text1"/>
+        </w:rPr>
+      </w:pPr>
+    </w:p>
+    <w:p>
+      <w:pPr>
+        <w:rPr>
+          <w:color w:val="000000" w:themeColor="text1"/>
+        </w:rPr>
+      </w:pPr>
+      <w:r>
+        <w:rPr>
+          <w:color w:val="000000" w:themeColor="text1"/>
+        </w:rPr>
+        <w:t xml:space="preserve">I solved </w:t>
+      </w:r>
+      <w:hyperlink r:id="rId13" w:history="1">
+        <w:r>
+          <w:rPr>
+            <w:rStyle w:val="Hyperlink"/>
+          </w:rPr>
+          <w:t>https://codeforces.com/problemset/problem/1474/C</w:t>
+        </w:r>
+      </w:hyperlink>
+      <w:r>
+        <w:rPr>
+          <w:color w:val="000000" w:themeColor="text1"/>
+        </w:rPr>
+        <w:t xml:space="preserve"> (1700) in 35 minutes. Pretty easy problem once I saw the bruteforce idea so that’s cool.</w:t>
+      </w:r>
+    </w:p>
+    <w:p>
+      <w:pPr>
+        <w:rPr>
+          <w:color w:val="7030A0"/>
+        </w:rPr>
+      </w:pPr>
+      <w:r>
+        <w:rPr>
+          <w:color w:val="7030A0"/>
+        </w:rPr>
+        <w:t>Score: 50 + 20 + 10 -&gt; 80 points</w:t>
+      </w:r>
+    </w:p>
+    <w:p>
+      <w:pPr>
+        <w:rPr>
+          <w:color w:val="7030A0"/>
+        </w:rPr>
+      </w:pPr>
+    </w:p>
+    <w:p>
+      <w:pPr>
+        <w:rPr>
+          <w:color w:val="000000" w:themeColor="text1"/>
+        </w:rPr>
+      </w:pPr>
+      <w:r>
+        <w:rPr>
+          <w:color w:val="000000" w:themeColor="text1"/>
+        </w:rPr>
+        <w:t xml:space="preserve">I solved </w:t>
+      </w:r>
+      <w:hyperlink r:id="rId14" w:history="1">
+        <w:r>
+          <w:rPr>
+            <w:rStyle w:val="Hyperlink"/>
+          </w:rPr>
+          <w:t>https://codeforces.com/problemset/problem/1883/E</w:t>
+        </w:r>
+      </w:hyperlink>
+      <w:r>
+        <w:rPr>
+          <w:color w:val="000000" w:themeColor="text1"/>
+        </w:rPr>
+        <w:t xml:space="preserve"> (1700) in 28 minutes. Really nice idea but nothing new to it.</w:t>
+      </w:r>
+    </w:p>
+    <w:p>
+      <w:pPr>
+        <w:rPr>
+          <w:color w:val="7030A0"/>
+        </w:rPr>
+      </w:pPr>
+      <w:r>
+        <w:rPr>
+          <w:color w:val="7030A0"/>
+        </w:rPr>
+        <w:t xml:space="preserve">Score: 50 + 30 + 10 -&gt; </w:t>
+      </w:r>
+      <w:r>
+        <w:rPr>
+          <w:color w:val="7030A0"/>
+        </w:rPr>
+        <w:t>9</w:t>
+      </w:r>
+      <w:r>
+        <w:rPr>
+          <w:color w:val="7030A0"/>
+        </w:rPr>
+        <w:t>0 points</w:t>
+      </w:r>
+    </w:p>
+    <w:p>
+      <w:pPr>
+        <w:rPr>
+          <w:color w:val="7030A0"/>
         </w:rPr>
       </w:pPr>
     </w:p>
@@ -1750,74 +2278,104 @@
         </w:rPr>
         <w:t xml:space="preserve">I tried to solve </w:t>
       </w:r>
-      <w:hyperlink r:id="rId8" w:history="1">
-        <w:r>
-          <w:rPr>
-            <w:rStyle w:val="Hyperlink"/>
-          </w:rPr>
-          <w:t>https://codeforces.com/problemset/problem/1209/D</w:t>
-        </w:r>
-      </w:hyperlink>
-      <w:r>
-        <w:rPr>
-          <w:color w:val="000000" w:themeColor="text1"/>
-        </w:rPr>
-        <w:t xml:space="preserve"> (1700) for 50 minutes but no success. I think I got a few </w:t>
-      </w:r>
-      <w:r>
-        <w:rPr>
-          <w:color w:val="000000" w:themeColor="text1"/>
-        </w:rPr>
-        <w:t>ideas but apparently I overcomplicated it.. I stayed 45 more minutes to understand the tutorial because it was poor written but I understood the DSU solution and DFS solution. Both are easy if you think in that direction.. my bad, I feel so stupid sometimes.</w:t>
-      </w:r>
-      <w:r>
-        <w:rPr>
-          <w:color w:val="000000" w:themeColor="text1"/>
-        </w:rPr>
-        <w:t xml:space="preserve"> </w:t>
-      </w:r>
-    </w:p>
-    <w:p>
-      <w:pPr>
-        <w:rPr>
-          <w:color w:val="7030A0"/>
-        </w:rPr>
-      </w:pPr>
-      <w:r>
-        <w:rPr>
-          <w:color w:val="7030A0"/>
-        </w:rPr>
-        <w:t xml:space="preserve">Score: 10 + 0 + </w:t>
-      </w:r>
-      <w:r>
-        <w:rPr>
-          <w:color w:val="7030A0"/>
-        </w:rPr>
-        <w:t>3</w:t>
-      </w:r>
-      <w:r>
-        <w:rPr>
-          <w:color w:val="7030A0"/>
-        </w:rPr>
-        <w:t xml:space="preserve"> -&gt; </w:t>
-      </w:r>
-      <w:r>
-        <w:rPr>
-          <w:color w:val="7030A0"/>
-        </w:rPr>
-        <w:t>13</w:t>
-      </w:r>
-      <w:r>
-        <w:rPr>
-          <w:color w:val="7030A0"/>
-        </w:rPr>
-        <w:t xml:space="preserve"> points</w:t>
-      </w:r>
-    </w:p>
-    <w:p>
-      <w:pPr>
-        <w:rPr>
-          <w:color w:val="000000" w:themeColor="text1"/>
+      <w:hyperlink r:id="rId15" w:history="1">
+        <w:r>
+          <w:rPr>
+            <w:rStyle w:val="Hyperlink"/>
+          </w:rPr>
+          <w:t>https://codeforces.com/contest/1598/problem/D</w:t>
+        </w:r>
+      </w:hyperlink>
+      <w:r>
+        <w:rPr>
+          <w:color w:val="000000" w:themeColor="text1"/>
+        </w:rPr>
+        <w:t xml:space="preserve"> (1700). I got some ideas right but totally missed the intended solution and I couldn’t do it. Cool trick to actually isolate the pairs. Tip for future: “Pay more attention to specific constraints, they probably are there for a reason”). </w:t>
+      </w:r>
+    </w:p>
+    <w:p>
+      <w:pPr>
+        <w:rPr>
+          <w:color w:val="7030A0"/>
+        </w:rPr>
+      </w:pPr>
+      <w:r>
+        <w:rPr>
+          <w:color w:val="7030A0"/>
+        </w:rPr>
+        <w:t>Score: 10 + 0 + 10 -&gt; 20 points</w:t>
+      </w:r>
+    </w:p>
+    <w:p>
+      <w:pPr>
+        <w:rPr>
+          <w:color w:val="7030A0"/>
+        </w:rPr>
+      </w:pPr>
+    </w:p>
+    <w:p>
+      <w:pPr>
+        <w:rPr>
+          <w:color w:val="000000" w:themeColor="text1"/>
+        </w:rPr>
+      </w:pPr>
+      <w:r>
+        <w:rPr>
+          <w:color w:val="FF0000"/>
+        </w:rPr>
+        <w:t xml:space="preserve">Day 6: 19/04/2025 -&gt; </w:t>
+      </w:r>
+      <w:r>
+        <w:rPr>
+          <w:color w:val="000000" w:themeColor="text1"/>
+        </w:rPr>
+        <w:t>596</w:t>
+      </w:r>
+    </w:p>
+    <w:p>
+      <w:pPr>
+        <w:rPr>
+          <w:color w:val="000000" w:themeColor="text1"/>
+        </w:rPr>
+      </w:pPr>
+      <w:r>
+        <w:rPr>
+          <w:color w:val="000000" w:themeColor="text1"/>
+        </w:rPr>
+        <w:t xml:space="preserve">I tried to solve </w:t>
+      </w:r>
+      <w:hyperlink r:id="rId16" w:history="1">
+        <w:r>
+          <w:rPr>
+            <w:rStyle w:val="Hyperlink"/>
+          </w:rPr>
+          <w:t>https://codeforces.com/problemset/problem/1537/D</w:t>
+        </w:r>
+      </w:hyperlink>
+      <w:r>
+        <w:rPr>
+          <w:color w:val="000000" w:themeColor="text1"/>
+        </w:rPr>
+        <w:t xml:space="preserve"> (1700).. It was based on a really specific number theory link of thoughts and unfortunately I didn’t get it… Understood it after with editorial but damn..</w:t>
+      </w:r>
+    </w:p>
+    <w:p>
+      <w:pPr>
+        <w:rPr>
+          <w:color w:val="7030A0"/>
+        </w:rPr>
+      </w:pPr>
+      <w:r>
+        <w:rPr>
+          <w:color w:val="7030A0"/>
+        </w:rPr>
+        <w:t>Score: 10 + 0 + 10 -&gt; 20 points</w:t>
+      </w:r>
+    </w:p>
+    <w:p>
+      <w:pPr>
+        <w:rPr>
+          <w:color w:val="7030A0"/>
         </w:rPr>
       </w:pPr>
     </w:p>
@@ -1833,82 +2391,166 @@
         </w:rPr>
         <w:t xml:space="preserve">I solved </w:t>
       </w:r>
-      <w:hyperlink r:id="rId9" w:history="1">
-        <w:r>
-          <w:rPr>
-            <w:rStyle w:val="Hyperlink"/>
-          </w:rPr>
-          <w:t>https://codeforces.com/problemset/problem/1312/D</w:t>
-        </w:r>
-      </w:hyperlink>
-      <w:r>
-        <w:rPr>
-          <w:color w:val="000000" w:themeColor="text1"/>
-        </w:rPr>
-        <w:t xml:space="preserve"> (1700) in about 40 minutes with a little help from editorial but once I got the main idea it was really easy. I made the mistake to think about taking with combinations after having the max element selected which is stupid..</w:t>
-      </w:r>
-      <w:r>
-        <w:rPr>
-          <w:color w:val="000000" w:themeColor="text1"/>
-        </w:rPr>
-        <w:t xml:space="preserve"> </w:t>
-      </w:r>
-    </w:p>
-    <w:p>
-      <w:pPr>
-        <w:rPr>
-          <w:color w:val="7030A0"/>
-        </w:rPr>
-      </w:pPr>
-      <w:r>
-        <w:rPr>
-          <w:color w:val="7030A0"/>
-        </w:rPr>
-        <w:t xml:space="preserve">Score: 20 + 0 + </w:t>
-      </w:r>
-      <w:r>
-        <w:rPr>
-          <w:color w:val="7030A0"/>
-        </w:rPr>
-        <w:t>10</w:t>
-      </w:r>
-      <w:r>
-        <w:rPr>
-          <w:color w:val="7030A0"/>
-        </w:rPr>
-        <w:t xml:space="preserve"> -&gt; </w:t>
-      </w:r>
-      <w:r>
-        <w:rPr>
-          <w:color w:val="7030A0"/>
-        </w:rPr>
-        <w:t>30</w:t>
-      </w:r>
-      <w:r>
-        <w:rPr>
-          <w:color w:val="7030A0"/>
-        </w:rPr>
-        <w:t xml:space="preserve"> points</w:t>
-      </w:r>
-    </w:p>
-    <w:p>
-      <w:pPr>
-        <w:rPr>
-          <w:color w:val="7030A0"/>
-        </w:rPr>
-      </w:pPr>
-    </w:p>
-    <w:p>
-      <w:pPr>
-        <w:rPr>
-          <w:color w:val="7030A0"/>
-        </w:rPr>
-      </w:pPr>
-    </w:p>
-    <w:p>
-      <w:pPr>
-        <w:rPr>
-          <w:color w:val="7030A0"/>
+      <w:hyperlink r:id="rId17" w:history="1">
+        <w:r>
+          <w:rPr>
+            <w:rStyle w:val="Hyperlink"/>
+          </w:rPr>
+          <w:t>https://codeforces.com/problemset/problem/915/C</w:t>
+        </w:r>
+      </w:hyperlink>
+      <w:r>
+        <w:rPr>
+          <w:color w:val="000000" w:themeColor="text1"/>
+        </w:rPr>
+        <w:t xml:space="preserve"> (1700) in 28 minutes, pretty easy greedy problem I would say.</w:t>
+      </w:r>
+    </w:p>
+    <w:p>
+      <w:pPr>
+        <w:rPr>
+          <w:color w:val="7030A0"/>
+        </w:rPr>
+      </w:pPr>
+      <w:r>
+        <w:rPr>
+          <w:color w:val="7030A0"/>
+        </w:rPr>
+        <w:t>Score: 50 + 30 + 10 -&gt; 90 points</w:t>
+      </w:r>
+    </w:p>
+    <w:p>
+      <w:pPr>
+        <w:rPr>
+          <w:color w:val="7030A0"/>
+        </w:rPr>
+      </w:pPr>
+    </w:p>
+    <w:p>
+      <w:pPr>
+        <w:rPr>
+          <w:color w:val="000000" w:themeColor="text1"/>
+        </w:rPr>
+      </w:pPr>
+      <w:r>
+        <w:rPr>
+          <w:color w:val="000000" w:themeColor="text1"/>
+        </w:rPr>
+        <w:t xml:space="preserve">I solved </w:t>
+      </w:r>
+      <w:hyperlink r:id="rId18" w:history="1">
+        <w:r>
+          <w:rPr>
+            <w:rStyle w:val="Hyperlink"/>
+          </w:rPr>
+          <w:t>https://codeforces.com/problemset/problem/960/C</w:t>
+        </w:r>
+      </w:hyperlink>
+      <w:r>
+        <w:rPr>
+          <w:color w:val="000000" w:themeColor="text1"/>
+        </w:rPr>
+        <w:t xml:space="preserve"> (1700) in 13 minutes. Nice problem with bits, kinda easy though.. I feel very good when I solve these so fast</w:t>
+      </w:r>
+    </w:p>
+    <w:p>
+      <w:pPr>
+        <w:rPr>
+          <w:color w:val="7030A0"/>
+        </w:rPr>
+      </w:pPr>
+      <w:r>
+        <w:rPr>
+          <w:color w:val="7030A0"/>
+        </w:rPr>
+        <w:t>Score: 50 + 40 + 10 -&gt; 100 points</w:t>
+      </w:r>
+    </w:p>
+    <w:p>
+      <w:pPr>
+        <w:rPr>
+          <w:color w:val="7030A0"/>
+        </w:rPr>
+      </w:pPr>
+    </w:p>
+    <w:p>
+      <w:pPr>
+        <w:rPr>
+          <w:color w:val="000000" w:themeColor="text1"/>
+        </w:rPr>
+      </w:pPr>
+      <w:r>
+        <w:rPr>
+          <w:color w:val="000000" w:themeColor="text1"/>
+        </w:rPr>
+        <w:t xml:space="preserve">I solved </w:t>
+      </w:r>
+      <w:hyperlink r:id="rId19" w:history="1">
+        <w:r>
+          <w:rPr>
+            <w:rStyle w:val="Hyperlink"/>
+          </w:rPr>
+          <w:t>https://codeforces.com/problemset/problem/1176/E</w:t>
+        </w:r>
+      </w:hyperlink>
+      <w:r>
+        <w:rPr>
+          <w:color w:val="000000" w:themeColor="text1"/>
+        </w:rPr>
+        <w:t xml:space="preserve"> (1700) in 20 minutes. Really nice graph problem. I really wonder if the problems I chose are actually really easy or I am getting better in just a few days (probably not), lol.</w:t>
+      </w:r>
+    </w:p>
+    <w:p>
+      <w:pPr>
+        <w:rPr>
+          <w:color w:val="7030A0"/>
+        </w:rPr>
+      </w:pPr>
+      <w:r>
+        <w:rPr>
+          <w:color w:val="7030A0"/>
+        </w:rPr>
+        <w:t>Score: 50 + 30 + 10 -&gt; 90 points</w:t>
+      </w:r>
+    </w:p>
+    <w:p>
+      <w:pPr>
+        <w:rPr>
+          <w:color w:val="000000" w:themeColor="text1"/>
+        </w:rPr>
+      </w:pPr>
+    </w:p>
+    <w:p>
+      <w:pPr>
+        <w:rPr>
+          <w:color w:val="000000" w:themeColor="text1"/>
+        </w:rPr>
+      </w:pPr>
+      <w:r>
+        <w:rPr>
+          <w:color w:val="000000" w:themeColor="text1"/>
+        </w:rPr>
+        <w:t xml:space="preserve">I participated in </w:t>
+      </w:r>
+      <w:hyperlink r:id="rId20" w:history="1">
+        <w:r>
+          <w:rPr>
+            <w:rStyle w:val="Hyperlink"/>
+          </w:rPr>
+          <w:t>https://codeforces.com/contest/2096</w:t>
+        </w:r>
+      </w:hyperlink>
+      <w:r>
+        <w:rPr>
+          <w:color w:val="000000" w:themeColor="text1"/>
+        </w:rPr>
+        <w:t xml:space="preserve"> (Div1 + Div2) and I took place 2911. A bad result in my opinion considering I spent 23 minutes on problem A which was actually easy……… I have 980 rating points now. Will upsolve D and E soon</w:t>
+      </w:r>
+    </w:p>
+    <w:p>
+      <w:pPr>
+        <w:rPr>
+          <w:color w:val="000000" w:themeColor="text1"/>
         </w:rPr>
       </w:pPr>
     </w:p>
@@ -1922,760 +2564,6 @@
         <w:rPr>
           <w:color w:val="FF0000"/>
         </w:rPr>
-        <w:t xml:space="preserve">Day 4: 17/04/2025 -&gt; </w:t>
-      </w:r>
-      <w:r>
-        <w:rPr>
-          <w:color w:val="000000" w:themeColor="text1"/>
-        </w:rPr>
-        <w:t>596</w:t>
-      </w:r>
-    </w:p>
-    <w:p>
-      <w:pPr>
-        <w:rPr>
-          <w:color w:val="000000" w:themeColor="text1"/>
-        </w:rPr>
-      </w:pPr>
-      <w:r>
-        <w:rPr>
-          <w:color w:val="000000" w:themeColor="text1"/>
-        </w:rPr>
-        <w:t xml:space="preserve">I solved </w:t>
-      </w:r>
-      <w:hyperlink r:id="rId10" w:history="1">
-        <w:r>
-          <w:rPr>
-            <w:rStyle w:val="Hyperlink"/>
-          </w:rPr>
-          <w:t>https://codeforces.com/contest/1625/problem/C</w:t>
-        </w:r>
-      </w:hyperlink>
-      <w:r>
-        <w:rPr>
-          <w:color w:val="000000" w:themeColor="text1"/>
-        </w:rPr>
-        <w:t xml:space="preserve"> (1700) in 1 hour with O(n^3) solution using </w:t>
-      </w:r>
-      <w:proofErr w:type="spellStart"/>
-      <w:r>
-        <w:rPr>
-          <w:color w:val="000000" w:themeColor="text1"/>
-        </w:rPr>
-        <w:t>dp</w:t>
-      </w:r>
-      <w:proofErr w:type="spellEnd"/>
-      <w:r>
-        <w:rPr>
-          <w:color w:val="000000" w:themeColor="text1"/>
-        </w:rPr>
-        <w:t xml:space="preserve"> which was actually the intended solution. I thought I overcomplicated it. At first I did a O(n^2) solution but it was wrong</w:t>
-      </w:r>
-      <w:r>
-        <w:rPr>
-          <w:color w:val="000000" w:themeColor="text1"/>
-        </w:rPr>
-        <w:t xml:space="preserve"> on test 8</w:t>
-      </w:r>
-      <w:r>
-        <w:rPr>
-          <w:color w:val="000000" w:themeColor="text1"/>
-        </w:rPr>
-        <w:t xml:space="preserve"> and I managed to understand why.</w:t>
-      </w:r>
-      <w:r>
-        <w:rPr>
-          <w:color w:val="000000" w:themeColor="text1"/>
-        </w:rPr>
-        <w:t xml:space="preserve"> </w:t>
-      </w:r>
-    </w:p>
-    <w:p>
-      <w:pPr>
-        <w:rPr>
-          <w:color w:val="7030A0"/>
-        </w:rPr>
-      </w:pPr>
-      <w:r>
-        <w:rPr>
-          <w:color w:val="7030A0"/>
-        </w:rPr>
-        <w:t xml:space="preserve">Score: 50 + 10 + </w:t>
-      </w:r>
-      <w:r>
-        <w:rPr>
-          <w:color w:val="7030A0"/>
-        </w:rPr>
-        <w:t>10</w:t>
-      </w:r>
-      <w:r>
-        <w:rPr>
-          <w:color w:val="7030A0"/>
-        </w:rPr>
-        <w:t xml:space="preserve"> -&gt; </w:t>
-      </w:r>
-      <w:r>
-        <w:rPr>
-          <w:color w:val="7030A0"/>
-        </w:rPr>
-        <w:t>70</w:t>
-      </w:r>
-      <w:r>
-        <w:rPr>
-          <w:color w:val="7030A0"/>
-        </w:rPr>
-        <w:t xml:space="preserve"> points</w:t>
-      </w:r>
-    </w:p>
-    <w:p>
-      <w:pPr>
-        <w:rPr>
-          <w:color w:val="7030A0"/>
-        </w:rPr>
-      </w:pPr>
-    </w:p>
-    <w:p>
-      <w:pPr>
-        <w:rPr>
-          <w:color w:val="000000" w:themeColor="text1"/>
-        </w:rPr>
-      </w:pPr>
-      <w:r>
-        <w:rPr>
-          <w:color w:val="000000" w:themeColor="text1"/>
-        </w:rPr>
-        <w:t xml:space="preserve">I solved </w:t>
-      </w:r>
-      <w:hyperlink r:id="rId11" w:history="1">
-        <w:r>
-          <w:rPr>
-            <w:rStyle w:val="Hyperlink"/>
-          </w:rPr>
-          <w:t>https://codeforces.com/problemset/problem/1731/C</w:t>
-        </w:r>
-      </w:hyperlink>
-      <w:r>
-        <w:rPr>
-          <w:color w:val="000000" w:themeColor="text1"/>
-        </w:rPr>
-        <w:t xml:space="preserve"> (1700) in 28 minutes with the intended solution. Reminder for myself that I always need to increase ap[0] to also count the whole prefix as </w:t>
-      </w:r>
-      <w:proofErr w:type="spellStart"/>
-      <w:r>
-        <w:rPr>
-          <w:color w:val="000000" w:themeColor="text1"/>
-        </w:rPr>
-        <w:t>xor</w:t>
-      </w:r>
-      <w:proofErr w:type="spellEnd"/>
-      <w:r>
-        <w:rPr>
-          <w:color w:val="000000" w:themeColor="text1"/>
-        </w:rPr>
-        <w:t xml:space="preserve"> or sum of prefixes, not just previous values.</w:t>
-      </w:r>
-    </w:p>
-    <w:p>
-      <w:pPr>
-        <w:rPr>
-          <w:color w:val="7030A0"/>
-        </w:rPr>
-      </w:pPr>
-      <w:r>
-        <w:rPr>
-          <w:color w:val="7030A0"/>
-        </w:rPr>
-        <w:t xml:space="preserve">Score: 50 + </w:t>
-      </w:r>
-      <w:r>
-        <w:rPr>
-          <w:color w:val="7030A0"/>
-        </w:rPr>
-        <w:t>3</w:t>
-      </w:r>
-      <w:r>
-        <w:rPr>
-          <w:color w:val="7030A0"/>
-        </w:rPr>
-        <w:t xml:space="preserve">0 + 10 -&gt; </w:t>
-      </w:r>
-      <w:r>
-        <w:rPr>
-          <w:color w:val="7030A0"/>
-        </w:rPr>
-        <w:t>9</w:t>
-      </w:r>
-      <w:r>
-        <w:rPr>
-          <w:color w:val="7030A0"/>
-        </w:rPr>
-        <w:t>0 points</w:t>
-      </w:r>
-    </w:p>
-    <w:p>
-      <w:pPr>
-        <w:rPr>
-          <w:color w:val="7030A0"/>
-        </w:rPr>
-      </w:pPr>
-    </w:p>
-    <w:p>
-      <w:pPr>
-        <w:rPr>
-          <w:color w:val="000000" w:themeColor="text1"/>
-        </w:rPr>
-      </w:pPr>
-      <w:r>
-        <w:rPr>
-          <w:color w:val="000000" w:themeColor="text1"/>
-        </w:rPr>
-        <w:t xml:space="preserve">I solved </w:t>
-      </w:r>
-      <w:hyperlink r:id="rId12" w:history="1">
-        <w:r>
-          <w:rPr>
-            <w:rStyle w:val="Hyperlink"/>
-          </w:rPr>
-          <w:t>https://codeforces.com/contest/1829/problem/H</w:t>
-        </w:r>
-      </w:hyperlink>
-      <w:r>
-        <w:rPr>
-          <w:color w:val="000000" w:themeColor="text1"/>
-        </w:rPr>
-        <w:t xml:space="preserve"> (1700) in 45 minutes. I complicated the solution with a </w:t>
-      </w:r>
-      <w:proofErr w:type="spellStart"/>
-      <w:r>
-        <w:rPr>
-          <w:color w:val="000000" w:themeColor="text1"/>
-        </w:rPr>
-        <w:t>dp</w:t>
-      </w:r>
-      <w:proofErr w:type="spellEnd"/>
-      <w:r>
-        <w:rPr>
-          <w:color w:val="000000" w:themeColor="text1"/>
-        </w:rPr>
-        <w:t xml:space="preserve"> with 6 dimensions, one for each bit instead of actually going through the numbers from 0 to 63.. fuck me…  But.. I solved it alone and fully and after 1 minute on editorial I also implemented the easier solution so that’s great.</w:t>
-      </w:r>
-    </w:p>
-    <w:p>
-      <w:pPr>
-        <w:rPr>
-          <w:color w:val="7030A0"/>
-        </w:rPr>
-      </w:pPr>
-      <w:r>
-        <w:rPr>
-          <w:color w:val="7030A0"/>
-        </w:rPr>
-        <w:t xml:space="preserve">Score: 50 + </w:t>
-      </w:r>
-      <w:r>
-        <w:rPr>
-          <w:color w:val="7030A0"/>
-        </w:rPr>
-        <w:t>2</w:t>
-      </w:r>
-      <w:r>
-        <w:rPr>
-          <w:color w:val="7030A0"/>
-        </w:rPr>
-        <w:t xml:space="preserve">0 + 10 -&gt; </w:t>
-      </w:r>
-      <w:r>
-        <w:rPr>
-          <w:color w:val="7030A0"/>
-        </w:rPr>
-        <w:t>8</w:t>
-      </w:r>
-      <w:r>
-        <w:rPr>
-          <w:color w:val="7030A0"/>
-        </w:rPr>
-        <w:t>0 points</w:t>
-      </w:r>
-    </w:p>
-    <w:p>
-      <w:pPr>
-        <w:rPr>
-          <w:color w:val="7030A0"/>
-        </w:rPr>
-      </w:pPr>
-    </w:p>
-    <w:p>
-      <w:pPr>
-        <w:rPr>
-          <w:color w:val="000000" w:themeColor="text1"/>
-        </w:rPr>
-      </w:pPr>
-      <w:r>
-        <w:rPr>
-          <w:color w:val="FF0000"/>
-        </w:rPr>
-        <w:t xml:space="preserve">Day 5: 18/04/2025 -&gt; </w:t>
-      </w:r>
-      <w:r>
-        <w:rPr>
-          <w:color w:val="000000" w:themeColor="text1"/>
-        </w:rPr>
-        <w:t>596</w:t>
-      </w:r>
-    </w:p>
-    <w:p>
-      <w:pPr>
-        <w:rPr>
-          <w:color w:val="000000" w:themeColor="text1"/>
-        </w:rPr>
-      </w:pPr>
-    </w:p>
-    <w:p>
-      <w:pPr>
-        <w:rPr>
-          <w:color w:val="000000" w:themeColor="text1"/>
-        </w:rPr>
-      </w:pPr>
-      <w:r>
-        <w:rPr>
-          <w:color w:val="000000" w:themeColor="text1"/>
-        </w:rPr>
-        <w:t xml:space="preserve">I solved </w:t>
-      </w:r>
-      <w:hyperlink r:id="rId13" w:history="1">
-        <w:r>
-          <w:rPr>
-            <w:rStyle w:val="Hyperlink"/>
-          </w:rPr>
-          <w:t>https://codeforces.com/problemset/problem/1474/C</w:t>
-        </w:r>
-      </w:hyperlink>
-      <w:r>
-        <w:rPr>
-          <w:color w:val="000000" w:themeColor="text1"/>
-        </w:rPr>
-        <w:t xml:space="preserve"> (1700) in 35 minutes. Pretty easy problem once I saw the </w:t>
-      </w:r>
-      <w:proofErr w:type="spellStart"/>
-      <w:r>
-        <w:rPr>
-          <w:color w:val="000000" w:themeColor="text1"/>
-        </w:rPr>
-        <w:t>bruteforce</w:t>
-      </w:r>
-      <w:proofErr w:type="spellEnd"/>
-      <w:r>
-        <w:rPr>
-          <w:color w:val="000000" w:themeColor="text1"/>
-        </w:rPr>
-        <w:t xml:space="preserve"> idea so that’s cool.</w:t>
-      </w:r>
-    </w:p>
-    <w:p>
-      <w:pPr>
-        <w:rPr>
-          <w:color w:val="7030A0"/>
-        </w:rPr>
-      </w:pPr>
-      <w:r>
-        <w:rPr>
-          <w:color w:val="7030A0"/>
-        </w:rPr>
-        <w:t>Score: 50 + 20 + 10 -&gt; 80 points</w:t>
-      </w:r>
-    </w:p>
-    <w:p>
-      <w:pPr>
-        <w:rPr>
-          <w:color w:val="7030A0"/>
-        </w:rPr>
-      </w:pPr>
-    </w:p>
-    <w:p>
-      <w:pPr>
-        <w:rPr>
-          <w:color w:val="000000" w:themeColor="text1"/>
-        </w:rPr>
-      </w:pPr>
-      <w:r>
-        <w:rPr>
-          <w:color w:val="000000" w:themeColor="text1"/>
-        </w:rPr>
-        <w:t xml:space="preserve">I solved </w:t>
-      </w:r>
-      <w:hyperlink r:id="rId14" w:history="1">
-        <w:r>
-          <w:rPr>
-            <w:rStyle w:val="Hyperlink"/>
-          </w:rPr>
-          <w:t>https://codeforces.com/problemset/problem/1883/E</w:t>
-        </w:r>
-      </w:hyperlink>
-      <w:r>
-        <w:rPr>
-          <w:color w:val="000000" w:themeColor="text1"/>
-        </w:rPr>
-        <w:t xml:space="preserve"> (1700) in 28 minutes. Really nice idea but nothing new to it.</w:t>
-      </w:r>
-    </w:p>
-    <w:p>
-      <w:pPr>
-        <w:rPr>
-          <w:color w:val="7030A0"/>
-        </w:rPr>
-      </w:pPr>
-      <w:r>
-        <w:rPr>
-          <w:color w:val="7030A0"/>
-        </w:rPr>
-        <w:t xml:space="preserve">Score: 50 + 30 + 10 -&gt; </w:t>
-      </w:r>
-      <w:r>
-        <w:rPr>
-          <w:color w:val="7030A0"/>
-        </w:rPr>
-        <w:t>9</w:t>
-      </w:r>
-      <w:r>
-        <w:rPr>
-          <w:color w:val="7030A0"/>
-        </w:rPr>
-        <w:t>0 points</w:t>
-      </w:r>
-    </w:p>
-    <w:p>
-      <w:pPr>
-        <w:rPr>
-          <w:color w:val="7030A0"/>
-        </w:rPr>
-      </w:pPr>
-    </w:p>
-    <w:p>
-      <w:pPr>
-        <w:rPr>
-          <w:color w:val="000000" w:themeColor="text1"/>
-        </w:rPr>
-      </w:pPr>
-      <w:r>
-        <w:rPr>
-          <w:color w:val="000000" w:themeColor="text1"/>
-        </w:rPr>
-        <w:t xml:space="preserve">I tried to solve </w:t>
-      </w:r>
-      <w:hyperlink r:id="rId15" w:history="1">
-        <w:r>
-          <w:rPr>
-            <w:rStyle w:val="Hyperlink"/>
-          </w:rPr>
-          <w:t>https://codeforces.com/contest/1598/problem/D</w:t>
-        </w:r>
-      </w:hyperlink>
-      <w:r>
-        <w:rPr>
-          <w:color w:val="000000" w:themeColor="text1"/>
-        </w:rPr>
-        <w:t xml:space="preserve"> (1700). I got some ideas right but totally missed the intended solution and I couldn’t do it. Cool trick to actually isolate the pairs. Tip for future: “Pay more attention to specific constraints, they probably are there for a reason”). </w:t>
-      </w:r>
-    </w:p>
-    <w:p>
-      <w:pPr>
-        <w:rPr>
-          <w:color w:val="7030A0"/>
-        </w:rPr>
-      </w:pPr>
-      <w:r>
-        <w:rPr>
-          <w:color w:val="7030A0"/>
-        </w:rPr>
-        <w:t>Score: 10 + 0 + 10 -&gt; 20 points</w:t>
-      </w:r>
-    </w:p>
-    <w:p>
-      <w:pPr>
-        <w:rPr>
-          <w:color w:val="7030A0"/>
-        </w:rPr>
-      </w:pPr>
-    </w:p>
-    <w:p>
-      <w:pPr>
-        <w:rPr>
-          <w:color w:val="000000" w:themeColor="text1"/>
-        </w:rPr>
-      </w:pPr>
-      <w:r>
-        <w:rPr>
-          <w:color w:val="FF0000"/>
-        </w:rPr>
-        <w:t xml:space="preserve">Day 6: 19/04/2025 -&gt; </w:t>
-      </w:r>
-      <w:r>
-        <w:rPr>
-          <w:color w:val="000000" w:themeColor="text1"/>
-        </w:rPr>
-        <w:t>596</w:t>
-      </w:r>
-    </w:p>
-    <w:p>
-      <w:pPr>
-        <w:rPr>
-          <w:color w:val="000000" w:themeColor="text1"/>
-        </w:rPr>
-      </w:pPr>
-      <w:r>
-        <w:rPr>
-          <w:color w:val="000000" w:themeColor="text1"/>
-        </w:rPr>
-        <w:t xml:space="preserve">I tried to solve </w:t>
-      </w:r>
-      <w:hyperlink r:id="rId16" w:history="1">
-        <w:r>
-          <w:rPr>
-            <w:rStyle w:val="Hyperlink"/>
-          </w:rPr>
-          <w:t>https://codeforces.com/problemset/problem/1537/D</w:t>
-        </w:r>
-      </w:hyperlink>
-      <w:r>
-        <w:rPr>
-          <w:color w:val="000000" w:themeColor="text1"/>
-        </w:rPr>
-        <w:t xml:space="preserve"> (1700).. It was based on a really specific number theory link of thoughts and unfortunately I didn’t get it… Understood it after with editorial but damn..</w:t>
-      </w:r>
-    </w:p>
-    <w:p>
-      <w:pPr>
-        <w:rPr>
-          <w:color w:val="7030A0"/>
-        </w:rPr>
-      </w:pPr>
-      <w:r>
-        <w:rPr>
-          <w:color w:val="7030A0"/>
-        </w:rPr>
-        <w:t>Score: 10 + 0 + 10 -&gt; 20 points</w:t>
-      </w:r>
-    </w:p>
-    <w:p>
-      <w:pPr>
-        <w:rPr>
-          <w:color w:val="7030A0"/>
-        </w:rPr>
-      </w:pPr>
-    </w:p>
-    <w:p>
-      <w:pPr>
-        <w:rPr>
-          <w:color w:val="000000" w:themeColor="text1"/>
-        </w:rPr>
-      </w:pPr>
-      <w:r>
-        <w:rPr>
-          <w:color w:val="000000" w:themeColor="text1"/>
-        </w:rPr>
-        <w:t xml:space="preserve">I solved </w:t>
-      </w:r>
-      <w:hyperlink r:id="rId17" w:history="1">
-        <w:r>
-          <w:rPr>
-            <w:rStyle w:val="Hyperlink"/>
-          </w:rPr>
-          <w:t>https://codeforces.com/problemset/problem/915/C</w:t>
-        </w:r>
-      </w:hyperlink>
-      <w:r>
-        <w:rPr>
-          <w:color w:val="000000" w:themeColor="text1"/>
-        </w:rPr>
-        <w:t xml:space="preserve"> (1700) in 28 minutes, pretty easy greedy problem I would say.</w:t>
-      </w:r>
-    </w:p>
-    <w:p>
-      <w:pPr>
-        <w:rPr>
-          <w:color w:val="7030A0"/>
-        </w:rPr>
-      </w:pPr>
-      <w:r>
-        <w:rPr>
-          <w:color w:val="7030A0"/>
-        </w:rPr>
-        <w:t>Score: 50 + 30 + 10 -&gt; 90 points</w:t>
-      </w:r>
-    </w:p>
-    <w:p>
-      <w:pPr>
-        <w:rPr>
-          <w:color w:val="7030A0"/>
-        </w:rPr>
-      </w:pPr>
-    </w:p>
-    <w:p>
-      <w:pPr>
-        <w:rPr>
-          <w:color w:val="000000" w:themeColor="text1"/>
-        </w:rPr>
-      </w:pPr>
-      <w:r>
-        <w:rPr>
-          <w:color w:val="000000" w:themeColor="text1"/>
-        </w:rPr>
-        <w:t xml:space="preserve">I solved </w:t>
-      </w:r>
-      <w:hyperlink r:id="rId18" w:history="1">
-        <w:r>
-          <w:rPr>
-            <w:rStyle w:val="Hyperlink"/>
-          </w:rPr>
-          <w:t>https://codeforces.com/problemset/problem/960/C</w:t>
-        </w:r>
-      </w:hyperlink>
-      <w:r>
-        <w:rPr>
-          <w:color w:val="000000" w:themeColor="text1"/>
-        </w:rPr>
-        <w:t xml:space="preserve"> (1700) in 13 minutes. Nice problem with bits, </w:t>
-      </w:r>
-      <w:proofErr w:type="spellStart"/>
-      <w:r>
-        <w:rPr>
-          <w:color w:val="000000" w:themeColor="text1"/>
-        </w:rPr>
-        <w:t>kinda</w:t>
-      </w:r>
-      <w:proofErr w:type="spellEnd"/>
-      <w:r>
-        <w:rPr>
-          <w:color w:val="000000" w:themeColor="text1"/>
-        </w:rPr>
-        <w:t xml:space="preserve"> easy though.. I feel very good when I solve these so fast</w:t>
-      </w:r>
-    </w:p>
-    <w:p>
-      <w:pPr>
-        <w:rPr>
-          <w:color w:val="7030A0"/>
-        </w:rPr>
-      </w:pPr>
-      <w:r>
-        <w:rPr>
-          <w:color w:val="7030A0"/>
-        </w:rPr>
-        <w:t>Score: 50 + 40 + 10 -&gt; 100 points</w:t>
-      </w:r>
-    </w:p>
-    <w:p>
-      <w:pPr>
-        <w:rPr>
-          <w:color w:val="7030A0"/>
-        </w:rPr>
-      </w:pPr>
-    </w:p>
-    <w:p>
-      <w:pPr>
-        <w:rPr>
-          <w:color w:val="000000" w:themeColor="text1"/>
-        </w:rPr>
-      </w:pPr>
-      <w:r>
-        <w:rPr>
-          <w:color w:val="000000" w:themeColor="text1"/>
-        </w:rPr>
-        <w:t xml:space="preserve">I solved </w:t>
-      </w:r>
-      <w:hyperlink r:id="rId19" w:history="1">
-        <w:r>
-          <w:rPr>
-            <w:rStyle w:val="Hyperlink"/>
-          </w:rPr>
-          <w:t>https://codeforces.com/problemset/problem/1176/E</w:t>
-        </w:r>
-      </w:hyperlink>
-      <w:r>
-        <w:rPr>
-          <w:color w:val="000000" w:themeColor="text1"/>
-        </w:rPr>
-        <w:t xml:space="preserve"> (1700) in 20 minutes. Really nice graph problem. I really wonder if the problems I chose are actually really easy or I am getting better in just a few days (probably not), lol.</w:t>
-      </w:r>
-    </w:p>
-    <w:p>
-      <w:pPr>
-        <w:rPr>
-          <w:color w:val="7030A0"/>
-        </w:rPr>
-      </w:pPr>
-      <w:r>
-        <w:rPr>
-          <w:color w:val="7030A0"/>
-        </w:rPr>
-        <w:t>Score: 50 + 30 + 10 -&gt; 90 points</w:t>
-      </w:r>
-    </w:p>
-    <w:p>
-      <w:pPr>
-        <w:rPr>
-          <w:color w:val="000000" w:themeColor="text1"/>
-        </w:rPr>
-      </w:pPr>
-    </w:p>
-    <w:p>
-      <w:pPr>
-        <w:rPr>
-          <w:color w:val="000000" w:themeColor="text1"/>
-        </w:rPr>
-      </w:pPr>
-      <w:r>
-        <w:rPr>
-          <w:color w:val="000000" w:themeColor="text1"/>
-        </w:rPr>
-        <w:t xml:space="preserve">I participated in </w:t>
-      </w:r>
-      <w:hyperlink r:id="rId20" w:history="1">
-        <w:r>
-          <w:rPr>
-            <w:rStyle w:val="Hyperlink"/>
-          </w:rPr>
-          <w:t>https://codeforces.com/contest/2096</w:t>
-        </w:r>
-      </w:hyperlink>
-      <w:r>
-        <w:rPr>
-          <w:color w:val="000000" w:themeColor="text1"/>
-        </w:rPr>
-        <w:t xml:space="preserve"> (Div1 + Div2) and I took place 2911. A bad result in my opinion considering I spent 23 minutes on problem A which was actually easy……… I have 980 rating points now. Will </w:t>
-      </w:r>
-      <w:proofErr w:type="spellStart"/>
-      <w:r>
-        <w:rPr>
-          <w:color w:val="000000" w:themeColor="text1"/>
-        </w:rPr>
-        <w:t>upsolve</w:t>
-      </w:r>
-      <w:proofErr w:type="spellEnd"/>
-      <w:r>
-        <w:rPr>
-          <w:color w:val="000000" w:themeColor="text1"/>
-        </w:rPr>
-        <w:t xml:space="preserve"> D and E soon</w:t>
-      </w:r>
-    </w:p>
-    <w:p>
-      <w:pPr>
-        <w:rPr>
-          <w:color w:val="000000" w:themeColor="text1"/>
-        </w:rPr>
-      </w:pPr>
-    </w:p>
-    <w:p>
-      <w:pPr>
-        <w:rPr>
-          <w:color w:val="000000" w:themeColor="text1"/>
-        </w:rPr>
-      </w:pPr>
-      <w:r>
-        <w:rPr>
-          <w:color w:val="FF0000"/>
-        </w:rPr>
         <w:t xml:space="preserve">Day 7: 20/04/2025 -&gt; </w:t>
       </w:r>
       <w:r>
@@ -2695,21 +2583,7 @@
         <w:rPr>
           <w:color w:val="000000" w:themeColor="text1"/>
         </w:rPr>
-        <w:t xml:space="preserve">I </w:t>
-      </w:r>
-      <w:proofErr w:type="spellStart"/>
-      <w:r>
-        <w:rPr>
-          <w:color w:val="000000" w:themeColor="text1"/>
-        </w:rPr>
-        <w:t>upsolved</w:t>
-      </w:r>
-      <w:proofErr w:type="spellEnd"/>
-      <w:r>
-        <w:rPr>
-          <w:color w:val="000000" w:themeColor="text1"/>
-        </w:rPr>
-        <w:t xml:space="preserve"> problem </w:t>
+        <w:t xml:space="preserve">I upsolved problem </w:t>
       </w:r>
       <w:hyperlink r:id="rId21" w:history="1">
         <w:r>
@@ -2723,55 +2597,27 @@
         <w:rPr>
           <w:color w:val="000000" w:themeColor="text1"/>
         </w:rPr>
-        <w:t xml:space="preserve"> . It was a nice problem with a nice click.. What I think I should do more from now and actually try to see parity relations between coordinates on problems with cartesian points. Also.. I shouldn’t really stay to much wondering with random ideas, this is what I discovered. More on practical thoughts. Problems at this level are not so </w:t>
-      </w:r>
-      <w:proofErr w:type="spellStart"/>
-      <w:r>
-        <w:rPr>
-          <w:color w:val="000000" w:themeColor="text1"/>
-        </w:rPr>
-        <w:t>adhoc</w:t>
-      </w:r>
-      <w:proofErr w:type="spellEnd"/>
-      <w:r>
-        <w:rPr>
-          <w:color w:val="000000" w:themeColor="text1"/>
-        </w:rPr>
-        <w:t xml:space="preserve"> as they seem.</w:t>
-      </w:r>
-    </w:p>
-    <w:p>
-      <w:pPr>
-        <w:rPr>
-          <w:color w:val="000000" w:themeColor="text1"/>
-        </w:rPr>
-      </w:pPr>
-    </w:p>
-    <w:p>
-      <w:pPr>
-        <w:rPr>
-          <w:color w:val="000000" w:themeColor="text1"/>
-        </w:rPr>
-      </w:pPr>
-      <w:r>
-        <w:rPr>
-          <w:color w:val="000000" w:themeColor="text1"/>
-        </w:rPr>
-        <w:t xml:space="preserve">I </w:t>
-      </w:r>
-      <w:proofErr w:type="spellStart"/>
-      <w:r>
-        <w:rPr>
-          <w:color w:val="000000" w:themeColor="text1"/>
-        </w:rPr>
-        <w:t>upsolved</w:t>
-      </w:r>
-      <w:proofErr w:type="spellEnd"/>
-      <w:r>
-        <w:rPr>
-          <w:color w:val="000000" w:themeColor="text1"/>
-        </w:rPr>
-        <w:t xml:space="preserve"> </w:t>
+        <w:t xml:space="preserve"> . It was a nice problem with a nice click.. What I think I should do more from now and actually try to see parity relations between coordinates on problems with cartesian points. Also.. I shouldn’t really stay to much wondering with random ideas, this is what I discovered. More on practical thoughts. Problems at this level are not so adhoc as they seem.</w:t>
+      </w:r>
+    </w:p>
+    <w:p>
+      <w:pPr>
+        <w:rPr>
+          <w:color w:val="000000" w:themeColor="text1"/>
+        </w:rPr>
+      </w:pPr>
+    </w:p>
+    <w:p>
+      <w:pPr>
+        <w:rPr>
+          <w:color w:val="000000" w:themeColor="text1"/>
+        </w:rPr>
+      </w:pPr>
+      <w:r>
+        <w:rPr>
+          <w:color w:val="000000" w:themeColor="text1"/>
+        </w:rPr>
+        <w:t xml:space="preserve">I upsolved </w:t>
       </w:r>
       <w:hyperlink r:id="rId22" w:history="1">
         <w:r>
@@ -2885,21 +2731,7 @@
         <w:rPr>
           <w:color w:val="000000" w:themeColor="text1"/>
         </w:rPr>
-        <w:t xml:space="preserve"> (Div2) and got place 1777 by solving A B C, not terrible but I could have been faster on B and of course, C. will </w:t>
-      </w:r>
-      <w:proofErr w:type="spellStart"/>
-      <w:r>
-        <w:rPr>
-          <w:color w:val="000000" w:themeColor="text1"/>
-        </w:rPr>
-        <w:t>upsolve</w:t>
-      </w:r>
-      <w:proofErr w:type="spellEnd"/>
-      <w:r>
-        <w:rPr>
-          <w:color w:val="000000" w:themeColor="text1"/>
-        </w:rPr>
-        <w:t xml:space="preserve"> tomorrow problems D and E</w:t>
+        <w:t xml:space="preserve"> (Div2) and got place 1777 by solving A B C, not terrible but I could have been faster on B and of course, C. will upsolve tomorrow problems D and E</w:t>
       </w:r>
     </w:p>
     <w:p>
@@ -2964,21 +2796,7 @@
         <w:rPr>
           <w:color w:val="000000" w:themeColor="text1"/>
         </w:rPr>
-        <w:t xml:space="preserve"> (Div3) and got place 169 by solving A B C D E F. Really strong contest for me, will </w:t>
-      </w:r>
-      <w:proofErr w:type="spellStart"/>
-      <w:r>
-        <w:rPr>
-          <w:color w:val="000000" w:themeColor="text1"/>
-        </w:rPr>
-        <w:t>upsolve</w:t>
-      </w:r>
-      <w:proofErr w:type="spellEnd"/>
-      <w:r>
-        <w:rPr>
-          <w:color w:val="000000" w:themeColor="text1"/>
-        </w:rPr>
-        <w:t xml:space="preserve"> G1 and G2 soon</w:t>
+        <w:t xml:space="preserve"> (Div3) and got place 169 by solving A B C D E F. Really strong contest for me, will upsolve G1 and G2 soon</w:t>
       </w:r>
     </w:p>
     <w:p>
@@ -3221,35 +3039,7 @@
         <w:rPr>
           <w:color w:val="000000" w:themeColor="text1"/>
         </w:rPr>
-        <w:t xml:space="preserve"> Difficulty). I solved C1 with </w:t>
-      </w:r>
-      <w:proofErr w:type="spellStart"/>
-      <w:r>
-        <w:rPr>
-          <w:color w:val="000000" w:themeColor="text1"/>
-        </w:rPr>
-        <w:t>dp</w:t>
-      </w:r>
-      <w:proofErr w:type="spellEnd"/>
-      <w:r>
-        <w:rPr>
-          <w:color w:val="000000" w:themeColor="text1"/>
-        </w:rPr>
-        <w:t xml:space="preserve"> pretty fast but for C2 I couldn’t convert the </w:t>
-      </w:r>
-      <w:proofErr w:type="spellStart"/>
-      <w:r>
-        <w:rPr>
-          <w:color w:val="000000" w:themeColor="text1"/>
-        </w:rPr>
-        <w:t>dp</w:t>
-      </w:r>
-      <w:proofErr w:type="spellEnd"/>
-      <w:r>
-        <w:rPr>
-          <w:color w:val="000000" w:themeColor="text1"/>
-        </w:rPr>
-        <w:t>. I then red the editorial and found out about the neat idea that operation 2 on a negative number should be made exactly once.. and this changed everything. Really nice solution but hard to see, idk.. at least for me.</w:t>
+        <w:t xml:space="preserve"> Difficulty). I solved C1 with dp pretty fast but for C2 I couldn’t convert the dp. I then red the editorial and found out about the neat idea that operation 2 on a negative number should be made exactly once.. and this changed everything. Really nice solution but hard to see, idk.. at least for me.</w:t>
       </w:r>
       <w:r>
         <w:rPr>
@@ -3340,19 +3130,11 @@
           <w:color w:val="7030A0"/>
         </w:rPr>
       </w:pPr>
-      <w:proofErr w:type="spellStart"/>
-      <w:r>
-        <w:rPr>
-          <w:color w:val="000000" w:themeColor="text1"/>
-        </w:rPr>
-        <w:t>Upsolved</w:t>
-      </w:r>
-      <w:proofErr w:type="spellEnd"/>
-      <w:r>
-        <w:rPr>
-          <w:color w:val="000000" w:themeColor="text1"/>
-        </w:rPr>
-        <w:t xml:space="preserve"> </w:t>
+      <w:r>
+        <w:rPr>
+          <w:color w:val="000000" w:themeColor="text1"/>
+        </w:rPr>
+        <w:t xml:space="preserve">Upsolved </w:t>
       </w:r>
       <w:hyperlink r:id="rId31" w:history="1">
         <w:r>
@@ -3366,21 +3148,7 @@
         <w:rPr>
           <w:color w:val="000000" w:themeColor="text1"/>
         </w:rPr>
-        <w:t xml:space="preserve">  and I spent 2 hours trying first a graph approach but then with very little help from editorial (it was very vague so I would say it helped like 10%) I made a working </w:t>
-      </w:r>
-      <w:proofErr w:type="spellStart"/>
-      <w:r>
-        <w:rPr>
-          <w:color w:val="000000" w:themeColor="text1"/>
-        </w:rPr>
-        <w:t>soluion</w:t>
-      </w:r>
-      <w:proofErr w:type="spellEnd"/>
-      <w:r>
-        <w:rPr>
-          <w:color w:val="000000" w:themeColor="text1"/>
-        </w:rPr>
-        <w:t xml:space="preserve"> for the problem.</w:t>
+        <w:t xml:space="preserve">  and I spent 2 hours trying first a graph approach but then with very little help from editorial (it was very vague so I would say it helped like 10%) I made a working soluion for the problem.</w:t>
       </w:r>
       <w:r>
         <w:rPr>
@@ -3439,35 +3207,7 @@
         <w:rPr>
           <w:color w:val="000000" w:themeColor="text1"/>
         </w:rPr>
-        <w:t xml:space="preserve"> and got place 956 which is way better than the 6936 I got 4 years ago so that’s cool. I also </w:t>
-      </w:r>
-      <w:proofErr w:type="spellStart"/>
-      <w:r>
-        <w:rPr>
-          <w:color w:val="000000" w:themeColor="text1"/>
-        </w:rPr>
-        <w:t>upsolved</w:t>
-      </w:r>
-      <w:proofErr w:type="spellEnd"/>
-      <w:r>
-        <w:rPr>
-          <w:color w:val="000000" w:themeColor="text1"/>
-        </w:rPr>
-        <w:t xml:space="preserve"> problem D of 2200 difficulty and I made some changes to my </w:t>
-      </w:r>
-      <w:proofErr w:type="spellStart"/>
-      <w:r>
-        <w:rPr>
-          <w:color w:val="000000" w:themeColor="text1"/>
-        </w:rPr>
-        <w:t>segement</w:t>
-      </w:r>
-      <w:proofErr w:type="spellEnd"/>
-      <w:r>
-        <w:rPr>
-          <w:color w:val="000000" w:themeColor="text1"/>
-        </w:rPr>
-        <w:t xml:space="preserve"> tree template. Nice coordinates compression, I couldn’t solve it by myself…</w:t>
+        <w:t xml:space="preserve"> and got place 956 which is way better than the 6936 I got 4 years ago so that’s cool. I also upsolved problem D of 2200 difficulty and I made some changes to my segement tree template. Nice coordinates compression, I couldn’t solve it by myself…</w:t>
       </w:r>
     </w:p>
     <w:p>
@@ -3567,21 +3307,7 @@
         <w:rPr>
           <w:color w:val="000000" w:themeColor="text1"/>
         </w:rPr>
-        <w:t xml:space="preserve"> (1800) in 42 minutes. I realized I needed to find the number of </w:t>
-      </w:r>
-      <w:proofErr w:type="spellStart"/>
-      <w:r>
-        <w:rPr>
-          <w:color w:val="000000" w:themeColor="text1"/>
-        </w:rPr>
-        <w:t>coprimes</w:t>
-      </w:r>
-      <w:proofErr w:type="spellEnd"/>
-      <w:r>
-        <w:rPr>
-          <w:color w:val="000000" w:themeColor="text1"/>
-        </w:rPr>
-        <w:t xml:space="preserve"> of X in interval [1, Y] which I didn’t really know so I searched the internet (I think that’s ok). </w:t>
+        <w:t xml:space="preserve"> (1800) in 42 minutes. I realized I needed to find the number of coprimes of X in interval [1, Y] which I didn’t really know so I searched the internet (I think that’s ok). </w:t>
       </w:r>
       <w:r>
         <w:rPr>
@@ -3790,35 +3516,7 @@
         <w:rPr>
           <w:color w:val="000000" w:themeColor="text1"/>
         </w:rPr>
-        <w:t xml:space="preserve"> one, just 2 more minutes needed, I got accepted after the contest :(. That’s it, next time. Anyways, the cheaters on </w:t>
-      </w:r>
-      <w:proofErr w:type="spellStart"/>
-      <w:r>
-        <w:rPr>
-          <w:color w:val="000000" w:themeColor="text1"/>
-        </w:rPr>
-        <w:t>codeforces</w:t>
-      </w:r>
-      <w:proofErr w:type="spellEnd"/>
-      <w:r>
-        <w:rPr>
-          <w:color w:val="000000" w:themeColor="text1"/>
-        </w:rPr>
-        <w:t xml:space="preserve"> are getting out of hand.. crazy how many people solved first 5 problems. I am </w:t>
-      </w:r>
-      <w:proofErr w:type="spellStart"/>
-      <w:r>
-        <w:rPr>
-          <w:color w:val="000000" w:themeColor="text1"/>
-        </w:rPr>
-        <w:t>tehnically</w:t>
-      </w:r>
-      <w:proofErr w:type="spellEnd"/>
-      <w:r>
-        <w:rPr>
-          <w:color w:val="000000" w:themeColor="text1"/>
-        </w:rPr>
-        <w:t xml:space="preserve"> place 2400 and this is really weird :)))</w:t>
+        <w:t xml:space="preserve"> one, just 2 more minutes needed, I got accepted after the contest :(. That’s it, next time. Anyways, the cheaters on codeforces are getting out of hand.. crazy how many people solved first 5 problems. I am tehnically place 2400 and this is really weird :)))</w:t>
       </w:r>
     </w:p>
     <w:p>
@@ -3865,55 +3563,13 @@
         <w:rPr>
           <w:color w:val="000000" w:themeColor="text1"/>
         </w:rPr>
-        <w:t xml:space="preserve"> (1900) with the help of editorial. I knew it was </w:t>
-      </w:r>
-      <w:proofErr w:type="spellStart"/>
-      <w:r>
-        <w:rPr>
-          <w:color w:val="000000" w:themeColor="text1"/>
-        </w:rPr>
-        <w:t>dp</w:t>
-      </w:r>
-      <w:proofErr w:type="spellEnd"/>
-      <w:r>
-        <w:rPr>
-          <w:color w:val="000000" w:themeColor="text1"/>
-        </w:rPr>
-        <w:t xml:space="preserve"> and I tried a solution but it didn’t work.. I couldn’t get the </w:t>
-      </w:r>
-      <w:proofErr w:type="spellStart"/>
-      <w:r>
-        <w:rPr>
-          <w:color w:val="000000" w:themeColor="text1"/>
-        </w:rPr>
-        <w:t>dp</w:t>
-      </w:r>
-      <w:proofErr w:type="spellEnd"/>
-      <w:r>
-        <w:rPr>
-          <w:color w:val="000000" w:themeColor="text1"/>
-        </w:rPr>
-        <w:t xml:space="preserve"> states like that. Key note for myself: </w:t>
-      </w:r>
-      <w:r>
-        <w:rPr>
-          <w:color w:val="000000" w:themeColor="text1"/>
-        </w:rPr>
-        <w:t xml:space="preserve">Try to also think </w:t>
-      </w:r>
-      <w:proofErr w:type="spellStart"/>
-      <w:r>
-        <w:rPr>
-          <w:color w:val="000000" w:themeColor="text1"/>
-        </w:rPr>
-        <w:t>dp</w:t>
-      </w:r>
-      <w:proofErr w:type="spellEnd"/>
-      <w:r>
-        <w:rPr>
-          <w:color w:val="000000" w:themeColor="text1"/>
-        </w:rPr>
-        <w:t xml:space="preserve"> as a possible or not possible solution and to update it in the go.. my bad. It took me 50 minutes before looking at the editorial</w:t>
+        <w:t xml:space="preserve"> (1900) with the help of editorial. I knew it was dp and I tried a solution but it didn’t work.. I couldn’t get the dp states like that. Key note for myself: </w:t>
+      </w:r>
+      <w:r>
+        <w:rPr>
+          <w:color w:val="000000" w:themeColor="text1"/>
+        </w:rPr>
+        <w:t>Try to also think dp as a possible or not possible solution and to update it in the go.. my bad. It took me 50 minutes before looking at the editorial</w:t>
       </w:r>
     </w:p>
     <w:p>
@@ -4031,49 +3687,7 @@
         <w:rPr>
           <w:color w:val="000000" w:themeColor="text1"/>
         </w:rPr>
-        <w:t xml:space="preserve"> (2000) with the help of some solutions and tutorials from comments in editorial. I made a </w:t>
-      </w:r>
-      <w:proofErr w:type="spellStart"/>
-      <w:r>
-        <w:rPr>
-          <w:color w:val="000000" w:themeColor="text1"/>
-        </w:rPr>
-        <w:t>dp</w:t>
-      </w:r>
-      <w:proofErr w:type="spellEnd"/>
-      <w:r>
-        <w:rPr>
-          <w:color w:val="000000" w:themeColor="text1"/>
-        </w:rPr>
-        <w:t xml:space="preserve"> solution and a divide and conquer one. I understood them both. I thought about a segment tree solution initially but no success, also binary search, </w:t>
-      </w:r>
-      <w:proofErr w:type="spellStart"/>
-      <w:r>
-        <w:rPr>
-          <w:color w:val="000000" w:themeColor="text1"/>
-        </w:rPr>
-        <w:t>dp</w:t>
-      </w:r>
-      <w:proofErr w:type="spellEnd"/>
-      <w:r>
-        <w:rPr>
-          <w:color w:val="000000" w:themeColor="text1"/>
-        </w:rPr>
-        <w:t xml:space="preserve"> but I couldn’t see how to </w:t>
-      </w:r>
-      <w:proofErr w:type="spellStart"/>
-      <w:r>
-        <w:rPr>
-          <w:color w:val="000000" w:themeColor="text1"/>
-        </w:rPr>
-        <w:t>oprimize</w:t>
-      </w:r>
-      <w:proofErr w:type="spellEnd"/>
-      <w:r>
-        <w:rPr>
-          <w:color w:val="000000" w:themeColor="text1"/>
-        </w:rPr>
-        <w:t xml:space="preserve"> and of it and get to a solution. Pretty hard for my first 2000 but the solutions were so nice, I always feel stupid after seeing them.</w:t>
+        <w:t xml:space="preserve"> (2000) with the help of some solutions and tutorials from comments in editorial. I made a dp solution and a divide and conquer one. I understood them both. I thought about a segment tree solution initially but no success, also binary search, dp but I couldn’t see how to oprimize and of it and get to a solution. Pretty hard for my first 2000 but the solutions were so nice, I always feel stupid after seeing them.</w:t>
       </w:r>
     </w:p>
     <w:p>
@@ -4173,21 +3787,7 @@
         <w:rPr>
           <w:color w:val="000000" w:themeColor="text1"/>
         </w:rPr>
-        <w:t xml:space="preserve"> (1800) in 31 minutes alone so that is a success. Another </w:t>
-      </w:r>
-      <w:proofErr w:type="spellStart"/>
-      <w:r>
-        <w:rPr>
-          <w:color w:val="000000" w:themeColor="text1"/>
-        </w:rPr>
-        <w:t>adhoc</w:t>
-      </w:r>
-      <w:proofErr w:type="spellEnd"/>
-      <w:r>
-        <w:rPr>
-          <w:color w:val="000000" w:themeColor="text1"/>
-        </w:rPr>
-        <w:t xml:space="preserve"> problem, glad I solved it. </w:t>
+        <w:t xml:space="preserve"> (1800) in 31 minutes alone so that is a success. Another adhoc problem, glad I solved it. </w:t>
       </w:r>
     </w:p>
     <w:p>
@@ -4265,21 +3865,7 @@
         <w:rPr>
           <w:color w:val="000000" w:themeColor="text1"/>
         </w:rPr>
-        <w:t xml:space="preserve"> Also, nice catch with the fact that nodes with b are only the ones connected to all other nodes, idk why I didn’t made that </w:t>
-      </w:r>
-      <w:proofErr w:type="spellStart"/>
-      <w:r>
-        <w:rPr>
-          <w:color w:val="000000" w:themeColor="text1"/>
-        </w:rPr>
-        <w:t>ovservation</w:t>
-      </w:r>
-      <w:proofErr w:type="spellEnd"/>
-      <w:r>
-        <w:rPr>
-          <w:color w:val="000000" w:themeColor="text1"/>
-        </w:rPr>
-        <w:t>.</w:t>
+        <w:t xml:space="preserve"> Also, nice catch with the fact that nodes with b are only the ones connected to all other nodes, idk why I didn’t made that ovservation.</w:t>
       </w:r>
       <w:r>
         <w:rPr>
@@ -4410,21 +3996,7 @@
         <w:rPr>
           <w:color w:val="000000" w:themeColor="text1"/>
         </w:rPr>
-        <w:t xml:space="preserve"> (1900) in 51 minutes fully by myself. Nice problem using </w:t>
-      </w:r>
-      <w:proofErr w:type="spellStart"/>
-      <w:r>
-        <w:rPr>
-          <w:color w:val="000000" w:themeColor="text1"/>
-        </w:rPr>
-        <w:t>FenwickTree</w:t>
-      </w:r>
-      <w:proofErr w:type="spellEnd"/>
-      <w:r>
-        <w:rPr>
-          <w:color w:val="000000" w:themeColor="text1"/>
-        </w:rPr>
-        <w:t xml:space="preserve"> actually. Cool observations and I was a little bit slow on time but hey.. at least I solved it</w:t>
+        <w:t xml:space="preserve"> (1900) in 51 minutes fully by myself. Nice problem using FenwickTree actually. Cool observations and I was a little bit slow on time but hey.. at least I solved it</w:t>
       </w:r>
       <w:r>
         <w:rPr>
@@ -4644,35 +4216,7 @@
         <w:rPr>
           <w:color w:val="000000" w:themeColor="text1"/>
         </w:rPr>
-        <w:t xml:space="preserve"> (1800) but only after a small peak at the editorial.. I really didn’t think that </w:t>
-      </w:r>
-      <w:proofErr w:type="spellStart"/>
-      <w:r>
-        <w:rPr>
-          <w:color w:val="000000" w:themeColor="text1"/>
-        </w:rPr>
-        <w:t>bruteforce</w:t>
-      </w:r>
-      <w:proofErr w:type="spellEnd"/>
-      <w:r>
-        <w:rPr>
-          <w:color w:val="000000" w:themeColor="text1"/>
-        </w:rPr>
-        <w:t xml:space="preserve"> was the right call here, </w:t>
-      </w:r>
-      <w:proofErr w:type="spellStart"/>
-      <w:r>
-        <w:rPr>
-          <w:color w:val="000000" w:themeColor="text1"/>
-        </w:rPr>
-        <w:t>lool</w:t>
-      </w:r>
-      <w:proofErr w:type="spellEnd"/>
-      <w:r>
-        <w:rPr>
-          <w:color w:val="000000" w:themeColor="text1"/>
-        </w:rPr>
-        <w:t xml:space="preserve">. The idea was pretty easy once realizing that we can’t go more than min(n^2, 2*2.5*10^6)… </w:t>
+        <w:t xml:space="preserve"> (1800) but only after a small peak at the editorial.. I really didn’t think that bruteforce was the right call here, lool. The idea was pretty easy once realizing that we can’t go more than min(n^2, 2*2.5*10^6)… </w:t>
       </w:r>
     </w:p>
     <w:p>
@@ -4810,41 +4354,38 @@
         <w:rPr>
           <w:color w:val="00B0F0"/>
         </w:rPr>
-        <w:t xml:space="preserve">Ok, now important. I think about starting a “Group Solving”, what I mean is selecting 5 problems from each of 3 </w:t>
-      </w:r>
-      <w:proofErr w:type="spellStart"/>
+        <w:t xml:space="preserve">Ok, now important. I think about starting a “Group Solving”, what I mean is selecting 5 problems from each of 3 diffculties above my rating, that being 1800, 1900 and 2000, 15 problems total. I will try to not waste more than </w:t>
+      </w:r>
       <w:r>
         <w:rPr>
           <w:color w:val="00B0F0"/>
         </w:rPr>
-        <w:t>diffculties</w:t>
-      </w:r>
-      <w:proofErr w:type="spellEnd"/>
+        <w:t>1 hour and 15 minutes on a problem + editorial that should be max 2 hours per problem. I will see how many points I can get per group and what is the total time of completion. Once I consistently get 70+ points and I have decent solving time I will upgrade to next difficulty like in a window.</w:t>
+      </w:r>
       <w:r>
         <w:rPr>
           <w:color w:val="00B0F0"/>
         </w:rPr>
-        <w:t xml:space="preserve"> above my rating, that being 1800, 1900 and 2000, 15 problems total. I will try to not waste more than </w:t>
+        <w:t xml:space="preserve"> Wish me luck</w:t>
       </w:r>
       <w:r>
         <w:rPr>
           <w:color w:val="00B0F0"/>
         </w:rPr>
-        <w:t>1 hour and 15 minutes on a problem + editorial that should be max 2 hours per problem. I will see how many points I can get per group and what is the total time of completion. Once I consistently get 70+ points and I have decent solving time I will upgrade to next difficulty like in a window.</w:t>
+        <w:t xml:space="preserve">. Starting with group 2 I will not upsolve the problems immediately. I will try and if I don’t see the solution I will leave them as they are and when getting through other 3 groups I will get back to that group. For example If I have an unsolved problem in group 2 I will try it again after finishing group </w:t>
       </w:r>
       <w:r>
         <w:rPr>
           <w:color w:val="00B0F0"/>
         </w:rPr>
-        <w:t xml:space="preserve"> Wish me luck</w:t>
-      </w:r>
-    </w:p>
-    <w:p>
-      <w:pPr>
+        <w:t>5</w:t>
+      </w:r>
+      <w:r>
         <w:rPr>
           <w:color w:val="00B0F0"/>
         </w:rPr>
-      </w:pPr>
+        <w:t>.</w:t>
+      </w:r>
     </w:p>
     <w:p>
       <w:pPr>
@@ -4852,10 +4393,17 @@
           <w:color w:val="00B0F0"/>
         </w:rPr>
       </w:pPr>
-      <w:r>
+    </w:p>
+    <w:p>
+      <w:pPr>
         <w:rPr>
           <w:color w:val="00B0F0"/>
         </w:rPr>
+      </w:pPr>
+      <w:r>
+        <w:rPr>
+          <w:color w:val="00B0F0"/>
+        </w:rPr>
         <w:t>GROUP 1:</w:t>
       </w:r>
     </w:p>
@@ -4972,6 +4520,7 @@
     </w:p>
     <w:p>
       <w:r>
+        <w:lastRenderedPageBreak/>
         <w:t>1900:</w:t>
       </w:r>
     </w:p>
@@ -5043,13 +4592,67 @@
       <w:pPr>
         <w:ind w:left="720"/>
       </w:pPr>
+      <w:hyperlink r:id="rId60" w:history="1">
+        <w:r>
+          <w:rPr>
+            <w:rStyle w:val="Hyperlink"/>
+          </w:rPr>
+          <w:t>https://codeforces.com/problemset/problem/2040/D</w:t>
+        </w:r>
+      </w:hyperlink>
+      <w:r>
+        <w:t xml:space="preserve"> - Score </w:t>
+      </w:r>
+      <w:r>
+        <w:t>10 Time: 100</w:t>
+      </w:r>
+      <w:r>
+        <w:t xml:space="preserve"> minutes</w:t>
+      </w:r>
+    </w:p>
+    <w:p>
+      <w:r>
+        <w:t>Time to fully get through 1</w:t>
+      </w:r>
+      <w:r>
+        <w:t>9</w:t>
+      </w:r>
+      <w:r>
+        <w:t xml:space="preserve">00’s: </w:t>
+      </w:r>
+      <w:r>
+        <w:t>319</w:t>
+      </w:r>
+      <w:r>
+        <w:t xml:space="preserve"> minutes with average score of 5</w:t>
+      </w:r>
+      <w:r>
+        <w:t>0. I would say okish.. I hope to get a +40 score for 2000 problems.</w:t>
+      </w:r>
     </w:p>
     <w:p/>
     <w:p>
       <w:r>
+        <w:t>2000:</w:t>
+      </w:r>
+    </w:p>
+    <w:p>
+      <w:r>
+        <w:tab/>
+      </w:r>
+    </w:p>
+    <w:p/>
+    <w:p>
+      <w:pPr>
+        <w:ind w:left="720"/>
+      </w:pPr>
+    </w:p>
+    <w:p/>
+    <w:p>
+      <w:r>
         <w:t xml:space="preserve">Group1, problem1 (1800) - </w:t>
       </w:r>
-      <w:hyperlink r:id="rId60" w:history="1">
+      <w:hyperlink r:id="rId61" w:history="1">
         <w:r>
           <w:rPr>
             <w:rStyle w:val="Hyperlink"/>
@@ -5060,31 +4663,7 @@
     </w:p>
     <w:p>
       <w:r>
-        <w:t xml:space="preserve">Solved it nicely with </w:t>
-      </w:r>
-      <w:proofErr w:type="spellStart"/>
-      <w:r>
-        <w:t>modinverse</w:t>
-      </w:r>
-      <w:proofErr w:type="spellEnd"/>
-      <w:r>
-        <w:t xml:space="preserve"> in 22 minutes, nice problem. Seemed </w:t>
-      </w:r>
-      <w:proofErr w:type="spellStart"/>
-      <w:r>
-        <w:t>dp</w:t>
-      </w:r>
-      <w:proofErr w:type="spellEnd"/>
-      <w:r>
-        <w:t xml:space="preserve"> at first but then I got it, I just used </w:t>
-      </w:r>
-      <w:proofErr w:type="spellStart"/>
-      <w:r>
-        <w:t>bruteforce</w:t>
-      </w:r>
-      <w:proofErr w:type="spellEnd"/>
-      <w:r>
-        <w:t xml:space="preserve"> for it to find how many a’s and b’s the number has.</w:t>
+        <w:t>Solved it nicely with modinverse in 22 minutes, nice problem. Seemed dp at first but then I got it, I just used bruteforce for it to find how many a’s and b’s the number has.</w:t>
       </w:r>
     </w:p>
     <w:p>
@@ -5141,7 +4720,7 @@
       <w:r>
         <w:t xml:space="preserve">Group 1, problem 2 (1800) </w:t>
       </w:r>
-      <w:hyperlink r:id="rId61" w:history="1">
+      <w:hyperlink r:id="rId62" w:history="1">
         <w:r>
           <w:rPr>
             <w:rStyle w:val="Hyperlink"/>
@@ -5161,34 +4740,10 @@
         <w:t xml:space="preserve"> in 56 minutes</w:t>
       </w:r>
       <w:r>
-        <w:t xml:space="preserve"> with greedy approach somehow keeping count of the sum to right and sum to left and elements in the left not affected yet by any bigger number after them. This way I could </w:t>
-      </w:r>
-      <w:proofErr w:type="spellStart"/>
-      <w:r>
-        <w:t>bruteforce</w:t>
-      </w:r>
-      <w:proofErr w:type="spellEnd"/>
-      <w:r>
-        <w:t xml:space="preserve"> every position pretty nicely.</w:t>
-      </w:r>
-      <w:r>
-        <w:t xml:space="preserve"> I also spent some time and solved it with </w:t>
-      </w:r>
-      <w:proofErr w:type="spellStart"/>
-      <w:r>
-        <w:t>dp</w:t>
-      </w:r>
-      <w:proofErr w:type="spellEnd"/>
-      <w:r>
-        <w:t xml:space="preserve"> as the editorial suggested. I didn’t think of keeping max till now actually, that’s why </w:t>
-      </w:r>
-      <w:proofErr w:type="spellStart"/>
-      <w:r>
-        <w:t>dp</w:t>
-      </w:r>
-      <w:proofErr w:type="spellEnd"/>
-      <w:r>
-        <w:t xml:space="preserve"> was not working in my head at first.</w:t>
+        <w:t xml:space="preserve"> with greedy approach somehow keeping count of the sum to right and sum to left and elements in the left not affected yet by any bigger number after them. This way I could bruteforce every position pretty nicely.</w:t>
+      </w:r>
+      <w:r>
+        <w:t xml:space="preserve"> I also spent some time and solved it with dp as the editorial suggested. I didn’t think of keeping max till now actually, that’s why dp was not working in my head at first.</w:t>
       </w:r>
       <w:r>
         <w:t xml:space="preserve"> Also greedy approach is very nice as well, didn’t think of that </w:t>
@@ -5243,7 +4798,7 @@
       <w:r>
         <w:t xml:space="preserve">Group 1, problem 3 (1800) </w:t>
       </w:r>
-      <w:hyperlink r:id="rId62" w:history="1">
+      <w:hyperlink r:id="rId63" w:history="1">
         <w:r>
           <w:rPr>
             <w:rStyle w:val="Hyperlink"/>
@@ -5270,6 +4825,7 @@
         <w:rPr>
           <w:color w:val="7030A0"/>
         </w:rPr>
+        <w:lastRenderedPageBreak/>
         <w:t>Score: 0 + 0 + 0 -&gt; 0 points</w:t>
       </w:r>
     </w:p>
@@ -5290,7 +4846,7 @@
       <w:r>
         <w:t xml:space="preserve">, problem 4 (1800) </w:t>
       </w:r>
-      <w:hyperlink r:id="rId63" w:history="1">
+      <w:hyperlink r:id="rId64" w:history="1">
         <w:r>
           <w:rPr>
             <w:rStyle w:val="Hyperlink"/>
@@ -5307,23 +4863,7 @@
         <w:t xml:space="preserve">I really enjoyed this problem. I tried to solve it with Dijkstra but I got wrong answer on test 26 because this isn’t a correct approach. </w:t>
       </w:r>
       <w:r>
-        <w:t xml:space="preserve">Then I got a hint from editorial that it’s </w:t>
-      </w:r>
-      <w:proofErr w:type="spellStart"/>
-      <w:r>
-        <w:t>dp</w:t>
-      </w:r>
-      <w:proofErr w:type="spellEnd"/>
-      <w:r>
-        <w:t xml:space="preserve"> on a graph and I did it by myself but with TLE on test 11 because I tried to manually verify that all parents of current node are already processed and this was slow. Then I made the solution with </w:t>
-      </w:r>
-      <w:proofErr w:type="spellStart"/>
-      <w:r>
-        <w:t>TopologicalSort</w:t>
-      </w:r>
-      <w:proofErr w:type="spellEnd"/>
-      <w:r>
-        <w:t xml:space="preserve"> and it was really nice.</w:t>
+        <w:t>Then I got a hint from editorial that it’s dp on a graph and I did it by myself but with TLE on test 11 because I tried to manually verify that all parents of current node are already processed and this was slow. Then I made the solution with TopologicalSort and it was really nice.</w:t>
       </w:r>
     </w:p>
     <w:p>
@@ -5386,7 +4926,7 @@
       <w:r>
         <w:t xml:space="preserve">Group 1, problem 5 (1800) </w:t>
       </w:r>
-      <w:hyperlink r:id="rId64" w:history="1">
+      <w:hyperlink r:id="rId65" w:history="1">
         <w:r>
           <w:rPr>
             <w:rStyle w:val="Hyperlink"/>
@@ -5405,53 +4945,241 @@
         </w:rPr>
       </w:pPr>
       <w:r>
+        <w:t>Interesting bits operations problem, solved it in 25 minutes so pretty good result.</w:t>
+      </w:r>
+    </w:p>
+    <w:p>
+      <w:pPr>
+        <w:rPr>
+          <w:color w:val="7030A0"/>
+        </w:rPr>
+      </w:pPr>
+      <w:r>
+        <w:rPr>
+          <w:color w:val="7030A0"/>
+        </w:rPr>
+        <w:t xml:space="preserve">Score: 50 + </w:t>
+      </w:r>
+      <w:r>
+        <w:rPr>
+          <w:color w:val="7030A0"/>
+        </w:rPr>
+        <w:t>3</w:t>
+      </w:r>
+      <w:r>
+        <w:rPr>
+          <w:color w:val="7030A0"/>
+        </w:rPr>
+        <w:t xml:space="preserve">0 + 10 -&gt; </w:t>
+      </w:r>
+      <w:r>
+        <w:rPr>
+          <w:color w:val="7030A0"/>
+        </w:rPr>
+        <w:t>9</w:t>
+      </w:r>
+      <w:r>
+        <w:rPr>
+          <w:color w:val="7030A0"/>
+        </w:rPr>
+        <w:t>0 points</w:t>
+      </w:r>
+    </w:p>
+    <w:p>
+      <w:pPr>
+        <w:rPr>
+          <w:color w:val="7030A0"/>
+        </w:rPr>
+      </w:pPr>
+    </w:p>
+    <w:p>
+      <w:pPr>
+        <w:rPr>
+          <w:color w:val="7030A0"/>
+        </w:rPr>
+      </w:pPr>
+    </w:p>
+    <w:p>
+      <w:pPr>
+        <w:rPr>
+          <w:color w:val="FF0000"/>
+        </w:rPr>
+      </w:pPr>
+      <w:r>
+        <w:rPr>
+          <w:color w:val="FF0000"/>
+        </w:rPr>
+        <w:t>Day 19: 04/05/2025 -&gt; 1626</w:t>
+      </w:r>
+    </w:p>
+    <w:p>
+      <w:r>
+        <w:t xml:space="preserve">Group 1, problem 6 (1900) </w:t>
+      </w:r>
+      <w:hyperlink r:id="rId66" w:history="1">
+        <w:r>
+          <w:rPr>
+            <w:rStyle w:val="Hyperlink"/>
+          </w:rPr>
+          <w:t>https://codeforces.com/problemset/problem/1238/D</w:t>
+        </w:r>
+      </w:hyperlink>
+      <w:r>
+        <w:t xml:space="preserve"> </w:t>
+      </w:r>
+      <w:r>
+        <w:t>I solved it in 52 minutes which is very slow I am honest but I kept discovering more and more properties, of.. I feel like I could have been way faster</w:t>
+      </w:r>
+    </w:p>
+    <w:p>
+      <w:pPr>
+        <w:rPr>
+          <w:color w:val="7030A0"/>
+        </w:rPr>
+      </w:pPr>
+      <w:r>
+        <w:rPr>
+          <w:color w:val="7030A0"/>
+        </w:rPr>
+        <w:t>Score: 50 + 10 + 10 -&gt; 70 points</w:t>
+      </w:r>
+    </w:p>
+    <w:p>
+      <w:pPr>
+        <w:rPr>
+          <w:color w:val="FF0000"/>
+        </w:rPr>
+      </w:pPr>
+    </w:p>
+    <w:p>
+      <w:r>
+        <w:t xml:space="preserve">Group 1, problem 7 (1900) </w:t>
+      </w:r>
+      <w:hyperlink r:id="rId67" w:history="1">
+        <w:r>
+          <w:rPr>
+            <w:rStyle w:val="Hyperlink"/>
+          </w:rPr>
+          <w:t>https://codeforces.com/contest/459/problem/E</w:t>
+        </w:r>
+      </w:hyperlink>
+      <w:r>
+        <w:t xml:space="preserve"> I solved it in 38 minutes which is really nice, I also solved it the most optimal way possible.</w:t>
+      </w:r>
+    </w:p>
+    <w:p>
+      <w:pPr>
+        <w:rPr>
+          <w:color w:val="7030A0"/>
+        </w:rPr>
+      </w:pPr>
+      <w:r>
+        <w:rPr>
+          <w:color w:val="7030A0"/>
+        </w:rPr>
+        <w:t>Score: 50 + 20 + 10 -&gt; 80 points</w:t>
+      </w:r>
+    </w:p>
+    <w:p>
+      <w:pPr>
+        <w:rPr>
+          <w:color w:val="7030A0"/>
+        </w:rPr>
+      </w:pPr>
+    </w:p>
+    <w:p>
+      <w:pPr>
+        <w:rPr>
+          <w:color w:val="FF0000"/>
+        </w:rPr>
+      </w:pPr>
+      <w:r>
+        <w:rPr>
+          <w:color w:val="FF0000"/>
+        </w:rPr>
+        <w:t>Day 20: 05/05/2025 -&gt; 1626</w:t>
+      </w:r>
+    </w:p>
+    <w:p>
+      <w:r>
+        <w:t xml:space="preserve">Group 1, problem 8 (1900) </w:t>
+      </w:r>
+      <w:hyperlink r:id="rId68" w:history="1">
+        <w:r>
+          <w:rPr>
+            <w:rStyle w:val="Hyperlink"/>
+          </w:rPr>
+          <w:t>https://codeforces.com/problemset/problem/1920/D</w:t>
+        </w:r>
+      </w:hyperlink>
+      <w:r>
+        <w:t xml:space="preserve"> I solved it in 29 minutes. To be fair I had a small hint because I solved this problem a bit more than a year ago so I knew it was with binary search. Nice problem overall</w:t>
+      </w:r>
+    </w:p>
+    <w:p>
+      <w:pPr>
+        <w:rPr>
+          <w:color w:val="7030A0"/>
+        </w:rPr>
+      </w:pPr>
+      <w:r>
+        <w:rPr>
+          <w:color w:val="7030A0"/>
+        </w:rPr>
+        <w:t xml:space="preserve">Score: 40 + </w:t>
+      </w:r>
+      <w:r>
+        <w:rPr>
+          <w:color w:val="7030A0"/>
+        </w:rPr>
+        <w:t>30</w:t>
+      </w:r>
+      <w:r>
+        <w:rPr>
+          <w:color w:val="7030A0"/>
+        </w:rPr>
+        <w:t xml:space="preserve"> + 10 -&gt; 80 points</w:t>
+      </w:r>
+    </w:p>
+    <w:p>
+      <w:pPr>
+        <w:rPr>
+          <w:color w:val="7030A0"/>
+        </w:rPr>
+      </w:pPr>
+    </w:p>
+    <w:p>
+      <w:r>
+        <w:t xml:space="preserve">Group 1, problem 9 (1900) </w:t>
+      </w:r>
+      <w:hyperlink r:id="rId69" w:history="1">
+        <w:r>
+          <w:rPr>
+            <w:rStyle w:val="Hyperlink"/>
+          </w:rPr>
+          <w:t>https://codeforces.com/problemset/problem/1918/D</w:t>
+        </w:r>
+      </w:hyperlink>
+      <w:r>
+        <w:t xml:space="preserve"> I didn’t solved it but understood the solution. Nice way of keeping best possible candidates in a set with sliding window </w:t>
+      </w:r>
+      <w:r>
         <w:lastRenderedPageBreak/>
-        <w:t>Interesting bits operations problem, solved it in 25 minutes so pretty good result.</w:t>
-      </w:r>
-    </w:p>
-    <w:p>
-      <w:pPr>
-        <w:rPr>
-          <w:color w:val="7030A0"/>
-        </w:rPr>
-      </w:pPr>
-      <w:r>
-        <w:rPr>
-          <w:color w:val="7030A0"/>
-        </w:rPr>
-        <w:t xml:space="preserve">Score: 50 + </w:t>
-      </w:r>
-      <w:r>
-        <w:rPr>
-          <w:color w:val="7030A0"/>
-        </w:rPr>
-        <w:t>3</w:t>
-      </w:r>
-      <w:r>
-        <w:rPr>
-          <w:color w:val="7030A0"/>
-        </w:rPr>
-        <w:t xml:space="preserve">0 + 10 -&gt; </w:t>
-      </w:r>
-      <w:r>
-        <w:rPr>
-          <w:color w:val="7030A0"/>
-        </w:rPr>
-        <w:t>9</w:t>
-      </w:r>
-      <w:r>
-        <w:rPr>
-          <w:color w:val="7030A0"/>
-        </w:rPr>
-        <w:t>0 points</w:t>
-      </w:r>
-    </w:p>
-    <w:p>
-      <w:pPr>
-        <w:rPr>
-          <w:color w:val="7030A0"/>
-        </w:rPr>
-      </w:pPr>
+        <w:t xml:space="preserve">technique. I will upsolve it tomorrow. I though about using binary search but couldn’t figure out how to calculate dp[i] or how to truly check if a value &lt;= m is possible or not. </w:t>
+      </w:r>
+    </w:p>
+    <w:p>
+      <w:pPr>
+        <w:rPr>
+          <w:color w:val="7030A0"/>
+        </w:rPr>
+      </w:pPr>
+      <w:r>
+        <w:rPr>
+          <w:color w:val="7030A0"/>
+        </w:rPr>
+        <w:t>Score: 0 + 0 + 10 -&gt; 10 points</w:t>
+      </w:r>
     </w:p>
     <w:p>
       <w:pPr>
@@ -5470,236 +5198,86 @@
         <w:rPr>
           <w:color w:val="FF0000"/>
         </w:rPr>
-        <w:t>Day 19: 04/05/2025 -&gt; 1626</w:t>
-      </w:r>
-    </w:p>
-    <w:p>
-      <w:r>
-        <w:t xml:space="preserve">Group 1, problem 6 (1900) </w:t>
-      </w:r>
-      <w:hyperlink r:id="rId65" w:history="1">
-        <w:r>
-          <w:rPr>
-            <w:rStyle w:val="Hyperlink"/>
-          </w:rPr>
-          <w:t>https://codeforces.com/problemset/problem/1238/D</w:t>
-        </w:r>
-      </w:hyperlink>
+        <w:t>Day 2</w:t>
+      </w:r>
+      <w:r>
+        <w:rPr>
+          <w:color w:val="FF0000"/>
+        </w:rPr>
+        <w:t>1</w:t>
+      </w:r>
+      <w:r>
+        <w:rPr>
+          <w:color w:val="FF0000"/>
+        </w:rPr>
+        <w:t>: 0</w:t>
+      </w:r>
+      <w:r>
+        <w:rPr>
+          <w:color w:val="FF0000"/>
+        </w:rPr>
+        <w:t>7</w:t>
+      </w:r>
+      <w:r>
+        <w:rPr>
+          <w:color w:val="FF0000"/>
+        </w:rPr>
+        <w:t>/05/2025 -&gt; 1626</w:t>
+      </w:r>
+    </w:p>
+    <w:p>
+      <w:r>
+        <w:t xml:space="preserve">Group 1, problem </w:t>
+      </w:r>
+      <w:r>
+        <w:t>10</w:t>
+      </w:r>
       <w:r>
         <w:t xml:space="preserve"> </w:t>
       </w:r>
       <w:r>
-        <w:t>I solved it in 52 minutes which is very slow I am honest but I kept discovering more and more properties, of.. I feel like I could have been way faster</w:t>
-      </w:r>
-    </w:p>
-    <w:p>
-      <w:pPr>
-        <w:rPr>
-          <w:color w:val="7030A0"/>
-        </w:rPr>
-      </w:pPr>
-      <w:r>
-        <w:rPr>
-          <w:color w:val="7030A0"/>
-        </w:rPr>
-        <w:t>Score: 50 + 10 + 10 -&gt; 70 points</w:t>
-      </w:r>
-    </w:p>
-    <w:p>
-      <w:pPr>
-        <w:rPr>
-          <w:color w:val="FF0000"/>
-        </w:rPr>
-      </w:pPr>
-    </w:p>
-    <w:p>
-      <w:r>
-        <w:t xml:space="preserve">Group 1, problem 7 (1900) </w:t>
-      </w:r>
-      <w:hyperlink r:id="rId66" w:history="1">
-        <w:r>
-          <w:rPr>
-            <w:rStyle w:val="Hyperlink"/>
-          </w:rPr>
-          <w:t>https://codeforces.com/contest/459/problem/E</w:t>
-        </w:r>
-      </w:hyperlink>
-      <w:r>
-        <w:t xml:space="preserve"> I solved it in 38 minutes which is really nice, I also solved it the most optimal way possible.</w:t>
-      </w:r>
-    </w:p>
-    <w:p>
-      <w:pPr>
-        <w:rPr>
-          <w:color w:val="7030A0"/>
-        </w:rPr>
-      </w:pPr>
-      <w:r>
-        <w:rPr>
-          <w:color w:val="7030A0"/>
-        </w:rPr>
-        <w:t>Score: 50 + 20 + 10 -&gt; 80 points</w:t>
-      </w:r>
-    </w:p>
-    <w:p>
-      <w:pPr>
-        <w:rPr>
-          <w:color w:val="7030A0"/>
-        </w:rPr>
-      </w:pPr>
-    </w:p>
-    <w:p>
-      <w:pPr>
-        <w:rPr>
-          <w:color w:val="FF0000"/>
-        </w:rPr>
-      </w:pPr>
-      <w:r>
-        <w:rPr>
-          <w:color w:val="FF0000"/>
-        </w:rPr>
-        <w:t>Day 20: 05/05/2025 -&gt; 1626</w:t>
-      </w:r>
-    </w:p>
-    <w:p>
-      <w:r>
-        <w:t xml:space="preserve">Group 1, problem 8 (1900) </w:t>
-      </w:r>
-      <w:hyperlink r:id="rId67" w:history="1">
-        <w:r>
-          <w:rPr>
-            <w:rStyle w:val="Hyperlink"/>
-          </w:rPr>
-          <w:t>https://codeforces.com/problemset/problem/1920/D</w:t>
-        </w:r>
-      </w:hyperlink>
-      <w:r>
-        <w:t xml:space="preserve"> I solved it in 29 minutes. To be fair I had a small hint because I solved this problem a bit more than a year ago so I knew it was with binary search. Nice problem overall</w:t>
-      </w:r>
-    </w:p>
-    <w:p>
-      <w:pPr>
-        <w:rPr>
-          <w:color w:val="7030A0"/>
-        </w:rPr>
-      </w:pPr>
-      <w:r>
-        <w:rPr>
-          <w:color w:val="7030A0"/>
-        </w:rPr>
-        <w:t xml:space="preserve">Score: 40 + </w:t>
-      </w:r>
-      <w:r>
-        <w:rPr>
-          <w:color w:val="7030A0"/>
-        </w:rPr>
-        <w:t>30</w:t>
-      </w:r>
-      <w:r>
-        <w:rPr>
-          <w:color w:val="7030A0"/>
-        </w:rPr>
-        <w:t xml:space="preserve"> + 10 -&gt; 80 points</w:t>
-      </w:r>
-    </w:p>
-    <w:p>
-      <w:pPr>
-        <w:rPr>
-          <w:color w:val="7030A0"/>
-        </w:rPr>
-      </w:pPr>
-    </w:p>
-    <w:p>
-      <w:r>
-        <w:t>Group 1,</w:t>
-      </w:r>
-      <w:r>
-        <w:t xml:space="preserve"> problem 9 (1900) </w:t>
-      </w:r>
-      <w:hyperlink r:id="rId68" w:history="1">
-        <w:r>
-          <w:rPr>
-            <w:rStyle w:val="Hyperlink"/>
-          </w:rPr>
-          <w:t>https://codeforces.com/problemset/problem/1918/D</w:t>
-        </w:r>
-      </w:hyperlink>
-      <w:r>
-        <w:t xml:space="preserve"> I didn’t solved it but understood the solution. Nice way of keeping best possible candidates in a set with sliding window technique. I will </w:t>
-      </w:r>
-      <w:proofErr w:type="spellStart"/>
-      <w:r>
-        <w:t>upsolve</w:t>
-      </w:r>
-      <w:proofErr w:type="spellEnd"/>
-      <w:r>
-        <w:t xml:space="preserve"> it tomorrow. I though about using binary search but couldn’t figure out how to calculate </w:t>
-      </w:r>
-      <w:proofErr w:type="spellStart"/>
-      <w:r>
-        <w:t>dp</w:t>
-      </w:r>
-      <w:proofErr w:type="spellEnd"/>
-      <w:r>
-        <w:t>[</w:t>
-      </w:r>
-      <w:proofErr w:type="spellStart"/>
-      <w:r>
-        <w:t>i</w:t>
-      </w:r>
-      <w:proofErr w:type="spellEnd"/>
-      <w:r>
-        <w:t xml:space="preserve">] or how to truly check if a value &lt;= m is possible or not. </w:t>
-      </w:r>
-    </w:p>
-    <w:p>
-      <w:pPr>
-        <w:rPr>
-          <w:color w:val="7030A0"/>
-        </w:rPr>
-      </w:pPr>
-      <w:r>
-        <w:rPr>
-          <w:color w:val="7030A0"/>
-        </w:rPr>
-        <w:t xml:space="preserve">Score: </w:t>
-      </w:r>
-      <w:r>
-        <w:rPr>
-          <w:color w:val="7030A0"/>
-        </w:rPr>
-        <w:t>0</w:t>
-      </w:r>
-      <w:r>
-        <w:rPr>
-          <w:color w:val="7030A0"/>
-        </w:rPr>
-        <w:t xml:space="preserve"> + </w:t>
-      </w:r>
-      <w:r>
-        <w:rPr>
-          <w:color w:val="7030A0"/>
-        </w:rPr>
-        <w:t>0</w:t>
-      </w:r>
-      <w:r>
-        <w:rPr>
-          <w:color w:val="7030A0"/>
-        </w:rPr>
-        <w:t xml:space="preserve"> + 10 -&gt; </w:t>
-      </w:r>
-      <w:r>
-        <w:rPr>
-          <w:color w:val="7030A0"/>
-        </w:rPr>
-        <w:t>1</w:t>
-      </w:r>
-      <w:r>
-        <w:rPr>
-          <w:color w:val="7030A0"/>
-        </w:rPr>
-        <w:t>0 points</w:t>
-      </w:r>
+        <w:t xml:space="preserve">(1900) </w:t>
+      </w:r>
+      <w:hyperlink r:id="rId70" w:history="1">
+        <w:r>
+          <w:rPr>
+            <w:rStyle w:val="Hyperlink"/>
+          </w:rPr>
+          <w:t>https://codeforces.com/problemset/problem/2040/D</w:t>
+        </w:r>
+      </w:hyperlink>
+      <w:r>
+        <w:rPr>
+          <w:color w:val="7030A0"/>
+        </w:rPr>
+        <w:t xml:space="preserve"> </w:t>
+      </w:r>
+      <w:r>
+        <w:t>I didn’t solved</w:t>
+      </w:r>
+      <w:r>
+        <w:t xml:space="preserve"> it.. :(( I tried different solution but missed some simple ones.. I solved it easily after the editorial, of..</w:t>
+      </w:r>
+    </w:p>
+    <w:p>
+      <w:pPr>
+        <w:rPr>
+          <w:color w:val="7030A0"/>
+        </w:rPr>
+      </w:pPr>
+      <w:r>
+        <w:rPr>
+          <w:color w:val="7030A0"/>
+        </w:rPr>
+        <w:t>Score: 0 + 0 + 10 -&gt; 10 points</w:t>
+      </w:r>
+    </w:p>
+    <w:p>
+      <w:pPr>
+        <w:rPr>
+          <w:color w:val="7030A0"/>
+        </w:rPr>
+      </w:pPr>
     </w:p>
     <w:p/>
     <w:p>
@@ -6458,7 +6036,7 @@
   <w:style w:type="paragraph" w:default="1" w:styleId="Normal">
     <w:name w:val="Normal"/>
     <w:qFormat/>
-    <w:rsid w:val="001D6B79"/>
+    <w:rsid w:val="004045D4"/>
   </w:style>
   <w:style w:type="paragraph" w:styleId="Heading2">
     <w:name w:val="heading 2"/>

--- a/Progress.xlsx.docx
+++ b/Progress.xlsx.docx
@@ -1396,7 +1396,21 @@
         <w:rPr>
           <w:color w:val="000000" w:themeColor="text1"/>
         </w:rPr>
-        <w:t xml:space="preserve"> one so I will probably upsolve it tomorrow</w:t>
+        <w:t xml:space="preserve"> one so I will probably </w:t>
+      </w:r>
+      <w:proofErr w:type="spellStart"/>
+      <w:r>
+        <w:rPr>
+          <w:color w:val="000000" w:themeColor="text1"/>
+        </w:rPr>
+        <w:t>upsolve</w:t>
+      </w:r>
+      <w:proofErr w:type="spellEnd"/>
+      <w:r>
+        <w:rPr>
+          <w:color w:val="000000" w:themeColor="text1"/>
+        </w:rPr>
+        <w:t xml:space="preserve"> it tomorrow</w:t>
       </w:r>
     </w:p>
     <w:p>
@@ -1460,14 +1474,36 @@
         <w:rPr>
           <w:color w:val="000000" w:themeColor="text1"/>
         </w:rPr>
-        <w:t xml:space="preserve"> (1700 difficulty). After 27 minutes I made a wrong submission with DSU (Time limit exceed on test 9) then a wrong intervals approach after 55 minutes and after 1 hour and 1 minute I finally found the intended solution with intersecting intervals.. </w:t>
-      </w:r>
-      <w:r>
-        <w:rPr>
-          <w:color w:val="000000" w:themeColor="text1"/>
-        </w:rPr>
-        <w:t>Nothing new to learn but I was painfully slow..</w:t>
-      </w:r>
+        <w:t xml:space="preserve"> (1700 difficulty). After 27 minutes I made a wrong submission with DSU (Time limit exceed on test 9) then a wrong intervals approach after 55 minutes and after 1 hour and 1 minute I finally found the intended solution with intersecting </w:t>
+      </w:r>
+      <w:proofErr w:type="gramStart"/>
+      <w:r>
+        <w:rPr>
+          <w:color w:val="000000" w:themeColor="text1"/>
+        </w:rPr>
+        <w:t>intervals..</w:t>
+      </w:r>
+      <w:proofErr w:type="gramEnd"/>
+      <w:r>
+        <w:rPr>
+          <w:color w:val="000000" w:themeColor="text1"/>
+        </w:rPr>
+        <w:t xml:space="preserve"> </w:t>
+      </w:r>
+      <w:r>
+        <w:rPr>
+          <w:color w:val="000000" w:themeColor="text1"/>
+        </w:rPr>
+        <w:t xml:space="preserve">Nothing new to learn but I was painfully </w:t>
+      </w:r>
+      <w:proofErr w:type="gramStart"/>
+      <w:r>
+        <w:rPr>
+          <w:color w:val="000000" w:themeColor="text1"/>
+        </w:rPr>
+        <w:t>slow..</w:t>
+      </w:r>
+      <w:proofErr w:type="gramEnd"/>
       <w:r>
         <w:rPr>
           <w:color w:val="000000" w:themeColor="text1"/>
@@ -1637,7 +1673,21 @@
         <w:rPr>
           <w:color w:val="000000" w:themeColor="text1"/>
         </w:rPr>
-        <w:t xml:space="preserve">I upsolved </w:t>
+        <w:t xml:space="preserve">I </w:t>
+      </w:r>
+      <w:proofErr w:type="spellStart"/>
+      <w:r>
+        <w:rPr>
+          <w:color w:val="000000" w:themeColor="text1"/>
+        </w:rPr>
+        <w:t>upsolved</w:t>
+      </w:r>
+      <w:proofErr w:type="spellEnd"/>
+      <w:r>
+        <w:rPr>
+          <w:color w:val="000000" w:themeColor="text1"/>
+        </w:rPr>
+        <w:t xml:space="preserve"> </w:t>
       </w:r>
       <w:hyperlink r:id="rId7" w:history="1">
         <w:r>
@@ -1740,7 +1790,35 @@
         <w:rPr>
           <w:color w:val="000000" w:themeColor="text1"/>
         </w:rPr>
-        <w:t>ideas but apparently I overcomplicated it.. I stayed 45 more minutes to understand the tutorial because it was poor written but I understood the DSU solution and DFS solution. Both are easy if you think in that direction.. my bad, I feel so stupid sometimes.</w:t>
+        <w:t xml:space="preserve">ideas but apparently I overcomplicated </w:t>
+      </w:r>
+      <w:proofErr w:type="gramStart"/>
+      <w:r>
+        <w:rPr>
+          <w:color w:val="000000" w:themeColor="text1"/>
+        </w:rPr>
+        <w:t>it..</w:t>
+      </w:r>
+      <w:proofErr w:type="gramEnd"/>
+      <w:r>
+        <w:rPr>
+          <w:color w:val="000000" w:themeColor="text1"/>
+        </w:rPr>
+        <w:t xml:space="preserve"> I stayed 45 more minutes to understand the tutorial because it was poor written but I understood the DSU solution and DFS solution. Both are easy if you think in that </w:t>
+      </w:r>
+      <w:proofErr w:type="gramStart"/>
+      <w:r>
+        <w:rPr>
+          <w:color w:val="000000" w:themeColor="text1"/>
+        </w:rPr>
+        <w:t>direction..</w:t>
+      </w:r>
+      <w:proofErr w:type="gramEnd"/>
+      <w:r>
+        <w:rPr>
+          <w:color w:val="000000" w:themeColor="text1"/>
+        </w:rPr>
+        <w:t xml:space="preserve"> my bad, I feel so stupid sometimes.</w:t>
       </w:r>
       <w:r>
         <w:rPr>
@@ -1817,8 +1895,16 @@
         <w:rPr>
           <w:color w:val="000000" w:themeColor="text1"/>
         </w:rPr>
-        <w:t xml:space="preserve"> (1700) in about 40 minutes with a little help from editorial but once I got the main idea it was really easy. I made the mistake to think about taking with combinations after having the max element selected which is stupid..</w:t>
-      </w:r>
+        <w:t xml:space="preserve"> (1700) in about 40 minutes with a little help from editorial but once I got the main idea it was really easy. I made the mistake to think about taking with combinations after having the max element selected which is </w:t>
+      </w:r>
+      <w:proofErr w:type="gramStart"/>
+      <w:r>
+        <w:rPr>
+          <w:color w:val="000000" w:themeColor="text1"/>
+        </w:rPr>
+        <w:t>stupid..</w:t>
+      </w:r>
+      <w:proofErr w:type="gramEnd"/>
       <w:r>
         <w:rPr>
           <w:color w:val="000000" w:themeColor="text1"/>
@@ -1927,7 +2013,35 @@
         <w:rPr>
           <w:color w:val="000000" w:themeColor="text1"/>
         </w:rPr>
-        <w:t xml:space="preserve"> (1700) in 1 hour with O(n^3) solution using dp which was actually the intended solution. I thought I overcomplicated it. At first I did a O(n^2) solution but it was wrong</w:t>
+        <w:t xml:space="preserve"> (1700) in 1 hour with O(n^3) solution using </w:t>
+      </w:r>
+      <w:proofErr w:type="spellStart"/>
+      <w:r>
+        <w:rPr>
+          <w:color w:val="000000" w:themeColor="text1"/>
+        </w:rPr>
+        <w:t>dp</w:t>
+      </w:r>
+      <w:proofErr w:type="spellEnd"/>
+      <w:r>
+        <w:rPr>
+          <w:color w:val="000000" w:themeColor="text1"/>
+        </w:rPr>
+        <w:t xml:space="preserve"> which was actually the intended solution. I thought I overcomplicated it. At </w:t>
+      </w:r>
+      <w:proofErr w:type="gramStart"/>
+      <w:r>
+        <w:rPr>
+          <w:color w:val="000000" w:themeColor="text1"/>
+        </w:rPr>
+        <w:t>first</w:t>
+      </w:r>
+      <w:proofErr w:type="gramEnd"/>
+      <w:r>
+        <w:rPr>
+          <w:color w:val="000000" w:themeColor="text1"/>
+        </w:rPr>
+        <w:t xml:space="preserve"> I did a O(n^2) solution but it was wrong</w:t>
       </w:r>
       <w:r>
         <w:rPr>
@@ -2016,7 +2130,35 @@
         <w:rPr>
           <w:color w:val="000000" w:themeColor="text1"/>
         </w:rPr>
-        <w:t xml:space="preserve"> (1700) in 28 minutes with the intended solution. Reminder for myself that I always need to increase ap[0] to also count the whole prefix as xor or sum of prefixes, not just previous values.</w:t>
+        <w:t xml:space="preserve"> (1700) in 28 minutes with the intended solution. Reminder for myself that I always need to increase </w:t>
+      </w:r>
+      <w:proofErr w:type="gramStart"/>
+      <w:r>
+        <w:rPr>
+          <w:color w:val="000000" w:themeColor="text1"/>
+        </w:rPr>
+        <w:t>ap[</w:t>
+      </w:r>
+      <w:proofErr w:type="gramEnd"/>
+      <w:r>
+        <w:rPr>
+          <w:color w:val="000000" w:themeColor="text1"/>
+        </w:rPr>
+        <w:t xml:space="preserve">0] to also count the whole prefix as </w:t>
+      </w:r>
+      <w:proofErr w:type="spellStart"/>
+      <w:r>
+        <w:rPr>
+          <w:color w:val="000000" w:themeColor="text1"/>
+        </w:rPr>
+        <w:t>xor</w:t>
+      </w:r>
+      <w:proofErr w:type="spellEnd"/>
+      <w:r>
+        <w:rPr>
+          <w:color w:val="000000" w:themeColor="text1"/>
+        </w:rPr>
+        <w:t xml:space="preserve"> or sum of prefixes, not just previous values.</w:t>
       </w:r>
     </w:p>
     <w:p>
@@ -2087,7 +2229,49 @@
         <w:rPr>
           <w:color w:val="000000" w:themeColor="text1"/>
         </w:rPr>
-        <w:t xml:space="preserve"> (1700) in 45 minutes. I complicated the solution with a dp with 6 dimensions, one for each bit instead of actually going through the numbers from 0 to 63.. fuck me…  But.. I solved it alone and fully and after 1 minute on editorial I also implemented the easier solution so that’s great.</w:t>
+        <w:t xml:space="preserve"> (1700) in 45 minutes. I complicated the solution with a </w:t>
+      </w:r>
+      <w:proofErr w:type="spellStart"/>
+      <w:r>
+        <w:rPr>
+          <w:color w:val="000000" w:themeColor="text1"/>
+        </w:rPr>
+        <w:t>dp</w:t>
+      </w:r>
+      <w:proofErr w:type="spellEnd"/>
+      <w:r>
+        <w:rPr>
+          <w:color w:val="000000" w:themeColor="text1"/>
+        </w:rPr>
+        <w:t xml:space="preserve"> with 6 dimensions, one for each bit instead of actually going through the numbers from 0 to </w:t>
+      </w:r>
+      <w:proofErr w:type="gramStart"/>
+      <w:r>
+        <w:rPr>
+          <w:color w:val="000000" w:themeColor="text1"/>
+        </w:rPr>
+        <w:t>63..</w:t>
+      </w:r>
+      <w:proofErr w:type="gramEnd"/>
+      <w:r>
+        <w:rPr>
+          <w:color w:val="000000" w:themeColor="text1"/>
+        </w:rPr>
+        <w:t xml:space="preserve"> fuck me…  </w:t>
+      </w:r>
+      <w:proofErr w:type="gramStart"/>
+      <w:r>
+        <w:rPr>
+          <w:color w:val="000000" w:themeColor="text1"/>
+        </w:rPr>
+        <w:t>But..</w:t>
+      </w:r>
+      <w:proofErr w:type="gramEnd"/>
+      <w:r>
+        <w:rPr>
+          <w:color w:val="000000" w:themeColor="text1"/>
+        </w:rPr>
+        <w:t xml:space="preserve"> I solved it alone and fully and after 1 minute on editorial I also implemented the easier solution so that’s great.</w:t>
       </w:r>
     </w:p>
     <w:p>
@@ -2184,7 +2368,21 @@
         <w:rPr>
           <w:color w:val="000000" w:themeColor="text1"/>
         </w:rPr>
-        <w:t xml:space="preserve"> (1700) in 35 minutes. Pretty easy problem once I saw the bruteforce idea so that’s cool.</w:t>
+        <w:t xml:space="preserve"> (1700) in 35 minutes. Pretty easy problem once I saw the </w:t>
+      </w:r>
+      <w:proofErr w:type="spellStart"/>
+      <w:r>
+        <w:rPr>
+          <w:color w:val="000000" w:themeColor="text1"/>
+        </w:rPr>
+        <w:t>bruteforce</w:t>
+      </w:r>
+      <w:proofErr w:type="spellEnd"/>
+      <w:r>
+        <w:rPr>
+          <w:color w:val="000000" w:themeColor="text1"/>
+        </w:rPr>
+        <w:t xml:space="preserve"> idea so that’s cool.</w:t>
       </w:r>
     </w:p>
     <w:p>
@@ -2356,8 +2554,30 @@
         <w:rPr>
           <w:color w:val="000000" w:themeColor="text1"/>
         </w:rPr>
-        <w:t xml:space="preserve"> (1700).. It was based on a really specific number theory link of thoughts and unfortunately I didn’t get it… Understood it after with editorial but damn..</w:t>
-      </w:r>
+        <w:t xml:space="preserve"> (1700</w:t>
+      </w:r>
+      <w:proofErr w:type="gramStart"/>
+      <w:r>
+        <w:rPr>
+          <w:color w:val="000000" w:themeColor="text1"/>
+        </w:rPr>
+        <w:t>)..</w:t>
+      </w:r>
+      <w:proofErr w:type="gramEnd"/>
+      <w:r>
+        <w:rPr>
+          <w:color w:val="000000" w:themeColor="text1"/>
+        </w:rPr>
+        <w:t xml:space="preserve"> It was based on a really specific number theory link of thoughts and unfortunately I didn’t get it… Understood it after with editorial but </w:t>
+      </w:r>
+      <w:proofErr w:type="gramStart"/>
+      <w:r>
+        <w:rPr>
+          <w:color w:val="000000" w:themeColor="text1"/>
+        </w:rPr>
+        <w:t>damn..</w:t>
+      </w:r>
+      <w:proofErr w:type="gramEnd"/>
     </w:p>
     <w:p>
       <w:pPr>
@@ -2450,7 +2670,35 @@
         <w:rPr>
           <w:color w:val="000000" w:themeColor="text1"/>
         </w:rPr>
-        <w:t xml:space="preserve"> (1700) in 13 minutes. Nice problem with bits, kinda easy though.. I feel very good when I solve these so fast</w:t>
+        <w:t xml:space="preserve"> (1700) in 13 minutes. Nice problem with bits, </w:t>
+      </w:r>
+      <w:proofErr w:type="spellStart"/>
+      <w:r>
+        <w:rPr>
+          <w:color w:val="000000" w:themeColor="text1"/>
+        </w:rPr>
+        <w:t>kinda</w:t>
+      </w:r>
+      <w:proofErr w:type="spellEnd"/>
+      <w:r>
+        <w:rPr>
+          <w:color w:val="000000" w:themeColor="text1"/>
+        </w:rPr>
+        <w:t xml:space="preserve"> easy </w:t>
+      </w:r>
+      <w:proofErr w:type="gramStart"/>
+      <w:r>
+        <w:rPr>
+          <w:color w:val="000000" w:themeColor="text1"/>
+        </w:rPr>
+        <w:t>though..</w:t>
+      </w:r>
+      <w:proofErr w:type="gramEnd"/>
+      <w:r>
+        <w:rPr>
+          <w:color w:val="000000" w:themeColor="text1"/>
+        </w:rPr>
+        <w:t xml:space="preserve"> I feel very good when I solve these so fast</w:t>
       </w:r>
     </w:p>
     <w:p>
@@ -2544,7 +2792,21 @@
         <w:rPr>
           <w:color w:val="000000" w:themeColor="text1"/>
         </w:rPr>
-        <w:t xml:space="preserve"> (Div1 + Div2) and I took place 2911. A bad result in my opinion considering I spent 23 minutes on problem A which was actually easy……… I have 980 rating points now. Will upsolve D and E soon</w:t>
+        <w:t xml:space="preserve"> (Div1 + Div2) and I took place 2911. A bad result in my opinion considering I spent 23 minutes on problem A which was actually easy……… I have 980 rating points now. Will </w:t>
+      </w:r>
+      <w:proofErr w:type="spellStart"/>
+      <w:r>
+        <w:rPr>
+          <w:color w:val="000000" w:themeColor="text1"/>
+        </w:rPr>
+        <w:t>upsolve</w:t>
+      </w:r>
+      <w:proofErr w:type="spellEnd"/>
+      <w:r>
+        <w:rPr>
+          <w:color w:val="000000" w:themeColor="text1"/>
+        </w:rPr>
+        <w:t xml:space="preserve"> D and E soon</w:t>
       </w:r>
     </w:p>
     <w:p>
@@ -2583,7 +2845,21 @@
         <w:rPr>
           <w:color w:val="000000" w:themeColor="text1"/>
         </w:rPr>
-        <w:t xml:space="preserve">I upsolved problem </w:t>
+        <w:t xml:space="preserve">I </w:t>
+      </w:r>
+      <w:proofErr w:type="spellStart"/>
+      <w:r>
+        <w:rPr>
+          <w:color w:val="000000" w:themeColor="text1"/>
+        </w:rPr>
+        <w:t>upsolved</w:t>
+      </w:r>
+      <w:proofErr w:type="spellEnd"/>
+      <w:r>
+        <w:rPr>
+          <w:color w:val="000000" w:themeColor="text1"/>
+        </w:rPr>
+        <w:t xml:space="preserve"> problem </w:t>
       </w:r>
       <w:hyperlink r:id="rId21" w:history="1">
         <w:r>
@@ -2597,27 +2873,83 @@
         <w:rPr>
           <w:color w:val="000000" w:themeColor="text1"/>
         </w:rPr>
-        <w:t xml:space="preserve"> . It was a nice problem with a nice click.. What I think I should do more from now and actually try to see parity relations between coordinates on problems with cartesian points. Also.. I shouldn’t really stay to much wondering with random ideas, this is what I discovered. More on practical thoughts. Problems at this level are not so adhoc as they seem.</w:t>
-      </w:r>
-    </w:p>
-    <w:p>
-      <w:pPr>
-        <w:rPr>
-          <w:color w:val="000000" w:themeColor="text1"/>
-        </w:rPr>
-      </w:pPr>
-    </w:p>
-    <w:p>
-      <w:pPr>
-        <w:rPr>
-          <w:color w:val="000000" w:themeColor="text1"/>
-        </w:rPr>
-      </w:pPr>
-      <w:r>
-        <w:rPr>
-          <w:color w:val="000000" w:themeColor="text1"/>
-        </w:rPr>
-        <w:t xml:space="preserve">I upsolved </w:t>
+        <w:t xml:space="preserve"> . It was a nice problem with a nice </w:t>
+      </w:r>
+      <w:proofErr w:type="gramStart"/>
+      <w:r>
+        <w:rPr>
+          <w:color w:val="000000" w:themeColor="text1"/>
+        </w:rPr>
+        <w:t>click..</w:t>
+      </w:r>
+      <w:proofErr w:type="gramEnd"/>
+      <w:r>
+        <w:rPr>
+          <w:color w:val="000000" w:themeColor="text1"/>
+        </w:rPr>
+        <w:t xml:space="preserve"> What I think I should do more from now and actually try to see parity relations between coordinates on problems with cartesian points. </w:t>
+      </w:r>
+      <w:proofErr w:type="gramStart"/>
+      <w:r>
+        <w:rPr>
+          <w:color w:val="000000" w:themeColor="text1"/>
+        </w:rPr>
+        <w:t>Also..</w:t>
+      </w:r>
+      <w:proofErr w:type="gramEnd"/>
+      <w:r>
+        <w:rPr>
+          <w:color w:val="000000" w:themeColor="text1"/>
+        </w:rPr>
+        <w:t xml:space="preserve"> I shouldn’t really stay to much wondering with random ideas, this is what I discovered. More on practical thoughts. Problems at this level are not so </w:t>
+      </w:r>
+      <w:proofErr w:type="spellStart"/>
+      <w:r>
+        <w:rPr>
+          <w:color w:val="000000" w:themeColor="text1"/>
+        </w:rPr>
+        <w:t>adhoc</w:t>
+      </w:r>
+      <w:proofErr w:type="spellEnd"/>
+      <w:r>
+        <w:rPr>
+          <w:color w:val="000000" w:themeColor="text1"/>
+        </w:rPr>
+        <w:t xml:space="preserve"> as they seem.</w:t>
+      </w:r>
+    </w:p>
+    <w:p>
+      <w:pPr>
+        <w:rPr>
+          <w:color w:val="000000" w:themeColor="text1"/>
+        </w:rPr>
+      </w:pPr>
+    </w:p>
+    <w:p>
+      <w:pPr>
+        <w:rPr>
+          <w:color w:val="000000" w:themeColor="text1"/>
+        </w:rPr>
+      </w:pPr>
+      <w:r>
+        <w:rPr>
+          <w:color w:val="000000" w:themeColor="text1"/>
+        </w:rPr>
+        <w:t xml:space="preserve">I </w:t>
+      </w:r>
+      <w:proofErr w:type="spellStart"/>
+      <w:r>
+        <w:rPr>
+          <w:color w:val="000000" w:themeColor="text1"/>
+        </w:rPr>
+        <w:t>upsolved</w:t>
+      </w:r>
+      <w:proofErr w:type="spellEnd"/>
+      <w:r>
+        <w:rPr>
+          <w:color w:val="000000" w:themeColor="text1"/>
+        </w:rPr>
+        <w:t xml:space="preserve"> </w:t>
       </w:r>
       <w:hyperlink r:id="rId22" w:history="1">
         <w:r>
@@ -2631,14 +2963,42 @@
         <w:rPr>
           <w:color w:val="000000" w:themeColor="text1"/>
         </w:rPr>
-        <w:t xml:space="preserve"> . I approached it with a greedy but working in my opinion solution. Still, no success on it on test 2 at test case 840+ so fuck me.. Then I really got </w:t>
+        <w:t xml:space="preserve"> . I approached it with a greedy but working in my opinion solution. Still, no success on it on test 2 at test case 840+ so fuck </w:t>
+      </w:r>
+      <w:proofErr w:type="gramStart"/>
+      <w:r>
+        <w:rPr>
+          <w:color w:val="000000" w:themeColor="text1"/>
+        </w:rPr>
+        <w:t>me..</w:t>
+      </w:r>
+      <w:proofErr w:type="gramEnd"/>
+      <w:r>
+        <w:rPr>
+          <w:color w:val="000000" w:themeColor="text1"/>
+        </w:rPr>
+        <w:t xml:space="preserve"> Then I really got </w:t>
       </w:r>
       <w:r>
         <w:rPr>
           <w:color w:val="000000" w:themeColor="text1"/>
         </w:rPr>
         <w:lastRenderedPageBreak/>
-        <w:t>deep into editorial and it was beautiful to see the use of inversions here and parity and what each operation of the 4 possible does.. I really understood it in the end but damn, I am stupid</w:t>
+        <w:t xml:space="preserve">deep into editorial and it was beautiful to see the use of inversions here and parity and what each operation of the 4 possible </w:t>
+      </w:r>
+      <w:proofErr w:type="gramStart"/>
+      <w:r>
+        <w:rPr>
+          <w:color w:val="000000" w:themeColor="text1"/>
+        </w:rPr>
+        <w:t>does..</w:t>
+      </w:r>
+      <w:proofErr w:type="gramEnd"/>
+      <w:r>
+        <w:rPr>
+          <w:color w:val="000000" w:themeColor="text1"/>
+        </w:rPr>
+        <w:t xml:space="preserve"> I really understood it in the end but damn, I am stupid</w:t>
       </w:r>
     </w:p>
     <w:p>
@@ -2665,7 +3025,21 @@
         <w:rPr>
           <w:color w:val="000000" w:themeColor="text1"/>
         </w:rPr>
-        <w:t xml:space="preserve"> which was a contest where I did really bad in the past. I solved 2 problems, almost 3.. still a disaster (the problems are basically made not for me to solve them lol) but the 3</w:t>
+        <w:t xml:space="preserve"> which was a contest where I did really bad in the past. I solved 2 problems, almost </w:t>
+      </w:r>
+      <w:proofErr w:type="gramStart"/>
+      <w:r>
+        <w:rPr>
+          <w:color w:val="000000" w:themeColor="text1"/>
+        </w:rPr>
+        <w:t>3..</w:t>
+      </w:r>
+      <w:proofErr w:type="gramEnd"/>
+      <w:r>
+        <w:rPr>
+          <w:color w:val="000000" w:themeColor="text1"/>
+        </w:rPr>
+        <w:t xml:space="preserve"> still a disaster (the problems are basically made not for me to solve them lol) but the 3</w:t>
       </w:r>
       <w:r>
         <w:rPr>
@@ -2678,7 +3052,49 @@
         <w:rPr>
           <w:color w:val="000000" w:themeColor="text1"/>
         </w:rPr>
-        <w:t xml:space="preserve"> problem was almost done.. I just missed a case. I then made a O(m * log2(n)^2) solution and it passed but I also discovered a O(m * log2(n)) solution which was nicer. Still I beat my past self from 2021 so that’s a win I guess.</w:t>
+        <w:t xml:space="preserve"> problem was almost </w:t>
+      </w:r>
+      <w:proofErr w:type="gramStart"/>
+      <w:r>
+        <w:rPr>
+          <w:color w:val="000000" w:themeColor="text1"/>
+        </w:rPr>
+        <w:t>done..</w:t>
+      </w:r>
+      <w:proofErr w:type="gramEnd"/>
+      <w:r>
+        <w:rPr>
+          <w:color w:val="000000" w:themeColor="text1"/>
+        </w:rPr>
+        <w:t xml:space="preserve"> I just missed a case. I then made a </w:t>
+      </w:r>
+      <w:proofErr w:type="gramStart"/>
+      <w:r>
+        <w:rPr>
+          <w:color w:val="000000" w:themeColor="text1"/>
+        </w:rPr>
+        <w:t>O(</w:t>
+      </w:r>
+      <w:proofErr w:type="gramEnd"/>
+      <w:r>
+        <w:rPr>
+          <w:color w:val="000000" w:themeColor="text1"/>
+        </w:rPr>
+        <w:t xml:space="preserve">m * log2(n)^2) solution and it passed but I also discovered a O(m * log2(n)) solution which was nicer. </w:t>
+      </w:r>
+      <w:proofErr w:type="gramStart"/>
+      <w:r>
+        <w:rPr>
+          <w:color w:val="000000" w:themeColor="text1"/>
+        </w:rPr>
+        <w:t>Still</w:t>
+      </w:r>
+      <w:proofErr w:type="gramEnd"/>
+      <w:r>
+        <w:rPr>
+          <w:color w:val="000000" w:themeColor="text1"/>
+        </w:rPr>
+        <w:t xml:space="preserve"> I beat my past self from 2021 so that’s a win I guess.</w:t>
       </w:r>
     </w:p>
     <w:p>
@@ -2731,7 +3147,21 @@
         <w:rPr>
           <w:color w:val="000000" w:themeColor="text1"/>
         </w:rPr>
-        <w:t xml:space="preserve"> (Div2) and got place 1777 by solving A B C, not terrible but I could have been faster on B and of course, C. will upsolve tomorrow problems D and E</w:t>
+        <w:t xml:space="preserve"> (Div2) and got place 1777 by solving A B C, not terrible but I could have been faster on B and of course, C. will </w:t>
+      </w:r>
+      <w:proofErr w:type="spellStart"/>
+      <w:r>
+        <w:rPr>
+          <w:color w:val="000000" w:themeColor="text1"/>
+        </w:rPr>
+        <w:t>upsolve</w:t>
+      </w:r>
+      <w:proofErr w:type="spellEnd"/>
+      <w:r>
+        <w:rPr>
+          <w:color w:val="000000" w:themeColor="text1"/>
+        </w:rPr>
+        <w:t xml:space="preserve"> tomorrow problems D and E</w:t>
       </w:r>
     </w:p>
     <w:p>
@@ -2796,7 +3226,21 @@
         <w:rPr>
           <w:color w:val="000000" w:themeColor="text1"/>
         </w:rPr>
-        <w:t xml:space="preserve"> (Div3) and got place 169 by solving A B C D E F. Really strong contest for me, will upsolve G1 and G2 soon</w:t>
+        <w:t xml:space="preserve"> (Div3) and got place 169 by solving A B C D E F. Really strong contest for me, will </w:t>
+      </w:r>
+      <w:proofErr w:type="spellStart"/>
+      <w:r>
+        <w:rPr>
+          <w:color w:val="000000" w:themeColor="text1"/>
+        </w:rPr>
+        <w:t>upsolve</w:t>
+      </w:r>
+      <w:proofErr w:type="spellEnd"/>
+      <w:r>
+        <w:rPr>
+          <w:color w:val="000000" w:themeColor="text1"/>
+        </w:rPr>
+        <w:t xml:space="preserve"> G1 and G2 soon</w:t>
       </w:r>
     </w:p>
     <w:p>
@@ -2842,7 +3286,21 @@
         <w:rPr>
           <w:color w:val="000000" w:themeColor="text1"/>
         </w:rPr>
-        <w:t xml:space="preserve">  (1700 Difficulty) in 35 minutes. Nice graph problems, I worked a little more on my nodes levels in a graph techniques. </w:t>
+        <w:t xml:space="preserve">  (1700 Difficulty) in 35 minutes. Nice graph problems, I worked a little more on my </w:t>
+      </w:r>
+      <w:proofErr w:type="gramStart"/>
+      <w:r>
+        <w:rPr>
+          <w:color w:val="000000" w:themeColor="text1"/>
+        </w:rPr>
+        <w:t>nodes</w:t>
+      </w:r>
+      <w:proofErr w:type="gramEnd"/>
+      <w:r>
+        <w:rPr>
+          <w:color w:val="000000" w:themeColor="text1"/>
+        </w:rPr>
+        <w:t xml:space="preserve"> levels in a graph techniques. </w:t>
       </w:r>
     </w:p>
     <w:p>
@@ -2935,6 +3393,7 @@
           <w:t>https://codeforces.com/contest/833/problem/A</w:t>
         </w:r>
       </w:hyperlink>
+      <w:proofErr w:type="gramStart"/>
       <w:r>
         <w:t xml:space="preserve">  </w:t>
       </w:r>
@@ -2942,7 +3401,28 @@
         <w:rPr>
           <w:color w:val="000000" w:themeColor="text1"/>
         </w:rPr>
-        <w:t xml:space="preserve"> (1700 Difficulty) in 30 minutes but with a glance at the editorial.. I made a solution but got TLE on test 8. The complexity is good in my opinion, I don’t know why. But in the end I saw the easy observation I was missing :( . So sad</w:t>
+        <w:t xml:space="preserve"> (</w:t>
+      </w:r>
+      <w:proofErr w:type="gramEnd"/>
+      <w:r>
+        <w:rPr>
+          <w:color w:val="000000" w:themeColor="text1"/>
+        </w:rPr>
+        <w:t xml:space="preserve">1700 Difficulty) in 30 minutes but with a glance at the editorial.. I made a solution but got TLE on test 8. The complexity is good in my opinion, I don’t know why. But in the end I saw the easy observation I was missing </w:t>
+      </w:r>
+      <w:proofErr w:type="gramStart"/>
+      <w:r>
+        <w:rPr>
+          <w:color w:val="000000" w:themeColor="text1"/>
+        </w:rPr>
+        <w:t>:( .</w:t>
+      </w:r>
+      <w:proofErr w:type="gramEnd"/>
+      <w:r>
+        <w:rPr>
+          <w:color w:val="000000" w:themeColor="text1"/>
+        </w:rPr>
+        <w:t xml:space="preserve"> So sad</w:t>
       </w:r>
     </w:p>
     <w:p>
@@ -3039,7 +3519,63 @@
         <w:rPr>
           <w:color w:val="000000" w:themeColor="text1"/>
         </w:rPr>
-        <w:t xml:space="preserve"> Difficulty). I solved C1 with dp pretty fast but for C2 I couldn’t convert the dp. I then red the editorial and found out about the neat idea that operation 2 on a negative number should be made exactly once.. and this changed everything. Really nice solution but hard to see, idk.. at least for me.</w:t>
+        <w:t xml:space="preserve"> Difficulty). I solved C1 with </w:t>
+      </w:r>
+      <w:proofErr w:type="spellStart"/>
+      <w:r>
+        <w:rPr>
+          <w:color w:val="000000" w:themeColor="text1"/>
+        </w:rPr>
+        <w:t>dp</w:t>
+      </w:r>
+      <w:proofErr w:type="spellEnd"/>
+      <w:r>
+        <w:rPr>
+          <w:color w:val="000000" w:themeColor="text1"/>
+        </w:rPr>
+        <w:t xml:space="preserve"> pretty fast but for C2 I couldn’t convert the </w:t>
+      </w:r>
+      <w:proofErr w:type="spellStart"/>
+      <w:r>
+        <w:rPr>
+          <w:color w:val="000000" w:themeColor="text1"/>
+        </w:rPr>
+        <w:t>dp</w:t>
+      </w:r>
+      <w:proofErr w:type="spellEnd"/>
+      <w:r>
+        <w:rPr>
+          <w:color w:val="000000" w:themeColor="text1"/>
+        </w:rPr>
+        <w:t xml:space="preserve">. I then red the editorial and found out about the neat idea that operation 2 on a negative number should be made exactly </w:t>
+      </w:r>
+      <w:proofErr w:type="gramStart"/>
+      <w:r>
+        <w:rPr>
+          <w:color w:val="000000" w:themeColor="text1"/>
+        </w:rPr>
+        <w:t>once..</w:t>
+      </w:r>
+      <w:proofErr w:type="gramEnd"/>
+      <w:r>
+        <w:rPr>
+          <w:color w:val="000000" w:themeColor="text1"/>
+        </w:rPr>
+        <w:t xml:space="preserve"> and this changed everything. Really nice solution but hard to see, </w:t>
+      </w:r>
+      <w:proofErr w:type="gramStart"/>
+      <w:r>
+        <w:rPr>
+          <w:color w:val="000000" w:themeColor="text1"/>
+        </w:rPr>
+        <w:t>idk..</w:t>
+      </w:r>
+      <w:proofErr w:type="gramEnd"/>
+      <w:r>
+        <w:rPr>
+          <w:color w:val="000000" w:themeColor="text1"/>
+        </w:rPr>
+        <w:t xml:space="preserve"> at least for me.</w:t>
       </w:r>
       <w:r>
         <w:rPr>
@@ -3130,11 +3666,19 @@
           <w:color w:val="7030A0"/>
         </w:rPr>
       </w:pPr>
-      <w:r>
-        <w:rPr>
-          <w:color w:val="000000" w:themeColor="text1"/>
-        </w:rPr>
-        <w:t xml:space="preserve">Upsolved </w:t>
+      <w:proofErr w:type="spellStart"/>
+      <w:r>
+        <w:rPr>
+          <w:color w:val="000000" w:themeColor="text1"/>
+        </w:rPr>
+        <w:t>Upsolved</w:t>
+      </w:r>
+      <w:proofErr w:type="spellEnd"/>
+      <w:r>
+        <w:rPr>
+          <w:color w:val="000000" w:themeColor="text1"/>
+        </w:rPr>
+        <w:t xml:space="preserve"> </w:t>
       </w:r>
       <w:hyperlink r:id="rId31" w:history="1">
         <w:r>
@@ -3148,7 +3692,21 @@
         <w:rPr>
           <w:color w:val="000000" w:themeColor="text1"/>
         </w:rPr>
-        <w:t xml:space="preserve">  and I spent 2 hours trying first a graph approach but then with very little help from editorial (it was very vague so I would say it helped like 10%) I made a working soluion for the problem.</w:t>
+        <w:t xml:space="preserve">  and I spent 2 hours trying first a graph approach but then with very little help from editorial (it was very vague so I would say it helped like 10%) I made a working </w:t>
+      </w:r>
+      <w:proofErr w:type="spellStart"/>
+      <w:r>
+        <w:rPr>
+          <w:color w:val="000000" w:themeColor="text1"/>
+        </w:rPr>
+        <w:t>soluion</w:t>
+      </w:r>
+      <w:proofErr w:type="spellEnd"/>
+      <w:r>
+        <w:rPr>
+          <w:color w:val="000000" w:themeColor="text1"/>
+        </w:rPr>
+        <w:t xml:space="preserve"> for the problem.</w:t>
       </w:r>
       <w:r>
         <w:rPr>
@@ -3207,7 +3765,35 @@
         <w:rPr>
           <w:color w:val="000000" w:themeColor="text1"/>
         </w:rPr>
-        <w:t xml:space="preserve"> and got place 956 which is way better than the 6936 I got 4 years ago so that’s cool. I also upsolved problem D of 2200 difficulty and I made some changes to my segement tree template. Nice coordinates compression, I couldn’t solve it by myself…</w:t>
+        <w:t xml:space="preserve"> and got place 956 which is way better than the 6936 I got 4 years ago so that’s cool. I also </w:t>
+      </w:r>
+      <w:proofErr w:type="spellStart"/>
+      <w:r>
+        <w:rPr>
+          <w:color w:val="000000" w:themeColor="text1"/>
+        </w:rPr>
+        <w:t>upsolved</w:t>
+      </w:r>
+      <w:proofErr w:type="spellEnd"/>
+      <w:r>
+        <w:rPr>
+          <w:color w:val="000000" w:themeColor="text1"/>
+        </w:rPr>
+        <w:t xml:space="preserve"> problem D of 2200 difficulty and I made some changes to my </w:t>
+      </w:r>
+      <w:proofErr w:type="spellStart"/>
+      <w:r>
+        <w:rPr>
+          <w:color w:val="000000" w:themeColor="text1"/>
+        </w:rPr>
+        <w:t>segement</w:t>
+      </w:r>
+      <w:proofErr w:type="spellEnd"/>
+      <w:r>
+        <w:rPr>
+          <w:color w:val="000000" w:themeColor="text1"/>
+        </w:rPr>
+        <w:t xml:space="preserve"> tree template. Nice coordinates compression, I couldn’t solve it by myself…</w:t>
       </w:r>
     </w:p>
     <w:p>
@@ -3307,7 +3893,21 @@
         <w:rPr>
           <w:color w:val="000000" w:themeColor="text1"/>
         </w:rPr>
-        <w:t xml:space="preserve"> (1800) in 42 minutes. I realized I needed to find the number of coprimes of X in interval [1, Y] which I didn’t really know so I searched the internet (I think that’s ok). </w:t>
+        <w:t xml:space="preserve"> (1800) in 42 minutes. I realized I needed to find the number of </w:t>
+      </w:r>
+      <w:proofErr w:type="spellStart"/>
+      <w:r>
+        <w:rPr>
+          <w:color w:val="000000" w:themeColor="text1"/>
+        </w:rPr>
+        <w:t>coprimes</w:t>
+      </w:r>
+      <w:proofErr w:type="spellEnd"/>
+      <w:r>
+        <w:rPr>
+          <w:color w:val="000000" w:themeColor="text1"/>
+        </w:rPr>
+        <w:t xml:space="preserve"> of X in interval [1, Y] which I didn’t really know so I searched the internet (I think that’s ok). </w:t>
       </w:r>
       <w:r>
         <w:rPr>
@@ -3455,7 +4055,21 @@
         <w:rPr>
           <w:color w:val="000000" w:themeColor="text1"/>
         </w:rPr>
-        <w:t xml:space="preserve"> (1800) in 48 minutes. Nice use of kind of Eratosthenes Sieve. A little slow but it’s a 1800 so we are good.</w:t>
+        <w:t xml:space="preserve"> (1800) in 48 minutes. Nice use of kind of Eratosthenes Sieve. A little slow but it’s </w:t>
+      </w:r>
+      <w:proofErr w:type="gramStart"/>
+      <w:r>
+        <w:rPr>
+          <w:color w:val="000000" w:themeColor="text1"/>
+        </w:rPr>
+        <w:t>a</w:t>
+      </w:r>
+      <w:proofErr w:type="gramEnd"/>
+      <w:r>
+        <w:rPr>
+          <w:color w:val="000000" w:themeColor="text1"/>
+        </w:rPr>
+        <w:t xml:space="preserve"> 1800 so we are good.</w:t>
       </w:r>
     </w:p>
     <w:p>
@@ -3503,7 +4117,35 @@
         <w:rPr>
           <w:color w:val="000000" w:themeColor="text1"/>
         </w:rPr>
-        <w:t xml:space="preserve"> (Div2) and solved first 4 problems.. unfortunately I was very close to solve the 5</w:t>
+        <w:t xml:space="preserve"> (Div2) and solved first 4 </w:t>
+      </w:r>
+      <w:proofErr w:type="gramStart"/>
+      <w:r>
+        <w:rPr>
+          <w:color w:val="000000" w:themeColor="text1"/>
+        </w:rPr>
+        <w:t>problems..</w:t>
+      </w:r>
+      <w:proofErr w:type="gramEnd"/>
+      <w:r>
+        <w:rPr>
+          <w:color w:val="000000" w:themeColor="text1"/>
+        </w:rPr>
+        <w:t xml:space="preserve"> </w:t>
+      </w:r>
+      <w:proofErr w:type="gramStart"/>
+      <w:r>
+        <w:rPr>
+          <w:color w:val="000000" w:themeColor="text1"/>
+        </w:rPr>
+        <w:t>unfortunately</w:t>
+      </w:r>
+      <w:proofErr w:type="gramEnd"/>
+      <w:r>
+        <w:rPr>
+          <w:color w:val="000000" w:themeColor="text1"/>
+        </w:rPr>
+        <w:t xml:space="preserve"> I was very close to solve the 5</w:t>
       </w:r>
       <w:r>
         <w:rPr>
@@ -3516,7 +4158,49 @@
         <w:rPr>
           <w:color w:val="000000" w:themeColor="text1"/>
         </w:rPr>
-        <w:t xml:space="preserve"> one, just 2 more minutes needed, I got accepted after the contest :(. That’s it, next time. Anyways, the cheaters on codeforces are getting out of hand.. crazy how many people solved first 5 problems. I am tehnically place 2400 and this is really weird :)))</w:t>
+        <w:t xml:space="preserve"> one, just 2 more minutes needed, I got accepted after the contest :(. That’s it, next time. Anyways, the cheaters on </w:t>
+      </w:r>
+      <w:proofErr w:type="spellStart"/>
+      <w:r>
+        <w:rPr>
+          <w:color w:val="000000" w:themeColor="text1"/>
+        </w:rPr>
+        <w:t>codeforces</w:t>
+      </w:r>
+      <w:proofErr w:type="spellEnd"/>
+      <w:r>
+        <w:rPr>
+          <w:color w:val="000000" w:themeColor="text1"/>
+        </w:rPr>
+        <w:t xml:space="preserve"> are getting out of </w:t>
+      </w:r>
+      <w:proofErr w:type="gramStart"/>
+      <w:r>
+        <w:rPr>
+          <w:color w:val="000000" w:themeColor="text1"/>
+        </w:rPr>
+        <w:t>hand..</w:t>
+      </w:r>
+      <w:proofErr w:type="gramEnd"/>
+      <w:r>
+        <w:rPr>
+          <w:color w:val="000000" w:themeColor="text1"/>
+        </w:rPr>
+        <w:t xml:space="preserve"> crazy how many people solved first 5 problems. I am </w:t>
+      </w:r>
+      <w:proofErr w:type="spellStart"/>
+      <w:r>
+        <w:rPr>
+          <w:color w:val="000000" w:themeColor="text1"/>
+        </w:rPr>
+        <w:t>tehnically</w:t>
+      </w:r>
+      <w:proofErr w:type="spellEnd"/>
+      <w:r>
+        <w:rPr>
+          <w:color w:val="000000" w:themeColor="text1"/>
+        </w:rPr>
+        <w:t xml:space="preserve"> place 2400 and this is really weird :)))</w:t>
       </w:r>
     </w:p>
     <w:p>
@@ -3563,13 +4247,83 @@
         <w:rPr>
           <w:color w:val="000000" w:themeColor="text1"/>
         </w:rPr>
-        <w:t xml:space="preserve"> (1900) with the help of editorial. I knew it was dp and I tried a solution but it didn’t work.. I couldn’t get the dp states like that. Key note for myself: </w:t>
-      </w:r>
-      <w:r>
-        <w:rPr>
-          <w:color w:val="000000" w:themeColor="text1"/>
-        </w:rPr>
-        <w:t>Try to also think dp as a possible or not possible solution and to update it in the go.. my bad. It took me 50 minutes before looking at the editorial</w:t>
+        <w:t xml:space="preserve"> (1900) with the help of editorial. I knew it was </w:t>
+      </w:r>
+      <w:proofErr w:type="spellStart"/>
+      <w:r>
+        <w:rPr>
+          <w:color w:val="000000" w:themeColor="text1"/>
+        </w:rPr>
+        <w:t>dp</w:t>
+      </w:r>
+      <w:proofErr w:type="spellEnd"/>
+      <w:r>
+        <w:rPr>
+          <w:color w:val="000000" w:themeColor="text1"/>
+        </w:rPr>
+        <w:t xml:space="preserve"> and I tried a solution but it didn’t </w:t>
+      </w:r>
+      <w:proofErr w:type="gramStart"/>
+      <w:r>
+        <w:rPr>
+          <w:color w:val="000000" w:themeColor="text1"/>
+        </w:rPr>
+        <w:t>work..</w:t>
+      </w:r>
+      <w:proofErr w:type="gramEnd"/>
+      <w:r>
+        <w:rPr>
+          <w:color w:val="000000" w:themeColor="text1"/>
+        </w:rPr>
+        <w:t xml:space="preserve"> I couldn’t get the </w:t>
+      </w:r>
+      <w:proofErr w:type="spellStart"/>
+      <w:r>
+        <w:rPr>
+          <w:color w:val="000000" w:themeColor="text1"/>
+        </w:rPr>
+        <w:t>dp</w:t>
+      </w:r>
+      <w:proofErr w:type="spellEnd"/>
+      <w:r>
+        <w:rPr>
+          <w:color w:val="000000" w:themeColor="text1"/>
+        </w:rPr>
+        <w:t xml:space="preserve"> states like that. Key note for myself: </w:t>
+      </w:r>
+      <w:r>
+        <w:rPr>
+          <w:color w:val="000000" w:themeColor="text1"/>
+        </w:rPr>
+        <w:t xml:space="preserve">Try to also think </w:t>
+      </w:r>
+      <w:proofErr w:type="spellStart"/>
+      <w:r>
+        <w:rPr>
+          <w:color w:val="000000" w:themeColor="text1"/>
+        </w:rPr>
+        <w:t>dp</w:t>
+      </w:r>
+      <w:proofErr w:type="spellEnd"/>
+      <w:r>
+        <w:rPr>
+          <w:color w:val="000000" w:themeColor="text1"/>
+        </w:rPr>
+        <w:t xml:space="preserve"> as a possible or not possible solution and to update it in the </w:t>
+      </w:r>
+      <w:proofErr w:type="gramStart"/>
+      <w:r>
+        <w:rPr>
+          <w:color w:val="000000" w:themeColor="text1"/>
+        </w:rPr>
+        <w:t>go..</w:t>
+      </w:r>
+      <w:proofErr w:type="gramEnd"/>
+      <w:r>
+        <w:rPr>
+          <w:color w:val="000000" w:themeColor="text1"/>
+        </w:rPr>
+        <w:t xml:space="preserve"> my bad. It took me 50 minutes before looking at the editorial</w:t>
       </w:r>
     </w:p>
     <w:p>
@@ -3687,7 +4441,49 @@
         <w:rPr>
           <w:color w:val="000000" w:themeColor="text1"/>
         </w:rPr>
-        <w:t xml:space="preserve"> (2000) with the help of some solutions and tutorials from comments in editorial. I made a dp solution and a divide and conquer one. I understood them both. I thought about a segment tree solution initially but no success, also binary search, dp but I couldn’t see how to oprimize and of it and get to a solution. Pretty hard for my first 2000 but the solutions were so nice, I always feel stupid after seeing them.</w:t>
+        <w:t xml:space="preserve"> (2000) with the help of some solutions and tutorials from comments in editorial. I made a </w:t>
+      </w:r>
+      <w:proofErr w:type="spellStart"/>
+      <w:r>
+        <w:rPr>
+          <w:color w:val="000000" w:themeColor="text1"/>
+        </w:rPr>
+        <w:t>dp</w:t>
+      </w:r>
+      <w:proofErr w:type="spellEnd"/>
+      <w:r>
+        <w:rPr>
+          <w:color w:val="000000" w:themeColor="text1"/>
+        </w:rPr>
+        <w:t xml:space="preserve"> solution and a divide and conquer one. I understood them both. I thought about a segment tree solution initially but no success, also binary search, </w:t>
+      </w:r>
+      <w:proofErr w:type="spellStart"/>
+      <w:r>
+        <w:rPr>
+          <w:color w:val="000000" w:themeColor="text1"/>
+        </w:rPr>
+        <w:t>dp</w:t>
+      </w:r>
+      <w:proofErr w:type="spellEnd"/>
+      <w:r>
+        <w:rPr>
+          <w:color w:val="000000" w:themeColor="text1"/>
+        </w:rPr>
+        <w:t xml:space="preserve"> but I couldn’t see how to </w:t>
+      </w:r>
+      <w:proofErr w:type="spellStart"/>
+      <w:r>
+        <w:rPr>
+          <w:color w:val="000000" w:themeColor="text1"/>
+        </w:rPr>
+        <w:t>oprimize</w:t>
+      </w:r>
+      <w:proofErr w:type="spellEnd"/>
+      <w:r>
+        <w:rPr>
+          <w:color w:val="000000" w:themeColor="text1"/>
+        </w:rPr>
+        <w:t xml:space="preserve"> and of it and get to a solution. Pretty hard for my first 2000 but the solutions were so nice, I always feel stupid after seeing them.</w:t>
       </w:r>
     </w:p>
     <w:p>
@@ -3734,14 +4530,64 @@
         <w:rPr>
           <w:color w:val="000000" w:themeColor="text1"/>
         </w:rPr>
-        <w:t xml:space="preserve"> (1800) after a small hint from editorial.. I really didn’t think to try and get an equation out of 2 numbers to find all possible values of x.. as soon as I saw for a moment this idea I managed to implement the solution by myself :(((. </w:t>
-      </w:r>
-      <w:r>
-        <w:rPr>
-          <w:color w:val="000000" w:themeColor="text1"/>
-        </w:rPr>
-        <w:t>Tip for myself: try to write more things down and find things that are unknown..</w:t>
-      </w:r>
+        <w:t xml:space="preserve"> (1800) after a small hint from </w:t>
+      </w:r>
+      <w:proofErr w:type="gramStart"/>
+      <w:r>
+        <w:rPr>
+          <w:color w:val="000000" w:themeColor="text1"/>
+        </w:rPr>
+        <w:t>editorial..</w:t>
+      </w:r>
+      <w:proofErr w:type="gramEnd"/>
+      <w:r>
+        <w:rPr>
+          <w:color w:val="000000" w:themeColor="text1"/>
+        </w:rPr>
+        <w:t xml:space="preserve"> I really didn’t think to try and get an equation out of 2 numbers to find all possible values of </w:t>
+      </w:r>
+      <w:proofErr w:type="gramStart"/>
+      <w:r>
+        <w:rPr>
+          <w:color w:val="000000" w:themeColor="text1"/>
+        </w:rPr>
+        <w:t>x..</w:t>
+      </w:r>
+      <w:proofErr w:type="gramEnd"/>
+      <w:r>
+        <w:rPr>
+          <w:color w:val="000000" w:themeColor="text1"/>
+        </w:rPr>
+        <w:t xml:space="preserve"> as soon as I saw for a moment this idea I managed to implement the solution by myself </w:t>
+      </w:r>
+      <w:proofErr w:type="gramStart"/>
+      <w:r>
+        <w:rPr>
+          <w:color w:val="000000" w:themeColor="text1"/>
+        </w:rPr>
+        <w:t>:((</w:t>
+      </w:r>
+      <w:proofErr w:type="gramEnd"/>
+      <w:r>
+        <w:rPr>
+          <w:color w:val="000000" w:themeColor="text1"/>
+        </w:rPr>
+        <w:t xml:space="preserve">(. </w:t>
+      </w:r>
+      <w:r>
+        <w:rPr>
+          <w:color w:val="000000" w:themeColor="text1"/>
+        </w:rPr>
+        <w:t xml:space="preserve">Tip for myself: try to write more things down and find things that are </w:t>
+      </w:r>
+      <w:proofErr w:type="gramStart"/>
+      <w:r>
+        <w:rPr>
+          <w:color w:val="000000" w:themeColor="text1"/>
+        </w:rPr>
+        <w:t>unknown..</w:t>
+      </w:r>
+      <w:proofErr w:type="gramEnd"/>
     </w:p>
     <w:p>
       <w:pPr>
@@ -3787,7 +4633,21 @@
         <w:rPr>
           <w:color w:val="000000" w:themeColor="text1"/>
         </w:rPr>
-        <w:t xml:space="preserve"> (1800) in 31 minutes alone so that is a success. Another adhoc problem, glad I solved it. </w:t>
+        <w:t xml:space="preserve"> (1800) in 31 minutes alone so that is a success. Another </w:t>
+      </w:r>
+      <w:proofErr w:type="spellStart"/>
+      <w:r>
+        <w:rPr>
+          <w:color w:val="000000" w:themeColor="text1"/>
+        </w:rPr>
+        <w:t>adhoc</w:t>
+      </w:r>
+      <w:proofErr w:type="spellEnd"/>
+      <w:r>
+        <w:rPr>
+          <w:color w:val="000000" w:themeColor="text1"/>
+        </w:rPr>
+        <w:t xml:space="preserve"> problem, glad I solved it. </w:t>
       </w:r>
     </w:p>
     <w:p>
@@ -3865,7 +4725,35 @@
         <w:rPr>
           <w:color w:val="000000" w:themeColor="text1"/>
         </w:rPr>
-        <w:t xml:space="preserve"> Also, nice catch with the fact that nodes with b are only the ones connected to all other nodes, idk why I didn’t made that ovservation.</w:t>
+        <w:t xml:space="preserve"> Also, nice catch with the fact that nodes with b are only the ones connected to all other nodes, idk why I didn’t </w:t>
+      </w:r>
+      <w:proofErr w:type="gramStart"/>
+      <w:r>
+        <w:rPr>
+          <w:color w:val="000000" w:themeColor="text1"/>
+        </w:rPr>
+        <w:t>made</w:t>
+      </w:r>
+      <w:proofErr w:type="gramEnd"/>
+      <w:r>
+        <w:rPr>
+          <w:color w:val="000000" w:themeColor="text1"/>
+        </w:rPr>
+        <w:t xml:space="preserve"> that </w:t>
+      </w:r>
+      <w:proofErr w:type="spellStart"/>
+      <w:r>
+        <w:rPr>
+          <w:color w:val="000000" w:themeColor="text1"/>
+        </w:rPr>
+        <w:t>ovservation</w:t>
+      </w:r>
+      <w:proofErr w:type="spellEnd"/>
+      <w:r>
+        <w:rPr>
+          <w:color w:val="000000" w:themeColor="text1"/>
+        </w:rPr>
+        <w:t>.</w:t>
       </w:r>
       <w:r>
         <w:rPr>
@@ -3949,8 +4837,16 @@
         <w:rPr>
           <w:color w:val="000000" w:themeColor="text1"/>
         </w:rPr>
-        <w:t>00) in 47 minutes because it felt vague on how the probability at each turn is calculated, my bad..</w:t>
-      </w:r>
+        <w:t xml:space="preserve">00) in 47 minutes because it felt vague on how the probability at each turn is calculated, my </w:t>
+      </w:r>
+      <w:proofErr w:type="gramStart"/>
+      <w:r>
+        <w:rPr>
+          <w:color w:val="000000" w:themeColor="text1"/>
+        </w:rPr>
+        <w:t>bad..</w:t>
+      </w:r>
+      <w:proofErr w:type="gramEnd"/>
     </w:p>
     <w:p>
       <w:pPr>
@@ -3996,13 +4892,55 @@
         <w:rPr>
           <w:color w:val="000000" w:themeColor="text1"/>
         </w:rPr>
-        <w:t xml:space="preserve"> (1900) in 51 minutes fully by myself. Nice problem using FenwickTree actually. Cool observations and I was a little bit slow on time but hey.. at least I solved it</w:t>
-      </w:r>
-      <w:r>
-        <w:rPr>
-          <w:color w:val="000000" w:themeColor="text1"/>
-        </w:rPr>
-        <w:t>. After this I spent some time to better understand what a 3 cycle is and how it can be represented as 2 separate transpositions on the array. Now it makes so much more sense. I actually solved it by creativity, how am I so bad at math ? :)</w:t>
+        <w:t xml:space="preserve"> (1900) in 51 minutes fully by myself. Nice problem using </w:t>
+      </w:r>
+      <w:proofErr w:type="spellStart"/>
+      <w:r>
+        <w:rPr>
+          <w:color w:val="000000" w:themeColor="text1"/>
+        </w:rPr>
+        <w:t>FenwickTree</w:t>
+      </w:r>
+      <w:proofErr w:type="spellEnd"/>
+      <w:r>
+        <w:rPr>
+          <w:color w:val="000000" w:themeColor="text1"/>
+        </w:rPr>
+        <w:t xml:space="preserve"> actually. Cool observations and I was a little bit slow on time but </w:t>
+      </w:r>
+      <w:proofErr w:type="gramStart"/>
+      <w:r>
+        <w:rPr>
+          <w:color w:val="000000" w:themeColor="text1"/>
+        </w:rPr>
+        <w:t>hey..</w:t>
+      </w:r>
+      <w:proofErr w:type="gramEnd"/>
+      <w:r>
+        <w:rPr>
+          <w:color w:val="000000" w:themeColor="text1"/>
+        </w:rPr>
+        <w:t xml:space="preserve"> at least I solved it</w:t>
+      </w:r>
+      <w:r>
+        <w:rPr>
+          <w:color w:val="000000" w:themeColor="text1"/>
+        </w:rPr>
+        <w:t xml:space="preserve">. After this I spent some time to better understand what a 3 cycle is and how it can be represented as 2 separate transpositions on the array. Now it makes so much more sense. I actually solved it by creativity, how am I so bad at </w:t>
+      </w:r>
+      <w:proofErr w:type="gramStart"/>
+      <w:r>
+        <w:rPr>
+          <w:color w:val="000000" w:themeColor="text1"/>
+        </w:rPr>
+        <w:t>math ?</w:t>
+      </w:r>
+      <w:proofErr w:type="gramEnd"/>
+      <w:r>
+        <w:rPr>
+          <w:color w:val="000000" w:themeColor="text1"/>
+        </w:rPr>
+        <w:t xml:space="preserve"> :)</w:t>
       </w:r>
     </w:p>
     <w:p>
@@ -4062,7 +5000,21 @@
         <w:rPr>
           <w:color w:val="000000" w:themeColor="text1"/>
         </w:rPr>
-        <w:t xml:space="preserve"> (Div2) with a performance of a 1540, solving A, B, C. It’s pretty frustrating to be honest.. This was my 6</w:t>
+        <w:t xml:space="preserve"> (Div2) with a performance of a 1540, solving A, B, C. It’s pretty frustrating to be </w:t>
+      </w:r>
+      <w:proofErr w:type="gramStart"/>
+      <w:r>
+        <w:rPr>
+          <w:color w:val="000000" w:themeColor="text1"/>
+        </w:rPr>
+        <w:t>honest..</w:t>
+      </w:r>
+      <w:proofErr w:type="gramEnd"/>
+      <w:r>
+        <w:rPr>
+          <w:color w:val="000000" w:themeColor="text1"/>
+        </w:rPr>
+        <w:t xml:space="preserve"> This was my 6</w:t>
       </w:r>
       <w:r>
         <w:rPr>
@@ -4127,7 +5079,21 @@
         <w:rPr>
           <w:color w:val="000000" w:themeColor="text1"/>
         </w:rPr>
-        <w:t xml:space="preserve"> I also red after a really nice solution that transforms the matrix into an actual array, really cool concept</w:t>
+        <w:t xml:space="preserve"> I also </w:t>
+      </w:r>
+      <w:proofErr w:type="gramStart"/>
+      <w:r>
+        <w:rPr>
+          <w:color w:val="000000" w:themeColor="text1"/>
+        </w:rPr>
+        <w:t>red</w:t>
+      </w:r>
+      <w:proofErr w:type="gramEnd"/>
+      <w:r>
+        <w:rPr>
+          <w:color w:val="000000" w:themeColor="text1"/>
+        </w:rPr>
+        <w:t xml:space="preserve"> after a really nice solution that transforms the matrix into an actual array, really cool concept</w:t>
       </w:r>
     </w:p>
     <w:p>
@@ -4216,7 +5182,63 @@
         <w:rPr>
           <w:color w:val="000000" w:themeColor="text1"/>
         </w:rPr>
-        <w:t xml:space="preserve"> (1800) but only after a small peak at the editorial.. I really didn’t think that bruteforce was the right call here, lool. The idea was pretty easy once realizing that we can’t go more than min(n^2, 2*2.5*10^6)… </w:t>
+        <w:t xml:space="preserve"> (1800) but only after a small peak at the </w:t>
+      </w:r>
+      <w:proofErr w:type="gramStart"/>
+      <w:r>
+        <w:rPr>
+          <w:color w:val="000000" w:themeColor="text1"/>
+        </w:rPr>
+        <w:t>editorial..</w:t>
+      </w:r>
+      <w:proofErr w:type="gramEnd"/>
+      <w:r>
+        <w:rPr>
+          <w:color w:val="000000" w:themeColor="text1"/>
+        </w:rPr>
+        <w:t xml:space="preserve"> I really didn’t think that </w:t>
+      </w:r>
+      <w:proofErr w:type="spellStart"/>
+      <w:r>
+        <w:rPr>
+          <w:color w:val="000000" w:themeColor="text1"/>
+        </w:rPr>
+        <w:t>bruteforce</w:t>
+      </w:r>
+      <w:proofErr w:type="spellEnd"/>
+      <w:r>
+        <w:rPr>
+          <w:color w:val="000000" w:themeColor="text1"/>
+        </w:rPr>
+        <w:t xml:space="preserve"> was the right call here, </w:t>
+      </w:r>
+      <w:proofErr w:type="spellStart"/>
+      <w:r>
+        <w:rPr>
+          <w:color w:val="000000" w:themeColor="text1"/>
+        </w:rPr>
+        <w:t>lool</w:t>
+      </w:r>
+      <w:proofErr w:type="spellEnd"/>
+      <w:r>
+        <w:rPr>
+          <w:color w:val="000000" w:themeColor="text1"/>
+        </w:rPr>
+        <w:t xml:space="preserve">. The idea was pretty easy once realizing that we can’t go more than </w:t>
+      </w:r>
+      <w:proofErr w:type="gramStart"/>
+      <w:r>
+        <w:rPr>
+          <w:color w:val="000000" w:themeColor="text1"/>
+        </w:rPr>
+        <w:t>min(</w:t>
+      </w:r>
+      <w:proofErr w:type="gramEnd"/>
+      <w:r>
+        <w:rPr>
+          <w:color w:val="000000" w:themeColor="text1"/>
+        </w:rPr>
+        <w:t xml:space="preserve">n^2, 2*2.5*10^6)… </w:t>
       </w:r>
     </w:p>
     <w:p>
@@ -4274,7 +5296,21 @@
         <w:rPr>
           <w:color w:val="000000" w:themeColor="text1"/>
         </w:rPr>
-        <w:t xml:space="preserve"> (1800) but again... I thought about binary search but not on the simple idea that I just need to make sure there is at least one shop that can buy a gift for 2 people.. idk man, how am I so bad?</w:t>
+        <w:t xml:space="preserve"> (1800) but again... I thought about binary search but not on the simple idea that I just need to make sure there is at least one shop that can buy a gift for 2 </w:t>
+      </w:r>
+      <w:proofErr w:type="gramStart"/>
+      <w:r>
+        <w:rPr>
+          <w:color w:val="000000" w:themeColor="text1"/>
+        </w:rPr>
+        <w:t>people..</w:t>
+      </w:r>
+      <w:proofErr w:type="gramEnd"/>
+      <w:r>
+        <w:rPr>
+          <w:color w:val="000000" w:themeColor="text1"/>
+        </w:rPr>
+        <w:t xml:space="preserve"> idk man, how am I so bad?</w:t>
       </w:r>
     </w:p>
     <w:p>
@@ -4354,12 +5390,26 @@
         <w:rPr>
           <w:color w:val="00B0F0"/>
         </w:rPr>
-        <w:t xml:space="preserve">Ok, now important. I think about starting a “Group Solving”, what I mean is selecting 5 problems from each of 3 diffculties above my rating, that being 1800, 1900 and 2000, 15 problems total. I will try to not waste more than </w:t>
-      </w:r>
+        <w:t xml:space="preserve">Ok, now important. I think about starting a “Group Solving”, what I mean is selecting 5 problems from each of 3 </w:t>
+      </w:r>
+      <w:proofErr w:type="spellStart"/>
       <w:r>
         <w:rPr>
           <w:color w:val="00B0F0"/>
         </w:rPr>
+        <w:t>diffculties</w:t>
+      </w:r>
+      <w:proofErr w:type="spellEnd"/>
+      <w:r>
+        <w:rPr>
+          <w:color w:val="00B0F0"/>
+        </w:rPr>
+        <w:t xml:space="preserve"> above my rating, that being 1800, 1900 and 2000, 15 problems total. I will try to not waste more than </w:t>
+      </w:r>
+      <w:r>
+        <w:rPr>
+          <w:color w:val="00B0F0"/>
+        </w:rPr>
         <w:t>1 hour and 15 minutes on a problem + editorial that should be max 2 hours per problem. I will see how many points I can get per group and what is the total time of completion. Once I consistently get 70+ points and I have decent solving time I will upgrade to next difficulty like in a window.</w:t>
       </w:r>
       <w:r>
@@ -4372,7 +5422,49 @@
         <w:rPr>
           <w:color w:val="00B0F0"/>
         </w:rPr>
-        <w:t xml:space="preserve">. Starting with group 2 I will not upsolve the problems immediately. I will try and if I don’t see the solution I will leave them as they are and when getting through other 3 groups I will get back to that group. For example If I have an unsolved problem in group 2 I will try it again after finishing group </w:t>
+        <w:t xml:space="preserve">. Starting with group 2 I will not </w:t>
+      </w:r>
+      <w:proofErr w:type="spellStart"/>
+      <w:r>
+        <w:rPr>
+          <w:color w:val="00B0F0"/>
+        </w:rPr>
+        <w:t>upsolve</w:t>
+      </w:r>
+      <w:proofErr w:type="spellEnd"/>
+      <w:r>
+        <w:rPr>
+          <w:color w:val="00B0F0"/>
+        </w:rPr>
+        <w:t xml:space="preserve"> the problems immediately. I will try and if I don’t see the </w:t>
+      </w:r>
+      <w:proofErr w:type="gramStart"/>
+      <w:r>
+        <w:rPr>
+          <w:color w:val="00B0F0"/>
+        </w:rPr>
+        <w:t>solution</w:t>
+      </w:r>
+      <w:proofErr w:type="gramEnd"/>
+      <w:r>
+        <w:rPr>
+          <w:color w:val="00B0F0"/>
+        </w:rPr>
+        <w:t xml:space="preserve"> I will leave them as they are and when getting through other 3 groups I will get back to that group. For </w:t>
+      </w:r>
+      <w:proofErr w:type="gramStart"/>
+      <w:r>
+        <w:rPr>
+          <w:color w:val="00B0F0"/>
+        </w:rPr>
+        <w:t>example</w:t>
+      </w:r>
+      <w:proofErr w:type="gramEnd"/>
+      <w:r>
+        <w:rPr>
+          <w:color w:val="00B0F0"/>
+        </w:rPr>
+        <w:t xml:space="preserve"> If I have an unsolved problem in group 2 I will try it again after finishing group </w:t>
       </w:r>
       <w:r>
         <w:rPr>
@@ -4427,11 +5519,16 @@
       <w:r>
         <w:t xml:space="preserve"> 1800 - Score: </w:t>
       </w:r>
+      <w:proofErr w:type="gramStart"/>
       <w:r>
         <w:t>90</w:t>
       </w:r>
       <w:r>
-        <w:t xml:space="preserve">  Time:</w:t>
+        <w:t xml:space="preserve">  Time</w:t>
+      </w:r>
+      <w:proofErr w:type="gramEnd"/>
+      <w:r>
+        <w:t>:</w:t>
       </w:r>
       <w:r>
         <w:t xml:space="preserve"> 22 minutes</w:t>
@@ -4612,22 +5709,23 @@
     </w:p>
     <w:p>
       <w:r>
-        <w:t>Time to fully get through 1</w:t>
-      </w:r>
-      <w:r>
-        <w:t>9</w:t>
-      </w:r>
-      <w:r>
-        <w:t xml:space="preserve">00’s: </w:t>
-      </w:r>
-      <w:r>
-        <w:t>319</w:t>
-      </w:r>
-      <w:r>
-        <w:t xml:space="preserve"> minutes with average score of 5</w:t>
-      </w:r>
-      <w:r>
-        <w:t>0. I would say okish.. I hope to get a +40 score for 2000 problems.</w:t>
+        <w:t>Time to fully get through 1900’s: 319 minutes with average score of 5</w:t>
+      </w:r>
+      <w:r>
+        <w:t xml:space="preserve">0. I would say </w:t>
+      </w:r>
+      <w:proofErr w:type="spellStart"/>
+      <w:proofErr w:type="gramStart"/>
+      <w:r>
+        <w:t>okish</w:t>
+      </w:r>
+      <w:proofErr w:type="spellEnd"/>
+      <w:r>
+        <w:t>..</w:t>
+      </w:r>
+      <w:proofErr w:type="gramEnd"/>
+      <w:r>
+        <w:t xml:space="preserve"> I hope to get a +40 score for 2000 problems.</w:t>
       </w:r>
     </w:p>
     <w:p/>
@@ -4640,6 +5738,27 @@
       <w:r>
         <w:tab/>
       </w:r>
+      <w:hyperlink r:id="rId61" w:history="1">
+        <w:r>
+          <w:rPr>
+            <w:rStyle w:val="Hyperlink"/>
+          </w:rPr>
+          <w:t>https://codeforces.com/problemset/problem/1900/D</w:t>
+        </w:r>
+      </w:hyperlink>
+      <w:r>
+        <w:t xml:space="preserve"> 2000 - Score 10 Time: 130 minutes</w:t>
+      </w:r>
+    </w:p>
+    <w:p>
+      <w:r>
+        <w:tab/>
+      </w:r>
+    </w:p>
+    <w:p>
+      <w:r>
+        <w:tab/>
+      </w:r>
     </w:p>
     <w:p/>
     <w:p>
@@ -4652,7 +5771,7 @@
       <w:r>
         <w:t xml:space="preserve">Group1, problem1 (1800) - </w:t>
       </w:r>
-      <w:hyperlink r:id="rId61" w:history="1">
+      <w:hyperlink r:id="rId62" w:history="1">
         <w:r>
           <w:rPr>
             <w:rStyle w:val="Hyperlink"/>
@@ -4663,7 +5782,39 @@
     </w:p>
     <w:p>
       <w:r>
-        <w:t>Solved it nicely with modinverse in 22 minutes, nice problem. Seemed dp at first but then I got it, I just used bruteforce for it to find how many a’s and b’s the number has.</w:t>
+        <w:t xml:space="preserve">Solved it nicely with </w:t>
+      </w:r>
+      <w:proofErr w:type="spellStart"/>
+      <w:r>
+        <w:t>modinverse</w:t>
+      </w:r>
+      <w:proofErr w:type="spellEnd"/>
+      <w:r>
+        <w:t xml:space="preserve"> in 22 minutes, nice problem. Seemed </w:t>
+      </w:r>
+      <w:proofErr w:type="spellStart"/>
+      <w:r>
+        <w:t>dp</w:t>
+      </w:r>
+      <w:proofErr w:type="spellEnd"/>
+      <w:r>
+        <w:t xml:space="preserve"> at first but then I got it, I just used </w:t>
+      </w:r>
+      <w:proofErr w:type="spellStart"/>
+      <w:r>
+        <w:t>bruteforce</w:t>
+      </w:r>
+      <w:proofErr w:type="spellEnd"/>
+      <w:r>
+        <w:t xml:space="preserve"> for it to find how many </w:t>
+      </w:r>
+      <w:proofErr w:type="gramStart"/>
+      <w:r>
+        <w:t>a’s</w:t>
+      </w:r>
+      <w:proofErr w:type="gramEnd"/>
+      <w:r>
+        <w:t xml:space="preserve"> and b’s the number has.</w:t>
       </w:r>
     </w:p>
     <w:p>
@@ -4720,7 +5871,7 @@
       <w:r>
         <w:t xml:space="preserve">Group 1, problem 2 (1800) </w:t>
       </w:r>
-      <w:hyperlink r:id="rId62" w:history="1">
+      <w:hyperlink r:id="rId63" w:history="1">
         <w:r>
           <w:rPr>
             <w:rStyle w:val="Hyperlink"/>
@@ -4740,13 +5891,45 @@
         <w:t xml:space="preserve"> in 56 minutes</w:t>
       </w:r>
       <w:r>
-        <w:t xml:space="preserve"> with greedy approach somehow keeping count of the sum to right and sum to left and elements in the left not affected yet by any bigger number after them. This way I could bruteforce every position pretty nicely.</w:t>
-      </w:r>
-      <w:r>
-        <w:t xml:space="preserve"> I also spent some time and solved it with dp as the editorial suggested. I didn’t think of keeping max till now actually, that’s why dp was not working in my head at first.</w:t>
-      </w:r>
-      <w:r>
-        <w:t xml:space="preserve"> Also greedy approach is very nice as well, didn’t think of that </w:t>
+        <w:t xml:space="preserve"> with greedy approach somehow keeping count of the sum to right and sum to left and elements in the left not affected yet by any bigger number after them. This way I could </w:t>
+      </w:r>
+      <w:proofErr w:type="spellStart"/>
+      <w:r>
+        <w:t>bruteforce</w:t>
+      </w:r>
+      <w:proofErr w:type="spellEnd"/>
+      <w:r>
+        <w:t xml:space="preserve"> every position pretty nicely.</w:t>
+      </w:r>
+      <w:r>
+        <w:t xml:space="preserve"> I also spent some time and solved it with </w:t>
+      </w:r>
+      <w:proofErr w:type="spellStart"/>
+      <w:r>
+        <w:t>dp</w:t>
+      </w:r>
+      <w:proofErr w:type="spellEnd"/>
+      <w:r>
+        <w:t xml:space="preserve"> as the editorial suggested. I didn’t think of keeping max till now actually, that’s why </w:t>
+      </w:r>
+      <w:proofErr w:type="spellStart"/>
+      <w:r>
+        <w:t>dp</w:t>
+      </w:r>
+      <w:proofErr w:type="spellEnd"/>
+      <w:r>
+        <w:t xml:space="preserve"> was not working in my head at first.</w:t>
+      </w:r>
+      <w:r>
+        <w:t xml:space="preserve"> </w:t>
+      </w:r>
+      <w:proofErr w:type="gramStart"/>
+      <w:r>
+        <w:t>Also</w:t>
+      </w:r>
+      <w:proofErr w:type="gramEnd"/>
+      <w:r>
+        <w:t xml:space="preserve"> greedy approach is very nice as well, didn’t think of that </w:t>
       </w:r>
     </w:p>
     <w:p>
@@ -4798,7 +5981,7 @@
       <w:r>
         <w:t xml:space="preserve">Group 1, problem 3 (1800) </w:t>
       </w:r>
-      <w:hyperlink r:id="rId63" w:history="1">
+      <w:hyperlink r:id="rId64" w:history="1">
         <w:r>
           <w:rPr>
             <w:rStyle w:val="Hyperlink"/>
@@ -4812,20 +5995,28 @@
     </w:p>
     <w:p>
       <w:r>
-        <w:t>Really annoying implementation and case forces problem, I really didn’t like it but I also missed some core ideas so yeah.. bad problem for me overall. I would give myself a 0 score on this</w:t>
-      </w:r>
-    </w:p>
-    <w:p>
-      <w:pPr>
-        <w:rPr>
-          <w:color w:val="7030A0"/>
-        </w:rPr>
-      </w:pPr>
-      <w:r>
-        <w:rPr>
-          <w:color w:val="7030A0"/>
-        </w:rPr>
         <w:lastRenderedPageBreak/>
+        <w:t xml:space="preserve">Really annoying implementation and case forces problem, I really didn’t like it but I also missed some core ideas so </w:t>
+      </w:r>
+      <w:proofErr w:type="gramStart"/>
+      <w:r>
+        <w:t>yeah..</w:t>
+      </w:r>
+      <w:proofErr w:type="gramEnd"/>
+      <w:r>
+        <w:t xml:space="preserve"> bad problem for me overall. I would give myself a 0 score on this</w:t>
+      </w:r>
+    </w:p>
+    <w:p>
+      <w:pPr>
+        <w:rPr>
+          <w:color w:val="7030A0"/>
+        </w:rPr>
+      </w:pPr>
+      <w:r>
+        <w:rPr>
+          <w:color w:val="7030A0"/>
+        </w:rPr>
         <w:t>Score: 0 + 0 + 0 -&gt; 0 points</w:t>
       </w:r>
     </w:p>
@@ -4846,7 +6037,7 @@
       <w:r>
         <w:t xml:space="preserve">, problem 4 (1800) </w:t>
       </w:r>
-      <w:hyperlink r:id="rId64" w:history="1">
+      <w:hyperlink r:id="rId65" w:history="1">
         <w:r>
           <w:rPr>
             <w:rStyle w:val="Hyperlink"/>
@@ -4863,7 +6054,23 @@
         <w:t xml:space="preserve">I really enjoyed this problem. I tried to solve it with Dijkstra but I got wrong answer on test 26 because this isn’t a correct approach. </w:t>
       </w:r>
       <w:r>
-        <w:t>Then I got a hint from editorial that it’s dp on a graph and I did it by myself but with TLE on test 11 because I tried to manually verify that all parents of current node are already processed and this was slow. Then I made the solution with TopologicalSort and it was really nice.</w:t>
+        <w:t xml:space="preserve">Then I got a hint from editorial that it’s </w:t>
+      </w:r>
+      <w:proofErr w:type="spellStart"/>
+      <w:r>
+        <w:t>dp</w:t>
+      </w:r>
+      <w:proofErr w:type="spellEnd"/>
+      <w:r>
+        <w:t xml:space="preserve"> on a graph and I did it by myself but with TLE on test 11 because I tried to manually verify that all parents of current node are already processed and this was slow. Then I made the solution with </w:t>
+      </w:r>
+      <w:proofErr w:type="spellStart"/>
+      <w:r>
+        <w:t>TopologicalSort</w:t>
+      </w:r>
+      <w:proofErr w:type="spellEnd"/>
+      <w:r>
+        <w:t xml:space="preserve"> and it was really nice.</w:t>
       </w:r>
     </w:p>
     <w:p>
@@ -4926,7 +6133,7 @@
       <w:r>
         <w:t xml:space="preserve">Group 1, problem 5 (1800) </w:t>
       </w:r>
-      <w:hyperlink r:id="rId65" w:history="1">
+      <w:hyperlink r:id="rId66" w:history="1">
         <w:r>
           <w:rPr>
             <w:rStyle w:val="Hyperlink"/>
@@ -5016,7 +6223,7 @@
       <w:r>
         <w:t xml:space="preserve">Group 1, problem 6 (1900) </w:t>
       </w:r>
-      <w:hyperlink r:id="rId66" w:history="1">
+      <w:hyperlink r:id="rId67" w:history="1">
         <w:r>
           <w:rPr>
             <w:rStyle w:val="Hyperlink"/>
@@ -5028,7 +6235,15 @@
         <w:t xml:space="preserve"> </w:t>
       </w:r>
       <w:r>
-        <w:t>I solved it in 52 minutes which is very slow I am honest but I kept discovering more and more properties, of.. I feel like I could have been way faster</w:t>
+        <w:t xml:space="preserve">I solved it in 52 minutes which is very slow I am honest but I kept discovering more and more properties, </w:t>
+      </w:r>
+      <w:proofErr w:type="gramStart"/>
+      <w:r>
+        <w:t>of..</w:t>
+      </w:r>
+      <w:proofErr w:type="gramEnd"/>
+      <w:r>
+        <w:t xml:space="preserve"> I feel like I could have been way faster</w:t>
       </w:r>
     </w:p>
     <w:p>
@@ -5055,7 +6270,7 @@
       <w:r>
         <w:t xml:space="preserve">Group 1, problem 7 (1900) </w:t>
       </w:r>
-      <w:hyperlink r:id="rId67" w:history="1">
+      <w:hyperlink r:id="rId68" w:history="1">
         <w:r>
           <w:rPr>
             <w:rStyle w:val="Hyperlink"/>
@@ -5104,7 +6319,7 @@
       <w:r>
         <w:t xml:space="preserve">Group 1, problem 8 (1900) </w:t>
       </w:r>
-      <w:hyperlink r:id="rId68" w:history="1">
+      <w:hyperlink r:id="rId69" w:history="1">
         <w:r>
           <w:rPr>
             <w:rStyle w:val="Hyperlink"/>
@@ -5150,9 +6365,10 @@
     </w:p>
     <w:p>
       <w:r>
+        <w:lastRenderedPageBreak/>
         <w:t xml:space="preserve">Group 1, problem 9 (1900) </w:t>
       </w:r>
-      <w:hyperlink r:id="rId69" w:history="1">
+      <w:hyperlink r:id="rId70" w:history="1">
         <w:r>
           <w:rPr>
             <w:rStyle w:val="Hyperlink"/>
@@ -5161,11 +6377,47 @@
         </w:r>
       </w:hyperlink>
       <w:r>
-        <w:t xml:space="preserve"> I didn’t solved it but understood the solution. Nice way of keeping best possible candidates in a set with sliding window </w:t>
-      </w:r>
-      <w:r>
-        <w:lastRenderedPageBreak/>
-        <w:t xml:space="preserve">technique. I will upsolve it tomorrow. I though about using binary search but couldn’t figure out how to calculate dp[i] or how to truly check if a value &lt;= m is possible or not. </w:t>
+        <w:t xml:space="preserve"> I didn’t </w:t>
+      </w:r>
+      <w:proofErr w:type="gramStart"/>
+      <w:r>
+        <w:t>solved</w:t>
+      </w:r>
+      <w:proofErr w:type="gramEnd"/>
+      <w:r>
+        <w:t xml:space="preserve"> it but understood the solution. Nice way of keeping best possible candidates in a set with sliding window technique. I will </w:t>
+      </w:r>
+      <w:proofErr w:type="spellStart"/>
+      <w:r>
+        <w:t>upsolve</w:t>
+      </w:r>
+      <w:proofErr w:type="spellEnd"/>
+      <w:r>
+        <w:t xml:space="preserve"> it tomorrow. I </w:t>
+      </w:r>
+      <w:proofErr w:type="spellStart"/>
+      <w:r>
+        <w:t>though</w:t>
+      </w:r>
+      <w:proofErr w:type="spellEnd"/>
+      <w:r>
+        <w:t xml:space="preserve"> about using binary search but couldn’t figure out how to calculate </w:t>
+      </w:r>
+      <w:proofErr w:type="spellStart"/>
+      <w:r>
+        <w:t>dp</w:t>
+      </w:r>
+      <w:proofErr w:type="spellEnd"/>
+      <w:r>
+        <w:t>[</w:t>
+      </w:r>
+      <w:proofErr w:type="spellStart"/>
+      <w:r>
+        <w:t>i</w:t>
+      </w:r>
+      <w:proofErr w:type="spellEnd"/>
+      <w:r>
+        <w:t xml:space="preserve">] or how to truly check if a value &lt;= m is possible or not. </w:t>
       </w:r>
     </w:p>
     <w:p>
@@ -5198,47 +6450,14 @@
         <w:rPr>
           <w:color w:val="FF0000"/>
         </w:rPr>
-        <w:t>Day 2</w:t>
-      </w:r>
-      <w:r>
-        <w:rPr>
-          <w:color w:val="FF0000"/>
-        </w:rPr>
-        <w:t>1</w:t>
-      </w:r>
-      <w:r>
-        <w:rPr>
-          <w:color w:val="FF0000"/>
-        </w:rPr>
-        <w:t>: 0</w:t>
-      </w:r>
-      <w:r>
-        <w:rPr>
-          <w:color w:val="FF0000"/>
-        </w:rPr>
-        <w:t>7</w:t>
-      </w:r>
-      <w:r>
-        <w:rPr>
-          <w:color w:val="FF0000"/>
-        </w:rPr>
-        <w:t>/05/2025 -&gt; 1626</w:t>
-      </w:r>
-    </w:p>
-    <w:p>
-      <w:r>
-        <w:t xml:space="preserve">Group 1, problem </w:t>
-      </w:r>
-      <w:r>
-        <w:t>10</w:t>
-      </w:r>
-      <w:r>
-        <w:t xml:space="preserve"> </w:t>
-      </w:r>
-      <w:r>
-        <w:t xml:space="preserve">(1900) </w:t>
-      </w:r>
-      <w:hyperlink r:id="rId70" w:history="1">
+        <w:t>Day 21: 07/05/2025 -&gt; 1626</w:t>
+      </w:r>
+    </w:p>
+    <w:p>
+      <w:r>
+        <w:t xml:space="preserve">Group 1, problem 10 (1900) </w:t>
+      </w:r>
+      <w:hyperlink r:id="rId71" w:history="1">
         <w:r>
           <w:rPr>
             <w:rStyle w:val="Hyperlink"/>
@@ -5253,11 +6472,29 @@
         <w:t xml:space="preserve"> </w:t>
       </w:r>
       <w:r>
-        <w:t>I didn’t solved</w:t>
-      </w:r>
-      <w:r>
-        <w:t xml:space="preserve"> it.. :(( I tried different solution but missed some simple ones.. I solved it easily after the editorial, of..</w:t>
-      </w:r>
+        <w:t xml:space="preserve">I didn’t solved </w:t>
+      </w:r>
+      <w:proofErr w:type="gramStart"/>
+      <w:r>
+        <w:t>it..</w:t>
+      </w:r>
+      <w:proofErr w:type="gramEnd"/>
+      <w:r>
+        <w:t xml:space="preserve"> </w:t>
+      </w:r>
+      <w:proofErr w:type="gramStart"/>
+      <w:r>
+        <w:t>:(( I</w:t>
+      </w:r>
+      <w:proofErr w:type="gramEnd"/>
+      <w:r>
+        <w:t xml:space="preserve"> tried different solution but missed some simple ones.. I solved it easily after the editorial, </w:t>
+      </w:r>
+      <w:proofErr w:type="gramStart"/>
+      <w:r>
+        <w:t>of..</w:t>
+      </w:r>
+      <w:proofErr w:type="gramEnd"/>
     </w:p>
     <w:p>
       <w:pPr>
@@ -5271,6 +6508,539 @@
         </w:rPr>
         <w:t>Score: 0 + 0 + 10 -&gt; 10 points</w:t>
       </w:r>
+    </w:p>
+    <w:p>
+      <w:pPr>
+        <w:rPr>
+          <w:color w:val="7030A0"/>
+        </w:rPr>
+      </w:pPr>
+    </w:p>
+    <w:p>
+      <w:pPr>
+        <w:rPr>
+          <w:color w:val="FF0000"/>
+        </w:rPr>
+      </w:pPr>
+      <w:r>
+        <w:rPr>
+          <w:color w:val="FF0000"/>
+        </w:rPr>
+        <w:t>Day 2</w:t>
+      </w:r>
+      <w:r>
+        <w:rPr>
+          <w:color w:val="FF0000"/>
+        </w:rPr>
+        <w:t>2</w:t>
+      </w:r>
+      <w:r>
+        <w:rPr>
+          <w:color w:val="FF0000"/>
+        </w:rPr>
+        <w:t>: 0</w:t>
+      </w:r>
+      <w:r>
+        <w:rPr>
+          <w:color w:val="FF0000"/>
+        </w:rPr>
+        <w:t>9</w:t>
+      </w:r>
+      <w:r>
+        <w:rPr>
+          <w:color w:val="FF0000"/>
+        </w:rPr>
+        <w:t xml:space="preserve">/05/2025 -&gt; </w:t>
+      </w:r>
+      <w:proofErr w:type="gramStart"/>
+      <w:r>
+        <w:rPr>
+          <w:color w:val="FF0000"/>
+        </w:rPr>
+        <w:t>0  (</w:t>
+      </w:r>
+      <w:proofErr w:type="gramEnd"/>
+      <w:r>
+        <w:rPr>
+          <w:color w:val="FF0000"/>
+        </w:rPr>
+        <w:t>I actually changed my account cause I really loved this new handle, this will be the only time, I promise)</w:t>
+      </w:r>
+    </w:p>
+    <w:p>
+      <w:r>
+        <w:t>Group 1, problem</w:t>
+      </w:r>
+      <w:r>
+        <w:t xml:space="preserve"> 11 (2000)</w:t>
+      </w:r>
+      <w:r>
+        <w:t xml:space="preserve"> </w:t>
+      </w:r>
+      <w:hyperlink r:id="rId72" w:history="1">
+        <w:r>
+          <w:rPr>
+            <w:rStyle w:val="Hyperlink"/>
+          </w:rPr>
+          <w:t>https://codeforces.com/problemset/problem/1900/D</w:t>
+        </w:r>
+      </w:hyperlink>
+      <w:r>
+        <w:t xml:space="preserve"> . Hard problem in my opinion, I couldn’t solve it as I didn’t know </w:t>
+      </w:r>
+      <w:r>
+        <w:t>the trick:</w:t>
+      </w:r>
+    </w:p>
+    <w:p>
+      <w:pPr>
+        <w:rPr>
+          <w:color w:val="538135" w:themeColor="accent6" w:themeShade="BF"/>
+        </w:rPr>
+      </w:pPr>
+      <w:r>
+        <w:rPr>
+          <w:color w:val="538135" w:themeColor="accent6" w:themeShade="BF"/>
+        </w:rPr>
+        <w:t xml:space="preserve">In order to calculate how many pairs (x, y) have </w:t>
+      </w:r>
+      <w:proofErr w:type="spellStart"/>
+      <w:proofErr w:type="gramStart"/>
+      <w:r>
+        <w:rPr>
+          <w:color w:val="538135" w:themeColor="accent6" w:themeShade="BF"/>
+        </w:rPr>
+        <w:t>gcd</w:t>
+      </w:r>
+      <w:proofErr w:type="spellEnd"/>
+      <w:r>
+        <w:rPr>
+          <w:color w:val="538135" w:themeColor="accent6" w:themeShade="BF"/>
+        </w:rPr>
+        <w:t>(</w:t>
+      </w:r>
+      <w:proofErr w:type="gramEnd"/>
+      <w:r>
+        <w:rPr>
+          <w:color w:val="538135" w:themeColor="accent6" w:themeShade="BF"/>
+        </w:rPr>
+        <w:t>x, y) = k</w:t>
+      </w:r>
+    </w:p>
+    <w:p>
+      <w:pPr>
+        <w:rPr>
+          <w:color w:val="538135" w:themeColor="accent6" w:themeShade="BF"/>
+        </w:rPr>
+      </w:pPr>
+      <w:r>
+        <w:rPr>
+          <w:color w:val="538135" w:themeColor="accent6" w:themeShade="BF"/>
+        </w:rPr>
+        <w:t xml:space="preserve">        you can have the formula: </w:t>
+      </w:r>
+    </w:p>
+    <w:p>
+      <w:pPr>
+        <w:rPr>
+          <w:color w:val="538135" w:themeColor="accent6" w:themeShade="BF"/>
+        </w:rPr>
+      </w:pPr>
+      <w:r>
+        <w:rPr>
+          <w:color w:val="538135" w:themeColor="accent6" w:themeShade="BF"/>
+        </w:rPr>
+        <w:t xml:space="preserve">            </w:t>
+      </w:r>
+      <w:proofErr w:type="spellStart"/>
+      <w:proofErr w:type="gramStart"/>
+      <w:r>
+        <w:rPr>
+          <w:color w:val="538135" w:themeColor="accent6" w:themeShade="BF"/>
+        </w:rPr>
+        <w:t>gcd</w:t>
+      </w:r>
+      <w:proofErr w:type="spellEnd"/>
+      <w:r>
+        <w:rPr>
+          <w:color w:val="538135" w:themeColor="accent6" w:themeShade="BF"/>
+        </w:rPr>
+        <w:t>(</w:t>
+      </w:r>
+      <w:proofErr w:type="gramEnd"/>
+      <w:r>
+        <w:rPr>
+          <w:color w:val="538135" w:themeColor="accent6" w:themeShade="BF"/>
+        </w:rPr>
+        <w:t xml:space="preserve">x, y, k) = how many pairs x, y have </w:t>
+      </w:r>
+      <w:proofErr w:type="spellStart"/>
+      <w:r>
+        <w:rPr>
+          <w:color w:val="538135" w:themeColor="accent6" w:themeShade="BF"/>
+        </w:rPr>
+        <w:t>gcd</w:t>
+      </w:r>
+      <w:proofErr w:type="spellEnd"/>
+      <w:r>
+        <w:rPr>
+          <w:color w:val="538135" w:themeColor="accent6" w:themeShade="BF"/>
+        </w:rPr>
+        <w:t xml:space="preserve"> = k</w:t>
+      </w:r>
+    </w:p>
+    <w:p>
+      <w:pPr>
+        <w:rPr>
+          <w:color w:val="538135" w:themeColor="accent6" w:themeShade="BF"/>
+        </w:rPr>
+      </w:pPr>
+      <w:r>
+        <w:rPr>
+          <w:color w:val="538135" w:themeColor="accent6" w:themeShade="BF"/>
+        </w:rPr>
+        <w:t xml:space="preserve">            </w:t>
+      </w:r>
+      <w:proofErr w:type="spellStart"/>
+      <w:proofErr w:type="gramStart"/>
+      <w:r>
+        <w:rPr>
+          <w:color w:val="538135" w:themeColor="accent6" w:themeShade="BF"/>
+        </w:rPr>
+        <w:t>cnt</w:t>
+      </w:r>
+      <w:proofErr w:type="spellEnd"/>
+      <w:r>
+        <w:rPr>
+          <w:color w:val="538135" w:themeColor="accent6" w:themeShade="BF"/>
+        </w:rPr>
+        <w:t>(</w:t>
+      </w:r>
+      <w:proofErr w:type="gramEnd"/>
+      <w:r>
+        <w:rPr>
+          <w:color w:val="538135" w:themeColor="accent6" w:themeShade="BF"/>
+        </w:rPr>
+        <w:t xml:space="preserve">x, y, k) = how many pairs x, y have the </w:t>
+      </w:r>
+      <w:proofErr w:type="spellStart"/>
+      <w:r>
+        <w:rPr>
+          <w:color w:val="538135" w:themeColor="accent6" w:themeShade="BF"/>
+        </w:rPr>
+        <w:t>divizor</w:t>
+      </w:r>
+      <w:proofErr w:type="spellEnd"/>
+      <w:r>
+        <w:rPr>
+          <w:color w:val="538135" w:themeColor="accent6" w:themeShade="BF"/>
+        </w:rPr>
+        <w:t xml:space="preserve"> k (not </w:t>
+      </w:r>
+      <w:proofErr w:type="spellStart"/>
+      <w:r>
+        <w:rPr>
+          <w:color w:val="538135" w:themeColor="accent6" w:themeShade="BF"/>
+        </w:rPr>
+        <w:t>gcd</w:t>
+      </w:r>
+      <w:proofErr w:type="spellEnd"/>
+      <w:r>
+        <w:rPr>
+          <w:color w:val="538135" w:themeColor="accent6" w:themeShade="BF"/>
+        </w:rPr>
+        <w:t xml:space="preserve">) </w:t>
+      </w:r>
+    </w:p>
+    <w:p>
+      <w:pPr>
+        <w:rPr>
+          <w:color w:val="538135" w:themeColor="accent6" w:themeShade="BF"/>
+        </w:rPr>
+      </w:pPr>
+      <w:r>
+        <w:rPr>
+          <w:color w:val="538135" w:themeColor="accent6" w:themeShade="BF"/>
+        </w:rPr>
+        <w:t xml:space="preserve">            </w:t>
+      </w:r>
+    </w:p>
+    <w:p>
+      <w:pPr>
+        <w:rPr>
+          <w:color w:val="538135" w:themeColor="accent6" w:themeShade="BF"/>
+        </w:rPr>
+      </w:pPr>
+      <w:r>
+        <w:rPr>
+          <w:color w:val="538135" w:themeColor="accent6" w:themeShade="BF"/>
+        </w:rPr>
+        <w:t xml:space="preserve">            Then:</w:t>
+      </w:r>
+    </w:p>
+    <w:p>
+      <w:pPr>
+        <w:rPr>
+          <w:color w:val="538135" w:themeColor="accent6" w:themeShade="BF"/>
+        </w:rPr>
+      </w:pPr>
+      <w:r>
+        <w:rPr>
+          <w:color w:val="538135" w:themeColor="accent6" w:themeShade="BF"/>
+        </w:rPr>
+        <w:t xml:space="preserve">            </w:t>
+      </w:r>
+      <w:proofErr w:type="spellStart"/>
+      <w:proofErr w:type="gramStart"/>
+      <w:r>
+        <w:rPr>
+          <w:color w:val="538135" w:themeColor="accent6" w:themeShade="BF"/>
+        </w:rPr>
+        <w:t>gcd</w:t>
+      </w:r>
+      <w:proofErr w:type="spellEnd"/>
+      <w:r>
+        <w:rPr>
+          <w:color w:val="538135" w:themeColor="accent6" w:themeShade="BF"/>
+        </w:rPr>
+        <w:t>(</w:t>
+      </w:r>
+      <w:proofErr w:type="gramEnd"/>
+      <w:r>
+        <w:rPr>
+          <w:color w:val="538135" w:themeColor="accent6" w:themeShade="BF"/>
+        </w:rPr>
+        <w:t xml:space="preserve">x, y, k) = </w:t>
+      </w:r>
+      <w:proofErr w:type="spellStart"/>
+      <w:r>
+        <w:rPr>
+          <w:color w:val="538135" w:themeColor="accent6" w:themeShade="BF"/>
+        </w:rPr>
+        <w:t>cnt</w:t>
+      </w:r>
+      <w:proofErr w:type="spellEnd"/>
+      <w:r>
+        <w:rPr>
+          <w:color w:val="538135" w:themeColor="accent6" w:themeShade="BF"/>
+        </w:rPr>
+        <w:t xml:space="preserve">(x, y, k) - </w:t>
+      </w:r>
+      <w:proofErr w:type="spellStart"/>
+      <w:r>
+        <w:rPr>
+          <w:color w:val="538135" w:themeColor="accent6" w:themeShade="BF"/>
+        </w:rPr>
+        <w:t>gcd</w:t>
+      </w:r>
+      <w:proofErr w:type="spellEnd"/>
+      <w:r>
+        <w:rPr>
+          <w:color w:val="538135" w:themeColor="accent6" w:themeShade="BF"/>
+        </w:rPr>
+        <w:t xml:space="preserve">(x, y, 2k) - </w:t>
+      </w:r>
+      <w:proofErr w:type="spellStart"/>
+      <w:r>
+        <w:rPr>
+          <w:color w:val="538135" w:themeColor="accent6" w:themeShade="BF"/>
+        </w:rPr>
+        <w:t>gcd</w:t>
+      </w:r>
+      <w:proofErr w:type="spellEnd"/>
+      <w:r>
+        <w:rPr>
+          <w:color w:val="538135" w:themeColor="accent6" w:themeShade="BF"/>
+        </w:rPr>
+        <w:t xml:space="preserve">(x, y, 3k) - </w:t>
+      </w:r>
+      <w:proofErr w:type="spellStart"/>
+      <w:r>
+        <w:rPr>
+          <w:color w:val="538135" w:themeColor="accent6" w:themeShade="BF"/>
+        </w:rPr>
+        <w:t>gcd</w:t>
+      </w:r>
+      <w:proofErr w:type="spellEnd"/>
+      <w:r>
+        <w:rPr>
+          <w:color w:val="538135" w:themeColor="accent6" w:themeShade="BF"/>
+        </w:rPr>
+        <w:t xml:space="preserve">(x, y, 4k) .... </w:t>
+      </w:r>
+    </w:p>
+    <w:p>
+      <w:pPr>
+        <w:rPr>
+          <w:color w:val="538135" w:themeColor="accent6" w:themeShade="BF"/>
+        </w:rPr>
+      </w:pPr>
+    </w:p>
+    <w:p>
+      <w:pPr>
+        <w:rPr>
+          <w:color w:val="538135" w:themeColor="accent6" w:themeShade="BF"/>
+        </w:rPr>
+      </w:pPr>
+      <w:r>
+        <w:rPr>
+          <w:color w:val="538135" w:themeColor="accent6" w:themeShade="BF"/>
+        </w:rPr>
+        <w:t xml:space="preserve">            So you can go backwards and calculate </w:t>
+      </w:r>
+      <w:proofErr w:type="spellStart"/>
+      <w:proofErr w:type="gramStart"/>
+      <w:r>
+        <w:rPr>
+          <w:color w:val="538135" w:themeColor="accent6" w:themeShade="BF"/>
+        </w:rPr>
+        <w:t>gcd</w:t>
+      </w:r>
+      <w:proofErr w:type="spellEnd"/>
+      <w:r>
+        <w:rPr>
+          <w:color w:val="538135" w:themeColor="accent6" w:themeShade="BF"/>
+        </w:rPr>
+        <w:t>(</w:t>
+      </w:r>
+      <w:proofErr w:type="gramEnd"/>
+      <w:r>
+        <w:rPr>
+          <w:color w:val="538135" w:themeColor="accent6" w:themeShade="BF"/>
+        </w:rPr>
+        <w:t xml:space="preserve">x, y, k) for all k from 1 to MAX with </w:t>
+      </w:r>
+      <w:proofErr w:type="spellStart"/>
+      <w:r>
+        <w:rPr>
+          <w:color w:val="538135" w:themeColor="accent6" w:themeShade="BF"/>
+        </w:rPr>
+        <w:t>compelxity</w:t>
+      </w:r>
+      <w:proofErr w:type="spellEnd"/>
+    </w:p>
+    <w:p>
+      <w:pPr>
+        <w:rPr>
+          <w:color w:val="538135" w:themeColor="accent6" w:themeShade="BF"/>
+        </w:rPr>
+      </w:pPr>
+      <w:r>
+        <w:rPr>
+          <w:color w:val="538135" w:themeColor="accent6" w:themeShade="BF"/>
+        </w:rPr>
+        <w:t xml:space="preserve">            </w:t>
+      </w:r>
+      <w:proofErr w:type="gramStart"/>
+      <w:r>
+        <w:rPr>
+          <w:color w:val="538135" w:themeColor="accent6" w:themeShade="BF"/>
+        </w:rPr>
+        <w:t>O(</w:t>
+      </w:r>
+      <w:proofErr w:type="gramEnd"/>
+      <w:r>
+        <w:rPr>
+          <w:color w:val="538135" w:themeColor="accent6" w:themeShade="BF"/>
+        </w:rPr>
+        <w:t>M * log2(M))</w:t>
+      </w:r>
+    </w:p>
+    <w:p>
+      <w:pPr>
+        <w:rPr>
+          <w:color w:val="538135" w:themeColor="accent6" w:themeShade="BF"/>
+        </w:rPr>
+      </w:pPr>
+    </w:p>
+    <w:p>
+      <w:pPr>
+        <w:rPr>
+          <w:color w:val="538135" w:themeColor="accent6" w:themeShade="BF"/>
+        </w:rPr>
+      </w:pPr>
+      <w:r>
+        <w:rPr>
+          <w:color w:val="538135" w:themeColor="accent6" w:themeShade="BF"/>
+        </w:rPr>
+        <w:t xml:space="preserve">            For this you can also use mobius formula but it's not that flexible </w:t>
+      </w:r>
+      <w:proofErr w:type="spellStart"/>
+      <w:r>
+        <w:rPr>
+          <w:color w:val="538135" w:themeColor="accent6" w:themeShade="BF"/>
+        </w:rPr>
+        <w:t>inbetween</w:t>
+      </w:r>
+      <w:proofErr w:type="spellEnd"/>
+      <w:r>
+        <w:rPr>
+          <w:color w:val="538135" w:themeColor="accent6" w:themeShade="BF"/>
+        </w:rPr>
+        <w:t xml:space="preserve"> calculations</w:t>
+      </w:r>
+    </w:p>
+    <w:p>
+      <w:pPr>
+        <w:rPr>
+          <w:color w:val="000000" w:themeColor="text1"/>
+        </w:rPr>
+      </w:pPr>
+      <w:proofErr w:type="gramStart"/>
+      <w:r>
+        <w:rPr>
+          <w:color w:val="000000" w:themeColor="text1"/>
+        </w:rPr>
+        <w:t>So</w:t>
+      </w:r>
+      <w:proofErr w:type="gramEnd"/>
+      <w:r>
+        <w:rPr>
+          <w:color w:val="000000" w:themeColor="text1"/>
+        </w:rPr>
+        <w:t xml:space="preserve"> I </w:t>
+      </w:r>
+      <w:proofErr w:type="spellStart"/>
+      <w:r>
+        <w:rPr>
+          <w:color w:val="000000" w:themeColor="text1"/>
+        </w:rPr>
+        <w:t>red</w:t>
+      </w:r>
+      <w:proofErr w:type="spellEnd"/>
+      <w:r>
+        <w:rPr>
+          <w:color w:val="000000" w:themeColor="text1"/>
+        </w:rPr>
+        <w:t xml:space="preserve"> the editorial and also some adjacent ideas with mobius formula and solved it by myself. Nice idea and execution, will remember it for future.</w:t>
+      </w:r>
+    </w:p>
+    <w:p>
+      <w:pPr>
+        <w:rPr>
+          <w:color w:val="7030A0"/>
+        </w:rPr>
+      </w:pPr>
+      <w:r>
+        <w:rPr>
+          <w:color w:val="7030A0"/>
+        </w:rPr>
+        <w:t>Score: 0 + 0 + 10 -&gt; 10 points</w:t>
+      </w:r>
+    </w:p>
+    <w:p>
+      <w:pPr>
+        <w:rPr>
+          <w:color w:val="000000" w:themeColor="text1"/>
+        </w:rPr>
+      </w:pPr>
+    </w:p>
+    <w:p>
+      <w:pPr>
+        <w:rPr>
+          <w:color w:val="7030A0"/>
+        </w:rPr>
+      </w:pPr>
     </w:p>
     <w:p>
       <w:pPr>
@@ -6036,7 +7806,7 @@
   <w:style w:type="paragraph" w:default="1" w:styleId="Normal">
     <w:name w:val="Normal"/>
     <w:qFormat/>
-    <w:rsid w:val="004045D4"/>
+    <w:rsid w:val="00D10614"/>
   </w:style>
   <w:style w:type="paragraph" w:styleId="Heading2">
     <w:name w:val="heading 2"/>

--- a/Progress.xlsx.docx
+++ b/Progress.xlsx.docx
@@ -5751,6 +5751,22 @@
       </w:r>
     </w:p>
     <w:p>
+      <w:pPr>
+        <w:ind w:firstLine="720"/>
+      </w:pPr>
+      <w:hyperlink r:id="rId62" w:history="1">
+        <w:r>
+          <w:rPr>
+            <w:rStyle w:val="Hyperlink"/>
+          </w:rPr>
+          <w:t>https://codeforces.com/contest/598/problem/E</w:t>
+        </w:r>
+      </w:hyperlink>
+      <w:r>
+        <w:t xml:space="preserve"> 2000 - Score 60 Time: 60 minutes</w:t>
+      </w:r>
+    </w:p>
+    <w:p>
       <w:r>
         <w:tab/>
       </w:r>
@@ -5761,17 +5777,13 @@
       </w:r>
     </w:p>
     <w:p/>
-    <w:p>
-      <w:pPr>
-        <w:ind w:left="720"/>
-      </w:pPr>
-    </w:p>
     <w:p/>
+    <w:p/>
     <w:p>
       <w:r>
         <w:t xml:space="preserve">Group1, problem1 (1800) - </w:t>
       </w:r>
-      <w:hyperlink r:id="rId62" w:history="1">
+      <w:hyperlink r:id="rId63" w:history="1">
         <w:r>
           <w:rPr>
             <w:rStyle w:val="Hyperlink"/>
@@ -5871,7 +5883,7 @@
       <w:r>
         <w:t xml:space="preserve">Group 1, problem 2 (1800) </w:t>
       </w:r>
-      <w:hyperlink r:id="rId63" w:history="1">
+      <w:hyperlink r:id="rId64" w:history="1">
         <w:r>
           <w:rPr>
             <w:rStyle w:val="Hyperlink"/>
@@ -5979,9 +5991,10 @@
     </w:p>
     <w:p>
       <w:r>
+        <w:lastRenderedPageBreak/>
         <w:t xml:space="preserve">Group 1, problem 3 (1800) </w:t>
       </w:r>
-      <w:hyperlink r:id="rId64" w:history="1">
+      <w:hyperlink r:id="rId65" w:history="1">
         <w:r>
           <w:rPr>
             <w:rStyle w:val="Hyperlink"/>
@@ -5995,7 +6008,6 @@
     </w:p>
     <w:p>
       <w:r>
-        <w:lastRenderedPageBreak/>
         <w:t xml:space="preserve">Really annoying implementation and case forces problem, I really didn’t like it but I also missed some core ideas so </w:t>
       </w:r>
       <w:proofErr w:type="gramStart"/>
@@ -6037,7 +6049,7 @@
       <w:r>
         <w:t xml:space="preserve">, problem 4 (1800) </w:t>
       </w:r>
-      <w:hyperlink r:id="rId65" w:history="1">
+      <w:hyperlink r:id="rId66" w:history="1">
         <w:r>
           <w:rPr>
             <w:rStyle w:val="Hyperlink"/>
@@ -6133,7 +6145,7 @@
       <w:r>
         <w:t xml:space="preserve">Group 1, problem 5 (1800) </w:t>
       </w:r>
-      <w:hyperlink r:id="rId66" w:history="1">
+      <w:hyperlink r:id="rId67" w:history="1">
         <w:r>
           <w:rPr>
             <w:rStyle w:val="Hyperlink"/>
@@ -6223,7 +6235,7 @@
       <w:r>
         <w:t xml:space="preserve">Group 1, problem 6 (1900) </w:t>
       </w:r>
-      <w:hyperlink r:id="rId67" w:history="1">
+      <w:hyperlink r:id="rId68" w:history="1">
         <w:r>
           <w:rPr>
             <w:rStyle w:val="Hyperlink"/>
@@ -6270,7 +6282,7 @@
       <w:r>
         <w:t xml:space="preserve">Group 1, problem 7 (1900) </w:t>
       </w:r>
-      <w:hyperlink r:id="rId68" w:history="1">
+      <w:hyperlink r:id="rId69" w:history="1">
         <w:r>
           <w:rPr>
             <w:rStyle w:val="Hyperlink"/>
@@ -6319,7 +6331,7 @@
       <w:r>
         <w:t xml:space="preserve">Group 1, problem 8 (1900) </w:t>
       </w:r>
-      <w:hyperlink r:id="rId69" w:history="1">
+      <w:hyperlink r:id="rId70" w:history="1">
         <w:r>
           <w:rPr>
             <w:rStyle w:val="Hyperlink"/>
@@ -6365,10 +6377,9 @@
     </w:p>
     <w:p>
       <w:r>
-        <w:lastRenderedPageBreak/>
         <w:t xml:space="preserve">Group 1, problem 9 (1900) </w:t>
       </w:r>
-      <w:hyperlink r:id="rId70" w:history="1">
+      <w:hyperlink r:id="rId71" w:history="1">
         <w:r>
           <w:rPr>
             <w:rStyle w:val="Hyperlink"/>
@@ -6457,7 +6468,7 @@
       <w:r>
         <w:t xml:space="preserve">Group 1, problem 10 (1900) </w:t>
       </w:r>
-      <w:hyperlink r:id="rId71" w:history="1">
+      <w:hyperlink r:id="rId72" w:history="1">
         <w:r>
           <w:rPr>
             <w:rStyle w:val="Hyperlink"/>
@@ -6526,58 +6537,31 @@
         <w:rPr>
           <w:color w:val="FF0000"/>
         </w:rPr>
-        <w:t>Day 2</w:t>
-      </w:r>
+        <w:t xml:space="preserve">Day 22: 09/05/2025 -&gt; </w:t>
+      </w:r>
+      <w:proofErr w:type="gramStart"/>
       <w:r>
         <w:rPr>
           <w:color w:val="FF0000"/>
         </w:rPr>
-        <w:t>2</w:t>
-      </w:r>
+        <w:t>0  (</w:t>
+      </w:r>
+      <w:proofErr w:type="gramEnd"/>
       <w:r>
         <w:rPr>
           <w:color w:val="FF0000"/>
         </w:rPr>
-        <w:t>: 0</w:t>
-      </w:r>
-      <w:r>
-        <w:rPr>
-          <w:color w:val="FF0000"/>
-        </w:rPr>
-        <w:t>9</w:t>
-      </w:r>
-      <w:r>
-        <w:rPr>
-          <w:color w:val="FF0000"/>
-        </w:rPr>
-        <w:t xml:space="preserve">/05/2025 -&gt; </w:t>
-      </w:r>
-      <w:proofErr w:type="gramStart"/>
-      <w:r>
-        <w:rPr>
-          <w:color w:val="FF0000"/>
-        </w:rPr>
-        <w:t>0  (</w:t>
-      </w:r>
-      <w:proofErr w:type="gramEnd"/>
-      <w:r>
-        <w:rPr>
-          <w:color w:val="FF0000"/>
-        </w:rPr>
         <w:t>I actually changed my account cause I really loved this new handle, this will be the only time, I promise)</w:t>
       </w:r>
     </w:p>
     <w:p>
       <w:r>
-        <w:t>Group 1, problem</w:t>
-      </w:r>
-      <w:r>
-        <w:t xml:space="preserve"> 11 (2000)</w:t>
+        <w:t>Group 1, problem 11 (2000)</w:t>
       </w:r>
       <w:r>
         <w:t xml:space="preserve"> </w:t>
       </w:r>
-      <w:hyperlink r:id="rId72" w:history="1">
+      <w:hyperlink r:id="rId73" w:history="1">
         <w:r>
           <w:rPr>
             <w:rStyle w:val="Hyperlink"/>
@@ -7027,6 +7011,112 @@
         </w:rPr>
         <w:t>Score: 0 + 0 + 10 -&gt; 10 points</w:t>
       </w:r>
+    </w:p>
+    <w:p>
+      <w:pPr>
+        <w:rPr>
+          <w:color w:val="7030A0"/>
+        </w:rPr>
+      </w:pPr>
+    </w:p>
+    <w:p>
+      <w:r>
+        <w:t>Group 1, problem 1</w:t>
+      </w:r>
+      <w:r>
+        <w:t xml:space="preserve">2 (2000) </w:t>
+      </w:r>
+      <w:hyperlink r:id="rId74" w:history="1">
+        <w:r>
+          <w:rPr>
+            <w:rStyle w:val="Hyperlink"/>
+          </w:rPr>
+          <w:t>https://codeforces.com/contest/598/problem/E</w:t>
+        </w:r>
+      </w:hyperlink>
+      <w:r>
+        <w:t xml:space="preserve"> I actually solved it by myself with </w:t>
+      </w:r>
+      <w:proofErr w:type="spellStart"/>
+      <w:r>
+        <w:t>dp</w:t>
+      </w:r>
+      <w:proofErr w:type="spellEnd"/>
+      <w:r>
+        <w:t xml:space="preserve"> with </w:t>
+      </w:r>
+      <w:proofErr w:type="spellStart"/>
+      <w:r>
+        <w:t>memoization</w:t>
+      </w:r>
+      <w:proofErr w:type="spellEnd"/>
+      <w:r>
+        <w:t xml:space="preserve">, nice problem. The only issue is that I thought I can use symmetry that for example to find k in x by y is the same like finding x*y - k in x by y which was wrong. </w:t>
+      </w:r>
+      <w:proofErr w:type="gramStart"/>
+      <w:r>
+        <w:t>So</w:t>
+      </w:r>
+      <w:proofErr w:type="gramEnd"/>
+      <w:r>
+        <w:t xml:space="preserve"> I got a little help here</w:t>
+      </w:r>
+    </w:p>
+    <w:p>
+      <w:pPr>
+        <w:rPr>
+          <w:color w:val="7030A0"/>
+        </w:rPr>
+      </w:pPr>
+      <w:r>
+        <w:rPr>
+          <w:color w:val="7030A0"/>
+        </w:rPr>
+        <w:t xml:space="preserve">Score: </w:t>
+      </w:r>
+      <w:r>
+        <w:rPr>
+          <w:color w:val="7030A0"/>
+        </w:rPr>
+        <w:t>40</w:t>
+      </w:r>
+      <w:r>
+        <w:rPr>
+          <w:color w:val="7030A0"/>
+        </w:rPr>
+        <w:t xml:space="preserve"> + </w:t>
+      </w:r>
+      <w:r>
+        <w:rPr>
+          <w:color w:val="7030A0"/>
+        </w:rPr>
+        <w:t>10</w:t>
+      </w:r>
+      <w:r>
+        <w:rPr>
+          <w:color w:val="7030A0"/>
+        </w:rPr>
+        <w:t xml:space="preserve"> + 10 -&gt; </w:t>
+      </w:r>
+      <w:r>
+        <w:rPr>
+          <w:color w:val="7030A0"/>
+        </w:rPr>
+        <w:t>6</w:t>
+      </w:r>
+      <w:r>
+        <w:rPr>
+          <w:color w:val="7030A0"/>
+        </w:rPr>
+        <w:t>0 points</w:t>
+      </w:r>
+    </w:p>
+    <w:p>
+      <w:pPr>
+        <w:rPr>
+          <w:color w:val="7030A0"/>
+        </w:rPr>
+      </w:pPr>
     </w:p>
     <w:p>
       <w:pPr>
@@ -7806,7 +7896,7 @@
   <w:style w:type="paragraph" w:default="1" w:styleId="Normal">
     <w:name w:val="Normal"/>
     <w:qFormat/>
-    <w:rsid w:val="00D10614"/>
+    <w:rsid w:val="00810351"/>
   </w:style>
   <w:style w:type="paragraph" w:styleId="Heading2">
     <w:name w:val="heading 2"/>

--- a/Progress.xlsx.docx
+++ b/Progress.xlsx.docx
@@ -1396,21 +1396,7 @@
         <w:rPr>
           <w:color w:val="000000" w:themeColor="text1"/>
         </w:rPr>
-        <w:t xml:space="preserve"> one so I will probably </w:t>
-      </w:r>
-      <w:proofErr w:type="spellStart"/>
-      <w:r>
-        <w:rPr>
-          <w:color w:val="000000" w:themeColor="text1"/>
-        </w:rPr>
-        <w:t>upsolve</w:t>
-      </w:r>
-      <w:proofErr w:type="spellEnd"/>
-      <w:r>
-        <w:rPr>
-          <w:color w:val="000000" w:themeColor="text1"/>
-        </w:rPr>
-        <w:t xml:space="preserve"> it tomorrow</w:t>
+        <w:t xml:space="preserve"> one so I will probably upsolve it tomorrow</w:t>
       </w:r>
     </w:p>
     <w:p>
@@ -1474,36 +1460,91 @@
         <w:rPr>
           <w:color w:val="000000" w:themeColor="text1"/>
         </w:rPr>
-        <w:t xml:space="preserve"> (1700 difficulty). After 27 minutes I made a wrong submission with DSU (Time limit exceed on test 9) then a wrong intervals approach after 55 minutes and after 1 hour and 1 minute I finally found the intended solution with intersecting </w:t>
-      </w:r>
-      <w:proofErr w:type="gramStart"/>
-      <w:r>
-        <w:rPr>
-          <w:color w:val="000000" w:themeColor="text1"/>
-        </w:rPr>
-        <w:t>intervals..</w:t>
-      </w:r>
-      <w:proofErr w:type="gramEnd"/>
+        <w:t xml:space="preserve"> (1700 difficulty). After 27 minutes I made a wrong submission with DSU (Time limit exceed on test 9) then a wrong intervals approach after 55 minutes and after 1 hour and 1 minute I finally found the intended solution with intersecting intervals.. </w:t>
+      </w:r>
+      <w:r>
+        <w:rPr>
+          <w:color w:val="000000" w:themeColor="text1"/>
+        </w:rPr>
+        <w:t>Nothing new to learn but I was painfully slow..</w:t>
+      </w:r>
       <w:r>
         <w:rPr>
           <w:color w:val="000000" w:themeColor="text1"/>
         </w:rPr>
         <w:t xml:space="preserve"> </w:t>
       </w:r>
-      <w:r>
-        <w:rPr>
-          <w:color w:val="000000" w:themeColor="text1"/>
-        </w:rPr>
-        <w:t xml:space="preserve">Nothing new to learn but I was painfully </w:t>
-      </w:r>
-      <w:proofErr w:type="gramStart"/>
-      <w:r>
-        <w:rPr>
-          <w:color w:val="000000" w:themeColor="text1"/>
-        </w:rPr>
-        <w:t>slow..</w:t>
-      </w:r>
-      <w:proofErr w:type="gramEnd"/>
+    </w:p>
+    <w:p>
+      <w:pPr>
+        <w:rPr>
+          <w:color w:val="7030A0"/>
+        </w:rPr>
+      </w:pPr>
+      <w:r>
+        <w:rPr>
+          <w:color w:val="7030A0"/>
+        </w:rPr>
+        <w:t xml:space="preserve">Score: 50 + 10 + </w:t>
+      </w:r>
+      <w:r>
+        <w:rPr>
+          <w:color w:val="7030A0"/>
+        </w:rPr>
+        <w:t>10</w:t>
+      </w:r>
+      <w:r>
+        <w:rPr>
+          <w:color w:val="7030A0"/>
+        </w:rPr>
+        <w:t xml:space="preserve"> -&gt; </w:t>
+      </w:r>
+      <w:r>
+        <w:rPr>
+          <w:color w:val="7030A0"/>
+        </w:rPr>
+        <w:t>70</w:t>
+      </w:r>
+      <w:r>
+        <w:rPr>
+          <w:color w:val="7030A0"/>
+        </w:rPr>
+        <w:t xml:space="preserve"> points</w:t>
+      </w:r>
+    </w:p>
+    <w:p>
+      <w:pPr>
+        <w:rPr>
+          <w:color w:val="000000" w:themeColor="text1"/>
+        </w:rPr>
+      </w:pPr>
+    </w:p>
+    <w:p>
+      <w:pPr>
+        <w:rPr>
+          <w:color w:val="000000" w:themeColor="text1"/>
+        </w:rPr>
+      </w:pPr>
+      <w:r>
+        <w:rPr>
+          <w:color w:val="000000" w:themeColor="text1"/>
+        </w:rPr>
+        <w:t xml:space="preserve">Solved </w:t>
+      </w:r>
+      <w:hyperlink r:id="rId6" w:history="1">
+        <w:r>
+          <w:rPr>
+            <w:rStyle w:val="Hyperlink"/>
+          </w:rPr>
+          <w:t>https://codeforces.com/problemset/problem/1228/C</w:t>
+        </w:r>
+      </w:hyperlink>
+      <w:r>
+        <w:rPr>
+          <w:color w:val="000000" w:themeColor="text1"/>
+        </w:rPr>
+        <w:t xml:space="preserve">  (1700 difficulty). Solved it in 15 minutes, nice number theory problem, didn’t feel like I can learn something new from it</w:t>
+      </w:r>
       <w:r>
         <w:rPr>
           <w:color w:val="000000" w:themeColor="text1"/>
@@ -1514,6 +1555,120 @@
     <w:p>
       <w:pPr>
         <w:rPr>
+          <w:color w:val="000000" w:themeColor="text1"/>
+        </w:rPr>
+      </w:pPr>
+      <w:r>
+        <w:rPr>
+          <w:color w:val="7030A0"/>
+        </w:rPr>
+        <w:t xml:space="preserve">Score: 50 + </w:t>
+      </w:r>
+      <w:r>
+        <w:rPr>
+          <w:color w:val="7030A0"/>
+        </w:rPr>
+        <w:t>30</w:t>
+      </w:r>
+      <w:r>
+        <w:rPr>
+          <w:color w:val="7030A0"/>
+        </w:rPr>
+        <w:t xml:space="preserve"> + </w:t>
+      </w:r>
+      <w:r>
+        <w:rPr>
+          <w:color w:val="7030A0"/>
+        </w:rPr>
+        <w:t>10</w:t>
+      </w:r>
+      <w:r>
+        <w:rPr>
+          <w:color w:val="7030A0"/>
+        </w:rPr>
+        <w:t xml:space="preserve"> -&gt; 9</w:t>
+      </w:r>
+      <w:r>
+        <w:rPr>
+          <w:color w:val="7030A0"/>
+        </w:rPr>
+        <w:t>0</w:t>
+      </w:r>
+      <w:r>
+        <w:rPr>
+          <w:color w:val="7030A0"/>
+        </w:rPr>
+        <w:t xml:space="preserve"> points</w:t>
+      </w:r>
+    </w:p>
+    <w:p>
+      <w:pPr>
+        <w:rPr>
+          <w:color w:val="FF0000"/>
+        </w:rPr>
+      </w:pPr>
+    </w:p>
+    <w:p>
+      <w:pPr>
+        <w:rPr>
+          <w:color w:val="000000" w:themeColor="text1"/>
+        </w:rPr>
+      </w:pPr>
+      <w:r>
+        <w:rPr>
+          <w:color w:val="FF0000"/>
+        </w:rPr>
+        <w:t xml:space="preserve">Day 3: 16/04/2025 -&gt; </w:t>
+      </w:r>
+      <w:r>
+        <w:rPr>
+          <w:color w:val="000000" w:themeColor="text1"/>
+        </w:rPr>
+        <w:t>596</w:t>
+      </w:r>
+    </w:p>
+    <w:p>
+      <w:pPr>
+        <w:rPr>
+          <w:color w:val="000000" w:themeColor="text1"/>
+        </w:rPr>
+      </w:pPr>
+      <w:r>
+        <w:rPr>
+          <w:color w:val="000000" w:themeColor="text1"/>
+        </w:rPr>
+        <w:t xml:space="preserve">I upsolved </w:t>
+      </w:r>
+      <w:hyperlink r:id="rId7" w:history="1">
+        <w:r>
+          <w:rPr>
+            <w:rStyle w:val="Hyperlink"/>
+          </w:rPr>
+          <w:t>https://codeforces.com/contest/2094/problem/G</w:t>
+        </w:r>
+      </w:hyperlink>
+      <w:r>
+        <w:rPr>
+          <w:color w:val="000000" w:themeColor="text1"/>
+        </w:rPr>
+        <w:t xml:space="preserve">  from last DIV4 in 16 minutes just to realize that I was missing the reverse case where I just had to revert the “reversed” Boolean… It worked first try. I am frustrated I didn’t finish this in time in the contest</w:t>
+      </w:r>
+      <w:r>
+        <w:rPr>
+          <w:color w:val="000000" w:themeColor="text1"/>
+        </w:rPr>
+        <w:t>. I spent 25 more minutes on another solution that uses only one deque instead of 2.</w:t>
+      </w:r>
+      <w:r>
+        <w:rPr>
+          <w:color w:val="000000" w:themeColor="text1"/>
+        </w:rPr>
+        <w:t xml:space="preserve"> </w:t>
+      </w:r>
+    </w:p>
+    <w:p>
+      <w:pPr>
+        <w:rPr>
           <w:color w:val="7030A0"/>
         </w:rPr>
       </w:pPr>
@@ -1527,6 +1682,166 @@
         <w:rPr>
           <w:color w:val="7030A0"/>
         </w:rPr>
+        <w:t>3</w:t>
+      </w:r>
+      <w:r>
+        <w:rPr>
+          <w:color w:val="7030A0"/>
+        </w:rPr>
+        <w:t xml:space="preserve"> -&gt; </w:t>
+      </w:r>
+      <w:r>
+        <w:rPr>
+          <w:color w:val="7030A0"/>
+        </w:rPr>
+        <w:t>63</w:t>
+      </w:r>
+      <w:r>
+        <w:rPr>
+          <w:color w:val="7030A0"/>
+        </w:rPr>
+        <w:t xml:space="preserve"> points</w:t>
+      </w:r>
+    </w:p>
+    <w:p>
+      <w:pPr>
+        <w:rPr>
+          <w:color w:val="000000" w:themeColor="text1"/>
+        </w:rPr>
+      </w:pPr>
+    </w:p>
+    <w:p>
+      <w:pPr>
+        <w:rPr>
+          <w:color w:val="000000" w:themeColor="text1"/>
+        </w:rPr>
+      </w:pPr>
+      <w:r>
+        <w:rPr>
+          <w:color w:val="000000" w:themeColor="text1"/>
+        </w:rPr>
+        <w:t xml:space="preserve">I tried to solve </w:t>
+      </w:r>
+      <w:hyperlink r:id="rId8" w:history="1">
+        <w:r>
+          <w:rPr>
+            <w:rStyle w:val="Hyperlink"/>
+          </w:rPr>
+          <w:t>https://codeforces.com/problemset/problem/1209/D</w:t>
+        </w:r>
+      </w:hyperlink>
+      <w:r>
+        <w:rPr>
+          <w:color w:val="000000" w:themeColor="text1"/>
+        </w:rPr>
+        <w:t xml:space="preserve"> (1700) for 50 minutes but no success. I think I got a few </w:t>
+      </w:r>
+      <w:r>
+        <w:rPr>
+          <w:color w:val="000000" w:themeColor="text1"/>
+        </w:rPr>
+        <w:t>ideas but apparently I overcomplicated it.. I stayed 45 more minutes to understand the tutorial because it was poor written but I understood the DSU solution and DFS solution. Both are easy if you think in that direction.. my bad, I feel so stupid sometimes.</w:t>
+      </w:r>
+      <w:r>
+        <w:rPr>
+          <w:color w:val="000000" w:themeColor="text1"/>
+        </w:rPr>
+        <w:t xml:space="preserve"> </w:t>
+      </w:r>
+    </w:p>
+    <w:p>
+      <w:pPr>
+        <w:rPr>
+          <w:color w:val="7030A0"/>
+        </w:rPr>
+      </w:pPr>
+      <w:r>
+        <w:rPr>
+          <w:color w:val="7030A0"/>
+        </w:rPr>
+        <w:t xml:space="preserve">Score: 10 + 0 + </w:t>
+      </w:r>
+      <w:r>
+        <w:rPr>
+          <w:color w:val="7030A0"/>
+        </w:rPr>
+        <w:t>3</w:t>
+      </w:r>
+      <w:r>
+        <w:rPr>
+          <w:color w:val="7030A0"/>
+        </w:rPr>
+        <w:t xml:space="preserve"> -&gt; </w:t>
+      </w:r>
+      <w:r>
+        <w:rPr>
+          <w:color w:val="7030A0"/>
+        </w:rPr>
+        <w:t>13</w:t>
+      </w:r>
+      <w:r>
+        <w:rPr>
+          <w:color w:val="7030A0"/>
+        </w:rPr>
+        <w:t xml:space="preserve"> points</w:t>
+      </w:r>
+    </w:p>
+    <w:p>
+      <w:pPr>
+        <w:rPr>
+          <w:color w:val="000000" w:themeColor="text1"/>
+        </w:rPr>
+      </w:pPr>
+    </w:p>
+    <w:p>
+      <w:pPr>
+        <w:rPr>
+          <w:color w:val="000000" w:themeColor="text1"/>
+        </w:rPr>
+      </w:pPr>
+      <w:r>
+        <w:rPr>
+          <w:color w:val="000000" w:themeColor="text1"/>
+        </w:rPr>
+        <w:t xml:space="preserve">I solved </w:t>
+      </w:r>
+      <w:hyperlink r:id="rId9" w:history="1">
+        <w:r>
+          <w:rPr>
+            <w:rStyle w:val="Hyperlink"/>
+          </w:rPr>
+          <w:t>https://codeforces.com/problemset/problem/1312/D</w:t>
+        </w:r>
+      </w:hyperlink>
+      <w:r>
+        <w:rPr>
+          <w:color w:val="000000" w:themeColor="text1"/>
+        </w:rPr>
+        <w:t xml:space="preserve"> (1700) in about 40 minutes with a little help from editorial but once I got the main idea it was really easy. I made the mistake to think about taking with combinations after having the max element selected which is stupid..</w:t>
+      </w:r>
+      <w:r>
+        <w:rPr>
+          <w:color w:val="000000" w:themeColor="text1"/>
+        </w:rPr>
+        <w:t xml:space="preserve"> </w:t>
+      </w:r>
+    </w:p>
+    <w:p>
+      <w:pPr>
+        <w:rPr>
+          <w:color w:val="7030A0"/>
+        </w:rPr>
+      </w:pPr>
+      <w:r>
+        <w:rPr>
+          <w:color w:val="7030A0"/>
+        </w:rPr>
+        <w:t xml:space="preserve">Score: 20 + 0 + </w:t>
+      </w:r>
+      <w:r>
+        <w:rPr>
+          <w:color w:val="7030A0"/>
+        </w:rPr>
         <w:t>10</w:t>
       </w:r>
       <w:r>
@@ -1539,6 +1854,128 @@
         <w:rPr>
           <w:color w:val="7030A0"/>
         </w:rPr>
+        <w:t>30</w:t>
+      </w:r>
+      <w:r>
+        <w:rPr>
+          <w:color w:val="7030A0"/>
+        </w:rPr>
+        <w:t xml:space="preserve"> points</w:t>
+      </w:r>
+    </w:p>
+    <w:p>
+      <w:pPr>
+        <w:rPr>
+          <w:color w:val="7030A0"/>
+        </w:rPr>
+      </w:pPr>
+    </w:p>
+    <w:p>
+      <w:pPr>
+        <w:rPr>
+          <w:color w:val="7030A0"/>
+        </w:rPr>
+      </w:pPr>
+    </w:p>
+    <w:p>
+      <w:pPr>
+        <w:rPr>
+          <w:color w:val="7030A0"/>
+        </w:rPr>
+      </w:pPr>
+    </w:p>
+    <w:p>
+      <w:pPr>
+        <w:rPr>
+          <w:color w:val="000000" w:themeColor="text1"/>
+        </w:rPr>
+      </w:pPr>
+      <w:r>
+        <w:rPr>
+          <w:color w:val="FF0000"/>
+        </w:rPr>
+        <w:t xml:space="preserve">Day 4: 17/04/2025 -&gt; </w:t>
+      </w:r>
+      <w:r>
+        <w:rPr>
+          <w:color w:val="000000" w:themeColor="text1"/>
+        </w:rPr>
+        <w:t>596</w:t>
+      </w:r>
+    </w:p>
+    <w:p>
+      <w:pPr>
+        <w:rPr>
+          <w:color w:val="000000" w:themeColor="text1"/>
+        </w:rPr>
+      </w:pPr>
+      <w:r>
+        <w:rPr>
+          <w:color w:val="000000" w:themeColor="text1"/>
+        </w:rPr>
+        <w:t xml:space="preserve">I solved </w:t>
+      </w:r>
+      <w:hyperlink r:id="rId10" w:history="1">
+        <w:r>
+          <w:rPr>
+            <w:rStyle w:val="Hyperlink"/>
+          </w:rPr>
+          <w:t>https://codeforces.com/contest/1625/problem/C</w:t>
+        </w:r>
+      </w:hyperlink>
+      <w:r>
+        <w:rPr>
+          <w:color w:val="000000" w:themeColor="text1"/>
+        </w:rPr>
+        <w:t xml:space="preserve"> (1700) in 1 hour with O(n^3) solution using dp which was actually the intended solution. I thought I overcomplicated it. At first I did a O(n^2) solution but it was wrong</w:t>
+      </w:r>
+      <w:r>
+        <w:rPr>
+          <w:color w:val="000000" w:themeColor="text1"/>
+        </w:rPr>
+        <w:t xml:space="preserve"> on test 8</w:t>
+      </w:r>
+      <w:r>
+        <w:rPr>
+          <w:color w:val="000000" w:themeColor="text1"/>
+        </w:rPr>
+        <w:t xml:space="preserve"> and I managed to understand why.</w:t>
+      </w:r>
+      <w:r>
+        <w:rPr>
+          <w:color w:val="000000" w:themeColor="text1"/>
+        </w:rPr>
+        <w:t xml:space="preserve"> </w:t>
+      </w:r>
+    </w:p>
+    <w:p>
+      <w:pPr>
+        <w:rPr>
+          <w:color w:val="7030A0"/>
+        </w:rPr>
+      </w:pPr>
+      <w:r>
+        <w:rPr>
+          <w:color w:val="7030A0"/>
+        </w:rPr>
+        <w:t xml:space="preserve">Score: 50 + 10 + </w:t>
+      </w:r>
+      <w:r>
+        <w:rPr>
+          <w:color w:val="7030A0"/>
+        </w:rPr>
+        <w:t>10</w:t>
+      </w:r>
+      <w:r>
+        <w:rPr>
+          <w:color w:val="7030A0"/>
+        </w:rPr>
+        <w:t xml:space="preserve"> -&gt; </w:t>
+      </w:r>
+      <w:r>
+        <w:rPr>
+          <w:color w:val="7030A0"/>
+        </w:rPr>
         <w:t>70</w:t>
       </w:r>
       <w:r>
@@ -1551,9 +1988,835 @@
     <w:p>
       <w:pPr>
         <w:rPr>
-          <w:color w:val="000000" w:themeColor="text1"/>
-        </w:rPr>
-      </w:pPr>
+          <w:color w:val="7030A0"/>
+        </w:rPr>
+      </w:pPr>
+    </w:p>
+    <w:p>
+      <w:pPr>
+        <w:rPr>
+          <w:color w:val="000000" w:themeColor="text1"/>
+        </w:rPr>
+      </w:pPr>
+      <w:r>
+        <w:rPr>
+          <w:color w:val="000000" w:themeColor="text1"/>
+        </w:rPr>
+        <w:t xml:space="preserve">I solved </w:t>
+      </w:r>
+      <w:hyperlink r:id="rId11" w:history="1">
+        <w:r>
+          <w:rPr>
+            <w:rStyle w:val="Hyperlink"/>
+          </w:rPr>
+          <w:t>https://codeforces.com/problemset/problem/1731/C</w:t>
+        </w:r>
+      </w:hyperlink>
+      <w:r>
+        <w:rPr>
+          <w:color w:val="000000" w:themeColor="text1"/>
+        </w:rPr>
+        <w:t xml:space="preserve"> (1700) in 28 minutes with the intended solution. Reminder for myself that I always need to increase ap[0] to also count the whole prefix as xor or sum of prefixes, not just previous values.</w:t>
+      </w:r>
+    </w:p>
+    <w:p>
+      <w:pPr>
+        <w:rPr>
+          <w:color w:val="7030A0"/>
+        </w:rPr>
+      </w:pPr>
+      <w:r>
+        <w:rPr>
+          <w:color w:val="7030A0"/>
+        </w:rPr>
+        <w:t xml:space="preserve">Score: 50 + </w:t>
+      </w:r>
+      <w:r>
+        <w:rPr>
+          <w:color w:val="7030A0"/>
+        </w:rPr>
+        <w:t>3</w:t>
+      </w:r>
+      <w:r>
+        <w:rPr>
+          <w:color w:val="7030A0"/>
+        </w:rPr>
+        <w:t xml:space="preserve">0 + 10 -&gt; </w:t>
+      </w:r>
+      <w:r>
+        <w:rPr>
+          <w:color w:val="7030A0"/>
+        </w:rPr>
+        <w:t>9</w:t>
+      </w:r>
+      <w:r>
+        <w:rPr>
+          <w:color w:val="7030A0"/>
+        </w:rPr>
+        <w:t>0 points</w:t>
+      </w:r>
+    </w:p>
+    <w:p>
+      <w:pPr>
+        <w:rPr>
+          <w:color w:val="7030A0"/>
+        </w:rPr>
+      </w:pPr>
+    </w:p>
+    <w:p>
+      <w:pPr>
+        <w:rPr>
+          <w:color w:val="000000" w:themeColor="text1"/>
+        </w:rPr>
+      </w:pPr>
+      <w:r>
+        <w:rPr>
+          <w:color w:val="000000" w:themeColor="text1"/>
+        </w:rPr>
+        <w:t xml:space="preserve">I solved </w:t>
+      </w:r>
+      <w:hyperlink r:id="rId12" w:history="1">
+        <w:r>
+          <w:rPr>
+            <w:rStyle w:val="Hyperlink"/>
+          </w:rPr>
+          <w:t>https://codeforces.com/contest/1829/problem/H</w:t>
+        </w:r>
+      </w:hyperlink>
+      <w:r>
+        <w:rPr>
+          <w:color w:val="000000" w:themeColor="text1"/>
+        </w:rPr>
+        <w:t xml:space="preserve"> (1700) in 45 minutes. I complicated the solution with a dp with 6 dimensions, one for each bit instead of actually going through the numbers from 0 to 63.. fuck me…  But.. I solved it alone and fully and after 1 minute on editorial I also implemented the easier solution so that’s great.</w:t>
+      </w:r>
+    </w:p>
+    <w:p>
+      <w:pPr>
+        <w:rPr>
+          <w:color w:val="7030A0"/>
+        </w:rPr>
+      </w:pPr>
+      <w:r>
+        <w:rPr>
+          <w:color w:val="7030A0"/>
+        </w:rPr>
+        <w:t xml:space="preserve">Score: 50 + </w:t>
+      </w:r>
+      <w:r>
+        <w:rPr>
+          <w:color w:val="7030A0"/>
+        </w:rPr>
+        <w:t>2</w:t>
+      </w:r>
+      <w:r>
+        <w:rPr>
+          <w:color w:val="7030A0"/>
+        </w:rPr>
+        <w:t xml:space="preserve">0 + 10 -&gt; </w:t>
+      </w:r>
+      <w:r>
+        <w:rPr>
+          <w:color w:val="7030A0"/>
+        </w:rPr>
+        <w:t>8</w:t>
+      </w:r>
+      <w:r>
+        <w:rPr>
+          <w:color w:val="7030A0"/>
+        </w:rPr>
+        <w:t>0 points</w:t>
+      </w:r>
+    </w:p>
+    <w:p>
+      <w:pPr>
+        <w:rPr>
+          <w:color w:val="7030A0"/>
+        </w:rPr>
+      </w:pPr>
+    </w:p>
+    <w:p>
+      <w:pPr>
+        <w:rPr>
+          <w:color w:val="000000" w:themeColor="text1"/>
+        </w:rPr>
+      </w:pPr>
+      <w:r>
+        <w:rPr>
+          <w:color w:val="FF0000"/>
+        </w:rPr>
+        <w:t xml:space="preserve">Day 5: 18/04/2025 -&gt; </w:t>
+      </w:r>
+      <w:r>
+        <w:rPr>
+          <w:color w:val="000000" w:themeColor="text1"/>
+        </w:rPr>
+        <w:t>596</w:t>
+      </w:r>
+    </w:p>
+    <w:p>
+      <w:pPr>
+        <w:rPr>
+          <w:color w:val="000000" w:themeColor="text1"/>
+        </w:rPr>
+      </w:pPr>
+    </w:p>
+    <w:p>
+      <w:pPr>
+        <w:rPr>
+          <w:color w:val="000000" w:themeColor="text1"/>
+        </w:rPr>
+      </w:pPr>
+      <w:r>
+        <w:rPr>
+          <w:color w:val="000000" w:themeColor="text1"/>
+        </w:rPr>
+        <w:t xml:space="preserve">I solved </w:t>
+      </w:r>
+      <w:hyperlink r:id="rId13" w:history="1">
+        <w:r>
+          <w:rPr>
+            <w:rStyle w:val="Hyperlink"/>
+          </w:rPr>
+          <w:t>https://codeforces.com/problemset/problem/1474/C</w:t>
+        </w:r>
+      </w:hyperlink>
+      <w:r>
+        <w:rPr>
+          <w:color w:val="000000" w:themeColor="text1"/>
+        </w:rPr>
+        <w:t xml:space="preserve"> (1700) in 35 minutes. Pretty easy problem once I saw the bruteforce idea so that’s cool.</w:t>
+      </w:r>
+    </w:p>
+    <w:p>
+      <w:pPr>
+        <w:rPr>
+          <w:color w:val="7030A0"/>
+        </w:rPr>
+      </w:pPr>
+      <w:r>
+        <w:rPr>
+          <w:color w:val="7030A0"/>
+        </w:rPr>
+        <w:t>Score: 50 + 20 + 10 -&gt; 80 points</w:t>
+      </w:r>
+    </w:p>
+    <w:p>
+      <w:pPr>
+        <w:rPr>
+          <w:color w:val="7030A0"/>
+        </w:rPr>
+      </w:pPr>
+    </w:p>
+    <w:p>
+      <w:pPr>
+        <w:rPr>
+          <w:color w:val="000000" w:themeColor="text1"/>
+        </w:rPr>
+      </w:pPr>
+      <w:r>
+        <w:rPr>
+          <w:color w:val="000000" w:themeColor="text1"/>
+        </w:rPr>
+        <w:t xml:space="preserve">I solved </w:t>
+      </w:r>
+      <w:hyperlink r:id="rId14" w:history="1">
+        <w:r>
+          <w:rPr>
+            <w:rStyle w:val="Hyperlink"/>
+          </w:rPr>
+          <w:t>https://codeforces.com/problemset/problem/1883/E</w:t>
+        </w:r>
+      </w:hyperlink>
+      <w:r>
+        <w:rPr>
+          <w:color w:val="000000" w:themeColor="text1"/>
+        </w:rPr>
+        <w:t xml:space="preserve"> (1700) in 28 minutes. Really nice idea but nothing new to it.</w:t>
+      </w:r>
+    </w:p>
+    <w:p>
+      <w:pPr>
+        <w:rPr>
+          <w:color w:val="7030A0"/>
+        </w:rPr>
+      </w:pPr>
+      <w:r>
+        <w:rPr>
+          <w:color w:val="7030A0"/>
+        </w:rPr>
+        <w:t xml:space="preserve">Score: 50 + 30 + 10 -&gt; </w:t>
+      </w:r>
+      <w:r>
+        <w:rPr>
+          <w:color w:val="7030A0"/>
+        </w:rPr>
+        <w:t>9</w:t>
+      </w:r>
+      <w:r>
+        <w:rPr>
+          <w:color w:val="7030A0"/>
+        </w:rPr>
+        <w:t>0 points</w:t>
+      </w:r>
+    </w:p>
+    <w:p>
+      <w:pPr>
+        <w:rPr>
+          <w:color w:val="7030A0"/>
+        </w:rPr>
+      </w:pPr>
+    </w:p>
+    <w:p>
+      <w:pPr>
+        <w:rPr>
+          <w:color w:val="000000" w:themeColor="text1"/>
+        </w:rPr>
+      </w:pPr>
+      <w:r>
+        <w:rPr>
+          <w:color w:val="000000" w:themeColor="text1"/>
+        </w:rPr>
+        <w:t xml:space="preserve">I tried to solve </w:t>
+      </w:r>
+      <w:hyperlink r:id="rId15" w:history="1">
+        <w:r>
+          <w:rPr>
+            <w:rStyle w:val="Hyperlink"/>
+          </w:rPr>
+          <w:t>https://codeforces.com/contest/1598/problem/D</w:t>
+        </w:r>
+      </w:hyperlink>
+      <w:r>
+        <w:rPr>
+          <w:color w:val="000000" w:themeColor="text1"/>
+        </w:rPr>
+        <w:t xml:space="preserve"> (1700). I got some ideas right but totally missed the intended solution and I couldn’t do it. Cool trick to actually isolate the pairs. Tip for future: “Pay more attention to specific constraints, they probably are there for a reason”). </w:t>
+      </w:r>
+    </w:p>
+    <w:p>
+      <w:pPr>
+        <w:rPr>
+          <w:color w:val="7030A0"/>
+        </w:rPr>
+      </w:pPr>
+      <w:r>
+        <w:rPr>
+          <w:color w:val="7030A0"/>
+        </w:rPr>
+        <w:t>Score: 10 + 0 + 10 -&gt; 20 points</w:t>
+      </w:r>
+    </w:p>
+    <w:p>
+      <w:pPr>
+        <w:rPr>
+          <w:color w:val="7030A0"/>
+        </w:rPr>
+      </w:pPr>
+    </w:p>
+    <w:p>
+      <w:pPr>
+        <w:rPr>
+          <w:color w:val="000000" w:themeColor="text1"/>
+        </w:rPr>
+      </w:pPr>
+      <w:r>
+        <w:rPr>
+          <w:color w:val="FF0000"/>
+        </w:rPr>
+        <w:t xml:space="preserve">Day 6: 19/04/2025 -&gt; </w:t>
+      </w:r>
+      <w:r>
+        <w:rPr>
+          <w:color w:val="000000" w:themeColor="text1"/>
+        </w:rPr>
+        <w:t>596</w:t>
+      </w:r>
+    </w:p>
+    <w:p>
+      <w:pPr>
+        <w:rPr>
+          <w:color w:val="000000" w:themeColor="text1"/>
+        </w:rPr>
+      </w:pPr>
+      <w:r>
+        <w:rPr>
+          <w:color w:val="000000" w:themeColor="text1"/>
+        </w:rPr>
+        <w:t xml:space="preserve">I tried to solve </w:t>
+      </w:r>
+      <w:hyperlink r:id="rId16" w:history="1">
+        <w:r>
+          <w:rPr>
+            <w:rStyle w:val="Hyperlink"/>
+          </w:rPr>
+          <w:t>https://codeforces.com/problemset/problem/1537/D</w:t>
+        </w:r>
+      </w:hyperlink>
+      <w:r>
+        <w:rPr>
+          <w:color w:val="000000" w:themeColor="text1"/>
+        </w:rPr>
+        <w:t xml:space="preserve"> (1700).. It was based on a really specific number theory link of thoughts and unfortunately I didn’t get it… Understood it after with editorial but damn..</w:t>
+      </w:r>
+    </w:p>
+    <w:p>
+      <w:pPr>
+        <w:rPr>
+          <w:color w:val="7030A0"/>
+        </w:rPr>
+      </w:pPr>
+      <w:r>
+        <w:rPr>
+          <w:color w:val="7030A0"/>
+        </w:rPr>
+        <w:t>Score: 10 + 0 + 10 -&gt; 20 points</w:t>
+      </w:r>
+    </w:p>
+    <w:p>
+      <w:pPr>
+        <w:rPr>
+          <w:color w:val="7030A0"/>
+        </w:rPr>
+      </w:pPr>
+    </w:p>
+    <w:p>
+      <w:pPr>
+        <w:rPr>
+          <w:color w:val="000000" w:themeColor="text1"/>
+        </w:rPr>
+      </w:pPr>
+      <w:r>
+        <w:rPr>
+          <w:color w:val="000000" w:themeColor="text1"/>
+        </w:rPr>
+        <w:t xml:space="preserve">I solved </w:t>
+      </w:r>
+      <w:hyperlink r:id="rId17" w:history="1">
+        <w:r>
+          <w:rPr>
+            <w:rStyle w:val="Hyperlink"/>
+          </w:rPr>
+          <w:t>https://codeforces.com/problemset/problem/915/C</w:t>
+        </w:r>
+      </w:hyperlink>
+      <w:r>
+        <w:rPr>
+          <w:color w:val="000000" w:themeColor="text1"/>
+        </w:rPr>
+        <w:t xml:space="preserve"> (1700) in 28 minutes, pretty easy greedy problem I would say.</w:t>
+      </w:r>
+    </w:p>
+    <w:p>
+      <w:pPr>
+        <w:rPr>
+          <w:color w:val="7030A0"/>
+        </w:rPr>
+      </w:pPr>
+      <w:r>
+        <w:rPr>
+          <w:color w:val="7030A0"/>
+        </w:rPr>
+        <w:t>Score: 50 + 30 + 10 -&gt; 90 points</w:t>
+      </w:r>
+    </w:p>
+    <w:p>
+      <w:pPr>
+        <w:rPr>
+          <w:color w:val="7030A0"/>
+        </w:rPr>
+      </w:pPr>
+    </w:p>
+    <w:p>
+      <w:pPr>
+        <w:rPr>
+          <w:color w:val="000000" w:themeColor="text1"/>
+        </w:rPr>
+      </w:pPr>
+      <w:r>
+        <w:rPr>
+          <w:color w:val="000000" w:themeColor="text1"/>
+        </w:rPr>
+        <w:t xml:space="preserve">I solved </w:t>
+      </w:r>
+      <w:hyperlink r:id="rId18" w:history="1">
+        <w:r>
+          <w:rPr>
+            <w:rStyle w:val="Hyperlink"/>
+          </w:rPr>
+          <w:t>https://codeforces.com/problemset/problem/960/C</w:t>
+        </w:r>
+      </w:hyperlink>
+      <w:r>
+        <w:rPr>
+          <w:color w:val="000000" w:themeColor="text1"/>
+        </w:rPr>
+        <w:t xml:space="preserve"> (1700) in 13 minutes. Nice problem with bits, kinda easy though.. I feel very good when I solve these so fast</w:t>
+      </w:r>
+    </w:p>
+    <w:p>
+      <w:pPr>
+        <w:rPr>
+          <w:color w:val="7030A0"/>
+        </w:rPr>
+      </w:pPr>
+      <w:r>
+        <w:rPr>
+          <w:color w:val="7030A0"/>
+        </w:rPr>
+        <w:t>Score: 50 + 40 + 10 -&gt; 100 points</w:t>
+      </w:r>
+    </w:p>
+    <w:p>
+      <w:pPr>
+        <w:rPr>
+          <w:color w:val="7030A0"/>
+        </w:rPr>
+      </w:pPr>
+    </w:p>
+    <w:p>
+      <w:pPr>
+        <w:rPr>
+          <w:color w:val="000000" w:themeColor="text1"/>
+        </w:rPr>
+      </w:pPr>
+      <w:r>
+        <w:rPr>
+          <w:color w:val="000000" w:themeColor="text1"/>
+        </w:rPr>
+        <w:t xml:space="preserve">I solved </w:t>
+      </w:r>
+      <w:hyperlink r:id="rId19" w:history="1">
+        <w:r>
+          <w:rPr>
+            <w:rStyle w:val="Hyperlink"/>
+          </w:rPr>
+          <w:t>https://codeforces.com/problemset/problem/1176/E</w:t>
+        </w:r>
+      </w:hyperlink>
+      <w:r>
+        <w:rPr>
+          <w:color w:val="000000" w:themeColor="text1"/>
+        </w:rPr>
+        <w:t xml:space="preserve"> (1700) in 20 minutes. Really nice graph problem. I really wonder if the problems I chose are actually really easy or I am getting better in just a few days (probably not), lol.</w:t>
+      </w:r>
+    </w:p>
+    <w:p>
+      <w:pPr>
+        <w:rPr>
+          <w:color w:val="7030A0"/>
+        </w:rPr>
+      </w:pPr>
+      <w:r>
+        <w:rPr>
+          <w:color w:val="7030A0"/>
+        </w:rPr>
+        <w:t>Score: 50 + 30 + 10 -&gt; 90 points</w:t>
+      </w:r>
+    </w:p>
+    <w:p>
+      <w:pPr>
+        <w:rPr>
+          <w:color w:val="000000" w:themeColor="text1"/>
+        </w:rPr>
+      </w:pPr>
+    </w:p>
+    <w:p>
+      <w:pPr>
+        <w:rPr>
+          <w:color w:val="000000" w:themeColor="text1"/>
+        </w:rPr>
+      </w:pPr>
+      <w:r>
+        <w:rPr>
+          <w:color w:val="000000" w:themeColor="text1"/>
+        </w:rPr>
+        <w:t xml:space="preserve">I participated in </w:t>
+      </w:r>
+      <w:hyperlink r:id="rId20" w:history="1">
+        <w:r>
+          <w:rPr>
+            <w:rStyle w:val="Hyperlink"/>
+          </w:rPr>
+          <w:t>https://codeforces.com/contest/2096</w:t>
+        </w:r>
+      </w:hyperlink>
+      <w:r>
+        <w:rPr>
+          <w:color w:val="000000" w:themeColor="text1"/>
+        </w:rPr>
+        <w:t xml:space="preserve"> (Div1 + Div2) and I took place 2911. A bad result in my opinion considering I spent 23 minutes on problem A which was actually easy……… I have 980 rating points now. Will upsolve D and E soon</w:t>
+      </w:r>
+    </w:p>
+    <w:p>
+      <w:pPr>
+        <w:rPr>
+          <w:color w:val="000000" w:themeColor="text1"/>
+        </w:rPr>
+      </w:pPr>
+    </w:p>
+    <w:p>
+      <w:pPr>
+        <w:rPr>
+          <w:color w:val="000000" w:themeColor="text1"/>
+        </w:rPr>
+      </w:pPr>
+      <w:r>
+        <w:rPr>
+          <w:color w:val="FF0000"/>
+        </w:rPr>
+        <w:t xml:space="preserve">Day 7: 20/04/2025 -&gt; </w:t>
+      </w:r>
+      <w:r>
+        <w:rPr>
+          <w:color w:val="000000" w:themeColor="text1"/>
+        </w:rPr>
+        <w:t>980</w:t>
+      </w:r>
+    </w:p>
+    <w:p>
+      <w:pPr>
+        <w:rPr>
+          <w:color w:val="000000" w:themeColor="text1"/>
+        </w:rPr>
+      </w:pPr>
+      <w:r>
+        <w:rPr>
+          <w:color w:val="000000" w:themeColor="text1"/>
+        </w:rPr>
+        <w:t xml:space="preserve">I upsolved problem </w:t>
+      </w:r>
+      <w:hyperlink r:id="rId21" w:history="1">
+        <w:r>
+          <w:rPr>
+            <w:rStyle w:val="Hyperlink"/>
+          </w:rPr>
+          <w:t>https://codeforces.com/contest/2096/problem/D</w:t>
+        </w:r>
+      </w:hyperlink>
+      <w:r>
+        <w:rPr>
+          <w:color w:val="000000" w:themeColor="text1"/>
+        </w:rPr>
+        <w:t xml:space="preserve"> . It was a nice problem with a nice click.. What I think I should do more from now and actually try to see parity relations between coordinates on problems with cartesian points. Also.. I shouldn’t really stay to much wondering with random ideas, this is what I discovered. More on practical thoughts. Problems at this level are not so adhoc as they seem.</w:t>
+      </w:r>
+    </w:p>
+    <w:p>
+      <w:pPr>
+        <w:rPr>
+          <w:color w:val="000000" w:themeColor="text1"/>
+        </w:rPr>
+      </w:pPr>
+    </w:p>
+    <w:p>
+      <w:pPr>
+        <w:rPr>
+          <w:color w:val="000000" w:themeColor="text1"/>
+        </w:rPr>
+      </w:pPr>
+      <w:r>
+        <w:rPr>
+          <w:color w:val="000000" w:themeColor="text1"/>
+        </w:rPr>
+        <w:t xml:space="preserve">I upsolved </w:t>
+      </w:r>
+      <w:hyperlink r:id="rId22" w:history="1">
+        <w:r>
+          <w:rPr>
+            <w:rStyle w:val="Hyperlink"/>
+          </w:rPr>
+          <w:t>https://codeforces.com/contest/2096/problem/E</w:t>
+        </w:r>
+      </w:hyperlink>
+      <w:r>
+        <w:rPr>
+          <w:color w:val="000000" w:themeColor="text1"/>
+        </w:rPr>
+        <w:t xml:space="preserve"> . I approached it with a greedy but working in my opinion solution. Still, no success on it on test 2 at test case 840+ so fuck me.. Then I really got </w:t>
+      </w:r>
+      <w:r>
+        <w:rPr>
+          <w:color w:val="000000" w:themeColor="text1"/>
+        </w:rPr>
+        <w:lastRenderedPageBreak/>
+        <w:t>deep into editorial and it was beautiful to see the use of inversions here and parity and what each operation of the 4 possible does.. I really understood it in the end but damn, I am stupid</w:t>
+      </w:r>
+    </w:p>
+    <w:p>
+      <w:pPr>
+        <w:rPr>
+          <w:color w:val="000000" w:themeColor="text1"/>
+        </w:rPr>
+      </w:pPr>
+      <w:r>
+        <w:rPr>
+          <w:color w:val="000000" w:themeColor="text1"/>
+        </w:rPr>
+        <w:t xml:space="preserve">I gave a virtual contest of </w:t>
+      </w:r>
+      <w:hyperlink r:id="rId23" w:history="1">
+        <w:r>
+          <w:rPr>
+            <w:rStyle w:val="Hyperlink"/>
+          </w:rPr>
+          <w:t>https://codeforces.com/contest/1574</w:t>
+        </w:r>
+      </w:hyperlink>
+      <w:r>
+        <w:rPr>
+          <w:color w:val="000000" w:themeColor="text1"/>
+        </w:rPr>
+        <w:t xml:space="preserve"> which was a contest where I did really bad in the past. I solved 2 problems, almost 3.. still a disaster (the problems are basically made not for me to solve them lol) but the 3</w:t>
+      </w:r>
+      <w:r>
+        <w:rPr>
+          <w:color w:val="000000" w:themeColor="text1"/>
+          <w:vertAlign w:val="superscript"/>
+        </w:rPr>
+        <w:t>rd</w:t>
+      </w:r>
+      <w:r>
+        <w:rPr>
+          <w:color w:val="000000" w:themeColor="text1"/>
+        </w:rPr>
+        <w:t xml:space="preserve"> problem was almost done.. I just missed a case. I then made a O(m * log2(n)^2) solution and it passed but I also discovered a O(m * log2(n)) solution which was nicer. Still I beat my past self from 2021 so that’s a win I guess.</w:t>
+      </w:r>
+    </w:p>
+    <w:p>
+      <w:pPr>
+        <w:rPr>
+          <w:color w:val="000000" w:themeColor="text1"/>
+        </w:rPr>
+      </w:pPr>
+    </w:p>
+    <w:p>
+      <w:pPr>
+        <w:rPr>
+          <w:color w:val="000000" w:themeColor="text1"/>
+        </w:rPr>
+      </w:pPr>
+      <w:r>
+        <w:rPr>
+          <w:color w:val="FF0000"/>
+        </w:rPr>
+        <w:t xml:space="preserve">Day 8: 21/04/2025 -&gt; </w:t>
+      </w:r>
+      <w:r>
+        <w:rPr>
+          <w:color w:val="000000" w:themeColor="text1"/>
+        </w:rPr>
+        <w:t>1269</w:t>
+      </w:r>
+    </w:p>
+    <w:p>
+      <w:pPr>
+        <w:rPr>
+          <w:color w:val="000000" w:themeColor="text1"/>
+        </w:rPr>
+      </w:pPr>
+      <w:r>
+        <w:rPr>
+          <w:color w:val="000000" w:themeColor="text1"/>
+        </w:rPr>
+        <w:t xml:space="preserve">I participated in </w:t>
+      </w:r>
+      <w:hyperlink r:id="rId24" w:history="1">
+        <w:r>
+          <w:rPr>
+            <w:rStyle w:val="Hyperlink"/>
+          </w:rPr>
+          <w:t>https://codeforces.com/contest/2103</w:t>
+        </w:r>
+      </w:hyperlink>
+      <w:r>
+        <w:rPr>
+          <w:color w:val="000000" w:themeColor="text1"/>
+        </w:rPr>
+        <w:t xml:space="preserve"> (Div2) and got place 1777 by solving A B C, not terrible but I could have been faster on B and of course, C. will upsolve tomorrow problems D and E</w:t>
+      </w:r>
+    </w:p>
+    <w:p>
+      <w:pPr>
+        <w:rPr>
+          <w:color w:val="000000" w:themeColor="text1"/>
+        </w:rPr>
+      </w:pPr>
+    </w:p>
+    <w:p>
+      <w:pPr>
+        <w:rPr>
+          <w:color w:val="000000" w:themeColor="text1"/>
+        </w:rPr>
+      </w:pPr>
+      <w:r>
+        <w:rPr>
+          <w:color w:val="FF0000"/>
+        </w:rPr>
+        <w:t>Day 9: 2</w:t>
+      </w:r>
+      <w:r>
+        <w:rPr>
+          <w:color w:val="FF0000"/>
+        </w:rPr>
+        <w:t>4</w:t>
+      </w:r>
+      <w:r>
+        <w:rPr>
+          <w:color w:val="FF0000"/>
+        </w:rPr>
+        <w:t xml:space="preserve">/04/2025 -&gt; </w:t>
+      </w:r>
+      <w:r>
+        <w:rPr>
+          <w:color w:val="000000" w:themeColor="text1"/>
+        </w:rPr>
+        <w:t>1538</w:t>
+      </w:r>
+    </w:p>
+    <w:p>
+      <w:pPr>
+        <w:rPr>
+          <w:color w:val="000000" w:themeColor="text1"/>
+        </w:rPr>
+      </w:pPr>
+      <w:r>
+        <w:rPr>
+          <w:color w:val="000000" w:themeColor="text1"/>
+        </w:rPr>
+        <w:t xml:space="preserve">I participated in </w:t>
+      </w:r>
+      <w:hyperlink r:id="rId25" w:history="1">
+        <w:r>
+          <w:rPr>
+            <w:rStyle w:val="Hyperlink"/>
+          </w:rPr>
+          <w:t>https://codeforces.com/contest/2106</w:t>
+        </w:r>
+      </w:hyperlink>
+      <w:r>
+        <w:rPr>
+          <w:color w:val="000000" w:themeColor="text1"/>
+        </w:rPr>
+        <w:t xml:space="preserve"> (Div3) and got place 169 by solving A B C D E F. Really strong contest for me, will upsolve G1 and G2 soon</w:t>
+      </w:r>
+    </w:p>
+    <w:p>
+      <w:pPr>
+        <w:rPr>
+          <w:color w:val="000000" w:themeColor="text1"/>
+        </w:rPr>
+      </w:pPr>
+      <w:r>
+        <w:rPr>
+          <w:color w:val="FF0000"/>
+        </w:rPr>
+        <w:t xml:space="preserve">Day 10: 25/04/2025 -&gt; </w:t>
+      </w:r>
+      <w:r>
+        <w:rPr>
+          <w:color w:val="000000" w:themeColor="text1"/>
+        </w:rPr>
+        <w:t>1538</w:t>
+      </w:r>
     </w:p>
     <w:p>
       <w:pPr>
@@ -1567,44 +2830,138 @@
         </w:rPr>
         <w:t xml:space="preserve">Solved </w:t>
       </w:r>
-      <w:hyperlink r:id="rId6" w:history="1">
-        <w:r>
-          <w:rPr>
-            <w:rStyle w:val="Hyperlink"/>
-          </w:rPr>
-          <w:t>https://codeforces.com/problemset/problem/1228/C</w:t>
-        </w:r>
-      </w:hyperlink>
-      <w:r>
-        <w:rPr>
-          <w:color w:val="000000" w:themeColor="text1"/>
-        </w:rPr>
-        <w:t xml:space="preserve">  (1700 difficulty). Solved it in 15 minutes, nice number theory problem, didn’t feel like I can learn something new from it</w:t>
-      </w:r>
-      <w:r>
-        <w:rPr>
-          <w:color w:val="000000" w:themeColor="text1"/>
-        </w:rPr>
+      <w:hyperlink r:id="rId26" w:history="1">
+        <w:r>
+          <w:rPr>
+            <w:rStyle w:val="Hyperlink"/>
+          </w:rPr>
+          <w:t>https://codeforces.com/contest/1822/problem/F</w:t>
+        </w:r>
+      </w:hyperlink>
+      <w:r>
+        <w:rPr>
+          <w:color w:val="000000" w:themeColor="text1"/>
+        </w:rPr>
+        <w:t xml:space="preserve">  (1700 Difficulty) in 35 minutes. Nice graph problems, I worked a little more on my nodes levels in a graph techniques. </w:t>
+      </w:r>
+    </w:p>
+    <w:p>
+      <w:pPr>
+        <w:rPr>
+          <w:color w:val="7030A0"/>
+        </w:rPr>
+      </w:pPr>
+      <w:r>
+        <w:rPr>
+          <w:color w:val="7030A0"/>
+        </w:rPr>
+        <w:t>Score: 50 + 20 + 10 -&gt; 80 points</w:t>
+      </w:r>
+    </w:p>
+    <w:p>
+      <w:pPr>
+        <w:rPr>
+          <w:color w:val="7030A0"/>
+        </w:rPr>
+      </w:pPr>
+    </w:p>
+    <w:p>
+      <w:pPr>
+        <w:rPr>
+          <w:color w:val="000000" w:themeColor="text1"/>
+        </w:rPr>
+      </w:pPr>
+      <w:r>
+        <w:rPr>
+          <w:color w:val="000000" w:themeColor="text1"/>
+        </w:rPr>
+        <w:t xml:space="preserve">Solved </w:t>
+      </w:r>
+      <w:hyperlink r:id="rId27" w:history="1">
+        <w:r>
+          <w:rPr>
+            <w:rStyle w:val="Hyperlink"/>
+          </w:rPr>
+          <w:t>https://codeforces.com/problemset/problem/1114/C</w:t>
+        </w:r>
+      </w:hyperlink>
+      <w:r>
         <w:t xml:space="preserve"> </w:t>
       </w:r>
-    </w:p>
-    <w:p>
-      <w:pPr>
-        <w:rPr>
-          <w:color w:val="000000" w:themeColor="text1"/>
-        </w:rPr>
-      </w:pPr>
-      <w:r>
-        <w:rPr>
-          <w:color w:val="7030A0"/>
-        </w:rPr>
-        <w:t xml:space="preserve">Score: 50 + </w:t>
-      </w:r>
-      <w:r>
-        <w:rPr>
-          <w:color w:val="7030A0"/>
-        </w:rPr>
-        <w:t>30</w:t>
+      <w:r>
+        <w:rPr>
+          <w:color w:val="000000" w:themeColor="text1"/>
+        </w:rPr>
+        <w:t xml:space="preserve"> (1700 Difficulty) in 22 minutes. </w:t>
+      </w:r>
+    </w:p>
+    <w:p>
+      <w:pPr>
+        <w:rPr>
+          <w:color w:val="7030A0"/>
+        </w:rPr>
+      </w:pPr>
+      <w:r>
+        <w:rPr>
+          <w:color w:val="7030A0"/>
+        </w:rPr>
+        <w:t>Score: 50 + 30 + 10 -&gt; 90 points</w:t>
+      </w:r>
+    </w:p>
+    <w:p>
+      <w:pPr>
+        <w:rPr>
+          <w:color w:val="7030A0"/>
+        </w:rPr>
+      </w:pPr>
+    </w:p>
+    <w:p>
+      <w:pPr>
+        <w:rPr>
+          <w:color w:val="000000" w:themeColor="text1"/>
+        </w:rPr>
+      </w:pPr>
+      <w:r>
+        <w:rPr>
+          <w:color w:val="000000" w:themeColor="text1"/>
+        </w:rPr>
+        <w:t xml:space="preserve">Solved </w:t>
+      </w:r>
+      <w:hyperlink r:id="rId28" w:history="1">
+        <w:r>
+          <w:rPr>
+            <w:rStyle w:val="Hyperlink"/>
+          </w:rPr>
+          <w:t>https://codeforces.com/contest/833/problem/A</w:t>
+        </w:r>
+      </w:hyperlink>
+      <w:r>
+        <w:t xml:space="preserve">  </w:t>
+      </w:r>
+      <w:r>
+        <w:rPr>
+          <w:color w:val="000000" w:themeColor="text1"/>
+        </w:rPr>
+        <w:t xml:space="preserve"> (1700 Difficulty) in 30 minutes but with a glance at the editorial.. I made a solution but got TLE on test 8. The complexity is good in my opinion, I don’t know why. But in the end I saw the easy observation I was missing :( . So sad</w:t>
+      </w:r>
+    </w:p>
+    <w:p>
+      <w:pPr>
+        <w:rPr>
+          <w:color w:val="7030A0"/>
+        </w:rPr>
+      </w:pPr>
+      <w:r>
+        <w:rPr>
+          <w:color w:val="7030A0"/>
+        </w:rPr>
+        <w:t xml:space="preserve">Score: </w:t>
+      </w:r>
+      <w:r>
+        <w:rPr>
+          <w:color w:val="7030A0"/>
+        </w:rPr>
+        <w:t>20</w:t>
       </w:r>
       <w:r>
         <w:rPr>
@@ -1616,580 +2973,19 @@
         <w:rPr>
           <w:color w:val="7030A0"/>
         </w:rPr>
-        <w:t>10</w:t>
-      </w:r>
-      <w:r>
-        <w:rPr>
-          <w:color w:val="7030A0"/>
-        </w:rPr>
-        <w:t xml:space="preserve"> -&gt; 9</w:t>
-      </w:r>
-      <w:r>
-        <w:rPr>
-          <w:color w:val="7030A0"/>
-        </w:rPr>
-        <w:t>0</w:t>
-      </w:r>
-      <w:r>
-        <w:rPr>
-          <w:color w:val="7030A0"/>
-        </w:rPr>
-        <w:t xml:space="preserve"> points</w:t>
-      </w:r>
-    </w:p>
-    <w:p>
-      <w:pPr>
-        <w:rPr>
-          <w:color w:val="FF0000"/>
-        </w:rPr>
-      </w:pPr>
-    </w:p>
-    <w:p>
-      <w:pPr>
-        <w:rPr>
-          <w:color w:val="000000" w:themeColor="text1"/>
-        </w:rPr>
-      </w:pPr>
-      <w:r>
-        <w:rPr>
-          <w:color w:val="FF0000"/>
-        </w:rPr>
-        <w:t xml:space="preserve">Day 3: 16/04/2025 -&gt; </w:t>
-      </w:r>
-      <w:r>
-        <w:rPr>
-          <w:color w:val="000000" w:themeColor="text1"/>
-        </w:rPr>
-        <w:t>596</w:t>
-      </w:r>
-    </w:p>
-    <w:p>
-      <w:pPr>
-        <w:rPr>
-          <w:color w:val="000000" w:themeColor="text1"/>
-        </w:rPr>
-      </w:pPr>
-      <w:r>
-        <w:rPr>
-          <w:color w:val="000000" w:themeColor="text1"/>
-        </w:rPr>
-        <w:t xml:space="preserve">I </w:t>
-      </w:r>
-      <w:proofErr w:type="spellStart"/>
-      <w:r>
-        <w:rPr>
-          <w:color w:val="000000" w:themeColor="text1"/>
-        </w:rPr>
-        <w:t>upsolved</w:t>
-      </w:r>
-      <w:proofErr w:type="spellEnd"/>
-      <w:r>
-        <w:rPr>
-          <w:color w:val="000000" w:themeColor="text1"/>
-        </w:rPr>
-        <w:t xml:space="preserve"> </w:t>
-      </w:r>
-      <w:hyperlink r:id="rId7" w:history="1">
-        <w:r>
-          <w:rPr>
-            <w:rStyle w:val="Hyperlink"/>
-          </w:rPr>
-          <w:t>https://codeforces.com/contest/2094/problem/G</w:t>
-        </w:r>
-      </w:hyperlink>
-      <w:r>
-        <w:rPr>
-          <w:color w:val="000000" w:themeColor="text1"/>
-        </w:rPr>
-        <w:t xml:space="preserve">  from last DIV4 in 16 minutes just to realize that I was missing the reverse case where I just had to revert the “reversed” Boolean… It worked first try. I am frustrated I didn’t finish this in time in the contest</w:t>
-      </w:r>
-      <w:r>
-        <w:rPr>
-          <w:color w:val="000000" w:themeColor="text1"/>
-        </w:rPr>
-        <w:t>. I spent 25 more minutes on another solution that uses only one deque instead of 2.</w:t>
-      </w:r>
-      <w:r>
-        <w:rPr>
-          <w:color w:val="000000" w:themeColor="text1"/>
-        </w:rPr>
-        <w:t xml:space="preserve"> </w:t>
-      </w:r>
-    </w:p>
-    <w:p>
-      <w:pPr>
-        <w:rPr>
-          <w:color w:val="7030A0"/>
-        </w:rPr>
-      </w:pPr>
-      <w:r>
-        <w:rPr>
-          <w:color w:val="7030A0"/>
-        </w:rPr>
-        <w:t xml:space="preserve">Score: 50 + 10 + </w:t>
-      </w:r>
-      <w:r>
-        <w:rPr>
-          <w:color w:val="7030A0"/>
-        </w:rPr>
         <w:t>3</w:t>
       </w:r>
       <w:r>
         <w:rPr>
           <w:color w:val="7030A0"/>
         </w:rPr>
-        <w:t xml:space="preserve"> -&gt; </w:t>
-      </w:r>
-      <w:r>
-        <w:rPr>
-          <w:color w:val="7030A0"/>
-        </w:rPr>
-        <w:t>63</w:t>
-      </w:r>
-      <w:r>
-        <w:rPr>
-          <w:color w:val="7030A0"/>
-        </w:rPr>
-        <w:t xml:space="preserve"> points</w:t>
-      </w:r>
-    </w:p>
-    <w:p>
-      <w:pPr>
-        <w:rPr>
-          <w:color w:val="000000" w:themeColor="text1"/>
-        </w:rPr>
-      </w:pPr>
-    </w:p>
-    <w:p>
-      <w:pPr>
-        <w:rPr>
-          <w:color w:val="000000" w:themeColor="text1"/>
-        </w:rPr>
-      </w:pPr>
-      <w:r>
-        <w:rPr>
-          <w:color w:val="000000" w:themeColor="text1"/>
-        </w:rPr>
-        <w:t xml:space="preserve">I tried to solve </w:t>
-      </w:r>
-      <w:hyperlink r:id="rId8" w:history="1">
-        <w:r>
-          <w:rPr>
-            <w:rStyle w:val="Hyperlink"/>
-          </w:rPr>
-          <w:t>https://codeforces.com/problemset/problem/1209/D</w:t>
-        </w:r>
-      </w:hyperlink>
-      <w:r>
-        <w:rPr>
-          <w:color w:val="000000" w:themeColor="text1"/>
-        </w:rPr>
-        <w:t xml:space="preserve"> (1700) for 50 minutes but no success. I think I got a few </w:t>
-      </w:r>
-      <w:r>
-        <w:rPr>
-          <w:color w:val="000000" w:themeColor="text1"/>
-        </w:rPr>
-        <w:t xml:space="preserve">ideas but apparently I overcomplicated </w:t>
-      </w:r>
-      <w:proofErr w:type="gramStart"/>
-      <w:r>
-        <w:rPr>
-          <w:color w:val="000000" w:themeColor="text1"/>
-        </w:rPr>
-        <w:t>it..</w:t>
-      </w:r>
-      <w:proofErr w:type="gramEnd"/>
-      <w:r>
-        <w:rPr>
-          <w:color w:val="000000" w:themeColor="text1"/>
-        </w:rPr>
-        <w:t xml:space="preserve"> I stayed 45 more minutes to understand the tutorial because it was poor written but I understood the DSU solution and DFS solution. Both are easy if you think in that </w:t>
-      </w:r>
-      <w:proofErr w:type="gramStart"/>
-      <w:r>
-        <w:rPr>
-          <w:color w:val="000000" w:themeColor="text1"/>
-        </w:rPr>
-        <w:t>direction..</w:t>
-      </w:r>
-      <w:proofErr w:type="gramEnd"/>
-      <w:r>
-        <w:rPr>
-          <w:color w:val="000000" w:themeColor="text1"/>
-        </w:rPr>
-        <w:t xml:space="preserve"> my bad, I feel so stupid sometimes.</w:t>
-      </w:r>
-      <w:r>
-        <w:rPr>
-          <w:color w:val="000000" w:themeColor="text1"/>
-        </w:rPr>
-        <w:t xml:space="preserve"> </w:t>
-      </w:r>
-    </w:p>
-    <w:p>
-      <w:pPr>
-        <w:rPr>
-          <w:color w:val="7030A0"/>
-        </w:rPr>
-      </w:pPr>
-      <w:r>
-        <w:rPr>
-          <w:color w:val="7030A0"/>
-        </w:rPr>
-        <w:t xml:space="preserve">Score: 10 + 0 + </w:t>
-      </w:r>
-      <w:r>
-        <w:rPr>
-          <w:color w:val="7030A0"/>
-        </w:rPr>
-        <w:t>3</w:t>
-      </w:r>
-      <w:r>
-        <w:rPr>
-          <w:color w:val="7030A0"/>
-        </w:rPr>
-        <w:t xml:space="preserve"> -&gt; </w:t>
-      </w:r>
-      <w:r>
-        <w:rPr>
-          <w:color w:val="7030A0"/>
-        </w:rPr>
-        <w:t>13</w:t>
-      </w:r>
-      <w:r>
-        <w:rPr>
-          <w:color w:val="7030A0"/>
-        </w:rPr>
-        <w:t xml:space="preserve"> points</w:t>
-      </w:r>
-    </w:p>
-    <w:p>
-      <w:pPr>
-        <w:rPr>
-          <w:color w:val="000000" w:themeColor="text1"/>
-        </w:rPr>
-      </w:pPr>
-    </w:p>
-    <w:p>
-      <w:pPr>
-        <w:rPr>
-          <w:color w:val="000000" w:themeColor="text1"/>
-        </w:rPr>
-      </w:pPr>
-      <w:r>
-        <w:rPr>
-          <w:color w:val="000000" w:themeColor="text1"/>
-        </w:rPr>
-        <w:t xml:space="preserve">I solved </w:t>
-      </w:r>
-      <w:hyperlink r:id="rId9" w:history="1">
-        <w:r>
-          <w:rPr>
-            <w:rStyle w:val="Hyperlink"/>
-          </w:rPr>
-          <w:t>https://codeforces.com/problemset/problem/1312/D</w:t>
-        </w:r>
-      </w:hyperlink>
-      <w:r>
-        <w:rPr>
-          <w:color w:val="000000" w:themeColor="text1"/>
-        </w:rPr>
-        <w:t xml:space="preserve"> (1700) in about 40 minutes with a little help from editorial but once I got the main idea it was really easy. I made the mistake to think about taking with combinations after having the max element selected which is </w:t>
-      </w:r>
-      <w:proofErr w:type="gramStart"/>
-      <w:r>
-        <w:rPr>
-          <w:color w:val="000000" w:themeColor="text1"/>
-        </w:rPr>
-        <w:t>stupid..</w:t>
-      </w:r>
-      <w:proofErr w:type="gramEnd"/>
-      <w:r>
-        <w:rPr>
-          <w:color w:val="000000" w:themeColor="text1"/>
-        </w:rPr>
-        <w:t xml:space="preserve"> </w:t>
-      </w:r>
-    </w:p>
-    <w:p>
-      <w:pPr>
-        <w:rPr>
-          <w:color w:val="7030A0"/>
-        </w:rPr>
-      </w:pPr>
-      <w:r>
-        <w:rPr>
-          <w:color w:val="7030A0"/>
-        </w:rPr>
-        <w:t xml:space="preserve">Score: 20 + 0 + </w:t>
-      </w:r>
-      <w:r>
-        <w:rPr>
-          <w:color w:val="7030A0"/>
-        </w:rPr>
-        <w:t>10</w:t>
-      </w:r>
-      <w:r>
-        <w:rPr>
-          <w:color w:val="7030A0"/>
-        </w:rPr>
-        <w:t xml:space="preserve"> -&gt; </w:t>
-      </w:r>
-      <w:r>
-        <w:rPr>
-          <w:color w:val="7030A0"/>
-        </w:rPr>
-        <w:t>30</w:t>
-      </w:r>
-      <w:r>
-        <w:rPr>
-          <w:color w:val="7030A0"/>
-        </w:rPr>
-        <w:t xml:space="preserve"> points</w:t>
-      </w:r>
-    </w:p>
-    <w:p>
-      <w:pPr>
-        <w:rPr>
-          <w:color w:val="7030A0"/>
-        </w:rPr>
-      </w:pPr>
-    </w:p>
-    <w:p>
-      <w:pPr>
-        <w:rPr>
-          <w:color w:val="7030A0"/>
-        </w:rPr>
-      </w:pPr>
-    </w:p>
-    <w:p>
-      <w:pPr>
-        <w:rPr>
-          <w:color w:val="7030A0"/>
-        </w:rPr>
-      </w:pPr>
-    </w:p>
-    <w:p>
-      <w:pPr>
-        <w:rPr>
-          <w:color w:val="000000" w:themeColor="text1"/>
-        </w:rPr>
-      </w:pPr>
-      <w:r>
-        <w:rPr>
-          <w:color w:val="FF0000"/>
-        </w:rPr>
-        <w:t xml:space="preserve">Day 4: 17/04/2025 -&gt; </w:t>
-      </w:r>
-      <w:r>
-        <w:rPr>
-          <w:color w:val="000000" w:themeColor="text1"/>
-        </w:rPr>
-        <w:t>596</w:t>
-      </w:r>
-    </w:p>
-    <w:p>
-      <w:pPr>
-        <w:rPr>
-          <w:color w:val="000000" w:themeColor="text1"/>
-        </w:rPr>
-      </w:pPr>
-      <w:r>
-        <w:rPr>
-          <w:color w:val="000000" w:themeColor="text1"/>
-        </w:rPr>
-        <w:t xml:space="preserve">I solved </w:t>
-      </w:r>
-      <w:hyperlink r:id="rId10" w:history="1">
-        <w:r>
-          <w:rPr>
-            <w:rStyle w:val="Hyperlink"/>
-          </w:rPr>
-          <w:t>https://codeforces.com/contest/1625/problem/C</w:t>
-        </w:r>
-      </w:hyperlink>
-      <w:r>
-        <w:rPr>
-          <w:color w:val="000000" w:themeColor="text1"/>
-        </w:rPr>
-        <w:t xml:space="preserve"> (1700) in 1 hour with O(n^3) solution using </w:t>
-      </w:r>
-      <w:proofErr w:type="spellStart"/>
-      <w:r>
-        <w:rPr>
-          <w:color w:val="000000" w:themeColor="text1"/>
-        </w:rPr>
-        <w:t>dp</w:t>
-      </w:r>
-      <w:proofErr w:type="spellEnd"/>
-      <w:r>
-        <w:rPr>
-          <w:color w:val="000000" w:themeColor="text1"/>
-        </w:rPr>
-        <w:t xml:space="preserve"> which was actually the intended solution. I thought I overcomplicated it. At </w:t>
-      </w:r>
-      <w:proofErr w:type="gramStart"/>
-      <w:r>
-        <w:rPr>
-          <w:color w:val="000000" w:themeColor="text1"/>
-        </w:rPr>
-        <w:t>first</w:t>
-      </w:r>
-      <w:proofErr w:type="gramEnd"/>
-      <w:r>
-        <w:rPr>
-          <w:color w:val="000000" w:themeColor="text1"/>
-        </w:rPr>
-        <w:t xml:space="preserve"> I did a O(n^2) solution but it was wrong</w:t>
-      </w:r>
-      <w:r>
-        <w:rPr>
-          <w:color w:val="000000" w:themeColor="text1"/>
-        </w:rPr>
-        <w:t xml:space="preserve"> on test 8</w:t>
-      </w:r>
-      <w:r>
-        <w:rPr>
-          <w:color w:val="000000" w:themeColor="text1"/>
-        </w:rPr>
-        <w:t xml:space="preserve"> and I managed to understand why.</w:t>
-      </w:r>
-      <w:r>
-        <w:rPr>
-          <w:color w:val="000000" w:themeColor="text1"/>
-        </w:rPr>
-        <w:t xml:space="preserve"> </w:t>
-      </w:r>
-    </w:p>
-    <w:p>
-      <w:pPr>
-        <w:rPr>
-          <w:color w:val="7030A0"/>
-        </w:rPr>
-      </w:pPr>
-      <w:r>
-        <w:rPr>
-          <w:color w:val="7030A0"/>
-        </w:rPr>
-        <w:t xml:space="preserve">Score: 50 + 10 + </w:t>
-      </w:r>
-      <w:r>
-        <w:rPr>
-          <w:color w:val="7030A0"/>
-        </w:rPr>
-        <w:t>10</w:t>
-      </w:r>
-      <w:r>
-        <w:rPr>
-          <w:color w:val="7030A0"/>
-        </w:rPr>
-        <w:t xml:space="preserve"> -&gt; </w:t>
-      </w:r>
-      <w:r>
-        <w:rPr>
-          <w:color w:val="7030A0"/>
-        </w:rPr>
-        <w:t>70</w:t>
-      </w:r>
-      <w:r>
-        <w:rPr>
-          <w:color w:val="7030A0"/>
-        </w:rPr>
-        <w:t xml:space="preserve"> points</w:t>
-      </w:r>
-    </w:p>
-    <w:p>
-      <w:pPr>
-        <w:rPr>
-          <w:color w:val="7030A0"/>
-        </w:rPr>
-      </w:pPr>
-    </w:p>
-    <w:p>
-      <w:pPr>
-        <w:rPr>
-          <w:color w:val="000000" w:themeColor="text1"/>
-        </w:rPr>
-      </w:pPr>
-      <w:r>
-        <w:rPr>
-          <w:color w:val="000000" w:themeColor="text1"/>
-        </w:rPr>
-        <w:t xml:space="preserve">I solved </w:t>
-      </w:r>
-      <w:hyperlink r:id="rId11" w:history="1">
-        <w:r>
-          <w:rPr>
-            <w:rStyle w:val="Hyperlink"/>
-          </w:rPr>
-          <w:t>https://codeforces.com/problemset/problem/1731/C</w:t>
-        </w:r>
-      </w:hyperlink>
-      <w:r>
-        <w:rPr>
-          <w:color w:val="000000" w:themeColor="text1"/>
-        </w:rPr>
-        <w:t xml:space="preserve"> (1700) in 28 minutes with the intended solution. Reminder for myself that I always need to increase </w:t>
-      </w:r>
-      <w:proofErr w:type="gramStart"/>
-      <w:r>
-        <w:rPr>
-          <w:color w:val="000000" w:themeColor="text1"/>
-        </w:rPr>
-        <w:t>ap[</w:t>
-      </w:r>
-      <w:proofErr w:type="gramEnd"/>
-      <w:r>
-        <w:rPr>
-          <w:color w:val="000000" w:themeColor="text1"/>
-        </w:rPr>
-        <w:t xml:space="preserve">0] to also count the whole prefix as </w:t>
-      </w:r>
-      <w:proofErr w:type="spellStart"/>
-      <w:r>
-        <w:rPr>
-          <w:color w:val="000000" w:themeColor="text1"/>
-        </w:rPr>
-        <w:t>xor</w:t>
-      </w:r>
-      <w:proofErr w:type="spellEnd"/>
-      <w:r>
-        <w:rPr>
-          <w:color w:val="000000" w:themeColor="text1"/>
-        </w:rPr>
-        <w:t xml:space="preserve"> or sum of prefixes, not just previous values.</w:t>
-      </w:r>
-    </w:p>
-    <w:p>
-      <w:pPr>
-        <w:rPr>
-          <w:color w:val="7030A0"/>
-        </w:rPr>
-      </w:pPr>
-      <w:r>
-        <w:rPr>
-          <w:color w:val="7030A0"/>
-        </w:rPr>
-        <w:t xml:space="preserve">Score: 50 + </w:t>
-      </w:r>
-      <w:r>
-        <w:rPr>
-          <w:color w:val="7030A0"/>
-        </w:rPr>
-        <w:t>3</w:t>
-      </w:r>
-      <w:r>
-        <w:rPr>
-          <w:color w:val="7030A0"/>
-        </w:rPr>
         <w:t xml:space="preserve">0 + 10 -&gt; </w:t>
       </w:r>
       <w:r>
         <w:rPr>
           <w:color w:val="7030A0"/>
         </w:rPr>
-        <w:t>9</w:t>
+        <w:t>6</w:t>
       </w:r>
       <w:r>
         <w:rPr>
@@ -2215,1284 +3011,8 @@
         <w:rPr>
           <w:color w:val="000000" w:themeColor="text1"/>
         </w:rPr>
-        <w:t xml:space="preserve">I solved </w:t>
-      </w:r>
-      <w:hyperlink r:id="rId12" w:history="1">
-        <w:r>
-          <w:rPr>
-            <w:rStyle w:val="Hyperlink"/>
-          </w:rPr>
-          <w:t>https://codeforces.com/contest/1829/problem/H</w:t>
-        </w:r>
-      </w:hyperlink>
-      <w:r>
-        <w:rPr>
-          <w:color w:val="000000" w:themeColor="text1"/>
-        </w:rPr>
-        <w:t xml:space="preserve"> (1700) in 45 minutes. I complicated the solution with a </w:t>
-      </w:r>
-      <w:proofErr w:type="spellStart"/>
-      <w:r>
-        <w:rPr>
-          <w:color w:val="000000" w:themeColor="text1"/>
-        </w:rPr>
-        <w:t>dp</w:t>
-      </w:r>
-      <w:proofErr w:type="spellEnd"/>
-      <w:r>
-        <w:rPr>
-          <w:color w:val="000000" w:themeColor="text1"/>
-        </w:rPr>
-        <w:t xml:space="preserve"> with 6 dimensions, one for each bit instead of actually going through the numbers from 0 to </w:t>
-      </w:r>
-      <w:proofErr w:type="gramStart"/>
-      <w:r>
-        <w:rPr>
-          <w:color w:val="000000" w:themeColor="text1"/>
-        </w:rPr>
-        <w:t>63..</w:t>
-      </w:r>
-      <w:proofErr w:type="gramEnd"/>
-      <w:r>
-        <w:rPr>
-          <w:color w:val="000000" w:themeColor="text1"/>
-        </w:rPr>
-        <w:t xml:space="preserve"> fuck me…  </w:t>
-      </w:r>
-      <w:proofErr w:type="gramStart"/>
-      <w:r>
-        <w:rPr>
-          <w:color w:val="000000" w:themeColor="text1"/>
-        </w:rPr>
-        <w:t>But..</w:t>
-      </w:r>
-      <w:proofErr w:type="gramEnd"/>
-      <w:r>
-        <w:rPr>
-          <w:color w:val="000000" w:themeColor="text1"/>
-        </w:rPr>
-        <w:t xml:space="preserve"> I solved it alone and fully and after 1 minute on editorial I also implemented the easier solution so that’s great.</w:t>
-      </w:r>
-    </w:p>
-    <w:p>
-      <w:pPr>
-        <w:rPr>
-          <w:color w:val="7030A0"/>
-        </w:rPr>
-      </w:pPr>
-      <w:r>
-        <w:rPr>
-          <w:color w:val="7030A0"/>
-        </w:rPr>
-        <w:t xml:space="preserve">Score: 50 + </w:t>
-      </w:r>
-      <w:r>
-        <w:rPr>
-          <w:color w:val="7030A0"/>
-        </w:rPr>
-        <w:t>2</w:t>
-      </w:r>
-      <w:r>
-        <w:rPr>
-          <w:color w:val="7030A0"/>
-        </w:rPr>
-        <w:t xml:space="preserve">0 + 10 -&gt; </w:t>
-      </w:r>
-      <w:r>
-        <w:rPr>
-          <w:color w:val="7030A0"/>
-        </w:rPr>
-        <w:t>8</w:t>
-      </w:r>
-      <w:r>
-        <w:rPr>
-          <w:color w:val="7030A0"/>
-        </w:rPr>
-        <w:t>0 points</w:t>
-      </w:r>
-    </w:p>
-    <w:p>
-      <w:pPr>
-        <w:rPr>
-          <w:color w:val="7030A0"/>
-        </w:rPr>
-      </w:pPr>
-    </w:p>
-    <w:p>
-      <w:pPr>
-        <w:rPr>
-          <w:color w:val="000000" w:themeColor="text1"/>
-        </w:rPr>
-      </w:pPr>
-      <w:r>
-        <w:rPr>
-          <w:color w:val="FF0000"/>
-        </w:rPr>
-        <w:t xml:space="preserve">Day 5: 18/04/2025 -&gt; </w:t>
-      </w:r>
-      <w:r>
-        <w:rPr>
-          <w:color w:val="000000" w:themeColor="text1"/>
-        </w:rPr>
-        <w:t>596</w:t>
-      </w:r>
-    </w:p>
-    <w:p>
-      <w:pPr>
-        <w:rPr>
-          <w:color w:val="000000" w:themeColor="text1"/>
-        </w:rPr>
-      </w:pPr>
-    </w:p>
-    <w:p>
-      <w:pPr>
-        <w:rPr>
-          <w:color w:val="000000" w:themeColor="text1"/>
-        </w:rPr>
-      </w:pPr>
-      <w:r>
-        <w:rPr>
-          <w:color w:val="000000" w:themeColor="text1"/>
-        </w:rPr>
-        <w:t xml:space="preserve">I solved </w:t>
-      </w:r>
-      <w:hyperlink r:id="rId13" w:history="1">
-        <w:r>
-          <w:rPr>
-            <w:rStyle w:val="Hyperlink"/>
-          </w:rPr>
-          <w:t>https://codeforces.com/problemset/problem/1474/C</w:t>
-        </w:r>
-      </w:hyperlink>
-      <w:r>
-        <w:rPr>
-          <w:color w:val="000000" w:themeColor="text1"/>
-        </w:rPr>
-        <w:t xml:space="preserve"> (1700) in 35 minutes. Pretty easy problem once I saw the </w:t>
-      </w:r>
-      <w:proofErr w:type="spellStart"/>
-      <w:r>
-        <w:rPr>
-          <w:color w:val="000000" w:themeColor="text1"/>
-        </w:rPr>
-        <w:t>bruteforce</w:t>
-      </w:r>
-      <w:proofErr w:type="spellEnd"/>
-      <w:r>
-        <w:rPr>
-          <w:color w:val="000000" w:themeColor="text1"/>
-        </w:rPr>
-        <w:t xml:space="preserve"> idea so that’s cool.</w:t>
-      </w:r>
-    </w:p>
-    <w:p>
-      <w:pPr>
-        <w:rPr>
-          <w:color w:val="7030A0"/>
-        </w:rPr>
-      </w:pPr>
-      <w:r>
-        <w:rPr>
-          <w:color w:val="7030A0"/>
-        </w:rPr>
-        <w:t>Score: 50 + 20 + 10 -&gt; 80 points</w:t>
-      </w:r>
-    </w:p>
-    <w:p>
-      <w:pPr>
-        <w:rPr>
-          <w:color w:val="7030A0"/>
-        </w:rPr>
-      </w:pPr>
-    </w:p>
-    <w:p>
-      <w:pPr>
-        <w:rPr>
-          <w:color w:val="000000" w:themeColor="text1"/>
-        </w:rPr>
-      </w:pPr>
-      <w:r>
-        <w:rPr>
-          <w:color w:val="000000" w:themeColor="text1"/>
-        </w:rPr>
-        <w:t xml:space="preserve">I solved </w:t>
-      </w:r>
-      <w:hyperlink r:id="rId14" w:history="1">
-        <w:r>
-          <w:rPr>
-            <w:rStyle w:val="Hyperlink"/>
-          </w:rPr>
-          <w:t>https://codeforces.com/problemset/problem/1883/E</w:t>
-        </w:r>
-      </w:hyperlink>
-      <w:r>
-        <w:rPr>
-          <w:color w:val="000000" w:themeColor="text1"/>
-        </w:rPr>
-        <w:t xml:space="preserve"> (1700) in 28 minutes. Really nice idea but nothing new to it.</w:t>
-      </w:r>
-    </w:p>
-    <w:p>
-      <w:pPr>
-        <w:rPr>
-          <w:color w:val="7030A0"/>
-        </w:rPr>
-      </w:pPr>
-      <w:r>
-        <w:rPr>
-          <w:color w:val="7030A0"/>
-        </w:rPr>
-        <w:t xml:space="preserve">Score: 50 + 30 + 10 -&gt; </w:t>
-      </w:r>
-      <w:r>
-        <w:rPr>
-          <w:color w:val="7030A0"/>
-        </w:rPr>
-        <w:t>9</w:t>
-      </w:r>
-      <w:r>
-        <w:rPr>
-          <w:color w:val="7030A0"/>
-        </w:rPr>
-        <w:t>0 points</w:t>
-      </w:r>
-    </w:p>
-    <w:p>
-      <w:pPr>
-        <w:rPr>
-          <w:color w:val="7030A0"/>
-        </w:rPr>
-      </w:pPr>
-    </w:p>
-    <w:p>
-      <w:pPr>
-        <w:rPr>
-          <w:color w:val="000000" w:themeColor="text1"/>
-        </w:rPr>
-      </w:pPr>
-      <w:r>
-        <w:rPr>
-          <w:color w:val="000000" w:themeColor="text1"/>
-        </w:rPr>
-        <w:t xml:space="preserve">I tried to solve </w:t>
-      </w:r>
-      <w:hyperlink r:id="rId15" w:history="1">
-        <w:r>
-          <w:rPr>
-            <w:rStyle w:val="Hyperlink"/>
-          </w:rPr>
-          <w:t>https://codeforces.com/contest/1598/problem/D</w:t>
-        </w:r>
-      </w:hyperlink>
-      <w:r>
-        <w:rPr>
-          <w:color w:val="000000" w:themeColor="text1"/>
-        </w:rPr>
-        <w:t xml:space="preserve"> (1700). I got some ideas right but totally missed the intended solution and I couldn’t do it. Cool trick to actually isolate the pairs. Tip for future: “Pay more attention to specific constraints, they probably are there for a reason”). </w:t>
-      </w:r>
-    </w:p>
-    <w:p>
-      <w:pPr>
-        <w:rPr>
-          <w:color w:val="7030A0"/>
-        </w:rPr>
-      </w:pPr>
-      <w:r>
-        <w:rPr>
-          <w:color w:val="7030A0"/>
-        </w:rPr>
-        <w:t>Score: 10 + 0 + 10 -&gt; 20 points</w:t>
-      </w:r>
-    </w:p>
-    <w:p>
-      <w:pPr>
-        <w:rPr>
-          <w:color w:val="7030A0"/>
-        </w:rPr>
-      </w:pPr>
-    </w:p>
-    <w:p>
-      <w:pPr>
-        <w:rPr>
-          <w:color w:val="000000" w:themeColor="text1"/>
-        </w:rPr>
-      </w:pPr>
-      <w:r>
-        <w:rPr>
-          <w:color w:val="FF0000"/>
-        </w:rPr>
-        <w:t xml:space="preserve">Day 6: 19/04/2025 -&gt; </w:t>
-      </w:r>
-      <w:r>
-        <w:rPr>
-          <w:color w:val="000000" w:themeColor="text1"/>
-        </w:rPr>
-        <w:t>596</w:t>
-      </w:r>
-    </w:p>
-    <w:p>
-      <w:pPr>
-        <w:rPr>
-          <w:color w:val="000000" w:themeColor="text1"/>
-        </w:rPr>
-      </w:pPr>
-      <w:r>
-        <w:rPr>
-          <w:color w:val="000000" w:themeColor="text1"/>
-        </w:rPr>
-        <w:t xml:space="preserve">I tried to solve </w:t>
-      </w:r>
-      <w:hyperlink r:id="rId16" w:history="1">
-        <w:r>
-          <w:rPr>
-            <w:rStyle w:val="Hyperlink"/>
-          </w:rPr>
-          <w:t>https://codeforces.com/problemset/problem/1537/D</w:t>
-        </w:r>
-      </w:hyperlink>
-      <w:r>
-        <w:rPr>
-          <w:color w:val="000000" w:themeColor="text1"/>
-        </w:rPr>
-        <w:t xml:space="preserve"> (1700</w:t>
-      </w:r>
-      <w:proofErr w:type="gramStart"/>
-      <w:r>
-        <w:rPr>
-          <w:color w:val="000000" w:themeColor="text1"/>
-        </w:rPr>
-        <w:t>)..</w:t>
-      </w:r>
-      <w:proofErr w:type="gramEnd"/>
-      <w:r>
-        <w:rPr>
-          <w:color w:val="000000" w:themeColor="text1"/>
-        </w:rPr>
-        <w:t xml:space="preserve"> It was based on a really specific number theory link of thoughts and unfortunately I didn’t get it… Understood it after with editorial but </w:t>
-      </w:r>
-      <w:proofErr w:type="gramStart"/>
-      <w:r>
-        <w:rPr>
-          <w:color w:val="000000" w:themeColor="text1"/>
-        </w:rPr>
-        <w:t>damn..</w:t>
-      </w:r>
-      <w:proofErr w:type="gramEnd"/>
-    </w:p>
-    <w:p>
-      <w:pPr>
-        <w:rPr>
-          <w:color w:val="7030A0"/>
-        </w:rPr>
-      </w:pPr>
-      <w:r>
-        <w:rPr>
-          <w:color w:val="7030A0"/>
-        </w:rPr>
-        <w:t>Score: 10 + 0 + 10 -&gt; 20 points</w:t>
-      </w:r>
-    </w:p>
-    <w:p>
-      <w:pPr>
-        <w:rPr>
-          <w:color w:val="7030A0"/>
-        </w:rPr>
-      </w:pPr>
-    </w:p>
-    <w:p>
-      <w:pPr>
-        <w:rPr>
-          <w:color w:val="000000" w:themeColor="text1"/>
-        </w:rPr>
-      </w:pPr>
-      <w:r>
-        <w:rPr>
-          <w:color w:val="000000" w:themeColor="text1"/>
-        </w:rPr>
-        <w:t xml:space="preserve">I solved </w:t>
-      </w:r>
-      <w:hyperlink r:id="rId17" w:history="1">
-        <w:r>
-          <w:rPr>
-            <w:rStyle w:val="Hyperlink"/>
-          </w:rPr>
-          <w:t>https://codeforces.com/problemset/problem/915/C</w:t>
-        </w:r>
-      </w:hyperlink>
-      <w:r>
-        <w:rPr>
-          <w:color w:val="000000" w:themeColor="text1"/>
-        </w:rPr>
-        <w:t xml:space="preserve"> (1700) in 28 minutes, pretty easy greedy problem I would say.</w:t>
-      </w:r>
-    </w:p>
-    <w:p>
-      <w:pPr>
-        <w:rPr>
-          <w:color w:val="7030A0"/>
-        </w:rPr>
-      </w:pPr>
-      <w:r>
-        <w:rPr>
-          <w:color w:val="7030A0"/>
-        </w:rPr>
-        <w:t>Score: 50 + 30 + 10 -&gt; 90 points</w:t>
-      </w:r>
-    </w:p>
-    <w:p>
-      <w:pPr>
-        <w:rPr>
-          <w:color w:val="7030A0"/>
-        </w:rPr>
-      </w:pPr>
-    </w:p>
-    <w:p>
-      <w:pPr>
-        <w:rPr>
-          <w:color w:val="000000" w:themeColor="text1"/>
-        </w:rPr>
-      </w:pPr>
-      <w:r>
-        <w:rPr>
-          <w:color w:val="000000" w:themeColor="text1"/>
-        </w:rPr>
-        <w:t xml:space="preserve">I solved </w:t>
-      </w:r>
-      <w:hyperlink r:id="rId18" w:history="1">
-        <w:r>
-          <w:rPr>
-            <w:rStyle w:val="Hyperlink"/>
-          </w:rPr>
-          <w:t>https://codeforces.com/problemset/problem/960/C</w:t>
-        </w:r>
-      </w:hyperlink>
-      <w:r>
-        <w:rPr>
-          <w:color w:val="000000" w:themeColor="text1"/>
-        </w:rPr>
-        <w:t xml:space="preserve"> (1700) in 13 minutes. Nice problem with bits, </w:t>
-      </w:r>
-      <w:proofErr w:type="spellStart"/>
-      <w:r>
-        <w:rPr>
-          <w:color w:val="000000" w:themeColor="text1"/>
-        </w:rPr>
-        <w:t>kinda</w:t>
-      </w:r>
-      <w:proofErr w:type="spellEnd"/>
-      <w:r>
-        <w:rPr>
-          <w:color w:val="000000" w:themeColor="text1"/>
-        </w:rPr>
-        <w:t xml:space="preserve"> easy </w:t>
-      </w:r>
-      <w:proofErr w:type="gramStart"/>
-      <w:r>
-        <w:rPr>
-          <w:color w:val="000000" w:themeColor="text1"/>
-        </w:rPr>
-        <w:t>though..</w:t>
-      </w:r>
-      <w:proofErr w:type="gramEnd"/>
-      <w:r>
-        <w:rPr>
-          <w:color w:val="000000" w:themeColor="text1"/>
-        </w:rPr>
-        <w:t xml:space="preserve"> I feel very good when I solve these so fast</w:t>
-      </w:r>
-    </w:p>
-    <w:p>
-      <w:pPr>
-        <w:rPr>
-          <w:color w:val="7030A0"/>
-        </w:rPr>
-      </w:pPr>
-      <w:r>
-        <w:rPr>
-          <w:color w:val="7030A0"/>
-        </w:rPr>
-        <w:t>Score: 50 + 40 + 10 -&gt; 100 points</w:t>
-      </w:r>
-    </w:p>
-    <w:p>
-      <w:pPr>
-        <w:rPr>
-          <w:color w:val="7030A0"/>
-        </w:rPr>
-      </w:pPr>
-    </w:p>
-    <w:p>
-      <w:pPr>
-        <w:rPr>
-          <w:color w:val="000000" w:themeColor="text1"/>
-        </w:rPr>
-      </w:pPr>
-      <w:r>
-        <w:rPr>
-          <w:color w:val="000000" w:themeColor="text1"/>
-        </w:rPr>
-        <w:t xml:space="preserve">I solved </w:t>
-      </w:r>
-      <w:hyperlink r:id="rId19" w:history="1">
-        <w:r>
-          <w:rPr>
-            <w:rStyle w:val="Hyperlink"/>
-          </w:rPr>
-          <w:t>https://codeforces.com/problemset/problem/1176/E</w:t>
-        </w:r>
-      </w:hyperlink>
-      <w:r>
-        <w:rPr>
-          <w:color w:val="000000" w:themeColor="text1"/>
-        </w:rPr>
-        <w:t xml:space="preserve"> (1700) in 20 minutes. Really nice graph problem. I really wonder if the problems I chose are actually really easy or I am getting better in just a few days (probably not), lol.</w:t>
-      </w:r>
-    </w:p>
-    <w:p>
-      <w:pPr>
-        <w:rPr>
-          <w:color w:val="7030A0"/>
-        </w:rPr>
-      </w:pPr>
-      <w:r>
-        <w:rPr>
-          <w:color w:val="7030A0"/>
-        </w:rPr>
-        <w:t>Score: 50 + 30 + 10 -&gt; 90 points</w:t>
-      </w:r>
-    </w:p>
-    <w:p>
-      <w:pPr>
-        <w:rPr>
-          <w:color w:val="000000" w:themeColor="text1"/>
-        </w:rPr>
-      </w:pPr>
-    </w:p>
-    <w:p>
-      <w:pPr>
-        <w:rPr>
-          <w:color w:val="000000" w:themeColor="text1"/>
-        </w:rPr>
-      </w:pPr>
-      <w:r>
-        <w:rPr>
-          <w:color w:val="000000" w:themeColor="text1"/>
-        </w:rPr>
-        <w:t xml:space="preserve">I participated in </w:t>
-      </w:r>
-      <w:hyperlink r:id="rId20" w:history="1">
-        <w:r>
-          <w:rPr>
-            <w:rStyle w:val="Hyperlink"/>
-          </w:rPr>
-          <w:t>https://codeforces.com/contest/2096</w:t>
-        </w:r>
-      </w:hyperlink>
-      <w:r>
-        <w:rPr>
-          <w:color w:val="000000" w:themeColor="text1"/>
-        </w:rPr>
-        <w:t xml:space="preserve"> (Div1 + Div2) and I took place 2911. A bad result in my opinion considering I spent 23 minutes on problem A which was actually easy……… I have 980 rating points now. Will </w:t>
-      </w:r>
-      <w:proofErr w:type="spellStart"/>
-      <w:r>
-        <w:rPr>
-          <w:color w:val="000000" w:themeColor="text1"/>
-        </w:rPr>
-        <w:t>upsolve</w:t>
-      </w:r>
-      <w:proofErr w:type="spellEnd"/>
-      <w:r>
-        <w:rPr>
-          <w:color w:val="000000" w:themeColor="text1"/>
-        </w:rPr>
-        <w:t xml:space="preserve"> D and E soon</w:t>
-      </w:r>
-    </w:p>
-    <w:p>
-      <w:pPr>
-        <w:rPr>
-          <w:color w:val="000000" w:themeColor="text1"/>
-        </w:rPr>
-      </w:pPr>
-    </w:p>
-    <w:p>
-      <w:pPr>
-        <w:rPr>
-          <w:color w:val="000000" w:themeColor="text1"/>
-        </w:rPr>
-      </w:pPr>
-      <w:r>
-        <w:rPr>
-          <w:color w:val="FF0000"/>
-        </w:rPr>
-        <w:t xml:space="preserve">Day 7: 20/04/2025 -&gt; </w:t>
-      </w:r>
-      <w:r>
-        <w:rPr>
-          <w:color w:val="000000" w:themeColor="text1"/>
-        </w:rPr>
-        <w:t>980</w:t>
-      </w:r>
-    </w:p>
-    <w:p>
-      <w:pPr>
-        <w:rPr>
-          <w:color w:val="000000" w:themeColor="text1"/>
-        </w:rPr>
-      </w:pPr>
-      <w:r>
-        <w:rPr>
-          <w:color w:val="000000" w:themeColor="text1"/>
-        </w:rPr>
-        <w:t xml:space="preserve">I </w:t>
-      </w:r>
-      <w:proofErr w:type="spellStart"/>
-      <w:r>
-        <w:rPr>
-          <w:color w:val="000000" w:themeColor="text1"/>
-        </w:rPr>
-        <w:t>upsolved</w:t>
-      </w:r>
-      <w:proofErr w:type="spellEnd"/>
-      <w:r>
-        <w:rPr>
-          <w:color w:val="000000" w:themeColor="text1"/>
-        </w:rPr>
-        <w:t xml:space="preserve"> problem </w:t>
-      </w:r>
-      <w:hyperlink r:id="rId21" w:history="1">
-        <w:r>
-          <w:rPr>
-            <w:rStyle w:val="Hyperlink"/>
-          </w:rPr>
-          <w:t>https://codeforces.com/contest/2096/problem/D</w:t>
-        </w:r>
-      </w:hyperlink>
-      <w:r>
-        <w:rPr>
-          <w:color w:val="000000" w:themeColor="text1"/>
-        </w:rPr>
-        <w:t xml:space="preserve"> . It was a nice problem with a nice </w:t>
-      </w:r>
-      <w:proofErr w:type="gramStart"/>
-      <w:r>
-        <w:rPr>
-          <w:color w:val="000000" w:themeColor="text1"/>
-        </w:rPr>
-        <w:t>click..</w:t>
-      </w:r>
-      <w:proofErr w:type="gramEnd"/>
-      <w:r>
-        <w:rPr>
-          <w:color w:val="000000" w:themeColor="text1"/>
-        </w:rPr>
-        <w:t xml:space="preserve"> What I think I should do more from now and actually try to see parity relations between coordinates on problems with cartesian points. </w:t>
-      </w:r>
-      <w:proofErr w:type="gramStart"/>
-      <w:r>
-        <w:rPr>
-          <w:color w:val="000000" w:themeColor="text1"/>
-        </w:rPr>
-        <w:t>Also..</w:t>
-      </w:r>
-      <w:proofErr w:type="gramEnd"/>
-      <w:r>
-        <w:rPr>
-          <w:color w:val="000000" w:themeColor="text1"/>
-        </w:rPr>
-        <w:t xml:space="preserve"> I shouldn’t really stay to much wondering with random ideas, this is what I discovered. More on practical thoughts. Problems at this level are not so </w:t>
-      </w:r>
-      <w:proofErr w:type="spellStart"/>
-      <w:r>
-        <w:rPr>
-          <w:color w:val="000000" w:themeColor="text1"/>
-        </w:rPr>
-        <w:t>adhoc</w:t>
-      </w:r>
-      <w:proofErr w:type="spellEnd"/>
-      <w:r>
-        <w:rPr>
-          <w:color w:val="000000" w:themeColor="text1"/>
-        </w:rPr>
-        <w:t xml:space="preserve"> as they seem.</w:t>
-      </w:r>
-    </w:p>
-    <w:p>
-      <w:pPr>
-        <w:rPr>
-          <w:color w:val="000000" w:themeColor="text1"/>
-        </w:rPr>
-      </w:pPr>
-    </w:p>
-    <w:p>
-      <w:pPr>
-        <w:rPr>
-          <w:color w:val="000000" w:themeColor="text1"/>
-        </w:rPr>
-      </w:pPr>
-      <w:r>
-        <w:rPr>
-          <w:color w:val="000000" w:themeColor="text1"/>
-        </w:rPr>
-        <w:t xml:space="preserve">I </w:t>
-      </w:r>
-      <w:proofErr w:type="spellStart"/>
-      <w:r>
-        <w:rPr>
-          <w:color w:val="000000" w:themeColor="text1"/>
-        </w:rPr>
-        <w:t>upsolved</w:t>
-      </w:r>
-      <w:proofErr w:type="spellEnd"/>
-      <w:r>
-        <w:rPr>
-          <w:color w:val="000000" w:themeColor="text1"/>
-        </w:rPr>
-        <w:t xml:space="preserve"> </w:t>
-      </w:r>
-      <w:hyperlink r:id="rId22" w:history="1">
-        <w:r>
-          <w:rPr>
-            <w:rStyle w:val="Hyperlink"/>
-          </w:rPr>
-          <w:t>https://codeforces.com/contest/2096/problem/E</w:t>
-        </w:r>
-      </w:hyperlink>
-      <w:r>
-        <w:rPr>
-          <w:color w:val="000000" w:themeColor="text1"/>
-        </w:rPr>
-        <w:t xml:space="preserve"> . I approached it with a greedy but working in my opinion solution. Still, no success on it on test 2 at test case 840+ so fuck </w:t>
-      </w:r>
-      <w:proofErr w:type="gramStart"/>
-      <w:r>
-        <w:rPr>
-          <w:color w:val="000000" w:themeColor="text1"/>
-        </w:rPr>
-        <w:t>me..</w:t>
-      </w:r>
-      <w:proofErr w:type="gramEnd"/>
-      <w:r>
-        <w:rPr>
-          <w:color w:val="000000" w:themeColor="text1"/>
-        </w:rPr>
-        <w:t xml:space="preserve"> Then I really got </w:t>
-      </w:r>
-      <w:r>
-        <w:rPr>
-          <w:color w:val="000000" w:themeColor="text1"/>
-        </w:rPr>
-        <w:lastRenderedPageBreak/>
-        <w:t xml:space="preserve">deep into editorial and it was beautiful to see the use of inversions here and parity and what each operation of the 4 possible </w:t>
-      </w:r>
-      <w:proofErr w:type="gramStart"/>
-      <w:r>
-        <w:rPr>
-          <w:color w:val="000000" w:themeColor="text1"/>
-        </w:rPr>
-        <w:t>does..</w:t>
-      </w:r>
-      <w:proofErr w:type="gramEnd"/>
-      <w:r>
-        <w:rPr>
-          <w:color w:val="000000" w:themeColor="text1"/>
-        </w:rPr>
-        <w:t xml:space="preserve"> I really understood it in the end but damn, I am stupid</w:t>
-      </w:r>
-    </w:p>
-    <w:p>
-      <w:pPr>
-        <w:rPr>
-          <w:color w:val="000000" w:themeColor="text1"/>
-        </w:rPr>
-      </w:pPr>
-      <w:r>
-        <w:rPr>
-          <w:color w:val="000000" w:themeColor="text1"/>
-        </w:rPr>
-        <w:t xml:space="preserve">I gave a virtual contest of </w:t>
-      </w:r>
-      <w:hyperlink r:id="rId23" w:history="1">
-        <w:r>
-          <w:rPr>
-            <w:rStyle w:val="Hyperlink"/>
-          </w:rPr>
-          <w:t>https://codeforces.com/contest/1574</w:t>
-        </w:r>
-      </w:hyperlink>
-      <w:r>
-        <w:rPr>
-          <w:color w:val="000000" w:themeColor="text1"/>
-        </w:rPr>
-        <w:t xml:space="preserve"> which was a contest where I did really bad in the past. I solved 2 problems, almost </w:t>
-      </w:r>
-      <w:proofErr w:type="gramStart"/>
-      <w:r>
-        <w:rPr>
-          <w:color w:val="000000" w:themeColor="text1"/>
-        </w:rPr>
-        <w:t>3..</w:t>
-      </w:r>
-      <w:proofErr w:type="gramEnd"/>
-      <w:r>
-        <w:rPr>
-          <w:color w:val="000000" w:themeColor="text1"/>
-        </w:rPr>
-        <w:t xml:space="preserve"> still a disaster (the problems are basically made not for me to solve them lol) but the 3</w:t>
-      </w:r>
-      <w:r>
-        <w:rPr>
-          <w:color w:val="000000" w:themeColor="text1"/>
-          <w:vertAlign w:val="superscript"/>
-        </w:rPr>
-        <w:t>rd</w:t>
-      </w:r>
-      <w:r>
-        <w:rPr>
-          <w:color w:val="000000" w:themeColor="text1"/>
-        </w:rPr>
-        <w:t xml:space="preserve"> problem was almost </w:t>
-      </w:r>
-      <w:proofErr w:type="gramStart"/>
-      <w:r>
-        <w:rPr>
-          <w:color w:val="000000" w:themeColor="text1"/>
-        </w:rPr>
-        <w:t>done..</w:t>
-      </w:r>
-      <w:proofErr w:type="gramEnd"/>
-      <w:r>
-        <w:rPr>
-          <w:color w:val="000000" w:themeColor="text1"/>
-        </w:rPr>
-        <w:t xml:space="preserve"> I just missed a case. I then made a </w:t>
-      </w:r>
-      <w:proofErr w:type="gramStart"/>
-      <w:r>
-        <w:rPr>
-          <w:color w:val="000000" w:themeColor="text1"/>
-        </w:rPr>
-        <w:t>O(</w:t>
-      </w:r>
-      <w:proofErr w:type="gramEnd"/>
-      <w:r>
-        <w:rPr>
-          <w:color w:val="000000" w:themeColor="text1"/>
-        </w:rPr>
-        <w:t xml:space="preserve">m * log2(n)^2) solution and it passed but I also discovered a O(m * log2(n)) solution which was nicer. </w:t>
-      </w:r>
-      <w:proofErr w:type="gramStart"/>
-      <w:r>
-        <w:rPr>
-          <w:color w:val="000000" w:themeColor="text1"/>
-        </w:rPr>
-        <w:t>Still</w:t>
-      </w:r>
-      <w:proofErr w:type="gramEnd"/>
-      <w:r>
-        <w:rPr>
-          <w:color w:val="000000" w:themeColor="text1"/>
-        </w:rPr>
-        <w:t xml:space="preserve"> I beat my past self from 2021 so that’s a win I guess.</w:t>
-      </w:r>
-    </w:p>
-    <w:p>
-      <w:pPr>
-        <w:rPr>
-          <w:color w:val="000000" w:themeColor="text1"/>
-        </w:rPr>
-      </w:pPr>
-    </w:p>
-    <w:p>
-      <w:pPr>
-        <w:rPr>
-          <w:color w:val="000000" w:themeColor="text1"/>
-        </w:rPr>
-      </w:pPr>
-      <w:r>
-        <w:rPr>
-          <w:color w:val="FF0000"/>
-        </w:rPr>
-        <w:t xml:space="preserve">Day 8: 21/04/2025 -&gt; </w:t>
-      </w:r>
-      <w:r>
-        <w:rPr>
-          <w:color w:val="000000" w:themeColor="text1"/>
-        </w:rPr>
-        <w:t>1269</w:t>
-      </w:r>
-    </w:p>
-    <w:p>
-      <w:pPr>
-        <w:rPr>
-          <w:color w:val="000000" w:themeColor="text1"/>
-        </w:rPr>
-      </w:pPr>
-      <w:r>
-        <w:rPr>
-          <w:color w:val="000000" w:themeColor="text1"/>
-        </w:rPr>
-        <w:t xml:space="preserve">I participated in </w:t>
-      </w:r>
-      <w:hyperlink r:id="rId24" w:history="1">
-        <w:r>
-          <w:rPr>
-            <w:rStyle w:val="Hyperlink"/>
-          </w:rPr>
-          <w:t>https://codeforces.com/contest/2103</w:t>
-        </w:r>
-      </w:hyperlink>
-      <w:r>
-        <w:rPr>
-          <w:color w:val="000000" w:themeColor="text1"/>
-        </w:rPr>
-        <w:t xml:space="preserve"> (Div2) and got place 1777 by solving A B C, not terrible but I could have been faster on B and of course, C. will </w:t>
-      </w:r>
-      <w:proofErr w:type="spellStart"/>
-      <w:r>
-        <w:rPr>
-          <w:color w:val="000000" w:themeColor="text1"/>
-        </w:rPr>
-        <w:t>upsolve</w:t>
-      </w:r>
-      <w:proofErr w:type="spellEnd"/>
-      <w:r>
-        <w:rPr>
-          <w:color w:val="000000" w:themeColor="text1"/>
-        </w:rPr>
-        <w:t xml:space="preserve"> tomorrow problems D and E</w:t>
-      </w:r>
-    </w:p>
-    <w:p>
-      <w:pPr>
-        <w:rPr>
-          <w:color w:val="000000" w:themeColor="text1"/>
-        </w:rPr>
-      </w:pPr>
-    </w:p>
-    <w:p>
-      <w:pPr>
-        <w:rPr>
-          <w:color w:val="000000" w:themeColor="text1"/>
-        </w:rPr>
-      </w:pPr>
-      <w:r>
-        <w:rPr>
-          <w:color w:val="FF0000"/>
-        </w:rPr>
-        <w:t>Day 9: 2</w:t>
-      </w:r>
-      <w:r>
-        <w:rPr>
-          <w:color w:val="FF0000"/>
-        </w:rPr>
-        <w:t>4</w:t>
-      </w:r>
-      <w:r>
-        <w:rPr>
-          <w:color w:val="FF0000"/>
-        </w:rPr>
-        <w:t xml:space="preserve">/04/2025 -&gt; </w:t>
-      </w:r>
-      <w:r>
-        <w:rPr>
-          <w:color w:val="000000" w:themeColor="text1"/>
-        </w:rPr>
-        <w:t>1538</w:t>
-      </w:r>
-    </w:p>
-    <w:p>
-      <w:pPr>
-        <w:rPr>
-          <w:color w:val="000000" w:themeColor="text1"/>
-        </w:rPr>
-      </w:pPr>
-      <w:r>
-        <w:rPr>
-          <w:color w:val="000000" w:themeColor="text1"/>
-        </w:rPr>
-        <w:t xml:space="preserve">I participated in </w:t>
-      </w:r>
-      <w:hyperlink r:id="rId25" w:history="1">
-        <w:r>
-          <w:rPr>
-            <w:rStyle w:val="Hyperlink"/>
-          </w:rPr>
-          <w:t>https://codeforces.com/contest/2106</w:t>
-        </w:r>
-      </w:hyperlink>
-      <w:r>
-        <w:rPr>
-          <w:color w:val="000000" w:themeColor="text1"/>
-        </w:rPr>
-        <w:t xml:space="preserve"> (Div3) and got place 169 by solving A B C D E F. Really strong contest for me, will </w:t>
-      </w:r>
-      <w:proofErr w:type="spellStart"/>
-      <w:r>
-        <w:rPr>
-          <w:color w:val="000000" w:themeColor="text1"/>
-        </w:rPr>
-        <w:t>upsolve</w:t>
-      </w:r>
-      <w:proofErr w:type="spellEnd"/>
-      <w:r>
-        <w:rPr>
-          <w:color w:val="000000" w:themeColor="text1"/>
-        </w:rPr>
-        <w:t xml:space="preserve"> G1 and G2 soon</w:t>
-      </w:r>
-    </w:p>
-    <w:p>
-      <w:pPr>
-        <w:rPr>
-          <w:color w:val="000000" w:themeColor="text1"/>
-        </w:rPr>
-      </w:pPr>
-      <w:r>
-        <w:rPr>
-          <w:color w:val="FF0000"/>
-        </w:rPr>
-        <w:t xml:space="preserve">Day 10: 25/04/2025 -&gt; </w:t>
-      </w:r>
-      <w:r>
-        <w:rPr>
-          <w:color w:val="000000" w:themeColor="text1"/>
-        </w:rPr>
-        <w:t>1538</w:t>
-      </w:r>
-    </w:p>
-    <w:p>
-      <w:pPr>
-        <w:rPr>
-          <w:color w:val="000000" w:themeColor="text1"/>
-        </w:rPr>
-      </w:pPr>
-      <w:r>
-        <w:rPr>
-          <w:color w:val="000000" w:themeColor="text1"/>
-        </w:rPr>
         <w:t xml:space="preserve">Solved </w:t>
       </w:r>
-      <w:hyperlink r:id="rId26" w:history="1">
-        <w:r>
-          <w:rPr>
-            <w:rStyle w:val="Hyperlink"/>
-          </w:rPr>
-          <w:t>https://codeforces.com/contest/1822/problem/F</w:t>
-        </w:r>
-      </w:hyperlink>
-      <w:r>
-        <w:rPr>
-          <w:color w:val="000000" w:themeColor="text1"/>
-        </w:rPr>
-        <w:t xml:space="preserve">  (1700 Difficulty) in 35 minutes. Nice graph problems, I worked a little more on my </w:t>
-      </w:r>
-      <w:proofErr w:type="gramStart"/>
-      <w:r>
-        <w:rPr>
-          <w:color w:val="000000" w:themeColor="text1"/>
-        </w:rPr>
-        <w:t>nodes</w:t>
-      </w:r>
-      <w:proofErr w:type="gramEnd"/>
-      <w:r>
-        <w:rPr>
-          <w:color w:val="000000" w:themeColor="text1"/>
-        </w:rPr>
-        <w:t xml:space="preserve"> levels in a graph techniques. </w:t>
-      </w:r>
-    </w:p>
-    <w:p>
-      <w:pPr>
-        <w:rPr>
-          <w:color w:val="7030A0"/>
-        </w:rPr>
-      </w:pPr>
-      <w:r>
-        <w:rPr>
-          <w:color w:val="7030A0"/>
-        </w:rPr>
-        <w:t>Score: 50 + 20 + 10 -&gt; 80 points</w:t>
-      </w:r>
-    </w:p>
-    <w:p>
-      <w:pPr>
-        <w:rPr>
-          <w:color w:val="7030A0"/>
-        </w:rPr>
-      </w:pPr>
-    </w:p>
-    <w:p>
-      <w:pPr>
-        <w:rPr>
-          <w:color w:val="000000" w:themeColor="text1"/>
-        </w:rPr>
-      </w:pPr>
-      <w:r>
-        <w:rPr>
-          <w:color w:val="000000" w:themeColor="text1"/>
-        </w:rPr>
-        <w:t xml:space="preserve">Solved </w:t>
-      </w:r>
-      <w:hyperlink r:id="rId27" w:history="1">
-        <w:r>
-          <w:rPr>
-            <w:rStyle w:val="Hyperlink"/>
-          </w:rPr>
-          <w:t>https://codeforces.com/problemset/problem/1114/C</w:t>
-        </w:r>
-      </w:hyperlink>
-      <w:r>
-        <w:t xml:space="preserve"> </w:t>
-      </w:r>
-      <w:r>
-        <w:rPr>
-          <w:color w:val="000000" w:themeColor="text1"/>
-        </w:rPr>
-        <w:t xml:space="preserve"> (1700 Difficulty) in 22 minutes. </w:t>
-      </w:r>
-    </w:p>
-    <w:p>
-      <w:pPr>
-        <w:rPr>
-          <w:color w:val="7030A0"/>
-        </w:rPr>
-      </w:pPr>
-      <w:r>
-        <w:rPr>
-          <w:color w:val="7030A0"/>
-        </w:rPr>
-        <w:t>Score: 50 + 30 + 10 -&gt; 90 points</w:t>
-      </w:r>
-    </w:p>
-    <w:p>
-      <w:pPr>
-        <w:rPr>
-          <w:color w:val="7030A0"/>
-        </w:rPr>
-      </w:pPr>
-    </w:p>
-    <w:p>
-      <w:pPr>
-        <w:rPr>
-          <w:color w:val="000000" w:themeColor="text1"/>
-        </w:rPr>
-      </w:pPr>
-      <w:r>
-        <w:rPr>
-          <w:color w:val="000000" w:themeColor="text1"/>
-        </w:rPr>
-        <w:t xml:space="preserve">Solved </w:t>
-      </w:r>
-      <w:hyperlink r:id="rId28" w:history="1">
-        <w:r>
-          <w:rPr>
-            <w:rStyle w:val="Hyperlink"/>
-          </w:rPr>
-          <w:t>https://codeforces.com/contest/833/problem/A</w:t>
-        </w:r>
-      </w:hyperlink>
-      <w:proofErr w:type="gramStart"/>
-      <w:r>
-        <w:t xml:space="preserve">  </w:t>
-      </w:r>
-      <w:r>
-        <w:rPr>
-          <w:color w:val="000000" w:themeColor="text1"/>
-        </w:rPr>
-        <w:t xml:space="preserve"> (</w:t>
-      </w:r>
-      <w:proofErr w:type="gramEnd"/>
-      <w:r>
-        <w:rPr>
-          <w:color w:val="000000" w:themeColor="text1"/>
-        </w:rPr>
-        <w:t xml:space="preserve">1700 Difficulty) in 30 minutes but with a glance at the editorial.. I made a solution but got TLE on test 8. The complexity is good in my opinion, I don’t know why. But in the end I saw the easy observation I was missing </w:t>
-      </w:r>
-      <w:proofErr w:type="gramStart"/>
-      <w:r>
-        <w:rPr>
-          <w:color w:val="000000" w:themeColor="text1"/>
-        </w:rPr>
-        <w:t>:( .</w:t>
-      </w:r>
-      <w:proofErr w:type="gramEnd"/>
-      <w:r>
-        <w:rPr>
-          <w:color w:val="000000" w:themeColor="text1"/>
-        </w:rPr>
-        <w:t xml:space="preserve"> So sad</w:t>
-      </w:r>
-    </w:p>
-    <w:p>
-      <w:pPr>
-        <w:rPr>
-          <w:color w:val="7030A0"/>
-        </w:rPr>
-      </w:pPr>
-      <w:r>
-        <w:rPr>
-          <w:color w:val="7030A0"/>
-        </w:rPr>
-        <w:t xml:space="preserve">Score: </w:t>
-      </w:r>
-      <w:r>
-        <w:rPr>
-          <w:color w:val="7030A0"/>
-        </w:rPr>
-        <w:t>20</w:t>
-      </w:r>
-      <w:r>
-        <w:rPr>
-          <w:color w:val="7030A0"/>
-        </w:rPr>
-        <w:t xml:space="preserve"> + </w:t>
-      </w:r>
-      <w:r>
-        <w:rPr>
-          <w:color w:val="7030A0"/>
-        </w:rPr>
-        <w:t>3</w:t>
-      </w:r>
-      <w:r>
-        <w:rPr>
-          <w:color w:val="7030A0"/>
-        </w:rPr>
-        <w:t xml:space="preserve">0 + 10 -&gt; </w:t>
-      </w:r>
-      <w:r>
-        <w:rPr>
-          <w:color w:val="7030A0"/>
-        </w:rPr>
-        <w:t>6</w:t>
-      </w:r>
-      <w:r>
-        <w:rPr>
-          <w:color w:val="7030A0"/>
-        </w:rPr>
-        <w:t>0 points</w:t>
-      </w:r>
-    </w:p>
-    <w:p>
-      <w:pPr>
-        <w:rPr>
-          <w:color w:val="7030A0"/>
-        </w:rPr>
-      </w:pPr>
-    </w:p>
-    <w:p>
-      <w:pPr>
-        <w:rPr>
-          <w:color w:val="000000" w:themeColor="text1"/>
-        </w:rPr>
-      </w:pPr>
-      <w:r>
-        <w:rPr>
-          <w:color w:val="000000" w:themeColor="text1"/>
-        </w:rPr>
-        <w:t xml:space="preserve">Solved </w:t>
-      </w:r>
       <w:hyperlink r:id="rId29" w:history="1">
         <w:r>
           <w:rPr>
@@ -3519,63 +3039,7 @@
         <w:rPr>
           <w:color w:val="000000" w:themeColor="text1"/>
         </w:rPr>
-        <w:t xml:space="preserve"> Difficulty). I solved C1 with </w:t>
-      </w:r>
-      <w:proofErr w:type="spellStart"/>
-      <w:r>
-        <w:rPr>
-          <w:color w:val="000000" w:themeColor="text1"/>
-        </w:rPr>
-        <w:t>dp</w:t>
-      </w:r>
-      <w:proofErr w:type="spellEnd"/>
-      <w:r>
-        <w:rPr>
-          <w:color w:val="000000" w:themeColor="text1"/>
-        </w:rPr>
-        <w:t xml:space="preserve"> pretty fast but for C2 I couldn’t convert the </w:t>
-      </w:r>
-      <w:proofErr w:type="spellStart"/>
-      <w:r>
-        <w:rPr>
-          <w:color w:val="000000" w:themeColor="text1"/>
-        </w:rPr>
-        <w:t>dp</w:t>
-      </w:r>
-      <w:proofErr w:type="spellEnd"/>
-      <w:r>
-        <w:rPr>
-          <w:color w:val="000000" w:themeColor="text1"/>
-        </w:rPr>
-        <w:t xml:space="preserve">. I then red the editorial and found out about the neat idea that operation 2 on a negative number should be made exactly </w:t>
-      </w:r>
-      <w:proofErr w:type="gramStart"/>
-      <w:r>
-        <w:rPr>
-          <w:color w:val="000000" w:themeColor="text1"/>
-        </w:rPr>
-        <w:t>once..</w:t>
-      </w:r>
-      <w:proofErr w:type="gramEnd"/>
-      <w:r>
-        <w:rPr>
-          <w:color w:val="000000" w:themeColor="text1"/>
-        </w:rPr>
-        <w:t xml:space="preserve"> and this changed everything. Really nice solution but hard to see, </w:t>
-      </w:r>
-      <w:proofErr w:type="gramStart"/>
-      <w:r>
-        <w:rPr>
-          <w:color w:val="000000" w:themeColor="text1"/>
-        </w:rPr>
-        <w:t>idk..</w:t>
-      </w:r>
-      <w:proofErr w:type="gramEnd"/>
-      <w:r>
-        <w:rPr>
-          <w:color w:val="000000" w:themeColor="text1"/>
-        </w:rPr>
-        <w:t xml:space="preserve"> at least for me.</w:t>
+        <w:t xml:space="preserve"> Difficulty). I solved C1 with dp pretty fast but for C2 I couldn’t convert the dp. I then red the editorial and found out about the neat idea that operation 2 on a negative number should be made exactly once.. and this changed everything. Really nice solution but hard to see, idk.. at least for me.</w:t>
       </w:r>
       <w:r>
         <w:rPr>
@@ -3666,19 +3130,11 @@
           <w:color w:val="7030A0"/>
         </w:rPr>
       </w:pPr>
-      <w:proofErr w:type="spellStart"/>
-      <w:r>
-        <w:rPr>
-          <w:color w:val="000000" w:themeColor="text1"/>
-        </w:rPr>
-        <w:t>Upsolved</w:t>
-      </w:r>
-      <w:proofErr w:type="spellEnd"/>
-      <w:r>
-        <w:rPr>
-          <w:color w:val="000000" w:themeColor="text1"/>
-        </w:rPr>
-        <w:t xml:space="preserve"> </w:t>
+      <w:r>
+        <w:rPr>
+          <w:color w:val="000000" w:themeColor="text1"/>
+        </w:rPr>
+        <w:t xml:space="preserve">Upsolved </w:t>
       </w:r>
       <w:hyperlink r:id="rId31" w:history="1">
         <w:r>
@@ -3692,21 +3148,7 @@
         <w:rPr>
           <w:color w:val="000000" w:themeColor="text1"/>
         </w:rPr>
-        <w:t xml:space="preserve">  and I spent 2 hours trying first a graph approach but then with very little help from editorial (it was very vague so I would say it helped like 10%) I made a working </w:t>
-      </w:r>
-      <w:proofErr w:type="spellStart"/>
-      <w:r>
-        <w:rPr>
-          <w:color w:val="000000" w:themeColor="text1"/>
-        </w:rPr>
-        <w:t>soluion</w:t>
-      </w:r>
-      <w:proofErr w:type="spellEnd"/>
-      <w:r>
-        <w:rPr>
-          <w:color w:val="000000" w:themeColor="text1"/>
-        </w:rPr>
-        <w:t xml:space="preserve"> for the problem.</w:t>
+        <w:t xml:space="preserve">  and I spent 2 hours trying first a graph approach but then with very little help from editorial (it was very vague so I would say it helped like 10%) I made a working soluion for the problem.</w:t>
       </w:r>
       <w:r>
         <w:rPr>
@@ -3765,35 +3207,7 @@
         <w:rPr>
           <w:color w:val="000000" w:themeColor="text1"/>
         </w:rPr>
-        <w:t xml:space="preserve"> and got place 956 which is way better than the 6936 I got 4 years ago so that’s cool. I also </w:t>
-      </w:r>
-      <w:proofErr w:type="spellStart"/>
-      <w:r>
-        <w:rPr>
-          <w:color w:val="000000" w:themeColor="text1"/>
-        </w:rPr>
-        <w:t>upsolved</w:t>
-      </w:r>
-      <w:proofErr w:type="spellEnd"/>
-      <w:r>
-        <w:rPr>
-          <w:color w:val="000000" w:themeColor="text1"/>
-        </w:rPr>
-        <w:t xml:space="preserve"> problem D of 2200 difficulty and I made some changes to my </w:t>
-      </w:r>
-      <w:proofErr w:type="spellStart"/>
-      <w:r>
-        <w:rPr>
-          <w:color w:val="000000" w:themeColor="text1"/>
-        </w:rPr>
-        <w:t>segement</w:t>
-      </w:r>
-      <w:proofErr w:type="spellEnd"/>
-      <w:r>
-        <w:rPr>
-          <w:color w:val="000000" w:themeColor="text1"/>
-        </w:rPr>
-        <w:t xml:space="preserve"> tree template. Nice coordinates compression, I couldn’t solve it by myself…</w:t>
+        <w:t xml:space="preserve"> and got place 956 which is way better than the 6936 I got 4 years ago so that’s cool. I also upsolved problem D of 2200 difficulty and I made some changes to my segement tree template. Nice coordinates compression, I couldn’t solve it by myself…</w:t>
       </w:r>
     </w:p>
     <w:p>
@@ -3893,21 +3307,7 @@
         <w:rPr>
           <w:color w:val="000000" w:themeColor="text1"/>
         </w:rPr>
-        <w:t xml:space="preserve"> (1800) in 42 minutes. I realized I needed to find the number of </w:t>
-      </w:r>
-      <w:proofErr w:type="spellStart"/>
-      <w:r>
-        <w:rPr>
-          <w:color w:val="000000" w:themeColor="text1"/>
-        </w:rPr>
-        <w:t>coprimes</w:t>
-      </w:r>
-      <w:proofErr w:type="spellEnd"/>
-      <w:r>
-        <w:rPr>
-          <w:color w:val="000000" w:themeColor="text1"/>
-        </w:rPr>
-        <w:t xml:space="preserve"> of X in interval [1, Y] which I didn’t really know so I searched the internet (I think that’s ok). </w:t>
+        <w:t xml:space="preserve"> (1800) in 42 minutes. I realized I needed to find the number of coprimes of X in interval [1, Y] which I didn’t really know so I searched the internet (I think that’s ok). </w:t>
       </w:r>
       <w:r>
         <w:rPr>
@@ -4055,21 +3455,7 @@
         <w:rPr>
           <w:color w:val="000000" w:themeColor="text1"/>
         </w:rPr>
-        <w:t xml:space="preserve"> (1800) in 48 minutes. Nice use of kind of Eratosthenes Sieve. A little slow but it’s </w:t>
-      </w:r>
-      <w:proofErr w:type="gramStart"/>
-      <w:r>
-        <w:rPr>
-          <w:color w:val="000000" w:themeColor="text1"/>
-        </w:rPr>
-        <w:t>a</w:t>
-      </w:r>
-      <w:proofErr w:type="gramEnd"/>
-      <w:r>
-        <w:rPr>
-          <w:color w:val="000000" w:themeColor="text1"/>
-        </w:rPr>
-        <w:t xml:space="preserve"> 1800 so we are good.</w:t>
+        <w:t xml:space="preserve"> (1800) in 48 minutes. Nice use of kind of Eratosthenes Sieve. A little slow but it’s a 1800 so we are good.</w:t>
       </w:r>
     </w:p>
     <w:p>
@@ -4117,35 +3503,7 @@
         <w:rPr>
           <w:color w:val="000000" w:themeColor="text1"/>
         </w:rPr>
-        <w:t xml:space="preserve"> (Div2) and solved first 4 </w:t>
-      </w:r>
-      <w:proofErr w:type="gramStart"/>
-      <w:r>
-        <w:rPr>
-          <w:color w:val="000000" w:themeColor="text1"/>
-        </w:rPr>
-        <w:t>problems..</w:t>
-      </w:r>
-      <w:proofErr w:type="gramEnd"/>
-      <w:r>
-        <w:rPr>
-          <w:color w:val="000000" w:themeColor="text1"/>
-        </w:rPr>
-        <w:t xml:space="preserve"> </w:t>
-      </w:r>
-      <w:proofErr w:type="gramStart"/>
-      <w:r>
-        <w:rPr>
-          <w:color w:val="000000" w:themeColor="text1"/>
-        </w:rPr>
-        <w:t>unfortunately</w:t>
-      </w:r>
-      <w:proofErr w:type="gramEnd"/>
-      <w:r>
-        <w:rPr>
-          <w:color w:val="000000" w:themeColor="text1"/>
-        </w:rPr>
-        <w:t xml:space="preserve"> I was very close to solve the 5</w:t>
+        <w:t xml:space="preserve"> (Div2) and solved first 4 problems.. unfortunately I was very close to solve the 5</w:t>
       </w:r>
       <w:r>
         <w:rPr>
@@ -4158,49 +3516,7 @@
         <w:rPr>
           <w:color w:val="000000" w:themeColor="text1"/>
         </w:rPr>
-        <w:t xml:space="preserve"> one, just 2 more minutes needed, I got accepted after the contest :(. That’s it, next time. Anyways, the cheaters on </w:t>
-      </w:r>
-      <w:proofErr w:type="spellStart"/>
-      <w:r>
-        <w:rPr>
-          <w:color w:val="000000" w:themeColor="text1"/>
-        </w:rPr>
-        <w:t>codeforces</w:t>
-      </w:r>
-      <w:proofErr w:type="spellEnd"/>
-      <w:r>
-        <w:rPr>
-          <w:color w:val="000000" w:themeColor="text1"/>
-        </w:rPr>
-        <w:t xml:space="preserve"> are getting out of </w:t>
-      </w:r>
-      <w:proofErr w:type="gramStart"/>
-      <w:r>
-        <w:rPr>
-          <w:color w:val="000000" w:themeColor="text1"/>
-        </w:rPr>
-        <w:t>hand..</w:t>
-      </w:r>
-      <w:proofErr w:type="gramEnd"/>
-      <w:r>
-        <w:rPr>
-          <w:color w:val="000000" w:themeColor="text1"/>
-        </w:rPr>
-        <w:t xml:space="preserve"> crazy how many people solved first 5 problems. I am </w:t>
-      </w:r>
-      <w:proofErr w:type="spellStart"/>
-      <w:r>
-        <w:rPr>
-          <w:color w:val="000000" w:themeColor="text1"/>
-        </w:rPr>
-        <w:t>tehnically</w:t>
-      </w:r>
-      <w:proofErr w:type="spellEnd"/>
-      <w:r>
-        <w:rPr>
-          <w:color w:val="000000" w:themeColor="text1"/>
-        </w:rPr>
-        <w:t xml:space="preserve"> place 2400 and this is really weird :)))</w:t>
+        <w:t xml:space="preserve"> one, just 2 more minutes needed, I got accepted after the contest :(. That’s it, next time. Anyways, the cheaters on codeforces are getting out of hand.. crazy how many people solved first 5 problems. I am tehnically place 2400 and this is really weird :)))</w:t>
       </w:r>
     </w:p>
     <w:p>
@@ -4247,83 +3563,13 @@
         <w:rPr>
           <w:color w:val="000000" w:themeColor="text1"/>
         </w:rPr>
-        <w:t xml:space="preserve"> (1900) with the help of editorial. I knew it was </w:t>
-      </w:r>
-      <w:proofErr w:type="spellStart"/>
-      <w:r>
-        <w:rPr>
-          <w:color w:val="000000" w:themeColor="text1"/>
-        </w:rPr>
-        <w:t>dp</w:t>
-      </w:r>
-      <w:proofErr w:type="spellEnd"/>
-      <w:r>
-        <w:rPr>
-          <w:color w:val="000000" w:themeColor="text1"/>
-        </w:rPr>
-        <w:t xml:space="preserve"> and I tried a solution but it didn’t </w:t>
-      </w:r>
-      <w:proofErr w:type="gramStart"/>
-      <w:r>
-        <w:rPr>
-          <w:color w:val="000000" w:themeColor="text1"/>
-        </w:rPr>
-        <w:t>work..</w:t>
-      </w:r>
-      <w:proofErr w:type="gramEnd"/>
-      <w:r>
-        <w:rPr>
-          <w:color w:val="000000" w:themeColor="text1"/>
-        </w:rPr>
-        <w:t xml:space="preserve"> I couldn’t get the </w:t>
-      </w:r>
-      <w:proofErr w:type="spellStart"/>
-      <w:r>
-        <w:rPr>
-          <w:color w:val="000000" w:themeColor="text1"/>
-        </w:rPr>
-        <w:t>dp</w:t>
-      </w:r>
-      <w:proofErr w:type="spellEnd"/>
-      <w:r>
-        <w:rPr>
-          <w:color w:val="000000" w:themeColor="text1"/>
-        </w:rPr>
-        <w:t xml:space="preserve"> states like that. Key note for myself: </w:t>
-      </w:r>
-      <w:r>
-        <w:rPr>
-          <w:color w:val="000000" w:themeColor="text1"/>
-        </w:rPr>
-        <w:t xml:space="preserve">Try to also think </w:t>
-      </w:r>
-      <w:proofErr w:type="spellStart"/>
-      <w:r>
-        <w:rPr>
-          <w:color w:val="000000" w:themeColor="text1"/>
-        </w:rPr>
-        <w:t>dp</w:t>
-      </w:r>
-      <w:proofErr w:type="spellEnd"/>
-      <w:r>
-        <w:rPr>
-          <w:color w:val="000000" w:themeColor="text1"/>
-        </w:rPr>
-        <w:t xml:space="preserve"> as a possible or not possible solution and to update it in the </w:t>
-      </w:r>
-      <w:proofErr w:type="gramStart"/>
-      <w:r>
-        <w:rPr>
-          <w:color w:val="000000" w:themeColor="text1"/>
-        </w:rPr>
-        <w:t>go..</w:t>
-      </w:r>
-      <w:proofErr w:type="gramEnd"/>
-      <w:r>
-        <w:rPr>
-          <w:color w:val="000000" w:themeColor="text1"/>
-        </w:rPr>
-        <w:t xml:space="preserve"> my bad. It took me 50 minutes before looking at the editorial</w:t>
+        <w:t xml:space="preserve"> (1900) with the help of editorial. I knew it was dp and I tried a solution but it didn’t work.. I couldn’t get the dp states like that. Key note for myself: </w:t>
+      </w:r>
+      <w:r>
+        <w:rPr>
+          <w:color w:val="000000" w:themeColor="text1"/>
+        </w:rPr>
+        <w:t>Try to also think dp as a possible or not possible solution and to update it in the go.. my bad. It took me 50 minutes before looking at the editorial</w:t>
       </w:r>
     </w:p>
     <w:p>
@@ -4441,49 +3687,7 @@
         <w:rPr>
           <w:color w:val="000000" w:themeColor="text1"/>
         </w:rPr>
-        <w:t xml:space="preserve"> (2000) with the help of some solutions and tutorials from comments in editorial. I made a </w:t>
-      </w:r>
-      <w:proofErr w:type="spellStart"/>
-      <w:r>
-        <w:rPr>
-          <w:color w:val="000000" w:themeColor="text1"/>
-        </w:rPr>
-        <w:t>dp</w:t>
-      </w:r>
-      <w:proofErr w:type="spellEnd"/>
-      <w:r>
-        <w:rPr>
-          <w:color w:val="000000" w:themeColor="text1"/>
-        </w:rPr>
-        <w:t xml:space="preserve"> solution and a divide and conquer one. I understood them both. I thought about a segment tree solution initially but no success, also binary search, </w:t>
-      </w:r>
-      <w:proofErr w:type="spellStart"/>
-      <w:r>
-        <w:rPr>
-          <w:color w:val="000000" w:themeColor="text1"/>
-        </w:rPr>
-        <w:t>dp</w:t>
-      </w:r>
-      <w:proofErr w:type="spellEnd"/>
-      <w:r>
-        <w:rPr>
-          <w:color w:val="000000" w:themeColor="text1"/>
-        </w:rPr>
-        <w:t xml:space="preserve"> but I couldn’t see how to </w:t>
-      </w:r>
-      <w:proofErr w:type="spellStart"/>
-      <w:r>
-        <w:rPr>
-          <w:color w:val="000000" w:themeColor="text1"/>
-        </w:rPr>
-        <w:t>oprimize</w:t>
-      </w:r>
-      <w:proofErr w:type="spellEnd"/>
-      <w:r>
-        <w:rPr>
-          <w:color w:val="000000" w:themeColor="text1"/>
-        </w:rPr>
-        <w:t xml:space="preserve"> and of it and get to a solution. Pretty hard for my first 2000 but the solutions were so nice, I always feel stupid after seeing them.</w:t>
+        <w:t xml:space="preserve"> (2000) with the help of some solutions and tutorials from comments in editorial. I made a dp solution and a divide and conquer one. I understood them both. I thought about a segment tree solution initially but no success, also binary search, dp but I couldn’t see how to oprimize and of it and get to a solution. Pretty hard for my first 2000 but the solutions were so nice, I always feel stupid after seeing them.</w:t>
       </w:r>
     </w:p>
     <w:p>
@@ -4530,64 +3734,14 @@
         <w:rPr>
           <w:color w:val="000000" w:themeColor="text1"/>
         </w:rPr>
-        <w:t xml:space="preserve"> (1800) after a small hint from </w:t>
-      </w:r>
-      <w:proofErr w:type="gramStart"/>
-      <w:r>
-        <w:rPr>
-          <w:color w:val="000000" w:themeColor="text1"/>
-        </w:rPr>
-        <w:t>editorial..</w:t>
-      </w:r>
-      <w:proofErr w:type="gramEnd"/>
-      <w:r>
-        <w:rPr>
-          <w:color w:val="000000" w:themeColor="text1"/>
-        </w:rPr>
-        <w:t xml:space="preserve"> I really didn’t think to try and get an equation out of 2 numbers to find all possible values of </w:t>
-      </w:r>
-      <w:proofErr w:type="gramStart"/>
-      <w:r>
-        <w:rPr>
-          <w:color w:val="000000" w:themeColor="text1"/>
-        </w:rPr>
-        <w:t>x..</w:t>
-      </w:r>
-      <w:proofErr w:type="gramEnd"/>
-      <w:r>
-        <w:rPr>
-          <w:color w:val="000000" w:themeColor="text1"/>
-        </w:rPr>
-        <w:t xml:space="preserve"> as soon as I saw for a moment this idea I managed to implement the solution by myself </w:t>
-      </w:r>
-      <w:proofErr w:type="gramStart"/>
-      <w:r>
-        <w:rPr>
-          <w:color w:val="000000" w:themeColor="text1"/>
-        </w:rPr>
-        <w:t>:((</w:t>
-      </w:r>
-      <w:proofErr w:type="gramEnd"/>
-      <w:r>
-        <w:rPr>
-          <w:color w:val="000000" w:themeColor="text1"/>
-        </w:rPr>
-        <w:t xml:space="preserve">(. </w:t>
-      </w:r>
-      <w:r>
-        <w:rPr>
-          <w:color w:val="000000" w:themeColor="text1"/>
-        </w:rPr>
-        <w:t xml:space="preserve">Tip for myself: try to write more things down and find things that are </w:t>
-      </w:r>
-      <w:proofErr w:type="gramStart"/>
-      <w:r>
-        <w:rPr>
-          <w:color w:val="000000" w:themeColor="text1"/>
-        </w:rPr>
-        <w:t>unknown..</w:t>
-      </w:r>
-      <w:proofErr w:type="gramEnd"/>
+        <w:t xml:space="preserve"> (1800) after a small hint from editorial.. I really didn’t think to try and get an equation out of 2 numbers to find all possible values of x.. as soon as I saw for a moment this idea I managed to implement the solution by myself :(((. </w:t>
+      </w:r>
+      <w:r>
+        <w:rPr>
+          <w:color w:val="000000" w:themeColor="text1"/>
+        </w:rPr>
+        <w:t>Tip for myself: try to write more things down and find things that are unknown..</w:t>
+      </w:r>
     </w:p>
     <w:p>
       <w:pPr>
@@ -4633,21 +3787,7 @@
         <w:rPr>
           <w:color w:val="000000" w:themeColor="text1"/>
         </w:rPr>
-        <w:t xml:space="preserve"> (1800) in 31 minutes alone so that is a success. Another </w:t>
-      </w:r>
-      <w:proofErr w:type="spellStart"/>
-      <w:r>
-        <w:rPr>
-          <w:color w:val="000000" w:themeColor="text1"/>
-        </w:rPr>
-        <w:t>adhoc</w:t>
-      </w:r>
-      <w:proofErr w:type="spellEnd"/>
-      <w:r>
-        <w:rPr>
-          <w:color w:val="000000" w:themeColor="text1"/>
-        </w:rPr>
-        <w:t xml:space="preserve"> problem, glad I solved it. </w:t>
+        <w:t xml:space="preserve"> (1800) in 31 minutes alone so that is a success. Another adhoc problem, glad I solved it. </w:t>
       </w:r>
     </w:p>
     <w:p>
@@ -4725,35 +3865,7 @@
         <w:rPr>
           <w:color w:val="000000" w:themeColor="text1"/>
         </w:rPr>
-        <w:t xml:space="preserve"> Also, nice catch with the fact that nodes with b are only the ones connected to all other nodes, idk why I didn’t </w:t>
-      </w:r>
-      <w:proofErr w:type="gramStart"/>
-      <w:r>
-        <w:rPr>
-          <w:color w:val="000000" w:themeColor="text1"/>
-        </w:rPr>
-        <w:t>made</w:t>
-      </w:r>
-      <w:proofErr w:type="gramEnd"/>
-      <w:r>
-        <w:rPr>
-          <w:color w:val="000000" w:themeColor="text1"/>
-        </w:rPr>
-        <w:t xml:space="preserve"> that </w:t>
-      </w:r>
-      <w:proofErr w:type="spellStart"/>
-      <w:r>
-        <w:rPr>
-          <w:color w:val="000000" w:themeColor="text1"/>
-        </w:rPr>
-        <w:t>ovservation</w:t>
-      </w:r>
-      <w:proofErr w:type="spellEnd"/>
-      <w:r>
-        <w:rPr>
-          <w:color w:val="000000" w:themeColor="text1"/>
-        </w:rPr>
-        <w:t>.</w:t>
+        <w:t xml:space="preserve"> Also, nice catch with the fact that nodes with b are only the ones connected to all other nodes, idk why I didn’t made that ovservation.</w:t>
       </w:r>
       <w:r>
         <w:rPr>
@@ -4837,16 +3949,8 @@
         <w:rPr>
           <w:color w:val="000000" w:themeColor="text1"/>
         </w:rPr>
-        <w:t xml:space="preserve">00) in 47 minutes because it felt vague on how the probability at each turn is calculated, my </w:t>
-      </w:r>
-      <w:proofErr w:type="gramStart"/>
-      <w:r>
-        <w:rPr>
-          <w:color w:val="000000" w:themeColor="text1"/>
-        </w:rPr>
-        <w:t>bad..</w:t>
-      </w:r>
-      <w:proofErr w:type="gramEnd"/>
+        <w:t>00) in 47 minutes because it felt vague on how the probability at each turn is calculated, my bad..</w:t>
+      </w:r>
     </w:p>
     <w:p>
       <w:pPr>
@@ -4892,55 +3996,13 @@
         <w:rPr>
           <w:color w:val="000000" w:themeColor="text1"/>
         </w:rPr>
-        <w:t xml:space="preserve"> (1900) in 51 minutes fully by myself. Nice problem using </w:t>
-      </w:r>
-      <w:proofErr w:type="spellStart"/>
-      <w:r>
-        <w:rPr>
-          <w:color w:val="000000" w:themeColor="text1"/>
-        </w:rPr>
-        <w:t>FenwickTree</w:t>
-      </w:r>
-      <w:proofErr w:type="spellEnd"/>
-      <w:r>
-        <w:rPr>
-          <w:color w:val="000000" w:themeColor="text1"/>
-        </w:rPr>
-        <w:t xml:space="preserve"> actually. Cool observations and I was a little bit slow on time but </w:t>
-      </w:r>
-      <w:proofErr w:type="gramStart"/>
-      <w:r>
-        <w:rPr>
-          <w:color w:val="000000" w:themeColor="text1"/>
-        </w:rPr>
-        <w:t>hey..</w:t>
-      </w:r>
-      <w:proofErr w:type="gramEnd"/>
-      <w:r>
-        <w:rPr>
-          <w:color w:val="000000" w:themeColor="text1"/>
-        </w:rPr>
-        <w:t xml:space="preserve"> at least I solved it</w:t>
-      </w:r>
-      <w:r>
-        <w:rPr>
-          <w:color w:val="000000" w:themeColor="text1"/>
-        </w:rPr>
-        <w:t xml:space="preserve">. After this I spent some time to better understand what a 3 cycle is and how it can be represented as 2 separate transpositions on the array. Now it makes so much more sense. I actually solved it by creativity, how am I so bad at </w:t>
-      </w:r>
-      <w:proofErr w:type="gramStart"/>
-      <w:r>
-        <w:rPr>
-          <w:color w:val="000000" w:themeColor="text1"/>
-        </w:rPr>
-        <w:t>math ?</w:t>
-      </w:r>
-      <w:proofErr w:type="gramEnd"/>
-      <w:r>
-        <w:rPr>
-          <w:color w:val="000000" w:themeColor="text1"/>
-        </w:rPr>
-        <w:t xml:space="preserve"> :)</w:t>
+        <w:t xml:space="preserve"> (1900) in 51 minutes fully by myself. Nice problem using FenwickTree actually. Cool observations and I was a little bit slow on time but hey.. at least I solved it</w:t>
+      </w:r>
+      <w:r>
+        <w:rPr>
+          <w:color w:val="000000" w:themeColor="text1"/>
+        </w:rPr>
+        <w:t>. After this I spent some time to better understand what a 3 cycle is and how it can be represented as 2 separate transpositions on the array. Now it makes so much more sense. I actually solved it by creativity, how am I so bad at math ? :)</w:t>
       </w:r>
     </w:p>
     <w:p>
@@ -5000,21 +4062,7 @@
         <w:rPr>
           <w:color w:val="000000" w:themeColor="text1"/>
         </w:rPr>
-        <w:t xml:space="preserve"> (Div2) with a performance of a 1540, solving A, B, C. It’s pretty frustrating to be </w:t>
-      </w:r>
-      <w:proofErr w:type="gramStart"/>
-      <w:r>
-        <w:rPr>
-          <w:color w:val="000000" w:themeColor="text1"/>
-        </w:rPr>
-        <w:t>honest..</w:t>
-      </w:r>
-      <w:proofErr w:type="gramEnd"/>
-      <w:r>
-        <w:rPr>
-          <w:color w:val="000000" w:themeColor="text1"/>
-        </w:rPr>
-        <w:t xml:space="preserve"> This was my 6</w:t>
+        <w:t xml:space="preserve"> (Div2) with a performance of a 1540, solving A, B, C. It’s pretty frustrating to be honest.. This was my 6</w:t>
       </w:r>
       <w:r>
         <w:rPr>
@@ -5079,21 +4127,7 @@
         <w:rPr>
           <w:color w:val="000000" w:themeColor="text1"/>
         </w:rPr>
-        <w:t xml:space="preserve"> I also </w:t>
-      </w:r>
-      <w:proofErr w:type="gramStart"/>
-      <w:r>
-        <w:rPr>
-          <w:color w:val="000000" w:themeColor="text1"/>
-        </w:rPr>
-        <w:t>red</w:t>
-      </w:r>
-      <w:proofErr w:type="gramEnd"/>
-      <w:r>
-        <w:rPr>
-          <w:color w:val="000000" w:themeColor="text1"/>
-        </w:rPr>
-        <w:t xml:space="preserve"> after a really nice solution that transforms the matrix into an actual array, really cool concept</w:t>
+        <w:t xml:space="preserve"> I also red after a really nice solution that transforms the matrix into an actual array, really cool concept</w:t>
       </w:r>
     </w:p>
     <w:p>
@@ -5182,63 +4216,7 @@
         <w:rPr>
           <w:color w:val="000000" w:themeColor="text1"/>
         </w:rPr>
-        <w:t xml:space="preserve"> (1800) but only after a small peak at the </w:t>
-      </w:r>
-      <w:proofErr w:type="gramStart"/>
-      <w:r>
-        <w:rPr>
-          <w:color w:val="000000" w:themeColor="text1"/>
-        </w:rPr>
-        <w:t>editorial..</w:t>
-      </w:r>
-      <w:proofErr w:type="gramEnd"/>
-      <w:r>
-        <w:rPr>
-          <w:color w:val="000000" w:themeColor="text1"/>
-        </w:rPr>
-        <w:t xml:space="preserve"> I really didn’t think that </w:t>
-      </w:r>
-      <w:proofErr w:type="spellStart"/>
-      <w:r>
-        <w:rPr>
-          <w:color w:val="000000" w:themeColor="text1"/>
-        </w:rPr>
-        <w:t>bruteforce</w:t>
-      </w:r>
-      <w:proofErr w:type="spellEnd"/>
-      <w:r>
-        <w:rPr>
-          <w:color w:val="000000" w:themeColor="text1"/>
-        </w:rPr>
-        <w:t xml:space="preserve"> was the right call here, </w:t>
-      </w:r>
-      <w:proofErr w:type="spellStart"/>
-      <w:r>
-        <w:rPr>
-          <w:color w:val="000000" w:themeColor="text1"/>
-        </w:rPr>
-        <w:t>lool</w:t>
-      </w:r>
-      <w:proofErr w:type="spellEnd"/>
-      <w:r>
-        <w:rPr>
-          <w:color w:val="000000" w:themeColor="text1"/>
-        </w:rPr>
-        <w:t xml:space="preserve">. The idea was pretty easy once realizing that we can’t go more than </w:t>
-      </w:r>
-      <w:proofErr w:type="gramStart"/>
-      <w:r>
-        <w:rPr>
-          <w:color w:val="000000" w:themeColor="text1"/>
-        </w:rPr>
-        <w:t>min(</w:t>
-      </w:r>
-      <w:proofErr w:type="gramEnd"/>
-      <w:r>
-        <w:rPr>
-          <w:color w:val="000000" w:themeColor="text1"/>
-        </w:rPr>
-        <w:t xml:space="preserve">n^2, 2*2.5*10^6)… </w:t>
+        <w:t xml:space="preserve"> (1800) but only after a small peak at the editorial.. I really didn’t think that bruteforce was the right call here, lool. The idea was pretty easy once realizing that we can’t go more than min(n^2, 2*2.5*10^6)… </w:t>
       </w:r>
     </w:p>
     <w:p>
@@ -5296,21 +4274,7 @@
         <w:rPr>
           <w:color w:val="000000" w:themeColor="text1"/>
         </w:rPr>
-        <w:t xml:space="preserve"> (1800) but again... I thought about binary search but not on the simple idea that I just need to make sure there is at least one shop that can buy a gift for 2 </w:t>
-      </w:r>
-      <w:proofErr w:type="gramStart"/>
-      <w:r>
-        <w:rPr>
-          <w:color w:val="000000" w:themeColor="text1"/>
-        </w:rPr>
-        <w:t>people..</w:t>
-      </w:r>
-      <w:proofErr w:type="gramEnd"/>
-      <w:r>
-        <w:rPr>
-          <w:color w:val="000000" w:themeColor="text1"/>
-        </w:rPr>
-        <w:t xml:space="preserve"> idk man, how am I so bad?</w:t>
+        <w:t xml:space="preserve"> (1800) but again... I thought about binary search but not on the simple idea that I just need to make sure there is at least one shop that can buy a gift for 2 people.. idk man, how am I so bad?</w:t>
       </w:r>
     </w:p>
     <w:p>
@@ -5390,112 +4354,56 @@
         <w:rPr>
           <w:color w:val="00B0F0"/>
         </w:rPr>
-        <w:t xml:space="preserve">Ok, now important. I think about starting a “Group Solving”, what I mean is selecting 5 problems from each of 3 </w:t>
-      </w:r>
-      <w:proofErr w:type="spellStart"/>
+        <w:t xml:space="preserve">Ok, now important. I think about starting a “Group Solving”, what I mean is selecting 5 problems from each of 3 diffculties above my rating, that being 1800, 1900 and 2000, 15 problems total. I will try to not waste more than </w:t>
+      </w:r>
       <w:r>
         <w:rPr>
           <w:color w:val="00B0F0"/>
         </w:rPr>
-        <w:t>diffculties</w:t>
-      </w:r>
-      <w:proofErr w:type="spellEnd"/>
+        <w:t>1 hour and 15 minutes on a problem + editorial that should be max 2 hours per problem. I will see how many points I can get per group and what is the total time of completion. Once I consistently get 70+ points and I have decent solving time I will upgrade to next difficulty like in a window.</w:t>
+      </w:r>
       <w:r>
         <w:rPr>
           <w:color w:val="00B0F0"/>
         </w:rPr>
-        <w:t xml:space="preserve"> above my rating, that being 1800, 1900 and 2000, 15 problems total. I will try to not waste more than </w:t>
+        <w:t xml:space="preserve"> Wish me luck</w:t>
       </w:r>
       <w:r>
         <w:rPr>
           <w:color w:val="00B0F0"/>
         </w:rPr>
-        <w:t>1 hour and 15 minutes on a problem + editorial that should be max 2 hours per problem. I will see how many points I can get per group and what is the total time of completion. Once I consistently get 70+ points and I have decent solving time I will upgrade to next difficulty like in a window.</w:t>
+        <w:t xml:space="preserve">. Starting with group 2 I will not upsolve the problems immediately. I will try and if I don’t see the solution I will leave them as they are and when getting through other 3 groups I will get back to that group. For example If I have an unsolved problem in group 2 I will try it again after finishing group </w:t>
       </w:r>
       <w:r>
         <w:rPr>
           <w:color w:val="00B0F0"/>
         </w:rPr>
-        <w:t xml:space="preserve"> Wish me luck</w:t>
+        <w:t>5</w:t>
       </w:r>
       <w:r>
         <w:rPr>
           <w:color w:val="00B0F0"/>
         </w:rPr>
-        <w:t xml:space="preserve">. Starting with group 2 I will not </w:t>
-      </w:r>
-      <w:proofErr w:type="spellStart"/>
-      <w:r>
+        <w:t>.</w:t>
+      </w:r>
+    </w:p>
+    <w:p>
+      <w:pPr>
         <w:rPr>
           <w:color w:val="00B0F0"/>
         </w:rPr>
-        <w:t>upsolve</w:t>
-      </w:r>
-      <w:proofErr w:type="spellEnd"/>
-      <w:r>
+      </w:pPr>
+    </w:p>
+    <w:p>
+      <w:pPr>
         <w:rPr>
           <w:color w:val="00B0F0"/>
         </w:rPr>
-        <w:t xml:space="preserve"> the problems immediately. I will try and if I don’t see the </w:t>
-      </w:r>
-      <w:proofErr w:type="gramStart"/>
+      </w:pPr>
       <w:r>
         <w:rPr>
           <w:color w:val="00B0F0"/>
         </w:rPr>
-        <w:t>solution</w:t>
-      </w:r>
-      <w:proofErr w:type="gramEnd"/>
-      <w:r>
-        <w:rPr>
-          <w:color w:val="00B0F0"/>
-        </w:rPr>
-        <w:t xml:space="preserve"> I will leave them as they are and when getting through other 3 groups I will get back to that group. For </w:t>
-      </w:r>
-      <w:proofErr w:type="gramStart"/>
-      <w:r>
-        <w:rPr>
-          <w:color w:val="00B0F0"/>
-        </w:rPr>
-        <w:t>example</w:t>
-      </w:r>
-      <w:proofErr w:type="gramEnd"/>
-      <w:r>
-        <w:rPr>
-          <w:color w:val="00B0F0"/>
-        </w:rPr>
-        <w:t xml:space="preserve"> If I have an unsolved problem in group 2 I will try it again after finishing group </w:t>
-      </w:r>
-      <w:r>
-        <w:rPr>
-          <w:color w:val="00B0F0"/>
-        </w:rPr>
-        <w:t>5</w:t>
-      </w:r>
-      <w:r>
-        <w:rPr>
-          <w:color w:val="00B0F0"/>
-        </w:rPr>
-        <w:t>.</w:t>
-      </w:r>
-    </w:p>
-    <w:p>
-      <w:pPr>
-        <w:rPr>
-          <w:color w:val="00B0F0"/>
-        </w:rPr>
-      </w:pPr>
-    </w:p>
-    <w:p>
-      <w:pPr>
-        <w:rPr>
-          <w:color w:val="00B0F0"/>
-        </w:rPr>
-      </w:pPr>
-      <w:r>
-        <w:rPr>
-          <w:color w:val="00B0F0"/>
-        </w:rPr>
         <w:t>GROUP 1:</w:t>
       </w:r>
     </w:p>
@@ -5519,16 +4427,11 @@
       <w:r>
         <w:t xml:space="preserve"> 1800 - Score: </w:t>
       </w:r>
-      <w:proofErr w:type="gramStart"/>
       <w:r>
         <w:t>90</w:t>
       </w:r>
       <w:r>
-        <w:t xml:space="preserve">  Time</w:t>
-      </w:r>
-      <w:proofErr w:type="gramEnd"/>
-      <w:r>
-        <w:t>:</w:t>
+        <w:t xml:space="preserve">  Time:</w:t>
       </w:r>
       <w:r>
         <w:t xml:space="preserve"> 22 minutes</w:t>
@@ -5712,20 +4615,7 @@
         <w:t>Time to fully get through 1900’s: 319 minutes with average score of 5</w:t>
       </w:r>
       <w:r>
-        <w:t xml:space="preserve">0. I would say </w:t>
-      </w:r>
-      <w:proofErr w:type="spellStart"/>
-      <w:proofErr w:type="gramStart"/>
-      <w:r>
-        <w:t>okish</w:t>
-      </w:r>
-      <w:proofErr w:type="spellEnd"/>
-      <w:r>
-        <w:t>..</w:t>
-      </w:r>
-      <w:proofErr w:type="gramEnd"/>
-      <w:r>
-        <w:t xml:space="preserve"> I hope to get a +40 score for 2000 problems.</w:t>
+        <w:t>0. I would say okish.. I hope to get a +40 score for 2000 problems.</w:t>
       </w:r>
     </w:p>
     <w:p/>
@@ -5794,39 +4684,7 @@
     </w:p>
     <w:p>
       <w:r>
-        <w:t xml:space="preserve">Solved it nicely with </w:t>
-      </w:r>
-      <w:proofErr w:type="spellStart"/>
-      <w:r>
-        <w:t>modinverse</w:t>
-      </w:r>
-      <w:proofErr w:type="spellEnd"/>
-      <w:r>
-        <w:t xml:space="preserve"> in 22 minutes, nice problem. Seemed </w:t>
-      </w:r>
-      <w:proofErr w:type="spellStart"/>
-      <w:r>
-        <w:t>dp</w:t>
-      </w:r>
-      <w:proofErr w:type="spellEnd"/>
-      <w:r>
-        <w:t xml:space="preserve"> at first but then I got it, I just used </w:t>
-      </w:r>
-      <w:proofErr w:type="spellStart"/>
-      <w:r>
-        <w:t>bruteforce</w:t>
-      </w:r>
-      <w:proofErr w:type="spellEnd"/>
-      <w:r>
-        <w:t xml:space="preserve"> for it to find how many </w:t>
-      </w:r>
-      <w:proofErr w:type="gramStart"/>
-      <w:r>
-        <w:t>a’s</w:t>
-      </w:r>
-      <w:proofErr w:type="gramEnd"/>
-      <w:r>
-        <w:t xml:space="preserve"> and b’s the number has.</w:t>
+        <w:t>Solved it nicely with modinverse in 22 minutes, nice problem. Seemed dp at first but then I got it, I just used bruteforce for it to find how many a’s and b’s the number has.</w:t>
       </w:r>
     </w:p>
     <w:p>
@@ -5903,45 +4761,13 @@
         <w:t xml:space="preserve"> in 56 minutes</w:t>
       </w:r>
       <w:r>
-        <w:t xml:space="preserve"> with greedy approach somehow keeping count of the sum to right and sum to left and elements in the left not affected yet by any bigger number after them. This way I could </w:t>
-      </w:r>
-      <w:proofErr w:type="spellStart"/>
-      <w:r>
-        <w:t>bruteforce</w:t>
-      </w:r>
-      <w:proofErr w:type="spellEnd"/>
-      <w:r>
-        <w:t xml:space="preserve"> every position pretty nicely.</w:t>
-      </w:r>
-      <w:r>
-        <w:t xml:space="preserve"> I also spent some time and solved it with </w:t>
-      </w:r>
-      <w:proofErr w:type="spellStart"/>
-      <w:r>
-        <w:t>dp</w:t>
-      </w:r>
-      <w:proofErr w:type="spellEnd"/>
-      <w:r>
-        <w:t xml:space="preserve"> as the editorial suggested. I didn’t think of keeping max till now actually, that’s why </w:t>
-      </w:r>
-      <w:proofErr w:type="spellStart"/>
-      <w:r>
-        <w:t>dp</w:t>
-      </w:r>
-      <w:proofErr w:type="spellEnd"/>
-      <w:r>
-        <w:t xml:space="preserve"> was not working in my head at first.</w:t>
-      </w:r>
-      <w:r>
-        <w:t xml:space="preserve"> </w:t>
-      </w:r>
-      <w:proofErr w:type="gramStart"/>
-      <w:r>
-        <w:t>Also</w:t>
-      </w:r>
-      <w:proofErr w:type="gramEnd"/>
-      <w:r>
-        <w:t xml:space="preserve"> greedy approach is very nice as well, didn’t think of that </w:t>
+        <w:t xml:space="preserve"> with greedy approach somehow keeping count of the sum to right and sum to left and elements in the left not affected yet by any bigger number after them. This way I could bruteforce every position pretty nicely.</w:t>
+      </w:r>
+      <w:r>
+        <w:t xml:space="preserve"> I also spent some time and solved it with dp as the editorial suggested. I didn’t think of keeping max till now actually, that’s why dp was not working in my head at first.</w:t>
+      </w:r>
+      <w:r>
+        <w:t xml:space="preserve"> Also greedy approach is very nice as well, didn’t think of that </w:t>
       </w:r>
     </w:p>
     <w:p>
@@ -6008,15 +4834,7 @@
     </w:p>
     <w:p>
       <w:r>
-        <w:t xml:space="preserve">Really annoying implementation and case forces problem, I really didn’t like it but I also missed some core ideas so </w:t>
-      </w:r>
-      <w:proofErr w:type="gramStart"/>
-      <w:r>
-        <w:t>yeah..</w:t>
-      </w:r>
-      <w:proofErr w:type="gramEnd"/>
-      <w:r>
-        <w:t xml:space="preserve"> bad problem for me overall. I would give myself a 0 score on this</w:t>
+        <w:t>Really annoying implementation and case forces problem, I really didn’t like it but I also missed some core ideas so yeah.. bad problem for me overall. I would give myself a 0 score on this</w:t>
       </w:r>
     </w:p>
     <w:p>
@@ -6066,23 +4884,7 @@
         <w:t xml:space="preserve">I really enjoyed this problem. I tried to solve it with Dijkstra but I got wrong answer on test 26 because this isn’t a correct approach. </w:t>
       </w:r>
       <w:r>
-        <w:t xml:space="preserve">Then I got a hint from editorial that it’s </w:t>
-      </w:r>
-      <w:proofErr w:type="spellStart"/>
-      <w:r>
-        <w:t>dp</w:t>
-      </w:r>
-      <w:proofErr w:type="spellEnd"/>
-      <w:r>
-        <w:t xml:space="preserve"> on a graph and I did it by myself but with TLE on test 11 because I tried to manually verify that all parents of current node are already processed and this was slow. Then I made the solution with </w:t>
-      </w:r>
-      <w:proofErr w:type="spellStart"/>
-      <w:r>
-        <w:t>TopologicalSort</w:t>
-      </w:r>
-      <w:proofErr w:type="spellEnd"/>
-      <w:r>
-        <w:t xml:space="preserve"> and it was really nice.</w:t>
+        <w:t>Then I got a hint from editorial that it’s dp on a graph and I did it by myself but with TLE on test 11 because I tried to manually verify that all parents of current node are already processed and this was slow. Then I made the solution with TopologicalSort and it was really nice.</w:t>
       </w:r>
     </w:p>
     <w:p>
@@ -6247,15 +5049,7 @@
         <w:t xml:space="preserve"> </w:t>
       </w:r>
       <w:r>
-        <w:t xml:space="preserve">I solved it in 52 minutes which is very slow I am honest but I kept discovering more and more properties, </w:t>
-      </w:r>
-      <w:proofErr w:type="gramStart"/>
-      <w:r>
-        <w:t>of..</w:t>
-      </w:r>
-      <w:proofErr w:type="gramEnd"/>
-      <w:r>
-        <w:t xml:space="preserve"> I feel like I could have been way faster</w:t>
+        <w:t>I solved it in 52 minutes which is very slow I am honest but I kept discovering more and more properties, of.. I feel like I could have been way faster</w:t>
       </w:r>
     </w:p>
     <w:p>
@@ -6388,47 +5182,7 @@
         </w:r>
       </w:hyperlink>
       <w:r>
-        <w:t xml:space="preserve"> I didn’t </w:t>
-      </w:r>
-      <w:proofErr w:type="gramStart"/>
-      <w:r>
-        <w:t>solved</w:t>
-      </w:r>
-      <w:proofErr w:type="gramEnd"/>
-      <w:r>
-        <w:t xml:space="preserve"> it but understood the solution. Nice way of keeping best possible candidates in a set with sliding window technique. I will </w:t>
-      </w:r>
-      <w:proofErr w:type="spellStart"/>
-      <w:r>
-        <w:t>upsolve</w:t>
-      </w:r>
-      <w:proofErr w:type="spellEnd"/>
-      <w:r>
-        <w:t xml:space="preserve"> it tomorrow. I </w:t>
-      </w:r>
-      <w:proofErr w:type="spellStart"/>
-      <w:r>
-        <w:t>though</w:t>
-      </w:r>
-      <w:proofErr w:type="spellEnd"/>
-      <w:r>
-        <w:t xml:space="preserve"> about using binary search but couldn’t figure out how to calculate </w:t>
-      </w:r>
-      <w:proofErr w:type="spellStart"/>
-      <w:r>
-        <w:t>dp</w:t>
-      </w:r>
-      <w:proofErr w:type="spellEnd"/>
-      <w:r>
-        <w:t>[</w:t>
-      </w:r>
-      <w:proofErr w:type="spellStart"/>
-      <w:r>
-        <w:t>i</w:t>
-      </w:r>
-      <w:proofErr w:type="spellEnd"/>
-      <w:r>
-        <w:t xml:space="preserve">] or how to truly check if a value &lt;= m is possible or not. </w:t>
+        <w:t xml:space="preserve"> I didn’t solved it but understood the solution. Nice way of keeping best possible candidates in a set with sliding window technique. I will upsolve it tomorrow. I though about using binary search but couldn’t figure out how to calculate dp[i] or how to truly check if a value &lt;= m is possible or not. </w:t>
       </w:r>
     </w:p>
     <w:p>
@@ -6483,29 +5237,220 @@
         <w:t xml:space="preserve"> </w:t>
       </w:r>
       <w:r>
-        <w:t xml:space="preserve">I didn’t solved </w:t>
-      </w:r>
-      <w:proofErr w:type="gramStart"/>
-      <w:r>
-        <w:t>it..</w:t>
-      </w:r>
-      <w:proofErr w:type="gramEnd"/>
+        <w:t>I didn’t solved it.. :(( I tried different solution but missed some simple ones.. I solved it easily after the editorial, of..</w:t>
+      </w:r>
+    </w:p>
+    <w:p>
+      <w:pPr>
+        <w:rPr>
+          <w:color w:val="7030A0"/>
+        </w:rPr>
+      </w:pPr>
+      <w:r>
+        <w:rPr>
+          <w:color w:val="7030A0"/>
+        </w:rPr>
+        <w:t>Score: 0 + 0 + 10 -&gt; 10 points</w:t>
+      </w:r>
+    </w:p>
+    <w:p>
+      <w:pPr>
+        <w:rPr>
+          <w:color w:val="7030A0"/>
+        </w:rPr>
+      </w:pPr>
+    </w:p>
+    <w:p>
+      <w:pPr>
+        <w:rPr>
+          <w:color w:val="FF0000"/>
+        </w:rPr>
+      </w:pPr>
+      <w:r>
+        <w:rPr>
+          <w:color w:val="FF0000"/>
+        </w:rPr>
+        <w:t>Day 22: 09/05/2025 -&gt; 0  (I actually changed my account cause I really loved this new handle, this will be the only time, I promise)</w:t>
+      </w:r>
+    </w:p>
+    <w:p>
+      <w:r>
+        <w:t>Group 1, problem 11 (2000)</w:t>
+      </w:r>
       <w:r>
         <w:t xml:space="preserve"> </w:t>
       </w:r>
-      <w:proofErr w:type="gramStart"/>
-      <w:r>
-        <w:t>:(( I</w:t>
-      </w:r>
-      <w:proofErr w:type="gramEnd"/>
-      <w:r>
-        <w:t xml:space="preserve"> tried different solution but missed some simple ones.. I solved it easily after the editorial, </w:t>
-      </w:r>
-      <w:proofErr w:type="gramStart"/>
-      <w:r>
-        <w:t>of..</w:t>
-      </w:r>
-      <w:proofErr w:type="gramEnd"/>
+      <w:hyperlink r:id="rId73" w:history="1">
+        <w:r>
+          <w:rPr>
+            <w:rStyle w:val="Hyperlink"/>
+          </w:rPr>
+          <w:t>https://codeforces.com/problemset/problem/1900/D</w:t>
+        </w:r>
+      </w:hyperlink>
+      <w:r>
+        <w:t xml:space="preserve"> . Hard problem in my opinion, I couldn’t solve it as I didn’t know </w:t>
+      </w:r>
+      <w:r>
+        <w:t>the trick:</w:t>
+      </w:r>
+    </w:p>
+    <w:p>
+      <w:pPr>
+        <w:rPr>
+          <w:color w:val="538135" w:themeColor="accent6" w:themeShade="BF"/>
+        </w:rPr>
+      </w:pPr>
+      <w:r>
+        <w:rPr>
+          <w:color w:val="538135" w:themeColor="accent6" w:themeShade="BF"/>
+        </w:rPr>
+        <w:t>In order to calculate how many pairs (x, y) have gcd(x, y) = k</w:t>
+      </w:r>
+    </w:p>
+    <w:p>
+      <w:pPr>
+        <w:rPr>
+          <w:color w:val="538135" w:themeColor="accent6" w:themeShade="BF"/>
+        </w:rPr>
+      </w:pPr>
+      <w:r>
+        <w:rPr>
+          <w:color w:val="538135" w:themeColor="accent6" w:themeShade="BF"/>
+        </w:rPr>
+        <w:t xml:space="preserve">        you can have the formula: </w:t>
+      </w:r>
+    </w:p>
+    <w:p>
+      <w:pPr>
+        <w:rPr>
+          <w:color w:val="538135" w:themeColor="accent6" w:themeShade="BF"/>
+        </w:rPr>
+      </w:pPr>
+      <w:r>
+        <w:rPr>
+          <w:color w:val="538135" w:themeColor="accent6" w:themeShade="BF"/>
+        </w:rPr>
+        <w:t xml:space="preserve">            gcd(x, y, k) = how many pairs x, y have gcd = k</w:t>
+      </w:r>
+    </w:p>
+    <w:p>
+      <w:pPr>
+        <w:rPr>
+          <w:color w:val="538135" w:themeColor="accent6" w:themeShade="BF"/>
+        </w:rPr>
+      </w:pPr>
+      <w:r>
+        <w:rPr>
+          <w:color w:val="538135" w:themeColor="accent6" w:themeShade="BF"/>
+        </w:rPr>
+        <w:t xml:space="preserve">            cnt(x, y, k) = how many pairs x, y have the divizor k (not gcd) </w:t>
+      </w:r>
+    </w:p>
+    <w:p>
+      <w:pPr>
+        <w:rPr>
+          <w:color w:val="538135" w:themeColor="accent6" w:themeShade="BF"/>
+        </w:rPr>
+      </w:pPr>
+      <w:r>
+        <w:rPr>
+          <w:color w:val="538135" w:themeColor="accent6" w:themeShade="BF"/>
+        </w:rPr>
+        <w:t xml:space="preserve">            </w:t>
+      </w:r>
+    </w:p>
+    <w:p>
+      <w:pPr>
+        <w:rPr>
+          <w:color w:val="538135" w:themeColor="accent6" w:themeShade="BF"/>
+        </w:rPr>
+      </w:pPr>
+      <w:r>
+        <w:rPr>
+          <w:color w:val="538135" w:themeColor="accent6" w:themeShade="BF"/>
+        </w:rPr>
+        <w:t xml:space="preserve">            Then:</w:t>
+      </w:r>
+    </w:p>
+    <w:p>
+      <w:pPr>
+        <w:rPr>
+          <w:color w:val="538135" w:themeColor="accent6" w:themeShade="BF"/>
+        </w:rPr>
+      </w:pPr>
+      <w:r>
+        <w:rPr>
+          <w:color w:val="538135" w:themeColor="accent6" w:themeShade="BF"/>
+        </w:rPr>
+        <w:t xml:space="preserve">            gcd(x, y, k) = cnt(x, y, k) - gcd(x, y, 2k) - gcd(x, y, 3k) - gcd(x, y, 4k) .... </w:t>
+      </w:r>
+    </w:p>
+    <w:p>
+      <w:pPr>
+        <w:rPr>
+          <w:color w:val="538135" w:themeColor="accent6" w:themeShade="BF"/>
+        </w:rPr>
+      </w:pPr>
+    </w:p>
+    <w:p>
+      <w:pPr>
+        <w:rPr>
+          <w:color w:val="538135" w:themeColor="accent6" w:themeShade="BF"/>
+        </w:rPr>
+      </w:pPr>
+      <w:r>
+        <w:rPr>
+          <w:color w:val="538135" w:themeColor="accent6" w:themeShade="BF"/>
+        </w:rPr>
+        <w:t xml:space="preserve">            So you can go backwards and calculate gcd(x, y, k) for all k from 1 to MAX with compelxity</w:t>
+      </w:r>
+    </w:p>
+    <w:p>
+      <w:pPr>
+        <w:rPr>
+          <w:color w:val="538135" w:themeColor="accent6" w:themeShade="BF"/>
+        </w:rPr>
+      </w:pPr>
+      <w:r>
+        <w:rPr>
+          <w:color w:val="538135" w:themeColor="accent6" w:themeShade="BF"/>
+        </w:rPr>
+        <w:t xml:space="preserve">            O(M * log2(M))</w:t>
+      </w:r>
+    </w:p>
+    <w:p>
+      <w:pPr>
+        <w:rPr>
+          <w:color w:val="538135" w:themeColor="accent6" w:themeShade="BF"/>
+        </w:rPr>
+      </w:pPr>
+    </w:p>
+    <w:p>
+      <w:pPr>
+        <w:rPr>
+          <w:color w:val="538135" w:themeColor="accent6" w:themeShade="BF"/>
+        </w:rPr>
+      </w:pPr>
+      <w:r>
+        <w:rPr>
+          <w:color w:val="538135" w:themeColor="accent6" w:themeShade="BF"/>
+        </w:rPr>
+        <w:t xml:space="preserve">            For this you can also use mobius formula but it's not that flexible inbetween calculations</w:t>
+      </w:r>
+    </w:p>
+    <w:p>
+      <w:pPr>
+        <w:rPr>
+          <w:color w:val="000000" w:themeColor="text1"/>
+        </w:rPr>
+      </w:pPr>
+      <w:r>
+        <w:rPr>
+          <w:color w:val="000000" w:themeColor="text1"/>
+        </w:rPr>
+        <w:t>So I red the editorial and also some adjacent ideas with mobius formula and solved it by myself. Nice idea and execution, will remember it for future.</w:t>
+      </w:r>
     </w:p>
     <w:p>
       <w:pPr>
@@ -6528,488 +5473,56 @@
       </w:pPr>
     </w:p>
     <w:p>
-      <w:pPr>
-        <w:rPr>
-          <w:color w:val="FF0000"/>
-        </w:rPr>
-      </w:pPr>
-      <w:r>
-        <w:rPr>
-          <w:color w:val="FF0000"/>
-        </w:rPr>
-        <w:t xml:space="preserve">Day 22: 09/05/2025 -&gt; </w:t>
-      </w:r>
-      <w:proofErr w:type="gramStart"/>
-      <w:r>
-        <w:rPr>
-          <w:color w:val="FF0000"/>
-        </w:rPr>
-        <w:t>0  (</w:t>
-      </w:r>
-      <w:proofErr w:type="gramEnd"/>
-      <w:r>
-        <w:rPr>
-          <w:color w:val="FF0000"/>
-        </w:rPr>
-        <w:t>I actually changed my account cause I really loved this new handle, this will be the only time, I promise)</w:t>
-      </w:r>
-    </w:p>
-    <w:p>
-      <w:r>
-        <w:t>Group 1, problem 11 (2000)</w:t>
-      </w:r>
-      <w:r>
-        <w:t xml:space="preserve"> </w:t>
-      </w:r>
-      <w:hyperlink r:id="rId73" w:history="1">
-        <w:r>
-          <w:rPr>
-            <w:rStyle w:val="Hyperlink"/>
-          </w:rPr>
-          <w:t>https://codeforces.com/problemset/problem/1900/D</w:t>
-        </w:r>
-      </w:hyperlink>
-      <w:r>
-        <w:t xml:space="preserve"> . Hard problem in my opinion, I couldn’t solve it as I didn’t know </w:t>
-      </w:r>
-      <w:r>
-        <w:t>the trick:</w:t>
-      </w:r>
-    </w:p>
-    <w:p>
-      <w:pPr>
-        <w:rPr>
-          <w:color w:val="538135" w:themeColor="accent6" w:themeShade="BF"/>
-        </w:rPr>
-      </w:pPr>
-      <w:r>
-        <w:rPr>
-          <w:color w:val="538135" w:themeColor="accent6" w:themeShade="BF"/>
-        </w:rPr>
-        <w:t xml:space="preserve">In order to calculate how many pairs (x, y) have </w:t>
-      </w:r>
-      <w:proofErr w:type="spellStart"/>
-      <w:proofErr w:type="gramStart"/>
-      <w:r>
-        <w:rPr>
-          <w:color w:val="538135" w:themeColor="accent6" w:themeShade="BF"/>
-        </w:rPr>
-        <w:t>gcd</w:t>
-      </w:r>
-      <w:proofErr w:type="spellEnd"/>
-      <w:r>
-        <w:rPr>
-          <w:color w:val="538135" w:themeColor="accent6" w:themeShade="BF"/>
-        </w:rPr>
-        <w:t>(</w:t>
-      </w:r>
-      <w:proofErr w:type="gramEnd"/>
-      <w:r>
-        <w:rPr>
-          <w:color w:val="538135" w:themeColor="accent6" w:themeShade="BF"/>
-        </w:rPr>
-        <w:t>x, y) = k</w:t>
-      </w:r>
-    </w:p>
-    <w:p>
-      <w:pPr>
-        <w:rPr>
-          <w:color w:val="538135" w:themeColor="accent6" w:themeShade="BF"/>
-        </w:rPr>
-      </w:pPr>
-      <w:r>
-        <w:rPr>
-          <w:color w:val="538135" w:themeColor="accent6" w:themeShade="BF"/>
-        </w:rPr>
-        <w:t xml:space="preserve">        you can have the formula: </w:t>
-      </w:r>
-    </w:p>
-    <w:p>
-      <w:pPr>
-        <w:rPr>
-          <w:color w:val="538135" w:themeColor="accent6" w:themeShade="BF"/>
-        </w:rPr>
-      </w:pPr>
-      <w:r>
-        <w:rPr>
-          <w:color w:val="538135" w:themeColor="accent6" w:themeShade="BF"/>
-        </w:rPr>
-        <w:t xml:space="preserve">            </w:t>
-      </w:r>
-      <w:proofErr w:type="spellStart"/>
-      <w:proofErr w:type="gramStart"/>
-      <w:r>
-        <w:rPr>
-          <w:color w:val="538135" w:themeColor="accent6" w:themeShade="BF"/>
-        </w:rPr>
-        <w:t>gcd</w:t>
-      </w:r>
-      <w:proofErr w:type="spellEnd"/>
-      <w:r>
-        <w:rPr>
-          <w:color w:val="538135" w:themeColor="accent6" w:themeShade="BF"/>
-        </w:rPr>
-        <w:t>(</w:t>
-      </w:r>
-      <w:proofErr w:type="gramEnd"/>
-      <w:r>
-        <w:rPr>
-          <w:color w:val="538135" w:themeColor="accent6" w:themeShade="BF"/>
-        </w:rPr>
-        <w:t xml:space="preserve">x, y, k) = how many pairs x, y have </w:t>
-      </w:r>
-      <w:proofErr w:type="spellStart"/>
-      <w:r>
-        <w:rPr>
-          <w:color w:val="538135" w:themeColor="accent6" w:themeShade="BF"/>
-        </w:rPr>
-        <w:t>gcd</w:t>
-      </w:r>
-      <w:proofErr w:type="spellEnd"/>
-      <w:r>
-        <w:rPr>
-          <w:color w:val="538135" w:themeColor="accent6" w:themeShade="BF"/>
-        </w:rPr>
-        <w:t xml:space="preserve"> = k</w:t>
-      </w:r>
-    </w:p>
-    <w:p>
-      <w:pPr>
-        <w:rPr>
-          <w:color w:val="538135" w:themeColor="accent6" w:themeShade="BF"/>
-        </w:rPr>
-      </w:pPr>
-      <w:r>
-        <w:rPr>
-          <w:color w:val="538135" w:themeColor="accent6" w:themeShade="BF"/>
-        </w:rPr>
-        <w:t xml:space="preserve">            </w:t>
-      </w:r>
-      <w:proofErr w:type="spellStart"/>
-      <w:proofErr w:type="gramStart"/>
-      <w:r>
-        <w:rPr>
-          <w:color w:val="538135" w:themeColor="accent6" w:themeShade="BF"/>
-        </w:rPr>
-        <w:t>cnt</w:t>
-      </w:r>
-      <w:proofErr w:type="spellEnd"/>
-      <w:r>
-        <w:rPr>
-          <w:color w:val="538135" w:themeColor="accent6" w:themeShade="BF"/>
-        </w:rPr>
-        <w:t>(</w:t>
-      </w:r>
-      <w:proofErr w:type="gramEnd"/>
-      <w:r>
-        <w:rPr>
-          <w:color w:val="538135" w:themeColor="accent6" w:themeShade="BF"/>
-        </w:rPr>
-        <w:t xml:space="preserve">x, y, k) = how many pairs x, y have the </w:t>
-      </w:r>
-      <w:proofErr w:type="spellStart"/>
-      <w:r>
-        <w:rPr>
-          <w:color w:val="538135" w:themeColor="accent6" w:themeShade="BF"/>
-        </w:rPr>
-        <w:t>divizor</w:t>
-      </w:r>
-      <w:proofErr w:type="spellEnd"/>
-      <w:r>
-        <w:rPr>
-          <w:color w:val="538135" w:themeColor="accent6" w:themeShade="BF"/>
-        </w:rPr>
-        <w:t xml:space="preserve"> k (not </w:t>
-      </w:r>
-      <w:proofErr w:type="spellStart"/>
-      <w:r>
-        <w:rPr>
-          <w:color w:val="538135" w:themeColor="accent6" w:themeShade="BF"/>
-        </w:rPr>
-        <w:t>gcd</w:t>
-      </w:r>
-      <w:proofErr w:type="spellEnd"/>
-      <w:r>
-        <w:rPr>
-          <w:color w:val="538135" w:themeColor="accent6" w:themeShade="BF"/>
-        </w:rPr>
-        <w:t xml:space="preserve">) </w:t>
-      </w:r>
-    </w:p>
-    <w:p>
-      <w:pPr>
-        <w:rPr>
-          <w:color w:val="538135" w:themeColor="accent6" w:themeShade="BF"/>
-        </w:rPr>
-      </w:pPr>
-      <w:r>
-        <w:rPr>
-          <w:color w:val="538135" w:themeColor="accent6" w:themeShade="BF"/>
-        </w:rPr>
-        <w:t xml:space="preserve">            </w:t>
-      </w:r>
-    </w:p>
-    <w:p>
-      <w:pPr>
-        <w:rPr>
-          <w:color w:val="538135" w:themeColor="accent6" w:themeShade="BF"/>
-        </w:rPr>
-      </w:pPr>
-      <w:r>
-        <w:rPr>
-          <w:color w:val="538135" w:themeColor="accent6" w:themeShade="BF"/>
-        </w:rPr>
-        <w:t xml:space="preserve">            Then:</w:t>
-      </w:r>
-    </w:p>
-    <w:p>
-      <w:pPr>
-        <w:rPr>
-          <w:color w:val="538135" w:themeColor="accent6" w:themeShade="BF"/>
-        </w:rPr>
-      </w:pPr>
-      <w:r>
-        <w:rPr>
-          <w:color w:val="538135" w:themeColor="accent6" w:themeShade="BF"/>
-        </w:rPr>
-        <w:t xml:space="preserve">            </w:t>
-      </w:r>
-      <w:proofErr w:type="spellStart"/>
-      <w:proofErr w:type="gramStart"/>
-      <w:r>
-        <w:rPr>
-          <w:color w:val="538135" w:themeColor="accent6" w:themeShade="BF"/>
-        </w:rPr>
-        <w:t>gcd</w:t>
-      </w:r>
-      <w:proofErr w:type="spellEnd"/>
-      <w:r>
-        <w:rPr>
-          <w:color w:val="538135" w:themeColor="accent6" w:themeShade="BF"/>
-        </w:rPr>
-        <w:t>(</w:t>
-      </w:r>
-      <w:proofErr w:type="gramEnd"/>
-      <w:r>
-        <w:rPr>
-          <w:color w:val="538135" w:themeColor="accent6" w:themeShade="BF"/>
-        </w:rPr>
-        <w:t xml:space="preserve">x, y, k) = </w:t>
-      </w:r>
-      <w:proofErr w:type="spellStart"/>
-      <w:r>
-        <w:rPr>
-          <w:color w:val="538135" w:themeColor="accent6" w:themeShade="BF"/>
-        </w:rPr>
-        <w:t>cnt</w:t>
-      </w:r>
-      <w:proofErr w:type="spellEnd"/>
-      <w:r>
-        <w:rPr>
-          <w:color w:val="538135" w:themeColor="accent6" w:themeShade="BF"/>
-        </w:rPr>
-        <w:t xml:space="preserve">(x, y, k) - </w:t>
-      </w:r>
-      <w:proofErr w:type="spellStart"/>
-      <w:r>
-        <w:rPr>
-          <w:color w:val="538135" w:themeColor="accent6" w:themeShade="BF"/>
-        </w:rPr>
-        <w:t>gcd</w:t>
-      </w:r>
-      <w:proofErr w:type="spellEnd"/>
-      <w:r>
-        <w:rPr>
-          <w:color w:val="538135" w:themeColor="accent6" w:themeShade="BF"/>
-        </w:rPr>
-        <w:t xml:space="preserve">(x, y, 2k) - </w:t>
-      </w:r>
-      <w:proofErr w:type="spellStart"/>
-      <w:r>
-        <w:rPr>
-          <w:color w:val="538135" w:themeColor="accent6" w:themeShade="BF"/>
-        </w:rPr>
-        <w:t>gcd</w:t>
-      </w:r>
-      <w:proofErr w:type="spellEnd"/>
-      <w:r>
-        <w:rPr>
-          <w:color w:val="538135" w:themeColor="accent6" w:themeShade="BF"/>
-        </w:rPr>
-        <w:t xml:space="preserve">(x, y, 3k) - </w:t>
-      </w:r>
-      <w:proofErr w:type="spellStart"/>
-      <w:r>
-        <w:rPr>
-          <w:color w:val="538135" w:themeColor="accent6" w:themeShade="BF"/>
-        </w:rPr>
-        <w:t>gcd</w:t>
-      </w:r>
-      <w:proofErr w:type="spellEnd"/>
-      <w:r>
-        <w:rPr>
-          <w:color w:val="538135" w:themeColor="accent6" w:themeShade="BF"/>
-        </w:rPr>
-        <w:t xml:space="preserve">(x, y, 4k) .... </w:t>
-      </w:r>
-    </w:p>
-    <w:p>
-      <w:pPr>
-        <w:rPr>
-          <w:color w:val="538135" w:themeColor="accent6" w:themeShade="BF"/>
-        </w:rPr>
-      </w:pPr>
-    </w:p>
-    <w:p>
-      <w:pPr>
-        <w:rPr>
-          <w:color w:val="538135" w:themeColor="accent6" w:themeShade="BF"/>
-        </w:rPr>
-      </w:pPr>
-      <w:r>
-        <w:rPr>
-          <w:color w:val="538135" w:themeColor="accent6" w:themeShade="BF"/>
-        </w:rPr>
-        <w:t xml:space="preserve">            So you can go backwards and calculate </w:t>
-      </w:r>
-      <w:proofErr w:type="spellStart"/>
-      <w:proofErr w:type="gramStart"/>
-      <w:r>
-        <w:rPr>
-          <w:color w:val="538135" w:themeColor="accent6" w:themeShade="BF"/>
-        </w:rPr>
-        <w:t>gcd</w:t>
-      </w:r>
-      <w:proofErr w:type="spellEnd"/>
-      <w:r>
-        <w:rPr>
-          <w:color w:val="538135" w:themeColor="accent6" w:themeShade="BF"/>
-        </w:rPr>
-        <w:t>(</w:t>
-      </w:r>
-      <w:proofErr w:type="gramEnd"/>
-      <w:r>
-        <w:rPr>
-          <w:color w:val="538135" w:themeColor="accent6" w:themeShade="BF"/>
-        </w:rPr>
-        <w:t xml:space="preserve">x, y, k) for all k from 1 to MAX with </w:t>
-      </w:r>
-      <w:proofErr w:type="spellStart"/>
-      <w:r>
-        <w:rPr>
-          <w:color w:val="538135" w:themeColor="accent6" w:themeShade="BF"/>
-        </w:rPr>
-        <w:t>compelxity</w:t>
-      </w:r>
-      <w:proofErr w:type="spellEnd"/>
-    </w:p>
-    <w:p>
-      <w:pPr>
-        <w:rPr>
-          <w:color w:val="538135" w:themeColor="accent6" w:themeShade="BF"/>
-        </w:rPr>
-      </w:pPr>
-      <w:r>
-        <w:rPr>
-          <w:color w:val="538135" w:themeColor="accent6" w:themeShade="BF"/>
-        </w:rPr>
-        <w:t xml:space="preserve">            </w:t>
-      </w:r>
-      <w:proofErr w:type="gramStart"/>
-      <w:r>
-        <w:rPr>
-          <w:color w:val="538135" w:themeColor="accent6" w:themeShade="BF"/>
-        </w:rPr>
-        <w:t>O(</w:t>
-      </w:r>
-      <w:proofErr w:type="gramEnd"/>
-      <w:r>
-        <w:rPr>
-          <w:color w:val="538135" w:themeColor="accent6" w:themeShade="BF"/>
-        </w:rPr>
-        <w:t>M * log2(M))</w:t>
-      </w:r>
-    </w:p>
-    <w:p>
-      <w:pPr>
-        <w:rPr>
-          <w:color w:val="538135" w:themeColor="accent6" w:themeShade="BF"/>
-        </w:rPr>
-      </w:pPr>
-    </w:p>
-    <w:p>
-      <w:pPr>
-        <w:rPr>
-          <w:color w:val="538135" w:themeColor="accent6" w:themeShade="BF"/>
-        </w:rPr>
-      </w:pPr>
-      <w:r>
-        <w:rPr>
-          <w:color w:val="538135" w:themeColor="accent6" w:themeShade="BF"/>
-        </w:rPr>
-        <w:t xml:space="preserve">            For this you can also use mobius formula but it's not that flexible </w:t>
-      </w:r>
-      <w:proofErr w:type="spellStart"/>
-      <w:r>
-        <w:rPr>
-          <w:color w:val="538135" w:themeColor="accent6" w:themeShade="BF"/>
-        </w:rPr>
-        <w:t>inbetween</w:t>
-      </w:r>
-      <w:proofErr w:type="spellEnd"/>
-      <w:r>
-        <w:rPr>
-          <w:color w:val="538135" w:themeColor="accent6" w:themeShade="BF"/>
-        </w:rPr>
-        <w:t xml:space="preserve"> calculations</w:t>
-      </w:r>
-    </w:p>
-    <w:p>
-      <w:pPr>
-        <w:rPr>
-          <w:color w:val="000000" w:themeColor="text1"/>
-        </w:rPr>
-      </w:pPr>
-      <w:proofErr w:type="gramStart"/>
-      <w:r>
-        <w:rPr>
-          <w:color w:val="000000" w:themeColor="text1"/>
-        </w:rPr>
-        <w:t>So</w:t>
-      </w:r>
-      <w:proofErr w:type="gramEnd"/>
-      <w:r>
-        <w:rPr>
-          <w:color w:val="000000" w:themeColor="text1"/>
-        </w:rPr>
-        <w:t xml:space="preserve"> I </w:t>
-      </w:r>
-      <w:proofErr w:type="spellStart"/>
-      <w:r>
-        <w:rPr>
-          <w:color w:val="000000" w:themeColor="text1"/>
-        </w:rPr>
-        <w:t>red</w:t>
-      </w:r>
-      <w:proofErr w:type="spellEnd"/>
-      <w:r>
-        <w:rPr>
-          <w:color w:val="000000" w:themeColor="text1"/>
-        </w:rPr>
-        <w:t xml:space="preserve"> the editorial and also some adjacent ideas with mobius formula and solved it by myself. Nice idea and execution, will remember it for future.</w:t>
-      </w:r>
-    </w:p>
-    <w:p>
-      <w:pPr>
-        <w:rPr>
-          <w:color w:val="7030A0"/>
-        </w:rPr>
-      </w:pPr>
-      <w:r>
-        <w:rPr>
-          <w:color w:val="7030A0"/>
-        </w:rPr>
-        <w:t>Score: 0 + 0 + 10 -&gt; 10 points</w:t>
+      <w:r>
+        <w:t xml:space="preserve">Group 1, problem 12 (2000) </w:t>
+      </w:r>
+      <w:hyperlink r:id="rId74" w:history="1">
+        <w:r>
+          <w:rPr>
+            <w:rStyle w:val="Hyperlink"/>
+          </w:rPr>
+          <w:t>https://codeforces.com/contest/598/problem/E</w:t>
+        </w:r>
+      </w:hyperlink>
+      <w:r>
+        <w:t xml:space="preserve"> I actually solved it by myself with dp with memoization, nice problem. The only issue is that I thought I can use symmetry that for example to find k in x by y is the same like finding x*y - k in x by y which was wrong. So I got a little help here</w:t>
+      </w:r>
+    </w:p>
+    <w:p>
+      <w:pPr>
+        <w:rPr>
+          <w:color w:val="7030A0"/>
+        </w:rPr>
+      </w:pPr>
+      <w:r>
+        <w:rPr>
+          <w:color w:val="7030A0"/>
+        </w:rPr>
+        <w:t xml:space="preserve">Score: 40 + </w:t>
+      </w:r>
+      <w:r>
+        <w:rPr>
+          <w:color w:val="7030A0"/>
+        </w:rPr>
+        <w:t>10</w:t>
+      </w:r>
+      <w:r>
+        <w:rPr>
+          <w:color w:val="7030A0"/>
+        </w:rPr>
+        <w:t xml:space="preserve"> + 10 -&gt; </w:t>
+      </w:r>
+      <w:r>
+        <w:rPr>
+          <w:color w:val="7030A0"/>
+        </w:rPr>
+        <w:t>6</w:t>
+      </w:r>
+      <w:r>
+        <w:rPr>
+          <w:color w:val="7030A0"/>
+        </w:rPr>
+        <w:t>0 points</w:t>
       </w:r>
     </w:p>
     <w:p>
@@ -7024,42 +5537,24 @@
         <w:t>Group 1, problem 1</w:t>
       </w:r>
       <w:r>
-        <w:t xml:space="preserve">2 (2000) </w:t>
-      </w:r>
-      <w:hyperlink r:id="rId74" w:history="1">
-        <w:r>
-          <w:rPr>
-            <w:rStyle w:val="Hyperlink"/>
-          </w:rPr>
-          <w:t>https://codeforces.com/contest/598/problem/E</w:t>
-        </w:r>
-      </w:hyperlink>
-      <w:r>
-        <w:t xml:space="preserve"> I actually solved it by myself with </w:t>
-      </w:r>
-      <w:proofErr w:type="spellStart"/>
-      <w:r>
-        <w:t>dp</w:t>
-      </w:r>
-      <w:proofErr w:type="spellEnd"/>
-      <w:r>
-        <w:t xml:space="preserve"> with </w:t>
-      </w:r>
-      <w:proofErr w:type="spellStart"/>
-      <w:r>
-        <w:t>memoization</w:t>
-      </w:r>
-      <w:proofErr w:type="spellEnd"/>
-      <w:r>
-        <w:t xml:space="preserve">, nice problem. The only issue is that I thought I can use symmetry that for example to find k in x by y is the same like finding x*y - k in x by y which was wrong. </w:t>
-      </w:r>
-      <w:proofErr w:type="gramStart"/>
-      <w:r>
-        <w:t>So</w:t>
-      </w:r>
-      <w:proofErr w:type="gramEnd"/>
-      <w:r>
-        <w:t xml:space="preserve"> I got a little help here</w:t>
+        <w:t xml:space="preserve">3 (2000) </w:t>
+      </w:r>
+      <w:hyperlink r:id="rId75" w:history="1">
+        <w:r>
+          <w:rPr>
+            <w:rStyle w:val="Hyperlink"/>
+          </w:rPr>
+          <w:t>https://codeforces.com/contest/1416/problem/C</w:t>
+        </w:r>
+      </w:hyperlink>
+      <w:r>
+        <w:t xml:space="preserve"> I actually solved this </w:t>
+      </w:r>
+      <w:r>
+        <w:t>completely alone, I am so happy. What I have noticed is that I am kinda good on bits related problems, feels like my strongest area, weird.</w:t>
+      </w:r>
+      <w:r>
+        <w:t xml:space="preserve"> I also constructed a template for InversionCounter with mergesort.</w:t>
       </w:r>
     </w:p>
     <w:p>
@@ -7078,31 +5573,31 @@
         <w:rPr>
           <w:color w:val="7030A0"/>
         </w:rPr>
-        <w:t>40</w:t>
-      </w:r>
-      <w:r>
-        <w:rPr>
-          <w:color w:val="7030A0"/>
-        </w:rPr>
-        <w:t xml:space="preserve"> + </w:t>
-      </w:r>
-      <w:r>
-        <w:rPr>
-          <w:color w:val="7030A0"/>
-        </w:rPr>
-        <w:t>10</w:t>
-      </w:r>
-      <w:r>
-        <w:rPr>
-          <w:color w:val="7030A0"/>
-        </w:rPr>
-        <w:t xml:space="preserve"> + 10 -&gt; </w:t>
-      </w:r>
-      <w:r>
-        <w:rPr>
-          <w:color w:val="7030A0"/>
-        </w:rPr>
-        <w:t>6</w:t>
+        <w:t>5</w:t>
+      </w:r>
+      <w:r>
+        <w:rPr>
+          <w:color w:val="7030A0"/>
+        </w:rPr>
+        <w:t xml:space="preserve">0 + </w:t>
+      </w:r>
+      <w:r>
+        <w:rPr>
+          <w:color w:val="7030A0"/>
+        </w:rPr>
+        <w:t>2</w:t>
+      </w:r>
+      <w:r>
+        <w:rPr>
+          <w:color w:val="7030A0"/>
+        </w:rPr>
+        <w:t xml:space="preserve">0 + 10 -&gt; </w:t>
+      </w:r>
+      <w:r>
+        <w:rPr>
+          <w:color w:val="7030A0"/>
+        </w:rPr>
+        <w:t>8</w:t>
       </w:r>
       <w:r>
         <w:rPr>
@@ -7110,6 +5605,13 @@
         </w:rPr>
         <w:t>0 points</w:t>
       </w:r>
+    </w:p>
+    <w:p>
+      <w:pPr>
+        <w:rPr>
+          <w:color w:val="7030A0"/>
+        </w:rPr>
+      </w:pPr>
     </w:p>
     <w:p>
       <w:pPr>
@@ -7896,7 +6398,7 @@
   <w:style w:type="paragraph" w:default="1" w:styleId="Normal">
     <w:name w:val="Normal"/>
     <w:qFormat/>
-    <w:rsid w:val="00810351"/>
+    <w:rsid w:val="00ED44C3"/>
   </w:style>
   <w:style w:type="paragraph" w:styleId="Heading2">
     <w:name w:val="heading 2"/>

--- a/Progress.xlsx.docx
+++ b/Progress.xlsx.docx
@@ -1396,7 +1396,21 @@
         <w:rPr>
           <w:color w:val="000000" w:themeColor="text1"/>
         </w:rPr>
-        <w:t xml:space="preserve"> one so I will probably upsolve it tomorrow</w:t>
+        <w:t xml:space="preserve"> one so I will probably </w:t>
+      </w:r>
+      <w:proofErr w:type="spellStart"/>
+      <w:r>
+        <w:rPr>
+          <w:color w:val="000000" w:themeColor="text1"/>
+        </w:rPr>
+        <w:t>upsolve</w:t>
+      </w:r>
+      <w:proofErr w:type="spellEnd"/>
+      <w:r>
+        <w:rPr>
+          <w:color w:val="000000" w:themeColor="text1"/>
+        </w:rPr>
+        <w:t xml:space="preserve"> it tomorrow</w:t>
       </w:r>
     </w:p>
     <w:p>
@@ -1460,14 +1474,36 @@
         <w:rPr>
           <w:color w:val="000000" w:themeColor="text1"/>
         </w:rPr>
-        <w:t xml:space="preserve"> (1700 difficulty). After 27 minutes I made a wrong submission with DSU (Time limit exceed on test 9) then a wrong intervals approach after 55 minutes and after 1 hour and 1 minute I finally found the intended solution with intersecting intervals.. </w:t>
-      </w:r>
-      <w:r>
-        <w:rPr>
-          <w:color w:val="000000" w:themeColor="text1"/>
-        </w:rPr>
-        <w:t>Nothing new to learn but I was painfully slow..</w:t>
-      </w:r>
+        <w:t xml:space="preserve"> (1700 difficulty). After 27 minutes I made a wrong submission with DSU (Time limit exceed on test 9) then a wrong intervals approach after 55 minutes and after 1 hour and 1 minute I finally found the intended solution with intersecting </w:t>
+      </w:r>
+      <w:proofErr w:type="gramStart"/>
+      <w:r>
+        <w:rPr>
+          <w:color w:val="000000" w:themeColor="text1"/>
+        </w:rPr>
+        <w:t>intervals..</w:t>
+      </w:r>
+      <w:proofErr w:type="gramEnd"/>
+      <w:r>
+        <w:rPr>
+          <w:color w:val="000000" w:themeColor="text1"/>
+        </w:rPr>
+        <w:t xml:space="preserve"> </w:t>
+      </w:r>
+      <w:r>
+        <w:rPr>
+          <w:color w:val="000000" w:themeColor="text1"/>
+        </w:rPr>
+        <w:t xml:space="preserve">Nothing new to learn but I was painfully </w:t>
+      </w:r>
+      <w:proofErr w:type="gramStart"/>
+      <w:r>
+        <w:rPr>
+          <w:color w:val="000000" w:themeColor="text1"/>
+        </w:rPr>
+        <w:t>slow..</w:t>
+      </w:r>
+      <w:proofErr w:type="gramEnd"/>
       <w:r>
         <w:rPr>
           <w:color w:val="000000" w:themeColor="text1"/>
@@ -1637,7 +1673,21 @@
         <w:rPr>
           <w:color w:val="000000" w:themeColor="text1"/>
         </w:rPr>
-        <w:t xml:space="preserve">I upsolved </w:t>
+        <w:t xml:space="preserve">I </w:t>
+      </w:r>
+      <w:proofErr w:type="spellStart"/>
+      <w:r>
+        <w:rPr>
+          <w:color w:val="000000" w:themeColor="text1"/>
+        </w:rPr>
+        <w:t>upsolved</w:t>
+      </w:r>
+      <w:proofErr w:type="spellEnd"/>
+      <w:r>
+        <w:rPr>
+          <w:color w:val="000000" w:themeColor="text1"/>
+        </w:rPr>
+        <w:t xml:space="preserve"> </w:t>
       </w:r>
       <w:hyperlink r:id="rId7" w:history="1">
         <w:r>
@@ -1740,7 +1790,35 @@
         <w:rPr>
           <w:color w:val="000000" w:themeColor="text1"/>
         </w:rPr>
-        <w:t>ideas but apparently I overcomplicated it.. I stayed 45 more minutes to understand the tutorial because it was poor written but I understood the DSU solution and DFS solution. Both are easy if you think in that direction.. my bad, I feel so stupid sometimes.</w:t>
+        <w:t xml:space="preserve">ideas but apparently I overcomplicated </w:t>
+      </w:r>
+      <w:proofErr w:type="gramStart"/>
+      <w:r>
+        <w:rPr>
+          <w:color w:val="000000" w:themeColor="text1"/>
+        </w:rPr>
+        <w:t>it..</w:t>
+      </w:r>
+      <w:proofErr w:type="gramEnd"/>
+      <w:r>
+        <w:rPr>
+          <w:color w:val="000000" w:themeColor="text1"/>
+        </w:rPr>
+        <w:t xml:space="preserve"> I stayed 45 more minutes to understand the tutorial because it was poor written but I understood the DSU solution and DFS solution. Both are easy if you think in that </w:t>
+      </w:r>
+      <w:proofErr w:type="gramStart"/>
+      <w:r>
+        <w:rPr>
+          <w:color w:val="000000" w:themeColor="text1"/>
+        </w:rPr>
+        <w:t>direction..</w:t>
+      </w:r>
+      <w:proofErr w:type="gramEnd"/>
+      <w:r>
+        <w:rPr>
+          <w:color w:val="000000" w:themeColor="text1"/>
+        </w:rPr>
+        <w:t xml:space="preserve"> my bad, I feel so stupid sometimes.</w:t>
       </w:r>
       <w:r>
         <w:rPr>
@@ -1817,8 +1895,16 @@
         <w:rPr>
           <w:color w:val="000000" w:themeColor="text1"/>
         </w:rPr>
-        <w:t xml:space="preserve"> (1700) in about 40 minutes with a little help from editorial but once I got the main idea it was really easy. I made the mistake to think about taking with combinations after having the max element selected which is stupid..</w:t>
-      </w:r>
+        <w:t xml:space="preserve"> (1700) in about 40 minutes with a little help from editorial but once I got the main idea it was really easy. I made the mistake to think about taking with combinations after having the max element selected which is </w:t>
+      </w:r>
+      <w:proofErr w:type="gramStart"/>
+      <w:r>
+        <w:rPr>
+          <w:color w:val="000000" w:themeColor="text1"/>
+        </w:rPr>
+        <w:t>stupid..</w:t>
+      </w:r>
+      <w:proofErr w:type="gramEnd"/>
       <w:r>
         <w:rPr>
           <w:color w:val="000000" w:themeColor="text1"/>
@@ -1927,7 +2013,35 @@
         <w:rPr>
           <w:color w:val="000000" w:themeColor="text1"/>
         </w:rPr>
-        <w:t xml:space="preserve"> (1700) in 1 hour with O(n^3) solution using dp which was actually the intended solution. I thought I overcomplicated it. At first I did a O(n^2) solution but it was wrong</w:t>
+        <w:t xml:space="preserve"> (1700) in 1 hour with O(n^3) solution using </w:t>
+      </w:r>
+      <w:proofErr w:type="spellStart"/>
+      <w:r>
+        <w:rPr>
+          <w:color w:val="000000" w:themeColor="text1"/>
+        </w:rPr>
+        <w:t>dp</w:t>
+      </w:r>
+      <w:proofErr w:type="spellEnd"/>
+      <w:r>
+        <w:rPr>
+          <w:color w:val="000000" w:themeColor="text1"/>
+        </w:rPr>
+        <w:t xml:space="preserve"> which was actually the intended solution. I thought I overcomplicated it. At </w:t>
+      </w:r>
+      <w:proofErr w:type="gramStart"/>
+      <w:r>
+        <w:rPr>
+          <w:color w:val="000000" w:themeColor="text1"/>
+        </w:rPr>
+        <w:t>first</w:t>
+      </w:r>
+      <w:proofErr w:type="gramEnd"/>
+      <w:r>
+        <w:rPr>
+          <w:color w:val="000000" w:themeColor="text1"/>
+        </w:rPr>
+        <w:t xml:space="preserve"> I did a O(n^2) solution but it was wrong</w:t>
       </w:r>
       <w:r>
         <w:rPr>
@@ -2016,7 +2130,35 @@
         <w:rPr>
           <w:color w:val="000000" w:themeColor="text1"/>
         </w:rPr>
-        <w:t xml:space="preserve"> (1700) in 28 minutes with the intended solution. Reminder for myself that I always need to increase ap[0] to also count the whole prefix as xor or sum of prefixes, not just previous values.</w:t>
+        <w:t xml:space="preserve"> (1700) in 28 minutes with the intended solution. Reminder for myself that I always need to increase </w:t>
+      </w:r>
+      <w:proofErr w:type="gramStart"/>
+      <w:r>
+        <w:rPr>
+          <w:color w:val="000000" w:themeColor="text1"/>
+        </w:rPr>
+        <w:t>ap[</w:t>
+      </w:r>
+      <w:proofErr w:type="gramEnd"/>
+      <w:r>
+        <w:rPr>
+          <w:color w:val="000000" w:themeColor="text1"/>
+        </w:rPr>
+        <w:t xml:space="preserve">0] to also count the whole prefix as </w:t>
+      </w:r>
+      <w:proofErr w:type="spellStart"/>
+      <w:r>
+        <w:rPr>
+          <w:color w:val="000000" w:themeColor="text1"/>
+        </w:rPr>
+        <w:t>xor</w:t>
+      </w:r>
+      <w:proofErr w:type="spellEnd"/>
+      <w:r>
+        <w:rPr>
+          <w:color w:val="000000" w:themeColor="text1"/>
+        </w:rPr>
+        <w:t xml:space="preserve"> or sum of prefixes, not just previous values.</w:t>
       </w:r>
     </w:p>
     <w:p>
@@ -2087,7 +2229,49 @@
         <w:rPr>
           <w:color w:val="000000" w:themeColor="text1"/>
         </w:rPr>
-        <w:t xml:space="preserve"> (1700) in 45 minutes. I complicated the solution with a dp with 6 dimensions, one for each bit instead of actually going through the numbers from 0 to 63.. fuck me…  But.. I solved it alone and fully and after 1 minute on editorial I also implemented the easier solution so that’s great.</w:t>
+        <w:t xml:space="preserve"> (1700) in 45 minutes. I complicated the solution with a </w:t>
+      </w:r>
+      <w:proofErr w:type="spellStart"/>
+      <w:r>
+        <w:rPr>
+          <w:color w:val="000000" w:themeColor="text1"/>
+        </w:rPr>
+        <w:t>dp</w:t>
+      </w:r>
+      <w:proofErr w:type="spellEnd"/>
+      <w:r>
+        <w:rPr>
+          <w:color w:val="000000" w:themeColor="text1"/>
+        </w:rPr>
+        <w:t xml:space="preserve"> with 6 dimensions, one for each bit instead of actually going through the numbers from 0 to </w:t>
+      </w:r>
+      <w:proofErr w:type="gramStart"/>
+      <w:r>
+        <w:rPr>
+          <w:color w:val="000000" w:themeColor="text1"/>
+        </w:rPr>
+        <w:t>63..</w:t>
+      </w:r>
+      <w:proofErr w:type="gramEnd"/>
+      <w:r>
+        <w:rPr>
+          <w:color w:val="000000" w:themeColor="text1"/>
+        </w:rPr>
+        <w:t xml:space="preserve"> fuck me…  </w:t>
+      </w:r>
+      <w:proofErr w:type="gramStart"/>
+      <w:r>
+        <w:rPr>
+          <w:color w:val="000000" w:themeColor="text1"/>
+        </w:rPr>
+        <w:t>But..</w:t>
+      </w:r>
+      <w:proofErr w:type="gramEnd"/>
+      <w:r>
+        <w:rPr>
+          <w:color w:val="000000" w:themeColor="text1"/>
+        </w:rPr>
+        <w:t xml:space="preserve"> I solved it alone and fully and after 1 minute on editorial I also implemented the easier solution so that’s great.</w:t>
       </w:r>
     </w:p>
     <w:p>
@@ -2184,7 +2368,21 @@
         <w:rPr>
           <w:color w:val="000000" w:themeColor="text1"/>
         </w:rPr>
-        <w:t xml:space="preserve"> (1700) in 35 minutes. Pretty easy problem once I saw the bruteforce idea so that’s cool.</w:t>
+        <w:t xml:space="preserve"> (1700) in 35 minutes. Pretty easy problem once I saw the </w:t>
+      </w:r>
+      <w:proofErr w:type="spellStart"/>
+      <w:r>
+        <w:rPr>
+          <w:color w:val="000000" w:themeColor="text1"/>
+        </w:rPr>
+        <w:t>bruteforce</w:t>
+      </w:r>
+      <w:proofErr w:type="spellEnd"/>
+      <w:r>
+        <w:rPr>
+          <w:color w:val="000000" w:themeColor="text1"/>
+        </w:rPr>
+        <w:t xml:space="preserve"> idea so that’s cool.</w:t>
       </w:r>
     </w:p>
     <w:p>
@@ -2356,8 +2554,30 @@
         <w:rPr>
           <w:color w:val="000000" w:themeColor="text1"/>
         </w:rPr>
-        <w:t xml:space="preserve"> (1700).. It was based on a really specific number theory link of thoughts and unfortunately I didn’t get it… Understood it after with editorial but damn..</w:t>
-      </w:r>
+        <w:t xml:space="preserve"> (1700</w:t>
+      </w:r>
+      <w:proofErr w:type="gramStart"/>
+      <w:r>
+        <w:rPr>
+          <w:color w:val="000000" w:themeColor="text1"/>
+        </w:rPr>
+        <w:t>)..</w:t>
+      </w:r>
+      <w:proofErr w:type="gramEnd"/>
+      <w:r>
+        <w:rPr>
+          <w:color w:val="000000" w:themeColor="text1"/>
+        </w:rPr>
+        <w:t xml:space="preserve"> It was based on a really specific number theory link of thoughts and unfortunately I didn’t get it… Understood it after with editorial but </w:t>
+      </w:r>
+      <w:proofErr w:type="gramStart"/>
+      <w:r>
+        <w:rPr>
+          <w:color w:val="000000" w:themeColor="text1"/>
+        </w:rPr>
+        <w:t>damn..</w:t>
+      </w:r>
+      <w:proofErr w:type="gramEnd"/>
     </w:p>
     <w:p>
       <w:pPr>
@@ -2450,7 +2670,35 @@
         <w:rPr>
           <w:color w:val="000000" w:themeColor="text1"/>
         </w:rPr>
-        <w:t xml:space="preserve"> (1700) in 13 minutes. Nice problem with bits, kinda easy though.. I feel very good when I solve these so fast</w:t>
+        <w:t xml:space="preserve"> (1700) in 13 minutes. Nice problem with bits, </w:t>
+      </w:r>
+      <w:proofErr w:type="spellStart"/>
+      <w:r>
+        <w:rPr>
+          <w:color w:val="000000" w:themeColor="text1"/>
+        </w:rPr>
+        <w:t>kinda</w:t>
+      </w:r>
+      <w:proofErr w:type="spellEnd"/>
+      <w:r>
+        <w:rPr>
+          <w:color w:val="000000" w:themeColor="text1"/>
+        </w:rPr>
+        <w:t xml:space="preserve"> easy </w:t>
+      </w:r>
+      <w:proofErr w:type="gramStart"/>
+      <w:r>
+        <w:rPr>
+          <w:color w:val="000000" w:themeColor="text1"/>
+        </w:rPr>
+        <w:t>though..</w:t>
+      </w:r>
+      <w:proofErr w:type="gramEnd"/>
+      <w:r>
+        <w:rPr>
+          <w:color w:val="000000" w:themeColor="text1"/>
+        </w:rPr>
+        <w:t xml:space="preserve"> I feel very good when I solve these so fast</w:t>
       </w:r>
     </w:p>
     <w:p>
@@ -2544,7 +2792,21 @@
         <w:rPr>
           <w:color w:val="000000" w:themeColor="text1"/>
         </w:rPr>
-        <w:t xml:space="preserve"> (Div1 + Div2) and I took place 2911. A bad result in my opinion considering I spent 23 minutes on problem A which was actually easy……… I have 980 rating points now. Will upsolve D and E soon</w:t>
+        <w:t xml:space="preserve"> (Div1 + Div2) and I took place 2911. A bad result in my opinion considering I spent 23 minutes on problem A which was actually easy……… I have 980 rating points now. Will </w:t>
+      </w:r>
+      <w:proofErr w:type="spellStart"/>
+      <w:r>
+        <w:rPr>
+          <w:color w:val="000000" w:themeColor="text1"/>
+        </w:rPr>
+        <w:t>upsolve</w:t>
+      </w:r>
+      <w:proofErr w:type="spellEnd"/>
+      <w:r>
+        <w:rPr>
+          <w:color w:val="000000" w:themeColor="text1"/>
+        </w:rPr>
+        <w:t xml:space="preserve"> D and E soon</w:t>
       </w:r>
     </w:p>
     <w:p>
@@ -2583,7 +2845,21 @@
         <w:rPr>
           <w:color w:val="000000" w:themeColor="text1"/>
         </w:rPr>
-        <w:t xml:space="preserve">I upsolved problem </w:t>
+        <w:t xml:space="preserve">I </w:t>
+      </w:r>
+      <w:proofErr w:type="spellStart"/>
+      <w:r>
+        <w:rPr>
+          <w:color w:val="000000" w:themeColor="text1"/>
+        </w:rPr>
+        <w:t>upsolved</w:t>
+      </w:r>
+      <w:proofErr w:type="spellEnd"/>
+      <w:r>
+        <w:rPr>
+          <w:color w:val="000000" w:themeColor="text1"/>
+        </w:rPr>
+        <w:t xml:space="preserve"> problem </w:t>
       </w:r>
       <w:hyperlink r:id="rId21" w:history="1">
         <w:r>
@@ -2597,27 +2873,83 @@
         <w:rPr>
           <w:color w:val="000000" w:themeColor="text1"/>
         </w:rPr>
-        <w:t xml:space="preserve"> . It was a nice problem with a nice click.. What I think I should do more from now and actually try to see parity relations between coordinates on problems with cartesian points. Also.. I shouldn’t really stay to much wondering with random ideas, this is what I discovered. More on practical thoughts. Problems at this level are not so adhoc as they seem.</w:t>
-      </w:r>
-    </w:p>
-    <w:p>
-      <w:pPr>
-        <w:rPr>
-          <w:color w:val="000000" w:themeColor="text1"/>
-        </w:rPr>
-      </w:pPr>
-    </w:p>
-    <w:p>
-      <w:pPr>
-        <w:rPr>
-          <w:color w:val="000000" w:themeColor="text1"/>
-        </w:rPr>
-      </w:pPr>
-      <w:r>
-        <w:rPr>
-          <w:color w:val="000000" w:themeColor="text1"/>
-        </w:rPr>
-        <w:t xml:space="preserve">I upsolved </w:t>
+        <w:t xml:space="preserve"> . It was a nice problem with a nice </w:t>
+      </w:r>
+      <w:proofErr w:type="gramStart"/>
+      <w:r>
+        <w:rPr>
+          <w:color w:val="000000" w:themeColor="text1"/>
+        </w:rPr>
+        <w:t>click..</w:t>
+      </w:r>
+      <w:proofErr w:type="gramEnd"/>
+      <w:r>
+        <w:rPr>
+          <w:color w:val="000000" w:themeColor="text1"/>
+        </w:rPr>
+        <w:t xml:space="preserve"> What I think I should do more from now and actually try to see parity relations between coordinates on problems with cartesian points. </w:t>
+      </w:r>
+      <w:proofErr w:type="gramStart"/>
+      <w:r>
+        <w:rPr>
+          <w:color w:val="000000" w:themeColor="text1"/>
+        </w:rPr>
+        <w:t>Also..</w:t>
+      </w:r>
+      <w:proofErr w:type="gramEnd"/>
+      <w:r>
+        <w:rPr>
+          <w:color w:val="000000" w:themeColor="text1"/>
+        </w:rPr>
+        <w:t xml:space="preserve"> I shouldn’t really stay to much wondering with random ideas, this is what I discovered. More on practical thoughts. Problems at this level are not so </w:t>
+      </w:r>
+      <w:proofErr w:type="spellStart"/>
+      <w:r>
+        <w:rPr>
+          <w:color w:val="000000" w:themeColor="text1"/>
+        </w:rPr>
+        <w:t>adhoc</w:t>
+      </w:r>
+      <w:proofErr w:type="spellEnd"/>
+      <w:r>
+        <w:rPr>
+          <w:color w:val="000000" w:themeColor="text1"/>
+        </w:rPr>
+        <w:t xml:space="preserve"> as they seem.</w:t>
+      </w:r>
+    </w:p>
+    <w:p>
+      <w:pPr>
+        <w:rPr>
+          <w:color w:val="000000" w:themeColor="text1"/>
+        </w:rPr>
+      </w:pPr>
+    </w:p>
+    <w:p>
+      <w:pPr>
+        <w:rPr>
+          <w:color w:val="000000" w:themeColor="text1"/>
+        </w:rPr>
+      </w:pPr>
+      <w:r>
+        <w:rPr>
+          <w:color w:val="000000" w:themeColor="text1"/>
+        </w:rPr>
+        <w:t xml:space="preserve">I </w:t>
+      </w:r>
+      <w:proofErr w:type="spellStart"/>
+      <w:r>
+        <w:rPr>
+          <w:color w:val="000000" w:themeColor="text1"/>
+        </w:rPr>
+        <w:t>upsolved</w:t>
+      </w:r>
+      <w:proofErr w:type="spellEnd"/>
+      <w:r>
+        <w:rPr>
+          <w:color w:val="000000" w:themeColor="text1"/>
+        </w:rPr>
+        <w:t xml:space="preserve"> </w:t>
       </w:r>
       <w:hyperlink r:id="rId22" w:history="1">
         <w:r>
@@ -2631,14 +2963,42 @@
         <w:rPr>
           <w:color w:val="000000" w:themeColor="text1"/>
         </w:rPr>
-        <w:t xml:space="preserve"> . I approached it with a greedy but working in my opinion solution. Still, no success on it on test 2 at test case 840+ so fuck me.. Then I really got </w:t>
+        <w:t xml:space="preserve"> . I approached it with a greedy but working in my opinion solution. Still, no success on it on test 2 at test case 840+ so fuck </w:t>
+      </w:r>
+      <w:proofErr w:type="gramStart"/>
+      <w:r>
+        <w:rPr>
+          <w:color w:val="000000" w:themeColor="text1"/>
+        </w:rPr>
+        <w:t>me..</w:t>
+      </w:r>
+      <w:proofErr w:type="gramEnd"/>
+      <w:r>
+        <w:rPr>
+          <w:color w:val="000000" w:themeColor="text1"/>
+        </w:rPr>
+        <w:t xml:space="preserve"> Then I really got </w:t>
       </w:r>
       <w:r>
         <w:rPr>
           <w:color w:val="000000" w:themeColor="text1"/>
         </w:rPr>
         <w:lastRenderedPageBreak/>
-        <w:t>deep into editorial and it was beautiful to see the use of inversions here and parity and what each operation of the 4 possible does.. I really understood it in the end but damn, I am stupid</w:t>
+        <w:t xml:space="preserve">deep into editorial and it was beautiful to see the use of inversions here and parity and what each operation of the 4 possible </w:t>
+      </w:r>
+      <w:proofErr w:type="gramStart"/>
+      <w:r>
+        <w:rPr>
+          <w:color w:val="000000" w:themeColor="text1"/>
+        </w:rPr>
+        <w:t>does..</w:t>
+      </w:r>
+      <w:proofErr w:type="gramEnd"/>
+      <w:r>
+        <w:rPr>
+          <w:color w:val="000000" w:themeColor="text1"/>
+        </w:rPr>
+        <w:t xml:space="preserve"> I really understood it in the end but damn, I am stupid</w:t>
       </w:r>
     </w:p>
     <w:p>
@@ -2665,7 +3025,21 @@
         <w:rPr>
           <w:color w:val="000000" w:themeColor="text1"/>
         </w:rPr>
-        <w:t xml:space="preserve"> which was a contest where I did really bad in the past. I solved 2 problems, almost 3.. still a disaster (the problems are basically made not for me to solve them lol) but the 3</w:t>
+        <w:t xml:space="preserve"> which was a contest where I did really bad in the past. I solved 2 problems, almost </w:t>
+      </w:r>
+      <w:proofErr w:type="gramStart"/>
+      <w:r>
+        <w:rPr>
+          <w:color w:val="000000" w:themeColor="text1"/>
+        </w:rPr>
+        <w:t>3..</w:t>
+      </w:r>
+      <w:proofErr w:type="gramEnd"/>
+      <w:r>
+        <w:rPr>
+          <w:color w:val="000000" w:themeColor="text1"/>
+        </w:rPr>
+        <w:t xml:space="preserve"> still a disaster (the problems are basically made not for me to solve them lol) but the 3</w:t>
       </w:r>
       <w:r>
         <w:rPr>
@@ -2678,7 +3052,49 @@
         <w:rPr>
           <w:color w:val="000000" w:themeColor="text1"/>
         </w:rPr>
-        <w:t xml:space="preserve"> problem was almost done.. I just missed a case. I then made a O(m * log2(n)^2) solution and it passed but I also discovered a O(m * log2(n)) solution which was nicer. Still I beat my past self from 2021 so that’s a win I guess.</w:t>
+        <w:t xml:space="preserve"> problem was almost </w:t>
+      </w:r>
+      <w:proofErr w:type="gramStart"/>
+      <w:r>
+        <w:rPr>
+          <w:color w:val="000000" w:themeColor="text1"/>
+        </w:rPr>
+        <w:t>done..</w:t>
+      </w:r>
+      <w:proofErr w:type="gramEnd"/>
+      <w:r>
+        <w:rPr>
+          <w:color w:val="000000" w:themeColor="text1"/>
+        </w:rPr>
+        <w:t xml:space="preserve"> I just missed a case. I then made a </w:t>
+      </w:r>
+      <w:proofErr w:type="gramStart"/>
+      <w:r>
+        <w:rPr>
+          <w:color w:val="000000" w:themeColor="text1"/>
+        </w:rPr>
+        <w:t>O(</w:t>
+      </w:r>
+      <w:proofErr w:type="gramEnd"/>
+      <w:r>
+        <w:rPr>
+          <w:color w:val="000000" w:themeColor="text1"/>
+        </w:rPr>
+        <w:t xml:space="preserve">m * log2(n)^2) solution and it passed but I also discovered a O(m * log2(n)) solution which was nicer. </w:t>
+      </w:r>
+      <w:proofErr w:type="gramStart"/>
+      <w:r>
+        <w:rPr>
+          <w:color w:val="000000" w:themeColor="text1"/>
+        </w:rPr>
+        <w:t>Still</w:t>
+      </w:r>
+      <w:proofErr w:type="gramEnd"/>
+      <w:r>
+        <w:rPr>
+          <w:color w:val="000000" w:themeColor="text1"/>
+        </w:rPr>
+        <w:t xml:space="preserve"> I beat my past self from 2021 so that’s a win I guess.</w:t>
       </w:r>
     </w:p>
     <w:p>
@@ -2731,7 +3147,21 @@
         <w:rPr>
           <w:color w:val="000000" w:themeColor="text1"/>
         </w:rPr>
-        <w:t xml:space="preserve"> (Div2) and got place 1777 by solving A B C, not terrible but I could have been faster on B and of course, C. will upsolve tomorrow problems D and E</w:t>
+        <w:t xml:space="preserve"> (Div2) and got place 1777 by solving A B C, not terrible but I could have been faster on B and of course, C. will </w:t>
+      </w:r>
+      <w:proofErr w:type="spellStart"/>
+      <w:r>
+        <w:rPr>
+          <w:color w:val="000000" w:themeColor="text1"/>
+        </w:rPr>
+        <w:t>upsolve</w:t>
+      </w:r>
+      <w:proofErr w:type="spellEnd"/>
+      <w:r>
+        <w:rPr>
+          <w:color w:val="000000" w:themeColor="text1"/>
+        </w:rPr>
+        <w:t xml:space="preserve"> tomorrow problems D and E</w:t>
       </w:r>
     </w:p>
     <w:p>
@@ -2796,7 +3226,21 @@
         <w:rPr>
           <w:color w:val="000000" w:themeColor="text1"/>
         </w:rPr>
-        <w:t xml:space="preserve"> (Div3) and got place 169 by solving A B C D E F. Really strong contest for me, will upsolve G1 and G2 soon</w:t>
+        <w:t xml:space="preserve"> (Div3) and got place 169 by solving A B C D E F. Really strong contest for me, will </w:t>
+      </w:r>
+      <w:proofErr w:type="spellStart"/>
+      <w:r>
+        <w:rPr>
+          <w:color w:val="000000" w:themeColor="text1"/>
+        </w:rPr>
+        <w:t>upsolve</w:t>
+      </w:r>
+      <w:proofErr w:type="spellEnd"/>
+      <w:r>
+        <w:rPr>
+          <w:color w:val="000000" w:themeColor="text1"/>
+        </w:rPr>
+        <w:t xml:space="preserve"> G1 and G2 soon</w:t>
       </w:r>
     </w:p>
     <w:p>
@@ -2842,7 +3286,21 @@
         <w:rPr>
           <w:color w:val="000000" w:themeColor="text1"/>
         </w:rPr>
-        <w:t xml:space="preserve">  (1700 Difficulty) in 35 minutes. Nice graph problems, I worked a little more on my nodes levels in a graph techniques. </w:t>
+        <w:t xml:space="preserve">  (1700 Difficulty) in 35 minutes. Nice graph problems, I worked a little more on my </w:t>
+      </w:r>
+      <w:proofErr w:type="gramStart"/>
+      <w:r>
+        <w:rPr>
+          <w:color w:val="000000" w:themeColor="text1"/>
+        </w:rPr>
+        <w:t>nodes</w:t>
+      </w:r>
+      <w:proofErr w:type="gramEnd"/>
+      <w:r>
+        <w:rPr>
+          <w:color w:val="000000" w:themeColor="text1"/>
+        </w:rPr>
+        <w:t xml:space="preserve"> levels in a graph techniques. </w:t>
       </w:r>
     </w:p>
     <w:p>
@@ -2935,6 +3393,7 @@
           <w:t>https://codeforces.com/contest/833/problem/A</w:t>
         </w:r>
       </w:hyperlink>
+      <w:proofErr w:type="gramStart"/>
       <w:r>
         <w:t xml:space="preserve">  </w:t>
       </w:r>
@@ -2942,7 +3401,28 @@
         <w:rPr>
           <w:color w:val="000000" w:themeColor="text1"/>
         </w:rPr>
-        <w:t xml:space="preserve"> (1700 Difficulty) in 30 minutes but with a glance at the editorial.. I made a solution but got TLE on test 8. The complexity is good in my opinion, I don’t know why. But in the end I saw the easy observation I was missing :( . So sad</w:t>
+        <w:t xml:space="preserve"> (</w:t>
+      </w:r>
+      <w:proofErr w:type="gramEnd"/>
+      <w:r>
+        <w:rPr>
+          <w:color w:val="000000" w:themeColor="text1"/>
+        </w:rPr>
+        <w:t xml:space="preserve">1700 Difficulty) in 30 minutes but with a glance at the editorial.. I made a solution but got TLE on test 8. The complexity is good in my opinion, I don’t know why. But in the end I saw the easy observation I was missing </w:t>
+      </w:r>
+      <w:proofErr w:type="gramStart"/>
+      <w:r>
+        <w:rPr>
+          <w:color w:val="000000" w:themeColor="text1"/>
+        </w:rPr>
+        <w:t>:( .</w:t>
+      </w:r>
+      <w:proofErr w:type="gramEnd"/>
+      <w:r>
+        <w:rPr>
+          <w:color w:val="000000" w:themeColor="text1"/>
+        </w:rPr>
+        <w:t xml:space="preserve"> So sad</w:t>
       </w:r>
     </w:p>
     <w:p>
@@ -3039,7 +3519,63 @@
         <w:rPr>
           <w:color w:val="000000" w:themeColor="text1"/>
         </w:rPr>
-        <w:t xml:space="preserve"> Difficulty). I solved C1 with dp pretty fast but for C2 I couldn’t convert the dp. I then red the editorial and found out about the neat idea that operation 2 on a negative number should be made exactly once.. and this changed everything. Really nice solution but hard to see, idk.. at least for me.</w:t>
+        <w:t xml:space="preserve"> Difficulty). I solved C1 with </w:t>
+      </w:r>
+      <w:proofErr w:type="spellStart"/>
+      <w:r>
+        <w:rPr>
+          <w:color w:val="000000" w:themeColor="text1"/>
+        </w:rPr>
+        <w:t>dp</w:t>
+      </w:r>
+      <w:proofErr w:type="spellEnd"/>
+      <w:r>
+        <w:rPr>
+          <w:color w:val="000000" w:themeColor="text1"/>
+        </w:rPr>
+        <w:t xml:space="preserve"> pretty fast but for C2 I couldn’t convert the </w:t>
+      </w:r>
+      <w:proofErr w:type="spellStart"/>
+      <w:r>
+        <w:rPr>
+          <w:color w:val="000000" w:themeColor="text1"/>
+        </w:rPr>
+        <w:t>dp</w:t>
+      </w:r>
+      <w:proofErr w:type="spellEnd"/>
+      <w:r>
+        <w:rPr>
+          <w:color w:val="000000" w:themeColor="text1"/>
+        </w:rPr>
+        <w:t xml:space="preserve">. I then red the editorial and found out about the neat idea that operation 2 on a negative number should be made exactly </w:t>
+      </w:r>
+      <w:proofErr w:type="gramStart"/>
+      <w:r>
+        <w:rPr>
+          <w:color w:val="000000" w:themeColor="text1"/>
+        </w:rPr>
+        <w:t>once..</w:t>
+      </w:r>
+      <w:proofErr w:type="gramEnd"/>
+      <w:r>
+        <w:rPr>
+          <w:color w:val="000000" w:themeColor="text1"/>
+        </w:rPr>
+        <w:t xml:space="preserve"> and this changed everything. Really nice solution but hard to see, </w:t>
+      </w:r>
+      <w:proofErr w:type="gramStart"/>
+      <w:r>
+        <w:rPr>
+          <w:color w:val="000000" w:themeColor="text1"/>
+        </w:rPr>
+        <w:t>idk..</w:t>
+      </w:r>
+      <w:proofErr w:type="gramEnd"/>
+      <w:r>
+        <w:rPr>
+          <w:color w:val="000000" w:themeColor="text1"/>
+        </w:rPr>
+        <w:t xml:space="preserve"> at least for me.</w:t>
       </w:r>
       <w:r>
         <w:rPr>
@@ -3130,11 +3666,19 @@
           <w:color w:val="7030A0"/>
         </w:rPr>
       </w:pPr>
-      <w:r>
-        <w:rPr>
-          <w:color w:val="000000" w:themeColor="text1"/>
-        </w:rPr>
-        <w:t xml:space="preserve">Upsolved </w:t>
+      <w:proofErr w:type="spellStart"/>
+      <w:r>
+        <w:rPr>
+          <w:color w:val="000000" w:themeColor="text1"/>
+        </w:rPr>
+        <w:t>Upsolved</w:t>
+      </w:r>
+      <w:proofErr w:type="spellEnd"/>
+      <w:r>
+        <w:rPr>
+          <w:color w:val="000000" w:themeColor="text1"/>
+        </w:rPr>
+        <w:t xml:space="preserve"> </w:t>
       </w:r>
       <w:hyperlink r:id="rId31" w:history="1">
         <w:r>
@@ -3148,7 +3692,21 @@
         <w:rPr>
           <w:color w:val="000000" w:themeColor="text1"/>
         </w:rPr>
-        <w:t xml:space="preserve">  and I spent 2 hours trying first a graph approach but then with very little help from editorial (it was very vague so I would say it helped like 10%) I made a working soluion for the problem.</w:t>
+        <w:t xml:space="preserve">  and I spent 2 hours trying first a graph approach but then with very little help from editorial (it was very vague so I would say it helped like 10%) I made a working </w:t>
+      </w:r>
+      <w:proofErr w:type="spellStart"/>
+      <w:r>
+        <w:rPr>
+          <w:color w:val="000000" w:themeColor="text1"/>
+        </w:rPr>
+        <w:t>soluion</w:t>
+      </w:r>
+      <w:proofErr w:type="spellEnd"/>
+      <w:r>
+        <w:rPr>
+          <w:color w:val="000000" w:themeColor="text1"/>
+        </w:rPr>
+        <w:t xml:space="preserve"> for the problem.</w:t>
       </w:r>
       <w:r>
         <w:rPr>
@@ -3207,7 +3765,35 @@
         <w:rPr>
           <w:color w:val="000000" w:themeColor="text1"/>
         </w:rPr>
-        <w:t xml:space="preserve"> and got place 956 which is way better than the 6936 I got 4 years ago so that’s cool. I also upsolved problem D of 2200 difficulty and I made some changes to my segement tree template. Nice coordinates compression, I couldn’t solve it by myself…</w:t>
+        <w:t xml:space="preserve"> and got place 956 which is way better than the 6936 I got 4 years ago so that’s cool. I also </w:t>
+      </w:r>
+      <w:proofErr w:type="spellStart"/>
+      <w:r>
+        <w:rPr>
+          <w:color w:val="000000" w:themeColor="text1"/>
+        </w:rPr>
+        <w:t>upsolved</w:t>
+      </w:r>
+      <w:proofErr w:type="spellEnd"/>
+      <w:r>
+        <w:rPr>
+          <w:color w:val="000000" w:themeColor="text1"/>
+        </w:rPr>
+        <w:t xml:space="preserve"> problem D of 2200 difficulty and I made some changes to my </w:t>
+      </w:r>
+      <w:proofErr w:type="spellStart"/>
+      <w:r>
+        <w:rPr>
+          <w:color w:val="000000" w:themeColor="text1"/>
+        </w:rPr>
+        <w:t>segement</w:t>
+      </w:r>
+      <w:proofErr w:type="spellEnd"/>
+      <w:r>
+        <w:rPr>
+          <w:color w:val="000000" w:themeColor="text1"/>
+        </w:rPr>
+        <w:t xml:space="preserve"> tree template. Nice coordinates compression, I couldn’t solve it by myself…</w:t>
       </w:r>
     </w:p>
     <w:p>
@@ -3307,7 +3893,21 @@
         <w:rPr>
           <w:color w:val="000000" w:themeColor="text1"/>
         </w:rPr>
-        <w:t xml:space="preserve"> (1800) in 42 minutes. I realized I needed to find the number of coprimes of X in interval [1, Y] which I didn’t really know so I searched the internet (I think that’s ok). </w:t>
+        <w:t xml:space="preserve"> (1800) in 42 minutes. I realized I needed to find the number of </w:t>
+      </w:r>
+      <w:proofErr w:type="spellStart"/>
+      <w:r>
+        <w:rPr>
+          <w:color w:val="000000" w:themeColor="text1"/>
+        </w:rPr>
+        <w:t>coprimes</w:t>
+      </w:r>
+      <w:proofErr w:type="spellEnd"/>
+      <w:r>
+        <w:rPr>
+          <w:color w:val="000000" w:themeColor="text1"/>
+        </w:rPr>
+        <w:t xml:space="preserve"> of X in interval [1, Y] which I didn’t really know so I searched the internet (I think that’s ok). </w:t>
       </w:r>
       <w:r>
         <w:rPr>
@@ -3455,7 +4055,21 @@
         <w:rPr>
           <w:color w:val="000000" w:themeColor="text1"/>
         </w:rPr>
-        <w:t xml:space="preserve"> (1800) in 48 minutes. Nice use of kind of Eratosthenes Sieve. A little slow but it’s a 1800 so we are good.</w:t>
+        <w:t xml:space="preserve"> (1800) in 48 minutes. Nice use of kind of Eratosthenes Sieve. A little slow but it’s </w:t>
+      </w:r>
+      <w:proofErr w:type="gramStart"/>
+      <w:r>
+        <w:rPr>
+          <w:color w:val="000000" w:themeColor="text1"/>
+        </w:rPr>
+        <w:t>a</w:t>
+      </w:r>
+      <w:proofErr w:type="gramEnd"/>
+      <w:r>
+        <w:rPr>
+          <w:color w:val="000000" w:themeColor="text1"/>
+        </w:rPr>
+        <w:t xml:space="preserve"> 1800 so we are good.</w:t>
       </w:r>
     </w:p>
     <w:p>
@@ -3503,7 +4117,35 @@
         <w:rPr>
           <w:color w:val="000000" w:themeColor="text1"/>
         </w:rPr>
-        <w:t xml:space="preserve"> (Div2) and solved first 4 problems.. unfortunately I was very close to solve the 5</w:t>
+        <w:t xml:space="preserve"> (Div2) and solved first 4 </w:t>
+      </w:r>
+      <w:proofErr w:type="gramStart"/>
+      <w:r>
+        <w:rPr>
+          <w:color w:val="000000" w:themeColor="text1"/>
+        </w:rPr>
+        <w:t>problems..</w:t>
+      </w:r>
+      <w:proofErr w:type="gramEnd"/>
+      <w:r>
+        <w:rPr>
+          <w:color w:val="000000" w:themeColor="text1"/>
+        </w:rPr>
+        <w:t xml:space="preserve"> </w:t>
+      </w:r>
+      <w:proofErr w:type="gramStart"/>
+      <w:r>
+        <w:rPr>
+          <w:color w:val="000000" w:themeColor="text1"/>
+        </w:rPr>
+        <w:t>unfortunately</w:t>
+      </w:r>
+      <w:proofErr w:type="gramEnd"/>
+      <w:r>
+        <w:rPr>
+          <w:color w:val="000000" w:themeColor="text1"/>
+        </w:rPr>
+        <w:t xml:space="preserve"> I was very close to solve the 5</w:t>
       </w:r>
       <w:r>
         <w:rPr>
@@ -3516,7 +4158,49 @@
         <w:rPr>
           <w:color w:val="000000" w:themeColor="text1"/>
         </w:rPr>
-        <w:t xml:space="preserve"> one, just 2 more minutes needed, I got accepted after the contest :(. That’s it, next time. Anyways, the cheaters on codeforces are getting out of hand.. crazy how many people solved first 5 problems. I am tehnically place 2400 and this is really weird :)))</w:t>
+        <w:t xml:space="preserve"> one, just 2 more minutes needed, I got accepted after the contest :(. That’s it, next time. Anyways, the cheaters on </w:t>
+      </w:r>
+      <w:proofErr w:type="spellStart"/>
+      <w:r>
+        <w:rPr>
+          <w:color w:val="000000" w:themeColor="text1"/>
+        </w:rPr>
+        <w:t>codeforces</w:t>
+      </w:r>
+      <w:proofErr w:type="spellEnd"/>
+      <w:r>
+        <w:rPr>
+          <w:color w:val="000000" w:themeColor="text1"/>
+        </w:rPr>
+        <w:t xml:space="preserve"> are getting out of </w:t>
+      </w:r>
+      <w:proofErr w:type="gramStart"/>
+      <w:r>
+        <w:rPr>
+          <w:color w:val="000000" w:themeColor="text1"/>
+        </w:rPr>
+        <w:t>hand..</w:t>
+      </w:r>
+      <w:proofErr w:type="gramEnd"/>
+      <w:r>
+        <w:rPr>
+          <w:color w:val="000000" w:themeColor="text1"/>
+        </w:rPr>
+        <w:t xml:space="preserve"> crazy how many people solved first 5 problems. I am </w:t>
+      </w:r>
+      <w:proofErr w:type="spellStart"/>
+      <w:r>
+        <w:rPr>
+          <w:color w:val="000000" w:themeColor="text1"/>
+        </w:rPr>
+        <w:t>tehnically</w:t>
+      </w:r>
+      <w:proofErr w:type="spellEnd"/>
+      <w:r>
+        <w:rPr>
+          <w:color w:val="000000" w:themeColor="text1"/>
+        </w:rPr>
+        <w:t xml:space="preserve"> place 2400 and this is really weird :)))</w:t>
       </w:r>
     </w:p>
     <w:p>
@@ -3563,13 +4247,83 @@
         <w:rPr>
           <w:color w:val="000000" w:themeColor="text1"/>
         </w:rPr>
-        <w:t xml:space="preserve"> (1900) with the help of editorial. I knew it was dp and I tried a solution but it didn’t work.. I couldn’t get the dp states like that. Key note for myself: </w:t>
-      </w:r>
-      <w:r>
-        <w:rPr>
-          <w:color w:val="000000" w:themeColor="text1"/>
-        </w:rPr>
-        <w:t>Try to also think dp as a possible or not possible solution and to update it in the go.. my bad. It took me 50 minutes before looking at the editorial</w:t>
+        <w:t xml:space="preserve"> (1900) with the help of editorial. I knew it was </w:t>
+      </w:r>
+      <w:proofErr w:type="spellStart"/>
+      <w:r>
+        <w:rPr>
+          <w:color w:val="000000" w:themeColor="text1"/>
+        </w:rPr>
+        <w:t>dp</w:t>
+      </w:r>
+      <w:proofErr w:type="spellEnd"/>
+      <w:r>
+        <w:rPr>
+          <w:color w:val="000000" w:themeColor="text1"/>
+        </w:rPr>
+        <w:t xml:space="preserve"> and I tried a solution but it didn’t </w:t>
+      </w:r>
+      <w:proofErr w:type="gramStart"/>
+      <w:r>
+        <w:rPr>
+          <w:color w:val="000000" w:themeColor="text1"/>
+        </w:rPr>
+        <w:t>work..</w:t>
+      </w:r>
+      <w:proofErr w:type="gramEnd"/>
+      <w:r>
+        <w:rPr>
+          <w:color w:val="000000" w:themeColor="text1"/>
+        </w:rPr>
+        <w:t xml:space="preserve"> I couldn’t get the </w:t>
+      </w:r>
+      <w:proofErr w:type="spellStart"/>
+      <w:r>
+        <w:rPr>
+          <w:color w:val="000000" w:themeColor="text1"/>
+        </w:rPr>
+        <w:t>dp</w:t>
+      </w:r>
+      <w:proofErr w:type="spellEnd"/>
+      <w:r>
+        <w:rPr>
+          <w:color w:val="000000" w:themeColor="text1"/>
+        </w:rPr>
+        <w:t xml:space="preserve"> states like that. Key note for myself: </w:t>
+      </w:r>
+      <w:r>
+        <w:rPr>
+          <w:color w:val="000000" w:themeColor="text1"/>
+        </w:rPr>
+        <w:t xml:space="preserve">Try to also think </w:t>
+      </w:r>
+      <w:proofErr w:type="spellStart"/>
+      <w:r>
+        <w:rPr>
+          <w:color w:val="000000" w:themeColor="text1"/>
+        </w:rPr>
+        <w:t>dp</w:t>
+      </w:r>
+      <w:proofErr w:type="spellEnd"/>
+      <w:r>
+        <w:rPr>
+          <w:color w:val="000000" w:themeColor="text1"/>
+        </w:rPr>
+        <w:t xml:space="preserve"> as a possible or not possible solution and to update it in the </w:t>
+      </w:r>
+      <w:proofErr w:type="gramStart"/>
+      <w:r>
+        <w:rPr>
+          <w:color w:val="000000" w:themeColor="text1"/>
+        </w:rPr>
+        <w:t>go..</w:t>
+      </w:r>
+      <w:proofErr w:type="gramEnd"/>
+      <w:r>
+        <w:rPr>
+          <w:color w:val="000000" w:themeColor="text1"/>
+        </w:rPr>
+        <w:t xml:space="preserve"> my bad. It took me 50 minutes before looking at the editorial</w:t>
       </w:r>
     </w:p>
     <w:p>
@@ -3687,7 +4441,49 @@
         <w:rPr>
           <w:color w:val="000000" w:themeColor="text1"/>
         </w:rPr>
-        <w:t xml:space="preserve"> (2000) with the help of some solutions and tutorials from comments in editorial. I made a dp solution and a divide and conquer one. I understood them both. I thought about a segment tree solution initially but no success, also binary search, dp but I couldn’t see how to oprimize and of it and get to a solution. Pretty hard for my first 2000 but the solutions were so nice, I always feel stupid after seeing them.</w:t>
+        <w:t xml:space="preserve"> (2000) with the help of some solutions and tutorials from comments in editorial. I made a </w:t>
+      </w:r>
+      <w:proofErr w:type="spellStart"/>
+      <w:r>
+        <w:rPr>
+          <w:color w:val="000000" w:themeColor="text1"/>
+        </w:rPr>
+        <w:t>dp</w:t>
+      </w:r>
+      <w:proofErr w:type="spellEnd"/>
+      <w:r>
+        <w:rPr>
+          <w:color w:val="000000" w:themeColor="text1"/>
+        </w:rPr>
+        <w:t xml:space="preserve"> solution and a divide and conquer one. I understood them both. I thought about a segment tree solution initially but no success, also binary search, </w:t>
+      </w:r>
+      <w:proofErr w:type="spellStart"/>
+      <w:r>
+        <w:rPr>
+          <w:color w:val="000000" w:themeColor="text1"/>
+        </w:rPr>
+        <w:t>dp</w:t>
+      </w:r>
+      <w:proofErr w:type="spellEnd"/>
+      <w:r>
+        <w:rPr>
+          <w:color w:val="000000" w:themeColor="text1"/>
+        </w:rPr>
+        <w:t xml:space="preserve"> but I couldn’t see how to </w:t>
+      </w:r>
+      <w:proofErr w:type="spellStart"/>
+      <w:r>
+        <w:rPr>
+          <w:color w:val="000000" w:themeColor="text1"/>
+        </w:rPr>
+        <w:t>oprimize</w:t>
+      </w:r>
+      <w:proofErr w:type="spellEnd"/>
+      <w:r>
+        <w:rPr>
+          <w:color w:val="000000" w:themeColor="text1"/>
+        </w:rPr>
+        <w:t xml:space="preserve"> and of it and get to a solution. Pretty hard for my first 2000 but the solutions were so nice, I always feel stupid after seeing them.</w:t>
       </w:r>
     </w:p>
     <w:p>
@@ -3734,14 +4530,64 @@
         <w:rPr>
           <w:color w:val="000000" w:themeColor="text1"/>
         </w:rPr>
-        <w:t xml:space="preserve"> (1800) after a small hint from editorial.. I really didn’t think to try and get an equation out of 2 numbers to find all possible values of x.. as soon as I saw for a moment this idea I managed to implement the solution by myself :(((. </w:t>
-      </w:r>
-      <w:r>
-        <w:rPr>
-          <w:color w:val="000000" w:themeColor="text1"/>
-        </w:rPr>
-        <w:t>Tip for myself: try to write more things down and find things that are unknown..</w:t>
-      </w:r>
+        <w:t xml:space="preserve"> (1800) after a small hint from </w:t>
+      </w:r>
+      <w:proofErr w:type="gramStart"/>
+      <w:r>
+        <w:rPr>
+          <w:color w:val="000000" w:themeColor="text1"/>
+        </w:rPr>
+        <w:t>editorial..</w:t>
+      </w:r>
+      <w:proofErr w:type="gramEnd"/>
+      <w:r>
+        <w:rPr>
+          <w:color w:val="000000" w:themeColor="text1"/>
+        </w:rPr>
+        <w:t xml:space="preserve"> I really didn’t think to try and get an equation out of 2 numbers to find all possible values of </w:t>
+      </w:r>
+      <w:proofErr w:type="gramStart"/>
+      <w:r>
+        <w:rPr>
+          <w:color w:val="000000" w:themeColor="text1"/>
+        </w:rPr>
+        <w:t>x..</w:t>
+      </w:r>
+      <w:proofErr w:type="gramEnd"/>
+      <w:r>
+        <w:rPr>
+          <w:color w:val="000000" w:themeColor="text1"/>
+        </w:rPr>
+        <w:t xml:space="preserve"> as soon as I saw for a moment this idea I managed to implement the solution by myself </w:t>
+      </w:r>
+      <w:proofErr w:type="gramStart"/>
+      <w:r>
+        <w:rPr>
+          <w:color w:val="000000" w:themeColor="text1"/>
+        </w:rPr>
+        <w:t>:((</w:t>
+      </w:r>
+      <w:proofErr w:type="gramEnd"/>
+      <w:r>
+        <w:rPr>
+          <w:color w:val="000000" w:themeColor="text1"/>
+        </w:rPr>
+        <w:t xml:space="preserve">(. </w:t>
+      </w:r>
+      <w:r>
+        <w:rPr>
+          <w:color w:val="000000" w:themeColor="text1"/>
+        </w:rPr>
+        <w:t xml:space="preserve">Tip for myself: try to write more things down and find things that are </w:t>
+      </w:r>
+      <w:proofErr w:type="gramStart"/>
+      <w:r>
+        <w:rPr>
+          <w:color w:val="000000" w:themeColor="text1"/>
+        </w:rPr>
+        <w:t>unknown..</w:t>
+      </w:r>
+      <w:proofErr w:type="gramEnd"/>
     </w:p>
     <w:p>
       <w:pPr>
@@ -3787,7 +4633,21 @@
         <w:rPr>
           <w:color w:val="000000" w:themeColor="text1"/>
         </w:rPr>
-        <w:t xml:space="preserve"> (1800) in 31 minutes alone so that is a success. Another adhoc problem, glad I solved it. </w:t>
+        <w:t xml:space="preserve"> (1800) in 31 minutes alone so that is a success. Another </w:t>
+      </w:r>
+      <w:proofErr w:type="spellStart"/>
+      <w:r>
+        <w:rPr>
+          <w:color w:val="000000" w:themeColor="text1"/>
+        </w:rPr>
+        <w:t>adhoc</w:t>
+      </w:r>
+      <w:proofErr w:type="spellEnd"/>
+      <w:r>
+        <w:rPr>
+          <w:color w:val="000000" w:themeColor="text1"/>
+        </w:rPr>
+        <w:t xml:space="preserve"> problem, glad I solved it. </w:t>
       </w:r>
     </w:p>
     <w:p>
@@ -3865,7 +4725,35 @@
         <w:rPr>
           <w:color w:val="000000" w:themeColor="text1"/>
         </w:rPr>
-        <w:t xml:space="preserve"> Also, nice catch with the fact that nodes with b are only the ones connected to all other nodes, idk why I didn’t made that ovservation.</w:t>
+        <w:t xml:space="preserve"> Also, nice catch with the fact that nodes with b are only the ones connected to all other nodes, idk why I didn’t </w:t>
+      </w:r>
+      <w:proofErr w:type="gramStart"/>
+      <w:r>
+        <w:rPr>
+          <w:color w:val="000000" w:themeColor="text1"/>
+        </w:rPr>
+        <w:t>made</w:t>
+      </w:r>
+      <w:proofErr w:type="gramEnd"/>
+      <w:r>
+        <w:rPr>
+          <w:color w:val="000000" w:themeColor="text1"/>
+        </w:rPr>
+        <w:t xml:space="preserve"> that </w:t>
+      </w:r>
+      <w:proofErr w:type="spellStart"/>
+      <w:r>
+        <w:rPr>
+          <w:color w:val="000000" w:themeColor="text1"/>
+        </w:rPr>
+        <w:t>ovservation</w:t>
+      </w:r>
+      <w:proofErr w:type="spellEnd"/>
+      <w:r>
+        <w:rPr>
+          <w:color w:val="000000" w:themeColor="text1"/>
+        </w:rPr>
+        <w:t>.</w:t>
       </w:r>
       <w:r>
         <w:rPr>
@@ -3949,8 +4837,16 @@
         <w:rPr>
           <w:color w:val="000000" w:themeColor="text1"/>
         </w:rPr>
-        <w:t>00) in 47 minutes because it felt vague on how the probability at each turn is calculated, my bad..</w:t>
-      </w:r>
+        <w:t xml:space="preserve">00) in 47 minutes because it felt vague on how the probability at each turn is calculated, my </w:t>
+      </w:r>
+      <w:proofErr w:type="gramStart"/>
+      <w:r>
+        <w:rPr>
+          <w:color w:val="000000" w:themeColor="text1"/>
+        </w:rPr>
+        <w:t>bad..</w:t>
+      </w:r>
+      <w:proofErr w:type="gramEnd"/>
     </w:p>
     <w:p>
       <w:pPr>
@@ -3996,13 +4892,55 @@
         <w:rPr>
           <w:color w:val="000000" w:themeColor="text1"/>
         </w:rPr>
-        <w:t xml:space="preserve"> (1900) in 51 minutes fully by myself. Nice problem using FenwickTree actually. Cool observations and I was a little bit slow on time but hey.. at least I solved it</w:t>
-      </w:r>
-      <w:r>
-        <w:rPr>
-          <w:color w:val="000000" w:themeColor="text1"/>
-        </w:rPr>
-        <w:t>. After this I spent some time to better understand what a 3 cycle is and how it can be represented as 2 separate transpositions on the array. Now it makes so much more sense. I actually solved it by creativity, how am I so bad at math ? :)</w:t>
+        <w:t xml:space="preserve"> (1900) in 51 minutes fully by myself. Nice problem using </w:t>
+      </w:r>
+      <w:proofErr w:type="spellStart"/>
+      <w:r>
+        <w:rPr>
+          <w:color w:val="000000" w:themeColor="text1"/>
+        </w:rPr>
+        <w:t>FenwickTree</w:t>
+      </w:r>
+      <w:proofErr w:type="spellEnd"/>
+      <w:r>
+        <w:rPr>
+          <w:color w:val="000000" w:themeColor="text1"/>
+        </w:rPr>
+        <w:t xml:space="preserve"> actually. Cool observations and I was a little bit slow on time but </w:t>
+      </w:r>
+      <w:proofErr w:type="gramStart"/>
+      <w:r>
+        <w:rPr>
+          <w:color w:val="000000" w:themeColor="text1"/>
+        </w:rPr>
+        <w:t>hey..</w:t>
+      </w:r>
+      <w:proofErr w:type="gramEnd"/>
+      <w:r>
+        <w:rPr>
+          <w:color w:val="000000" w:themeColor="text1"/>
+        </w:rPr>
+        <w:t xml:space="preserve"> at least I solved it</w:t>
+      </w:r>
+      <w:r>
+        <w:rPr>
+          <w:color w:val="000000" w:themeColor="text1"/>
+        </w:rPr>
+        <w:t xml:space="preserve">. After this I spent some time to better understand what a 3 cycle is and how it can be represented as 2 separate transpositions on the array. Now it makes so much more sense. I actually solved it by creativity, how am I so bad at </w:t>
+      </w:r>
+      <w:proofErr w:type="gramStart"/>
+      <w:r>
+        <w:rPr>
+          <w:color w:val="000000" w:themeColor="text1"/>
+        </w:rPr>
+        <w:t>math ?</w:t>
+      </w:r>
+      <w:proofErr w:type="gramEnd"/>
+      <w:r>
+        <w:rPr>
+          <w:color w:val="000000" w:themeColor="text1"/>
+        </w:rPr>
+        <w:t xml:space="preserve"> :)</w:t>
       </w:r>
     </w:p>
     <w:p>
@@ -4062,7 +5000,21 @@
         <w:rPr>
           <w:color w:val="000000" w:themeColor="text1"/>
         </w:rPr>
-        <w:t xml:space="preserve"> (Div2) with a performance of a 1540, solving A, B, C. It’s pretty frustrating to be honest.. This was my 6</w:t>
+        <w:t xml:space="preserve"> (Div2) with a performance of a 1540, solving A, B, C. It’s pretty frustrating to be </w:t>
+      </w:r>
+      <w:proofErr w:type="gramStart"/>
+      <w:r>
+        <w:rPr>
+          <w:color w:val="000000" w:themeColor="text1"/>
+        </w:rPr>
+        <w:t>honest..</w:t>
+      </w:r>
+      <w:proofErr w:type="gramEnd"/>
+      <w:r>
+        <w:rPr>
+          <w:color w:val="000000" w:themeColor="text1"/>
+        </w:rPr>
+        <w:t xml:space="preserve"> This was my 6</w:t>
       </w:r>
       <w:r>
         <w:rPr>
@@ -4127,7 +5079,21 @@
         <w:rPr>
           <w:color w:val="000000" w:themeColor="text1"/>
         </w:rPr>
-        <w:t xml:space="preserve"> I also red after a really nice solution that transforms the matrix into an actual array, really cool concept</w:t>
+        <w:t xml:space="preserve"> I also </w:t>
+      </w:r>
+      <w:proofErr w:type="gramStart"/>
+      <w:r>
+        <w:rPr>
+          <w:color w:val="000000" w:themeColor="text1"/>
+        </w:rPr>
+        <w:t>red</w:t>
+      </w:r>
+      <w:proofErr w:type="gramEnd"/>
+      <w:r>
+        <w:rPr>
+          <w:color w:val="000000" w:themeColor="text1"/>
+        </w:rPr>
+        <w:t xml:space="preserve"> after a really nice solution that transforms the matrix into an actual array, really cool concept</w:t>
       </w:r>
     </w:p>
     <w:p>
@@ -4216,7 +5182,63 @@
         <w:rPr>
           <w:color w:val="000000" w:themeColor="text1"/>
         </w:rPr>
-        <w:t xml:space="preserve"> (1800) but only after a small peak at the editorial.. I really didn’t think that bruteforce was the right call here, lool. The idea was pretty easy once realizing that we can’t go more than min(n^2, 2*2.5*10^6)… </w:t>
+        <w:t xml:space="preserve"> (1800) but only after a small peak at the </w:t>
+      </w:r>
+      <w:proofErr w:type="gramStart"/>
+      <w:r>
+        <w:rPr>
+          <w:color w:val="000000" w:themeColor="text1"/>
+        </w:rPr>
+        <w:t>editorial..</w:t>
+      </w:r>
+      <w:proofErr w:type="gramEnd"/>
+      <w:r>
+        <w:rPr>
+          <w:color w:val="000000" w:themeColor="text1"/>
+        </w:rPr>
+        <w:t xml:space="preserve"> I really didn’t think that </w:t>
+      </w:r>
+      <w:proofErr w:type="spellStart"/>
+      <w:r>
+        <w:rPr>
+          <w:color w:val="000000" w:themeColor="text1"/>
+        </w:rPr>
+        <w:t>bruteforce</w:t>
+      </w:r>
+      <w:proofErr w:type="spellEnd"/>
+      <w:r>
+        <w:rPr>
+          <w:color w:val="000000" w:themeColor="text1"/>
+        </w:rPr>
+        <w:t xml:space="preserve"> was the right call here, </w:t>
+      </w:r>
+      <w:proofErr w:type="spellStart"/>
+      <w:r>
+        <w:rPr>
+          <w:color w:val="000000" w:themeColor="text1"/>
+        </w:rPr>
+        <w:t>lool</w:t>
+      </w:r>
+      <w:proofErr w:type="spellEnd"/>
+      <w:r>
+        <w:rPr>
+          <w:color w:val="000000" w:themeColor="text1"/>
+        </w:rPr>
+        <w:t xml:space="preserve">. The idea was pretty easy once realizing that we can’t go more than </w:t>
+      </w:r>
+      <w:proofErr w:type="gramStart"/>
+      <w:r>
+        <w:rPr>
+          <w:color w:val="000000" w:themeColor="text1"/>
+        </w:rPr>
+        <w:t>min(</w:t>
+      </w:r>
+      <w:proofErr w:type="gramEnd"/>
+      <w:r>
+        <w:rPr>
+          <w:color w:val="000000" w:themeColor="text1"/>
+        </w:rPr>
+        <w:t xml:space="preserve">n^2, 2*2.5*10^6)… </w:t>
       </w:r>
     </w:p>
     <w:p>
@@ -4274,7 +5296,21 @@
         <w:rPr>
           <w:color w:val="000000" w:themeColor="text1"/>
         </w:rPr>
-        <w:t xml:space="preserve"> (1800) but again... I thought about binary search but not on the simple idea that I just need to make sure there is at least one shop that can buy a gift for 2 people.. idk man, how am I so bad?</w:t>
+        <w:t xml:space="preserve"> (1800) but again... I thought about binary search but not on the simple idea that I just need to make sure there is at least one shop that can buy a gift for 2 </w:t>
+      </w:r>
+      <w:proofErr w:type="gramStart"/>
+      <w:r>
+        <w:rPr>
+          <w:color w:val="000000" w:themeColor="text1"/>
+        </w:rPr>
+        <w:t>people..</w:t>
+      </w:r>
+      <w:proofErr w:type="gramEnd"/>
+      <w:r>
+        <w:rPr>
+          <w:color w:val="000000" w:themeColor="text1"/>
+        </w:rPr>
+        <w:t xml:space="preserve"> idk man, how am I so bad?</w:t>
       </w:r>
     </w:p>
     <w:p>
@@ -4354,12 +5390,26 @@
         <w:rPr>
           <w:color w:val="00B0F0"/>
         </w:rPr>
-        <w:t xml:space="preserve">Ok, now important. I think about starting a “Group Solving”, what I mean is selecting 5 problems from each of 3 diffculties above my rating, that being 1800, 1900 and 2000, 15 problems total. I will try to not waste more than </w:t>
-      </w:r>
+        <w:t xml:space="preserve">Ok, now important. I think about starting a “Group Solving”, what I mean is selecting 5 problems from each of 3 </w:t>
+      </w:r>
+      <w:proofErr w:type="spellStart"/>
       <w:r>
         <w:rPr>
           <w:color w:val="00B0F0"/>
         </w:rPr>
+        <w:t>diffculties</w:t>
+      </w:r>
+      <w:proofErr w:type="spellEnd"/>
+      <w:r>
+        <w:rPr>
+          <w:color w:val="00B0F0"/>
+        </w:rPr>
+        <w:t xml:space="preserve"> above my rating, that being 1800, 1900 and 2000, 15 problems total. I will try to not waste more than </w:t>
+      </w:r>
+      <w:r>
+        <w:rPr>
+          <w:color w:val="00B0F0"/>
+        </w:rPr>
         <w:t>1 hour and 15 minutes on a problem + editorial that should be max 2 hours per problem. I will see how many points I can get per group and what is the total time of completion. Once I consistently get 70+ points and I have decent solving time I will upgrade to next difficulty like in a window.</w:t>
       </w:r>
       <w:r>
@@ -4372,7 +5422,49 @@
         <w:rPr>
           <w:color w:val="00B0F0"/>
         </w:rPr>
-        <w:t xml:space="preserve">. Starting with group 2 I will not upsolve the problems immediately. I will try and if I don’t see the solution I will leave them as they are and when getting through other 3 groups I will get back to that group. For example If I have an unsolved problem in group 2 I will try it again after finishing group </w:t>
+        <w:t xml:space="preserve">. Starting with group 2 I will not </w:t>
+      </w:r>
+      <w:proofErr w:type="spellStart"/>
+      <w:r>
+        <w:rPr>
+          <w:color w:val="00B0F0"/>
+        </w:rPr>
+        <w:t>upsolve</w:t>
+      </w:r>
+      <w:proofErr w:type="spellEnd"/>
+      <w:r>
+        <w:rPr>
+          <w:color w:val="00B0F0"/>
+        </w:rPr>
+        <w:t xml:space="preserve"> the problems immediately. I will try and if I don’t see the </w:t>
+      </w:r>
+      <w:proofErr w:type="gramStart"/>
+      <w:r>
+        <w:rPr>
+          <w:color w:val="00B0F0"/>
+        </w:rPr>
+        <w:t>solution</w:t>
+      </w:r>
+      <w:proofErr w:type="gramEnd"/>
+      <w:r>
+        <w:rPr>
+          <w:color w:val="00B0F0"/>
+        </w:rPr>
+        <w:t xml:space="preserve"> I will leave them as they are and when getting through other 3 groups I will get back to that group. For </w:t>
+      </w:r>
+      <w:proofErr w:type="gramStart"/>
+      <w:r>
+        <w:rPr>
+          <w:color w:val="00B0F0"/>
+        </w:rPr>
+        <w:t>example</w:t>
+      </w:r>
+      <w:proofErr w:type="gramEnd"/>
+      <w:r>
+        <w:rPr>
+          <w:color w:val="00B0F0"/>
+        </w:rPr>
+        <w:t xml:space="preserve"> If I have an unsolved problem in group 2 I will try it again after finishing group </w:t>
       </w:r>
       <w:r>
         <w:rPr>
@@ -4427,11 +5519,16 @@
       <w:r>
         <w:t xml:space="preserve"> 1800 - Score: </w:t>
       </w:r>
+      <w:proofErr w:type="gramStart"/>
       <w:r>
         <w:t>90</w:t>
       </w:r>
       <w:r>
-        <w:t xml:space="preserve">  Time:</w:t>
+        <w:t xml:space="preserve">  Time</w:t>
+      </w:r>
+      <w:proofErr w:type="gramEnd"/>
+      <w:r>
+        <w:t>:</w:t>
       </w:r>
       <w:r>
         <w:t xml:space="preserve"> 22 minutes</w:t>
@@ -4615,7 +5712,20 @@
         <w:t>Time to fully get through 1900’s: 319 minutes with average score of 5</w:t>
       </w:r>
       <w:r>
-        <w:t>0. I would say okish.. I hope to get a +40 score for 2000 problems.</w:t>
+        <w:t xml:space="preserve">0. I would say </w:t>
+      </w:r>
+      <w:proofErr w:type="spellStart"/>
+      <w:proofErr w:type="gramStart"/>
+      <w:r>
+        <w:t>okish</w:t>
+      </w:r>
+      <w:proofErr w:type="spellEnd"/>
+      <w:r>
+        <w:t>..</w:t>
+      </w:r>
+      <w:proofErr w:type="gramEnd"/>
+      <w:r>
+        <w:t xml:space="preserve"> I hope to get a +40 score for 2000 problems.</w:t>
       </w:r>
     </w:p>
     <w:p/>
@@ -4657,13 +5767,40 @@
       </w:r>
     </w:p>
     <w:p>
-      <w:r>
-        <w:tab/>
-      </w:r>
-    </w:p>
-    <w:p>
-      <w:r>
-        <w:tab/>
+      <w:pPr>
+        <w:ind w:firstLine="720"/>
+        <w:rPr>
+          <w:rStyle w:val="Hyperlink"/>
+        </w:rPr>
+      </w:pPr>
+      <w:hyperlink r:id="rId63" w:history="1">
+        <w:r>
+          <w:rPr>
+            <w:rStyle w:val="Hyperlink"/>
+          </w:rPr>
+          <w:t>https://codeforces.com/contest/1416/problem/C</w:t>
+        </w:r>
+      </w:hyperlink>
+      <w:r>
+        <w:rPr>
+          <w:rStyle w:val="Hyperlink"/>
+        </w:rPr>
+        <w:t xml:space="preserve"> </w:t>
+      </w:r>
+      <w:r>
+        <w:t xml:space="preserve">2000 - Score </w:t>
+      </w:r>
+      <w:r>
+        <w:t>80</w:t>
+      </w:r>
+      <w:r>
+        <w:t xml:space="preserve"> Time: </w:t>
+      </w:r>
+      <w:r>
+        <w:t>46</w:t>
+      </w:r>
+      <w:r>
+        <w:t xml:space="preserve"> minutes</w:t>
       </w:r>
     </w:p>
     <w:p/>
@@ -4673,7 +5810,7 @@
       <w:r>
         <w:t xml:space="preserve">Group1, problem1 (1800) - </w:t>
       </w:r>
-      <w:hyperlink r:id="rId63" w:history="1">
+      <w:hyperlink r:id="rId64" w:history="1">
         <w:r>
           <w:rPr>
             <w:rStyle w:val="Hyperlink"/>
@@ -4684,7 +5821,39 @@
     </w:p>
     <w:p>
       <w:r>
-        <w:t>Solved it nicely with modinverse in 22 minutes, nice problem. Seemed dp at first but then I got it, I just used bruteforce for it to find how many a’s and b’s the number has.</w:t>
+        <w:t xml:space="preserve">Solved it nicely with </w:t>
+      </w:r>
+      <w:proofErr w:type="spellStart"/>
+      <w:r>
+        <w:t>modinverse</w:t>
+      </w:r>
+      <w:proofErr w:type="spellEnd"/>
+      <w:r>
+        <w:t xml:space="preserve"> in 22 minutes, nice problem. Seemed </w:t>
+      </w:r>
+      <w:proofErr w:type="spellStart"/>
+      <w:r>
+        <w:t>dp</w:t>
+      </w:r>
+      <w:proofErr w:type="spellEnd"/>
+      <w:r>
+        <w:t xml:space="preserve"> at first but then I got it, I just used </w:t>
+      </w:r>
+      <w:proofErr w:type="spellStart"/>
+      <w:r>
+        <w:t>bruteforce</w:t>
+      </w:r>
+      <w:proofErr w:type="spellEnd"/>
+      <w:r>
+        <w:t xml:space="preserve"> for it to find how many </w:t>
+      </w:r>
+      <w:proofErr w:type="gramStart"/>
+      <w:r>
+        <w:t>a’s</w:t>
+      </w:r>
+      <w:proofErr w:type="gramEnd"/>
+      <w:r>
+        <w:t xml:space="preserve"> and b’s the number has.</w:t>
       </w:r>
     </w:p>
     <w:p>
@@ -4741,7 +5910,7 @@
       <w:r>
         <w:t xml:space="preserve">Group 1, problem 2 (1800) </w:t>
       </w:r>
-      <w:hyperlink r:id="rId64" w:history="1">
+      <w:hyperlink r:id="rId65" w:history="1">
         <w:r>
           <w:rPr>
             <w:rStyle w:val="Hyperlink"/>
@@ -4761,13 +5930,45 @@
         <w:t xml:space="preserve"> in 56 minutes</w:t>
       </w:r>
       <w:r>
-        <w:t xml:space="preserve"> with greedy approach somehow keeping count of the sum to right and sum to left and elements in the left not affected yet by any bigger number after them. This way I could bruteforce every position pretty nicely.</w:t>
-      </w:r>
-      <w:r>
-        <w:t xml:space="preserve"> I also spent some time and solved it with dp as the editorial suggested. I didn’t think of keeping max till now actually, that’s why dp was not working in my head at first.</w:t>
-      </w:r>
-      <w:r>
-        <w:t xml:space="preserve"> Also greedy approach is very nice as well, didn’t think of that </w:t>
+        <w:t xml:space="preserve"> with greedy approach somehow keeping count of the sum to right and sum to left and elements in the left not affected yet by any bigger number after them. This way I could </w:t>
+      </w:r>
+      <w:proofErr w:type="spellStart"/>
+      <w:r>
+        <w:t>bruteforce</w:t>
+      </w:r>
+      <w:proofErr w:type="spellEnd"/>
+      <w:r>
+        <w:t xml:space="preserve"> every position pretty nicely.</w:t>
+      </w:r>
+      <w:r>
+        <w:t xml:space="preserve"> I also spent some time and solved it with </w:t>
+      </w:r>
+      <w:proofErr w:type="spellStart"/>
+      <w:r>
+        <w:t>dp</w:t>
+      </w:r>
+      <w:proofErr w:type="spellEnd"/>
+      <w:r>
+        <w:t xml:space="preserve"> as the editorial suggested. I didn’t think of keeping max till now actually, that’s why </w:t>
+      </w:r>
+      <w:proofErr w:type="spellStart"/>
+      <w:r>
+        <w:t>dp</w:t>
+      </w:r>
+      <w:proofErr w:type="spellEnd"/>
+      <w:r>
+        <w:t xml:space="preserve"> was not working in my head at first.</w:t>
+      </w:r>
+      <w:r>
+        <w:t xml:space="preserve"> </w:t>
+      </w:r>
+      <w:proofErr w:type="gramStart"/>
+      <w:r>
+        <w:t>Also</w:t>
+      </w:r>
+      <w:proofErr w:type="gramEnd"/>
+      <w:r>
+        <w:t xml:space="preserve"> greedy approach is very nice as well, didn’t think of that </w:t>
       </w:r>
     </w:p>
     <w:p>
@@ -4817,10 +6018,9 @@
     </w:p>
     <w:p>
       <w:r>
-        <w:lastRenderedPageBreak/>
         <w:t xml:space="preserve">Group 1, problem 3 (1800) </w:t>
       </w:r>
-      <w:hyperlink r:id="rId65" w:history="1">
+      <w:hyperlink r:id="rId66" w:history="1">
         <w:r>
           <w:rPr>
             <w:rStyle w:val="Hyperlink"/>
@@ -4834,7 +6034,16 @@
     </w:p>
     <w:p>
       <w:r>
-        <w:t>Really annoying implementation and case forces problem, I really didn’t like it but I also missed some core ideas so yeah.. bad problem for me overall. I would give myself a 0 score on this</w:t>
+        <w:lastRenderedPageBreak/>
+        <w:t xml:space="preserve">Really annoying implementation and case forces problem, I really didn’t like it but I also missed some core ideas so </w:t>
+      </w:r>
+      <w:proofErr w:type="gramStart"/>
+      <w:r>
+        <w:t>yeah..</w:t>
+      </w:r>
+      <w:proofErr w:type="gramEnd"/>
+      <w:r>
+        <w:t xml:space="preserve"> bad problem for me overall. I would give myself a 0 score on this</w:t>
       </w:r>
     </w:p>
     <w:p>
@@ -4867,7 +6076,7 @@
       <w:r>
         <w:t xml:space="preserve">, problem 4 (1800) </w:t>
       </w:r>
-      <w:hyperlink r:id="rId66" w:history="1">
+      <w:hyperlink r:id="rId67" w:history="1">
         <w:r>
           <w:rPr>
             <w:rStyle w:val="Hyperlink"/>
@@ -4884,7 +6093,23 @@
         <w:t xml:space="preserve">I really enjoyed this problem. I tried to solve it with Dijkstra but I got wrong answer on test 26 because this isn’t a correct approach. </w:t>
       </w:r>
       <w:r>
-        <w:t>Then I got a hint from editorial that it’s dp on a graph and I did it by myself but with TLE on test 11 because I tried to manually verify that all parents of current node are already processed and this was slow. Then I made the solution with TopologicalSort and it was really nice.</w:t>
+        <w:t xml:space="preserve">Then I got a hint from editorial that it’s </w:t>
+      </w:r>
+      <w:proofErr w:type="spellStart"/>
+      <w:r>
+        <w:t>dp</w:t>
+      </w:r>
+      <w:proofErr w:type="spellEnd"/>
+      <w:r>
+        <w:t xml:space="preserve"> on a graph and I did it by myself but with TLE on test 11 because I tried to manually verify that all parents of current node are already processed and this was slow. Then I made the solution with </w:t>
+      </w:r>
+      <w:proofErr w:type="spellStart"/>
+      <w:r>
+        <w:t>TopologicalSort</w:t>
+      </w:r>
+      <w:proofErr w:type="spellEnd"/>
+      <w:r>
+        <w:t xml:space="preserve"> and it was really nice.</w:t>
       </w:r>
     </w:p>
     <w:p>
@@ -4947,7 +6172,7 @@
       <w:r>
         <w:t xml:space="preserve">Group 1, problem 5 (1800) </w:t>
       </w:r>
-      <w:hyperlink r:id="rId67" w:history="1">
+      <w:hyperlink r:id="rId68" w:history="1">
         <w:r>
           <w:rPr>
             <w:rStyle w:val="Hyperlink"/>
@@ -5037,7 +6262,7 @@
       <w:r>
         <w:t xml:space="preserve">Group 1, problem 6 (1900) </w:t>
       </w:r>
-      <w:hyperlink r:id="rId68" w:history="1">
+      <w:hyperlink r:id="rId69" w:history="1">
         <w:r>
           <w:rPr>
             <w:rStyle w:val="Hyperlink"/>
@@ -5049,7 +6274,15 @@
         <w:t xml:space="preserve"> </w:t>
       </w:r>
       <w:r>
-        <w:t>I solved it in 52 minutes which is very slow I am honest but I kept discovering more and more properties, of.. I feel like I could have been way faster</w:t>
+        <w:t xml:space="preserve">I solved it in 52 minutes which is very slow I am honest but I kept discovering more and more properties, </w:t>
+      </w:r>
+      <w:proofErr w:type="gramStart"/>
+      <w:r>
+        <w:t>of..</w:t>
+      </w:r>
+      <w:proofErr w:type="gramEnd"/>
+      <w:r>
+        <w:t xml:space="preserve"> I feel like I could have been way faster</w:t>
       </w:r>
     </w:p>
     <w:p>
@@ -5076,7 +6309,7 @@
       <w:r>
         <w:t xml:space="preserve">Group 1, problem 7 (1900) </w:t>
       </w:r>
-      <w:hyperlink r:id="rId69" w:history="1">
+      <w:hyperlink r:id="rId70" w:history="1">
         <w:r>
           <w:rPr>
             <w:rStyle w:val="Hyperlink"/>
@@ -5125,7 +6358,7 @@
       <w:r>
         <w:t xml:space="preserve">Group 1, problem 8 (1900) </w:t>
       </w:r>
-      <w:hyperlink r:id="rId70" w:history="1">
+      <w:hyperlink r:id="rId71" w:history="1">
         <w:r>
           <w:rPr>
             <w:rStyle w:val="Hyperlink"/>
@@ -5171,9 +6404,10 @@
     </w:p>
     <w:p>
       <w:r>
+        <w:lastRenderedPageBreak/>
         <w:t xml:space="preserve">Group 1, problem 9 (1900) </w:t>
       </w:r>
-      <w:hyperlink r:id="rId71" w:history="1">
+      <w:hyperlink r:id="rId72" w:history="1">
         <w:r>
           <w:rPr>
             <w:rStyle w:val="Hyperlink"/>
@@ -5182,7 +6416,47 @@
         </w:r>
       </w:hyperlink>
       <w:r>
-        <w:t xml:space="preserve"> I didn’t solved it but understood the solution. Nice way of keeping best possible candidates in a set with sliding window technique. I will upsolve it tomorrow. I though about using binary search but couldn’t figure out how to calculate dp[i] or how to truly check if a value &lt;= m is possible or not. </w:t>
+        <w:t xml:space="preserve"> I didn’t </w:t>
+      </w:r>
+      <w:proofErr w:type="gramStart"/>
+      <w:r>
+        <w:t>solved</w:t>
+      </w:r>
+      <w:proofErr w:type="gramEnd"/>
+      <w:r>
+        <w:t xml:space="preserve"> it but understood the solution. Nice way of keeping best possible candidates in a set with sliding window technique. I will </w:t>
+      </w:r>
+      <w:proofErr w:type="spellStart"/>
+      <w:r>
+        <w:t>upsolve</w:t>
+      </w:r>
+      <w:proofErr w:type="spellEnd"/>
+      <w:r>
+        <w:t xml:space="preserve"> it tomorrow. I </w:t>
+      </w:r>
+      <w:proofErr w:type="spellStart"/>
+      <w:r>
+        <w:t>though</w:t>
+      </w:r>
+      <w:proofErr w:type="spellEnd"/>
+      <w:r>
+        <w:t xml:space="preserve"> about using binary search but couldn’t figure out how to calculate </w:t>
+      </w:r>
+      <w:proofErr w:type="spellStart"/>
+      <w:r>
+        <w:t>dp</w:t>
+      </w:r>
+      <w:proofErr w:type="spellEnd"/>
+      <w:r>
+        <w:t>[</w:t>
+      </w:r>
+      <w:proofErr w:type="spellStart"/>
+      <w:r>
+        <w:t>i</w:t>
+      </w:r>
+      <w:proofErr w:type="spellEnd"/>
+      <w:r>
+        <w:t xml:space="preserve">] or how to truly check if a value &lt;= m is possible or not. </w:t>
       </w:r>
     </w:p>
     <w:p>
@@ -5222,7 +6496,7 @@
       <w:r>
         <w:t xml:space="preserve">Group 1, problem 10 (1900) </w:t>
       </w:r>
-      <w:hyperlink r:id="rId72" w:history="1">
+      <w:hyperlink r:id="rId73" w:history="1">
         <w:r>
           <w:rPr>
             <w:rStyle w:val="Hyperlink"/>
@@ -5237,8 +6511,29 @@
         <w:t xml:space="preserve"> </w:t>
       </w:r>
       <w:r>
-        <w:t>I didn’t solved it.. :(( I tried different solution but missed some simple ones.. I solved it easily after the editorial, of..</w:t>
-      </w:r>
+        <w:t xml:space="preserve">I didn’t solved </w:t>
+      </w:r>
+      <w:proofErr w:type="gramStart"/>
+      <w:r>
+        <w:t>it..</w:t>
+      </w:r>
+      <w:proofErr w:type="gramEnd"/>
+      <w:r>
+        <w:t xml:space="preserve"> </w:t>
+      </w:r>
+      <w:proofErr w:type="gramStart"/>
+      <w:r>
+        <w:t>:(( I</w:t>
+      </w:r>
+      <w:proofErr w:type="gramEnd"/>
+      <w:r>
+        <w:t xml:space="preserve"> tried different solution but missed some simple ones.. I solved it easily after the editorial, </w:t>
+      </w:r>
+      <w:proofErr w:type="gramStart"/>
+      <w:r>
+        <w:t>of..</w:t>
+      </w:r>
+      <w:proofErr w:type="gramEnd"/>
     </w:p>
     <w:p>
       <w:pPr>
@@ -5270,7 +6565,21 @@
         <w:rPr>
           <w:color w:val="FF0000"/>
         </w:rPr>
-        <w:t>Day 22: 09/05/2025 -&gt; 0  (I actually changed my account cause I really loved this new handle, this will be the only time, I promise)</w:t>
+        <w:t xml:space="preserve">Day 22: 09/05/2025 -&gt; </w:t>
+      </w:r>
+      <w:proofErr w:type="gramStart"/>
+      <w:r>
+        <w:rPr>
+          <w:color w:val="FF0000"/>
+        </w:rPr>
+        <w:t>0  (</w:t>
+      </w:r>
+      <w:proofErr w:type="gramEnd"/>
+      <w:r>
+        <w:rPr>
+          <w:color w:val="FF0000"/>
+        </w:rPr>
+        <w:t>I actually changed my account cause I really loved this new handle, this will be the only time, I promise)</w:t>
       </w:r>
     </w:p>
     <w:p>
@@ -5280,7 +6589,7 @@
       <w:r>
         <w:t xml:space="preserve"> </w:t>
       </w:r>
-      <w:hyperlink r:id="rId73" w:history="1">
+      <w:hyperlink r:id="rId74" w:history="1">
         <w:r>
           <w:rPr>
             <w:rStyle w:val="Hyperlink"/>
@@ -5305,19 +6614,41 @@
         <w:rPr>
           <w:color w:val="538135" w:themeColor="accent6" w:themeShade="BF"/>
         </w:rPr>
-        <w:t>In order to calculate how many pairs (x, y) have gcd(x, y) = k</w:t>
-      </w:r>
-    </w:p>
-    <w:p>
-      <w:pPr>
+        <w:t xml:space="preserve">In order to calculate how many pairs (x, y) have </w:t>
+      </w:r>
+      <w:proofErr w:type="spellStart"/>
+      <w:proofErr w:type="gramStart"/>
+      <w:r>
         <w:rPr>
           <w:color w:val="538135" w:themeColor="accent6" w:themeShade="BF"/>
         </w:rPr>
-      </w:pPr>
+        <w:t>gcd</w:t>
+      </w:r>
+      <w:proofErr w:type="spellEnd"/>
       <w:r>
         <w:rPr>
           <w:color w:val="538135" w:themeColor="accent6" w:themeShade="BF"/>
         </w:rPr>
+        <w:t>(</w:t>
+      </w:r>
+      <w:proofErr w:type="gramEnd"/>
+      <w:r>
+        <w:rPr>
+          <w:color w:val="538135" w:themeColor="accent6" w:themeShade="BF"/>
+        </w:rPr>
+        <w:t>x, y) = k</w:t>
+      </w:r>
+    </w:p>
+    <w:p>
+      <w:pPr>
+        <w:rPr>
+          <w:color w:val="538135" w:themeColor="accent6" w:themeShade="BF"/>
+        </w:rPr>
+      </w:pPr>
+      <w:r>
+        <w:rPr>
+          <w:color w:val="538135" w:themeColor="accent6" w:themeShade="BF"/>
+        </w:rPr>
         <w:t xml:space="preserve">        you can have the formula: </w:t>
       </w:r>
     </w:p>
@@ -5331,45 +6662,131 @@
         <w:rPr>
           <w:color w:val="538135" w:themeColor="accent6" w:themeShade="BF"/>
         </w:rPr>
-        <w:t xml:space="preserve">            gcd(x, y, k) = how many pairs x, y have gcd = k</w:t>
-      </w:r>
-    </w:p>
-    <w:p>
-      <w:pPr>
+        <w:t xml:space="preserve">            </w:t>
+      </w:r>
+      <w:proofErr w:type="spellStart"/>
+      <w:proofErr w:type="gramStart"/>
+      <w:r>
         <w:rPr>
           <w:color w:val="538135" w:themeColor="accent6" w:themeShade="BF"/>
         </w:rPr>
-      </w:pPr>
+        <w:t>gcd</w:t>
+      </w:r>
+      <w:proofErr w:type="spellEnd"/>
       <w:r>
         <w:rPr>
           <w:color w:val="538135" w:themeColor="accent6" w:themeShade="BF"/>
         </w:rPr>
-        <w:t xml:space="preserve">            cnt(x, y, k) = how many pairs x, y have the divizor k (not gcd) </w:t>
-      </w:r>
-    </w:p>
-    <w:p>
-      <w:pPr>
+        <w:t>(</w:t>
+      </w:r>
+      <w:proofErr w:type="gramEnd"/>
+      <w:r>
         <w:rPr>
           <w:color w:val="538135" w:themeColor="accent6" w:themeShade="BF"/>
         </w:rPr>
-      </w:pPr>
+        <w:t xml:space="preserve">x, y, k) = how many pairs x, y have </w:t>
+      </w:r>
+      <w:proofErr w:type="spellStart"/>
       <w:r>
         <w:rPr>
           <w:color w:val="538135" w:themeColor="accent6" w:themeShade="BF"/>
         </w:rPr>
+        <w:t>gcd</w:t>
+      </w:r>
+      <w:proofErr w:type="spellEnd"/>
+      <w:r>
+        <w:rPr>
+          <w:color w:val="538135" w:themeColor="accent6" w:themeShade="BF"/>
+        </w:rPr>
+        <w:t xml:space="preserve"> = k</w:t>
+      </w:r>
+    </w:p>
+    <w:p>
+      <w:pPr>
+        <w:rPr>
+          <w:color w:val="538135" w:themeColor="accent6" w:themeShade="BF"/>
+        </w:rPr>
+      </w:pPr>
+      <w:r>
+        <w:rPr>
+          <w:color w:val="538135" w:themeColor="accent6" w:themeShade="BF"/>
+        </w:rPr>
         <w:t xml:space="preserve">            </w:t>
       </w:r>
-    </w:p>
-    <w:p>
-      <w:pPr>
+      <w:proofErr w:type="spellStart"/>
+      <w:proofErr w:type="gramStart"/>
+      <w:r>
         <w:rPr>
           <w:color w:val="538135" w:themeColor="accent6" w:themeShade="BF"/>
         </w:rPr>
-      </w:pPr>
+        <w:t>cnt</w:t>
+      </w:r>
+      <w:proofErr w:type="spellEnd"/>
       <w:r>
         <w:rPr>
           <w:color w:val="538135" w:themeColor="accent6" w:themeShade="BF"/>
         </w:rPr>
+        <w:t>(</w:t>
+      </w:r>
+      <w:proofErr w:type="gramEnd"/>
+      <w:r>
+        <w:rPr>
+          <w:color w:val="538135" w:themeColor="accent6" w:themeShade="BF"/>
+        </w:rPr>
+        <w:t xml:space="preserve">x, y, k) = how many pairs x, y have the </w:t>
+      </w:r>
+      <w:proofErr w:type="spellStart"/>
+      <w:r>
+        <w:rPr>
+          <w:color w:val="538135" w:themeColor="accent6" w:themeShade="BF"/>
+        </w:rPr>
+        <w:t>divizor</w:t>
+      </w:r>
+      <w:proofErr w:type="spellEnd"/>
+      <w:r>
+        <w:rPr>
+          <w:color w:val="538135" w:themeColor="accent6" w:themeShade="BF"/>
+        </w:rPr>
+        <w:t xml:space="preserve"> k (not </w:t>
+      </w:r>
+      <w:proofErr w:type="spellStart"/>
+      <w:r>
+        <w:rPr>
+          <w:color w:val="538135" w:themeColor="accent6" w:themeShade="BF"/>
+        </w:rPr>
+        <w:t>gcd</w:t>
+      </w:r>
+      <w:proofErr w:type="spellEnd"/>
+      <w:r>
+        <w:rPr>
+          <w:color w:val="538135" w:themeColor="accent6" w:themeShade="BF"/>
+        </w:rPr>
+        <w:t xml:space="preserve">) </w:t>
+      </w:r>
+    </w:p>
+    <w:p>
+      <w:pPr>
+        <w:rPr>
+          <w:color w:val="538135" w:themeColor="accent6" w:themeShade="BF"/>
+        </w:rPr>
+      </w:pPr>
+      <w:r>
+        <w:rPr>
+          <w:color w:val="538135" w:themeColor="accent6" w:themeShade="BF"/>
+        </w:rPr>
+        <w:t xml:space="preserve">            </w:t>
+      </w:r>
+    </w:p>
+    <w:p>
+      <w:pPr>
+        <w:rPr>
+          <w:color w:val="538135" w:themeColor="accent6" w:themeShade="BF"/>
+        </w:rPr>
+      </w:pPr>
+      <w:r>
+        <w:rPr>
+          <w:color w:val="538135" w:themeColor="accent6" w:themeShade="BF"/>
+        </w:rPr>
         <w:t xml:space="preserve">            Then:</w:t>
       </w:r>
     </w:p>
@@ -5383,73 +6800,231 @@
         <w:rPr>
           <w:color w:val="538135" w:themeColor="accent6" w:themeShade="BF"/>
         </w:rPr>
-        <w:t xml:space="preserve">            gcd(x, y, k) = cnt(x, y, k) - gcd(x, y, 2k) - gcd(x, y, 3k) - gcd(x, y, 4k) .... </w:t>
-      </w:r>
-    </w:p>
-    <w:p>
-      <w:pPr>
+        <w:t xml:space="preserve">            </w:t>
+      </w:r>
+      <w:proofErr w:type="spellStart"/>
+      <w:proofErr w:type="gramStart"/>
+      <w:r>
         <w:rPr>
           <w:color w:val="538135" w:themeColor="accent6" w:themeShade="BF"/>
         </w:rPr>
-      </w:pPr>
-    </w:p>
-    <w:p>
-      <w:pPr>
+        <w:t>gcd</w:t>
+      </w:r>
+      <w:proofErr w:type="spellEnd"/>
+      <w:r>
         <w:rPr>
           <w:color w:val="538135" w:themeColor="accent6" w:themeShade="BF"/>
         </w:rPr>
-      </w:pPr>
+        <w:t>(</w:t>
+      </w:r>
+      <w:proofErr w:type="gramEnd"/>
       <w:r>
         <w:rPr>
           <w:color w:val="538135" w:themeColor="accent6" w:themeShade="BF"/>
         </w:rPr>
-        <w:t xml:space="preserve">            So you can go backwards and calculate gcd(x, y, k) for all k from 1 to MAX with compelxity</w:t>
-      </w:r>
-    </w:p>
-    <w:p>
-      <w:pPr>
+        <w:t xml:space="preserve">x, y, k) = </w:t>
+      </w:r>
+      <w:proofErr w:type="spellStart"/>
+      <w:r>
         <w:rPr>
           <w:color w:val="538135" w:themeColor="accent6" w:themeShade="BF"/>
         </w:rPr>
-      </w:pPr>
+        <w:t>cnt</w:t>
+      </w:r>
+      <w:proofErr w:type="spellEnd"/>
       <w:r>
         <w:rPr>
           <w:color w:val="538135" w:themeColor="accent6" w:themeShade="BF"/>
         </w:rPr>
-        <w:t xml:space="preserve">            O(M * log2(M))</w:t>
-      </w:r>
-    </w:p>
-    <w:p>
-      <w:pPr>
+        <w:t xml:space="preserve">(x, y, k) - </w:t>
+      </w:r>
+      <w:proofErr w:type="spellStart"/>
+      <w:r>
         <w:rPr>
           <w:color w:val="538135" w:themeColor="accent6" w:themeShade="BF"/>
         </w:rPr>
-      </w:pPr>
-    </w:p>
-    <w:p>
-      <w:pPr>
+        <w:t>gcd</w:t>
+      </w:r>
+      <w:proofErr w:type="spellEnd"/>
+      <w:r>
         <w:rPr>
           <w:color w:val="538135" w:themeColor="accent6" w:themeShade="BF"/>
         </w:rPr>
-      </w:pPr>
+        <w:t xml:space="preserve">(x, y, 2k) - </w:t>
+      </w:r>
+      <w:proofErr w:type="spellStart"/>
       <w:r>
         <w:rPr>
           <w:color w:val="538135" w:themeColor="accent6" w:themeShade="BF"/>
         </w:rPr>
-        <w:t xml:space="preserve">            For this you can also use mobius formula but it's not that flexible inbetween calculations</w:t>
-      </w:r>
-    </w:p>
-    <w:p>
-      <w:pPr>
-        <w:rPr>
-          <w:color w:val="000000" w:themeColor="text1"/>
-        </w:rPr>
-      </w:pPr>
-      <w:r>
-        <w:rPr>
-          <w:color w:val="000000" w:themeColor="text1"/>
-        </w:rPr>
-        <w:t>So I red the editorial and also some adjacent ideas with mobius formula and solved it by myself. Nice idea and execution, will remember it for future.</w:t>
+        <w:t>gcd</w:t>
+      </w:r>
+      <w:proofErr w:type="spellEnd"/>
+      <w:r>
+        <w:rPr>
+          <w:color w:val="538135" w:themeColor="accent6" w:themeShade="BF"/>
+        </w:rPr>
+        <w:t xml:space="preserve">(x, y, 3k) - </w:t>
+      </w:r>
+      <w:proofErr w:type="spellStart"/>
+      <w:r>
+        <w:rPr>
+          <w:color w:val="538135" w:themeColor="accent6" w:themeShade="BF"/>
+        </w:rPr>
+        <w:t>gcd</w:t>
+      </w:r>
+      <w:proofErr w:type="spellEnd"/>
+      <w:r>
+        <w:rPr>
+          <w:color w:val="538135" w:themeColor="accent6" w:themeShade="BF"/>
+        </w:rPr>
+        <w:t xml:space="preserve">(x, y, 4k) .... </w:t>
+      </w:r>
+    </w:p>
+    <w:p>
+      <w:pPr>
+        <w:rPr>
+          <w:color w:val="538135" w:themeColor="accent6" w:themeShade="BF"/>
+        </w:rPr>
+      </w:pPr>
+    </w:p>
+    <w:p>
+      <w:pPr>
+        <w:rPr>
+          <w:color w:val="538135" w:themeColor="accent6" w:themeShade="BF"/>
+        </w:rPr>
+      </w:pPr>
+      <w:r>
+        <w:rPr>
+          <w:color w:val="538135" w:themeColor="accent6" w:themeShade="BF"/>
+        </w:rPr>
+        <w:t xml:space="preserve">            So you can go backwards and calculate </w:t>
+      </w:r>
+      <w:proofErr w:type="spellStart"/>
+      <w:proofErr w:type="gramStart"/>
+      <w:r>
+        <w:rPr>
+          <w:color w:val="538135" w:themeColor="accent6" w:themeShade="BF"/>
+        </w:rPr>
+        <w:t>gcd</w:t>
+      </w:r>
+      <w:proofErr w:type="spellEnd"/>
+      <w:r>
+        <w:rPr>
+          <w:color w:val="538135" w:themeColor="accent6" w:themeShade="BF"/>
+        </w:rPr>
+        <w:t>(</w:t>
+      </w:r>
+      <w:proofErr w:type="gramEnd"/>
+      <w:r>
+        <w:rPr>
+          <w:color w:val="538135" w:themeColor="accent6" w:themeShade="BF"/>
+        </w:rPr>
+        <w:t xml:space="preserve">x, y, k) for all k from 1 to MAX with </w:t>
+      </w:r>
+      <w:proofErr w:type="spellStart"/>
+      <w:r>
+        <w:rPr>
+          <w:color w:val="538135" w:themeColor="accent6" w:themeShade="BF"/>
+        </w:rPr>
+        <w:t>compelxity</w:t>
+      </w:r>
+      <w:proofErr w:type="spellEnd"/>
+    </w:p>
+    <w:p>
+      <w:pPr>
+        <w:rPr>
+          <w:color w:val="538135" w:themeColor="accent6" w:themeShade="BF"/>
+        </w:rPr>
+      </w:pPr>
+      <w:r>
+        <w:rPr>
+          <w:color w:val="538135" w:themeColor="accent6" w:themeShade="BF"/>
+        </w:rPr>
+        <w:t xml:space="preserve">            </w:t>
+      </w:r>
+      <w:proofErr w:type="gramStart"/>
+      <w:r>
+        <w:rPr>
+          <w:color w:val="538135" w:themeColor="accent6" w:themeShade="BF"/>
+        </w:rPr>
+        <w:t>O(</w:t>
+      </w:r>
+      <w:proofErr w:type="gramEnd"/>
+      <w:r>
+        <w:rPr>
+          <w:color w:val="538135" w:themeColor="accent6" w:themeShade="BF"/>
+        </w:rPr>
+        <w:t>M * log2(M))</w:t>
+      </w:r>
+    </w:p>
+    <w:p>
+      <w:pPr>
+        <w:rPr>
+          <w:color w:val="538135" w:themeColor="accent6" w:themeShade="BF"/>
+        </w:rPr>
+      </w:pPr>
+    </w:p>
+    <w:p>
+      <w:pPr>
+        <w:rPr>
+          <w:color w:val="538135" w:themeColor="accent6" w:themeShade="BF"/>
+        </w:rPr>
+      </w:pPr>
+      <w:r>
+        <w:rPr>
+          <w:color w:val="538135" w:themeColor="accent6" w:themeShade="BF"/>
+        </w:rPr>
+        <w:t xml:space="preserve">            For this you can also use mobius formula but it's not that flexible </w:t>
+      </w:r>
+      <w:proofErr w:type="spellStart"/>
+      <w:r>
+        <w:rPr>
+          <w:color w:val="538135" w:themeColor="accent6" w:themeShade="BF"/>
+        </w:rPr>
+        <w:t>inbetween</w:t>
+      </w:r>
+      <w:proofErr w:type="spellEnd"/>
+      <w:r>
+        <w:rPr>
+          <w:color w:val="538135" w:themeColor="accent6" w:themeShade="BF"/>
+        </w:rPr>
+        <w:t xml:space="preserve"> calculations</w:t>
+      </w:r>
+    </w:p>
+    <w:p>
+      <w:pPr>
+        <w:rPr>
+          <w:color w:val="000000" w:themeColor="text1"/>
+        </w:rPr>
+      </w:pPr>
+      <w:proofErr w:type="gramStart"/>
+      <w:r>
+        <w:rPr>
+          <w:color w:val="000000" w:themeColor="text1"/>
+        </w:rPr>
+        <w:t>So</w:t>
+      </w:r>
+      <w:proofErr w:type="gramEnd"/>
+      <w:r>
+        <w:rPr>
+          <w:color w:val="000000" w:themeColor="text1"/>
+        </w:rPr>
+        <w:t xml:space="preserve"> I </w:t>
+      </w:r>
+      <w:proofErr w:type="spellStart"/>
+      <w:r>
+        <w:rPr>
+          <w:color w:val="000000" w:themeColor="text1"/>
+        </w:rPr>
+        <w:t>red</w:t>
+      </w:r>
+      <w:proofErr w:type="spellEnd"/>
+      <w:r>
+        <w:rPr>
+          <w:color w:val="000000" w:themeColor="text1"/>
+        </w:rPr>
+        <w:t xml:space="preserve"> the editorial and also some adjacent ideas with mobius formula and solved it by myself. Nice idea and execution, will remember it for future.</w:t>
       </w:r>
     </w:p>
     <w:p>
@@ -5474,9 +7049,10 @@
     </w:p>
     <w:p>
       <w:r>
+        <w:lastRenderedPageBreak/>
         <w:t xml:space="preserve">Group 1, problem 12 (2000) </w:t>
       </w:r>
-      <w:hyperlink r:id="rId74" w:history="1">
+      <w:hyperlink r:id="rId75" w:history="1">
         <w:r>
           <w:rPr>
             <w:rStyle w:val="Hyperlink"/>
@@ -5485,7 +7061,31 @@
         </w:r>
       </w:hyperlink>
       <w:r>
-        <w:t xml:space="preserve"> I actually solved it by myself with dp with memoization, nice problem. The only issue is that I thought I can use symmetry that for example to find k in x by y is the same like finding x*y - k in x by y which was wrong. So I got a little help here</w:t>
+        <w:t xml:space="preserve"> I actually solved it by myself with </w:t>
+      </w:r>
+      <w:proofErr w:type="spellStart"/>
+      <w:r>
+        <w:t>dp</w:t>
+      </w:r>
+      <w:proofErr w:type="spellEnd"/>
+      <w:r>
+        <w:t xml:space="preserve"> with </w:t>
+      </w:r>
+      <w:proofErr w:type="spellStart"/>
+      <w:r>
+        <w:t>memoization</w:t>
+      </w:r>
+      <w:proofErr w:type="spellEnd"/>
+      <w:r>
+        <w:t xml:space="preserve">, nice problem. The only issue is that I thought I can use symmetry that for example to find k in x by y is the same like finding x*y - k in x by y which was wrong. </w:t>
+      </w:r>
+      <w:proofErr w:type="gramStart"/>
+      <w:r>
+        <w:t>So</w:t>
+      </w:r>
+      <w:proofErr w:type="gramEnd"/>
+      <w:r>
+        <w:t xml:space="preserve"> I got a little help here</w:t>
       </w:r>
     </w:p>
     <w:p>
@@ -5534,12 +7134,9 @@
     </w:p>
     <w:p>
       <w:r>
-        <w:t>Group 1, problem 1</w:t>
-      </w:r>
-      <w:r>
-        <w:t xml:space="preserve">3 (2000) </w:t>
-      </w:r>
-      <w:hyperlink r:id="rId75" w:history="1">
+        <w:t xml:space="preserve">Group 1, problem 13 (2000) </w:t>
+      </w:r>
+      <w:hyperlink r:id="rId76" w:history="1">
         <w:r>
           <w:rPr>
             <w:rStyle w:val="Hyperlink"/>
@@ -5551,35 +7148,47 @@
         <w:t xml:space="preserve"> I actually solved this </w:t>
       </w:r>
       <w:r>
-        <w:t>completely alone, I am so happy. What I have noticed is that I am kinda good on bits related problems, feels like my strongest area, weird.</w:t>
-      </w:r>
-      <w:r>
-        <w:t xml:space="preserve"> I also constructed a template for InversionCounter with mergesort.</w:t>
-      </w:r>
-    </w:p>
-    <w:p>
-      <w:pPr>
-        <w:rPr>
-          <w:color w:val="7030A0"/>
-        </w:rPr>
-      </w:pPr>
-      <w:r>
-        <w:rPr>
-          <w:color w:val="7030A0"/>
-        </w:rPr>
-        <w:t xml:space="preserve">Score: </w:t>
-      </w:r>
-      <w:r>
-        <w:rPr>
-          <w:color w:val="7030A0"/>
-        </w:rPr>
-        <w:t>5</w:t>
-      </w:r>
-      <w:r>
-        <w:rPr>
-          <w:color w:val="7030A0"/>
-        </w:rPr>
-        <w:t xml:space="preserve">0 + </w:t>
+        <w:t xml:space="preserve">completely alone, I am so happy. What I have noticed is that I am </w:t>
+      </w:r>
+      <w:proofErr w:type="spellStart"/>
+      <w:r>
+        <w:t>kinda</w:t>
+      </w:r>
+      <w:proofErr w:type="spellEnd"/>
+      <w:r>
+        <w:t xml:space="preserve"> good on bits related problems, feels like my strongest area, weird.</w:t>
+      </w:r>
+      <w:r>
+        <w:t xml:space="preserve"> I also constructed a template for </w:t>
+      </w:r>
+      <w:proofErr w:type="spellStart"/>
+      <w:r>
+        <w:t>InversionCounter</w:t>
+      </w:r>
+      <w:proofErr w:type="spellEnd"/>
+      <w:r>
+        <w:t xml:space="preserve"> with </w:t>
+      </w:r>
+      <w:proofErr w:type="spellStart"/>
+      <w:r>
+        <w:t>mergesort</w:t>
+      </w:r>
+      <w:proofErr w:type="spellEnd"/>
+      <w:r>
+        <w:t>.</w:t>
+      </w:r>
+    </w:p>
+    <w:p>
+      <w:pPr>
+        <w:rPr>
+          <w:color w:val="7030A0"/>
+        </w:rPr>
+      </w:pPr>
+      <w:r>
+        <w:rPr>
+          <w:color w:val="7030A0"/>
+        </w:rPr>
+        <w:t xml:space="preserve">Score: 50 + </w:t>
       </w:r>
       <w:r>
         <w:rPr>
@@ -5729,257 +7338,6 @@
       <w:pPr>
         <w:rPr>
           <w:color w:val="7030A0"/>
-        </w:rPr>
-      </w:pPr>
-    </w:p>
-    <w:p>
-      <w:pPr>
-        <w:rPr>
-          <w:color w:val="FF0000"/>
-        </w:rPr>
-      </w:pPr>
-    </w:p>
-    <w:p>
-      <w:pPr>
-        <w:rPr>
-          <w:color w:val="FF0000"/>
-        </w:rPr>
-      </w:pPr>
-    </w:p>
-    <w:p>
-      <w:pPr>
-        <w:rPr>
-          <w:color w:val="000000" w:themeColor="text1"/>
-        </w:rPr>
-      </w:pPr>
-    </w:p>
-    <w:p>
-      <w:pPr>
-        <w:rPr>
-          <w:color w:val="7030A0"/>
-        </w:rPr>
-      </w:pPr>
-    </w:p>
-    <w:p>
-      <w:pPr>
-        <w:rPr>
-          <w:color w:val="7030A0"/>
-        </w:rPr>
-      </w:pPr>
-    </w:p>
-    <w:p>
-      <w:pPr>
-        <w:rPr>
-          <w:color w:val="7030A0"/>
-        </w:rPr>
-      </w:pPr>
-    </w:p>
-    <w:p>
-      <w:pPr>
-        <w:rPr>
-          <w:color w:val="7030A0"/>
-        </w:rPr>
-      </w:pPr>
-    </w:p>
-    <w:p>
-      <w:pPr>
-        <w:rPr>
-          <w:color w:val="000000" w:themeColor="text1"/>
-        </w:rPr>
-      </w:pPr>
-    </w:p>
-    <w:p>
-      <w:pPr>
-        <w:rPr>
-          <w:color w:val="7030A0"/>
-        </w:rPr>
-      </w:pPr>
-    </w:p>
-    <w:p>
-      <w:pPr>
-        <w:rPr>
-          <w:color w:val="7030A0"/>
-        </w:rPr>
-      </w:pPr>
-    </w:p>
-    <w:p>
-      <w:pPr>
-        <w:rPr>
-          <w:color w:val="7030A0"/>
-        </w:rPr>
-      </w:pPr>
-    </w:p>
-    <w:p>
-      <w:pPr>
-        <w:rPr>
-          <w:color w:val="7030A0"/>
-        </w:rPr>
-      </w:pPr>
-    </w:p>
-    <w:p>
-      <w:pPr>
-        <w:rPr>
-          <w:color w:val="000000" w:themeColor="text1"/>
-        </w:rPr>
-      </w:pPr>
-    </w:p>
-    <w:p>
-      <w:pPr>
-        <w:rPr>
-          <w:color w:val="000000" w:themeColor="text1"/>
-        </w:rPr>
-      </w:pPr>
-    </w:p>
-    <w:p>
-      <w:pPr>
-        <w:rPr>
-          <w:color w:val="000000" w:themeColor="text1"/>
-        </w:rPr>
-      </w:pPr>
-    </w:p>
-    <w:p>
-      <w:pPr>
-        <w:rPr>
-          <w:color w:val="000000" w:themeColor="text1"/>
-        </w:rPr>
-      </w:pPr>
-    </w:p>
-    <w:p>
-      <w:pPr>
-        <w:rPr>
-          <w:color w:val="000000" w:themeColor="text1"/>
-        </w:rPr>
-      </w:pPr>
-    </w:p>
-    <w:p>
-      <w:pPr>
-        <w:rPr>
-          <w:color w:val="000000" w:themeColor="text1"/>
-        </w:rPr>
-      </w:pPr>
-    </w:p>
-    <w:p>
-      <w:pPr>
-        <w:rPr>
-          <w:color w:val="000000" w:themeColor="text1"/>
-        </w:rPr>
-      </w:pPr>
-    </w:p>
-    <w:p>
-      <w:pPr>
-        <w:rPr>
-          <w:color w:val="7030A0"/>
-        </w:rPr>
-      </w:pPr>
-      <w:r>
-        <w:rPr>
-          <w:color w:val="000000" w:themeColor="text1"/>
-        </w:rPr>
-        <w:t xml:space="preserve"> </w:t>
-      </w:r>
-    </w:p>
-    <w:p>
-      <w:pPr>
-        <w:rPr>
-          <w:color w:val="7030A0"/>
-        </w:rPr>
-      </w:pPr>
-    </w:p>
-    <w:p>
-      <w:pPr>
-        <w:rPr>
-          <w:color w:val="7030A0"/>
-        </w:rPr>
-      </w:pPr>
-    </w:p>
-    <w:p>
-      <w:pPr>
-        <w:rPr>
-          <w:color w:val="7030A0"/>
-        </w:rPr>
-      </w:pPr>
-    </w:p>
-    <w:p>
-      <w:pPr>
-        <w:rPr>
-          <w:color w:val="7030A0"/>
-        </w:rPr>
-      </w:pPr>
-    </w:p>
-    <w:p>
-      <w:pPr>
-        <w:rPr>
-          <w:color w:val="7030A0"/>
-        </w:rPr>
-      </w:pPr>
-    </w:p>
-    <w:p>
-      <w:pPr>
-        <w:rPr>
-          <w:color w:val="000000" w:themeColor="text1"/>
-        </w:rPr>
-      </w:pPr>
-    </w:p>
-    <w:p>
-      <w:pPr>
-        <w:rPr>
-          <w:color w:val="000000" w:themeColor="text1"/>
-        </w:rPr>
-      </w:pPr>
-    </w:p>
-    <w:p>
-      <w:pPr>
-        <w:rPr>
-          <w:color w:val="000000" w:themeColor="text1"/>
-        </w:rPr>
-      </w:pPr>
-    </w:p>
-    <w:p>
-      <w:pPr>
-        <w:rPr>
-          <w:color w:val="7030A0"/>
-        </w:rPr>
-      </w:pPr>
-    </w:p>
-    <w:p>
-      <w:pPr>
-        <w:rPr>
-          <w:color w:val="7030A0"/>
-        </w:rPr>
-      </w:pPr>
-    </w:p>
-    <w:p>
-      <w:pPr>
-        <w:rPr>
-          <w:color w:val="7030A0"/>
-        </w:rPr>
-      </w:pPr>
-    </w:p>
-    <w:p>
-      <w:pPr>
-        <w:rPr>
-          <w:color w:val="000000" w:themeColor="text1"/>
-        </w:rPr>
-      </w:pPr>
-    </w:p>
-    <w:p>
-      <w:pPr>
-        <w:rPr>
-          <w:color w:val="7030A0"/>
-        </w:rPr>
-      </w:pPr>
-    </w:p>
-    <w:p>
-      <w:pPr>
-        <w:rPr>
-          <w:color w:val="7030A0"/>
-        </w:rPr>
-      </w:pPr>
-    </w:p>
-    <w:p>
-      <w:pPr>
-        <w:rPr>
-          <w:color w:val="000000" w:themeColor="text1"/>
         </w:rPr>
       </w:pPr>
     </w:p>

--- a/Progress.xlsx.docx
+++ b/Progress.xlsx.docx
@@ -1474,36 +1474,14 @@
         <w:rPr>
           <w:color w:val="000000" w:themeColor="text1"/>
         </w:rPr>
-        <w:t xml:space="preserve"> (1700 difficulty). After 27 minutes I made a wrong submission with DSU (Time limit exceed on test 9) then a wrong intervals approach after 55 minutes and after 1 hour and 1 minute I finally found the intended solution with intersecting </w:t>
-      </w:r>
-      <w:proofErr w:type="gramStart"/>
-      <w:r>
-        <w:rPr>
-          <w:color w:val="000000" w:themeColor="text1"/>
-        </w:rPr>
-        <w:t>intervals..</w:t>
-      </w:r>
-      <w:proofErr w:type="gramEnd"/>
-      <w:r>
-        <w:rPr>
-          <w:color w:val="000000" w:themeColor="text1"/>
-        </w:rPr>
-        <w:t xml:space="preserve"> </w:t>
-      </w:r>
-      <w:r>
-        <w:rPr>
-          <w:color w:val="000000" w:themeColor="text1"/>
-        </w:rPr>
-        <w:t xml:space="preserve">Nothing new to learn but I was painfully </w:t>
-      </w:r>
-      <w:proofErr w:type="gramStart"/>
-      <w:r>
-        <w:rPr>
-          <w:color w:val="000000" w:themeColor="text1"/>
-        </w:rPr>
-        <w:t>slow..</w:t>
-      </w:r>
-      <w:proofErr w:type="gramEnd"/>
+        <w:t xml:space="preserve"> (1700 difficulty). After 27 minutes I made a wrong submission with DSU (Time limit exceed on test 9) then a wrong intervals approach after 55 minutes and after 1 hour and 1 minute I finally found the intended solution with intersecting intervals.. </w:t>
+      </w:r>
+      <w:r>
+        <w:rPr>
+          <w:color w:val="000000" w:themeColor="text1"/>
+        </w:rPr>
+        <w:t>Nothing new to learn but I was painfully slow..</w:t>
+      </w:r>
       <w:r>
         <w:rPr>
           <w:color w:val="000000" w:themeColor="text1"/>
@@ -1790,35 +1768,7 @@
         <w:rPr>
           <w:color w:val="000000" w:themeColor="text1"/>
         </w:rPr>
-        <w:t xml:space="preserve">ideas but apparently I overcomplicated </w:t>
-      </w:r>
-      <w:proofErr w:type="gramStart"/>
-      <w:r>
-        <w:rPr>
-          <w:color w:val="000000" w:themeColor="text1"/>
-        </w:rPr>
-        <w:t>it..</w:t>
-      </w:r>
-      <w:proofErr w:type="gramEnd"/>
-      <w:r>
-        <w:rPr>
-          <w:color w:val="000000" w:themeColor="text1"/>
-        </w:rPr>
-        <w:t xml:space="preserve"> I stayed 45 more minutes to understand the tutorial because it was poor written but I understood the DSU solution and DFS solution. Both are easy if you think in that </w:t>
-      </w:r>
-      <w:proofErr w:type="gramStart"/>
-      <w:r>
-        <w:rPr>
-          <w:color w:val="000000" w:themeColor="text1"/>
-        </w:rPr>
-        <w:t>direction..</w:t>
-      </w:r>
-      <w:proofErr w:type="gramEnd"/>
-      <w:r>
-        <w:rPr>
-          <w:color w:val="000000" w:themeColor="text1"/>
-        </w:rPr>
-        <w:t xml:space="preserve"> my bad, I feel so stupid sometimes.</w:t>
+        <w:t>ideas but apparently I overcomplicated it.. I stayed 45 more minutes to understand the tutorial because it was poor written but I understood the DSU solution and DFS solution. Both are easy if you think in that direction.. my bad, I feel so stupid sometimes.</w:t>
       </w:r>
       <w:r>
         <w:rPr>
@@ -1895,16 +1845,8 @@
         <w:rPr>
           <w:color w:val="000000" w:themeColor="text1"/>
         </w:rPr>
-        <w:t xml:space="preserve"> (1700) in about 40 minutes with a little help from editorial but once I got the main idea it was really easy. I made the mistake to think about taking with combinations after having the max element selected which is </w:t>
-      </w:r>
-      <w:proofErr w:type="gramStart"/>
-      <w:r>
-        <w:rPr>
-          <w:color w:val="000000" w:themeColor="text1"/>
-        </w:rPr>
-        <w:t>stupid..</w:t>
-      </w:r>
-      <w:proofErr w:type="gramEnd"/>
+        <w:t xml:space="preserve"> (1700) in about 40 minutes with a little help from editorial but once I got the main idea it was really easy. I made the mistake to think about taking with combinations after having the max element selected which is stupid..</w:t>
+      </w:r>
       <w:r>
         <w:rPr>
           <w:color w:val="000000" w:themeColor="text1"/>
@@ -2027,21 +1969,7 @@
         <w:rPr>
           <w:color w:val="000000" w:themeColor="text1"/>
         </w:rPr>
-        <w:t xml:space="preserve"> which was actually the intended solution. I thought I overcomplicated it. At </w:t>
-      </w:r>
-      <w:proofErr w:type="gramStart"/>
-      <w:r>
-        <w:rPr>
-          <w:color w:val="000000" w:themeColor="text1"/>
-        </w:rPr>
-        <w:t>first</w:t>
-      </w:r>
-      <w:proofErr w:type="gramEnd"/>
-      <w:r>
-        <w:rPr>
-          <w:color w:val="000000" w:themeColor="text1"/>
-        </w:rPr>
-        <w:t xml:space="preserve"> I did a O(n^2) solution but it was wrong</w:t>
+        <w:t xml:space="preserve"> which was actually the intended solution. I thought I overcomplicated it. At first I did a O(n^2) solution but it was wrong</w:t>
       </w:r>
       <w:r>
         <w:rPr>
@@ -2130,21 +2058,7 @@
         <w:rPr>
           <w:color w:val="000000" w:themeColor="text1"/>
         </w:rPr>
-        <w:t xml:space="preserve"> (1700) in 28 minutes with the intended solution. Reminder for myself that I always need to increase </w:t>
-      </w:r>
-      <w:proofErr w:type="gramStart"/>
-      <w:r>
-        <w:rPr>
-          <w:color w:val="000000" w:themeColor="text1"/>
-        </w:rPr>
-        <w:t>ap[</w:t>
-      </w:r>
-      <w:proofErr w:type="gramEnd"/>
-      <w:r>
-        <w:rPr>
-          <w:color w:val="000000" w:themeColor="text1"/>
-        </w:rPr>
-        <w:t xml:space="preserve">0] to also count the whole prefix as </w:t>
+        <w:t xml:space="preserve"> (1700) in 28 minutes with the intended solution. Reminder for myself that I always need to increase ap[0] to also count the whole prefix as </w:t>
       </w:r>
       <w:proofErr w:type="spellStart"/>
       <w:r>
@@ -2243,35 +2157,7 @@
         <w:rPr>
           <w:color w:val="000000" w:themeColor="text1"/>
         </w:rPr>
-        <w:t xml:space="preserve"> with 6 dimensions, one for each bit instead of actually going through the numbers from 0 to </w:t>
-      </w:r>
-      <w:proofErr w:type="gramStart"/>
-      <w:r>
-        <w:rPr>
-          <w:color w:val="000000" w:themeColor="text1"/>
-        </w:rPr>
-        <w:t>63..</w:t>
-      </w:r>
-      <w:proofErr w:type="gramEnd"/>
-      <w:r>
-        <w:rPr>
-          <w:color w:val="000000" w:themeColor="text1"/>
-        </w:rPr>
-        <w:t xml:space="preserve"> fuck me…  </w:t>
-      </w:r>
-      <w:proofErr w:type="gramStart"/>
-      <w:r>
-        <w:rPr>
-          <w:color w:val="000000" w:themeColor="text1"/>
-        </w:rPr>
-        <w:t>But..</w:t>
-      </w:r>
-      <w:proofErr w:type="gramEnd"/>
-      <w:r>
-        <w:rPr>
-          <w:color w:val="000000" w:themeColor="text1"/>
-        </w:rPr>
-        <w:t xml:space="preserve"> I solved it alone and fully and after 1 minute on editorial I also implemented the easier solution so that’s great.</w:t>
+        <w:t xml:space="preserve"> with 6 dimensions, one for each bit instead of actually going through the numbers from 0 to 63.. fuck me…  But.. I solved it alone and fully and after 1 minute on editorial I also implemented the easier solution so that’s great.</w:t>
       </w:r>
     </w:p>
     <w:p>
@@ -2554,30 +2440,8 @@
         <w:rPr>
           <w:color w:val="000000" w:themeColor="text1"/>
         </w:rPr>
-        <w:t xml:space="preserve"> (1700</w:t>
-      </w:r>
-      <w:proofErr w:type="gramStart"/>
-      <w:r>
-        <w:rPr>
-          <w:color w:val="000000" w:themeColor="text1"/>
-        </w:rPr>
-        <w:t>)..</w:t>
-      </w:r>
-      <w:proofErr w:type="gramEnd"/>
-      <w:r>
-        <w:rPr>
-          <w:color w:val="000000" w:themeColor="text1"/>
-        </w:rPr>
-        <w:t xml:space="preserve"> It was based on a really specific number theory link of thoughts and unfortunately I didn’t get it… Understood it after with editorial but </w:t>
-      </w:r>
-      <w:proofErr w:type="gramStart"/>
-      <w:r>
-        <w:rPr>
-          <w:color w:val="000000" w:themeColor="text1"/>
-        </w:rPr>
-        <w:t>damn..</w:t>
-      </w:r>
-      <w:proofErr w:type="gramEnd"/>
+        <w:t xml:space="preserve"> (1700).. It was based on a really specific number theory link of thoughts and unfortunately I didn’t get it… Understood it after with editorial but damn..</w:t>
+      </w:r>
     </w:p>
     <w:p>
       <w:pPr>
@@ -2684,21 +2548,7 @@
         <w:rPr>
           <w:color w:val="000000" w:themeColor="text1"/>
         </w:rPr>
-        <w:t xml:space="preserve"> easy </w:t>
-      </w:r>
-      <w:proofErr w:type="gramStart"/>
-      <w:r>
-        <w:rPr>
-          <w:color w:val="000000" w:themeColor="text1"/>
-        </w:rPr>
-        <w:t>though..</w:t>
-      </w:r>
-      <w:proofErr w:type="gramEnd"/>
-      <w:r>
-        <w:rPr>
-          <w:color w:val="000000" w:themeColor="text1"/>
-        </w:rPr>
-        <w:t xml:space="preserve"> I feel very good when I solve these so fast</w:t>
+        <w:t xml:space="preserve"> easy though.. I feel very good when I solve these so fast</w:t>
       </w:r>
     </w:p>
     <w:p>
@@ -2873,35 +2723,7 @@
         <w:rPr>
           <w:color w:val="000000" w:themeColor="text1"/>
         </w:rPr>
-        <w:t xml:space="preserve"> . It was a nice problem with a nice </w:t>
-      </w:r>
-      <w:proofErr w:type="gramStart"/>
-      <w:r>
-        <w:rPr>
-          <w:color w:val="000000" w:themeColor="text1"/>
-        </w:rPr>
-        <w:t>click..</w:t>
-      </w:r>
-      <w:proofErr w:type="gramEnd"/>
-      <w:r>
-        <w:rPr>
-          <w:color w:val="000000" w:themeColor="text1"/>
-        </w:rPr>
-        <w:t xml:space="preserve"> What I think I should do more from now and actually try to see parity relations between coordinates on problems with cartesian points. </w:t>
-      </w:r>
-      <w:proofErr w:type="gramStart"/>
-      <w:r>
-        <w:rPr>
-          <w:color w:val="000000" w:themeColor="text1"/>
-        </w:rPr>
-        <w:t>Also..</w:t>
-      </w:r>
-      <w:proofErr w:type="gramEnd"/>
-      <w:r>
-        <w:rPr>
-          <w:color w:val="000000" w:themeColor="text1"/>
-        </w:rPr>
-        <w:t xml:space="preserve"> I shouldn’t really stay to much wondering with random ideas, this is what I discovered. More on practical thoughts. Problems at this level are not so </w:t>
+        <w:t xml:space="preserve"> . It was a nice problem with a nice click.. What I think I should do more from now and actually try to see parity relations between coordinates on problems with cartesian points. Also.. I shouldn’t really stay to much wondering with random ideas, this is what I discovered. More on practical thoughts. Problems at this level are not so </w:t>
       </w:r>
       <w:proofErr w:type="spellStart"/>
       <w:r>
@@ -2963,42 +2785,14 @@
         <w:rPr>
           <w:color w:val="000000" w:themeColor="text1"/>
         </w:rPr>
-        <w:t xml:space="preserve"> . I approached it with a greedy but working in my opinion solution. Still, no success on it on test 2 at test case 840+ so fuck </w:t>
-      </w:r>
-      <w:proofErr w:type="gramStart"/>
-      <w:r>
-        <w:rPr>
-          <w:color w:val="000000" w:themeColor="text1"/>
-        </w:rPr>
-        <w:t>me..</w:t>
-      </w:r>
-      <w:proofErr w:type="gramEnd"/>
-      <w:r>
-        <w:rPr>
-          <w:color w:val="000000" w:themeColor="text1"/>
-        </w:rPr>
-        <w:t xml:space="preserve"> Then I really got </w:t>
+        <w:t xml:space="preserve"> . I approached it with a greedy but working in my opinion solution. Still, no success on it on test 2 at test case 840+ so fuck me.. Then I really got </w:t>
       </w:r>
       <w:r>
         <w:rPr>
           <w:color w:val="000000" w:themeColor="text1"/>
         </w:rPr>
         <w:lastRenderedPageBreak/>
-        <w:t xml:space="preserve">deep into editorial and it was beautiful to see the use of inversions here and parity and what each operation of the 4 possible </w:t>
-      </w:r>
-      <w:proofErr w:type="gramStart"/>
-      <w:r>
-        <w:rPr>
-          <w:color w:val="000000" w:themeColor="text1"/>
-        </w:rPr>
-        <w:t>does..</w:t>
-      </w:r>
-      <w:proofErr w:type="gramEnd"/>
-      <w:r>
-        <w:rPr>
-          <w:color w:val="000000" w:themeColor="text1"/>
-        </w:rPr>
-        <w:t xml:space="preserve"> I really understood it in the end but damn, I am stupid</w:t>
+        <w:t>deep into editorial and it was beautiful to see the use of inversions here and parity and what each operation of the 4 possible does.. I really understood it in the end but damn, I am stupid</w:t>
       </w:r>
     </w:p>
     <w:p>
@@ -3025,21 +2819,7 @@
         <w:rPr>
           <w:color w:val="000000" w:themeColor="text1"/>
         </w:rPr>
-        <w:t xml:space="preserve"> which was a contest where I did really bad in the past. I solved 2 problems, almost </w:t>
-      </w:r>
-      <w:proofErr w:type="gramStart"/>
-      <w:r>
-        <w:rPr>
-          <w:color w:val="000000" w:themeColor="text1"/>
-        </w:rPr>
-        <w:t>3..</w:t>
-      </w:r>
-      <w:proofErr w:type="gramEnd"/>
-      <w:r>
-        <w:rPr>
-          <w:color w:val="000000" w:themeColor="text1"/>
-        </w:rPr>
-        <w:t xml:space="preserve"> still a disaster (the problems are basically made not for me to solve them lol) but the 3</w:t>
+        <w:t xml:space="preserve"> which was a contest where I did really bad in the past. I solved 2 problems, almost 3.. still a disaster (the problems are basically made not for me to solve them lol) but the 3</w:t>
       </w:r>
       <w:r>
         <w:rPr>
@@ -3052,49 +2832,7 @@
         <w:rPr>
           <w:color w:val="000000" w:themeColor="text1"/>
         </w:rPr>
-        <w:t xml:space="preserve"> problem was almost </w:t>
-      </w:r>
-      <w:proofErr w:type="gramStart"/>
-      <w:r>
-        <w:rPr>
-          <w:color w:val="000000" w:themeColor="text1"/>
-        </w:rPr>
-        <w:t>done..</w:t>
-      </w:r>
-      <w:proofErr w:type="gramEnd"/>
-      <w:r>
-        <w:rPr>
-          <w:color w:val="000000" w:themeColor="text1"/>
-        </w:rPr>
-        <w:t xml:space="preserve"> I just missed a case. I then made a </w:t>
-      </w:r>
-      <w:proofErr w:type="gramStart"/>
-      <w:r>
-        <w:rPr>
-          <w:color w:val="000000" w:themeColor="text1"/>
-        </w:rPr>
-        <w:t>O(</w:t>
-      </w:r>
-      <w:proofErr w:type="gramEnd"/>
-      <w:r>
-        <w:rPr>
-          <w:color w:val="000000" w:themeColor="text1"/>
-        </w:rPr>
-        <w:t xml:space="preserve">m * log2(n)^2) solution and it passed but I also discovered a O(m * log2(n)) solution which was nicer. </w:t>
-      </w:r>
-      <w:proofErr w:type="gramStart"/>
-      <w:r>
-        <w:rPr>
-          <w:color w:val="000000" w:themeColor="text1"/>
-        </w:rPr>
-        <w:t>Still</w:t>
-      </w:r>
-      <w:proofErr w:type="gramEnd"/>
-      <w:r>
-        <w:rPr>
-          <w:color w:val="000000" w:themeColor="text1"/>
-        </w:rPr>
-        <w:t xml:space="preserve"> I beat my past self from 2021 so that’s a win I guess.</w:t>
+        <w:t xml:space="preserve"> problem was almost done.. I just missed a case. I then made a O(m * log2(n)^2) solution and it passed but I also discovered a O(m * log2(n)) solution which was nicer. Still I beat my past self from 2021 so that’s a win I guess.</w:t>
       </w:r>
     </w:p>
     <w:p>
@@ -3286,21 +3024,7 @@
         <w:rPr>
           <w:color w:val="000000" w:themeColor="text1"/>
         </w:rPr>
-        <w:t xml:space="preserve">  (1700 Difficulty) in 35 minutes. Nice graph problems, I worked a little more on my </w:t>
-      </w:r>
-      <w:proofErr w:type="gramStart"/>
-      <w:r>
-        <w:rPr>
-          <w:color w:val="000000" w:themeColor="text1"/>
-        </w:rPr>
-        <w:t>nodes</w:t>
-      </w:r>
-      <w:proofErr w:type="gramEnd"/>
-      <w:r>
-        <w:rPr>
-          <w:color w:val="000000" w:themeColor="text1"/>
-        </w:rPr>
-        <w:t xml:space="preserve"> levels in a graph techniques. </w:t>
+        <w:t xml:space="preserve">  (1700 Difficulty) in 35 minutes. Nice graph problems, I worked a little more on my nodes levels in a graph techniques. </w:t>
       </w:r>
     </w:p>
     <w:p>
@@ -3393,7 +3117,6 @@
           <w:t>https://codeforces.com/contest/833/problem/A</w:t>
         </w:r>
       </w:hyperlink>
-      <w:proofErr w:type="gramStart"/>
       <w:r>
         <w:t xml:space="preserve">  </w:t>
       </w:r>
@@ -3401,28 +3124,7 @@
         <w:rPr>
           <w:color w:val="000000" w:themeColor="text1"/>
         </w:rPr>
-        <w:t xml:space="preserve"> (</w:t>
-      </w:r>
-      <w:proofErr w:type="gramEnd"/>
-      <w:r>
-        <w:rPr>
-          <w:color w:val="000000" w:themeColor="text1"/>
-        </w:rPr>
-        <w:t xml:space="preserve">1700 Difficulty) in 30 minutes but with a glance at the editorial.. I made a solution but got TLE on test 8. The complexity is good in my opinion, I don’t know why. But in the end I saw the easy observation I was missing </w:t>
-      </w:r>
-      <w:proofErr w:type="gramStart"/>
-      <w:r>
-        <w:rPr>
-          <w:color w:val="000000" w:themeColor="text1"/>
-        </w:rPr>
-        <w:t>:( .</w:t>
-      </w:r>
-      <w:proofErr w:type="gramEnd"/>
-      <w:r>
-        <w:rPr>
-          <w:color w:val="000000" w:themeColor="text1"/>
-        </w:rPr>
-        <w:t xml:space="preserve"> So sad</w:t>
+        <w:t xml:space="preserve"> (1700 Difficulty) in 30 minutes but with a glance at the editorial.. I made a solution but got TLE on test 8. The complexity is good in my opinion, I don’t know why. But in the end I saw the easy observation I was missing :( . So sad</w:t>
       </w:r>
     </w:p>
     <w:p>
@@ -3547,35 +3249,7 @@
         <w:rPr>
           <w:color w:val="000000" w:themeColor="text1"/>
         </w:rPr>
-        <w:t xml:space="preserve">. I then red the editorial and found out about the neat idea that operation 2 on a negative number should be made exactly </w:t>
-      </w:r>
-      <w:proofErr w:type="gramStart"/>
-      <w:r>
-        <w:rPr>
-          <w:color w:val="000000" w:themeColor="text1"/>
-        </w:rPr>
-        <w:t>once..</w:t>
-      </w:r>
-      <w:proofErr w:type="gramEnd"/>
-      <w:r>
-        <w:rPr>
-          <w:color w:val="000000" w:themeColor="text1"/>
-        </w:rPr>
-        <w:t xml:space="preserve"> and this changed everything. Really nice solution but hard to see, </w:t>
-      </w:r>
-      <w:proofErr w:type="gramStart"/>
-      <w:r>
-        <w:rPr>
-          <w:color w:val="000000" w:themeColor="text1"/>
-        </w:rPr>
-        <w:t>idk..</w:t>
-      </w:r>
-      <w:proofErr w:type="gramEnd"/>
-      <w:r>
-        <w:rPr>
-          <w:color w:val="000000" w:themeColor="text1"/>
-        </w:rPr>
-        <w:t xml:space="preserve"> at least for me.</w:t>
+        <w:t>. I then red the editorial and found out about the neat idea that operation 2 on a negative number should be made exactly once.. and this changed everything. Really nice solution but hard to see, idk.. at least for me.</w:t>
       </w:r>
       <w:r>
         <w:rPr>
@@ -4055,21 +3729,7 @@
         <w:rPr>
           <w:color w:val="000000" w:themeColor="text1"/>
         </w:rPr>
-        <w:t xml:space="preserve"> (1800) in 48 minutes. Nice use of kind of Eratosthenes Sieve. A little slow but it’s </w:t>
-      </w:r>
-      <w:proofErr w:type="gramStart"/>
-      <w:r>
-        <w:rPr>
-          <w:color w:val="000000" w:themeColor="text1"/>
-        </w:rPr>
-        <w:t>a</w:t>
-      </w:r>
-      <w:proofErr w:type="gramEnd"/>
-      <w:r>
-        <w:rPr>
-          <w:color w:val="000000" w:themeColor="text1"/>
-        </w:rPr>
-        <w:t xml:space="preserve"> 1800 so we are good.</w:t>
+        <w:t xml:space="preserve"> (1800) in 48 minutes. Nice use of kind of Eratosthenes Sieve. A little slow but it’s a 1800 so we are good.</w:t>
       </w:r>
     </w:p>
     <w:p>
@@ -4117,35 +3777,7 @@
         <w:rPr>
           <w:color w:val="000000" w:themeColor="text1"/>
         </w:rPr>
-        <w:t xml:space="preserve"> (Div2) and solved first 4 </w:t>
-      </w:r>
-      <w:proofErr w:type="gramStart"/>
-      <w:r>
-        <w:rPr>
-          <w:color w:val="000000" w:themeColor="text1"/>
-        </w:rPr>
-        <w:t>problems..</w:t>
-      </w:r>
-      <w:proofErr w:type="gramEnd"/>
-      <w:r>
-        <w:rPr>
-          <w:color w:val="000000" w:themeColor="text1"/>
-        </w:rPr>
-        <w:t xml:space="preserve"> </w:t>
-      </w:r>
-      <w:proofErr w:type="gramStart"/>
-      <w:r>
-        <w:rPr>
-          <w:color w:val="000000" w:themeColor="text1"/>
-        </w:rPr>
-        <w:t>unfortunately</w:t>
-      </w:r>
-      <w:proofErr w:type="gramEnd"/>
-      <w:r>
-        <w:rPr>
-          <w:color w:val="000000" w:themeColor="text1"/>
-        </w:rPr>
-        <w:t xml:space="preserve"> I was very close to solve the 5</w:t>
+        <w:t xml:space="preserve"> (Div2) and solved first 4 problems.. unfortunately I was very close to solve the 5</w:t>
       </w:r>
       <w:r>
         <w:rPr>
@@ -4172,21 +3804,7 @@
         <w:rPr>
           <w:color w:val="000000" w:themeColor="text1"/>
         </w:rPr>
-        <w:t xml:space="preserve"> are getting out of </w:t>
-      </w:r>
-      <w:proofErr w:type="gramStart"/>
-      <w:r>
-        <w:rPr>
-          <w:color w:val="000000" w:themeColor="text1"/>
-        </w:rPr>
-        <w:t>hand..</w:t>
-      </w:r>
-      <w:proofErr w:type="gramEnd"/>
-      <w:r>
-        <w:rPr>
-          <w:color w:val="000000" w:themeColor="text1"/>
-        </w:rPr>
-        <w:t xml:space="preserve"> crazy how many people solved first 5 problems. I am </w:t>
+        <w:t xml:space="preserve"> are getting out of hand.. crazy how many people solved first 5 problems. I am </w:t>
       </w:r>
       <w:proofErr w:type="spellStart"/>
       <w:r>
@@ -4261,21 +3879,7 @@
         <w:rPr>
           <w:color w:val="000000" w:themeColor="text1"/>
         </w:rPr>
-        <w:t xml:space="preserve"> and I tried a solution but it didn’t </w:t>
-      </w:r>
-      <w:proofErr w:type="gramStart"/>
-      <w:r>
-        <w:rPr>
-          <w:color w:val="000000" w:themeColor="text1"/>
-        </w:rPr>
-        <w:t>work..</w:t>
-      </w:r>
-      <w:proofErr w:type="gramEnd"/>
-      <w:r>
-        <w:rPr>
-          <w:color w:val="000000" w:themeColor="text1"/>
-        </w:rPr>
-        <w:t xml:space="preserve"> I couldn’t get the </w:t>
+        <w:t xml:space="preserve"> and I tried a solution but it didn’t work.. I couldn’t get the </w:t>
       </w:r>
       <w:proofErr w:type="spellStart"/>
       <w:r>
@@ -4309,21 +3913,7 @@
         <w:rPr>
           <w:color w:val="000000" w:themeColor="text1"/>
         </w:rPr>
-        <w:t xml:space="preserve"> as a possible or not possible solution and to update it in the </w:t>
-      </w:r>
-      <w:proofErr w:type="gramStart"/>
-      <w:r>
-        <w:rPr>
-          <w:color w:val="000000" w:themeColor="text1"/>
-        </w:rPr>
-        <w:t>go..</w:t>
-      </w:r>
-      <w:proofErr w:type="gramEnd"/>
-      <w:r>
-        <w:rPr>
-          <w:color w:val="000000" w:themeColor="text1"/>
-        </w:rPr>
-        <w:t xml:space="preserve"> my bad. It took me 50 minutes before looking at the editorial</w:t>
+        <w:t xml:space="preserve"> as a possible or not possible solution and to update it in the go.. my bad. It took me 50 minutes before looking at the editorial</w:t>
       </w:r>
     </w:p>
     <w:p>
@@ -4530,64 +4120,14 @@
         <w:rPr>
           <w:color w:val="000000" w:themeColor="text1"/>
         </w:rPr>
-        <w:t xml:space="preserve"> (1800) after a small hint from </w:t>
-      </w:r>
-      <w:proofErr w:type="gramStart"/>
-      <w:r>
-        <w:rPr>
-          <w:color w:val="000000" w:themeColor="text1"/>
-        </w:rPr>
-        <w:t>editorial..</w:t>
-      </w:r>
-      <w:proofErr w:type="gramEnd"/>
-      <w:r>
-        <w:rPr>
-          <w:color w:val="000000" w:themeColor="text1"/>
-        </w:rPr>
-        <w:t xml:space="preserve"> I really didn’t think to try and get an equation out of 2 numbers to find all possible values of </w:t>
-      </w:r>
-      <w:proofErr w:type="gramStart"/>
-      <w:r>
-        <w:rPr>
-          <w:color w:val="000000" w:themeColor="text1"/>
-        </w:rPr>
-        <w:t>x..</w:t>
-      </w:r>
-      <w:proofErr w:type="gramEnd"/>
-      <w:r>
-        <w:rPr>
-          <w:color w:val="000000" w:themeColor="text1"/>
-        </w:rPr>
-        <w:t xml:space="preserve"> as soon as I saw for a moment this idea I managed to implement the solution by myself </w:t>
-      </w:r>
-      <w:proofErr w:type="gramStart"/>
-      <w:r>
-        <w:rPr>
-          <w:color w:val="000000" w:themeColor="text1"/>
-        </w:rPr>
-        <w:t>:((</w:t>
-      </w:r>
-      <w:proofErr w:type="gramEnd"/>
-      <w:r>
-        <w:rPr>
-          <w:color w:val="000000" w:themeColor="text1"/>
-        </w:rPr>
-        <w:t xml:space="preserve">(. </w:t>
-      </w:r>
-      <w:r>
-        <w:rPr>
-          <w:color w:val="000000" w:themeColor="text1"/>
-        </w:rPr>
-        <w:t xml:space="preserve">Tip for myself: try to write more things down and find things that are </w:t>
-      </w:r>
-      <w:proofErr w:type="gramStart"/>
-      <w:r>
-        <w:rPr>
-          <w:color w:val="000000" w:themeColor="text1"/>
-        </w:rPr>
-        <w:t>unknown..</w:t>
-      </w:r>
-      <w:proofErr w:type="gramEnd"/>
+        <w:t xml:space="preserve"> (1800) after a small hint from editorial.. I really didn’t think to try and get an equation out of 2 numbers to find all possible values of x.. as soon as I saw for a moment this idea I managed to implement the solution by myself :(((. </w:t>
+      </w:r>
+      <w:r>
+        <w:rPr>
+          <w:color w:val="000000" w:themeColor="text1"/>
+        </w:rPr>
+        <w:t>Tip for myself: try to write more things down and find things that are unknown..</w:t>
+      </w:r>
     </w:p>
     <w:p>
       <w:pPr>
@@ -4725,21 +4265,7 @@
         <w:rPr>
           <w:color w:val="000000" w:themeColor="text1"/>
         </w:rPr>
-        <w:t xml:space="preserve"> Also, nice catch with the fact that nodes with b are only the ones connected to all other nodes, idk why I didn’t </w:t>
-      </w:r>
-      <w:proofErr w:type="gramStart"/>
-      <w:r>
-        <w:rPr>
-          <w:color w:val="000000" w:themeColor="text1"/>
-        </w:rPr>
-        <w:t>made</w:t>
-      </w:r>
-      <w:proofErr w:type="gramEnd"/>
-      <w:r>
-        <w:rPr>
-          <w:color w:val="000000" w:themeColor="text1"/>
-        </w:rPr>
-        <w:t xml:space="preserve"> that </w:t>
+        <w:t xml:space="preserve"> Also, nice catch with the fact that nodes with b are only the ones connected to all other nodes, idk why I didn’t made that </w:t>
       </w:r>
       <w:proofErr w:type="spellStart"/>
       <w:r>
@@ -4837,16 +4363,8 @@
         <w:rPr>
           <w:color w:val="000000" w:themeColor="text1"/>
         </w:rPr>
-        <w:t xml:space="preserve">00) in 47 minutes because it felt vague on how the probability at each turn is calculated, my </w:t>
-      </w:r>
-      <w:proofErr w:type="gramStart"/>
-      <w:r>
-        <w:rPr>
-          <w:color w:val="000000" w:themeColor="text1"/>
-        </w:rPr>
-        <w:t>bad..</w:t>
-      </w:r>
-      <w:proofErr w:type="gramEnd"/>
+        <w:t>00) in 47 minutes because it felt vague on how the probability at each turn is calculated, my bad..</w:t>
+      </w:r>
     </w:p>
     <w:p>
       <w:pPr>
@@ -4906,41 +4424,13 @@
         <w:rPr>
           <w:color w:val="000000" w:themeColor="text1"/>
         </w:rPr>
-        <w:t xml:space="preserve"> actually. Cool observations and I was a little bit slow on time but </w:t>
-      </w:r>
-      <w:proofErr w:type="gramStart"/>
-      <w:r>
-        <w:rPr>
-          <w:color w:val="000000" w:themeColor="text1"/>
-        </w:rPr>
-        <w:t>hey..</w:t>
-      </w:r>
-      <w:proofErr w:type="gramEnd"/>
-      <w:r>
-        <w:rPr>
-          <w:color w:val="000000" w:themeColor="text1"/>
-        </w:rPr>
-        <w:t xml:space="preserve"> at least I solved it</w:t>
-      </w:r>
-      <w:r>
-        <w:rPr>
-          <w:color w:val="000000" w:themeColor="text1"/>
-        </w:rPr>
-        <w:t xml:space="preserve">. After this I spent some time to better understand what a 3 cycle is and how it can be represented as 2 separate transpositions on the array. Now it makes so much more sense. I actually solved it by creativity, how am I so bad at </w:t>
-      </w:r>
-      <w:proofErr w:type="gramStart"/>
-      <w:r>
-        <w:rPr>
-          <w:color w:val="000000" w:themeColor="text1"/>
-        </w:rPr>
-        <w:t>math ?</w:t>
-      </w:r>
-      <w:proofErr w:type="gramEnd"/>
-      <w:r>
-        <w:rPr>
-          <w:color w:val="000000" w:themeColor="text1"/>
-        </w:rPr>
-        <w:t xml:space="preserve"> :)</w:t>
+        <w:t xml:space="preserve"> actually. Cool observations and I was a little bit slow on time but hey.. at least I solved it</w:t>
+      </w:r>
+      <w:r>
+        <w:rPr>
+          <w:color w:val="000000" w:themeColor="text1"/>
+        </w:rPr>
+        <w:t>. After this I spent some time to better understand what a 3 cycle is and how it can be represented as 2 separate transpositions on the array. Now it makes so much more sense. I actually solved it by creativity, how am I so bad at math ? :)</w:t>
       </w:r>
     </w:p>
     <w:p>
@@ -5000,21 +4490,7 @@
         <w:rPr>
           <w:color w:val="000000" w:themeColor="text1"/>
         </w:rPr>
-        <w:t xml:space="preserve"> (Div2) with a performance of a 1540, solving A, B, C. It’s pretty frustrating to be </w:t>
-      </w:r>
-      <w:proofErr w:type="gramStart"/>
-      <w:r>
-        <w:rPr>
-          <w:color w:val="000000" w:themeColor="text1"/>
-        </w:rPr>
-        <w:t>honest..</w:t>
-      </w:r>
-      <w:proofErr w:type="gramEnd"/>
-      <w:r>
-        <w:rPr>
-          <w:color w:val="000000" w:themeColor="text1"/>
-        </w:rPr>
-        <w:t xml:space="preserve"> This was my 6</w:t>
+        <w:t xml:space="preserve"> (Div2) with a performance of a 1540, solving A, B, C. It’s pretty frustrating to be honest.. This was my 6</w:t>
       </w:r>
       <w:r>
         <w:rPr>
@@ -5079,21 +4555,7 @@
         <w:rPr>
           <w:color w:val="000000" w:themeColor="text1"/>
         </w:rPr>
-        <w:t xml:space="preserve"> I also </w:t>
-      </w:r>
-      <w:proofErr w:type="gramStart"/>
-      <w:r>
-        <w:rPr>
-          <w:color w:val="000000" w:themeColor="text1"/>
-        </w:rPr>
-        <w:t>red</w:t>
-      </w:r>
-      <w:proofErr w:type="gramEnd"/>
-      <w:r>
-        <w:rPr>
-          <w:color w:val="000000" w:themeColor="text1"/>
-        </w:rPr>
-        <w:t xml:space="preserve"> after a really nice solution that transforms the matrix into an actual array, really cool concept</w:t>
+        <w:t xml:space="preserve"> I also red after a really nice solution that transforms the matrix into an actual array, really cool concept</w:t>
       </w:r>
     </w:p>
     <w:p>
@@ -5182,21 +4644,7 @@
         <w:rPr>
           <w:color w:val="000000" w:themeColor="text1"/>
         </w:rPr>
-        <w:t xml:space="preserve"> (1800) but only after a small peak at the </w:t>
-      </w:r>
-      <w:proofErr w:type="gramStart"/>
-      <w:r>
-        <w:rPr>
-          <w:color w:val="000000" w:themeColor="text1"/>
-        </w:rPr>
-        <w:t>editorial..</w:t>
-      </w:r>
-      <w:proofErr w:type="gramEnd"/>
-      <w:r>
-        <w:rPr>
-          <w:color w:val="000000" w:themeColor="text1"/>
-        </w:rPr>
-        <w:t xml:space="preserve"> I really didn’t think that </w:t>
+        <w:t xml:space="preserve"> (1800) but only after a small peak at the editorial.. I really didn’t think that </w:t>
       </w:r>
       <w:proofErr w:type="spellStart"/>
       <w:r>
@@ -5224,21 +4672,7 @@
         <w:rPr>
           <w:color w:val="000000" w:themeColor="text1"/>
         </w:rPr>
-        <w:t xml:space="preserve">. The idea was pretty easy once realizing that we can’t go more than </w:t>
-      </w:r>
-      <w:proofErr w:type="gramStart"/>
-      <w:r>
-        <w:rPr>
-          <w:color w:val="000000" w:themeColor="text1"/>
-        </w:rPr>
-        <w:t>min(</w:t>
-      </w:r>
-      <w:proofErr w:type="gramEnd"/>
-      <w:r>
-        <w:rPr>
-          <w:color w:val="000000" w:themeColor="text1"/>
-        </w:rPr>
-        <w:t xml:space="preserve">n^2, 2*2.5*10^6)… </w:t>
+        <w:t xml:space="preserve">. The idea was pretty easy once realizing that we can’t go more than min(n^2, 2*2.5*10^6)… </w:t>
       </w:r>
     </w:p>
     <w:p>
@@ -5296,21 +4730,7 @@
         <w:rPr>
           <w:color w:val="000000" w:themeColor="text1"/>
         </w:rPr>
-        <w:t xml:space="preserve"> (1800) but again... I thought about binary search but not on the simple idea that I just need to make sure there is at least one shop that can buy a gift for 2 </w:t>
-      </w:r>
-      <w:proofErr w:type="gramStart"/>
-      <w:r>
-        <w:rPr>
-          <w:color w:val="000000" w:themeColor="text1"/>
-        </w:rPr>
-        <w:t>people..</w:t>
-      </w:r>
-      <w:proofErr w:type="gramEnd"/>
-      <w:r>
-        <w:rPr>
-          <w:color w:val="000000" w:themeColor="text1"/>
-        </w:rPr>
-        <w:t xml:space="preserve"> idk man, how am I so bad?</w:t>
+        <w:t xml:space="preserve"> (1800) but again... I thought about binary search but not on the simple idea that I just need to make sure there is at least one shop that can buy a gift for 2 people.. idk man, how am I so bad?</w:t>
       </w:r>
     </w:p>
     <w:p>
@@ -5436,35 +4856,7 @@
         <w:rPr>
           <w:color w:val="00B0F0"/>
         </w:rPr>
-        <w:t xml:space="preserve"> the problems immediately. I will try and if I don’t see the </w:t>
-      </w:r>
-      <w:proofErr w:type="gramStart"/>
-      <w:r>
-        <w:rPr>
-          <w:color w:val="00B0F0"/>
-        </w:rPr>
-        <w:t>solution</w:t>
-      </w:r>
-      <w:proofErr w:type="gramEnd"/>
-      <w:r>
-        <w:rPr>
-          <w:color w:val="00B0F0"/>
-        </w:rPr>
-        <w:t xml:space="preserve"> I will leave them as they are and when getting through other 3 groups I will get back to that group. For </w:t>
-      </w:r>
-      <w:proofErr w:type="gramStart"/>
-      <w:r>
-        <w:rPr>
-          <w:color w:val="00B0F0"/>
-        </w:rPr>
-        <w:t>example</w:t>
-      </w:r>
-      <w:proofErr w:type="gramEnd"/>
-      <w:r>
-        <w:rPr>
-          <w:color w:val="00B0F0"/>
-        </w:rPr>
-        <w:t xml:space="preserve"> If I have an unsolved problem in group 2 I will try it again after finishing group </w:t>
+        <w:t xml:space="preserve"> the problems immediately. I will try and if I don’t see the solution I will leave them as they are and when getting through other 3 groups I will get back to that group. For example If I have an unsolved problem in group 2 I will try it again after finishing group </w:t>
       </w:r>
       <w:r>
         <w:rPr>
@@ -5519,16 +4911,11 @@
       <w:r>
         <w:t xml:space="preserve"> 1800 - Score: </w:t>
       </w:r>
-      <w:proofErr w:type="gramStart"/>
       <w:r>
         <w:t>90</w:t>
       </w:r>
       <w:r>
-        <w:t xml:space="preserve">  Time</w:t>
-      </w:r>
-      <w:proofErr w:type="gramEnd"/>
-      <w:r>
-        <w:t>:</w:t>
+        <w:t xml:space="preserve">  Time:</w:t>
       </w:r>
       <w:r>
         <w:t xml:space="preserve"> 22 minutes</w:t>
@@ -5715,17 +5102,12 @@
         <w:t xml:space="preserve">0. I would say </w:t>
       </w:r>
       <w:proofErr w:type="spellStart"/>
-      <w:proofErr w:type="gramStart"/>
       <w:r>
         <w:t>okish</w:t>
       </w:r>
       <w:proofErr w:type="spellEnd"/>
       <w:r>
-        <w:t>..</w:t>
-      </w:r>
-      <w:proofErr w:type="gramEnd"/>
-      <w:r>
-        <w:t xml:space="preserve"> I hope to get a +40 score for 2000 problems.</w:t>
+        <w:t>.. I hope to get a +40 score for 2000 problems.</w:t>
       </w:r>
     </w:p>
     <w:p/>
@@ -5788,19 +5170,7 @@
         <w:t xml:space="preserve"> </w:t>
       </w:r>
       <w:r>
-        <w:t xml:space="preserve">2000 - Score </w:t>
-      </w:r>
-      <w:r>
-        <w:t>80</w:t>
-      </w:r>
-      <w:r>
-        <w:t xml:space="preserve"> Time: </w:t>
-      </w:r>
-      <w:r>
-        <w:t>46</w:t>
-      </w:r>
-      <w:r>
-        <w:t xml:space="preserve"> minutes</w:t>
+        <w:t>2000 - Score 80 Time: 46 minutes</w:t>
       </w:r>
     </w:p>
     <w:p/>
@@ -5845,15 +5215,7 @@
       </w:r>
       <w:proofErr w:type="spellEnd"/>
       <w:r>
-        <w:t xml:space="preserve"> for it to find how many </w:t>
-      </w:r>
-      <w:proofErr w:type="gramStart"/>
-      <w:r>
-        <w:t>a’s</w:t>
-      </w:r>
-      <w:proofErr w:type="gramEnd"/>
-      <w:r>
-        <w:t xml:space="preserve"> and b’s the number has.</w:t>
+        <w:t xml:space="preserve"> for it to find how many a’s and b’s the number has.</w:t>
       </w:r>
     </w:p>
     <w:p>
@@ -5960,15 +5322,7 @@
         <w:t xml:space="preserve"> was not working in my head at first.</w:t>
       </w:r>
       <w:r>
-        <w:t xml:space="preserve"> </w:t>
-      </w:r>
-      <w:proofErr w:type="gramStart"/>
-      <w:r>
-        <w:t>Also</w:t>
-      </w:r>
-      <w:proofErr w:type="gramEnd"/>
-      <w:r>
-        <w:t xml:space="preserve"> greedy approach is very nice as well, didn’t think of that </w:t>
+        <w:t xml:space="preserve"> Also greedy approach is very nice as well, didn’t think of that </w:t>
       </w:r>
     </w:p>
     <w:p>
@@ -6035,15 +5389,7 @@
     <w:p>
       <w:r>
         <w:lastRenderedPageBreak/>
-        <w:t xml:space="preserve">Really annoying implementation and case forces problem, I really didn’t like it but I also missed some core ideas so </w:t>
-      </w:r>
-      <w:proofErr w:type="gramStart"/>
-      <w:r>
-        <w:t>yeah..</w:t>
-      </w:r>
-      <w:proofErr w:type="gramEnd"/>
-      <w:r>
-        <w:t xml:space="preserve"> bad problem for me overall. I would give myself a 0 score on this</w:t>
+        <w:t>Really annoying implementation and case forces problem, I really didn’t like it but I also missed some core ideas so yeah.. bad problem for me overall. I would give myself a 0 score on this</w:t>
       </w:r>
     </w:p>
     <w:p>
@@ -6274,15 +5620,7 @@
         <w:t xml:space="preserve"> </w:t>
       </w:r>
       <w:r>
-        <w:t xml:space="preserve">I solved it in 52 minutes which is very slow I am honest but I kept discovering more and more properties, </w:t>
-      </w:r>
-      <w:proofErr w:type="gramStart"/>
-      <w:r>
-        <w:t>of..</w:t>
-      </w:r>
-      <w:proofErr w:type="gramEnd"/>
-      <w:r>
-        <w:t xml:space="preserve"> I feel like I could have been way faster</w:t>
+        <w:t>I solved it in 52 minutes which is very slow I am honest but I kept discovering more and more properties, of.. I feel like I could have been way faster</w:t>
       </w:r>
     </w:p>
     <w:p>
@@ -6416,15 +5754,7 @@
         </w:r>
       </w:hyperlink>
       <w:r>
-        <w:t xml:space="preserve"> I didn’t </w:t>
-      </w:r>
-      <w:proofErr w:type="gramStart"/>
-      <w:r>
-        <w:t>solved</w:t>
-      </w:r>
-      <w:proofErr w:type="gramEnd"/>
-      <w:r>
-        <w:t xml:space="preserve"> it but understood the solution. Nice way of keeping best possible candidates in a set with sliding window technique. I will </w:t>
+        <w:t xml:space="preserve"> I didn’t solved it but understood the solution. Nice way of keeping best possible candidates in a set with sliding window technique. I will </w:t>
       </w:r>
       <w:proofErr w:type="spellStart"/>
       <w:r>
@@ -6511,29 +5841,8 @@
         <w:t xml:space="preserve"> </w:t>
       </w:r>
       <w:r>
-        <w:t xml:space="preserve">I didn’t solved </w:t>
-      </w:r>
-      <w:proofErr w:type="gramStart"/>
-      <w:r>
-        <w:t>it..</w:t>
-      </w:r>
-      <w:proofErr w:type="gramEnd"/>
-      <w:r>
-        <w:t xml:space="preserve"> </w:t>
-      </w:r>
-      <w:proofErr w:type="gramStart"/>
-      <w:r>
-        <w:t>:(( I</w:t>
-      </w:r>
-      <w:proofErr w:type="gramEnd"/>
-      <w:r>
-        <w:t xml:space="preserve"> tried different solution but missed some simple ones.. I solved it easily after the editorial, </w:t>
-      </w:r>
-      <w:proofErr w:type="gramStart"/>
-      <w:r>
-        <w:t>of..</w:t>
-      </w:r>
-      <w:proofErr w:type="gramEnd"/>
+        <w:t>I didn’t solved it.. :(( I tried different solution but missed some simple ones.. I solved it easily after the editorial, of..</w:t>
+      </w:r>
     </w:p>
     <w:p>
       <w:pPr>
@@ -6565,21 +5874,7 @@
         <w:rPr>
           <w:color w:val="FF0000"/>
         </w:rPr>
-        <w:t xml:space="preserve">Day 22: 09/05/2025 -&gt; </w:t>
-      </w:r>
-      <w:proofErr w:type="gramStart"/>
-      <w:r>
-        <w:rPr>
-          <w:color w:val="FF0000"/>
-        </w:rPr>
-        <w:t>0  (</w:t>
-      </w:r>
-      <w:proofErr w:type="gramEnd"/>
-      <w:r>
-        <w:rPr>
-          <w:color w:val="FF0000"/>
-        </w:rPr>
-        <w:t>I actually changed my account cause I really loved this new handle, this will be the only time, I promise)</w:t>
+        <w:t>Day 22: 09/05/2025 -&gt; 0  (I actually changed my account cause I really loved this new handle, this will be the only time, I promise)</w:t>
       </w:r>
     </w:p>
     <w:p>
@@ -6617,7 +5912,6 @@
         <w:t xml:space="preserve">In order to calculate how many pairs (x, y) have </w:t>
       </w:r>
       <w:proofErr w:type="spellStart"/>
-      <w:proofErr w:type="gramStart"/>
       <w:r>
         <w:rPr>
           <w:color w:val="538135" w:themeColor="accent6" w:themeShade="BF"/>
@@ -6629,47 +5923,108 @@
         <w:rPr>
           <w:color w:val="538135" w:themeColor="accent6" w:themeShade="BF"/>
         </w:rPr>
-        <w:t>(</w:t>
-      </w:r>
-      <w:proofErr w:type="gramEnd"/>
-      <w:r>
+        <w:t>(x, y) = k</w:t>
+      </w:r>
+    </w:p>
+    <w:p>
+      <w:pPr>
         <w:rPr>
           <w:color w:val="538135" w:themeColor="accent6" w:themeShade="BF"/>
         </w:rPr>
-        <w:t>x, y) = k</w:t>
-      </w:r>
-    </w:p>
-    <w:p>
-      <w:pPr>
+      </w:pPr>
+      <w:r>
         <w:rPr>
           <w:color w:val="538135" w:themeColor="accent6" w:themeShade="BF"/>
         </w:rPr>
-      </w:pPr>
-      <w:r>
+        <w:t xml:space="preserve">        you can have the formula: </w:t>
+      </w:r>
+    </w:p>
+    <w:p>
+      <w:pPr>
         <w:rPr>
           <w:color w:val="538135" w:themeColor="accent6" w:themeShade="BF"/>
         </w:rPr>
-        <w:t xml:space="preserve">        you can have the formula: </w:t>
-      </w:r>
-    </w:p>
-    <w:p>
-      <w:pPr>
+      </w:pPr>
+      <w:r>
         <w:rPr>
           <w:color w:val="538135" w:themeColor="accent6" w:themeShade="BF"/>
         </w:rPr>
-      </w:pPr>
+        <w:t xml:space="preserve">            </w:t>
+      </w:r>
+      <w:proofErr w:type="spellStart"/>
       <w:r>
         <w:rPr>
           <w:color w:val="538135" w:themeColor="accent6" w:themeShade="BF"/>
         </w:rPr>
+        <w:t>gcd</w:t>
+      </w:r>
+      <w:proofErr w:type="spellEnd"/>
+      <w:r>
+        <w:rPr>
+          <w:color w:val="538135" w:themeColor="accent6" w:themeShade="BF"/>
+        </w:rPr>
+        <w:t xml:space="preserve">(x, y, k) = how many pairs x, y have </w:t>
+      </w:r>
+      <w:proofErr w:type="spellStart"/>
+      <w:r>
+        <w:rPr>
+          <w:color w:val="538135" w:themeColor="accent6" w:themeShade="BF"/>
+        </w:rPr>
+        <w:t>gcd</w:t>
+      </w:r>
+      <w:proofErr w:type="spellEnd"/>
+      <w:r>
+        <w:rPr>
+          <w:color w:val="538135" w:themeColor="accent6" w:themeShade="BF"/>
+        </w:rPr>
+        <w:t xml:space="preserve"> = k</w:t>
+      </w:r>
+    </w:p>
+    <w:p>
+      <w:pPr>
+        <w:rPr>
+          <w:color w:val="538135" w:themeColor="accent6" w:themeShade="BF"/>
+        </w:rPr>
+      </w:pPr>
+      <w:r>
+        <w:rPr>
+          <w:color w:val="538135" w:themeColor="accent6" w:themeShade="BF"/>
+        </w:rPr>
         <w:t xml:space="preserve">            </w:t>
       </w:r>
       <w:proofErr w:type="spellStart"/>
-      <w:proofErr w:type="gramStart"/>
       <w:r>
         <w:rPr>
           <w:color w:val="538135" w:themeColor="accent6" w:themeShade="BF"/>
         </w:rPr>
+        <w:t>cnt</w:t>
+      </w:r>
+      <w:proofErr w:type="spellEnd"/>
+      <w:r>
+        <w:rPr>
+          <w:color w:val="538135" w:themeColor="accent6" w:themeShade="BF"/>
+        </w:rPr>
+        <w:t xml:space="preserve">(x, y, k) = how many pairs x, y have the </w:t>
+      </w:r>
+      <w:proofErr w:type="spellStart"/>
+      <w:r>
+        <w:rPr>
+          <w:color w:val="538135" w:themeColor="accent6" w:themeShade="BF"/>
+        </w:rPr>
+        <w:t>divizor</w:t>
+      </w:r>
+      <w:proofErr w:type="spellEnd"/>
+      <w:r>
+        <w:rPr>
+          <w:color w:val="538135" w:themeColor="accent6" w:themeShade="BF"/>
+        </w:rPr>
+        <w:t xml:space="preserve"> k (not </w:t>
+      </w:r>
+      <w:proofErr w:type="spellStart"/>
+      <w:r>
+        <w:rPr>
+          <w:color w:val="538135" w:themeColor="accent6" w:themeShade="BF"/>
+        </w:rPr>
         <w:t>gcd</w:t>
       </w:r>
       <w:proofErr w:type="spellEnd"/>
@@ -6677,14 +6032,46 @@
         <w:rPr>
           <w:color w:val="538135" w:themeColor="accent6" w:themeShade="BF"/>
         </w:rPr>
-        <w:t>(</w:t>
-      </w:r>
-      <w:proofErr w:type="gramEnd"/>
-      <w:r>
+        <w:t xml:space="preserve">) </w:t>
+      </w:r>
+    </w:p>
+    <w:p>
+      <w:pPr>
         <w:rPr>
           <w:color w:val="538135" w:themeColor="accent6" w:themeShade="BF"/>
         </w:rPr>
-        <w:t xml:space="preserve">x, y, k) = how many pairs x, y have </w:t>
+      </w:pPr>
+      <w:r>
+        <w:rPr>
+          <w:color w:val="538135" w:themeColor="accent6" w:themeShade="BF"/>
+        </w:rPr>
+        <w:t xml:space="preserve">            </w:t>
+      </w:r>
+    </w:p>
+    <w:p>
+      <w:pPr>
+        <w:rPr>
+          <w:color w:val="538135" w:themeColor="accent6" w:themeShade="BF"/>
+        </w:rPr>
+      </w:pPr>
+      <w:r>
+        <w:rPr>
+          <w:color w:val="538135" w:themeColor="accent6" w:themeShade="BF"/>
+        </w:rPr>
+        <w:t xml:space="preserve">            Then:</w:t>
+      </w:r>
+    </w:p>
+    <w:p>
+      <w:pPr>
+        <w:rPr>
+          <w:color w:val="538135" w:themeColor="accent6" w:themeShade="BF"/>
+        </w:rPr>
+      </w:pPr>
+      <w:r>
+        <w:rPr>
+          <w:color w:val="538135" w:themeColor="accent6" w:themeShade="BF"/>
+        </w:rPr>
+        <w:t xml:space="preserve">            </w:t>
       </w:r>
       <w:proofErr w:type="spellStart"/>
       <w:r>
@@ -6698,56 +6085,83 @@
         <w:rPr>
           <w:color w:val="538135" w:themeColor="accent6" w:themeShade="BF"/>
         </w:rPr>
-        <w:t xml:space="preserve"> = k</w:t>
-      </w:r>
-    </w:p>
-    <w:p>
-      <w:pPr>
+        <w:t xml:space="preserve">(x, y, k) = </w:t>
+      </w:r>
+      <w:proofErr w:type="spellStart"/>
+      <w:r>
         <w:rPr>
           <w:color w:val="538135" w:themeColor="accent6" w:themeShade="BF"/>
         </w:rPr>
-      </w:pPr>
+        <w:t>cnt</w:t>
+      </w:r>
+      <w:proofErr w:type="spellEnd"/>
       <w:r>
         <w:rPr>
           <w:color w:val="538135" w:themeColor="accent6" w:themeShade="BF"/>
         </w:rPr>
-        <w:t xml:space="preserve">            </w:t>
+        <w:t xml:space="preserve">(x, y, k) - </w:t>
       </w:r>
       <w:proofErr w:type="spellStart"/>
-      <w:proofErr w:type="gramStart"/>
       <w:r>
         <w:rPr>
           <w:color w:val="538135" w:themeColor="accent6" w:themeShade="BF"/>
         </w:rPr>
-        <w:t>cnt</w:t>
+        <w:t>gcd</w:t>
       </w:r>
       <w:proofErr w:type="spellEnd"/>
       <w:r>
         <w:rPr>
           <w:color w:val="538135" w:themeColor="accent6" w:themeShade="BF"/>
         </w:rPr>
-        <w:t>(</w:t>
-      </w:r>
-      <w:proofErr w:type="gramEnd"/>
+        <w:t xml:space="preserve">(x, y, 2k) - </w:t>
+      </w:r>
+      <w:proofErr w:type="spellStart"/>
       <w:r>
         <w:rPr>
           <w:color w:val="538135" w:themeColor="accent6" w:themeShade="BF"/>
         </w:rPr>
-        <w:t xml:space="preserve">x, y, k) = how many pairs x, y have the </w:t>
+        <w:t>gcd</w:t>
+      </w:r>
+      <w:proofErr w:type="spellEnd"/>
+      <w:r>
+        <w:rPr>
+          <w:color w:val="538135" w:themeColor="accent6" w:themeShade="BF"/>
+        </w:rPr>
+        <w:t xml:space="preserve">(x, y, 3k) - </w:t>
       </w:r>
       <w:proofErr w:type="spellStart"/>
       <w:r>
         <w:rPr>
           <w:color w:val="538135" w:themeColor="accent6" w:themeShade="BF"/>
         </w:rPr>
-        <w:t>divizor</w:t>
+        <w:t>gcd</w:t>
       </w:r>
       <w:proofErr w:type="spellEnd"/>
       <w:r>
         <w:rPr>
           <w:color w:val="538135" w:themeColor="accent6" w:themeShade="BF"/>
         </w:rPr>
-        <w:t xml:space="preserve"> k (not </w:t>
+        <w:t xml:space="preserve">(x, y, 4k) .... </w:t>
+      </w:r>
+    </w:p>
+    <w:p>
+      <w:pPr>
+        <w:rPr>
+          <w:color w:val="538135" w:themeColor="accent6" w:themeShade="BF"/>
+        </w:rPr>
+      </w:pPr>
+    </w:p>
+    <w:p>
+      <w:pPr>
+        <w:rPr>
+          <w:color w:val="538135" w:themeColor="accent6" w:themeShade="BF"/>
+        </w:rPr>
+      </w:pPr>
+      <w:r>
+        <w:rPr>
+          <w:color w:val="538135" w:themeColor="accent6" w:themeShade="BF"/>
+        </w:rPr>
+        <w:t xml:space="preserve">            So you can go backwards and calculate </w:t>
       </w:r>
       <w:proofErr w:type="spellStart"/>
       <w:r>
@@ -6761,34 +6175,36 @@
         <w:rPr>
           <w:color w:val="538135" w:themeColor="accent6" w:themeShade="BF"/>
         </w:rPr>
-        <w:t xml:space="preserve">) </w:t>
-      </w:r>
-    </w:p>
-    <w:p>
-      <w:pPr>
+        <w:t xml:space="preserve">(x, y, k) for all k from 1 to MAX with </w:t>
+      </w:r>
+      <w:proofErr w:type="spellStart"/>
+      <w:r>
         <w:rPr>
           <w:color w:val="538135" w:themeColor="accent6" w:themeShade="BF"/>
         </w:rPr>
-      </w:pPr>
-      <w:r>
+        <w:t>compelxity</w:t>
+      </w:r>
+      <w:proofErr w:type="spellEnd"/>
+    </w:p>
+    <w:p>
+      <w:pPr>
         <w:rPr>
           <w:color w:val="538135" w:themeColor="accent6" w:themeShade="BF"/>
         </w:rPr>
-        <w:t xml:space="preserve">            </w:t>
-      </w:r>
-    </w:p>
-    <w:p>
-      <w:pPr>
+      </w:pPr>
+      <w:r>
         <w:rPr>
           <w:color w:val="538135" w:themeColor="accent6" w:themeShade="BF"/>
         </w:rPr>
-      </w:pPr>
-      <w:r>
+        <w:t xml:space="preserve">            O(M * log2(M))</w:t>
+      </w:r>
+    </w:p>
+    <w:p>
+      <w:pPr>
         <w:rPr>
           <w:color w:val="538135" w:themeColor="accent6" w:themeShade="BF"/>
         </w:rPr>
-        <w:t xml:space="preserve">            Then:</w:t>
-      </w:r>
+      </w:pPr>
     </w:p>
     <w:p>
       <w:pPr>
@@ -6800,195 +6216,20 @@
         <w:rPr>
           <w:color w:val="538135" w:themeColor="accent6" w:themeShade="BF"/>
         </w:rPr>
-        <w:t xml:space="preserve">            </w:t>
+        <w:t xml:space="preserve">            For this you can also use mobius formula but it's not that flexible </w:t>
       </w:r>
       <w:proofErr w:type="spellStart"/>
-      <w:proofErr w:type="gramStart"/>
       <w:r>
         <w:rPr>
           <w:color w:val="538135" w:themeColor="accent6" w:themeShade="BF"/>
         </w:rPr>
-        <w:t>gcd</w:t>
+        <w:t>inbetween</w:t>
       </w:r>
       <w:proofErr w:type="spellEnd"/>
       <w:r>
         <w:rPr>
           <w:color w:val="538135" w:themeColor="accent6" w:themeShade="BF"/>
         </w:rPr>
-        <w:t>(</w:t>
-      </w:r>
-      <w:proofErr w:type="gramEnd"/>
-      <w:r>
-        <w:rPr>
-          <w:color w:val="538135" w:themeColor="accent6" w:themeShade="BF"/>
-        </w:rPr>
-        <w:t xml:space="preserve">x, y, k) = </w:t>
-      </w:r>
-      <w:proofErr w:type="spellStart"/>
-      <w:r>
-        <w:rPr>
-          <w:color w:val="538135" w:themeColor="accent6" w:themeShade="BF"/>
-        </w:rPr>
-        <w:t>cnt</w:t>
-      </w:r>
-      <w:proofErr w:type="spellEnd"/>
-      <w:r>
-        <w:rPr>
-          <w:color w:val="538135" w:themeColor="accent6" w:themeShade="BF"/>
-        </w:rPr>
-        <w:t xml:space="preserve">(x, y, k) - </w:t>
-      </w:r>
-      <w:proofErr w:type="spellStart"/>
-      <w:r>
-        <w:rPr>
-          <w:color w:val="538135" w:themeColor="accent6" w:themeShade="BF"/>
-        </w:rPr>
-        <w:t>gcd</w:t>
-      </w:r>
-      <w:proofErr w:type="spellEnd"/>
-      <w:r>
-        <w:rPr>
-          <w:color w:val="538135" w:themeColor="accent6" w:themeShade="BF"/>
-        </w:rPr>
-        <w:t xml:space="preserve">(x, y, 2k) - </w:t>
-      </w:r>
-      <w:proofErr w:type="spellStart"/>
-      <w:r>
-        <w:rPr>
-          <w:color w:val="538135" w:themeColor="accent6" w:themeShade="BF"/>
-        </w:rPr>
-        <w:t>gcd</w:t>
-      </w:r>
-      <w:proofErr w:type="spellEnd"/>
-      <w:r>
-        <w:rPr>
-          <w:color w:val="538135" w:themeColor="accent6" w:themeShade="BF"/>
-        </w:rPr>
-        <w:t xml:space="preserve">(x, y, 3k) - </w:t>
-      </w:r>
-      <w:proofErr w:type="spellStart"/>
-      <w:r>
-        <w:rPr>
-          <w:color w:val="538135" w:themeColor="accent6" w:themeShade="BF"/>
-        </w:rPr>
-        <w:t>gcd</w:t>
-      </w:r>
-      <w:proofErr w:type="spellEnd"/>
-      <w:r>
-        <w:rPr>
-          <w:color w:val="538135" w:themeColor="accent6" w:themeShade="BF"/>
-        </w:rPr>
-        <w:t xml:space="preserve">(x, y, 4k) .... </w:t>
-      </w:r>
-    </w:p>
-    <w:p>
-      <w:pPr>
-        <w:rPr>
-          <w:color w:val="538135" w:themeColor="accent6" w:themeShade="BF"/>
-        </w:rPr>
-      </w:pPr>
-    </w:p>
-    <w:p>
-      <w:pPr>
-        <w:rPr>
-          <w:color w:val="538135" w:themeColor="accent6" w:themeShade="BF"/>
-        </w:rPr>
-      </w:pPr>
-      <w:r>
-        <w:rPr>
-          <w:color w:val="538135" w:themeColor="accent6" w:themeShade="BF"/>
-        </w:rPr>
-        <w:t xml:space="preserve">            So you can go backwards and calculate </w:t>
-      </w:r>
-      <w:proofErr w:type="spellStart"/>
-      <w:proofErr w:type="gramStart"/>
-      <w:r>
-        <w:rPr>
-          <w:color w:val="538135" w:themeColor="accent6" w:themeShade="BF"/>
-        </w:rPr>
-        <w:t>gcd</w:t>
-      </w:r>
-      <w:proofErr w:type="spellEnd"/>
-      <w:r>
-        <w:rPr>
-          <w:color w:val="538135" w:themeColor="accent6" w:themeShade="BF"/>
-        </w:rPr>
-        <w:t>(</w:t>
-      </w:r>
-      <w:proofErr w:type="gramEnd"/>
-      <w:r>
-        <w:rPr>
-          <w:color w:val="538135" w:themeColor="accent6" w:themeShade="BF"/>
-        </w:rPr>
-        <w:t xml:space="preserve">x, y, k) for all k from 1 to MAX with </w:t>
-      </w:r>
-      <w:proofErr w:type="spellStart"/>
-      <w:r>
-        <w:rPr>
-          <w:color w:val="538135" w:themeColor="accent6" w:themeShade="BF"/>
-        </w:rPr>
-        <w:t>compelxity</w:t>
-      </w:r>
-      <w:proofErr w:type="spellEnd"/>
-    </w:p>
-    <w:p>
-      <w:pPr>
-        <w:rPr>
-          <w:color w:val="538135" w:themeColor="accent6" w:themeShade="BF"/>
-        </w:rPr>
-      </w:pPr>
-      <w:r>
-        <w:rPr>
-          <w:color w:val="538135" w:themeColor="accent6" w:themeShade="BF"/>
-        </w:rPr>
-        <w:t xml:space="preserve">            </w:t>
-      </w:r>
-      <w:proofErr w:type="gramStart"/>
-      <w:r>
-        <w:rPr>
-          <w:color w:val="538135" w:themeColor="accent6" w:themeShade="BF"/>
-        </w:rPr>
-        <w:t>O(</w:t>
-      </w:r>
-      <w:proofErr w:type="gramEnd"/>
-      <w:r>
-        <w:rPr>
-          <w:color w:val="538135" w:themeColor="accent6" w:themeShade="BF"/>
-        </w:rPr>
-        <w:t>M * log2(M))</w:t>
-      </w:r>
-    </w:p>
-    <w:p>
-      <w:pPr>
-        <w:rPr>
-          <w:color w:val="538135" w:themeColor="accent6" w:themeShade="BF"/>
-        </w:rPr>
-      </w:pPr>
-    </w:p>
-    <w:p>
-      <w:pPr>
-        <w:rPr>
-          <w:color w:val="538135" w:themeColor="accent6" w:themeShade="BF"/>
-        </w:rPr>
-      </w:pPr>
-      <w:r>
-        <w:rPr>
-          <w:color w:val="538135" w:themeColor="accent6" w:themeShade="BF"/>
-        </w:rPr>
-        <w:t xml:space="preserve">            For this you can also use mobius formula but it's not that flexible </w:t>
-      </w:r>
-      <w:proofErr w:type="spellStart"/>
-      <w:r>
-        <w:rPr>
-          <w:color w:val="538135" w:themeColor="accent6" w:themeShade="BF"/>
-        </w:rPr>
-        <w:t>inbetween</w:t>
-      </w:r>
-      <w:proofErr w:type="spellEnd"/>
-      <w:r>
-        <w:rPr>
-          <w:color w:val="538135" w:themeColor="accent6" w:themeShade="BF"/>
-        </w:rPr>
         <w:t xml:space="preserve"> calculations</w:t>
       </w:r>
     </w:p>
@@ -6998,19 +6239,11 @@
           <w:color w:val="000000" w:themeColor="text1"/>
         </w:rPr>
       </w:pPr>
-      <w:proofErr w:type="gramStart"/>
-      <w:r>
-        <w:rPr>
-          <w:color w:val="000000" w:themeColor="text1"/>
-        </w:rPr>
-        <w:t>So</w:t>
-      </w:r>
-      <w:proofErr w:type="gramEnd"/>
-      <w:r>
-        <w:rPr>
-          <w:color w:val="000000" w:themeColor="text1"/>
-        </w:rPr>
-        <w:t xml:space="preserve"> I </w:t>
+      <w:r>
+        <w:rPr>
+          <w:color w:val="000000" w:themeColor="text1"/>
+        </w:rPr>
+        <w:t xml:space="preserve">So I </w:t>
       </w:r>
       <w:proofErr w:type="spellStart"/>
       <w:r>
@@ -7077,15 +6310,7 @@
       </w:r>
       <w:proofErr w:type="spellEnd"/>
       <w:r>
-        <w:t xml:space="preserve">, nice problem. The only issue is that I thought I can use symmetry that for example to find k in x by y is the same like finding x*y - k in x by y which was wrong. </w:t>
-      </w:r>
-      <w:proofErr w:type="gramStart"/>
-      <w:r>
-        <w:t>So</w:t>
-      </w:r>
-      <w:proofErr w:type="gramEnd"/>
-      <w:r>
-        <w:t xml:space="preserve"> I got a little help here</w:t>
+        <w:t>, nice problem. The only issue is that I thought I can use symmetry that for example to find k in x by y is the same like finding x*y - k in x by y which was wrong. So I got a little help here</w:t>
       </w:r>
     </w:p>
     <w:p>
@@ -7225,6 +6450,81 @@
     <w:p>
       <w:pPr>
         <w:rPr>
+          <w:color w:val="FF0000"/>
+        </w:rPr>
+      </w:pPr>
+      <w:r>
+        <w:rPr>
+          <w:color w:val="FF0000"/>
+        </w:rPr>
+        <w:t>Day 2</w:t>
+      </w:r>
+      <w:r>
+        <w:rPr>
+          <w:color w:val="FF0000"/>
+        </w:rPr>
+        <w:t>3</w:t>
+      </w:r>
+      <w:r>
+        <w:rPr>
+          <w:color w:val="FF0000"/>
+        </w:rPr>
+        <w:t xml:space="preserve">: </w:t>
+      </w:r>
+      <w:r>
+        <w:rPr>
+          <w:color w:val="FF0000"/>
+        </w:rPr>
+        <w:t>10</w:t>
+      </w:r>
+      <w:r>
+        <w:rPr>
+          <w:color w:val="FF0000"/>
+        </w:rPr>
+        <w:t>/05/2025 -&gt; 0</w:t>
+      </w:r>
+    </w:p>
+    <w:p>
+      <w:r>
+        <w:t xml:space="preserve">I participated virtually in contest </w:t>
+      </w:r>
+      <w:hyperlink r:id="rId77" w:history="1">
+        <w:r>
+          <w:rPr>
+            <w:rStyle w:val="Hyperlink"/>
+          </w:rPr>
+          <w:t>https://codeforces.com/contest/1623</w:t>
+        </w:r>
+      </w:hyperlink>
+      <w:r>
+        <w:t xml:space="preserve"> and solved A, B, C with place 583 if I would have participated officially then so pretty nice. Will </w:t>
+      </w:r>
+      <w:proofErr w:type="spellStart"/>
+      <w:r>
+        <w:t>upsolve</w:t>
+      </w:r>
+      <w:proofErr w:type="spellEnd"/>
+      <w:r>
+        <w:t xml:space="preserve"> problem D later.</w:t>
+      </w:r>
+    </w:p>
+    <w:p>
+      <w:pPr>
+        <w:rPr>
+          <w:color w:val="7030A0"/>
+        </w:rPr>
+      </w:pPr>
+    </w:p>
+    <w:p>
+      <w:pPr>
+        <w:rPr>
+          <w:color w:val="7030A0"/>
+        </w:rPr>
+      </w:pPr>
+    </w:p>
+    <w:p>
+      <w:pPr>
+        <w:rPr>
           <w:color w:val="7030A0"/>
         </w:rPr>
       </w:pPr>
@@ -7331,6 +6631,7 @@
         <w:rPr>
           <w:color w:val="000000" w:themeColor="text1"/>
         </w:rPr>
+        <w:lastRenderedPageBreak/>
         <w:t xml:space="preserve"> </w:t>
       </w:r>
     </w:p>

--- a/Progress.xlsx.docx
+++ b/Progress.xlsx.docx
@@ -1448,7 +1448,21 @@
         <w:rPr>
           <w:color w:val="000000" w:themeColor="text1"/>
         </w:rPr>
-        <w:t xml:space="preserve"> one so I will probably upsolve it tomorrow</w:t>
+        <w:t xml:space="preserve"> one so I will probably </w:t>
+      </w:r>
+      <w:proofErr w:type="spellStart"/>
+      <w:r>
+        <w:rPr>
+          <w:color w:val="000000" w:themeColor="text1"/>
+        </w:rPr>
+        <w:t>upsolve</w:t>
+      </w:r>
+      <w:proofErr w:type="spellEnd"/>
+      <w:r>
+        <w:rPr>
+          <w:color w:val="000000" w:themeColor="text1"/>
+        </w:rPr>
+        <w:t xml:space="preserve"> it tomorrow</w:t>
       </w:r>
     </w:p>
     <w:p>
@@ -1689,7 +1703,21 @@
         <w:rPr>
           <w:color w:val="000000" w:themeColor="text1"/>
         </w:rPr>
-        <w:t xml:space="preserve">I upsolved </w:t>
+        <w:t xml:space="preserve">I </w:t>
+      </w:r>
+      <w:proofErr w:type="spellStart"/>
+      <w:r>
+        <w:rPr>
+          <w:color w:val="000000" w:themeColor="text1"/>
+        </w:rPr>
+        <w:t>upsolved</w:t>
+      </w:r>
+      <w:proofErr w:type="spellEnd"/>
+      <w:r>
+        <w:rPr>
+          <w:color w:val="000000" w:themeColor="text1"/>
+        </w:rPr>
+        <w:t xml:space="preserve"> </w:t>
       </w:r>
       <w:hyperlink r:id="rId7" w:history="1">
         <w:r>
@@ -1979,7 +2007,21 @@
         <w:rPr>
           <w:color w:val="000000" w:themeColor="text1"/>
         </w:rPr>
-        <w:t xml:space="preserve"> (1700) in 1 hour with O(n^3) solution using dp which was actually the intended solution. I thought I overcomplicated it. At first I did a O(n^2) solution but it was wrong</w:t>
+        <w:t xml:space="preserve"> (1700) in 1 hour with O(n^3) solution using </w:t>
+      </w:r>
+      <w:proofErr w:type="spellStart"/>
+      <w:r>
+        <w:rPr>
+          <w:color w:val="000000" w:themeColor="text1"/>
+        </w:rPr>
+        <w:t>dp</w:t>
+      </w:r>
+      <w:proofErr w:type="spellEnd"/>
+      <w:r>
+        <w:rPr>
+          <w:color w:val="000000" w:themeColor="text1"/>
+        </w:rPr>
+        <w:t xml:space="preserve"> which was actually the intended solution. I thought I overcomplicated it. At first I did a O(n^2) solution but it was wrong</w:t>
       </w:r>
       <w:r>
         <w:rPr>
@@ -2068,7 +2110,21 @@
         <w:rPr>
           <w:color w:val="000000" w:themeColor="text1"/>
         </w:rPr>
-        <w:t xml:space="preserve"> (1700) in 28 minutes with the intended solution. Reminder for myself that I always need to increase ap[0] to also count the whole prefix as xor or sum of prefixes, not just previous values.</w:t>
+        <w:t xml:space="preserve"> (1700) in 28 minutes with the intended solution. Reminder for myself that I always need to increase ap[0] to also count the whole prefix as </w:t>
+      </w:r>
+      <w:proofErr w:type="spellStart"/>
+      <w:r>
+        <w:rPr>
+          <w:color w:val="000000" w:themeColor="text1"/>
+        </w:rPr>
+        <w:t>xor</w:t>
+      </w:r>
+      <w:proofErr w:type="spellEnd"/>
+      <w:r>
+        <w:rPr>
+          <w:color w:val="000000" w:themeColor="text1"/>
+        </w:rPr>
+        <w:t xml:space="preserve"> or sum of prefixes, not just previous values.</w:t>
       </w:r>
     </w:p>
     <w:p>
@@ -2139,7 +2195,21 @@
         <w:rPr>
           <w:color w:val="000000" w:themeColor="text1"/>
         </w:rPr>
-        <w:t xml:space="preserve"> (1700) in 45 minutes. I complicated the solution with a dp with 6 dimensions, one for each bit instead of actually going through the numbers from 0 to 63.. fuck me…  But.. I solved it alone and fully and after 1 minute on editorial I also implemented the easier solution so that’s great.</w:t>
+        <w:t xml:space="preserve"> (1700) in 45 minutes. I complicated the solution with a </w:t>
+      </w:r>
+      <w:proofErr w:type="spellStart"/>
+      <w:r>
+        <w:rPr>
+          <w:color w:val="000000" w:themeColor="text1"/>
+        </w:rPr>
+        <w:t>dp</w:t>
+      </w:r>
+      <w:proofErr w:type="spellEnd"/>
+      <w:r>
+        <w:rPr>
+          <w:color w:val="000000" w:themeColor="text1"/>
+        </w:rPr>
+        <w:t xml:space="preserve"> with 6 dimensions, one for each bit instead of actually going through the numbers from 0 to 63.. fuck me…  But.. I solved it alone and fully and after 1 minute on editorial I also implemented the easier solution so that’s great.</w:t>
       </w:r>
     </w:p>
     <w:p>
@@ -2236,7 +2306,21 @@
         <w:rPr>
           <w:color w:val="000000" w:themeColor="text1"/>
         </w:rPr>
-        <w:t xml:space="preserve"> (1700) in 35 minutes. Pretty easy problem once I saw the bruteforce idea so that’s cool.</w:t>
+        <w:t xml:space="preserve"> (1700) in 35 minutes. Pretty easy problem once I saw the </w:t>
+      </w:r>
+      <w:proofErr w:type="spellStart"/>
+      <w:r>
+        <w:rPr>
+          <w:color w:val="000000" w:themeColor="text1"/>
+        </w:rPr>
+        <w:t>bruteforce</w:t>
+      </w:r>
+      <w:proofErr w:type="spellEnd"/>
+      <w:r>
+        <w:rPr>
+          <w:color w:val="000000" w:themeColor="text1"/>
+        </w:rPr>
+        <w:t xml:space="preserve"> idea so that’s cool.</w:t>
       </w:r>
     </w:p>
     <w:p>
@@ -2503,7 +2587,21 @@
         <w:rPr>
           <w:color w:val="000000" w:themeColor="text1"/>
         </w:rPr>
-        <w:t xml:space="preserve"> (1700) in 13 minutes. Nice problem with bits, kinda easy though.. I feel very good when I solve these so fast</w:t>
+        <w:t xml:space="preserve"> (1700) in 13 minutes. Nice problem with bits, </w:t>
+      </w:r>
+      <w:proofErr w:type="spellStart"/>
+      <w:r>
+        <w:rPr>
+          <w:color w:val="000000" w:themeColor="text1"/>
+        </w:rPr>
+        <w:t>kinda</w:t>
+      </w:r>
+      <w:proofErr w:type="spellEnd"/>
+      <w:r>
+        <w:rPr>
+          <w:color w:val="000000" w:themeColor="text1"/>
+        </w:rPr>
+        <w:t xml:space="preserve"> easy though.. I feel very good when I solve these so fast</w:t>
       </w:r>
     </w:p>
     <w:p>
@@ -2597,7 +2695,21 @@
         <w:rPr>
           <w:color w:val="000000" w:themeColor="text1"/>
         </w:rPr>
-        <w:t xml:space="preserve"> (Div1 + Div2) and I took place 2911. A bad result in my opinion considering I spent 23 minutes on problem A which was actually easy……… I have 980 rating points now. Will upsolve D and E soon</w:t>
+        <w:t xml:space="preserve"> (Div1 + Div2) and I took place 2911. A bad result in my opinion considering I spent 23 minutes on problem A which was actually easy……… I have 980 rating points now. Will </w:t>
+      </w:r>
+      <w:proofErr w:type="spellStart"/>
+      <w:r>
+        <w:rPr>
+          <w:color w:val="000000" w:themeColor="text1"/>
+        </w:rPr>
+        <w:t>upsolve</w:t>
+      </w:r>
+      <w:proofErr w:type="spellEnd"/>
+      <w:r>
+        <w:rPr>
+          <w:color w:val="000000" w:themeColor="text1"/>
+        </w:rPr>
+        <w:t xml:space="preserve"> D and E soon</w:t>
       </w:r>
     </w:p>
     <w:p>
@@ -2636,7 +2748,21 @@
         <w:rPr>
           <w:color w:val="000000" w:themeColor="text1"/>
         </w:rPr>
-        <w:t xml:space="preserve">I upsolved problem </w:t>
+        <w:t xml:space="preserve">I </w:t>
+      </w:r>
+      <w:proofErr w:type="spellStart"/>
+      <w:r>
+        <w:rPr>
+          <w:color w:val="000000" w:themeColor="text1"/>
+        </w:rPr>
+        <w:t>upsolved</w:t>
+      </w:r>
+      <w:proofErr w:type="spellEnd"/>
+      <w:r>
+        <w:rPr>
+          <w:color w:val="000000" w:themeColor="text1"/>
+        </w:rPr>
+        <w:t xml:space="preserve"> problem </w:t>
       </w:r>
       <w:hyperlink r:id="rId21" w:history="1">
         <w:r>
@@ -2650,7 +2776,21 @@
         <w:rPr>
           <w:color w:val="000000" w:themeColor="text1"/>
         </w:rPr>
-        <w:t xml:space="preserve"> . It was a nice problem with a nice click.. What I think I should do more from now and actually try to see parity relations between coordinates on problems with cartesian points. Also.. I shouldn’t really stay to much wondering with random ideas, this is what I discovered. More on practical thoughts. Problems at this level are not so adhoc as they seem.</w:t>
+        <w:t xml:space="preserve"> . It was a nice problem with a nice click.. What I think I should do more from now and actually try to see parity relations between coordinates on problems with cartesian points. Also.. I shouldn’t really stay to much wondering with random ideas, this is what I discovered. More on practical thoughts. Problems at this level are not so </w:t>
+      </w:r>
+      <w:proofErr w:type="spellStart"/>
+      <w:r>
+        <w:rPr>
+          <w:color w:val="000000" w:themeColor="text1"/>
+        </w:rPr>
+        <w:t>adhoc</w:t>
+      </w:r>
+      <w:proofErr w:type="spellEnd"/>
+      <w:r>
+        <w:rPr>
+          <w:color w:val="000000" w:themeColor="text1"/>
+        </w:rPr>
+        <w:t xml:space="preserve"> as they seem.</w:t>
       </w:r>
     </w:p>
     <w:p>
@@ -2671,7 +2811,21 @@
           <w:color w:val="000000" w:themeColor="text1"/>
         </w:rPr>
         <w:lastRenderedPageBreak/>
-        <w:t xml:space="preserve">I upsolved </w:t>
+        <w:t xml:space="preserve">I </w:t>
+      </w:r>
+      <w:proofErr w:type="spellStart"/>
+      <w:r>
+        <w:rPr>
+          <w:color w:val="000000" w:themeColor="text1"/>
+        </w:rPr>
+        <w:t>upsolved</w:t>
+      </w:r>
+      <w:proofErr w:type="spellEnd"/>
+      <w:r>
+        <w:rPr>
+          <w:color w:val="000000" w:themeColor="text1"/>
+        </w:rPr>
+        <w:t xml:space="preserve"> </w:t>
       </w:r>
       <w:hyperlink r:id="rId22" w:history="1">
         <w:r>
@@ -2778,7 +2932,21 @@
         <w:rPr>
           <w:color w:val="000000" w:themeColor="text1"/>
         </w:rPr>
-        <w:t xml:space="preserve"> (Div2) and got place 1777 by solving A B C, not terrible but I could have been faster on B and of course, C. will upsolve tomorrow problems D and E</w:t>
+        <w:t xml:space="preserve"> (Div2) and got place 1777 by solving A B C, not terrible but I could have been faster on B and of course, C. will </w:t>
+      </w:r>
+      <w:proofErr w:type="spellStart"/>
+      <w:r>
+        <w:rPr>
+          <w:color w:val="000000" w:themeColor="text1"/>
+        </w:rPr>
+        <w:t>upsolve</w:t>
+      </w:r>
+      <w:proofErr w:type="spellEnd"/>
+      <w:r>
+        <w:rPr>
+          <w:color w:val="000000" w:themeColor="text1"/>
+        </w:rPr>
+        <w:t xml:space="preserve"> tomorrow problems D and E</w:t>
       </w:r>
     </w:p>
     <w:p>
@@ -2843,7 +3011,21 @@
         <w:rPr>
           <w:color w:val="000000" w:themeColor="text1"/>
         </w:rPr>
-        <w:t xml:space="preserve"> (Div3) and got place 169 by solving A B C D E F. Really strong contest for me, will upsolve G1 and G2 soon</w:t>
+        <w:t xml:space="preserve"> (Div3) and got place 169 by solving A B C D E F. Really strong contest for me, will </w:t>
+      </w:r>
+      <w:proofErr w:type="spellStart"/>
+      <w:r>
+        <w:rPr>
+          <w:color w:val="000000" w:themeColor="text1"/>
+        </w:rPr>
+        <w:t>upsolve</w:t>
+      </w:r>
+      <w:proofErr w:type="spellEnd"/>
+      <w:r>
+        <w:rPr>
+          <w:color w:val="000000" w:themeColor="text1"/>
+        </w:rPr>
+        <w:t xml:space="preserve"> G1 and G2 soon</w:t>
       </w:r>
     </w:p>
     <w:p>
@@ -3086,7 +3268,35 @@
         <w:rPr>
           <w:color w:val="000000" w:themeColor="text1"/>
         </w:rPr>
-        <w:t xml:space="preserve"> Difficulty). I solved C1 with dp pretty fast but for C2 I couldn’t convert the dp. I then red the editorial and found out about the neat idea that operation 2 on a negative number should be made exactly once.. and this changed everything. Really </w:t>
+        <w:t xml:space="preserve"> Difficulty). I solved C1 with </w:t>
+      </w:r>
+      <w:proofErr w:type="spellStart"/>
+      <w:r>
+        <w:rPr>
+          <w:color w:val="000000" w:themeColor="text1"/>
+        </w:rPr>
+        <w:t>dp</w:t>
+      </w:r>
+      <w:proofErr w:type="spellEnd"/>
+      <w:r>
+        <w:rPr>
+          <w:color w:val="000000" w:themeColor="text1"/>
+        </w:rPr>
+        <w:t xml:space="preserve"> pretty fast but for C2 I couldn’t convert the </w:t>
+      </w:r>
+      <w:proofErr w:type="spellStart"/>
+      <w:r>
+        <w:rPr>
+          <w:color w:val="000000" w:themeColor="text1"/>
+        </w:rPr>
+        <w:t>dp</w:t>
+      </w:r>
+      <w:proofErr w:type="spellEnd"/>
+      <w:r>
+        <w:rPr>
+          <w:color w:val="000000" w:themeColor="text1"/>
+        </w:rPr>
+        <w:t xml:space="preserve">. I then red the editorial and found out about the neat idea that operation 2 on a negative number should be made exactly once.. and this changed everything. Really </w:t>
       </w:r>
       <w:r>
         <w:rPr>
@@ -3183,11 +3393,19 @@
           <w:color w:val="7030A0"/>
         </w:rPr>
       </w:pPr>
-      <w:r>
-        <w:rPr>
-          <w:color w:val="000000" w:themeColor="text1"/>
-        </w:rPr>
-        <w:t xml:space="preserve">Upsolved </w:t>
+      <w:proofErr w:type="spellStart"/>
+      <w:r>
+        <w:rPr>
+          <w:color w:val="000000" w:themeColor="text1"/>
+        </w:rPr>
+        <w:t>Upsolved</w:t>
+      </w:r>
+      <w:proofErr w:type="spellEnd"/>
+      <w:r>
+        <w:rPr>
+          <w:color w:val="000000" w:themeColor="text1"/>
+        </w:rPr>
+        <w:t xml:space="preserve"> </w:t>
       </w:r>
       <w:hyperlink r:id="rId31" w:history="1">
         <w:r>
@@ -3201,7 +3419,21 @@
         <w:rPr>
           <w:color w:val="000000" w:themeColor="text1"/>
         </w:rPr>
-        <w:t xml:space="preserve">  and I spent 2 hours trying first a graph approach but then with very little help from editorial (it was very vague so I would say it helped like 10%) I made a working soluion for the problem.</w:t>
+        <w:t xml:space="preserve">  and I spent 2 hours trying first a graph approach but then with very little help from editorial (it was very vague so I would say it helped like 10%) I made a working </w:t>
+      </w:r>
+      <w:proofErr w:type="spellStart"/>
+      <w:r>
+        <w:rPr>
+          <w:color w:val="000000" w:themeColor="text1"/>
+        </w:rPr>
+        <w:t>soluion</w:t>
+      </w:r>
+      <w:proofErr w:type="spellEnd"/>
+      <w:r>
+        <w:rPr>
+          <w:color w:val="000000" w:themeColor="text1"/>
+        </w:rPr>
+        <w:t xml:space="preserve"> for the problem.</w:t>
       </w:r>
       <w:r>
         <w:rPr>
@@ -3260,7 +3492,35 @@
         <w:rPr>
           <w:color w:val="000000" w:themeColor="text1"/>
         </w:rPr>
-        <w:t xml:space="preserve"> and got place 956 which is way better than the 6936 I got 4 years ago so that’s cool. I also upsolved problem D of 2200 difficulty and I made some changes to my segement tree template. Nice coordinates compression, I couldn’t solve it by myself…</w:t>
+        <w:t xml:space="preserve"> and got place 956 which is way better than the 6936 I got 4 years ago so that’s cool. I also </w:t>
+      </w:r>
+      <w:proofErr w:type="spellStart"/>
+      <w:r>
+        <w:rPr>
+          <w:color w:val="000000" w:themeColor="text1"/>
+        </w:rPr>
+        <w:t>upsolved</w:t>
+      </w:r>
+      <w:proofErr w:type="spellEnd"/>
+      <w:r>
+        <w:rPr>
+          <w:color w:val="000000" w:themeColor="text1"/>
+        </w:rPr>
+        <w:t xml:space="preserve"> problem D of 2200 difficulty and I made some changes to my </w:t>
+      </w:r>
+      <w:proofErr w:type="spellStart"/>
+      <w:r>
+        <w:rPr>
+          <w:color w:val="000000" w:themeColor="text1"/>
+        </w:rPr>
+        <w:t>segement</w:t>
+      </w:r>
+      <w:proofErr w:type="spellEnd"/>
+      <w:r>
+        <w:rPr>
+          <w:color w:val="000000" w:themeColor="text1"/>
+        </w:rPr>
+        <w:t xml:space="preserve"> tree template. Nice coordinates compression, I couldn’t solve it by myself…</w:t>
       </w:r>
     </w:p>
     <w:p>
@@ -3360,7 +3620,21 @@
         <w:rPr>
           <w:color w:val="000000" w:themeColor="text1"/>
         </w:rPr>
-        <w:t xml:space="preserve"> (1800) in 42 minutes. I realized I needed to find the number of coprimes of X in interval [1, Y] which I didn’t really know so I searched the internet (I think that’s ok). </w:t>
+        <w:t xml:space="preserve"> (1800) in 42 minutes. I realized I needed to find the number of </w:t>
+      </w:r>
+      <w:proofErr w:type="spellStart"/>
+      <w:r>
+        <w:rPr>
+          <w:color w:val="000000" w:themeColor="text1"/>
+        </w:rPr>
+        <w:t>coprimes</w:t>
+      </w:r>
+      <w:proofErr w:type="spellEnd"/>
+      <w:r>
+        <w:rPr>
+          <w:color w:val="000000" w:themeColor="text1"/>
+        </w:rPr>
+        <w:t xml:space="preserve"> of X in interval [1, Y] which I didn’t really know so I searched the internet (I think that’s ok). </w:t>
       </w:r>
       <w:r>
         <w:rPr>
@@ -3569,7 +3843,35 @@
         <w:rPr>
           <w:color w:val="000000" w:themeColor="text1"/>
         </w:rPr>
-        <w:t xml:space="preserve"> one, just 2 more minutes needed, I got accepted after the contest :(. That’s it, next time. Anyways, the cheaters on codeforces are getting out of hand.. crazy how many people solved first 5 problems. I am tehnically place 2400 and this is really weird :)))</w:t>
+        <w:t xml:space="preserve"> one, just 2 more minutes needed, I got accepted after the contest :(. That’s it, next time. Anyways, the cheaters on </w:t>
+      </w:r>
+      <w:proofErr w:type="spellStart"/>
+      <w:r>
+        <w:rPr>
+          <w:color w:val="000000" w:themeColor="text1"/>
+        </w:rPr>
+        <w:t>codeforces</w:t>
+      </w:r>
+      <w:proofErr w:type="spellEnd"/>
+      <w:r>
+        <w:rPr>
+          <w:color w:val="000000" w:themeColor="text1"/>
+        </w:rPr>
+        <w:t xml:space="preserve"> are getting out of hand.. crazy how many people solved first 5 problems. I am </w:t>
+      </w:r>
+      <w:proofErr w:type="spellStart"/>
+      <w:r>
+        <w:rPr>
+          <w:color w:val="000000" w:themeColor="text1"/>
+        </w:rPr>
+        <w:t>tehnically</w:t>
+      </w:r>
+      <w:proofErr w:type="spellEnd"/>
+      <w:r>
+        <w:rPr>
+          <w:color w:val="000000" w:themeColor="text1"/>
+        </w:rPr>
+        <w:t xml:space="preserve"> place 2400 and this is really weird :)))</w:t>
       </w:r>
     </w:p>
     <w:p>
@@ -3616,13 +3918,55 @@
         <w:rPr>
           <w:color w:val="000000" w:themeColor="text1"/>
         </w:rPr>
-        <w:t xml:space="preserve"> (1900) with the help of editorial. I knew it was dp and I tried a solution but it didn’t work.. I couldn’t get the dp states like that. Key note for myself: </w:t>
-      </w:r>
-      <w:r>
-        <w:rPr>
-          <w:color w:val="000000" w:themeColor="text1"/>
-        </w:rPr>
-        <w:t>Try to also think dp as a possible or not possible solution and to update it in the go.. my bad. It took me 50 minutes before looking at the editorial</w:t>
+        <w:t xml:space="preserve"> (1900) with the help of editorial. I knew it was </w:t>
+      </w:r>
+      <w:proofErr w:type="spellStart"/>
+      <w:r>
+        <w:rPr>
+          <w:color w:val="000000" w:themeColor="text1"/>
+        </w:rPr>
+        <w:t>dp</w:t>
+      </w:r>
+      <w:proofErr w:type="spellEnd"/>
+      <w:r>
+        <w:rPr>
+          <w:color w:val="000000" w:themeColor="text1"/>
+        </w:rPr>
+        <w:t xml:space="preserve"> and I tried a solution but it didn’t work.. I couldn’t get the </w:t>
+      </w:r>
+      <w:proofErr w:type="spellStart"/>
+      <w:r>
+        <w:rPr>
+          <w:color w:val="000000" w:themeColor="text1"/>
+        </w:rPr>
+        <w:t>dp</w:t>
+      </w:r>
+      <w:proofErr w:type="spellEnd"/>
+      <w:r>
+        <w:rPr>
+          <w:color w:val="000000" w:themeColor="text1"/>
+        </w:rPr>
+        <w:t xml:space="preserve"> states like that. Key note for myself: </w:t>
+      </w:r>
+      <w:r>
+        <w:rPr>
+          <w:color w:val="000000" w:themeColor="text1"/>
+        </w:rPr>
+        <w:t xml:space="preserve">Try to also think </w:t>
+      </w:r>
+      <w:proofErr w:type="spellStart"/>
+      <w:r>
+        <w:rPr>
+          <w:color w:val="000000" w:themeColor="text1"/>
+        </w:rPr>
+        <w:t>dp</w:t>
+      </w:r>
+      <w:proofErr w:type="spellEnd"/>
+      <w:r>
+        <w:rPr>
+          <w:color w:val="000000" w:themeColor="text1"/>
+        </w:rPr>
+        <w:t xml:space="preserve"> as a possible or not possible solution and to update it in the go.. my bad. It took me 50 minutes before looking at the editorial</w:t>
       </w:r>
     </w:p>
     <w:p>
@@ -3740,7 +4084,49 @@
         <w:rPr>
           <w:color w:val="000000" w:themeColor="text1"/>
         </w:rPr>
-        <w:t xml:space="preserve"> (2000) with the help of some solutions and tutorials from comments in editorial. I made a dp solution and a divide and conquer one. I understood them both. I thought about a segment tree solution initially but no success, also binary search, dp but I couldn’t see how to oprimize and of it and get to a solution. Pretty hard for my first 2000 but the solutions were so nice, I always feel stupid after seeing them.</w:t>
+        <w:t xml:space="preserve"> (2000) with the help of some solutions and tutorials from comments in editorial. I made a </w:t>
+      </w:r>
+      <w:proofErr w:type="spellStart"/>
+      <w:r>
+        <w:rPr>
+          <w:color w:val="000000" w:themeColor="text1"/>
+        </w:rPr>
+        <w:t>dp</w:t>
+      </w:r>
+      <w:proofErr w:type="spellEnd"/>
+      <w:r>
+        <w:rPr>
+          <w:color w:val="000000" w:themeColor="text1"/>
+        </w:rPr>
+        <w:t xml:space="preserve"> solution and a divide and conquer one. I understood them both. I thought about a segment tree solution initially but no success, also binary search, </w:t>
+      </w:r>
+      <w:proofErr w:type="spellStart"/>
+      <w:r>
+        <w:rPr>
+          <w:color w:val="000000" w:themeColor="text1"/>
+        </w:rPr>
+        <w:t>dp</w:t>
+      </w:r>
+      <w:proofErr w:type="spellEnd"/>
+      <w:r>
+        <w:rPr>
+          <w:color w:val="000000" w:themeColor="text1"/>
+        </w:rPr>
+        <w:t xml:space="preserve"> but I couldn’t see how to </w:t>
+      </w:r>
+      <w:proofErr w:type="spellStart"/>
+      <w:r>
+        <w:rPr>
+          <w:color w:val="000000" w:themeColor="text1"/>
+        </w:rPr>
+        <w:t>oprimize</w:t>
+      </w:r>
+      <w:proofErr w:type="spellEnd"/>
+      <w:r>
+        <w:rPr>
+          <w:color w:val="000000" w:themeColor="text1"/>
+        </w:rPr>
+        <w:t xml:space="preserve"> and of it and get to a solution. Pretty hard for my first 2000 but the solutions were so nice, I always feel stupid after seeing them.</w:t>
       </w:r>
     </w:p>
     <w:p>
@@ -3840,7 +4226,21 @@
         <w:rPr>
           <w:color w:val="000000" w:themeColor="text1"/>
         </w:rPr>
-        <w:t xml:space="preserve"> (1800) in 31 minutes alone so that is a success. Another adhoc problem, glad I solved it. </w:t>
+        <w:t xml:space="preserve"> (1800) in 31 minutes alone so that is a success. Another </w:t>
+      </w:r>
+      <w:proofErr w:type="spellStart"/>
+      <w:r>
+        <w:rPr>
+          <w:color w:val="000000" w:themeColor="text1"/>
+        </w:rPr>
+        <w:t>adhoc</w:t>
+      </w:r>
+      <w:proofErr w:type="spellEnd"/>
+      <w:r>
+        <w:rPr>
+          <w:color w:val="000000" w:themeColor="text1"/>
+        </w:rPr>
+        <w:t xml:space="preserve"> problem, glad I solved it. </w:t>
       </w:r>
     </w:p>
     <w:p>
@@ -3918,7 +4318,21 @@
         <w:rPr>
           <w:color w:val="000000" w:themeColor="text1"/>
         </w:rPr>
-        <w:t xml:space="preserve"> Also, nice catch with the fact that nodes with b are only the ones connected to all other nodes, idk why I didn’t made that ovservation.</w:t>
+        <w:t xml:space="preserve"> Also, nice catch with the fact that nodes with b are only the ones connected to all other nodes, idk why I didn’t made that </w:t>
+      </w:r>
+      <w:proofErr w:type="spellStart"/>
+      <w:r>
+        <w:rPr>
+          <w:color w:val="000000" w:themeColor="text1"/>
+        </w:rPr>
+        <w:t>ovservation</w:t>
+      </w:r>
+      <w:proofErr w:type="spellEnd"/>
+      <w:r>
+        <w:rPr>
+          <w:color w:val="000000" w:themeColor="text1"/>
+        </w:rPr>
+        <w:t>.</w:t>
       </w:r>
       <w:r>
         <w:rPr>
@@ -4049,7 +4463,21 @@
         <w:rPr>
           <w:color w:val="000000" w:themeColor="text1"/>
         </w:rPr>
-        <w:t xml:space="preserve"> (1900) in 51 minutes fully by myself. Nice problem using FenwickTree actually. Cool observations and I was a little bit slow on time but hey.. at least I solved it</w:t>
+        <w:t xml:space="preserve"> (1900) in 51 minutes fully by myself. Nice problem using </w:t>
+      </w:r>
+      <w:proofErr w:type="spellStart"/>
+      <w:r>
+        <w:rPr>
+          <w:color w:val="000000" w:themeColor="text1"/>
+        </w:rPr>
+        <w:t>FenwickTree</w:t>
+      </w:r>
+      <w:proofErr w:type="spellEnd"/>
+      <w:r>
+        <w:rPr>
+          <w:color w:val="000000" w:themeColor="text1"/>
+        </w:rPr>
+        <w:t xml:space="preserve"> actually. Cool observations and I was a little bit slow on time but hey.. at least I solved it</w:t>
       </w:r>
       <w:r>
         <w:rPr>
@@ -4268,7 +4696,35 @@
         <w:rPr>
           <w:color w:val="000000" w:themeColor="text1"/>
         </w:rPr>
-        <w:t xml:space="preserve"> (1800) but only after a small peak at the editorial.. I really didn’t think that bruteforce was the right call here, lool. The idea was pretty easy once realizing that we can’t go more than min(n^2, 2*2.5*10^6)… </w:t>
+        <w:t xml:space="preserve"> (1800) but only after a small peak at the editorial.. I really didn’t think that </w:t>
+      </w:r>
+      <w:proofErr w:type="spellStart"/>
+      <w:r>
+        <w:rPr>
+          <w:color w:val="000000" w:themeColor="text1"/>
+        </w:rPr>
+        <w:t>bruteforce</w:t>
+      </w:r>
+      <w:proofErr w:type="spellEnd"/>
+      <w:r>
+        <w:rPr>
+          <w:color w:val="000000" w:themeColor="text1"/>
+        </w:rPr>
+        <w:t xml:space="preserve"> was the right call here, </w:t>
+      </w:r>
+      <w:proofErr w:type="spellStart"/>
+      <w:r>
+        <w:rPr>
+          <w:color w:val="000000" w:themeColor="text1"/>
+        </w:rPr>
+        <w:t>lool</w:t>
+      </w:r>
+      <w:proofErr w:type="spellEnd"/>
+      <w:r>
+        <w:rPr>
+          <w:color w:val="000000" w:themeColor="text1"/>
+        </w:rPr>
+        <w:t xml:space="preserve">. The idea was pretty easy once realizing that we can’t go more than min(n^2, 2*2.5*10^6)… </w:t>
       </w:r>
     </w:p>
     <w:p>
@@ -4406,12 +4862,26 @@
         <w:rPr>
           <w:color w:val="00B0F0"/>
         </w:rPr>
-        <w:t xml:space="preserve">Ok, now important. I think about starting a “Group Solving”, what I mean is selecting 5 problems from each of 3 diffculties above my rating, that being 1800, 1900 and 2000, 15 problems total. I will try to not waste more than </w:t>
-      </w:r>
+        <w:t xml:space="preserve">Ok, now important. I think about starting a “Group Solving”, what I mean is selecting 5 problems from each of 3 </w:t>
+      </w:r>
+      <w:proofErr w:type="spellStart"/>
       <w:r>
         <w:rPr>
           <w:color w:val="00B0F0"/>
         </w:rPr>
+        <w:t>diffculties</w:t>
+      </w:r>
+      <w:proofErr w:type="spellEnd"/>
+      <w:r>
+        <w:rPr>
+          <w:color w:val="00B0F0"/>
+        </w:rPr>
+        <w:t xml:space="preserve"> above my rating, that being 1800, 1900 and 2000, 15 problems total. I will try to not waste more than </w:t>
+      </w:r>
+      <w:r>
+        <w:rPr>
+          <w:color w:val="00B0F0"/>
+        </w:rPr>
         <w:t>1 hour and 15 minutes on a problem + editorial that should be max 2 hours per problem. I will see how many points I can get per group and what is the total time of completion. Once I consistently get 70+ points and I have decent solving time I will upgrade to next difficulty like in a window.</w:t>
       </w:r>
       <w:r>
@@ -4424,12 +4894,26 @@
         <w:rPr>
           <w:color w:val="00B0F0"/>
         </w:rPr>
-        <w:t xml:space="preserve">. Starting with group 2 I will not upsolve the problems immediately. I will try and if I don’t see the solution I will leave them as they are and when getting through other 3 groups I will get back to that group. For example If I have an unsolved problem in group 2 I will try it again after finishing group </w:t>
-      </w:r>
+        <w:t xml:space="preserve">. Starting with group 2 I will not </w:t>
+      </w:r>
+      <w:proofErr w:type="spellStart"/>
       <w:r>
         <w:rPr>
           <w:color w:val="00B0F0"/>
         </w:rPr>
+        <w:t>upsolve</w:t>
+      </w:r>
+      <w:proofErr w:type="spellEnd"/>
+      <w:r>
+        <w:rPr>
+          <w:color w:val="00B0F0"/>
+        </w:rPr>
+        <w:t xml:space="preserve"> the problems immediately. I will try and if I don’t see the solution I will leave them as they are and when getting through other 3 groups I will get back to that group. For example If I have an unsolved problem in group 2 I will try it again after finishing group </w:t>
+      </w:r>
+      <w:r>
+        <w:rPr>
+          <w:color w:val="00B0F0"/>
+        </w:rPr>
         <w:t>5</w:t>
       </w:r>
       <w:r>
@@ -4456,7 +4940,19 @@
         <w:rPr>
           <w:color w:val="00B0F0"/>
         </w:rPr>
-        <w:t>GROUP 1:</w:t>
+        <w:t xml:space="preserve">GROUP </w:t>
+      </w:r>
+      <w:r>
+        <w:rPr>
+          <w:color w:val="00B0F0"/>
+        </w:rPr>
+        <w:t>#</w:t>
+      </w:r>
+      <w:r>
+        <w:rPr>
+          <w:color w:val="00B0F0"/>
+        </w:rPr>
+        <w:t>1:</w:t>
       </w:r>
     </w:p>
     <w:p>
@@ -4666,7 +5162,15 @@
         <w:t>Time to fully get through 1900’s: 319 minutes with average score of 5</w:t>
       </w:r>
       <w:r>
-        <w:t>0. I would say okish.. I hope to get a +40 score for 2000 problems.</w:t>
+        <w:t xml:space="preserve">0. I would say </w:t>
+      </w:r>
+      <w:proofErr w:type="spellStart"/>
+      <w:r>
+        <w:t>okish</w:t>
+      </w:r>
+      <w:proofErr w:type="spellEnd"/>
+      <w:r>
+        <w:t>.. I hope to get a +40 score for 2000 problems.</w:t>
       </w:r>
     </w:p>
     <w:p/>
@@ -4732,9 +5236,6 @@
     <w:p>
       <w:pPr>
         <w:ind w:firstLine="720"/>
-        <w:rPr>
-          <w:rStyle w:val="Hyperlink"/>
-        </w:rPr>
       </w:pPr>
       <w:hyperlink r:id="rId64" w:history="1">
         <w:r>
@@ -4748,6 +5249,34 @@
         <w:t xml:space="preserve"> 2000 - Score 70 Time 37 minutes</w:t>
       </w:r>
     </w:p>
+    <w:p>
+      <w:pPr>
+        <w:ind w:firstLine="720"/>
+      </w:pPr>
+      <w:hyperlink r:id="rId65" w:history="1">
+        <w:r>
+          <w:rPr>
+            <w:rStyle w:val="Hyperlink"/>
+          </w:rPr>
+          <w:t>https://codeforces.com/contest/1200/problem/E</w:t>
+        </w:r>
+      </w:hyperlink>
+      <w:r>
+        <w:t xml:space="preserve"> 2000 – Score 10: Time 120 minutes</w:t>
+      </w:r>
+    </w:p>
+    <w:p>
+      <w:pPr>
+        <w:rPr>
+          <w:rStyle w:val="Hyperlink"/>
+          <w:color w:val="auto"/>
+          <w:u w:val="none"/>
+        </w:rPr>
+      </w:pPr>
+      <w:r>
+        <w:t>Time to fully get through 2000’s: 393 minutes with average score of 46 so not that bad, hopefully in next group I will beat these results</w:t>
+      </w:r>
+    </w:p>
     <w:p/>
     <w:p/>
     <w:p/>
@@ -4755,7 +5284,7 @@
       <w:r>
         <w:t xml:space="preserve">Group1, problem1 (1800) - </w:t>
       </w:r>
-      <w:hyperlink r:id="rId65" w:history="1">
+      <w:hyperlink r:id="rId66" w:history="1">
         <w:r>
           <w:rPr>
             <w:rStyle w:val="Hyperlink"/>
@@ -4766,7 +5295,31 @@
     </w:p>
     <w:p>
       <w:r>
-        <w:t>Solved it nicely with modinverse in 22 minutes, nice problem. Seemed dp at first but then I got it, I just used bruteforce for it to find how many a’s and b’s the number has.</w:t>
+        <w:t xml:space="preserve">Solved it nicely with </w:t>
+      </w:r>
+      <w:proofErr w:type="spellStart"/>
+      <w:r>
+        <w:t>modinverse</w:t>
+      </w:r>
+      <w:proofErr w:type="spellEnd"/>
+      <w:r>
+        <w:t xml:space="preserve"> in 22 minutes, nice problem. Seemed </w:t>
+      </w:r>
+      <w:proofErr w:type="spellStart"/>
+      <w:r>
+        <w:t>dp</w:t>
+      </w:r>
+      <w:proofErr w:type="spellEnd"/>
+      <w:r>
+        <w:t xml:space="preserve"> at first but then I got it, I just used </w:t>
+      </w:r>
+      <w:proofErr w:type="spellStart"/>
+      <w:r>
+        <w:t>bruteforce</w:t>
+      </w:r>
+      <w:proofErr w:type="spellEnd"/>
+      <w:r>
+        <w:t xml:space="preserve"> for it to find how many a’s and b’s the number has.</w:t>
       </w:r>
     </w:p>
     <w:p>
@@ -4823,7 +5376,7 @@
       <w:r>
         <w:t xml:space="preserve">Group 1, problem 2 (1800) </w:t>
       </w:r>
-      <w:hyperlink r:id="rId66" w:history="1">
+      <w:hyperlink r:id="rId67" w:history="1">
         <w:r>
           <w:rPr>
             <w:rStyle w:val="Hyperlink"/>
@@ -4843,10 +5396,35 @@
         <w:t xml:space="preserve"> in 56 minutes</w:t>
       </w:r>
       <w:r>
-        <w:t xml:space="preserve"> with greedy approach somehow keeping count of the sum to right and sum to left and elements in the left not affected yet by any bigger number after them. This way I could bruteforce every position pretty nicely.</w:t>
-      </w:r>
-      <w:r>
-        <w:t xml:space="preserve"> I also spent some time and solved it with dp as the editorial suggested. I didn’t think of keeping max till now actually, that’s why dp was not working in my head at first.</w:t>
+        <w:t xml:space="preserve"> with greedy approach somehow keeping count of the sum to right and sum to left and elements in the left not affected yet by any bigger number after them. This way I could </w:t>
+      </w:r>
+      <w:proofErr w:type="spellStart"/>
+      <w:r>
+        <w:lastRenderedPageBreak/>
+        <w:t>bruteforce</w:t>
+      </w:r>
+      <w:proofErr w:type="spellEnd"/>
+      <w:r>
+        <w:t xml:space="preserve"> every position pretty nicely.</w:t>
+      </w:r>
+      <w:r>
+        <w:t xml:space="preserve"> I also spent some time and solved it with </w:t>
+      </w:r>
+      <w:proofErr w:type="spellStart"/>
+      <w:r>
+        <w:t>dp</w:t>
+      </w:r>
+      <w:proofErr w:type="spellEnd"/>
+      <w:r>
+        <w:t xml:space="preserve"> as the editorial suggested. I didn’t think of keeping max till now actually, that’s why </w:t>
+      </w:r>
+      <w:proofErr w:type="spellStart"/>
+      <w:r>
+        <w:t>dp</w:t>
+      </w:r>
+      <w:proofErr w:type="spellEnd"/>
+      <w:r>
+        <w:t xml:space="preserve"> was not working in my head at first.</w:t>
       </w:r>
       <w:r>
         <w:t xml:space="preserve"> Also greedy approach is very nice as well, didn’t think of that </w:t>
@@ -4901,7 +5479,7 @@
       <w:r>
         <w:t xml:space="preserve">Group 1, problem 3 (1800) </w:t>
       </w:r>
-      <w:hyperlink r:id="rId67" w:history="1">
+      <w:hyperlink r:id="rId68" w:history="1">
         <w:r>
           <w:rPr>
             <w:rStyle w:val="Hyperlink"/>
@@ -4948,7 +5526,7 @@
       <w:r>
         <w:t xml:space="preserve">, problem 4 (1800) </w:t>
       </w:r>
-      <w:hyperlink r:id="rId68" w:history="1">
+      <w:hyperlink r:id="rId69" w:history="1">
         <w:r>
           <w:rPr>
             <w:rStyle w:val="Hyperlink"/>
@@ -4965,7 +5543,23 @@
         <w:t xml:space="preserve">I really enjoyed this problem. I tried to solve it with Dijkstra but I got wrong answer on test 26 because this isn’t a correct approach. </w:t>
       </w:r>
       <w:r>
-        <w:t>Then I got a hint from editorial that it’s dp on a graph and I did it by myself but with TLE on test 11 because I tried to manually verify that all parents of current node are already processed and this was slow. Then I made the solution with TopologicalSort and it was really nice.</w:t>
+        <w:t xml:space="preserve">Then I got a hint from editorial that it’s </w:t>
+      </w:r>
+      <w:proofErr w:type="spellStart"/>
+      <w:r>
+        <w:t>dp</w:t>
+      </w:r>
+      <w:proofErr w:type="spellEnd"/>
+      <w:r>
+        <w:t xml:space="preserve"> on a graph and I did it by myself but with TLE on test 11 because I tried to manually verify that all parents of current node are already processed and this was slow. Then I made the solution with </w:t>
+      </w:r>
+      <w:proofErr w:type="spellStart"/>
+      <w:r>
+        <w:t>TopologicalSort</w:t>
+      </w:r>
+      <w:proofErr w:type="spellEnd"/>
+      <w:r>
+        <w:t xml:space="preserve"> and it was really nice.</w:t>
       </w:r>
     </w:p>
     <w:p>
@@ -5028,7 +5622,7 @@
       <w:r>
         <w:t xml:space="preserve">Group 1, problem 5 (1800) </w:t>
       </w:r>
-      <w:hyperlink r:id="rId69" w:history="1">
+      <w:hyperlink r:id="rId70" w:history="1">
         <w:r>
           <w:rPr>
             <w:rStyle w:val="Hyperlink"/>
@@ -5118,7 +5712,7 @@
       <w:r>
         <w:t xml:space="preserve">Group 1, problem 6 (1900) </w:t>
       </w:r>
-      <w:hyperlink r:id="rId70" w:history="1">
+      <w:hyperlink r:id="rId71" w:history="1">
         <w:r>
           <w:rPr>
             <w:rStyle w:val="Hyperlink"/>
@@ -5157,7 +5751,7 @@
       <w:r>
         <w:t xml:space="preserve">Group 1, problem 7 (1900) </w:t>
       </w:r>
-      <w:hyperlink r:id="rId71" w:history="1">
+      <w:hyperlink r:id="rId72" w:history="1">
         <w:r>
           <w:rPr>
             <w:rStyle w:val="Hyperlink"/>
@@ -5204,10 +5798,9 @@
     </w:p>
     <w:p>
       <w:r>
-        <w:lastRenderedPageBreak/>
         <w:t xml:space="preserve">Group 1, problem 8 (1900) </w:t>
       </w:r>
-      <w:hyperlink r:id="rId72" w:history="1">
+      <w:hyperlink r:id="rId73" w:history="1">
         <w:r>
           <w:rPr>
             <w:rStyle w:val="Hyperlink"/>
@@ -5255,7 +5848,7 @@
       <w:r>
         <w:t xml:space="preserve">Group 1, problem 9 (1900) </w:t>
       </w:r>
-      <w:hyperlink r:id="rId73" w:history="1">
+      <w:hyperlink r:id="rId74" w:history="1">
         <w:r>
           <w:rPr>
             <w:rStyle w:val="Hyperlink"/>
@@ -5264,7 +5857,39 @@
         </w:r>
       </w:hyperlink>
       <w:r>
-        <w:t xml:space="preserve"> I didn’t solved it but understood the solution. Nice way of keeping best possible candidates in a set with sliding window technique. I will upsolve it tomorrow. I though about using binary search but couldn’t figure out how to calculate dp[i] or how to truly check if a value &lt;= m is possible or not. </w:t>
+        <w:t xml:space="preserve"> I didn’t solved it but understood the solution. Nice way of keeping best possible candidates in a set with sliding window technique. I will </w:t>
+      </w:r>
+      <w:proofErr w:type="spellStart"/>
+      <w:r>
+        <w:t>upsolve</w:t>
+      </w:r>
+      <w:proofErr w:type="spellEnd"/>
+      <w:r>
+        <w:t xml:space="preserve"> it tomorrow. I </w:t>
+      </w:r>
+      <w:proofErr w:type="spellStart"/>
+      <w:r>
+        <w:t>though</w:t>
+      </w:r>
+      <w:proofErr w:type="spellEnd"/>
+      <w:r>
+        <w:t xml:space="preserve"> about using binary search but couldn’t figure out how to calculate </w:t>
+      </w:r>
+      <w:proofErr w:type="spellStart"/>
+      <w:r>
+        <w:t>dp</w:t>
+      </w:r>
+      <w:proofErr w:type="spellEnd"/>
+      <w:r>
+        <w:t>[</w:t>
+      </w:r>
+      <w:proofErr w:type="spellStart"/>
+      <w:r>
+        <w:t>i</w:t>
+      </w:r>
+      <w:proofErr w:type="spellEnd"/>
+      <w:r>
+        <w:t xml:space="preserve">] or how to truly check if a value &lt;= m is possible or not. </w:t>
       </w:r>
     </w:p>
     <w:p>
@@ -5304,7 +5929,7 @@
       <w:r>
         <w:t xml:space="preserve">Group 1, problem 10 (1900) </w:t>
       </w:r>
-      <w:hyperlink r:id="rId74" w:history="1">
+      <w:hyperlink r:id="rId75" w:history="1">
         <w:r>
           <w:rPr>
             <w:rStyle w:val="Hyperlink"/>
@@ -5362,7 +5987,7 @@
       <w:r>
         <w:t xml:space="preserve"> </w:t>
       </w:r>
-      <w:hyperlink r:id="rId75" w:history="1">
+      <w:hyperlink r:id="rId76" w:history="1">
         <w:r>
           <w:rPr>
             <w:rStyle w:val="Hyperlink"/>
@@ -5387,19 +6012,33 @@
         <w:rPr>
           <w:color w:val="538135" w:themeColor="accent6" w:themeShade="BF"/>
         </w:rPr>
-        <w:t>In order to calculate how many pairs (x, y) have gcd(x, y) = k</w:t>
-      </w:r>
-    </w:p>
-    <w:p>
-      <w:pPr>
+        <w:t xml:space="preserve">In order to calculate how many pairs (x, y) have </w:t>
+      </w:r>
+      <w:proofErr w:type="spellStart"/>
+      <w:r>
         <w:rPr>
           <w:color w:val="538135" w:themeColor="accent6" w:themeShade="BF"/>
         </w:rPr>
-      </w:pPr>
+        <w:t>gcd</w:t>
+      </w:r>
+      <w:proofErr w:type="spellEnd"/>
       <w:r>
         <w:rPr>
           <w:color w:val="538135" w:themeColor="accent6" w:themeShade="BF"/>
         </w:rPr>
+        <w:t>(x, y) = k</w:t>
+      </w:r>
+    </w:p>
+    <w:p>
+      <w:pPr>
+        <w:rPr>
+          <w:color w:val="538135" w:themeColor="accent6" w:themeShade="BF"/>
+        </w:rPr>
+      </w:pPr>
+      <w:r>
+        <w:rPr>
+          <w:color w:val="538135" w:themeColor="accent6" w:themeShade="BF"/>
+        </w:rPr>
         <w:t xml:space="preserve">        you can have the formula: </w:t>
       </w:r>
     </w:p>
@@ -5413,45 +6052,115 @@
         <w:rPr>
           <w:color w:val="538135" w:themeColor="accent6" w:themeShade="BF"/>
         </w:rPr>
-        <w:t xml:space="preserve">            gcd(x, y, k) = how many pairs x, y have gcd = k</w:t>
-      </w:r>
-    </w:p>
-    <w:p>
-      <w:pPr>
+        <w:t xml:space="preserve">            </w:t>
+      </w:r>
+      <w:proofErr w:type="spellStart"/>
+      <w:r>
         <w:rPr>
           <w:color w:val="538135" w:themeColor="accent6" w:themeShade="BF"/>
         </w:rPr>
-      </w:pPr>
+        <w:t>gcd</w:t>
+      </w:r>
+      <w:proofErr w:type="spellEnd"/>
       <w:r>
         <w:rPr>
           <w:color w:val="538135" w:themeColor="accent6" w:themeShade="BF"/>
         </w:rPr>
-        <w:t xml:space="preserve">            cnt(x, y, k) = how many pairs x, y have the divizor k (not gcd) </w:t>
-      </w:r>
-    </w:p>
-    <w:p>
-      <w:pPr>
+        <w:t xml:space="preserve">(x, y, k) = how many pairs x, y have </w:t>
+      </w:r>
+      <w:proofErr w:type="spellStart"/>
+      <w:r>
         <w:rPr>
           <w:color w:val="538135" w:themeColor="accent6" w:themeShade="BF"/>
         </w:rPr>
-      </w:pPr>
+        <w:t>gcd</w:t>
+      </w:r>
+      <w:proofErr w:type="spellEnd"/>
       <w:r>
         <w:rPr>
           <w:color w:val="538135" w:themeColor="accent6" w:themeShade="BF"/>
         </w:rPr>
+        <w:t xml:space="preserve"> = k</w:t>
+      </w:r>
+    </w:p>
+    <w:p>
+      <w:pPr>
+        <w:rPr>
+          <w:color w:val="538135" w:themeColor="accent6" w:themeShade="BF"/>
+        </w:rPr>
+      </w:pPr>
+      <w:r>
+        <w:rPr>
+          <w:color w:val="538135" w:themeColor="accent6" w:themeShade="BF"/>
+        </w:rPr>
         <w:t xml:space="preserve">            </w:t>
       </w:r>
-    </w:p>
-    <w:p>
-      <w:pPr>
+      <w:proofErr w:type="spellStart"/>
+      <w:r>
         <w:rPr>
           <w:color w:val="538135" w:themeColor="accent6" w:themeShade="BF"/>
         </w:rPr>
-      </w:pPr>
+        <w:t>cnt</w:t>
+      </w:r>
+      <w:proofErr w:type="spellEnd"/>
       <w:r>
         <w:rPr>
           <w:color w:val="538135" w:themeColor="accent6" w:themeShade="BF"/>
         </w:rPr>
+        <w:t xml:space="preserve">(x, y, k) = how many pairs x, y have the </w:t>
+      </w:r>
+      <w:proofErr w:type="spellStart"/>
+      <w:r>
+        <w:rPr>
+          <w:color w:val="538135" w:themeColor="accent6" w:themeShade="BF"/>
+        </w:rPr>
+        <w:t>divizor</w:t>
+      </w:r>
+      <w:proofErr w:type="spellEnd"/>
+      <w:r>
+        <w:rPr>
+          <w:color w:val="538135" w:themeColor="accent6" w:themeShade="BF"/>
+        </w:rPr>
+        <w:t xml:space="preserve"> k (not </w:t>
+      </w:r>
+      <w:proofErr w:type="spellStart"/>
+      <w:r>
+        <w:rPr>
+          <w:color w:val="538135" w:themeColor="accent6" w:themeShade="BF"/>
+        </w:rPr>
+        <w:t>gcd</w:t>
+      </w:r>
+      <w:proofErr w:type="spellEnd"/>
+      <w:r>
+        <w:rPr>
+          <w:color w:val="538135" w:themeColor="accent6" w:themeShade="BF"/>
+        </w:rPr>
+        <w:t xml:space="preserve">) </w:t>
+      </w:r>
+    </w:p>
+    <w:p>
+      <w:pPr>
+        <w:rPr>
+          <w:color w:val="538135" w:themeColor="accent6" w:themeShade="BF"/>
+        </w:rPr>
+      </w:pPr>
+      <w:r>
+        <w:rPr>
+          <w:color w:val="538135" w:themeColor="accent6" w:themeShade="BF"/>
+        </w:rPr>
+        <w:t xml:space="preserve">            </w:t>
+      </w:r>
+    </w:p>
+    <w:p>
+      <w:pPr>
+        <w:rPr>
+          <w:color w:val="538135" w:themeColor="accent6" w:themeShade="BF"/>
+        </w:rPr>
+      </w:pPr>
+      <w:r>
+        <w:rPr>
+          <w:color w:val="538135" w:themeColor="accent6" w:themeShade="BF"/>
+        </w:rPr>
         <w:t xml:space="preserve">            Then:</w:t>
       </w:r>
     </w:p>
@@ -5465,39 +6174,131 @@
         <w:rPr>
           <w:color w:val="538135" w:themeColor="accent6" w:themeShade="BF"/>
         </w:rPr>
-        <w:t xml:space="preserve">            gcd(x, y, k) = cnt(x, y, k) - gcd(x, y, 2k) - gcd(x, y, 3k) - gcd(x, y, 4k) .... </w:t>
-      </w:r>
-    </w:p>
-    <w:p>
-      <w:pPr>
+        <w:t xml:space="preserve">            </w:t>
+      </w:r>
+      <w:proofErr w:type="spellStart"/>
+      <w:r>
         <w:rPr>
           <w:color w:val="538135" w:themeColor="accent6" w:themeShade="BF"/>
         </w:rPr>
-      </w:pPr>
-    </w:p>
-    <w:p>
-      <w:pPr>
+        <w:t>gcd</w:t>
+      </w:r>
+      <w:proofErr w:type="spellEnd"/>
+      <w:r>
         <w:rPr>
           <w:color w:val="538135" w:themeColor="accent6" w:themeShade="BF"/>
         </w:rPr>
-      </w:pPr>
+        <w:t xml:space="preserve">(x, y, k) = </w:t>
+      </w:r>
+      <w:proofErr w:type="spellStart"/>
       <w:r>
         <w:rPr>
           <w:color w:val="538135" w:themeColor="accent6" w:themeShade="BF"/>
         </w:rPr>
-        <w:t xml:space="preserve">            So you can go backwards and calculate gcd(x, y, k) for all k from 1 to MAX with compelxity</w:t>
-      </w:r>
-    </w:p>
-    <w:p>
-      <w:pPr>
+        <w:t>cnt</w:t>
+      </w:r>
+      <w:proofErr w:type="spellEnd"/>
+      <w:r>
         <w:rPr>
           <w:color w:val="538135" w:themeColor="accent6" w:themeShade="BF"/>
         </w:rPr>
-      </w:pPr>
+        <w:t xml:space="preserve">(x, y, k) - </w:t>
+      </w:r>
+      <w:proofErr w:type="spellStart"/>
       <w:r>
         <w:rPr>
           <w:color w:val="538135" w:themeColor="accent6" w:themeShade="BF"/>
         </w:rPr>
+        <w:t>gcd</w:t>
+      </w:r>
+      <w:proofErr w:type="spellEnd"/>
+      <w:r>
+        <w:rPr>
+          <w:color w:val="538135" w:themeColor="accent6" w:themeShade="BF"/>
+        </w:rPr>
+        <w:t xml:space="preserve">(x, y, 2k) - </w:t>
+      </w:r>
+      <w:proofErr w:type="spellStart"/>
+      <w:r>
+        <w:rPr>
+          <w:color w:val="538135" w:themeColor="accent6" w:themeShade="BF"/>
+        </w:rPr>
+        <w:t>gcd</w:t>
+      </w:r>
+      <w:proofErr w:type="spellEnd"/>
+      <w:r>
+        <w:rPr>
+          <w:color w:val="538135" w:themeColor="accent6" w:themeShade="BF"/>
+        </w:rPr>
+        <w:t xml:space="preserve">(x, y, 3k) - </w:t>
+      </w:r>
+      <w:proofErr w:type="spellStart"/>
+      <w:r>
+        <w:rPr>
+          <w:color w:val="538135" w:themeColor="accent6" w:themeShade="BF"/>
+        </w:rPr>
+        <w:t>gcd</w:t>
+      </w:r>
+      <w:proofErr w:type="spellEnd"/>
+      <w:r>
+        <w:rPr>
+          <w:color w:val="538135" w:themeColor="accent6" w:themeShade="BF"/>
+        </w:rPr>
+        <w:t xml:space="preserve">(x, y, 4k) .... </w:t>
+      </w:r>
+    </w:p>
+    <w:p>
+      <w:pPr>
+        <w:rPr>
+          <w:color w:val="538135" w:themeColor="accent6" w:themeShade="BF"/>
+        </w:rPr>
+      </w:pPr>
+    </w:p>
+    <w:p>
+      <w:pPr>
+        <w:rPr>
+          <w:color w:val="538135" w:themeColor="accent6" w:themeShade="BF"/>
+        </w:rPr>
+      </w:pPr>
+      <w:r>
+        <w:rPr>
+          <w:color w:val="538135" w:themeColor="accent6" w:themeShade="BF"/>
+        </w:rPr>
+        <w:t xml:space="preserve">            So you can go backwards and calculate </w:t>
+      </w:r>
+      <w:proofErr w:type="spellStart"/>
+      <w:r>
+        <w:rPr>
+          <w:color w:val="538135" w:themeColor="accent6" w:themeShade="BF"/>
+        </w:rPr>
+        <w:t>gcd</w:t>
+      </w:r>
+      <w:proofErr w:type="spellEnd"/>
+      <w:r>
+        <w:rPr>
+          <w:color w:val="538135" w:themeColor="accent6" w:themeShade="BF"/>
+        </w:rPr>
+        <w:t xml:space="preserve">(x, y, k) for all k from 1 to MAX with </w:t>
+      </w:r>
+      <w:proofErr w:type="spellStart"/>
+      <w:r>
+        <w:rPr>
+          <w:color w:val="538135" w:themeColor="accent6" w:themeShade="BF"/>
+        </w:rPr>
+        <w:t>compelxity</w:t>
+      </w:r>
+      <w:proofErr w:type="spellEnd"/>
+    </w:p>
+    <w:p>
+      <w:pPr>
+        <w:rPr>
+          <w:color w:val="538135" w:themeColor="accent6" w:themeShade="BF"/>
+        </w:rPr>
+      </w:pPr>
+      <w:r>
+        <w:rPr>
+          <w:color w:val="538135" w:themeColor="accent6" w:themeShade="BF"/>
+        </w:rPr>
         <w:t xml:space="preserve">            O(M * log2(M))</w:t>
       </w:r>
     </w:p>
@@ -5518,21 +6319,48 @@
         <w:rPr>
           <w:color w:val="538135" w:themeColor="accent6" w:themeShade="BF"/>
         </w:rPr>
-        <w:t xml:space="preserve">            For this you can also use mobius formula but it's not that flexible inbetween calculations</w:t>
-      </w:r>
-    </w:p>
-    <w:p>
-      <w:pPr>
-        <w:rPr>
-          <w:color w:val="000000" w:themeColor="text1"/>
-        </w:rPr>
-      </w:pPr>
-      <w:r>
-        <w:rPr>
-          <w:color w:val="000000" w:themeColor="text1"/>
-        </w:rPr>
-        <w:lastRenderedPageBreak/>
-        <w:t>So I red the editorial and also some adjacent ideas with mobius formula and solved it by myself. Nice idea and execution, will remember it for future.</w:t>
+        <w:t xml:space="preserve">            For this you can also use mobius formula but it's not that flexible </w:t>
+      </w:r>
+      <w:proofErr w:type="spellStart"/>
+      <w:r>
+        <w:rPr>
+          <w:color w:val="538135" w:themeColor="accent6" w:themeShade="BF"/>
+        </w:rPr>
+        <w:t>inbetween</w:t>
+      </w:r>
+      <w:proofErr w:type="spellEnd"/>
+      <w:r>
+        <w:rPr>
+          <w:color w:val="538135" w:themeColor="accent6" w:themeShade="BF"/>
+        </w:rPr>
+        <w:t xml:space="preserve"> calculations</w:t>
+      </w:r>
+    </w:p>
+    <w:p>
+      <w:pPr>
+        <w:rPr>
+          <w:color w:val="000000" w:themeColor="text1"/>
+        </w:rPr>
+      </w:pPr>
+      <w:r>
+        <w:rPr>
+          <w:color w:val="000000" w:themeColor="text1"/>
+        </w:rPr>
+        <w:t xml:space="preserve">So I </w:t>
+      </w:r>
+      <w:proofErr w:type="spellStart"/>
+      <w:r>
+        <w:rPr>
+          <w:color w:val="000000" w:themeColor="text1"/>
+        </w:rPr>
+        <w:t>red</w:t>
+      </w:r>
+      <w:proofErr w:type="spellEnd"/>
+      <w:r>
+        <w:rPr>
+          <w:color w:val="000000" w:themeColor="text1"/>
+        </w:rPr>
+        <w:t xml:space="preserve"> the editorial and also some adjacent ideas with mobius formula and solved it by myself. Nice idea and execution, will remember it for future.</w:t>
       </w:r>
     </w:p>
     <w:p>
@@ -5559,7 +6387,7 @@
       <w:r>
         <w:t xml:space="preserve">Group 1, problem 12 (2000) </w:t>
       </w:r>
-      <w:hyperlink r:id="rId76" w:history="1">
+      <w:hyperlink r:id="rId77" w:history="1">
         <w:r>
           <w:rPr>
             <w:rStyle w:val="Hyperlink"/>
@@ -5568,7 +6396,23 @@
         </w:r>
       </w:hyperlink>
       <w:r>
-        <w:t xml:space="preserve"> I actually solved it by myself with dp with memoization, nice problem. The only issue is that I thought I can use symmetry that for example to find k in x by y is the same like finding x*y - k in x by y which was wrong. So I got a little help here</w:t>
+        <w:t xml:space="preserve"> I actually solved it by myself with </w:t>
+      </w:r>
+      <w:proofErr w:type="spellStart"/>
+      <w:r>
+        <w:t>dp</w:t>
+      </w:r>
+      <w:proofErr w:type="spellEnd"/>
+      <w:r>
+        <w:t xml:space="preserve"> with </w:t>
+      </w:r>
+      <w:proofErr w:type="spellStart"/>
+      <w:r>
+        <w:t>memoization</w:t>
+      </w:r>
+      <w:proofErr w:type="spellEnd"/>
+      <w:r>
+        <w:t>, nice problem. The only issue is that I thought I can use symmetry that for example to find k in x by y is the same like finding x*y - k in x by y which was wrong. So I got a little help here</w:t>
       </w:r>
     </w:p>
     <w:p>
@@ -5619,7 +6463,7 @@
       <w:r>
         <w:t xml:space="preserve">Group 1, problem 13 (2000) </w:t>
       </w:r>
-      <w:hyperlink r:id="rId77" w:history="1">
+      <w:hyperlink r:id="rId78" w:history="1">
         <w:r>
           <w:rPr>
             <w:rStyle w:val="Hyperlink"/>
@@ -5631,10 +6475,34 @@
         <w:t xml:space="preserve"> I actually solved this </w:t>
       </w:r>
       <w:r>
-        <w:t>completely alone, I am so happy. What I have noticed is that I am kinda good on bits related problems, feels like my strongest area, weird.</w:t>
-      </w:r>
-      <w:r>
-        <w:t xml:space="preserve"> I also constructed a template for InversionCounter with mergesort.</w:t>
+        <w:t xml:space="preserve">completely alone, I am so happy. What I have noticed is that I am </w:t>
+      </w:r>
+      <w:proofErr w:type="spellStart"/>
+      <w:r>
+        <w:t>kinda</w:t>
+      </w:r>
+      <w:proofErr w:type="spellEnd"/>
+      <w:r>
+        <w:t xml:space="preserve"> good on bits related problems, feels like my strongest area, weird.</w:t>
+      </w:r>
+      <w:r>
+        <w:t xml:space="preserve"> I also constructed a template for </w:t>
+      </w:r>
+      <w:proofErr w:type="spellStart"/>
+      <w:r>
+        <w:t>InversionCounter</w:t>
+      </w:r>
+      <w:proofErr w:type="spellEnd"/>
+      <w:r>
+        <w:t xml:space="preserve"> with </w:t>
+      </w:r>
+      <w:proofErr w:type="spellStart"/>
+      <w:r>
+        <w:t>mergesort</w:t>
+      </w:r>
+      <w:proofErr w:type="spellEnd"/>
+      <w:r>
+        <w:t>.</w:t>
       </w:r>
     </w:p>
     <w:p>
@@ -5698,7 +6566,7 @@
       <w:r>
         <w:t xml:space="preserve">I participated virtually in contest </w:t>
       </w:r>
-      <w:hyperlink r:id="rId78" w:history="1">
+      <w:hyperlink r:id="rId79" w:history="1">
         <w:r>
           <w:rPr>
             <w:rStyle w:val="Hyperlink"/>
@@ -5707,24 +6575,29 @@
         </w:r>
       </w:hyperlink>
       <w:r>
-        <w:t xml:space="preserve"> and solved A, B, C with place 583 if I would have participated officially then so pretty nice. Will upsolve problem D later.</w:t>
-      </w:r>
-    </w:p>
-    <w:p>
-      <w:pPr>
-        <w:rPr>
-          <w:color w:val="7030A0"/>
-        </w:rPr>
-      </w:pPr>
-    </w:p>
-    <w:p>
-      <w:r>
-        <w:t>Group 1, problem 1</w:t>
-      </w:r>
-      <w:r>
-        <w:t xml:space="preserve">4 (2000) </w:t>
-      </w:r>
-      <w:hyperlink r:id="rId79" w:history="1">
+        <w:t xml:space="preserve"> and solved A, B, C with place 583 if I would have participated officially then so pretty nice. Will </w:t>
+      </w:r>
+      <w:proofErr w:type="spellStart"/>
+      <w:r>
+        <w:t>upsolve</w:t>
+      </w:r>
+      <w:proofErr w:type="spellEnd"/>
+      <w:r>
+        <w:t xml:space="preserve"> problem D later.</w:t>
+      </w:r>
+    </w:p>
+    <w:p>
+      <w:pPr>
+        <w:rPr>
+          <w:color w:val="7030A0"/>
+        </w:rPr>
+      </w:pPr>
+    </w:p>
+    <w:p>
+      <w:r>
+        <w:t xml:space="preserve">Group 1, problem 14 (2000) </w:t>
+      </w:r>
+      <w:hyperlink r:id="rId80" w:history="1">
         <w:r>
           <w:rPr>
             <w:rStyle w:val="Hyperlink"/>
@@ -5746,25 +6619,150 @@
         <w:rPr>
           <w:color w:val="7030A0"/>
         </w:rPr>
+        <w:t xml:space="preserve">Score: 40 + 20 + 10 -&gt; </w:t>
+      </w:r>
+      <w:r>
+        <w:rPr>
+          <w:color w:val="7030A0"/>
+        </w:rPr>
+        <w:t>7</w:t>
+      </w:r>
+      <w:r>
+        <w:rPr>
+          <w:color w:val="7030A0"/>
+        </w:rPr>
+        <w:t>0 points</w:t>
+      </w:r>
+    </w:p>
+    <w:p>
+      <w:pPr>
+        <w:rPr>
+          <w:color w:val="7030A0"/>
+        </w:rPr>
+      </w:pPr>
+    </w:p>
+    <w:p>
+      <w:pPr>
+        <w:rPr>
+          <w:color w:val="FF0000"/>
+        </w:rPr>
+      </w:pPr>
+      <w:r>
+        <w:rPr>
+          <w:color w:val="FF0000"/>
+        </w:rPr>
+        <w:t>Day 24: 11/05/2025 -&gt; 591</w:t>
+      </w:r>
+    </w:p>
+    <w:p>
+      <w:r>
+        <w:t xml:space="preserve">I participated in </w:t>
+      </w:r>
+      <w:hyperlink r:id="rId81" w:history="1">
+        <w:r>
+          <w:rPr>
+            <w:rStyle w:val="Hyperlink"/>
+          </w:rPr>
+          <w:t>https://codeforces.com/contest/2102</w:t>
+        </w:r>
+      </w:hyperlink>
+      <w:r>
+        <w:t xml:space="preserve"> (Div2) and solved A, B, C, D with place 1101 so pretty good performance.</w:t>
+      </w:r>
+    </w:p>
+    <w:p>
+      <w:pPr>
+        <w:rPr>
+          <w:color w:val="FF0000"/>
+        </w:rPr>
+      </w:pPr>
+      <w:r>
+        <w:rPr>
+          <w:color w:val="FF0000"/>
+        </w:rPr>
+        <w:t>Day 25: 11/05/2025 -&gt; 591</w:t>
+      </w:r>
+    </w:p>
+    <w:p>
+      <w:r>
+        <w:t>Group 1, problem 1</w:t>
+      </w:r>
+      <w:r>
+        <w:t xml:space="preserve">5 (2000) </w:t>
+      </w:r>
+      <w:hyperlink r:id="rId82" w:history="1">
+        <w:r>
+          <w:rPr>
+            <w:rStyle w:val="Hyperlink"/>
+          </w:rPr>
+          <w:t>https://codeforces.com/contest/1200/problem/E</w:t>
+        </w:r>
+      </w:hyperlink>
+      <w:r>
+        <w:t xml:space="preserve"> . I tried it for almost an hour but couldn’t think of a fast solution to check longest prefix/suffix match. But after I learned about </w:t>
+      </w:r>
+      <w:r>
+        <w:lastRenderedPageBreak/>
+        <w:t xml:space="preserve">KMP failure function and also I made a template for it + a template for a nice solution with </w:t>
+      </w:r>
+      <w:proofErr w:type="spellStart"/>
+      <w:r>
+        <w:t>StringHash</w:t>
+      </w:r>
+      <w:proofErr w:type="spellEnd"/>
+      <w:r>
+        <w:t xml:space="preserve"> made by </w:t>
+      </w:r>
+      <w:proofErr w:type="spellStart"/>
+      <w:r>
+        <w:t>neal</w:t>
+      </w:r>
+      <w:proofErr w:type="spellEnd"/>
+      <w:r>
+        <w:t>.. I got accepted after so nice ideas.</w:t>
+      </w:r>
+    </w:p>
+    <w:p>
+      <w:pPr>
+        <w:rPr>
+          <w:color w:val="7030A0"/>
+        </w:rPr>
+      </w:pPr>
+      <w:r>
+        <w:rPr>
+          <w:color w:val="7030A0"/>
+        </w:rPr>
         <w:t xml:space="preserve">Score: </w:t>
       </w:r>
       <w:r>
         <w:rPr>
           <w:color w:val="7030A0"/>
         </w:rPr>
-        <w:t>4</w:t>
-      </w:r>
-      <w:r>
-        <w:rPr>
-          <w:color w:val="7030A0"/>
-        </w:rPr>
-        <w:t xml:space="preserve">0 + 20 + 10 -&gt; </w:t>
-      </w:r>
-      <w:r>
-        <w:rPr>
-          <w:color w:val="7030A0"/>
-        </w:rPr>
-        <w:t>7</w:t>
+        <w:t>0</w:t>
+      </w:r>
+      <w:r>
+        <w:rPr>
+          <w:color w:val="7030A0"/>
+        </w:rPr>
+        <w:t xml:space="preserve"> + </w:t>
+      </w:r>
+      <w:r>
+        <w:rPr>
+          <w:color w:val="7030A0"/>
+        </w:rPr>
+        <w:t>0</w:t>
+      </w:r>
+      <w:r>
+        <w:rPr>
+          <w:color w:val="7030A0"/>
+        </w:rPr>
+        <w:t xml:space="preserve"> + 10 -&gt; </w:t>
+      </w:r>
+      <w:r>
+        <w:rPr>
+          <w:color w:val="7030A0"/>
+        </w:rPr>
+        <w:t>1</w:t>
       </w:r>
       <w:r>
         <w:rPr>
@@ -5773,10 +6771,89 @@
         <w:t>0 points</w:t>
       </w:r>
     </w:p>
-    <w:p>
-      <w:pPr>
-        <w:rPr>
-          <w:color w:val="7030A0"/>
+    <w:p/>
+    <w:p>
+      <w:pPr>
+        <w:rPr>
+          <w:color w:val="FF0000"/>
+        </w:rPr>
+      </w:pPr>
+    </w:p>
+    <w:p>
+      <w:pPr>
+        <w:rPr>
+          <w:color w:val="FF0000"/>
+        </w:rPr>
+      </w:pPr>
+      <w:r>
+        <w:rPr>
+          <w:color w:val="FF0000"/>
+        </w:rPr>
+        <w:t>Day 2</w:t>
+      </w:r>
+      <w:r>
+        <w:rPr>
+          <w:color w:val="FF0000"/>
+        </w:rPr>
+        <w:t>6</w:t>
+      </w:r>
+      <w:r>
+        <w:rPr>
+          <w:color w:val="FF0000"/>
+        </w:rPr>
+        <w:t>: 11/05/2025 -&gt; 591</w:t>
+      </w:r>
+    </w:p>
+    <w:p>
+      <w:pPr>
+        <w:rPr>
+          <w:color w:val="FF0000"/>
+        </w:rPr>
+      </w:pPr>
+    </w:p>
+    <w:p>
+      <w:pPr>
+        <w:rPr>
+          <w:color w:val="00B0F0"/>
+        </w:rPr>
+      </w:pPr>
+      <w:r>
+        <w:rPr>
+          <w:color w:val="00B0F0"/>
+        </w:rPr>
+        <w:t>GROUP #</w:t>
+      </w:r>
+      <w:r>
+        <w:rPr>
+          <w:color w:val="00B0F0"/>
+        </w:rPr>
+        <w:t>2</w:t>
+      </w:r>
+      <w:r>
+        <w:rPr>
+          <w:color w:val="00B0F0"/>
+        </w:rPr>
+        <w:t>:</w:t>
+      </w:r>
+    </w:p>
+    <w:p>
+      <w:pPr>
+        <w:rPr>
+          <w:color w:val="00B0F0"/>
+        </w:rPr>
+      </w:pPr>
+    </w:p>
+    <w:p>
+      <w:pPr>
+        <w:rPr>
+          <w:color w:val="FF0000"/>
+        </w:rPr>
+      </w:pPr>
+    </w:p>
+    <w:p>
+      <w:pPr>
+        <w:rPr>
+          <w:color w:val="FF0000"/>
         </w:rPr>
       </w:pPr>
     </w:p>
@@ -6314,7 +7391,7 @@
   <w:style w:type="paragraph" w:default="1" w:styleId="Normal">
     <w:name w:val="Normal"/>
     <w:qFormat/>
-    <w:rsid w:val="00647899"/>
+    <w:rsid w:val="00742D63"/>
   </w:style>
   <w:style w:type="paragraph" w:styleId="Heading2">
     <w:name w:val="heading 2"/>

--- a/Progress.xlsx.docx
+++ b/Progress.xlsx.docx
@@ -1526,14 +1526,36 @@
         <w:rPr>
           <w:color w:val="000000" w:themeColor="text1"/>
         </w:rPr>
-        <w:t xml:space="preserve"> (1700 difficulty). After 27 minutes I made a wrong submission with DSU (Time limit exceed on test 9) then a wrong intervals approach after 55 minutes and after 1 hour and 1 minute I finally found the intended solution with intersecting intervals.. </w:t>
-      </w:r>
-      <w:r>
-        <w:rPr>
-          <w:color w:val="000000" w:themeColor="text1"/>
-        </w:rPr>
-        <w:t>Nothing new to learn but I was painfully slow..</w:t>
-      </w:r>
+        <w:t xml:space="preserve"> (1700 difficulty). After 27 minutes I made a wrong submission with DSU (Time limit exceed on test 9) then a wrong intervals approach after 55 minutes and after 1 hour and 1 minute I finally found the intended solution with intersecting </w:t>
+      </w:r>
+      <w:proofErr w:type="gramStart"/>
+      <w:r>
+        <w:rPr>
+          <w:color w:val="000000" w:themeColor="text1"/>
+        </w:rPr>
+        <w:t>intervals..</w:t>
+      </w:r>
+      <w:proofErr w:type="gramEnd"/>
+      <w:r>
+        <w:rPr>
+          <w:color w:val="000000" w:themeColor="text1"/>
+        </w:rPr>
+        <w:t xml:space="preserve"> </w:t>
+      </w:r>
+      <w:r>
+        <w:rPr>
+          <w:color w:val="000000" w:themeColor="text1"/>
+        </w:rPr>
+        <w:t xml:space="preserve">Nothing new to learn but I was painfully </w:t>
+      </w:r>
+      <w:proofErr w:type="gramStart"/>
+      <w:r>
+        <w:rPr>
+          <w:color w:val="000000" w:themeColor="text1"/>
+        </w:rPr>
+        <w:t>slow..</w:t>
+      </w:r>
+      <w:proofErr w:type="gramEnd"/>
       <w:r>
         <w:rPr>
           <w:color w:val="000000" w:themeColor="text1"/>
@@ -1820,7 +1842,35 @@
         <w:rPr>
           <w:color w:val="000000" w:themeColor="text1"/>
         </w:rPr>
-        <w:t>ideas but apparently I overcomplicated it.. I stayed 45 more minutes to understand the tutorial because it was poor written but I understood the DSU solution and DFS solution. Both are easy if you think in that direction.. my bad, I feel so stupid sometimes.</w:t>
+        <w:t xml:space="preserve">ideas but apparently I overcomplicated </w:t>
+      </w:r>
+      <w:proofErr w:type="gramStart"/>
+      <w:r>
+        <w:rPr>
+          <w:color w:val="000000" w:themeColor="text1"/>
+        </w:rPr>
+        <w:t>it..</w:t>
+      </w:r>
+      <w:proofErr w:type="gramEnd"/>
+      <w:r>
+        <w:rPr>
+          <w:color w:val="000000" w:themeColor="text1"/>
+        </w:rPr>
+        <w:t xml:space="preserve"> I stayed 45 more minutes to understand the tutorial because it was poor written but I understood the DSU solution and DFS solution. Both are easy if you think in that </w:t>
+      </w:r>
+      <w:proofErr w:type="gramStart"/>
+      <w:r>
+        <w:rPr>
+          <w:color w:val="000000" w:themeColor="text1"/>
+        </w:rPr>
+        <w:t>direction..</w:t>
+      </w:r>
+      <w:proofErr w:type="gramEnd"/>
+      <w:r>
+        <w:rPr>
+          <w:color w:val="000000" w:themeColor="text1"/>
+        </w:rPr>
+        <w:t xml:space="preserve"> my bad, I feel so stupid sometimes.</w:t>
       </w:r>
       <w:r>
         <w:rPr>
@@ -1897,8 +1947,16 @@
         <w:rPr>
           <w:color w:val="000000" w:themeColor="text1"/>
         </w:rPr>
-        <w:t xml:space="preserve"> (1700) in about 40 minutes with a little help from editorial but once I got the main idea it was really easy. I made the mistake to think about taking with combinations after having the max element selected which is stupid..</w:t>
-      </w:r>
+        <w:t xml:space="preserve"> (1700) in about 40 minutes with a little help from editorial but once I got the main idea it was really easy. I made the mistake to think about taking with combinations after having the max element selected which is </w:t>
+      </w:r>
+      <w:proofErr w:type="gramStart"/>
+      <w:r>
+        <w:rPr>
+          <w:color w:val="000000" w:themeColor="text1"/>
+        </w:rPr>
+        <w:t>stupid..</w:t>
+      </w:r>
+      <w:proofErr w:type="gramEnd"/>
       <w:r>
         <w:rPr>
           <w:color w:val="000000" w:themeColor="text1"/>
@@ -2021,7 +2079,21 @@
         <w:rPr>
           <w:color w:val="000000" w:themeColor="text1"/>
         </w:rPr>
-        <w:t xml:space="preserve"> which was actually the intended solution. I thought I overcomplicated it. At first I did a O(n^2) solution but it was wrong</w:t>
+        <w:t xml:space="preserve"> which was actually the intended solution. I thought I overcomplicated it. At </w:t>
+      </w:r>
+      <w:proofErr w:type="gramStart"/>
+      <w:r>
+        <w:rPr>
+          <w:color w:val="000000" w:themeColor="text1"/>
+        </w:rPr>
+        <w:t>first</w:t>
+      </w:r>
+      <w:proofErr w:type="gramEnd"/>
+      <w:r>
+        <w:rPr>
+          <w:color w:val="000000" w:themeColor="text1"/>
+        </w:rPr>
+        <w:t xml:space="preserve"> I did a O(n^2) solution but it was wrong</w:t>
       </w:r>
       <w:r>
         <w:rPr>
@@ -2110,7 +2182,21 @@
         <w:rPr>
           <w:color w:val="000000" w:themeColor="text1"/>
         </w:rPr>
-        <w:t xml:space="preserve"> (1700) in 28 minutes with the intended solution. Reminder for myself that I always need to increase ap[0] to also count the whole prefix as </w:t>
+        <w:t xml:space="preserve"> (1700) in 28 minutes with the intended solution. Reminder for myself that I always need to increase </w:t>
+      </w:r>
+      <w:proofErr w:type="gramStart"/>
+      <w:r>
+        <w:rPr>
+          <w:color w:val="000000" w:themeColor="text1"/>
+        </w:rPr>
+        <w:t>ap[</w:t>
+      </w:r>
+      <w:proofErr w:type="gramEnd"/>
+      <w:r>
+        <w:rPr>
+          <w:color w:val="000000" w:themeColor="text1"/>
+        </w:rPr>
+        <w:t xml:space="preserve">0] to also count the whole prefix as </w:t>
       </w:r>
       <w:proofErr w:type="spellStart"/>
       <w:r>
@@ -2209,7 +2295,35 @@
         <w:rPr>
           <w:color w:val="000000" w:themeColor="text1"/>
         </w:rPr>
-        <w:t xml:space="preserve"> with 6 dimensions, one for each bit instead of actually going through the numbers from 0 to 63.. fuck me…  But.. I solved it alone and fully and after 1 minute on editorial I also implemented the easier solution so that’s great.</w:t>
+        <w:t xml:space="preserve"> with 6 dimensions, one for each bit instead of actually going through the numbers from 0 to </w:t>
+      </w:r>
+      <w:proofErr w:type="gramStart"/>
+      <w:r>
+        <w:rPr>
+          <w:color w:val="000000" w:themeColor="text1"/>
+        </w:rPr>
+        <w:t>63..</w:t>
+      </w:r>
+      <w:proofErr w:type="gramEnd"/>
+      <w:r>
+        <w:rPr>
+          <w:color w:val="000000" w:themeColor="text1"/>
+        </w:rPr>
+        <w:t xml:space="preserve"> fuck me…  </w:t>
+      </w:r>
+      <w:proofErr w:type="gramStart"/>
+      <w:r>
+        <w:rPr>
+          <w:color w:val="000000" w:themeColor="text1"/>
+        </w:rPr>
+        <w:t>But..</w:t>
+      </w:r>
+      <w:proofErr w:type="gramEnd"/>
+      <w:r>
+        <w:rPr>
+          <w:color w:val="000000" w:themeColor="text1"/>
+        </w:rPr>
+        <w:t xml:space="preserve"> I solved it alone and fully and after 1 minute on editorial I also implemented the easier solution so that’s great.</w:t>
       </w:r>
     </w:p>
     <w:p>
@@ -2493,8 +2607,30 @@
         <w:rPr>
           <w:color w:val="000000" w:themeColor="text1"/>
         </w:rPr>
-        <w:t xml:space="preserve"> (1700).. It was based on a really specific number theory link of thoughts and unfortunately I didn’t get it… Understood it after with editorial but damn..</w:t>
-      </w:r>
+        <w:t xml:space="preserve"> (1700</w:t>
+      </w:r>
+      <w:proofErr w:type="gramStart"/>
+      <w:r>
+        <w:rPr>
+          <w:color w:val="000000" w:themeColor="text1"/>
+        </w:rPr>
+        <w:t>)..</w:t>
+      </w:r>
+      <w:proofErr w:type="gramEnd"/>
+      <w:r>
+        <w:rPr>
+          <w:color w:val="000000" w:themeColor="text1"/>
+        </w:rPr>
+        <w:t xml:space="preserve"> It was based on a really specific number theory link of thoughts and unfortunately I didn’t get it… Understood it after with editorial but </w:t>
+      </w:r>
+      <w:proofErr w:type="gramStart"/>
+      <w:r>
+        <w:rPr>
+          <w:color w:val="000000" w:themeColor="text1"/>
+        </w:rPr>
+        <w:t>damn..</w:t>
+      </w:r>
+      <w:proofErr w:type="gramEnd"/>
     </w:p>
     <w:p>
       <w:pPr>
@@ -2601,7 +2737,21 @@
         <w:rPr>
           <w:color w:val="000000" w:themeColor="text1"/>
         </w:rPr>
-        <w:t xml:space="preserve"> easy though.. I feel very good when I solve these so fast</w:t>
+        <w:t xml:space="preserve"> easy </w:t>
+      </w:r>
+      <w:proofErr w:type="gramStart"/>
+      <w:r>
+        <w:rPr>
+          <w:color w:val="000000" w:themeColor="text1"/>
+        </w:rPr>
+        <w:t>though..</w:t>
+      </w:r>
+      <w:proofErr w:type="gramEnd"/>
+      <w:r>
+        <w:rPr>
+          <w:color w:val="000000" w:themeColor="text1"/>
+        </w:rPr>
+        <w:t xml:space="preserve"> I feel very good when I solve these so fast</w:t>
       </w:r>
     </w:p>
     <w:p>
@@ -2776,7 +2926,35 @@
         <w:rPr>
           <w:color w:val="000000" w:themeColor="text1"/>
         </w:rPr>
-        <w:t xml:space="preserve"> . It was a nice problem with a nice click.. What I think I should do more from now and actually try to see parity relations between coordinates on problems with cartesian points. Also.. I shouldn’t really stay to much wondering with random ideas, this is what I discovered. More on practical thoughts. Problems at this level are not so </w:t>
+        <w:t xml:space="preserve"> . It was a nice problem with a nice </w:t>
+      </w:r>
+      <w:proofErr w:type="gramStart"/>
+      <w:r>
+        <w:rPr>
+          <w:color w:val="000000" w:themeColor="text1"/>
+        </w:rPr>
+        <w:t>click..</w:t>
+      </w:r>
+      <w:proofErr w:type="gramEnd"/>
+      <w:r>
+        <w:rPr>
+          <w:color w:val="000000" w:themeColor="text1"/>
+        </w:rPr>
+        <w:t xml:space="preserve"> What I think I should do more from now and actually try to see parity relations between coordinates on problems with cartesian points. </w:t>
+      </w:r>
+      <w:proofErr w:type="gramStart"/>
+      <w:r>
+        <w:rPr>
+          <w:color w:val="000000" w:themeColor="text1"/>
+        </w:rPr>
+        <w:t>Also..</w:t>
+      </w:r>
+      <w:proofErr w:type="gramEnd"/>
+      <w:r>
+        <w:rPr>
+          <w:color w:val="000000" w:themeColor="text1"/>
+        </w:rPr>
+        <w:t xml:space="preserve"> I shouldn’t really stay to much wondering with random ideas, this is what I discovered. More on practical thoughts. Problems at this level are not so </w:t>
       </w:r>
       <w:proofErr w:type="spellStart"/>
       <w:r>
@@ -2839,7 +3017,35 @@
         <w:rPr>
           <w:color w:val="000000" w:themeColor="text1"/>
         </w:rPr>
-        <w:t xml:space="preserve"> . I approached it with a greedy but working in my opinion solution. Still, no success on it on test 2 at test case 840+ so fuck me.. Then I really got deep into editorial and it was beautiful to see the use of inversions here and parity and what each operation of the 4 possible does.. I really understood it in the end but damn, I am stupid</w:t>
+        <w:t xml:space="preserve"> . I approached it with a greedy but working in my opinion solution. Still, no success on it on test 2 at test case 840+ so fuck </w:t>
+      </w:r>
+      <w:proofErr w:type="gramStart"/>
+      <w:r>
+        <w:rPr>
+          <w:color w:val="000000" w:themeColor="text1"/>
+        </w:rPr>
+        <w:t>me..</w:t>
+      </w:r>
+      <w:proofErr w:type="gramEnd"/>
+      <w:r>
+        <w:rPr>
+          <w:color w:val="000000" w:themeColor="text1"/>
+        </w:rPr>
+        <w:t xml:space="preserve"> Then I really got deep into editorial and it was beautiful to see the use of inversions here and parity and what each operation of the 4 possible </w:t>
+      </w:r>
+      <w:proofErr w:type="gramStart"/>
+      <w:r>
+        <w:rPr>
+          <w:color w:val="000000" w:themeColor="text1"/>
+        </w:rPr>
+        <w:t>does..</w:t>
+      </w:r>
+      <w:proofErr w:type="gramEnd"/>
+      <w:r>
+        <w:rPr>
+          <w:color w:val="000000" w:themeColor="text1"/>
+        </w:rPr>
+        <w:t xml:space="preserve"> I really understood it in the end but damn, I am stupid</w:t>
       </w:r>
     </w:p>
     <w:p>
@@ -2866,7 +3072,21 @@
         <w:rPr>
           <w:color w:val="000000" w:themeColor="text1"/>
         </w:rPr>
-        <w:t xml:space="preserve"> which was a contest where I did really bad in the past. I solved 2 problems, almost 3.. still a disaster (the problems are basically made not for me to solve them lol) but the 3</w:t>
+        <w:t xml:space="preserve"> which was a contest where I did really bad in the past. I solved 2 problems, almost </w:t>
+      </w:r>
+      <w:proofErr w:type="gramStart"/>
+      <w:r>
+        <w:rPr>
+          <w:color w:val="000000" w:themeColor="text1"/>
+        </w:rPr>
+        <w:t>3..</w:t>
+      </w:r>
+      <w:proofErr w:type="gramEnd"/>
+      <w:r>
+        <w:rPr>
+          <w:color w:val="000000" w:themeColor="text1"/>
+        </w:rPr>
+        <w:t xml:space="preserve"> still a disaster (the problems are basically made not for me to solve them lol) but the 3</w:t>
       </w:r>
       <w:r>
         <w:rPr>
@@ -2879,7 +3099,49 @@
         <w:rPr>
           <w:color w:val="000000" w:themeColor="text1"/>
         </w:rPr>
-        <w:t xml:space="preserve"> problem was almost done.. I just missed a case. I then made a O(m * log2(n)^2) solution and it passed but I also discovered a O(m * log2(n)) solution which was nicer. Still I beat my past self from 2021 so that’s a win I guess.</w:t>
+        <w:t xml:space="preserve"> problem was almost </w:t>
+      </w:r>
+      <w:proofErr w:type="gramStart"/>
+      <w:r>
+        <w:rPr>
+          <w:color w:val="000000" w:themeColor="text1"/>
+        </w:rPr>
+        <w:t>done..</w:t>
+      </w:r>
+      <w:proofErr w:type="gramEnd"/>
+      <w:r>
+        <w:rPr>
+          <w:color w:val="000000" w:themeColor="text1"/>
+        </w:rPr>
+        <w:t xml:space="preserve"> I just missed a case. I then made a </w:t>
+      </w:r>
+      <w:proofErr w:type="gramStart"/>
+      <w:r>
+        <w:rPr>
+          <w:color w:val="000000" w:themeColor="text1"/>
+        </w:rPr>
+        <w:t>O(</w:t>
+      </w:r>
+      <w:proofErr w:type="gramEnd"/>
+      <w:r>
+        <w:rPr>
+          <w:color w:val="000000" w:themeColor="text1"/>
+        </w:rPr>
+        <w:t xml:space="preserve">m * log2(n)^2) solution and it passed but I also discovered a O(m * log2(n)) solution which was nicer. </w:t>
+      </w:r>
+      <w:proofErr w:type="gramStart"/>
+      <w:r>
+        <w:rPr>
+          <w:color w:val="000000" w:themeColor="text1"/>
+        </w:rPr>
+        <w:t>Still</w:t>
+      </w:r>
+      <w:proofErr w:type="gramEnd"/>
+      <w:r>
+        <w:rPr>
+          <w:color w:val="000000" w:themeColor="text1"/>
+        </w:rPr>
+        <w:t xml:space="preserve"> I beat my past self from 2021 so that’s a win I guess.</w:t>
       </w:r>
     </w:p>
     <w:p>
@@ -3071,7 +3333,21 @@
         <w:rPr>
           <w:color w:val="000000" w:themeColor="text1"/>
         </w:rPr>
-        <w:t xml:space="preserve">  (1700 Difficulty) in 35 minutes. Nice graph problems, I worked a little more on my nodes levels in a graph techniques. </w:t>
+        <w:t xml:space="preserve">  (1700 Difficulty) in 35 minutes. Nice graph problems, I worked a little more on my </w:t>
+      </w:r>
+      <w:proofErr w:type="gramStart"/>
+      <w:r>
+        <w:rPr>
+          <w:color w:val="000000" w:themeColor="text1"/>
+        </w:rPr>
+        <w:t>nodes</w:t>
+      </w:r>
+      <w:proofErr w:type="gramEnd"/>
+      <w:r>
+        <w:rPr>
+          <w:color w:val="000000" w:themeColor="text1"/>
+        </w:rPr>
+        <w:t xml:space="preserve"> levels in a graph techniques. </w:t>
       </w:r>
     </w:p>
     <w:p>
@@ -3164,6 +3440,7 @@
           <w:t>https://codeforces.com/contest/833/problem/A</w:t>
         </w:r>
       </w:hyperlink>
+      <w:proofErr w:type="gramStart"/>
       <w:r>
         <w:t xml:space="preserve">  </w:t>
       </w:r>
@@ -3171,7 +3448,28 @@
         <w:rPr>
           <w:color w:val="000000" w:themeColor="text1"/>
         </w:rPr>
-        <w:t xml:space="preserve"> (1700 Difficulty) in 30 minutes but with a glance at the editorial.. I made a solution but got TLE on test 8. The complexity is good in my opinion, I don’t know why. But in the end I saw the easy observation I was missing :( . So sad</w:t>
+        <w:t xml:space="preserve"> (</w:t>
+      </w:r>
+      <w:proofErr w:type="gramEnd"/>
+      <w:r>
+        <w:rPr>
+          <w:color w:val="000000" w:themeColor="text1"/>
+        </w:rPr>
+        <w:t xml:space="preserve">1700 Difficulty) in 30 minutes but with a glance at the editorial.. I made a solution but got TLE on test 8. The complexity is good in my opinion, I don’t know why. But in the end I saw the easy observation I was missing </w:t>
+      </w:r>
+      <w:proofErr w:type="gramStart"/>
+      <w:r>
+        <w:rPr>
+          <w:color w:val="000000" w:themeColor="text1"/>
+        </w:rPr>
+        <w:t>:( .</w:t>
+      </w:r>
+      <w:proofErr w:type="gramEnd"/>
+      <w:r>
+        <w:rPr>
+          <w:color w:val="000000" w:themeColor="text1"/>
+        </w:rPr>
+        <w:t xml:space="preserve"> So sad</w:t>
       </w:r>
     </w:p>
     <w:p>
@@ -3296,14 +3594,42 @@
         <w:rPr>
           <w:color w:val="000000" w:themeColor="text1"/>
         </w:rPr>
-        <w:t xml:space="preserve">. I then red the editorial and found out about the neat idea that operation 2 on a negative number should be made exactly once.. and this changed everything. Really </w:t>
+        <w:t xml:space="preserve">. I then red the editorial and found out about the neat idea that operation 2 on a negative number should be made exactly </w:t>
+      </w:r>
+      <w:proofErr w:type="gramStart"/>
+      <w:r>
+        <w:rPr>
+          <w:color w:val="000000" w:themeColor="text1"/>
+        </w:rPr>
+        <w:t>once..</w:t>
+      </w:r>
+      <w:proofErr w:type="gramEnd"/>
+      <w:r>
+        <w:rPr>
+          <w:color w:val="000000" w:themeColor="text1"/>
+        </w:rPr>
+        <w:t xml:space="preserve"> and this changed everything. Really </w:t>
       </w:r>
       <w:r>
         <w:rPr>
           <w:color w:val="000000" w:themeColor="text1"/>
         </w:rPr>
         <w:lastRenderedPageBreak/>
-        <w:t>nice solution but hard to see, idk.. at least for me.</w:t>
+        <w:t xml:space="preserve">nice solution but hard to see, </w:t>
+      </w:r>
+      <w:proofErr w:type="gramStart"/>
+      <w:r>
+        <w:rPr>
+          <w:color w:val="000000" w:themeColor="text1"/>
+        </w:rPr>
+        <w:t>idk..</w:t>
+      </w:r>
+      <w:proofErr w:type="gramEnd"/>
+      <w:r>
+        <w:rPr>
+          <w:color w:val="000000" w:themeColor="text1"/>
+        </w:rPr>
+        <w:t xml:space="preserve"> at least for me.</w:t>
       </w:r>
       <w:r>
         <w:rPr>
@@ -3782,7 +4108,21 @@
         <w:rPr>
           <w:color w:val="000000" w:themeColor="text1"/>
         </w:rPr>
-        <w:t xml:space="preserve"> (1800) in 48 minutes. Nice use of kind of Eratosthenes Sieve. A little slow but it’s a 1800 so we are good.</w:t>
+        <w:t xml:space="preserve"> (1800) in 48 minutes. Nice use of kind of Eratosthenes Sieve. A little slow but it’s </w:t>
+      </w:r>
+      <w:proofErr w:type="gramStart"/>
+      <w:r>
+        <w:rPr>
+          <w:color w:val="000000" w:themeColor="text1"/>
+        </w:rPr>
+        <w:t>a</w:t>
+      </w:r>
+      <w:proofErr w:type="gramEnd"/>
+      <w:r>
+        <w:rPr>
+          <w:color w:val="000000" w:themeColor="text1"/>
+        </w:rPr>
+        <w:t xml:space="preserve"> 1800 so we are good.</w:t>
       </w:r>
     </w:p>
     <w:p>
@@ -3830,7 +4170,35 @@
         <w:rPr>
           <w:color w:val="000000" w:themeColor="text1"/>
         </w:rPr>
-        <w:t xml:space="preserve"> (Div2) and solved first 4 problems.. unfortunately I was very close to solve the 5</w:t>
+        <w:t xml:space="preserve"> (Div2) and solved first 4 </w:t>
+      </w:r>
+      <w:proofErr w:type="gramStart"/>
+      <w:r>
+        <w:rPr>
+          <w:color w:val="000000" w:themeColor="text1"/>
+        </w:rPr>
+        <w:t>problems..</w:t>
+      </w:r>
+      <w:proofErr w:type="gramEnd"/>
+      <w:r>
+        <w:rPr>
+          <w:color w:val="000000" w:themeColor="text1"/>
+        </w:rPr>
+        <w:t xml:space="preserve"> </w:t>
+      </w:r>
+      <w:proofErr w:type="gramStart"/>
+      <w:r>
+        <w:rPr>
+          <w:color w:val="000000" w:themeColor="text1"/>
+        </w:rPr>
+        <w:t>unfortunately</w:t>
+      </w:r>
+      <w:proofErr w:type="gramEnd"/>
+      <w:r>
+        <w:rPr>
+          <w:color w:val="000000" w:themeColor="text1"/>
+        </w:rPr>
+        <w:t xml:space="preserve"> I was very close to solve the 5</w:t>
       </w:r>
       <w:r>
         <w:rPr>
@@ -3857,7 +4225,21 @@
         <w:rPr>
           <w:color w:val="000000" w:themeColor="text1"/>
         </w:rPr>
-        <w:t xml:space="preserve"> are getting out of hand.. crazy how many people solved first 5 problems. I am </w:t>
+        <w:t xml:space="preserve"> are getting out of </w:t>
+      </w:r>
+      <w:proofErr w:type="gramStart"/>
+      <w:r>
+        <w:rPr>
+          <w:color w:val="000000" w:themeColor="text1"/>
+        </w:rPr>
+        <w:t>hand..</w:t>
+      </w:r>
+      <w:proofErr w:type="gramEnd"/>
+      <w:r>
+        <w:rPr>
+          <w:color w:val="000000" w:themeColor="text1"/>
+        </w:rPr>
+        <w:t xml:space="preserve"> crazy how many people solved first 5 problems. I am </w:t>
       </w:r>
       <w:proofErr w:type="spellStart"/>
       <w:r>
@@ -3932,7 +4314,21 @@
         <w:rPr>
           <w:color w:val="000000" w:themeColor="text1"/>
         </w:rPr>
-        <w:t xml:space="preserve"> and I tried a solution but it didn’t work.. I couldn’t get the </w:t>
+        <w:t xml:space="preserve"> and I tried a solution but it didn’t </w:t>
+      </w:r>
+      <w:proofErr w:type="gramStart"/>
+      <w:r>
+        <w:rPr>
+          <w:color w:val="000000" w:themeColor="text1"/>
+        </w:rPr>
+        <w:t>work..</w:t>
+      </w:r>
+      <w:proofErr w:type="gramEnd"/>
+      <w:r>
+        <w:rPr>
+          <w:color w:val="000000" w:themeColor="text1"/>
+        </w:rPr>
+        <w:t xml:space="preserve"> I couldn’t get the </w:t>
       </w:r>
       <w:proofErr w:type="spellStart"/>
       <w:r>
@@ -3966,7 +4362,21 @@
         <w:rPr>
           <w:color w:val="000000" w:themeColor="text1"/>
         </w:rPr>
-        <w:t xml:space="preserve"> as a possible or not possible solution and to update it in the go.. my bad. It took me 50 minutes before looking at the editorial</w:t>
+        <w:t xml:space="preserve"> as a possible or not possible solution and to update it in the </w:t>
+      </w:r>
+      <w:proofErr w:type="gramStart"/>
+      <w:r>
+        <w:rPr>
+          <w:color w:val="000000" w:themeColor="text1"/>
+        </w:rPr>
+        <w:t>go..</w:t>
+      </w:r>
+      <w:proofErr w:type="gramEnd"/>
+      <w:r>
+        <w:rPr>
+          <w:color w:val="000000" w:themeColor="text1"/>
+        </w:rPr>
+        <w:t xml:space="preserve"> my bad. It took me 50 minutes before looking at the editorial</w:t>
       </w:r>
     </w:p>
     <w:p>
@@ -4173,14 +4583,64 @@
         <w:rPr>
           <w:color w:val="000000" w:themeColor="text1"/>
         </w:rPr>
-        <w:t xml:space="preserve"> (1800) after a small hint from editorial.. I really didn’t think to try and get an equation out of 2 numbers to find all possible values of x.. as soon as I saw for a moment this idea I managed to implement the solution by myself :(((. </w:t>
-      </w:r>
-      <w:r>
-        <w:rPr>
-          <w:color w:val="000000" w:themeColor="text1"/>
-        </w:rPr>
-        <w:t>Tip for myself: try to write more things down and find things that are unknown..</w:t>
-      </w:r>
+        <w:t xml:space="preserve"> (1800) after a small hint from </w:t>
+      </w:r>
+      <w:proofErr w:type="gramStart"/>
+      <w:r>
+        <w:rPr>
+          <w:color w:val="000000" w:themeColor="text1"/>
+        </w:rPr>
+        <w:t>editorial..</w:t>
+      </w:r>
+      <w:proofErr w:type="gramEnd"/>
+      <w:r>
+        <w:rPr>
+          <w:color w:val="000000" w:themeColor="text1"/>
+        </w:rPr>
+        <w:t xml:space="preserve"> I really didn’t think to try and get an equation out of 2 numbers to find all possible values of </w:t>
+      </w:r>
+      <w:proofErr w:type="gramStart"/>
+      <w:r>
+        <w:rPr>
+          <w:color w:val="000000" w:themeColor="text1"/>
+        </w:rPr>
+        <w:t>x..</w:t>
+      </w:r>
+      <w:proofErr w:type="gramEnd"/>
+      <w:r>
+        <w:rPr>
+          <w:color w:val="000000" w:themeColor="text1"/>
+        </w:rPr>
+        <w:t xml:space="preserve"> as soon as I saw for a moment this idea I managed to implement the solution by myself </w:t>
+      </w:r>
+      <w:proofErr w:type="gramStart"/>
+      <w:r>
+        <w:rPr>
+          <w:color w:val="000000" w:themeColor="text1"/>
+        </w:rPr>
+        <w:t>:((</w:t>
+      </w:r>
+      <w:proofErr w:type="gramEnd"/>
+      <w:r>
+        <w:rPr>
+          <w:color w:val="000000" w:themeColor="text1"/>
+        </w:rPr>
+        <w:t xml:space="preserve">(. </w:t>
+      </w:r>
+      <w:r>
+        <w:rPr>
+          <w:color w:val="000000" w:themeColor="text1"/>
+        </w:rPr>
+        <w:t xml:space="preserve">Tip for myself: try to write more things down and find things that are </w:t>
+      </w:r>
+      <w:proofErr w:type="gramStart"/>
+      <w:r>
+        <w:rPr>
+          <w:color w:val="000000" w:themeColor="text1"/>
+        </w:rPr>
+        <w:t>unknown..</w:t>
+      </w:r>
+      <w:proofErr w:type="gramEnd"/>
     </w:p>
     <w:p>
       <w:pPr>
@@ -4318,7 +4778,21 @@
         <w:rPr>
           <w:color w:val="000000" w:themeColor="text1"/>
         </w:rPr>
-        <w:t xml:space="preserve"> Also, nice catch with the fact that nodes with b are only the ones connected to all other nodes, idk why I didn’t made that </w:t>
+        <w:t xml:space="preserve"> Also, nice catch with the fact that nodes with b are only the ones connected to all other nodes, idk why I didn’t </w:t>
+      </w:r>
+      <w:proofErr w:type="gramStart"/>
+      <w:r>
+        <w:rPr>
+          <w:color w:val="000000" w:themeColor="text1"/>
+        </w:rPr>
+        <w:t>made</w:t>
+      </w:r>
+      <w:proofErr w:type="gramEnd"/>
+      <w:r>
+        <w:rPr>
+          <w:color w:val="000000" w:themeColor="text1"/>
+        </w:rPr>
+        <w:t xml:space="preserve"> that </w:t>
       </w:r>
       <w:proofErr w:type="spellStart"/>
       <w:r>
@@ -4416,8 +4890,16 @@
         <w:rPr>
           <w:color w:val="000000" w:themeColor="text1"/>
         </w:rPr>
-        <w:t>00) in 47 minutes because it felt vague on how the probability at each turn is calculated, my bad..</w:t>
-      </w:r>
+        <w:t xml:space="preserve">00) in 47 minutes because it felt vague on how the probability at each turn is calculated, my </w:t>
+      </w:r>
+      <w:proofErr w:type="gramStart"/>
+      <w:r>
+        <w:rPr>
+          <w:color w:val="000000" w:themeColor="text1"/>
+        </w:rPr>
+        <w:t>bad..</w:t>
+      </w:r>
+      <w:proofErr w:type="gramEnd"/>
     </w:p>
     <w:p>
       <w:pPr>
@@ -4477,13 +4959,41 @@
         <w:rPr>
           <w:color w:val="000000" w:themeColor="text1"/>
         </w:rPr>
-        <w:t xml:space="preserve"> actually. Cool observations and I was a little bit slow on time but hey.. at least I solved it</w:t>
-      </w:r>
-      <w:r>
-        <w:rPr>
-          <w:color w:val="000000" w:themeColor="text1"/>
-        </w:rPr>
-        <w:t>. After this I spent some time to better understand what a 3 cycle is and how it can be represented as 2 separate transpositions on the array. Now it makes so much more sense. I actually solved it by creativity, how am I so bad at math ? :)</w:t>
+        <w:t xml:space="preserve"> actually. Cool observations and I was a little bit slow on time but </w:t>
+      </w:r>
+      <w:proofErr w:type="gramStart"/>
+      <w:r>
+        <w:rPr>
+          <w:color w:val="000000" w:themeColor="text1"/>
+        </w:rPr>
+        <w:t>hey..</w:t>
+      </w:r>
+      <w:proofErr w:type="gramEnd"/>
+      <w:r>
+        <w:rPr>
+          <w:color w:val="000000" w:themeColor="text1"/>
+        </w:rPr>
+        <w:t xml:space="preserve"> at least I solved it</w:t>
+      </w:r>
+      <w:r>
+        <w:rPr>
+          <w:color w:val="000000" w:themeColor="text1"/>
+        </w:rPr>
+        <w:t xml:space="preserve">. After this I spent some time to better understand what a 3 cycle is and how it can be represented as 2 separate transpositions on the array. Now it makes so much more sense. I actually solved it by creativity, how am I so bad at </w:t>
+      </w:r>
+      <w:proofErr w:type="gramStart"/>
+      <w:r>
+        <w:rPr>
+          <w:color w:val="000000" w:themeColor="text1"/>
+        </w:rPr>
+        <w:t>math ?</w:t>
+      </w:r>
+      <w:proofErr w:type="gramEnd"/>
+      <w:r>
+        <w:rPr>
+          <w:color w:val="000000" w:themeColor="text1"/>
+        </w:rPr>
+        <w:t xml:space="preserve"> :)</w:t>
       </w:r>
     </w:p>
     <w:p>
@@ -4543,7 +5053,21 @@
         <w:rPr>
           <w:color w:val="000000" w:themeColor="text1"/>
         </w:rPr>
-        <w:t xml:space="preserve"> (Div2) with a performance of a 1540, solving A, B, C. It’s pretty frustrating to be honest.. This was my 6</w:t>
+        <w:t xml:space="preserve"> (Div2) with a performance of a 1540, solving A, B, C. It’s pretty frustrating to be </w:t>
+      </w:r>
+      <w:proofErr w:type="gramStart"/>
+      <w:r>
+        <w:rPr>
+          <w:color w:val="000000" w:themeColor="text1"/>
+        </w:rPr>
+        <w:t>honest..</w:t>
+      </w:r>
+      <w:proofErr w:type="gramEnd"/>
+      <w:r>
+        <w:rPr>
+          <w:color w:val="000000" w:themeColor="text1"/>
+        </w:rPr>
+        <w:t xml:space="preserve"> This was my 6</w:t>
       </w:r>
       <w:r>
         <w:rPr>
@@ -4608,7 +5132,21 @@
         <w:rPr>
           <w:color w:val="000000" w:themeColor="text1"/>
         </w:rPr>
-        <w:t xml:space="preserve"> I also red after a really nice solution that transforms the matrix into an actual array, really cool concept</w:t>
+        <w:t xml:space="preserve"> I also </w:t>
+      </w:r>
+      <w:proofErr w:type="gramStart"/>
+      <w:r>
+        <w:rPr>
+          <w:color w:val="000000" w:themeColor="text1"/>
+        </w:rPr>
+        <w:t>red</w:t>
+      </w:r>
+      <w:proofErr w:type="gramEnd"/>
+      <w:r>
+        <w:rPr>
+          <w:color w:val="000000" w:themeColor="text1"/>
+        </w:rPr>
+        <w:t xml:space="preserve"> after a really nice solution that transforms the matrix into an actual array, really cool concept</w:t>
       </w:r>
     </w:p>
     <w:p>
@@ -4696,7 +5234,21 @@
         <w:rPr>
           <w:color w:val="000000" w:themeColor="text1"/>
         </w:rPr>
-        <w:t xml:space="preserve"> (1800) but only after a small peak at the editorial.. I really didn’t think that </w:t>
+        <w:t xml:space="preserve"> (1800) but only after a small peak at the </w:t>
+      </w:r>
+      <w:proofErr w:type="gramStart"/>
+      <w:r>
+        <w:rPr>
+          <w:color w:val="000000" w:themeColor="text1"/>
+        </w:rPr>
+        <w:t>editorial..</w:t>
+      </w:r>
+      <w:proofErr w:type="gramEnd"/>
+      <w:r>
+        <w:rPr>
+          <w:color w:val="000000" w:themeColor="text1"/>
+        </w:rPr>
+        <w:t xml:space="preserve"> I really didn’t think that </w:t>
       </w:r>
       <w:proofErr w:type="spellStart"/>
       <w:r>
@@ -4724,7 +5276,21 @@
         <w:rPr>
           <w:color w:val="000000" w:themeColor="text1"/>
         </w:rPr>
-        <w:t xml:space="preserve">. The idea was pretty easy once realizing that we can’t go more than min(n^2, 2*2.5*10^6)… </w:t>
+        <w:t xml:space="preserve">. The idea was pretty easy once realizing that we can’t go more than </w:t>
+      </w:r>
+      <w:proofErr w:type="gramStart"/>
+      <w:r>
+        <w:rPr>
+          <w:color w:val="000000" w:themeColor="text1"/>
+        </w:rPr>
+        <w:t>min(</w:t>
+      </w:r>
+      <w:proofErr w:type="gramEnd"/>
+      <w:r>
+        <w:rPr>
+          <w:color w:val="000000" w:themeColor="text1"/>
+        </w:rPr>
+        <w:t xml:space="preserve">n^2, 2*2.5*10^6)… </w:t>
       </w:r>
     </w:p>
     <w:p>
@@ -4782,7 +5348,21 @@
         <w:rPr>
           <w:color w:val="000000" w:themeColor="text1"/>
         </w:rPr>
-        <w:t xml:space="preserve"> (1800) but again... I thought about binary search but not on the simple idea that I just need to make sure there is at least one shop that can buy a gift for 2 people.. idk man, how am I so bad?</w:t>
+        <w:t xml:space="preserve"> (1800) but again... I thought about binary search but not on the simple idea that I just need to make sure there is at least one shop that can buy a gift for 2 </w:t>
+      </w:r>
+      <w:proofErr w:type="gramStart"/>
+      <w:r>
+        <w:rPr>
+          <w:color w:val="000000" w:themeColor="text1"/>
+        </w:rPr>
+        <w:t>people..</w:t>
+      </w:r>
+      <w:proofErr w:type="gramEnd"/>
+      <w:r>
+        <w:rPr>
+          <w:color w:val="000000" w:themeColor="text1"/>
+        </w:rPr>
+        <w:t xml:space="preserve"> idk man, how am I so bad?</w:t>
       </w:r>
     </w:p>
     <w:p>
@@ -4908,7 +5488,35 @@
         <w:rPr>
           <w:color w:val="00B0F0"/>
         </w:rPr>
-        <w:t xml:space="preserve"> the problems immediately. I will try and if I don’t see the solution I will leave them as they are and when getting through other 3 groups I will get back to that group. For example If I have an unsolved problem in group 2 I will try it again after finishing group </w:t>
+        <w:t xml:space="preserve"> the problems immediately. I will try and if I don’t see the </w:t>
+      </w:r>
+      <w:proofErr w:type="gramStart"/>
+      <w:r>
+        <w:rPr>
+          <w:color w:val="00B0F0"/>
+        </w:rPr>
+        <w:t>solution</w:t>
+      </w:r>
+      <w:proofErr w:type="gramEnd"/>
+      <w:r>
+        <w:rPr>
+          <w:color w:val="00B0F0"/>
+        </w:rPr>
+        <w:t xml:space="preserve"> I will leave them as they are and when getting through other 3 groups I will get back to that group. For </w:t>
+      </w:r>
+      <w:proofErr w:type="gramStart"/>
+      <w:r>
+        <w:rPr>
+          <w:color w:val="00B0F0"/>
+        </w:rPr>
+        <w:t>example</w:t>
+      </w:r>
+      <w:proofErr w:type="gramEnd"/>
+      <w:r>
+        <w:rPr>
+          <w:color w:val="00B0F0"/>
+        </w:rPr>
+        <w:t xml:space="preserve"> If I have an unsolved problem in group 2 I will try it again after finishing group </w:t>
       </w:r>
       <w:r>
         <w:rPr>
@@ -4975,11 +5583,16 @@
       <w:r>
         <w:t xml:space="preserve"> 1800 - Score: </w:t>
       </w:r>
+      <w:proofErr w:type="gramStart"/>
       <w:r>
         <w:t>90</w:t>
       </w:r>
       <w:r>
-        <w:t xml:space="preserve">  Time:</w:t>
+        <w:t xml:space="preserve">  Time</w:t>
+      </w:r>
+      <w:proofErr w:type="gramEnd"/>
+      <w:r>
+        <w:t>:</w:t>
       </w:r>
       <w:r>
         <w:t xml:space="preserve"> 22 minutes</w:t>
@@ -5165,12 +5778,17 @@
         <w:t xml:space="preserve">0. I would say </w:t>
       </w:r>
       <w:proofErr w:type="spellStart"/>
+      <w:proofErr w:type="gramStart"/>
       <w:r>
         <w:t>okish</w:t>
       </w:r>
       <w:proofErr w:type="spellEnd"/>
       <w:r>
-        <w:t>.. I hope to get a +40 score for 2000 problems.</w:t>
+        <w:t>..</w:t>
+      </w:r>
+      <w:proofErr w:type="gramEnd"/>
+      <w:r>
+        <w:t xml:space="preserve"> I hope to get a +40 score for 2000 problems.</w:t>
       </w:r>
     </w:p>
     <w:p/>
@@ -5319,7 +5937,15 @@
       </w:r>
       <w:proofErr w:type="spellEnd"/>
       <w:r>
-        <w:t xml:space="preserve"> for it to find how many a’s and b’s the number has.</w:t>
+        <w:t xml:space="preserve"> for it to find how many </w:t>
+      </w:r>
+      <w:proofErr w:type="gramStart"/>
+      <w:r>
+        <w:t>a’s</w:t>
+      </w:r>
+      <w:proofErr w:type="gramEnd"/>
+      <w:r>
+        <w:t xml:space="preserve"> and b’s the number has.</w:t>
       </w:r>
     </w:p>
     <w:p>
@@ -5427,7 +6053,15 @@
         <w:t xml:space="preserve"> was not working in my head at first.</w:t>
       </w:r>
       <w:r>
-        <w:t xml:space="preserve"> Also greedy approach is very nice as well, didn’t think of that </w:t>
+        <w:t xml:space="preserve"> </w:t>
+      </w:r>
+      <w:proofErr w:type="gramStart"/>
+      <w:r>
+        <w:t>Also</w:t>
+      </w:r>
+      <w:proofErr w:type="gramEnd"/>
+      <w:r>
+        <w:t xml:space="preserve"> greedy approach is very nice as well, didn’t think of that </w:t>
       </w:r>
     </w:p>
     <w:p>
@@ -5493,7 +6127,15 @@
     </w:p>
     <w:p>
       <w:r>
-        <w:t>Really annoying implementation and case forces problem, I really didn’t like it but I also missed some core ideas so yeah.. bad problem for me overall. I would give myself a 0 score on this</w:t>
+        <w:t xml:space="preserve">Really annoying implementation and case forces problem, I really didn’t like it but I also missed some core ideas so </w:t>
+      </w:r>
+      <w:proofErr w:type="gramStart"/>
+      <w:r>
+        <w:t>yeah..</w:t>
+      </w:r>
+      <w:proofErr w:type="gramEnd"/>
+      <w:r>
+        <w:t xml:space="preserve"> bad problem for me overall. I would give myself a 0 score on this</w:t>
       </w:r>
     </w:p>
     <w:p>
@@ -5724,7 +6366,15 @@
         <w:t xml:space="preserve"> </w:t>
       </w:r>
       <w:r>
-        <w:t>I solved it in 52 minutes which is very slow I am honest but I kept discovering more and more properties, of.. I feel like I could have been way faster</w:t>
+        <w:t xml:space="preserve">I solved it in 52 minutes which is very slow I am honest but I kept discovering more and more properties, </w:t>
+      </w:r>
+      <w:proofErr w:type="gramStart"/>
+      <w:r>
+        <w:t>of..</w:t>
+      </w:r>
+      <w:proofErr w:type="gramEnd"/>
+      <w:r>
+        <w:t xml:space="preserve"> I feel like I could have been way faster</w:t>
       </w:r>
     </w:p>
     <w:p>
@@ -5857,7 +6507,15 @@
         </w:r>
       </w:hyperlink>
       <w:r>
-        <w:t xml:space="preserve"> I didn’t solved it but understood the solution. Nice way of keeping best possible candidates in a set with sliding window technique. I will </w:t>
+        <w:t xml:space="preserve"> I didn’t </w:t>
+      </w:r>
+      <w:proofErr w:type="gramStart"/>
+      <w:r>
+        <w:t>solved</w:t>
+      </w:r>
+      <w:proofErr w:type="gramEnd"/>
+      <w:r>
+        <w:t xml:space="preserve"> it but understood the solution. Nice way of keeping best possible candidates in a set with sliding window technique. I will </w:t>
       </w:r>
       <w:proofErr w:type="spellStart"/>
       <w:r>
@@ -5944,8 +6602,29 @@
         <w:t xml:space="preserve"> </w:t>
       </w:r>
       <w:r>
-        <w:t>I didn’t solved it.. :(( I tried different solution but missed some simple ones.. I solved it easily after the editorial, of..</w:t>
-      </w:r>
+        <w:t xml:space="preserve">I didn’t solved </w:t>
+      </w:r>
+      <w:proofErr w:type="gramStart"/>
+      <w:r>
+        <w:t>it..</w:t>
+      </w:r>
+      <w:proofErr w:type="gramEnd"/>
+      <w:r>
+        <w:t xml:space="preserve"> </w:t>
+      </w:r>
+      <w:proofErr w:type="gramStart"/>
+      <w:r>
+        <w:t>:(( I</w:t>
+      </w:r>
+      <w:proofErr w:type="gramEnd"/>
+      <w:r>
+        <w:t xml:space="preserve"> tried different solution but missed some simple ones.. I solved it easily after the editorial, </w:t>
+      </w:r>
+      <w:proofErr w:type="gramStart"/>
+      <w:r>
+        <w:t>of..</w:t>
+      </w:r>
+      <w:proofErr w:type="gramEnd"/>
     </w:p>
     <w:p>
       <w:pPr>
@@ -5977,7 +6656,21 @@
         <w:rPr>
           <w:color w:val="FF0000"/>
         </w:rPr>
-        <w:t>Day 22: 09/05/2025 -&gt; 0  (I actually changed my account cause I really loved this new handle, this will be the only time, I promise)</w:t>
+        <w:t xml:space="preserve">Day 22: 09/05/2025 -&gt; </w:t>
+      </w:r>
+      <w:proofErr w:type="gramStart"/>
+      <w:r>
+        <w:rPr>
+          <w:color w:val="FF0000"/>
+        </w:rPr>
+        <w:t>0  (</w:t>
+      </w:r>
+      <w:proofErr w:type="gramEnd"/>
+      <w:r>
+        <w:rPr>
+          <w:color w:val="FF0000"/>
+        </w:rPr>
+        <w:t>I actually changed my account cause I really loved this new handle, this will be the only time, I promise)</w:t>
       </w:r>
     </w:p>
     <w:p>
@@ -6015,6 +6708,7 @@
         <w:t xml:space="preserve">In order to calculate how many pairs (x, y) have </w:t>
       </w:r>
       <w:proofErr w:type="spellStart"/>
+      <w:proofErr w:type="gramStart"/>
       <w:r>
         <w:rPr>
           <w:color w:val="538135" w:themeColor="accent6" w:themeShade="BF"/>
@@ -6026,19 +6720,26 @@
         <w:rPr>
           <w:color w:val="538135" w:themeColor="accent6" w:themeShade="BF"/>
         </w:rPr>
-        <w:t>(x, y) = k</w:t>
-      </w:r>
-    </w:p>
-    <w:p>
-      <w:pPr>
+        <w:t>(</w:t>
+      </w:r>
+      <w:proofErr w:type="gramEnd"/>
+      <w:r>
         <w:rPr>
           <w:color w:val="538135" w:themeColor="accent6" w:themeShade="BF"/>
         </w:rPr>
-      </w:pPr>
-      <w:r>
+        <w:t>x, y) = k</w:t>
+      </w:r>
+    </w:p>
+    <w:p>
+      <w:pPr>
         <w:rPr>
           <w:color w:val="538135" w:themeColor="accent6" w:themeShade="BF"/>
         </w:rPr>
+      </w:pPr>
+      <w:r>
+        <w:rPr>
+          <w:color w:val="538135" w:themeColor="accent6" w:themeShade="BF"/>
+        </w:rPr>
         <w:t xml:space="preserve">        you can have the formula: </w:t>
       </w:r>
     </w:p>
@@ -6055,6 +6756,7 @@
         <w:t xml:space="preserve">            </w:t>
       </w:r>
       <w:proofErr w:type="spellStart"/>
+      <w:proofErr w:type="gramStart"/>
       <w:r>
         <w:rPr>
           <w:color w:val="538135" w:themeColor="accent6" w:themeShade="BF"/>
@@ -6066,7 +6768,14 @@
         <w:rPr>
           <w:color w:val="538135" w:themeColor="accent6" w:themeShade="BF"/>
         </w:rPr>
-        <w:t xml:space="preserve">(x, y, k) = how many pairs x, y have </w:t>
+        <w:t>(</w:t>
+      </w:r>
+      <w:proofErr w:type="gramEnd"/>
+      <w:r>
+        <w:rPr>
+          <w:color w:val="538135" w:themeColor="accent6" w:themeShade="BF"/>
+        </w:rPr>
+        <w:t xml:space="preserve">x, y, k) = how many pairs x, y have </w:t>
       </w:r>
       <w:proofErr w:type="spellStart"/>
       <w:r>
@@ -6096,6 +6805,7 @@
         <w:t xml:space="preserve">            </w:t>
       </w:r>
       <w:proofErr w:type="spellStart"/>
+      <w:proofErr w:type="gramStart"/>
       <w:r>
         <w:rPr>
           <w:color w:val="538135" w:themeColor="accent6" w:themeShade="BF"/>
@@ -6107,7 +6817,14 @@
         <w:rPr>
           <w:color w:val="538135" w:themeColor="accent6" w:themeShade="BF"/>
         </w:rPr>
-        <w:t xml:space="preserve">(x, y, k) = how many pairs x, y have the </w:t>
+        <w:t>(</w:t>
+      </w:r>
+      <w:proofErr w:type="gramEnd"/>
+      <w:r>
+        <w:rPr>
+          <w:color w:val="538135" w:themeColor="accent6" w:themeShade="BF"/>
+        </w:rPr>
+        <w:t xml:space="preserve">x, y, k) = how many pairs x, y have the </w:t>
       </w:r>
       <w:proofErr w:type="spellStart"/>
       <w:r>
@@ -6177,6 +6894,7 @@
         <w:t xml:space="preserve">            </w:t>
       </w:r>
       <w:proofErr w:type="spellStart"/>
+      <w:proofErr w:type="gramStart"/>
       <w:r>
         <w:rPr>
           <w:color w:val="538135" w:themeColor="accent6" w:themeShade="BF"/>
@@ -6188,7 +6906,14 @@
         <w:rPr>
           <w:color w:val="538135" w:themeColor="accent6" w:themeShade="BF"/>
         </w:rPr>
-        <w:t xml:space="preserve">(x, y, k) = </w:t>
+        <w:t>(</w:t>
+      </w:r>
+      <w:proofErr w:type="gramEnd"/>
+      <w:r>
+        <w:rPr>
+          <w:color w:val="538135" w:themeColor="accent6" w:themeShade="BF"/>
+        </w:rPr>
+        <w:t xml:space="preserve">x, y, k) = </w:t>
       </w:r>
       <w:proofErr w:type="spellStart"/>
       <w:r>
@@ -6267,6 +6992,7 @@
         <w:t xml:space="preserve">            So you can go backwards and calculate </w:t>
       </w:r>
       <w:proofErr w:type="spellStart"/>
+      <w:proofErr w:type="gramStart"/>
       <w:r>
         <w:rPr>
           <w:color w:val="538135" w:themeColor="accent6" w:themeShade="BF"/>
@@ -6278,7 +7004,14 @@
         <w:rPr>
           <w:color w:val="538135" w:themeColor="accent6" w:themeShade="BF"/>
         </w:rPr>
-        <w:t xml:space="preserve">(x, y, k) for all k from 1 to MAX with </w:t>
+        <w:t>(</w:t>
+      </w:r>
+      <w:proofErr w:type="gramEnd"/>
+      <w:r>
+        <w:rPr>
+          <w:color w:val="538135" w:themeColor="accent6" w:themeShade="BF"/>
+        </w:rPr>
+        <w:t xml:space="preserve">x, y, k) for all k from 1 to MAX with </w:t>
       </w:r>
       <w:proofErr w:type="spellStart"/>
       <w:r>
@@ -6299,26 +7032,40 @@
         <w:rPr>
           <w:color w:val="538135" w:themeColor="accent6" w:themeShade="BF"/>
         </w:rPr>
-        <w:t xml:space="preserve">            O(M * log2(M))</w:t>
-      </w:r>
-    </w:p>
-    <w:p>
-      <w:pPr>
+        <w:t xml:space="preserve">            </w:t>
+      </w:r>
+      <w:proofErr w:type="gramStart"/>
+      <w:r>
         <w:rPr>
           <w:color w:val="538135" w:themeColor="accent6" w:themeShade="BF"/>
         </w:rPr>
-      </w:pPr>
-    </w:p>
-    <w:p>
-      <w:pPr>
+        <w:t>O(</w:t>
+      </w:r>
+      <w:proofErr w:type="gramEnd"/>
+      <w:r>
         <w:rPr>
           <w:color w:val="538135" w:themeColor="accent6" w:themeShade="BF"/>
         </w:rPr>
-      </w:pPr>
-      <w:r>
+        <w:t>M * log2(M))</w:t>
+      </w:r>
+    </w:p>
+    <w:p>
+      <w:pPr>
         <w:rPr>
           <w:color w:val="538135" w:themeColor="accent6" w:themeShade="BF"/>
         </w:rPr>
+      </w:pPr>
+    </w:p>
+    <w:p>
+      <w:pPr>
+        <w:rPr>
+          <w:color w:val="538135" w:themeColor="accent6" w:themeShade="BF"/>
+        </w:rPr>
+      </w:pPr>
+      <w:r>
+        <w:rPr>
+          <w:color w:val="538135" w:themeColor="accent6" w:themeShade="BF"/>
+        </w:rPr>
         <w:t xml:space="preserve">            For this you can also use mobius formula but it's not that flexible </w:t>
       </w:r>
       <w:proofErr w:type="spellStart"/>
@@ -6342,11 +7089,19 @@
           <w:color w:val="000000" w:themeColor="text1"/>
         </w:rPr>
       </w:pPr>
-      <w:r>
-        <w:rPr>
-          <w:color w:val="000000" w:themeColor="text1"/>
-        </w:rPr>
-        <w:t xml:space="preserve">So I </w:t>
+      <w:proofErr w:type="gramStart"/>
+      <w:r>
+        <w:rPr>
+          <w:color w:val="000000" w:themeColor="text1"/>
+        </w:rPr>
+        <w:t>So</w:t>
+      </w:r>
+      <w:proofErr w:type="gramEnd"/>
+      <w:r>
+        <w:rPr>
+          <w:color w:val="000000" w:themeColor="text1"/>
+        </w:rPr>
+        <w:t xml:space="preserve"> I </w:t>
       </w:r>
       <w:proofErr w:type="spellStart"/>
       <w:r>
@@ -6412,7 +7167,15 @@
       </w:r>
       <w:proofErr w:type="spellEnd"/>
       <w:r>
-        <w:t>, nice problem. The only issue is that I thought I can use symmetry that for example to find k in x by y is the same like finding x*y - k in x by y which was wrong. So I got a little help here</w:t>
+        <w:t xml:space="preserve">, nice problem. The only issue is that I thought I can use symmetry that for example to find k in x by y is the same like finding x*y - k in x by y which was wrong. </w:t>
+      </w:r>
+      <w:proofErr w:type="gramStart"/>
+      <w:r>
+        <w:t>So</w:t>
+      </w:r>
+      <w:proofErr w:type="gramEnd"/>
+      <w:r>
+        <w:t xml:space="preserve"> I got a little help here</w:t>
       </w:r>
     </w:p>
     <w:p>
@@ -6685,10 +7448,7 @@
     </w:p>
     <w:p>
       <w:r>
-        <w:t>Group 1, problem 1</w:t>
-      </w:r>
-      <w:r>
-        <w:t xml:space="preserve">5 (2000) </w:t>
+        <w:t xml:space="preserve">Group 1, problem 15 (2000) </w:t>
       </w:r>
       <w:hyperlink r:id="rId82" w:history="1">
         <w:r>
@@ -6714,12 +7474,160 @@
         <w:t xml:space="preserve"> made by </w:t>
       </w:r>
       <w:proofErr w:type="spellStart"/>
+      <w:proofErr w:type="gramStart"/>
       <w:r>
         <w:t>neal</w:t>
       </w:r>
       <w:proofErr w:type="spellEnd"/>
       <w:r>
-        <w:t>.. I got accepted after so nice ideas.</w:t>
+        <w:t>..</w:t>
+      </w:r>
+      <w:proofErr w:type="gramEnd"/>
+      <w:r>
+        <w:t xml:space="preserve"> I got accepted after so nice ideas.</w:t>
+      </w:r>
+    </w:p>
+    <w:p>
+      <w:pPr>
+        <w:rPr>
+          <w:color w:val="7030A0"/>
+        </w:rPr>
+      </w:pPr>
+      <w:r>
+        <w:rPr>
+          <w:color w:val="7030A0"/>
+        </w:rPr>
+        <w:t>Score: 0 + 0 + 10 -&gt; 10 points</w:t>
+      </w:r>
+    </w:p>
+    <w:p>
+      <w:pPr>
+        <w:rPr>
+          <w:color w:val="FF0000"/>
+        </w:rPr>
+      </w:pPr>
+    </w:p>
+    <w:p>
+      <w:pPr>
+        <w:rPr>
+          <w:color w:val="00B0F0"/>
+        </w:rPr>
+      </w:pPr>
+      <w:r>
+        <w:rPr>
+          <w:color w:val="00B0F0"/>
+        </w:rPr>
+        <w:t>GROUP #2:</w:t>
+      </w:r>
+    </w:p>
+    <w:p>
+      <w:r>
+        <w:rPr>
+          <w:color w:val="00B0F0"/>
+        </w:rPr>
+        <w:tab/>
+      </w:r>
+      <w:hyperlink r:id="rId83" w:history="1">
+        <w:r>
+          <w:rPr>
+            <w:rStyle w:val="Hyperlink"/>
+          </w:rPr>
+          <w:t>https://codeforces.com/contest/1721/problem/D</w:t>
+        </w:r>
+      </w:hyperlink>
+      <w:r>
+        <w:t xml:space="preserve"> 1800 – Score 45, </w:t>
+      </w:r>
+      <w:proofErr w:type="gramStart"/>
+      <w:r>
+        <w:t>Time :</w:t>
+      </w:r>
+      <w:proofErr w:type="gramEnd"/>
+      <w:r>
+        <w:t xml:space="preserve"> 144 minutes</w:t>
+      </w:r>
+    </w:p>
+    <w:p>
+      <w:pPr>
+        <w:rPr>
+          <w:color w:val="00B0F0"/>
+        </w:rPr>
+      </w:pPr>
+      <w:r>
+        <w:tab/>
+      </w:r>
+    </w:p>
+    <w:p>
+      <w:pPr>
+        <w:rPr>
+          <w:color w:val="00B0F0"/>
+        </w:rPr>
+      </w:pPr>
+    </w:p>
+    <w:p>
+      <w:pPr>
+        <w:rPr>
+          <w:color w:val="00B0F0"/>
+        </w:rPr>
+      </w:pPr>
+    </w:p>
+    <w:p>
+      <w:pPr>
+        <w:rPr>
+          <w:color w:val="FF0000"/>
+        </w:rPr>
+      </w:pPr>
+      <w:r>
+        <w:rPr>
+          <w:color w:val="FF0000"/>
+        </w:rPr>
+        <w:t>Day 26: 11/05/2025 -&gt; 591</w:t>
+      </w:r>
+    </w:p>
+    <w:p>
+      <w:r>
+        <w:t xml:space="preserve">I solved </w:t>
+      </w:r>
+      <w:hyperlink r:id="rId84" w:history="1">
+        <w:r>
+          <w:rPr>
+            <w:rStyle w:val="Hyperlink"/>
+          </w:rPr>
+          <w:t>https://codeforces.com/contest/1721/problem/D</w:t>
+        </w:r>
+      </w:hyperlink>
+      <w:r>
+        <w:t xml:space="preserve"> 1800 after 1 hour theoretically after a small look at editorial. But I got TLE because I overlooked the fact that I was keeping partitions of invalid </w:t>
+      </w:r>
+      <w:proofErr w:type="gramStart"/>
+      <w:r>
+        <w:t>length..</w:t>
+      </w:r>
+      <w:proofErr w:type="gramEnd"/>
+      <w:r>
+        <w:t xml:space="preserve"> and that’s why I got </w:t>
+      </w:r>
+      <w:proofErr w:type="gramStart"/>
+      <w:r>
+        <w:t>TLE..</w:t>
+      </w:r>
+      <w:proofErr w:type="gramEnd"/>
+      <w:r>
+        <w:t xml:space="preserve"> I spent a lot of time on this to understand why it </w:t>
+      </w:r>
+      <w:proofErr w:type="gramStart"/>
+      <w:r>
+        <w:t>happens..</w:t>
+      </w:r>
+      <w:proofErr w:type="gramEnd"/>
+      <w:r>
+        <w:t xml:space="preserve"> fuck me.</w:t>
+      </w:r>
+      <w:r>
+        <w:t xml:space="preserve"> I also made 2 different solutions because of this.</w:t>
+      </w:r>
+      <w:r>
+        <w:t xml:space="preserve"> I also spent some time after and solved with the intended solution.</w:t>
       </w:r>
     </w:p>
     <w:p>
@@ -6738,6 +7646,12 @@
         <w:rPr>
           <w:color w:val="7030A0"/>
         </w:rPr>
+        <w:t>3</w:t>
+      </w:r>
+      <w:r>
+        <w:rPr>
+          <w:color w:val="7030A0"/>
+        </w:rPr>
         <w:t>0</w:t>
       </w:r>
       <w:r>
@@ -6750,7 +7664,7 @@
         <w:rPr>
           <w:color w:val="7030A0"/>
         </w:rPr>
-        <w:t>0</w:t>
+        <w:t>5</w:t>
       </w:r>
       <w:r>
         <w:rPr>
@@ -6762,79 +7676,42 @@
         <w:rPr>
           <w:color w:val="7030A0"/>
         </w:rPr>
-        <w:t>1</w:t>
-      </w:r>
-      <w:r>
-        <w:rPr>
-          <w:color w:val="7030A0"/>
-        </w:rPr>
-        <w:t>0 points</w:t>
-      </w:r>
+        <w:t>4</w:t>
+      </w:r>
+      <w:r>
+        <w:rPr>
+          <w:color w:val="7030A0"/>
+        </w:rPr>
+        <w:t>5</w:t>
+      </w:r>
+      <w:r>
+        <w:rPr>
+          <w:color w:val="7030A0"/>
+        </w:rPr>
+        <w:t xml:space="preserve"> points</w:t>
+      </w:r>
+    </w:p>
+    <w:p>
+      <w:pPr>
+        <w:rPr>
+          <w:color w:val="7030A0"/>
+        </w:rPr>
+      </w:pPr>
     </w:p>
     <w:p/>
     <w:p>
       <w:pPr>
         <w:rPr>
-          <w:color w:val="FF0000"/>
-        </w:rPr>
-      </w:pPr>
-    </w:p>
-    <w:p>
-      <w:pPr>
-        <w:rPr>
-          <w:color w:val="FF0000"/>
-        </w:rPr>
-      </w:pPr>
-      <w:r>
-        <w:rPr>
-          <w:color w:val="FF0000"/>
-        </w:rPr>
-        <w:t>Day 2</w:t>
-      </w:r>
-      <w:r>
-        <w:rPr>
-          <w:color w:val="FF0000"/>
-        </w:rPr>
-        <w:t>6</w:t>
-      </w:r>
-      <w:r>
-        <w:rPr>
-          <w:color w:val="FF0000"/>
-        </w:rPr>
-        <w:t>: 11/05/2025 -&gt; 591</w:t>
-      </w:r>
-    </w:p>
-    <w:p>
-      <w:pPr>
-        <w:rPr>
-          <w:color w:val="FF0000"/>
-        </w:rPr>
-      </w:pPr>
-    </w:p>
-    <w:p>
-      <w:pPr>
-        <w:rPr>
           <w:color w:val="00B0F0"/>
         </w:rPr>
       </w:pPr>
-      <w:r>
+    </w:p>
+    <w:p>
+      <w:pPr>
         <w:rPr>
           <w:color w:val="00B0F0"/>
         </w:rPr>
-        <w:t>GROUP #</w:t>
-      </w:r>
-      <w:r>
-        <w:rPr>
-          <w:color w:val="00B0F0"/>
-        </w:rPr>
-        <w:t>2</w:t>
-      </w:r>
-      <w:r>
-        <w:rPr>
-          <w:color w:val="00B0F0"/>
-        </w:rPr>
-        <w:t>:</w:t>
-      </w:r>
+      </w:pPr>
     </w:p>
     <w:p>
       <w:pPr>
@@ -7391,7 +8268,7 @@
   <w:style w:type="paragraph" w:default="1" w:styleId="Normal">
     <w:name w:val="Normal"/>
     <w:qFormat/>
-    <w:rsid w:val="00742D63"/>
+    <w:rsid w:val="00CE0E20"/>
   </w:style>
   <w:style w:type="paragraph" w:styleId="Heading2">
     <w:name w:val="heading 2"/>

--- a/Progress.xlsx.docx
+++ b/Progress.xlsx.docx
@@ -1448,7 +1448,21 @@
         <w:rPr>
           <w:color w:val="000000" w:themeColor="text1"/>
         </w:rPr>
-        <w:t xml:space="preserve"> one so I will probably upsolve it tomorrow</w:t>
+        <w:t xml:space="preserve"> one so I will probably </w:t>
+      </w:r>
+      <w:proofErr w:type="spellStart"/>
+      <w:r>
+        <w:rPr>
+          <w:color w:val="000000" w:themeColor="text1"/>
+        </w:rPr>
+        <w:t>upsolve</w:t>
+      </w:r>
+      <w:proofErr w:type="spellEnd"/>
+      <w:r>
+        <w:rPr>
+          <w:color w:val="000000" w:themeColor="text1"/>
+        </w:rPr>
+        <w:t xml:space="preserve"> it tomorrow</w:t>
       </w:r>
     </w:p>
     <w:p>
@@ -1512,14 +1526,36 @@
         <w:rPr>
           <w:color w:val="000000" w:themeColor="text1"/>
         </w:rPr>
-        <w:t xml:space="preserve"> (1700 difficulty). After 27 minutes I made a wrong submission with DSU (Time limit exceed on test 9) then a wrong intervals approach after 55 minutes and after 1 hour and 1 minute I finally found the intended solution with intersecting intervals.. </w:t>
-      </w:r>
-      <w:r>
-        <w:rPr>
-          <w:color w:val="000000" w:themeColor="text1"/>
-        </w:rPr>
-        <w:t>Nothing new to learn but I was painfully slow..</w:t>
-      </w:r>
+        <w:t xml:space="preserve"> (1700 difficulty). After 27 minutes I made a wrong submission with DSU (Time limit exceed on test 9) then a wrong intervals approach after 55 minutes and after 1 hour and 1 minute I finally found the intended solution with intersecting </w:t>
+      </w:r>
+      <w:proofErr w:type="gramStart"/>
+      <w:r>
+        <w:rPr>
+          <w:color w:val="000000" w:themeColor="text1"/>
+        </w:rPr>
+        <w:t>intervals..</w:t>
+      </w:r>
+      <w:proofErr w:type="gramEnd"/>
+      <w:r>
+        <w:rPr>
+          <w:color w:val="000000" w:themeColor="text1"/>
+        </w:rPr>
+        <w:t xml:space="preserve"> </w:t>
+      </w:r>
+      <w:r>
+        <w:rPr>
+          <w:color w:val="000000" w:themeColor="text1"/>
+        </w:rPr>
+        <w:t xml:space="preserve">Nothing new to learn but I was painfully </w:t>
+      </w:r>
+      <w:proofErr w:type="gramStart"/>
+      <w:r>
+        <w:rPr>
+          <w:color w:val="000000" w:themeColor="text1"/>
+        </w:rPr>
+        <w:t>slow..</w:t>
+      </w:r>
+      <w:proofErr w:type="gramEnd"/>
       <w:r>
         <w:rPr>
           <w:color w:val="000000" w:themeColor="text1"/>
@@ -1689,7 +1725,21 @@
         <w:rPr>
           <w:color w:val="000000" w:themeColor="text1"/>
         </w:rPr>
-        <w:t xml:space="preserve">I upsolved </w:t>
+        <w:t xml:space="preserve">I </w:t>
+      </w:r>
+      <w:proofErr w:type="spellStart"/>
+      <w:r>
+        <w:rPr>
+          <w:color w:val="000000" w:themeColor="text1"/>
+        </w:rPr>
+        <w:t>upsolved</w:t>
+      </w:r>
+      <w:proofErr w:type="spellEnd"/>
+      <w:r>
+        <w:rPr>
+          <w:color w:val="000000" w:themeColor="text1"/>
+        </w:rPr>
+        <w:t xml:space="preserve"> </w:t>
       </w:r>
       <w:hyperlink r:id="rId7" w:history="1">
         <w:r>
@@ -1792,7 +1842,35 @@
         <w:rPr>
           <w:color w:val="000000" w:themeColor="text1"/>
         </w:rPr>
-        <w:t>ideas but apparently I overcomplicated it.. I stayed 45 more minutes to understand the tutorial because it was poor written but I understood the DSU solution and DFS solution. Both are easy if you think in that direction.. my bad, I feel so stupid sometimes.</w:t>
+        <w:t xml:space="preserve">ideas but apparently I overcomplicated </w:t>
+      </w:r>
+      <w:proofErr w:type="gramStart"/>
+      <w:r>
+        <w:rPr>
+          <w:color w:val="000000" w:themeColor="text1"/>
+        </w:rPr>
+        <w:t>it..</w:t>
+      </w:r>
+      <w:proofErr w:type="gramEnd"/>
+      <w:r>
+        <w:rPr>
+          <w:color w:val="000000" w:themeColor="text1"/>
+        </w:rPr>
+        <w:t xml:space="preserve"> I stayed 45 more minutes to understand the tutorial because it was poor written but I understood the DSU solution and DFS solution. Both are easy if you think in that </w:t>
+      </w:r>
+      <w:proofErr w:type="gramStart"/>
+      <w:r>
+        <w:rPr>
+          <w:color w:val="000000" w:themeColor="text1"/>
+        </w:rPr>
+        <w:t>direction..</w:t>
+      </w:r>
+      <w:proofErr w:type="gramEnd"/>
+      <w:r>
+        <w:rPr>
+          <w:color w:val="000000" w:themeColor="text1"/>
+        </w:rPr>
+        <w:t xml:space="preserve"> my bad, I feel so stupid sometimes.</w:t>
       </w:r>
       <w:r>
         <w:rPr>
@@ -1869,8 +1947,16 @@
         <w:rPr>
           <w:color w:val="000000" w:themeColor="text1"/>
         </w:rPr>
-        <w:t xml:space="preserve"> (1700) in about 40 minutes with a little help from editorial but once I got the main idea it was really easy. I made the mistake to think about taking with combinations after having the max element selected which is stupid..</w:t>
-      </w:r>
+        <w:t xml:space="preserve"> (1700) in about 40 minutes with a little help from editorial but once I got the main idea it was really easy. I made the mistake to think about taking with combinations after having the max element selected which is </w:t>
+      </w:r>
+      <w:proofErr w:type="gramStart"/>
+      <w:r>
+        <w:rPr>
+          <w:color w:val="000000" w:themeColor="text1"/>
+        </w:rPr>
+        <w:t>stupid..</w:t>
+      </w:r>
+      <w:proofErr w:type="gramEnd"/>
       <w:r>
         <w:rPr>
           <w:color w:val="000000" w:themeColor="text1"/>
@@ -1979,7 +2065,35 @@
         <w:rPr>
           <w:color w:val="000000" w:themeColor="text1"/>
         </w:rPr>
-        <w:t xml:space="preserve"> (1700) in 1 hour with O(n^3) solution using dp which was actually the intended solution. I thought I overcomplicated it. At first I did a O(n^2) solution but it was wrong</w:t>
+        <w:t xml:space="preserve"> (1700) in 1 hour with O(n^3) solution using </w:t>
+      </w:r>
+      <w:proofErr w:type="spellStart"/>
+      <w:r>
+        <w:rPr>
+          <w:color w:val="000000" w:themeColor="text1"/>
+        </w:rPr>
+        <w:t>dp</w:t>
+      </w:r>
+      <w:proofErr w:type="spellEnd"/>
+      <w:r>
+        <w:rPr>
+          <w:color w:val="000000" w:themeColor="text1"/>
+        </w:rPr>
+        <w:t xml:space="preserve"> which was actually the intended solution. I thought I overcomplicated it. At </w:t>
+      </w:r>
+      <w:proofErr w:type="gramStart"/>
+      <w:r>
+        <w:rPr>
+          <w:color w:val="000000" w:themeColor="text1"/>
+        </w:rPr>
+        <w:t>first</w:t>
+      </w:r>
+      <w:proofErr w:type="gramEnd"/>
+      <w:r>
+        <w:rPr>
+          <w:color w:val="000000" w:themeColor="text1"/>
+        </w:rPr>
+        <w:t xml:space="preserve"> I did a O(n^2) solution but it was wrong</w:t>
       </w:r>
       <w:r>
         <w:rPr>
@@ -2068,7 +2182,35 @@
         <w:rPr>
           <w:color w:val="000000" w:themeColor="text1"/>
         </w:rPr>
-        <w:t xml:space="preserve"> (1700) in 28 minutes with the intended solution. Reminder for myself that I always need to increase ap[0] to also count the whole prefix as xor or sum of prefixes, not just previous values.</w:t>
+        <w:t xml:space="preserve"> (1700) in 28 minutes with the intended solution. Reminder for myself that I always need to increase </w:t>
+      </w:r>
+      <w:proofErr w:type="gramStart"/>
+      <w:r>
+        <w:rPr>
+          <w:color w:val="000000" w:themeColor="text1"/>
+        </w:rPr>
+        <w:t>ap[</w:t>
+      </w:r>
+      <w:proofErr w:type="gramEnd"/>
+      <w:r>
+        <w:rPr>
+          <w:color w:val="000000" w:themeColor="text1"/>
+        </w:rPr>
+        <w:t xml:space="preserve">0] to also count the whole prefix as </w:t>
+      </w:r>
+      <w:proofErr w:type="spellStart"/>
+      <w:r>
+        <w:rPr>
+          <w:color w:val="000000" w:themeColor="text1"/>
+        </w:rPr>
+        <w:t>xor</w:t>
+      </w:r>
+      <w:proofErr w:type="spellEnd"/>
+      <w:r>
+        <w:rPr>
+          <w:color w:val="000000" w:themeColor="text1"/>
+        </w:rPr>
+        <w:t xml:space="preserve"> or sum of prefixes, not just previous values.</w:t>
       </w:r>
     </w:p>
     <w:p>
@@ -2139,7 +2281,49 @@
         <w:rPr>
           <w:color w:val="000000" w:themeColor="text1"/>
         </w:rPr>
-        <w:t xml:space="preserve"> (1700) in 45 minutes. I complicated the solution with a dp with 6 dimensions, one for each bit instead of actually going through the numbers from 0 to 63.. fuck me…  But.. I solved it alone and fully and after 1 minute on editorial I also implemented the easier solution so that’s great.</w:t>
+        <w:t xml:space="preserve"> (1700) in 45 minutes. I complicated the solution with a </w:t>
+      </w:r>
+      <w:proofErr w:type="spellStart"/>
+      <w:r>
+        <w:rPr>
+          <w:color w:val="000000" w:themeColor="text1"/>
+        </w:rPr>
+        <w:t>dp</w:t>
+      </w:r>
+      <w:proofErr w:type="spellEnd"/>
+      <w:r>
+        <w:rPr>
+          <w:color w:val="000000" w:themeColor="text1"/>
+        </w:rPr>
+        <w:t xml:space="preserve"> with 6 dimensions, one for each bit instead of actually going through the numbers from 0 to </w:t>
+      </w:r>
+      <w:proofErr w:type="gramStart"/>
+      <w:r>
+        <w:rPr>
+          <w:color w:val="000000" w:themeColor="text1"/>
+        </w:rPr>
+        <w:t>63..</w:t>
+      </w:r>
+      <w:proofErr w:type="gramEnd"/>
+      <w:r>
+        <w:rPr>
+          <w:color w:val="000000" w:themeColor="text1"/>
+        </w:rPr>
+        <w:t xml:space="preserve"> fuck me…  </w:t>
+      </w:r>
+      <w:proofErr w:type="gramStart"/>
+      <w:r>
+        <w:rPr>
+          <w:color w:val="000000" w:themeColor="text1"/>
+        </w:rPr>
+        <w:t>But..</w:t>
+      </w:r>
+      <w:proofErr w:type="gramEnd"/>
+      <w:r>
+        <w:rPr>
+          <w:color w:val="000000" w:themeColor="text1"/>
+        </w:rPr>
+        <w:t xml:space="preserve"> I solved it alone and fully and after 1 minute on editorial I also implemented the easier solution so that’s great.</w:t>
       </w:r>
     </w:p>
     <w:p>
@@ -2236,7 +2420,21 @@
         <w:rPr>
           <w:color w:val="000000" w:themeColor="text1"/>
         </w:rPr>
-        <w:t xml:space="preserve"> (1700) in 35 minutes. Pretty easy problem once I saw the bruteforce idea so that’s cool.</w:t>
+        <w:t xml:space="preserve"> (1700) in 35 minutes. Pretty easy problem once I saw the </w:t>
+      </w:r>
+      <w:proofErr w:type="spellStart"/>
+      <w:r>
+        <w:rPr>
+          <w:color w:val="000000" w:themeColor="text1"/>
+        </w:rPr>
+        <w:t>bruteforce</w:t>
+      </w:r>
+      <w:proofErr w:type="spellEnd"/>
+      <w:r>
+        <w:rPr>
+          <w:color w:val="000000" w:themeColor="text1"/>
+        </w:rPr>
+        <w:t xml:space="preserve"> idea so that’s cool.</w:t>
       </w:r>
     </w:p>
     <w:p>
@@ -2409,8 +2607,30 @@
         <w:rPr>
           <w:color w:val="000000" w:themeColor="text1"/>
         </w:rPr>
-        <w:t xml:space="preserve"> (1700).. It was based on a really specific number theory link of thoughts and unfortunately I didn’t get it… Understood it after with editorial but damn..</w:t>
-      </w:r>
+        <w:t xml:space="preserve"> (1700</w:t>
+      </w:r>
+      <w:proofErr w:type="gramStart"/>
+      <w:r>
+        <w:rPr>
+          <w:color w:val="000000" w:themeColor="text1"/>
+        </w:rPr>
+        <w:t>)..</w:t>
+      </w:r>
+      <w:proofErr w:type="gramEnd"/>
+      <w:r>
+        <w:rPr>
+          <w:color w:val="000000" w:themeColor="text1"/>
+        </w:rPr>
+        <w:t xml:space="preserve"> It was based on a really specific number theory link of thoughts and unfortunately I didn’t get it… Understood it after with editorial but </w:t>
+      </w:r>
+      <w:proofErr w:type="gramStart"/>
+      <w:r>
+        <w:rPr>
+          <w:color w:val="000000" w:themeColor="text1"/>
+        </w:rPr>
+        <w:t>damn..</w:t>
+      </w:r>
+      <w:proofErr w:type="gramEnd"/>
     </w:p>
     <w:p>
       <w:pPr>
@@ -2503,7 +2723,35 @@
         <w:rPr>
           <w:color w:val="000000" w:themeColor="text1"/>
         </w:rPr>
-        <w:t xml:space="preserve"> (1700) in 13 minutes. Nice problem with bits, kinda easy though.. I feel very good when I solve these so fast</w:t>
+        <w:t xml:space="preserve"> (1700) in 13 minutes. Nice problem with bits, </w:t>
+      </w:r>
+      <w:proofErr w:type="spellStart"/>
+      <w:r>
+        <w:rPr>
+          <w:color w:val="000000" w:themeColor="text1"/>
+        </w:rPr>
+        <w:t>kinda</w:t>
+      </w:r>
+      <w:proofErr w:type="spellEnd"/>
+      <w:r>
+        <w:rPr>
+          <w:color w:val="000000" w:themeColor="text1"/>
+        </w:rPr>
+        <w:t xml:space="preserve"> easy </w:t>
+      </w:r>
+      <w:proofErr w:type="gramStart"/>
+      <w:r>
+        <w:rPr>
+          <w:color w:val="000000" w:themeColor="text1"/>
+        </w:rPr>
+        <w:t>though..</w:t>
+      </w:r>
+      <w:proofErr w:type="gramEnd"/>
+      <w:r>
+        <w:rPr>
+          <w:color w:val="000000" w:themeColor="text1"/>
+        </w:rPr>
+        <w:t xml:space="preserve"> I feel very good when I solve these so fast</w:t>
       </w:r>
     </w:p>
     <w:p>
@@ -2597,7 +2845,21 @@
         <w:rPr>
           <w:color w:val="000000" w:themeColor="text1"/>
         </w:rPr>
-        <w:t xml:space="preserve"> (Div1 + Div2) and I took place 2911. A bad result in my opinion considering I spent 23 minutes on problem A which was actually easy……… I have 980 rating points now. Will upsolve D and E soon</w:t>
+        <w:t xml:space="preserve"> (Div1 + Div2) and I took place 2911. A bad result in my opinion considering I spent 23 minutes on problem A which was actually easy……… I have 980 rating points now. Will </w:t>
+      </w:r>
+      <w:proofErr w:type="spellStart"/>
+      <w:r>
+        <w:rPr>
+          <w:color w:val="000000" w:themeColor="text1"/>
+        </w:rPr>
+        <w:t>upsolve</w:t>
+      </w:r>
+      <w:proofErr w:type="spellEnd"/>
+      <w:r>
+        <w:rPr>
+          <w:color w:val="000000" w:themeColor="text1"/>
+        </w:rPr>
+        <w:t xml:space="preserve"> D and E soon</w:t>
       </w:r>
     </w:p>
     <w:p>
@@ -2636,7 +2898,21 @@
         <w:rPr>
           <w:color w:val="000000" w:themeColor="text1"/>
         </w:rPr>
-        <w:t xml:space="preserve">I upsolved problem </w:t>
+        <w:t xml:space="preserve">I </w:t>
+      </w:r>
+      <w:proofErr w:type="spellStart"/>
+      <w:r>
+        <w:rPr>
+          <w:color w:val="000000" w:themeColor="text1"/>
+        </w:rPr>
+        <w:t>upsolved</w:t>
+      </w:r>
+      <w:proofErr w:type="spellEnd"/>
+      <w:r>
+        <w:rPr>
+          <w:color w:val="000000" w:themeColor="text1"/>
+        </w:rPr>
+        <w:t xml:space="preserve"> problem </w:t>
       </w:r>
       <w:hyperlink r:id="rId21" w:history="1">
         <w:r>
@@ -2650,7 +2926,49 @@
         <w:rPr>
           <w:color w:val="000000" w:themeColor="text1"/>
         </w:rPr>
-        <w:t xml:space="preserve"> . It was a nice problem with a nice click.. What I think I should do more from now and actually try to see parity relations between coordinates on problems with cartesian points. Also.. I shouldn’t really stay to much wondering with random ideas, this is what I discovered. More on practical thoughts. Problems at this level are not so adhoc as they seem.</w:t>
+        <w:t xml:space="preserve"> . It was a nice problem with a nice </w:t>
+      </w:r>
+      <w:proofErr w:type="gramStart"/>
+      <w:r>
+        <w:rPr>
+          <w:color w:val="000000" w:themeColor="text1"/>
+        </w:rPr>
+        <w:t>click..</w:t>
+      </w:r>
+      <w:proofErr w:type="gramEnd"/>
+      <w:r>
+        <w:rPr>
+          <w:color w:val="000000" w:themeColor="text1"/>
+        </w:rPr>
+        <w:t xml:space="preserve"> What I think I should do more from now and actually try to see parity relations between coordinates on problems with cartesian points. </w:t>
+      </w:r>
+      <w:proofErr w:type="gramStart"/>
+      <w:r>
+        <w:rPr>
+          <w:color w:val="000000" w:themeColor="text1"/>
+        </w:rPr>
+        <w:t>Also..</w:t>
+      </w:r>
+      <w:proofErr w:type="gramEnd"/>
+      <w:r>
+        <w:rPr>
+          <w:color w:val="000000" w:themeColor="text1"/>
+        </w:rPr>
+        <w:t xml:space="preserve"> I shouldn’t really stay to much wondering with random ideas, this is what I discovered. More on practical thoughts. Problems at this level are not so </w:t>
+      </w:r>
+      <w:proofErr w:type="spellStart"/>
+      <w:r>
+        <w:rPr>
+          <w:color w:val="000000" w:themeColor="text1"/>
+        </w:rPr>
+        <w:t>adhoc</w:t>
+      </w:r>
+      <w:proofErr w:type="spellEnd"/>
+      <w:r>
+        <w:rPr>
+          <w:color w:val="000000" w:themeColor="text1"/>
+        </w:rPr>
+        <w:t xml:space="preserve"> as they seem.</w:t>
       </w:r>
     </w:p>
     <w:p>
@@ -2671,7 +2989,21 @@
           <w:color w:val="000000" w:themeColor="text1"/>
         </w:rPr>
         <w:lastRenderedPageBreak/>
-        <w:t xml:space="preserve">I upsolved </w:t>
+        <w:t xml:space="preserve">I </w:t>
+      </w:r>
+      <w:proofErr w:type="spellStart"/>
+      <w:r>
+        <w:rPr>
+          <w:color w:val="000000" w:themeColor="text1"/>
+        </w:rPr>
+        <w:t>upsolved</w:t>
+      </w:r>
+      <w:proofErr w:type="spellEnd"/>
+      <w:r>
+        <w:rPr>
+          <w:color w:val="000000" w:themeColor="text1"/>
+        </w:rPr>
+        <w:t xml:space="preserve"> </w:t>
       </w:r>
       <w:hyperlink r:id="rId22" w:history="1">
         <w:r>
@@ -2685,7 +3017,35 @@
         <w:rPr>
           <w:color w:val="000000" w:themeColor="text1"/>
         </w:rPr>
-        <w:t xml:space="preserve"> . I approached it with a greedy but working in my opinion solution. Still, no success on it on test 2 at test case 840+ so fuck me.. Then I really got deep into editorial and it was beautiful to see the use of inversions here and parity and what each operation of the 4 possible does.. I really understood it in the end but damn, I am stupid</w:t>
+        <w:t xml:space="preserve"> . I approached it with a greedy but working in my opinion solution. Still, no success on it on test 2 at test case 840+ so fuck </w:t>
+      </w:r>
+      <w:proofErr w:type="gramStart"/>
+      <w:r>
+        <w:rPr>
+          <w:color w:val="000000" w:themeColor="text1"/>
+        </w:rPr>
+        <w:t>me..</w:t>
+      </w:r>
+      <w:proofErr w:type="gramEnd"/>
+      <w:r>
+        <w:rPr>
+          <w:color w:val="000000" w:themeColor="text1"/>
+        </w:rPr>
+        <w:t xml:space="preserve"> Then I really got deep into editorial and it was beautiful to see the use of inversions here and parity and what each operation of the 4 possible </w:t>
+      </w:r>
+      <w:proofErr w:type="gramStart"/>
+      <w:r>
+        <w:rPr>
+          <w:color w:val="000000" w:themeColor="text1"/>
+        </w:rPr>
+        <w:t>does..</w:t>
+      </w:r>
+      <w:proofErr w:type="gramEnd"/>
+      <w:r>
+        <w:rPr>
+          <w:color w:val="000000" w:themeColor="text1"/>
+        </w:rPr>
+        <w:t xml:space="preserve"> I really understood it in the end but damn, I am stupid</w:t>
       </w:r>
     </w:p>
     <w:p>
@@ -2712,7 +3072,21 @@
         <w:rPr>
           <w:color w:val="000000" w:themeColor="text1"/>
         </w:rPr>
-        <w:t xml:space="preserve"> which was a contest where I did really bad in the past. I solved 2 problems, almost 3.. still a disaster (the problems are basically made not for me to solve them lol) but the 3</w:t>
+        <w:t xml:space="preserve"> which was a contest where I did really bad in the past. I solved 2 problems, almost </w:t>
+      </w:r>
+      <w:proofErr w:type="gramStart"/>
+      <w:r>
+        <w:rPr>
+          <w:color w:val="000000" w:themeColor="text1"/>
+        </w:rPr>
+        <w:t>3..</w:t>
+      </w:r>
+      <w:proofErr w:type="gramEnd"/>
+      <w:r>
+        <w:rPr>
+          <w:color w:val="000000" w:themeColor="text1"/>
+        </w:rPr>
+        <w:t xml:space="preserve"> still a disaster (the problems are basically made not for me to solve them lol) but the 3</w:t>
       </w:r>
       <w:r>
         <w:rPr>
@@ -2725,7 +3099,49 @@
         <w:rPr>
           <w:color w:val="000000" w:themeColor="text1"/>
         </w:rPr>
-        <w:t xml:space="preserve"> problem was almost done.. I just missed a case. I then made a O(m * log2(n)^2) solution and it passed but I also discovered a O(m * log2(n)) solution which was nicer. Still I beat my past self from 2021 so that’s a win I guess.</w:t>
+        <w:t xml:space="preserve"> problem was almost </w:t>
+      </w:r>
+      <w:proofErr w:type="gramStart"/>
+      <w:r>
+        <w:rPr>
+          <w:color w:val="000000" w:themeColor="text1"/>
+        </w:rPr>
+        <w:t>done..</w:t>
+      </w:r>
+      <w:proofErr w:type="gramEnd"/>
+      <w:r>
+        <w:rPr>
+          <w:color w:val="000000" w:themeColor="text1"/>
+        </w:rPr>
+        <w:t xml:space="preserve"> I just missed a case. I then made a </w:t>
+      </w:r>
+      <w:proofErr w:type="gramStart"/>
+      <w:r>
+        <w:rPr>
+          <w:color w:val="000000" w:themeColor="text1"/>
+        </w:rPr>
+        <w:t>O(</w:t>
+      </w:r>
+      <w:proofErr w:type="gramEnd"/>
+      <w:r>
+        <w:rPr>
+          <w:color w:val="000000" w:themeColor="text1"/>
+        </w:rPr>
+        <w:t xml:space="preserve">m * log2(n)^2) solution and it passed but I also discovered a O(m * log2(n)) solution which was nicer. </w:t>
+      </w:r>
+      <w:proofErr w:type="gramStart"/>
+      <w:r>
+        <w:rPr>
+          <w:color w:val="000000" w:themeColor="text1"/>
+        </w:rPr>
+        <w:t>Still</w:t>
+      </w:r>
+      <w:proofErr w:type="gramEnd"/>
+      <w:r>
+        <w:rPr>
+          <w:color w:val="000000" w:themeColor="text1"/>
+        </w:rPr>
+        <w:t xml:space="preserve"> I beat my past self from 2021 so that’s a win I guess.</w:t>
       </w:r>
     </w:p>
     <w:p>
@@ -2778,7 +3194,21 @@
         <w:rPr>
           <w:color w:val="000000" w:themeColor="text1"/>
         </w:rPr>
-        <w:t xml:space="preserve"> (Div2) and got place 1777 by solving A B C, not terrible but I could have been faster on B and of course, C. will upsolve tomorrow problems D and E</w:t>
+        <w:t xml:space="preserve"> (Div2) and got place 1777 by solving A B C, not terrible but I could have been faster on B and of course, C. will </w:t>
+      </w:r>
+      <w:proofErr w:type="spellStart"/>
+      <w:r>
+        <w:rPr>
+          <w:color w:val="000000" w:themeColor="text1"/>
+        </w:rPr>
+        <w:t>upsolve</w:t>
+      </w:r>
+      <w:proofErr w:type="spellEnd"/>
+      <w:r>
+        <w:rPr>
+          <w:color w:val="000000" w:themeColor="text1"/>
+        </w:rPr>
+        <w:t xml:space="preserve"> tomorrow problems D and E</w:t>
       </w:r>
     </w:p>
     <w:p>
@@ -2843,7 +3273,21 @@
         <w:rPr>
           <w:color w:val="000000" w:themeColor="text1"/>
         </w:rPr>
-        <w:t xml:space="preserve"> (Div3) and got place 169 by solving A B C D E F. Really strong contest for me, will upsolve G1 and G2 soon</w:t>
+        <w:t xml:space="preserve"> (Div3) and got place 169 by solving A B C D E F. Really strong contest for me, will </w:t>
+      </w:r>
+      <w:proofErr w:type="spellStart"/>
+      <w:r>
+        <w:rPr>
+          <w:color w:val="000000" w:themeColor="text1"/>
+        </w:rPr>
+        <w:t>upsolve</w:t>
+      </w:r>
+      <w:proofErr w:type="spellEnd"/>
+      <w:r>
+        <w:rPr>
+          <w:color w:val="000000" w:themeColor="text1"/>
+        </w:rPr>
+        <w:t xml:space="preserve"> G1 and G2 soon</w:t>
       </w:r>
     </w:p>
     <w:p>
@@ -2889,7 +3333,21 @@
         <w:rPr>
           <w:color w:val="000000" w:themeColor="text1"/>
         </w:rPr>
-        <w:t xml:space="preserve">  (1700 Difficulty) in 35 minutes. Nice graph problems, I worked a little more on my nodes levels in a graph techniques. </w:t>
+        <w:t xml:space="preserve">  (1700 Difficulty) in 35 minutes. Nice graph problems, I worked a little more on my </w:t>
+      </w:r>
+      <w:proofErr w:type="gramStart"/>
+      <w:r>
+        <w:rPr>
+          <w:color w:val="000000" w:themeColor="text1"/>
+        </w:rPr>
+        <w:t>nodes</w:t>
+      </w:r>
+      <w:proofErr w:type="gramEnd"/>
+      <w:r>
+        <w:rPr>
+          <w:color w:val="000000" w:themeColor="text1"/>
+        </w:rPr>
+        <w:t xml:space="preserve"> levels in a graph techniques. </w:t>
       </w:r>
     </w:p>
     <w:p>
@@ -2982,6 +3440,7 @@
           <w:t>https://codeforces.com/contest/833/problem/A</w:t>
         </w:r>
       </w:hyperlink>
+      <w:proofErr w:type="gramStart"/>
       <w:r>
         <w:t xml:space="preserve">  </w:t>
       </w:r>
@@ -2989,7 +3448,28 @@
         <w:rPr>
           <w:color w:val="000000" w:themeColor="text1"/>
         </w:rPr>
-        <w:t xml:space="preserve"> (1700 Difficulty) in 30 minutes but with a glance at the editorial.. I made a solution but got TLE on test 8. The complexity is good in my opinion, I don’t know why. But in the end I saw the easy observation I was missing :( . So sad</w:t>
+        <w:t xml:space="preserve"> (</w:t>
+      </w:r>
+      <w:proofErr w:type="gramEnd"/>
+      <w:r>
+        <w:rPr>
+          <w:color w:val="000000" w:themeColor="text1"/>
+        </w:rPr>
+        <w:t xml:space="preserve">1700 Difficulty) in 30 minutes but with a glance at the editorial.. I made a solution but got TLE on test 8. The complexity is good in my opinion, I don’t know why. But in the end I saw the easy observation I was missing </w:t>
+      </w:r>
+      <w:proofErr w:type="gramStart"/>
+      <w:r>
+        <w:rPr>
+          <w:color w:val="000000" w:themeColor="text1"/>
+        </w:rPr>
+        <w:t>:( .</w:t>
+      </w:r>
+      <w:proofErr w:type="gramEnd"/>
+      <w:r>
+        <w:rPr>
+          <w:color w:val="000000" w:themeColor="text1"/>
+        </w:rPr>
+        <w:t xml:space="preserve"> So sad</w:t>
       </w:r>
     </w:p>
     <w:p>
@@ -3086,14 +3566,70 @@
         <w:rPr>
           <w:color w:val="000000" w:themeColor="text1"/>
         </w:rPr>
-        <w:t xml:space="preserve"> Difficulty). I solved C1 with dp pretty fast but for C2 I couldn’t convert the dp. I then red the editorial and found out about the neat idea that operation 2 on a negative number should be made exactly once.. and this changed everything. Really </w:t>
+        <w:t xml:space="preserve"> Difficulty). I solved C1 with </w:t>
+      </w:r>
+      <w:proofErr w:type="spellStart"/>
+      <w:r>
+        <w:rPr>
+          <w:color w:val="000000" w:themeColor="text1"/>
+        </w:rPr>
+        <w:t>dp</w:t>
+      </w:r>
+      <w:proofErr w:type="spellEnd"/>
+      <w:r>
+        <w:rPr>
+          <w:color w:val="000000" w:themeColor="text1"/>
+        </w:rPr>
+        <w:t xml:space="preserve"> pretty fast but for C2 I couldn’t convert the </w:t>
+      </w:r>
+      <w:proofErr w:type="spellStart"/>
+      <w:r>
+        <w:rPr>
+          <w:color w:val="000000" w:themeColor="text1"/>
+        </w:rPr>
+        <w:t>dp</w:t>
+      </w:r>
+      <w:proofErr w:type="spellEnd"/>
+      <w:r>
+        <w:rPr>
+          <w:color w:val="000000" w:themeColor="text1"/>
+        </w:rPr>
+        <w:t xml:space="preserve">. I then red the editorial and found out about the neat idea that operation 2 on a negative number should be made exactly </w:t>
+      </w:r>
+      <w:proofErr w:type="gramStart"/>
+      <w:r>
+        <w:rPr>
+          <w:color w:val="000000" w:themeColor="text1"/>
+        </w:rPr>
+        <w:t>once..</w:t>
+      </w:r>
+      <w:proofErr w:type="gramEnd"/>
+      <w:r>
+        <w:rPr>
+          <w:color w:val="000000" w:themeColor="text1"/>
+        </w:rPr>
+        <w:t xml:space="preserve"> and this changed everything. Really </w:t>
       </w:r>
       <w:r>
         <w:rPr>
           <w:color w:val="000000" w:themeColor="text1"/>
         </w:rPr>
         <w:lastRenderedPageBreak/>
-        <w:t>nice solution but hard to see, idk.. at least for me.</w:t>
+        <w:t xml:space="preserve">nice solution but hard to see, </w:t>
+      </w:r>
+      <w:proofErr w:type="gramStart"/>
+      <w:r>
+        <w:rPr>
+          <w:color w:val="000000" w:themeColor="text1"/>
+        </w:rPr>
+        <w:t>idk..</w:t>
+      </w:r>
+      <w:proofErr w:type="gramEnd"/>
+      <w:r>
+        <w:rPr>
+          <w:color w:val="000000" w:themeColor="text1"/>
+        </w:rPr>
+        <w:t xml:space="preserve"> at least for me.</w:t>
       </w:r>
       <w:r>
         <w:rPr>
@@ -3183,11 +3719,19 @@
           <w:color w:val="7030A0"/>
         </w:rPr>
       </w:pPr>
-      <w:r>
-        <w:rPr>
-          <w:color w:val="000000" w:themeColor="text1"/>
-        </w:rPr>
-        <w:t xml:space="preserve">Upsolved </w:t>
+      <w:proofErr w:type="spellStart"/>
+      <w:r>
+        <w:rPr>
+          <w:color w:val="000000" w:themeColor="text1"/>
+        </w:rPr>
+        <w:t>Upsolved</w:t>
+      </w:r>
+      <w:proofErr w:type="spellEnd"/>
+      <w:r>
+        <w:rPr>
+          <w:color w:val="000000" w:themeColor="text1"/>
+        </w:rPr>
+        <w:t xml:space="preserve"> </w:t>
       </w:r>
       <w:hyperlink r:id="rId31" w:history="1">
         <w:r>
@@ -3201,7 +3745,21 @@
         <w:rPr>
           <w:color w:val="000000" w:themeColor="text1"/>
         </w:rPr>
-        <w:t xml:space="preserve">  and I spent 2 hours trying first a graph approach but then with very little help from editorial (it was very vague so I would say it helped like 10%) I made a working soluion for the problem.</w:t>
+        <w:t xml:space="preserve">  and I spent 2 hours trying first a graph approach but then with very little help from editorial (it was very vague so I would say it helped like 10%) I made a working </w:t>
+      </w:r>
+      <w:proofErr w:type="spellStart"/>
+      <w:r>
+        <w:rPr>
+          <w:color w:val="000000" w:themeColor="text1"/>
+        </w:rPr>
+        <w:t>soluion</w:t>
+      </w:r>
+      <w:proofErr w:type="spellEnd"/>
+      <w:r>
+        <w:rPr>
+          <w:color w:val="000000" w:themeColor="text1"/>
+        </w:rPr>
+        <w:t xml:space="preserve"> for the problem.</w:t>
       </w:r>
       <w:r>
         <w:rPr>
@@ -3260,7 +3818,35 @@
         <w:rPr>
           <w:color w:val="000000" w:themeColor="text1"/>
         </w:rPr>
-        <w:t xml:space="preserve"> and got place 956 which is way better than the 6936 I got 4 years ago so that’s cool. I also upsolved problem D of 2200 difficulty and I made some changes to my segement tree template. Nice coordinates compression, I couldn’t solve it by myself…</w:t>
+        <w:t xml:space="preserve"> and got place 956 which is way better than the 6936 I got 4 years ago so that’s cool. I also </w:t>
+      </w:r>
+      <w:proofErr w:type="spellStart"/>
+      <w:r>
+        <w:rPr>
+          <w:color w:val="000000" w:themeColor="text1"/>
+        </w:rPr>
+        <w:t>upsolved</w:t>
+      </w:r>
+      <w:proofErr w:type="spellEnd"/>
+      <w:r>
+        <w:rPr>
+          <w:color w:val="000000" w:themeColor="text1"/>
+        </w:rPr>
+        <w:t xml:space="preserve"> problem D of 2200 difficulty and I made some changes to my </w:t>
+      </w:r>
+      <w:proofErr w:type="spellStart"/>
+      <w:r>
+        <w:rPr>
+          <w:color w:val="000000" w:themeColor="text1"/>
+        </w:rPr>
+        <w:t>segement</w:t>
+      </w:r>
+      <w:proofErr w:type="spellEnd"/>
+      <w:r>
+        <w:rPr>
+          <w:color w:val="000000" w:themeColor="text1"/>
+        </w:rPr>
+        <w:t xml:space="preserve"> tree template. Nice coordinates compression, I couldn’t solve it by myself…</w:t>
       </w:r>
     </w:p>
     <w:p>
@@ -3360,7 +3946,21 @@
         <w:rPr>
           <w:color w:val="000000" w:themeColor="text1"/>
         </w:rPr>
-        <w:t xml:space="preserve"> (1800) in 42 minutes. I realized I needed to find the number of coprimes of X in interval [1, Y] which I didn’t really know so I searched the internet (I think that’s ok). </w:t>
+        <w:t xml:space="preserve"> (1800) in 42 minutes. I realized I needed to find the number of </w:t>
+      </w:r>
+      <w:proofErr w:type="spellStart"/>
+      <w:r>
+        <w:rPr>
+          <w:color w:val="000000" w:themeColor="text1"/>
+        </w:rPr>
+        <w:t>coprimes</w:t>
+      </w:r>
+      <w:proofErr w:type="spellEnd"/>
+      <w:r>
+        <w:rPr>
+          <w:color w:val="000000" w:themeColor="text1"/>
+        </w:rPr>
+        <w:t xml:space="preserve"> of X in interval [1, Y] which I didn’t really know so I searched the internet (I think that’s ok). </w:t>
       </w:r>
       <w:r>
         <w:rPr>
@@ -3508,7 +4108,21 @@
         <w:rPr>
           <w:color w:val="000000" w:themeColor="text1"/>
         </w:rPr>
-        <w:t xml:space="preserve"> (1800) in 48 minutes. Nice use of kind of Eratosthenes Sieve. A little slow but it’s a 1800 so we are good.</w:t>
+        <w:t xml:space="preserve"> (1800) in 48 minutes. Nice use of kind of Eratosthenes Sieve. A little slow but it’s </w:t>
+      </w:r>
+      <w:proofErr w:type="gramStart"/>
+      <w:r>
+        <w:rPr>
+          <w:color w:val="000000" w:themeColor="text1"/>
+        </w:rPr>
+        <w:t>a</w:t>
+      </w:r>
+      <w:proofErr w:type="gramEnd"/>
+      <w:r>
+        <w:rPr>
+          <w:color w:val="000000" w:themeColor="text1"/>
+        </w:rPr>
+        <w:t xml:space="preserve"> 1800 so we are good.</w:t>
       </w:r>
     </w:p>
     <w:p>
@@ -3556,7 +4170,35 @@
         <w:rPr>
           <w:color w:val="000000" w:themeColor="text1"/>
         </w:rPr>
-        <w:t xml:space="preserve"> (Div2) and solved first 4 problems.. unfortunately I was very close to solve the 5</w:t>
+        <w:t xml:space="preserve"> (Div2) and solved first 4 </w:t>
+      </w:r>
+      <w:proofErr w:type="gramStart"/>
+      <w:r>
+        <w:rPr>
+          <w:color w:val="000000" w:themeColor="text1"/>
+        </w:rPr>
+        <w:t>problems..</w:t>
+      </w:r>
+      <w:proofErr w:type="gramEnd"/>
+      <w:r>
+        <w:rPr>
+          <w:color w:val="000000" w:themeColor="text1"/>
+        </w:rPr>
+        <w:t xml:space="preserve"> </w:t>
+      </w:r>
+      <w:proofErr w:type="gramStart"/>
+      <w:r>
+        <w:rPr>
+          <w:color w:val="000000" w:themeColor="text1"/>
+        </w:rPr>
+        <w:t>unfortunately</w:t>
+      </w:r>
+      <w:proofErr w:type="gramEnd"/>
+      <w:r>
+        <w:rPr>
+          <w:color w:val="000000" w:themeColor="text1"/>
+        </w:rPr>
+        <w:t xml:space="preserve"> I was very close to solve the 5</w:t>
       </w:r>
       <w:r>
         <w:rPr>
@@ -3569,7 +4211,49 @@
         <w:rPr>
           <w:color w:val="000000" w:themeColor="text1"/>
         </w:rPr>
-        <w:t xml:space="preserve"> one, just 2 more minutes needed, I got accepted after the contest :(. That’s it, next time. Anyways, the cheaters on codeforces are getting out of hand.. crazy how many people solved first 5 problems. I am tehnically place 2400 and this is really weird :)))</w:t>
+        <w:t xml:space="preserve"> one, just 2 more minutes needed, I got accepted after the contest :(. That’s it, next time. Anyways, the cheaters on </w:t>
+      </w:r>
+      <w:proofErr w:type="spellStart"/>
+      <w:r>
+        <w:rPr>
+          <w:color w:val="000000" w:themeColor="text1"/>
+        </w:rPr>
+        <w:t>codeforces</w:t>
+      </w:r>
+      <w:proofErr w:type="spellEnd"/>
+      <w:r>
+        <w:rPr>
+          <w:color w:val="000000" w:themeColor="text1"/>
+        </w:rPr>
+        <w:t xml:space="preserve"> are getting out of </w:t>
+      </w:r>
+      <w:proofErr w:type="gramStart"/>
+      <w:r>
+        <w:rPr>
+          <w:color w:val="000000" w:themeColor="text1"/>
+        </w:rPr>
+        <w:t>hand..</w:t>
+      </w:r>
+      <w:proofErr w:type="gramEnd"/>
+      <w:r>
+        <w:rPr>
+          <w:color w:val="000000" w:themeColor="text1"/>
+        </w:rPr>
+        <w:t xml:space="preserve"> crazy how many people solved first 5 problems. I am </w:t>
+      </w:r>
+      <w:proofErr w:type="spellStart"/>
+      <w:r>
+        <w:rPr>
+          <w:color w:val="000000" w:themeColor="text1"/>
+        </w:rPr>
+        <w:t>tehnically</w:t>
+      </w:r>
+      <w:proofErr w:type="spellEnd"/>
+      <w:r>
+        <w:rPr>
+          <w:color w:val="000000" w:themeColor="text1"/>
+        </w:rPr>
+        <w:t xml:space="preserve"> place 2400 and this is really weird :)))</w:t>
       </w:r>
     </w:p>
     <w:p>
@@ -3616,13 +4300,83 @@
         <w:rPr>
           <w:color w:val="000000" w:themeColor="text1"/>
         </w:rPr>
-        <w:t xml:space="preserve"> (1900) with the help of editorial. I knew it was dp and I tried a solution but it didn’t work.. I couldn’t get the dp states like that. Key note for myself: </w:t>
-      </w:r>
-      <w:r>
-        <w:rPr>
-          <w:color w:val="000000" w:themeColor="text1"/>
-        </w:rPr>
-        <w:t>Try to also think dp as a possible or not possible solution and to update it in the go.. my bad. It took me 50 minutes before looking at the editorial</w:t>
+        <w:t xml:space="preserve"> (1900) with the help of editorial. I knew it was </w:t>
+      </w:r>
+      <w:proofErr w:type="spellStart"/>
+      <w:r>
+        <w:rPr>
+          <w:color w:val="000000" w:themeColor="text1"/>
+        </w:rPr>
+        <w:t>dp</w:t>
+      </w:r>
+      <w:proofErr w:type="spellEnd"/>
+      <w:r>
+        <w:rPr>
+          <w:color w:val="000000" w:themeColor="text1"/>
+        </w:rPr>
+        <w:t xml:space="preserve"> and I tried a solution but it didn’t </w:t>
+      </w:r>
+      <w:proofErr w:type="gramStart"/>
+      <w:r>
+        <w:rPr>
+          <w:color w:val="000000" w:themeColor="text1"/>
+        </w:rPr>
+        <w:t>work..</w:t>
+      </w:r>
+      <w:proofErr w:type="gramEnd"/>
+      <w:r>
+        <w:rPr>
+          <w:color w:val="000000" w:themeColor="text1"/>
+        </w:rPr>
+        <w:t xml:space="preserve"> I couldn’t get the </w:t>
+      </w:r>
+      <w:proofErr w:type="spellStart"/>
+      <w:r>
+        <w:rPr>
+          <w:color w:val="000000" w:themeColor="text1"/>
+        </w:rPr>
+        <w:t>dp</w:t>
+      </w:r>
+      <w:proofErr w:type="spellEnd"/>
+      <w:r>
+        <w:rPr>
+          <w:color w:val="000000" w:themeColor="text1"/>
+        </w:rPr>
+        <w:t xml:space="preserve"> states like that. Key note for myself: </w:t>
+      </w:r>
+      <w:r>
+        <w:rPr>
+          <w:color w:val="000000" w:themeColor="text1"/>
+        </w:rPr>
+        <w:t xml:space="preserve">Try to also think </w:t>
+      </w:r>
+      <w:proofErr w:type="spellStart"/>
+      <w:r>
+        <w:rPr>
+          <w:color w:val="000000" w:themeColor="text1"/>
+        </w:rPr>
+        <w:t>dp</w:t>
+      </w:r>
+      <w:proofErr w:type="spellEnd"/>
+      <w:r>
+        <w:rPr>
+          <w:color w:val="000000" w:themeColor="text1"/>
+        </w:rPr>
+        <w:t xml:space="preserve"> as a possible or not possible solution and to update it in the </w:t>
+      </w:r>
+      <w:proofErr w:type="gramStart"/>
+      <w:r>
+        <w:rPr>
+          <w:color w:val="000000" w:themeColor="text1"/>
+        </w:rPr>
+        <w:t>go..</w:t>
+      </w:r>
+      <w:proofErr w:type="gramEnd"/>
+      <w:r>
+        <w:rPr>
+          <w:color w:val="000000" w:themeColor="text1"/>
+        </w:rPr>
+        <w:t xml:space="preserve"> my bad. It took me 50 minutes before looking at the editorial</w:t>
       </w:r>
     </w:p>
     <w:p>
@@ -3740,7 +4494,49 @@
         <w:rPr>
           <w:color w:val="000000" w:themeColor="text1"/>
         </w:rPr>
-        <w:t xml:space="preserve"> (2000) with the help of some solutions and tutorials from comments in editorial. I made a dp solution and a divide and conquer one. I understood them both. I thought about a segment tree solution initially but no success, also binary search, dp but I couldn’t see how to oprimize and of it and get to a solution. Pretty hard for my first 2000 but the solutions were so nice, I always feel stupid after seeing them.</w:t>
+        <w:t xml:space="preserve"> (2000) with the help of some solutions and tutorials from comments in editorial. I made a </w:t>
+      </w:r>
+      <w:proofErr w:type="spellStart"/>
+      <w:r>
+        <w:rPr>
+          <w:color w:val="000000" w:themeColor="text1"/>
+        </w:rPr>
+        <w:t>dp</w:t>
+      </w:r>
+      <w:proofErr w:type="spellEnd"/>
+      <w:r>
+        <w:rPr>
+          <w:color w:val="000000" w:themeColor="text1"/>
+        </w:rPr>
+        <w:t xml:space="preserve"> solution and a divide and conquer one. I understood them both. I thought about a segment tree solution initially but no success, also binary search, </w:t>
+      </w:r>
+      <w:proofErr w:type="spellStart"/>
+      <w:r>
+        <w:rPr>
+          <w:color w:val="000000" w:themeColor="text1"/>
+        </w:rPr>
+        <w:t>dp</w:t>
+      </w:r>
+      <w:proofErr w:type="spellEnd"/>
+      <w:r>
+        <w:rPr>
+          <w:color w:val="000000" w:themeColor="text1"/>
+        </w:rPr>
+        <w:t xml:space="preserve"> but I couldn’t see how to </w:t>
+      </w:r>
+      <w:proofErr w:type="spellStart"/>
+      <w:r>
+        <w:rPr>
+          <w:color w:val="000000" w:themeColor="text1"/>
+        </w:rPr>
+        <w:t>oprimize</w:t>
+      </w:r>
+      <w:proofErr w:type="spellEnd"/>
+      <w:r>
+        <w:rPr>
+          <w:color w:val="000000" w:themeColor="text1"/>
+        </w:rPr>
+        <w:t xml:space="preserve"> and of it and get to a solution. Pretty hard for my first 2000 but the solutions were so nice, I always feel stupid after seeing them.</w:t>
       </w:r>
     </w:p>
     <w:p>
@@ -3787,14 +4583,64 @@
         <w:rPr>
           <w:color w:val="000000" w:themeColor="text1"/>
         </w:rPr>
-        <w:t xml:space="preserve"> (1800) after a small hint from editorial.. I really didn’t think to try and get an equation out of 2 numbers to find all possible values of x.. as soon as I saw for a moment this idea I managed to implement the solution by myself :(((. </w:t>
-      </w:r>
-      <w:r>
-        <w:rPr>
-          <w:color w:val="000000" w:themeColor="text1"/>
-        </w:rPr>
-        <w:t>Tip for myself: try to write more things down and find things that are unknown..</w:t>
-      </w:r>
+        <w:t xml:space="preserve"> (1800) after a small hint from </w:t>
+      </w:r>
+      <w:proofErr w:type="gramStart"/>
+      <w:r>
+        <w:rPr>
+          <w:color w:val="000000" w:themeColor="text1"/>
+        </w:rPr>
+        <w:t>editorial..</w:t>
+      </w:r>
+      <w:proofErr w:type="gramEnd"/>
+      <w:r>
+        <w:rPr>
+          <w:color w:val="000000" w:themeColor="text1"/>
+        </w:rPr>
+        <w:t xml:space="preserve"> I really didn’t think to try and get an equation out of 2 numbers to find all possible values of </w:t>
+      </w:r>
+      <w:proofErr w:type="gramStart"/>
+      <w:r>
+        <w:rPr>
+          <w:color w:val="000000" w:themeColor="text1"/>
+        </w:rPr>
+        <w:t>x..</w:t>
+      </w:r>
+      <w:proofErr w:type="gramEnd"/>
+      <w:r>
+        <w:rPr>
+          <w:color w:val="000000" w:themeColor="text1"/>
+        </w:rPr>
+        <w:t xml:space="preserve"> as soon as I saw for a moment this idea I managed to implement the solution by myself </w:t>
+      </w:r>
+      <w:proofErr w:type="gramStart"/>
+      <w:r>
+        <w:rPr>
+          <w:color w:val="000000" w:themeColor="text1"/>
+        </w:rPr>
+        <w:t>:((</w:t>
+      </w:r>
+      <w:proofErr w:type="gramEnd"/>
+      <w:r>
+        <w:rPr>
+          <w:color w:val="000000" w:themeColor="text1"/>
+        </w:rPr>
+        <w:t xml:space="preserve">(. </w:t>
+      </w:r>
+      <w:r>
+        <w:rPr>
+          <w:color w:val="000000" w:themeColor="text1"/>
+        </w:rPr>
+        <w:t xml:space="preserve">Tip for myself: try to write more things down and find things that are </w:t>
+      </w:r>
+      <w:proofErr w:type="gramStart"/>
+      <w:r>
+        <w:rPr>
+          <w:color w:val="000000" w:themeColor="text1"/>
+        </w:rPr>
+        <w:t>unknown..</w:t>
+      </w:r>
+      <w:proofErr w:type="gramEnd"/>
     </w:p>
     <w:p>
       <w:pPr>
@@ -3840,7 +4686,21 @@
         <w:rPr>
           <w:color w:val="000000" w:themeColor="text1"/>
         </w:rPr>
-        <w:t xml:space="preserve"> (1800) in 31 minutes alone so that is a success. Another adhoc problem, glad I solved it. </w:t>
+        <w:t xml:space="preserve"> (1800) in 31 minutes alone so that is a success. Another </w:t>
+      </w:r>
+      <w:proofErr w:type="spellStart"/>
+      <w:r>
+        <w:rPr>
+          <w:color w:val="000000" w:themeColor="text1"/>
+        </w:rPr>
+        <w:t>adhoc</w:t>
+      </w:r>
+      <w:proofErr w:type="spellEnd"/>
+      <w:r>
+        <w:rPr>
+          <w:color w:val="000000" w:themeColor="text1"/>
+        </w:rPr>
+        <w:t xml:space="preserve"> problem, glad I solved it. </w:t>
       </w:r>
     </w:p>
     <w:p>
@@ -3918,7 +4778,35 @@
         <w:rPr>
           <w:color w:val="000000" w:themeColor="text1"/>
         </w:rPr>
-        <w:t xml:space="preserve"> Also, nice catch with the fact that nodes with b are only the ones connected to all other nodes, idk why I didn’t made that ovservation.</w:t>
+        <w:t xml:space="preserve"> Also, nice catch with the fact that nodes with b are only the ones connected to all other nodes, idk why I didn’t </w:t>
+      </w:r>
+      <w:proofErr w:type="gramStart"/>
+      <w:r>
+        <w:rPr>
+          <w:color w:val="000000" w:themeColor="text1"/>
+        </w:rPr>
+        <w:t>made</w:t>
+      </w:r>
+      <w:proofErr w:type="gramEnd"/>
+      <w:r>
+        <w:rPr>
+          <w:color w:val="000000" w:themeColor="text1"/>
+        </w:rPr>
+        <w:t xml:space="preserve"> that </w:t>
+      </w:r>
+      <w:proofErr w:type="spellStart"/>
+      <w:r>
+        <w:rPr>
+          <w:color w:val="000000" w:themeColor="text1"/>
+        </w:rPr>
+        <w:t>ovservation</w:t>
+      </w:r>
+      <w:proofErr w:type="spellEnd"/>
+      <w:r>
+        <w:rPr>
+          <w:color w:val="000000" w:themeColor="text1"/>
+        </w:rPr>
+        <w:t>.</w:t>
       </w:r>
       <w:r>
         <w:rPr>
@@ -4002,8 +4890,16 @@
         <w:rPr>
           <w:color w:val="000000" w:themeColor="text1"/>
         </w:rPr>
-        <w:t>00) in 47 minutes because it felt vague on how the probability at each turn is calculated, my bad..</w:t>
-      </w:r>
+        <w:t xml:space="preserve">00) in 47 minutes because it felt vague on how the probability at each turn is calculated, my </w:t>
+      </w:r>
+      <w:proofErr w:type="gramStart"/>
+      <w:r>
+        <w:rPr>
+          <w:color w:val="000000" w:themeColor="text1"/>
+        </w:rPr>
+        <w:t>bad..</w:t>
+      </w:r>
+      <w:proofErr w:type="gramEnd"/>
     </w:p>
     <w:p>
       <w:pPr>
@@ -4049,13 +4945,55 @@
         <w:rPr>
           <w:color w:val="000000" w:themeColor="text1"/>
         </w:rPr>
-        <w:t xml:space="preserve"> (1900) in 51 minutes fully by myself. Nice problem using FenwickTree actually. Cool observations and I was a little bit slow on time but hey.. at least I solved it</w:t>
-      </w:r>
-      <w:r>
-        <w:rPr>
-          <w:color w:val="000000" w:themeColor="text1"/>
-        </w:rPr>
-        <w:t>. After this I spent some time to better understand what a 3 cycle is and how it can be represented as 2 separate transpositions on the array. Now it makes so much more sense. I actually solved it by creativity, how am I so bad at math ? :)</w:t>
+        <w:t xml:space="preserve"> (1900) in 51 minutes fully by myself. Nice problem using </w:t>
+      </w:r>
+      <w:proofErr w:type="spellStart"/>
+      <w:r>
+        <w:rPr>
+          <w:color w:val="000000" w:themeColor="text1"/>
+        </w:rPr>
+        <w:t>FenwickTree</w:t>
+      </w:r>
+      <w:proofErr w:type="spellEnd"/>
+      <w:r>
+        <w:rPr>
+          <w:color w:val="000000" w:themeColor="text1"/>
+        </w:rPr>
+        <w:t xml:space="preserve"> actually. Cool observations and I was a little bit slow on time but </w:t>
+      </w:r>
+      <w:proofErr w:type="gramStart"/>
+      <w:r>
+        <w:rPr>
+          <w:color w:val="000000" w:themeColor="text1"/>
+        </w:rPr>
+        <w:t>hey..</w:t>
+      </w:r>
+      <w:proofErr w:type="gramEnd"/>
+      <w:r>
+        <w:rPr>
+          <w:color w:val="000000" w:themeColor="text1"/>
+        </w:rPr>
+        <w:t xml:space="preserve"> at least I solved it</w:t>
+      </w:r>
+      <w:r>
+        <w:rPr>
+          <w:color w:val="000000" w:themeColor="text1"/>
+        </w:rPr>
+        <w:t xml:space="preserve">. After this I spent some time to better understand what a 3 cycle is and how it can be represented as 2 separate transpositions on the array. Now it makes so much more sense. I actually solved it by creativity, how am I so bad at </w:t>
+      </w:r>
+      <w:proofErr w:type="gramStart"/>
+      <w:r>
+        <w:rPr>
+          <w:color w:val="000000" w:themeColor="text1"/>
+        </w:rPr>
+        <w:t>math ?</w:t>
+      </w:r>
+      <w:proofErr w:type="gramEnd"/>
+      <w:r>
+        <w:rPr>
+          <w:color w:val="000000" w:themeColor="text1"/>
+        </w:rPr>
+        <w:t xml:space="preserve"> :)</w:t>
       </w:r>
     </w:p>
     <w:p>
@@ -4115,7 +5053,21 @@
         <w:rPr>
           <w:color w:val="000000" w:themeColor="text1"/>
         </w:rPr>
-        <w:t xml:space="preserve"> (Div2) with a performance of a 1540, solving A, B, C. It’s pretty frustrating to be honest.. This was my 6</w:t>
+        <w:t xml:space="preserve"> (Div2) with a performance of a 1540, solving A, B, C. It’s pretty frustrating to be </w:t>
+      </w:r>
+      <w:proofErr w:type="gramStart"/>
+      <w:r>
+        <w:rPr>
+          <w:color w:val="000000" w:themeColor="text1"/>
+        </w:rPr>
+        <w:t>honest..</w:t>
+      </w:r>
+      <w:proofErr w:type="gramEnd"/>
+      <w:r>
+        <w:rPr>
+          <w:color w:val="000000" w:themeColor="text1"/>
+        </w:rPr>
+        <w:t xml:space="preserve"> This was my 6</w:t>
       </w:r>
       <w:r>
         <w:rPr>
@@ -4180,7 +5132,21 @@
         <w:rPr>
           <w:color w:val="000000" w:themeColor="text1"/>
         </w:rPr>
-        <w:t xml:space="preserve"> I also red after a really nice solution that transforms the matrix into an actual array, really cool concept</w:t>
+        <w:t xml:space="preserve"> I also </w:t>
+      </w:r>
+      <w:proofErr w:type="gramStart"/>
+      <w:r>
+        <w:rPr>
+          <w:color w:val="000000" w:themeColor="text1"/>
+        </w:rPr>
+        <w:t>red</w:t>
+      </w:r>
+      <w:proofErr w:type="gramEnd"/>
+      <w:r>
+        <w:rPr>
+          <w:color w:val="000000" w:themeColor="text1"/>
+        </w:rPr>
+        <w:t xml:space="preserve"> after a really nice solution that transforms the matrix into an actual array, really cool concept</w:t>
       </w:r>
     </w:p>
     <w:p>
@@ -4268,7 +5234,63 @@
         <w:rPr>
           <w:color w:val="000000" w:themeColor="text1"/>
         </w:rPr>
-        <w:t xml:space="preserve"> (1800) but only after a small peak at the editorial.. I really didn’t think that bruteforce was the right call here, lool. The idea was pretty easy once realizing that we can’t go more than min(n^2, 2*2.5*10^6)… </w:t>
+        <w:t xml:space="preserve"> (1800) but only after a small peak at the </w:t>
+      </w:r>
+      <w:proofErr w:type="gramStart"/>
+      <w:r>
+        <w:rPr>
+          <w:color w:val="000000" w:themeColor="text1"/>
+        </w:rPr>
+        <w:t>editorial..</w:t>
+      </w:r>
+      <w:proofErr w:type="gramEnd"/>
+      <w:r>
+        <w:rPr>
+          <w:color w:val="000000" w:themeColor="text1"/>
+        </w:rPr>
+        <w:t xml:space="preserve"> I really didn’t think that </w:t>
+      </w:r>
+      <w:proofErr w:type="spellStart"/>
+      <w:r>
+        <w:rPr>
+          <w:color w:val="000000" w:themeColor="text1"/>
+        </w:rPr>
+        <w:t>bruteforce</w:t>
+      </w:r>
+      <w:proofErr w:type="spellEnd"/>
+      <w:r>
+        <w:rPr>
+          <w:color w:val="000000" w:themeColor="text1"/>
+        </w:rPr>
+        <w:t xml:space="preserve"> was the right call here, </w:t>
+      </w:r>
+      <w:proofErr w:type="spellStart"/>
+      <w:r>
+        <w:rPr>
+          <w:color w:val="000000" w:themeColor="text1"/>
+        </w:rPr>
+        <w:t>lool</w:t>
+      </w:r>
+      <w:proofErr w:type="spellEnd"/>
+      <w:r>
+        <w:rPr>
+          <w:color w:val="000000" w:themeColor="text1"/>
+        </w:rPr>
+        <w:t xml:space="preserve">. The idea was pretty easy once realizing that we can’t go more than </w:t>
+      </w:r>
+      <w:proofErr w:type="gramStart"/>
+      <w:r>
+        <w:rPr>
+          <w:color w:val="000000" w:themeColor="text1"/>
+        </w:rPr>
+        <w:t>min(</w:t>
+      </w:r>
+      <w:proofErr w:type="gramEnd"/>
+      <w:r>
+        <w:rPr>
+          <w:color w:val="000000" w:themeColor="text1"/>
+        </w:rPr>
+        <w:t xml:space="preserve">n^2, 2*2.5*10^6)… </w:t>
       </w:r>
     </w:p>
     <w:p>
@@ -4326,7 +5348,21 @@
         <w:rPr>
           <w:color w:val="000000" w:themeColor="text1"/>
         </w:rPr>
-        <w:t xml:space="preserve"> (1800) but again... I thought about binary search but not on the simple idea that I just need to make sure there is at least one shop that can buy a gift for 2 people.. idk man, how am I so bad?</w:t>
+        <w:t xml:space="preserve"> (1800) but again... I thought about binary search but not on the simple idea that I just need to make sure there is at least one shop that can buy a gift for 2 </w:t>
+      </w:r>
+      <w:proofErr w:type="gramStart"/>
+      <w:r>
+        <w:rPr>
+          <w:color w:val="000000" w:themeColor="text1"/>
+        </w:rPr>
+        <w:t>people..</w:t>
+      </w:r>
+      <w:proofErr w:type="gramEnd"/>
+      <w:r>
+        <w:rPr>
+          <w:color w:val="000000" w:themeColor="text1"/>
+        </w:rPr>
+        <w:t xml:space="preserve"> idk man, how am I so bad?</w:t>
       </w:r>
     </w:p>
     <w:p>
@@ -4406,12 +5442,26 @@
         <w:rPr>
           <w:color w:val="00B0F0"/>
         </w:rPr>
-        <w:t xml:space="preserve">Ok, now important. I think about starting a “Group Solving”, what I mean is selecting 5 problems from each of 3 diffculties above my rating, that being 1800, 1900 and 2000, 15 problems total. I will try to not waste more than </w:t>
-      </w:r>
+        <w:t xml:space="preserve">Ok, now important. I think about starting a “Group Solving”, what I mean is selecting 5 problems from each of 3 </w:t>
+      </w:r>
+      <w:proofErr w:type="spellStart"/>
       <w:r>
         <w:rPr>
           <w:color w:val="00B0F0"/>
         </w:rPr>
+        <w:t>diffculties</w:t>
+      </w:r>
+      <w:proofErr w:type="spellEnd"/>
+      <w:r>
+        <w:rPr>
+          <w:color w:val="00B0F0"/>
+        </w:rPr>
+        <w:t xml:space="preserve"> above my rating, that being 1800, 1900 and 2000, 15 problems total. I will try to not waste more than </w:t>
+      </w:r>
+      <w:r>
+        <w:rPr>
+          <w:color w:val="00B0F0"/>
+        </w:rPr>
         <w:t>1 hour and 15 minutes on a problem + editorial that should be max 2 hours per problem. I will see how many points I can get per group and what is the total time of completion. Once I consistently get 70+ points and I have decent solving time I will upgrade to next difficulty like in a window.</w:t>
       </w:r>
       <w:r>
@@ -4424,7 +5474,49 @@
         <w:rPr>
           <w:color w:val="00B0F0"/>
         </w:rPr>
-        <w:t xml:space="preserve">. Starting with group 2 I will not upsolve the problems immediately. I will try and if I don’t see the solution I will leave them as they are and when getting through other 3 groups I will get back to that group. For example If I have an unsolved problem in group 2 I will try it again after finishing group </w:t>
+        <w:t xml:space="preserve">. Starting with group 2 I will not </w:t>
+      </w:r>
+      <w:proofErr w:type="spellStart"/>
+      <w:r>
+        <w:rPr>
+          <w:color w:val="00B0F0"/>
+        </w:rPr>
+        <w:t>upsolve</w:t>
+      </w:r>
+      <w:proofErr w:type="spellEnd"/>
+      <w:r>
+        <w:rPr>
+          <w:color w:val="00B0F0"/>
+        </w:rPr>
+        <w:t xml:space="preserve"> the problems immediately. I will try and if I don’t see the </w:t>
+      </w:r>
+      <w:proofErr w:type="gramStart"/>
+      <w:r>
+        <w:rPr>
+          <w:color w:val="00B0F0"/>
+        </w:rPr>
+        <w:t>solution</w:t>
+      </w:r>
+      <w:proofErr w:type="gramEnd"/>
+      <w:r>
+        <w:rPr>
+          <w:color w:val="00B0F0"/>
+        </w:rPr>
+        <w:t xml:space="preserve"> I will leave them as they are and when getting through other 3 groups I will get back to that group. For </w:t>
+      </w:r>
+      <w:proofErr w:type="gramStart"/>
+      <w:r>
+        <w:rPr>
+          <w:color w:val="00B0F0"/>
+        </w:rPr>
+        <w:t>example</w:t>
+      </w:r>
+      <w:proofErr w:type="gramEnd"/>
+      <w:r>
+        <w:rPr>
+          <w:color w:val="00B0F0"/>
+        </w:rPr>
+        <w:t xml:space="preserve"> If I have an unsolved problem in group 2 I will try it again after finishing group </w:t>
       </w:r>
       <w:r>
         <w:rPr>
@@ -4491,11 +5583,16 @@
       <w:r>
         <w:t xml:space="preserve"> 1800 - Score: </w:t>
       </w:r>
+      <w:proofErr w:type="gramStart"/>
       <w:r>
         <w:t>90</w:t>
       </w:r>
       <w:r>
-        <w:t xml:space="preserve">  Time:</w:t>
+        <w:t xml:space="preserve">  Time</w:t>
+      </w:r>
+      <w:proofErr w:type="gramEnd"/>
+      <w:r>
+        <w:t>:</w:t>
       </w:r>
       <w:r>
         <w:t xml:space="preserve"> 22 minutes</w:t>
@@ -4678,7 +5775,20 @@
         <w:t>Time to fully get through 1900’s: 319 minutes with average score of 5</w:t>
       </w:r>
       <w:r>
-        <w:t>0. I would say okish.. I hope to get a +40 score for 2000 problems.</w:t>
+        <w:t xml:space="preserve">0. I would say </w:t>
+      </w:r>
+      <w:proofErr w:type="spellStart"/>
+      <w:proofErr w:type="gramStart"/>
+      <w:r>
+        <w:t>okish</w:t>
+      </w:r>
+      <w:proofErr w:type="spellEnd"/>
+      <w:r>
+        <w:t>..</w:t>
+      </w:r>
+      <w:proofErr w:type="gramEnd"/>
+      <w:r>
+        <w:t xml:space="preserve"> I hope to get a +40 score for 2000 problems.</w:t>
       </w:r>
     </w:p>
     <w:p/>
@@ -4774,15 +5884,30 @@
       </w:r>
     </w:p>
     <w:p>
+      <w:r>
+        <w:t>Time to fully get through 2000’s: 393 minutes with average score of 46 so not that bad, hopefully in next group I will beat these results</w:t>
+      </w:r>
+    </w:p>
+    <w:p/>
+    <w:p>
       <w:pPr>
         <w:rPr>
           <w:rStyle w:val="Hyperlink"/>
-          <w:color w:val="auto"/>
+          <w:color w:val="FF0000"/>
           <w:u w:val="none"/>
         </w:rPr>
       </w:pPr>
       <w:r>
-        <w:t>Time to fully get through 2000’s: 393 minutes with average score of 46 so not that bad, hopefully in next group I will beat these results</w:t>
+        <w:rPr>
+          <w:color w:val="FF0000"/>
+        </w:rPr>
+        <w:t xml:space="preserve">Total Group Points: </w:t>
+      </w:r>
+      <w:r>
+        <w:rPr>
+          <w:color w:val="FF0000"/>
+        </w:rPr>
+        <w:t>50.66</w:t>
       </w:r>
     </w:p>
     <w:p/>
@@ -4803,7 +5928,39 @@
     </w:p>
     <w:p>
       <w:r>
-        <w:t>Solved it nicely with modinverse in 22 minutes, nice problem. Seemed dp at first but then I got it, I just used bruteforce for it to find how many a’s and b’s the number has.</w:t>
+        <w:t xml:space="preserve">Solved it nicely with </w:t>
+      </w:r>
+      <w:proofErr w:type="spellStart"/>
+      <w:r>
+        <w:t>modinverse</w:t>
+      </w:r>
+      <w:proofErr w:type="spellEnd"/>
+      <w:r>
+        <w:t xml:space="preserve"> in 22 minutes, nice problem. Seemed </w:t>
+      </w:r>
+      <w:proofErr w:type="spellStart"/>
+      <w:r>
+        <w:t>dp</w:t>
+      </w:r>
+      <w:proofErr w:type="spellEnd"/>
+      <w:r>
+        <w:t xml:space="preserve"> at first but then I got it, I just used </w:t>
+      </w:r>
+      <w:proofErr w:type="spellStart"/>
+      <w:r>
+        <w:t>bruteforce</w:t>
+      </w:r>
+      <w:proofErr w:type="spellEnd"/>
+      <w:r>
+        <w:t xml:space="preserve"> for it to find how many </w:t>
+      </w:r>
+      <w:proofErr w:type="gramStart"/>
+      <w:r>
+        <w:t>a’s</w:t>
+      </w:r>
+      <w:proofErr w:type="gramEnd"/>
+      <w:r>
+        <w:t xml:space="preserve"> and b’s the number has.</w:t>
       </w:r>
     </w:p>
     <w:p>
@@ -4874,6 +6031,7 @@
     </w:p>
     <w:p>
       <w:r>
+        <w:lastRenderedPageBreak/>
         <w:t>Solved it</w:t>
       </w:r>
       <w:r>
@@ -4882,15 +6040,43 @@
       <w:r>
         <w:t xml:space="preserve"> with greedy approach somehow keeping count of the sum to right and sum to left and elements in the left not affected yet by any bigger number after them. This way I could </w:t>
       </w:r>
-      <w:r>
-        <w:lastRenderedPageBreak/>
-        <w:t>bruteforce every position pretty nicely.</w:t>
-      </w:r>
-      <w:r>
-        <w:t xml:space="preserve"> I also spent some time and solved it with dp as the editorial suggested. I didn’t think of keeping max till now actually, that’s why dp was not working in my head at first.</w:t>
-      </w:r>
-      <w:r>
-        <w:t xml:space="preserve"> Also greedy approach is very nice as well, didn’t think of that </w:t>
+      <w:proofErr w:type="spellStart"/>
+      <w:r>
+        <w:t>bruteforce</w:t>
+      </w:r>
+      <w:proofErr w:type="spellEnd"/>
+      <w:r>
+        <w:t xml:space="preserve"> every position pretty nicely.</w:t>
+      </w:r>
+      <w:r>
+        <w:t xml:space="preserve"> I also spent some time and solved it with </w:t>
+      </w:r>
+      <w:proofErr w:type="spellStart"/>
+      <w:r>
+        <w:t>dp</w:t>
+      </w:r>
+      <w:proofErr w:type="spellEnd"/>
+      <w:r>
+        <w:t xml:space="preserve"> as the editorial suggested. I didn’t think of keeping max till now actually, that’s why </w:t>
+      </w:r>
+      <w:proofErr w:type="spellStart"/>
+      <w:r>
+        <w:t>dp</w:t>
+      </w:r>
+      <w:proofErr w:type="spellEnd"/>
+      <w:r>
+        <w:t xml:space="preserve"> was not working in my head at first.</w:t>
+      </w:r>
+      <w:r>
+        <w:t xml:space="preserve"> </w:t>
+      </w:r>
+      <w:proofErr w:type="gramStart"/>
+      <w:r>
+        <w:t>Also</w:t>
+      </w:r>
+      <w:proofErr w:type="gramEnd"/>
+      <w:r>
+        <w:t xml:space="preserve"> greedy approach is very nice as well, didn’t think of that </w:t>
       </w:r>
     </w:p>
     <w:p>
@@ -4956,7 +6142,15 @@
     </w:p>
     <w:p>
       <w:r>
-        <w:t>Really annoying implementation and case forces problem, I really didn’t like it but I also missed some core ideas so yeah.. bad problem for me overall. I would give myself a 0 score on this</w:t>
+        <w:t xml:space="preserve">Really annoying implementation and case forces problem, I really didn’t like it but I also missed some core ideas so </w:t>
+      </w:r>
+      <w:proofErr w:type="gramStart"/>
+      <w:r>
+        <w:t>yeah..</w:t>
+      </w:r>
+      <w:proofErr w:type="gramEnd"/>
+      <w:r>
+        <w:t xml:space="preserve"> bad problem for me overall. I would give myself a 0 score on this</w:t>
       </w:r>
     </w:p>
     <w:p>
@@ -5006,7 +6200,23 @@
         <w:t xml:space="preserve">I really enjoyed this problem. I tried to solve it with Dijkstra but I got wrong answer on test 26 because this isn’t a correct approach. </w:t>
       </w:r>
       <w:r>
-        <w:t>Then I got a hint from editorial that it’s dp on a graph and I did it by myself but with TLE on test 11 because I tried to manually verify that all parents of current node are already processed and this was slow. Then I made the solution with TopologicalSort and it was really nice.</w:t>
+        <w:t xml:space="preserve">Then I got a hint from editorial that it’s </w:t>
+      </w:r>
+      <w:proofErr w:type="spellStart"/>
+      <w:r>
+        <w:t>dp</w:t>
+      </w:r>
+      <w:proofErr w:type="spellEnd"/>
+      <w:r>
+        <w:t xml:space="preserve"> on a graph and I did it by myself but with TLE on test 11 because I tried to manually verify that all parents of current node are already processed and this was slow. Then I made the solution with </w:t>
+      </w:r>
+      <w:proofErr w:type="spellStart"/>
+      <w:r>
+        <w:t>TopologicalSort</w:t>
+      </w:r>
+      <w:proofErr w:type="spellEnd"/>
+      <w:r>
+        <w:t xml:space="preserve"> and it was really nice.</w:t>
       </w:r>
     </w:p>
     <w:p>
@@ -5171,7 +6381,15 @@
         <w:t xml:space="preserve"> </w:t>
       </w:r>
       <w:r>
-        <w:t>I solved it in 52 minutes which is very slow I am honest but I kept discovering more and more properties, of.. I feel like I could have been way faster</w:t>
+        <w:t xml:space="preserve">I solved it in 52 minutes which is very slow I am honest but I kept discovering more and more properties, </w:t>
+      </w:r>
+      <w:proofErr w:type="gramStart"/>
+      <w:r>
+        <w:t>of..</w:t>
+      </w:r>
+      <w:proofErr w:type="gramEnd"/>
+      <w:r>
+        <w:t xml:space="preserve"> I feel like I could have been way faster</w:t>
       </w:r>
     </w:p>
     <w:p>
@@ -5220,6 +6438,7 @@
         <w:rPr>
           <w:color w:val="7030A0"/>
         </w:rPr>
+        <w:lastRenderedPageBreak/>
         <w:t>Score: 50 + 20 + 10 -&gt; 80 points</w:t>
       </w:r>
     </w:p>
@@ -5304,7 +6523,47 @@
         </w:r>
       </w:hyperlink>
       <w:r>
-        <w:t xml:space="preserve"> I didn’t solved it but understood the solution. Nice way of keeping best possible candidates in a set with sliding window technique. I will upsolve it tomorrow. I though about using binary search but couldn’t figure out how to calculate dp[i] or how to truly check if a value &lt;= m is possible or not. </w:t>
+        <w:t xml:space="preserve"> I didn’t </w:t>
+      </w:r>
+      <w:proofErr w:type="gramStart"/>
+      <w:r>
+        <w:t>solved</w:t>
+      </w:r>
+      <w:proofErr w:type="gramEnd"/>
+      <w:r>
+        <w:t xml:space="preserve"> it but understood the solution. Nice way of keeping best possible candidates in a set with sliding window technique. I will </w:t>
+      </w:r>
+      <w:proofErr w:type="spellStart"/>
+      <w:r>
+        <w:t>upsolve</w:t>
+      </w:r>
+      <w:proofErr w:type="spellEnd"/>
+      <w:r>
+        <w:t xml:space="preserve"> it tomorrow. I </w:t>
+      </w:r>
+      <w:proofErr w:type="spellStart"/>
+      <w:r>
+        <w:t>though</w:t>
+      </w:r>
+      <w:proofErr w:type="spellEnd"/>
+      <w:r>
+        <w:t xml:space="preserve"> about using binary search but couldn’t figure out how to calculate </w:t>
+      </w:r>
+      <w:proofErr w:type="spellStart"/>
+      <w:r>
+        <w:t>dp</w:t>
+      </w:r>
+      <w:proofErr w:type="spellEnd"/>
+      <w:r>
+        <w:t>[</w:t>
+      </w:r>
+      <w:proofErr w:type="spellStart"/>
+      <w:r>
+        <w:t>i</w:t>
+      </w:r>
+      <w:proofErr w:type="spellEnd"/>
+      <w:r>
+        <w:t xml:space="preserve">] or how to truly check if a value &lt;= m is possible or not. </w:t>
       </w:r>
     </w:p>
     <w:p>
@@ -5359,8 +6618,29 @@
         <w:t xml:space="preserve"> </w:t>
       </w:r>
       <w:r>
-        <w:t>I didn’t solved it.. :(( I tried different solution but missed some simple ones.. I solved it easily after the editorial, of..</w:t>
-      </w:r>
+        <w:t xml:space="preserve">I didn’t solved </w:t>
+      </w:r>
+      <w:proofErr w:type="gramStart"/>
+      <w:r>
+        <w:t>it..</w:t>
+      </w:r>
+      <w:proofErr w:type="gramEnd"/>
+      <w:r>
+        <w:t xml:space="preserve"> </w:t>
+      </w:r>
+      <w:proofErr w:type="gramStart"/>
+      <w:r>
+        <w:t>:(( I</w:t>
+      </w:r>
+      <w:proofErr w:type="gramEnd"/>
+      <w:r>
+        <w:t xml:space="preserve"> tried different solution but missed some simple ones.. I solved it easily after the editorial, </w:t>
+      </w:r>
+      <w:proofErr w:type="gramStart"/>
+      <w:r>
+        <w:t>of..</w:t>
+      </w:r>
+      <w:proofErr w:type="gramEnd"/>
     </w:p>
     <w:p>
       <w:pPr>
@@ -5392,7 +6672,21 @@
         <w:rPr>
           <w:color w:val="FF0000"/>
         </w:rPr>
-        <w:t>Day 22: 09/05/2025 -&gt; 0  (I actually changed my account cause I really loved this new handle, this will be the only time, I promise)</w:t>
+        <w:t xml:space="preserve">Day 22: 09/05/2025 -&gt; </w:t>
+      </w:r>
+      <w:proofErr w:type="gramStart"/>
+      <w:r>
+        <w:rPr>
+          <w:color w:val="FF0000"/>
+        </w:rPr>
+        <w:t>0  (</w:t>
+      </w:r>
+      <w:proofErr w:type="gramEnd"/>
+      <w:r>
+        <w:rPr>
+          <w:color w:val="FF0000"/>
+        </w:rPr>
+        <w:t>I actually changed my account cause I really loved this new handle, this will be the only time, I promise)</w:t>
       </w:r>
     </w:p>
     <w:p>
@@ -5427,19 +6721,41 @@
         <w:rPr>
           <w:color w:val="538135" w:themeColor="accent6" w:themeShade="BF"/>
         </w:rPr>
-        <w:t>In order to calculate how many pairs (x, y) have gcd(x, y) = k</w:t>
-      </w:r>
-    </w:p>
-    <w:p>
-      <w:pPr>
+        <w:t xml:space="preserve">In order to calculate how many pairs (x, y) have </w:t>
+      </w:r>
+      <w:proofErr w:type="spellStart"/>
+      <w:proofErr w:type="gramStart"/>
+      <w:r>
         <w:rPr>
           <w:color w:val="538135" w:themeColor="accent6" w:themeShade="BF"/>
         </w:rPr>
-      </w:pPr>
+        <w:t>gcd</w:t>
+      </w:r>
+      <w:proofErr w:type="spellEnd"/>
       <w:r>
         <w:rPr>
           <w:color w:val="538135" w:themeColor="accent6" w:themeShade="BF"/>
         </w:rPr>
+        <w:t>(</w:t>
+      </w:r>
+      <w:proofErr w:type="gramEnd"/>
+      <w:r>
+        <w:rPr>
+          <w:color w:val="538135" w:themeColor="accent6" w:themeShade="BF"/>
+        </w:rPr>
+        <w:t>x, y) = k</w:t>
+      </w:r>
+    </w:p>
+    <w:p>
+      <w:pPr>
+        <w:rPr>
+          <w:color w:val="538135" w:themeColor="accent6" w:themeShade="BF"/>
+        </w:rPr>
+      </w:pPr>
+      <w:r>
+        <w:rPr>
+          <w:color w:val="538135" w:themeColor="accent6" w:themeShade="BF"/>
+        </w:rPr>
         <w:t xml:space="preserve">        you can have the formula: </w:t>
       </w:r>
     </w:p>
@@ -5453,45 +6769,131 @@
         <w:rPr>
           <w:color w:val="538135" w:themeColor="accent6" w:themeShade="BF"/>
         </w:rPr>
-        <w:t xml:space="preserve">            gcd(x, y, k) = how many pairs x, y have gcd = k</w:t>
-      </w:r>
-    </w:p>
-    <w:p>
-      <w:pPr>
+        <w:t xml:space="preserve">            </w:t>
+      </w:r>
+      <w:proofErr w:type="spellStart"/>
+      <w:proofErr w:type="gramStart"/>
+      <w:r>
         <w:rPr>
           <w:color w:val="538135" w:themeColor="accent6" w:themeShade="BF"/>
         </w:rPr>
-      </w:pPr>
+        <w:t>gcd</w:t>
+      </w:r>
+      <w:proofErr w:type="spellEnd"/>
       <w:r>
         <w:rPr>
           <w:color w:val="538135" w:themeColor="accent6" w:themeShade="BF"/>
         </w:rPr>
-        <w:t xml:space="preserve">            cnt(x, y, k) = how many pairs x, y have the divizor k (not gcd) </w:t>
-      </w:r>
-    </w:p>
-    <w:p>
-      <w:pPr>
+        <w:t>(</w:t>
+      </w:r>
+      <w:proofErr w:type="gramEnd"/>
+      <w:r>
         <w:rPr>
           <w:color w:val="538135" w:themeColor="accent6" w:themeShade="BF"/>
         </w:rPr>
-      </w:pPr>
+        <w:t xml:space="preserve">x, y, k) = how many pairs x, y have </w:t>
+      </w:r>
+      <w:proofErr w:type="spellStart"/>
       <w:r>
         <w:rPr>
           <w:color w:val="538135" w:themeColor="accent6" w:themeShade="BF"/>
         </w:rPr>
+        <w:t>gcd</w:t>
+      </w:r>
+      <w:proofErr w:type="spellEnd"/>
+      <w:r>
+        <w:rPr>
+          <w:color w:val="538135" w:themeColor="accent6" w:themeShade="BF"/>
+        </w:rPr>
+        <w:t xml:space="preserve"> = k</w:t>
+      </w:r>
+    </w:p>
+    <w:p>
+      <w:pPr>
+        <w:rPr>
+          <w:color w:val="538135" w:themeColor="accent6" w:themeShade="BF"/>
+        </w:rPr>
+      </w:pPr>
+      <w:r>
+        <w:rPr>
+          <w:color w:val="538135" w:themeColor="accent6" w:themeShade="BF"/>
+        </w:rPr>
         <w:t xml:space="preserve">            </w:t>
       </w:r>
-    </w:p>
-    <w:p>
-      <w:pPr>
+      <w:proofErr w:type="spellStart"/>
+      <w:proofErr w:type="gramStart"/>
+      <w:r>
         <w:rPr>
           <w:color w:val="538135" w:themeColor="accent6" w:themeShade="BF"/>
         </w:rPr>
-      </w:pPr>
+        <w:t>cnt</w:t>
+      </w:r>
+      <w:proofErr w:type="spellEnd"/>
       <w:r>
         <w:rPr>
           <w:color w:val="538135" w:themeColor="accent6" w:themeShade="BF"/>
         </w:rPr>
+        <w:t>(</w:t>
+      </w:r>
+      <w:proofErr w:type="gramEnd"/>
+      <w:r>
+        <w:rPr>
+          <w:color w:val="538135" w:themeColor="accent6" w:themeShade="BF"/>
+        </w:rPr>
+        <w:t xml:space="preserve">x, y, k) = how many pairs x, y have the </w:t>
+      </w:r>
+      <w:proofErr w:type="spellStart"/>
+      <w:r>
+        <w:rPr>
+          <w:color w:val="538135" w:themeColor="accent6" w:themeShade="BF"/>
+        </w:rPr>
+        <w:t>divizor</w:t>
+      </w:r>
+      <w:proofErr w:type="spellEnd"/>
+      <w:r>
+        <w:rPr>
+          <w:color w:val="538135" w:themeColor="accent6" w:themeShade="BF"/>
+        </w:rPr>
+        <w:t xml:space="preserve"> k (not </w:t>
+      </w:r>
+      <w:proofErr w:type="spellStart"/>
+      <w:r>
+        <w:rPr>
+          <w:color w:val="538135" w:themeColor="accent6" w:themeShade="BF"/>
+        </w:rPr>
+        <w:t>gcd</w:t>
+      </w:r>
+      <w:proofErr w:type="spellEnd"/>
+      <w:r>
+        <w:rPr>
+          <w:color w:val="538135" w:themeColor="accent6" w:themeShade="BF"/>
+        </w:rPr>
+        <w:t xml:space="preserve">) </w:t>
+      </w:r>
+    </w:p>
+    <w:p>
+      <w:pPr>
+        <w:rPr>
+          <w:color w:val="538135" w:themeColor="accent6" w:themeShade="BF"/>
+        </w:rPr>
+      </w:pPr>
+      <w:r>
+        <w:rPr>
+          <w:color w:val="538135" w:themeColor="accent6" w:themeShade="BF"/>
+        </w:rPr>
+        <w:t xml:space="preserve">            </w:t>
+      </w:r>
+    </w:p>
+    <w:p>
+      <w:pPr>
+        <w:rPr>
+          <w:color w:val="538135" w:themeColor="accent6" w:themeShade="BF"/>
+        </w:rPr>
+      </w:pPr>
+      <w:r>
+        <w:rPr>
+          <w:color w:val="538135" w:themeColor="accent6" w:themeShade="BF"/>
+        </w:rPr>
         <w:t xml:space="preserve">            Then:</w:t>
       </w:r>
     </w:p>
@@ -5505,73 +6907,232 @@
         <w:rPr>
           <w:color w:val="538135" w:themeColor="accent6" w:themeShade="BF"/>
         </w:rPr>
-        <w:t xml:space="preserve">            gcd(x, y, k) = cnt(x, y, k) - gcd(x, y, 2k) - gcd(x, y, 3k) - gcd(x, y, 4k) .... </w:t>
-      </w:r>
-    </w:p>
-    <w:p>
-      <w:pPr>
+        <w:t xml:space="preserve">            </w:t>
+      </w:r>
+      <w:proofErr w:type="spellStart"/>
+      <w:proofErr w:type="gramStart"/>
+      <w:r>
         <w:rPr>
           <w:color w:val="538135" w:themeColor="accent6" w:themeShade="BF"/>
         </w:rPr>
-      </w:pPr>
-    </w:p>
-    <w:p>
-      <w:pPr>
+        <w:t>gcd</w:t>
+      </w:r>
+      <w:proofErr w:type="spellEnd"/>
+      <w:r>
         <w:rPr>
           <w:color w:val="538135" w:themeColor="accent6" w:themeShade="BF"/>
         </w:rPr>
-      </w:pPr>
+        <w:t>(</w:t>
+      </w:r>
+      <w:proofErr w:type="gramEnd"/>
       <w:r>
         <w:rPr>
           <w:color w:val="538135" w:themeColor="accent6" w:themeShade="BF"/>
         </w:rPr>
-        <w:t xml:space="preserve">            So you can go backwards and calculate gcd(x, y, k) for all k from 1 to MAX with compelxity</w:t>
-      </w:r>
-    </w:p>
-    <w:p>
-      <w:pPr>
+        <w:t xml:space="preserve">x, y, k) = </w:t>
+      </w:r>
+      <w:proofErr w:type="spellStart"/>
+      <w:r>
         <w:rPr>
           <w:color w:val="538135" w:themeColor="accent6" w:themeShade="BF"/>
         </w:rPr>
-      </w:pPr>
+        <w:t>cnt</w:t>
+      </w:r>
+      <w:proofErr w:type="spellEnd"/>
       <w:r>
         <w:rPr>
           <w:color w:val="538135" w:themeColor="accent6" w:themeShade="BF"/>
         </w:rPr>
-        <w:t xml:space="preserve">            O(M * log2(M))</w:t>
-      </w:r>
-    </w:p>
-    <w:p>
-      <w:pPr>
+        <w:t xml:space="preserve">(x, y, k) - </w:t>
+      </w:r>
+      <w:proofErr w:type="spellStart"/>
+      <w:r>
         <w:rPr>
           <w:color w:val="538135" w:themeColor="accent6" w:themeShade="BF"/>
         </w:rPr>
-      </w:pPr>
-    </w:p>
-    <w:p>
-      <w:pPr>
+        <w:t>gcd</w:t>
+      </w:r>
+      <w:proofErr w:type="spellEnd"/>
+      <w:r>
         <w:rPr>
           <w:color w:val="538135" w:themeColor="accent6" w:themeShade="BF"/>
         </w:rPr>
-      </w:pPr>
+        <w:t xml:space="preserve">(x, y, 2k) - </w:t>
+      </w:r>
+      <w:proofErr w:type="spellStart"/>
       <w:r>
         <w:rPr>
           <w:color w:val="538135" w:themeColor="accent6" w:themeShade="BF"/>
         </w:rPr>
-        <w:t xml:space="preserve">            For this you can also use mobius formula but it's not that flexible inbetween calculations</w:t>
-      </w:r>
-    </w:p>
-    <w:p>
-      <w:pPr>
-        <w:rPr>
-          <w:color w:val="000000" w:themeColor="text1"/>
-        </w:rPr>
-      </w:pPr>
-      <w:r>
-        <w:rPr>
-          <w:color w:val="000000" w:themeColor="text1"/>
-        </w:rPr>
-        <w:t>So I red the editorial and also some adjacent ideas with mobius formula and solved it by myself. Nice idea and execution, will remember it for future.</w:t>
+        <w:t>gcd</w:t>
+      </w:r>
+      <w:proofErr w:type="spellEnd"/>
+      <w:r>
+        <w:rPr>
+          <w:color w:val="538135" w:themeColor="accent6" w:themeShade="BF"/>
+        </w:rPr>
+        <w:t xml:space="preserve">(x, y, 3k) - </w:t>
+      </w:r>
+      <w:proofErr w:type="spellStart"/>
+      <w:r>
+        <w:rPr>
+          <w:color w:val="538135" w:themeColor="accent6" w:themeShade="BF"/>
+        </w:rPr>
+        <w:t>gcd</w:t>
+      </w:r>
+      <w:proofErr w:type="spellEnd"/>
+      <w:r>
+        <w:rPr>
+          <w:color w:val="538135" w:themeColor="accent6" w:themeShade="BF"/>
+        </w:rPr>
+        <w:t xml:space="preserve">(x, y, 4k) .... </w:t>
+      </w:r>
+    </w:p>
+    <w:p>
+      <w:pPr>
+        <w:rPr>
+          <w:color w:val="538135" w:themeColor="accent6" w:themeShade="BF"/>
+        </w:rPr>
+      </w:pPr>
+    </w:p>
+    <w:p>
+      <w:pPr>
+        <w:rPr>
+          <w:color w:val="538135" w:themeColor="accent6" w:themeShade="BF"/>
+        </w:rPr>
+      </w:pPr>
+      <w:r>
+        <w:rPr>
+          <w:color w:val="538135" w:themeColor="accent6" w:themeShade="BF"/>
+        </w:rPr>
+        <w:t xml:space="preserve">            So you can go backwards and calculate </w:t>
+      </w:r>
+      <w:proofErr w:type="spellStart"/>
+      <w:proofErr w:type="gramStart"/>
+      <w:r>
+        <w:rPr>
+          <w:color w:val="538135" w:themeColor="accent6" w:themeShade="BF"/>
+        </w:rPr>
+        <w:t>gcd</w:t>
+      </w:r>
+      <w:proofErr w:type="spellEnd"/>
+      <w:r>
+        <w:rPr>
+          <w:color w:val="538135" w:themeColor="accent6" w:themeShade="BF"/>
+        </w:rPr>
+        <w:t>(</w:t>
+      </w:r>
+      <w:proofErr w:type="gramEnd"/>
+      <w:r>
+        <w:rPr>
+          <w:color w:val="538135" w:themeColor="accent6" w:themeShade="BF"/>
+        </w:rPr>
+        <w:t xml:space="preserve">x, y, k) for all k from 1 to MAX with </w:t>
+      </w:r>
+      <w:proofErr w:type="spellStart"/>
+      <w:r>
+        <w:rPr>
+          <w:color w:val="538135" w:themeColor="accent6" w:themeShade="BF"/>
+        </w:rPr>
+        <w:t>compelxity</w:t>
+      </w:r>
+      <w:proofErr w:type="spellEnd"/>
+    </w:p>
+    <w:p>
+      <w:pPr>
+        <w:rPr>
+          <w:color w:val="538135" w:themeColor="accent6" w:themeShade="BF"/>
+        </w:rPr>
+      </w:pPr>
+      <w:r>
+        <w:rPr>
+          <w:color w:val="538135" w:themeColor="accent6" w:themeShade="BF"/>
+        </w:rPr>
+        <w:lastRenderedPageBreak/>
+        <w:t xml:space="preserve">            </w:t>
+      </w:r>
+      <w:proofErr w:type="gramStart"/>
+      <w:r>
+        <w:rPr>
+          <w:color w:val="538135" w:themeColor="accent6" w:themeShade="BF"/>
+        </w:rPr>
+        <w:t>O(</w:t>
+      </w:r>
+      <w:proofErr w:type="gramEnd"/>
+      <w:r>
+        <w:rPr>
+          <w:color w:val="538135" w:themeColor="accent6" w:themeShade="BF"/>
+        </w:rPr>
+        <w:t>M * log2(M))</w:t>
+      </w:r>
+    </w:p>
+    <w:p>
+      <w:pPr>
+        <w:rPr>
+          <w:color w:val="538135" w:themeColor="accent6" w:themeShade="BF"/>
+        </w:rPr>
+      </w:pPr>
+    </w:p>
+    <w:p>
+      <w:pPr>
+        <w:rPr>
+          <w:color w:val="538135" w:themeColor="accent6" w:themeShade="BF"/>
+        </w:rPr>
+      </w:pPr>
+      <w:r>
+        <w:rPr>
+          <w:color w:val="538135" w:themeColor="accent6" w:themeShade="BF"/>
+        </w:rPr>
+        <w:t xml:space="preserve">            For this you can also use mobius formula but it's not that flexible </w:t>
+      </w:r>
+      <w:proofErr w:type="spellStart"/>
+      <w:r>
+        <w:rPr>
+          <w:color w:val="538135" w:themeColor="accent6" w:themeShade="BF"/>
+        </w:rPr>
+        <w:t>inbetween</w:t>
+      </w:r>
+      <w:proofErr w:type="spellEnd"/>
+      <w:r>
+        <w:rPr>
+          <w:color w:val="538135" w:themeColor="accent6" w:themeShade="BF"/>
+        </w:rPr>
+        <w:t xml:space="preserve"> calculations</w:t>
+      </w:r>
+    </w:p>
+    <w:p>
+      <w:pPr>
+        <w:rPr>
+          <w:color w:val="000000" w:themeColor="text1"/>
+        </w:rPr>
+      </w:pPr>
+      <w:proofErr w:type="gramStart"/>
+      <w:r>
+        <w:rPr>
+          <w:color w:val="000000" w:themeColor="text1"/>
+        </w:rPr>
+        <w:t>So</w:t>
+      </w:r>
+      <w:proofErr w:type="gramEnd"/>
+      <w:r>
+        <w:rPr>
+          <w:color w:val="000000" w:themeColor="text1"/>
+        </w:rPr>
+        <w:t xml:space="preserve"> I </w:t>
+      </w:r>
+      <w:proofErr w:type="spellStart"/>
+      <w:r>
+        <w:rPr>
+          <w:color w:val="000000" w:themeColor="text1"/>
+        </w:rPr>
+        <w:t>red</w:t>
+      </w:r>
+      <w:proofErr w:type="spellEnd"/>
+      <w:r>
+        <w:rPr>
+          <w:color w:val="000000" w:themeColor="text1"/>
+        </w:rPr>
+        <w:t xml:space="preserve"> the editorial and also some adjacent ideas with mobius formula and solved it by myself. Nice idea and execution, will remember it for future.</w:t>
       </w:r>
     </w:p>
     <w:p>
@@ -5607,7 +7168,31 @@
         </w:r>
       </w:hyperlink>
       <w:r>
-        <w:t xml:space="preserve"> I actually solved it by myself with dp with memoization, nice problem. The only issue is that I thought I can use symmetry that for example to find k in x by y is the same like finding x*y - k in x by y which was wrong. So I got a little help here</w:t>
+        <w:t xml:space="preserve"> I actually solved it by myself with </w:t>
+      </w:r>
+      <w:proofErr w:type="spellStart"/>
+      <w:r>
+        <w:t>dp</w:t>
+      </w:r>
+      <w:proofErr w:type="spellEnd"/>
+      <w:r>
+        <w:t xml:space="preserve"> with </w:t>
+      </w:r>
+      <w:proofErr w:type="spellStart"/>
+      <w:r>
+        <w:t>memoization</w:t>
+      </w:r>
+      <w:proofErr w:type="spellEnd"/>
+      <w:r>
+        <w:t xml:space="preserve">, nice problem. The only issue is that I thought I can use symmetry that for example to find k in x by y is the same like finding x*y - k in x by y which was wrong. </w:t>
+      </w:r>
+      <w:proofErr w:type="gramStart"/>
+      <w:r>
+        <w:t>So</w:t>
+      </w:r>
+      <w:proofErr w:type="gramEnd"/>
+      <w:r>
+        <w:t xml:space="preserve"> I got a little help here</w:t>
       </w:r>
     </w:p>
     <w:p>
@@ -5670,10 +7255,34 @@
         <w:t xml:space="preserve"> I actually solved this </w:t>
       </w:r>
       <w:r>
-        <w:t>completely alone, I am so happy. What I have noticed is that I am kinda good on bits related problems, feels like my strongest area, weird.</w:t>
-      </w:r>
-      <w:r>
-        <w:t xml:space="preserve"> I also constructed a template for InversionCounter with mergesort.</w:t>
+        <w:t xml:space="preserve">completely alone, I am so happy. What I have noticed is that I am </w:t>
+      </w:r>
+      <w:proofErr w:type="spellStart"/>
+      <w:r>
+        <w:t>kinda</w:t>
+      </w:r>
+      <w:proofErr w:type="spellEnd"/>
+      <w:r>
+        <w:t xml:space="preserve"> good on bits related problems, feels like my strongest area, weird.</w:t>
+      </w:r>
+      <w:r>
+        <w:t xml:space="preserve"> I also constructed a template for </w:t>
+      </w:r>
+      <w:proofErr w:type="spellStart"/>
+      <w:r>
+        <w:t>InversionCounter</w:t>
+      </w:r>
+      <w:proofErr w:type="spellEnd"/>
+      <w:r>
+        <w:t xml:space="preserve"> with </w:t>
+      </w:r>
+      <w:proofErr w:type="spellStart"/>
+      <w:r>
+        <w:t>mergesort</w:t>
+      </w:r>
+      <w:proofErr w:type="spellEnd"/>
+      <w:r>
+        <w:t>.</w:t>
       </w:r>
     </w:p>
     <w:p>
@@ -5746,7 +7355,15 @@
         </w:r>
       </w:hyperlink>
       <w:r>
-        <w:t xml:space="preserve"> and solved A, B, C with place 583 if I would have participated officially then so pretty nice. Will upsolve problem D later.</w:t>
+        <w:t xml:space="preserve"> and solved A, B, C with place 583 if I would have participated officially then so pretty nice. Will </w:t>
+      </w:r>
+      <w:proofErr w:type="spellStart"/>
+      <w:r>
+        <w:t>upsolve</w:t>
+      </w:r>
+      <w:proofErr w:type="spellEnd"/>
+      <w:r>
+        <w:t xml:space="preserve"> problem D later.</w:t>
       </w:r>
     </w:p>
     <w:p>
@@ -5863,7 +7480,28 @@
       </w:r>
       <w:r>
         <w:lastRenderedPageBreak/>
-        <w:t>KMP failure function and also I made a template for it + a template for a nice solution with StringHash made by neal.. I got accepted after so nice ideas.</w:t>
+        <w:t xml:space="preserve">KMP failure function and also I made a template for it + a template for a nice solution with </w:t>
+      </w:r>
+      <w:proofErr w:type="spellStart"/>
+      <w:r>
+        <w:t>StringHash</w:t>
+      </w:r>
+      <w:proofErr w:type="spellEnd"/>
+      <w:r>
+        <w:t xml:space="preserve"> made by </w:t>
+      </w:r>
+      <w:proofErr w:type="spellStart"/>
+      <w:proofErr w:type="gramStart"/>
+      <w:r>
+        <w:t>neal</w:t>
+      </w:r>
+      <w:proofErr w:type="spellEnd"/>
+      <w:r>
+        <w:t>..</w:t>
+      </w:r>
+      <w:proofErr w:type="gramEnd"/>
+      <w:r>
+        <w:t xml:space="preserve"> I got accepted after so nice ideas.</w:t>
       </w:r>
     </w:p>
     <w:p>
@@ -5915,7 +7553,15 @@
         </w:r>
       </w:hyperlink>
       <w:r>
-        <w:t xml:space="preserve"> 1800 – Score 45, Time : 144 minutes</w:t>
+        <w:t xml:space="preserve"> 1800 – Score 45, </w:t>
+      </w:r>
+      <w:proofErr w:type="gramStart"/>
+      <w:r>
+        <w:t>Time :</w:t>
+      </w:r>
+      <w:proofErr w:type="gramEnd"/>
+      <w:r>
+        <w:t xml:space="preserve"> 144 minutes</w:t>
       </w:r>
     </w:p>
     <w:p>
@@ -5936,6 +7582,22 @@
     </w:p>
     <w:p>
       <w:pPr>
+        <w:ind w:firstLine="720"/>
+      </w:pPr>
+      <w:hyperlink r:id="rId85" w:history="1">
+        <w:r>
+          <w:rPr>
+            <w:rStyle w:val="Hyperlink"/>
+          </w:rPr>
+          <w:t>https://codeforces.com/contest/1151/problem/C</w:t>
+        </w:r>
+      </w:hyperlink>
+      <w:r>
+        <w:t xml:space="preserve"> 1800 – Score 75, Time: 40 minutes</w:t>
+      </w:r>
+    </w:p>
+    <w:p>
+      <w:pPr>
         <w:rPr>
           <w:color w:val="00B0F0"/>
         </w:rPr>
@@ -5978,7 +7640,7 @@
       <w:r>
         <w:t xml:space="preserve">I solved </w:t>
       </w:r>
-      <w:hyperlink r:id="rId85" w:history="1">
+      <w:hyperlink r:id="rId86" w:history="1">
         <w:r>
           <w:rPr>
             <w:rStyle w:val="Hyperlink"/>
@@ -5987,7 +7649,31 @@
         </w:r>
       </w:hyperlink>
       <w:r>
-        <w:t xml:space="preserve"> 1800 after 1 hour theoretically after a small look at editorial. But I got TLE because I overlooked the fact that I was keeping partitions of invalid length.. and that’s why I got TLE.. I spent a lot of time on this to understand why it happens.. fuck me.</w:t>
+        <w:t xml:space="preserve"> 1800 after 1 hour theoretically after a small look at editorial. But I got TLE because I overlooked the fact that I was keeping partitions of invalid </w:t>
+      </w:r>
+      <w:proofErr w:type="gramStart"/>
+      <w:r>
+        <w:t>length..</w:t>
+      </w:r>
+      <w:proofErr w:type="gramEnd"/>
+      <w:r>
+        <w:t xml:space="preserve"> and that’s why I got </w:t>
+      </w:r>
+      <w:proofErr w:type="gramStart"/>
+      <w:r>
+        <w:t>TLE..</w:t>
+      </w:r>
+      <w:proofErr w:type="gramEnd"/>
+      <w:r>
+        <w:t xml:space="preserve"> I spent a lot of time on this to understand why it </w:t>
+      </w:r>
+      <w:proofErr w:type="gramStart"/>
+      <w:r>
+        <w:t>happens..</w:t>
+      </w:r>
+      <w:proofErr w:type="gramEnd"/>
+      <w:r>
+        <w:t xml:space="preserve"> fuck me.</w:t>
       </w:r>
       <w:r>
         <w:t xml:space="preserve"> I also made 2 different solutions because of this.</w:t>
@@ -6060,18 +7746,9 @@
     </w:p>
     <w:p>
       <w:r>
-        <w:t xml:space="preserve">Group 2, Problem </w:t>
-      </w:r>
-      <w:r>
-        <w:t>2</w:t>
-      </w:r>
-      <w:r>
-        <w:t>:</w:t>
-      </w:r>
-      <w:r>
-        <w:t xml:space="preserve"> I solved </w:t>
-      </w:r>
-      <w:hyperlink r:id="rId86" w:history="1">
+        <w:t xml:space="preserve">Group 2, Problem 2: I solved </w:t>
+      </w:r>
+      <w:hyperlink r:id="rId87" w:history="1">
         <w:r>
           <w:rPr>
             <w:rStyle w:val="Hyperlink"/>
@@ -6080,56 +7757,78 @@
         </w:r>
       </w:hyperlink>
       <w:r>
-        <w:t xml:space="preserve"> 1800 with trie. I also created some templates for different trie cases. I solved in in 45 minutes so pretty good.</w:t>
-      </w:r>
-    </w:p>
-    <w:p>
-      <w:pPr>
-        <w:rPr>
-          <w:color w:val="7030A0"/>
-        </w:rPr>
-      </w:pPr>
-      <w:r>
-        <w:rPr>
-          <w:color w:val="7030A0"/>
-        </w:rPr>
-        <w:t xml:space="preserve">Score: </w:t>
-      </w:r>
-      <w:r>
-        <w:rPr>
-          <w:color w:val="7030A0"/>
-        </w:rPr>
-        <w:t>5</w:t>
-      </w:r>
-      <w:r>
-        <w:rPr>
-          <w:color w:val="7030A0"/>
-        </w:rPr>
-        <w:t xml:space="preserve">0 + </w:t>
-      </w:r>
-      <w:r>
-        <w:rPr>
-          <w:color w:val="7030A0"/>
-        </w:rPr>
-        <w:t>1</w:t>
-      </w:r>
-      <w:r>
-        <w:rPr>
-          <w:color w:val="7030A0"/>
-        </w:rPr>
-        <w:t xml:space="preserve">5 + 10 -&gt; </w:t>
-      </w:r>
-      <w:r>
-        <w:rPr>
-          <w:color w:val="7030A0"/>
-        </w:rPr>
-        <w:t>7</w:t>
-      </w:r>
-      <w:r>
-        <w:rPr>
-          <w:color w:val="7030A0"/>
-        </w:rPr>
-        <w:t>5 points</w:t>
+        <w:t xml:space="preserve"> 1800 with </w:t>
+      </w:r>
+      <w:proofErr w:type="spellStart"/>
+      <w:r>
+        <w:t>trie</w:t>
+      </w:r>
+      <w:proofErr w:type="spellEnd"/>
+      <w:r>
+        <w:t xml:space="preserve"> which was the intended solution</w:t>
+      </w:r>
+      <w:r>
+        <w:t xml:space="preserve">. I also created some templates for different </w:t>
+      </w:r>
+      <w:proofErr w:type="spellStart"/>
+      <w:r>
+        <w:t>trie</w:t>
+      </w:r>
+      <w:proofErr w:type="spellEnd"/>
+      <w:r>
+        <w:t xml:space="preserve"> cases. I solved in in 45 minutes so pretty good.</w:t>
+      </w:r>
+    </w:p>
+    <w:p>
+      <w:pPr>
+        <w:rPr>
+          <w:color w:val="7030A0"/>
+        </w:rPr>
+      </w:pPr>
+      <w:r>
+        <w:rPr>
+          <w:color w:val="7030A0"/>
+        </w:rPr>
+        <w:t>Score: 50 + 15 + 10 -&gt; 75 points</w:t>
+      </w:r>
+    </w:p>
+    <w:p>
+      <w:pPr>
+        <w:rPr>
+          <w:color w:val="7030A0"/>
+        </w:rPr>
+      </w:pPr>
+    </w:p>
+    <w:p>
+      <w:r>
+        <w:t xml:space="preserve">Group 2, Problem </w:t>
+      </w:r>
+      <w:r>
+        <w:t xml:space="preserve">3: Solved </w:t>
+      </w:r>
+      <w:hyperlink r:id="rId88" w:history="1">
+        <w:r>
+          <w:rPr>
+            <w:rStyle w:val="Hyperlink"/>
+          </w:rPr>
+          <w:t>https://codeforces.com/contest/1151/problem/C</w:t>
+        </w:r>
+      </w:hyperlink>
+      <w:r>
+        <w:t xml:space="preserve"> 1800 in 40 minutes with some math basically. </w:t>
+      </w:r>
+    </w:p>
+    <w:p>
+      <w:pPr>
+        <w:rPr>
+          <w:color w:val="7030A0"/>
+        </w:rPr>
+      </w:pPr>
+      <w:r>
+        <w:rPr>
+          <w:color w:val="7030A0"/>
+        </w:rPr>
+        <w:t>Score: 50 + 15 + 10 -&gt; 75 points</w:t>
       </w:r>
     </w:p>
     <w:p>
@@ -6709,7 +8408,7 @@
   <w:style w:type="paragraph" w:default="1" w:styleId="Normal">
     <w:name w:val="Normal"/>
     <w:qFormat/>
-    <w:rsid w:val="00044CB2"/>
+    <w:rsid w:val="00EE3D1A"/>
   </w:style>
   <w:style w:type="paragraph" w:styleId="Heading2">
     <w:name w:val="heading 2"/>
@@ -6752,7 +8451,6 @@
   <w:style w:type="character" w:default="1" w:styleId="DefaultParagraphFont">
     <w:name w:val="Default Paragraph Font"/>
     <w:uiPriority w:val="1"/>
-    <w:semiHidden/>
     <w:unhideWhenUsed/>
   </w:style>
   <w:style w:type="table" w:default="1" w:styleId="TableNormal">

--- a/Progress.xlsx.docx
+++ b/Progress.xlsx.docx
@@ -1549,36 +1549,91 @@
         <w:rPr>
           <w:color w:val="000000" w:themeColor="text1"/>
         </w:rPr>
-        <w:t xml:space="preserve"> (1700 difficulty). After 27 minutes I made a wrong submission with DSU (Time limit exceed on test 9) then a wrong intervals approach after 55 minutes and after 1 hour and 1 minute I finally found the intended solution with intersecting </w:t>
-      </w:r>
-      <w:proofErr w:type="gramStart"/>
-      <w:r>
-        <w:rPr>
-          <w:color w:val="000000" w:themeColor="text1"/>
-        </w:rPr>
-        <w:t>intervals..</w:t>
-      </w:r>
-      <w:proofErr w:type="gramEnd"/>
+        <w:t xml:space="preserve"> (1700 difficulty). After 27 minutes I made a wrong submission with DSU (Time limit exceed on test 9) then a wrong intervals approach after 55 minutes and after 1 hour and 1 minute I finally found the intended solution with intersecting intervals.. </w:t>
+      </w:r>
+      <w:r>
+        <w:rPr>
+          <w:color w:val="000000" w:themeColor="text1"/>
+        </w:rPr>
+        <w:t>Nothing new to learn but I was painfully slow..</w:t>
+      </w:r>
       <w:r>
         <w:rPr>
           <w:color w:val="000000" w:themeColor="text1"/>
         </w:rPr>
         <w:t xml:space="preserve"> </w:t>
       </w:r>
-      <w:r>
-        <w:rPr>
-          <w:color w:val="000000" w:themeColor="text1"/>
-        </w:rPr>
-        <w:t xml:space="preserve">Nothing new to learn but I was painfully </w:t>
-      </w:r>
-      <w:proofErr w:type="gramStart"/>
-      <w:r>
-        <w:rPr>
-          <w:color w:val="000000" w:themeColor="text1"/>
-        </w:rPr>
-        <w:t>slow..</w:t>
-      </w:r>
-      <w:proofErr w:type="gramEnd"/>
+    </w:p>
+    <w:p>
+      <w:pPr>
+        <w:rPr>
+          <w:color w:val="7030A0"/>
+        </w:rPr>
+      </w:pPr>
+      <w:r>
+        <w:rPr>
+          <w:color w:val="7030A0"/>
+        </w:rPr>
+        <w:t xml:space="preserve">Score: 50 + 10 + </w:t>
+      </w:r>
+      <w:r>
+        <w:rPr>
+          <w:color w:val="7030A0"/>
+        </w:rPr>
+        <w:t>10</w:t>
+      </w:r>
+      <w:r>
+        <w:rPr>
+          <w:color w:val="7030A0"/>
+        </w:rPr>
+        <w:t xml:space="preserve"> -&gt; </w:t>
+      </w:r>
+      <w:r>
+        <w:rPr>
+          <w:color w:val="7030A0"/>
+        </w:rPr>
+        <w:t>70</w:t>
+      </w:r>
+      <w:r>
+        <w:rPr>
+          <w:color w:val="7030A0"/>
+        </w:rPr>
+        <w:t xml:space="preserve"> points</w:t>
+      </w:r>
+    </w:p>
+    <w:p>
+      <w:pPr>
+        <w:rPr>
+          <w:color w:val="000000" w:themeColor="text1"/>
+        </w:rPr>
+      </w:pPr>
+    </w:p>
+    <w:p>
+      <w:pPr>
+        <w:rPr>
+          <w:color w:val="000000" w:themeColor="text1"/>
+        </w:rPr>
+      </w:pPr>
+      <w:r>
+        <w:rPr>
+          <w:color w:val="000000" w:themeColor="text1"/>
+        </w:rPr>
+        <w:t xml:space="preserve">Solved </w:t>
+      </w:r>
+      <w:hyperlink r:id="rId6" w:history="1">
+        <w:r>
+          <w:rPr>
+            <w:rStyle w:val="Hyperlink"/>
+          </w:rPr>
+          <w:t>https://codeforces.com/problemset/problem/1228/C</w:t>
+        </w:r>
+      </w:hyperlink>
+      <w:r>
+        <w:rPr>
+          <w:color w:val="000000" w:themeColor="text1"/>
+        </w:rPr>
+        <w:t xml:space="preserve">  (1700 difficulty). Solved it in 15 minutes, nice number theory problem, didn’t feel like I can learn something new from it</w:t>
+      </w:r>
       <w:r>
         <w:rPr>
           <w:color w:val="000000" w:themeColor="text1"/>
@@ -1589,6 +1644,120 @@
     <w:p>
       <w:pPr>
         <w:rPr>
+          <w:color w:val="000000" w:themeColor="text1"/>
+        </w:rPr>
+      </w:pPr>
+      <w:r>
+        <w:rPr>
+          <w:color w:val="7030A0"/>
+        </w:rPr>
+        <w:t xml:space="preserve">Score: 50 + </w:t>
+      </w:r>
+      <w:r>
+        <w:rPr>
+          <w:color w:val="7030A0"/>
+        </w:rPr>
+        <w:t>30</w:t>
+      </w:r>
+      <w:r>
+        <w:rPr>
+          <w:color w:val="7030A0"/>
+        </w:rPr>
+        <w:t xml:space="preserve"> + </w:t>
+      </w:r>
+      <w:r>
+        <w:rPr>
+          <w:color w:val="7030A0"/>
+        </w:rPr>
+        <w:t>10</w:t>
+      </w:r>
+      <w:r>
+        <w:rPr>
+          <w:color w:val="7030A0"/>
+        </w:rPr>
+        <w:t xml:space="preserve"> -&gt; 9</w:t>
+      </w:r>
+      <w:r>
+        <w:rPr>
+          <w:color w:val="7030A0"/>
+        </w:rPr>
+        <w:t>0</w:t>
+      </w:r>
+      <w:r>
+        <w:rPr>
+          <w:color w:val="7030A0"/>
+        </w:rPr>
+        <w:t xml:space="preserve"> points</w:t>
+      </w:r>
+    </w:p>
+    <w:p>
+      <w:pPr>
+        <w:rPr>
+          <w:color w:val="FF0000"/>
+        </w:rPr>
+      </w:pPr>
+    </w:p>
+    <w:p>
+      <w:pPr>
+        <w:rPr>
+          <w:color w:val="000000" w:themeColor="text1"/>
+        </w:rPr>
+      </w:pPr>
+      <w:r>
+        <w:rPr>
+          <w:color w:val="FF0000"/>
+        </w:rPr>
+        <w:t xml:space="preserve">Day 3: 16/04/2025 -&gt; </w:t>
+      </w:r>
+      <w:r>
+        <w:rPr>
+          <w:color w:val="000000" w:themeColor="text1"/>
+        </w:rPr>
+        <w:t>596</w:t>
+      </w:r>
+    </w:p>
+    <w:p>
+      <w:pPr>
+        <w:rPr>
+          <w:color w:val="000000" w:themeColor="text1"/>
+        </w:rPr>
+      </w:pPr>
+      <w:r>
+        <w:rPr>
+          <w:color w:val="000000" w:themeColor="text1"/>
+        </w:rPr>
+        <w:t xml:space="preserve">I upsolved </w:t>
+      </w:r>
+      <w:hyperlink r:id="rId7" w:history="1">
+        <w:r>
+          <w:rPr>
+            <w:rStyle w:val="Hyperlink"/>
+          </w:rPr>
+          <w:t>https://codeforces.com/contest/2094/problem/G</w:t>
+        </w:r>
+      </w:hyperlink>
+      <w:r>
+        <w:rPr>
+          <w:color w:val="000000" w:themeColor="text1"/>
+        </w:rPr>
+        <w:t xml:space="preserve">  from last DIV4 in 16 minutes just to realize that I was missing the reverse case where I just had to revert the “reversed” Boolean… It worked first try. I am frustrated I didn’t finish this in time in the contest</w:t>
+      </w:r>
+      <w:r>
+        <w:rPr>
+          <w:color w:val="000000" w:themeColor="text1"/>
+        </w:rPr>
+        <w:t>. I spent 25 more minutes on another solution that uses only one deque instead of 2.</w:t>
+      </w:r>
+      <w:r>
+        <w:rPr>
+          <w:color w:val="000000" w:themeColor="text1"/>
+        </w:rPr>
+        <w:t xml:space="preserve"> </w:t>
+      </w:r>
+    </w:p>
+    <w:p>
+      <w:pPr>
+        <w:rPr>
           <w:color w:val="7030A0"/>
         </w:rPr>
       </w:pPr>
@@ -1602,6 +1771,166 @@
         <w:rPr>
           <w:color w:val="7030A0"/>
         </w:rPr>
+        <w:t>3</w:t>
+      </w:r>
+      <w:r>
+        <w:rPr>
+          <w:color w:val="7030A0"/>
+        </w:rPr>
+        <w:t xml:space="preserve"> -&gt; </w:t>
+      </w:r>
+      <w:r>
+        <w:rPr>
+          <w:color w:val="7030A0"/>
+        </w:rPr>
+        <w:t>63</w:t>
+      </w:r>
+      <w:r>
+        <w:rPr>
+          <w:color w:val="7030A0"/>
+        </w:rPr>
+        <w:t xml:space="preserve"> points</w:t>
+      </w:r>
+    </w:p>
+    <w:p>
+      <w:pPr>
+        <w:rPr>
+          <w:color w:val="000000" w:themeColor="text1"/>
+        </w:rPr>
+      </w:pPr>
+    </w:p>
+    <w:p>
+      <w:pPr>
+        <w:rPr>
+          <w:color w:val="000000" w:themeColor="text1"/>
+        </w:rPr>
+      </w:pPr>
+      <w:r>
+        <w:rPr>
+          <w:color w:val="000000" w:themeColor="text1"/>
+        </w:rPr>
+        <w:t xml:space="preserve">I tried to solve </w:t>
+      </w:r>
+      <w:hyperlink r:id="rId8" w:history="1">
+        <w:r>
+          <w:rPr>
+            <w:rStyle w:val="Hyperlink"/>
+          </w:rPr>
+          <w:t>https://codeforces.com/problemset/problem/1209/D</w:t>
+        </w:r>
+      </w:hyperlink>
+      <w:r>
+        <w:rPr>
+          <w:color w:val="000000" w:themeColor="text1"/>
+        </w:rPr>
+        <w:t xml:space="preserve"> (1700) for 50 minutes but no success. I think I got a few </w:t>
+      </w:r>
+      <w:r>
+        <w:rPr>
+          <w:color w:val="000000" w:themeColor="text1"/>
+        </w:rPr>
+        <w:t>ideas but apparently I overcomplicated it.. I stayed 45 more minutes to understand the tutorial because it was poor written but I understood the DSU solution and DFS solution. Both are easy if you think in that direction.. my bad, I feel so stupid sometimes.</w:t>
+      </w:r>
+      <w:r>
+        <w:rPr>
+          <w:color w:val="000000" w:themeColor="text1"/>
+        </w:rPr>
+        <w:t xml:space="preserve"> </w:t>
+      </w:r>
+    </w:p>
+    <w:p>
+      <w:pPr>
+        <w:rPr>
+          <w:color w:val="7030A0"/>
+        </w:rPr>
+      </w:pPr>
+      <w:r>
+        <w:rPr>
+          <w:color w:val="7030A0"/>
+        </w:rPr>
+        <w:t xml:space="preserve">Score: 10 + 0 + </w:t>
+      </w:r>
+      <w:r>
+        <w:rPr>
+          <w:color w:val="7030A0"/>
+        </w:rPr>
+        <w:t>3</w:t>
+      </w:r>
+      <w:r>
+        <w:rPr>
+          <w:color w:val="7030A0"/>
+        </w:rPr>
+        <w:t xml:space="preserve"> -&gt; </w:t>
+      </w:r>
+      <w:r>
+        <w:rPr>
+          <w:color w:val="7030A0"/>
+        </w:rPr>
+        <w:t>13</w:t>
+      </w:r>
+      <w:r>
+        <w:rPr>
+          <w:color w:val="7030A0"/>
+        </w:rPr>
+        <w:t xml:space="preserve"> points</w:t>
+      </w:r>
+    </w:p>
+    <w:p>
+      <w:pPr>
+        <w:rPr>
+          <w:color w:val="000000" w:themeColor="text1"/>
+        </w:rPr>
+      </w:pPr>
+    </w:p>
+    <w:p>
+      <w:pPr>
+        <w:rPr>
+          <w:color w:val="000000" w:themeColor="text1"/>
+        </w:rPr>
+      </w:pPr>
+      <w:r>
+        <w:rPr>
+          <w:color w:val="000000" w:themeColor="text1"/>
+        </w:rPr>
+        <w:t xml:space="preserve">I solved </w:t>
+      </w:r>
+      <w:hyperlink r:id="rId9" w:history="1">
+        <w:r>
+          <w:rPr>
+            <w:rStyle w:val="Hyperlink"/>
+          </w:rPr>
+          <w:t>https://codeforces.com/problemset/problem/1312/D</w:t>
+        </w:r>
+      </w:hyperlink>
+      <w:r>
+        <w:rPr>
+          <w:color w:val="000000" w:themeColor="text1"/>
+        </w:rPr>
+        <w:t xml:space="preserve"> (1700) in about 40 minutes with a little help from editorial but once I got the main idea it was really easy. I made the mistake to think about taking with combinations after having the max element selected which is stupid..</w:t>
+      </w:r>
+      <w:r>
+        <w:rPr>
+          <w:color w:val="000000" w:themeColor="text1"/>
+        </w:rPr>
+        <w:t xml:space="preserve"> </w:t>
+      </w:r>
+    </w:p>
+    <w:p>
+      <w:pPr>
+        <w:rPr>
+          <w:color w:val="7030A0"/>
+        </w:rPr>
+      </w:pPr>
+      <w:r>
+        <w:rPr>
+          <w:color w:val="7030A0"/>
+        </w:rPr>
+        <w:t xml:space="preserve">Score: 20 + 0 + </w:t>
+      </w:r>
+      <w:r>
+        <w:rPr>
+          <w:color w:val="7030A0"/>
+        </w:rPr>
         <w:t>10</w:t>
       </w:r>
       <w:r>
@@ -1614,6 +1943,128 @@
         <w:rPr>
           <w:color w:val="7030A0"/>
         </w:rPr>
+        <w:t>30</w:t>
+      </w:r>
+      <w:r>
+        <w:rPr>
+          <w:color w:val="7030A0"/>
+        </w:rPr>
+        <w:t xml:space="preserve"> points</w:t>
+      </w:r>
+    </w:p>
+    <w:p>
+      <w:pPr>
+        <w:rPr>
+          <w:color w:val="7030A0"/>
+        </w:rPr>
+      </w:pPr>
+    </w:p>
+    <w:p>
+      <w:pPr>
+        <w:rPr>
+          <w:color w:val="7030A0"/>
+        </w:rPr>
+      </w:pPr>
+    </w:p>
+    <w:p>
+      <w:pPr>
+        <w:rPr>
+          <w:color w:val="7030A0"/>
+        </w:rPr>
+      </w:pPr>
+    </w:p>
+    <w:p>
+      <w:pPr>
+        <w:rPr>
+          <w:color w:val="000000" w:themeColor="text1"/>
+        </w:rPr>
+      </w:pPr>
+      <w:r>
+        <w:rPr>
+          <w:color w:val="FF0000"/>
+        </w:rPr>
+        <w:t xml:space="preserve">Day 4: 17/04/2025 -&gt; </w:t>
+      </w:r>
+      <w:r>
+        <w:rPr>
+          <w:color w:val="000000" w:themeColor="text1"/>
+        </w:rPr>
+        <w:t>596</w:t>
+      </w:r>
+    </w:p>
+    <w:p>
+      <w:pPr>
+        <w:rPr>
+          <w:color w:val="000000" w:themeColor="text1"/>
+        </w:rPr>
+      </w:pPr>
+      <w:r>
+        <w:rPr>
+          <w:color w:val="000000" w:themeColor="text1"/>
+        </w:rPr>
+        <w:t xml:space="preserve">I solved </w:t>
+      </w:r>
+      <w:hyperlink r:id="rId10" w:history="1">
+        <w:r>
+          <w:rPr>
+            <w:rStyle w:val="Hyperlink"/>
+          </w:rPr>
+          <w:t>https://codeforces.com/contest/1625/problem/C</w:t>
+        </w:r>
+      </w:hyperlink>
+      <w:r>
+        <w:rPr>
+          <w:color w:val="000000" w:themeColor="text1"/>
+        </w:rPr>
+        <w:t xml:space="preserve"> (1700) in 1 hour with O(n^3) solution using dp which was actually the intended solution. I thought I overcomplicated it. At first I did a O(n^2) solution but it was wrong</w:t>
+      </w:r>
+      <w:r>
+        <w:rPr>
+          <w:color w:val="000000" w:themeColor="text1"/>
+        </w:rPr>
+        <w:t xml:space="preserve"> on test 8</w:t>
+      </w:r>
+      <w:r>
+        <w:rPr>
+          <w:color w:val="000000" w:themeColor="text1"/>
+        </w:rPr>
+        <w:t xml:space="preserve"> and I managed to understand why.</w:t>
+      </w:r>
+      <w:r>
+        <w:rPr>
+          <w:color w:val="000000" w:themeColor="text1"/>
+        </w:rPr>
+        <w:t xml:space="preserve"> </w:t>
+      </w:r>
+    </w:p>
+    <w:p>
+      <w:pPr>
+        <w:rPr>
+          <w:color w:val="7030A0"/>
+        </w:rPr>
+      </w:pPr>
+      <w:r>
+        <w:rPr>
+          <w:color w:val="7030A0"/>
+        </w:rPr>
+        <w:t xml:space="preserve">Score: 50 + 10 + </w:t>
+      </w:r>
+      <w:r>
+        <w:rPr>
+          <w:color w:val="7030A0"/>
+        </w:rPr>
+        <w:t>10</w:t>
+      </w:r>
+      <w:r>
+        <w:rPr>
+          <w:color w:val="7030A0"/>
+        </w:rPr>
+        <w:t xml:space="preserve"> -&gt; </w:t>
+      </w:r>
+      <w:r>
+        <w:rPr>
+          <w:color w:val="7030A0"/>
+        </w:rPr>
         <w:t>70</w:t>
       </w:r>
       <w:r>
@@ -1626,47 +2077,41 @@
     <w:p>
       <w:pPr>
         <w:rPr>
-          <w:color w:val="000000" w:themeColor="text1"/>
-        </w:rPr>
-      </w:pPr>
-    </w:p>
-    <w:p>
-      <w:pPr>
-        <w:rPr>
-          <w:color w:val="000000" w:themeColor="text1"/>
-        </w:rPr>
-      </w:pPr>
-      <w:r>
-        <w:rPr>
-          <w:color w:val="000000" w:themeColor="text1"/>
-        </w:rPr>
-        <w:t xml:space="preserve">Solved </w:t>
-      </w:r>
-      <w:hyperlink r:id="rId6" w:history="1">
-        <w:r>
-          <w:rPr>
-            <w:rStyle w:val="Hyperlink"/>
-          </w:rPr>
-          <w:t>https://codeforces.com/problemset/problem/1228/C</w:t>
-        </w:r>
-      </w:hyperlink>
-      <w:r>
-        <w:rPr>
-          <w:color w:val="000000" w:themeColor="text1"/>
-        </w:rPr>
-        <w:t xml:space="preserve">  (1700 difficulty). Solved it in 15 minutes, nice number theory problem, didn’t feel like I can learn something new from it</w:t>
-      </w:r>
-      <w:r>
-        <w:rPr>
-          <w:color w:val="000000" w:themeColor="text1"/>
-        </w:rPr>
-        <w:t xml:space="preserve"> </w:t>
-      </w:r>
-    </w:p>
-    <w:p>
-      <w:pPr>
-        <w:rPr>
-          <w:color w:val="000000" w:themeColor="text1"/>
+          <w:color w:val="7030A0"/>
+        </w:rPr>
+      </w:pPr>
+    </w:p>
+    <w:p>
+      <w:pPr>
+        <w:rPr>
+          <w:color w:val="000000" w:themeColor="text1"/>
+        </w:rPr>
+      </w:pPr>
+      <w:r>
+        <w:rPr>
+          <w:color w:val="000000" w:themeColor="text1"/>
+        </w:rPr>
+        <w:t xml:space="preserve">I solved </w:t>
+      </w:r>
+      <w:hyperlink r:id="rId11" w:history="1">
+        <w:r>
+          <w:rPr>
+            <w:rStyle w:val="Hyperlink"/>
+          </w:rPr>
+          <w:t>https://codeforces.com/problemset/problem/1731/C</w:t>
+        </w:r>
+      </w:hyperlink>
+      <w:r>
+        <w:rPr>
+          <w:color w:val="000000" w:themeColor="text1"/>
+        </w:rPr>
+        <w:t xml:space="preserve"> (1700) in 28 minutes with the intended solution. Reminder for myself that I always need to increase ap[0] to also count the whole prefix as xor or sum of prefixes, not just previous values.</w:t>
+      </w:r>
+    </w:p>
+    <w:p>
+      <w:pPr>
+        <w:rPr>
+          <w:color w:val="7030A0"/>
         </w:rPr>
       </w:pPr>
       <w:r>
@@ -1679,256 +2124,31 @@
         <w:rPr>
           <w:color w:val="7030A0"/>
         </w:rPr>
-        <w:t>30</w:t>
-      </w:r>
-      <w:r>
-        <w:rPr>
-          <w:color w:val="7030A0"/>
-        </w:rPr>
-        <w:t xml:space="preserve"> + </w:t>
-      </w:r>
-      <w:r>
-        <w:rPr>
-          <w:color w:val="7030A0"/>
-        </w:rPr>
-        <w:t>10</w:t>
-      </w:r>
-      <w:r>
-        <w:rPr>
-          <w:color w:val="7030A0"/>
-        </w:rPr>
-        <w:t xml:space="preserve"> -&gt; 9</w:t>
-      </w:r>
-      <w:r>
-        <w:rPr>
-          <w:color w:val="7030A0"/>
-        </w:rPr>
-        <w:t>0</w:t>
-      </w:r>
-      <w:r>
-        <w:rPr>
-          <w:color w:val="7030A0"/>
-        </w:rPr>
-        <w:t xml:space="preserve"> points</w:t>
-      </w:r>
-    </w:p>
-    <w:p>
-      <w:pPr>
-        <w:rPr>
-          <w:color w:val="FF0000"/>
-        </w:rPr>
-      </w:pPr>
-    </w:p>
-    <w:p>
-      <w:pPr>
-        <w:rPr>
-          <w:color w:val="000000" w:themeColor="text1"/>
-        </w:rPr>
-      </w:pPr>
-      <w:r>
-        <w:rPr>
-          <w:color w:val="FF0000"/>
-        </w:rPr>
-        <w:t xml:space="preserve">Day 3: 16/04/2025 -&gt; </w:t>
-      </w:r>
-      <w:r>
-        <w:rPr>
-          <w:color w:val="000000" w:themeColor="text1"/>
-        </w:rPr>
-        <w:t>596</w:t>
-      </w:r>
-    </w:p>
-    <w:p>
-      <w:pPr>
-        <w:rPr>
-          <w:color w:val="000000" w:themeColor="text1"/>
-        </w:rPr>
-      </w:pPr>
-      <w:r>
-        <w:rPr>
-          <w:color w:val="000000" w:themeColor="text1"/>
-        </w:rPr>
-        <w:t xml:space="preserve">I upsolved </w:t>
-      </w:r>
-      <w:hyperlink r:id="rId7" w:history="1">
-        <w:r>
-          <w:rPr>
-            <w:rStyle w:val="Hyperlink"/>
-          </w:rPr>
-          <w:t>https://codeforces.com/contest/2094/problem/G</w:t>
-        </w:r>
-      </w:hyperlink>
-      <w:r>
-        <w:rPr>
-          <w:color w:val="000000" w:themeColor="text1"/>
-        </w:rPr>
-        <w:t xml:space="preserve">  from last DIV4 in 16 minutes just to realize that I was missing the reverse case where I just had to revert the “reversed” Boolean… It worked first try. I am frustrated I didn’t finish this in time in the contest</w:t>
-      </w:r>
-      <w:r>
-        <w:rPr>
-          <w:color w:val="000000" w:themeColor="text1"/>
-        </w:rPr>
-        <w:t>. I spent 25 more minutes on another solution that uses only one deque instead of 2.</w:t>
-      </w:r>
-      <w:r>
-        <w:rPr>
-          <w:color w:val="000000" w:themeColor="text1"/>
-        </w:rPr>
-        <w:t xml:space="preserve"> </w:t>
-      </w:r>
-    </w:p>
-    <w:p>
-      <w:pPr>
-        <w:rPr>
-          <w:color w:val="7030A0"/>
-        </w:rPr>
-      </w:pPr>
-      <w:r>
-        <w:rPr>
-          <w:color w:val="7030A0"/>
-        </w:rPr>
-        <w:t xml:space="preserve">Score: 50 + 10 + </w:t>
-      </w:r>
-      <w:r>
-        <w:rPr>
-          <w:color w:val="7030A0"/>
-        </w:rPr>
         <w:t>3</w:t>
       </w:r>
       <w:r>
         <w:rPr>
           <w:color w:val="7030A0"/>
         </w:rPr>
-        <w:t xml:space="preserve"> -&gt; </w:t>
-      </w:r>
-      <w:r>
-        <w:rPr>
-          <w:color w:val="7030A0"/>
-        </w:rPr>
-        <w:t>63</w:t>
-      </w:r>
-      <w:r>
-        <w:rPr>
-          <w:color w:val="7030A0"/>
-        </w:rPr>
-        <w:t xml:space="preserve"> points</w:t>
-      </w:r>
-    </w:p>
-    <w:p>
-      <w:pPr>
-        <w:rPr>
-          <w:color w:val="000000" w:themeColor="text1"/>
-        </w:rPr>
-      </w:pPr>
-    </w:p>
-    <w:p>
-      <w:pPr>
-        <w:rPr>
-          <w:color w:val="000000" w:themeColor="text1"/>
-        </w:rPr>
-      </w:pPr>
-      <w:r>
-        <w:rPr>
-          <w:color w:val="000000" w:themeColor="text1"/>
-        </w:rPr>
-        <w:t xml:space="preserve">I tried to solve </w:t>
-      </w:r>
-      <w:hyperlink r:id="rId8" w:history="1">
-        <w:r>
-          <w:rPr>
-            <w:rStyle w:val="Hyperlink"/>
-          </w:rPr>
-          <w:t>https://codeforces.com/problemset/problem/1209/D</w:t>
-        </w:r>
-      </w:hyperlink>
-      <w:r>
-        <w:rPr>
-          <w:color w:val="000000" w:themeColor="text1"/>
-        </w:rPr>
-        <w:t xml:space="preserve"> (1700) for 50 minutes but no success. I think I got a few </w:t>
-      </w:r>
-      <w:r>
-        <w:rPr>
-          <w:color w:val="000000" w:themeColor="text1"/>
-        </w:rPr>
-        <w:t xml:space="preserve">ideas but apparently I overcomplicated </w:t>
-      </w:r>
-      <w:proofErr w:type="gramStart"/>
-      <w:r>
-        <w:rPr>
-          <w:color w:val="000000" w:themeColor="text1"/>
-        </w:rPr>
-        <w:t>it..</w:t>
-      </w:r>
-      <w:proofErr w:type="gramEnd"/>
-      <w:r>
-        <w:rPr>
-          <w:color w:val="000000" w:themeColor="text1"/>
-        </w:rPr>
-        <w:t xml:space="preserve"> I stayed 45 more minutes to understand the tutorial because it was poor written but I understood the DSU solution and DFS solution. Both are easy if you think in that </w:t>
-      </w:r>
-      <w:proofErr w:type="gramStart"/>
-      <w:r>
-        <w:rPr>
-          <w:color w:val="000000" w:themeColor="text1"/>
-        </w:rPr>
-        <w:t>direction..</w:t>
-      </w:r>
-      <w:proofErr w:type="gramEnd"/>
-      <w:r>
-        <w:rPr>
-          <w:color w:val="000000" w:themeColor="text1"/>
-        </w:rPr>
-        <w:t xml:space="preserve"> my bad, I feel so stupid sometimes.</w:t>
-      </w:r>
-      <w:r>
-        <w:rPr>
-          <w:color w:val="000000" w:themeColor="text1"/>
-        </w:rPr>
-        <w:t xml:space="preserve"> </w:t>
-      </w:r>
-    </w:p>
-    <w:p>
-      <w:pPr>
-        <w:rPr>
-          <w:color w:val="7030A0"/>
-        </w:rPr>
-      </w:pPr>
-      <w:r>
-        <w:rPr>
-          <w:color w:val="7030A0"/>
-        </w:rPr>
-        <w:t xml:space="preserve">Score: 10 + 0 + </w:t>
-      </w:r>
-      <w:r>
-        <w:rPr>
-          <w:color w:val="7030A0"/>
-        </w:rPr>
-        <w:t>3</w:t>
-      </w:r>
-      <w:r>
-        <w:rPr>
-          <w:color w:val="7030A0"/>
-        </w:rPr>
-        <w:t xml:space="preserve"> -&gt; </w:t>
-      </w:r>
-      <w:r>
-        <w:rPr>
-          <w:color w:val="7030A0"/>
-        </w:rPr>
-        <w:t>13</w:t>
-      </w:r>
-      <w:r>
-        <w:rPr>
-          <w:color w:val="7030A0"/>
-        </w:rPr>
-        <w:t xml:space="preserve"> points</w:t>
-      </w:r>
-    </w:p>
-    <w:p>
-      <w:pPr>
-        <w:rPr>
-          <w:color w:val="000000" w:themeColor="text1"/>
+        <w:t xml:space="preserve">0 + 10 -&gt; </w:t>
+      </w:r>
+      <w:r>
+        <w:rPr>
+          <w:color w:val="7030A0"/>
+        </w:rPr>
+        <w:t>9</w:t>
+      </w:r>
+      <w:r>
+        <w:rPr>
+          <w:color w:val="7030A0"/>
+        </w:rPr>
+        <w:t>0 points</w:t>
+      </w:r>
+    </w:p>
+    <w:p>
+      <w:pPr>
+        <w:rPr>
+          <w:color w:val="7030A0"/>
         </w:rPr>
       </w:pPr>
     </w:p>
@@ -1944,312 +2164,6 @@
         </w:rPr>
         <w:t xml:space="preserve">I solved </w:t>
       </w:r>
-      <w:hyperlink r:id="rId9" w:history="1">
-        <w:r>
-          <w:rPr>
-            <w:rStyle w:val="Hyperlink"/>
-          </w:rPr>
-          <w:t>https://codeforces.com/problemset/problem/1312/D</w:t>
-        </w:r>
-      </w:hyperlink>
-      <w:r>
-        <w:rPr>
-          <w:color w:val="000000" w:themeColor="text1"/>
-        </w:rPr>
-        <w:t xml:space="preserve"> (1700) in about 40 minutes with a little help from editorial but once I got the main idea it was really easy. I made the mistake to think about taking with combinations after having the max element selected which is </w:t>
-      </w:r>
-      <w:proofErr w:type="gramStart"/>
-      <w:r>
-        <w:rPr>
-          <w:color w:val="000000" w:themeColor="text1"/>
-        </w:rPr>
-        <w:t>stupid..</w:t>
-      </w:r>
-      <w:proofErr w:type="gramEnd"/>
-      <w:r>
-        <w:rPr>
-          <w:color w:val="000000" w:themeColor="text1"/>
-        </w:rPr>
-        <w:t xml:space="preserve"> </w:t>
-      </w:r>
-    </w:p>
-    <w:p>
-      <w:pPr>
-        <w:rPr>
-          <w:color w:val="7030A0"/>
-        </w:rPr>
-      </w:pPr>
-      <w:r>
-        <w:rPr>
-          <w:color w:val="7030A0"/>
-        </w:rPr>
-        <w:t xml:space="preserve">Score: 20 + 0 + </w:t>
-      </w:r>
-      <w:r>
-        <w:rPr>
-          <w:color w:val="7030A0"/>
-        </w:rPr>
-        <w:t>10</w:t>
-      </w:r>
-      <w:r>
-        <w:rPr>
-          <w:color w:val="7030A0"/>
-        </w:rPr>
-        <w:t xml:space="preserve"> -&gt; </w:t>
-      </w:r>
-      <w:r>
-        <w:rPr>
-          <w:color w:val="7030A0"/>
-        </w:rPr>
-        <w:t>30</w:t>
-      </w:r>
-      <w:r>
-        <w:rPr>
-          <w:color w:val="7030A0"/>
-        </w:rPr>
-        <w:t xml:space="preserve"> points</w:t>
-      </w:r>
-    </w:p>
-    <w:p>
-      <w:pPr>
-        <w:rPr>
-          <w:color w:val="7030A0"/>
-        </w:rPr>
-      </w:pPr>
-    </w:p>
-    <w:p>
-      <w:pPr>
-        <w:rPr>
-          <w:color w:val="7030A0"/>
-        </w:rPr>
-      </w:pPr>
-    </w:p>
-    <w:p>
-      <w:pPr>
-        <w:rPr>
-          <w:color w:val="7030A0"/>
-        </w:rPr>
-      </w:pPr>
-    </w:p>
-    <w:p>
-      <w:pPr>
-        <w:rPr>
-          <w:color w:val="000000" w:themeColor="text1"/>
-        </w:rPr>
-      </w:pPr>
-      <w:r>
-        <w:rPr>
-          <w:color w:val="FF0000"/>
-        </w:rPr>
-        <w:t xml:space="preserve">Day 4: 17/04/2025 -&gt; </w:t>
-      </w:r>
-      <w:r>
-        <w:rPr>
-          <w:color w:val="000000" w:themeColor="text1"/>
-        </w:rPr>
-        <w:t>596</w:t>
-      </w:r>
-    </w:p>
-    <w:p>
-      <w:pPr>
-        <w:rPr>
-          <w:color w:val="000000" w:themeColor="text1"/>
-        </w:rPr>
-      </w:pPr>
-      <w:r>
-        <w:rPr>
-          <w:color w:val="000000" w:themeColor="text1"/>
-        </w:rPr>
-        <w:t xml:space="preserve">I solved </w:t>
-      </w:r>
-      <w:hyperlink r:id="rId10" w:history="1">
-        <w:r>
-          <w:rPr>
-            <w:rStyle w:val="Hyperlink"/>
-          </w:rPr>
-          <w:t>https://codeforces.com/contest/1625/problem/C</w:t>
-        </w:r>
-      </w:hyperlink>
-      <w:r>
-        <w:rPr>
-          <w:color w:val="000000" w:themeColor="text1"/>
-        </w:rPr>
-        <w:t xml:space="preserve"> (1700) in 1 hour with O(n^3) solution using dp which was actually the intended solution. I thought I overcomplicated it. At </w:t>
-      </w:r>
-      <w:proofErr w:type="gramStart"/>
-      <w:r>
-        <w:rPr>
-          <w:color w:val="000000" w:themeColor="text1"/>
-        </w:rPr>
-        <w:t>first</w:t>
-      </w:r>
-      <w:proofErr w:type="gramEnd"/>
-      <w:r>
-        <w:rPr>
-          <w:color w:val="000000" w:themeColor="text1"/>
-        </w:rPr>
-        <w:t xml:space="preserve"> I did a O(n^2) solution but it was wrong</w:t>
-      </w:r>
-      <w:r>
-        <w:rPr>
-          <w:color w:val="000000" w:themeColor="text1"/>
-        </w:rPr>
-        <w:t xml:space="preserve"> on test 8</w:t>
-      </w:r>
-      <w:r>
-        <w:rPr>
-          <w:color w:val="000000" w:themeColor="text1"/>
-        </w:rPr>
-        <w:t xml:space="preserve"> and I managed to understand why.</w:t>
-      </w:r>
-      <w:r>
-        <w:rPr>
-          <w:color w:val="000000" w:themeColor="text1"/>
-        </w:rPr>
-        <w:t xml:space="preserve"> </w:t>
-      </w:r>
-    </w:p>
-    <w:p>
-      <w:pPr>
-        <w:rPr>
-          <w:color w:val="7030A0"/>
-        </w:rPr>
-      </w:pPr>
-      <w:r>
-        <w:rPr>
-          <w:color w:val="7030A0"/>
-        </w:rPr>
-        <w:t xml:space="preserve">Score: 50 + 10 + </w:t>
-      </w:r>
-      <w:r>
-        <w:rPr>
-          <w:color w:val="7030A0"/>
-        </w:rPr>
-        <w:t>10</w:t>
-      </w:r>
-      <w:r>
-        <w:rPr>
-          <w:color w:val="7030A0"/>
-        </w:rPr>
-        <w:t xml:space="preserve"> -&gt; </w:t>
-      </w:r>
-      <w:r>
-        <w:rPr>
-          <w:color w:val="7030A0"/>
-        </w:rPr>
-        <w:t>70</w:t>
-      </w:r>
-      <w:r>
-        <w:rPr>
-          <w:color w:val="7030A0"/>
-        </w:rPr>
-        <w:t xml:space="preserve"> points</w:t>
-      </w:r>
-    </w:p>
-    <w:p>
-      <w:pPr>
-        <w:rPr>
-          <w:color w:val="7030A0"/>
-        </w:rPr>
-      </w:pPr>
-    </w:p>
-    <w:p>
-      <w:pPr>
-        <w:rPr>
-          <w:color w:val="000000" w:themeColor="text1"/>
-        </w:rPr>
-      </w:pPr>
-      <w:r>
-        <w:rPr>
-          <w:color w:val="000000" w:themeColor="text1"/>
-        </w:rPr>
-        <w:t xml:space="preserve">I solved </w:t>
-      </w:r>
-      <w:hyperlink r:id="rId11" w:history="1">
-        <w:r>
-          <w:rPr>
-            <w:rStyle w:val="Hyperlink"/>
-          </w:rPr>
-          <w:t>https://codeforces.com/problemset/problem/1731/C</w:t>
-        </w:r>
-      </w:hyperlink>
-      <w:r>
-        <w:rPr>
-          <w:color w:val="000000" w:themeColor="text1"/>
-        </w:rPr>
-        <w:t xml:space="preserve"> (1700) in 28 minutes with the intended solution. Reminder for myself that I always need to increase </w:t>
-      </w:r>
-      <w:proofErr w:type="gramStart"/>
-      <w:r>
-        <w:rPr>
-          <w:color w:val="000000" w:themeColor="text1"/>
-        </w:rPr>
-        <w:t>ap[</w:t>
-      </w:r>
-      <w:proofErr w:type="gramEnd"/>
-      <w:r>
-        <w:rPr>
-          <w:color w:val="000000" w:themeColor="text1"/>
-        </w:rPr>
-        <w:t>0] to also count the whole prefix as xor or sum of prefixes, not just previous values.</w:t>
-      </w:r>
-    </w:p>
-    <w:p>
-      <w:pPr>
-        <w:rPr>
-          <w:color w:val="7030A0"/>
-        </w:rPr>
-      </w:pPr>
-      <w:r>
-        <w:rPr>
-          <w:color w:val="7030A0"/>
-        </w:rPr>
-        <w:t xml:space="preserve">Score: 50 + </w:t>
-      </w:r>
-      <w:r>
-        <w:rPr>
-          <w:color w:val="7030A0"/>
-        </w:rPr>
-        <w:t>3</w:t>
-      </w:r>
-      <w:r>
-        <w:rPr>
-          <w:color w:val="7030A0"/>
-        </w:rPr>
-        <w:t xml:space="preserve">0 + 10 -&gt; </w:t>
-      </w:r>
-      <w:r>
-        <w:rPr>
-          <w:color w:val="7030A0"/>
-        </w:rPr>
-        <w:t>9</w:t>
-      </w:r>
-      <w:r>
-        <w:rPr>
-          <w:color w:val="7030A0"/>
-        </w:rPr>
-        <w:t>0 points</w:t>
-      </w:r>
-    </w:p>
-    <w:p>
-      <w:pPr>
-        <w:rPr>
-          <w:color w:val="7030A0"/>
-        </w:rPr>
-      </w:pPr>
-    </w:p>
-    <w:p>
-      <w:pPr>
-        <w:rPr>
-          <w:color w:val="000000" w:themeColor="text1"/>
-        </w:rPr>
-      </w:pPr>
-      <w:r>
-        <w:rPr>
-          <w:color w:val="000000" w:themeColor="text1"/>
-        </w:rPr>
-        <w:t xml:space="preserve">I solved </w:t>
-      </w:r>
       <w:hyperlink r:id="rId12" w:history="1">
         <w:r>
           <w:rPr>
@@ -2262,35 +2176,7 @@
         <w:rPr>
           <w:color w:val="000000" w:themeColor="text1"/>
         </w:rPr>
-        <w:t xml:space="preserve"> (1700) in 45 minutes. I complicated the solution with a dp with 6 dimensions, one for each bit instead of actually going through the numbers from 0 to </w:t>
-      </w:r>
-      <w:proofErr w:type="gramStart"/>
-      <w:r>
-        <w:rPr>
-          <w:color w:val="000000" w:themeColor="text1"/>
-        </w:rPr>
-        <w:t>63..</w:t>
-      </w:r>
-      <w:proofErr w:type="gramEnd"/>
-      <w:r>
-        <w:rPr>
-          <w:color w:val="000000" w:themeColor="text1"/>
-        </w:rPr>
-        <w:t xml:space="preserve"> fuck me…  </w:t>
-      </w:r>
-      <w:proofErr w:type="gramStart"/>
-      <w:r>
-        <w:rPr>
-          <w:color w:val="000000" w:themeColor="text1"/>
-        </w:rPr>
-        <w:t>But..</w:t>
-      </w:r>
-      <w:proofErr w:type="gramEnd"/>
-      <w:r>
-        <w:rPr>
-          <w:color w:val="000000" w:themeColor="text1"/>
-        </w:rPr>
-        <w:t xml:space="preserve"> I solved it alone and fully and after 1 minute on editorial I also implemented the easier solution so that’s great.</w:t>
+        <w:t xml:space="preserve"> (1700) in 45 minutes. I complicated the solution with a dp with 6 dimensions, one for each bit instead of actually going through the numbers from 0 to 63.. fuck me…  But.. I solved it alone and fully and after 1 minute on editorial I also implemented the easier solution so that’s great.</w:t>
       </w:r>
     </w:p>
     <w:p>
@@ -2560,30 +2446,8 @@
         <w:rPr>
           <w:color w:val="000000" w:themeColor="text1"/>
         </w:rPr>
-        <w:t xml:space="preserve"> (1700</w:t>
-      </w:r>
-      <w:proofErr w:type="gramStart"/>
-      <w:r>
-        <w:rPr>
-          <w:color w:val="000000" w:themeColor="text1"/>
-        </w:rPr>
-        <w:t>)..</w:t>
-      </w:r>
-      <w:proofErr w:type="gramEnd"/>
-      <w:r>
-        <w:rPr>
-          <w:color w:val="000000" w:themeColor="text1"/>
-        </w:rPr>
-        <w:t xml:space="preserve"> It was based on a really specific number theory link of thoughts and unfortunately I didn’t get it… Understood it after with editorial but </w:t>
-      </w:r>
-      <w:proofErr w:type="gramStart"/>
-      <w:r>
-        <w:rPr>
-          <w:color w:val="000000" w:themeColor="text1"/>
-        </w:rPr>
-        <w:t>damn..</w:t>
-      </w:r>
-      <w:proofErr w:type="gramEnd"/>
+        <w:t xml:space="preserve"> (1700).. It was based on a really specific number theory link of thoughts and unfortunately I didn’t get it… Understood it after with editorial but damn..</w:t>
+      </w:r>
     </w:p>
     <w:p>
       <w:pPr>
@@ -2676,21 +2540,7 @@
         <w:rPr>
           <w:color w:val="000000" w:themeColor="text1"/>
         </w:rPr>
-        <w:t xml:space="preserve"> (1700) in 13 minutes. Nice problem with bits, kinda easy </w:t>
-      </w:r>
-      <w:proofErr w:type="gramStart"/>
-      <w:r>
-        <w:rPr>
-          <w:color w:val="000000" w:themeColor="text1"/>
-        </w:rPr>
-        <w:t>though..</w:t>
-      </w:r>
-      <w:proofErr w:type="gramEnd"/>
-      <w:r>
-        <w:rPr>
-          <w:color w:val="000000" w:themeColor="text1"/>
-        </w:rPr>
-        <w:t xml:space="preserve"> I feel very good when I solve these so fast</w:t>
+        <w:t xml:space="preserve"> (1700) in 13 minutes. Nice problem with bits, kinda easy though.. I feel very good when I solve these so fast</w:t>
       </w:r>
     </w:p>
     <w:p>
@@ -2837,42 +2687,14 @@
         <w:rPr>
           <w:color w:val="000000" w:themeColor="text1"/>
         </w:rPr>
-        <w:t xml:space="preserve"> . It was a nice problem with a nice </w:t>
-      </w:r>
-      <w:proofErr w:type="gramStart"/>
-      <w:r>
-        <w:rPr>
-          <w:color w:val="000000" w:themeColor="text1"/>
-        </w:rPr>
-        <w:t>click..</w:t>
-      </w:r>
-      <w:proofErr w:type="gramEnd"/>
-      <w:r>
-        <w:rPr>
-          <w:color w:val="000000" w:themeColor="text1"/>
-        </w:rPr>
-        <w:t xml:space="preserve"> What I think I should do more from now and actually try to see parity relations between </w:t>
+        <w:t xml:space="preserve"> . It was a nice problem with a nice click.. What I think I should do more from now and actually try to see parity relations between </w:t>
       </w:r>
       <w:r>
         <w:rPr>
           <w:color w:val="000000" w:themeColor="text1"/>
         </w:rPr>
         <w:lastRenderedPageBreak/>
-        <w:t xml:space="preserve">coordinates on problems with cartesian points. </w:t>
-      </w:r>
-      <w:proofErr w:type="gramStart"/>
-      <w:r>
-        <w:rPr>
-          <w:color w:val="000000" w:themeColor="text1"/>
-        </w:rPr>
-        <w:t>Also..</w:t>
-      </w:r>
-      <w:proofErr w:type="gramEnd"/>
-      <w:r>
-        <w:rPr>
-          <w:color w:val="000000" w:themeColor="text1"/>
-        </w:rPr>
-        <w:t xml:space="preserve"> I shouldn’t really stay to much wondering with random ideas, this is what I discovered. More on practical thoughts. Problems at this level are not so adhoc as they seem.</w:t>
+        <w:t>coordinates on problems with cartesian points. Also.. I shouldn’t really stay to much wondering with random ideas, this is what I discovered. More on practical thoughts. Problems at this level are not so adhoc as they seem.</w:t>
       </w:r>
     </w:p>
     <w:p>
@@ -2906,35 +2728,7 @@
         <w:rPr>
           <w:color w:val="000000" w:themeColor="text1"/>
         </w:rPr>
-        <w:t xml:space="preserve"> . I approached it with a greedy but working in my opinion solution. Still, no success on it on test 2 at test case 840+ so fuck </w:t>
-      </w:r>
-      <w:proofErr w:type="gramStart"/>
-      <w:r>
-        <w:rPr>
-          <w:color w:val="000000" w:themeColor="text1"/>
-        </w:rPr>
-        <w:t>me..</w:t>
-      </w:r>
-      <w:proofErr w:type="gramEnd"/>
-      <w:r>
-        <w:rPr>
-          <w:color w:val="000000" w:themeColor="text1"/>
-        </w:rPr>
-        <w:t xml:space="preserve"> Then I really got deep into editorial and it was beautiful to see the use of inversions here and parity and what each operation of the 4 possible </w:t>
-      </w:r>
-      <w:proofErr w:type="gramStart"/>
-      <w:r>
-        <w:rPr>
-          <w:color w:val="000000" w:themeColor="text1"/>
-        </w:rPr>
-        <w:t>does..</w:t>
-      </w:r>
-      <w:proofErr w:type="gramEnd"/>
-      <w:r>
-        <w:rPr>
-          <w:color w:val="000000" w:themeColor="text1"/>
-        </w:rPr>
-        <w:t xml:space="preserve"> I really understood it in the end but damn, I am stupid</w:t>
+        <w:t xml:space="preserve"> . I approached it with a greedy but working in my opinion solution. Still, no success on it on test 2 at test case 840+ so fuck me.. Then I really got deep into editorial and it was beautiful to see the use of inversions here and parity and what each operation of the 4 possible does.. I really understood it in the end but damn, I am stupid</w:t>
       </w:r>
     </w:p>
     <w:p>
@@ -2961,21 +2755,7 @@
         <w:rPr>
           <w:color w:val="000000" w:themeColor="text1"/>
         </w:rPr>
-        <w:t xml:space="preserve"> which was a contest where I did really bad in the past. I solved 2 problems, almost </w:t>
-      </w:r>
-      <w:proofErr w:type="gramStart"/>
-      <w:r>
-        <w:rPr>
-          <w:color w:val="000000" w:themeColor="text1"/>
-        </w:rPr>
-        <w:t>3..</w:t>
-      </w:r>
-      <w:proofErr w:type="gramEnd"/>
-      <w:r>
-        <w:rPr>
-          <w:color w:val="000000" w:themeColor="text1"/>
-        </w:rPr>
-        <w:t xml:space="preserve"> still a disaster (the problems are basically made not for me to solve them lol) but the 3</w:t>
+        <w:t xml:space="preserve"> which was a contest where I did really bad in the past. I solved 2 problems, almost 3.. still a disaster (the problems are basically made not for me to solve them lol) but the 3</w:t>
       </w:r>
       <w:r>
         <w:rPr>
@@ -2988,49 +2768,7 @@
         <w:rPr>
           <w:color w:val="000000" w:themeColor="text1"/>
         </w:rPr>
-        <w:t xml:space="preserve"> problem was almost </w:t>
-      </w:r>
-      <w:proofErr w:type="gramStart"/>
-      <w:r>
-        <w:rPr>
-          <w:color w:val="000000" w:themeColor="text1"/>
-        </w:rPr>
-        <w:t>done..</w:t>
-      </w:r>
-      <w:proofErr w:type="gramEnd"/>
-      <w:r>
-        <w:rPr>
-          <w:color w:val="000000" w:themeColor="text1"/>
-        </w:rPr>
-        <w:t xml:space="preserve"> I just missed a case. I then made a </w:t>
-      </w:r>
-      <w:proofErr w:type="gramStart"/>
-      <w:r>
-        <w:rPr>
-          <w:color w:val="000000" w:themeColor="text1"/>
-        </w:rPr>
-        <w:t>O(</w:t>
-      </w:r>
-      <w:proofErr w:type="gramEnd"/>
-      <w:r>
-        <w:rPr>
-          <w:color w:val="000000" w:themeColor="text1"/>
-        </w:rPr>
-        <w:t xml:space="preserve">m * log2(n)^2) solution and it passed but I also discovered a O(m * log2(n)) solution which was nicer. </w:t>
-      </w:r>
-      <w:proofErr w:type="gramStart"/>
-      <w:r>
-        <w:rPr>
-          <w:color w:val="000000" w:themeColor="text1"/>
-        </w:rPr>
-        <w:t>Still</w:t>
-      </w:r>
-      <w:proofErr w:type="gramEnd"/>
-      <w:r>
-        <w:rPr>
-          <w:color w:val="000000" w:themeColor="text1"/>
-        </w:rPr>
-        <w:t xml:space="preserve"> I beat my past self from 2021 so that’s a win I guess.</w:t>
+        <w:t xml:space="preserve"> problem was almost done.. I just missed a case. I then made a O(m * log2(n)^2) solution and it passed but I also discovered a O(m * log2(n)) solution which was nicer. Still I beat my past self from 2021 so that’s a win I guess.</w:t>
       </w:r>
     </w:p>
     <w:p>
@@ -3194,21 +2932,7 @@
         <w:rPr>
           <w:color w:val="000000" w:themeColor="text1"/>
         </w:rPr>
-        <w:t xml:space="preserve">  (1700 Difficulty) in 35 minutes. Nice graph problems, I worked a little more on my </w:t>
-      </w:r>
-      <w:proofErr w:type="gramStart"/>
-      <w:r>
-        <w:rPr>
-          <w:color w:val="000000" w:themeColor="text1"/>
-        </w:rPr>
-        <w:t>nodes</w:t>
-      </w:r>
-      <w:proofErr w:type="gramEnd"/>
-      <w:r>
-        <w:rPr>
-          <w:color w:val="000000" w:themeColor="text1"/>
-        </w:rPr>
-        <w:t xml:space="preserve"> levels in a graph techniques. </w:t>
+        <w:t xml:space="preserve">  (1700 Difficulty) in 35 minutes. Nice graph problems, I worked a little more on my nodes levels in a graph techniques. </w:t>
       </w:r>
     </w:p>
     <w:p>
@@ -3301,7 +3025,6 @@
           <w:t>https://codeforces.com/contest/833/problem/A</w:t>
         </w:r>
       </w:hyperlink>
-      <w:proofErr w:type="gramStart"/>
       <w:r>
         <w:t xml:space="preserve">  </w:t>
       </w:r>
@@ -3309,28 +3032,7 @@
         <w:rPr>
           <w:color w:val="000000" w:themeColor="text1"/>
         </w:rPr>
-        <w:t xml:space="preserve"> (</w:t>
-      </w:r>
-      <w:proofErr w:type="gramEnd"/>
-      <w:r>
-        <w:rPr>
-          <w:color w:val="000000" w:themeColor="text1"/>
-        </w:rPr>
-        <w:t xml:space="preserve">1700 Difficulty) in 30 minutes but with a glance at the editorial.. I made a solution but got TLE on test 8. The complexity is good in my opinion, I don’t know why. But in the end I saw the easy observation I was missing </w:t>
-      </w:r>
-      <w:proofErr w:type="gramStart"/>
-      <w:r>
-        <w:rPr>
-          <w:color w:val="000000" w:themeColor="text1"/>
-        </w:rPr>
-        <w:t>:( .</w:t>
-      </w:r>
-      <w:proofErr w:type="gramEnd"/>
-      <w:r>
-        <w:rPr>
-          <w:color w:val="000000" w:themeColor="text1"/>
-        </w:rPr>
-        <w:t xml:space="preserve"> So sad</w:t>
+        <w:t xml:space="preserve"> (1700 Difficulty) in 30 minutes but with a glance at the editorial.. I made a solution but got TLE on test 8. The complexity is good in my opinion, I don’t know why. But in the end I saw the easy observation I was missing :( . So sad</w:t>
       </w:r>
     </w:p>
     <w:p>
@@ -3428,35 +3130,7 @@
         <w:rPr>
           <w:color w:val="000000" w:themeColor="text1"/>
         </w:rPr>
-        <w:t xml:space="preserve"> Difficulty). I solved C1 with dp pretty fast but for C2 I couldn’t convert the dp. I then red the editorial and found out about the neat idea that operation 2 on a negative number should be made exactly </w:t>
-      </w:r>
-      <w:proofErr w:type="gramStart"/>
-      <w:r>
-        <w:rPr>
-          <w:color w:val="000000" w:themeColor="text1"/>
-        </w:rPr>
-        <w:t>once..</w:t>
-      </w:r>
-      <w:proofErr w:type="gramEnd"/>
-      <w:r>
-        <w:rPr>
-          <w:color w:val="000000" w:themeColor="text1"/>
-        </w:rPr>
-        <w:t xml:space="preserve"> and this changed everything. Really nice solution but hard to see, </w:t>
-      </w:r>
-      <w:proofErr w:type="gramStart"/>
-      <w:r>
-        <w:rPr>
-          <w:color w:val="000000" w:themeColor="text1"/>
-        </w:rPr>
-        <w:t>idk..</w:t>
-      </w:r>
-      <w:proofErr w:type="gramEnd"/>
-      <w:r>
-        <w:rPr>
-          <w:color w:val="000000" w:themeColor="text1"/>
-        </w:rPr>
-        <w:t xml:space="preserve"> at least for me.</w:t>
+        <w:t xml:space="preserve"> Difficulty). I solved C1 with dp pretty fast but for C2 I couldn’t convert the dp. I then red the editorial and found out about the neat idea that operation 2 on a negative number should be made exactly once.. and this changed everything. Really nice solution but hard to see, idk.. at least for me.</w:t>
       </w:r>
       <w:r>
         <w:rPr>
@@ -3871,21 +3545,7 @@
         <w:rPr>
           <w:color w:val="000000" w:themeColor="text1"/>
         </w:rPr>
-        <w:t xml:space="preserve"> (1800) in 48 minutes. Nice use of kind of Eratosthenes Sieve. A little slow but it’s </w:t>
-      </w:r>
-      <w:proofErr w:type="gramStart"/>
-      <w:r>
-        <w:rPr>
-          <w:color w:val="000000" w:themeColor="text1"/>
-        </w:rPr>
-        <w:t>a</w:t>
-      </w:r>
-      <w:proofErr w:type="gramEnd"/>
-      <w:r>
-        <w:rPr>
-          <w:color w:val="000000" w:themeColor="text1"/>
-        </w:rPr>
-        <w:t xml:space="preserve"> 1800 so we are good.</w:t>
+        <w:t xml:space="preserve"> (1800) in 48 minutes. Nice use of kind of Eratosthenes Sieve. A little slow but it’s a 1800 so we are good.</w:t>
       </w:r>
     </w:p>
     <w:p>
@@ -3932,35 +3592,565 @@
         <w:rPr>
           <w:color w:val="000000" w:themeColor="text1"/>
         </w:rPr>
-        <w:t xml:space="preserve"> (Div2) and solved first 4 </w:t>
-      </w:r>
-      <w:proofErr w:type="gramStart"/>
-      <w:r>
-        <w:rPr>
-          <w:color w:val="000000" w:themeColor="text1"/>
-        </w:rPr>
-        <w:t>problems..</w:t>
-      </w:r>
-      <w:proofErr w:type="gramEnd"/>
+        <w:t xml:space="preserve"> (Div2) and solved first 4 problems.. unfortunately I was very close to solve the 5</w:t>
+      </w:r>
+      <w:r>
+        <w:rPr>
+          <w:color w:val="000000" w:themeColor="text1"/>
+          <w:vertAlign w:val="superscript"/>
+        </w:rPr>
+        <w:t>th</w:t>
+      </w:r>
+      <w:r>
+        <w:rPr>
+          <w:color w:val="000000" w:themeColor="text1"/>
+        </w:rPr>
+        <w:t xml:space="preserve"> one, just 2 more minutes needed, I got accepted after the contest :(. That’s it, next time. Anyways, the cheaters on codeforces are getting out of hand.. crazy how many people solved first 5 problems. I am tehnically place 2400 and this is really weird :)))</w:t>
+      </w:r>
+    </w:p>
+    <w:p>
+      <w:pPr>
+        <w:rPr>
+          <w:color w:val="000000" w:themeColor="text1"/>
+        </w:rPr>
+      </w:pPr>
+    </w:p>
+    <w:p>
+      <w:pPr>
+        <w:rPr>
+          <w:color w:val="FF0000"/>
+        </w:rPr>
+      </w:pPr>
+      <w:r>
+        <w:rPr>
+          <w:color w:val="FF0000"/>
+        </w:rPr>
+        <w:t>Day 14: 29/04/2025 -&gt; 1538</w:t>
+      </w:r>
+    </w:p>
+    <w:p>
+      <w:pPr>
+        <w:rPr>
+          <w:color w:val="000000" w:themeColor="text1"/>
+        </w:rPr>
+      </w:pPr>
+      <w:r>
+        <w:rPr>
+          <w:color w:val="000000" w:themeColor="text1"/>
+        </w:rPr>
+        <w:t xml:space="preserve">Solved </w:t>
+      </w:r>
+      <w:hyperlink r:id="rId38" w:history="1">
+        <w:r>
+          <w:rPr>
+            <w:rStyle w:val="Hyperlink"/>
+          </w:rPr>
+          <w:t>https://codeforces.com/problemset/problem/687/C</w:t>
+        </w:r>
+      </w:hyperlink>
+      <w:r>
+        <w:rPr>
+          <w:color w:val="000000" w:themeColor="text1"/>
+        </w:rPr>
+        <w:t xml:space="preserve"> (1900) with the help of editorial. I knew it was dp and I tried a solution but it didn’t work.. I couldn’t get the dp states like that. Key note for myself: </w:t>
+      </w:r>
+      <w:r>
+        <w:rPr>
+          <w:color w:val="000000" w:themeColor="text1"/>
+        </w:rPr>
+        <w:t>Try to also think dp as a possible or not possible solution and to update it in the go.. my bad. It took me 50 minutes before looking at the editorial</w:t>
+      </w:r>
+    </w:p>
+    <w:p>
+      <w:pPr>
+        <w:rPr>
+          <w:color w:val="7030A0"/>
+        </w:rPr>
+      </w:pPr>
+      <w:r>
+        <w:rPr>
+          <w:color w:val="7030A0"/>
+        </w:rPr>
+        <w:t xml:space="preserve">Score: </w:t>
+      </w:r>
+      <w:r>
+        <w:rPr>
+          <w:color w:val="7030A0"/>
+        </w:rPr>
+        <w:t>10</w:t>
+      </w:r>
+      <w:r>
+        <w:rPr>
+          <w:color w:val="7030A0"/>
+        </w:rPr>
+        <w:t xml:space="preserve"> + 0 + 10 -&gt; </w:t>
+      </w:r>
+      <w:r>
+        <w:rPr>
+          <w:color w:val="7030A0"/>
+        </w:rPr>
+        <w:t>2</w:t>
+      </w:r>
+      <w:r>
+        <w:rPr>
+          <w:color w:val="7030A0"/>
+        </w:rPr>
+        <w:t>0 points</w:t>
+      </w:r>
+    </w:p>
+    <w:p>
+      <w:pPr>
+        <w:rPr>
+          <w:color w:val="000000" w:themeColor="text1"/>
+        </w:rPr>
+      </w:pPr>
+    </w:p>
+    <w:p>
+      <w:pPr>
+        <w:rPr>
+          <w:color w:val="000000" w:themeColor="text1"/>
+        </w:rPr>
+      </w:pPr>
+      <w:r>
+        <w:rPr>
+          <w:color w:val="000000" w:themeColor="text1"/>
+        </w:rPr>
+        <w:t xml:space="preserve">Solved </w:t>
+      </w:r>
+      <w:hyperlink r:id="rId39" w:history="1">
+        <w:r>
+          <w:rPr>
+            <w:rStyle w:val="Hyperlink"/>
+          </w:rPr>
+          <w:t>https://codeforces.com/problemset/problem/1430/E</w:t>
+        </w:r>
+      </w:hyperlink>
+      <w:r>
+        <w:rPr>
+          <w:color w:val="000000" w:themeColor="text1"/>
+        </w:rPr>
+        <w:t xml:space="preserve"> (1900) in 28 minutes so really fast. Nice inversion problems but I made a little bit the confusion with some other permutation property where you can make any swap, not necessarily on consecutive cells. I will look a little bit into a problem with this concept</w:t>
+      </w:r>
+    </w:p>
+    <w:p>
+      <w:pPr>
+        <w:rPr>
+          <w:color w:val="7030A0"/>
+        </w:rPr>
+      </w:pPr>
+      <w:r>
+        <w:rPr>
+          <w:color w:val="7030A0"/>
+        </w:rPr>
+        <w:t>Score: 50 + 30 + 10 -&gt; 90 points</w:t>
+      </w:r>
+    </w:p>
+    <w:p>
+      <w:pPr>
+        <w:rPr>
+          <w:color w:val="7030A0"/>
+        </w:rPr>
+      </w:pPr>
+    </w:p>
+    <w:p>
+      <w:pPr>
+        <w:rPr>
+          <w:color w:val="000000" w:themeColor="text1"/>
+        </w:rPr>
+      </w:pPr>
+      <w:r>
+        <w:rPr>
+          <w:color w:val="000000" w:themeColor="text1"/>
+        </w:rPr>
+        <w:t xml:space="preserve">Solved </w:t>
+      </w:r>
+      <w:hyperlink r:id="rId40" w:history="1">
+        <w:r>
+          <w:rPr>
+            <w:rStyle w:val="Hyperlink"/>
+          </w:rPr>
+          <w:t>https://codeforces.com/problemset/problem/1082/E</w:t>
+        </w:r>
+      </w:hyperlink>
+      <w:r>
+        <w:rPr>
+          <w:color w:val="000000" w:themeColor="text1"/>
+        </w:rPr>
+        <w:t xml:space="preserve"> (2000) with the help of some solutions and tutorials from comments in editorial. I made a dp solution and a divide and conquer one. I understood them both. I thought about a segment tree solution initially but no success, also binary search, dp but I couldn’t see how to oprimize and of it and get to a solution. Pretty hard for my first 2000 but the solutions were so nice, I always feel stupid after seeing them.</w:t>
+      </w:r>
+    </w:p>
+    <w:p>
+      <w:pPr>
+        <w:rPr>
+          <w:color w:val="7030A0"/>
+        </w:rPr>
+      </w:pPr>
+      <w:r>
+        <w:rPr>
+          <w:color w:val="7030A0"/>
+        </w:rPr>
+        <w:t>Score: 10 + 0 + 10 -&gt; 20 points</w:t>
+      </w:r>
+    </w:p>
+    <w:p>
+      <w:pPr>
+        <w:rPr>
+          <w:color w:val="7030A0"/>
+        </w:rPr>
+      </w:pPr>
+    </w:p>
+    <w:p>
+      <w:pPr>
+        <w:rPr>
+          <w:color w:val="000000" w:themeColor="text1"/>
+        </w:rPr>
+      </w:pPr>
+      <w:r>
+        <w:rPr>
+          <w:color w:val="000000" w:themeColor="text1"/>
+        </w:rPr>
+        <w:t xml:space="preserve">Solved </w:t>
+      </w:r>
+      <w:hyperlink r:id="rId41" w:history="1">
+        <w:r>
+          <w:rPr>
+            <w:rStyle w:val="Hyperlink"/>
+          </w:rPr>
+          <w:t>https://codeforces.com/problemset/problem/1781/D</w:t>
+        </w:r>
+      </w:hyperlink>
+      <w:r>
+        <w:rPr>
+          <w:color w:val="000000" w:themeColor="text1"/>
+        </w:rPr>
+        <w:t xml:space="preserve"> (1800) after a small hint from editorial.. I really didn’t think to try and get an equation out of 2 numbers to find all possible values of x.. as soon as I saw for a moment this idea I managed to implement the solution by myself :(((. </w:t>
+      </w:r>
+      <w:r>
+        <w:rPr>
+          <w:color w:val="000000" w:themeColor="text1"/>
+        </w:rPr>
+        <w:t>Tip for myself: try to write more things down and find things that are unknown..</w:t>
+      </w:r>
+    </w:p>
+    <w:p>
+      <w:pPr>
+        <w:rPr>
+          <w:color w:val="7030A0"/>
+        </w:rPr>
+      </w:pPr>
+      <w:r>
+        <w:rPr>
+          <w:color w:val="7030A0"/>
+        </w:rPr>
+        <w:t>Score: 20 + 10 + 10 -&gt; 40 points</w:t>
+      </w:r>
+    </w:p>
+    <w:p>
+      <w:pPr>
+        <w:rPr>
+          <w:color w:val="7030A0"/>
+        </w:rPr>
+      </w:pPr>
+    </w:p>
+    <w:p>
+      <w:pPr>
+        <w:rPr>
+          <w:color w:val="000000" w:themeColor="text1"/>
+        </w:rPr>
+      </w:pPr>
+      <w:r>
+        <w:rPr>
+          <w:color w:val="000000" w:themeColor="text1"/>
+        </w:rPr>
+        <w:t xml:space="preserve">Solved </w:t>
+      </w:r>
+      <w:hyperlink r:id="rId42" w:history="1">
+        <w:r>
+          <w:rPr>
+            <w:rStyle w:val="Hyperlink"/>
+          </w:rPr>
+          <w:t>https://codeforces.com/problemset/problem/1148/D</w:t>
+        </w:r>
+      </w:hyperlink>
+      <w:r>
+        <w:rPr>
+          <w:color w:val="000000" w:themeColor="text1"/>
+        </w:rPr>
+        <w:t xml:space="preserve"> (1800) in 31 minutes alone so that is a success. Another adhoc problem, glad I solved it. </w:t>
+      </w:r>
+    </w:p>
+    <w:p>
+      <w:pPr>
+        <w:rPr>
+          <w:color w:val="7030A0"/>
+        </w:rPr>
+      </w:pPr>
+      <w:r>
+        <w:rPr>
+          <w:color w:val="7030A0"/>
+        </w:rPr>
+        <w:t xml:space="preserve">Score: 50 + </w:t>
+      </w:r>
+      <w:r>
+        <w:rPr>
+          <w:color w:val="7030A0"/>
+        </w:rPr>
+        <w:t>2</w:t>
+      </w:r>
+      <w:r>
+        <w:rPr>
+          <w:color w:val="7030A0"/>
+        </w:rPr>
+        <w:t xml:space="preserve">0 + 10 -&gt; </w:t>
+      </w:r>
+      <w:r>
+        <w:rPr>
+          <w:color w:val="7030A0"/>
+        </w:rPr>
+        <w:t>8</w:t>
+      </w:r>
+      <w:r>
+        <w:rPr>
+          <w:color w:val="7030A0"/>
+        </w:rPr>
+        <w:t>0 points</w:t>
+      </w:r>
+    </w:p>
+    <w:p>
+      <w:pPr>
+        <w:rPr>
+          <w:color w:val="7030A0"/>
+        </w:rPr>
+      </w:pPr>
+    </w:p>
+    <w:p>
+      <w:pPr>
+        <w:rPr>
+          <w:color w:val="000000" w:themeColor="text1"/>
+        </w:rPr>
+      </w:pPr>
+      <w:r>
+        <w:rPr>
+          <w:color w:val="000000" w:themeColor="text1"/>
+        </w:rPr>
+        <w:t xml:space="preserve">Solved </w:t>
+      </w:r>
+      <w:hyperlink r:id="rId43" w:history="1">
+        <w:r>
+          <w:rPr>
+            <w:rStyle w:val="Hyperlink"/>
+          </w:rPr>
+          <w:t>https://codeforces.com/contest/623/problem/A</w:t>
+        </w:r>
+      </w:hyperlink>
+      <w:r>
+        <w:rPr>
+          <w:color w:val="000000" w:themeColor="text1"/>
+        </w:rPr>
+        <w:t xml:space="preserve"> (1800) in 42 minutes with a little bit of help by looking at tests. I didn’t think it’s necessary to check the validity of the graph at the end.</w:t>
+      </w:r>
+      <w:r>
+        <w:rPr>
+          <w:color w:val="000000" w:themeColor="text1"/>
+        </w:rPr>
+        <w:t xml:space="preserve"> Also, nice catch with the fact that nodes with b are only the ones connected to all other nodes, idk why I didn’t made that ovservation.</w:t>
+      </w:r>
       <w:r>
         <w:rPr>
           <w:color w:val="000000" w:themeColor="text1"/>
         </w:rPr>
         <w:t xml:space="preserve"> </w:t>
       </w:r>
-      <w:proofErr w:type="gramStart"/>
-      <w:r>
-        <w:rPr>
-          <w:color w:val="000000" w:themeColor="text1"/>
-        </w:rPr>
-        <w:t>unfortunately</w:t>
-      </w:r>
-      <w:proofErr w:type="gramEnd"/>
-      <w:r>
-        <w:rPr>
-          <w:color w:val="000000" w:themeColor="text1"/>
-        </w:rPr>
-        <w:t xml:space="preserve"> I was very close to solve the 5</w:t>
+    </w:p>
+    <w:p>
+      <w:pPr>
+        <w:rPr>
+          <w:color w:val="7030A0"/>
+        </w:rPr>
+      </w:pPr>
+      <w:r>
+        <w:rPr>
+          <w:color w:val="7030A0"/>
+        </w:rPr>
+        <w:t>Score: 40 + 20 + 10 -&gt; 70 points</w:t>
+      </w:r>
+    </w:p>
+    <w:p>
+      <w:pPr>
+        <w:rPr>
+          <w:color w:val="7030A0"/>
+        </w:rPr>
+      </w:pPr>
+    </w:p>
+    <w:p>
+      <w:pPr>
+        <w:rPr>
+          <w:color w:val="FF0000"/>
+        </w:rPr>
+      </w:pPr>
+      <w:r>
+        <w:rPr>
+          <w:color w:val="FF0000"/>
+        </w:rPr>
+        <w:t>Day 15: 30/04/2025 -&gt; 1604</w:t>
+      </w:r>
+    </w:p>
+    <w:p>
+      <w:pPr>
+        <w:rPr>
+          <w:color w:val="000000" w:themeColor="text1"/>
+        </w:rPr>
+      </w:pPr>
+      <w:r>
+        <w:rPr>
+          <w:color w:val="000000" w:themeColor="text1"/>
+        </w:rPr>
+        <w:t>Solved</w:t>
+      </w:r>
+      <w:r>
+        <w:rPr>
+          <w:color w:val="000000" w:themeColor="text1"/>
+        </w:rPr>
+        <w:t xml:space="preserve"> </w:t>
+      </w:r>
+      <w:hyperlink r:id="rId44" w:history="1">
+        <w:r>
+          <w:rPr>
+            <w:rStyle w:val="Hyperlink"/>
+          </w:rPr>
+          <w:t>https://codeforces.com/problemset/problem/540/D</w:t>
+        </w:r>
+      </w:hyperlink>
+      <w:r>
+        <w:rPr>
+          <w:color w:val="000000" w:themeColor="text1"/>
+        </w:rPr>
+        <w:t xml:space="preserve"> (1</w:t>
+      </w:r>
+      <w:r>
+        <w:rPr>
+          <w:color w:val="000000" w:themeColor="text1"/>
+        </w:rPr>
+        <w:t>9</w:t>
+      </w:r>
+      <w:r>
+        <w:rPr>
+          <w:color w:val="000000" w:themeColor="text1"/>
+        </w:rPr>
+        <w:t>00) in 47 minutes because it felt vague on how the probability at each turn is calculated, my bad..</w:t>
+      </w:r>
+    </w:p>
+    <w:p>
+      <w:pPr>
+        <w:rPr>
+          <w:color w:val="7030A0"/>
+        </w:rPr>
+      </w:pPr>
+      <w:r>
+        <w:rPr>
+          <w:color w:val="7030A0"/>
+        </w:rPr>
+        <w:t>Score: 40 + 20 + 10 -&gt; 70 points</w:t>
+      </w:r>
+    </w:p>
+    <w:p>
+      <w:pPr>
+        <w:rPr>
+          <w:color w:val="7030A0"/>
+        </w:rPr>
+      </w:pPr>
+    </w:p>
+    <w:p>
+      <w:pPr>
+        <w:rPr>
+          <w:color w:val="000000" w:themeColor="text1"/>
+        </w:rPr>
+      </w:pPr>
+      <w:r>
+        <w:rPr>
+          <w:color w:val="000000" w:themeColor="text1"/>
+        </w:rPr>
+        <w:t xml:space="preserve">Solved </w:t>
+      </w:r>
+      <w:hyperlink r:id="rId45" w:history="1">
+        <w:r>
+          <w:rPr>
+            <w:rStyle w:val="Hyperlink"/>
+          </w:rPr>
+          <w:t>https://codeforces.com/problemset/problem/1585/D</w:t>
+        </w:r>
+      </w:hyperlink>
+      <w:r>
+        <w:rPr>
+          <w:color w:val="000000" w:themeColor="text1"/>
+        </w:rPr>
+        <w:t xml:space="preserve"> (1900) in 51 minutes fully by myself. Nice problem using FenwickTree actually. Cool observations and I was a little bit slow on time but hey.. at least I solved it</w:t>
+      </w:r>
+      <w:r>
+        <w:rPr>
+          <w:color w:val="000000" w:themeColor="text1"/>
+        </w:rPr>
+        <w:t>. After this I spent some time to better understand what a 3 cycle is and how it can be represented as 2 separate transpositions on the array. Now it makes so much more sense. I actually solved it by creativity, how am I so bad at math ? :)</w:t>
+      </w:r>
+    </w:p>
+    <w:p>
+      <w:pPr>
+        <w:rPr>
+          <w:color w:val="7030A0"/>
+        </w:rPr>
+      </w:pPr>
+      <w:r>
+        <w:rPr>
+          <w:color w:val="7030A0"/>
+        </w:rPr>
+        <w:t>Score: 50 + 10 + 10 -&gt; 70 points</w:t>
+      </w:r>
+    </w:p>
+    <w:p>
+      <w:pPr>
+        <w:rPr>
+          <w:color w:val="7030A0"/>
+        </w:rPr>
+      </w:pPr>
+    </w:p>
+    <w:p>
+      <w:pPr>
+        <w:rPr>
+          <w:color w:val="FF0000"/>
+        </w:rPr>
+      </w:pPr>
+      <w:r>
+        <w:rPr>
+          <w:color w:val="FF0000"/>
+        </w:rPr>
+        <w:t>Day 16: 01/05/2025 -&gt; 1626</w:t>
+      </w:r>
+    </w:p>
+    <w:p>
+      <w:pPr>
+        <w:rPr>
+          <w:color w:val="000000" w:themeColor="text1"/>
+        </w:rPr>
+      </w:pPr>
+      <w:r>
+        <w:rPr>
+          <w:color w:val="000000" w:themeColor="text1"/>
+        </w:rPr>
+        <w:t xml:space="preserve">Participated in </w:t>
+      </w:r>
+      <w:hyperlink r:id="rId46" w:history="1">
+        <w:r>
+          <w:rPr>
+            <w:rStyle w:val="Hyperlink"/>
+          </w:rPr>
+          <w:t>https://codeforces.com/contest/2108</w:t>
+        </w:r>
+      </w:hyperlink>
+      <w:r>
+        <w:rPr>
+          <w:color w:val="000000" w:themeColor="text1"/>
+        </w:rPr>
+        <w:t xml:space="preserve"> (Div2) with a performance of a 1540, solving A, B, C. It’s pretty frustrating to be honest.. This was my 6</w:t>
       </w:r>
       <w:r>
         <w:rPr>
@@ -3973,27 +4163,106 @@
         <w:rPr>
           <w:color w:val="000000" w:themeColor="text1"/>
         </w:rPr>
-        <w:t xml:space="preserve"> one, just 2 more minutes needed, I got accepted after the contest :(. That’s it, next time. Anyways, the cheaters on codeforces are getting out of </w:t>
-      </w:r>
-      <w:proofErr w:type="gramStart"/>
-      <w:r>
-        <w:rPr>
-          <w:color w:val="000000" w:themeColor="text1"/>
-        </w:rPr>
-        <w:t>hand..</w:t>
-      </w:r>
-      <w:proofErr w:type="gramEnd"/>
-      <w:r>
-        <w:rPr>
-          <w:color w:val="000000" w:themeColor="text1"/>
-        </w:rPr>
-        <w:t xml:space="preserve"> crazy how many people solved first 5 problems. I am tehnically place 2400 and this is really weird :)))</w:t>
-      </w:r>
-    </w:p>
-    <w:p>
-      <w:pPr>
-        <w:rPr>
-          <w:color w:val="000000" w:themeColor="text1"/>
+        <w:t xml:space="preserve"> contest and now my rating is stabilized. I will work on my skills for 3 months and starting with august I will participate again for </w:t>
+      </w:r>
+      <w:r>
+        <w:rPr>
+          <w:color w:val="000000" w:themeColor="text1"/>
+        </w:rPr>
+        <w:t>2</w:t>
+      </w:r>
+      <w:r>
+        <w:rPr>
+          <w:color w:val="000000" w:themeColor="text1"/>
+        </w:rPr>
+        <w:t xml:space="preserve"> months. Hope that I will reach 1900 in those 3 months and have an average performance over 1850, I think this is decent expectations.</w:t>
+      </w:r>
+    </w:p>
+    <w:p>
+      <w:pPr>
+        <w:rPr>
+          <w:color w:val="000000" w:themeColor="text1"/>
+        </w:rPr>
+      </w:pPr>
+    </w:p>
+    <w:p>
+      <w:pPr>
+        <w:rPr>
+          <w:color w:val="000000" w:themeColor="text1"/>
+        </w:rPr>
+      </w:pPr>
+      <w:r>
+        <w:rPr>
+          <w:color w:val="000000" w:themeColor="text1"/>
+        </w:rPr>
+        <w:t xml:space="preserve">Solved </w:t>
+      </w:r>
+      <w:hyperlink r:id="rId47" w:history="1">
+        <w:r>
+          <w:rPr>
+            <w:rStyle w:val="Hyperlink"/>
+          </w:rPr>
+          <w:t>https://codeforces.com/problemset/problem/1674/F</w:t>
+        </w:r>
+      </w:hyperlink>
+      <w:r>
+        <w:rPr>
+          <w:color w:val="000000" w:themeColor="text1"/>
+        </w:rPr>
+        <w:t xml:space="preserve"> (1800) in 37 minutes. This was an implementation problem, really nice for me to start not overcomplicate solutions.</w:t>
+      </w:r>
+      <w:r>
+        <w:rPr>
+          <w:color w:val="000000" w:themeColor="text1"/>
+        </w:rPr>
+        <w:t xml:space="preserve"> I also red after a really nice solution that transforms the matrix into an actual array, really cool concept</w:t>
+      </w:r>
+    </w:p>
+    <w:p>
+      <w:pPr>
+        <w:rPr>
+          <w:color w:val="7030A0"/>
+        </w:rPr>
+      </w:pPr>
+      <w:r>
+        <w:rPr>
+          <w:color w:val="7030A0"/>
+        </w:rPr>
+        <w:t>Score: 50 + 20 + 10 -&gt; 80 points</w:t>
+      </w:r>
+    </w:p>
+    <w:p>
+      <w:pPr>
+        <w:rPr>
+          <w:color w:val="7030A0"/>
+        </w:rPr>
+      </w:pPr>
+    </w:p>
+    <w:p>
+      <w:pPr>
+        <w:rPr>
+          <w:color w:val="7030A0"/>
+        </w:rPr>
+      </w:pPr>
+    </w:p>
+    <w:p>
+      <w:pPr>
+        <w:rPr>
+          <w:color w:val="7030A0"/>
+        </w:rPr>
+      </w:pPr>
+    </w:p>
+    <w:p>
+      <w:pPr>
+        <w:rPr>
+          <w:color w:val="7030A0"/>
+        </w:rPr>
+      </w:pPr>
+    </w:p>
+    <w:p>
+      <w:pPr>
+        <w:rPr>
+          <w:color w:val="7030A0"/>
         </w:rPr>
       </w:pPr>
     </w:p>
@@ -4007,7 +4276,7 @@
         <w:rPr>
           <w:color w:val="FF0000"/>
         </w:rPr>
-        <w:t>Day 14: 29/04/2025 -&gt; 1538</w:t>
+        <w:t>Day 17: 02/05/2025 -&gt; 1626</w:t>
       </w:r>
     </w:p>
     <w:p>
@@ -4022,84 +4291,38 @@
         </w:rPr>
         <w:t xml:space="preserve">Solved </w:t>
       </w:r>
-      <w:hyperlink r:id="rId38" w:history="1">
-        <w:r>
-          <w:rPr>
-            <w:rStyle w:val="Hyperlink"/>
-          </w:rPr>
-          <w:t>https://codeforces.com/problemset/problem/687/C</w:t>
-        </w:r>
-      </w:hyperlink>
-      <w:r>
-        <w:rPr>
-          <w:color w:val="000000" w:themeColor="text1"/>
-        </w:rPr>
-        <w:t xml:space="preserve"> (1900) with the help of editorial. I knew it was dp and I tried a solution but it didn’t </w:t>
-      </w:r>
-      <w:proofErr w:type="gramStart"/>
-      <w:r>
-        <w:rPr>
-          <w:color w:val="000000" w:themeColor="text1"/>
-        </w:rPr>
-        <w:t>work..</w:t>
-      </w:r>
-      <w:proofErr w:type="gramEnd"/>
-      <w:r>
-        <w:rPr>
-          <w:color w:val="000000" w:themeColor="text1"/>
-        </w:rPr>
-        <w:t xml:space="preserve"> I couldn’t get the dp states like that. Key note for myself: </w:t>
-      </w:r>
-      <w:r>
-        <w:rPr>
-          <w:color w:val="000000" w:themeColor="text1"/>
-        </w:rPr>
-        <w:t xml:space="preserve">Try to also think dp as a possible or not possible solution and to update it in the </w:t>
-      </w:r>
-      <w:proofErr w:type="gramStart"/>
-      <w:r>
-        <w:rPr>
-          <w:color w:val="000000" w:themeColor="text1"/>
-        </w:rPr>
-        <w:t>go..</w:t>
-      </w:r>
-      <w:proofErr w:type="gramEnd"/>
-      <w:r>
-        <w:rPr>
-          <w:color w:val="000000" w:themeColor="text1"/>
-        </w:rPr>
-        <w:t xml:space="preserve"> my bad. It took me 50 minutes before looking at the editorial</w:t>
-      </w:r>
-    </w:p>
-    <w:p>
-      <w:pPr>
-        <w:rPr>
-          <w:color w:val="7030A0"/>
-        </w:rPr>
-      </w:pPr>
-      <w:r>
-        <w:rPr>
-          <w:color w:val="7030A0"/>
-        </w:rPr>
-        <w:t xml:space="preserve">Score: </w:t>
-      </w:r>
-      <w:r>
-        <w:rPr>
-          <w:color w:val="7030A0"/>
-        </w:rPr>
-        <w:t>10</w:t>
-      </w:r>
-      <w:r>
-        <w:rPr>
-          <w:color w:val="7030A0"/>
-        </w:rPr>
-        <w:t xml:space="preserve"> + 0 + 10 -&gt; </w:t>
-      </w:r>
-      <w:r>
-        <w:rPr>
-          <w:color w:val="7030A0"/>
-        </w:rPr>
-        <w:t>2</w:t>
+      <w:hyperlink r:id="rId48" w:history="1">
+        <w:r>
+          <w:rPr>
+            <w:rStyle w:val="Hyperlink"/>
+          </w:rPr>
+          <w:t>https://codeforces.com/contest/1500/problem/A</w:t>
+        </w:r>
+      </w:hyperlink>
+      <w:r>
+        <w:rPr>
+          <w:color w:val="000000" w:themeColor="text1"/>
+        </w:rPr>
+        <w:t xml:space="preserve"> (1800) but only after a small peak at the editorial.. I really didn’t think that bruteforce was the right call here, lool. The idea was pretty easy once realizing that we can’t go more than min(n^2, 2*2.5*10^6)… </w:t>
+      </w:r>
+    </w:p>
+    <w:p>
+      <w:pPr>
+        <w:rPr>
+          <w:color w:val="7030A0"/>
+        </w:rPr>
+      </w:pPr>
+      <w:r>
+        <w:rPr>
+          <w:color w:val="7030A0"/>
+        </w:rPr>
+        <w:t xml:space="preserve">Score: 20 + 0 + 10 -&gt; </w:t>
+      </w:r>
+      <w:r>
+        <w:rPr>
+          <w:color w:val="7030A0"/>
+        </w:rPr>
+        <w:t>3</w:t>
       </w:r>
       <w:r>
         <w:rPr>
@@ -4107,13 +4330,12 @@
         </w:rPr>
         <w:t>0 points</w:t>
       </w:r>
-    </w:p>
-    <w:p>
-      <w:pPr>
-        <w:rPr>
-          <w:color w:val="000000" w:themeColor="text1"/>
-        </w:rPr>
-      </w:pPr>
+      <w:r>
+        <w:rPr>
+          <w:color w:val="7030A0"/>
+        </w:rPr>
+        <w:br/>
+      </w:r>
     </w:p>
     <w:p>
       <w:pPr>
@@ -4127,794 +4349,6 @@
         </w:rPr>
         <w:t xml:space="preserve">Solved </w:t>
       </w:r>
-      <w:hyperlink r:id="rId39" w:history="1">
-        <w:r>
-          <w:rPr>
-            <w:rStyle w:val="Hyperlink"/>
-          </w:rPr>
-          <w:t>https://codeforces.com/problemset/problem/1430/E</w:t>
-        </w:r>
-      </w:hyperlink>
-      <w:r>
-        <w:rPr>
-          <w:color w:val="000000" w:themeColor="text1"/>
-        </w:rPr>
-        <w:t xml:space="preserve"> (1900) in 28 minutes so really fast. Nice inversion problems but I made a little bit the confusion with some other permutation property where you can make any swap, not necessarily on consecutive cells. I will look a little bit into a problem with this concept</w:t>
-      </w:r>
-    </w:p>
-    <w:p>
-      <w:pPr>
-        <w:rPr>
-          <w:color w:val="7030A0"/>
-        </w:rPr>
-      </w:pPr>
-      <w:r>
-        <w:rPr>
-          <w:color w:val="7030A0"/>
-        </w:rPr>
-        <w:t>Score: 50 + 30 + 10 -&gt; 90 points</w:t>
-      </w:r>
-    </w:p>
-    <w:p>
-      <w:pPr>
-        <w:rPr>
-          <w:color w:val="7030A0"/>
-        </w:rPr>
-      </w:pPr>
-    </w:p>
-    <w:p>
-      <w:pPr>
-        <w:rPr>
-          <w:color w:val="000000" w:themeColor="text1"/>
-        </w:rPr>
-      </w:pPr>
-      <w:r>
-        <w:rPr>
-          <w:color w:val="000000" w:themeColor="text1"/>
-        </w:rPr>
-        <w:t xml:space="preserve">Solved </w:t>
-      </w:r>
-      <w:hyperlink r:id="rId40" w:history="1">
-        <w:r>
-          <w:rPr>
-            <w:rStyle w:val="Hyperlink"/>
-          </w:rPr>
-          <w:t>https://codeforces.com/problemset/problem/1082/E</w:t>
-        </w:r>
-      </w:hyperlink>
-      <w:r>
-        <w:rPr>
-          <w:color w:val="000000" w:themeColor="text1"/>
-        </w:rPr>
-        <w:t xml:space="preserve"> (2000) with the help of some solutions and tutorials from comments in editorial. I made a dp solution and a divide and conquer one. I understood them both. I thought about a segment tree solution initially but no success, also binary search, dp but I couldn’t see how to oprimize and of it and get to a solution. Pretty hard for my first 2000 but the solutions were so nice, I always feel stupid after seeing them.</w:t>
-      </w:r>
-    </w:p>
-    <w:p>
-      <w:pPr>
-        <w:rPr>
-          <w:color w:val="7030A0"/>
-        </w:rPr>
-      </w:pPr>
-      <w:r>
-        <w:rPr>
-          <w:color w:val="7030A0"/>
-        </w:rPr>
-        <w:t>Score: 10 + 0 + 10 -&gt; 20 points</w:t>
-      </w:r>
-    </w:p>
-    <w:p>
-      <w:pPr>
-        <w:rPr>
-          <w:color w:val="7030A0"/>
-        </w:rPr>
-      </w:pPr>
-    </w:p>
-    <w:p>
-      <w:pPr>
-        <w:rPr>
-          <w:color w:val="000000" w:themeColor="text1"/>
-        </w:rPr>
-      </w:pPr>
-      <w:r>
-        <w:rPr>
-          <w:color w:val="000000" w:themeColor="text1"/>
-        </w:rPr>
-        <w:t xml:space="preserve">Solved </w:t>
-      </w:r>
-      <w:hyperlink r:id="rId41" w:history="1">
-        <w:r>
-          <w:rPr>
-            <w:rStyle w:val="Hyperlink"/>
-          </w:rPr>
-          <w:t>https://codeforces.com/problemset/problem/1781/D</w:t>
-        </w:r>
-      </w:hyperlink>
-      <w:r>
-        <w:rPr>
-          <w:color w:val="000000" w:themeColor="text1"/>
-        </w:rPr>
-        <w:t xml:space="preserve"> (1800) after a small hint from </w:t>
-      </w:r>
-      <w:proofErr w:type="gramStart"/>
-      <w:r>
-        <w:rPr>
-          <w:color w:val="000000" w:themeColor="text1"/>
-        </w:rPr>
-        <w:t>editorial..</w:t>
-      </w:r>
-      <w:proofErr w:type="gramEnd"/>
-      <w:r>
-        <w:rPr>
-          <w:color w:val="000000" w:themeColor="text1"/>
-        </w:rPr>
-        <w:t xml:space="preserve"> I really didn’t think to try and get an equation out of 2 numbers to find all possible values of </w:t>
-      </w:r>
-      <w:proofErr w:type="gramStart"/>
-      <w:r>
-        <w:rPr>
-          <w:color w:val="000000" w:themeColor="text1"/>
-        </w:rPr>
-        <w:t>x..</w:t>
-      </w:r>
-      <w:proofErr w:type="gramEnd"/>
-      <w:r>
-        <w:rPr>
-          <w:color w:val="000000" w:themeColor="text1"/>
-        </w:rPr>
-        <w:t xml:space="preserve"> as soon as I saw for a moment this idea I managed to implement the solution by myself </w:t>
-      </w:r>
-      <w:proofErr w:type="gramStart"/>
-      <w:r>
-        <w:rPr>
-          <w:color w:val="000000" w:themeColor="text1"/>
-        </w:rPr>
-        <w:t>:((</w:t>
-      </w:r>
-      <w:proofErr w:type="gramEnd"/>
-      <w:r>
-        <w:rPr>
-          <w:color w:val="000000" w:themeColor="text1"/>
-        </w:rPr>
-        <w:t xml:space="preserve">(. </w:t>
-      </w:r>
-      <w:r>
-        <w:rPr>
-          <w:color w:val="000000" w:themeColor="text1"/>
-        </w:rPr>
-        <w:t xml:space="preserve">Tip for myself: try to write more things down and find things that are </w:t>
-      </w:r>
-      <w:proofErr w:type="gramStart"/>
-      <w:r>
-        <w:rPr>
-          <w:color w:val="000000" w:themeColor="text1"/>
-        </w:rPr>
-        <w:t>unknown..</w:t>
-      </w:r>
-      <w:proofErr w:type="gramEnd"/>
-    </w:p>
-    <w:p>
-      <w:pPr>
-        <w:rPr>
-          <w:color w:val="7030A0"/>
-        </w:rPr>
-      </w:pPr>
-      <w:r>
-        <w:rPr>
-          <w:color w:val="7030A0"/>
-        </w:rPr>
-        <w:t>Score: 20 + 10 + 10 -&gt; 40 points</w:t>
-      </w:r>
-    </w:p>
-    <w:p>
-      <w:pPr>
-        <w:rPr>
-          <w:color w:val="7030A0"/>
-        </w:rPr>
-      </w:pPr>
-    </w:p>
-    <w:p>
-      <w:pPr>
-        <w:rPr>
-          <w:color w:val="000000" w:themeColor="text1"/>
-        </w:rPr>
-      </w:pPr>
-      <w:r>
-        <w:rPr>
-          <w:color w:val="000000" w:themeColor="text1"/>
-        </w:rPr>
-        <w:t xml:space="preserve">Solved </w:t>
-      </w:r>
-      <w:hyperlink r:id="rId42" w:history="1">
-        <w:r>
-          <w:rPr>
-            <w:rStyle w:val="Hyperlink"/>
-          </w:rPr>
-          <w:t>https://codeforces.com/problemset/problem/1148/D</w:t>
-        </w:r>
-      </w:hyperlink>
-      <w:r>
-        <w:rPr>
-          <w:color w:val="000000" w:themeColor="text1"/>
-        </w:rPr>
-        <w:t xml:space="preserve"> (1800) in 31 minutes alone so that is a success. Another adhoc problem, glad I solved it. </w:t>
-      </w:r>
-    </w:p>
-    <w:p>
-      <w:pPr>
-        <w:rPr>
-          <w:color w:val="7030A0"/>
-        </w:rPr>
-      </w:pPr>
-      <w:r>
-        <w:rPr>
-          <w:color w:val="7030A0"/>
-        </w:rPr>
-        <w:t xml:space="preserve">Score: 50 + </w:t>
-      </w:r>
-      <w:r>
-        <w:rPr>
-          <w:color w:val="7030A0"/>
-        </w:rPr>
-        <w:t>2</w:t>
-      </w:r>
-      <w:r>
-        <w:rPr>
-          <w:color w:val="7030A0"/>
-        </w:rPr>
-        <w:t xml:space="preserve">0 + 10 -&gt; </w:t>
-      </w:r>
-      <w:r>
-        <w:rPr>
-          <w:color w:val="7030A0"/>
-        </w:rPr>
-        <w:t>8</w:t>
-      </w:r>
-      <w:r>
-        <w:rPr>
-          <w:color w:val="7030A0"/>
-        </w:rPr>
-        <w:t>0 points</w:t>
-      </w:r>
-    </w:p>
-    <w:p>
-      <w:pPr>
-        <w:rPr>
-          <w:color w:val="7030A0"/>
-        </w:rPr>
-      </w:pPr>
-    </w:p>
-    <w:p>
-      <w:pPr>
-        <w:rPr>
-          <w:color w:val="000000" w:themeColor="text1"/>
-        </w:rPr>
-      </w:pPr>
-      <w:r>
-        <w:rPr>
-          <w:color w:val="000000" w:themeColor="text1"/>
-        </w:rPr>
-        <w:t xml:space="preserve">Solved </w:t>
-      </w:r>
-      <w:hyperlink r:id="rId43" w:history="1">
-        <w:r>
-          <w:rPr>
-            <w:rStyle w:val="Hyperlink"/>
-          </w:rPr>
-          <w:t>https://codeforces.com/contest/623/problem/A</w:t>
-        </w:r>
-      </w:hyperlink>
-      <w:r>
-        <w:rPr>
-          <w:color w:val="000000" w:themeColor="text1"/>
-        </w:rPr>
-        <w:t xml:space="preserve"> (1800) in 42 minutes with a little bit of help by looking at tests. I didn’t think it’s necessary to check the validity of the graph at the end.</w:t>
-      </w:r>
-      <w:r>
-        <w:rPr>
-          <w:color w:val="000000" w:themeColor="text1"/>
-        </w:rPr>
-        <w:t xml:space="preserve"> Also, nice catch with the fact that nodes with b are only the ones connected to all other nodes, idk why I didn’t </w:t>
-      </w:r>
-      <w:proofErr w:type="gramStart"/>
-      <w:r>
-        <w:rPr>
-          <w:color w:val="000000" w:themeColor="text1"/>
-        </w:rPr>
-        <w:t>made</w:t>
-      </w:r>
-      <w:proofErr w:type="gramEnd"/>
-      <w:r>
-        <w:rPr>
-          <w:color w:val="000000" w:themeColor="text1"/>
-        </w:rPr>
-        <w:t xml:space="preserve"> that ovservation.</w:t>
-      </w:r>
-      <w:r>
-        <w:rPr>
-          <w:color w:val="000000" w:themeColor="text1"/>
-        </w:rPr>
-        <w:t xml:space="preserve"> </w:t>
-      </w:r>
-    </w:p>
-    <w:p>
-      <w:pPr>
-        <w:rPr>
-          <w:color w:val="7030A0"/>
-        </w:rPr>
-      </w:pPr>
-      <w:r>
-        <w:rPr>
-          <w:color w:val="7030A0"/>
-        </w:rPr>
-        <w:t>Score: 40 + 20 + 10 -&gt; 70 points</w:t>
-      </w:r>
-    </w:p>
-    <w:p>
-      <w:pPr>
-        <w:rPr>
-          <w:color w:val="7030A0"/>
-        </w:rPr>
-      </w:pPr>
-    </w:p>
-    <w:p>
-      <w:pPr>
-        <w:rPr>
-          <w:color w:val="FF0000"/>
-        </w:rPr>
-      </w:pPr>
-      <w:r>
-        <w:rPr>
-          <w:color w:val="FF0000"/>
-        </w:rPr>
-        <w:t>Day 15: 30/04/2025 -&gt; 1604</w:t>
-      </w:r>
-    </w:p>
-    <w:p>
-      <w:pPr>
-        <w:rPr>
-          <w:color w:val="000000" w:themeColor="text1"/>
-        </w:rPr>
-      </w:pPr>
-      <w:r>
-        <w:rPr>
-          <w:color w:val="000000" w:themeColor="text1"/>
-        </w:rPr>
-        <w:t>Solved</w:t>
-      </w:r>
-      <w:r>
-        <w:rPr>
-          <w:color w:val="000000" w:themeColor="text1"/>
-        </w:rPr>
-        <w:t xml:space="preserve"> </w:t>
-      </w:r>
-      <w:hyperlink r:id="rId44" w:history="1">
-        <w:r>
-          <w:rPr>
-            <w:rStyle w:val="Hyperlink"/>
-          </w:rPr>
-          <w:t>https://codeforces.com/problemset/problem/540/D</w:t>
-        </w:r>
-      </w:hyperlink>
-      <w:r>
-        <w:rPr>
-          <w:color w:val="000000" w:themeColor="text1"/>
-        </w:rPr>
-        <w:t xml:space="preserve"> (1</w:t>
-      </w:r>
-      <w:r>
-        <w:rPr>
-          <w:color w:val="000000" w:themeColor="text1"/>
-        </w:rPr>
-        <w:t>9</w:t>
-      </w:r>
-      <w:r>
-        <w:rPr>
-          <w:color w:val="000000" w:themeColor="text1"/>
-        </w:rPr>
-        <w:t xml:space="preserve">00) in 47 minutes because it felt vague on how the probability at each turn is calculated, my </w:t>
-      </w:r>
-      <w:proofErr w:type="gramStart"/>
-      <w:r>
-        <w:rPr>
-          <w:color w:val="000000" w:themeColor="text1"/>
-        </w:rPr>
-        <w:t>bad..</w:t>
-      </w:r>
-      <w:proofErr w:type="gramEnd"/>
-    </w:p>
-    <w:p>
-      <w:pPr>
-        <w:rPr>
-          <w:color w:val="7030A0"/>
-        </w:rPr>
-      </w:pPr>
-      <w:r>
-        <w:rPr>
-          <w:color w:val="7030A0"/>
-        </w:rPr>
-        <w:t>Score: 40 + 20 + 10 -&gt; 70 points</w:t>
-      </w:r>
-    </w:p>
-    <w:p>
-      <w:pPr>
-        <w:rPr>
-          <w:color w:val="7030A0"/>
-        </w:rPr>
-      </w:pPr>
-    </w:p>
-    <w:p>
-      <w:pPr>
-        <w:rPr>
-          <w:color w:val="000000" w:themeColor="text1"/>
-        </w:rPr>
-      </w:pPr>
-      <w:r>
-        <w:rPr>
-          <w:color w:val="000000" w:themeColor="text1"/>
-        </w:rPr>
-        <w:t xml:space="preserve">Solved </w:t>
-      </w:r>
-      <w:hyperlink r:id="rId45" w:history="1">
-        <w:r>
-          <w:rPr>
-            <w:rStyle w:val="Hyperlink"/>
-          </w:rPr>
-          <w:t>https://codeforces.com/problemset/problem/1585/D</w:t>
-        </w:r>
-      </w:hyperlink>
-      <w:r>
-        <w:rPr>
-          <w:color w:val="000000" w:themeColor="text1"/>
-        </w:rPr>
-        <w:t xml:space="preserve"> (1900) in 51 minutes fully by myself. Nice problem using FenwickTree actually. Cool observations and I was a little bit slow on time but </w:t>
-      </w:r>
-      <w:proofErr w:type="gramStart"/>
-      <w:r>
-        <w:rPr>
-          <w:color w:val="000000" w:themeColor="text1"/>
-        </w:rPr>
-        <w:t>hey..</w:t>
-      </w:r>
-      <w:proofErr w:type="gramEnd"/>
-      <w:r>
-        <w:rPr>
-          <w:color w:val="000000" w:themeColor="text1"/>
-        </w:rPr>
-        <w:t xml:space="preserve"> at least I solved it</w:t>
-      </w:r>
-      <w:r>
-        <w:rPr>
-          <w:color w:val="000000" w:themeColor="text1"/>
-        </w:rPr>
-        <w:t xml:space="preserve">. After this I spent some time to better understand what a 3 cycle is and how it can be represented as 2 separate transpositions on the array. Now it makes so much more sense. I actually solved it by creativity, how am I so bad at </w:t>
-      </w:r>
-      <w:proofErr w:type="gramStart"/>
-      <w:r>
-        <w:rPr>
-          <w:color w:val="000000" w:themeColor="text1"/>
-        </w:rPr>
-        <w:t>math ?</w:t>
-      </w:r>
-      <w:proofErr w:type="gramEnd"/>
-      <w:r>
-        <w:rPr>
-          <w:color w:val="000000" w:themeColor="text1"/>
-        </w:rPr>
-        <w:t xml:space="preserve"> :)</w:t>
-      </w:r>
-    </w:p>
-    <w:p>
-      <w:pPr>
-        <w:rPr>
-          <w:color w:val="7030A0"/>
-        </w:rPr>
-      </w:pPr>
-      <w:r>
-        <w:rPr>
-          <w:color w:val="7030A0"/>
-        </w:rPr>
-        <w:t>Score: 50 + 10 + 10 -&gt; 70 points</w:t>
-      </w:r>
-    </w:p>
-    <w:p>
-      <w:pPr>
-        <w:rPr>
-          <w:color w:val="7030A0"/>
-        </w:rPr>
-      </w:pPr>
-    </w:p>
-    <w:p>
-      <w:pPr>
-        <w:rPr>
-          <w:color w:val="FF0000"/>
-        </w:rPr>
-      </w:pPr>
-      <w:r>
-        <w:rPr>
-          <w:color w:val="FF0000"/>
-        </w:rPr>
-        <w:t>Day 16: 01/05/2025 -&gt; 1626</w:t>
-      </w:r>
-    </w:p>
-    <w:p>
-      <w:pPr>
-        <w:rPr>
-          <w:color w:val="000000" w:themeColor="text1"/>
-        </w:rPr>
-      </w:pPr>
-      <w:r>
-        <w:rPr>
-          <w:color w:val="000000" w:themeColor="text1"/>
-        </w:rPr>
-        <w:t xml:space="preserve">Participated in </w:t>
-      </w:r>
-      <w:hyperlink r:id="rId46" w:history="1">
-        <w:r>
-          <w:rPr>
-            <w:rStyle w:val="Hyperlink"/>
-          </w:rPr>
-          <w:t>https://codeforces.com/contest/2108</w:t>
-        </w:r>
-      </w:hyperlink>
-      <w:r>
-        <w:rPr>
-          <w:color w:val="000000" w:themeColor="text1"/>
-        </w:rPr>
-        <w:t xml:space="preserve"> (Div2) with a performance of a 1540, solving A, B, C. It’s pretty frustrating to be </w:t>
-      </w:r>
-      <w:proofErr w:type="gramStart"/>
-      <w:r>
-        <w:rPr>
-          <w:color w:val="000000" w:themeColor="text1"/>
-        </w:rPr>
-        <w:t>honest..</w:t>
-      </w:r>
-      <w:proofErr w:type="gramEnd"/>
-      <w:r>
-        <w:rPr>
-          <w:color w:val="000000" w:themeColor="text1"/>
-        </w:rPr>
-        <w:t xml:space="preserve"> This was my 6</w:t>
-      </w:r>
-      <w:r>
-        <w:rPr>
-          <w:color w:val="000000" w:themeColor="text1"/>
-          <w:vertAlign w:val="superscript"/>
-        </w:rPr>
-        <w:t>th</w:t>
-      </w:r>
-      <w:r>
-        <w:rPr>
-          <w:color w:val="000000" w:themeColor="text1"/>
-        </w:rPr>
-        <w:t xml:space="preserve"> contest and now my rating is stabilized. I will work on my skills for 3 months and starting with august I will participate again for </w:t>
-      </w:r>
-      <w:r>
-        <w:rPr>
-          <w:color w:val="000000" w:themeColor="text1"/>
-        </w:rPr>
-        <w:t>2</w:t>
-      </w:r>
-      <w:r>
-        <w:rPr>
-          <w:color w:val="000000" w:themeColor="text1"/>
-        </w:rPr>
-        <w:t xml:space="preserve"> months. Hope that I will reach 1900 in those 3 months and have an average performance over 1850, I think this is decent expectations.</w:t>
-      </w:r>
-    </w:p>
-    <w:p>
-      <w:pPr>
-        <w:rPr>
-          <w:color w:val="000000" w:themeColor="text1"/>
-        </w:rPr>
-      </w:pPr>
-    </w:p>
-    <w:p>
-      <w:pPr>
-        <w:rPr>
-          <w:color w:val="000000" w:themeColor="text1"/>
-        </w:rPr>
-      </w:pPr>
-      <w:r>
-        <w:rPr>
-          <w:color w:val="000000" w:themeColor="text1"/>
-        </w:rPr>
-        <w:t xml:space="preserve">Solved </w:t>
-      </w:r>
-      <w:hyperlink r:id="rId47" w:history="1">
-        <w:r>
-          <w:rPr>
-            <w:rStyle w:val="Hyperlink"/>
-          </w:rPr>
-          <w:t>https://codeforces.com/problemset/problem/1674/F</w:t>
-        </w:r>
-      </w:hyperlink>
-      <w:r>
-        <w:rPr>
-          <w:color w:val="000000" w:themeColor="text1"/>
-        </w:rPr>
-        <w:t xml:space="preserve"> (1800) in 37 minutes. This was an implementation problem, really nice for me to start not overcomplicate solutions.</w:t>
-      </w:r>
-      <w:r>
-        <w:rPr>
-          <w:color w:val="000000" w:themeColor="text1"/>
-        </w:rPr>
-        <w:t xml:space="preserve"> I also </w:t>
-      </w:r>
-      <w:proofErr w:type="gramStart"/>
-      <w:r>
-        <w:rPr>
-          <w:color w:val="000000" w:themeColor="text1"/>
-        </w:rPr>
-        <w:t>red</w:t>
-      </w:r>
-      <w:proofErr w:type="gramEnd"/>
-      <w:r>
-        <w:rPr>
-          <w:color w:val="000000" w:themeColor="text1"/>
-        </w:rPr>
-        <w:t xml:space="preserve"> after a really nice solution that transforms the matrix into an actual array, really cool concept</w:t>
-      </w:r>
-    </w:p>
-    <w:p>
-      <w:pPr>
-        <w:rPr>
-          <w:color w:val="7030A0"/>
-        </w:rPr>
-      </w:pPr>
-      <w:r>
-        <w:rPr>
-          <w:color w:val="7030A0"/>
-        </w:rPr>
-        <w:t>Score: 50 + 20 + 10 -&gt; 80 points</w:t>
-      </w:r>
-    </w:p>
-    <w:p>
-      <w:pPr>
-        <w:rPr>
-          <w:color w:val="7030A0"/>
-        </w:rPr>
-      </w:pPr>
-    </w:p>
-    <w:p>
-      <w:pPr>
-        <w:rPr>
-          <w:color w:val="7030A0"/>
-        </w:rPr>
-      </w:pPr>
-    </w:p>
-    <w:p>
-      <w:pPr>
-        <w:rPr>
-          <w:color w:val="7030A0"/>
-        </w:rPr>
-      </w:pPr>
-    </w:p>
-    <w:p>
-      <w:pPr>
-        <w:rPr>
-          <w:color w:val="7030A0"/>
-        </w:rPr>
-      </w:pPr>
-    </w:p>
-    <w:p>
-      <w:pPr>
-        <w:rPr>
-          <w:color w:val="7030A0"/>
-        </w:rPr>
-      </w:pPr>
-    </w:p>
-    <w:p>
-      <w:pPr>
-        <w:rPr>
-          <w:color w:val="FF0000"/>
-        </w:rPr>
-      </w:pPr>
-      <w:r>
-        <w:rPr>
-          <w:color w:val="FF0000"/>
-        </w:rPr>
-        <w:t>Day 17: 02/05/2025 -&gt; 1626</w:t>
-      </w:r>
-    </w:p>
-    <w:p>
-      <w:pPr>
-        <w:rPr>
-          <w:color w:val="000000" w:themeColor="text1"/>
-        </w:rPr>
-      </w:pPr>
-      <w:r>
-        <w:rPr>
-          <w:color w:val="000000" w:themeColor="text1"/>
-        </w:rPr>
-        <w:t xml:space="preserve">Solved </w:t>
-      </w:r>
-      <w:hyperlink r:id="rId48" w:history="1">
-        <w:r>
-          <w:rPr>
-            <w:rStyle w:val="Hyperlink"/>
-          </w:rPr>
-          <w:t>https://codeforces.com/contest/1500/problem/A</w:t>
-        </w:r>
-      </w:hyperlink>
-      <w:r>
-        <w:rPr>
-          <w:color w:val="000000" w:themeColor="text1"/>
-        </w:rPr>
-        <w:t xml:space="preserve"> (1800) but only after a small peak at the </w:t>
-      </w:r>
-      <w:proofErr w:type="gramStart"/>
-      <w:r>
-        <w:rPr>
-          <w:color w:val="000000" w:themeColor="text1"/>
-        </w:rPr>
-        <w:t>editorial..</w:t>
-      </w:r>
-      <w:proofErr w:type="gramEnd"/>
-      <w:r>
-        <w:rPr>
-          <w:color w:val="000000" w:themeColor="text1"/>
-        </w:rPr>
-        <w:t xml:space="preserve"> I really didn’t think that bruteforce was the right call here, lool. The idea was pretty easy once realizing that we can’t go more than </w:t>
-      </w:r>
-      <w:proofErr w:type="gramStart"/>
-      <w:r>
-        <w:rPr>
-          <w:color w:val="000000" w:themeColor="text1"/>
-        </w:rPr>
-        <w:t>min(</w:t>
-      </w:r>
-      <w:proofErr w:type="gramEnd"/>
-      <w:r>
-        <w:rPr>
-          <w:color w:val="000000" w:themeColor="text1"/>
-        </w:rPr>
-        <w:t xml:space="preserve">n^2, 2*2.5*10^6)… </w:t>
-      </w:r>
-    </w:p>
-    <w:p>
-      <w:pPr>
-        <w:rPr>
-          <w:color w:val="7030A0"/>
-        </w:rPr>
-      </w:pPr>
-      <w:r>
-        <w:rPr>
-          <w:color w:val="7030A0"/>
-        </w:rPr>
-        <w:t xml:space="preserve">Score: 20 + 0 + 10 -&gt; </w:t>
-      </w:r>
-      <w:r>
-        <w:rPr>
-          <w:color w:val="7030A0"/>
-        </w:rPr>
-        <w:t>3</w:t>
-      </w:r>
-      <w:r>
-        <w:rPr>
-          <w:color w:val="7030A0"/>
-        </w:rPr>
-        <w:t>0 points</w:t>
-      </w:r>
-      <w:r>
-        <w:rPr>
-          <w:color w:val="7030A0"/>
-        </w:rPr>
-        <w:br/>
-      </w:r>
-    </w:p>
-    <w:p>
-      <w:pPr>
-        <w:rPr>
-          <w:color w:val="000000" w:themeColor="text1"/>
-        </w:rPr>
-      </w:pPr>
-      <w:r>
-        <w:rPr>
-          <w:color w:val="000000" w:themeColor="text1"/>
-        </w:rPr>
-        <w:t xml:space="preserve">Solved </w:t>
-      </w:r>
       <w:hyperlink r:id="rId49" w:history="1">
         <w:r>
           <w:rPr>
@@ -4927,21 +4361,7 @@
         <w:rPr>
           <w:color w:val="000000" w:themeColor="text1"/>
         </w:rPr>
-        <w:t xml:space="preserve"> (1800) but again... I thought about binary search but not on the simple idea that I just need to make sure there is at least one shop that can buy a gift for 2 </w:t>
-      </w:r>
-      <w:proofErr w:type="gramStart"/>
-      <w:r>
-        <w:rPr>
-          <w:color w:val="000000" w:themeColor="text1"/>
-        </w:rPr>
-        <w:t>people..</w:t>
-      </w:r>
-      <w:proofErr w:type="gramEnd"/>
-      <w:r>
-        <w:rPr>
-          <w:color w:val="000000" w:themeColor="text1"/>
-        </w:rPr>
-        <w:t xml:space="preserve"> idk man, how am I so bad?</w:t>
+        <w:t xml:space="preserve"> (1800) but again... I thought about binary search but not on the simple idea that I just need to make sure there is at least one shop that can buy a gift for 2 people.. idk man, how am I so bad?</w:t>
       </w:r>
     </w:p>
     <w:p>
@@ -5039,78 +4459,50 @@
         <w:rPr>
           <w:color w:val="00B0F0"/>
         </w:rPr>
-        <w:t xml:space="preserve">. Starting with group 2 I will not upsolve the problems immediately. I will try and if I don’t see the </w:t>
-      </w:r>
-      <w:proofErr w:type="gramStart"/>
+        <w:t xml:space="preserve">. Starting with group 2 I will not upsolve the problems immediately. I will try and if I don’t see the solution I will leave them as they are and when getting through other 3 groups I will get back to that group. For example If I have an unsolved problem in group 2 I will try it again after finishing group </w:t>
+      </w:r>
       <w:r>
         <w:rPr>
           <w:color w:val="00B0F0"/>
         </w:rPr>
-        <w:t>solution</w:t>
-      </w:r>
-      <w:proofErr w:type="gramEnd"/>
+        <w:t>5</w:t>
+      </w:r>
       <w:r>
         <w:rPr>
           <w:color w:val="00B0F0"/>
         </w:rPr>
-        <w:t xml:space="preserve"> I will leave them as they are and when getting through other 3 groups I will get back to that group. For </w:t>
-      </w:r>
-      <w:proofErr w:type="gramStart"/>
-      <w:r>
+        <w:t>.</w:t>
+      </w:r>
+    </w:p>
+    <w:p>
+      <w:pPr>
         <w:rPr>
           <w:color w:val="00B0F0"/>
         </w:rPr>
-        <w:t>example</w:t>
-      </w:r>
-      <w:proofErr w:type="gramEnd"/>
-      <w:r>
+      </w:pPr>
+    </w:p>
+    <w:p>
+      <w:pPr>
         <w:rPr>
           <w:color w:val="00B0F0"/>
         </w:rPr>
-        <w:t xml:space="preserve"> If I have an unsolved problem in group 2 I will try it again after finishing group </w:t>
-      </w:r>
+      </w:pPr>
       <w:r>
         <w:rPr>
           <w:color w:val="00B0F0"/>
         </w:rPr>
-        <w:t>5</w:t>
+        <w:t xml:space="preserve">GROUP </w:t>
       </w:r>
       <w:r>
         <w:rPr>
           <w:color w:val="00B0F0"/>
         </w:rPr>
-        <w:t>.</w:t>
-      </w:r>
-    </w:p>
-    <w:p>
-      <w:pPr>
+        <w:t>#</w:t>
+      </w:r>
+      <w:r>
         <w:rPr>
           <w:color w:val="00B0F0"/>
         </w:rPr>
-      </w:pPr>
-    </w:p>
-    <w:p>
-      <w:pPr>
-        <w:rPr>
-          <w:color w:val="00B0F0"/>
-        </w:rPr>
-      </w:pPr>
-      <w:r>
-        <w:rPr>
-          <w:color w:val="00B0F0"/>
-        </w:rPr>
-        <w:t xml:space="preserve">GROUP </w:t>
-      </w:r>
-      <w:r>
-        <w:rPr>
-          <w:color w:val="00B0F0"/>
-        </w:rPr>
-        <w:t>#</w:t>
-      </w:r>
-      <w:r>
-        <w:rPr>
-          <w:color w:val="00B0F0"/>
-        </w:rPr>
         <w:t>1:</w:t>
       </w:r>
     </w:p>
@@ -5134,175 +4526,170 @@
       <w:r>
         <w:t xml:space="preserve"> 1800 - Score: </w:t>
       </w:r>
-      <w:proofErr w:type="gramStart"/>
       <w:r>
         <w:t>90</w:t>
       </w:r>
       <w:r>
-        <w:t xml:space="preserve">  Time</w:t>
-      </w:r>
-      <w:proofErr w:type="gramEnd"/>
+        <w:t xml:space="preserve">  Time:</w:t>
+      </w:r>
+      <w:r>
+        <w:t xml:space="preserve"> 22 minutes</w:t>
+      </w:r>
+    </w:p>
+    <w:p>
+      <w:pPr>
+        <w:ind w:firstLine="720"/>
+      </w:pPr>
+      <w:hyperlink r:id="rId52" w:history="1">
+        <w:r>
+          <w:rPr>
+            <w:rStyle w:val="Hyperlink"/>
+          </w:rPr>
+          <w:t>https://codeforces.com/problemset/problem/1841/C</w:t>
+        </w:r>
+      </w:hyperlink>
+      <w:r>
+        <w:t xml:space="preserve"> 1800 - Score: 70 Time: 56 minutes</w:t>
+      </w:r>
+    </w:p>
+    <w:p>
+      <w:pPr>
+        <w:ind w:firstLine="720"/>
+      </w:pPr>
+      <w:hyperlink r:id="rId53" w:history="1">
+        <w:r>
+          <w:rPr>
+            <w:rStyle w:val="Hyperlink"/>
+          </w:rPr>
+          <w:t>https://codeforces.com/problemset/problem/1861/D</w:t>
+        </w:r>
+      </w:hyperlink>
+      <w:r>
+        <w:t xml:space="preserve"> 1800 – Score: 0 </w:t>
+      </w:r>
+      <w:r>
+        <w:t>Time: 70 minutes</w:t>
+      </w:r>
+    </w:p>
+    <w:p>
+      <w:r>
+        <w:tab/>
+      </w:r>
+      <w:hyperlink r:id="rId54" w:history="1">
+        <w:r>
+          <w:rPr>
+            <w:rStyle w:val="Hyperlink"/>
+          </w:rPr>
+          <w:t>https://codeforces.com/problemset/problem/721/C</w:t>
+        </w:r>
+      </w:hyperlink>
+      <w:r>
+        <w:t xml:space="preserve"> 1800 – Score 30 Time: 90 minutes</w:t>
+      </w:r>
+    </w:p>
+    <w:p>
+      <w:pPr>
+        <w:ind w:left="720"/>
+      </w:pPr>
+      <w:hyperlink r:id="rId55" w:history="1">
+        <w:r>
+          <w:rPr>
+            <w:rStyle w:val="Hyperlink"/>
+          </w:rPr>
+          <w:t>https://codeforces.com/contest/1466/problem/E</w:t>
+        </w:r>
+      </w:hyperlink>
+      <w:r>
+        <w:t xml:space="preserve"> 1800 - Score 90 Time</w:t>
+      </w:r>
       <w:r>
         <w:t>:</w:t>
       </w:r>
       <w:r>
-        <w:t xml:space="preserve"> 22 minutes</w:t>
-      </w:r>
-    </w:p>
-    <w:p>
-      <w:pPr>
-        <w:ind w:firstLine="720"/>
-      </w:pPr>
-      <w:hyperlink r:id="rId52" w:history="1">
-        <w:r>
-          <w:rPr>
-            <w:rStyle w:val="Hyperlink"/>
-          </w:rPr>
-          <w:t>https://codeforces.com/problemset/problem/1841/C</w:t>
-        </w:r>
-      </w:hyperlink>
-      <w:r>
-        <w:t xml:space="preserve"> 1800 - Score: 70 Time: 56 minutes</w:t>
-      </w:r>
-    </w:p>
-    <w:p>
-      <w:pPr>
-        <w:ind w:firstLine="720"/>
-      </w:pPr>
-      <w:hyperlink r:id="rId53" w:history="1">
-        <w:r>
-          <w:rPr>
-            <w:rStyle w:val="Hyperlink"/>
-          </w:rPr>
-          <w:t>https://codeforces.com/problemset/problem/1861/D</w:t>
-        </w:r>
-      </w:hyperlink>
-      <w:r>
-        <w:t xml:space="preserve"> 1800 – Score: 0 </w:t>
-      </w:r>
-      <w:r>
-        <w:t>Time: 70 minutes</w:t>
-      </w:r>
-    </w:p>
-    <w:p>
-      <w:r>
-        <w:tab/>
-      </w:r>
-      <w:hyperlink r:id="rId54" w:history="1">
-        <w:r>
-          <w:rPr>
-            <w:rStyle w:val="Hyperlink"/>
-          </w:rPr>
-          <w:t>https://codeforces.com/problemset/problem/721/C</w:t>
-        </w:r>
-      </w:hyperlink>
-      <w:r>
-        <w:t xml:space="preserve"> 1800 – Score 30 Time: 90 minutes</w:t>
+        <w:t xml:space="preserve"> 25 minutes</w:t>
+      </w:r>
+    </w:p>
+    <w:p>
+      <w:r>
+        <w:t xml:space="preserve">Time to fully get through 1800’s: </w:t>
+      </w:r>
+      <w:r>
+        <w:t>263 minutes with average score of 56 so not too amazing</w:t>
+      </w:r>
+    </w:p>
+    <w:p>
+      <w:r>
+        <w:t>1900:</w:t>
       </w:r>
     </w:p>
     <w:p>
       <w:pPr>
         <w:ind w:left="720"/>
       </w:pPr>
-      <w:hyperlink r:id="rId55" w:history="1">
-        <w:r>
-          <w:rPr>
-            <w:rStyle w:val="Hyperlink"/>
-          </w:rPr>
-          <w:t>https://codeforces.com/contest/1466/problem/E</w:t>
-        </w:r>
-      </w:hyperlink>
-      <w:r>
-        <w:t xml:space="preserve"> 1800 - Score 90 Time</w:t>
-      </w:r>
-      <w:r>
-        <w:t>:</w:t>
-      </w:r>
-      <w:r>
-        <w:t xml:space="preserve"> 25 minutes</w:t>
-      </w:r>
-    </w:p>
-    <w:p>
-      <w:r>
-        <w:t xml:space="preserve">Time to fully get through 1800’s: </w:t>
-      </w:r>
-      <w:r>
-        <w:t>263 minutes with average score of 56 so not too amazing</w:t>
-      </w:r>
-    </w:p>
-    <w:p>
-      <w:r>
-        <w:t>1900:</w:t>
+      <w:hyperlink r:id="rId56" w:history="1">
+        <w:r>
+          <w:rPr>
+            <w:rStyle w:val="Hyperlink"/>
+          </w:rPr>
+          <w:t>https://codeforces.com/problemset/problem/1238/D</w:t>
+        </w:r>
+      </w:hyperlink>
+      <w:r>
+        <w:t xml:space="preserve"> 1900 - Score 70 Time: 52 minutes</w:t>
       </w:r>
     </w:p>
     <w:p>
       <w:pPr>
         <w:ind w:left="720"/>
       </w:pPr>
-      <w:hyperlink r:id="rId56" w:history="1">
-        <w:r>
-          <w:rPr>
-            <w:rStyle w:val="Hyperlink"/>
-          </w:rPr>
-          <w:t>https://codeforces.com/problemset/problem/1238/D</w:t>
-        </w:r>
-      </w:hyperlink>
-      <w:r>
-        <w:t xml:space="preserve"> 1900 - Score 70 Time: 52 minutes</w:t>
+      <w:hyperlink r:id="rId57" w:history="1">
+        <w:r>
+          <w:rPr>
+            <w:rStyle w:val="Hyperlink"/>
+          </w:rPr>
+          <w:t>https://codeforces.com/contest/459/problem/E</w:t>
+        </w:r>
+      </w:hyperlink>
+      <w:r>
+        <w:t xml:space="preserve"> 1900 - Score 80 Time: 38 minutes</w:t>
       </w:r>
     </w:p>
     <w:p>
       <w:pPr>
         <w:ind w:left="720"/>
       </w:pPr>
-      <w:hyperlink r:id="rId57" w:history="1">
-        <w:r>
-          <w:rPr>
-            <w:rStyle w:val="Hyperlink"/>
-          </w:rPr>
-          <w:t>https://codeforces.com/contest/459/problem/E</w:t>
-        </w:r>
-      </w:hyperlink>
-      <w:r>
-        <w:t xml:space="preserve"> 1900 - Score 80 Time: 38 minutes</w:t>
+      <w:hyperlink r:id="rId58" w:history="1">
+        <w:r>
+          <w:rPr>
+            <w:rStyle w:val="Hyperlink"/>
+          </w:rPr>
+          <w:t>https://codeforces.com/problemset/problem/1920/D</w:t>
+        </w:r>
+      </w:hyperlink>
+      <w:r>
+        <w:t xml:space="preserve"> - Score 80 Time: 29 minutes</w:t>
       </w:r>
     </w:p>
     <w:p>
       <w:pPr>
         <w:ind w:left="720"/>
       </w:pPr>
-      <w:hyperlink r:id="rId58" w:history="1">
-        <w:r>
-          <w:rPr>
-            <w:rStyle w:val="Hyperlink"/>
-          </w:rPr>
-          <w:t>https://codeforces.com/problemset/problem/1920/D</w:t>
-        </w:r>
-      </w:hyperlink>
-      <w:r>
-        <w:t xml:space="preserve"> - Score 80 Time: 29 minutes</w:t>
+      <w:hyperlink r:id="rId59" w:history="1">
+        <w:r>
+          <w:rPr>
+            <w:rStyle w:val="Hyperlink"/>
+          </w:rPr>
+          <w:t>https://codeforces.com/problemset/problem/1918/D</w:t>
+        </w:r>
+      </w:hyperlink>
+      <w:r>
+        <w:t xml:space="preserve"> - Score 10 Time: </w:t>
       </w:r>
     </w:p>
     <w:p>
       <w:pPr>
         <w:ind w:left="720"/>
       </w:pPr>
-      <w:hyperlink r:id="rId59" w:history="1">
-        <w:r>
-          <w:rPr>
-            <w:rStyle w:val="Hyperlink"/>
-          </w:rPr>
-          <w:t>https://codeforces.com/problemset/problem/1918/D</w:t>
-        </w:r>
-      </w:hyperlink>
-      <w:r>
-        <w:t xml:space="preserve"> - Score 10 Time: </w:t>
-      </w:r>
-    </w:p>
-    <w:p>
-      <w:pPr>
-        <w:ind w:left="720"/>
-      </w:pPr>
       <w:hyperlink r:id="rId60" w:history="1">
         <w:r>
           <w:rPr>
@@ -5326,15 +4713,7 @@
         <w:t>Time to fully get through 1900’s: 319 minutes with average score of 5</w:t>
       </w:r>
       <w:r>
-        <w:t xml:space="preserve">0. I would say </w:t>
-      </w:r>
-      <w:proofErr w:type="gramStart"/>
-      <w:r>
-        <w:t>okish..</w:t>
-      </w:r>
-      <w:proofErr w:type="gramEnd"/>
-      <w:r>
-        <w:t xml:space="preserve"> I hope to get a +40 score for 2000 problems.</w:t>
+        <w:t>0. I would say okish.. I hope to get a +40 score for 2000 problems.</w:t>
       </w:r>
     </w:p>
     <w:p/>
@@ -5474,15 +4853,7 @@
     </w:p>
     <w:p>
       <w:r>
-        <w:t xml:space="preserve">Solved it nicely with modinverse in 22 minutes, nice problem. Seemed dp at first but then I got it, I just used bruteforce for it to find how many </w:t>
-      </w:r>
-      <w:proofErr w:type="gramStart"/>
-      <w:r>
-        <w:t>a’s</w:t>
-      </w:r>
-      <w:proofErr w:type="gramEnd"/>
-      <w:r>
-        <w:t xml:space="preserve"> and b’s the number has.</w:t>
+        <w:t>Solved it nicely with modinverse in 22 minutes, nice problem. Seemed dp at first but then I got it, I just used bruteforce for it to find how many a’s and b’s the number has.</w:t>
       </w:r>
     </w:p>
     <w:p>
@@ -5566,34 +4937,236 @@
         <w:t xml:space="preserve"> I also spent some time and solved it with dp as the editorial suggested. I didn’t think of keeping max till now actually, that’s why dp was not working in my head at first.</w:t>
       </w:r>
       <w:r>
+        <w:t xml:space="preserve"> Also greedy approach is very nice as well, didn’t think of that </w:t>
+      </w:r>
+    </w:p>
+    <w:p>
+      <w:pPr>
+        <w:rPr>
+          <w:color w:val="7030A0"/>
+        </w:rPr>
+      </w:pPr>
+      <w:r>
+        <w:rPr>
+          <w:color w:val="7030A0"/>
+        </w:rPr>
+        <w:t xml:space="preserve">Score: 50 + 10 + 10 -&gt; </w:t>
+      </w:r>
+      <w:r>
+        <w:rPr>
+          <w:color w:val="7030A0"/>
+        </w:rPr>
+        <w:t>7</w:t>
+      </w:r>
+      <w:r>
+        <w:rPr>
+          <w:color w:val="7030A0"/>
+        </w:rPr>
+        <w:t>0 points</w:t>
+      </w:r>
+    </w:p>
+    <w:p>
+      <w:pPr>
+        <w:rPr>
+          <w:color w:val="7030A0"/>
+        </w:rPr>
+      </w:pPr>
+    </w:p>
+    <w:p>
+      <w:pPr>
+        <w:rPr>
+          <w:color w:val="FF0000"/>
+        </w:rPr>
+      </w:pPr>
+      <w:r>
+        <w:rPr>
+          <w:color w:val="FF0000"/>
+        </w:rPr>
+        <w:t>Day 18: 03/05/2025 -&gt; 1626</w:t>
+      </w:r>
+    </w:p>
+    <w:p>
+      <w:r>
+        <w:t xml:space="preserve">Group 1, problem 3 (1800) </w:t>
+      </w:r>
+      <w:hyperlink r:id="rId68" w:history="1">
+        <w:r>
+          <w:rPr>
+            <w:rStyle w:val="Hyperlink"/>
+          </w:rPr>
+          <w:t>https://codeforces.com/problemset/problem/1861/D</w:t>
+        </w:r>
+      </w:hyperlink>
+      <w:r>
         <w:t xml:space="preserve"> </w:t>
       </w:r>
-      <w:proofErr w:type="gramStart"/>
-      <w:r>
-        <w:t>Also</w:t>
-      </w:r>
-      <w:proofErr w:type="gramEnd"/>
-      <w:r>
-        <w:t xml:space="preserve"> greedy approach is very nice as well, didn’t think of that </w:t>
-      </w:r>
-    </w:p>
-    <w:p>
-      <w:pPr>
-        <w:rPr>
-          <w:color w:val="7030A0"/>
-        </w:rPr>
-      </w:pPr>
-      <w:r>
-        <w:rPr>
-          <w:color w:val="7030A0"/>
-        </w:rPr>
-        <w:t xml:space="preserve">Score: 50 + 10 + 10 -&gt; </w:t>
-      </w:r>
-      <w:r>
-        <w:rPr>
-          <w:color w:val="7030A0"/>
-        </w:rPr>
-        <w:t>7</w:t>
+    </w:p>
+    <w:p>
+      <w:r>
+        <w:t>Really annoying implementation and case forces problem, I really didn’t like it but I also missed some core ideas so yeah.. bad problem for me overall. I would give myself a 0 score on this</w:t>
+      </w:r>
+    </w:p>
+    <w:p>
+      <w:pPr>
+        <w:rPr>
+          <w:color w:val="7030A0"/>
+        </w:rPr>
+      </w:pPr>
+      <w:r>
+        <w:rPr>
+          <w:color w:val="7030A0"/>
+        </w:rPr>
+        <w:t>Score: 0 + 0 + 0 -&gt; 0 points</w:t>
+      </w:r>
+    </w:p>
+    <w:p>
+      <w:pPr>
+        <w:rPr>
+          <w:color w:val="7030A0"/>
+        </w:rPr>
+      </w:pPr>
+    </w:p>
+    <w:p>
+      <w:r>
+        <w:t xml:space="preserve">Group </w:t>
+      </w:r>
+      <w:r>
+        <w:t>1</w:t>
+      </w:r>
+      <w:r>
+        <w:t xml:space="preserve">, problem 4 (1800) </w:t>
+      </w:r>
+      <w:hyperlink r:id="rId69" w:history="1">
+        <w:r>
+          <w:rPr>
+            <w:rStyle w:val="Hyperlink"/>
+          </w:rPr>
+          <w:t>https://codeforces.com/problemset/problem/721/C</w:t>
+        </w:r>
+      </w:hyperlink>
+      <w:r>
+        <w:t xml:space="preserve"> </w:t>
+      </w:r>
+    </w:p>
+    <w:p>
+      <w:r>
+        <w:t xml:space="preserve">I really enjoyed this problem. I tried to solve it with Dijkstra but I got wrong answer on test 26 because this isn’t a correct approach. </w:t>
+      </w:r>
+      <w:r>
+        <w:t>Then I got a hint from editorial that it’s dp on a graph and I did it by myself but with TLE on test 11 because I tried to manually verify that all parents of current node are already processed and this was slow. Then I made the solution with TopologicalSort and it was really nice.</w:t>
+      </w:r>
+    </w:p>
+    <w:p>
+      <w:pPr>
+        <w:rPr>
+          <w:color w:val="7030A0"/>
+        </w:rPr>
+      </w:pPr>
+      <w:r>
+        <w:rPr>
+          <w:color w:val="7030A0"/>
+        </w:rPr>
+        <w:t xml:space="preserve">Score: </w:t>
+      </w:r>
+      <w:r>
+        <w:rPr>
+          <w:color w:val="7030A0"/>
+        </w:rPr>
+        <w:t>20</w:t>
+      </w:r>
+      <w:r>
+        <w:rPr>
+          <w:color w:val="7030A0"/>
+        </w:rPr>
+        <w:t xml:space="preserve"> + 0 + </w:t>
+      </w:r>
+      <w:r>
+        <w:rPr>
+          <w:color w:val="7030A0"/>
+        </w:rPr>
+        <w:t>10</w:t>
+      </w:r>
+      <w:r>
+        <w:rPr>
+          <w:color w:val="7030A0"/>
+        </w:rPr>
+        <w:t xml:space="preserve"> -&gt; </w:t>
+      </w:r>
+      <w:r>
+        <w:rPr>
+          <w:color w:val="7030A0"/>
+        </w:rPr>
+        <w:t>30</w:t>
+      </w:r>
+      <w:r>
+        <w:rPr>
+          <w:color w:val="7030A0"/>
+        </w:rPr>
+        <w:t xml:space="preserve"> points</w:t>
+      </w:r>
+    </w:p>
+    <w:p>
+      <w:pPr>
+        <w:rPr>
+          <w:color w:val="7030A0"/>
+        </w:rPr>
+      </w:pPr>
+    </w:p>
+    <w:p>
+      <w:r>
+        <w:t xml:space="preserve">Group 1, problem 5 (1800) </w:t>
+      </w:r>
+      <w:hyperlink r:id="rId70" w:history="1">
+        <w:r>
+          <w:rPr>
+            <w:rStyle w:val="Hyperlink"/>
+          </w:rPr>
+          <w:t>https://codeforces.com/contest/1466/problem/E</w:t>
+        </w:r>
+      </w:hyperlink>
+      <w:r>
+        <w:t xml:space="preserve"> </w:t>
+      </w:r>
+    </w:p>
+    <w:p>
+      <w:pPr>
+        <w:rPr>
+          <w:color w:val="7030A0"/>
+        </w:rPr>
+      </w:pPr>
+      <w:r>
+        <w:t>Interesting bits operations problem, solved it in 25 minutes so pretty good result.</w:t>
+      </w:r>
+    </w:p>
+    <w:p>
+      <w:pPr>
+        <w:rPr>
+          <w:color w:val="7030A0"/>
+        </w:rPr>
+      </w:pPr>
+      <w:r>
+        <w:rPr>
+          <w:color w:val="7030A0"/>
+        </w:rPr>
+        <w:t xml:space="preserve">Score: 50 + </w:t>
+      </w:r>
+      <w:r>
+        <w:rPr>
+          <w:color w:val="7030A0"/>
+        </w:rPr>
+        <w:t>3</w:t>
+      </w:r>
+      <w:r>
+        <w:rPr>
+          <w:color w:val="7030A0"/>
+        </w:rPr>
+        <w:t xml:space="preserve">0 + 10 -&gt; </w:t>
+      </w:r>
+      <w:r>
+        <w:rPr>
+          <w:color w:val="7030A0"/>
+        </w:rPr>
+        <w:t>9</w:t>
       </w:r>
       <w:r>
         <w:rPr>
@@ -5612,6 +5185,13 @@
     <w:p>
       <w:pPr>
         <w:rPr>
+          <w:color w:val="7030A0"/>
+        </w:rPr>
+      </w:pPr>
+    </w:p>
+    <w:p>
+      <w:pPr>
+        <w:rPr>
           <w:color w:val="FF0000"/>
         </w:rPr>
       </w:pPr>
@@ -5619,259 +5199,26 @@
         <w:rPr>
           <w:color w:val="FF0000"/>
         </w:rPr>
-        <w:t>Day 18: 03/05/2025 -&gt; 1626</w:t>
-      </w:r>
-    </w:p>
-    <w:p>
-      <w:r>
-        <w:t xml:space="preserve">Group 1, problem 3 (1800) </w:t>
-      </w:r>
-      <w:hyperlink r:id="rId68" w:history="1">
-        <w:r>
-          <w:rPr>
-            <w:rStyle w:val="Hyperlink"/>
-          </w:rPr>
-          <w:t>https://codeforces.com/problemset/problem/1861/D</w:t>
+        <w:t>Day 19: 04/05/2025 -&gt; 1626</w:t>
+      </w:r>
+    </w:p>
+    <w:p>
+      <w:r>
+        <w:t xml:space="preserve">Group 1, problem 6 (1900) </w:t>
+      </w:r>
+      <w:hyperlink r:id="rId71" w:history="1">
+        <w:r>
+          <w:rPr>
+            <w:rStyle w:val="Hyperlink"/>
+          </w:rPr>
+          <w:t>https://codeforces.com/problemset/problem/1238/D</w:t>
         </w:r>
       </w:hyperlink>
       <w:r>
         <w:t xml:space="preserve"> </w:t>
       </w:r>
-    </w:p>
-    <w:p>
-      <w:r>
-        <w:t xml:space="preserve">Really annoying implementation and case forces problem, I really didn’t like it but I also missed some core ideas so </w:t>
-      </w:r>
-      <w:proofErr w:type="gramStart"/>
-      <w:r>
-        <w:t>yeah..</w:t>
-      </w:r>
-      <w:proofErr w:type="gramEnd"/>
-      <w:r>
-        <w:t xml:space="preserve"> bad problem for me overall. I would give myself a 0 score on this</w:t>
-      </w:r>
-    </w:p>
-    <w:p>
-      <w:pPr>
-        <w:rPr>
-          <w:color w:val="7030A0"/>
-        </w:rPr>
-      </w:pPr>
-      <w:r>
-        <w:rPr>
-          <w:color w:val="7030A0"/>
-        </w:rPr>
-        <w:t>Score: 0 + 0 + 0 -&gt; 0 points</w:t>
-      </w:r>
-    </w:p>
-    <w:p>
-      <w:pPr>
-        <w:rPr>
-          <w:color w:val="7030A0"/>
-        </w:rPr>
-      </w:pPr>
-    </w:p>
-    <w:p>
-      <w:r>
-        <w:t xml:space="preserve">Group </w:t>
-      </w:r>
-      <w:r>
-        <w:t>1</w:t>
-      </w:r>
-      <w:r>
-        <w:t xml:space="preserve">, problem 4 (1800) </w:t>
-      </w:r>
-      <w:hyperlink r:id="rId69" w:history="1">
-        <w:r>
-          <w:rPr>
-            <w:rStyle w:val="Hyperlink"/>
-          </w:rPr>
-          <w:t>https://codeforces.com/problemset/problem/721/C</w:t>
-        </w:r>
-      </w:hyperlink>
-      <w:r>
-        <w:t xml:space="preserve"> </w:t>
-      </w:r>
-    </w:p>
-    <w:p>
-      <w:r>
-        <w:t xml:space="preserve">I really enjoyed this problem. I tried to solve it with Dijkstra but I got wrong answer on test 26 because this isn’t a correct approach. </w:t>
-      </w:r>
-      <w:r>
-        <w:t>Then I got a hint from editorial that it’s dp on a graph and I did it by myself but with TLE on test 11 because I tried to manually verify that all parents of current node are already processed and this was slow. Then I made the solution with TopologicalSort and it was really nice.</w:t>
-      </w:r>
-    </w:p>
-    <w:p>
-      <w:pPr>
-        <w:rPr>
-          <w:color w:val="7030A0"/>
-        </w:rPr>
-      </w:pPr>
-      <w:r>
-        <w:rPr>
-          <w:color w:val="7030A0"/>
-        </w:rPr>
-        <w:t xml:space="preserve">Score: </w:t>
-      </w:r>
-      <w:r>
-        <w:rPr>
-          <w:color w:val="7030A0"/>
-        </w:rPr>
-        <w:t>20</w:t>
-      </w:r>
-      <w:r>
-        <w:rPr>
-          <w:color w:val="7030A0"/>
-        </w:rPr>
-        <w:t xml:space="preserve"> + 0 + </w:t>
-      </w:r>
-      <w:r>
-        <w:rPr>
-          <w:color w:val="7030A0"/>
-        </w:rPr>
-        <w:t>10</w:t>
-      </w:r>
-      <w:r>
-        <w:rPr>
-          <w:color w:val="7030A0"/>
-        </w:rPr>
-        <w:t xml:space="preserve"> -&gt; </w:t>
-      </w:r>
-      <w:r>
-        <w:rPr>
-          <w:color w:val="7030A0"/>
-        </w:rPr>
-        <w:t>30</w:t>
-      </w:r>
-      <w:r>
-        <w:rPr>
-          <w:color w:val="7030A0"/>
-        </w:rPr>
-        <w:t xml:space="preserve"> points</w:t>
-      </w:r>
-    </w:p>
-    <w:p>
-      <w:pPr>
-        <w:rPr>
-          <w:color w:val="7030A0"/>
-        </w:rPr>
-      </w:pPr>
-    </w:p>
-    <w:p>
-      <w:r>
-        <w:t xml:space="preserve">Group 1, problem 5 (1800) </w:t>
-      </w:r>
-      <w:hyperlink r:id="rId70" w:history="1">
-        <w:r>
-          <w:rPr>
-            <w:rStyle w:val="Hyperlink"/>
-          </w:rPr>
-          <w:t>https://codeforces.com/contest/1466/problem/E</w:t>
-        </w:r>
-      </w:hyperlink>
-      <w:r>
-        <w:t xml:space="preserve"> </w:t>
-      </w:r>
-    </w:p>
-    <w:p>
-      <w:pPr>
-        <w:rPr>
-          <w:color w:val="7030A0"/>
-        </w:rPr>
-      </w:pPr>
-      <w:r>
-        <w:t>Interesting bits operations problem, solved it in 25 minutes so pretty good result.</w:t>
-      </w:r>
-    </w:p>
-    <w:p>
-      <w:pPr>
-        <w:rPr>
-          <w:color w:val="7030A0"/>
-        </w:rPr>
-      </w:pPr>
-      <w:r>
-        <w:rPr>
-          <w:color w:val="7030A0"/>
-        </w:rPr>
-        <w:t xml:space="preserve">Score: 50 + </w:t>
-      </w:r>
-      <w:r>
-        <w:rPr>
-          <w:color w:val="7030A0"/>
-        </w:rPr>
-        <w:t>3</w:t>
-      </w:r>
-      <w:r>
-        <w:rPr>
-          <w:color w:val="7030A0"/>
-        </w:rPr>
-        <w:t xml:space="preserve">0 + 10 -&gt; </w:t>
-      </w:r>
-      <w:r>
-        <w:rPr>
-          <w:color w:val="7030A0"/>
-        </w:rPr>
-        <w:t>9</w:t>
-      </w:r>
-      <w:r>
-        <w:rPr>
-          <w:color w:val="7030A0"/>
-        </w:rPr>
-        <w:t>0 points</w:t>
-      </w:r>
-    </w:p>
-    <w:p>
-      <w:pPr>
-        <w:rPr>
-          <w:color w:val="7030A0"/>
-        </w:rPr>
-      </w:pPr>
-    </w:p>
-    <w:p>
-      <w:pPr>
-        <w:rPr>
-          <w:color w:val="7030A0"/>
-        </w:rPr>
-      </w:pPr>
-    </w:p>
-    <w:p>
-      <w:pPr>
-        <w:rPr>
-          <w:color w:val="FF0000"/>
-        </w:rPr>
-      </w:pPr>
-      <w:r>
-        <w:rPr>
-          <w:color w:val="FF0000"/>
-        </w:rPr>
-        <w:t>Day 19: 04/05/2025 -&gt; 1626</w:t>
-      </w:r>
-    </w:p>
-    <w:p>
-      <w:r>
-        <w:t xml:space="preserve">Group 1, problem 6 (1900) </w:t>
-      </w:r>
-      <w:hyperlink r:id="rId71" w:history="1">
-        <w:r>
-          <w:rPr>
-            <w:rStyle w:val="Hyperlink"/>
-          </w:rPr>
-          <w:t>https://codeforces.com/problemset/problem/1238/D</w:t>
-        </w:r>
-      </w:hyperlink>
-      <w:r>
-        <w:t xml:space="preserve"> </w:t>
-      </w:r>
-      <w:r>
-        <w:t xml:space="preserve">I solved it in 52 minutes which is very slow I am honest but I kept discovering more and more properties, </w:t>
-      </w:r>
-      <w:proofErr w:type="gramStart"/>
-      <w:r>
-        <w:t>of..</w:t>
-      </w:r>
-      <w:proofErr w:type="gramEnd"/>
-      <w:r>
-        <w:t xml:space="preserve"> I feel like I could have been way faster</w:t>
+      <w:r>
+        <w:t>I solved it in 52 minutes which is very slow I am honest but I kept discovering more and more properties, of.. I feel like I could have been way faster</w:t>
       </w:r>
     </w:p>
     <w:p>
@@ -6005,15 +5352,7 @@
         </w:r>
       </w:hyperlink>
       <w:r>
-        <w:t xml:space="preserve"> I didn’t </w:t>
-      </w:r>
-      <w:proofErr w:type="gramStart"/>
-      <w:r>
-        <w:t>solved</w:t>
-      </w:r>
-      <w:proofErr w:type="gramEnd"/>
-      <w:r>
-        <w:t xml:space="preserve"> it but understood the solution. Nice way of keeping best possible candidates in a set with sliding window technique. I will upsolve it tomorrow. I though about using binary search but couldn’t figure out how to calculate dp[i] or how to truly check if a value &lt;= m is possible or not. </w:t>
+        <w:t xml:space="preserve"> I didn’t solved it but understood the solution. Nice way of keeping best possible candidates in a set with sliding window technique. I will upsolve it tomorrow. I though about using binary search but couldn’t figure out how to calculate dp[i] or how to truly check if a value &lt;= m is possible or not. </w:t>
       </w:r>
     </w:p>
     <w:p>
@@ -6068,84 +5407,49 @@
         <w:t xml:space="preserve"> </w:t>
       </w:r>
       <w:r>
-        <w:t xml:space="preserve">I didn’t solved </w:t>
-      </w:r>
-      <w:proofErr w:type="gramStart"/>
-      <w:r>
-        <w:t>it..</w:t>
-      </w:r>
-      <w:proofErr w:type="gramEnd"/>
+        <w:t>I didn’t solved it.. :(( I tried different solution but missed some simple ones.. I solved it easily after the editorial, of..</w:t>
+      </w:r>
+    </w:p>
+    <w:p>
+      <w:pPr>
+        <w:rPr>
+          <w:color w:val="7030A0"/>
+        </w:rPr>
+      </w:pPr>
+      <w:r>
+        <w:rPr>
+          <w:color w:val="7030A0"/>
+        </w:rPr>
+        <w:t>Score: 0 + 0 + 10 -&gt; 10 points</w:t>
+      </w:r>
+    </w:p>
+    <w:p>
+      <w:pPr>
+        <w:rPr>
+          <w:color w:val="7030A0"/>
+        </w:rPr>
+      </w:pPr>
+    </w:p>
+    <w:p>
+      <w:pPr>
+        <w:rPr>
+          <w:color w:val="FF0000"/>
+        </w:rPr>
+      </w:pPr>
+      <w:r>
+        <w:rPr>
+          <w:color w:val="FF0000"/>
+        </w:rPr>
+        <w:t>Day 22: 09/05/2025 -&gt; 0  (I actually changed my account cause I really loved this new handle, this will be the only time, I promise)</w:t>
+      </w:r>
+    </w:p>
+    <w:p>
+      <w:r>
+        <w:t>Group 1, problem 11 (2000)</w:t>
+      </w:r>
       <w:r>
         <w:t xml:space="preserve"> </w:t>
       </w:r>
-      <w:proofErr w:type="gramStart"/>
-      <w:r>
-        <w:t>:(( I</w:t>
-      </w:r>
-      <w:proofErr w:type="gramEnd"/>
-      <w:r>
-        <w:t xml:space="preserve"> tried different solution but missed some simple ones.. I solved it easily after the editorial, </w:t>
-      </w:r>
-      <w:proofErr w:type="gramStart"/>
-      <w:r>
-        <w:t>of..</w:t>
-      </w:r>
-      <w:proofErr w:type="gramEnd"/>
-    </w:p>
-    <w:p>
-      <w:pPr>
-        <w:rPr>
-          <w:color w:val="7030A0"/>
-        </w:rPr>
-      </w:pPr>
-      <w:r>
-        <w:rPr>
-          <w:color w:val="7030A0"/>
-        </w:rPr>
-        <w:t>Score: 0 + 0 + 10 -&gt; 10 points</w:t>
-      </w:r>
-    </w:p>
-    <w:p>
-      <w:pPr>
-        <w:rPr>
-          <w:color w:val="7030A0"/>
-        </w:rPr>
-      </w:pPr>
-    </w:p>
-    <w:p>
-      <w:pPr>
-        <w:rPr>
-          <w:color w:val="FF0000"/>
-        </w:rPr>
-      </w:pPr>
-      <w:r>
-        <w:rPr>
-          <w:color w:val="FF0000"/>
-        </w:rPr>
-        <w:t xml:space="preserve">Day 22: 09/05/2025 -&gt; </w:t>
-      </w:r>
-      <w:proofErr w:type="gramStart"/>
-      <w:r>
-        <w:rPr>
-          <w:color w:val="FF0000"/>
-        </w:rPr>
-        <w:t>0  (</w:t>
-      </w:r>
-      <w:proofErr w:type="gramEnd"/>
-      <w:r>
-        <w:rPr>
-          <w:color w:val="FF0000"/>
-        </w:rPr>
-        <w:t>I actually changed my account cause I really loved this new handle, this will be the only time, I promise)</w:t>
-      </w:r>
-    </w:p>
-    <w:p>
-      <w:r>
-        <w:t>Group 1, problem 11 (2000)</w:t>
-      </w:r>
-      <w:r>
-        <w:t xml:space="preserve"> </w:t>
-      </w:r>
       <w:hyperlink r:id="rId76" w:history="1">
         <w:r>
           <w:rPr>
@@ -6171,21 +5475,20 @@
         <w:rPr>
           <w:color w:val="538135" w:themeColor="accent6" w:themeShade="BF"/>
         </w:rPr>
-        <w:t xml:space="preserve">In order to calculate how many pairs (x, y) have </w:t>
-      </w:r>
-      <w:proofErr w:type="gramStart"/>
-      <w:r>
+        <w:t>In order to calculate how many pairs (x, y) have gcd(x, y) = k</w:t>
+      </w:r>
+    </w:p>
+    <w:p>
+      <w:pPr>
         <w:rPr>
           <w:color w:val="538135" w:themeColor="accent6" w:themeShade="BF"/>
         </w:rPr>
-        <w:t>gcd(</w:t>
-      </w:r>
-      <w:proofErr w:type="gramEnd"/>
+      </w:pPr>
       <w:r>
         <w:rPr>
           <w:color w:val="538135" w:themeColor="accent6" w:themeShade="BF"/>
         </w:rPr>
-        <w:t>x, y) = k</w:t>
+        <w:t xml:space="preserve">        you can have the formula: </w:t>
       </w:r>
     </w:p>
     <w:p>
@@ -6198,7 +5501,7 @@
         <w:rPr>
           <w:color w:val="538135" w:themeColor="accent6" w:themeShade="BF"/>
         </w:rPr>
-        <w:t xml:space="preserve">        you can have the formula: </w:t>
+        <w:t xml:space="preserve">            gcd(x, y, k) = how many pairs x, y have gcd = k</w:t>
       </w:r>
     </w:p>
     <w:p>
@@ -6211,48 +5514,7 @@
         <w:rPr>
           <w:color w:val="538135" w:themeColor="accent6" w:themeShade="BF"/>
         </w:rPr>
-        <w:t xml:space="preserve">            </w:t>
-      </w:r>
-      <w:proofErr w:type="gramStart"/>
-      <w:r>
-        <w:rPr>
-          <w:color w:val="538135" w:themeColor="accent6" w:themeShade="BF"/>
-        </w:rPr>
-        <w:t>gcd(</w:t>
-      </w:r>
-      <w:proofErr w:type="gramEnd"/>
-      <w:r>
-        <w:rPr>
-          <w:color w:val="538135" w:themeColor="accent6" w:themeShade="BF"/>
-        </w:rPr>
-        <w:t>x, y, k) = how many pairs x, y have gcd = k</w:t>
-      </w:r>
-    </w:p>
-    <w:p>
-      <w:pPr>
-        <w:rPr>
-          <w:color w:val="538135" w:themeColor="accent6" w:themeShade="BF"/>
-        </w:rPr>
-      </w:pPr>
-      <w:r>
-        <w:rPr>
-          <w:color w:val="538135" w:themeColor="accent6" w:themeShade="BF"/>
-        </w:rPr>
-        <w:t xml:space="preserve">            </w:t>
-      </w:r>
-      <w:proofErr w:type="gramStart"/>
-      <w:r>
-        <w:rPr>
-          <w:color w:val="538135" w:themeColor="accent6" w:themeShade="BF"/>
-        </w:rPr>
-        <w:t>cnt(</w:t>
-      </w:r>
-      <w:proofErr w:type="gramEnd"/>
-      <w:r>
-        <w:rPr>
-          <w:color w:val="538135" w:themeColor="accent6" w:themeShade="BF"/>
-        </w:rPr>
-        <w:t xml:space="preserve">x, y, k) = how many pairs x, y have the divizor k (not gcd) </w:t>
+        <w:t xml:space="preserve">            cnt(x, y, k) = how many pairs x, y have the divizor k (not gcd) </w:t>
       </w:r>
     </w:p>
     <w:p>
@@ -6292,29 +5554,28 @@
         <w:rPr>
           <w:color w:val="538135" w:themeColor="accent6" w:themeShade="BF"/>
         </w:rPr>
-        <w:t xml:space="preserve">            </w:t>
-      </w:r>
-      <w:proofErr w:type="gramStart"/>
-      <w:r>
+        <w:t xml:space="preserve">            gcd(x, y, k) = cnt(x, y, k) - gcd(x, y, 2k) - gcd(x, y, 3k) - gcd(x, y, 4k) .... </w:t>
+      </w:r>
+    </w:p>
+    <w:p>
+      <w:pPr>
         <w:rPr>
           <w:color w:val="538135" w:themeColor="accent6" w:themeShade="BF"/>
         </w:rPr>
-        <w:t>gcd(</w:t>
-      </w:r>
-      <w:proofErr w:type="gramEnd"/>
-      <w:r>
+      </w:pPr>
+    </w:p>
+    <w:p>
+      <w:pPr>
         <w:rPr>
           <w:color w:val="538135" w:themeColor="accent6" w:themeShade="BF"/>
         </w:rPr>
-        <w:t xml:space="preserve">x, y, k) = cnt(x, y, k) - gcd(x, y, 2k) - gcd(x, y, 3k) - gcd(x, y, 4k) .... </w:t>
-      </w:r>
-    </w:p>
-    <w:p>
-      <w:pPr>
+      </w:pPr>
+      <w:r>
         <w:rPr>
           <w:color w:val="538135" w:themeColor="accent6" w:themeShade="BF"/>
         </w:rPr>
-      </w:pPr>
+        <w:t xml:space="preserve">            So you can go backwards and calculate gcd(x, y, k) for all k from 1 to MAX with compelxity</w:t>
+      </w:r>
     </w:p>
     <w:p>
       <w:pPr>
@@ -6326,67 +5587,26 @@
         <w:rPr>
           <w:color w:val="538135" w:themeColor="accent6" w:themeShade="BF"/>
         </w:rPr>
-        <w:t xml:space="preserve">            So you can go backwards and calculate </w:t>
-      </w:r>
-      <w:proofErr w:type="gramStart"/>
-      <w:r>
+        <w:t xml:space="preserve">            O(M * log2(M))</w:t>
+      </w:r>
+    </w:p>
+    <w:p>
+      <w:pPr>
         <w:rPr>
           <w:color w:val="538135" w:themeColor="accent6" w:themeShade="BF"/>
         </w:rPr>
-        <w:t>gcd(</w:t>
-      </w:r>
-      <w:proofErr w:type="gramEnd"/>
-      <w:r>
+      </w:pPr>
+    </w:p>
+    <w:p>
+      <w:pPr>
         <w:rPr>
           <w:color w:val="538135" w:themeColor="accent6" w:themeShade="BF"/>
         </w:rPr>
-        <w:t>x, y, k) for all k from 1 to MAX with compelxity</w:t>
-      </w:r>
-    </w:p>
-    <w:p>
-      <w:pPr>
+      </w:pPr>
+      <w:r>
         <w:rPr>
           <w:color w:val="538135" w:themeColor="accent6" w:themeShade="BF"/>
         </w:rPr>
-      </w:pPr>
-      <w:r>
-        <w:rPr>
-          <w:color w:val="538135" w:themeColor="accent6" w:themeShade="BF"/>
-        </w:rPr>
-        <w:t xml:space="preserve">            </w:t>
-      </w:r>
-      <w:proofErr w:type="gramStart"/>
-      <w:r>
-        <w:rPr>
-          <w:color w:val="538135" w:themeColor="accent6" w:themeShade="BF"/>
-        </w:rPr>
-        <w:t>O(</w:t>
-      </w:r>
-      <w:proofErr w:type="gramEnd"/>
-      <w:r>
-        <w:rPr>
-          <w:color w:val="538135" w:themeColor="accent6" w:themeShade="BF"/>
-        </w:rPr>
-        <w:t>M * log2(M))</w:t>
-      </w:r>
-    </w:p>
-    <w:p>
-      <w:pPr>
-        <w:rPr>
-          <w:color w:val="538135" w:themeColor="accent6" w:themeShade="BF"/>
-        </w:rPr>
-      </w:pPr>
-    </w:p>
-    <w:p>
-      <w:pPr>
-        <w:rPr>
-          <w:color w:val="538135" w:themeColor="accent6" w:themeShade="BF"/>
-        </w:rPr>
-      </w:pPr>
-      <w:r>
-        <w:rPr>
-          <w:color w:val="538135" w:themeColor="accent6" w:themeShade="BF"/>
-        </w:rPr>
         <w:t xml:space="preserve">            For this you can also use mobius formula but it's not that flexible inbetween calculations</w:t>
       </w:r>
     </w:p>
@@ -6396,19 +5616,11 @@
           <w:color w:val="000000" w:themeColor="text1"/>
         </w:rPr>
       </w:pPr>
-      <w:proofErr w:type="gramStart"/>
-      <w:r>
-        <w:rPr>
-          <w:color w:val="000000" w:themeColor="text1"/>
-        </w:rPr>
-        <w:t>So</w:t>
-      </w:r>
-      <w:proofErr w:type="gramEnd"/>
-      <w:r>
-        <w:rPr>
-          <w:color w:val="000000" w:themeColor="text1"/>
-        </w:rPr>
-        <w:t xml:space="preserve"> I red the editorial and also some adjacent ideas with mobius formula and solved it by myself. Nice idea and execution, will remember it for future.</w:t>
+      <w:r>
+        <w:rPr>
+          <w:color w:val="000000" w:themeColor="text1"/>
+        </w:rPr>
+        <w:t>So I red the editorial and also some adjacent ideas with mobius formula and solved it by myself. Nice idea and execution, will remember it for future.</w:t>
       </w:r>
     </w:p>
     <w:p>
@@ -6444,15 +5656,7 @@
         </w:r>
       </w:hyperlink>
       <w:r>
-        <w:t xml:space="preserve"> I actually solved it by myself with dp with memoization, nice problem. The only issue is that I thought I can use symmetry that for example to find k in x by y is the same like finding x*y - k in x by y which was wrong. </w:t>
-      </w:r>
-      <w:proofErr w:type="gramStart"/>
-      <w:r>
-        <w:t>So</w:t>
-      </w:r>
-      <w:proofErr w:type="gramEnd"/>
-      <w:r>
-        <w:t xml:space="preserve"> I got a little help here</w:t>
+        <w:t xml:space="preserve"> I actually solved it by myself with dp with memoization, nice problem. The only issue is that I thought I can use symmetry that for example to find k in x by y is the same like finding x*y - k in x by y which was wrong. So I got a little help here</w:t>
       </w:r>
     </w:p>
     <w:p>
@@ -6689,7 +5893,19 @@
         <w:rPr>
           <w:color w:val="FF0000"/>
         </w:rPr>
-        <w:t>Day 25: 11/05/2025 -&gt; 591</w:t>
+        <w:t>Day 25: 1</w:t>
+      </w:r>
+      <w:r>
+        <w:rPr>
+          <w:color w:val="FF0000"/>
+        </w:rPr>
+        <w:t>2</w:t>
+      </w:r>
+      <w:r>
+        <w:rPr>
+          <w:color w:val="FF0000"/>
+        </w:rPr>
+        <w:t>/05/2025 -&gt; 591</w:t>
       </w:r>
     </w:p>
     <w:p>
@@ -6705,15 +5921,7 @@
         </w:r>
       </w:hyperlink>
       <w:r>
-        <w:t xml:space="preserve"> . I tried it for almost an hour but couldn’t think of a fast solution to check longest prefix/suffix match. But after I learned about KMP failure function and also I made a template for it + a template for a nice solution with StringHash made by </w:t>
-      </w:r>
-      <w:proofErr w:type="gramStart"/>
-      <w:r>
-        <w:t>neal..</w:t>
-      </w:r>
-      <w:proofErr w:type="gramEnd"/>
-      <w:r>
-        <w:t xml:space="preserve"> I got accepted after so nice ideas.</w:t>
+        <w:t xml:space="preserve"> . I tried it for almost an hour but couldn’t think of a fast solution to check longest prefix/suffix match. But after I learned about KMP failure function and also I made a template for it + a template for a nice solution with StringHash made by neal.. I got accepted after so nice ideas.</w:t>
       </w:r>
     </w:p>
     <w:p>
@@ -6751,6 +5959,11 @@
     </w:p>
     <w:p>
       <w:r>
+        <w:t>1800:</w:t>
+      </w:r>
+    </w:p>
+    <w:p>
+      <w:r>
         <w:rPr>
           <w:color w:val="00B0F0"/>
         </w:rPr>
@@ -6765,15 +5978,7 @@
         </w:r>
       </w:hyperlink>
       <w:r>
-        <w:t xml:space="preserve"> 1800 – Score 45, </w:t>
-      </w:r>
-      <w:proofErr w:type="gramStart"/>
-      <w:r>
-        <w:t>Time :</w:t>
-      </w:r>
-      <w:proofErr w:type="gramEnd"/>
-      <w:r>
-        <w:t xml:space="preserve"> 144 minutes</w:t>
+        <w:t xml:space="preserve"> 1800 – Score 45, Time : 144 minutes</w:t>
       </w:r>
     </w:p>
     <w:p>
@@ -6826,6 +6031,61 @@
     </w:p>
     <w:p>
       <w:pPr>
+        <w:ind w:firstLine="720"/>
+      </w:pPr>
+      <w:hyperlink r:id="rId87" w:history="1">
+        <w:r>
+          <w:rPr>
+            <w:rStyle w:val="Hyperlink"/>
+          </w:rPr>
+          <w:t>https://codeforces.com/problemset/problem/1575/D</w:t>
+        </w:r>
+      </w:hyperlink>
+      <w:r>
+        <w:t xml:space="preserve"> 1800 – Score 100, Time 15 minutes</w:t>
+      </w:r>
+    </w:p>
+    <w:p>
+      <w:r>
+        <w:t>Time to fully get through 1800’s:</w:t>
+      </w:r>
+      <w:r>
+        <w:t xml:space="preserve"> </w:t>
+      </w:r>
+      <w:r>
+        <w:t>273 minutes with average score of 77 so pretty good this time actually</w:t>
+      </w:r>
+    </w:p>
+    <w:p/>
+    <w:p>
+      <w:r>
+        <w:t>1900:</w:t>
+      </w:r>
+    </w:p>
+    <w:p>
+      <w:r>
+        <w:tab/>
+      </w:r>
+      <w:hyperlink r:id="rId88" w:history="1">
+        <w:r>
+          <w:rPr>
+            <w:rStyle w:val="Hyperlink"/>
+          </w:rPr>
+          <w:t>https://codeforces.com/contest/1264/problem/B</w:t>
+        </w:r>
+        <w:r>
+          <w:rPr>
+            <w:rStyle w:val="Hyperlink"/>
+          </w:rPr>
+          <w:t xml:space="preserve"> 1900 - Score 60</w:t>
+        </w:r>
+      </w:hyperlink>
+      <w:r>
+        <w:t>, Time 76 minutes</w:t>
+      </w:r>
+    </w:p>
+    <w:p>
+      <w:pPr>
         <w:rPr>
           <w:color w:val="00B0F0"/>
         </w:rPr>
@@ -6833,6 +6093,9 @@
       <w:r>
         <w:tab/>
       </w:r>
+      <w:r>
+        <w:tab/>
+      </w:r>
     </w:p>
     <w:p>
       <w:pPr>
@@ -6858,7 +6121,19 @@
         <w:rPr>
           <w:color w:val="FF0000"/>
         </w:rPr>
-        <w:t>Day 26: 11/05/2025 -&gt; 591</w:t>
+        <w:t>Day 26: 1</w:t>
+      </w:r>
+      <w:r>
+        <w:rPr>
+          <w:color w:val="FF0000"/>
+        </w:rPr>
+        <w:t>3</w:t>
+      </w:r>
+      <w:r>
+        <w:rPr>
+          <w:color w:val="FF0000"/>
+        </w:rPr>
+        <w:t>/05/2025 -&gt; 591</w:t>
       </w:r>
     </w:p>
     <w:p>
@@ -6868,7 +6143,7 @@
       <w:r>
         <w:t xml:space="preserve">I solved </w:t>
       </w:r>
-      <w:hyperlink r:id="rId87" w:history="1">
+      <w:hyperlink r:id="rId89" w:history="1">
         <w:r>
           <w:rPr>
             <w:rStyle w:val="Hyperlink"/>
@@ -6877,31 +6152,7 @@
         </w:r>
       </w:hyperlink>
       <w:r>
-        <w:t xml:space="preserve"> 1800 after 1 hour theoretically after a small look at editorial. But I got TLE because I overlooked the fact that I was keeping partitions of invalid </w:t>
-      </w:r>
-      <w:proofErr w:type="gramStart"/>
-      <w:r>
-        <w:t>length..</w:t>
-      </w:r>
-      <w:proofErr w:type="gramEnd"/>
-      <w:r>
-        <w:t xml:space="preserve"> and that’s why I got </w:t>
-      </w:r>
-      <w:proofErr w:type="gramStart"/>
-      <w:r>
-        <w:t>TLE..</w:t>
-      </w:r>
-      <w:proofErr w:type="gramEnd"/>
-      <w:r>
-        <w:t xml:space="preserve"> I spent a lot of time on this to understand why it </w:t>
-      </w:r>
-      <w:proofErr w:type="gramStart"/>
-      <w:r>
-        <w:t>happens..</w:t>
-      </w:r>
-      <w:proofErr w:type="gramEnd"/>
-      <w:r>
-        <w:t xml:space="preserve"> fuck me.</w:t>
+        <w:t xml:space="preserve"> 1800 after 1 hour theoretically after a small look at editorial. But I got TLE because I overlooked the fact that I was keeping partitions of invalid length.. and that’s why I got TLE.. I spent a lot of time on this to understand why it happens.. fuck me.</w:t>
       </w:r>
       <w:r>
         <w:t xml:space="preserve"> I also made 2 different solutions because of this.</w:t>
@@ -6974,9 +6225,10 @@
     </w:p>
     <w:p>
       <w:r>
+        <w:lastRenderedPageBreak/>
         <w:t xml:space="preserve">Group 2, Problem 2: I solved </w:t>
       </w:r>
-      <w:hyperlink r:id="rId88" w:history="1">
+      <w:hyperlink r:id="rId90" w:history="1">
         <w:r>
           <w:rPr>
             <w:rStyle w:val="Hyperlink"/>
@@ -7018,7 +6270,7 @@
       <w:r>
         <w:t xml:space="preserve">Group 2, Problem 3: Solved </w:t>
       </w:r>
-      <w:hyperlink r:id="rId89" w:history="1">
+      <w:hyperlink r:id="rId91" w:history="1">
         <w:r>
           <w:rPr>
             <w:rStyle w:val="Hyperlink"/>
@@ -7052,21 +6304,94 @@
     </w:p>
     <w:p>
       <w:r>
+        <w:t xml:space="preserve">Group 2, Problem 4: Solved </w:t>
+      </w:r>
+      <w:hyperlink r:id="rId92" w:history="1">
+        <w:r>
+          <w:rPr>
+            <w:rStyle w:val="Hyperlink"/>
+          </w:rPr>
+          <w:t>https://codeforces.com/problemset/problem/747/D</w:t>
+        </w:r>
+      </w:hyperlink>
+      <w:r>
+        <w:t xml:space="preserve"> 1800 in 29 minutes, nice greedy problem. I first thought it’s a dp problem but pretty fast switched my idea</w:t>
+      </w:r>
+    </w:p>
+    <w:p>
+      <w:pPr>
+        <w:rPr>
+          <w:color w:val="7030A0"/>
+        </w:rPr>
+      </w:pPr>
+      <w:r>
+        <w:rPr>
+          <w:color w:val="7030A0"/>
+        </w:rPr>
+        <w:t>Score: 50 + 30 + 10 -&gt; 90 points</w:t>
+      </w:r>
+    </w:p>
+    <w:p>
+      <w:pPr>
+        <w:rPr>
+          <w:color w:val="7030A0"/>
+        </w:rPr>
+      </w:pPr>
+    </w:p>
+    <w:p>
+      <w:pPr>
+        <w:rPr>
+          <w:color w:val="FF0000"/>
+        </w:rPr>
+      </w:pPr>
+      <w:r>
+        <w:rPr>
+          <w:color w:val="FF0000"/>
+        </w:rPr>
+        <w:t>Day 2</w:t>
+      </w:r>
+      <w:r>
+        <w:rPr>
+          <w:color w:val="FF0000"/>
+        </w:rPr>
+        <w:t>7</w:t>
+      </w:r>
+      <w:r>
+        <w:rPr>
+          <w:color w:val="FF0000"/>
+        </w:rPr>
+        <w:t>: 1</w:t>
+      </w:r>
+      <w:r>
+        <w:rPr>
+          <w:color w:val="FF0000"/>
+        </w:rPr>
+        <w:t>4</w:t>
+      </w:r>
+      <w:r>
+        <w:rPr>
+          <w:color w:val="FF0000"/>
+        </w:rPr>
+        <w:t>/05/2025 -&gt; 591</w:t>
+      </w:r>
+    </w:p>
+    <w:p>
+      <w:r>
         <w:t xml:space="preserve">Group 2, Problem </w:t>
       </w:r>
       <w:r>
-        <w:t xml:space="preserve">4: Solved </w:t>
-      </w:r>
-      <w:hyperlink r:id="rId90" w:history="1">
-        <w:r>
-          <w:rPr>
-            <w:rStyle w:val="Hyperlink"/>
-          </w:rPr>
-          <w:t>https://codeforces.com/problemset/problem/747/D</w:t>
-        </w:r>
-      </w:hyperlink>
-      <w:r>
-        <w:t xml:space="preserve"> 1800 in 29 minutes, nice greedy problem. I first thought it’s a dp problem but pretty fast switched my idea</w:t>
+        <w:t xml:space="preserve">5: Solved </w:t>
+      </w:r>
+      <w:hyperlink r:id="rId93" w:history="1">
+        <w:r>
+          <w:rPr>
+            <w:rStyle w:val="Hyperlink"/>
+          </w:rPr>
+          <w:t>https://codeforces.com/problemset/problem/1575/D</w:t>
+        </w:r>
+      </w:hyperlink>
+      <w:r>
+        <w:t xml:space="preserve"> 1800 in 15 minutes, pretty straight forward bruteforce solution, nothing wow.</w:t>
       </w:r>
     </w:p>
     <w:p>
@@ -7085,33 +6410,101 @@
         <w:rPr>
           <w:color w:val="7030A0"/>
         </w:rPr>
-        <w:t>30</w:t>
-      </w:r>
-      <w:r>
-        <w:rPr>
-          <w:color w:val="7030A0"/>
-        </w:rPr>
-        <w:t xml:space="preserve"> + 10 -&gt; </w:t>
-      </w:r>
-      <w:r>
-        <w:rPr>
-          <w:color w:val="7030A0"/>
-        </w:rPr>
-        <w:t>90</w:t>
-      </w:r>
-      <w:r>
-        <w:rPr>
-          <w:color w:val="7030A0"/>
-        </w:rPr>
-        <w:t xml:space="preserve"> points</w:t>
-      </w:r>
-    </w:p>
-    <w:p>
-      <w:pPr>
-        <w:rPr>
-          <w:color w:val="7030A0"/>
-        </w:rPr>
-      </w:pPr>
+        <w:t>4</w:t>
+      </w:r>
+      <w:r>
+        <w:rPr>
+          <w:color w:val="7030A0"/>
+        </w:rPr>
+        <w:t xml:space="preserve">0 + 10 -&gt; </w:t>
+      </w:r>
+      <w:r>
+        <w:rPr>
+          <w:color w:val="7030A0"/>
+        </w:rPr>
+        <w:t>10</w:t>
+      </w:r>
+      <w:r>
+        <w:rPr>
+          <w:color w:val="7030A0"/>
+        </w:rPr>
+        <w:t>0 points</w:t>
+      </w:r>
+    </w:p>
+    <w:p>
+      <w:pPr>
+        <w:rPr>
+          <w:color w:val="7030A0"/>
+        </w:rPr>
+      </w:pPr>
+    </w:p>
+    <w:p>
+      <w:r>
+        <w:t xml:space="preserve">Group 2, Problem </w:t>
+      </w:r>
+      <w:r>
+        <w:t xml:space="preserve">6: Solved </w:t>
+      </w:r>
+      <w:hyperlink r:id="rId94" w:history="1">
+        <w:r>
+          <w:rPr>
+            <w:rStyle w:val="Hyperlink"/>
+          </w:rPr>
+          <w:t>https://codeforces.com/contest/1264/problem/B</w:t>
+        </w:r>
+      </w:hyperlink>
+      <w:r>
+        <w:t xml:space="preserve"> 1900 in 76 minutes just because it was really annoying to implement, I am pretty weak at problems with a lot of case work.. :(. Also I looked at test after 1 hour because I was tilted.</w:t>
+      </w:r>
+    </w:p>
+    <w:p>
+      <w:pPr>
+        <w:rPr>
+          <w:color w:val="7030A0"/>
+        </w:rPr>
+      </w:pPr>
+      <w:r>
+        <w:rPr>
+          <w:color w:val="7030A0"/>
+        </w:rPr>
+        <w:t xml:space="preserve">Score: </w:t>
+      </w:r>
+      <w:r>
+        <w:rPr>
+          <w:color w:val="7030A0"/>
+        </w:rPr>
+        <w:t>4</w:t>
+      </w:r>
+      <w:r>
+        <w:rPr>
+          <w:color w:val="7030A0"/>
+        </w:rPr>
+        <w:t xml:space="preserve">0 + </w:t>
+      </w:r>
+      <w:r>
+        <w:rPr>
+          <w:color w:val="7030A0"/>
+        </w:rPr>
+        <w:t>1</w:t>
+      </w:r>
+      <w:r>
+        <w:rPr>
+          <w:color w:val="7030A0"/>
+        </w:rPr>
+        <w:t xml:space="preserve">0 + 10 -&gt; </w:t>
+      </w:r>
+      <w:r>
+        <w:rPr>
+          <w:color w:val="7030A0"/>
+        </w:rPr>
+        <w:t>6</w:t>
+      </w:r>
+      <w:r>
+        <w:rPr>
+          <w:color w:val="7030A0"/>
+        </w:rPr>
+        <w:t>0 points</w:t>
+      </w:r>
     </w:p>
     <w:p>
       <w:pPr>
@@ -7697,7 +7090,7 @@
   <w:style w:type="paragraph" w:default="1" w:styleId="Normal">
     <w:name w:val="Normal"/>
     <w:qFormat/>
-    <w:rsid w:val="00B72CF0"/>
+    <w:rsid w:val="00A72C5B"/>
   </w:style>
   <w:style w:type="paragraph" w:styleId="Heading2">
     <w:name w:val="heading 2"/>

--- a/Progress.xlsx.docx
+++ b/Progress.xlsx.docx
@@ -22,7 +22,29 @@
           <w:sz w:val="36"/>
           <w:szCs w:val="36"/>
         </w:rPr>
-        <w:t>Hello, I am AlexandruNEV and this is my journey to being red starting from 1600, Enjoy!</w:t>
+        <w:t xml:space="preserve">Hello, I am </w:t>
+      </w:r>
+      <w:proofErr w:type="spellStart"/>
+      <w:r>
+        <w:rPr>
+          <w:rFonts w:ascii="Times New Roman" w:eastAsia="Times New Roman" w:hAnsi="Times New Roman" w:cs="Times New Roman"/>
+          <w:b/>
+          <w:bCs/>
+          <w:sz w:val="36"/>
+          <w:szCs w:val="36"/>
+        </w:rPr>
+        <w:t>AlexandruNEV</w:t>
+      </w:r>
+      <w:proofErr w:type="spellEnd"/>
+      <w:r>
+        <w:rPr>
+          <w:rFonts w:ascii="Times New Roman" w:eastAsia="Times New Roman" w:hAnsi="Times New Roman" w:cs="Times New Roman"/>
+          <w:b/>
+          <w:bCs/>
+          <w:sz w:val="36"/>
+          <w:szCs w:val="36"/>
+        </w:rPr>
+        <w:t xml:space="preserve"> and this is my journey to being red starting from 1600, Enjoy!</w:t>
       </w:r>
     </w:p>
     <w:p>
@@ -1485,7 +1507,21 @@
         <w:rPr>
           <w:color w:val="000000" w:themeColor="text1"/>
         </w:rPr>
-        <w:t xml:space="preserve"> one so I will probably upsolve it tomorrow</w:t>
+        <w:t xml:space="preserve"> one so I will probably </w:t>
+      </w:r>
+      <w:proofErr w:type="spellStart"/>
+      <w:r>
+        <w:rPr>
+          <w:color w:val="000000" w:themeColor="text1"/>
+        </w:rPr>
+        <w:t>upsolve</w:t>
+      </w:r>
+      <w:proofErr w:type="spellEnd"/>
+      <w:r>
+        <w:rPr>
+          <w:color w:val="000000" w:themeColor="text1"/>
+        </w:rPr>
+        <w:t xml:space="preserve"> it tomorrow</w:t>
       </w:r>
     </w:p>
     <w:p>
@@ -1726,7 +1762,21 @@
         <w:rPr>
           <w:color w:val="000000" w:themeColor="text1"/>
         </w:rPr>
-        <w:t xml:space="preserve">I upsolved </w:t>
+        <w:t xml:space="preserve">I </w:t>
+      </w:r>
+      <w:proofErr w:type="spellStart"/>
+      <w:r>
+        <w:rPr>
+          <w:color w:val="000000" w:themeColor="text1"/>
+        </w:rPr>
+        <w:t>upsolved</w:t>
+      </w:r>
+      <w:proofErr w:type="spellEnd"/>
+      <w:r>
+        <w:rPr>
+          <w:color w:val="000000" w:themeColor="text1"/>
+        </w:rPr>
+        <w:t xml:space="preserve"> </w:t>
       </w:r>
       <w:hyperlink r:id="rId7" w:history="1">
         <w:r>
@@ -2016,7 +2066,21 @@
         <w:rPr>
           <w:color w:val="000000" w:themeColor="text1"/>
         </w:rPr>
-        <w:t xml:space="preserve"> (1700) in 1 hour with O(n^3) solution using dp which was actually the intended solution. I thought I overcomplicated it. At first I did a O(n^2) solution but it was wrong</w:t>
+        <w:t xml:space="preserve"> (1700) in 1 hour with O(n^3) solution using </w:t>
+      </w:r>
+      <w:proofErr w:type="spellStart"/>
+      <w:r>
+        <w:rPr>
+          <w:color w:val="000000" w:themeColor="text1"/>
+        </w:rPr>
+        <w:t>dp</w:t>
+      </w:r>
+      <w:proofErr w:type="spellEnd"/>
+      <w:r>
+        <w:rPr>
+          <w:color w:val="000000" w:themeColor="text1"/>
+        </w:rPr>
+        <w:t xml:space="preserve"> which was actually the intended solution. I thought I overcomplicated it. At first I did a O(n^2) solution but it was wrong</w:t>
       </w:r>
       <w:r>
         <w:rPr>
@@ -2105,7 +2169,21 @@
         <w:rPr>
           <w:color w:val="000000" w:themeColor="text1"/>
         </w:rPr>
-        <w:t xml:space="preserve"> (1700) in 28 minutes with the intended solution. Reminder for myself that I always need to increase ap[0] to also count the whole prefix as xor or sum of prefixes, not just previous values.</w:t>
+        <w:t xml:space="preserve"> (1700) in 28 minutes with the intended solution. Reminder for myself that I always need to increase ap[0] to also count the whole prefix as </w:t>
+      </w:r>
+      <w:proofErr w:type="spellStart"/>
+      <w:r>
+        <w:rPr>
+          <w:color w:val="000000" w:themeColor="text1"/>
+        </w:rPr>
+        <w:t>xor</w:t>
+      </w:r>
+      <w:proofErr w:type="spellEnd"/>
+      <w:r>
+        <w:rPr>
+          <w:color w:val="000000" w:themeColor="text1"/>
+        </w:rPr>
+        <w:t xml:space="preserve"> or sum of prefixes, not just previous values.</w:t>
       </w:r>
     </w:p>
     <w:p>
@@ -2176,7 +2254,21 @@
         <w:rPr>
           <w:color w:val="000000" w:themeColor="text1"/>
         </w:rPr>
-        <w:t xml:space="preserve"> (1700) in 45 minutes. I complicated the solution with a dp with 6 dimensions, one for each bit instead of actually going through the numbers from 0 to 63.. fuck me…  But.. I solved it alone and fully and after 1 minute on editorial I also implemented the easier solution so that’s great.</w:t>
+        <w:t xml:space="preserve"> (1700) in 45 minutes. I complicated the solution with a </w:t>
+      </w:r>
+      <w:proofErr w:type="spellStart"/>
+      <w:r>
+        <w:rPr>
+          <w:color w:val="000000" w:themeColor="text1"/>
+        </w:rPr>
+        <w:t>dp</w:t>
+      </w:r>
+      <w:proofErr w:type="spellEnd"/>
+      <w:r>
+        <w:rPr>
+          <w:color w:val="000000" w:themeColor="text1"/>
+        </w:rPr>
+        <w:t xml:space="preserve"> with 6 dimensions, one for each bit instead of actually going through the numbers from 0 to 63.. fuck me…  But.. I solved it alone and fully and after 1 minute on editorial I also implemented the easier solution so that’s great.</w:t>
       </w:r>
     </w:p>
     <w:p>
@@ -2273,7 +2365,21 @@
         <w:rPr>
           <w:color w:val="000000" w:themeColor="text1"/>
         </w:rPr>
-        <w:t xml:space="preserve"> (1700) in 35 minutes. Pretty easy problem once I saw the bruteforce idea so that’s cool.</w:t>
+        <w:t xml:space="preserve"> (1700) in 35 minutes. Pretty easy problem once I saw the </w:t>
+      </w:r>
+      <w:proofErr w:type="spellStart"/>
+      <w:r>
+        <w:rPr>
+          <w:color w:val="000000" w:themeColor="text1"/>
+        </w:rPr>
+        <w:t>bruteforce</w:t>
+      </w:r>
+      <w:proofErr w:type="spellEnd"/>
+      <w:r>
+        <w:rPr>
+          <w:color w:val="000000" w:themeColor="text1"/>
+        </w:rPr>
+        <w:t xml:space="preserve"> idea so that’s cool.</w:t>
       </w:r>
     </w:p>
     <w:p>
@@ -2540,7 +2646,21 @@
         <w:rPr>
           <w:color w:val="000000" w:themeColor="text1"/>
         </w:rPr>
-        <w:t xml:space="preserve"> (1700) in 13 minutes. Nice problem with bits, kinda easy though.. I feel very good when I solve these so fast</w:t>
+        <w:t xml:space="preserve"> (1700) in 13 minutes. Nice problem with bits, </w:t>
+      </w:r>
+      <w:proofErr w:type="spellStart"/>
+      <w:r>
+        <w:rPr>
+          <w:color w:val="000000" w:themeColor="text1"/>
+        </w:rPr>
+        <w:t>kinda</w:t>
+      </w:r>
+      <w:proofErr w:type="spellEnd"/>
+      <w:r>
+        <w:rPr>
+          <w:color w:val="000000" w:themeColor="text1"/>
+        </w:rPr>
+        <w:t xml:space="preserve"> easy though.. I feel very good when I solve these so fast</w:t>
       </w:r>
     </w:p>
     <w:p>
@@ -2634,7 +2754,21 @@
         <w:rPr>
           <w:color w:val="000000" w:themeColor="text1"/>
         </w:rPr>
-        <w:t xml:space="preserve"> (Div1 + Div2) and I took place 2911. A bad result in my opinion considering I spent 23 minutes on problem A which was actually easy……… I have 980 rating points now. Will upsolve D and E soon</w:t>
+        <w:t xml:space="preserve"> (Div1 + Div2) and I took place 2911. A bad result in my opinion considering I spent 23 minutes on problem A which was actually easy……… I have 980 rating points now. Will </w:t>
+      </w:r>
+      <w:proofErr w:type="spellStart"/>
+      <w:r>
+        <w:rPr>
+          <w:color w:val="000000" w:themeColor="text1"/>
+        </w:rPr>
+        <w:t>upsolve</w:t>
+      </w:r>
+      <w:proofErr w:type="spellEnd"/>
+      <w:r>
+        <w:rPr>
+          <w:color w:val="000000" w:themeColor="text1"/>
+        </w:rPr>
+        <w:t xml:space="preserve"> D and E soon</w:t>
       </w:r>
     </w:p>
     <w:p>
@@ -2673,7 +2807,21 @@
         <w:rPr>
           <w:color w:val="000000" w:themeColor="text1"/>
         </w:rPr>
-        <w:t xml:space="preserve">I upsolved problem </w:t>
+        <w:t xml:space="preserve">I </w:t>
+      </w:r>
+      <w:proofErr w:type="spellStart"/>
+      <w:r>
+        <w:rPr>
+          <w:color w:val="000000" w:themeColor="text1"/>
+        </w:rPr>
+        <w:t>upsolved</w:t>
+      </w:r>
+      <w:proofErr w:type="spellEnd"/>
+      <w:r>
+        <w:rPr>
+          <w:color w:val="000000" w:themeColor="text1"/>
+        </w:rPr>
+        <w:t xml:space="preserve"> problem </w:t>
       </w:r>
       <w:hyperlink r:id="rId21" w:history="1">
         <w:r>
@@ -2694,27 +2842,55 @@
           <w:color w:val="000000" w:themeColor="text1"/>
         </w:rPr>
         <w:lastRenderedPageBreak/>
-        <w:t>coordinates on problems with cartesian points. Also.. I shouldn’t really stay to much wondering with random ideas, this is what I discovered. More on practical thoughts. Problems at this level are not so adhoc as they seem.</w:t>
-      </w:r>
-    </w:p>
-    <w:p>
-      <w:pPr>
-        <w:rPr>
-          <w:color w:val="000000" w:themeColor="text1"/>
-        </w:rPr>
-      </w:pPr>
-    </w:p>
-    <w:p>
-      <w:pPr>
-        <w:rPr>
-          <w:color w:val="000000" w:themeColor="text1"/>
-        </w:rPr>
-      </w:pPr>
-      <w:r>
-        <w:rPr>
-          <w:color w:val="000000" w:themeColor="text1"/>
-        </w:rPr>
-        <w:t xml:space="preserve">I upsolved </w:t>
+        <w:t xml:space="preserve">coordinates on problems with cartesian points. Also.. I shouldn’t really stay to much wondering with random ideas, this is what I discovered. More on practical thoughts. Problems at this level are not so </w:t>
+      </w:r>
+      <w:proofErr w:type="spellStart"/>
+      <w:r>
+        <w:rPr>
+          <w:color w:val="000000" w:themeColor="text1"/>
+        </w:rPr>
+        <w:t>adhoc</w:t>
+      </w:r>
+      <w:proofErr w:type="spellEnd"/>
+      <w:r>
+        <w:rPr>
+          <w:color w:val="000000" w:themeColor="text1"/>
+        </w:rPr>
+        <w:t xml:space="preserve"> as they seem.</w:t>
+      </w:r>
+    </w:p>
+    <w:p>
+      <w:pPr>
+        <w:rPr>
+          <w:color w:val="000000" w:themeColor="text1"/>
+        </w:rPr>
+      </w:pPr>
+    </w:p>
+    <w:p>
+      <w:pPr>
+        <w:rPr>
+          <w:color w:val="000000" w:themeColor="text1"/>
+        </w:rPr>
+      </w:pPr>
+      <w:r>
+        <w:rPr>
+          <w:color w:val="000000" w:themeColor="text1"/>
+        </w:rPr>
+        <w:t xml:space="preserve">I </w:t>
+      </w:r>
+      <w:proofErr w:type="spellStart"/>
+      <w:r>
+        <w:rPr>
+          <w:color w:val="000000" w:themeColor="text1"/>
+        </w:rPr>
+        <w:t>upsolved</w:t>
+      </w:r>
+      <w:proofErr w:type="spellEnd"/>
+      <w:r>
+        <w:rPr>
+          <w:color w:val="000000" w:themeColor="text1"/>
+        </w:rPr>
+        <w:t xml:space="preserve"> </w:t>
       </w:r>
       <w:hyperlink r:id="rId22" w:history="1">
         <w:r>
@@ -2821,7 +2997,21 @@
         <w:rPr>
           <w:color w:val="000000" w:themeColor="text1"/>
         </w:rPr>
-        <w:t xml:space="preserve"> (Div2) and got place 1777 by solving A B C, not terrible but I could have been faster on B and of course, C. will upsolve tomorrow problems D and E</w:t>
+        <w:t xml:space="preserve"> (Div2) and got place 1777 by solving A B C, not terrible but I could have been faster on B and of course, C. will </w:t>
+      </w:r>
+      <w:proofErr w:type="spellStart"/>
+      <w:r>
+        <w:rPr>
+          <w:color w:val="000000" w:themeColor="text1"/>
+        </w:rPr>
+        <w:t>upsolve</w:t>
+      </w:r>
+      <w:proofErr w:type="spellEnd"/>
+      <w:r>
+        <w:rPr>
+          <w:color w:val="000000" w:themeColor="text1"/>
+        </w:rPr>
+        <w:t xml:space="preserve"> tomorrow problems D and E</w:t>
       </w:r>
     </w:p>
     <w:p>
@@ -2886,7 +3076,21 @@
         <w:rPr>
           <w:color w:val="000000" w:themeColor="text1"/>
         </w:rPr>
-        <w:t xml:space="preserve"> (Div3) and got place 169 by solving A B C D E F. Really strong contest for me, will upsolve G1 and G2 soon</w:t>
+        <w:t xml:space="preserve"> (Div3) and got place 169 by solving A B C D E F. Really strong contest for me, will </w:t>
+      </w:r>
+      <w:proofErr w:type="spellStart"/>
+      <w:r>
+        <w:rPr>
+          <w:color w:val="000000" w:themeColor="text1"/>
+        </w:rPr>
+        <w:t>upsolve</w:t>
+      </w:r>
+      <w:proofErr w:type="spellEnd"/>
+      <w:r>
+        <w:rPr>
+          <w:color w:val="000000" w:themeColor="text1"/>
+        </w:rPr>
+        <w:t xml:space="preserve"> G1 and G2 soon</w:t>
       </w:r>
     </w:p>
     <w:p>
@@ -3130,7 +3334,35 @@
         <w:rPr>
           <w:color w:val="000000" w:themeColor="text1"/>
         </w:rPr>
-        <w:t xml:space="preserve"> Difficulty). I solved C1 with dp pretty fast but for C2 I couldn’t convert the dp. I then red the editorial and found out about the neat idea that operation 2 on a negative number should be made exactly once.. and this changed everything. Really nice solution but hard to see, idk.. at least for me.</w:t>
+        <w:t xml:space="preserve"> Difficulty). I solved C1 with </w:t>
+      </w:r>
+      <w:proofErr w:type="spellStart"/>
+      <w:r>
+        <w:rPr>
+          <w:color w:val="000000" w:themeColor="text1"/>
+        </w:rPr>
+        <w:t>dp</w:t>
+      </w:r>
+      <w:proofErr w:type="spellEnd"/>
+      <w:r>
+        <w:rPr>
+          <w:color w:val="000000" w:themeColor="text1"/>
+        </w:rPr>
+        <w:t xml:space="preserve"> pretty fast but for C2 I couldn’t convert the </w:t>
+      </w:r>
+      <w:proofErr w:type="spellStart"/>
+      <w:r>
+        <w:rPr>
+          <w:color w:val="000000" w:themeColor="text1"/>
+        </w:rPr>
+        <w:t>dp</w:t>
+      </w:r>
+      <w:proofErr w:type="spellEnd"/>
+      <w:r>
+        <w:rPr>
+          <w:color w:val="000000" w:themeColor="text1"/>
+        </w:rPr>
+        <w:t>. I then red the editorial and found out about the neat idea that operation 2 on a negative number should be made exactly once.. and this changed everything. Really nice solution but hard to see, idk.. at least for me.</w:t>
       </w:r>
       <w:r>
         <w:rPr>
@@ -3220,11 +3452,19 @@
           <w:color w:val="7030A0"/>
         </w:rPr>
       </w:pPr>
-      <w:r>
-        <w:rPr>
-          <w:color w:val="000000" w:themeColor="text1"/>
-        </w:rPr>
-        <w:t xml:space="preserve">Upsolved </w:t>
+      <w:proofErr w:type="spellStart"/>
+      <w:r>
+        <w:rPr>
+          <w:color w:val="000000" w:themeColor="text1"/>
+        </w:rPr>
+        <w:t>Upsolved</w:t>
+      </w:r>
+      <w:proofErr w:type="spellEnd"/>
+      <w:r>
+        <w:rPr>
+          <w:color w:val="000000" w:themeColor="text1"/>
+        </w:rPr>
+        <w:t xml:space="preserve"> </w:t>
       </w:r>
       <w:hyperlink r:id="rId31" w:history="1">
         <w:r>
@@ -3238,7 +3478,21 @@
         <w:rPr>
           <w:color w:val="000000" w:themeColor="text1"/>
         </w:rPr>
-        <w:t xml:space="preserve">  and I spent 2 hours trying first a graph approach but then with very little help from editorial (it was very vague so I would say it helped like 10%) I made a working soluion for the problem.</w:t>
+        <w:t xml:space="preserve">  and I spent 2 hours trying first a graph approach but then with very little help from editorial (it was very vague so I would say it helped like 10%) I made a working </w:t>
+      </w:r>
+      <w:proofErr w:type="spellStart"/>
+      <w:r>
+        <w:rPr>
+          <w:color w:val="000000" w:themeColor="text1"/>
+        </w:rPr>
+        <w:t>soluion</w:t>
+      </w:r>
+      <w:proofErr w:type="spellEnd"/>
+      <w:r>
+        <w:rPr>
+          <w:color w:val="000000" w:themeColor="text1"/>
+        </w:rPr>
+        <w:t xml:space="preserve"> for the problem.</w:t>
       </w:r>
       <w:r>
         <w:rPr>
@@ -3297,7 +3551,35 @@
         <w:rPr>
           <w:color w:val="000000" w:themeColor="text1"/>
         </w:rPr>
-        <w:t xml:space="preserve"> and got place 956 which is way better than the 6936 I got 4 years ago so that’s cool. I also upsolved problem D of 2200 difficulty and I made some changes to my segement tree template. Nice coordinates compression, I couldn’t solve it by myself…</w:t>
+        <w:t xml:space="preserve"> and got place 956 which is way better than the 6936 I got 4 years ago so that’s cool. I also </w:t>
+      </w:r>
+      <w:proofErr w:type="spellStart"/>
+      <w:r>
+        <w:rPr>
+          <w:color w:val="000000" w:themeColor="text1"/>
+        </w:rPr>
+        <w:t>upsolved</w:t>
+      </w:r>
+      <w:proofErr w:type="spellEnd"/>
+      <w:r>
+        <w:rPr>
+          <w:color w:val="000000" w:themeColor="text1"/>
+        </w:rPr>
+        <w:t xml:space="preserve"> problem D of 2200 difficulty and I made some changes to my </w:t>
+      </w:r>
+      <w:proofErr w:type="spellStart"/>
+      <w:r>
+        <w:rPr>
+          <w:color w:val="000000" w:themeColor="text1"/>
+        </w:rPr>
+        <w:t>segement</w:t>
+      </w:r>
+      <w:proofErr w:type="spellEnd"/>
+      <w:r>
+        <w:rPr>
+          <w:color w:val="000000" w:themeColor="text1"/>
+        </w:rPr>
+        <w:t xml:space="preserve"> tree template. Nice coordinates compression, I couldn’t solve it by myself…</w:t>
       </w:r>
     </w:p>
     <w:p>
@@ -3397,7 +3679,21 @@
         <w:rPr>
           <w:color w:val="000000" w:themeColor="text1"/>
         </w:rPr>
-        <w:t xml:space="preserve"> (1800) in 42 minutes. I realized I needed to find the number of coprimes of X in interval [1, Y] which I didn’t really know so I searched the internet (I think that’s ok). </w:t>
+        <w:t xml:space="preserve"> (1800) in 42 minutes. I realized I needed to find the number of </w:t>
+      </w:r>
+      <w:proofErr w:type="spellStart"/>
+      <w:r>
+        <w:rPr>
+          <w:color w:val="000000" w:themeColor="text1"/>
+        </w:rPr>
+        <w:t>coprimes</w:t>
+      </w:r>
+      <w:proofErr w:type="spellEnd"/>
+      <w:r>
+        <w:rPr>
+          <w:color w:val="000000" w:themeColor="text1"/>
+        </w:rPr>
+        <w:t xml:space="preserve"> of X in interval [1, Y] which I didn’t really know so I searched the internet (I think that’s ok). </w:t>
       </w:r>
       <w:r>
         <w:rPr>
@@ -3605,7 +3901,35 @@
         <w:rPr>
           <w:color w:val="000000" w:themeColor="text1"/>
         </w:rPr>
-        <w:t xml:space="preserve"> one, just 2 more minutes needed, I got accepted after the contest :(. That’s it, next time. Anyways, the cheaters on codeforces are getting out of hand.. crazy how many people solved first 5 problems. I am tehnically place 2400 and this is really weird :)))</w:t>
+        <w:t xml:space="preserve"> one, just 2 more minutes needed, I got accepted after the contest :(. That’s it, next time. Anyways, the cheaters on </w:t>
+      </w:r>
+      <w:proofErr w:type="spellStart"/>
+      <w:r>
+        <w:rPr>
+          <w:color w:val="000000" w:themeColor="text1"/>
+        </w:rPr>
+        <w:t>codeforces</w:t>
+      </w:r>
+      <w:proofErr w:type="spellEnd"/>
+      <w:r>
+        <w:rPr>
+          <w:color w:val="000000" w:themeColor="text1"/>
+        </w:rPr>
+        <w:t xml:space="preserve"> are getting out of hand.. crazy how many people solved first 5 problems. I am </w:t>
+      </w:r>
+      <w:proofErr w:type="spellStart"/>
+      <w:r>
+        <w:rPr>
+          <w:color w:val="000000" w:themeColor="text1"/>
+        </w:rPr>
+        <w:t>tehnically</w:t>
+      </w:r>
+      <w:proofErr w:type="spellEnd"/>
+      <w:r>
+        <w:rPr>
+          <w:color w:val="000000" w:themeColor="text1"/>
+        </w:rPr>
+        <w:t xml:space="preserve"> place 2400 and this is really weird :)))</w:t>
       </w:r>
     </w:p>
     <w:p>
@@ -3652,13 +3976,55 @@
         <w:rPr>
           <w:color w:val="000000" w:themeColor="text1"/>
         </w:rPr>
-        <w:t xml:space="preserve"> (1900) with the help of editorial. I knew it was dp and I tried a solution but it didn’t work.. I couldn’t get the dp states like that. Key note for myself: </w:t>
-      </w:r>
-      <w:r>
-        <w:rPr>
-          <w:color w:val="000000" w:themeColor="text1"/>
-        </w:rPr>
-        <w:t>Try to also think dp as a possible or not possible solution and to update it in the go.. my bad. It took me 50 minutes before looking at the editorial</w:t>
+        <w:t xml:space="preserve"> (1900) with the help of editorial. I knew it was </w:t>
+      </w:r>
+      <w:proofErr w:type="spellStart"/>
+      <w:r>
+        <w:rPr>
+          <w:color w:val="000000" w:themeColor="text1"/>
+        </w:rPr>
+        <w:t>dp</w:t>
+      </w:r>
+      <w:proofErr w:type="spellEnd"/>
+      <w:r>
+        <w:rPr>
+          <w:color w:val="000000" w:themeColor="text1"/>
+        </w:rPr>
+        <w:t xml:space="preserve"> and I tried a solution but it didn’t work.. I couldn’t get the </w:t>
+      </w:r>
+      <w:proofErr w:type="spellStart"/>
+      <w:r>
+        <w:rPr>
+          <w:color w:val="000000" w:themeColor="text1"/>
+        </w:rPr>
+        <w:t>dp</w:t>
+      </w:r>
+      <w:proofErr w:type="spellEnd"/>
+      <w:r>
+        <w:rPr>
+          <w:color w:val="000000" w:themeColor="text1"/>
+        </w:rPr>
+        <w:t xml:space="preserve"> states like that. Key note for myself: </w:t>
+      </w:r>
+      <w:r>
+        <w:rPr>
+          <w:color w:val="000000" w:themeColor="text1"/>
+        </w:rPr>
+        <w:t xml:space="preserve">Try to also think </w:t>
+      </w:r>
+      <w:proofErr w:type="spellStart"/>
+      <w:r>
+        <w:rPr>
+          <w:color w:val="000000" w:themeColor="text1"/>
+        </w:rPr>
+        <w:t>dp</w:t>
+      </w:r>
+      <w:proofErr w:type="spellEnd"/>
+      <w:r>
+        <w:rPr>
+          <w:color w:val="000000" w:themeColor="text1"/>
+        </w:rPr>
+        <w:t xml:space="preserve"> as a possible or not possible solution and to update it in the go.. my bad. It took me 50 minutes before looking at the editorial</w:t>
       </w:r>
     </w:p>
     <w:p>
@@ -3776,7 +4142,49 @@
         <w:rPr>
           <w:color w:val="000000" w:themeColor="text1"/>
         </w:rPr>
-        <w:t xml:space="preserve"> (2000) with the help of some solutions and tutorials from comments in editorial. I made a dp solution and a divide and conquer one. I understood them both. I thought about a segment tree solution initially but no success, also binary search, dp but I couldn’t see how to oprimize and of it and get to a solution. Pretty hard for my first 2000 but the solutions were so nice, I always feel stupid after seeing them.</w:t>
+        <w:t xml:space="preserve"> (2000) with the help of some solutions and tutorials from comments in editorial. I made a </w:t>
+      </w:r>
+      <w:proofErr w:type="spellStart"/>
+      <w:r>
+        <w:rPr>
+          <w:color w:val="000000" w:themeColor="text1"/>
+        </w:rPr>
+        <w:t>dp</w:t>
+      </w:r>
+      <w:proofErr w:type="spellEnd"/>
+      <w:r>
+        <w:rPr>
+          <w:color w:val="000000" w:themeColor="text1"/>
+        </w:rPr>
+        <w:t xml:space="preserve"> solution and a divide and conquer one. I understood them both. I thought about a segment tree solution initially but no success, also binary search, </w:t>
+      </w:r>
+      <w:proofErr w:type="spellStart"/>
+      <w:r>
+        <w:rPr>
+          <w:color w:val="000000" w:themeColor="text1"/>
+        </w:rPr>
+        <w:t>dp</w:t>
+      </w:r>
+      <w:proofErr w:type="spellEnd"/>
+      <w:r>
+        <w:rPr>
+          <w:color w:val="000000" w:themeColor="text1"/>
+        </w:rPr>
+        <w:t xml:space="preserve"> but I couldn’t see how to </w:t>
+      </w:r>
+      <w:proofErr w:type="spellStart"/>
+      <w:r>
+        <w:rPr>
+          <w:color w:val="000000" w:themeColor="text1"/>
+        </w:rPr>
+        <w:t>oprimize</w:t>
+      </w:r>
+      <w:proofErr w:type="spellEnd"/>
+      <w:r>
+        <w:rPr>
+          <w:color w:val="000000" w:themeColor="text1"/>
+        </w:rPr>
+        <w:t xml:space="preserve"> and of it and get to a solution. Pretty hard for my first 2000 but the solutions were so nice, I always feel stupid after seeing them.</w:t>
       </w:r>
     </w:p>
     <w:p>
@@ -3876,7 +4284,21 @@
         <w:rPr>
           <w:color w:val="000000" w:themeColor="text1"/>
         </w:rPr>
-        <w:t xml:space="preserve"> (1800) in 31 minutes alone so that is a success. Another adhoc problem, glad I solved it. </w:t>
+        <w:t xml:space="preserve"> (1800) in 31 minutes alone so that is a success. Another </w:t>
+      </w:r>
+      <w:proofErr w:type="spellStart"/>
+      <w:r>
+        <w:rPr>
+          <w:color w:val="000000" w:themeColor="text1"/>
+        </w:rPr>
+        <w:t>adhoc</w:t>
+      </w:r>
+      <w:proofErr w:type="spellEnd"/>
+      <w:r>
+        <w:rPr>
+          <w:color w:val="000000" w:themeColor="text1"/>
+        </w:rPr>
+        <w:t xml:space="preserve"> problem, glad I solved it. </w:t>
       </w:r>
     </w:p>
     <w:p>
@@ -3953,7 +4375,21 @@
         <w:rPr>
           <w:color w:val="000000" w:themeColor="text1"/>
         </w:rPr>
-        <w:t xml:space="preserve"> Also, nice catch with the fact that nodes with b are only the ones connected to all other nodes, idk why I didn’t made that ovservation.</w:t>
+        <w:t xml:space="preserve"> Also, nice catch with the fact that nodes with b are only the ones connected to all other nodes, idk why I didn’t made that </w:t>
+      </w:r>
+      <w:proofErr w:type="spellStart"/>
+      <w:r>
+        <w:rPr>
+          <w:color w:val="000000" w:themeColor="text1"/>
+        </w:rPr>
+        <w:t>ovservation</w:t>
+      </w:r>
+      <w:proofErr w:type="spellEnd"/>
+      <w:r>
+        <w:rPr>
+          <w:color w:val="000000" w:themeColor="text1"/>
+        </w:rPr>
+        <w:t>.</w:t>
       </w:r>
       <w:r>
         <w:rPr>
@@ -4084,7 +4520,21 @@
         <w:rPr>
           <w:color w:val="000000" w:themeColor="text1"/>
         </w:rPr>
-        <w:t xml:space="preserve"> (1900) in 51 minutes fully by myself. Nice problem using FenwickTree actually. Cool observations and I was a little bit slow on time but hey.. at least I solved it</w:t>
+        <w:t xml:space="preserve"> (1900) in 51 minutes fully by myself. Nice problem using </w:t>
+      </w:r>
+      <w:proofErr w:type="spellStart"/>
+      <w:r>
+        <w:rPr>
+          <w:color w:val="000000" w:themeColor="text1"/>
+        </w:rPr>
+        <w:t>FenwickTree</w:t>
+      </w:r>
+      <w:proofErr w:type="spellEnd"/>
+      <w:r>
+        <w:rPr>
+          <w:color w:val="000000" w:themeColor="text1"/>
+        </w:rPr>
+        <w:t xml:space="preserve"> actually. Cool observations and I was a little bit slow on time but hey.. at least I solved it</w:t>
       </w:r>
       <w:r>
         <w:rPr>
@@ -4303,7 +4753,35 @@
         <w:rPr>
           <w:color w:val="000000" w:themeColor="text1"/>
         </w:rPr>
-        <w:t xml:space="preserve"> (1800) but only after a small peak at the editorial.. I really didn’t think that bruteforce was the right call here, lool. The idea was pretty easy once realizing that we can’t go more than min(n^2, 2*2.5*10^6)… </w:t>
+        <w:t xml:space="preserve"> (1800) but only after a small peak at the editorial.. I really didn’t think that </w:t>
+      </w:r>
+      <w:proofErr w:type="spellStart"/>
+      <w:r>
+        <w:rPr>
+          <w:color w:val="000000" w:themeColor="text1"/>
+        </w:rPr>
+        <w:t>bruteforce</w:t>
+      </w:r>
+      <w:proofErr w:type="spellEnd"/>
+      <w:r>
+        <w:rPr>
+          <w:color w:val="000000" w:themeColor="text1"/>
+        </w:rPr>
+        <w:t xml:space="preserve"> was the right call here, </w:t>
+      </w:r>
+      <w:proofErr w:type="spellStart"/>
+      <w:r>
+        <w:rPr>
+          <w:color w:val="000000" w:themeColor="text1"/>
+        </w:rPr>
+        <w:t>lool</w:t>
+      </w:r>
+      <w:proofErr w:type="spellEnd"/>
+      <w:r>
+        <w:rPr>
+          <w:color w:val="000000" w:themeColor="text1"/>
+        </w:rPr>
+        <w:t xml:space="preserve">. The idea was pretty easy once realizing that we can’t go more than min(n^2, 2*2.5*10^6)… </w:t>
       </w:r>
     </w:p>
     <w:p>
@@ -4441,12 +4919,26 @@
         <w:rPr>
           <w:color w:val="00B0F0"/>
         </w:rPr>
-        <w:t xml:space="preserve">Ok, now important. I think about starting a “Group Solving”, what I mean is selecting 5 problems from each of 3 diffculties above my rating, that being 1800, 1900 and 2000, 15 problems total. I will try to not waste more than </w:t>
-      </w:r>
+        <w:t xml:space="preserve">Ok, now important. I think about starting a “Group Solving”, what I mean is selecting 5 problems from each of 3 </w:t>
+      </w:r>
+      <w:proofErr w:type="spellStart"/>
       <w:r>
         <w:rPr>
           <w:color w:val="00B0F0"/>
         </w:rPr>
+        <w:t>diffculties</w:t>
+      </w:r>
+      <w:proofErr w:type="spellEnd"/>
+      <w:r>
+        <w:rPr>
+          <w:color w:val="00B0F0"/>
+        </w:rPr>
+        <w:t xml:space="preserve"> above my rating, that being 1800, 1900 and 2000, 15 problems total. I will try to not waste more than </w:t>
+      </w:r>
+      <w:r>
+        <w:rPr>
+          <w:color w:val="00B0F0"/>
+        </w:rPr>
         <w:t>1 hour and 15 minutes on a problem + editorial that should be max 2 hours per problem. I will see how many points I can get per group and what is the total time of completion. Once I consistently get 70+ points and I have decent solving time I will upgrade to next difficulty like in a window.</w:t>
       </w:r>
       <w:r>
@@ -4459,12 +4951,26 @@
         <w:rPr>
           <w:color w:val="00B0F0"/>
         </w:rPr>
-        <w:t xml:space="preserve">. Starting with group 2 I will not upsolve the problems immediately. I will try and if I don’t see the solution I will leave them as they are and when getting through other 3 groups I will get back to that group. For example If I have an unsolved problem in group 2 I will try it again after finishing group </w:t>
-      </w:r>
+        <w:t xml:space="preserve">. Starting with group 2 I will not </w:t>
+      </w:r>
+      <w:proofErr w:type="spellStart"/>
       <w:r>
         <w:rPr>
           <w:color w:val="00B0F0"/>
         </w:rPr>
+        <w:t>upsolve</w:t>
+      </w:r>
+      <w:proofErr w:type="spellEnd"/>
+      <w:r>
+        <w:rPr>
+          <w:color w:val="00B0F0"/>
+        </w:rPr>
+        <w:t xml:space="preserve"> the problems immediately. I will try and if I don’t see the solution I will leave them as they are and when getting through other 3 groups I will get back to that group. For example If I have an unsolved problem in group 2 I will try it again after finishing group </w:t>
+      </w:r>
+      <w:r>
+        <w:rPr>
+          <w:color w:val="00B0F0"/>
+        </w:rPr>
         <w:t>5</w:t>
       </w:r>
       <w:r>
@@ -4713,7 +5219,15 @@
         <w:t>Time to fully get through 1900’s: 319 minutes with average score of 5</w:t>
       </w:r>
       <w:r>
-        <w:t>0. I would say okish.. I hope to get a +40 score for 2000 problems.</w:t>
+        <w:t xml:space="preserve">0. I would say </w:t>
+      </w:r>
+      <w:proofErr w:type="spellStart"/>
+      <w:r>
+        <w:t>okish</w:t>
+      </w:r>
+      <w:proofErr w:type="spellEnd"/>
+      <w:r>
+        <w:t>.. I hope to get a +40 score for 2000 problems.</w:t>
       </w:r>
     </w:p>
     <w:p/>
@@ -4853,7 +5367,31 @@
     </w:p>
     <w:p>
       <w:r>
-        <w:t>Solved it nicely with modinverse in 22 minutes, nice problem. Seemed dp at first but then I got it, I just used bruteforce for it to find how many a’s and b’s the number has.</w:t>
+        <w:t xml:space="preserve">Solved it nicely with </w:t>
+      </w:r>
+      <w:proofErr w:type="spellStart"/>
+      <w:r>
+        <w:t>modinverse</w:t>
+      </w:r>
+      <w:proofErr w:type="spellEnd"/>
+      <w:r>
+        <w:t xml:space="preserve"> in 22 minutes, nice problem. Seemed </w:t>
+      </w:r>
+      <w:proofErr w:type="spellStart"/>
+      <w:r>
+        <w:t>dp</w:t>
+      </w:r>
+      <w:proofErr w:type="spellEnd"/>
+      <w:r>
+        <w:t xml:space="preserve"> at first but then I got it, I just used </w:t>
+      </w:r>
+      <w:proofErr w:type="spellStart"/>
+      <w:r>
+        <w:t>bruteforce</w:t>
+      </w:r>
+      <w:proofErr w:type="spellEnd"/>
+      <w:r>
+        <w:t xml:space="preserve"> for it to find how many a’s and b’s the number has.</w:t>
       </w:r>
     </w:p>
     <w:p>
@@ -4931,10 +5469,34 @@
         <w:t xml:space="preserve"> in 56 minutes</w:t>
       </w:r>
       <w:r>
-        <w:t xml:space="preserve"> with greedy approach somehow keeping count of the sum to right and sum to left and elements in the left not affected yet by any bigger number after them. This way I could bruteforce every position pretty nicely.</w:t>
-      </w:r>
-      <w:r>
-        <w:t xml:space="preserve"> I also spent some time and solved it with dp as the editorial suggested. I didn’t think of keeping max till now actually, that’s why dp was not working in my head at first.</w:t>
+        <w:t xml:space="preserve"> with greedy approach somehow keeping count of the sum to right and sum to left and elements in the left not affected yet by any bigger number after them. This way I could </w:t>
+      </w:r>
+      <w:proofErr w:type="spellStart"/>
+      <w:r>
+        <w:t>bruteforce</w:t>
+      </w:r>
+      <w:proofErr w:type="spellEnd"/>
+      <w:r>
+        <w:t xml:space="preserve"> every position pretty nicely.</w:t>
+      </w:r>
+      <w:r>
+        <w:t xml:space="preserve"> I also spent some time and solved it with </w:t>
+      </w:r>
+      <w:proofErr w:type="spellStart"/>
+      <w:r>
+        <w:t>dp</w:t>
+      </w:r>
+      <w:proofErr w:type="spellEnd"/>
+      <w:r>
+        <w:t xml:space="preserve"> as the editorial suggested. I didn’t think of keeping max till now actually, that’s why </w:t>
+      </w:r>
+      <w:proofErr w:type="spellStart"/>
+      <w:r>
+        <w:t>dp</w:t>
+      </w:r>
+      <w:proofErr w:type="spellEnd"/>
+      <w:r>
+        <w:t xml:space="preserve"> was not working in my head at first.</w:t>
       </w:r>
       <w:r>
         <w:t xml:space="preserve"> Also greedy approach is very nice as well, didn’t think of that </w:t>
@@ -5053,7 +5615,23 @@
         <w:t xml:space="preserve">I really enjoyed this problem. I tried to solve it with Dijkstra but I got wrong answer on test 26 because this isn’t a correct approach. </w:t>
       </w:r>
       <w:r>
-        <w:t>Then I got a hint from editorial that it’s dp on a graph and I did it by myself but with TLE on test 11 because I tried to manually verify that all parents of current node are already processed and this was slow. Then I made the solution with TopologicalSort and it was really nice.</w:t>
+        <w:t xml:space="preserve">Then I got a hint from editorial that it’s </w:t>
+      </w:r>
+      <w:proofErr w:type="spellStart"/>
+      <w:r>
+        <w:t>dp</w:t>
+      </w:r>
+      <w:proofErr w:type="spellEnd"/>
+      <w:r>
+        <w:t xml:space="preserve"> on a graph and I did it by myself but with TLE on test 11 because I tried to manually verify that all parents of current node are already processed and this was slow. Then I made the solution with </w:t>
+      </w:r>
+      <w:proofErr w:type="spellStart"/>
+      <w:r>
+        <w:t>TopologicalSort</w:t>
+      </w:r>
+      <w:proofErr w:type="spellEnd"/>
+      <w:r>
+        <w:t xml:space="preserve"> and it was really nice.</w:t>
       </w:r>
     </w:p>
     <w:p>
@@ -5352,7 +5930,39 @@
         </w:r>
       </w:hyperlink>
       <w:r>
-        <w:t xml:space="preserve"> I didn’t solved it but understood the solution. Nice way of keeping best possible candidates in a set with sliding window technique. I will upsolve it tomorrow. I though about using binary search but couldn’t figure out how to calculate dp[i] or how to truly check if a value &lt;= m is possible or not. </w:t>
+        <w:t xml:space="preserve"> I didn’t solved it but understood the solution. Nice way of keeping best possible candidates in a set with sliding window technique. I will </w:t>
+      </w:r>
+      <w:proofErr w:type="spellStart"/>
+      <w:r>
+        <w:t>upsolve</w:t>
+      </w:r>
+      <w:proofErr w:type="spellEnd"/>
+      <w:r>
+        <w:t xml:space="preserve"> it tomorrow. I </w:t>
+      </w:r>
+      <w:proofErr w:type="spellStart"/>
+      <w:r>
+        <w:t>though</w:t>
+      </w:r>
+      <w:proofErr w:type="spellEnd"/>
+      <w:r>
+        <w:t xml:space="preserve"> about using binary search but couldn’t figure out how to calculate </w:t>
+      </w:r>
+      <w:proofErr w:type="spellStart"/>
+      <w:r>
+        <w:t>dp</w:t>
+      </w:r>
+      <w:proofErr w:type="spellEnd"/>
+      <w:r>
+        <w:t>[</w:t>
+      </w:r>
+      <w:proofErr w:type="spellStart"/>
+      <w:r>
+        <w:t>i</w:t>
+      </w:r>
+      <w:proofErr w:type="spellEnd"/>
+      <w:r>
+        <w:t xml:space="preserve">] or how to truly check if a value &lt;= m is possible or not. </w:t>
       </w:r>
     </w:p>
     <w:p>
@@ -5475,19 +6085,33 @@
         <w:rPr>
           <w:color w:val="538135" w:themeColor="accent6" w:themeShade="BF"/>
         </w:rPr>
-        <w:t>In order to calculate how many pairs (x, y) have gcd(x, y) = k</w:t>
-      </w:r>
-    </w:p>
-    <w:p>
-      <w:pPr>
+        <w:t xml:space="preserve">In order to calculate how many pairs (x, y) have </w:t>
+      </w:r>
+      <w:proofErr w:type="spellStart"/>
+      <w:r>
         <w:rPr>
           <w:color w:val="538135" w:themeColor="accent6" w:themeShade="BF"/>
         </w:rPr>
-      </w:pPr>
+        <w:t>gcd</w:t>
+      </w:r>
+      <w:proofErr w:type="spellEnd"/>
       <w:r>
         <w:rPr>
           <w:color w:val="538135" w:themeColor="accent6" w:themeShade="BF"/>
         </w:rPr>
+        <w:t>(x, y) = k</w:t>
+      </w:r>
+    </w:p>
+    <w:p>
+      <w:pPr>
+        <w:rPr>
+          <w:color w:val="538135" w:themeColor="accent6" w:themeShade="BF"/>
+        </w:rPr>
+      </w:pPr>
+      <w:r>
+        <w:rPr>
+          <w:color w:val="538135" w:themeColor="accent6" w:themeShade="BF"/>
+        </w:rPr>
         <w:t xml:space="preserve">        you can have the formula: </w:t>
       </w:r>
     </w:p>
@@ -5501,20 +6125,90 @@
         <w:rPr>
           <w:color w:val="538135" w:themeColor="accent6" w:themeShade="BF"/>
         </w:rPr>
-        <w:t xml:space="preserve">            gcd(x, y, k) = how many pairs x, y have gcd = k</w:t>
-      </w:r>
-    </w:p>
-    <w:p>
-      <w:pPr>
+        <w:t xml:space="preserve">            </w:t>
+      </w:r>
+      <w:proofErr w:type="spellStart"/>
+      <w:r>
         <w:rPr>
           <w:color w:val="538135" w:themeColor="accent6" w:themeShade="BF"/>
         </w:rPr>
-      </w:pPr>
+        <w:t>gcd</w:t>
+      </w:r>
+      <w:proofErr w:type="spellEnd"/>
       <w:r>
         <w:rPr>
           <w:color w:val="538135" w:themeColor="accent6" w:themeShade="BF"/>
         </w:rPr>
-        <w:t xml:space="preserve">            cnt(x, y, k) = how many pairs x, y have the divizor k (not gcd) </w:t>
+        <w:t xml:space="preserve">(x, y, k) = how many pairs x, y have </w:t>
+      </w:r>
+      <w:proofErr w:type="spellStart"/>
+      <w:r>
+        <w:rPr>
+          <w:color w:val="538135" w:themeColor="accent6" w:themeShade="BF"/>
+        </w:rPr>
+        <w:t>gcd</w:t>
+      </w:r>
+      <w:proofErr w:type="spellEnd"/>
+      <w:r>
+        <w:rPr>
+          <w:color w:val="538135" w:themeColor="accent6" w:themeShade="BF"/>
+        </w:rPr>
+        <w:t xml:space="preserve"> = k</w:t>
+      </w:r>
+    </w:p>
+    <w:p>
+      <w:pPr>
+        <w:rPr>
+          <w:color w:val="538135" w:themeColor="accent6" w:themeShade="BF"/>
+        </w:rPr>
+      </w:pPr>
+      <w:r>
+        <w:rPr>
+          <w:color w:val="538135" w:themeColor="accent6" w:themeShade="BF"/>
+        </w:rPr>
+        <w:t xml:space="preserve">            </w:t>
+      </w:r>
+      <w:proofErr w:type="spellStart"/>
+      <w:r>
+        <w:rPr>
+          <w:color w:val="538135" w:themeColor="accent6" w:themeShade="BF"/>
+        </w:rPr>
+        <w:t>cnt</w:t>
+      </w:r>
+      <w:proofErr w:type="spellEnd"/>
+      <w:r>
+        <w:rPr>
+          <w:color w:val="538135" w:themeColor="accent6" w:themeShade="BF"/>
+        </w:rPr>
+        <w:t xml:space="preserve">(x, y, k) = how many pairs x, y have the </w:t>
+      </w:r>
+      <w:proofErr w:type="spellStart"/>
+      <w:r>
+        <w:rPr>
+          <w:color w:val="538135" w:themeColor="accent6" w:themeShade="BF"/>
+        </w:rPr>
+        <w:t>divizor</w:t>
+      </w:r>
+      <w:proofErr w:type="spellEnd"/>
+      <w:r>
+        <w:rPr>
+          <w:color w:val="538135" w:themeColor="accent6" w:themeShade="BF"/>
+        </w:rPr>
+        <w:t xml:space="preserve"> k (not </w:t>
+      </w:r>
+      <w:proofErr w:type="spellStart"/>
+      <w:r>
+        <w:rPr>
+          <w:color w:val="538135" w:themeColor="accent6" w:themeShade="BF"/>
+        </w:rPr>
+        <w:t>gcd</w:t>
+      </w:r>
+      <w:proofErr w:type="spellEnd"/>
+      <w:r>
+        <w:rPr>
+          <w:color w:val="538135" w:themeColor="accent6" w:themeShade="BF"/>
+        </w:rPr>
+        <w:t xml:space="preserve">) </w:t>
       </w:r>
     </w:p>
     <w:p>
@@ -5554,39 +6248,131 @@
         <w:rPr>
           <w:color w:val="538135" w:themeColor="accent6" w:themeShade="BF"/>
         </w:rPr>
-        <w:t xml:space="preserve">            gcd(x, y, k) = cnt(x, y, k) - gcd(x, y, 2k) - gcd(x, y, 3k) - gcd(x, y, 4k) .... </w:t>
-      </w:r>
-    </w:p>
-    <w:p>
-      <w:pPr>
+        <w:t xml:space="preserve">            </w:t>
+      </w:r>
+      <w:proofErr w:type="spellStart"/>
+      <w:r>
         <w:rPr>
           <w:color w:val="538135" w:themeColor="accent6" w:themeShade="BF"/>
         </w:rPr>
-      </w:pPr>
-    </w:p>
-    <w:p>
-      <w:pPr>
+        <w:t>gcd</w:t>
+      </w:r>
+      <w:proofErr w:type="spellEnd"/>
+      <w:r>
         <w:rPr>
           <w:color w:val="538135" w:themeColor="accent6" w:themeShade="BF"/>
         </w:rPr>
-      </w:pPr>
+        <w:t xml:space="preserve">(x, y, k) = </w:t>
+      </w:r>
+      <w:proofErr w:type="spellStart"/>
       <w:r>
         <w:rPr>
           <w:color w:val="538135" w:themeColor="accent6" w:themeShade="BF"/>
         </w:rPr>
-        <w:t xml:space="preserve">            So you can go backwards and calculate gcd(x, y, k) for all k from 1 to MAX with compelxity</w:t>
-      </w:r>
-    </w:p>
-    <w:p>
-      <w:pPr>
+        <w:t>cnt</w:t>
+      </w:r>
+      <w:proofErr w:type="spellEnd"/>
+      <w:r>
         <w:rPr>
           <w:color w:val="538135" w:themeColor="accent6" w:themeShade="BF"/>
         </w:rPr>
-      </w:pPr>
+        <w:t xml:space="preserve">(x, y, k) - </w:t>
+      </w:r>
+      <w:proofErr w:type="spellStart"/>
       <w:r>
         <w:rPr>
           <w:color w:val="538135" w:themeColor="accent6" w:themeShade="BF"/>
         </w:rPr>
+        <w:t>gcd</w:t>
+      </w:r>
+      <w:proofErr w:type="spellEnd"/>
+      <w:r>
+        <w:rPr>
+          <w:color w:val="538135" w:themeColor="accent6" w:themeShade="BF"/>
+        </w:rPr>
+        <w:t xml:space="preserve">(x, y, 2k) - </w:t>
+      </w:r>
+      <w:proofErr w:type="spellStart"/>
+      <w:r>
+        <w:rPr>
+          <w:color w:val="538135" w:themeColor="accent6" w:themeShade="BF"/>
+        </w:rPr>
+        <w:t>gcd</w:t>
+      </w:r>
+      <w:proofErr w:type="spellEnd"/>
+      <w:r>
+        <w:rPr>
+          <w:color w:val="538135" w:themeColor="accent6" w:themeShade="BF"/>
+        </w:rPr>
+        <w:t xml:space="preserve">(x, y, 3k) - </w:t>
+      </w:r>
+      <w:proofErr w:type="spellStart"/>
+      <w:r>
+        <w:rPr>
+          <w:color w:val="538135" w:themeColor="accent6" w:themeShade="BF"/>
+        </w:rPr>
+        <w:t>gcd</w:t>
+      </w:r>
+      <w:proofErr w:type="spellEnd"/>
+      <w:r>
+        <w:rPr>
+          <w:color w:val="538135" w:themeColor="accent6" w:themeShade="BF"/>
+        </w:rPr>
+        <w:t xml:space="preserve">(x, y, 4k) .... </w:t>
+      </w:r>
+    </w:p>
+    <w:p>
+      <w:pPr>
+        <w:rPr>
+          <w:color w:val="538135" w:themeColor="accent6" w:themeShade="BF"/>
+        </w:rPr>
+      </w:pPr>
+    </w:p>
+    <w:p>
+      <w:pPr>
+        <w:rPr>
+          <w:color w:val="538135" w:themeColor="accent6" w:themeShade="BF"/>
+        </w:rPr>
+      </w:pPr>
+      <w:r>
+        <w:rPr>
+          <w:color w:val="538135" w:themeColor="accent6" w:themeShade="BF"/>
+        </w:rPr>
+        <w:t xml:space="preserve">            So you can go backwards and calculate </w:t>
+      </w:r>
+      <w:proofErr w:type="spellStart"/>
+      <w:r>
+        <w:rPr>
+          <w:color w:val="538135" w:themeColor="accent6" w:themeShade="BF"/>
+        </w:rPr>
+        <w:t>gcd</w:t>
+      </w:r>
+      <w:proofErr w:type="spellEnd"/>
+      <w:r>
+        <w:rPr>
+          <w:color w:val="538135" w:themeColor="accent6" w:themeShade="BF"/>
+        </w:rPr>
+        <w:t xml:space="preserve">(x, y, k) for all k from 1 to MAX with </w:t>
+      </w:r>
+      <w:proofErr w:type="spellStart"/>
+      <w:r>
+        <w:rPr>
+          <w:color w:val="538135" w:themeColor="accent6" w:themeShade="BF"/>
+        </w:rPr>
+        <w:t>compelxity</w:t>
+      </w:r>
+      <w:proofErr w:type="spellEnd"/>
+    </w:p>
+    <w:p>
+      <w:pPr>
+        <w:rPr>
+          <w:color w:val="538135" w:themeColor="accent6" w:themeShade="BF"/>
+        </w:rPr>
+      </w:pPr>
+      <w:r>
+        <w:rPr>
+          <w:color w:val="538135" w:themeColor="accent6" w:themeShade="BF"/>
+        </w:rPr>
         <w:t xml:space="preserve">            O(M * log2(M))</w:t>
       </w:r>
     </w:p>
@@ -5607,20 +6393,48 @@
         <w:rPr>
           <w:color w:val="538135" w:themeColor="accent6" w:themeShade="BF"/>
         </w:rPr>
-        <w:t xml:space="preserve">            For this you can also use mobius formula but it's not that flexible inbetween calculations</w:t>
-      </w:r>
-    </w:p>
-    <w:p>
-      <w:pPr>
-        <w:rPr>
-          <w:color w:val="000000" w:themeColor="text1"/>
-        </w:rPr>
-      </w:pPr>
-      <w:r>
-        <w:rPr>
-          <w:color w:val="000000" w:themeColor="text1"/>
-        </w:rPr>
-        <w:t>So I red the editorial and also some adjacent ideas with mobius formula and solved it by myself. Nice idea and execution, will remember it for future.</w:t>
+        <w:t xml:space="preserve">            For this you can also use mobius formula but it's not that flexible </w:t>
+      </w:r>
+      <w:proofErr w:type="spellStart"/>
+      <w:r>
+        <w:rPr>
+          <w:color w:val="538135" w:themeColor="accent6" w:themeShade="BF"/>
+        </w:rPr>
+        <w:t>inbetween</w:t>
+      </w:r>
+      <w:proofErr w:type="spellEnd"/>
+      <w:r>
+        <w:rPr>
+          <w:color w:val="538135" w:themeColor="accent6" w:themeShade="BF"/>
+        </w:rPr>
+        <w:t xml:space="preserve"> calculations</w:t>
+      </w:r>
+    </w:p>
+    <w:p>
+      <w:pPr>
+        <w:rPr>
+          <w:color w:val="000000" w:themeColor="text1"/>
+        </w:rPr>
+      </w:pPr>
+      <w:r>
+        <w:rPr>
+          <w:color w:val="000000" w:themeColor="text1"/>
+        </w:rPr>
+        <w:t xml:space="preserve">So I </w:t>
+      </w:r>
+      <w:proofErr w:type="spellStart"/>
+      <w:r>
+        <w:rPr>
+          <w:color w:val="000000" w:themeColor="text1"/>
+        </w:rPr>
+        <w:t>red</w:t>
+      </w:r>
+      <w:proofErr w:type="spellEnd"/>
+      <w:r>
+        <w:rPr>
+          <w:color w:val="000000" w:themeColor="text1"/>
+        </w:rPr>
+        <w:t xml:space="preserve"> the editorial and also some adjacent ideas with mobius formula and solved it by myself. Nice idea and execution, will remember it for future.</w:t>
       </w:r>
     </w:p>
     <w:p>
@@ -5656,7 +6470,23 @@
         </w:r>
       </w:hyperlink>
       <w:r>
-        <w:t xml:space="preserve"> I actually solved it by myself with dp with memoization, nice problem. The only issue is that I thought I can use symmetry that for example to find k in x by y is the same like finding x*y - k in x by y which was wrong. So I got a little help here</w:t>
+        <w:t xml:space="preserve"> I actually solved it by myself with </w:t>
+      </w:r>
+      <w:proofErr w:type="spellStart"/>
+      <w:r>
+        <w:t>dp</w:t>
+      </w:r>
+      <w:proofErr w:type="spellEnd"/>
+      <w:r>
+        <w:t xml:space="preserve"> with </w:t>
+      </w:r>
+      <w:proofErr w:type="spellStart"/>
+      <w:r>
+        <w:t>memoization</w:t>
+      </w:r>
+      <w:proofErr w:type="spellEnd"/>
+      <w:r>
+        <w:t>, nice problem. The only issue is that I thought I can use symmetry that for example to find k in x by y is the same like finding x*y - k in x by y which was wrong. So I got a little help here</w:t>
       </w:r>
     </w:p>
     <w:p>
@@ -5719,10 +6549,34 @@
         <w:t xml:space="preserve"> I actually solved this </w:t>
       </w:r>
       <w:r>
-        <w:t>completely alone, I am so happy. What I have noticed is that I am kinda good on bits related problems, feels like my strongest area, weird.</w:t>
-      </w:r>
-      <w:r>
-        <w:t xml:space="preserve"> I also constructed a template for InversionCounter with mergesort.</w:t>
+        <w:t xml:space="preserve">completely alone, I am so happy. What I have noticed is that I am </w:t>
+      </w:r>
+      <w:proofErr w:type="spellStart"/>
+      <w:r>
+        <w:t>kinda</w:t>
+      </w:r>
+      <w:proofErr w:type="spellEnd"/>
+      <w:r>
+        <w:t xml:space="preserve"> good on bits related problems, feels like my strongest area, weird.</w:t>
+      </w:r>
+      <w:r>
+        <w:t xml:space="preserve"> I also constructed a template for </w:t>
+      </w:r>
+      <w:proofErr w:type="spellStart"/>
+      <w:r>
+        <w:t>InversionCounter</w:t>
+      </w:r>
+      <w:proofErr w:type="spellEnd"/>
+      <w:r>
+        <w:t xml:space="preserve"> with </w:t>
+      </w:r>
+      <w:proofErr w:type="spellStart"/>
+      <w:r>
+        <w:t>mergesort</w:t>
+      </w:r>
+      <w:proofErr w:type="spellEnd"/>
+      <w:r>
+        <w:t>.</w:t>
       </w:r>
     </w:p>
     <w:p>
@@ -5795,7 +6649,15 @@
         </w:r>
       </w:hyperlink>
       <w:r>
-        <w:t xml:space="preserve"> and solved A, B, C with place 583 if I would have participated officially then so pretty nice. Will upsolve problem D later.</w:t>
+        <w:t xml:space="preserve"> and solved A, B, C with place 583 if I would have participated officially then so pretty nice. Will </w:t>
+      </w:r>
+      <w:proofErr w:type="spellStart"/>
+      <w:r>
+        <w:t>upsolve</w:t>
+      </w:r>
+      <w:proofErr w:type="spellEnd"/>
+      <w:r>
+        <w:t xml:space="preserve"> problem D later.</w:t>
       </w:r>
     </w:p>
     <w:p>
@@ -5921,7 +6783,23 @@
         </w:r>
       </w:hyperlink>
       <w:r>
-        <w:t xml:space="preserve"> . I tried it for almost an hour but couldn’t think of a fast solution to check longest prefix/suffix match. But after I learned about KMP failure function and also I made a template for it + a template for a nice solution with StringHash made by neal.. I got accepted after so nice ideas.</w:t>
+        <w:t xml:space="preserve"> . I tried it for almost an hour but couldn’t think of a fast solution to check longest prefix/suffix match. But after I learned about KMP failure function and also I made a template for it + a template for a nice solution with </w:t>
+      </w:r>
+      <w:proofErr w:type="spellStart"/>
+      <w:r>
+        <w:t>StringHash</w:t>
+      </w:r>
+      <w:proofErr w:type="spellEnd"/>
+      <w:r>
+        <w:t xml:space="preserve"> made by </w:t>
+      </w:r>
+      <w:proofErr w:type="spellStart"/>
+      <w:r>
+        <w:t>neal</w:t>
+      </w:r>
+      <w:proofErr w:type="spellEnd"/>
+      <w:r>
+        <w:t>.. I got accepted after so nice ideas.</w:t>
       </w:r>
     </w:p>
     <w:p>
@@ -6047,10 +6925,7 @@
     </w:p>
     <w:p>
       <w:r>
-        <w:t>Time to fully get through 1800’s:</w:t>
-      </w:r>
-      <w:r>
-        <w:t xml:space="preserve"> </w:t>
+        <w:t xml:space="preserve">Time to fully get through 1800’s: </w:t>
       </w:r>
       <w:r>
         <w:t>273 minutes with average score of 77 so pretty good this time actually</w:t>
@@ -6073,16 +6948,34 @@
           </w:rPr>
           <w:t>https://codeforces.com/contest/1264/problem/B</w:t>
         </w:r>
-        <w:r>
-          <w:rPr>
-            <w:rStyle w:val="Hyperlink"/>
-          </w:rPr>
-          <w:t xml:space="preserve"> 1900 - Score 60</w:t>
-        </w:r>
-      </w:hyperlink>
-      <w:r>
-        <w:t>, Time 76 minutes</w:t>
-      </w:r>
+      </w:hyperlink>
+      <w:r>
+        <w:t xml:space="preserve"> Score : 60, </w:t>
+      </w:r>
+      <w:r>
+        <w:t>Time 76 minutes</w:t>
+      </w:r>
+    </w:p>
+    <w:p>
+      <w:pPr>
+        <w:ind w:firstLine="720"/>
+      </w:pPr>
+      <w:hyperlink r:id="rId89" w:history="1">
+        <w:r>
+          <w:rPr>
+            <w:rStyle w:val="Hyperlink"/>
+          </w:rPr>
+          <w:t>https://codeforces.com/problemset/problem/1994/D</w:t>
+        </w:r>
+      </w:hyperlink>
+      <w:r>
+        <w:t xml:space="preserve"> Score: 30: Time: 55 minutes</w:t>
+      </w:r>
+    </w:p>
+    <w:p>
+      <w:pPr>
+        <w:ind w:firstLine="720"/>
+      </w:pPr>
     </w:p>
     <w:p>
       <w:pPr>
@@ -6143,7 +7036,7 @@
       <w:r>
         <w:t xml:space="preserve">I solved </w:t>
       </w:r>
-      <w:hyperlink r:id="rId89" w:history="1">
+      <w:hyperlink r:id="rId90" w:history="1">
         <w:r>
           <w:rPr>
             <w:rStyle w:val="Hyperlink"/>
@@ -6225,10 +7118,9 @@
     </w:p>
     <w:p>
       <w:r>
-        <w:lastRenderedPageBreak/>
         <w:t xml:space="preserve">Group 2, Problem 2: I solved </w:t>
       </w:r>
-      <w:hyperlink r:id="rId90" w:history="1">
+      <w:hyperlink r:id="rId91" w:history="1">
         <w:r>
           <w:rPr>
             <w:rStyle w:val="Hyperlink"/>
@@ -6237,13 +7129,26 @@
         </w:r>
       </w:hyperlink>
       <w:r>
-        <w:t xml:space="preserve"> 1800 with trie</w:t>
-      </w:r>
+        <w:t xml:space="preserve"> 1800 with </w:t>
+      </w:r>
+      <w:proofErr w:type="spellStart"/>
+      <w:r>
+        <w:t>trie</w:t>
+      </w:r>
+      <w:proofErr w:type="spellEnd"/>
       <w:r>
         <w:t xml:space="preserve"> which was the intended solution</w:t>
       </w:r>
       <w:r>
-        <w:t>. I also created some templates for different trie cases. I solved in in 45 minutes so pretty good.</w:t>
+        <w:t xml:space="preserve">. I also created some templates for different </w:t>
+      </w:r>
+      <w:proofErr w:type="spellStart"/>
+      <w:r>
+        <w:t>trie</w:t>
+      </w:r>
+      <w:proofErr w:type="spellEnd"/>
+      <w:r>
+        <w:t xml:space="preserve"> cases. I solved in in 45 minutes so pretty good.</w:t>
       </w:r>
     </w:p>
     <w:p>
@@ -6270,7 +7175,7 @@
       <w:r>
         <w:t xml:space="preserve">Group 2, Problem 3: Solved </w:t>
       </w:r>
-      <w:hyperlink r:id="rId91" w:history="1">
+      <w:hyperlink r:id="rId92" w:history="1">
         <w:r>
           <w:rPr>
             <w:rStyle w:val="Hyperlink"/>
@@ -6306,7 +7211,7 @@
       <w:r>
         <w:t xml:space="preserve">Group 2, Problem 4: Solved </w:t>
       </w:r>
-      <w:hyperlink r:id="rId92" w:history="1">
+      <w:hyperlink r:id="rId93" w:history="1">
         <w:r>
           <w:rPr>
             <w:rStyle w:val="Hyperlink"/>
@@ -6315,7 +7220,15 @@
         </w:r>
       </w:hyperlink>
       <w:r>
-        <w:t xml:space="preserve"> 1800 in 29 minutes, nice greedy problem. I first thought it’s a dp problem but pretty fast switched my idea</w:t>
+        <w:t xml:space="preserve"> 1800 in 29 minutes, nice greedy problem. I first thought it’s a </w:t>
+      </w:r>
+      <w:proofErr w:type="spellStart"/>
+      <w:r>
+        <w:t>dp</w:t>
+      </w:r>
+      <w:proofErr w:type="spellEnd"/>
+      <w:r>
+        <w:t xml:space="preserve"> problem but pretty fast switched my idea</w:t>
       </w:r>
     </w:p>
     <w:p>
@@ -6348,13 +7261,133 @@
         <w:rPr>
           <w:color w:val="FF0000"/>
         </w:rPr>
+        <w:t>Day 27: 14/05/2025 -&gt; 591</w:t>
+      </w:r>
+    </w:p>
+    <w:p>
+      <w:r>
+        <w:t xml:space="preserve">Group 2, Problem 5: Solved </w:t>
+      </w:r>
+      <w:hyperlink r:id="rId94" w:history="1">
+        <w:r>
+          <w:rPr>
+            <w:rStyle w:val="Hyperlink"/>
+          </w:rPr>
+          <w:t>https://codeforces.com/problemset/problem/1575/D</w:t>
+        </w:r>
+      </w:hyperlink>
+      <w:r>
+        <w:t xml:space="preserve"> 1800 in 15 minutes, pretty straight forward </w:t>
+      </w:r>
+      <w:proofErr w:type="spellStart"/>
+      <w:r>
+        <w:t>bruteforce</w:t>
+      </w:r>
+      <w:proofErr w:type="spellEnd"/>
+      <w:r>
+        <w:t xml:space="preserve"> solution, nothing wow.</w:t>
+      </w:r>
+    </w:p>
+    <w:p>
+      <w:pPr>
+        <w:rPr>
+          <w:color w:val="7030A0"/>
+        </w:rPr>
+      </w:pPr>
+      <w:r>
+        <w:rPr>
+          <w:color w:val="7030A0"/>
+        </w:rPr>
+        <w:t>Score: 50 + 40 + 10 -&gt; 100 points</w:t>
+      </w:r>
+    </w:p>
+    <w:p>
+      <w:pPr>
+        <w:rPr>
+          <w:color w:val="7030A0"/>
+        </w:rPr>
+      </w:pPr>
+    </w:p>
+    <w:p>
+      <w:r>
+        <w:t xml:space="preserve">Group 2, Problem </w:t>
+      </w:r>
+      <w:r>
+        <w:t xml:space="preserve">6: Solved </w:t>
+      </w:r>
+      <w:hyperlink r:id="rId95" w:history="1">
+        <w:r>
+          <w:rPr>
+            <w:rStyle w:val="Hyperlink"/>
+          </w:rPr>
+          <w:t>https://codeforces.com/contest/1264/problem/B</w:t>
+        </w:r>
+      </w:hyperlink>
+      <w:r>
+        <w:t xml:space="preserve"> 1900 in 76 minutes just because it was really annoying to implement, I am pretty weak at problems with a lot of case work.. :(. Also I looked at test after 1 hour because I was tilted.</w:t>
+      </w:r>
+    </w:p>
+    <w:p>
+      <w:pPr>
+        <w:rPr>
+          <w:color w:val="7030A0"/>
+        </w:rPr>
+      </w:pPr>
+      <w:r>
+        <w:rPr>
+          <w:color w:val="7030A0"/>
+        </w:rPr>
+        <w:t xml:space="preserve">Score: 40 + </w:t>
+      </w:r>
+      <w:r>
+        <w:rPr>
+          <w:color w:val="7030A0"/>
+        </w:rPr>
+        <w:t>1</w:t>
+      </w:r>
+      <w:r>
+        <w:rPr>
+          <w:color w:val="7030A0"/>
+        </w:rPr>
+        <w:t xml:space="preserve">0 + 10 -&gt; </w:t>
+      </w:r>
+      <w:r>
+        <w:rPr>
+          <w:color w:val="7030A0"/>
+        </w:rPr>
+        <w:t>6</w:t>
+      </w:r>
+      <w:r>
+        <w:rPr>
+          <w:color w:val="7030A0"/>
+        </w:rPr>
+        <w:t>0 points</w:t>
+      </w:r>
+    </w:p>
+    <w:p>
+      <w:pPr>
+        <w:rPr>
+          <w:color w:val="7030A0"/>
+        </w:rPr>
+      </w:pPr>
+    </w:p>
+    <w:p>
+      <w:pPr>
+        <w:rPr>
+          <w:color w:val="FF0000"/>
+        </w:rPr>
+      </w:pPr>
+      <w:r>
+        <w:rPr>
+          <w:color w:val="FF0000"/>
+        </w:rPr>
         <w:t>Day 2</w:t>
       </w:r>
       <w:r>
         <w:rPr>
           <w:color w:val="FF0000"/>
         </w:rPr>
-        <w:t>7</w:t>
+        <w:t>8</w:t>
       </w:r>
       <w:r>
         <w:rPr>
@@ -6366,7 +7399,7 @@
         <w:rPr>
           <w:color w:val="FF0000"/>
         </w:rPr>
-        <w:t>4</w:t>
+        <w:t>5</w:t>
       </w:r>
       <w:r>
         <w:rPr>
@@ -6380,49 +7413,61 @@
         <w:t xml:space="preserve">Group 2, Problem </w:t>
       </w:r>
       <w:r>
-        <w:t xml:space="preserve">5: Solved </w:t>
-      </w:r>
-      <w:hyperlink r:id="rId93" w:history="1">
-        <w:r>
-          <w:rPr>
-            <w:rStyle w:val="Hyperlink"/>
-          </w:rPr>
-          <w:t>https://codeforces.com/problemset/problem/1575/D</w:t>
-        </w:r>
-      </w:hyperlink>
-      <w:r>
-        <w:t xml:space="preserve"> 1800 in 15 minutes, pretty straight forward bruteforce solution, nothing wow.</w:t>
-      </w:r>
-    </w:p>
-    <w:p>
-      <w:pPr>
-        <w:rPr>
-          <w:color w:val="7030A0"/>
-        </w:rPr>
-      </w:pPr>
-      <w:r>
-        <w:rPr>
-          <w:color w:val="7030A0"/>
-        </w:rPr>
-        <w:t xml:space="preserve">Score: 50 + </w:t>
-      </w:r>
-      <w:r>
-        <w:rPr>
-          <w:color w:val="7030A0"/>
-        </w:rPr>
-        <w:t>4</w:t>
-      </w:r>
-      <w:r>
-        <w:rPr>
-          <w:color w:val="7030A0"/>
-        </w:rPr>
-        <w:t xml:space="preserve">0 + 10 -&gt; </w:t>
-      </w:r>
-      <w:r>
-        <w:rPr>
-          <w:color w:val="7030A0"/>
-        </w:rPr>
-        <w:t>10</w:t>
+        <w:t xml:space="preserve">7: Solved </w:t>
+      </w:r>
+      <w:hyperlink r:id="rId96" w:history="1">
+        <w:r>
+          <w:rPr>
+            <w:rStyle w:val="Hyperlink"/>
+          </w:rPr>
+          <w:t>https://codeforces.com/problemset/problem/1994/D</w:t>
+        </w:r>
+      </w:hyperlink>
+      <w:r>
+        <w:t xml:space="preserve"> 1900 but not by myself. I couldn’t figure out that it’s pigeonhole principle.. sad. But once I got the main idea I did a solution from scratch.</w:t>
+      </w:r>
+    </w:p>
+    <w:p>
+      <w:pPr>
+        <w:rPr>
+          <w:color w:val="7030A0"/>
+        </w:rPr>
+      </w:pPr>
+      <w:r>
+        <w:rPr>
+          <w:color w:val="7030A0"/>
+        </w:rPr>
+        <w:t xml:space="preserve">Score: </w:t>
+      </w:r>
+      <w:r>
+        <w:rPr>
+          <w:color w:val="7030A0"/>
+        </w:rPr>
+        <w:t>2</w:t>
+      </w:r>
+      <w:r>
+        <w:rPr>
+          <w:color w:val="7030A0"/>
+        </w:rPr>
+        <w:t xml:space="preserve">0 + </w:t>
+      </w:r>
+      <w:r>
+        <w:rPr>
+          <w:color w:val="7030A0"/>
+        </w:rPr>
+        <w:t>0</w:t>
+      </w:r>
+      <w:r>
+        <w:rPr>
+          <w:color w:val="7030A0"/>
+        </w:rPr>
+        <w:t xml:space="preserve"> + 10 -&gt; </w:t>
+      </w:r>
+      <w:r>
+        <w:rPr>
+          <w:color w:val="7030A0"/>
+        </w:rPr>
+        <w:t>3</w:t>
       </w:r>
       <w:r>
         <w:rPr>
@@ -6439,72 +7484,11 @@
       </w:pPr>
     </w:p>
     <w:p>
-      <w:r>
-        <w:t xml:space="preserve">Group 2, Problem </w:t>
-      </w:r>
-      <w:r>
-        <w:t xml:space="preserve">6: Solved </w:t>
-      </w:r>
-      <w:hyperlink r:id="rId94" w:history="1">
-        <w:r>
-          <w:rPr>
-            <w:rStyle w:val="Hyperlink"/>
-          </w:rPr>
-          <w:t>https://codeforces.com/contest/1264/problem/B</w:t>
-        </w:r>
-      </w:hyperlink>
-      <w:r>
-        <w:t xml:space="preserve"> 1900 in 76 minutes just because it was really annoying to implement, I am pretty weak at problems with a lot of case work.. :(. Also I looked at test after 1 hour because I was tilted.</w:t>
-      </w:r>
-    </w:p>
-    <w:p>
-      <w:pPr>
-        <w:rPr>
-          <w:color w:val="7030A0"/>
-        </w:rPr>
-      </w:pPr>
-      <w:r>
-        <w:rPr>
-          <w:color w:val="7030A0"/>
-        </w:rPr>
-        <w:t xml:space="preserve">Score: </w:t>
-      </w:r>
-      <w:r>
-        <w:rPr>
-          <w:color w:val="7030A0"/>
-        </w:rPr>
-        <w:t>4</w:t>
-      </w:r>
-      <w:r>
-        <w:rPr>
-          <w:color w:val="7030A0"/>
-        </w:rPr>
-        <w:t xml:space="preserve">0 + </w:t>
-      </w:r>
-      <w:r>
-        <w:rPr>
-          <w:color w:val="7030A0"/>
-        </w:rPr>
-        <w:t>1</w:t>
-      </w:r>
-      <w:r>
-        <w:rPr>
-          <w:color w:val="7030A0"/>
-        </w:rPr>
-        <w:t xml:space="preserve">0 + 10 -&gt; </w:t>
-      </w:r>
-      <w:r>
-        <w:rPr>
-          <w:color w:val="7030A0"/>
-        </w:rPr>
-        <w:t>6</w:t>
-      </w:r>
-      <w:r>
-        <w:rPr>
-          <w:color w:val="7030A0"/>
-        </w:rPr>
-        <w:t>0 points</w:t>
-      </w:r>
+      <w:pPr>
+        <w:rPr>
+          <w:color w:val="FF0000"/>
+        </w:rPr>
+      </w:pPr>
     </w:p>
     <w:p>
       <w:pPr>
@@ -7090,7 +8074,7 @@
   <w:style w:type="paragraph" w:default="1" w:styleId="Normal">
     <w:name w:val="Normal"/>
     <w:qFormat/>
-    <w:rsid w:val="00A72C5B"/>
+    <w:rsid w:val="00074C3A"/>
   </w:style>
   <w:style w:type="paragraph" w:styleId="Heading2">
     <w:name w:val="heading 2"/>
@@ -7133,7 +8117,6 @@
   <w:style w:type="character" w:default="1" w:styleId="DefaultParagraphFont">
     <w:name w:val="Default Paragraph Font"/>
     <w:uiPriority w:val="1"/>
-    <w:semiHidden/>
     <w:unhideWhenUsed/>
   </w:style>
   <w:style w:type="table" w:default="1" w:styleId="TableNormal">

--- a/Progress.xlsx.docx
+++ b/Progress.xlsx.docx
@@ -22,29 +22,7 @@
           <w:sz w:val="36"/>
           <w:szCs w:val="36"/>
         </w:rPr>
-        <w:t xml:space="preserve">Hello, I am </w:t>
-      </w:r>
-      <w:proofErr w:type="spellStart"/>
-      <w:r>
-        <w:rPr>
-          <w:rFonts w:ascii="Times New Roman" w:eastAsia="Times New Roman" w:hAnsi="Times New Roman" w:cs="Times New Roman"/>
-          <w:b/>
-          <w:bCs/>
-          <w:sz w:val="36"/>
-          <w:szCs w:val="36"/>
-        </w:rPr>
-        <w:t>AlexandruNEV</w:t>
-      </w:r>
-      <w:proofErr w:type="spellEnd"/>
-      <w:r>
-        <w:rPr>
-          <w:rFonts w:ascii="Times New Roman" w:eastAsia="Times New Roman" w:hAnsi="Times New Roman" w:cs="Times New Roman"/>
-          <w:b/>
-          <w:bCs/>
-          <w:sz w:val="36"/>
-          <w:szCs w:val="36"/>
-        </w:rPr>
-        <w:t xml:space="preserve"> and this is my journey to being red starting from 1600, Enjoy!</w:t>
+        <w:t>Hello, I am AlexandruNEV and this is my journey to being red starting from 1600, Enjoy!</w:t>
       </w:r>
     </w:p>
     <w:p>
@@ -1507,21 +1485,7 @@
         <w:rPr>
           <w:color w:val="000000" w:themeColor="text1"/>
         </w:rPr>
-        <w:t xml:space="preserve"> one so I will probably </w:t>
-      </w:r>
-      <w:proofErr w:type="spellStart"/>
-      <w:r>
-        <w:rPr>
-          <w:color w:val="000000" w:themeColor="text1"/>
-        </w:rPr>
-        <w:t>upsolve</w:t>
-      </w:r>
-      <w:proofErr w:type="spellEnd"/>
-      <w:r>
-        <w:rPr>
-          <w:color w:val="000000" w:themeColor="text1"/>
-        </w:rPr>
-        <w:t xml:space="preserve"> it tomorrow</w:t>
+        <w:t xml:space="preserve"> one so I will probably upsolve it tomorrow</w:t>
       </w:r>
     </w:p>
     <w:p>
@@ -1762,41 +1726,110 @@
         <w:rPr>
           <w:color w:val="000000" w:themeColor="text1"/>
         </w:rPr>
-        <w:t xml:space="preserve">I </w:t>
-      </w:r>
-      <w:proofErr w:type="spellStart"/>
-      <w:r>
-        <w:rPr>
-          <w:color w:val="000000" w:themeColor="text1"/>
-        </w:rPr>
-        <w:t>upsolved</w:t>
-      </w:r>
-      <w:proofErr w:type="spellEnd"/>
+        <w:t xml:space="preserve">I upsolved </w:t>
+      </w:r>
+      <w:hyperlink r:id="rId7" w:history="1">
+        <w:r>
+          <w:rPr>
+            <w:rStyle w:val="Hyperlink"/>
+          </w:rPr>
+          <w:t>https://codeforces.com/contest/2094/problem/G</w:t>
+        </w:r>
+      </w:hyperlink>
+      <w:r>
+        <w:rPr>
+          <w:color w:val="000000" w:themeColor="text1"/>
+        </w:rPr>
+        <w:t xml:space="preserve">  from last DIV4 in 16 minutes just to realize that I was missing the reverse case where I just had to revert the “reversed” Boolean… It worked first try. I am frustrated I didn’t finish this in time in the contest</w:t>
+      </w:r>
+      <w:r>
+        <w:rPr>
+          <w:color w:val="000000" w:themeColor="text1"/>
+        </w:rPr>
+        <w:t>. I spent 25 more minutes on another solution that uses only one deque instead of 2.</w:t>
+      </w:r>
       <w:r>
         <w:rPr>
           <w:color w:val="000000" w:themeColor="text1"/>
         </w:rPr>
         <w:t xml:space="preserve"> </w:t>
       </w:r>
-      <w:hyperlink r:id="rId7" w:history="1">
-        <w:r>
-          <w:rPr>
-            <w:rStyle w:val="Hyperlink"/>
-          </w:rPr>
-          <w:t>https://codeforces.com/contest/2094/problem/G</w:t>
-        </w:r>
-      </w:hyperlink>
-      <w:r>
-        <w:rPr>
-          <w:color w:val="000000" w:themeColor="text1"/>
-        </w:rPr>
-        <w:t xml:space="preserve">  from last DIV4 in 16 minutes just to realize that I was missing the reverse case where I just had to revert the “reversed” Boolean… It worked first try. I am frustrated I didn’t finish this in time in the contest</w:t>
-      </w:r>
-      <w:r>
-        <w:rPr>
-          <w:color w:val="000000" w:themeColor="text1"/>
-        </w:rPr>
-        <w:t>. I spent 25 more minutes on another solution that uses only one deque instead of 2.</w:t>
+    </w:p>
+    <w:p>
+      <w:pPr>
+        <w:rPr>
+          <w:color w:val="7030A0"/>
+        </w:rPr>
+      </w:pPr>
+      <w:r>
+        <w:rPr>
+          <w:color w:val="7030A0"/>
+        </w:rPr>
+        <w:t xml:space="preserve">Score: 50 + 10 + </w:t>
+      </w:r>
+      <w:r>
+        <w:rPr>
+          <w:color w:val="7030A0"/>
+        </w:rPr>
+        <w:t>3</w:t>
+      </w:r>
+      <w:r>
+        <w:rPr>
+          <w:color w:val="7030A0"/>
+        </w:rPr>
+        <w:t xml:space="preserve"> -&gt; </w:t>
+      </w:r>
+      <w:r>
+        <w:rPr>
+          <w:color w:val="7030A0"/>
+        </w:rPr>
+        <w:t>63</w:t>
+      </w:r>
+      <w:r>
+        <w:rPr>
+          <w:color w:val="7030A0"/>
+        </w:rPr>
+        <w:t xml:space="preserve"> points</w:t>
+      </w:r>
+    </w:p>
+    <w:p>
+      <w:pPr>
+        <w:rPr>
+          <w:color w:val="000000" w:themeColor="text1"/>
+        </w:rPr>
+      </w:pPr>
+    </w:p>
+    <w:p>
+      <w:pPr>
+        <w:rPr>
+          <w:color w:val="000000" w:themeColor="text1"/>
+        </w:rPr>
+      </w:pPr>
+      <w:r>
+        <w:rPr>
+          <w:color w:val="000000" w:themeColor="text1"/>
+        </w:rPr>
+        <w:t xml:space="preserve">I tried to solve </w:t>
+      </w:r>
+      <w:hyperlink r:id="rId8" w:history="1">
+        <w:r>
+          <w:rPr>
+            <w:rStyle w:val="Hyperlink"/>
+          </w:rPr>
+          <w:t>https://codeforces.com/problemset/problem/1209/D</w:t>
+        </w:r>
+      </w:hyperlink>
+      <w:r>
+        <w:rPr>
+          <w:color w:val="000000" w:themeColor="text1"/>
+        </w:rPr>
+        <w:t xml:space="preserve"> (1700) for 50 minutes but no success. I think I got a few </w:t>
+      </w:r>
+      <w:r>
+        <w:rPr>
+          <w:color w:val="000000" w:themeColor="text1"/>
+        </w:rPr>
+        <w:t>ideas but apparently I overcomplicated it.. I stayed 45 more minutes to understand the tutorial because it was poor written but I understood the DSU solution and DFS solution. Both are easy if you think in that direction.. my bad, I feel so stupid sometimes.</w:t>
       </w:r>
       <w:r>
         <w:rPr>
@@ -1815,120 +1848,307 @@
         <w:rPr>
           <w:color w:val="7030A0"/>
         </w:rPr>
+        <w:t xml:space="preserve">Score: 10 + 0 + </w:t>
+      </w:r>
+      <w:r>
+        <w:rPr>
+          <w:color w:val="7030A0"/>
+        </w:rPr>
+        <w:t>3</w:t>
+      </w:r>
+      <w:r>
+        <w:rPr>
+          <w:color w:val="7030A0"/>
+        </w:rPr>
+        <w:t xml:space="preserve"> -&gt; </w:t>
+      </w:r>
+      <w:r>
+        <w:rPr>
+          <w:color w:val="7030A0"/>
+        </w:rPr>
+        <w:t>13</w:t>
+      </w:r>
+      <w:r>
+        <w:rPr>
+          <w:color w:val="7030A0"/>
+        </w:rPr>
+        <w:t xml:space="preserve"> points</w:t>
+      </w:r>
+    </w:p>
+    <w:p>
+      <w:pPr>
+        <w:rPr>
+          <w:color w:val="000000" w:themeColor="text1"/>
+        </w:rPr>
+      </w:pPr>
+    </w:p>
+    <w:p>
+      <w:pPr>
+        <w:rPr>
+          <w:color w:val="000000" w:themeColor="text1"/>
+        </w:rPr>
+      </w:pPr>
+      <w:r>
+        <w:rPr>
+          <w:color w:val="000000" w:themeColor="text1"/>
+        </w:rPr>
+        <w:t xml:space="preserve">I solved </w:t>
+      </w:r>
+      <w:hyperlink r:id="rId9" w:history="1">
+        <w:r>
+          <w:rPr>
+            <w:rStyle w:val="Hyperlink"/>
+          </w:rPr>
+          <w:t>https://codeforces.com/problemset/problem/1312/D</w:t>
+        </w:r>
+      </w:hyperlink>
+      <w:r>
+        <w:rPr>
+          <w:color w:val="000000" w:themeColor="text1"/>
+        </w:rPr>
+        <w:t xml:space="preserve"> (1700) in about 40 minutes with a little help from editorial but once I got the main idea it was really easy. I made the mistake to think about taking with combinations after having the max element selected which is stupid..</w:t>
+      </w:r>
+      <w:r>
+        <w:rPr>
+          <w:color w:val="000000" w:themeColor="text1"/>
+        </w:rPr>
+        <w:t xml:space="preserve"> </w:t>
+      </w:r>
+    </w:p>
+    <w:p>
+      <w:pPr>
+        <w:rPr>
+          <w:color w:val="7030A0"/>
+        </w:rPr>
+      </w:pPr>
+      <w:r>
+        <w:rPr>
+          <w:color w:val="7030A0"/>
+        </w:rPr>
+        <w:t xml:space="preserve">Score: 20 + 0 + </w:t>
+      </w:r>
+      <w:r>
+        <w:rPr>
+          <w:color w:val="7030A0"/>
+        </w:rPr>
+        <w:t>10</w:t>
+      </w:r>
+      <w:r>
+        <w:rPr>
+          <w:color w:val="7030A0"/>
+        </w:rPr>
+        <w:t xml:space="preserve"> -&gt; </w:t>
+      </w:r>
+      <w:r>
+        <w:rPr>
+          <w:color w:val="7030A0"/>
+        </w:rPr>
+        <w:t>30</w:t>
+      </w:r>
+      <w:r>
+        <w:rPr>
+          <w:color w:val="7030A0"/>
+        </w:rPr>
+        <w:t xml:space="preserve"> points</w:t>
+      </w:r>
+    </w:p>
+    <w:p>
+      <w:pPr>
+        <w:rPr>
+          <w:color w:val="7030A0"/>
+        </w:rPr>
+      </w:pPr>
+    </w:p>
+    <w:p>
+      <w:pPr>
+        <w:rPr>
+          <w:color w:val="7030A0"/>
+        </w:rPr>
+      </w:pPr>
+    </w:p>
+    <w:p>
+      <w:pPr>
+        <w:rPr>
+          <w:color w:val="7030A0"/>
+        </w:rPr>
+      </w:pPr>
+    </w:p>
+    <w:p>
+      <w:pPr>
+        <w:rPr>
+          <w:color w:val="000000" w:themeColor="text1"/>
+        </w:rPr>
+      </w:pPr>
+      <w:r>
+        <w:rPr>
+          <w:color w:val="FF0000"/>
+        </w:rPr>
+        <w:t xml:space="preserve">Day 4: 17/04/2025 -&gt; </w:t>
+      </w:r>
+      <w:r>
+        <w:rPr>
+          <w:color w:val="000000" w:themeColor="text1"/>
+        </w:rPr>
+        <w:t>596</w:t>
+      </w:r>
+    </w:p>
+    <w:p>
+      <w:pPr>
+        <w:rPr>
+          <w:color w:val="000000" w:themeColor="text1"/>
+        </w:rPr>
+      </w:pPr>
+      <w:r>
+        <w:rPr>
+          <w:color w:val="000000" w:themeColor="text1"/>
+        </w:rPr>
+        <w:t xml:space="preserve">I solved </w:t>
+      </w:r>
+      <w:hyperlink r:id="rId10" w:history="1">
+        <w:r>
+          <w:rPr>
+            <w:rStyle w:val="Hyperlink"/>
+          </w:rPr>
+          <w:t>https://codeforces.com/contest/1625/problem/C</w:t>
+        </w:r>
+      </w:hyperlink>
+      <w:r>
+        <w:rPr>
+          <w:color w:val="000000" w:themeColor="text1"/>
+        </w:rPr>
+        <w:t xml:space="preserve"> (1700) in 1 hour with O(n^3) solution using dp which was actually the intended solution. I thought I overcomplicated it. At first I did a O(n^2) solution but it was wrong</w:t>
+      </w:r>
+      <w:r>
+        <w:rPr>
+          <w:color w:val="000000" w:themeColor="text1"/>
+        </w:rPr>
+        <w:t xml:space="preserve"> on test 8</w:t>
+      </w:r>
+      <w:r>
+        <w:rPr>
+          <w:color w:val="000000" w:themeColor="text1"/>
+        </w:rPr>
+        <w:t xml:space="preserve"> and I managed to understand why.</w:t>
+      </w:r>
+      <w:r>
+        <w:rPr>
+          <w:color w:val="000000" w:themeColor="text1"/>
+        </w:rPr>
+        <w:t xml:space="preserve"> </w:t>
+      </w:r>
+    </w:p>
+    <w:p>
+      <w:pPr>
+        <w:rPr>
+          <w:color w:val="7030A0"/>
+        </w:rPr>
+      </w:pPr>
+      <w:r>
+        <w:rPr>
+          <w:color w:val="7030A0"/>
+        </w:rPr>
         <w:t xml:space="preserve">Score: 50 + 10 + </w:t>
       </w:r>
       <w:r>
         <w:rPr>
           <w:color w:val="7030A0"/>
         </w:rPr>
+        <w:t>10</w:t>
+      </w:r>
+      <w:r>
+        <w:rPr>
+          <w:color w:val="7030A0"/>
+        </w:rPr>
+        <w:t xml:space="preserve"> -&gt; </w:t>
+      </w:r>
+      <w:r>
+        <w:rPr>
+          <w:color w:val="7030A0"/>
+        </w:rPr>
+        <w:t>70</w:t>
+      </w:r>
+      <w:r>
+        <w:rPr>
+          <w:color w:val="7030A0"/>
+        </w:rPr>
+        <w:t xml:space="preserve"> points</w:t>
+      </w:r>
+    </w:p>
+    <w:p>
+      <w:pPr>
+        <w:rPr>
+          <w:color w:val="7030A0"/>
+        </w:rPr>
+      </w:pPr>
+    </w:p>
+    <w:p>
+      <w:pPr>
+        <w:rPr>
+          <w:color w:val="000000" w:themeColor="text1"/>
+        </w:rPr>
+      </w:pPr>
+      <w:r>
+        <w:rPr>
+          <w:color w:val="000000" w:themeColor="text1"/>
+        </w:rPr>
+        <w:t xml:space="preserve">I solved </w:t>
+      </w:r>
+      <w:hyperlink r:id="rId11" w:history="1">
+        <w:r>
+          <w:rPr>
+            <w:rStyle w:val="Hyperlink"/>
+          </w:rPr>
+          <w:t>https://codeforces.com/problemset/problem/1731/C</w:t>
+        </w:r>
+      </w:hyperlink>
+      <w:r>
+        <w:rPr>
+          <w:color w:val="000000" w:themeColor="text1"/>
+        </w:rPr>
+        <w:t xml:space="preserve"> (1700) in 28 minutes with the intended solution. Reminder for myself that I always need to increase ap[0] to also count the whole prefix as xor or sum of prefixes, not just previous values.</w:t>
+      </w:r>
+    </w:p>
+    <w:p>
+      <w:pPr>
+        <w:rPr>
+          <w:color w:val="7030A0"/>
+        </w:rPr>
+      </w:pPr>
+      <w:r>
+        <w:rPr>
+          <w:color w:val="7030A0"/>
+        </w:rPr>
+        <w:t xml:space="preserve">Score: 50 + </w:t>
+      </w:r>
+      <w:r>
+        <w:rPr>
+          <w:color w:val="7030A0"/>
+        </w:rPr>
         <w:t>3</w:t>
       </w:r>
       <w:r>
         <w:rPr>
           <w:color w:val="7030A0"/>
         </w:rPr>
-        <w:t xml:space="preserve"> -&gt; </w:t>
-      </w:r>
-      <w:r>
-        <w:rPr>
-          <w:color w:val="7030A0"/>
-        </w:rPr>
-        <w:t>63</w:t>
-      </w:r>
-      <w:r>
-        <w:rPr>
-          <w:color w:val="7030A0"/>
-        </w:rPr>
-        <w:t xml:space="preserve"> points</w:t>
-      </w:r>
-    </w:p>
-    <w:p>
-      <w:pPr>
-        <w:rPr>
-          <w:color w:val="000000" w:themeColor="text1"/>
-        </w:rPr>
-      </w:pPr>
-    </w:p>
-    <w:p>
-      <w:pPr>
-        <w:rPr>
-          <w:color w:val="000000" w:themeColor="text1"/>
-        </w:rPr>
-      </w:pPr>
-      <w:r>
-        <w:rPr>
-          <w:color w:val="000000" w:themeColor="text1"/>
-        </w:rPr>
-        <w:t xml:space="preserve">I tried to solve </w:t>
-      </w:r>
-      <w:hyperlink r:id="rId8" w:history="1">
-        <w:r>
-          <w:rPr>
-            <w:rStyle w:val="Hyperlink"/>
-          </w:rPr>
-          <w:t>https://codeforces.com/problemset/problem/1209/D</w:t>
-        </w:r>
-      </w:hyperlink>
-      <w:r>
-        <w:rPr>
-          <w:color w:val="000000" w:themeColor="text1"/>
-        </w:rPr>
-        <w:t xml:space="preserve"> (1700) for 50 minutes but no success. I think I got a few </w:t>
-      </w:r>
-      <w:r>
-        <w:rPr>
-          <w:color w:val="000000" w:themeColor="text1"/>
-        </w:rPr>
-        <w:t>ideas but apparently I overcomplicated it.. I stayed 45 more minutes to understand the tutorial because it was poor written but I understood the DSU solution and DFS solution. Both are easy if you think in that direction.. my bad, I feel so stupid sometimes.</w:t>
-      </w:r>
-      <w:r>
-        <w:rPr>
-          <w:color w:val="000000" w:themeColor="text1"/>
-        </w:rPr>
-        <w:t xml:space="preserve"> </w:t>
-      </w:r>
-    </w:p>
-    <w:p>
-      <w:pPr>
-        <w:rPr>
-          <w:color w:val="7030A0"/>
-        </w:rPr>
-      </w:pPr>
-      <w:r>
-        <w:rPr>
-          <w:color w:val="7030A0"/>
-        </w:rPr>
-        <w:t xml:space="preserve">Score: 10 + 0 + </w:t>
-      </w:r>
-      <w:r>
-        <w:rPr>
-          <w:color w:val="7030A0"/>
-        </w:rPr>
-        <w:t>3</w:t>
-      </w:r>
-      <w:r>
-        <w:rPr>
-          <w:color w:val="7030A0"/>
-        </w:rPr>
-        <w:t xml:space="preserve"> -&gt; </w:t>
-      </w:r>
-      <w:r>
-        <w:rPr>
-          <w:color w:val="7030A0"/>
-        </w:rPr>
-        <w:t>13</w:t>
-      </w:r>
-      <w:r>
-        <w:rPr>
-          <w:color w:val="7030A0"/>
-        </w:rPr>
-        <w:t xml:space="preserve"> points</w:t>
-      </w:r>
-    </w:p>
-    <w:p>
-      <w:pPr>
-        <w:rPr>
-          <w:color w:val="000000" w:themeColor="text1"/>
+        <w:t xml:space="preserve">0 + 10 -&gt; </w:t>
+      </w:r>
+      <w:r>
+        <w:rPr>
+          <w:color w:val="7030A0"/>
+        </w:rPr>
+        <w:t>9</w:t>
+      </w:r>
+      <w:r>
+        <w:rPr>
+          <w:color w:val="7030A0"/>
+        </w:rPr>
+        <w:t>0 points</w:t>
+      </w:r>
+    </w:p>
+    <w:p>
+      <w:pPr>
+        <w:rPr>
+          <w:color w:val="7030A0"/>
         </w:rPr>
       </w:pPr>
     </w:p>
@@ -1944,77 +2164,57 @@
         </w:rPr>
         <w:t xml:space="preserve">I solved </w:t>
       </w:r>
-      <w:hyperlink r:id="rId9" w:history="1">
-        <w:r>
-          <w:rPr>
-            <w:rStyle w:val="Hyperlink"/>
-          </w:rPr>
-          <w:t>https://codeforces.com/problemset/problem/1312/D</w:t>
-        </w:r>
-      </w:hyperlink>
-      <w:r>
-        <w:rPr>
-          <w:color w:val="000000" w:themeColor="text1"/>
-        </w:rPr>
-        <w:t xml:space="preserve"> (1700) in about 40 minutes with a little help from editorial but once I got the main idea it was really easy. I made the mistake to think about taking with combinations after having the max element selected which is stupid..</w:t>
-      </w:r>
-      <w:r>
-        <w:rPr>
-          <w:color w:val="000000" w:themeColor="text1"/>
-        </w:rPr>
-        <w:t xml:space="preserve"> </w:t>
-      </w:r>
-    </w:p>
-    <w:p>
-      <w:pPr>
-        <w:rPr>
-          <w:color w:val="7030A0"/>
-        </w:rPr>
-      </w:pPr>
-      <w:r>
-        <w:rPr>
-          <w:color w:val="7030A0"/>
-        </w:rPr>
-        <w:t xml:space="preserve">Score: 20 + 0 + </w:t>
-      </w:r>
-      <w:r>
-        <w:rPr>
-          <w:color w:val="7030A0"/>
-        </w:rPr>
-        <w:t>10</w:t>
-      </w:r>
-      <w:r>
-        <w:rPr>
-          <w:color w:val="7030A0"/>
-        </w:rPr>
-        <w:t xml:space="preserve"> -&gt; </w:t>
-      </w:r>
-      <w:r>
-        <w:rPr>
-          <w:color w:val="7030A0"/>
-        </w:rPr>
-        <w:t>30</w:t>
-      </w:r>
-      <w:r>
-        <w:rPr>
-          <w:color w:val="7030A0"/>
-        </w:rPr>
-        <w:t xml:space="preserve"> points</w:t>
-      </w:r>
-    </w:p>
-    <w:p>
-      <w:pPr>
-        <w:rPr>
-          <w:color w:val="7030A0"/>
-        </w:rPr>
-      </w:pPr>
-    </w:p>
-    <w:p>
-      <w:pPr>
-        <w:rPr>
-          <w:color w:val="7030A0"/>
-        </w:rPr>
-      </w:pPr>
+      <w:hyperlink r:id="rId12" w:history="1">
+        <w:r>
+          <w:rPr>
+            <w:rStyle w:val="Hyperlink"/>
+          </w:rPr>
+          <w:t>https://codeforces.com/contest/1829/problem/H</w:t>
+        </w:r>
+      </w:hyperlink>
+      <w:r>
+        <w:rPr>
+          <w:color w:val="000000" w:themeColor="text1"/>
+        </w:rPr>
+        <w:t xml:space="preserve"> (1700) in 45 minutes. I complicated the solution with a dp with 6 dimensions, one for each bit instead of actually going through the numbers from 0 to 63.. fuck me…  But.. I solved it alone and fully and after 1 minute on editorial I also implemented the easier solution so that’s great.</w:t>
+      </w:r>
+    </w:p>
+    <w:p>
+      <w:pPr>
+        <w:rPr>
+          <w:color w:val="7030A0"/>
+        </w:rPr>
+      </w:pPr>
+      <w:r>
+        <w:rPr>
+          <w:color w:val="7030A0"/>
+        </w:rPr>
+        <w:t xml:space="preserve">Score: 50 + </w:t>
+      </w:r>
+      <w:r>
+        <w:rPr>
+          <w:color w:val="7030A0"/>
+        </w:rPr>
+        <w:t>2</w:t>
+      </w:r>
+      <w:r>
+        <w:rPr>
+          <w:color w:val="7030A0"/>
+        </w:rPr>
+        <w:t xml:space="preserve">0 + 10 -&gt; </w:t>
+      </w:r>
+      <w:r>
+        <w:rPr>
+          <w:color w:val="7030A0"/>
+        </w:rPr>
+        <w:t>8</w:t>
+      </w:r>
+      <w:r>
+        <w:rPr>
+          <w:color w:val="7030A0"/>
+        </w:rPr>
+        <w:t>0 points</w:t>
+      </w:r>
     </w:p>
     <w:p>
       <w:pPr>
@@ -2033,7 +2233,7 @@
         <w:rPr>
           <w:color w:val="FF0000"/>
         </w:rPr>
-        <w:t xml:space="preserve">Day 4: 17/04/2025 -&gt; </w:t>
+        <w:t xml:space="preserve">Day 5: 18/04/2025 -&gt; </w:t>
       </w:r>
       <w:r>
         <w:rPr>
@@ -2048,311 +2248,19 @@
           <w:color w:val="000000" w:themeColor="text1"/>
         </w:rPr>
       </w:pPr>
+    </w:p>
+    <w:p>
+      <w:pPr>
+        <w:rPr>
+          <w:color w:val="000000" w:themeColor="text1"/>
+        </w:rPr>
+      </w:pPr>
       <w:r>
         <w:rPr>
           <w:color w:val="000000" w:themeColor="text1"/>
         </w:rPr>
         <w:t xml:space="preserve">I solved </w:t>
       </w:r>
-      <w:hyperlink r:id="rId10" w:history="1">
-        <w:r>
-          <w:rPr>
-            <w:rStyle w:val="Hyperlink"/>
-          </w:rPr>
-          <w:t>https://codeforces.com/contest/1625/problem/C</w:t>
-        </w:r>
-      </w:hyperlink>
-      <w:r>
-        <w:rPr>
-          <w:color w:val="000000" w:themeColor="text1"/>
-        </w:rPr>
-        <w:t xml:space="preserve"> (1700) in 1 hour with O(n^3) solution using </w:t>
-      </w:r>
-      <w:proofErr w:type="spellStart"/>
-      <w:r>
-        <w:rPr>
-          <w:color w:val="000000" w:themeColor="text1"/>
-        </w:rPr>
-        <w:t>dp</w:t>
-      </w:r>
-      <w:proofErr w:type="spellEnd"/>
-      <w:r>
-        <w:rPr>
-          <w:color w:val="000000" w:themeColor="text1"/>
-        </w:rPr>
-        <w:t xml:space="preserve"> which was actually the intended solution. I thought I overcomplicated it. At first I did a O(n^2) solution but it was wrong</w:t>
-      </w:r>
-      <w:r>
-        <w:rPr>
-          <w:color w:val="000000" w:themeColor="text1"/>
-        </w:rPr>
-        <w:t xml:space="preserve"> on test 8</w:t>
-      </w:r>
-      <w:r>
-        <w:rPr>
-          <w:color w:val="000000" w:themeColor="text1"/>
-        </w:rPr>
-        <w:t xml:space="preserve"> and I managed to understand why.</w:t>
-      </w:r>
-      <w:r>
-        <w:rPr>
-          <w:color w:val="000000" w:themeColor="text1"/>
-        </w:rPr>
-        <w:t xml:space="preserve"> </w:t>
-      </w:r>
-    </w:p>
-    <w:p>
-      <w:pPr>
-        <w:rPr>
-          <w:color w:val="7030A0"/>
-        </w:rPr>
-      </w:pPr>
-      <w:r>
-        <w:rPr>
-          <w:color w:val="7030A0"/>
-        </w:rPr>
-        <w:t xml:space="preserve">Score: 50 + 10 + </w:t>
-      </w:r>
-      <w:r>
-        <w:rPr>
-          <w:color w:val="7030A0"/>
-        </w:rPr>
-        <w:t>10</w:t>
-      </w:r>
-      <w:r>
-        <w:rPr>
-          <w:color w:val="7030A0"/>
-        </w:rPr>
-        <w:t xml:space="preserve"> -&gt; </w:t>
-      </w:r>
-      <w:r>
-        <w:rPr>
-          <w:color w:val="7030A0"/>
-        </w:rPr>
-        <w:t>70</w:t>
-      </w:r>
-      <w:r>
-        <w:rPr>
-          <w:color w:val="7030A0"/>
-        </w:rPr>
-        <w:t xml:space="preserve"> points</w:t>
-      </w:r>
-    </w:p>
-    <w:p>
-      <w:pPr>
-        <w:rPr>
-          <w:color w:val="7030A0"/>
-        </w:rPr>
-      </w:pPr>
-    </w:p>
-    <w:p>
-      <w:pPr>
-        <w:rPr>
-          <w:color w:val="000000" w:themeColor="text1"/>
-        </w:rPr>
-      </w:pPr>
-      <w:r>
-        <w:rPr>
-          <w:color w:val="000000" w:themeColor="text1"/>
-        </w:rPr>
-        <w:t xml:space="preserve">I solved </w:t>
-      </w:r>
-      <w:hyperlink r:id="rId11" w:history="1">
-        <w:r>
-          <w:rPr>
-            <w:rStyle w:val="Hyperlink"/>
-          </w:rPr>
-          <w:t>https://codeforces.com/problemset/problem/1731/C</w:t>
-        </w:r>
-      </w:hyperlink>
-      <w:r>
-        <w:rPr>
-          <w:color w:val="000000" w:themeColor="text1"/>
-        </w:rPr>
-        <w:t xml:space="preserve"> (1700) in 28 minutes with the intended solution. Reminder for myself that I always need to increase ap[0] to also count the whole prefix as </w:t>
-      </w:r>
-      <w:proofErr w:type="spellStart"/>
-      <w:r>
-        <w:rPr>
-          <w:color w:val="000000" w:themeColor="text1"/>
-        </w:rPr>
-        <w:t>xor</w:t>
-      </w:r>
-      <w:proofErr w:type="spellEnd"/>
-      <w:r>
-        <w:rPr>
-          <w:color w:val="000000" w:themeColor="text1"/>
-        </w:rPr>
-        <w:t xml:space="preserve"> or sum of prefixes, not just previous values.</w:t>
-      </w:r>
-    </w:p>
-    <w:p>
-      <w:pPr>
-        <w:rPr>
-          <w:color w:val="7030A0"/>
-        </w:rPr>
-      </w:pPr>
-      <w:r>
-        <w:rPr>
-          <w:color w:val="7030A0"/>
-        </w:rPr>
-        <w:t xml:space="preserve">Score: 50 + </w:t>
-      </w:r>
-      <w:r>
-        <w:rPr>
-          <w:color w:val="7030A0"/>
-        </w:rPr>
-        <w:t>3</w:t>
-      </w:r>
-      <w:r>
-        <w:rPr>
-          <w:color w:val="7030A0"/>
-        </w:rPr>
-        <w:t xml:space="preserve">0 + 10 -&gt; </w:t>
-      </w:r>
-      <w:r>
-        <w:rPr>
-          <w:color w:val="7030A0"/>
-        </w:rPr>
-        <w:t>9</w:t>
-      </w:r>
-      <w:r>
-        <w:rPr>
-          <w:color w:val="7030A0"/>
-        </w:rPr>
-        <w:t>0 points</w:t>
-      </w:r>
-    </w:p>
-    <w:p>
-      <w:pPr>
-        <w:rPr>
-          <w:color w:val="7030A0"/>
-        </w:rPr>
-      </w:pPr>
-    </w:p>
-    <w:p>
-      <w:pPr>
-        <w:rPr>
-          <w:color w:val="000000" w:themeColor="text1"/>
-        </w:rPr>
-      </w:pPr>
-      <w:r>
-        <w:rPr>
-          <w:color w:val="000000" w:themeColor="text1"/>
-        </w:rPr>
-        <w:t xml:space="preserve">I solved </w:t>
-      </w:r>
-      <w:hyperlink r:id="rId12" w:history="1">
-        <w:r>
-          <w:rPr>
-            <w:rStyle w:val="Hyperlink"/>
-          </w:rPr>
-          <w:t>https://codeforces.com/contest/1829/problem/H</w:t>
-        </w:r>
-      </w:hyperlink>
-      <w:r>
-        <w:rPr>
-          <w:color w:val="000000" w:themeColor="text1"/>
-        </w:rPr>
-        <w:t xml:space="preserve"> (1700) in 45 minutes. I complicated the solution with a </w:t>
-      </w:r>
-      <w:proofErr w:type="spellStart"/>
-      <w:r>
-        <w:rPr>
-          <w:color w:val="000000" w:themeColor="text1"/>
-        </w:rPr>
-        <w:t>dp</w:t>
-      </w:r>
-      <w:proofErr w:type="spellEnd"/>
-      <w:r>
-        <w:rPr>
-          <w:color w:val="000000" w:themeColor="text1"/>
-        </w:rPr>
-        <w:t xml:space="preserve"> with 6 dimensions, one for each bit instead of actually going through the numbers from 0 to 63.. fuck me…  But.. I solved it alone and fully and after 1 minute on editorial I also implemented the easier solution so that’s great.</w:t>
-      </w:r>
-    </w:p>
-    <w:p>
-      <w:pPr>
-        <w:rPr>
-          <w:color w:val="7030A0"/>
-        </w:rPr>
-      </w:pPr>
-      <w:r>
-        <w:rPr>
-          <w:color w:val="7030A0"/>
-        </w:rPr>
-        <w:t xml:space="preserve">Score: 50 + </w:t>
-      </w:r>
-      <w:r>
-        <w:rPr>
-          <w:color w:val="7030A0"/>
-        </w:rPr>
-        <w:t>2</w:t>
-      </w:r>
-      <w:r>
-        <w:rPr>
-          <w:color w:val="7030A0"/>
-        </w:rPr>
-        <w:t xml:space="preserve">0 + 10 -&gt; </w:t>
-      </w:r>
-      <w:r>
-        <w:rPr>
-          <w:color w:val="7030A0"/>
-        </w:rPr>
-        <w:t>8</w:t>
-      </w:r>
-      <w:r>
-        <w:rPr>
-          <w:color w:val="7030A0"/>
-        </w:rPr>
-        <w:t>0 points</w:t>
-      </w:r>
-    </w:p>
-    <w:p>
-      <w:pPr>
-        <w:rPr>
-          <w:color w:val="7030A0"/>
-        </w:rPr>
-      </w:pPr>
-    </w:p>
-    <w:p>
-      <w:pPr>
-        <w:rPr>
-          <w:color w:val="000000" w:themeColor="text1"/>
-        </w:rPr>
-      </w:pPr>
-      <w:r>
-        <w:rPr>
-          <w:color w:val="FF0000"/>
-        </w:rPr>
-        <w:t xml:space="preserve">Day 5: 18/04/2025 -&gt; </w:t>
-      </w:r>
-      <w:r>
-        <w:rPr>
-          <w:color w:val="000000" w:themeColor="text1"/>
-        </w:rPr>
-        <w:t>596</w:t>
-      </w:r>
-    </w:p>
-    <w:p>
-      <w:pPr>
-        <w:rPr>
-          <w:color w:val="000000" w:themeColor="text1"/>
-        </w:rPr>
-      </w:pPr>
-    </w:p>
-    <w:p>
-      <w:pPr>
-        <w:rPr>
-          <w:color w:val="000000" w:themeColor="text1"/>
-        </w:rPr>
-      </w:pPr>
-      <w:r>
-        <w:rPr>
-          <w:color w:val="000000" w:themeColor="text1"/>
-        </w:rPr>
-        <w:t xml:space="preserve">I solved </w:t>
-      </w:r>
       <w:hyperlink r:id="rId13" w:history="1">
         <w:r>
           <w:rPr>
@@ -2365,21 +2273,7 @@
         <w:rPr>
           <w:color w:val="000000" w:themeColor="text1"/>
         </w:rPr>
-        <w:t xml:space="preserve"> (1700) in 35 minutes. Pretty easy problem once I saw the </w:t>
-      </w:r>
-      <w:proofErr w:type="spellStart"/>
-      <w:r>
-        <w:rPr>
-          <w:color w:val="000000" w:themeColor="text1"/>
-        </w:rPr>
-        <w:t>bruteforce</w:t>
-      </w:r>
-      <w:proofErr w:type="spellEnd"/>
-      <w:r>
-        <w:rPr>
-          <w:color w:val="000000" w:themeColor="text1"/>
-        </w:rPr>
-        <w:t xml:space="preserve"> idea so that’s cool.</w:t>
+        <w:t xml:space="preserve"> (1700) in 35 minutes. Pretty easy problem once I saw the bruteforce idea so that’s cool.</w:t>
       </w:r>
     </w:p>
     <w:p>
@@ -2646,21 +2540,7 @@
         <w:rPr>
           <w:color w:val="000000" w:themeColor="text1"/>
         </w:rPr>
-        <w:t xml:space="preserve"> (1700) in 13 minutes. Nice problem with bits, </w:t>
-      </w:r>
-      <w:proofErr w:type="spellStart"/>
-      <w:r>
-        <w:rPr>
-          <w:color w:val="000000" w:themeColor="text1"/>
-        </w:rPr>
-        <w:t>kinda</w:t>
-      </w:r>
-      <w:proofErr w:type="spellEnd"/>
-      <w:r>
-        <w:rPr>
-          <w:color w:val="000000" w:themeColor="text1"/>
-        </w:rPr>
-        <w:t xml:space="preserve"> easy though.. I feel very good when I solve these so fast</w:t>
+        <w:t xml:space="preserve"> (1700) in 13 minutes. Nice problem with bits, kinda easy though.. I feel very good when I solve these so fast</w:t>
       </w:r>
     </w:p>
     <w:p>
@@ -2754,21 +2634,7 @@
         <w:rPr>
           <w:color w:val="000000" w:themeColor="text1"/>
         </w:rPr>
-        <w:t xml:space="preserve"> (Div1 + Div2) and I took place 2911. A bad result in my opinion considering I spent 23 minutes on problem A which was actually easy……… I have 980 rating points now. Will </w:t>
-      </w:r>
-      <w:proofErr w:type="spellStart"/>
-      <w:r>
-        <w:rPr>
-          <w:color w:val="000000" w:themeColor="text1"/>
-        </w:rPr>
-        <w:t>upsolve</w:t>
-      </w:r>
-      <w:proofErr w:type="spellEnd"/>
-      <w:r>
-        <w:rPr>
-          <w:color w:val="000000" w:themeColor="text1"/>
-        </w:rPr>
-        <w:t xml:space="preserve"> D and E soon</w:t>
+        <w:t xml:space="preserve"> (Div1 + Div2) and I took place 2911. A bad result in my opinion considering I spent 23 minutes on problem A which was actually easy……… I have 980 rating points now. Will upsolve D and E soon</w:t>
       </w:r>
     </w:p>
     <w:p>
@@ -2807,21 +2673,7 @@
         <w:rPr>
           <w:color w:val="000000" w:themeColor="text1"/>
         </w:rPr>
-        <w:t xml:space="preserve">I </w:t>
-      </w:r>
-      <w:proofErr w:type="spellStart"/>
-      <w:r>
-        <w:rPr>
-          <w:color w:val="000000" w:themeColor="text1"/>
-        </w:rPr>
-        <w:t>upsolved</w:t>
-      </w:r>
-      <w:proofErr w:type="spellEnd"/>
-      <w:r>
-        <w:rPr>
-          <w:color w:val="000000" w:themeColor="text1"/>
-        </w:rPr>
-        <w:t xml:space="preserve"> problem </w:t>
+        <w:t xml:space="preserve">I upsolved problem </w:t>
       </w:r>
       <w:hyperlink r:id="rId21" w:history="1">
         <w:r>
@@ -2842,55 +2694,27 @@
           <w:color w:val="000000" w:themeColor="text1"/>
         </w:rPr>
         <w:lastRenderedPageBreak/>
-        <w:t xml:space="preserve">coordinates on problems with cartesian points. Also.. I shouldn’t really stay to much wondering with random ideas, this is what I discovered. More on practical thoughts. Problems at this level are not so </w:t>
-      </w:r>
-      <w:proofErr w:type="spellStart"/>
-      <w:r>
-        <w:rPr>
-          <w:color w:val="000000" w:themeColor="text1"/>
-        </w:rPr>
-        <w:t>adhoc</w:t>
-      </w:r>
-      <w:proofErr w:type="spellEnd"/>
-      <w:r>
-        <w:rPr>
-          <w:color w:val="000000" w:themeColor="text1"/>
-        </w:rPr>
-        <w:t xml:space="preserve"> as they seem.</w:t>
-      </w:r>
-    </w:p>
-    <w:p>
-      <w:pPr>
-        <w:rPr>
-          <w:color w:val="000000" w:themeColor="text1"/>
-        </w:rPr>
-      </w:pPr>
-    </w:p>
-    <w:p>
-      <w:pPr>
-        <w:rPr>
-          <w:color w:val="000000" w:themeColor="text1"/>
-        </w:rPr>
-      </w:pPr>
-      <w:r>
-        <w:rPr>
-          <w:color w:val="000000" w:themeColor="text1"/>
-        </w:rPr>
-        <w:t xml:space="preserve">I </w:t>
-      </w:r>
-      <w:proofErr w:type="spellStart"/>
-      <w:r>
-        <w:rPr>
-          <w:color w:val="000000" w:themeColor="text1"/>
-        </w:rPr>
-        <w:t>upsolved</w:t>
-      </w:r>
-      <w:proofErr w:type="spellEnd"/>
-      <w:r>
-        <w:rPr>
-          <w:color w:val="000000" w:themeColor="text1"/>
-        </w:rPr>
-        <w:t xml:space="preserve"> </w:t>
+        <w:t>coordinates on problems with cartesian points. Also.. I shouldn’t really stay to much wondering with random ideas, this is what I discovered. More on practical thoughts. Problems at this level are not so adhoc as they seem.</w:t>
+      </w:r>
+    </w:p>
+    <w:p>
+      <w:pPr>
+        <w:rPr>
+          <w:color w:val="000000" w:themeColor="text1"/>
+        </w:rPr>
+      </w:pPr>
+    </w:p>
+    <w:p>
+      <w:pPr>
+        <w:rPr>
+          <w:color w:val="000000" w:themeColor="text1"/>
+        </w:rPr>
+      </w:pPr>
+      <w:r>
+        <w:rPr>
+          <w:color w:val="000000" w:themeColor="text1"/>
+        </w:rPr>
+        <w:t xml:space="preserve">I upsolved </w:t>
       </w:r>
       <w:hyperlink r:id="rId22" w:history="1">
         <w:r>
@@ -2997,21 +2821,7 @@
         <w:rPr>
           <w:color w:val="000000" w:themeColor="text1"/>
         </w:rPr>
-        <w:t xml:space="preserve"> (Div2) and got place 1777 by solving A B C, not terrible but I could have been faster on B and of course, C. will </w:t>
-      </w:r>
-      <w:proofErr w:type="spellStart"/>
-      <w:r>
-        <w:rPr>
-          <w:color w:val="000000" w:themeColor="text1"/>
-        </w:rPr>
-        <w:t>upsolve</w:t>
-      </w:r>
-      <w:proofErr w:type="spellEnd"/>
-      <w:r>
-        <w:rPr>
-          <w:color w:val="000000" w:themeColor="text1"/>
-        </w:rPr>
-        <w:t xml:space="preserve"> tomorrow problems D and E</w:t>
+        <w:t xml:space="preserve"> (Div2) and got place 1777 by solving A B C, not terrible but I could have been faster on B and of course, C. will upsolve tomorrow problems D and E</w:t>
       </w:r>
     </w:p>
     <w:p>
@@ -3076,21 +2886,7 @@
         <w:rPr>
           <w:color w:val="000000" w:themeColor="text1"/>
         </w:rPr>
-        <w:t xml:space="preserve"> (Div3) and got place 169 by solving A B C D E F. Really strong contest for me, will </w:t>
-      </w:r>
-      <w:proofErr w:type="spellStart"/>
-      <w:r>
-        <w:rPr>
-          <w:color w:val="000000" w:themeColor="text1"/>
-        </w:rPr>
-        <w:t>upsolve</w:t>
-      </w:r>
-      <w:proofErr w:type="spellEnd"/>
-      <w:r>
-        <w:rPr>
-          <w:color w:val="000000" w:themeColor="text1"/>
-        </w:rPr>
-        <w:t xml:space="preserve"> G1 and G2 soon</w:t>
+        <w:t xml:space="preserve"> (Div3) and got place 169 by solving A B C D E F. Really strong contest for me, will upsolve G1 and G2 soon</w:t>
       </w:r>
     </w:p>
     <w:p>
@@ -3334,35 +3130,7 @@
         <w:rPr>
           <w:color w:val="000000" w:themeColor="text1"/>
         </w:rPr>
-        <w:t xml:space="preserve"> Difficulty). I solved C1 with </w:t>
-      </w:r>
-      <w:proofErr w:type="spellStart"/>
-      <w:r>
-        <w:rPr>
-          <w:color w:val="000000" w:themeColor="text1"/>
-        </w:rPr>
-        <w:t>dp</w:t>
-      </w:r>
-      <w:proofErr w:type="spellEnd"/>
-      <w:r>
-        <w:rPr>
-          <w:color w:val="000000" w:themeColor="text1"/>
-        </w:rPr>
-        <w:t xml:space="preserve"> pretty fast but for C2 I couldn’t convert the </w:t>
-      </w:r>
-      <w:proofErr w:type="spellStart"/>
-      <w:r>
-        <w:rPr>
-          <w:color w:val="000000" w:themeColor="text1"/>
-        </w:rPr>
-        <w:t>dp</w:t>
-      </w:r>
-      <w:proofErr w:type="spellEnd"/>
-      <w:r>
-        <w:rPr>
-          <w:color w:val="000000" w:themeColor="text1"/>
-        </w:rPr>
-        <w:t>. I then red the editorial and found out about the neat idea that operation 2 on a negative number should be made exactly once.. and this changed everything. Really nice solution but hard to see, idk.. at least for me.</w:t>
+        <w:t xml:space="preserve"> Difficulty). I solved C1 with dp pretty fast but for C2 I couldn’t convert the dp. I then red the editorial and found out about the neat idea that operation 2 on a negative number should be made exactly once.. and this changed everything. Really nice solution but hard to see, idk.. at least for me.</w:t>
       </w:r>
       <w:r>
         <w:rPr>
@@ -3452,59 +3220,759 @@
           <w:color w:val="7030A0"/>
         </w:rPr>
       </w:pPr>
-      <w:proofErr w:type="spellStart"/>
-      <w:r>
-        <w:rPr>
-          <w:color w:val="000000" w:themeColor="text1"/>
-        </w:rPr>
-        <w:t>Upsolved</w:t>
-      </w:r>
-      <w:proofErr w:type="spellEnd"/>
+      <w:r>
+        <w:rPr>
+          <w:color w:val="000000" w:themeColor="text1"/>
+        </w:rPr>
+        <w:t xml:space="preserve">Upsolved </w:t>
+      </w:r>
+      <w:hyperlink r:id="rId31" w:history="1">
+        <w:r>
+          <w:rPr>
+            <w:rStyle w:val="Hyperlink"/>
+          </w:rPr>
+          <w:t>https://codeforces.com/contest/2103/problem/D</w:t>
+        </w:r>
+      </w:hyperlink>
+      <w:r>
+        <w:rPr>
+          <w:color w:val="000000" w:themeColor="text1"/>
+        </w:rPr>
+        <w:t xml:space="preserve">  and I spent 2 hours trying first a graph approach but then with very little help from editorial (it was very vague so I would say it helped like 10%) I made a working soluion for the problem.</w:t>
+      </w:r>
+      <w:r>
+        <w:rPr>
+          <w:color w:val="000000" w:themeColor="text1"/>
+        </w:rPr>
+        <w:t xml:space="preserve"> What I got from this is that in construction problems I should thing about it on layers if possible. Nice problem.</w:t>
+      </w:r>
+      <w:r>
+        <w:rPr>
+          <w:color w:val="000000" w:themeColor="text1"/>
+        </w:rPr>
+        <w:t xml:space="preserve"> I spent a little more time to make a shorter solution and that’s it</w:t>
+      </w:r>
+    </w:p>
+    <w:p>
+      <w:pPr>
+        <w:rPr>
+          <w:color w:val="7030A0"/>
+        </w:rPr>
+      </w:pPr>
+    </w:p>
+    <w:p>
+      <w:pPr>
+        <w:rPr>
+          <w:color w:val="FF0000"/>
+        </w:rPr>
+      </w:pPr>
+      <w:r>
+        <w:rPr>
+          <w:color w:val="FF0000"/>
+        </w:rPr>
+        <w:t>Day 12: 27/04/2025 -&gt; 1538</w:t>
+      </w:r>
+    </w:p>
+    <w:p>
+      <w:pPr>
+        <w:rPr>
+          <w:color w:val="000000" w:themeColor="text1"/>
+        </w:rPr>
+      </w:pPr>
+      <w:r>
+        <w:rPr>
+          <w:color w:val="000000" w:themeColor="text1"/>
+        </w:rPr>
+        <w:t xml:space="preserve">Gave a virtual contest on </w:t>
+      </w:r>
+      <w:hyperlink r:id="rId32" w:history="1">
+        <w:r>
+          <w:rPr>
+            <w:rStyle w:val="Hyperlink"/>
+          </w:rPr>
+          <w:t>https://codeforces.com/contest/1557</w:t>
+        </w:r>
+      </w:hyperlink>
+      <w:r>
+        <w:rPr>
+          <w:color w:val="000000" w:themeColor="text1"/>
+        </w:rPr>
+        <w:t xml:space="preserve"> and got place 956 which is way better than the 6936 I got 4 years ago so that’s cool. I also upsolved problem D of 2200 difficulty and I made some changes to my segement tree template. Nice coordinates compression, I couldn’t solve it by myself…</w:t>
+      </w:r>
+    </w:p>
+    <w:p>
+      <w:pPr>
+        <w:rPr>
+          <w:color w:val="7030A0"/>
+        </w:rPr>
+      </w:pPr>
+    </w:p>
+    <w:p>
+      <w:pPr>
+        <w:rPr>
+          <w:color w:val="000000" w:themeColor="text1"/>
+        </w:rPr>
+      </w:pPr>
+      <w:r>
+        <w:rPr>
+          <w:color w:val="000000" w:themeColor="text1"/>
+        </w:rPr>
+        <w:t xml:space="preserve">Solved </w:t>
+      </w:r>
+      <w:hyperlink r:id="rId33" w:history="1">
+        <w:r>
+          <w:rPr>
+            <w:rStyle w:val="Hyperlink"/>
+          </w:rPr>
+          <w:t>https://codeforces.com/problemset/problem/1672/D</w:t>
+        </w:r>
+      </w:hyperlink>
+      <w:r>
+        <w:rPr>
+          <w:color w:val="000000" w:themeColor="text1"/>
+        </w:rPr>
+        <w:t xml:space="preserve"> (1700) in around 25 minutes</w:t>
+      </w:r>
+      <w:r>
+        <w:rPr>
+          <w:color w:val="000000" w:themeColor="text1"/>
+        </w:rPr>
+        <w:t xml:space="preserve">. Looked hard initially but actually nice problem. </w:t>
+      </w:r>
+    </w:p>
+    <w:p>
+      <w:pPr>
+        <w:rPr>
+          <w:color w:val="7030A0"/>
+        </w:rPr>
+      </w:pPr>
+      <w:r>
+        <w:rPr>
+          <w:color w:val="7030A0"/>
+        </w:rPr>
+        <w:t>Score: 50 + 30 + 10 -&gt; 90 points</w:t>
+      </w:r>
+    </w:p>
+    <w:p>
+      <w:pPr>
+        <w:rPr>
+          <w:color w:val="7030A0"/>
+        </w:rPr>
+      </w:pPr>
+    </w:p>
+    <w:p>
+      <w:pPr>
+        <w:rPr>
+          <w:color w:val="FF0000"/>
+        </w:rPr>
+      </w:pPr>
+      <w:r>
+        <w:rPr>
+          <w:color w:val="FF0000"/>
+        </w:rPr>
+        <w:t>Day 13: 28/04/2025 -&gt; 1538</w:t>
+      </w:r>
+    </w:p>
+    <w:p>
+      <w:pPr>
+        <w:rPr>
+          <w:color w:val="000000" w:themeColor="text1"/>
+        </w:rPr>
+      </w:pPr>
+      <w:r>
+        <w:rPr>
+          <w:color w:val="000000" w:themeColor="text1"/>
+        </w:rPr>
+        <w:t xml:space="preserve">Solved </w:t>
+      </w:r>
+      <w:hyperlink r:id="rId34" w:history="1">
+        <w:r>
+          <w:rPr>
+            <w:rStyle w:val="Hyperlink"/>
+          </w:rPr>
+          <w:t>https://codeforces.com/problemset/problem/1750/D</w:t>
+        </w:r>
+      </w:hyperlink>
+      <w:r>
+        <w:rPr>
+          <w:color w:val="000000" w:themeColor="text1"/>
+        </w:rPr>
+        <w:t xml:space="preserve"> (1800) in 42 minutes. I realized I needed to find the number of coprimes of X in interval [1, Y] which I didn’t really know so I searched the internet (I think that’s ok). </w:t>
+      </w:r>
+      <w:r>
+        <w:rPr>
+          <w:color w:val="000000" w:themeColor="text1"/>
+        </w:rPr>
+        <w:t>Now I made a template for this</w:t>
+      </w:r>
+    </w:p>
+    <w:p>
+      <w:pPr>
+        <w:rPr>
+          <w:color w:val="7030A0"/>
+        </w:rPr>
+      </w:pPr>
+      <w:r>
+        <w:rPr>
+          <w:color w:val="7030A0"/>
+        </w:rPr>
+        <w:t xml:space="preserve">Score: 50 + </w:t>
+      </w:r>
+      <w:r>
+        <w:rPr>
+          <w:color w:val="7030A0"/>
+        </w:rPr>
+        <w:t>2</w:t>
+      </w:r>
+      <w:r>
+        <w:rPr>
+          <w:color w:val="7030A0"/>
+        </w:rPr>
+        <w:t xml:space="preserve">0 + 10 -&gt; </w:t>
+      </w:r>
+      <w:r>
+        <w:rPr>
+          <w:color w:val="7030A0"/>
+        </w:rPr>
+        <w:t>8</w:t>
+      </w:r>
+      <w:r>
+        <w:rPr>
+          <w:color w:val="7030A0"/>
+        </w:rPr>
+        <w:t>0 points</w:t>
+      </w:r>
+    </w:p>
+    <w:p>
+      <w:pPr>
+        <w:rPr>
+          <w:color w:val="7030A0"/>
+        </w:rPr>
+      </w:pPr>
+    </w:p>
+    <w:p>
+      <w:pPr>
+        <w:rPr>
+          <w:color w:val="000000" w:themeColor="text1"/>
+        </w:rPr>
+      </w:pPr>
+      <w:r>
+        <w:rPr>
+          <w:color w:val="000000" w:themeColor="text1"/>
+        </w:rPr>
+        <w:t xml:space="preserve">Solved </w:t>
+      </w:r>
+      <w:hyperlink r:id="rId35" w:history="1">
+        <w:r>
+          <w:rPr>
+            <w:rStyle w:val="Hyperlink"/>
+          </w:rPr>
+          <w:t>https://codeforces.com/problemset/problem/1705/D</w:t>
+        </w:r>
+      </w:hyperlink>
+      <w:r>
+        <w:rPr>
+          <w:color w:val="000000" w:themeColor="text1"/>
+        </w:rPr>
+        <w:t xml:space="preserve"> (1800) in 17 minutes. It was pretty easy once I found the click.</w:t>
+      </w:r>
+    </w:p>
+    <w:p>
+      <w:pPr>
+        <w:rPr>
+          <w:color w:val="7030A0"/>
+        </w:rPr>
+      </w:pPr>
+      <w:r>
+        <w:rPr>
+          <w:color w:val="7030A0"/>
+        </w:rPr>
+        <w:t xml:space="preserve">Score: 50 + </w:t>
+      </w:r>
+      <w:r>
+        <w:rPr>
+          <w:color w:val="7030A0"/>
+        </w:rPr>
+        <w:t>3</w:t>
+      </w:r>
+      <w:r>
+        <w:rPr>
+          <w:color w:val="7030A0"/>
+        </w:rPr>
+        <w:t xml:space="preserve">0 + 10 -&gt; </w:t>
+      </w:r>
+      <w:r>
+        <w:rPr>
+          <w:color w:val="7030A0"/>
+        </w:rPr>
+        <w:t>9</w:t>
+      </w:r>
+      <w:r>
+        <w:rPr>
+          <w:color w:val="7030A0"/>
+        </w:rPr>
+        <w:t>0 points</w:t>
+      </w:r>
+    </w:p>
+    <w:p>
+      <w:pPr>
+        <w:rPr>
+          <w:color w:val="7030A0"/>
+        </w:rPr>
+      </w:pPr>
+    </w:p>
+    <w:p>
+      <w:pPr>
+        <w:rPr>
+          <w:color w:val="000000" w:themeColor="text1"/>
+        </w:rPr>
+      </w:pPr>
+      <w:r>
+        <w:rPr>
+          <w:color w:val="000000" w:themeColor="text1"/>
+        </w:rPr>
+        <w:t xml:space="preserve">Solved </w:t>
+      </w:r>
+      <w:hyperlink r:id="rId36" w:history="1">
+        <w:r>
+          <w:rPr>
+            <w:rStyle w:val="Hyperlink"/>
+          </w:rPr>
+          <w:t>https://codeforces.com/contest/1648/problem/B</w:t>
+        </w:r>
+      </w:hyperlink>
+      <w:r>
+        <w:rPr>
+          <w:color w:val="000000" w:themeColor="text1"/>
+        </w:rPr>
+        <w:t xml:space="preserve"> (1800) in 48 minutes. Nice use of kind of Eratosthenes Sieve. A little slow but it’s a 1800 so we are good.</w:t>
+      </w:r>
+    </w:p>
+    <w:p>
+      <w:pPr>
+        <w:rPr>
+          <w:color w:val="7030A0"/>
+        </w:rPr>
+      </w:pPr>
+      <w:r>
+        <w:rPr>
+          <w:color w:val="7030A0"/>
+        </w:rPr>
+        <w:t>Score: 50 + 20 + 10 -&gt; 80 points</w:t>
+      </w:r>
+    </w:p>
+    <w:p>
+      <w:pPr>
+        <w:rPr>
+          <w:color w:val="7030A0"/>
+        </w:rPr>
+      </w:pPr>
+    </w:p>
+    <w:p>
+      <w:pPr>
+        <w:rPr>
+          <w:color w:val="000000" w:themeColor="text1"/>
+        </w:rPr>
+      </w:pPr>
+      <w:r>
+        <w:rPr>
+          <w:color w:val="000000" w:themeColor="text1"/>
+        </w:rPr>
+        <w:t xml:space="preserve">Participated in </w:t>
+      </w:r>
+      <w:hyperlink r:id="rId37" w:history="1">
+        <w:r>
+          <w:rPr>
+            <w:rStyle w:val="Hyperlink"/>
+          </w:rPr>
+          <w:t>https://codeforces.com/contest/2104</w:t>
+        </w:r>
+      </w:hyperlink>
+      <w:r>
+        <w:rPr>
+          <w:color w:val="000000" w:themeColor="text1"/>
+        </w:rPr>
+        <w:t xml:space="preserve"> (Div2) and solved first 4 problems.. unfortunately I was very close to solve the 5</w:t>
+      </w:r>
+      <w:r>
+        <w:rPr>
+          <w:color w:val="000000" w:themeColor="text1"/>
+          <w:vertAlign w:val="superscript"/>
+        </w:rPr>
+        <w:t>th</w:t>
+      </w:r>
+      <w:r>
+        <w:rPr>
+          <w:color w:val="000000" w:themeColor="text1"/>
+        </w:rPr>
+        <w:t xml:space="preserve"> one, just 2 more minutes needed, I got accepted after the contest :(. That’s it, next time. Anyways, the cheaters on codeforces are getting out of hand.. crazy how many people solved first 5 problems. I am tehnically place 2400 and this is really weird :)))</w:t>
+      </w:r>
+    </w:p>
+    <w:p>
+      <w:pPr>
+        <w:rPr>
+          <w:color w:val="000000" w:themeColor="text1"/>
+        </w:rPr>
+      </w:pPr>
+    </w:p>
+    <w:p>
+      <w:pPr>
+        <w:rPr>
+          <w:color w:val="FF0000"/>
+        </w:rPr>
+      </w:pPr>
+      <w:r>
+        <w:rPr>
+          <w:color w:val="FF0000"/>
+        </w:rPr>
+        <w:t>Day 14: 29/04/2025 -&gt; 1538</w:t>
+      </w:r>
+    </w:p>
+    <w:p>
+      <w:pPr>
+        <w:rPr>
+          <w:color w:val="000000" w:themeColor="text1"/>
+        </w:rPr>
+      </w:pPr>
+      <w:r>
+        <w:rPr>
+          <w:color w:val="000000" w:themeColor="text1"/>
+        </w:rPr>
+        <w:t xml:space="preserve">Solved </w:t>
+      </w:r>
+      <w:hyperlink r:id="rId38" w:history="1">
+        <w:r>
+          <w:rPr>
+            <w:rStyle w:val="Hyperlink"/>
+          </w:rPr>
+          <w:t>https://codeforces.com/problemset/problem/687/C</w:t>
+        </w:r>
+      </w:hyperlink>
+      <w:r>
+        <w:rPr>
+          <w:color w:val="000000" w:themeColor="text1"/>
+        </w:rPr>
+        <w:t xml:space="preserve"> (1900) with the help of editorial. I knew it was dp and I tried a solution but it didn’t work.. I couldn’t get the dp states like that. Key note for myself: </w:t>
+      </w:r>
+      <w:r>
+        <w:rPr>
+          <w:color w:val="000000" w:themeColor="text1"/>
+        </w:rPr>
+        <w:t>Try to also think dp as a possible or not possible solution and to update it in the go.. my bad. It took me 50 minutes before looking at the editorial</w:t>
+      </w:r>
+    </w:p>
+    <w:p>
+      <w:pPr>
+        <w:rPr>
+          <w:color w:val="7030A0"/>
+        </w:rPr>
+      </w:pPr>
+      <w:r>
+        <w:rPr>
+          <w:color w:val="7030A0"/>
+        </w:rPr>
+        <w:t xml:space="preserve">Score: </w:t>
+      </w:r>
+      <w:r>
+        <w:rPr>
+          <w:color w:val="7030A0"/>
+        </w:rPr>
+        <w:t>10</w:t>
+      </w:r>
+      <w:r>
+        <w:rPr>
+          <w:color w:val="7030A0"/>
+        </w:rPr>
+        <w:t xml:space="preserve"> + 0 + 10 -&gt; </w:t>
+      </w:r>
+      <w:r>
+        <w:rPr>
+          <w:color w:val="7030A0"/>
+        </w:rPr>
+        <w:t>2</w:t>
+      </w:r>
+      <w:r>
+        <w:rPr>
+          <w:color w:val="7030A0"/>
+        </w:rPr>
+        <w:t>0 points</w:t>
+      </w:r>
+    </w:p>
+    <w:p>
+      <w:pPr>
+        <w:rPr>
+          <w:color w:val="000000" w:themeColor="text1"/>
+        </w:rPr>
+      </w:pPr>
+    </w:p>
+    <w:p>
+      <w:pPr>
+        <w:rPr>
+          <w:color w:val="000000" w:themeColor="text1"/>
+        </w:rPr>
+      </w:pPr>
+      <w:r>
+        <w:rPr>
+          <w:color w:val="000000" w:themeColor="text1"/>
+        </w:rPr>
+        <w:t xml:space="preserve">Solved </w:t>
+      </w:r>
+      <w:hyperlink r:id="rId39" w:history="1">
+        <w:r>
+          <w:rPr>
+            <w:rStyle w:val="Hyperlink"/>
+          </w:rPr>
+          <w:t>https://codeforces.com/problemset/problem/1430/E</w:t>
+        </w:r>
+      </w:hyperlink>
+      <w:r>
+        <w:rPr>
+          <w:color w:val="000000" w:themeColor="text1"/>
+        </w:rPr>
+        <w:t xml:space="preserve"> (1900) in 28 minutes so really fast. Nice inversion problems but I made a little bit the confusion with some other permutation property where you can make any swap, not necessarily on consecutive cells. I will look a little bit into a problem with this concept</w:t>
+      </w:r>
+    </w:p>
+    <w:p>
+      <w:pPr>
+        <w:rPr>
+          <w:color w:val="7030A0"/>
+        </w:rPr>
+      </w:pPr>
+      <w:r>
+        <w:rPr>
+          <w:color w:val="7030A0"/>
+        </w:rPr>
+        <w:t>Score: 50 + 30 + 10 -&gt; 90 points</w:t>
+      </w:r>
+    </w:p>
+    <w:p>
+      <w:pPr>
+        <w:rPr>
+          <w:color w:val="7030A0"/>
+        </w:rPr>
+      </w:pPr>
+    </w:p>
+    <w:p>
+      <w:pPr>
+        <w:rPr>
+          <w:color w:val="000000" w:themeColor="text1"/>
+        </w:rPr>
+      </w:pPr>
+      <w:r>
+        <w:rPr>
+          <w:color w:val="000000" w:themeColor="text1"/>
+        </w:rPr>
+        <w:t xml:space="preserve">Solved </w:t>
+      </w:r>
+      <w:hyperlink r:id="rId40" w:history="1">
+        <w:r>
+          <w:rPr>
+            <w:rStyle w:val="Hyperlink"/>
+          </w:rPr>
+          <w:t>https://codeforces.com/problemset/problem/1082/E</w:t>
+        </w:r>
+      </w:hyperlink>
+      <w:r>
+        <w:rPr>
+          <w:color w:val="000000" w:themeColor="text1"/>
+        </w:rPr>
+        <w:t xml:space="preserve"> (2000) with the help of some solutions and tutorials from comments in editorial. I made a dp solution and a divide and conquer one. I understood them both. I thought about a segment tree solution initially but no success, also binary search, dp but I couldn’t see how to oprimize and of it and get to a solution. Pretty hard for my first 2000 but the solutions were so nice, I always feel stupid after seeing them.</w:t>
+      </w:r>
+    </w:p>
+    <w:p>
+      <w:pPr>
+        <w:rPr>
+          <w:color w:val="7030A0"/>
+        </w:rPr>
+      </w:pPr>
+      <w:r>
+        <w:rPr>
+          <w:color w:val="7030A0"/>
+        </w:rPr>
+        <w:t>Score: 10 + 0 + 10 -&gt; 20 points</w:t>
+      </w:r>
+    </w:p>
+    <w:p>
+      <w:pPr>
+        <w:rPr>
+          <w:color w:val="7030A0"/>
+        </w:rPr>
+      </w:pPr>
+    </w:p>
+    <w:p>
+      <w:pPr>
+        <w:rPr>
+          <w:color w:val="000000" w:themeColor="text1"/>
+        </w:rPr>
+      </w:pPr>
+      <w:r>
+        <w:rPr>
+          <w:color w:val="000000" w:themeColor="text1"/>
+        </w:rPr>
+        <w:t xml:space="preserve">Solved </w:t>
+      </w:r>
+      <w:hyperlink r:id="rId41" w:history="1">
+        <w:r>
+          <w:rPr>
+            <w:rStyle w:val="Hyperlink"/>
+          </w:rPr>
+          <w:t>https://codeforces.com/problemset/problem/1781/D</w:t>
+        </w:r>
+      </w:hyperlink>
+      <w:r>
+        <w:rPr>
+          <w:color w:val="000000" w:themeColor="text1"/>
+        </w:rPr>
+        <w:t xml:space="preserve"> (1800) after a small hint from editorial.. I really didn’t think to try and get an equation out of 2 numbers to find all possible values of x.. as soon as I saw for a moment this idea I managed to implement the solution by myself :(((. </w:t>
+      </w:r>
+      <w:r>
+        <w:rPr>
+          <w:color w:val="000000" w:themeColor="text1"/>
+        </w:rPr>
+        <w:t>Tip for myself: try to write more things down and find things that are unknown..</w:t>
+      </w:r>
+    </w:p>
+    <w:p>
+      <w:pPr>
+        <w:rPr>
+          <w:color w:val="7030A0"/>
+        </w:rPr>
+      </w:pPr>
+      <w:r>
+        <w:rPr>
+          <w:color w:val="7030A0"/>
+        </w:rPr>
+        <w:t>Score: 20 + 10 + 10 -&gt; 40 points</w:t>
+      </w:r>
+    </w:p>
+    <w:p>
+      <w:pPr>
+        <w:rPr>
+          <w:color w:val="7030A0"/>
+        </w:rPr>
+      </w:pPr>
+    </w:p>
+    <w:p>
+      <w:pPr>
+        <w:rPr>
+          <w:color w:val="000000" w:themeColor="text1"/>
+        </w:rPr>
+      </w:pPr>
+      <w:r>
+        <w:rPr>
+          <w:color w:val="000000" w:themeColor="text1"/>
+        </w:rPr>
+        <w:t xml:space="preserve">Solved </w:t>
+      </w:r>
+      <w:hyperlink r:id="rId42" w:history="1">
+        <w:r>
+          <w:rPr>
+            <w:rStyle w:val="Hyperlink"/>
+          </w:rPr>
+          <w:t>https://codeforces.com/problemset/problem/1148/D</w:t>
+        </w:r>
+      </w:hyperlink>
+      <w:r>
+        <w:rPr>
+          <w:color w:val="000000" w:themeColor="text1"/>
+        </w:rPr>
+        <w:t xml:space="preserve"> (1800) in 31 minutes alone so that is a success. Another adhoc problem, glad I solved it. </w:t>
+      </w:r>
+    </w:p>
+    <w:p>
+      <w:pPr>
+        <w:rPr>
+          <w:color w:val="7030A0"/>
+        </w:rPr>
+      </w:pPr>
+      <w:r>
+        <w:rPr>
+          <w:color w:val="7030A0"/>
+        </w:rPr>
+        <w:t xml:space="preserve">Score: 50 + </w:t>
+      </w:r>
+      <w:r>
+        <w:rPr>
+          <w:color w:val="7030A0"/>
+        </w:rPr>
+        <w:t>2</w:t>
+      </w:r>
+      <w:r>
+        <w:rPr>
+          <w:color w:val="7030A0"/>
+        </w:rPr>
+        <w:t xml:space="preserve">0 + 10 -&gt; </w:t>
+      </w:r>
+      <w:r>
+        <w:rPr>
+          <w:color w:val="7030A0"/>
+        </w:rPr>
+        <w:t>8</w:t>
+      </w:r>
+      <w:r>
+        <w:rPr>
+          <w:color w:val="7030A0"/>
+        </w:rPr>
+        <w:t>0 points</w:t>
+      </w:r>
+    </w:p>
+    <w:p>
+      <w:pPr>
+        <w:rPr>
+          <w:color w:val="7030A0"/>
+        </w:rPr>
+      </w:pPr>
+    </w:p>
+    <w:p>
+      <w:pPr>
+        <w:rPr>
+          <w:color w:val="000000" w:themeColor="text1"/>
+        </w:rPr>
+      </w:pPr>
+      <w:r>
+        <w:rPr>
+          <w:color w:val="000000" w:themeColor="text1"/>
+        </w:rPr>
+        <w:t xml:space="preserve">Solved </w:t>
+      </w:r>
+      <w:hyperlink r:id="rId43" w:history="1">
+        <w:r>
+          <w:rPr>
+            <w:rStyle w:val="Hyperlink"/>
+          </w:rPr>
+          <w:t>https://codeforces.com/contest/623/problem/A</w:t>
+        </w:r>
+      </w:hyperlink>
+      <w:r>
+        <w:rPr>
+          <w:color w:val="000000" w:themeColor="text1"/>
+        </w:rPr>
+        <w:t xml:space="preserve"> (1800) in 42 minutes with a little bit of help by looking at tests. I didn’t think it’s necessary to check the validity of the graph at the end.</w:t>
+      </w:r>
+      <w:r>
+        <w:rPr>
+          <w:color w:val="000000" w:themeColor="text1"/>
+        </w:rPr>
+        <w:t xml:space="preserve"> Also, nice catch with the fact that nodes with b are only the ones connected to all other nodes, idk why I didn’t made that ovservation.</w:t>
+      </w:r>
       <w:r>
         <w:rPr>
           <w:color w:val="000000" w:themeColor="text1"/>
         </w:rPr>
         <w:t xml:space="preserve"> </w:t>
       </w:r>
-      <w:hyperlink r:id="rId31" w:history="1">
-        <w:r>
-          <w:rPr>
-            <w:rStyle w:val="Hyperlink"/>
-          </w:rPr>
-          <w:t>https://codeforces.com/contest/2103/problem/D</w:t>
-        </w:r>
-      </w:hyperlink>
-      <w:r>
-        <w:rPr>
-          <w:color w:val="000000" w:themeColor="text1"/>
-        </w:rPr>
-        <w:t xml:space="preserve">  and I spent 2 hours trying first a graph approach but then with very little help from editorial (it was very vague so I would say it helped like 10%) I made a working </w:t>
-      </w:r>
-      <w:proofErr w:type="spellStart"/>
-      <w:r>
-        <w:rPr>
-          <w:color w:val="000000" w:themeColor="text1"/>
-        </w:rPr>
-        <w:t>soluion</w:t>
-      </w:r>
-      <w:proofErr w:type="spellEnd"/>
-      <w:r>
-        <w:rPr>
-          <w:color w:val="000000" w:themeColor="text1"/>
-        </w:rPr>
-        <w:t xml:space="preserve"> for the problem.</w:t>
-      </w:r>
-      <w:r>
-        <w:rPr>
-          <w:color w:val="000000" w:themeColor="text1"/>
-        </w:rPr>
-        <w:t xml:space="preserve"> What I got from this is that in construction problems I should thing about it on layers if possible. Nice problem.</w:t>
-      </w:r>
-      <w:r>
-        <w:rPr>
-          <w:color w:val="000000" w:themeColor="text1"/>
-        </w:rPr>
-        <w:t xml:space="preserve"> I spent a little more time to make a shorter solution and that’s it</w:t>
+    </w:p>
+    <w:p>
+      <w:pPr>
+        <w:rPr>
+          <w:color w:val="7030A0"/>
+        </w:rPr>
+      </w:pPr>
+      <w:r>
+        <w:rPr>
+          <w:color w:val="7030A0"/>
+        </w:rPr>
+        <w:t>Score: 40 + 20 + 10 -&gt; 70 points</w:t>
       </w:r>
     </w:p>
     <w:p>
@@ -3524,62 +3992,65 @@
         <w:rPr>
           <w:color w:val="FF0000"/>
         </w:rPr>
-        <w:t>Day 12: 27/04/2025 -&gt; 1538</w:t>
-      </w:r>
-    </w:p>
-    <w:p>
-      <w:pPr>
-        <w:rPr>
-          <w:color w:val="000000" w:themeColor="text1"/>
-        </w:rPr>
-      </w:pPr>
-      <w:r>
-        <w:rPr>
-          <w:color w:val="000000" w:themeColor="text1"/>
-        </w:rPr>
-        <w:t xml:space="preserve">Gave a virtual contest on </w:t>
-      </w:r>
-      <w:hyperlink r:id="rId32" w:history="1">
-        <w:r>
-          <w:rPr>
-            <w:rStyle w:val="Hyperlink"/>
-          </w:rPr>
-          <w:t>https://codeforces.com/contest/1557</w:t>
-        </w:r>
-      </w:hyperlink>
-      <w:r>
-        <w:rPr>
-          <w:color w:val="000000" w:themeColor="text1"/>
-        </w:rPr>
-        <w:t xml:space="preserve"> and got place 956 which is way better than the 6936 I got 4 years ago so that’s cool. I also </w:t>
-      </w:r>
-      <w:proofErr w:type="spellStart"/>
-      <w:r>
-        <w:rPr>
-          <w:color w:val="000000" w:themeColor="text1"/>
-        </w:rPr>
-        <w:t>upsolved</w:t>
-      </w:r>
-      <w:proofErr w:type="spellEnd"/>
-      <w:r>
-        <w:rPr>
-          <w:color w:val="000000" w:themeColor="text1"/>
-        </w:rPr>
-        <w:t xml:space="preserve"> problem D of 2200 difficulty and I made some changes to my </w:t>
-      </w:r>
-      <w:proofErr w:type="spellStart"/>
-      <w:r>
-        <w:rPr>
-          <w:color w:val="000000" w:themeColor="text1"/>
-        </w:rPr>
-        <w:t>segement</w:t>
-      </w:r>
-      <w:proofErr w:type="spellEnd"/>
-      <w:r>
-        <w:rPr>
-          <w:color w:val="000000" w:themeColor="text1"/>
-        </w:rPr>
-        <w:t xml:space="preserve"> tree template. Nice coordinates compression, I couldn’t solve it by myself…</w:t>
+        <w:t>Day 15: 30/04/2025 -&gt; 1604</w:t>
+      </w:r>
+    </w:p>
+    <w:p>
+      <w:pPr>
+        <w:rPr>
+          <w:color w:val="000000" w:themeColor="text1"/>
+        </w:rPr>
+      </w:pPr>
+      <w:r>
+        <w:rPr>
+          <w:color w:val="000000" w:themeColor="text1"/>
+        </w:rPr>
+        <w:t>Solved</w:t>
+      </w:r>
+      <w:r>
+        <w:rPr>
+          <w:color w:val="000000" w:themeColor="text1"/>
+        </w:rPr>
+        <w:t xml:space="preserve"> </w:t>
+      </w:r>
+      <w:hyperlink r:id="rId44" w:history="1">
+        <w:r>
+          <w:rPr>
+            <w:rStyle w:val="Hyperlink"/>
+          </w:rPr>
+          <w:t>https://codeforces.com/problemset/problem/540/D</w:t>
+        </w:r>
+      </w:hyperlink>
+      <w:r>
+        <w:rPr>
+          <w:color w:val="000000" w:themeColor="text1"/>
+        </w:rPr>
+        <w:t xml:space="preserve"> (1</w:t>
+      </w:r>
+      <w:r>
+        <w:rPr>
+          <w:color w:val="000000" w:themeColor="text1"/>
+        </w:rPr>
+        <w:t>9</w:t>
+      </w:r>
+      <w:r>
+        <w:rPr>
+          <w:color w:val="000000" w:themeColor="text1"/>
+        </w:rPr>
+        <w:t>00) in 47 minutes because it felt vague on how the probability at each turn is calculated, my bad..</w:t>
+      </w:r>
+    </w:p>
+    <w:p>
+      <w:pPr>
+        <w:rPr>
+          <w:color w:val="7030A0"/>
+        </w:rPr>
+      </w:pPr>
+      <w:r>
+        <w:rPr>
+          <w:color w:val="7030A0"/>
+        </w:rPr>
+        <w:t>Score: 40 + 20 + 10 -&gt; 70 points</w:t>
       </w:r>
     </w:p>
     <w:p>
@@ -3601,38 +4072,38 @@
         </w:rPr>
         <w:t xml:space="preserve">Solved </w:t>
       </w:r>
-      <w:hyperlink r:id="rId33" w:history="1">
-        <w:r>
-          <w:rPr>
-            <w:rStyle w:val="Hyperlink"/>
-          </w:rPr>
-          <w:t>https://codeforces.com/problemset/problem/1672/D</w:t>
-        </w:r>
-      </w:hyperlink>
-      <w:r>
-        <w:rPr>
-          <w:color w:val="000000" w:themeColor="text1"/>
-        </w:rPr>
-        <w:t xml:space="preserve"> (1700) in around 25 minutes</w:t>
-      </w:r>
-      <w:r>
-        <w:rPr>
-          <w:color w:val="000000" w:themeColor="text1"/>
-        </w:rPr>
-        <w:t xml:space="preserve">. Looked hard initially but actually nice problem. </w:t>
-      </w:r>
-    </w:p>
-    <w:p>
-      <w:pPr>
-        <w:rPr>
-          <w:color w:val="7030A0"/>
-        </w:rPr>
-      </w:pPr>
-      <w:r>
-        <w:rPr>
-          <w:color w:val="7030A0"/>
-        </w:rPr>
-        <w:t>Score: 50 + 30 + 10 -&gt; 90 points</w:t>
+      <w:hyperlink r:id="rId45" w:history="1">
+        <w:r>
+          <w:rPr>
+            <w:rStyle w:val="Hyperlink"/>
+          </w:rPr>
+          <w:t>https://codeforces.com/problemset/problem/1585/D</w:t>
+        </w:r>
+      </w:hyperlink>
+      <w:r>
+        <w:rPr>
+          <w:color w:val="000000" w:themeColor="text1"/>
+        </w:rPr>
+        <w:t xml:space="preserve"> (1900) in 51 minutes fully by myself. Nice problem using FenwickTree actually. Cool observations and I was a little bit slow on time but hey.. at least I solved it</w:t>
+      </w:r>
+      <w:r>
+        <w:rPr>
+          <w:color w:val="000000" w:themeColor="text1"/>
+        </w:rPr>
+        <w:t>. After this I spent some time to better understand what a 3 cycle is and how it can be represented as 2 separate transpositions on the array. Now it makes so much more sense. I actually solved it by creativity, how am I so bad at math ? :)</w:t>
+      </w:r>
+    </w:p>
+    <w:p>
+      <w:pPr>
+        <w:rPr>
+          <w:color w:val="7030A0"/>
+        </w:rPr>
+      </w:pPr>
+      <w:r>
+        <w:rPr>
+          <w:color w:val="7030A0"/>
+        </w:rPr>
+        <w:t>Score: 50 + 10 + 10 -&gt; 70 points</w:t>
       </w:r>
     </w:p>
     <w:p>
@@ -3652,8 +4123,67 @@
         <w:rPr>
           <w:color w:val="FF0000"/>
         </w:rPr>
-        <w:t>Day 13: 28/04/2025 -&gt; 1538</w:t>
-      </w:r>
+        <w:t>Day 16: 01/05/2025 -&gt; 1626</w:t>
+      </w:r>
+    </w:p>
+    <w:p>
+      <w:pPr>
+        <w:rPr>
+          <w:color w:val="000000" w:themeColor="text1"/>
+        </w:rPr>
+      </w:pPr>
+      <w:r>
+        <w:rPr>
+          <w:color w:val="000000" w:themeColor="text1"/>
+        </w:rPr>
+        <w:t xml:space="preserve">Participated in </w:t>
+      </w:r>
+      <w:hyperlink r:id="rId46" w:history="1">
+        <w:r>
+          <w:rPr>
+            <w:rStyle w:val="Hyperlink"/>
+          </w:rPr>
+          <w:t>https://codeforces.com/contest/2108</w:t>
+        </w:r>
+      </w:hyperlink>
+      <w:r>
+        <w:rPr>
+          <w:color w:val="000000" w:themeColor="text1"/>
+        </w:rPr>
+        <w:t xml:space="preserve"> (Div2) with a performance of a 1540, solving A, B, C. It’s pretty frustrating to be honest.. This was my 6</w:t>
+      </w:r>
+      <w:r>
+        <w:rPr>
+          <w:color w:val="000000" w:themeColor="text1"/>
+          <w:vertAlign w:val="superscript"/>
+        </w:rPr>
+        <w:t>th</w:t>
+      </w:r>
+      <w:r>
+        <w:rPr>
+          <w:color w:val="000000" w:themeColor="text1"/>
+        </w:rPr>
+        <w:t xml:space="preserve"> contest and now my rating is stabilized. I will work on my skills for 3 months and starting with august I will participate again for </w:t>
+      </w:r>
+      <w:r>
+        <w:rPr>
+          <w:color w:val="000000" w:themeColor="text1"/>
+        </w:rPr>
+        <w:t>2</w:t>
+      </w:r>
+      <w:r>
+        <w:rPr>
+          <w:color w:val="000000" w:themeColor="text1"/>
+        </w:rPr>
+        <w:t xml:space="preserve"> months. Hope that I will reach 1900 in those 3 months and have an average performance over 1850, I think this is decent expectations.</w:t>
+      </w:r>
+    </w:p>
+    <w:p>
+      <w:pPr>
+        <w:rPr>
+          <w:color w:val="000000" w:themeColor="text1"/>
+        </w:rPr>
+      </w:pPr>
     </w:p>
     <w:p>
       <w:pPr>
@@ -3667,70 +4197,132 @@
         </w:rPr>
         <w:t xml:space="preserve">Solved </w:t>
       </w:r>
-      <w:hyperlink r:id="rId34" w:history="1">
-        <w:r>
-          <w:rPr>
-            <w:rStyle w:val="Hyperlink"/>
-          </w:rPr>
-          <w:t>https://codeforces.com/problemset/problem/1750/D</w:t>
-        </w:r>
-      </w:hyperlink>
-      <w:r>
-        <w:rPr>
-          <w:color w:val="000000" w:themeColor="text1"/>
-        </w:rPr>
-        <w:t xml:space="preserve"> (1800) in 42 minutes. I realized I needed to find the number of </w:t>
-      </w:r>
-      <w:proofErr w:type="spellStart"/>
-      <w:r>
-        <w:rPr>
-          <w:color w:val="000000" w:themeColor="text1"/>
-        </w:rPr>
-        <w:t>coprimes</w:t>
-      </w:r>
-      <w:proofErr w:type="spellEnd"/>
-      <w:r>
-        <w:rPr>
-          <w:color w:val="000000" w:themeColor="text1"/>
-        </w:rPr>
-        <w:t xml:space="preserve"> of X in interval [1, Y] which I didn’t really know so I searched the internet (I think that’s ok). </w:t>
-      </w:r>
-      <w:r>
-        <w:rPr>
-          <w:color w:val="000000" w:themeColor="text1"/>
-        </w:rPr>
-        <w:t>Now I made a template for this</w:t>
-      </w:r>
-    </w:p>
-    <w:p>
-      <w:pPr>
-        <w:rPr>
-          <w:color w:val="7030A0"/>
-        </w:rPr>
-      </w:pPr>
-      <w:r>
-        <w:rPr>
-          <w:color w:val="7030A0"/>
-        </w:rPr>
-        <w:t xml:space="preserve">Score: 50 + </w:t>
-      </w:r>
-      <w:r>
-        <w:rPr>
-          <w:color w:val="7030A0"/>
-        </w:rPr>
-        <w:t>2</w:t>
-      </w:r>
-      <w:r>
-        <w:rPr>
-          <w:color w:val="7030A0"/>
-        </w:rPr>
-        <w:t xml:space="preserve">0 + 10 -&gt; </w:t>
-      </w:r>
-      <w:r>
-        <w:rPr>
-          <w:color w:val="7030A0"/>
-        </w:rPr>
-        <w:t>8</w:t>
+      <w:hyperlink r:id="rId47" w:history="1">
+        <w:r>
+          <w:rPr>
+            <w:rStyle w:val="Hyperlink"/>
+          </w:rPr>
+          <w:t>https://codeforces.com/problemset/problem/1674/F</w:t>
+        </w:r>
+      </w:hyperlink>
+      <w:r>
+        <w:rPr>
+          <w:color w:val="000000" w:themeColor="text1"/>
+        </w:rPr>
+        <w:t xml:space="preserve"> (1800) in 37 minutes. This was an implementation problem, really nice for me to start not overcomplicate solutions.</w:t>
+      </w:r>
+      <w:r>
+        <w:rPr>
+          <w:color w:val="000000" w:themeColor="text1"/>
+        </w:rPr>
+        <w:t xml:space="preserve"> I also red after a really nice solution that transforms the matrix into an actual array, really cool concept</w:t>
+      </w:r>
+    </w:p>
+    <w:p>
+      <w:pPr>
+        <w:rPr>
+          <w:color w:val="7030A0"/>
+        </w:rPr>
+      </w:pPr>
+      <w:r>
+        <w:rPr>
+          <w:color w:val="7030A0"/>
+        </w:rPr>
+        <w:t>Score: 50 + 20 + 10 -&gt; 80 points</w:t>
+      </w:r>
+    </w:p>
+    <w:p>
+      <w:pPr>
+        <w:rPr>
+          <w:color w:val="7030A0"/>
+        </w:rPr>
+      </w:pPr>
+    </w:p>
+    <w:p>
+      <w:pPr>
+        <w:rPr>
+          <w:color w:val="7030A0"/>
+        </w:rPr>
+      </w:pPr>
+    </w:p>
+    <w:p>
+      <w:pPr>
+        <w:rPr>
+          <w:color w:val="7030A0"/>
+        </w:rPr>
+      </w:pPr>
+    </w:p>
+    <w:p>
+      <w:pPr>
+        <w:rPr>
+          <w:color w:val="7030A0"/>
+        </w:rPr>
+      </w:pPr>
+    </w:p>
+    <w:p>
+      <w:pPr>
+        <w:rPr>
+          <w:color w:val="7030A0"/>
+        </w:rPr>
+      </w:pPr>
+    </w:p>
+    <w:p>
+      <w:pPr>
+        <w:rPr>
+          <w:color w:val="FF0000"/>
+        </w:rPr>
+      </w:pPr>
+      <w:r>
+        <w:rPr>
+          <w:color w:val="FF0000"/>
+        </w:rPr>
+        <w:t>Day 17: 02/05/2025 -&gt; 1626</w:t>
+      </w:r>
+    </w:p>
+    <w:p>
+      <w:pPr>
+        <w:rPr>
+          <w:color w:val="000000" w:themeColor="text1"/>
+        </w:rPr>
+      </w:pPr>
+      <w:r>
+        <w:rPr>
+          <w:color w:val="000000" w:themeColor="text1"/>
+        </w:rPr>
+        <w:t xml:space="preserve">Solved </w:t>
+      </w:r>
+      <w:hyperlink r:id="rId48" w:history="1">
+        <w:r>
+          <w:rPr>
+            <w:rStyle w:val="Hyperlink"/>
+          </w:rPr>
+          <w:t>https://codeforces.com/contest/1500/problem/A</w:t>
+        </w:r>
+      </w:hyperlink>
+      <w:r>
+        <w:rPr>
+          <w:color w:val="000000" w:themeColor="text1"/>
+        </w:rPr>
+        <w:t xml:space="preserve"> (1800) but only after a small peak at the editorial.. I really didn’t think that bruteforce was the right call here, lool. The idea was pretty easy once realizing that we can’t go more than min(n^2, 2*2.5*10^6)… </w:t>
+      </w:r>
+    </w:p>
+    <w:p>
+      <w:pPr>
+        <w:rPr>
+          <w:color w:val="7030A0"/>
+        </w:rPr>
+      </w:pPr>
+      <w:r>
+        <w:rPr>
+          <w:color w:val="7030A0"/>
+        </w:rPr>
+        <w:t xml:space="preserve">Score: 20 + 0 + 10 -&gt; </w:t>
+      </w:r>
+      <w:r>
+        <w:rPr>
+          <w:color w:val="7030A0"/>
+        </w:rPr>
+        <w:t>3</w:t>
       </w:r>
       <w:r>
         <w:rPr>
@@ -3738,13 +4330,12 @@
         </w:rPr>
         <w:t>0 points</w:t>
       </w:r>
-    </w:p>
-    <w:p>
-      <w:pPr>
-        <w:rPr>
-          <w:color w:val="7030A0"/>
-        </w:rPr>
-      </w:pPr>
+      <w:r>
+        <w:rPr>
+          <w:color w:val="7030A0"/>
+        </w:rPr>
+        <w:br/>
+      </w:r>
     </w:p>
     <w:p>
       <w:pPr>
@@ -3758,1156 +4349,130 @@
         </w:rPr>
         <w:t xml:space="preserve">Solved </w:t>
       </w:r>
-      <w:hyperlink r:id="rId35" w:history="1">
-        <w:r>
-          <w:rPr>
-            <w:rStyle w:val="Hyperlink"/>
-          </w:rPr>
-          <w:t>https://codeforces.com/problemset/problem/1705/D</w:t>
-        </w:r>
-      </w:hyperlink>
-      <w:r>
-        <w:rPr>
-          <w:color w:val="000000" w:themeColor="text1"/>
-        </w:rPr>
-        <w:t xml:space="preserve"> (1800) in 17 minutes. It was pretty easy once I found the click.</w:t>
-      </w:r>
-    </w:p>
-    <w:p>
-      <w:pPr>
-        <w:rPr>
-          <w:color w:val="7030A0"/>
-        </w:rPr>
-      </w:pPr>
-      <w:r>
-        <w:rPr>
-          <w:color w:val="7030A0"/>
-        </w:rPr>
-        <w:t xml:space="preserve">Score: 50 + </w:t>
-      </w:r>
-      <w:r>
-        <w:rPr>
-          <w:color w:val="7030A0"/>
-        </w:rPr>
-        <w:t>3</w:t>
-      </w:r>
-      <w:r>
-        <w:rPr>
-          <w:color w:val="7030A0"/>
-        </w:rPr>
-        <w:t xml:space="preserve">0 + 10 -&gt; </w:t>
-      </w:r>
-      <w:r>
-        <w:rPr>
-          <w:color w:val="7030A0"/>
-        </w:rPr>
-        <w:t>9</w:t>
-      </w:r>
-      <w:r>
-        <w:rPr>
-          <w:color w:val="7030A0"/>
-        </w:rPr>
-        <w:t>0 points</w:t>
-      </w:r>
-    </w:p>
-    <w:p>
-      <w:pPr>
-        <w:rPr>
-          <w:color w:val="7030A0"/>
-        </w:rPr>
-      </w:pPr>
-    </w:p>
-    <w:p>
-      <w:pPr>
-        <w:rPr>
-          <w:color w:val="000000" w:themeColor="text1"/>
-        </w:rPr>
-      </w:pPr>
-      <w:r>
-        <w:rPr>
-          <w:color w:val="000000" w:themeColor="text1"/>
-        </w:rPr>
-        <w:t xml:space="preserve">Solved </w:t>
-      </w:r>
-      <w:hyperlink r:id="rId36" w:history="1">
-        <w:r>
-          <w:rPr>
-            <w:rStyle w:val="Hyperlink"/>
-          </w:rPr>
-          <w:t>https://codeforces.com/contest/1648/problem/B</w:t>
-        </w:r>
-      </w:hyperlink>
-      <w:r>
-        <w:rPr>
-          <w:color w:val="000000" w:themeColor="text1"/>
-        </w:rPr>
-        <w:t xml:space="preserve"> (1800) in 48 minutes. Nice use of kind of Eratosthenes Sieve. A little slow but it’s a 1800 so we are good.</w:t>
-      </w:r>
-    </w:p>
-    <w:p>
-      <w:pPr>
-        <w:rPr>
-          <w:color w:val="7030A0"/>
-        </w:rPr>
-      </w:pPr>
-      <w:r>
-        <w:rPr>
-          <w:color w:val="7030A0"/>
-        </w:rPr>
-        <w:t>Score: 50 + 20 + 10 -&gt; 80 points</w:t>
-      </w:r>
-    </w:p>
-    <w:p>
-      <w:pPr>
-        <w:rPr>
-          <w:color w:val="7030A0"/>
-        </w:rPr>
-      </w:pPr>
-    </w:p>
-    <w:p>
-      <w:pPr>
-        <w:rPr>
-          <w:color w:val="000000" w:themeColor="text1"/>
-        </w:rPr>
-      </w:pPr>
-      <w:r>
-        <w:rPr>
-          <w:color w:val="000000" w:themeColor="text1"/>
-        </w:rPr>
-        <w:t xml:space="preserve">Participated in </w:t>
-      </w:r>
-      <w:hyperlink r:id="rId37" w:history="1">
-        <w:r>
-          <w:rPr>
-            <w:rStyle w:val="Hyperlink"/>
-          </w:rPr>
-          <w:t>https://codeforces.com/contest/2104</w:t>
-        </w:r>
-      </w:hyperlink>
-      <w:r>
-        <w:rPr>
-          <w:color w:val="000000" w:themeColor="text1"/>
-        </w:rPr>
-        <w:t xml:space="preserve"> (Div2) and solved first 4 problems.. unfortunately I was very close to solve the 5</w:t>
-      </w:r>
-      <w:r>
-        <w:rPr>
-          <w:color w:val="000000" w:themeColor="text1"/>
-          <w:vertAlign w:val="superscript"/>
-        </w:rPr>
-        <w:t>th</w:t>
-      </w:r>
-      <w:r>
-        <w:rPr>
-          <w:color w:val="000000" w:themeColor="text1"/>
-        </w:rPr>
-        <w:t xml:space="preserve"> one, just 2 more minutes needed, I got accepted after the contest :(. That’s it, next time. Anyways, the cheaters on </w:t>
-      </w:r>
-      <w:proofErr w:type="spellStart"/>
-      <w:r>
-        <w:rPr>
-          <w:color w:val="000000" w:themeColor="text1"/>
-        </w:rPr>
-        <w:t>codeforces</w:t>
-      </w:r>
-      <w:proofErr w:type="spellEnd"/>
-      <w:r>
-        <w:rPr>
-          <w:color w:val="000000" w:themeColor="text1"/>
-        </w:rPr>
-        <w:t xml:space="preserve"> are getting out of hand.. crazy how many people solved first 5 problems. I am </w:t>
-      </w:r>
-      <w:proofErr w:type="spellStart"/>
-      <w:r>
-        <w:rPr>
-          <w:color w:val="000000" w:themeColor="text1"/>
-        </w:rPr>
-        <w:t>tehnically</w:t>
-      </w:r>
-      <w:proofErr w:type="spellEnd"/>
-      <w:r>
-        <w:rPr>
-          <w:color w:val="000000" w:themeColor="text1"/>
-        </w:rPr>
-        <w:t xml:space="preserve"> place 2400 and this is really weird :)))</w:t>
-      </w:r>
-    </w:p>
-    <w:p>
-      <w:pPr>
-        <w:rPr>
-          <w:color w:val="000000" w:themeColor="text1"/>
-        </w:rPr>
-      </w:pPr>
-    </w:p>
-    <w:p>
-      <w:pPr>
-        <w:rPr>
-          <w:color w:val="FF0000"/>
-        </w:rPr>
-      </w:pPr>
-      <w:r>
-        <w:rPr>
-          <w:color w:val="FF0000"/>
-        </w:rPr>
-        <w:t>Day 14: 29/04/2025 -&gt; 1538</w:t>
-      </w:r>
-    </w:p>
-    <w:p>
-      <w:pPr>
-        <w:rPr>
-          <w:color w:val="000000" w:themeColor="text1"/>
-        </w:rPr>
-      </w:pPr>
-      <w:r>
-        <w:rPr>
-          <w:color w:val="000000" w:themeColor="text1"/>
-        </w:rPr>
-        <w:t xml:space="preserve">Solved </w:t>
-      </w:r>
-      <w:hyperlink r:id="rId38" w:history="1">
-        <w:r>
-          <w:rPr>
-            <w:rStyle w:val="Hyperlink"/>
-          </w:rPr>
-          <w:t>https://codeforces.com/problemset/problem/687/C</w:t>
-        </w:r>
-      </w:hyperlink>
-      <w:r>
-        <w:rPr>
-          <w:color w:val="000000" w:themeColor="text1"/>
-        </w:rPr>
-        <w:t xml:space="preserve"> (1900) with the help of editorial. I knew it was </w:t>
-      </w:r>
-      <w:proofErr w:type="spellStart"/>
-      <w:r>
-        <w:rPr>
-          <w:color w:val="000000" w:themeColor="text1"/>
-        </w:rPr>
-        <w:t>dp</w:t>
-      </w:r>
-      <w:proofErr w:type="spellEnd"/>
-      <w:r>
-        <w:rPr>
-          <w:color w:val="000000" w:themeColor="text1"/>
-        </w:rPr>
-        <w:t xml:space="preserve"> and I tried a solution but it didn’t work.. I couldn’t get the </w:t>
-      </w:r>
-      <w:proofErr w:type="spellStart"/>
-      <w:r>
-        <w:rPr>
-          <w:color w:val="000000" w:themeColor="text1"/>
-        </w:rPr>
-        <w:t>dp</w:t>
-      </w:r>
-      <w:proofErr w:type="spellEnd"/>
-      <w:r>
-        <w:rPr>
-          <w:color w:val="000000" w:themeColor="text1"/>
-        </w:rPr>
-        <w:t xml:space="preserve"> states like that. Key note for myself: </w:t>
-      </w:r>
-      <w:r>
-        <w:rPr>
-          <w:color w:val="000000" w:themeColor="text1"/>
-        </w:rPr>
-        <w:t xml:space="preserve">Try to also think </w:t>
-      </w:r>
-      <w:proofErr w:type="spellStart"/>
-      <w:r>
-        <w:rPr>
-          <w:color w:val="000000" w:themeColor="text1"/>
-        </w:rPr>
-        <w:t>dp</w:t>
-      </w:r>
-      <w:proofErr w:type="spellEnd"/>
-      <w:r>
-        <w:rPr>
-          <w:color w:val="000000" w:themeColor="text1"/>
-        </w:rPr>
-        <w:t xml:space="preserve"> as a possible or not possible solution and to update it in the go.. my bad. It took me 50 minutes before looking at the editorial</w:t>
-      </w:r>
-    </w:p>
-    <w:p>
-      <w:pPr>
-        <w:rPr>
-          <w:color w:val="7030A0"/>
-        </w:rPr>
-      </w:pPr>
-      <w:r>
-        <w:rPr>
-          <w:color w:val="7030A0"/>
-        </w:rPr>
-        <w:t xml:space="preserve">Score: </w:t>
-      </w:r>
-      <w:r>
-        <w:rPr>
-          <w:color w:val="7030A0"/>
-        </w:rPr>
-        <w:t>10</w:t>
-      </w:r>
-      <w:r>
-        <w:rPr>
-          <w:color w:val="7030A0"/>
-        </w:rPr>
-        <w:t xml:space="preserve"> + 0 + 10 -&gt; </w:t>
-      </w:r>
-      <w:r>
-        <w:rPr>
-          <w:color w:val="7030A0"/>
-        </w:rPr>
-        <w:t>2</w:t>
-      </w:r>
-      <w:r>
-        <w:rPr>
-          <w:color w:val="7030A0"/>
-        </w:rPr>
-        <w:t>0 points</w:t>
-      </w:r>
-    </w:p>
-    <w:p>
-      <w:pPr>
-        <w:rPr>
-          <w:color w:val="000000" w:themeColor="text1"/>
-        </w:rPr>
-      </w:pPr>
-    </w:p>
-    <w:p>
-      <w:pPr>
-        <w:rPr>
-          <w:color w:val="000000" w:themeColor="text1"/>
-        </w:rPr>
-      </w:pPr>
-      <w:r>
-        <w:rPr>
-          <w:color w:val="000000" w:themeColor="text1"/>
-        </w:rPr>
-        <w:t xml:space="preserve">Solved </w:t>
-      </w:r>
-      <w:hyperlink r:id="rId39" w:history="1">
-        <w:r>
-          <w:rPr>
-            <w:rStyle w:val="Hyperlink"/>
-          </w:rPr>
-          <w:t>https://codeforces.com/problemset/problem/1430/E</w:t>
-        </w:r>
-      </w:hyperlink>
-      <w:r>
-        <w:rPr>
-          <w:color w:val="000000" w:themeColor="text1"/>
-        </w:rPr>
-        <w:t xml:space="preserve"> (1900) in 28 minutes so really fast. Nice inversion problems but I made a little bit the confusion with some other permutation property where you can make any swap, not necessarily on consecutive cells. I will look a little bit into a problem with this concept</w:t>
-      </w:r>
-    </w:p>
-    <w:p>
-      <w:pPr>
-        <w:rPr>
-          <w:color w:val="7030A0"/>
-        </w:rPr>
-      </w:pPr>
-      <w:r>
-        <w:rPr>
-          <w:color w:val="7030A0"/>
-        </w:rPr>
-        <w:t>Score: 50 + 30 + 10 -&gt; 90 points</w:t>
-      </w:r>
-    </w:p>
-    <w:p>
-      <w:pPr>
-        <w:rPr>
-          <w:color w:val="7030A0"/>
-        </w:rPr>
-      </w:pPr>
-    </w:p>
-    <w:p>
-      <w:pPr>
-        <w:rPr>
-          <w:color w:val="000000" w:themeColor="text1"/>
-        </w:rPr>
-      </w:pPr>
-      <w:r>
-        <w:rPr>
-          <w:color w:val="000000" w:themeColor="text1"/>
-        </w:rPr>
-        <w:t xml:space="preserve">Solved </w:t>
-      </w:r>
-      <w:hyperlink r:id="rId40" w:history="1">
-        <w:r>
-          <w:rPr>
-            <w:rStyle w:val="Hyperlink"/>
-          </w:rPr>
-          <w:t>https://codeforces.com/problemset/problem/1082/E</w:t>
-        </w:r>
-      </w:hyperlink>
-      <w:r>
-        <w:rPr>
-          <w:color w:val="000000" w:themeColor="text1"/>
-        </w:rPr>
-        <w:t xml:space="preserve"> (2000) with the help of some solutions and tutorials from comments in editorial. I made a </w:t>
-      </w:r>
-      <w:proofErr w:type="spellStart"/>
-      <w:r>
-        <w:rPr>
-          <w:color w:val="000000" w:themeColor="text1"/>
-        </w:rPr>
-        <w:t>dp</w:t>
-      </w:r>
-      <w:proofErr w:type="spellEnd"/>
-      <w:r>
-        <w:rPr>
-          <w:color w:val="000000" w:themeColor="text1"/>
-        </w:rPr>
-        <w:t xml:space="preserve"> solution and a divide and conquer one. I understood them both. I thought about a segment tree solution initially but no success, also binary search, </w:t>
-      </w:r>
-      <w:proofErr w:type="spellStart"/>
-      <w:r>
-        <w:rPr>
-          <w:color w:val="000000" w:themeColor="text1"/>
-        </w:rPr>
-        <w:t>dp</w:t>
-      </w:r>
-      <w:proofErr w:type="spellEnd"/>
-      <w:r>
-        <w:rPr>
-          <w:color w:val="000000" w:themeColor="text1"/>
-        </w:rPr>
-        <w:t xml:space="preserve"> but I couldn’t see how to </w:t>
-      </w:r>
-      <w:proofErr w:type="spellStart"/>
-      <w:r>
-        <w:rPr>
-          <w:color w:val="000000" w:themeColor="text1"/>
-        </w:rPr>
-        <w:t>oprimize</w:t>
-      </w:r>
-      <w:proofErr w:type="spellEnd"/>
-      <w:r>
-        <w:rPr>
-          <w:color w:val="000000" w:themeColor="text1"/>
-        </w:rPr>
-        <w:t xml:space="preserve"> and of it and get to a solution. Pretty hard for my first 2000 but the solutions were so nice, I always feel stupid after seeing them.</w:t>
-      </w:r>
-    </w:p>
-    <w:p>
-      <w:pPr>
-        <w:rPr>
-          <w:color w:val="7030A0"/>
-        </w:rPr>
-      </w:pPr>
-      <w:r>
-        <w:rPr>
-          <w:color w:val="7030A0"/>
-        </w:rPr>
-        <w:t>Score: 10 + 0 + 10 -&gt; 20 points</w:t>
-      </w:r>
-    </w:p>
-    <w:p>
-      <w:pPr>
-        <w:rPr>
-          <w:color w:val="7030A0"/>
-        </w:rPr>
-      </w:pPr>
-    </w:p>
-    <w:p>
-      <w:pPr>
-        <w:rPr>
-          <w:color w:val="000000" w:themeColor="text1"/>
-        </w:rPr>
-      </w:pPr>
-      <w:r>
-        <w:rPr>
-          <w:color w:val="000000" w:themeColor="text1"/>
-        </w:rPr>
-        <w:t xml:space="preserve">Solved </w:t>
-      </w:r>
-      <w:hyperlink r:id="rId41" w:history="1">
-        <w:r>
-          <w:rPr>
-            <w:rStyle w:val="Hyperlink"/>
-          </w:rPr>
-          <w:t>https://codeforces.com/problemset/problem/1781/D</w:t>
-        </w:r>
-      </w:hyperlink>
-      <w:r>
-        <w:rPr>
-          <w:color w:val="000000" w:themeColor="text1"/>
-        </w:rPr>
-        <w:t xml:space="preserve"> (1800) after a small hint from editorial.. I really didn’t think to try and get an equation out of 2 numbers to find all possible values of x.. as soon as I saw for a moment this idea I managed to implement the solution by myself :(((. </w:t>
-      </w:r>
-      <w:r>
-        <w:rPr>
-          <w:color w:val="000000" w:themeColor="text1"/>
-        </w:rPr>
-        <w:t>Tip for myself: try to write more things down and find things that are unknown..</w:t>
-      </w:r>
-    </w:p>
-    <w:p>
-      <w:pPr>
-        <w:rPr>
-          <w:color w:val="7030A0"/>
-        </w:rPr>
-      </w:pPr>
-      <w:r>
-        <w:rPr>
-          <w:color w:val="7030A0"/>
-        </w:rPr>
-        <w:t>Score: 20 + 10 + 10 -&gt; 40 points</w:t>
-      </w:r>
-    </w:p>
-    <w:p>
-      <w:pPr>
-        <w:rPr>
-          <w:color w:val="7030A0"/>
-        </w:rPr>
-      </w:pPr>
-    </w:p>
-    <w:p>
-      <w:pPr>
-        <w:rPr>
-          <w:color w:val="000000" w:themeColor="text1"/>
-        </w:rPr>
-      </w:pPr>
-      <w:r>
-        <w:rPr>
-          <w:color w:val="000000" w:themeColor="text1"/>
-        </w:rPr>
-        <w:t xml:space="preserve">Solved </w:t>
-      </w:r>
-      <w:hyperlink r:id="rId42" w:history="1">
-        <w:r>
-          <w:rPr>
-            <w:rStyle w:val="Hyperlink"/>
-          </w:rPr>
-          <w:t>https://codeforces.com/problemset/problem/1148/D</w:t>
-        </w:r>
-      </w:hyperlink>
-      <w:r>
-        <w:rPr>
-          <w:color w:val="000000" w:themeColor="text1"/>
-        </w:rPr>
-        <w:t xml:space="preserve"> (1800) in 31 minutes alone so that is a success. Another </w:t>
-      </w:r>
-      <w:proofErr w:type="spellStart"/>
-      <w:r>
-        <w:rPr>
-          <w:color w:val="000000" w:themeColor="text1"/>
-        </w:rPr>
-        <w:t>adhoc</w:t>
-      </w:r>
-      <w:proofErr w:type="spellEnd"/>
-      <w:r>
-        <w:rPr>
-          <w:color w:val="000000" w:themeColor="text1"/>
-        </w:rPr>
-        <w:t xml:space="preserve"> problem, glad I solved it. </w:t>
-      </w:r>
-    </w:p>
-    <w:p>
-      <w:pPr>
-        <w:rPr>
-          <w:color w:val="7030A0"/>
-        </w:rPr>
-      </w:pPr>
-      <w:r>
-        <w:rPr>
-          <w:color w:val="7030A0"/>
-        </w:rPr>
-        <w:t xml:space="preserve">Score: 50 + </w:t>
-      </w:r>
-      <w:r>
-        <w:rPr>
-          <w:color w:val="7030A0"/>
-        </w:rPr>
-        <w:t>2</w:t>
-      </w:r>
-      <w:r>
-        <w:rPr>
-          <w:color w:val="7030A0"/>
-        </w:rPr>
-        <w:t xml:space="preserve">0 + 10 -&gt; </w:t>
-      </w:r>
-      <w:r>
-        <w:rPr>
-          <w:color w:val="7030A0"/>
-        </w:rPr>
-        <w:t>8</w:t>
-      </w:r>
-      <w:r>
-        <w:rPr>
-          <w:color w:val="7030A0"/>
-        </w:rPr>
-        <w:t>0 points</w:t>
-      </w:r>
-    </w:p>
-    <w:p>
-      <w:pPr>
-        <w:rPr>
-          <w:color w:val="7030A0"/>
-        </w:rPr>
-      </w:pPr>
-    </w:p>
-    <w:p>
-      <w:pPr>
-        <w:rPr>
-          <w:color w:val="000000" w:themeColor="text1"/>
-        </w:rPr>
-      </w:pPr>
-      <w:r>
-        <w:rPr>
-          <w:color w:val="000000" w:themeColor="text1"/>
-        </w:rPr>
-        <w:t xml:space="preserve">Solved </w:t>
-      </w:r>
-      <w:hyperlink r:id="rId43" w:history="1">
-        <w:r>
-          <w:rPr>
-            <w:rStyle w:val="Hyperlink"/>
-          </w:rPr>
-          <w:t>https://codeforces.com/contest/623/problem/A</w:t>
-        </w:r>
-      </w:hyperlink>
-      <w:r>
-        <w:rPr>
-          <w:color w:val="000000" w:themeColor="text1"/>
-        </w:rPr>
-        <w:t xml:space="preserve"> (1800) in 42 minutes with a little bit of help by looking at tests. I didn’t think it’s necessary to check the validity of the graph at the end.</w:t>
-      </w:r>
-      <w:r>
-        <w:rPr>
-          <w:color w:val="000000" w:themeColor="text1"/>
-        </w:rPr>
-        <w:t xml:space="preserve"> Also, nice catch with the fact that nodes with b are only the ones connected to all other nodes, idk why I didn’t made that </w:t>
-      </w:r>
-      <w:proofErr w:type="spellStart"/>
-      <w:r>
-        <w:rPr>
-          <w:color w:val="000000" w:themeColor="text1"/>
-        </w:rPr>
-        <w:t>ovservation</w:t>
-      </w:r>
-      <w:proofErr w:type="spellEnd"/>
-      <w:r>
-        <w:rPr>
-          <w:color w:val="000000" w:themeColor="text1"/>
+      <w:hyperlink r:id="rId49" w:history="1">
+        <w:r>
+          <w:rPr>
+            <w:rStyle w:val="Hyperlink"/>
+          </w:rPr>
+          <w:t>https://codeforces.com/contest/1619/problem/D</w:t>
+        </w:r>
+      </w:hyperlink>
+      <w:r>
+        <w:rPr>
+          <w:color w:val="000000" w:themeColor="text1"/>
+        </w:rPr>
+        <w:t xml:space="preserve"> (1800) but again... I thought about binary search but not on the simple idea that I just need to make sure there is at least one shop that can buy a gift for 2 people.. idk man, how am I so bad?</w:t>
+      </w:r>
+    </w:p>
+    <w:p>
+      <w:pPr>
+        <w:rPr>
+          <w:color w:val="7030A0"/>
+        </w:rPr>
+      </w:pPr>
+      <w:r>
+        <w:rPr>
+          <w:color w:val="7030A0"/>
+        </w:rPr>
+        <w:t>Score: 20 + 0 + 10 -&gt; 30 points</w:t>
+      </w:r>
+    </w:p>
+    <w:p>
+      <w:pPr>
+        <w:rPr>
+          <w:color w:val="000000" w:themeColor="text1"/>
+        </w:rPr>
+      </w:pPr>
+      <w:r>
+        <w:rPr>
+          <w:color w:val="000000" w:themeColor="text1"/>
+        </w:rPr>
+        <w:t xml:space="preserve">Attempted </w:t>
+      </w:r>
+      <w:hyperlink r:id="rId50" w:history="1">
+        <w:r>
+          <w:rPr>
+            <w:rStyle w:val="Hyperlink"/>
+          </w:rPr>
+          <w:t>https://codeforces.com/contest/1552/problem/D</w:t>
+        </w:r>
+      </w:hyperlink>
+      <w:r>
+        <w:rPr>
+          <w:color w:val="000000" w:themeColor="text1"/>
+        </w:rPr>
+        <w:t xml:space="preserve"> (1800) but with no success. Even after editorial it feels really off and I can’t understand it properly. Will come back to this after a while with new powers.</w:t>
+      </w:r>
+    </w:p>
+    <w:p>
+      <w:pPr>
+        <w:rPr>
+          <w:color w:val="7030A0"/>
+        </w:rPr>
+      </w:pPr>
+      <w:r>
+        <w:rPr>
+          <w:color w:val="7030A0"/>
+        </w:rPr>
+        <w:t>Score: 0 + 0 + 0 -&gt; 0 points</w:t>
+      </w:r>
+    </w:p>
+    <w:p>
+      <w:pPr>
+        <w:rPr>
+          <w:color w:val="7030A0"/>
+        </w:rPr>
+      </w:pPr>
+    </w:p>
+    <w:p>
+      <w:pPr>
+        <w:rPr>
+          <w:color w:val="7030A0"/>
+        </w:rPr>
+      </w:pPr>
+    </w:p>
+    <w:p>
+      <w:pPr>
+        <w:rPr>
+          <w:color w:val="00B0F0"/>
+        </w:rPr>
+      </w:pPr>
+      <w:r>
+        <w:rPr>
+          <w:color w:val="00B0F0"/>
+        </w:rPr>
+        <w:t xml:space="preserve">Ok, now important. I think about starting a “Group Solving”, what I mean is selecting 5 problems from each of 3 diffculties above my rating, that being 1800, 1900 and 2000, 15 problems total. I will try to not waste more than </w:t>
+      </w:r>
+      <w:r>
+        <w:rPr>
+          <w:color w:val="00B0F0"/>
+        </w:rPr>
+        <w:t>1 hour and 15 minutes on a problem + editorial that should be max 2 hours per problem. I will see how many points I can get per group and what is the total time of completion. Once I consistently get 70+ points and I have decent solving time I will upgrade to next difficulty like in a window.</w:t>
+      </w:r>
+      <w:r>
+        <w:rPr>
+          <w:color w:val="00B0F0"/>
+        </w:rPr>
+        <w:t xml:space="preserve"> Wish me luck</w:t>
+      </w:r>
+      <w:r>
+        <w:rPr>
+          <w:color w:val="00B0F0"/>
+        </w:rPr>
+        <w:t xml:space="preserve">. Starting with group 2 I will not upsolve the problems immediately. I will try and if I don’t see the solution I will leave them as they are and when getting through other 3 groups I will get back to that group. For example If I have an unsolved problem in group 2 I will try it again after finishing group </w:t>
+      </w:r>
+      <w:r>
+        <w:rPr>
+          <w:color w:val="00B0F0"/>
+        </w:rPr>
+        <w:t>5</w:t>
+      </w:r>
+      <w:r>
+        <w:rPr>
+          <w:color w:val="00B0F0"/>
         </w:rPr>
         <w:t>.</w:t>
       </w:r>
-      <w:r>
-        <w:rPr>
-          <w:color w:val="000000" w:themeColor="text1"/>
-        </w:rPr>
-        <w:t xml:space="preserve"> </w:t>
-      </w:r>
-    </w:p>
-    <w:p>
-      <w:pPr>
-        <w:rPr>
-          <w:color w:val="7030A0"/>
-        </w:rPr>
-      </w:pPr>
-      <w:r>
-        <w:rPr>
-          <w:color w:val="7030A0"/>
-        </w:rPr>
-        <w:t>Score: 40 + 20 + 10 -&gt; 70 points</w:t>
-      </w:r>
-    </w:p>
-    <w:p>
-      <w:pPr>
-        <w:rPr>
-          <w:color w:val="7030A0"/>
-        </w:rPr>
-      </w:pPr>
-    </w:p>
-    <w:p>
-      <w:pPr>
-        <w:rPr>
-          <w:color w:val="FF0000"/>
-        </w:rPr>
-      </w:pPr>
-      <w:r>
-        <w:rPr>
-          <w:color w:val="FF0000"/>
-        </w:rPr>
-        <w:t>Day 15: 30/04/2025 -&gt; 1604</w:t>
-      </w:r>
-    </w:p>
-    <w:p>
-      <w:pPr>
-        <w:rPr>
-          <w:color w:val="000000" w:themeColor="text1"/>
-        </w:rPr>
-      </w:pPr>
-      <w:r>
-        <w:rPr>
-          <w:color w:val="000000" w:themeColor="text1"/>
-        </w:rPr>
-        <w:t>Solved</w:t>
-      </w:r>
-      <w:r>
-        <w:rPr>
-          <w:color w:val="000000" w:themeColor="text1"/>
-        </w:rPr>
-        <w:t xml:space="preserve"> </w:t>
-      </w:r>
-      <w:hyperlink r:id="rId44" w:history="1">
-        <w:r>
-          <w:rPr>
-            <w:rStyle w:val="Hyperlink"/>
-          </w:rPr>
-          <w:t>https://codeforces.com/problemset/problem/540/D</w:t>
-        </w:r>
-      </w:hyperlink>
-      <w:r>
-        <w:rPr>
-          <w:color w:val="000000" w:themeColor="text1"/>
-        </w:rPr>
-        <w:t xml:space="preserve"> (1</w:t>
-      </w:r>
-      <w:r>
-        <w:rPr>
-          <w:color w:val="000000" w:themeColor="text1"/>
-        </w:rPr>
-        <w:t>9</w:t>
-      </w:r>
-      <w:r>
-        <w:rPr>
-          <w:color w:val="000000" w:themeColor="text1"/>
-        </w:rPr>
-        <w:t>00) in 47 minutes because it felt vague on how the probability at each turn is calculated, my bad..</w:t>
-      </w:r>
-    </w:p>
-    <w:p>
-      <w:pPr>
-        <w:rPr>
-          <w:color w:val="7030A0"/>
-        </w:rPr>
-      </w:pPr>
-      <w:r>
-        <w:rPr>
-          <w:color w:val="7030A0"/>
-        </w:rPr>
-        <w:t>Score: 40 + 20 + 10 -&gt; 70 points</w:t>
-      </w:r>
-    </w:p>
-    <w:p>
-      <w:pPr>
-        <w:rPr>
-          <w:color w:val="7030A0"/>
-        </w:rPr>
-      </w:pPr>
-    </w:p>
-    <w:p>
-      <w:pPr>
-        <w:rPr>
-          <w:color w:val="000000" w:themeColor="text1"/>
-        </w:rPr>
-      </w:pPr>
-      <w:r>
-        <w:rPr>
-          <w:color w:val="000000" w:themeColor="text1"/>
-        </w:rPr>
-        <w:t xml:space="preserve">Solved </w:t>
-      </w:r>
-      <w:hyperlink r:id="rId45" w:history="1">
-        <w:r>
-          <w:rPr>
-            <w:rStyle w:val="Hyperlink"/>
-          </w:rPr>
-          <w:t>https://codeforces.com/problemset/problem/1585/D</w:t>
-        </w:r>
-      </w:hyperlink>
-      <w:r>
-        <w:rPr>
-          <w:color w:val="000000" w:themeColor="text1"/>
-        </w:rPr>
-        <w:t xml:space="preserve"> (1900) in 51 minutes fully by myself. Nice problem using </w:t>
-      </w:r>
-      <w:proofErr w:type="spellStart"/>
-      <w:r>
-        <w:rPr>
-          <w:color w:val="000000" w:themeColor="text1"/>
-        </w:rPr>
-        <w:t>FenwickTree</w:t>
-      </w:r>
-      <w:proofErr w:type="spellEnd"/>
-      <w:r>
-        <w:rPr>
-          <w:color w:val="000000" w:themeColor="text1"/>
-        </w:rPr>
-        <w:t xml:space="preserve"> actually. Cool observations and I was a little bit slow on time but hey.. at least I solved it</w:t>
-      </w:r>
-      <w:r>
-        <w:rPr>
-          <w:color w:val="000000" w:themeColor="text1"/>
-        </w:rPr>
-        <w:t>. After this I spent some time to better understand what a 3 cycle is and how it can be represented as 2 separate transpositions on the array. Now it makes so much more sense. I actually solved it by creativity, how am I so bad at math ? :)</w:t>
-      </w:r>
-    </w:p>
-    <w:p>
-      <w:pPr>
-        <w:rPr>
-          <w:color w:val="7030A0"/>
-        </w:rPr>
-      </w:pPr>
-      <w:r>
-        <w:rPr>
-          <w:color w:val="7030A0"/>
-        </w:rPr>
-        <w:t>Score: 50 + 10 + 10 -&gt; 70 points</w:t>
-      </w:r>
-    </w:p>
-    <w:p>
-      <w:pPr>
-        <w:rPr>
-          <w:color w:val="7030A0"/>
-        </w:rPr>
-      </w:pPr>
-    </w:p>
-    <w:p>
-      <w:pPr>
-        <w:rPr>
-          <w:color w:val="FF0000"/>
-        </w:rPr>
-      </w:pPr>
-      <w:r>
-        <w:rPr>
-          <w:color w:val="FF0000"/>
-        </w:rPr>
-        <w:t>Day 16: 01/05/2025 -&gt; 1626</w:t>
-      </w:r>
-    </w:p>
-    <w:p>
-      <w:pPr>
-        <w:rPr>
-          <w:color w:val="000000" w:themeColor="text1"/>
-        </w:rPr>
-      </w:pPr>
-      <w:r>
-        <w:rPr>
-          <w:color w:val="000000" w:themeColor="text1"/>
-        </w:rPr>
-        <w:t xml:space="preserve">Participated in </w:t>
-      </w:r>
-      <w:hyperlink r:id="rId46" w:history="1">
-        <w:r>
-          <w:rPr>
-            <w:rStyle w:val="Hyperlink"/>
-          </w:rPr>
-          <w:t>https://codeforces.com/contest/2108</w:t>
-        </w:r>
-      </w:hyperlink>
-      <w:r>
-        <w:rPr>
-          <w:color w:val="000000" w:themeColor="text1"/>
-        </w:rPr>
-        <w:t xml:space="preserve"> (Div2) with a performance of a 1540, solving A, B, C. It’s pretty frustrating to be honest.. This was my 6</w:t>
-      </w:r>
-      <w:r>
-        <w:rPr>
-          <w:color w:val="000000" w:themeColor="text1"/>
-          <w:vertAlign w:val="superscript"/>
-        </w:rPr>
-        <w:t>th</w:t>
-      </w:r>
-      <w:r>
-        <w:rPr>
-          <w:color w:val="000000" w:themeColor="text1"/>
-        </w:rPr>
-        <w:t xml:space="preserve"> contest and now my rating is stabilized. I will work on my skills for 3 months and starting with august I will participate again for </w:t>
-      </w:r>
-      <w:r>
-        <w:rPr>
-          <w:color w:val="000000" w:themeColor="text1"/>
-        </w:rPr>
-        <w:t>2</w:t>
-      </w:r>
-      <w:r>
-        <w:rPr>
-          <w:color w:val="000000" w:themeColor="text1"/>
-        </w:rPr>
-        <w:t xml:space="preserve"> months. Hope that I will reach 1900 in those 3 months and have an average performance over 1850, I think this is decent expectations.</w:t>
-      </w:r>
-    </w:p>
-    <w:p>
-      <w:pPr>
-        <w:rPr>
-          <w:color w:val="000000" w:themeColor="text1"/>
-        </w:rPr>
-      </w:pPr>
-    </w:p>
-    <w:p>
-      <w:pPr>
-        <w:rPr>
-          <w:color w:val="000000" w:themeColor="text1"/>
-        </w:rPr>
-      </w:pPr>
-      <w:r>
-        <w:rPr>
-          <w:color w:val="000000" w:themeColor="text1"/>
-        </w:rPr>
-        <w:t xml:space="preserve">Solved </w:t>
-      </w:r>
-      <w:hyperlink r:id="rId47" w:history="1">
-        <w:r>
-          <w:rPr>
-            <w:rStyle w:val="Hyperlink"/>
-          </w:rPr>
-          <w:t>https://codeforces.com/problemset/problem/1674/F</w:t>
-        </w:r>
-      </w:hyperlink>
-      <w:r>
-        <w:rPr>
-          <w:color w:val="000000" w:themeColor="text1"/>
-        </w:rPr>
-        <w:t xml:space="preserve"> (1800) in 37 minutes. This was an implementation problem, really nice for me to start not overcomplicate solutions.</w:t>
-      </w:r>
-      <w:r>
-        <w:rPr>
-          <w:color w:val="000000" w:themeColor="text1"/>
-        </w:rPr>
-        <w:t xml:space="preserve"> I also red after a really nice solution that transforms the matrix into an actual array, really cool concept</w:t>
-      </w:r>
-    </w:p>
-    <w:p>
-      <w:pPr>
-        <w:rPr>
-          <w:color w:val="7030A0"/>
-        </w:rPr>
-      </w:pPr>
-      <w:r>
-        <w:rPr>
-          <w:color w:val="7030A0"/>
-        </w:rPr>
-        <w:t>Score: 50 + 20 + 10 -&gt; 80 points</w:t>
-      </w:r>
-    </w:p>
-    <w:p>
-      <w:pPr>
-        <w:rPr>
-          <w:color w:val="7030A0"/>
-        </w:rPr>
-      </w:pPr>
-    </w:p>
-    <w:p>
-      <w:pPr>
-        <w:rPr>
-          <w:color w:val="7030A0"/>
-        </w:rPr>
-      </w:pPr>
-    </w:p>
-    <w:p>
-      <w:pPr>
-        <w:rPr>
-          <w:color w:val="7030A0"/>
-        </w:rPr>
-      </w:pPr>
-    </w:p>
-    <w:p>
-      <w:pPr>
-        <w:rPr>
-          <w:color w:val="7030A0"/>
-        </w:rPr>
-      </w:pPr>
-    </w:p>
-    <w:p>
-      <w:pPr>
-        <w:rPr>
-          <w:color w:val="7030A0"/>
-        </w:rPr>
-      </w:pPr>
-    </w:p>
-    <w:p>
-      <w:pPr>
-        <w:rPr>
-          <w:color w:val="FF0000"/>
-        </w:rPr>
-      </w:pPr>
-      <w:r>
-        <w:rPr>
-          <w:color w:val="FF0000"/>
-        </w:rPr>
-        <w:t>Day 17: 02/05/2025 -&gt; 1626</w:t>
-      </w:r>
-    </w:p>
-    <w:p>
-      <w:pPr>
-        <w:rPr>
-          <w:color w:val="000000" w:themeColor="text1"/>
-        </w:rPr>
-      </w:pPr>
-      <w:r>
-        <w:rPr>
-          <w:color w:val="000000" w:themeColor="text1"/>
-        </w:rPr>
-        <w:t xml:space="preserve">Solved </w:t>
-      </w:r>
-      <w:hyperlink r:id="rId48" w:history="1">
-        <w:r>
-          <w:rPr>
-            <w:rStyle w:val="Hyperlink"/>
-          </w:rPr>
-          <w:t>https://codeforces.com/contest/1500/problem/A</w:t>
-        </w:r>
-      </w:hyperlink>
-      <w:r>
-        <w:rPr>
-          <w:color w:val="000000" w:themeColor="text1"/>
-        </w:rPr>
-        <w:t xml:space="preserve"> (1800) but only after a small peak at the editorial.. I really didn’t think that </w:t>
-      </w:r>
-      <w:proofErr w:type="spellStart"/>
-      <w:r>
-        <w:rPr>
-          <w:color w:val="000000" w:themeColor="text1"/>
-        </w:rPr>
-        <w:t>bruteforce</w:t>
-      </w:r>
-      <w:proofErr w:type="spellEnd"/>
-      <w:r>
-        <w:rPr>
-          <w:color w:val="000000" w:themeColor="text1"/>
-        </w:rPr>
-        <w:t xml:space="preserve"> was the right call here, </w:t>
-      </w:r>
-      <w:proofErr w:type="spellStart"/>
-      <w:r>
-        <w:rPr>
-          <w:color w:val="000000" w:themeColor="text1"/>
-        </w:rPr>
-        <w:t>lool</w:t>
-      </w:r>
-      <w:proofErr w:type="spellEnd"/>
-      <w:r>
-        <w:rPr>
-          <w:color w:val="000000" w:themeColor="text1"/>
-        </w:rPr>
-        <w:t xml:space="preserve">. The idea was pretty easy once realizing that we can’t go more than min(n^2, 2*2.5*10^6)… </w:t>
-      </w:r>
-    </w:p>
-    <w:p>
-      <w:pPr>
-        <w:rPr>
-          <w:color w:val="7030A0"/>
-        </w:rPr>
-      </w:pPr>
-      <w:r>
-        <w:rPr>
-          <w:color w:val="7030A0"/>
-        </w:rPr>
-        <w:t xml:space="preserve">Score: 20 + 0 + 10 -&gt; </w:t>
-      </w:r>
-      <w:r>
-        <w:rPr>
-          <w:color w:val="7030A0"/>
-        </w:rPr>
-        <w:t>3</w:t>
-      </w:r>
-      <w:r>
-        <w:rPr>
-          <w:color w:val="7030A0"/>
-        </w:rPr>
-        <w:t>0 points</w:t>
-      </w:r>
-      <w:r>
-        <w:rPr>
-          <w:color w:val="7030A0"/>
-        </w:rPr>
-        <w:br/>
-      </w:r>
-    </w:p>
-    <w:p>
-      <w:pPr>
-        <w:rPr>
-          <w:color w:val="000000" w:themeColor="text1"/>
-        </w:rPr>
-      </w:pPr>
-      <w:r>
-        <w:rPr>
-          <w:color w:val="000000" w:themeColor="text1"/>
-        </w:rPr>
-        <w:t xml:space="preserve">Solved </w:t>
-      </w:r>
-      <w:hyperlink r:id="rId49" w:history="1">
-        <w:r>
-          <w:rPr>
-            <w:rStyle w:val="Hyperlink"/>
-          </w:rPr>
-          <w:t>https://codeforces.com/contest/1619/problem/D</w:t>
-        </w:r>
-      </w:hyperlink>
-      <w:r>
-        <w:rPr>
-          <w:color w:val="000000" w:themeColor="text1"/>
-        </w:rPr>
-        <w:t xml:space="preserve"> (1800) but again... I thought about binary search but not on the simple idea that I just need to make sure there is at least one shop that can buy a gift for 2 people.. idk man, how am I so bad?</w:t>
-      </w:r>
-    </w:p>
-    <w:p>
-      <w:pPr>
-        <w:rPr>
-          <w:color w:val="7030A0"/>
-        </w:rPr>
-      </w:pPr>
-      <w:r>
-        <w:rPr>
-          <w:color w:val="7030A0"/>
-        </w:rPr>
-        <w:t>Score: 20 + 0 + 10 -&gt; 30 points</w:t>
-      </w:r>
-    </w:p>
-    <w:p>
-      <w:pPr>
-        <w:rPr>
-          <w:color w:val="000000" w:themeColor="text1"/>
-        </w:rPr>
-      </w:pPr>
-      <w:r>
-        <w:rPr>
-          <w:color w:val="000000" w:themeColor="text1"/>
-        </w:rPr>
-        <w:t xml:space="preserve">Attempted </w:t>
-      </w:r>
-      <w:hyperlink r:id="rId50" w:history="1">
-        <w:r>
-          <w:rPr>
-            <w:rStyle w:val="Hyperlink"/>
-          </w:rPr>
-          <w:t>https://codeforces.com/contest/1552/problem/D</w:t>
-        </w:r>
-      </w:hyperlink>
-      <w:r>
-        <w:rPr>
-          <w:color w:val="000000" w:themeColor="text1"/>
-        </w:rPr>
-        <w:t xml:space="preserve"> (1800) but with no success. Even after editorial it feels really off and I can’t understand it properly. Will come back to this after a while with new powers.</w:t>
-      </w:r>
-    </w:p>
-    <w:p>
-      <w:pPr>
-        <w:rPr>
-          <w:color w:val="7030A0"/>
-        </w:rPr>
-      </w:pPr>
-      <w:r>
-        <w:rPr>
-          <w:color w:val="7030A0"/>
-        </w:rPr>
-        <w:t>Score: 0 + 0 + 0 -&gt; 0 points</w:t>
-      </w:r>
-    </w:p>
-    <w:p>
-      <w:pPr>
-        <w:rPr>
-          <w:color w:val="7030A0"/>
-        </w:rPr>
-      </w:pPr>
-    </w:p>
-    <w:p>
-      <w:pPr>
-        <w:rPr>
-          <w:color w:val="7030A0"/>
-        </w:rPr>
-      </w:pPr>
     </w:p>
     <w:p>
       <w:pPr>
@@ -4915,100 +4480,29 @@
           <w:color w:val="00B0F0"/>
         </w:rPr>
       </w:pPr>
-      <w:r>
+    </w:p>
+    <w:p>
+      <w:pPr>
         <w:rPr>
           <w:color w:val="00B0F0"/>
         </w:rPr>
-        <w:t xml:space="preserve">Ok, now important. I think about starting a “Group Solving”, what I mean is selecting 5 problems from each of 3 </w:t>
-      </w:r>
-      <w:proofErr w:type="spellStart"/>
+      </w:pPr>
       <w:r>
         <w:rPr>
           <w:color w:val="00B0F0"/>
         </w:rPr>
-        <w:t>diffculties</w:t>
-      </w:r>
-      <w:proofErr w:type="spellEnd"/>
+        <w:t xml:space="preserve">GROUP </w:t>
+      </w:r>
       <w:r>
         <w:rPr>
           <w:color w:val="00B0F0"/>
         </w:rPr>
-        <w:t xml:space="preserve"> above my rating, that being 1800, 1900 and 2000, 15 problems total. I will try to not waste more than </w:t>
+        <w:t>#</w:t>
       </w:r>
       <w:r>
         <w:rPr>
           <w:color w:val="00B0F0"/>
         </w:rPr>
-        <w:t>1 hour and 15 minutes on a problem + editorial that should be max 2 hours per problem. I will see how many points I can get per group and what is the total time of completion. Once I consistently get 70+ points and I have decent solving time I will upgrade to next difficulty like in a window.</w:t>
-      </w:r>
-      <w:r>
-        <w:rPr>
-          <w:color w:val="00B0F0"/>
-        </w:rPr>
-        <w:t xml:space="preserve"> Wish me luck</w:t>
-      </w:r>
-      <w:r>
-        <w:rPr>
-          <w:color w:val="00B0F0"/>
-        </w:rPr>
-        <w:t xml:space="preserve">. Starting with group 2 I will not </w:t>
-      </w:r>
-      <w:proofErr w:type="spellStart"/>
-      <w:r>
-        <w:rPr>
-          <w:color w:val="00B0F0"/>
-        </w:rPr>
-        <w:t>upsolve</w:t>
-      </w:r>
-      <w:proofErr w:type="spellEnd"/>
-      <w:r>
-        <w:rPr>
-          <w:color w:val="00B0F0"/>
-        </w:rPr>
-        <w:t xml:space="preserve"> the problems immediately. I will try and if I don’t see the solution I will leave them as they are and when getting through other 3 groups I will get back to that group. For example If I have an unsolved problem in group 2 I will try it again after finishing group </w:t>
-      </w:r>
-      <w:r>
-        <w:rPr>
-          <w:color w:val="00B0F0"/>
-        </w:rPr>
-        <w:t>5</w:t>
-      </w:r>
-      <w:r>
-        <w:rPr>
-          <w:color w:val="00B0F0"/>
-        </w:rPr>
-        <w:t>.</w:t>
-      </w:r>
-    </w:p>
-    <w:p>
-      <w:pPr>
-        <w:rPr>
-          <w:color w:val="00B0F0"/>
-        </w:rPr>
-      </w:pPr>
-    </w:p>
-    <w:p>
-      <w:pPr>
-        <w:rPr>
-          <w:color w:val="00B0F0"/>
-        </w:rPr>
-      </w:pPr>
-      <w:r>
-        <w:rPr>
-          <w:color w:val="00B0F0"/>
-        </w:rPr>
-        <w:t xml:space="preserve">GROUP </w:t>
-      </w:r>
-      <w:r>
-        <w:rPr>
-          <w:color w:val="00B0F0"/>
-        </w:rPr>
-        <w:t>#</w:t>
-      </w:r>
-      <w:r>
-        <w:rPr>
-          <w:color w:val="00B0F0"/>
-        </w:rPr>
         <w:t>1:</w:t>
       </w:r>
     </w:p>
@@ -5219,15 +4713,7 @@
         <w:t>Time to fully get through 1900’s: 319 minutes with average score of 5</w:t>
       </w:r>
       <w:r>
-        <w:t xml:space="preserve">0. I would say </w:t>
-      </w:r>
-      <w:proofErr w:type="spellStart"/>
-      <w:r>
-        <w:t>okish</w:t>
-      </w:r>
-      <w:proofErr w:type="spellEnd"/>
-      <w:r>
-        <w:t>.. I hope to get a +40 score for 2000 problems.</w:t>
+        <w:t>0. I would say okish.. I hope to get a +40 score for 2000 problems.</w:t>
       </w:r>
     </w:p>
     <w:p/>
@@ -5367,31 +4853,7 @@
     </w:p>
     <w:p>
       <w:r>
-        <w:t xml:space="preserve">Solved it nicely with </w:t>
-      </w:r>
-      <w:proofErr w:type="spellStart"/>
-      <w:r>
-        <w:t>modinverse</w:t>
-      </w:r>
-      <w:proofErr w:type="spellEnd"/>
-      <w:r>
-        <w:t xml:space="preserve"> in 22 minutes, nice problem. Seemed </w:t>
-      </w:r>
-      <w:proofErr w:type="spellStart"/>
-      <w:r>
-        <w:t>dp</w:t>
-      </w:r>
-      <w:proofErr w:type="spellEnd"/>
-      <w:r>
-        <w:t xml:space="preserve"> at first but then I got it, I just used </w:t>
-      </w:r>
-      <w:proofErr w:type="spellStart"/>
-      <w:r>
-        <w:t>bruteforce</w:t>
-      </w:r>
-      <w:proofErr w:type="spellEnd"/>
-      <w:r>
-        <w:t xml:space="preserve"> for it to find how many a’s and b’s the number has.</w:t>
+        <w:t>Solved it nicely with modinverse in 22 minutes, nice problem. Seemed dp at first but then I got it, I just used bruteforce for it to find how many a’s and b’s the number has.</w:t>
       </w:r>
     </w:p>
     <w:p>
@@ -5469,34 +4931,10 @@
         <w:t xml:space="preserve"> in 56 minutes</w:t>
       </w:r>
       <w:r>
-        <w:t xml:space="preserve"> with greedy approach somehow keeping count of the sum to right and sum to left and elements in the left not affected yet by any bigger number after them. This way I could </w:t>
-      </w:r>
-      <w:proofErr w:type="spellStart"/>
-      <w:r>
-        <w:t>bruteforce</w:t>
-      </w:r>
-      <w:proofErr w:type="spellEnd"/>
-      <w:r>
-        <w:t xml:space="preserve"> every position pretty nicely.</w:t>
-      </w:r>
-      <w:r>
-        <w:t xml:space="preserve"> I also spent some time and solved it with </w:t>
-      </w:r>
-      <w:proofErr w:type="spellStart"/>
-      <w:r>
-        <w:t>dp</w:t>
-      </w:r>
-      <w:proofErr w:type="spellEnd"/>
-      <w:r>
-        <w:t xml:space="preserve"> as the editorial suggested. I didn’t think of keeping max till now actually, that’s why </w:t>
-      </w:r>
-      <w:proofErr w:type="spellStart"/>
-      <w:r>
-        <w:t>dp</w:t>
-      </w:r>
-      <w:proofErr w:type="spellEnd"/>
-      <w:r>
-        <w:t xml:space="preserve"> was not working in my head at first.</w:t>
+        <w:t xml:space="preserve"> with greedy approach somehow keeping count of the sum to right and sum to left and elements in the left not affected yet by any bigger number after them. This way I could bruteforce every position pretty nicely.</w:t>
+      </w:r>
+      <w:r>
+        <w:t xml:space="preserve"> I also spent some time and solved it with dp as the editorial suggested. I didn’t think of keeping max till now actually, that’s why dp was not working in my head at first.</w:t>
       </w:r>
       <w:r>
         <w:t xml:space="preserve"> Also greedy approach is very nice as well, didn’t think of that </w:t>
@@ -5615,23 +5053,7 @@
         <w:t xml:space="preserve">I really enjoyed this problem. I tried to solve it with Dijkstra but I got wrong answer on test 26 because this isn’t a correct approach. </w:t>
       </w:r>
       <w:r>
-        <w:t xml:space="preserve">Then I got a hint from editorial that it’s </w:t>
-      </w:r>
-      <w:proofErr w:type="spellStart"/>
-      <w:r>
-        <w:t>dp</w:t>
-      </w:r>
-      <w:proofErr w:type="spellEnd"/>
-      <w:r>
-        <w:t xml:space="preserve"> on a graph and I did it by myself but with TLE on test 11 because I tried to manually verify that all parents of current node are already processed and this was slow. Then I made the solution with </w:t>
-      </w:r>
-      <w:proofErr w:type="spellStart"/>
-      <w:r>
-        <w:t>TopologicalSort</w:t>
-      </w:r>
-      <w:proofErr w:type="spellEnd"/>
-      <w:r>
-        <w:t xml:space="preserve"> and it was really nice.</w:t>
+        <w:t>Then I got a hint from editorial that it’s dp on a graph and I did it by myself but with TLE on test 11 because I tried to manually verify that all parents of current node are already processed and this was slow. Then I made the solution with TopologicalSort and it was really nice.</w:t>
       </w:r>
     </w:p>
     <w:p>
@@ -5930,39 +5352,7 @@
         </w:r>
       </w:hyperlink>
       <w:r>
-        <w:t xml:space="preserve"> I didn’t solved it but understood the solution. Nice way of keeping best possible candidates in a set with sliding window technique. I will </w:t>
-      </w:r>
-      <w:proofErr w:type="spellStart"/>
-      <w:r>
-        <w:t>upsolve</w:t>
-      </w:r>
-      <w:proofErr w:type="spellEnd"/>
-      <w:r>
-        <w:t xml:space="preserve"> it tomorrow. I </w:t>
-      </w:r>
-      <w:proofErr w:type="spellStart"/>
-      <w:r>
-        <w:t>though</w:t>
-      </w:r>
-      <w:proofErr w:type="spellEnd"/>
-      <w:r>
-        <w:t xml:space="preserve"> about using binary search but couldn’t figure out how to calculate </w:t>
-      </w:r>
-      <w:proofErr w:type="spellStart"/>
-      <w:r>
-        <w:t>dp</w:t>
-      </w:r>
-      <w:proofErr w:type="spellEnd"/>
-      <w:r>
-        <w:t>[</w:t>
-      </w:r>
-      <w:proofErr w:type="spellStart"/>
-      <w:r>
-        <w:t>i</w:t>
-      </w:r>
-      <w:proofErr w:type="spellEnd"/>
-      <w:r>
-        <w:t xml:space="preserve">] or how to truly check if a value &lt;= m is possible or not. </w:t>
+        <w:t xml:space="preserve"> I didn’t solved it but understood the solution. Nice way of keeping best possible candidates in a set with sliding window technique. I will upsolve it tomorrow. I though about using binary search but couldn’t figure out how to calculate dp[i] or how to truly check if a value &lt;= m is possible or not. </w:t>
       </w:r>
     </w:p>
     <w:p>
@@ -6085,21 +5475,20 @@
         <w:rPr>
           <w:color w:val="538135" w:themeColor="accent6" w:themeShade="BF"/>
         </w:rPr>
-        <w:t xml:space="preserve">In order to calculate how many pairs (x, y) have </w:t>
-      </w:r>
-      <w:proofErr w:type="spellStart"/>
-      <w:r>
+        <w:t>In order to calculate how many pairs (x, y) have gcd(x, y) = k</w:t>
+      </w:r>
+    </w:p>
+    <w:p>
+      <w:pPr>
         <w:rPr>
           <w:color w:val="538135" w:themeColor="accent6" w:themeShade="BF"/>
         </w:rPr>
-        <w:t>gcd</w:t>
-      </w:r>
-      <w:proofErr w:type="spellEnd"/>
+      </w:pPr>
       <w:r>
         <w:rPr>
           <w:color w:val="538135" w:themeColor="accent6" w:themeShade="BF"/>
         </w:rPr>
-        <w:t>(x, y) = k</w:t>
+        <w:t xml:space="preserve">        you can have the formula: </w:t>
       </w:r>
     </w:p>
     <w:p>
@@ -6112,7 +5501,7 @@
         <w:rPr>
           <w:color w:val="538135" w:themeColor="accent6" w:themeShade="BF"/>
         </w:rPr>
-        <w:t xml:space="preserve">        you can have the formula: </w:t>
+        <w:t xml:space="preserve">            gcd(x, y, k) = how many pairs x, y have gcd = k</w:t>
       </w:r>
     </w:p>
     <w:p>
@@ -6125,90 +5514,7 @@
         <w:rPr>
           <w:color w:val="538135" w:themeColor="accent6" w:themeShade="BF"/>
         </w:rPr>
-        <w:t xml:space="preserve">            </w:t>
-      </w:r>
-      <w:proofErr w:type="spellStart"/>
-      <w:r>
-        <w:rPr>
-          <w:color w:val="538135" w:themeColor="accent6" w:themeShade="BF"/>
-        </w:rPr>
-        <w:t>gcd</w:t>
-      </w:r>
-      <w:proofErr w:type="spellEnd"/>
-      <w:r>
-        <w:rPr>
-          <w:color w:val="538135" w:themeColor="accent6" w:themeShade="BF"/>
-        </w:rPr>
-        <w:t xml:space="preserve">(x, y, k) = how many pairs x, y have </w:t>
-      </w:r>
-      <w:proofErr w:type="spellStart"/>
-      <w:r>
-        <w:rPr>
-          <w:color w:val="538135" w:themeColor="accent6" w:themeShade="BF"/>
-        </w:rPr>
-        <w:t>gcd</w:t>
-      </w:r>
-      <w:proofErr w:type="spellEnd"/>
-      <w:r>
-        <w:rPr>
-          <w:color w:val="538135" w:themeColor="accent6" w:themeShade="BF"/>
-        </w:rPr>
-        <w:t xml:space="preserve"> = k</w:t>
-      </w:r>
-    </w:p>
-    <w:p>
-      <w:pPr>
-        <w:rPr>
-          <w:color w:val="538135" w:themeColor="accent6" w:themeShade="BF"/>
-        </w:rPr>
-      </w:pPr>
-      <w:r>
-        <w:rPr>
-          <w:color w:val="538135" w:themeColor="accent6" w:themeShade="BF"/>
-        </w:rPr>
-        <w:t xml:space="preserve">            </w:t>
-      </w:r>
-      <w:proofErr w:type="spellStart"/>
-      <w:r>
-        <w:rPr>
-          <w:color w:val="538135" w:themeColor="accent6" w:themeShade="BF"/>
-        </w:rPr>
-        <w:t>cnt</w:t>
-      </w:r>
-      <w:proofErr w:type="spellEnd"/>
-      <w:r>
-        <w:rPr>
-          <w:color w:val="538135" w:themeColor="accent6" w:themeShade="BF"/>
-        </w:rPr>
-        <w:t xml:space="preserve">(x, y, k) = how many pairs x, y have the </w:t>
-      </w:r>
-      <w:proofErr w:type="spellStart"/>
-      <w:r>
-        <w:rPr>
-          <w:color w:val="538135" w:themeColor="accent6" w:themeShade="BF"/>
-        </w:rPr>
-        <w:t>divizor</w:t>
-      </w:r>
-      <w:proofErr w:type="spellEnd"/>
-      <w:r>
-        <w:rPr>
-          <w:color w:val="538135" w:themeColor="accent6" w:themeShade="BF"/>
-        </w:rPr>
-        <w:t xml:space="preserve"> k (not </w:t>
-      </w:r>
-      <w:proofErr w:type="spellStart"/>
-      <w:r>
-        <w:rPr>
-          <w:color w:val="538135" w:themeColor="accent6" w:themeShade="BF"/>
-        </w:rPr>
-        <w:t>gcd</w:t>
-      </w:r>
-      <w:proofErr w:type="spellEnd"/>
-      <w:r>
-        <w:rPr>
-          <w:color w:val="538135" w:themeColor="accent6" w:themeShade="BF"/>
-        </w:rPr>
-        <w:t xml:space="preserve">) </w:t>
+        <w:t xml:space="preserve">            cnt(x, y, k) = how many pairs x, y have the divizor k (not gcd) </w:t>
       </w:r>
     </w:p>
     <w:p>
@@ -6248,193 +5554,73 @@
         <w:rPr>
           <w:color w:val="538135" w:themeColor="accent6" w:themeShade="BF"/>
         </w:rPr>
-        <w:t xml:space="preserve">            </w:t>
-      </w:r>
-      <w:proofErr w:type="spellStart"/>
-      <w:r>
+        <w:t xml:space="preserve">            gcd(x, y, k) = cnt(x, y, k) - gcd(x, y, 2k) - gcd(x, y, 3k) - gcd(x, y, 4k) .... </w:t>
+      </w:r>
+    </w:p>
+    <w:p>
+      <w:pPr>
         <w:rPr>
           <w:color w:val="538135" w:themeColor="accent6" w:themeShade="BF"/>
         </w:rPr>
-        <w:t>gcd</w:t>
-      </w:r>
-      <w:proofErr w:type="spellEnd"/>
-      <w:r>
+      </w:pPr>
+    </w:p>
+    <w:p>
+      <w:pPr>
         <w:rPr>
           <w:color w:val="538135" w:themeColor="accent6" w:themeShade="BF"/>
         </w:rPr>
-        <w:t xml:space="preserve">(x, y, k) = </w:t>
-      </w:r>
-      <w:proofErr w:type="spellStart"/>
+      </w:pPr>
       <w:r>
         <w:rPr>
           <w:color w:val="538135" w:themeColor="accent6" w:themeShade="BF"/>
         </w:rPr>
-        <w:t>cnt</w:t>
-      </w:r>
-      <w:proofErr w:type="spellEnd"/>
-      <w:r>
+        <w:t xml:space="preserve">            So you can go backwards and calculate gcd(x, y, k) for all k from 1 to MAX with compelxity</w:t>
+      </w:r>
+    </w:p>
+    <w:p>
+      <w:pPr>
         <w:rPr>
           <w:color w:val="538135" w:themeColor="accent6" w:themeShade="BF"/>
         </w:rPr>
-        <w:t xml:space="preserve">(x, y, k) - </w:t>
-      </w:r>
-      <w:proofErr w:type="spellStart"/>
+      </w:pPr>
       <w:r>
         <w:rPr>
           <w:color w:val="538135" w:themeColor="accent6" w:themeShade="BF"/>
         </w:rPr>
-        <w:t>gcd</w:t>
-      </w:r>
-      <w:proofErr w:type="spellEnd"/>
-      <w:r>
+        <w:t xml:space="preserve">            O(M * log2(M))</w:t>
+      </w:r>
+    </w:p>
+    <w:p>
+      <w:pPr>
         <w:rPr>
           <w:color w:val="538135" w:themeColor="accent6" w:themeShade="BF"/>
         </w:rPr>
-        <w:t xml:space="preserve">(x, y, 2k) - </w:t>
-      </w:r>
-      <w:proofErr w:type="spellStart"/>
-      <w:r>
+      </w:pPr>
+    </w:p>
+    <w:p>
+      <w:pPr>
         <w:rPr>
           <w:color w:val="538135" w:themeColor="accent6" w:themeShade="BF"/>
         </w:rPr>
-        <w:t>gcd</w:t>
-      </w:r>
-      <w:proofErr w:type="spellEnd"/>
+      </w:pPr>
       <w:r>
         <w:rPr>
           <w:color w:val="538135" w:themeColor="accent6" w:themeShade="BF"/>
         </w:rPr>
-        <w:t xml:space="preserve">(x, y, 3k) - </w:t>
-      </w:r>
-      <w:proofErr w:type="spellStart"/>
-      <w:r>
-        <w:rPr>
-          <w:color w:val="538135" w:themeColor="accent6" w:themeShade="BF"/>
-        </w:rPr>
-        <w:t>gcd</w:t>
-      </w:r>
-      <w:proofErr w:type="spellEnd"/>
-      <w:r>
-        <w:rPr>
-          <w:color w:val="538135" w:themeColor="accent6" w:themeShade="BF"/>
-        </w:rPr>
-        <w:t xml:space="preserve">(x, y, 4k) .... </w:t>
-      </w:r>
-    </w:p>
-    <w:p>
-      <w:pPr>
-        <w:rPr>
-          <w:color w:val="538135" w:themeColor="accent6" w:themeShade="BF"/>
-        </w:rPr>
-      </w:pPr>
-    </w:p>
-    <w:p>
-      <w:pPr>
-        <w:rPr>
-          <w:color w:val="538135" w:themeColor="accent6" w:themeShade="BF"/>
-        </w:rPr>
-      </w:pPr>
-      <w:r>
-        <w:rPr>
-          <w:color w:val="538135" w:themeColor="accent6" w:themeShade="BF"/>
-        </w:rPr>
-        <w:t xml:space="preserve">            So you can go backwards and calculate </w:t>
-      </w:r>
-      <w:proofErr w:type="spellStart"/>
-      <w:r>
-        <w:rPr>
-          <w:color w:val="538135" w:themeColor="accent6" w:themeShade="BF"/>
-        </w:rPr>
-        <w:t>gcd</w:t>
-      </w:r>
-      <w:proofErr w:type="spellEnd"/>
-      <w:r>
-        <w:rPr>
-          <w:color w:val="538135" w:themeColor="accent6" w:themeShade="BF"/>
-        </w:rPr>
-        <w:t xml:space="preserve">(x, y, k) for all k from 1 to MAX with </w:t>
-      </w:r>
-      <w:proofErr w:type="spellStart"/>
-      <w:r>
-        <w:rPr>
-          <w:color w:val="538135" w:themeColor="accent6" w:themeShade="BF"/>
-        </w:rPr>
-        <w:t>compelxity</w:t>
-      </w:r>
-      <w:proofErr w:type="spellEnd"/>
-    </w:p>
-    <w:p>
-      <w:pPr>
-        <w:rPr>
-          <w:color w:val="538135" w:themeColor="accent6" w:themeShade="BF"/>
-        </w:rPr>
-      </w:pPr>
-      <w:r>
-        <w:rPr>
-          <w:color w:val="538135" w:themeColor="accent6" w:themeShade="BF"/>
-        </w:rPr>
-        <w:t xml:space="preserve">            O(M * log2(M))</w:t>
-      </w:r>
-    </w:p>
-    <w:p>
-      <w:pPr>
-        <w:rPr>
-          <w:color w:val="538135" w:themeColor="accent6" w:themeShade="BF"/>
-        </w:rPr>
-      </w:pPr>
-    </w:p>
-    <w:p>
-      <w:pPr>
-        <w:rPr>
-          <w:color w:val="538135" w:themeColor="accent6" w:themeShade="BF"/>
-        </w:rPr>
-      </w:pPr>
-      <w:r>
-        <w:rPr>
-          <w:color w:val="538135" w:themeColor="accent6" w:themeShade="BF"/>
-        </w:rPr>
-        <w:t xml:space="preserve">            For this you can also use mobius formula but it's not that flexible </w:t>
-      </w:r>
-      <w:proofErr w:type="spellStart"/>
-      <w:r>
-        <w:rPr>
-          <w:color w:val="538135" w:themeColor="accent6" w:themeShade="BF"/>
-        </w:rPr>
-        <w:t>inbetween</w:t>
-      </w:r>
-      <w:proofErr w:type="spellEnd"/>
-      <w:r>
-        <w:rPr>
-          <w:color w:val="538135" w:themeColor="accent6" w:themeShade="BF"/>
-        </w:rPr>
-        <w:t xml:space="preserve"> calculations</w:t>
-      </w:r>
-    </w:p>
-    <w:p>
-      <w:pPr>
-        <w:rPr>
-          <w:color w:val="000000" w:themeColor="text1"/>
-        </w:rPr>
-      </w:pPr>
-      <w:r>
-        <w:rPr>
-          <w:color w:val="000000" w:themeColor="text1"/>
-        </w:rPr>
-        <w:t xml:space="preserve">So I </w:t>
-      </w:r>
-      <w:proofErr w:type="spellStart"/>
-      <w:r>
-        <w:rPr>
-          <w:color w:val="000000" w:themeColor="text1"/>
-        </w:rPr>
-        <w:t>red</w:t>
-      </w:r>
-      <w:proofErr w:type="spellEnd"/>
-      <w:r>
-        <w:rPr>
-          <w:color w:val="000000" w:themeColor="text1"/>
-        </w:rPr>
-        <w:t xml:space="preserve"> the editorial and also some adjacent ideas with mobius formula and solved it by myself. Nice idea and execution, will remember it for future.</w:t>
+        <w:t xml:space="preserve">            For this you can also use mobius formula but it's not that flexible inbetween calculations</w:t>
+      </w:r>
+    </w:p>
+    <w:p>
+      <w:pPr>
+        <w:rPr>
+          <w:color w:val="000000" w:themeColor="text1"/>
+        </w:rPr>
+      </w:pPr>
+      <w:r>
+        <w:rPr>
+          <w:color w:val="000000" w:themeColor="text1"/>
+        </w:rPr>
+        <w:t>So I red the editorial and also some adjacent ideas with mobius formula and solved it by myself. Nice idea and execution, will remember it for future.</w:t>
       </w:r>
     </w:p>
     <w:p>
@@ -6470,23 +5656,7 @@
         </w:r>
       </w:hyperlink>
       <w:r>
-        <w:t xml:space="preserve"> I actually solved it by myself with </w:t>
-      </w:r>
-      <w:proofErr w:type="spellStart"/>
-      <w:r>
-        <w:t>dp</w:t>
-      </w:r>
-      <w:proofErr w:type="spellEnd"/>
-      <w:r>
-        <w:t xml:space="preserve"> with </w:t>
-      </w:r>
-      <w:proofErr w:type="spellStart"/>
-      <w:r>
-        <w:t>memoization</w:t>
-      </w:r>
-      <w:proofErr w:type="spellEnd"/>
-      <w:r>
-        <w:t>, nice problem. The only issue is that I thought I can use symmetry that for example to find k in x by y is the same like finding x*y - k in x by y which was wrong. So I got a little help here</w:t>
+        <w:t xml:space="preserve"> I actually solved it by myself with dp with memoization, nice problem. The only issue is that I thought I can use symmetry that for example to find k in x by y is the same like finding x*y - k in x by y which was wrong. So I got a little help here</w:t>
       </w:r>
     </w:p>
     <w:p>
@@ -6549,34 +5719,10 @@
         <w:t xml:space="preserve"> I actually solved this </w:t>
       </w:r>
       <w:r>
-        <w:t xml:space="preserve">completely alone, I am so happy. What I have noticed is that I am </w:t>
-      </w:r>
-      <w:proofErr w:type="spellStart"/>
-      <w:r>
-        <w:t>kinda</w:t>
-      </w:r>
-      <w:proofErr w:type="spellEnd"/>
-      <w:r>
-        <w:t xml:space="preserve"> good on bits related problems, feels like my strongest area, weird.</w:t>
-      </w:r>
-      <w:r>
-        <w:t xml:space="preserve"> I also constructed a template for </w:t>
-      </w:r>
-      <w:proofErr w:type="spellStart"/>
-      <w:r>
-        <w:t>InversionCounter</w:t>
-      </w:r>
-      <w:proofErr w:type="spellEnd"/>
-      <w:r>
-        <w:t xml:space="preserve"> with </w:t>
-      </w:r>
-      <w:proofErr w:type="spellStart"/>
-      <w:r>
-        <w:t>mergesort</w:t>
-      </w:r>
-      <w:proofErr w:type="spellEnd"/>
-      <w:r>
-        <w:t>.</w:t>
+        <w:t>completely alone, I am so happy. What I have noticed is that I am kinda good on bits related problems, feels like my strongest area, weird.</w:t>
+      </w:r>
+      <w:r>
+        <w:t xml:space="preserve"> I also constructed a template for InversionCounter with mergesort.</w:t>
       </w:r>
     </w:p>
     <w:p>
@@ -6649,15 +5795,7 @@
         </w:r>
       </w:hyperlink>
       <w:r>
-        <w:t xml:space="preserve"> and solved A, B, C with place 583 if I would have participated officially then so pretty nice. Will </w:t>
-      </w:r>
-      <w:proofErr w:type="spellStart"/>
-      <w:r>
-        <w:t>upsolve</w:t>
-      </w:r>
-      <w:proofErr w:type="spellEnd"/>
-      <w:r>
-        <w:t xml:space="preserve"> problem D later.</w:t>
+        <w:t xml:space="preserve"> and solved A, B, C with place 583 if I would have participated officially then so pretty nice. Will upsolve problem D later.</w:t>
       </w:r>
     </w:p>
     <w:p>
@@ -6783,23 +5921,7 @@
         </w:r>
       </w:hyperlink>
       <w:r>
-        <w:t xml:space="preserve"> . I tried it for almost an hour but couldn’t think of a fast solution to check longest prefix/suffix match. But after I learned about KMP failure function and also I made a template for it + a template for a nice solution with </w:t>
-      </w:r>
-      <w:proofErr w:type="spellStart"/>
-      <w:r>
-        <w:t>StringHash</w:t>
-      </w:r>
-      <w:proofErr w:type="spellEnd"/>
-      <w:r>
-        <w:t xml:space="preserve"> made by </w:t>
-      </w:r>
-      <w:proofErr w:type="spellStart"/>
-      <w:r>
-        <w:t>neal</w:t>
-      </w:r>
-      <w:proofErr w:type="spellEnd"/>
-      <w:r>
-        <w:t>.. I got accepted after so nice ideas.</w:t>
+        <w:t xml:space="preserve"> . I tried it for almost an hour but couldn’t think of a fast solution to check longest prefix/suffix match. But after I learned about KMP failure function and also I made a template for it + a template for a nice solution with StringHash made by neal.. I got accepted after so nice ideas.</w:t>
       </w:r>
     </w:p>
     <w:p>
@@ -7129,26 +6251,13 @@
         </w:r>
       </w:hyperlink>
       <w:r>
-        <w:t xml:space="preserve"> 1800 with </w:t>
-      </w:r>
-      <w:proofErr w:type="spellStart"/>
-      <w:r>
-        <w:t>trie</w:t>
-      </w:r>
-      <w:proofErr w:type="spellEnd"/>
+        <w:t xml:space="preserve"> 1800 with trie</w:t>
+      </w:r>
       <w:r>
         <w:t xml:space="preserve"> which was the intended solution</w:t>
       </w:r>
       <w:r>
-        <w:t xml:space="preserve">. I also created some templates for different </w:t>
-      </w:r>
-      <w:proofErr w:type="spellStart"/>
-      <w:r>
-        <w:t>trie</w:t>
-      </w:r>
-      <w:proofErr w:type="spellEnd"/>
-      <w:r>
-        <w:t xml:space="preserve"> cases. I solved in in 45 minutes so pretty good.</w:t>
+        <w:t>. I also created some templates for different trie cases. I solved in in 45 minutes so pretty good.</w:t>
       </w:r>
     </w:p>
     <w:p>
@@ -7220,15 +6329,7 @@
         </w:r>
       </w:hyperlink>
       <w:r>
-        <w:t xml:space="preserve"> 1800 in 29 minutes, nice greedy problem. I first thought it’s a </w:t>
-      </w:r>
-      <w:proofErr w:type="spellStart"/>
-      <w:r>
-        <w:t>dp</w:t>
-      </w:r>
-      <w:proofErr w:type="spellEnd"/>
-      <w:r>
-        <w:t xml:space="preserve"> problem but pretty fast switched my idea</w:t>
+        <w:t xml:space="preserve"> 1800 in 29 minutes, nice greedy problem. I first thought it’s a dp problem but pretty fast switched my idea</w:t>
       </w:r>
     </w:p>
     <w:p>
@@ -7277,15 +6378,7 @@
         </w:r>
       </w:hyperlink>
       <w:r>
-        <w:t xml:space="preserve"> 1800 in 15 minutes, pretty straight forward </w:t>
-      </w:r>
-      <w:proofErr w:type="spellStart"/>
-      <w:r>
-        <w:t>bruteforce</w:t>
-      </w:r>
-      <w:proofErr w:type="spellEnd"/>
-      <w:r>
-        <w:t xml:space="preserve"> solution, nothing wow.</w:t>
+        <w:t xml:space="preserve"> 1800 in 15 minutes, pretty straight forward bruteforce solution, nothing wow.</w:t>
       </w:r>
     </w:p>
     <w:p>
@@ -7381,39 +6474,12 @@
         <w:rPr>
           <w:color w:val="FF0000"/>
         </w:rPr>
-        <w:t>Day 2</w:t>
-      </w:r>
-      <w:r>
-        <w:rPr>
-          <w:color w:val="FF0000"/>
-        </w:rPr>
-        <w:t>8</w:t>
-      </w:r>
-      <w:r>
-        <w:rPr>
-          <w:color w:val="FF0000"/>
-        </w:rPr>
-        <w:t>: 1</w:t>
-      </w:r>
-      <w:r>
-        <w:rPr>
-          <w:color w:val="FF0000"/>
-        </w:rPr>
-        <w:t>5</w:t>
-      </w:r>
-      <w:r>
-        <w:rPr>
-          <w:color w:val="FF0000"/>
-        </w:rPr>
-        <w:t>/05/2025 -&gt; 591</w:t>
-      </w:r>
-    </w:p>
-    <w:p>
-      <w:r>
-        <w:t xml:space="preserve">Group 2, Problem </w:t>
-      </w:r>
-      <w:r>
-        <w:t xml:space="preserve">7: Solved </w:t>
+        <w:t>Day 28: 15/05/2025 -&gt; 591</w:t>
+      </w:r>
+    </w:p>
+    <w:p>
+      <w:r>
+        <w:t xml:space="preserve">Group 2, Problem 7: Solved </w:t>
       </w:r>
       <w:hyperlink r:id="rId96" w:history="1">
         <w:r>
@@ -7437,31 +6503,7 @@
         <w:rPr>
           <w:color w:val="7030A0"/>
         </w:rPr>
-        <w:t xml:space="preserve">Score: </w:t>
-      </w:r>
-      <w:r>
-        <w:rPr>
-          <w:color w:val="7030A0"/>
-        </w:rPr>
-        <w:t>2</w:t>
-      </w:r>
-      <w:r>
-        <w:rPr>
-          <w:color w:val="7030A0"/>
-        </w:rPr>
-        <w:t xml:space="preserve">0 + </w:t>
-      </w:r>
-      <w:r>
-        <w:rPr>
-          <w:color w:val="7030A0"/>
-        </w:rPr>
-        <w:t>0</w:t>
-      </w:r>
-      <w:r>
-        <w:rPr>
-          <w:color w:val="7030A0"/>
-        </w:rPr>
-        <w:t xml:space="preserve"> + 10 -&gt; </w:t>
+        <w:t xml:space="preserve">Score: 20 + 0 + 10 -&gt; </w:t>
       </w:r>
       <w:r>
         <w:rPr>
@@ -7475,6 +6517,29 @@
         </w:rPr>
         <w:t>0 points</w:t>
       </w:r>
+    </w:p>
+    <w:p>
+      <w:r>
+        <w:t xml:space="preserve">Solved </w:t>
+      </w:r>
+      <w:hyperlink r:id="rId97" w:history="1">
+        <w:r>
+          <w:rPr>
+            <w:rStyle w:val="Hyperlink"/>
+          </w:rPr>
+          <w:t>https://www.codechef.com/problems/SEGTREECON</w:t>
+        </w:r>
+      </w:hyperlink>
+      <w:r>
+        <w:t xml:space="preserve"> from Codechef along with other problems before but this one was actually really nice and kinda harder, nice problem on graphs.</w:t>
+      </w:r>
+    </w:p>
+    <w:p>
+      <w:pPr>
+        <w:rPr>
+          <w:color w:val="7030A0"/>
+        </w:rPr>
+      </w:pPr>
     </w:p>
     <w:p>
       <w:pPr>
@@ -8117,6 +7182,7 @@
   <w:style w:type="character" w:default="1" w:styleId="DefaultParagraphFont">
     <w:name w:val="Default Paragraph Font"/>
     <w:uiPriority w:val="1"/>
+    <w:semiHidden/>
     <w:unhideWhenUsed/>
   </w:style>
   <w:style w:type="table" w:default="1" w:styleId="TableNormal">

--- a/Progress.xlsx.docx
+++ b/Progress.xlsx.docx
@@ -6534,6 +6534,114 @@
         <w:t xml:space="preserve"> from Codechef along with other problems before but this one was actually really nice and kinda harder, nice problem on graphs.</w:t>
       </w:r>
     </w:p>
+    <w:p/>
+    <w:p>
+      <w:pPr>
+        <w:rPr>
+          <w:color w:val="FF0000"/>
+        </w:rPr>
+      </w:pPr>
+      <w:r>
+        <w:rPr>
+          <w:color w:val="FF0000"/>
+        </w:rPr>
+        <w:lastRenderedPageBreak/>
+        <w:t>Day 2</w:t>
+      </w:r>
+      <w:r>
+        <w:rPr>
+          <w:color w:val="FF0000"/>
+        </w:rPr>
+        <w:t>9</w:t>
+      </w:r>
+      <w:r>
+        <w:rPr>
+          <w:color w:val="FF0000"/>
+        </w:rPr>
+        <w:t>: 1</w:t>
+      </w:r>
+      <w:r>
+        <w:rPr>
+          <w:color w:val="FF0000"/>
+        </w:rPr>
+        <w:t>6</w:t>
+      </w:r>
+      <w:r>
+        <w:rPr>
+          <w:color w:val="FF0000"/>
+        </w:rPr>
+        <w:t>/05/2025 -&gt; 591</w:t>
+      </w:r>
+    </w:p>
+    <w:p>
+      <w:r>
+        <w:t xml:space="preserve">Group 2, Problem </w:t>
+      </w:r>
+      <w:r>
+        <w:t xml:space="preserve">8: Solved </w:t>
+      </w:r>
+      <w:hyperlink r:id="rId98" w:history="1">
+        <w:r>
+          <w:rPr>
+            <w:rStyle w:val="Hyperlink"/>
+          </w:rPr>
+          <w:t>https://codeforces.com/contest/1119/problem/E</w:t>
+        </w:r>
+      </w:hyperlink>
+      <w:r>
+        <w:t xml:space="preserve"> 1900 but I had to look at test 21 just to realise that 2 equal powers of 2 together gives me exactly the next power of 2, not enough to form a triangle, I don’t know what I was thinking, lol. Otherwise, nice problem, solved it in 45 minutes.</w:t>
+      </w:r>
+    </w:p>
+    <w:p>
+      <w:pPr>
+        <w:rPr>
+          <w:color w:val="7030A0"/>
+        </w:rPr>
+      </w:pPr>
+      <w:r>
+        <w:rPr>
+          <w:color w:val="7030A0"/>
+        </w:rPr>
+        <w:t xml:space="preserve">Score: </w:t>
+      </w:r>
+      <w:r>
+        <w:rPr>
+          <w:color w:val="7030A0"/>
+        </w:rPr>
+        <w:t>4</w:t>
+      </w:r>
+      <w:r>
+        <w:rPr>
+          <w:color w:val="7030A0"/>
+        </w:rPr>
+        <w:t xml:space="preserve">0 + </w:t>
+      </w:r>
+      <w:r>
+        <w:rPr>
+          <w:color w:val="7030A0"/>
+        </w:rPr>
+        <w:t>15</w:t>
+      </w:r>
+      <w:r>
+        <w:rPr>
+          <w:color w:val="7030A0"/>
+        </w:rPr>
+        <w:t xml:space="preserve"> + 10 -&gt; </w:t>
+      </w:r>
+      <w:r>
+        <w:rPr>
+          <w:color w:val="7030A0"/>
+        </w:rPr>
+        <w:t>65</w:t>
+      </w:r>
+      <w:r>
+        <w:rPr>
+          <w:color w:val="7030A0"/>
+        </w:rPr>
+        <w:t xml:space="preserve"> points</w:t>
+      </w:r>
+    </w:p>
+    <w:p/>
     <w:p>
       <w:pPr>
         <w:rPr>
@@ -7139,7 +7247,7 @@
   <w:style w:type="paragraph" w:default="1" w:styleId="Normal">
     <w:name w:val="Normal"/>
     <w:qFormat/>
-    <w:rsid w:val="00074C3A"/>
+    <w:rsid w:val="00BD4C86"/>
   </w:style>
   <w:style w:type="paragraph" w:styleId="Heading2">
     <w:name w:val="heading 2"/>

--- a/Progress.xlsx.docx
+++ b/Progress.xlsx.docx
@@ -22,7 +22,29 @@
           <w:sz w:val="36"/>
           <w:szCs w:val="36"/>
         </w:rPr>
-        <w:t>Hello, I am AlexandruNEV and this is my journey to being red starting from 1600, Enjoy!</w:t>
+        <w:t xml:space="preserve">Hello, I am </w:t>
+      </w:r>
+      <w:proofErr w:type="spellStart"/>
+      <w:r>
+        <w:rPr>
+          <w:rFonts w:ascii="Times New Roman" w:eastAsia="Times New Roman" w:hAnsi="Times New Roman" w:cs="Times New Roman"/>
+          <w:b/>
+          <w:bCs/>
+          <w:sz w:val="36"/>
+          <w:szCs w:val="36"/>
+        </w:rPr>
+        <w:t>AlexandruNEV</w:t>
+      </w:r>
+      <w:proofErr w:type="spellEnd"/>
+      <w:r>
+        <w:rPr>
+          <w:rFonts w:ascii="Times New Roman" w:eastAsia="Times New Roman" w:hAnsi="Times New Roman" w:cs="Times New Roman"/>
+          <w:b/>
+          <w:bCs/>
+          <w:sz w:val="36"/>
+          <w:szCs w:val="36"/>
+        </w:rPr>
+        <w:t xml:space="preserve"> and this is my journey to being red starting from 1600, Enjoy!</w:t>
       </w:r>
     </w:p>
     <w:p>
@@ -1485,7 +1507,21 @@
         <w:rPr>
           <w:color w:val="000000" w:themeColor="text1"/>
         </w:rPr>
-        <w:t xml:space="preserve"> one so I will probably upsolve it tomorrow</w:t>
+        <w:t xml:space="preserve"> one so I will probably </w:t>
+      </w:r>
+      <w:proofErr w:type="spellStart"/>
+      <w:r>
+        <w:rPr>
+          <w:color w:val="000000" w:themeColor="text1"/>
+        </w:rPr>
+        <w:t>upsolve</w:t>
+      </w:r>
+      <w:proofErr w:type="spellEnd"/>
+      <w:r>
+        <w:rPr>
+          <w:color w:val="000000" w:themeColor="text1"/>
+        </w:rPr>
+        <w:t xml:space="preserve"> it tomorrow</w:t>
       </w:r>
     </w:p>
     <w:p>
@@ -1549,20 +1585,42 @@
         <w:rPr>
           <w:color w:val="000000" w:themeColor="text1"/>
         </w:rPr>
-        <w:t xml:space="preserve"> (1700 difficulty). After 27 minutes I made a wrong submission with DSU (Time limit exceed on test 9) then a wrong intervals approach after 55 minutes and after 1 hour and 1 minute I finally found the intended solution with intersecting intervals.. </w:t>
-      </w:r>
-      <w:r>
-        <w:rPr>
-          <w:color w:val="000000" w:themeColor="text1"/>
-        </w:rPr>
-        <w:t>Nothing new to learn but I was painfully slow..</w:t>
-      </w:r>
+        <w:t xml:space="preserve"> (1700 difficulty). After 27 minutes I made a wrong submission with DSU (Time limit exceed on test 9) then a wrong intervals approach after 55 minutes and after 1 hour and 1 minute I finally found the intended solution with intersecting </w:t>
+      </w:r>
+      <w:proofErr w:type="gramStart"/>
+      <w:r>
+        <w:rPr>
+          <w:color w:val="000000" w:themeColor="text1"/>
+        </w:rPr>
+        <w:t>intervals..</w:t>
+      </w:r>
+      <w:proofErr w:type="gramEnd"/>
       <w:r>
         <w:rPr>
           <w:color w:val="000000" w:themeColor="text1"/>
         </w:rPr>
         <w:t xml:space="preserve"> </w:t>
       </w:r>
+      <w:r>
+        <w:rPr>
+          <w:color w:val="000000" w:themeColor="text1"/>
+        </w:rPr>
+        <w:t xml:space="preserve">Nothing new to learn but I was painfully </w:t>
+      </w:r>
+      <w:proofErr w:type="gramStart"/>
+      <w:r>
+        <w:rPr>
+          <w:color w:val="000000" w:themeColor="text1"/>
+        </w:rPr>
+        <w:t>slow..</w:t>
+      </w:r>
+      <w:proofErr w:type="gramEnd"/>
+      <w:r>
+        <w:rPr>
+          <w:color w:val="000000" w:themeColor="text1"/>
+        </w:rPr>
+        <w:t xml:space="preserve"> </w:t>
+      </w:r>
     </w:p>
     <w:p>
       <w:pPr>
@@ -1726,7 +1784,21 @@
         <w:rPr>
           <w:color w:val="000000" w:themeColor="text1"/>
         </w:rPr>
-        <w:t xml:space="preserve">I upsolved </w:t>
+        <w:t xml:space="preserve">I </w:t>
+      </w:r>
+      <w:proofErr w:type="spellStart"/>
+      <w:r>
+        <w:rPr>
+          <w:color w:val="000000" w:themeColor="text1"/>
+        </w:rPr>
+        <w:t>upsolved</w:t>
+      </w:r>
+      <w:proofErr w:type="spellEnd"/>
+      <w:r>
+        <w:rPr>
+          <w:color w:val="000000" w:themeColor="text1"/>
+        </w:rPr>
+        <w:t xml:space="preserve"> </w:t>
       </w:r>
       <w:hyperlink r:id="rId7" w:history="1">
         <w:r>
@@ -1829,7 +1901,35 @@
         <w:rPr>
           <w:color w:val="000000" w:themeColor="text1"/>
         </w:rPr>
-        <w:t>ideas but apparently I overcomplicated it.. I stayed 45 more minutes to understand the tutorial because it was poor written but I understood the DSU solution and DFS solution. Both are easy if you think in that direction.. my bad, I feel so stupid sometimes.</w:t>
+        <w:t xml:space="preserve">ideas but apparently I overcomplicated </w:t>
+      </w:r>
+      <w:proofErr w:type="gramStart"/>
+      <w:r>
+        <w:rPr>
+          <w:color w:val="000000" w:themeColor="text1"/>
+        </w:rPr>
+        <w:t>it..</w:t>
+      </w:r>
+      <w:proofErr w:type="gramEnd"/>
+      <w:r>
+        <w:rPr>
+          <w:color w:val="000000" w:themeColor="text1"/>
+        </w:rPr>
+        <w:t xml:space="preserve"> I stayed 45 more minutes to understand the tutorial because it was poor written but I understood the DSU solution and DFS solution. Both are easy if you think in that </w:t>
+      </w:r>
+      <w:proofErr w:type="gramStart"/>
+      <w:r>
+        <w:rPr>
+          <w:color w:val="000000" w:themeColor="text1"/>
+        </w:rPr>
+        <w:t>direction..</w:t>
+      </w:r>
+      <w:proofErr w:type="gramEnd"/>
+      <w:r>
+        <w:rPr>
+          <w:color w:val="000000" w:themeColor="text1"/>
+        </w:rPr>
+        <w:t xml:space="preserve"> my bad, I feel so stupid sometimes.</w:t>
       </w:r>
       <w:r>
         <w:rPr>
@@ -1906,8 +2006,16 @@
         <w:rPr>
           <w:color w:val="000000" w:themeColor="text1"/>
         </w:rPr>
-        <w:t xml:space="preserve"> (1700) in about 40 minutes with a little help from editorial but once I got the main idea it was really easy. I made the mistake to think about taking with combinations after having the max element selected which is stupid..</w:t>
-      </w:r>
+        <w:t xml:space="preserve"> (1700) in about 40 minutes with a little help from editorial but once I got the main idea it was really easy. I made the mistake to think about taking with combinations after having the max element selected which is </w:t>
+      </w:r>
+      <w:proofErr w:type="gramStart"/>
+      <w:r>
+        <w:rPr>
+          <w:color w:val="000000" w:themeColor="text1"/>
+        </w:rPr>
+        <w:t>stupid..</w:t>
+      </w:r>
+      <w:proofErr w:type="gramEnd"/>
       <w:r>
         <w:rPr>
           <w:color w:val="000000" w:themeColor="text1"/>
@@ -2016,7 +2124,35 @@
         <w:rPr>
           <w:color w:val="000000" w:themeColor="text1"/>
         </w:rPr>
-        <w:t xml:space="preserve"> (1700) in 1 hour with O(n^3) solution using dp which was actually the intended solution. I thought I overcomplicated it. At first I did a O(n^2) solution but it was wrong</w:t>
+        <w:t xml:space="preserve"> (1700) in 1 hour with O(n^3) solution using </w:t>
+      </w:r>
+      <w:proofErr w:type="spellStart"/>
+      <w:r>
+        <w:rPr>
+          <w:color w:val="000000" w:themeColor="text1"/>
+        </w:rPr>
+        <w:t>dp</w:t>
+      </w:r>
+      <w:proofErr w:type="spellEnd"/>
+      <w:r>
+        <w:rPr>
+          <w:color w:val="000000" w:themeColor="text1"/>
+        </w:rPr>
+        <w:t xml:space="preserve"> which was actually the intended solution. I thought I overcomplicated it. At </w:t>
+      </w:r>
+      <w:proofErr w:type="gramStart"/>
+      <w:r>
+        <w:rPr>
+          <w:color w:val="000000" w:themeColor="text1"/>
+        </w:rPr>
+        <w:t>first</w:t>
+      </w:r>
+      <w:proofErr w:type="gramEnd"/>
+      <w:r>
+        <w:rPr>
+          <w:color w:val="000000" w:themeColor="text1"/>
+        </w:rPr>
+        <w:t xml:space="preserve"> I did a O(n^2) solution but it was wrong</w:t>
       </w:r>
       <w:r>
         <w:rPr>
@@ -2105,7 +2241,35 @@
         <w:rPr>
           <w:color w:val="000000" w:themeColor="text1"/>
         </w:rPr>
-        <w:t xml:space="preserve"> (1700) in 28 minutes with the intended solution. Reminder for myself that I always need to increase ap[0] to also count the whole prefix as xor or sum of prefixes, not just previous values.</w:t>
+        <w:t xml:space="preserve"> (1700) in 28 minutes with the intended solution. Reminder for myself that I always need to increase </w:t>
+      </w:r>
+      <w:proofErr w:type="gramStart"/>
+      <w:r>
+        <w:rPr>
+          <w:color w:val="000000" w:themeColor="text1"/>
+        </w:rPr>
+        <w:t>ap[</w:t>
+      </w:r>
+      <w:proofErr w:type="gramEnd"/>
+      <w:r>
+        <w:rPr>
+          <w:color w:val="000000" w:themeColor="text1"/>
+        </w:rPr>
+        <w:t xml:space="preserve">0] to also count the whole prefix as </w:t>
+      </w:r>
+      <w:proofErr w:type="spellStart"/>
+      <w:r>
+        <w:rPr>
+          <w:color w:val="000000" w:themeColor="text1"/>
+        </w:rPr>
+        <w:t>xor</w:t>
+      </w:r>
+      <w:proofErr w:type="spellEnd"/>
+      <w:r>
+        <w:rPr>
+          <w:color w:val="000000" w:themeColor="text1"/>
+        </w:rPr>
+        <w:t xml:space="preserve"> or sum of prefixes, not just previous values.</w:t>
       </w:r>
     </w:p>
     <w:p>
@@ -2176,7 +2340,49 @@
         <w:rPr>
           <w:color w:val="000000" w:themeColor="text1"/>
         </w:rPr>
-        <w:t xml:space="preserve"> (1700) in 45 minutes. I complicated the solution with a dp with 6 dimensions, one for each bit instead of actually going through the numbers from 0 to 63.. fuck me…  But.. I solved it alone and fully and after 1 minute on editorial I also implemented the easier solution so that’s great.</w:t>
+        <w:t xml:space="preserve"> (1700) in 45 minutes. I complicated the solution with a </w:t>
+      </w:r>
+      <w:proofErr w:type="spellStart"/>
+      <w:r>
+        <w:rPr>
+          <w:color w:val="000000" w:themeColor="text1"/>
+        </w:rPr>
+        <w:t>dp</w:t>
+      </w:r>
+      <w:proofErr w:type="spellEnd"/>
+      <w:r>
+        <w:rPr>
+          <w:color w:val="000000" w:themeColor="text1"/>
+        </w:rPr>
+        <w:t xml:space="preserve"> with 6 dimensions, one for each bit instead of actually going through the numbers from 0 to </w:t>
+      </w:r>
+      <w:proofErr w:type="gramStart"/>
+      <w:r>
+        <w:rPr>
+          <w:color w:val="000000" w:themeColor="text1"/>
+        </w:rPr>
+        <w:t>63..</w:t>
+      </w:r>
+      <w:proofErr w:type="gramEnd"/>
+      <w:r>
+        <w:rPr>
+          <w:color w:val="000000" w:themeColor="text1"/>
+        </w:rPr>
+        <w:t xml:space="preserve"> fuck me…  </w:t>
+      </w:r>
+      <w:proofErr w:type="gramStart"/>
+      <w:r>
+        <w:rPr>
+          <w:color w:val="000000" w:themeColor="text1"/>
+        </w:rPr>
+        <w:t>But..</w:t>
+      </w:r>
+      <w:proofErr w:type="gramEnd"/>
+      <w:r>
+        <w:rPr>
+          <w:color w:val="000000" w:themeColor="text1"/>
+        </w:rPr>
+        <w:t xml:space="preserve"> I solved it alone and fully and after 1 minute on editorial I also implemented the easier solution so that’s great.</w:t>
       </w:r>
     </w:p>
     <w:p>
@@ -2273,7 +2479,21 @@
         <w:rPr>
           <w:color w:val="000000" w:themeColor="text1"/>
         </w:rPr>
-        <w:t xml:space="preserve"> (1700) in 35 minutes. Pretty easy problem once I saw the bruteforce idea so that’s cool.</w:t>
+        <w:t xml:space="preserve"> (1700) in 35 minutes. Pretty easy problem once I saw the </w:t>
+      </w:r>
+      <w:proofErr w:type="spellStart"/>
+      <w:r>
+        <w:rPr>
+          <w:color w:val="000000" w:themeColor="text1"/>
+        </w:rPr>
+        <w:t>bruteforce</w:t>
+      </w:r>
+      <w:proofErr w:type="spellEnd"/>
+      <w:r>
+        <w:rPr>
+          <w:color w:val="000000" w:themeColor="text1"/>
+        </w:rPr>
+        <w:t xml:space="preserve"> idea so that’s cool.</w:t>
       </w:r>
     </w:p>
     <w:p>
@@ -2446,8 +2666,30 @@
         <w:rPr>
           <w:color w:val="000000" w:themeColor="text1"/>
         </w:rPr>
-        <w:t xml:space="preserve"> (1700).. It was based on a really specific number theory link of thoughts and unfortunately I didn’t get it… Understood it after with editorial but damn..</w:t>
-      </w:r>
+        <w:t xml:space="preserve"> (1700</w:t>
+      </w:r>
+      <w:proofErr w:type="gramStart"/>
+      <w:r>
+        <w:rPr>
+          <w:color w:val="000000" w:themeColor="text1"/>
+        </w:rPr>
+        <w:t>)..</w:t>
+      </w:r>
+      <w:proofErr w:type="gramEnd"/>
+      <w:r>
+        <w:rPr>
+          <w:color w:val="000000" w:themeColor="text1"/>
+        </w:rPr>
+        <w:t xml:space="preserve"> It was based on a really specific number theory link of thoughts and unfortunately I didn’t get it… Understood it after with editorial but </w:t>
+      </w:r>
+      <w:proofErr w:type="gramStart"/>
+      <w:r>
+        <w:rPr>
+          <w:color w:val="000000" w:themeColor="text1"/>
+        </w:rPr>
+        <w:t>damn..</w:t>
+      </w:r>
+      <w:proofErr w:type="gramEnd"/>
     </w:p>
     <w:p>
       <w:pPr>
@@ -2540,7 +2782,35 @@
         <w:rPr>
           <w:color w:val="000000" w:themeColor="text1"/>
         </w:rPr>
-        <w:t xml:space="preserve"> (1700) in 13 minutes. Nice problem with bits, kinda easy though.. I feel very good when I solve these so fast</w:t>
+        <w:t xml:space="preserve"> (1700) in 13 minutes. Nice problem with bits, </w:t>
+      </w:r>
+      <w:proofErr w:type="spellStart"/>
+      <w:r>
+        <w:rPr>
+          <w:color w:val="000000" w:themeColor="text1"/>
+        </w:rPr>
+        <w:t>kinda</w:t>
+      </w:r>
+      <w:proofErr w:type="spellEnd"/>
+      <w:r>
+        <w:rPr>
+          <w:color w:val="000000" w:themeColor="text1"/>
+        </w:rPr>
+        <w:t xml:space="preserve"> easy </w:t>
+      </w:r>
+      <w:proofErr w:type="gramStart"/>
+      <w:r>
+        <w:rPr>
+          <w:color w:val="000000" w:themeColor="text1"/>
+        </w:rPr>
+        <w:t>though..</w:t>
+      </w:r>
+      <w:proofErr w:type="gramEnd"/>
+      <w:r>
+        <w:rPr>
+          <w:color w:val="000000" w:themeColor="text1"/>
+        </w:rPr>
+        <w:t xml:space="preserve"> I feel very good when I solve these so fast</w:t>
       </w:r>
     </w:p>
     <w:p>
@@ -2634,7 +2904,21 @@
         <w:rPr>
           <w:color w:val="000000" w:themeColor="text1"/>
         </w:rPr>
-        <w:t xml:space="preserve"> (Div1 + Div2) and I took place 2911. A bad result in my opinion considering I spent 23 minutes on problem A which was actually easy……… I have 980 rating points now. Will upsolve D and E soon</w:t>
+        <w:t xml:space="preserve"> (Div1 + Div2) and I took place 2911. A bad result in my opinion considering I spent 23 minutes on problem A which was actually easy……… I have 980 rating points now. Will </w:t>
+      </w:r>
+      <w:proofErr w:type="spellStart"/>
+      <w:r>
+        <w:rPr>
+          <w:color w:val="000000" w:themeColor="text1"/>
+        </w:rPr>
+        <w:t>upsolve</w:t>
+      </w:r>
+      <w:proofErr w:type="spellEnd"/>
+      <w:r>
+        <w:rPr>
+          <w:color w:val="000000" w:themeColor="text1"/>
+        </w:rPr>
+        <w:t xml:space="preserve"> D and E soon</w:t>
       </w:r>
     </w:p>
     <w:p>
@@ -2673,7 +2957,21 @@
         <w:rPr>
           <w:color w:val="000000" w:themeColor="text1"/>
         </w:rPr>
-        <w:t xml:space="preserve">I upsolved problem </w:t>
+        <w:t xml:space="preserve">I </w:t>
+      </w:r>
+      <w:proofErr w:type="spellStart"/>
+      <w:r>
+        <w:rPr>
+          <w:color w:val="000000" w:themeColor="text1"/>
+        </w:rPr>
+        <w:t>upsolved</w:t>
+      </w:r>
+      <w:proofErr w:type="spellEnd"/>
+      <w:r>
+        <w:rPr>
+          <w:color w:val="000000" w:themeColor="text1"/>
+        </w:rPr>
+        <w:t xml:space="preserve"> problem </w:t>
       </w:r>
       <w:hyperlink r:id="rId21" w:history="1">
         <w:r>
@@ -2687,34 +2985,90 @@
         <w:rPr>
           <w:color w:val="000000" w:themeColor="text1"/>
         </w:rPr>
-        <w:t xml:space="preserve"> . It was a nice problem with a nice click.. What I think I should do more from now and actually try to see parity relations between </w:t>
+        <w:t xml:space="preserve"> . It was a nice problem with a nice </w:t>
+      </w:r>
+      <w:proofErr w:type="gramStart"/>
+      <w:r>
+        <w:rPr>
+          <w:color w:val="000000" w:themeColor="text1"/>
+        </w:rPr>
+        <w:t>click..</w:t>
+      </w:r>
+      <w:proofErr w:type="gramEnd"/>
+      <w:r>
+        <w:rPr>
+          <w:color w:val="000000" w:themeColor="text1"/>
+        </w:rPr>
+        <w:t xml:space="preserve"> What I think I should do more from now and actually try to see parity relations between </w:t>
       </w:r>
       <w:r>
         <w:rPr>
           <w:color w:val="000000" w:themeColor="text1"/>
         </w:rPr>
         <w:lastRenderedPageBreak/>
-        <w:t>coordinates on problems with cartesian points. Also.. I shouldn’t really stay to much wondering with random ideas, this is what I discovered. More on practical thoughts. Problems at this level are not so adhoc as they seem.</w:t>
-      </w:r>
-    </w:p>
-    <w:p>
-      <w:pPr>
-        <w:rPr>
-          <w:color w:val="000000" w:themeColor="text1"/>
-        </w:rPr>
-      </w:pPr>
-    </w:p>
-    <w:p>
-      <w:pPr>
-        <w:rPr>
-          <w:color w:val="000000" w:themeColor="text1"/>
-        </w:rPr>
-      </w:pPr>
-      <w:r>
-        <w:rPr>
-          <w:color w:val="000000" w:themeColor="text1"/>
-        </w:rPr>
-        <w:t xml:space="preserve">I upsolved </w:t>
+        <w:t xml:space="preserve">coordinates on problems with cartesian points. </w:t>
+      </w:r>
+      <w:proofErr w:type="gramStart"/>
+      <w:r>
+        <w:rPr>
+          <w:color w:val="000000" w:themeColor="text1"/>
+        </w:rPr>
+        <w:t>Also..</w:t>
+      </w:r>
+      <w:proofErr w:type="gramEnd"/>
+      <w:r>
+        <w:rPr>
+          <w:color w:val="000000" w:themeColor="text1"/>
+        </w:rPr>
+        <w:t xml:space="preserve"> I shouldn’t really stay to much wondering with random ideas, this is what I discovered. More on practical thoughts. Problems at this level are not so </w:t>
+      </w:r>
+      <w:proofErr w:type="spellStart"/>
+      <w:r>
+        <w:rPr>
+          <w:color w:val="000000" w:themeColor="text1"/>
+        </w:rPr>
+        <w:t>adhoc</w:t>
+      </w:r>
+      <w:proofErr w:type="spellEnd"/>
+      <w:r>
+        <w:rPr>
+          <w:color w:val="000000" w:themeColor="text1"/>
+        </w:rPr>
+        <w:t xml:space="preserve"> as they seem.</w:t>
+      </w:r>
+    </w:p>
+    <w:p>
+      <w:pPr>
+        <w:rPr>
+          <w:color w:val="000000" w:themeColor="text1"/>
+        </w:rPr>
+      </w:pPr>
+    </w:p>
+    <w:p>
+      <w:pPr>
+        <w:rPr>
+          <w:color w:val="000000" w:themeColor="text1"/>
+        </w:rPr>
+      </w:pPr>
+      <w:r>
+        <w:rPr>
+          <w:color w:val="000000" w:themeColor="text1"/>
+        </w:rPr>
+        <w:t xml:space="preserve">I </w:t>
+      </w:r>
+      <w:proofErr w:type="spellStart"/>
+      <w:r>
+        <w:rPr>
+          <w:color w:val="000000" w:themeColor="text1"/>
+        </w:rPr>
+        <w:t>upsolved</w:t>
+      </w:r>
+      <w:proofErr w:type="spellEnd"/>
+      <w:r>
+        <w:rPr>
+          <w:color w:val="000000" w:themeColor="text1"/>
+        </w:rPr>
+        <w:t xml:space="preserve"> </w:t>
       </w:r>
       <w:hyperlink r:id="rId22" w:history="1">
         <w:r>
@@ -2728,7 +3082,35 @@
         <w:rPr>
           <w:color w:val="000000" w:themeColor="text1"/>
         </w:rPr>
-        <w:t xml:space="preserve"> . I approached it with a greedy but working in my opinion solution. Still, no success on it on test 2 at test case 840+ so fuck me.. Then I really got deep into editorial and it was beautiful to see the use of inversions here and parity and what each operation of the 4 possible does.. I really understood it in the end but damn, I am stupid</w:t>
+        <w:t xml:space="preserve"> . I approached it with a greedy but working in my opinion solution. Still, no success on it on test 2 at test case 840+ so fuck </w:t>
+      </w:r>
+      <w:proofErr w:type="gramStart"/>
+      <w:r>
+        <w:rPr>
+          <w:color w:val="000000" w:themeColor="text1"/>
+        </w:rPr>
+        <w:t>me..</w:t>
+      </w:r>
+      <w:proofErr w:type="gramEnd"/>
+      <w:r>
+        <w:rPr>
+          <w:color w:val="000000" w:themeColor="text1"/>
+        </w:rPr>
+        <w:t xml:space="preserve"> Then I really got deep into editorial and it was beautiful to see the use of inversions here and parity and what each operation of the 4 possible </w:t>
+      </w:r>
+      <w:proofErr w:type="gramStart"/>
+      <w:r>
+        <w:rPr>
+          <w:color w:val="000000" w:themeColor="text1"/>
+        </w:rPr>
+        <w:t>does..</w:t>
+      </w:r>
+      <w:proofErr w:type="gramEnd"/>
+      <w:r>
+        <w:rPr>
+          <w:color w:val="000000" w:themeColor="text1"/>
+        </w:rPr>
+        <w:t xml:space="preserve"> I really understood it in the end but damn, I am stupid</w:t>
       </w:r>
     </w:p>
     <w:p>
@@ -2755,7 +3137,21 @@
         <w:rPr>
           <w:color w:val="000000" w:themeColor="text1"/>
         </w:rPr>
-        <w:t xml:space="preserve"> which was a contest where I did really bad in the past. I solved 2 problems, almost 3.. still a disaster (the problems are basically made not for me to solve them lol) but the 3</w:t>
+        <w:t xml:space="preserve"> which was a contest where I did really bad in the past. I solved 2 problems, almost </w:t>
+      </w:r>
+      <w:proofErr w:type="gramStart"/>
+      <w:r>
+        <w:rPr>
+          <w:color w:val="000000" w:themeColor="text1"/>
+        </w:rPr>
+        <w:t>3..</w:t>
+      </w:r>
+      <w:proofErr w:type="gramEnd"/>
+      <w:r>
+        <w:rPr>
+          <w:color w:val="000000" w:themeColor="text1"/>
+        </w:rPr>
+        <w:t xml:space="preserve"> still a disaster (the problems are basically made not for me to solve them lol) but the 3</w:t>
       </w:r>
       <w:r>
         <w:rPr>
@@ -2768,7 +3164,49 @@
         <w:rPr>
           <w:color w:val="000000" w:themeColor="text1"/>
         </w:rPr>
-        <w:t xml:space="preserve"> problem was almost done.. I just missed a case. I then made a O(m * log2(n)^2) solution and it passed but I also discovered a O(m * log2(n)) solution which was nicer. Still I beat my past self from 2021 so that’s a win I guess.</w:t>
+        <w:t xml:space="preserve"> problem was almost </w:t>
+      </w:r>
+      <w:proofErr w:type="gramStart"/>
+      <w:r>
+        <w:rPr>
+          <w:color w:val="000000" w:themeColor="text1"/>
+        </w:rPr>
+        <w:t>done..</w:t>
+      </w:r>
+      <w:proofErr w:type="gramEnd"/>
+      <w:r>
+        <w:rPr>
+          <w:color w:val="000000" w:themeColor="text1"/>
+        </w:rPr>
+        <w:t xml:space="preserve"> I just missed a case. I then made a </w:t>
+      </w:r>
+      <w:proofErr w:type="gramStart"/>
+      <w:r>
+        <w:rPr>
+          <w:color w:val="000000" w:themeColor="text1"/>
+        </w:rPr>
+        <w:t>O(</w:t>
+      </w:r>
+      <w:proofErr w:type="gramEnd"/>
+      <w:r>
+        <w:rPr>
+          <w:color w:val="000000" w:themeColor="text1"/>
+        </w:rPr>
+        <w:t xml:space="preserve">m * log2(n)^2) solution and it passed but I also discovered a O(m * log2(n)) solution which was nicer. </w:t>
+      </w:r>
+      <w:proofErr w:type="gramStart"/>
+      <w:r>
+        <w:rPr>
+          <w:color w:val="000000" w:themeColor="text1"/>
+        </w:rPr>
+        <w:t>Still</w:t>
+      </w:r>
+      <w:proofErr w:type="gramEnd"/>
+      <w:r>
+        <w:rPr>
+          <w:color w:val="000000" w:themeColor="text1"/>
+        </w:rPr>
+        <w:t xml:space="preserve"> I beat my past self from 2021 so that’s a win I guess.</w:t>
       </w:r>
     </w:p>
     <w:p>
@@ -2821,7 +3259,21 @@
         <w:rPr>
           <w:color w:val="000000" w:themeColor="text1"/>
         </w:rPr>
-        <w:t xml:space="preserve"> (Div2) and got place 1777 by solving A B C, not terrible but I could have been faster on B and of course, C. will upsolve tomorrow problems D and E</w:t>
+        <w:t xml:space="preserve"> (Div2) and got place 1777 by solving A B C, not terrible but I could have been faster on B and of course, C. will </w:t>
+      </w:r>
+      <w:proofErr w:type="spellStart"/>
+      <w:r>
+        <w:rPr>
+          <w:color w:val="000000" w:themeColor="text1"/>
+        </w:rPr>
+        <w:t>upsolve</w:t>
+      </w:r>
+      <w:proofErr w:type="spellEnd"/>
+      <w:r>
+        <w:rPr>
+          <w:color w:val="000000" w:themeColor="text1"/>
+        </w:rPr>
+        <w:t xml:space="preserve"> tomorrow problems D and E</w:t>
       </w:r>
     </w:p>
     <w:p>
@@ -2886,7 +3338,21 @@
         <w:rPr>
           <w:color w:val="000000" w:themeColor="text1"/>
         </w:rPr>
-        <w:t xml:space="preserve"> (Div3) and got place 169 by solving A B C D E F. Really strong contest for me, will upsolve G1 and G2 soon</w:t>
+        <w:t xml:space="preserve"> (Div3) and got place 169 by solving A B C D E F. Really strong contest for me, will </w:t>
+      </w:r>
+      <w:proofErr w:type="spellStart"/>
+      <w:r>
+        <w:rPr>
+          <w:color w:val="000000" w:themeColor="text1"/>
+        </w:rPr>
+        <w:t>upsolve</w:t>
+      </w:r>
+      <w:proofErr w:type="spellEnd"/>
+      <w:r>
+        <w:rPr>
+          <w:color w:val="000000" w:themeColor="text1"/>
+        </w:rPr>
+        <w:t xml:space="preserve"> G1 and G2 soon</w:t>
       </w:r>
     </w:p>
     <w:p>
@@ -2932,7 +3398,21 @@
         <w:rPr>
           <w:color w:val="000000" w:themeColor="text1"/>
         </w:rPr>
-        <w:t xml:space="preserve">  (1700 Difficulty) in 35 minutes. Nice graph problems, I worked a little more on my nodes levels in a graph techniques. </w:t>
+        <w:t xml:space="preserve">  (1700 Difficulty) in 35 minutes. Nice graph problems, I worked a little more on my </w:t>
+      </w:r>
+      <w:proofErr w:type="gramStart"/>
+      <w:r>
+        <w:rPr>
+          <w:color w:val="000000" w:themeColor="text1"/>
+        </w:rPr>
+        <w:t>nodes</w:t>
+      </w:r>
+      <w:proofErr w:type="gramEnd"/>
+      <w:r>
+        <w:rPr>
+          <w:color w:val="000000" w:themeColor="text1"/>
+        </w:rPr>
+        <w:t xml:space="preserve"> levels in a graph techniques. </w:t>
       </w:r>
     </w:p>
     <w:p>
@@ -3025,6 +3505,7 @@
           <w:t>https://codeforces.com/contest/833/problem/A</w:t>
         </w:r>
       </w:hyperlink>
+      <w:proofErr w:type="gramStart"/>
       <w:r>
         <w:t xml:space="preserve">  </w:t>
       </w:r>
@@ -3032,7 +3513,28 @@
         <w:rPr>
           <w:color w:val="000000" w:themeColor="text1"/>
         </w:rPr>
-        <w:t xml:space="preserve"> (1700 Difficulty) in 30 minutes but with a glance at the editorial.. I made a solution but got TLE on test 8. The complexity is good in my opinion, I don’t know why. But in the end I saw the easy observation I was missing :( . So sad</w:t>
+        <w:t xml:space="preserve"> (</w:t>
+      </w:r>
+      <w:proofErr w:type="gramEnd"/>
+      <w:r>
+        <w:rPr>
+          <w:color w:val="000000" w:themeColor="text1"/>
+        </w:rPr>
+        <w:t xml:space="preserve">1700 Difficulty) in 30 minutes but with a glance at the editorial.. I made a solution but got TLE on test 8. The complexity is good in my opinion, I don’t know why. But in the end I saw the easy observation I was missing </w:t>
+      </w:r>
+      <w:proofErr w:type="gramStart"/>
+      <w:r>
+        <w:rPr>
+          <w:color w:val="000000" w:themeColor="text1"/>
+        </w:rPr>
+        <w:t>:( .</w:t>
+      </w:r>
+      <w:proofErr w:type="gramEnd"/>
+      <w:r>
+        <w:rPr>
+          <w:color w:val="000000" w:themeColor="text1"/>
+        </w:rPr>
+        <w:t xml:space="preserve"> So sad</w:t>
       </w:r>
     </w:p>
     <w:p>
@@ -3130,7 +3632,63 @@
         <w:rPr>
           <w:color w:val="000000" w:themeColor="text1"/>
         </w:rPr>
-        <w:t xml:space="preserve"> Difficulty). I solved C1 with dp pretty fast but for C2 I couldn’t convert the dp. I then red the editorial and found out about the neat idea that operation 2 on a negative number should be made exactly once.. and this changed everything. Really nice solution but hard to see, idk.. at least for me.</w:t>
+        <w:t xml:space="preserve"> Difficulty). I solved C1 with </w:t>
+      </w:r>
+      <w:proofErr w:type="spellStart"/>
+      <w:r>
+        <w:rPr>
+          <w:color w:val="000000" w:themeColor="text1"/>
+        </w:rPr>
+        <w:t>dp</w:t>
+      </w:r>
+      <w:proofErr w:type="spellEnd"/>
+      <w:r>
+        <w:rPr>
+          <w:color w:val="000000" w:themeColor="text1"/>
+        </w:rPr>
+        <w:t xml:space="preserve"> pretty fast but for C2 I couldn’t convert the </w:t>
+      </w:r>
+      <w:proofErr w:type="spellStart"/>
+      <w:r>
+        <w:rPr>
+          <w:color w:val="000000" w:themeColor="text1"/>
+        </w:rPr>
+        <w:t>dp</w:t>
+      </w:r>
+      <w:proofErr w:type="spellEnd"/>
+      <w:r>
+        <w:rPr>
+          <w:color w:val="000000" w:themeColor="text1"/>
+        </w:rPr>
+        <w:t xml:space="preserve">. I then red the editorial and found out about the neat idea that operation 2 on a negative number should be made exactly </w:t>
+      </w:r>
+      <w:proofErr w:type="gramStart"/>
+      <w:r>
+        <w:rPr>
+          <w:color w:val="000000" w:themeColor="text1"/>
+        </w:rPr>
+        <w:t>once..</w:t>
+      </w:r>
+      <w:proofErr w:type="gramEnd"/>
+      <w:r>
+        <w:rPr>
+          <w:color w:val="000000" w:themeColor="text1"/>
+        </w:rPr>
+        <w:t xml:space="preserve"> and this changed everything. Really nice solution but hard to see, </w:t>
+      </w:r>
+      <w:proofErr w:type="gramStart"/>
+      <w:r>
+        <w:rPr>
+          <w:color w:val="000000" w:themeColor="text1"/>
+        </w:rPr>
+        <w:t>idk..</w:t>
+      </w:r>
+      <w:proofErr w:type="gramEnd"/>
+      <w:r>
+        <w:rPr>
+          <w:color w:val="000000" w:themeColor="text1"/>
+        </w:rPr>
+        <w:t xml:space="preserve"> at least for me.</w:t>
       </w:r>
       <w:r>
         <w:rPr>
@@ -3220,11 +3778,19 @@
           <w:color w:val="7030A0"/>
         </w:rPr>
       </w:pPr>
-      <w:r>
-        <w:rPr>
-          <w:color w:val="000000" w:themeColor="text1"/>
-        </w:rPr>
-        <w:t xml:space="preserve">Upsolved </w:t>
+      <w:proofErr w:type="spellStart"/>
+      <w:r>
+        <w:rPr>
+          <w:color w:val="000000" w:themeColor="text1"/>
+        </w:rPr>
+        <w:t>Upsolved</w:t>
+      </w:r>
+      <w:proofErr w:type="spellEnd"/>
+      <w:r>
+        <w:rPr>
+          <w:color w:val="000000" w:themeColor="text1"/>
+        </w:rPr>
+        <w:t xml:space="preserve"> </w:t>
       </w:r>
       <w:hyperlink r:id="rId31" w:history="1">
         <w:r>
@@ -3238,7 +3804,21 @@
         <w:rPr>
           <w:color w:val="000000" w:themeColor="text1"/>
         </w:rPr>
-        <w:t xml:space="preserve">  and I spent 2 hours trying first a graph approach but then with very little help from editorial (it was very vague so I would say it helped like 10%) I made a working soluion for the problem.</w:t>
+        <w:t xml:space="preserve">  and I spent 2 hours trying first a graph approach but then with very little help from editorial (it was very vague so I would say it helped like 10%) I made a working </w:t>
+      </w:r>
+      <w:proofErr w:type="spellStart"/>
+      <w:r>
+        <w:rPr>
+          <w:color w:val="000000" w:themeColor="text1"/>
+        </w:rPr>
+        <w:t>soluion</w:t>
+      </w:r>
+      <w:proofErr w:type="spellEnd"/>
+      <w:r>
+        <w:rPr>
+          <w:color w:val="000000" w:themeColor="text1"/>
+        </w:rPr>
+        <w:t xml:space="preserve"> for the problem.</w:t>
       </w:r>
       <w:r>
         <w:rPr>
@@ -3297,7 +3877,35 @@
         <w:rPr>
           <w:color w:val="000000" w:themeColor="text1"/>
         </w:rPr>
-        <w:t xml:space="preserve"> and got place 956 which is way better than the 6936 I got 4 years ago so that’s cool. I also upsolved problem D of 2200 difficulty and I made some changes to my segement tree template. Nice coordinates compression, I couldn’t solve it by myself…</w:t>
+        <w:t xml:space="preserve"> and got place 956 which is way better than the 6936 I got 4 years ago so that’s cool. I also </w:t>
+      </w:r>
+      <w:proofErr w:type="spellStart"/>
+      <w:r>
+        <w:rPr>
+          <w:color w:val="000000" w:themeColor="text1"/>
+        </w:rPr>
+        <w:t>upsolved</w:t>
+      </w:r>
+      <w:proofErr w:type="spellEnd"/>
+      <w:r>
+        <w:rPr>
+          <w:color w:val="000000" w:themeColor="text1"/>
+        </w:rPr>
+        <w:t xml:space="preserve"> problem D of 2200 difficulty and I made some changes to my </w:t>
+      </w:r>
+      <w:proofErr w:type="spellStart"/>
+      <w:r>
+        <w:rPr>
+          <w:color w:val="000000" w:themeColor="text1"/>
+        </w:rPr>
+        <w:t>segement</w:t>
+      </w:r>
+      <w:proofErr w:type="spellEnd"/>
+      <w:r>
+        <w:rPr>
+          <w:color w:val="000000" w:themeColor="text1"/>
+        </w:rPr>
+        <w:t xml:space="preserve"> tree template. Nice coordinates compression, I couldn’t solve it by myself…</w:t>
       </w:r>
     </w:p>
     <w:p>
@@ -3397,7 +4005,21 @@
         <w:rPr>
           <w:color w:val="000000" w:themeColor="text1"/>
         </w:rPr>
-        <w:t xml:space="preserve"> (1800) in 42 minutes. I realized I needed to find the number of coprimes of X in interval [1, Y] which I didn’t really know so I searched the internet (I think that’s ok). </w:t>
+        <w:t xml:space="preserve"> (1800) in 42 minutes. I realized I needed to find the number of </w:t>
+      </w:r>
+      <w:proofErr w:type="spellStart"/>
+      <w:r>
+        <w:rPr>
+          <w:color w:val="000000" w:themeColor="text1"/>
+        </w:rPr>
+        <w:t>coprimes</w:t>
+      </w:r>
+      <w:proofErr w:type="spellEnd"/>
+      <w:r>
+        <w:rPr>
+          <w:color w:val="000000" w:themeColor="text1"/>
+        </w:rPr>
+        <w:t xml:space="preserve"> of X in interval [1, Y] which I didn’t really know so I searched the internet (I think that’s ok). </w:t>
       </w:r>
       <w:r>
         <w:rPr>
@@ -3545,7 +4167,21 @@
         <w:rPr>
           <w:color w:val="000000" w:themeColor="text1"/>
         </w:rPr>
-        <w:t xml:space="preserve"> (1800) in 48 minutes. Nice use of kind of Eratosthenes Sieve. A little slow but it’s a 1800 so we are good.</w:t>
+        <w:t xml:space="preserve"> (1800) in 48 minutes. Nice use of kind of Eratosthenes Sieve. A little slow but it’s </w:t>
+      </w:r>
+      <w:proofErr w:type="gramStart"/>
+      <w:r>
+        <w:rPr>
+          <w:color w:val="000000" w:themeColor="text1"/>
+        </w:rPr>
+        <w:t>a</w:t>
+      </w:r>
+      <w:proofErr w:type="gramEnd"/>
+      <w:r>
+        <w:rPr>
+          <w:color w:val="000000" w:themeColor="text1"/>
+        </w:rPr>
+        <w:t xml:space="preserve"> 1800 so we are good.</w:t>
       </w:r>
     </w:p>
     <w:p>
@@ -3592,7 +4228,35 @@
         <w:rPr>
           <w:color w:val="000000" w:themeColor="text1"/>
         </w:rPr>
-        <w:t xml:space="preserve"> (Div2) and solved first 4 problems.. unfortunately I was very close to solve the 5</w:t>
+        <w:t xml:space="preserve"> (Div2) and solved first 4 </w:t>
+      </w:r>
+      <w:proofErr w:type="gramStart"/>
+      <w:r>
+        <w:rPr>
+          <w:color w:val="000000" w:themeColor="text1"/>
+        </w:rPr>
+        <w:t>problems..</w:t>
+      </w:r>
+      <w:proofErr w:type="gramEnd"/>
+      <w:r>
+        <w:rPr>
+          <w:color w:val="000000" w:themeColor="text1"/>
+        </w:rPr>
+        <w:t xml:space="preserve"> </w:t>
+      </w:r>
+      <w:proofErr w:type="gramStart"/>
+      <w:r>
+        <w:rPr>
+          <w:color w:val="000000" w:themeColor="text1"/>
+        </w:rPr>
+        <w:t>unfortunately</w:t>
+      </w:r>
+      <w:proofErr w:type="gramEnd"/>
+      <w:r>
+        <w:rPr>
+          <w:color w:val="000000" w:themeColor="text1"/>
+        </w:rPr>
+        <w:t xml:space="preserve"> I was very close to solve the 5</w:t>
       </w:r>
       <w:r>
         <w:rPr>
@@ -3605,7 +4269,49 @@
         <w:rPr>
           <w:color w:val="000000" w:themeColor="text1"/>
         </w:rPr>
-        <w:t xml:space="preserve"> one, just 2 more minutes needed, I got accepted after the contest :(. That’s it, next time. Anyways, the cheaters on codeforces are getting out of hand.. crazy how many people solved first 5 problems. I am tehnically place 2400 and this is really weird :)))</w:t>
+        <w:t xml:space="preserve"> one, just 2 more minutes needed, I got accepted after the contest :(. That’s it, next time. Anyways, the cheaters on </w:t>
+      </w:r>
+      <w:proofErr w:type="spellStart"/>
+      <w:r>
+        <w:rPr>
+          <w:color w:val="000000" w:themeColor="text1"/>
+        </w:rPr>
+        <w:t>codeforces</w:t>
+      </w:r>
+      <w:proofErr w:type="spellEnd"/>
+      <w:r>
+        <w:rPr>
+          <w:color w:val="000000" w:themeColor="text1"/>
+        </w:rPr>
+        <w:t xml:space="preserve"> are getting out of </w:t>
+      </w:r>
+      <w:proofErr w:type="gramStart"/>
+      <w:r>
+        <w:rPr>
+          <w:color w:val="000000" w:themeColor="text1"/>
+        </w:rPr>
+        <w:t>hand..</w:t>
+      </w:r>
+      <w:proofErr w:type="gramEnd"/>
+      <w:r>
+        <w:rPr>
+          <w:color w:val="000000" w:themeColor="text1"/>
+        </w:rPr>
+        <w:t xml:space="preserve"> crazy how many people solved first 5 problems. I am </w:t>
+      </w:r>
+      <w:proofErr w:type="spellStart"/>
+      <w:r>
+        <w:rPr>
+          <w:color w:val="000000" w:themeColor="text1"/>
+        </w:rPr>
+        <w:t>tehnically</w:t>
+      </w:r>
+      <w:proofErr w:type="spellEnd"/>
+      <w:r>
+        <w:rPr>
+          <w:color w:val="000000" w:themeColor="text1"/>
+        </w:rPr>
+        <w:t xml:space="preserve"> place 2400 and this is really weird :)))</w:t>
       </w:r>
     </w:p>
     <w:p>
@@ -3652,13 +4358,83 @@
         <w:rPr>
           <w:color w:val="000000" w:themeColor="text1"/>
         </w:rPr>
-        <w:t xml:space="preserve"> (1900) with the help of editorial. I knew it was dp and I tried a solution but it didn’t work.. I couldn’t get the dp states like that. Key note for myself: </w:t>
-      </w:r>
-      <w:r>
-        <w:rPr>
-          <w:color w:val="000000" w:themeColor="text1"/>
-        </w:rPr>
-        <w:t>Try to also think dp as a possible or not possible solution and to update it in the go.. my bad. It took me 50 minutes before looking at the editorial</w:t>
+        <w:t xml:space="preserve"> (1900) with the help of editorial. I knew it was </w:t>
+      </w:r>
+      <w:proofErr w:type="spellStart"/>
+      <w:r>
+        <w:rPr>
+          <w:color w:val="000000" w:themeColor="text1"/>
+        </w:rPr>
+        <w:t>dp</w:t>
+      </w:r>
+      <w:proofErr w:type="spellEnd"/>
+      <w:r>
+        <w:rPr>
+          <w:color w:val="000000" w:themeColor="text1"/>
+        </w:rPr>
+        <w:t xml:space="preserve"> and I tried a solution but it didn’t </w:t>
+      </w:r>
+      <w:proofErr w:type="gramStart"/>
+      <w:r>
+        <w:rPr>
+          <w:color w:val="000000" w:themeColor="text1"/>
+        </w:rPr>
+        <w:t>work..</w:t>
+      </w:r>
+      <w:proofErr w:type="gramEnd"/>
+      <w:r>
+        <w:rPr>
+          <w:color w:val="000000" w:themeColor="text1"/>
+        </w:rPr>
+        <w:t xml:space="preserve"> I couldn’t get the </w:t>
+      </w:r>
+      <w:proofErr w:type="spellStart"/>
+      <w:r>
+        <w:rPr>
+          <w:color w:val="000000" w:themeColor="text1"/>
+        </w:rPr>
+        <w:t>dp</w:t>
+      </w:r>
+      <w:proofErr w:type="spellEnd"/>
+      <w:r>
+        <w:rPr>
+          <w:color w:val="000000" w:themeColor="text1"/>
+        </w:rPr>
+        <w:t xml:space="preserve"> states like that. Key note for myself: </w:t>
+      </w:r>
+      <w:r>
+        <w:rPr>
+          <w:color w:val="000000" w:themeColor="text1"/>
+        </w:rPr>
+        <w:t xml:space="preserve">Try to also think </w:t>
+      </w:r>
+      <w:proofErr w:type="spellStart"/>
+      <w:r>
+        <w:rPr>
+          <w:color w:val="000000" w:themeColor="text1"/>
+        </w:rPr>
+        <w:t>dp</w:t>
+      </w:r>
+      <w:proofErr w:type="spellEnd"/>
+      <w:r>
+        <w:rPr>
+          <w:color w:val="000000" w:themeColor="text1"/>
+        </w:rPr>
+        <w:t xml:space="preserve"> as a possible or not possible solution and to update it in the </w:t>
+      </w:r>
+      <w:proofErr w:type="gramStart"/>
+      <w:r>
+        <w:rPr>
+          <w:color w:val="000000" w:themeColor="text1"/>
+        </w:rPr>
+        <w:t>go..</w:t>
+      </w:r>
+      <w:proofErr w:type="gramEnd"/>
+      <w:r>
+        <w:rPr>
+          <w:color w:val="000000" w:themeColor="text1"/>
+        </w:rPr>
+        <w:t xml:space="preserve"> my bad. It took me 50 minutes before looking at the editorial</w:t>
       </w:r>
     </w:p>
     <w:p>
@@ -3776,7 +4552,49 @@
         <w:rPr>
           <w:color w:val="000000" w:themeColor="text1"/>
         </w:rPr>
-        <w:t xml:space="preserve"> (2000) with the help of some solutions and tutorials from comments in editorial. I made a dp solution and a divide and conquer one. I understood them both. I thought about a segment tree solution initially but no success, also binary search, dp but I couldn’t see how to oprimize and of it and get to a solution. Pretty hard for my first 2000 but the solutions were so nice, I always feel stupid after seeing them.</w:t>
+        <w:t xml:space="preserve"> (2000) with the help of some solutions and tutorials from comments in editorial. I made a </w:t>
+      </w:r>
+      <w:proofErr w:type="spellStart"/>
+      <w:r>
+        <w:rPr>
+          <w:color w:val="000000" w:themeColor="text1"/>
+        </w:rPr>
+        <w:t>dp</w:t>
+      </w:r>
+      <w:proofErr w:type="spellEnd"/>
+      <w:r>
+        <w:rPr>
+          <w:color w:val="000000" w:themeColor="text1"/>
+        </w:rPr>
+        <w:t xml:space="preserve"> solution and a divide and conquer one. I understood them both. I thought about a segment tree solution initially but no success, also binary search, </w:t>
+      </w:r>
+      <w:proofErr w:type="spellStart"/>
+      <w:r>
+        <w:rPr>
+          <w:color w:val="000000" w:themeColor="text1"/>
+        </w:rPr>
+        <w:t>dp</w:t>
+      </w:r>
+      <w:proofErr w:type="spellEnd"/>
+      <w:r>
+        <w:rPr>
+          <w:color w:val="000000" w:themeColor="text1"/>
+        </w:rPr>
+        <w:t xml:space="preserve"> but I couldn’t see how to </w:t>
+      </w:r>
+      <w:proofErr w:type="spellStart"/>
+      <w:r>
+        <w:rPr>
+          <w:color w:val="000000" w:themeColor="text1"/>
+        </w:rPr>
+        <w:t>oprimize</w:t>
+      </w:r>
+      <w:proofErr w:type="spellEnd"/>
+      <w:r>
+        <w:rPr>
+          <w:color w:val="000000" w:themeColor="text1"/>
+        </w:rPr>
+        <w:t xml:space="preserve"> and of it and get to a solution. Pretty hard for my first 2000 but the solutions were so nice, I always feel stupid after seeing them.</w:t>
       </w:r>
     </w:p>
     <w:p>
@@ -3823,14 +4641,64 @@
         <w:rPr>
           <w:color w:val="000000" w:themeColor="text1"/>
         </w:rPr>
-        <w:t xml:space="preserve"> (1800) after a small hint from editorial.. I really didn’t think to try and get an equation out of 2 numbers to find all possible values of x.. as soon as I saw for a moment this idea I managed to implement the solution by myself :(((. </w:t>
-      </w:r>
-      <w:r>
-        <w:rPr>
-          <w:color w:val="000000" w:themeColor="text1"/>
-        </w:rPr>
-        <w:t>Tip for myself: try to write more things down and find things that are unknown..</w:t>
-      </w:r>
+        <w:t xml:space="preserve"> (1800) after a small hint from </w:t>
+      </w:r>
+      <w:proofErr w:type="gramStart"/>
+      <w:r>
+        <w:rPr>
+          <w:color w:val="000000" w:themeColor="text1"/>
+        </w:rPr>
+        <w:t>editorial..</w:t>
+      </w:r>
+      <w:proofErr w:type="gramEnd"/>
+      <w:r>
+        <w:rPr>
+          <w:color w:val="000000" w:themeColor="text1"/>
+        </w:rPr>
+        <w:t xml:space="preserve"> I really didn’t think to try and get an equation out of 2 numbers to find all possible values of </w:t>
+      </w:r>
+      <w:proofErr w:type="gramStart"/>
+      <w:r>
+        <w:rPr>
+          <w:color w:val="000000" w:themeColor="text1"/>
+        </w:rPr>
+        <w:t>x..</w:t>
+      </w:r>
+      <w:proofErr w:type="gramEnd"/>
+      <w:r>
+        <w:rPr>
+          <w:color w:val="000000" w:themeColor="text1"/>
+        </w:rPr>
+        <w:t xml:space="preserve"> as soon as I saw for a moment this idea I managed to implement the solution by myself </w:t>
+      </w:r>
+      <w:proofErr w:type="gramStart"/>
+      <w:r>
+        <w:rPr>
+          <w:color w:val="000000" w:themeColor="text1"/>
+        </w:rPr>
+        <w:t>:((</w:t>
+      </w:r>
+      <w:proofErr w:type="gramEnd"/>
+      <w:r>
+        <w:rPr>
+          <w:color w:val="000000" w:themeColor="text1"/>
+        </w:rPr>
+        <w:t xml:space="preserve">(. </w:t>
+      </w:r>
+      <w:r>
+        <w:rPr>
+          <w:color w:val="000000" w:themeColor="text1"/>
+        </w:rPr>
+        <w:t xml:space="preserve">Tip for myself: try to write more things down and find things that are </w:t>
+      </w:r>
+      <w:proofErr w:type="gramStart"/>
+      <w:r>
+        <w:rPr>
+          <w:color w:val="000000" w:themeColor="text1"/>
+        </w:rPr>
+        <w:t>unknown..</w:t>
+      </w:r>
+      <w:proofErr w:type="gramEnd"/>
     </w:p>
     <w:p>
       <w:pPr>
@@ -3876,7 +4744,21 @@
         <w:rPr>
           <w:color w:val="000000" w:themeColor="text1"/>
         </w:rPr>
-        <w:t xml:space="preserve"> (1800) in 31 minutes alone so that is a success. Another adhoc problem, glad I solved it. </w:t>
+        <w:t xml:space="preserve"> (1800) in 31 minutes alone so that is a success. Another </w:t>
+      </w:r>
+      <w:proofErr w:type="spellStart"/>
+      <w:r>
+        <w:rPr>
+          <w:color w:val="000000" w:themeColor="text1"/>
+        </w:rPr>
+        <w:t>adhoc</w:t>
+      </w:r>
+      <w:proofErr w:type="spellEnd"/>
+      <w:r>
+        <w:rPr>
+          <w:color w:val="000000" w:themeColor="text1"/>
+        </w:rPr>
+        <w:t xml:space="preserve"> problem, glad I solved it. </w:t>
       </w:r>
     </w:p>
     <w:p>
@@ -3953,7 +4835,35 @@
         <w:rPr>
           <w:color w:val="000000" w:themeColor="text1"/>
         </w:rPr>
-        <w:t xml:space="preserve"> Also, nice catch with the fact that nodes with b are only the ones connected to all other nodes, idk why I didn’t made that ovservation.</w:t>
+        <w:t xml:space="preserve"> Also, nice catch with the fact that nodes with b are only the ones connected to all other nodes, idk why I didn’t </w:t>
+      </w:r>
+      <w:proofErr w:type="gramStart"/>
+      <w:r>
+        <w:rPr>
+          <w:color w:val="000000" w:themeColor="text1"/>
+        </w:rPr>
+        <w:t>made</w:t>
+      </w:r>
+      <w:proofErr w:type="gramEnd"/>
+      <w:r>
+        <w:rPr>
+          <w:color w:val="000000" w:themeColor="text1"/>
+        </w:rPr>
+        <w:t xml:space="preserve"> that </w:t>
+      </w:r>
+      <w:proofErr w:type="spellStart"/>
+      <w:r>
+        <w:rPr>
+          <w:color w:val="000000" w:themeColor="text1"/>
+        </w:rPr>
+        <w:t>ovservation</w:t>
+      </w:r>
+      <w:proofErr w:type="spellEnd"/>
+      <w:r>
+        <w:rPr>
+          <w:color w:val="000000" w:themeColor="text1"/>
+        </w:rPr>
+        <w:t>.</w:t>
       </w:r>
       <w:r>
         <w:rPr>
@@ -4037,8 +4947,16 @@
         <w:rPr>
           <w:color w:val="000000" w:themeColor="text1"/>
         </w:rPr>
-        <w:t>00) in 47 minutes because it felt vague on how the probability at each turn is calculated, my bad..</w:t>
-      </w:r>
+        <w:t xml:space="preserve">00) in 47 minutes because it felt vague on how the probability at each turn is calculated, my </w:t>
+      </w:r>
+      <w:proofErr w:type="gramStart"/>
+      <w:r>
+        <w:rPr>
+          <w:color w:val="000000" w:themeColor="text1"/>
+        </w:rPr>
+        <w:t>bad..</w:t>
+      </w:r>
+      <w:proofErr w:type="gramEnd"/>
     </w:p>
     <w:p>
       <w:pPr>
@@ -4084,13 +5002,55 @@
         <w:rPr>
           <w:color w:val="000000" w:themeColor="text1"/>
         </w:rPr>
-        <w:t xml:space="preserve"> (1900) in 51 minutes fully by myself. Nice problem using FenwickTree actually. Cool observations and I was a little bit slow on time but hey.. at least I solved it</w:t>
-      </w:r>
-      <w:r>
-        <w:rPr>
-          <w:color w:val="000000" w:themeColor="text1"/>
-        </w:rPr>
-        <w:t>. After this I spent some time to better understand what a 3 cycle is and how it can be represented as 2 separate transpositions on the array. Now it makes so much more sense. I actually solved it by creativity, how am I so bad at math ? :)</w:t>
+        <w:t xml:space="preserve"> (1900) in 51 minutes fully by myself. Nice problem using </w:t>
+      </w:r>
+      <w:proofErr w:type="spellStart"/>
+      <w:r>
+        <w:rPr>
+          <w:color w:val="000000" w:themeColor="text1"/>
+        </w:rPr>
+        <w:t>FenwickTree</w:t>
+      </w:r>
+      <w:proofErr w:type="spellEnd"/>
+      <w:r>
+        <w:rPr>
+          <w:color w:val="000000" w:themeColor="text1"/>
+        </w:rPr>
+        <w:t xml:space="preserve"> actually. Cool observations and I was a little bit slow on time but </w:t>
+      </w:r>
+      <w:proofErr w:type="gramStart"/>
+      <w:r>
+        <w:rPr>
+          <w:color w:val="000000" w:themeColor="text1"/>
+        </w:rPr>
+        <w:t>hey..</w:t>
+      </w:r>
+      <w:proofErr w:type="gramEnd"/>
+      <w:r>
+        <w:rPr>
+          <w:color w:val="000000" w:themeColor="text1"/>
+        </w:rPr>
+        <w:t xml:space="preserve"> at least I solved it</w:t>
+      </w:r>
+      <w:r>
+        <w:rPr>
+          <w:color w:val="000000" w:themeColor="text1"/>
+        </w:rPr>
+        <w:t xml:space="preserve">. After this I spent some time to better understand what a 3 cycle is and how it can be represented as 2 separate transpositions on the array. Now it makes so much more sense. I actually solved it by creativity, how am I so bad at </w:t>
+      </w:r>
+      <w:proofErr w:type="gramStart"/>
+      <w:r>
+        <w:rPr>
+          <w:color w:val="000000" w:themeColor="text1"/>
+        </w:rPr>
+        <w:t>math ?</w:t>
+      </w:r>
+      <w:proofErr w:type="gramEnd"/>
+      <w:r>
+        <w:rPr>
+          <w:color w:val="000000" w:themeColor="text1"/>
+        </w:rPr>
+        <w:t xml:space="preserve"> :)</w:t>
       </w:r>
     </w:p>
     <w:p>
@@ -4150,7 +5110,21 @@
         <w:rPr>
           <w:color w:val="000000" w:themeColor="text1"/>
         </w:rPr>
-        <w:t xml:space="preserve"> (Div2) with a performance of a 1540, solving A, B, C. It’s pretty frustrating to be honest.. This was my 6</w:t>
+        <w:t xml:space="preserve"> (Div2) with a performance of a 1540, solving A, B, C. It’s pretty frustrating to be </w:t>
+      </w:r>
+      <w:proofErr w:type="gramStart"/>
+      <w:r>
+        <w:rPr>
+          <w:color w:val="000000" w:themeColor="text1"/>
+        </w:rPr>
+        <w:t>honest..</w:t>
+      </w:r>
+      <w:proofErr w:type="gramEnd"/>
+      <w:r>
+        <w:rPr>
+          <w:color w:val="000000" w:themeColor="text1"/>
+        </w:rPr>
+        <w:t xml:space="preserve"> This was my 6</w:t>
       </w:r>
       <w:r>
         <w:rPr>
@@ -4215,7 +5189,21 @@
         <w:rPr>
           <w:color w:val="000000" w:themeColor="text1"/>
         </w:rPr>
-        <w:t xml:space="preserve"> I also red after a really nice solution that transforms the matrix into an actual array, really cool concept</w:t>
+        <w:t xml:space="preserve"> I also </w:t>
+      </w:r>
+      <w:proofErr w:type="gramStart"/>
+      <w:r>
+        <w:rPr>
+          <w:color w:val="000000" w:themeColor="text1"/>
+        </w:rPr>
+        <w:t>red</w:t>
+      </w:r>
+      <w:proofErr w:type="gramEnd"/>
+      <w:r>
+        <w:rPr>
+          <w:color w:val="000000" w:themeColor="text1"/>
+        </w:rPr>
+        <w:t xml:space="preserve"> after a really nice solution that transforms the matrix into an actual array, really cool concept</w:t>
       </w:r>
     </w:p>
     <w:p>
@@ -4303,7 +5291,63 @@
         <w:rPr>
           <w:color w:val="000000" w:themeColor="text1"/>
         </w:rPr>
-        <w:t xml:space="preserve"> (1800) but only after a small peak at the editorial.. I really didn’t think that bruteforce was the right call here, lool. The idea was pretty easy once realizing that we can’t go more than min(n^2, 2*2.5*10^6)… </w:t>
+        <w:t xml:space="preserve"> (1800) but only after a small peak at the </w:t>
+      </w:r>
+      <w:proofErr w:type="gramStart"/>
+      <w:r>
+        <w:rPr>
+          <w:color w:val="000000" w:themeColor="text1"/>
+        </w:rPr>
+        <w:t>editorial..</w:t>
+      </w:r>
+      <w:proofErr w:type="gramEnd"/>
+      <w:r>
+        <w:rPr>
+          <w:color w:val="000000" w:themeColor="text1"/>
+        </w:rPr>
+        <w:t xml:space="preserve"> I really didn’t think that </w:t>
+      </w:r>
+      <w:proofErr w:type="spellStart"/>
+      <w:r>
+        <w:rPr>
+          <w:color w:val="000000" w:themeColor="text1"/>
+        </w:rPr>
+        <w:t>bruteforce</w:t>
+      </w:r>
+      <w:proofErr w:type="spellEnd"/>
+      <w:r>
+        <w:rPr>
+          <w:color w:val="000000" w:themeColor="text1"/>
+        </w:rPr>
+        <w:t xml:space="preserve"> was the right call here, </w:t>
+      </w:r>
+      <w:proofErr w:type="spellStart"/>
+      <w:r>
+        <w:rPr>
+          <w:color w:val="000000" w:themeColor="text1"/>
+        </w:rPr>
+        <w:t>lool</w:t>
+      </w:r>
+      <w:proofErr w:type="spellEnd"/>
+      <w:r>
+        <w:rPr>
+          <w:color w:val="000000" w:themeColor="text1"/>
+        </w:rPr>
+        <w:t xml:space="preserve">. The idea was pretty easy once realizing that we can’t go more than </w:t>
+      </w:r>
+      <w:proofErr w:type="gramStart"/>
+      <w:r>
+        <w:rPr>
+          <w:color w:val="000000" w:themeColor="text1"/>
+        </w:rPr>
+        <w:t>min(</w:t>
+      </w:r>
+      <w:proofErr w:type="gramEnd"/>
+      <w:r>
+        <w:rPr>
+          <w:color w:val="000000" w:themeColor="text1"/>
+        </w:rPr>
+        <w:t xml:space="preserve">n^2, 2*2.5*10^6)… </w:t>
       </w:r>
     </w:p>
     <w:p>
@@ -4361,7 +5405,21 @@
         <w:rPr>
           <w:color w:val="000000" w:themeColor="text1"/>
         </w:rPr>
-        <w:t xml:space="preserve"> (1800) but again... I thought about binary search but not on the simple idea that I just need to make sure there is at least one shop that can buy a gift for 2 people.. idk man, how am I so bad?</w:t>
+        <w:t xml:space="preserve"> (1800) but again... I thought about binary search but not on the simple idea that I just need to make sure there is at least one shop that can buy a gift for 2 </w:t>
+      </w:r>
+      <w:proofErr w:type="gramStart"/>
+      <w:r>
+        <w:rPr>
+          <w:color w:val="000000" w:themeColor="text1"/>
+        </w:rPr>
+        <w:t>people..</w:t>
+      </w:r>
+      <w:proofErr w:type="gramEnd"/>
+      <w:r>
+        <w:rPr>
+          <w:color w:val="000000" w:themeColor="text1"/>
+        </w:rPr>
+        <w:t xml:space="preserve"> idk man, how am I so bad?</w:t>
       </w:r>
     </w:p>
     <w:p>
@@ -4441,12 +5499,26 @@
         <w:rPr>
           <w:color w:val="00B0F0"/>
         </w:rPr>
-        <w:t xml:space="preserve">Ok, now important. I think about starting a “Group Solving”, what I mean is selecting 5 problems from each of 3 diffculties above my rating, that being 1800, 1900 and 2000, 15 problems total. I will try to not waste more than </w:t>
-      </w:r>
+        <w:t xml:space="preserve">Ok, now important. I think about starting a “Group Solving”, what I mean is selecting 5 problems from each of 3 </w:t>
+      </w:r>
+      <w:proofErr w:type="spellStart"/>
       <w:r>
         <w:rPr>
           <w:color w:val="00B0F0"/>
         </w:rPr>
+        <w:t>diffculties</w:t>
+      </w:r>
+      <w:proofErr w:type="spellEnd"/>
+      <w:r>
+        <w:rPr>
+          <w:color w:val="00B0F0"/>
+        </w:rPr>
+        <w:t xml:space="preserve"> above my rating, that being 1800, 1900 and 2000, 15 problems total. I will try to not waste more than </w:t>
+      </w:r>
+      <w:r>
+        <w:rPr>
+          <w:color w:val="00B0F0"/>
+        </w:rPr>
         <w:t>1 hour and 15 minutes on a problem + editorial that should be max 2 hours per problem. I will see how many points I can get per group and what is the total time of completion. Once I consistently get 70+ points and I have decent solving time I will upgrade to next difficulty like in a window.</w:t>
       </w:r>
       <w:r>
@@ -4459,12 +5531,54 @@
         <w:rPr>
           <w:color w:val="00B0F0"/>
         </w:rPr>
-        <w:t xml:space="preserve">. Starting with group 2 I will not upsolve the problems immediately. I will try and if I don’t see the solution I will leave them as they are and when getting through other 3 groups I will get back to that group. For example If I have an unsolved problem in group 2 I will try it again after finishing group </w:t>
-      </w:r>
+        <w:t xml:space="preserve">. Starting with group 2 I will not </w:t>
+      </w:r>
+      <w:proofErr w:type="spellStart"/>
       <w:r>
         <w:rPr>
           <w:color w:val="00B0F0"/>
         </w:rPr>
+        <w:t>upsolve</w:t>
+      </w:r>
+      <w:proofErr w:type="spellEnd"/>
+      <w:r>
+        <w:rPr>
+          <w:color w:val="00B0F0"/>
+        </w:rPr>
+        <w:t xml:space="preserve"> the problems immediately. I will try and if I don’t see the </w:t>
+      </w:r>
+      <w:proofErr w:type="gramStart"/>
+      <w:r>
+        <w:rPr>
+          <w:color w:val="00B0F0"/>
+        </w:rPr>
+        <w:t>solution</w:t>
+      </w:r>
+      <w:proofErr w:type="gramEnd"/>
+      <w:r>
+        <w:rPr>
+          <w:color w:val="00B0F0"/>
+        </w:rPr>
+        <w:t xml:space="preserve"> I will leave them as they are and when getting through other 3 groups I will get back to that group. For </w:t>
+      </w:r>
+      <w:proofErr w:type="gramStart"/>
+      <w:r>
+        <w:rPr>
+          <w:color w:val="00B0F0"/>
+        </w:rPr>
+        <w:t>example</w:t>
+      </w:r>
+      <w:proofErr w:type="gramEnd"/>
+      <w:r>
+        <w:rPr>
+          <w:color w:val="00B0F0"/>
+        </w:rPr>
+        <w:t xml:space="preserve"> If I have an unsolved problem in group 2 I will try it again after finishing group </w:t>
+      </w:r>
+      <w:r>
+        <w:rPr>
+          <w:color w:val="00B0F0"/>
+        </w:rPr>
         <w:t>5</w:t>
       </w:r>
       <w:r>
@@ -4526,11 +5640,16 @@
       <w:r>
         <w:t xml:space="preserve"> 1800 - Score: </w:t>
       </w:r>
+      <w:proofErr w:type="gramStart"/>
       <w:r>
         <w:t>90</w:t>
       </w:r>
       <w:r>
-        <w:t xml:space="preserve">  Time:</w:t>
+        <w:t xml:space="preserve">  Time</w:t>
+      </w:r>
+      <w:proofErr w:type="gramEnd"/>
+      <w:r>
+        <w:t>:</w:t>
       </w:r>
       <w:r>
         <w:t xml:space="preserve"> 22 minutes</w:t>
@@ -4713,7 +5832,20 @@
         <w:t>Time to fully get through 1900’s: 319 minutes with average score of 5</w:t>
       </w:r>
       <w:r>
-        <w:t>0. I would say okish.. I hope to get a +40 score for 2000 problems.</w:t>
+        <w:t xml:space="preserve">0. I would say </w:t>
+      </w:r>
+      <w:proofErr w:type="spellStart"/>
+      <w:proofErr w:type="gramStart"/>
+      <w:r>
+        <w:t>okish</w:t>
+      </w:r>
+      <w:proofErr w:type="spellEnd"/>
+      <w:r>
+        <w:t>..</w:t>
+      </w:r>
+      <w:proofErr w:type="gramEnd"/>
+      <w:r>
+        <w:t xml:space="preserve"> I hope to get a +40 score for 2000 problems.</w:t>
       </w:r>
     </w:p>
     <w:p/>
@@ -4853,7 +5985,39 @@
     </w:p>
     <w:p>
       <w:r>
-        <w:t>Solved it nicely with modinverse in 22 minutes, nice problem. Seemed dp at first but then I got it, I just used bruteforce for it to find how many a’s and b’s the number has.</w:t>
+        <w:t xml:space="preserve">Solved it nicely with </w:t>
+      </w:r>
+      <w:proofErr w:type="spellStart"/>
+      <w:r>
+        <w:t>modinverse</w:t>
+      </w:r>
+      <w:proofErr w:type="spellEnd"/>
+      <w:r>
+        <w:t xml:space="preserve"> in 22 minutes, nice problem. Seemed </w:t>
+      </w:r>
+      <w:proofErr w:type="spellStart"/>
+      <w:r>
+        <w:t>dp</w:t>
+      </w:r>
+      <w:proofErr w:type="spellEnd"/>
+      <w:r>
+        <w:t xml:space="preserve"> at first but then I got it, I just used </w:t>
+      </w:r>
+      <w:proofErr w:type="spellStart"/>
+      <w:r>
+        <w:t>bruteforce</w:t>
+      </w:r>
+      <w:proofErr w:type="spellEnd"/>
+      <w:r>
+        <w:t xml:space="preserve"> for it to find how many </w:t>
+      </w:r>
+      <w:proofErr w:type="gramStart"/>
+      <w:r>
+        <w:t>a’s</w:t>
+      </w:r>
+      <w:proofErr w:type="gramEnd"/>
+      <w:r>
+        <w:t xml:space="preserve"> and b’s the number has.</w:t>
       </w:r>
     </w:p>
     <w:p>
@@ -4931,13 +6095,45 @@
         <w:t xml:space="preserve"> in 56 minutes</w:t>
       </w:r>
       <w:r>
-        <w:t xml:space="preserve"> with greedy approach somehow keeping count of the sum to right and sum to left and elements in the left not affected yet by any bigger number after them. This way I could bruteforce every position pretty nicely.</w:t>
-      </w:r>
-      <w:r>
-        <w:t xml:space="preserve"> I also spent some time and solved it with dp as the editorial suggested. I didn’t think of keeping max till now actually, that’s why dp was not working in my head at first.</w:t>
-      </w:r>
-      <w:r>
-        <w:t xml:space="preserve"> Also greedy approach is very nice as well, didn’t think of that </w:t>
+        <w:t xml:space="preserve"> with greedy approach somehow keeping count of the sum to right and sum to left and elements in the left not affected yet by any bigger number after them. This way I could </w:t>
+      </w:r>
+      <w:proofErr w:type="spellStart"/>
+      <w:r>
+        <w:t>bruteforce</w:t>
+      </w:r>
+      <w:proofErr w:type="spellEnd"/>
+      <w:r>
+        <w:t xml:space="preserve"> every position pretty nicely.</w:t>
+      </w:r>
+      <w:r>
+        <w:t xml:space="preserve"> I also spent some time and solved it with </w:t>
+      </w:r>
+      <w:proofErr w:type="spellStart"/>
+      <w:r>
+        <w:t>dp</w:t>
+      </w:r>
+      <w:proofErr w:type="spellEnd"/>
+      <w:r>
+        <w:t xml:space="preserve"> as the editorial suggested. I didn’t think of keeping max till now actually, that’s why </w:t>
+      </w:r>
+      <w:proofErr w:type="spellStart"/>
+      <w:r>
+        <w:t>dp</w:t>
+      </w:r>
+      <w:proofErr w:type="spellEnd"/>
+      <w:r>
+        <w:t xml:space="preserve"> was not working in my head at first.</w:t>
+      </w:r>
+      <w:r>
+        <w:t xml:space="preserve"> </w:t>
+      </w:r>
+      <w:proofErr w:type="gramStart"/>
+      <w:r>
+        <w:t>Also</w:t>
+      </w:r>
+      <w:proofErr w:type="gramEnd"/>
+      <w:r>
+        <w:t xml:space="preserve"> greedy approach is very nice as well, didn’t think of that </w:t>
       </w:r>
     </w:p>
     <w:p>
@@ -5003,7 +6199,15 @@
     </w:p>
     <w:p>
       <w:r>
-        <w:t>Really annoying implementation and case forces problem, I really didn’t like it but I also missed some core ideas so yeah.. bad problem for me overall. I would give myself a 0 score on this</w:t>
+        <w:t xml:space="preserve">Really annoying implementation and case forces problem, I really didn’t like it but I also missed some core ideas so </w:t>
+      </w:r>
+      <w:proofErr w:type="gramStart"/>
+      <w:r>
+        <w:t>yeah..</w:t>
+      </w:r>
+      <w:proofErr w:type="gramEnd"/>
+      <w:r>
+        <w:t xml:space="preserve"> bad problem for me overall. I would give myself a 0 score on this</w:t>
       </w:r>
     </w:p>
     <w:p>
@@ -5053,7 +6257,23 @@
         <w:t xml:space="preserve">I really enjoyed this problem. I tried to solve it with Dijkstra but I got wrong answer on test 26 because this isn’t a correct approach. </w:t>
       </w:r>
       <w:r>
-        <w:t>Then I got a hint from editorial that it’s dp on a graph and I did it by myself but with TLE on test 11 because I tried to manually verify that all parents of current node are already processed and this was slow. Then I made the solution with TopologicalSort and it was really nice.</w:t>
+        <w:t xml:space="preserve">Then I got a hint from editorial that it’s </w:t>
+      </w:r>
+      <w:proofErr w:type="spellStart"/>
+      <w:r>
+        <w:t>dp</w:t>
+      </w:r>
+      <w:proofErr w:type="spellEnd"/>
+      <w:r>
+        <w:t xml:space="preserve"> on a graph and I did it by myself but with TLE on test 11 because I tried to manually verify that all parents of current node are already processed and this was slow. Then I made the solution with </w:t>
+      </w:r>
+      <w:proofErr w:type="spellStart"/>
+      <w:r>
+        <w:t>TopologicalSort</w:t>
+      </w:r>
+      <w:proofErr w:type="spellEnd"/>
+      <w:r>
+        <w:t xml:space="preserve"> and it was really nice.</w:t>
       </w:r>
     </w:p>
     <w:p>
@@ -5218,7 +6438,15 @@
         <w:t xml:space="preserve"> </w:t>
       </w:r>
       <w:r>
-        <w:t>I solved it in 52 minutes which is very slow I am honest but I kept discovering more and more properties, of.. I feel like I could have been way faster</w:t>
+        <w:t xml:space="preserve">I solved it in 52 minutes which is very slow I am honest but I kept discovering more and more properties, </w:t>
+      </w:r>
+      <w:proofErr w:type="gramStart"/>
+      <w:r>
+        <w:t>of..</w:t>
+      </w:r>
+      <w:proofErr w:type="gramEnd"/>
+      <w:r>
+        <w:t xml:space="preserve"> I feel like I could have been way faster</w:t>
       </w:r>
     </w:p>
     <w:p>
@@ -5352,7 +6580,47 @@
         </w:r>
       </w:hyperlink>
       <w:r>
-        <w:t xml:space="preserve"> I didn’t solved it but understood the solution. Nice way of keeping best possible candidates in a set with sliding window technique. I will upsolve it tomorrow. I though about using binary search but couldn’t figure out how to calculate dp[i] or how to truly check if a value &lt;= m is possible or not. </w:t>
+        <w:t xml:space="preserve"> I didn’t </w:t>
+      </w:r>
+      <w:proofErr w:type="gramStart"/>
+      <w:r>
+        <w:t>solved</w:t>
+      </w:r>
+      <w:proofErr w:type="gramEnd"/>
+      <w:r>
+        <w:t xml:space="preserve"> it but understood the solution. Nice way of keeping best possible candidates in a set with sliding window technique. I will </w:t>
+      </w:r>
+      <w:proofErr w:type="spellStart"/>
+      <w:r>
+        <w:t>upsolve</w:t>
+      </w:r>
+      <w:proofErr w:type="spellEnd"/>
+      <w:r>
+        <w:t xml:space="preserve"> it tomorrow. I </w:t>
+      </w:r>
+      <w:proofErr w:type="spellStart"/>
+      <w:r>
+        <w:t>though</w:t>
+      </w:r>
+      <w:proofErr w:type="spellEnd"/>
+      <w:r>
+        <w:t xml:space="preserve"> about using binary search but couldn’t figure out how to calculate </w:t>
+      </w:r>
+      <w:proofErr w:type="spellStart"/>
+      <w:r>
+        <w:t>dp</w:t>
+      </w:r>
+      <w:proofErr w:type="spellEnd"/>
+      <w:r>
+        <w:t>[</w:t>
+      </w:r>
+      <w:proofErr w:type="spellStart"/>
+      <w:r>
+        <w:t>i</w:t>
+      </w:r>
+      <w:proofErr w:type="spellEnd"/>
+      <w:r>
+        <w:t xml:space="preserve">] or how to truly check if a value &lt;= m is possible or not. </w:t>
       </w:r>
     </w:p>
     <w:p>
@@ -5407,8 +6675,29 @@
         <w:t xml:space="preserve"> </w:t>
       </w:r>
       <w:r>
-        <w:t>I didn’t solved it.. :(( I tried different solution but missed some simple ones.. I solved it easily after the editorial, of..</w:t>
-      </w:r>
+        <w:t xml:space="preserve">I didn’t solved </w:t>
+      </w:r>
+      <w:proofErr w:type="gramStart"/>
+      <w:r>
+        <w:t>it..</w:t>
+      </w:r>
+      <w:proofErr w:type="gramEnd"/>
+      <w:r>
+        <w:t xml:space="preserve"> </w:t>
+      </w:r>
+      <w:proofErr w:type="gramStart"/>
+      <w:r>
+        <w:t>:(( I</w:t>
+      </w:r>
+      <w:proofErr w:type="gramEnd"/>
+      <w:r>
+        <w:t xml:space="preserve"> tried different solution but missed some simple ones.. I solved it easily after the editorial, </w:t>
+      </w:r>
+      <w:proofErr w:type="gramStart"/>
+      <w:r>
+        <w:t>of..</w:t>
+      </w:r>
+      <w:proofErr w:type="gramEnd"/>
     </w:p>
     <w:p>
       <w:pPr>
@@ -5440,7 +6729,21 @@
         <w:rPr>
           <w:color w:val="FF0000"/>
         </w:rPr>
-        <w:t>Day 22: 09/05/2025 -&gt; 0  (I actually changed my account cause I really loved this new handle, this will be the only time, I promise)</w:t>
+        <w:t xml:space="preserve">Day 22: 09/05/2025 -&gt; </w:t>
+      </w:r>
+      <w:proofErr w:type="gramStart"/>
+      <w:r>
+        <w:rPr>
+          <w:color w:val="FF0000"/>
+        </w:rPr>
+        <w:t>0  (</w:t>
+      </w:r>
+      <w:proofErr w:type="gramEnd"/>
+      <w:r>
+        <w:rPr>
+          <w:color w:val="FF0000"/>
+        </w:rPr>
+        <w:t>I actually changed my account cause I really loved this new handle, this will be the only time, I promise)</w:t>
       </w:r>
     </w:p>
     <w:p>
@@ -5475,19 +6778,41 @@
         <w:rPr>
           <w:color w:val="538135" w:themeColor="accent6" w:themeShade="BF"/>
         </w:rPr>
-        <w:t>In order to calculate how many pairs (x, y) have gcd(x, y) = k</w:t>
-      </w:r>
-    </w:p>
-    <w:p>
-      <w:pPr>
+        <w:t xml:space="preserve">In order to calculate how many pairs (x, y) have </w:t>
+      </w:r>
+      <w:proofErr w:type="spellStart"/>
+      <w:proofErr w:type="gramStart"/>
+      <w:r>
         <w:rPr>
           <w:color w:val="538135" w:themeColor="accent6" w:themeShade="BF"/>
         </w:rPr>
-      </w:pPr>
+        <w:t>gcd</w:t>
+      </w:r>
+      <w:proofErr w:type="spellEnd"/>
       <w:r>
         <w:rPr>
           <w:color w:val="538135" w:themeColor="accent6" w:themeShade="BF"/>
         </w:rPr>
+        <w:t>(</w:t>
+      </w:r>
+      <w:proofErr w:type="gramEnd"/>
+      <w:r>
+        <w:rPr>
+          <w:color w:val="538135" w:themeColor="accent6" w:themeShade="BF"/>
+        </w:rPr>
+        <w:t>x, y) = k</w:t>
+      </w:r>
+    </w:p>
+    <w:p>
+      <w:pPr>
+        <w:rPr>
+          <w:color w:val="538135" w:themeColor="accent6" w:themeShade="BF"/>
+        </w:rPr>
+      </w:pPr>
+      <w:r>
+        <w:rPr>
+          <w:color w:val="538135" w:themeColor="accent6" w:themeShade="BF"/>
+        </w:rPr>
         <w:t xml:space="preserve">        you can have the formula: </w:t>
       </w:r>
     </w:p>
@@ -5501,20 +6826,106 @@
         <w:rPr>
           <w:color w:val="538135" w:themeColor="accent6" w:themeShade="BF"/>
         </w:rPr>
-        <w:t xml:space="preserve">            gcd(x, y, k) = how many pairs x, y have gcd = k</w:t>
-      </w:r>
-    </w:p>
-    <w:p>
-      <w:pPr>
+        <w:t xml:space="preserve">            </w:t>
+      </w:r>
+      <w:proofErr w:type="spellStart"/>
+      <w:proofErr w:type="gramStart"/>
+      <w:r>
         <w:rPr>
           <w:color w:val="538135" w:themeColor="accent6" w:themeShade="BF"/>
         </w:rPr>
-      </w:pPr>
+        <w:t>gcd</w:t>
+      </w:r>
+      <w:proofErr w:type="spellEnd"/>
       <w:r>
         <w:rPr>
           <w:color w:val="538135" w:themeColor="accent6" w:themeShade="BF"/>
         </w:rPr>
-        <w:t xml:space="preserve">            cnt(x, y, k) = how many pairs x, y have the divizor k (not gcd) </w:t>
+        <w:t>(</w:t>
+      </w:r>
+      <w:proofErr w:type="gramEnd"/>
+      <w:r>
+        <w:rPr>
+          <w:color w:val="538135" w:themeColor="accent6" w:themeShade="BF"/>
+        </w:rPr>
+        <w:t xml:space="preserve">x, y, k) = how many pairs x, y have </w:t>
+      </w:r>
+      <w:proofErr w:type="spellStart"/>
+      <w:r>
+        <w:rPr>
+          <w:color w:val="538135" w:themeColor="accent6" w:themeShade="BF"/>
+        </w:rPr>
+        <w:t>gcd</w:t>
+      </w:r>
+      <w:proofErr w:type="spellEnd"/>
+      <w:r>
+        <w:rPr>
+          <w:color w:val="538135" w:themeColor="accent6" w:themeShade="BF"/>
+        </w:rPr>
+        <w:t xml:space="preserve"> = k</w:t>
+      </w:r>
+    </w:p>
+    <w:p>
+      <w:pPr>
+        <w:rPr>
+          <w:color w:val="538135" w:themeColor="accent6" w:themeShade="BF"/>
+        </w:rPr>
+      </w:pPr>
+      <w:r>
+        <w:rPr>
+          <w:color w:val="538135" w:themeColor="accent6" w:themeShade="BF"/>
+        </w:rPr>
+        <w:t xml:space="preserve">            </w:t>
+      </w:r>
+      <w:proofErr w:type="spellStart"/>
+      <w:proofErr w:type="gramStart"/>
+      <w:r>
+        <w:rPr>
+          <w:color w:val="538135" w:themeColor="accent6" w:themeShade="BF"/>
+        </w:rPr>
+        <w:t>cnt</w:t>
+      </w:r>
+      <w:proofErr w:type="spellEnd"/>
+      <w:r>
+        <w:rPr>
+          <w:color w:val="538135" w:themeColor="accent6" w:themeShade="BF"/>
+        </w:rPr>
+        <w:t>(</w:t>
+      </w:r>
+      <w:proofErr w:type="gramEnd"/>
+      <w:r>
+        <w:rPr>
+          <w:color w:val="538135" w:themeColor="accent6" w:themeShade="BF"/>
+        </w:rPr>
+        <w:t xml:space="preserve">x, y, k) = how many pairs x, y have the </w:t>
+      </w:r>
+      <w:proofErr w:type="spellStart"/>
+      <w:r>
+        <w:rPr>
+          <w:color w:val="538135" w:themeColor="accent6" w:themeShade="BF"/>
+        </w:rPr>
+        <w:t>divizor</w:t>
+      </w:r>
+      <w:proofErr w:type="spellEnd"/>
+      <w:r>
+        <w:rPr>
+          <w:color w:val="538135" w:themeColor="accent6" w:themeShade="BF"/>
+        </w:rPr>
+        <w:t xml:space="preserve"> k (not </w:t>
+      </w:r>
+      <w:proofErr w:type="spellStart"/>
+      <w:r>
+        <w:rPr>
+          <w:color w:val="538135" w:themeColor="accent6" w:themeShade="BF"/>
+        </w:rPr>
+        <w:t>gcd</w:t>
+      </w:r>
+      <w:proofErr w:type="spellEnd"/>
+      <w:r>
+        <w:rPr>
+          <w:color w:val="538135" w:themeColor="accent6" w:themeShade="BF"/>
+        </w:rPr>
+        <w:t xml:space="preserve">) </w:t>
       </w:r>
     </w:p>
     <w:p>
@@ -5554,73 +6965,231 @@
         <w:rPr>
           <w:color w:val="538135" w:themeColor="accent6" w:themeShade="BF"/>
         </w:rPr>
-        <w:t xml:space="preserve">            gcd(x, y, k) = cnt(x, y, k) - gcd(x, y, 2k) - gcd(x, y, 3k) - gcd(x, y, 4k) .... </w:t>
-      </w:r>
-    </w:p>
-    <w:p>
-      <w:pPr>
+        <w:t xml:space="preserve">            </w:t>
+      </w:r>
+      <w:proofErr w:type="spellStart"/>
+      <w:proofErr w:type="gramStart"/>
+      <w:r>
         <w:rPr>
           <w:color w:val="538135" w:themeColor="accent6" w:themeShade="BF"/>
         </w:rPr>
-      </w:pPr>
-    </w:p>
-    <w:p>
-      <w:pPr>
+        <w:t>gcd</w:t>
+      </w:r>
+      <w:proofErr w:type="spellEnd"/>
+      <w:r>
         <w:rPr>
           <w:color w:val="538135" w:themeColor="accent6" w:themeShade="BF"/>
         </w:rPr>
-      </w:pPr>
+        <w:t>(</w:t>
+      </w:r>
+      <w:proofErr w:type="gramEnd"/>
       <w:r>
         <w:rPr>
           <w:color w:val="538135" w:themeColor="accent6" w:themeShade="BF"/>
         </w:rPr>
-        <w:t xml:space="preserve">            So you can go backwards and calculate gcd(x, y, k) for all k from 1 to MAX with compelxity</w:t>
-      </w:r>
-    </w:p>
-    <w:p>
-      <w:pPr>
+        <w:t xml:space="preserve">x, y, k) = </w:t>
+      </w:r>
+      <w:proofErr w:type="spellStart"/>
+      <w:r>
         <w:rPr>
           <w:color w:val="538135" w:themeColor="accent6" w:themeShade="BF"/>
         </w:rPr>
-      </w:pPr>
+        <w:t>cnt</w:t>
+      </w:r>
+      <w:proofErr w:type="spellEnd"/>
       <w:r>
         <w:rPr>
           <w:color w:val="538135" w:themeColor="accent6" w:themeShade="BF"/>
         </w:rPr>
-        <w:t xml:space="preserve">            O(M * log2(M))</w:t>
-      </w:r>
-    </w:p>
-    <w:p>
-      <w:pPr>
+        <w:t xml:space="preserve">(x, y, k) - </w:t>
+      </w:r>
+      <w:proofErr w:type="spellStart"/>
+      <w:r>
         <w:rPr>
           <w:color w:val="538135" w:themeColor="accent6" w:themeShade="BF"/>
         </w:rPr>
-      </w:pPr>
-    </w:p>
-    <w:p>
-      <w:pPr>
+        <w:t>gcd</w:t>
+      </w:r>
+      <w:proofErr w:type="spellEnd"/>
+      <w:r>
         <w:rPr>
           <w:color w:val="538135" w:themeColor="accent6" w:themeShade="BF"/>
         </w:rPr>
-      </w:pPr>
+        <w:t xml:space="preserve">(x, y, 2k) - </w:t>
+      </w:r>
+      <w:proofErr w:type="spellStart"/>
       <w:r>
         <w:rPr>
           <w:color w:val="538135" w:themeColor="accent6" w:themeShade="BF"/>
         </w:rPr>
-        <w:t xml:space="preserve">            For this you can also use mobius formula but it's not that flexible inbetween calculations</w:t>
-      </w:r>
-    </w:p>
-    <w:p>
-      <w:pPr>
-        <w:rPr>
-          <w:color w:val="000000" w:themeColor="text1"/>
-        </w:rPr>
-      </w:pPr>
-      <w:r>
-        <w:rPr>
-          <w:color w:val="000000" w:themeColor="text1"/>
-        </w:rPr>
-        <w:t>So I red the editorial and also some adjacent ideas with mobius formula and solved it by myself. Nice idea and execution, will remember it for future.</w:t>
+        <w:t>gcd</w:t>
+      </w:r>
+      <w:proofErr w:type="spellEnd"/>
+      <w:r>
+        <w:rPr>
+          <w:color w:val="538135" w:themeColor="accent6" w:themeShade="BF"/>
+        </w:rPr>
+        <w:t xml:space="preserve">(x, y, 3k) - </w:t>
+      </w:r>
+      <w:proofErr w:type="spellStart"/>
+      <w:r>
+        <w:rPr>
+          <w:color w:val="538135" w:themeColor="accent6" w:themeShade="BF"/>
+        </w:rPr>
+        <w:t>gcd</w:t>
+      </w:r>
+      <w:proofErr w:type="spellEnd"/>
+      <w:r>
+        <w:rPr>
+          <w:color w:val="538135" w:themeColor="accent6" w:themeShade="BF"/>
+        </w:rPr>
+        <w:t xml:space="preserve">(x, y, 4k) .... </w:t>
+      </w:r>
+    </w:p>
+    <w:p>
+      <w:pPr>
+        <w:rPr>
+          <w:color w:val="538135" w:themeColor="accent6" w:themeShade="BF"/>
+        </w:rPr>
+      </w:pPr>
+    </w:p>
+    <w:p>
+      <w:pPr>
+        <w:rPr>
+          <w:color w:val="538135" w:themeColor="accent6" w:themeShade="BF"/>
+        </w:rPr>
+      </w:pPr>
+      <w:r>
+        <w:rPr>
+          <w:color w:val="538135" w:themeColor="accent6" w:themeShade="BF"/>
+        </w:rPr>
+        <w:t xml:space="preserve">            So you can go backwards and calculate </w:t>
+      </w:r>
+      <w:proofErr w:type="spellStart"/>
+      <w:proofErr w:type="gramStart"/>
+      <w:r>
+        <w:rPr>
+          <w:color w:val="538135" w:themeColor="accent6" w:themeShade="BF"/>
+        </w:rPr>
+        <w:t>gcd</w:t>
+      </w:r>
+      <w:proofErr w:type="spellEnd"/>
+      <w:r>
+        <w:rPr>
+          <w:color w:val="538135" w:themeColor="accent6" w:themeShade="BF"/>
+        </w:rPr>
+        <w:t>(</w:t>
+      </w:r>
+      <w:proofErr w:type="gramEnd"/>
+      <w:r>
+        <w:rPr>
+          <w:color w:val="538135" w:themeColor="accent6" w:themeShade="BF"/>
+        </w:rPr>
+        <w:t xml:space="preserve">x, y, k) for all k from 1 to MAX with </w:t>
+      </w:r>
+      <w:proofErr w:type="spellStart"/>
+      <w:r>
+        <w:rPr>
+          <w:color w:val="538135" w:themeColor="accent6" w:themeShade="BF"/>
+        </w:rPr>
+        <w:t>compelxity</w:t>
+      </w:r>
+      <w:proofErr w:type="spellEnd"/>
+    </w:p>
+    <w:p>
+      <w:pPr>
+        <w:rPr>
+          <w:color w:val="538135" w:themeColor="accent6" w:themeShade="BF"/>
+        </w:rPr>
+      </w:pPr>
+      <w:r>
+        <w:rPr>
+          <w:color w:val="538135" w:themeColor="accent6" w:themeShade="BF"/>
+        </w:rPr>
+        <w:t xml:space="preserve">            </w:t>
+      </w:r>
+      <w:proofErr w:type="gramStart"/>
+      <w:r>
+        <w:rPr>
+          <w:color w:val="538135" w:themeColor="accent6" w:themeShade="BF"/>
+        </w:rPr>
+        <w:t>O(</w:t>
+      </w:r>
+      <w:proofErr w:type="gramEnd"/>
+      <w:r>
+        <w:rPr>
+          <w:color w:val="538135" w:themeColor="accent6" w:themeShade="BF"/>
+        </w:rPr>
+        <w:t>M * log2(M))</w:t>
+      </w:r>
+    </w:p>
+    <w:p>
+      <w:pPr>
+        <w:rPr>
+          <w:color w:val="538135" w:themeColor="accent6" w:themeShade="BF"/>
+        </w:rPr>
+      </w:pPr>
+    </w:p>
+    <w:p>
+      <w:pPr>
+        <w:rPr>
+          <w:color w:val="538135" w:themeColor="accent6" w:themeShade="BF"/>
+        </w:rPr>
+      </w:pPr>
+      <w:r>
+        <w:rPr>
+          <w:color w:val="538135" w:themeColor="accent6" w:themeShade="BF"/>
+        </w:rPr>
+        <w:t xml:space="preserve">            For this you can also use mobius formula but it's not that flexible </w:t>
+      </w:r>
+      <w:proofErr w:type="spellStart"/>
+      <w:r>
+        <w:rPr>
+          <w:color w:val="538135" w:themeColor="accent6" w:themeShade="BF"/>
+        </w:rPr>
+        <w:t>inbetween</w:t>
+      </w:r>
+      <w:proofErr w:type="spellEnd"/>
+      <w:r>
+        <w:rPr>
+          <w:color w:val="538135" w:themeColor="accent6" w:themeShade="BF"/>
+        </w:rPr>
+        <w:t xml:space="preserve"> calculations</w:t>
+      </w:r>
+    </w:p>
+    <w:p>
+      <w:pPr>
+        <w:rPr>
+          <w:color w:val="000000" w:themeColor="text1"/>
+        </w:rPr>
+      </w:pPr>
+      <w:proofErr w:type="gramStart"/>
+      <w:r>
+        <w:rPr>
+          <w:color w:val="000000" w:themeColor="text1"/>
+        </w:rPr>
+        <w:t>So</w:t>
+      </w:r>
+      <w:proofErr w:type="gramEnd"/>
+      <w:r>
+        <w:rPr>
+          <w:color w:val="000000" w:themeColor="text1"/>
+        </w:rPr>
+        <w:t xml:space="preserve"> I </w:t>
+      </w:r>
+      <w:proofErr w:type="spellStart"/>
+      <w:r>
+        <w:rPr>
+          <w:color w:val="000000" w:themeColor="text1"/>
+        </w:rPr>
+        <w:t>red</w:t>
+      </w:r>
+      <w:proofErr w:type="spellEnd"/>
+      <w:r>
+        <w:rPr>
+          <w:color w:val="000000" w:themeColor="text1"/>
+        </w:rPr>
+        <w:t xml:space="preserve"> the editorial and also some adjacent ideas with mobius formula and solved it by myself. Nice idea and execution, will remember it for future.</w:t>
       </w:r>
     </w:p>
     <w:p>
@@ -5656,7 +7225,31 @@
         </w:r>
       </w:hyperlink>
       <w:r>
-        <w:t xml:space="preserve"> I actually solved it by myself with dp with memoization, nice problem. The only issue is that I thought I can use symmetry that for example to find k in x by y is the same like finding x*y - k in x by y which was wrong. So I got a little help here</w:t>
+        <w:t xml:space="preserve"> I actually solved it by myself with </w:t>
+      </w:r>
+      <w:proofErr w:type="spellStart"/>
+      <w:r>
+        <w:t>dp</w:t>
+      </w:r>
+      <w:proofErr w:type="spellEnd"/>
+      <w:r>
+        <w:t xml:space="preserve"> with </w:t>
+      </w:r>
+      <w:proofErr w:type="spellStart"/>
+      <w:r>
+        <w:t>memoization</w:t>
+      </w:r>
+      <w:proofErr w:type="spellEnd"/>
+      <w:r>
+        <w:t xml:space="preserve">, nice problem. The only issue is that I thought I can use symmetry that for example to find k in x by y is the same like finding x*y - k in x by y which was wrong. </w:t>
+      </w:r>
+      <w:proofErr w:type="gramStart"/>
+      <w:r>
+        <w:t>So</w:t>
+      </w:r>
+      <w:proofErr w:type="gramEnd"/>
+      <w:r>
+        <w:t xml:space="preserve"> I got a little help here</w:t>
       </w:r>
     </w:p>
     <w:p>
@@ -5719,10 +7312,34 @@
         <w:t xml:space="preserve"> I actually solved this </w:t>
       </w:r>
       <w:r>
-        <w:t>completely alone, I am so happy. What I have noticed is that I am kinda good on bits related problems, feels like my strongest area, weird.</w:t>
-      </w:r>
-      <w:r>
-        <w:t xml:space="preserve"> I also constructed a template for InversionCounter with mergesort.</w:t>
+        <w:t xml:space="preserve">completely alone, I am so happy. What I have noticed is that I am </w:t>
+      </w:r>
+      <w:proofErr w:type="spellStart"/>
+      <w:r>
+        <w:t>kinda</w:t>
+      </w:r>
+      <w:proofErr w:type="spellEnd"/>
+      <w:r>
+        <w:t xml:space="preserve"> good on bits related problems, feels like my strongest area, weird.</w:t>
+      </w:r>
+      <w:r>
+        <w:t xml:space="preserve"> I also constructed a template for </w:t>
+      </w:r>
+      <w:proofErr w:type="spellStart"/>
+      <w:r>
+        <w:t>InversionCounter</w:t>
+      </w:r>
+      <w:proofErr w:type="spellEnd"/>
+      <w:r>
+        <w:t xml:space="preserve"> with </w:t>
+      </w:r>
+      <w:proofErr w:type="spellStart"/>
+      <w:r>
+        <w:t>mergesort</w:t>
+      </w:r>
+      <w:proofErr w:type="spellEnd"/>
+      <w:r>
+        <w:t>.</w:t>
       </w:r>
     </w:p>
     <w:p>
@@ -5795,7 +7412,15 @@
         </w:r>
       </w:hyperlink>
       <w:r>
-        <w:t xml:space="preserve"> and solved A, B, C with place 583 if I would have participated officially then so pretty nice. Will upsolve problem D later.</w:t>
+        <w:t xml:space="preserve"> and solved A, B, C with place 583 if I would have participated officially then so pretty nice. Will </w:t>
+      </w:r>
+      <w:proofErr w:type="spellStart"/>
+      <w:r>
+        <w:t>upsolve</w:t>
+      </w:r>
+      <w:proofErr w:type="spellEnd"/>
+      <w:r>
+        <w:t xml:space="preserve"> problem D later.</w:t>
       </w:r>
     </w:p>
     <w:p>
@@ -5921,7 +7546,28 @@
         </w:r>
       </w:hyperlink>
       <w:r>
-        <w:t xml:space="preserve"> . I tried it for almost an hour but couldn’t think of a fast solution to check longest prefix/suffix match. But after I learned about KMP failure function and also I made a template for it + a template for a nice solution with StringHash made by neal.. I got accepted after so nice ideas.</w:t>
+        <w:t xml:space="preserve"> . I tried it for almost an hour but couldn’t think of a fast solution to check longest prefix/suffix match. But after I learned about KMP failure function and also I made a template for it + a template for a nice solution with </w:t>
+      </w:r>
+      <w:proofErr w:type="spellStart"/>
+      <w:r>
+        <w:t>StringHash</w:t>
+      </w:r>
+      <w:proofErr w:type="spellEnd"/>
+      <w:r>
+        <w:t xml:space="preserve"> made by </w:t>
+      </w:r>
+      <w:proofErr w:type="spellStart"/>
+      <w:proofErr w:type="gramStart"/>
+      <w:r>
+        <w:t>neal</w:t>
+      </w:r>
+      <w:proofErr w:type="spellEnd"/>
+      <w:r>
+        <w:t>..</w:t>
+      </w:r>
+      <w:proofErr w:type="gramEnd"/>
+      <w:r>
+        <w:t xml:space="preserve"> I got accepted after so nice ideas.</w:t>
       </w:r>
     </w:p>
     <w:p>
@@ -5978,7 +7624,15 @@
         </w:r>
       </w:hyperlink>
       <w:r>
-        <w:t xml:space="preserve"> 1800 – Score 45, Time : 144 minutes</w:t>
+        <w:t xml:space="preserve"> 1800 – Score 45, </w:t>
+      </w:r>
+      <w:proofErr w:type="gramStart"/>
+      <w:r>
+        <w:t>Time :</w:t>
+      </w:r>
+      <w:proofErr w:type="gramEnd"/>
+      <w:r>
+        <w:t xml:space="preserve"> 144 minutes</w:t>
       </w:r>
     </w:p>
     <w:p>
@@ -6072,7 +7726,15 @@
         </w:r>
       </w:hyperlink>
       <w:r>
-        <w:t xml:space="preserve"> Score : 60, </w:t>
+        <w:t xml:space="preserve"> </w:t>
+      </w:r>
+      <w:proofErr w:type="gramStart"/>
+      <w:r>
+        <w:t>Score :</w:t>
+      </w:r>
+      <w:proofErr w:type="gramEnd"/>
+      <w:r>
+        <w:t xml:space="preserve"> 60, </w:t>
       </w:r>
       <w:r>
         <w:t>Time 76 minutes</w:t>
@@ -6098,6 +7760,132 @@
       <w:pPr>
         <w:ind w:firstLine="720"/>
       </w:pPr>
+      <w:hyperlink r:id="rId90" w:history="1">
+        <w:r>
+          <w:rPr>
+            <w:rStyle w:val="Hyperlink"/>
+          </w:rPr>
+          <w:t>https://codeforces.com/contest/1119/problem/E</w:t>
+        </w:r>
+      </w:hyperlink>
+      <w:r>
+        <w:rPr>
+          <w:rStyle w:val="Hyperlink"/>
+          <w:u w:val="none"/>
+        </w:rPr>
+        <w:t xml:space="preserve"> </w:t>
+      </w:r>
+      <w:r>
+        <w:t xml:space="preserve">Score: </w:t>
+      </w:r>
+      <w:r>
+        <w:t>65</w:t>
+      </w:r>
+      <w:r>
+        <w:t xml:space="preserve">: Time: </w:t>
+      </w:r>
+      <w:r>
+        <w:t>4</w:t>
+      </w:r>
+      <w:r>
+        <w:t>5 minutes</w:t>
+      </w:r>
+    </w:p>
+    <w:p>
+      <w:pPr>
+        <w:ind w:firstLine="720"/>
+      </w:pPr>
+      <w:hyperlink r:id="rId91" w:history="1">
+        <w:r>
+          <w:rPr>
+            <w:rStyle w:val="Hyperlink"/>
+          </w:rPr>
+          <w:t>https://codeforces.com/problemset/problem/1029/D</w:t>
+        </w:r>
+      </w:hyperlink>
+      <w:r>
+        <w:t xml:space="preserve"> Sc</w:t>
+      </w:r>
+      <w:r>
+        <w:t>o</w:t>
+      </w:r>
+      <w:r>
+        <w:t>re: 90 Time: 25 minutes</w:t>
+      </w:r>
+    </w:p>
+    <w:p>
+      <w:pPr>
+        <w:ind w:firstLine="720"/>
+      </w:pPr>
+      <w:hyperlink r:id="rId92" w:history="1">
+        <w:r>
+          <w:rPr>
+            <w:rStyle w:val="Hyperlink"/>
+          </w:rPr>
+          <w:t>https://codeforces.com/contest/496/problem/D</w:t>
+        </w:r>
+      </w:hyperlink>
+      <w:r>
+        <w:t xml:space="preserve"> Score: </w:t>
+      </w:r>
+      <w:r>
+        <w:t>60 Time: 62 minutes</w:t>
+      </w:r>
+    </w:p>
+    <w:p>
+      <w:r>
+        <w:t>Time to fully get through 1</w:t>
+      </w:r>
+      <w:r>
+        <w:t>9</w:t>
+      </w:r>
+      <w:r>
+        <w:t>00’s: 2</w:t>
+      </w:r>
+      <w:r>
+        <w:t>6</w:t>
+      </w:r>
+      <w:r>
+        <w:t xml:space="preserve">3 minutes with average score of </w:t>
+      </w:r>
+      <w:r>
+        <w:t>61</w:t>
+      </w:r>
+      <w:r>
+        <w:t xml:space="preserve"> so </w:t>
+      </w:r>
+      <w:r>
+        <w:t>better than last time</w:t>
+      </w:r>
+    </w:p>
+    <w:p/>
+    <w:p>
+      <w:r>
+        <w:t>2000:</w:t>
+      </w:r>
+    </w:p>
+    <w:p>
+      <w:r>
+        <w:tab/>
+      </w:r>
+    </w:p>
+    <w:p>
+      <w:pPr>
+        <w:ind w:firstLine="720"/>
+      </w:pPr>
+    </w:p>
+    <w:p>
+      <w:pPr>
+        <w:ind w:firstLine="720"/>
+        <w:rPr>
+          <w:color w:val="0563C1" w:themeColor="hyperlink"/>
+        </w:rPr>
+      </w:pPr>
+    </w:p>
+    <w:p>
+      <w:pPr>
+        <w:ind w:firstLine="720"/>
+      </w:pPr>
     </w:p>
     <w:p>
       <w:pPr>
@@ -6158,7 +7946,7 @@
       <w:r>
         <w:t xml:space="preserve">I solved </w:t>
       </w:r>
-      <w:hyperlink r:id="rId90" w:history="1">
+      <w:hyperlink r:id="rId93" w:history="1">
         <w:r>
           <w:rPr>
             <w:rStyle w:val="Hyperlink"/>
@@ -6167,7 +7955,31 @@
         </w:r>
       </w:hyperlink>
       <w:r>
-        <w:t xml:space="preserve"> 1800 after 1 hour theoretically after a small look at editorial. But I got TLE because I overlooked the fact that I was keeping partitions of invalid length.. and that’s why I got TLE.. I spent a lot of time on this to understand why it happens.. fuck me.</w:t>
+        <w:t xml:space="preserve"> 1800 after 1 hour theoretically after a small look at editorial. But I got TLE because I overlooked the fact that I was keeping partitions of invalid </w:t>
+      </w:r>
+      <w:proofErr w:type="gramStart"/>
+      <w:r>
+        <w:t>length..</w:t>
+      </w:r>
+      <w:proofErr w:type="gramEnd"/>
+      <w:r>
+        <w:t xml:space="preserve"> and that’s why I got </w:t>
+      </w:r>
+      <w:proofErr w:type="gramStart"/>
+      <w:r>
+        <w:t>TLE..</w:t>
+      </w:r>
+      <w:proofErr w:type="gramEnd"/>
+      <w:r>
+        <w:t xml:space="preserve"> I spent a lot of time on this to understand why it </w:t>
+      </w:r>
+      <w:proofErr w:type="gramStart"/>
+      <w:r>
+        <w:t>happens..</w:t>
+      </w:r>
+      <w:proofErr w:type="gramEnd"/>
+      <w:r>
+        <w:t xml:space="preserve"> fuck me.</w:t>
       </w:r>
       <w:r>
         <w:t xml:space="preserve"> I also made 2 different solutions because of this.</w:t>
@@ -6242,7 +8054,7 @@
       <w:r>
         <w:t xml:space="preserve">Group 2, Problem 2: I solved </w:t>
       </w:r>
-      <w:hyperlink r:id="rId91" w:history="1">
+      <w:hyperlink r:id="rId94" w:history="1">
         <w:r>
           <w:rPr>
             <w:rStyle w:val="Hyperlink"/>
@@ -6251,13 +8063,26 @@
         </w:r>
       </w:hyperlink>
       <w:r>
-        <w:t xml:space="preserve"> 1800 with trie</w:t>
-      </w:r>
+        <w:t xml:space="preserve"> 1800 with </w:t>
+      </w:r>
+      <w:proofErr w:type="spellStart"/>
+      <w:r>
+        <w:t>trie</w:t>
+      </w:r>
+      <w:proofErr w:type="spellEnd"/>
       <w:r>
         <w:t xml:space="preserve"> which was the intended solution</w:t>
       </w:r>
       <w:r>
-        <w:t>. I also created some templates for different trie cases. I solved in in 45 minutes so pretty good.</w:t>
+        <w:t xml:space="preserve">. I also created some templates for different </w:t>
+      </w:r>
+      <w:proofErr w:type="spellStart"/>
+      <w:r>
+        <w:t>trie</w:t>
+      </w:r>
+      <w:proofErr w:type="spellEnd"/>
+      <w:r>
+        <w:t xml:space="preserve"> cases. I solved in in 45 minutes so pretty good.</w:t>
       </w:r>
     </w:p>
     <w:p>
@@ -6284,7 +8109,7 @@
       <w:r>
         <w:t xml:space="preserve">Group 2, Problem 3: Solved </w:t>
       </w:r>
-      <w:hyperlink r:id="rId92" w:history="1">
+      <w:hyperlink r:id="rId95" w:history="1">
         <w:r>
           <w:rPr>
             <w:rStyle w:val="Hyperlink"/>
@@ -6320,7 +8145,7 @@
       <w:r>
         <w:t xml:space="preserve">Group 2, Problem 4: Solved </w:t>
       </w:r>
-      <w:hyperlink r:id="rId93" w:history="1">
+      <w:hyperlink r:id="rId96" w:history="1">
         <w:r>
           <w:rPr>
             <w:rStyle w:val="Hyperlink"/>
@@ -6329,7 +8154,15 @@
         </w:r>
       </w:hyperlink>
       <w:r>
-        <w:t xml:space="preserve"> 1800 in 29 minutes, nice greedy problem. I first thought it’s a dp problem but pretty fast switched my idea</w:t>
+        <w:t xml:space="preserve"> 1800 in 29 minutes, nice greedy problem. I first thought it’s a </w:t>
+      </w:r>
+      <w:proofErr w:type="spellStart"/>
+      <w:r>
+        <w:t>dp</w:t>
+      </w:r>
+      <w:proofErr w:type="spellEnd"/>
+      <w:r>
+        <w:t xml:space="preserve"> problem but pretty fast switched my idea</w:t>
       </w:r>
     </w:p>
     <w:p>
@@ -6369,7 +8202,7 @@
       <w:r>
         <w:t xml:space="preserve">Group 2, Problem 5: Solved </w:t>
       </w:r>
-      <w:hyperlink r:id="rId94" w:history="1">
+      <w:hyperlink r:id="rId97" w:history="1">
         <w:r>
           <w:rPr>
             <w:rStyle w:val="Hyperlink"/>
@@ -6378,7 +8211,15 @@
         </w:r>
       </w:hyperlink>
       <w:r>
-        <w:t xml:space="preserve"> 1800 in 15 minutes, pretty straight forward bruteforce solution, nothing wow.</w:t>
+        <w:t xml:space="preserve"> 1800 in 15 minutes, pretty straight forward </w:t>
+      </w:r>
+      <w:proofErr w:type="spellStart"/>
+      <w:r>
+        <w:t>bruteforce</w:t>
+      </w:r>
+      <w:proofErr w:type="spellEnd"/>
+      <w:r>
+        <w:t xml:space="preserve"> solution, nothing wow.</w:t>
       </w:r>
     </w:p>
     <w:p>
@@ -6408,7 +8249,7 @@
       <w:r>
         <w:t xml:space="preserve">6: Solved </w:t>
       </w:r>
-      <w:hyperlink r:id="rId95" w:history="1">
+      <w:hyperlink r:id="rId98" w:history="1">
         <w:r>
           <w:rPr>
             <w:rStyle w:val="Hyperlink"/>
@@ -6417,19 +8258,36 @@
         </w:r>
       </w:hyperlink>
       <w:r>
-        <w:t xml:space="preserve"> 1900 in 76 minutes just because it was really annoying to implement, I am pretty weak at problems with a lot of case work.. :(. Also I looked at test after 1 hour because I was tilted.</w:t>
-      </w:r>
-    </w:p>
-    <w:p>
-      <w:pPr>
-        <w:rPr>
-          <w:color w:val="7030A0"/>
-        </w:rPr>
-      </w:pPr>
-      <w:r>
-        <w:rPr>
-          <w:color w:val="7030A0"/>
-        </w:rPr>
+        <w:t xml:space="preserve"> 1900 in 76 minutes just because it was really annoying to implement, I am pretty weak at problems with a lot of case </w:t>
+      </w:r>
+      <w:proofErr w:type="gramStart"/>
+      <w:r>
+        <w:t>work..</w:t>
+      </w:r>
+      <w:proofErr w:type="gramEnd"/>
+      <w:r>
+        <w:t xml:space="preserve"> :(. </w:t>
+      </w:r>
+      <w:proofErr w:type="gramStart"/>
+      <w:r>
+        <w:t>Also</w:t>
+      </w:r>
+      <w:proofErr w:type="gramEnd"/>
+      <w:r>
+        <w:t xml:space="preserve"> I looked at test after 1 hour because I was tilted.</w:t>
+      </w:r>
+    </w:p>
+    <w:p>
+      <w:pPr>
+        <w:rPr>
+          <w:color w:val="7030A0"/>
+        </w:rPr>
+      </w:pPr>
+      <w:r>
+        <w:rPr>
+          <w:color w:val="7030A0"/>
+        </w:rPr>
+        <w:lastRenderedPageBreak/>
         <w:t xml:space="preserve">Score: 40 + </w:t>
       </w:r>
       <w:r>
@@ -6481,7 +8339,7 @@
       <w:r>
         <w:t xml:space="preserve">Group 2, Problem 7: Solved </w:t>
       </w:r>
-      <w:hyperlink r:id="rId96" w:history="1">
+      <w:hyperlink r:id="rId99" w:history="1">
         <w:r>
           <w:rPr>
             <w:rStyle w:val="Hyperlink"/>
@@ -6490,7 +8348,23 @@
         </w:r>
       </w:hyperlink>
       <w:r>
-        <w:t xml:space="preserve"> 1900 but not by myself. I couldn’t figure out that it’s pigeonhole principle.. sad. But once I got the main idea I did a solution from scratch.</w:t>
+        <w:t xml:space="preserve"> 1900 but not by myself. I couldn’t figure out that it’s pigeonhole </w:t>
+      </w:r>
+      <w:proofErr w:type="gramStart"/>
+      <w:r>
+        <w:t>principle..</w:t>
+      </w:r>
+      <w:proofErr w:type="gramEnd"/>
+      <w:r>
+        <w:t xml:space="preserve"> sad. But once I got the main </w:t>
+      </w:r>
+      <w:proofErr w:type="gramStart"/>
+      <w:r>
+        <w:t>idea</w:t>
+      </w:r>
+      <w:proofErr w:type="gramEnd"/>
+      <w:r>
+        <w:t xml:space="preserve"> I did a solution from scratch.</w:t>
       </w:r>
     </w:p>
     <w:p>
@@ -6522,7 +8396,7 @@
       <w:r>
         <w:t xml:space="preserve">Solved </w:t>
       </w:r>
-      <w:hyperlink r:id="rId97" w:history="1">
+      <w:hyperlink r:id="rId100" w:history="1">
         <w:r>
           <w:rPr>
             <w:rStyle w:val="Hyperlink"/>
@@ -6531,7 +8405,23 @@
         </w:r>
       </w:hyperlink>
       <w:r>
-        <w:t xml:space="preserve"> from Codechef along with other problems before but this one was actually really nice and kinda harder, nice problem on graphs.</w:t>
+        <w:t xml:space="preserve"> from </w:t>
+      </w:r>
+      <w:proofErr w:type="spellStart"/>
+      <w:r>
+        <w:t>Codechef</w:t>
+      </w:r>
+      <w:proofErr w:type="spellEnd"/>
+      <w:r>
+        <w:t xml:space="preserve"> along with other problems before but this one was actually really nice and </w:t>
+      </w:r>
+      <w:proofErr w:type="spellStart"/>
+      <w:r>
+        <w:t>kinda</w:t>
+      </w:r>
+      <w:proofErr w:type="spellEnd"/>
+      <w:r>
+        <w:t xml:space="preserve"> harder, nice problem on graphs.</w:t>
       </w:r>
     </w:p>
     <w:p/>
@@ -6545,100 +8435,216 @@
         <w:rPr>
           <w:color w:val="FF0000"/>
         </w:rPr>
-        <w:lastRenderedPageBreak/>
-        <w:t>Day 2</w:t>
+        <w:t>Day 29: 1</w:t>
       </w:r>
       <w:r>
         <w:rPr>
           <w:color w:val="FF0000"/>
         </w:rPr>
-        <w:t>9</w:t>
+        <w:t>6</w:t>
       </w:r>
       <w:r>
         <w:rPr>
           <w:color w:val="FF0000"/>
         </w:rPr>
-        <w:t>: 1</w:t>
-      </w:r>
-      <w:r>
-        <w:rPr>
-          <w:color w:val="FF0000"/>
+        <w:t>/05/2025 -&gt; 591</w:t>
+      </w:r>
+    </w:p>
+    <w:p>
+      <w:r>
+        <w:t xml:space="preserve">Group 2, Problem 8: Solved </w:t>
+      </w:r>
+      <w:hyperlink r:id="rId101" w:history="1">
+        <w:r>
+          <w:rPr>
+            <w:rStyle w:val="Hyperlink"/>
+          </w:rPr>
+          <w:t>https://codeforces.com/contest/1119/problem/E</w:t>
+        </w:r>
+      </w:hyperlink>
+      <w:r>
+        <w:t xml:space="preserve"> 1900 but I had to look at test 21 just to </w:t>
+      </w:r>
+      <w:proofErr w:type="spellStart"/>
+      <w:r>
+        <w:t>realise</w:t>
+      </w:r>
+      <w:proofErr w:type="spellEnd"/>
+      <w:r>
+        <w:t xml:space="preserve"> that 2 equal powers of 2 together gives me exactly the next power of 2, not enough to form a triangle, I don’t know what I was thinking, lol. Otherwise, nice problem, solved it in 45 minutes.</w:t>
+      </w:r>
+    </w:p>
+    <w:p>
+      <w:pPr>
+        <w:rPr>
+          <w:color w:val="7030A0"/>
+        </w:rPr>
+      </w:pPr>
+      <w:r>
+        <w:rPr>
+          <w:color w:val="7030A0"/>
+        </w:rPr>
+        <w:t>Score: 40 + 15 + 10 -&gt; 65 points</w:t>
+      </w:r>
+    </w:p>
+    <w:p>
+      <w:pPr>
+        <w:rPr>
+          <w:color w:val="7030A0"/>
+        </w:rPr>
+      </w:pPr>
+    </w:p>
+    <w:p>
+      <w:r>
+        <w:t xml:space="preserve">Group 2, Problem </w:t>
+      </w:r>
+      <w:r>
+        <w:t xml:space="preserve">9: Solved </w:t>
+      </w:r>
+      <w:hyperlink r:id="rId102" w:history="1">
+        <w:r>
+          <w:rPr>
+            <w:rStyle w:val="Hyperlink"/>
+          </w:rPr>
+          <w:t>https://codeforces.com/problemset/problem/1029/D</w:t>
+        </w:r>
+      </w:hyperlink>
+      <w:r>
+        <w:t xml:space="preserve"> 1900 in 25 minutes. It felt easier actually, nice math problem. </w:t>
+      </w:r>
+    </w:p>
+    <w:p>
+      <w:pPr>
+        <w:rPr>
+          <w:color w:val="7030A0"/>
+        </w:rPr>
+      </w:pPr>
+      <w:r>
+        <w:rPr>
+          <w:color w:val="7030A0"/>
+        </w:rPr>
+        <w:t xml:space="preserve">Score: </w:t>
+      </w:r>
+      <w:r>
+        <w:rPr>
+          <w:color w:val="7030A0"/>
+        </w:rPr>
+        <w:t>5</w:t>
+      </w:r>
+      <w:r>
+        <w:rPr>
+          <w:color w:val="7030A0"/>
+        </w:rPr>
+        <w:t xml:space="preserve">0 + </w:t>
+      </w:r>
+      <w:r>
+        <w:rPr>
+          <w:color w:val="7030A0"/>
+        </w:rPr>
+        <w:t>30</w:t>
+      </w:r>
+      <w:r>
+        <w:rPr>
+          <w:color w:val="7030A0"/>
+        </w:rPr>
+        <w:t xml:space="preserve"> + 10 -&gt; </w:t>
+      </w:r>
+      <w:r>
+        <w:rPr>
+          <w:color w:val="7030A0"/>
+        </w:rPr>
+        <w:t>90</w:t>
+      </w:r>
+      <w:r>
+        <w:rPr>
+          <w:color w:val="7030A0"/>
+        </w:rPr>
+        <w:t xml:space="preserve"> points</w:t>
+      </w:r>
+    </w:p>
+    <w:p/>
+    <w:p>
+      <w:r>
+        <w:t xml:space="preserve">Group 2, Problem </w:t>
+      </w:r>
+      <w:r>
+        <w:t xml:space="preserve">10: Solved </w:t>
+      </w:r>
+      <w:hyperlink r:id="rId103" w:history="1">
+        <w:r>
+          <w:rPr>
+            <w:rStyle w:val="Hyperlink"/>
+          </w:rPr>
+          <w:t>https://codeforces.com/contest/496/problem/D</w:t>
+        </w:r>
+      </w:hyperlink>
+      <w:r>
+        <w:t xml:space="preserve"> 1900 in 62 minutes after also looking at test 7 and saw the condition I missed from this, </w:t>
+      </w:r>
+      <w:proofErr w:type="gramStart"/>
+      <w:r>
+        <w:t>It</w:t>
+      </w:r>
+      <w:proofErr w:type="gramEnd"/>
+      <w:r>
+        <w:t xml:space="preserve"> was 98% correct. Sometimes I get impatient and it’s very tempting to look at tests. Anyway, pretty interesting problem, I used </w:t>
+      </w:r>
+      <w:proofErr w:type="spellStart"/>
+      <w:r>
+        <w:t>lower_bound</w:t>
+      </w:r>
+      <w:proofErr w:type="spellEnd"/>
+      <w:r>
+        <w:t xml:space="preserve"> instead of classic binary search and I am glad.</w:t>
+      </w:r>
+    </w:p>
+    <w:p>
+      <w:pPr>
+        <w:rPr>
+          <w:color w:val="7030A0"/>
+        </w:rPr>
+      </w:pPr>
+      <w:r>
+        <w:rPr>
+          <w:color w:val="7030A0"/>
+        </w:rPr>
+        <w:t xml:space="preserve">Score: </w:t>
+      </w:r>
+      <w:r>
+        <w:rPr>
+          <w:color w:val="7030A0"/>
+        </w:rPr>
+        <w:t>4</w:t>
+      </w:r>
+      <w:r>
+        <w:rPr>
+          <w:color w:val="7030A0"/>
+        </w:rPr>
+        <w:t xml:space="preserve">0 + </w:t>
+      </w:r>
+      <w:r>
+        <w:rPr>
+          <w:color w:val="7030A0"/>
+        </w:rPr>
+        <w:t>1</w:t>
+      </w:r>
+      <w:r>
+        <w:rPr>
+          <w:color w:val="7030A0"/>
+        </w:rPr>
+        <w:t xml:space="preserve">0 + 10 -&gt; </w:t>
+      </w:r>
+      <w:r>
+        <w:rPr>
+          <w:color w:val="7030A0"/>
         </w:rPr>
         <w:t>6</w:t>
       </w:r>
       <w:r>
         <w:rPr>
-          <w:color w:val="FF0000"/>
-        </w:rPr>
-        <w:t>/05/2025 -&gt; 591</w:t>
-      </w:r>
-    </w:p>
-    <w:p>
-      <w:r>
-        <w:t xml:space="preserve">Group 2, Problem </w:t>
-      </w:r>
-      <w:r>
-        <w:t xml:space="preserve">8: Solved </w:t>
-      </w:r>
-      <w:hyperlink r:id="rId98" w:history="1">
-        <w:r>
-          <w:rPr>
-            <w:rStyle w:val="Hyperlink"/>
-          </w:rPr>
-          <w:t>https://codeforces.com/contest/1119/problem/E</w:t>
-        </w:r>
-      </w:hyperlink>
-      <w:r>
-        <w:t xml:space="preserve"> 1900 but I had to look at test 21 just to realise that 2 equal powers of 2 together gives me exactly the next power of 2, not enough to form a triangle, I don’t know what I was thinking, lol. Otherwise, nice problem, solved it in 45 minutes.</w:t>
-      </w:r>
-    </w:p>
-    <w:p>
-      <w:pPr>
-        <w:rPr>
-          <w:color w:val="7030A0"/>
-        </w:rPr>
-      </w:pPr>
-      <w:r>
-        <w:rPr>
-          <w:color w:val="7030A0"/>
-        </w:rPr>
-        <w:t xml:space="preserve">Score: </w:t>
-      </w:r>
-      <w:r>
-        <w:rPr>
-          <w:color w:val="7030A0"/>
-        </w:rPr>
-        <w:t>4</w:t>
-      </w:r>
-      <w:r>
-        <w:rPr>
-          <w:color w:val="7030A0"/>
-        </w:rPr>
-        <w:t xml:space="preserve">0 + </w:t>
-      </w:r>
-      <w:r>
-        <w:rPr>
-          <w:color w:val="7030A0"/>
-        </w:rPr>
-        <w:t>15</w:t>
-      </w:r>
-      <w:r>
-        <w:rPr>
-          <w:color w:val="7030A0"/>
-        </w:rPr>
-        <w:t xml:space="preserve"> + 10 -&gt; </w:t>
-      </w:r>
-      <w:r>
-        <w:rPr>
-          <w:color w:val="7030A0"/>
-        </w:rPr>
-        <w:t>65</w:t>
-      </w:r>
-      <w:r>
-        <w:rPr>
-          <w:color w:val="7030A0"/>
-        </w:rPr>
-        <w:t xml:space="preserve"> points</w:t>
+          <w:color w:val="7030A0"/>
+        </w:rPr>
+        <w:t>0 points</w:t>
       </w:r>
     </w:p>
     <w:p/>
@@ -7247,7 +9253,7 @@
   <w:style w:type="paragraph" w:default="1" w:styleId="Normal">
     <w:name w:val="Normal"/>
     <w:qFormat/>
-    <w:rsid w:val="00BD4C86"/>
+    <w:rsid w:val="00B45FC9"/>
   </w:style>
   <w:style w:type="paragraph" w:styleId="Heading2">
     <w:name w:val="heading 2"/>

--- a/Progress.xlsx.docx
+++ b/Progress.xlsx.docx
@@ -22,7 +22,29 @@
           <w:sz w:val="36"/>
           <w:szCs w:val="36"/>
         </w:rPr>
-        <w:t>Hello, I am AlexandruNEV and this is my journey to being red starting from 1600, Enjoy!</w:t>
+        <w:t xml:space="preserve">Hello, I am </w:t>
+      </w:r>
+      <w:proofErr w:type="spellStart"/>
+      <w:r>
+        <w:rPr>
+          <w:rFonts w:ascii="Times New Roman" w:eastAsia="Times New Roman" w:hAnsi="Times New Roman" w:cs="Times New Roman"/>
+          <w:b/>
+          <w:bCs/>
+          <w:sz w:val="36"/>
+          <w:szCs w:val="36"/>
+        </w:rPr>
+        <w:t>AlexandruNEV</w:t>
+      </w:r>
+      <w:proofErr w:type="spellEnd"/>
+      <w:r>
+        <w:rPr>
+          <w:rFonts w:ascii="Times New Roman" w:eastAsia="Times New Roman" w:hAnsi="Times New Roman" w:cs="Times New Roman"/>
+          <w:b/>
+          <w:bCs/>
+          <w:sz w:val="36"/>
+          <w:szCs w:val="36"/>
+        </w:rPr>
+        <w:t xml:space="preserve"> and this is my journey to being red starting from 1600, Enjoy!</w:t>
       </w:r>
     </w:p>
     <w:p>
@@ -1485,7 +1507,21 @@
         <w:rPr>
           <w:color w:val="000000" w:themeColor="text1"/>
         </w:rPr>
-        <w:t xml:space="preserve"> one so I will probably upsolve it tomorrow</w:t>
+        <w:t xml:space="preserve"> one so I will probably </w:t>
+      </w:r>
+      <w:proofErr w:type="spellStart"/>
+      <w:r>
+        <w:rPr>
+          <w:color w:val="000000" w:themeColor="text1"/>
+        </w:rPr>
+        <w:t>upsolve</w:t>
+      </w:r>
+      <w:proofErr w:type="spellEnd"/>
+      <w:r>
+        <w:rPr>
+          <w:color w:val="000000" w:themeColor="text1"/>
+        </w:rPr>
+        <w:t xml:space="preserve"> it tomorrow</w:t>
       </w:r>
     </w:p>
     <w:p>
@@ -1549,20 +1585,42 @@
         <w:rPr>
           <w:color w:val="000000" w:themeColor="text1"/>
         </w:rPr>
-        <w:t xml:space="preserve"> (1700 difficulty). After 27 minutes I made a wrong submission with DSU (Time limit exceed on test 9) then a wrong intervals approach after 55 minutes and after 1 hour and 1 minute I finally found the intended solution with intersecting intervals.. </w:t>
-      </w:r>
-      <w:r>
-        <w:rPr>
-          <w:color w:val="000000" w:themeColor="text1"/>
-        </w:rPr>
-        <w:t>Nothing new to learn but I was painfully slow..</w:t>
-      </w:r>
+        <w:t xml:space="preserve"> (1700 difficulty). After 27 minutes I made a wrong submission with DSU (Time limit exceed on test 9) then a wrong intervals approach after 55 minutes and after 1 hour and 1 minute I finally found the intended solution with intersecting </w:t>
+      </w:r>
+      <w:proofErr w:type="gramStart"/>
+      <w:r>
+        <w:rPr>
+          <w:color w:val="000000" w:themeColor="text1"/>
+        </w:rPr>
+        <w:t>intervals..</w:t>
+      </w:r>
+      <w:proofErr w:type="gramEnd"/>
       <w:r>
         <w:rPr>
           <w:color w:val="000000" w:themeColor="text1"/>
         </w:rPr>
         <w:t xml:space="preserve"> </w:t>
       </w:r>
+      <w:r>
+        <w:rPr>
+          <w:color w:val="000000" w:themeColor="text1"/>
+        </w:rPr>
+        <w:t xml:space="preserve">Nothing new to learn but I was painfully </w:t>
+      </w:r>
+      <w:proofErr w:type="gramStart"/>
+      <w:r>
+        <w:rPr>
+          <w:color w:val="000000" w:themeColor="text1"/>
+        </w:rPr>
+        <w:t>slow..</w:t>
+      </w:r>
+      <w:proofErr w:type="gramEnd"/>
+      <w:r>
+        <w:rPr>
+          <w:color w:val="000000" w:themeColor="text1"/>
+        </w:rPr>
+        <w:t xml:space="preserve"> </w:t>
+      </w:r>
     </w:p>
     <w:p>
       <w:pPr>
@@ -1726,7 +1784,21 @@
         <w:rPr>
           <w:color w:val="000000" w:themeColor="text1"/>
         </w:rPr>
-        <w:t xml:space="preserve">I upsolved </w:t>
+        <w:t xml:space="preserve">I </w:t>
+      </w:r>
+      <w:proofErr w:type="spellStart"/>
+      <w:r>
+        <w:rPr>
+          <w:color w:val="000000" w:themeColor="text1"/>
+        </w:rPr>
+        <w:t>upsolved</w:t>
+      </w:r>
+      <w:proofErr w:type="spellEnd"/>
+      <w:r>
+        <w:rPr>
+          <w:color w:val="000000" w:themeColor="text1"/>
+        </w:rPr>
+        <w:t xml:space="preserve"> </w:t>
       </w:r>
       <w:hyperlink r:id="rId7" w:history="1">
         <w:r>
@@ -1829,7 +1901,35 @@
         <w:rPr>
           <w:color w:val="000000" w:themeColor="text1"/>
         </w:rPr>
-        <w:t>ideas but apparently I overcomplicated it.. I stayed 45 more minutes to understand the tutorial because it was poor written but I understood the DSU solution and DFS solution. Both are easy if you think in that direction.. my bad, I feel so stupid sometimes.</w:t>
+        <w:t xml:space="preserve">ideas but apparently I overcomplicated </w:t>
+      </w:r>
+      <w:proofErr w:type="gramStart"/>
+      <w:r>
+        <w:rPr>
+          <w:color w:val="000000" w:themeColor="text1"/>
+        </w:rPr>
+        <w:t>it..</w:t>
+      </w:r>
+      <w:proofErr w:type="gramEnd"/>
+      <w:r>
+        <w:rPr>
+          <w:color w:val="000000" w:themeColor="text1"/>
+        </w:rPr>
+        <w:t xml:space="preserve"> I stayed 45 more minutes to understand the tutorial because it was poor written but I understood the DSU solution and DFS solution. Both are easy if you think in that </w:t>
+      </w:r>
+      <w:proofErr w:type="gramStart"/>
+      <w:r>
+        <w:rPr>
+          <w:color w:val="000000" w:themeColor="text1"/>
+        </w:rPr>
+        <w:t>direction..</w:t>
+      </w:r>
+      <w:proofErr w:type="gramEnd"/>
+      <w:r>
+        <w:rPr>
+          <w:color w:val="000000" w:themeColor="text1"/>
+        </w:rPr>
+        <w:t xml:space="preserve"> my bad, I feel so stupid sometimes.</w:t>
       </w:r>
       <w:r>
         <w:rPr>
@@ -1906,8 +2006,16 @@
         <w:rPr>
           <w:color w:val="000000" w:themeColor="text1"/>
         </w:rPr>
-        <w:t xml:space="preserve"> (1700) in about 40 minutes with a little help from editorial but once I got the main idea it was really easy. I made the mistake to think about taking with combinations after having the max element selected which is stupid..</w:t>
-      </w:r>
+        <w:t xml:space="preserve"> (1700) in about 40 minutes with a little help from editorial but once I got the main idea it was really easy. I made the mistake to think about taking with combinations after having the max element selected which is </w:t>
+      </w:r>
+      <w:proofErr w:type="gramStart"/>
+      <w:r>
+        <w:rPr>
+          <w:color w:val="000000" w:themeColor="text1"/>
+        </w:rPr>
+        <w:t>stupid..</w:t>
+      </w:r>
+      <w:proofErr w:type="gramEnd"/>
       <w:r>
         <w:rPr>
           <w:color w:val="000000" w:themeColor="text1"/>
@@ -2016,7 +2124,35 @@
         <w:rPr>
           <w:color w:val="000000" w:themeColor="text1"/>
         </w:rPr>
-        <w:t xml:space="preserve"> (1700) in 1 hour with O(n^3) solution using dp which was actually the intended solution. I thought I overcomplicated it. At first I did a O(n^2) solution but it was wrong</w:t>
+        <w:t xml:space="preserve"> (1700) in 1 hour with O(n^3) solution using </w:t>
+      </w:r>
+      <w:proofErr w:type="spellStart"/>
+      <w:r>
+        <w:rPr>
+          <w:color w:val="000000" w:themeColor="text1"/>
+        </w:rPr>
+        <w:t>dp</w:t>
+      </w:r>
+      <w:proofErr w:type="spellEnd"/>
+      <w:r>
+        <w:rPr>
+          <w:color w:val="000000" w:themeColor="text1"/>
+        </w:rPr>
+        <w:t xml:space="preserve"> which was actually the intended solution. I thought I overcomplicated it. At </w:t>
+      </w:r>
+      <w:proofErr w:type="gramStart"/>
+      <w:r>
+        <w:rPr>
+          <w:color w:val="000000" w:themeColor="text1"/>
+        </w:rPr>
+        <w:t>first</w:t>
+      </w:r>
+      <w:proofErr w:type="gramEnd"/>
+      <w:r>
+        <w:rPr>
+          <w:color w:val="000000" w:themeColor="text1"/>
+        </w:rPr>
+        <w:t xml:space="preserve"> I did a O(n^2) solution but it was wrong</w:t>
       </w:r>
       <w:r>
         <w:rPr>
@@ -2105,7 +2241,35 @@
         <w:rPr>
           <w:color w:val="000000" w:themeColor="text1"/>
         </w:rPr>
-        <w:t xml:space="preserve"> (1700) in 28 minutes with the intended solution. Reminder for myself that I always need to increase ap[0] to also count the whole prefix as xor or sum of prefixes, not just previous values.</w:t>
+        <w:t xml:space="preserve"> (1700) in 28 minutes with the intended solution. Reminder for myself that I always need to increase </w:t>
+      </w:r>
+      <w:proofErr w:type="gramStart"/>
+      <w:r>
+        <w:rPr>
+          <w:color w:val="000000" w:themeColor="text1"/>
+        </w:rPr>
+        <w:t>ap[</w:t>
+      </w:r>
+      <w:proofErr w:type="gramEnd"/>
+      <w:r>
+        <w:rPr>
+          <w:color w:val="000000" w:themeColor="text1"/>
+        </w:rPr>
+        <w:t xml:space="preserve">0] to also count the whole prefix as </w:t>
+      </w:r>
+      <w:proofErr w:type="spellStart"/>
+      <w:r>
+        <w:rPr>
+          <w:color w:val="000000" w:themeColor="text1"/>
+        </w:rPr>
+        <w:t>xor</w:t>
+      </w:r>
+      <w:proofErr w:type="spellEnd"/>
+      <w:r>
+        <w:rPr>
+          <w:color w:val="000000" w:themeColor="text1"/>
+        </w:rPr>
+        <w:t xml:space="preserve"> or sum of prefixes, not just previous values.</w:t>
       </w:r>
     </w:p>
     <w:p>
@@ -2176,7 +2340,49 @@
         <w:rPr>
           <w:color w:val="000000" w:themeColor="text1"/>
         </w:rPr>
-        <w:t xml:space="preserve"> (1700) in 45 minutes. I complicated the solution with a dp with 6 dimensions, one for each bit instead of actually going through the numbers from 0 to 63.. fuck me…  But.. I solved it alone and fully and after 1 minute on editorial I also implemented the easier solution so that’s great.</w:t>
+        <w:t xml:space="preserve"> (1700) in 45 minutes. I complicated the solution with a </w:t>
+      </w:r>
+      <w:proofErr w:type="spellStart"/>
+      <w:r>
+        <w:rPr>
+          <w:color w:val="000000" w:themeColor="text1"/>
+        </w:rPr>
+        <w:t>dp</w:t>
+      </w:r>
+      <w:proofErr w:type="spellEnd"/>
+      <w:r>
+        <w:rPr>
+          <w:color w:val="000000" w:themeColor="text1"/>
+        </w:rPr>
+        <w:t xml:space="preserve"> with 6 dimensions, one for each bit instead of actually going through the numbers from 0 to </w:t>
+      </w:r>
+      <w:proofErr w:type="gramStart"/>
+      <w:r>
+        <w:rPr>
+          <w:color w:val="000000" w:themeColor="text1"/>
+        </w:rPr>
+        <w:t>63..</w:t>
+      </w:r>
+      <w:proofErr w:type="gramEnd"/>
+      <w:r>
+        <w:rPr>
+          <w:color w:val="000000" w:themeColor="text1"/>
+        </w:rPr>
+        <w:t xml:space="preserve"> fuck me…  </w:t>
+      </w:r>
+      <w:proofErr w:type="gramStart"/>
+      <w:r>
+        <w:rPr>
+          <w:color w:val="000000" w:themeColor="text1"/>
+        </w:rPr>
+        <w:t>But..</w:t>
+      </w:r>
+      <w:proofErr w:type="gramEnd"/>
+      <w:r>
+        <w:rPr>
+          <w:color w:val="000000" w:themeColor="text1"/>
+        </w:rPr>
+        <w:t xml:space="preserve"> I solved it alone and fully and after 1 minute on editorial I also implemented the easier solution so that’s great.</w:t>
       </w:r>
     </w:p>
     <w:p>
@@ -2273,7 +2479,21 @@
         <w:rPr>
           <w:color w:val="000000" w:themeColor="text1"/>
         </w:rPr>
-        <w:t xml:space="preserve"> (1700) in 35 minutes. Pretty easy problem once I saw the bruteforce idea so that’s cool.</w:t>
+        <w:t xml:space="preserve"> (1700) in 35 minutes. Pretty easy problem once I saw the </w:t>
+      </w:r>
+      <w:proofErr w:type="spellStart"/>
+      <w:r>
+        <w:rPr>
+          <w:color w:val="000000" w:themeColor="text1"/>
+        </w:rPr>
+        <w:t>bruteforce</w:t>
+      </w:r>
+      <w:proofErr w:type="spellEnd"/>
+      <w:r>
+        <w:rPr>
+          <w:color w:val="000000" w:themeColor="text1"/>
+        </w:rPr>
+        <w:t xml:space="preserve"> idea so that’s cool.</w:t>
       </w:r>
     </w:p>
     <w:p>
@@ -2446,8 +2666,30 @@
         <w:rPr>
           <w:color w:val="000000" w:themeColor="text1"/>
         </w:rPr>
-        <w:t xml:space="preserve"> (1700).. It was based on a really specific number theory link of thoughts and unfortunately I didn’t get it… Understood it after with editorial but damn..</w:t>
-      </w:r>
+        <w:t xml:space="preserve"> (1700</w:t>
+      </w:r>
+      <w:proofErr w:type="gramStart"/>
+      <w:r>
+        <w:rPr>
+          <w:color w:val="000000" w:themeColor="text1"/>
+        </w:rPr>
+        <w:t>)..</w:t>
+      </w:r>
+      <w:proofErr w:type="gramEnd"/>
+      <w:r>
+        <w:rPr>
+          <w:color w:val="000000" w:themeColor="text1"/>
+        </w:rPr>
+        <w:t xml:space="preserve"> It was based on a really specific number theory link of thoughts and unfortunately I didn’t get it… Understood it after with editorial but </w:t>
+      </w:r>
+      <w:proofErr w:type="gramStart"/>
+      <w:r>
+        <w:rPr>
+          <w:color w:val="000000" w:themeColor="text1"/>
+        </w:rPr>
+        <w:t>damn..</w:t>
+      </w:r>
+      <w:proofErr w:type="gramEnd"/>
     </w:p>
     <w:p>
       <w:pPr>
@@ -2540,7 +2782,35 @@
         <w:rPr>
           <w:color w:val="000000" w:themeColor="text1"/>
         </w:rPr>
-        <w:t xml:space="preserve"> (1700) in 13 minutes. Nice problem with bits, kinda easy though.. I feel very good when I solve these so fast</w:t>
+        <w:t xml:space="preserve"> (1700) in 13 minutes. Nice problem with bits, </w:t>
+      </w:r>
+      <w:proofErr w:type="spellStart"/>
+      <w:r>
+        <w:rPr>
+          <w:color w:val="000000" w:themeColor="text1"/>
+        </w:rPr>
+        <w:t>kinda</w:t>
+      </w:r>
+      <w:proofErr w:type="spellEnd"/>
+      <w:r>
+        <w:rPr>
+          <w:color w:val="000000" w:themeColor="text1"/>
+        </w:rPr>
+        <w:t xml:space="preserve"> easy </w:t>
+      </w:r>
+      <w:proofErr w:type="gramStart"/>
+      <w:r>
+        <w:rPr>
+          <w:color w:val="000000" w:themeColor="text1"/>
+        </w:rPr>
+        <w:t>though..</w:t>
+      </w:r>
+      <w:proofErr w:type="gramEnd"/>
+      <w:r>
+        <w:rPr>
+          <w:color w:val="000000" w:themeColor="text1"/>
+        </w:rPr>
+        <w:t xml:space="preserve"> I feel very good when I solve these so fast</w:t>
       </w:r>
     </w:p>
     <w:p>
@@ -2634,7 +2904,21 @@
         <w:rPr>
           <w:color w:val="000000" w:themeColor="text1"/>
         </w:rPr>
-        <w:t xml:space="preserve"> (Div1 + Div2) and I took place 2911. A bad result in my opinion considering I spent 23 minutes on problem A which was actually easy……… I have 980 rating points now. Will upsolve D and E soon</w:t>
+        <w:t xml:space="preserve"> (Div1 + Div2) and I took place 2911. A bad result in my opinion considering I spent 23 minutes on problem A which was actually easy……… I have 980 rating points now. Will </w:t>
+      </w:r>
+      <w:proofErr w:type="spellStart"/>
+      <w:r>
+        <w:rPr>
+          <w:color w:val="000000" w:themeColor="text1"/>
+        </w:rPr>
+        <w:t>upsolve</w:t>
+      </w:r>
+      <w:proofErr w:type="spellEnd"/>
+      <w:r>
+        <w:rPr>
+          <w:color w:val="000000" w:themeColor="text1"/>
+        </w:rPr>
+        <w:t xml:space="preserve"> D and E soon</w:t>
       </w:r>
     </w:p>
     <w:p>
@@ -2673,7 +2957,21 @@
         <w:rPr>
           <w:color w:val="000000" w:themeColor="text1"/>
         </w:rPr>
-        <w:t xml:space="preserve">I upsolved problem </w:t>
+        <w:t xml:space="preserve">I </w:t>
+      </w:r>
+      <w:proofErr w:type="spellStart"/>
+      <w:r>
+        <w:rPr>
+          <w:color w:val="000000" w:themeColor="text1"/>
+        </w:rPr>
+        <w:t>upsolved</w:t>
+      </w:r>
+      <w:proofErr w:type="spellEnd"/>
+      <w:r>
+        <w:rPr>
+          <w:color w:val="000000" w:themeColor="text1"/>
+        </w:rPr>
+        <w:t xml:space="preserve"> problem </w:t>
       </w:r>
       <w:hyperlink r:id="rId21" w:history="1">
         <w:r>
@@ -2687,34 +2985,90 @@
         <w:rPr>
           <w:color w:val="000000" w:themeColor="text1"/>
         </w:rPr>
-        <w:t xml:space="preserve"> . It was a nice problem with a nice click.. What I think I should do more from now and actually try to see parity relations between </w:t>
+        <w:t xml:space="preserve"> . It was a nice problem with a nice </w:t>
+      </w:r>
+      <w:proofErr w:type="gramStart"/>
+      <w:r>
+        <w:rPr>
+          <w:color w:val="000000" w:themeColor="text1"/>
+        </w:rPr>
+        <w:t>click..</w:t>
+      </w:r>
+      <w:proofErr w:type="gramEnd"/>
+      <w:r>
+        <w:rPr>
+          <w:color w:val="000000" w:themeColor="text1"/>
+        </w:rPr>
+        <w:t xml:space="preserve"> What I think I should do more from now and actually try to see parity relations between </w:t>
       </w:r>
       <w:r>
         <w:rPr>
           <w:color w:val="000000" w:themeColor="text1"/>
         </w:rPr>
         <w:lastRenderedPageBreak/>
-        <w:t>coordinates on problems with cartesian points. Also.. I shouldn’t really stay to much wondering with random ideas, this is what I discovered. More on practical thoughts. Problems at this level are not so adhoc as they seem.</w:t>
-      </w:r>
-    </w:p>
-    <w:p>
-      <w:pPr>
-        <w:rPr>
-          <w:color w:val="000000" w:themeColor="text1"/>
-        </w:rPr>
-      </w:pPr>
-    </w:p>
-    <w:p>
-      <w:pPr>
-        <w:rPr>
-          <w:color w:val="000000" w:themeColor="text1"/>
-        </w:rPr>
-      </w:pPr>
-      <w:r>
-        <w:rPr>
-          <w:color w:val="000000" w:themeColor="text1"/>
-        </w:rPr>
-        <w:t xml:space="preserve">I upsolved </w:t>
+        <w:t xml:space="preserve">coordinates on problems with cartesian points. </w:t>
+      </w:r>
+      <w:proofErr w:type="gramStart"/>
+      <w:r>
+        <w:rPr>
+          <w:color w:val="000000" w:themeColor="text1"/>
+        </w:rPr>
+        <w:t>Also..</w:t>
+      </w:r>
+      <w:proofErr w:type="gramEnd"/>
+      <w:r>
+        <w:rPr>
+          <w:color w:val="000000" w:themeColor="text1"/>
+        </w:rPr>
+        <w:t xml:space="preserve"> I shouldn’t really stay to much wondering with random ideas, this is what I discovered. More on practical thoughts. Problems at this level are not so </w:t>
+      </w:r>
+      <w:proofErr w:type="spellStart"/>
+      <w:r>
+        <w:rPr>
+          <w:color w:val="000000" w:themeColor="text1"/>
+        </w:rPr>
+        <w:t>adhoc</w:t>
+      </w:r>
+      <w:proofErr w:type="spellEnd"/>
+      <w:r>
+        <w:rPr>
+          <w:color w:val="000000" w:themeColor="text1"/>
+        </w:rPr>
+        <w:t xml:space="preserve"> as they seem.</w:t>
+      </w:r>
+    </w:p>
+    <w:p>
+      <w:pPr>
+        <w:rPr>
+          <w:color w:val="000000" w:themeColor="text1"/>
+        </w:rPr>
+      </w:pPr>
+    </w:p>
+    <w:p>
+      <w:pPr>
+        <w:rPr>
+          <w:color w:val="000000" w:themeColor="text1"/>
+        </w:rPr>
+      </w:pPr>
+      <w:r>
+        <w:rPr>
+          <w:color w:val="000000" w:themeColor="text1"/>
+        </w:rPr>
+        <w:t xml:space="preserve">I </w:t>
+      </w:r>
+      <w:proofErr w:type="spellStart"/>
+      <w:r>
+        <w:rPr>
+          <w:color w:val="000000" w:themeColor="text1"/>
+        </w:rPr>
+        <w:t>upsolved</w:t>
+      </w:r>
+      <w:proofErr w:type="spellEnd"/>
+      <w:r>
+        <w:rPr>
+          <w:color w:val="000000" w:themeColor="text1"/>
+        </w:rPr>
+        <w:t xml:space="preserve"> </w:t>
       </w:r>
       <w:hyperlink r:id="rId22" w:history="1">
         <w:r>
@@ -2728,7 +3082,35 @@
         <w:rPr>
           <w:color w:val="000000" w:themeColor="text1"/>
         </w:rPr>
-        <w:t xml:space="preserve"> . I approached it with a greedy but working in my opinion solution. Still, no success on it on test 2 at test case 840+ so fuck me.. Then I really got deep into editorial and it was beautiful to see the use of inversions here and parity and what each operation of the 4 possible does.. I really understood it in the end but damn, I am stupid</w:t>
+        <w:t xml:space="preserve"> . I approached it with a greedy but working in my opinion solution. Still, no success on it on test 2 at test case 840+ so fuck </w:t>
+      </w:r>
+      <w:proofErr w:type="gramStart"/>
+      <w:r>
+        <w:rPr>
+          <w:color w:val="000000" w:themeColor="text1"/>
+        </w:rPr>
+        <w:t>me..</w:t>
+      </w:r>
+      <w:proofErr w:type="gramEnd"/>
+      <w:r>
+        <w:rPr>
+          <w:color w:val="000000" w:themeColor="text1"/>
+        </w:rPr>
+        <w:t xml:space="preserve"> Then I really got deep into editorial and it was beautiful to see the use of inversions here and parity and what each operation of the 4 possible </w:t>
+      </w:r>
+      <w:proofErr w:type="gramStart"/>
+      <w:r>
+        <w:rPr>
+          <w:color w:val="000000" w:themeColor="text1"/>
+        </w:rPr>
+        <w:t>does..</w:t>
+      </w:r>
+      <w:proofErr w:type="gramEnd"/>
+      <w:r>
+        <w:rPr>
+          <w:color w:val="000000" w:themeColor="text1"/>
+        </w:rPr>
+        <w:t xml:space="preserve"> I really understood it in the end but damn, I am stupid</w:t>
       </w:r>
     </w:p>
     <w:p>
@@ -2755,7 +3137,21 @@
         <w:rPr>
           <w:color w:val="000000" w:themeColor="text1"/>
         </w:rPr>
-        <w:t xml:space="preserve"> which was a contest where I did really bad in the past. I solved 2 problems, almost 3.. still a disaster (the problems are basically made not for me to solve them lol) but the 3</w:t>
+        <w:t xml:space="preserve"> which was a contest where I did really bad in the past. I solved 2 problems, almost </w:t>
+      </w:r>
+      <w:proofErr w:type="gramStart"/>
+      <w:r>
+        <w:rPr>
+          <w:color w:val="000000" w:themeColor="text1"/>
+        </w:rPr>
+        <w:t>3..</w:t>
+      </w:r>
+      <w:proofErr w:type="gramEnd"/>
+      <w:r>
+        <w:rPr>
+          <w:color w:val="000000" w:themeColor="text1"/>
+        </w:rPr>
+        <w:t xml:space="preserve"> still a disaster (the problems are basically made not for me to solve them lol) but the 3</w:t>
       </w:r>
       <w:r>
         <w:rPr>
@@ -2768,7 +3164,49 @@
         <w:rPr>
           <w:color w:val="000000" w:themeColor="text1"/>
         </w:rPr>
-        <w:t xml:space="preserve"> problem was almost done.. I just missed a case. I then made a O(m * log2(n)^2) solution and it passed but I also discovered a O(m * log2(n)) solution which was nicer. Still I beat my past self from 2021 so that’s a win I guess.</w:t>
+        <w:t xml:space="preserve"> problem was almost </w:t>
+      </w:r>
+      <w:proofErr w:type="gramStart"/>
+      <w:r>
+        <w:rPr>
+          <w:color w:val="000000" w:themeColor="text1"/>
+        </w:rPr>
+        <w:t>done..</w:t>
+      </w:r>
+      <w:proofErr w:type="gramEnd"/>
+      <w:r>
+        <w:rPr>
+          <w:color w:val="000000" w:themeColor="text1"/>
+        </w:rPr>
+        <w:t xml:space="preserve"> I just missed a case. I then made a </w:t>
+      </w:r>
+      <w:proofErr w:type="gramStart"/>
+      <w:r>
+        <w:rPr>
+          <w:color w:val="000000" w:themeColor="text1"/>
+        </w:rPr>
+        <w:t>O(</w:t>
+      </w:r>
+      <w:proofErr w:type="gramEnd"/>
+      <w:r>
+        <w:rPr>
+          <w:color w:val="000000" w:themeColor="text1"/>
+        </w:rPr>
+        <w:t xml:space="preserve">m * log2(n)^2) solution and it passed but I also discovered a O(m * log2(n)) solution which was nicer. </w:t>
+      </w:r>
+      <w:proofErr w:type="gramStart"/>
+      <w:r>
+        <w:rPr>
+          <w:color w:val="000000" w:themeColor="text1"/>
+        </w:rPr>
+        <w:t>Still</w:t>
+      </w:r>
+      <w:proofErr w:type="gramEnd"/>
+      <w:r>
+        <w:rPr>
+          <w:color w:val="000000" w:themeColor="text1"/>
+        </w:rPr>
+        <w:t xml:space="preserve"> I beat my past self from 2021 so that’s a win I guess.</w:t>
       </w:r>
     </w:p>
     <w:p>
@@ -2821,7 +3259,21 @@
         <w:rPr>
           <w:color w:val="000000" w:themeColor="text1"/>
         </w:rPr>
-        <w:t xml:space="preserve"> (Div2) and got place 1777 by solving A B C, not terrible but I could have been faster on B and of course, C. will upsolve tomorrow problems D and E</w:t>
+        <w:t xml:space="preserve"> (Div2) and got place 1777 by solving A B C, not terrible but I could have been faster on B and of course, C. will </w:t>
+      </w:r>
+      <w:proofErr w:type="spellStart"/>
+      <w:r>
+        <w:rPr>
+          <w:color w:val="000000" w:themeColor="text1"/>
+        </w:rPr>
+        <w:t>upsolve</w:t>
+      </w:r>
+      <w:proofErr w:type="spellEnd"/>
+      <w:r>
+        <w:rPr>
+          <w:color w:val="000000" w:themeColor="text1"/>
+        </w:rPr>
+        <w:t xml:space="preserve"> tomorrow problems D and E</w:t>
       </w:r>
     </w:p>
     <w:p>
@@ -2886,7 +3338,21 @@
         <w:rPr>
           <w:color w:val="000000" w:themeColor="text1"/>
         </w:rPr>
-        <w:t xml:space="preserve"> (Div3) and got place 169 by solving A B C D E F. Really strong contest for me, will upsolve G1 and G2 soon</w:t>
+        <w:t xml:space="preserve"> (Div3) and got place 169 by solving A B C D E F. Really strong contest for me, will </w:t>
+      </w:r>
+      <w:proofErr w:type="spellStart"/>
+      <w:r>
+        <w:rPr>
+          <w:color w:val="000000" w:themeColor="text1"/>
+        </w:rPr>
+        <w:t>upsolve</w:t>
+      </w:r>
+      <w:proofErr w:type="spellEnd"/>
+      <w:r>
+        <w:rPr>
+          <w:color w:val="000000" w:themeColor="text1"/>
+        </w:rPr>
+        <w:t xml:space="preserve"> G1 and G2 soon</w:t>
       </w:r>
     </w:p>
     <w:p>
@@ -2932,7 +3398,21 @@
         <w:rPr>
           <w:color w:val="000000" w:themeColor="text1"/>
         </w:rPr>
-        <w:t xml:space="preserve">  (1700 Difficulty) in 35 minutes. Nice graph problems, I worked a little more on my nodes levels in a graph techniques. </w:t>
+        <w:t xml:space="preserve">  (1700 Difficulty) in 35 minutes. Nice graph problems, I worked a little more on my </w:t>
+      </w:r>
+      <w:proofErr w:type="gramStart"/>
+      <w:r>
+        <w:rPr>
+          <w:color w:val="000000" w:themeColor="text1"/>
+        </w:rPr>
+        <w:t>nodes</w:t>
+      </w:r>
+      <w:proofErr w:type="gramEnd"/>
+      <w:r>
+        <w:rPr>
+          <w:color w:val="000000" w:themeColor="text1"/>
+        </w:rPr>
+        <w:t xml:space="preserve"> levels in a graph techniques. </w:t>
       </w:r>
     </w:p>
     <w:p>
@@ -3025,6 +3505,7 @@
           <w:t>https://codeforces.com/contest/833/problem/A</w:t>
         </w:r>
       </w:hyperlink>
+      <w:proofErr w:type="gramStart"/>
       <w:r>
         <w:t xml:space="preserve">  </w:t>
       </w:r>
@@ -3032,7 +3513,28 @@
         <w:rPr>
           <w:color w:val="000000" w:themeColor="text1"/>
         </w:rPr>
-        <w:t xml:space="preserve"> (1700 Difficulty) in 30 minutes but with a glance at the editorial.. I made a solution but got TLE on test 8. The complexity is good in my opinion, I don’t know why. But in the end I saw the easy observation I was missing :( . So sad</w:t>
+        <w:t xml:space="preserve"> (</w:t>
+      </w:r>
+      <w:proofErr w:type="gramEnd"/>
+      <w:r>
+        <w:rPr>
+          <w:color w:val="000000" w:themeColor="text1"/>
+        </w:rPr>
+        <w:t xml:space="preserve">1700 Difficulty) in 30 minutes but with a glance at the editorial.. I made a solution but got TLE on test 8. The complexity is good in my opinion, I don’t know why. But in the end I saw the easy observation I was missing </w:t>
+      </w:r>
+      <w:proofErr w:type="gramStart"/>
+      <w:r>
+        <w:rPr>
+          <w:color w:val="000000" w:themeColor="text1"/>
+        </w:rPr>
+        <w:t>:( .</w:t>
+      </w:r>
+      <w:proofErr w:type="gramEnd"/>
+      <w:r>
+        <w:rPr>
+          <w:color w:val="000000" w:themeColor="text1"/>
+        </w:rPr>
+        <w:t xml:space="preserve"> So sad</w:t>
       </w:r>
     </w:p>
     <w:p>
@@ -3130,7 +3632,63 @@
         <w:rPr>
           <w:color w:val="000000" w:themeColor="text1"/>
         </w:rPr>
-        <w:t xml:space="preserve"> Difficulty). I solved C1 with dp pretty fast but for C2 I couldn’t convert the dp. I then red the editorial and found out about the neat idea that operation 2 on a negative number should be made exactly once.. and this changed everything. Really nice solution but hard to see, idk.. at least for me.</w:t>
+        <w:t xml:space="preserve"> Difficulty). I solved C1 with </w:t>
+      </w:r>
+      <w:proofErr w:type="spellStart"/>
+      <w:r>
+        <w:rPr>
+          <w:color w:val="000000" w:themeColor="text1"/>
+        </w:rPr>
+        <w:t>dp</w:t>
+      </w:r>
+      <w:proofErr w:type="spellEnd"/>
+      <w:r>
+        <w:rPr>
+          <w:color w:val="000000" w:themeColor="text1"/>
+        </w:rPr>
+        <w:t xml:space="preserve"> pretty fast but for C2 I couldn’t convert the </w:t>
+      </w:r>
+      <w:proofErr w:type="spellStart"/>
+      <w:r>
+        <w:rPr>
+          <w:color w:val="000000" w:themeColor="text1"/>
+        </w:rPr>
+        <w:t>dp</w:t>
+      </w:r>
+      <w:proofErr w:type="spellEnd"/>
+      <w:r>
+        <w:rPr>
+          <w:color w:val="000000" w:themeColor="text1"/>
+        </w:rPr>
+        <w:t xml:space="preserve">. I then red the editorial and found out about the neat idea that operation 2 on a negative number should be made exactly </w:t>
+      </w:r>
+      <w:proofErr w:type="gramStart"/>
+      <w:r>
+        <w:rPr>
+          <w:color w:val="000000" w:themeColor="text1"/>
+        </w:rPr>
+        <w:t>once..</w:t>
+      </w:r>
+      <w:proofErr w:type="gramEnd"/>
+      <w:r>
+        <w:rPr>
+          <w:color w:val="000000" w:themeColor="text1"/>
+        </w:rPr>
+        <w:t xml:space="preserve"> and this changed everything. Really nice solution but hard to see, </w:t>
+      </w:r>
+      <w:proofErr w:type="gramStart"/>
+      <w:r>
+        <w:rPr>
+          <w:color w:val="000000" w:themeColor="text1"/>
+        </w:rPr>
+        <w:t>idk..</w:t>
+      </w:r>
+      <w:proofErr w:type="gramEnd"/>
+      <w:r>
+        <w:rPr>
+          <w:color w:val="000000" w:themeColor="text1"/>
+        </w:rPr>
+        <w:t xml:space="preserve"> at least for me.</w:t>
       </w:r>
       <w:r>
         <w:rPr>
@@ -3220,11 +3778,19 @@
           <w:color w:val="7030A0"/>
         </w:rPr>
       </w:pPr>
-      <w:r>
-        <w:rPr>
-          <w:color w:val="000000" w:themeColor="text1"/>
-        </w:rPr>
-        <w:t xml:space="preserve">Upsolved </w:t>
+      <w:proofErr w:type="spellStart"/>
+      <w:r>
+        <w:rPr>
+          <w:color w:val="000000" w:themeColor="text1"/>
+        </w:rPr>
+        <w:t>Upsolved</w:t>
+      </w:r>
+      <w:proofErr w:type="spellEnd"/>
+      <w:r>
+        <w:rPr>
+          <w:color w:val="000000" w:themeColor="text1"/>
+        </w:rPr>
+        <w:t xml:space="preserve"> </w:t>
       </w:r>
       <w:hyperlink r:id="rId31" w:history="1">
         <w:r>
@@ -3238,7 +3804,21 @@
         <w:rPr>
           <w:color w:val="000000" w:themeColor="text1"/>
         </w:rPr>
-        <w:t xml:space="preserve">  and I spent 2 hours trying first a graph approach but then with very little help from editorial (it was very vague so I would say it helped like 10%) I made a working soluion for the problem.</w:t>
+        <w:t xml:space="preserve">  and I spent 2 hours trying first a graph approach but then with very little help from editorial (it was very vague so I would say it helped like 10%) I made a working </w:t>
+      </w:r>
+      <w:proofErr w:type="spellStart"/>
+      <w:r>
+        <w:rPr>
+          <w:color w:val="000000" w:themeColor="text1"/>
+        </w:rPr>
+        <w:t>soluion</w:t>
+      </w:r>
+      <w:proofErr w:type="spellEnd"/>
+      <w:r>
+        <w:rPr>
+          <w:color w:val="000000" w:themeColor="text1"/>
+        </w:rPr>
+        <w:t xml:space="preserve"> for the problem.</w:t>
       </w:r>
       <w:r>
         <w:rPr>
@@ -3297,7 +3877,35 @@
         <w:rPr>
           <w:color w:val="000000" w:themeColor="text1"/>
         </w:rPr>
-        <w:t xml:space="preserve"> and got place 956 which is way better than the 6936 I got 4 years ago so that’s cool. I also upsolved problem D of 2200 difficulty and I made some changes to my segement tree template. Nice coordinates compression, I couldn’t solve it by myself…</w:t>
+        <w:t xml:space="preserve"> and got place 956 which is way better than the 6936 I got 4 years ago so that’s cool. I also </w:t>
+      </w:r>
+      <w:proofErr w:type="spellStart"/>
+      <w:r>
+        <w:rPr>
+          <w:color w:val="000000" w:themeColor="text1"/>
+        </w:rPr>
+        <w:t>upsolved</w:t>
+      </w:r>
+      <w:proofErr w:type="spellEnd"/>
+      <w:r>
+        <w:rPr>
+          <w:color w:val="000000" w:themeColor="text1"/>
+        </w:rPr>
+        <w:t xml:space="preserve"> problem D of 2200 difficulty and I made some changes to my </w:t>
+      </w:r>
+      <w:proofErr w:type="spellStart"/>
+      <w:r>
+        <w:rPr>
+          <w:color w:val="000000" w:themeColor="text1"/>
+        </w:rPr>
+        <w:t>segement</w:t>
+      </w:r>
+      <w:proofErr w:type="spellEnd"/>
+      <w:r>
+        <w:rPr>
+          <w:color w:val="000000" w:themeColor="text1"/>
+        </w:rPr>
+        <w:t xml:space="preserve"> tree template. Nice coordinates compression, I couldn’t solve it by myself…</w:t>
       </w:r>
     </w:p>
     <w:p>
@@ -3397,7 +4005,21 @@
         <w:rPr>
           <w:color w:val="000000" w:themeColor="text1"/>
         </w:rPr>
-        <w:t xml:space="preserve"> (1800) in 42 minutes. I realized I needed to find the number of coprimes of X in interval [1, Y] which I didn’t really know so I searched the internet (I think that’s ok). </w:t>
+        <w:t xml:space="preserve"> (1800) in 42 minutes. I realized I needed to find the number of </w:t>
+      </w:r>
+      <w:proofErr w:type="spellStart"/>
+      <w:r>
+        <w:rPr>
+          <w:color w:val="000000" w:themeColor="text1"/>
+        </w:rPr>
+        <w:t>coprimes</w:t>
+      </w:r>
+      <w:proofErr w:type="spellEnd"/>
+      <w:r>
+        <w:rPr>
+          <w:color w:val="000000" w:themeColor="text1"/>
+        </w:rPr>
+        <w:t xml:space="preserve"> of X in interval [1, Y] which I didn’t really know so I searched the internet (I think that’s ok). </w:t>
       </w:r>
       <w:r>
         <w:rPr>
@@ -3545,7 +4167,21 @@
         <w:rPr>
           <w:color w:val="000000" w:themeColor="text1"/>
         </w:rPr>
-        <w:t xml:space="preserve"> (1800) in 48 minutes. Nice use of kind of Eratosthenes Sieve. A little slow but it’s a 1800 so we are good.</w:t>
+        <w:t xml:space="preserve"> (1800) in 48 minutes. Nice use of kind of Eratosthenes Sieve. A little slow but it’s </w:t>
+      </w:r>
+      <w:proofErr w:type="gramStart"/>
+      <w:r>
+        <w:rPr>
+          <w:color w:val="000000" w:themeColor="text1"/>
+        </w:rPr>
+        <w:t>a</w:t>
+      </w:r>
+      <w:proofErr w:type="gramEnd"/>
+      <w:r>
+        <w:rPr>
+          <w:color w:val="000000" w:themeColor="text1"/>
+        </w:rPr>
+        <w:t xml:space="preserve"> 1800 so we are good.</w:t>
       </w:r>
     </w:p>
     <w:p>
@@ -3592,7 +4228,35 @@
         <w:rPr>
           <w:color w:val="000000" w:themeColor="text1"/>
         </w:rPr>
-        <w:t xml:space="preserve"> (Div2) and solved first 4 problems.. unfortunately I was very close to solve the 5</w:t>
+        <w:t xml:space="preserve"> (Div2) and solved first 4 </w:t>
+      </w:r>
+      <w:proofErr w:type="gramStart"/>
+      <w:r>
+        <w:rPr>
+          <w:color w:val="000000" w:themeColor="text1"/>
+        </w:rPr>
+        <w:t>problems..</w:t>
+      </w:r>
+      <w:proofErr w:type="gramEnd"/>
+      <w:r>
+        <w:rPr>
+          <w:color w:val="000000" w:themeColor="text1"/>
+        </w:rPr>
+        <w:t xml:space="preserve"> </w:t>
+      </w:r>
+      <w:proofErr w:type="gramStart"/>
+      <w:r>
+        <w:rPr>
+          <w:color w:val="000000" w:themeColor="text1"/>
+        </w:rPr>
+        <w:t>unfortunately</w:t>
+      </w:r>
+      <w:proofErr w:type="gramEnd"/>
+      <w:r>
+        <w:rPr>
+          <w:color w:val="000000" w:themeColor="text1"/>
+        </w:rPr>
+        <w:t xml:space="preserve"> I was very close to solve the 5</w:t>
       </w:r>
       <w:r>
         <w:rPr>
@@ -3605,7 +4269,49 @@
         <w:rPr>
           <w:color w:val="000000" w:themeColor="text1"/>
         </w:rPr>
-        <w:t xml:space="preserve"> one, just 2 more minutes needed, I got accepted after the contest :(. That’s it, next time. Anyways, the cheaters on codeforces are getting out of hand.. crazy how many people solved first 5 problems. I am tehnically place 2400 and this is really weird :)))</w:t>
+        <w:t xml:space="preserve"> one, just 2 more minutes needed, I got accepted after the contest :(. That’s it, next time. Anyways, the cheaters on </w:t>
+      </w:r>
+      <w:proofErr w:type="spellStart"/>
+      <w:r>
+        <w:rPr>
+          <w:color w:val="000000" w:themeColor="text1"/>
+        </w:rPr>
+        <w:t>codeforces</w:t>
+      </w:r>
+      <w:proofErr w:type="spellEnd"/>
+      <w:r>
+        <w:rPr>
+          <w:color w:val="000000" w:themeColor="text1"/>
+        </w:rPr>
+        <w:t xml:space="preserve"> are getting out of </w:t>
+      </w:r>
+      <w:proofErr w:type="gramStart"/>
+      <w:r>
+        <w:rPr>
+          <w:color w:val="000000" w:themeColor="text1"/>
+        </w:rPr>
+        <w:t>hand..</w:t>
+      </w:r>
+      <w:proofErr w:type="gramEnd"/>
+      <w:r>
+        <w:rPr>
+          <w:color w:val="000000" w:themeColor="text1"/>
+        </w:rPr>
+        <w:t xml:space="preserve"> crazy how many people solved first 5 problems. I am </w:t>
+      </w:r>
+      <w:proofErr w:type="spellStart"/>
+      <w:r>
+        <w:rPr>
+          <w:color w:val="000000" w:themeColor="text1"/>
+        </w:rPr>
+        <w:t>tehnically</w:t>
+      </w:r>
+      <w:proofErr w:type="spellEnd"/>
+      <w:r>
+        <w:rPr>
+          <w:color w:val="000000" w:themeColor="text1"/>
+        </w:rPr>
+        <w:t xml:space="preserve"> place 2400 and this is really weird :)))</w:t>
       </w:r>
     </w:p>
     <w:p>
@@ -3652,13 +4358,83 @@
         <w:rPr>
           <w:color w:val="000000" w:themeColor="text1"/>
         </w:rPr>
-        <w:t xml:space="preserve"> (1900) with the help of editorial. I knew it was dp and I tried a solution but it didn’t work.. I couldn’t get the dp states like that. Key note for myself: </w:t>
-      </w:r>
-      <w:r>
-        <w:rPr>
-          <w:color w:val="000000" w:themeColor="text1"/>
-        </w:rPr>
-        <w:t>Try to also think dp as a possible or not possible solution and to update it in the go.. my bad. It took me 50 minutes before looking at the editorial</w:t>
+        <w:t xml:space="preserve"> (1900) with the help of editorial. I knew it was </w:t>
+      </w:r>
+      <w:proofErr w:type="spellStart"/>
+      <w:r>
+        <w:rPr>
+          <w:color w:val="000000" w:themeColor="text1"/>
+        </w:rPr>
+        <w:t>dp</w:t>
+      </w:r>
+      <w:proofErr w:type="spellEnd"/>
+      <w:r>
+        <w:rPr>
+          <w:color w:val="000000" w:themeColor="text1"/>
+        </w:rPr>
+        <w:t xml:space="preserve"> and I tried a solution but it didn’t </w:t>
+      </w:r>
+      <w:proofErr w:type="gramStart"/>
+      <w:r>
+        <w:rPr>
+          <w:color w:val="000000" w:themeColor="text1"/>
+        </w:rPr>
+        <w:t>work..</w:t>
+      </w:r>
+      <w:proofErr w:type="gramEnd"/>
+      <w:r>
+        <w:rPr>
+          <w:color w:val="000000" w:themeColor="text1"/>
+        </w:rPr>
+        <w:t xml:space="preserve"> I couldn’t get the </w:t>
+      </w:r>
+      <w:proofErr w:type="spellStart"/>
+      <w:r>
+        <w:rPr>
+          <w:color w:val="000000" w:themeColor="text1"/>
+        </w:rPr>
+        <w:t>dp</w:t>
+      </w:r>
+      <w:proofErr w:type="spellEnd"/>
+      <w:r>
+        <w:rPr>
+          <w:color w:val="000000" w:themeColor="text1"/>
+        </w:rPr>
+        <w:t xml:space="preserve"> states like that. Key note for myself: </w:t>
+      </w:r>
+      <w:r>
+        <w:rPr>
+          <w:color w:val="000000" w:themeColor="text1"/>
+        </w:rPr>
+        <w:t xml:space="preserve">Try to also think </w:t>
+      </w:r>
+      <w:proofErr w:type="spellStart"/>
+      <w:r>
+        <w:rPr>
+          <w:color w:val="000000" w:themeColor="text1"/>
+        </w:rPr>
+        <w:t>dp</w:t>
+      </w:r>
+      <w:proofErr w:type="spellEnd"/>
+      <w:r>
+        <w:rPr>
+          <w:color w:val="000000" w:themeColor="text1"/>
+        </w:rPr>
+        <w:t xml:space="preserve"> as a possible or not possible solution and to update it in the </w:t>
+      </w:r>
+      <w:proofErr w:type="gramStart"/>
+      <w:r>
+        <w:rPr>
+          <w:color w:val="000000" w:themeColor="text1"/>
+        </w:rPr>
+        <w:t>go..</w:t>
+      </w:r>
+      <w:proofErr w:type="gramEnd"/>
+      <w:r>
+        <w:rPr>
+          <w:color w:val="000000" w:themeColor="text1"/>
+        </w:rPr>
+        <w:t xml:space="preserve"> my bad. It took me 50 minutes before looking at the editorial</w:t>
       </w:r>
     </w:p>
     <w:p>
@@ -3776,7 +4552,49 @@
         <w:rPr>
           <w:color w:val="000000" w:themeColor="text1"/>
         </w:rPr>
-        <w:t xml:space="preserve"> (2000) with the help of some solutions and tutorials from comments in editorial. I made a dp solution and a divide and conquer one. I understood them both. I thought about a segment tree solution initially but no success, also binary search, dp but I couldn’t see how to oprimize and of it and get to a solution. Pretty hard for my first 2000 but the solutions were so nice, I always feel stupid after seeing them.</w:t>
+        <w:t xml:space="preserve"> (2000) with the help of some solutions and tutorials from comments in editorial. I made a </w:t>
+      </w:r>
+      <w:proofErr w:type="spellStart"/>
+      <w:r>
+        <w:rPr>
+          <w:color w:val="000000" w:themeColor="text1"/>
+        </w:rPr>
+        <w:t>dp</w:t>
+      </w:r>
+      <w:proofErr w:type="spellEnd"/>
+      <w:r>
+        <w:rPr>
+          <w:color w:val="000000" w:themeColor="text1"/>
+        </w:rPr>
+        <w:t xml:space="preserve"> solution and a divide and conquer one. I understood them both. I thought about a segment tree solution initially but no success, also binary search, </w:t>
+      </w:r>
+      <w:proofErr w:type="spellStart"/>
+      <w:r>
+        <w:rPr>
+          <w:color w:val="000000" w:themeColor="text1"/>
+        </w:rPr>
+        <w:t>dp</w:t>
+      </w:r>
+      <w:proofErr w:type="spellEnd"/>
+      <w:r>
+        <w:rPr>
+          <w:color w:val="000000" w:themeColor="text1"/>
+        </w:rPr>
+        <w:t xml:space="preserve"> but I couldn’t see how to </w:t>
+      </w:r>
+      <w:proofErr w:type="spellStart"/>
+      <w:r>
+        <w:rPr>
+          <w:color w:val="000000" w:themeColor="text1"/>
+        </w:rPr>
+        <w:t>oprimize</w:t>
+      </w:r>
+      <w:proofErr w:type="spellEnd"/>
+      <w:r>
+        <w:rPr>
+          <w:color w:val="000000" w:themeColor="text1"/>
+        </w:rPr>
+        <w:t xml:space="preserve"> and of it and get to a solution. Pretty hard for my first 2000 but the solutions were so nice, I always feel stupid after seeing them.</w:t>
       </w:r>
     </w:p>
     <w:p>
@@ -3823,14 +4641,64 @@
         <w:rPr>
           <w:color w:val="000000" w:themeColor="text1"/>
         </w:rPr>
-        <w:t xml:space="preserve"> (1800) after a small hint from editorial.. I really didn’t think to try and get an equation out of 2 numbers to find all possible values of x.. as soon as I saw for a moment this idea I managed to implement the solution by myself :(((. </w:t>
-      </w:r>
-      <w:r>
-        <w:rPr>
-          <w:color w:val="000000" w:themeColor="text1"/>
-        </w:rPr>
-        <w:t>Tip for myself: try to write more things down and find things that are unknown..</w:t>
-      </w:r>
+        <w:t xml:space="preserve"> (1800) after a small hint from </w:t>
+      </w:r>
+      <w:proofErr w:type="gramStart"/>
+      <w:r>
+        <w:rPr>
+          <w:color w:val="000000" w:themeColor="text1"/>
+        </w:rPr>
+        <w:t>editorial..</w:t>
+      </w:r>
+      <w:proofErr w:type="gramEnd"/>
+      <w:r>
+        <w:rPr>
+          <w:color w:val="000000" w:themeColor="text1"/>
+        </w:rPr>
+        <w:t xml:space="preserve"> I really didn’t think to try and get an equation out of 2 numbers to find all possible values of </w:t>
+      </w:r>
+      <w:proofErr w:type="gramStart"/>
+      <w:r>
+        <w:rPr>
+          <w:color w:val="000000" w:themeColor="text1"/>
+        </w:rPr>
+        <w:t>x..</w:t>
+      </w:r>
+      <w:proofErr w:type="gramEnd"/>
+      <w:r>
+        <w:rPr>
+          <w:color w:val="000000" w:themeColor="text1"/>
+        </w:rPr>
+        <w:t xml:space="preserve"> as soon as I saw for a moment this idea I managed to implement the solution by myself </w:t>
+      </w:r>
+      <w:proofErr w:type="gramStart"/>
+      <w:r>
+        <w:rPr>
+          <w:color w:val="000000" w:themeColor="text1"/>
+        </w:rPr>
+        <w:t>:((</w:t>
+      </w:r>
+      <w:proofErr w:type="gramEnd"/>
+      <w:r>
+        <w:rPr>
+          <w:color w:val="000000" w:themeColor="text1"/>
+        </w:rPr>
+        <w:t xml:space="preserve">(. </w:t>
+      </w:r>
+      <w:r>
+        <w:rPr>
+          <w:color w:val="000000" w:themeColor="text1"/>
+        </w:rPr>
+        <w:t xml:space="preserve">Tip for myself: try to write more things down and find things that are </w:t>
+      </w:r>
+      <w:proofErr w:type="gramStart"/>
+      <w:r>
+        <w:rPr>
+          <w:color w:val="000000" w:themeColor="text1"/>
+        </w:rPr>
+        <w:t>unknown..</w:t>
+      </w:r>
+      <w:proofErr w:type="gramEnd"/>
     </w:p>
     <w:p>
       <w:pPr>
@@ -3876,7 +4744,21 @@
         <w:rPr>
           <w:color w:val="000000" w:themeColor="text1"/>
         </w:rPr>
-        <w:t xml:space="preserve"> (1800) in 31 minutes alone so that is a success. Another adhoc problem, glad I solved it. </w:t>
+        <w:t xml:space="preserve"> (1800) in 31 minutes alone so that is a success. Another </w:t>
+      </w:r>
+      <w:proofErr w:type="spellStart"/>
+      <w:r>
+        <w:rPr>
+          <w:color w:val="000000" w:themeColor="text1"/>
+        </w:rPr>
+        <w:t>adhoc</w:t>
+      </w:r>
+      <w:proofErr w:type="spellEnd"/>
+      <w:r>
+        <w:rPr>
+          <w:color w:val="000000" w:themeColor="text1"/>
+        </w:rPr>
+        <w:t xml:space="preserve"> problem, glad I solved it. </w:t>
       </w:r>
     </w:p>
     <w:p>
@@ -3953,7 +4835,35 @@
         <w:rPr>
           <w:color w:val="000000" w:themeColor="text1"/>
         </w:rPr>
-        <w:t xml:space="preserve"> Also, nice catch with the fact that nodes with b are only the ones connected to all other nodes, idk why I didn’t made that ovservation.</w:t>
+        <w:t xml:space="preserve"> Also, nice catch with the fact that nodes with b are only the ones connected to all other nodes, idk why I didn’t </w:t>
+      </w:r>
+      <w:proofErr w:type="gramStart"/>
+      <w:r>
+        <w:rPr>
+          <w:color w:val="000000" w:themeColor="text1"/>
+        </w:rPr>
+        <w:t>made</w:t>
+      </w:r>
+      <w:proofErr w:type="gramEnd"/>
+      <w:r>
+        <w:rPr>
+          <w:color w:val="000000" w:themeColor="text1"/>
+        </w:rPr>
+        <w:t xml:space="preserve"> that </w:t>
+      </w:r>
+      <w:proofErr w:type="spellStart"/>
+      <w:r>
+        <w:rPr>
+          <w:color w:val="000000" w:themeColor="text1"/>
+        </w:rPr>
+        <w:t>ovservation</w:t>
+      </w:r>
+      <w:proofErr w:type="spellEnd"/>
+      <w:r>
+        <w:rPr>
+          <w:color w:val="000000" w:themeColor="text1"/>
+        </w:rPr>
+        <w:t>.</w:t>
       </w:r>
       <w:r>
         <w:rPr>
@@ -4037,8 +4947,16 @@
         <w:rPr>
           <w:color w:val="000000" w:themeColor="text1"/>
         </w:rPr>
-        <w:t>00) in 47 minutes because it felt vague on how the probability at each turn is calculated, my bad..</w:t>
-      </w:r>
+        <w:t xml:space="preserve">00) in 47 minutes because it felt vague on how the probability at each turn is calculated, my </w:t>
+      </w:r>
+      <w:proofErr w:type="gramStart"/>
+      <w:r>
+        <w:rPr>
+          <w:color w:val="000000" w:themeColor="text1"/>
+        </w:rPr>
+        <w:t>bad..</w:t>
+      </w:r>
+      <w:proofErr w:type="gramEnd"/>
     </w:p>
     <w:p>
       <w:pPr>
@@ -4084,13 +5002,55 @@
         <w:rPr>
           <w:color w:val="000000" w:themeColor="text1"/>
         </w:rPr>
-        <w:t xml:space="preserve"> (1900) in 51 minutes fully by myself. Nice problem using FenwickTree actually. Cool observations and I was a little bit slow on time but hey.. at least I solved it</w:t>
-      </w:r>
-      <w:r>
-        <w:rPr>
-          <w:color w:val="000000" w:themeColor="text1"/>
-        </w:rPr>
-        <w:t>. After this I spent some time to better understand what a 3 cycle is and how it can be represented as 2 separate transpositions on the array. Now it makes so much more sense. I actually solved it by creativity, how am I so bad at math ? :)</w:t>
+        <w:t xml:space="preserve"> (1900) in 51 minutes fully by myself. Nice problem using </w:t>
+      </w:r>
+      <w:proofErr w:type="spellStart"/>
+      <w:r>
+        <w:rPr>
+          <w:color w:val="000000" w:themeColor="text1"/>
+        </w:rPr>
+        <w:t>FenwickTree</w:t>
+      </w:r>
+      <w:proofErr w:type="spellEnd"/>
+      <w:r>
+        <w:rPr>
+          <w:color w:val="000000" w:themeColor="text1"/>
+        </w:rPr>
+        <w:t xml:space="preserve"> actually. Cool observations and I was a little bit slow on time but </w:t>
+      </w:r>
+      <w:proofErr w:type="gramStart"/>
+      <w:r>
+        <w:rPr>
+          <w:color w:val="000000" w:themeColor="text1"/>
+        </w:rPr>
+        <w:t>hey..</w:t>
+      </w:r>
+      <w:proofErr w:type="gramEnd"/>
+      <w:r>
+        <w:rPr>
+          <w:color w:val="000000" w:themeColor="text1"/>
+        </w:rPr>
+        <w:t xml:space="preserve"> at least I solved it</w:t>
+      </w:r>
+      <w:r>
+        <w:rPr>
+          <w:color w:val="000000" w:themeColor="text1"/>
+        </w:rPr>
+        <w:t xml:space="preserve">. After this I spent some time to better understand what a 3 cycle is and how it can be represented as 2 separate transpositions on the array. Now it makes so much more sense. I actually solved it by creativity, how am I so bad at </w:t>
+      </w:r>
+      <w:proofErr w:type="gramStart"/>
+      <w:r>
+        <w:rPr>
+          <w:color w:val="000000" w:themeColor="text1"/>
+        </w:rPr>
+        <w:t>math ?</w:t>
+      </w:r>
+      <w:proofErr w:type="gramEnd"/>
+      <w:r>
+        <w:rPr>
+          <w:color w:val="000000" w:themeColor="text1"/>
+        </w:rPr>
+        <w:t xml:space="preserve"> :)</w:t>
       </w:r>
     </w:p>
     <w:p>
@@ -4150,7 +5110,21 @@
         <w:rPr>
           <w:color w:val="000000" w:themeColor="text1"/>
         </w:rPr>
-        <w:t xml:space="preserve"> (Div2) with a performance of a 1540, solving A, B, C. It’s pretty frustrating to be honest.. This was my 6</w:t>
+        <w:t xml:space="preserve"> (Div2) with a performance of a 1540, solving A, B, C. It’s pretty frustrating to be </w:t>
+      </w:r>
+      <w:proofErr w:type="gramStart"/>
+      <w:r>
+        <w:rPr>
+          <w:color w:val="000000" w:themeColor="text1"/>
+        </w:rPr>
+        <w:t>honest..</w:t>
+      </w:r>
+      <w:proofErr w:type="gramEnd"/>
+      <w:r>
+        <w:rPr>
+          <w:color w:val="000000" w:themeColor="text1"/>
+        </w:rPr>
+        <w:t xml:space="preserve"> This was my 6</w:t>
       </w:r>
       <w:r>
         <w:rPr>
@@ -4215,7 +5189,21 @@
         <w:rPr>
           <w:color w:val="000000" w:themeColor="text1"/>
         </w:rPr>
-        <w:t xml:space="preserve"> I also red after a really nice solution that transforms the matrix into an actual array, really cool concept</w:t>
+        <w:t xml:space="preserve"> I also </w:t>
+      </w:r>
+      <w:proofErr w:type="gramStart"/>
+      <w:r>
+        <w:rPr>
+          <w:color w:val="000000" w:themeColor="text1"/>
+        </w:rPr>
+        <w:t>red</w:t>
+      </w:r>
+      <w:proofErr w:type="gramEnd"/>
+      <w:r>
+        <w:rPr>
+          <w:color w:val="000000" w:themeColor="text1"/>
+        </w:rPr>
+        <w:t xml:space="preserve"> after a really nice solution that transforms the matrix into an actual array, really cool concept</w:t>
       </w:r>
     </w:p>
     <w:p>
@@ -4303,7 +5291,63 @@
         <w:rPr>
           <w:color w:val="000000" w:themeColor="text1"/>
         </w:rPr>
-        <w:t xml:space="preserve"> (1800) but only after a small peak at the editorial.. I really didn’t think that bruteforce was the right call here, lool. The idea was pretty easy once realizing that we can’t go more than min(n^2, 2*2.5*10^6)… </w:t>
+        <w:t xml:space="preserve"> (1800) but only after a small peak at the </w:t>
+      </w:r>
+      <w:proofErr w:type="gramStart"/>
+      <w:r>
+        <w:rPr>
+          <w:color w:val="000000" w:themeColor="text1"/>
+        </w:rPr>
+        <w:t>editorial..</w:t>
+      </w:r>
+      <w:proofErr w:type="gramEnd"/>
+      <w:r>
+        <w:rPr>
+          <w:color w:val="000000" w:themeColor="text1"/>
+        </w:rPr>
+        <w:t xml:space="preserve"> I really didn’t think that </w:t>
+      </w:r>
+      <w:proofErr w:type="spellStart"/>
+      <w:r>
+        <w:rPr>
+          <w:color w:val="000000" w:themeColor="text1"/>
+        </w:rPr>
+        <w:t>bruteforce</w:t>
+      </w:r>
+      <w:proofErr w:type="spellEnd"/>
+      <w:r>
+        <w:rPr>
+          <w:color w:val="000000" w:themeColor="text1"/>
+        </w:rPr>
+        <w:t xml:space="preserve"> was the right call here, </w:t>
+      </w:r>
+      <w:proofErr w:type="spellStart"/>
+      <w:r>
+        <w:rPr>
+          <w:color w:val="000000" w:themeColor="text1"/>
+        </w:rPr>
+        <w:t>lool</w:t>
+      </w:r>
+      <w:proofErr w:type="spellEnd"/>
+      <w:r>
+        <w:rPr>
+          <w:color w:val="000000" w:themeColor="text1"/>
+        </w:rPr>
+        <w:t xml:space="preserve">. The idea was pretty easy once realizing that we can’t go more than </w:t>
+      </w:r>
+      <w:proofErr w:type="gramStart"/>
+      <w:r>
+        <w:rPr>
+          <w:color w:val="000000" w:themeColor="text1"/>
+        </w:rPr>
+        <w:t>min(</w:t>
+      </w:r>
+      <w:proofErr w:type="gramEnd"/>
+      <w:r>
+        <w:rPr>
+          <w:color w:val="000000" w:themeColor="text1"/>
+        </w:rPr>
+        <w:t xml:space="preserve">n^2, 2*2.5*10^6)… </w:t>
       </w:r>
     </w:p>
     <w:p>
@@ -4361,7 +5405,21 @@
         <w:rPr>
           <w:color w:val="000000" w:themeColor="text1"/>
         </w:rPr>
-        <w:t xml:space="preserve"> (1800) but again... I thought about binary search but not on the simple idea that I just need to make sure there is at least one shop that can buy a gift for 2 people.. idk man, how am I so bad?</w:t>
+        <w:t xml:space="preserve"> (1800) but again... I thought about binary search but not on the simple idea that I just need to make sure there is at least one shop that can buy a gift for 2 </w:t>
+      </w:r>
+      <w:proofErr w:type="gramStart"/>
+      <w:r>
+        <w:rPr>
+          <w:color w:val="000000" w:themeColor="text1"/>
+        </w:rPr>
+        <w:t>people..</w:t>
+      </w:r>
+      <w:proofErr w:type="gramEnd"/>
+      <w:r>
+        <w:rPr>
+          <w:color w:val="000000" w:themeColor="text1"/>
+        </w:rPr>
+        <w:t xml:space="preserve"> idk man, how am I so bad?</w:t>
       </w:r>
     </w:p>
     <w:p>
@@ -4441,12 +5499,26 @@
         <w:rPr>
           <w:color w:val="00B0F0"/>
         </w:rPr>
-        <w:t xml:space="preserve">Ok, now important. I think about starting a “Group Solving”, what I mean is selecting 5 problems from each of 3 diffculties above my rating, that being 1800, 1900 and 2000, 15 problems total. I will try to not waste more than </w:t>
-      </w:r>
+        <w:t xml:space="preserve">Ok, now important. I think about starting a “Group Solving”, what I mean is selecting 5 problems from each of 3 </w:t>
+      </w:r>
+      <w:proofErr w:type="spellStart"/>
       <w:r>
         <w:rPr>
           <w:color w:val="00B0F0"/>
         </w:rPr>
+        <w:t>diffculties</w:t>
+      </w:r>
+      <w:proofErr w:type="spellEnd"/>
+      <w:r>
+        <w:rPr>
+          <w:color w:val="00B0F0"/>
+        </w:rPr>
+        <w:t xml:space="preserve"> above my rating, that being 1800, 1900 and 2000, 15 problems total. I will try to not waste more than </w:t>
+      </w:r>
+      <w:r>
+        <w:rPr>
+          <w:color w:val="00B0F0"/>
+        </w:rPr>
         <w:t>1 hour and 15 minutes on a problem + editorial that should be max 2 hours per problem. I will see how many points I can get per group and what is the total time of completion. Once I consistently get 70+ points and I have decent solving time I will upgrade to next difficulty like in a window.</w:t>
       </w:r>
       <w:r>
@@ -4459,12 +5531,54 @@
         <w:rPr>
           <w:color w:val="00B0F0"/>
         </w:rPr>
-        <w:t xml:space="preserve">. Starting with group 2 I will not upsolve the problems immediately. I will try and if I don’t see the solution I will leave them as they are and when getting through other 3 groups I will get back to that group. For example If I have an unsolved problem in group 2 I will try it again after finishing group </w:t>
-      </w:r>
+        <w:t xml:space="preserve">. Starting with group 2 I will not </w:t>
+      </w:r>
+      <w:proofErr w:type="spellStart"/>
       <w:r>
         <w:rPr>
           <w:color w:val="00B0F0"/>
         </w:rPr>
+        <w:t>upsolve</w:t>
+      </w:r>
+      <w:proofErr w:type="spellEnd"/>
+      <w:r>
+        <w:rPr>
+          <w:color w:val="00B0F0"/>
+        </w:rPr>
+        <w:t xml:space="preserve"> the problems immediately. I will try and if I don’t see the </w:t>
+      </w:r>
+      <w:proofErr w:type="gramStart"/>
+      <w:r>
+        <w:rPr>
+          <w:color w:val="00B0F0"/>
+        </w:rPr>
+        <w:t>solution</w:t>
+      </w:r>
+      <w:proofErr w:type="gramEnd"/>
+      <w:r>
+        <w:rPr>
+          <w:color w:val="00B0F0"/>
+        </w:rPr>
+        <w:t xml:space="preserve"> I will leave them as they are and when getting through other 3 groups I will get back to that group. For </w:t>
+      </w:r>
+      <w:proofErr w:type="gramStart"/>
+      <w:r>
+        <w:rPr>
+          <w:color w:val="00B0F0"/>
+        </w:rPr>
+        <w:t>example</w:t>
+      </w:r>
+      <w:proofErr w:type="gramEnd"/>
+      <w:r>
+        <w:rPr>
+          <w:color w:val="00B0F0"/>
+        </w:rPr>
+        <w:t xml:space="preserve"> If I have an unsolved problem in group 2 I will try it again after finishing group </w:t>
+      </w:r>
+      <w:r>
+        <w:rPr>
+          <w:color w:val="00B0F0"/>
+        </w:rPr>
         <w:t>5</w:t>
       </w:r>
       <w:r>
@@ -4526,11 +5640,16 @@
       <w:r>
         <w:t xml:space="preserve"> 1800 - Score: </w:t>
       </w:r>
+      <w:proofErr w:type="gramStart"/>
       <w:r>
         <w:t>90</w:t>
       </w:r>
       <w:r>
-        <w:t xml:space="preserve">  Time:</w:t>
+        <w:t xml:space="preserve">  Time</w:t>
+      </w:r>
+      <w:proofErr w:type="gramEnd"/>
+      <w:r>
+        <w:t>:</w:t>
       </w:r>
       <w:r>
         <w:t xml:space="preserve"> 22 minutes</w:t>
@@ -4713,7 +5832,20 @@
         <w:t>Time to fully get through 1900’s: 319 minutes with average score of 5</w:t>
       </w:r>
       <w:r>
-        <w:t>0. I would say okish.. I hope to get a +40 score for 2000 problems.</w:t>
+        <w:t xml:space="preserve">0. I would say </w:t>
+      </w:r>
+      <w:proofErr w:type="spellStart"/>
+      <w:proofErr w:type="gramStart"/>
+      <w:r>
+        <w:t>okish</w:t>
+      </w:r>
+      <w:proofErr w:type="spellEnd"/>
+      <w:r>
+        <w:t>..</w:t>
+      </w:r>
+      <w:proofErr w:type="gramEnd"/>
+      <w:r>
+        <w:t xml:space="preserve"> I hope to get a +40 score for 2000 problems.</w:t>
       </w:r>
     </w:p>
     <w:p/>
@@ -4853,7 +5985,39 @@
     </w:p>
     <w:p>
       <w:r>
-        <w:t>Solved it nicely with modinverse in 22 minutes, nice problem. Seemed dp at first but then I got it, I just used bruteforce for it to find how many a’s and b’s the number has.</w:t>
+        <w:t xml:space="preserve">Solved it nicely with </w:t>
+      </w:r>
+      <w:proofErr w:type="spellStart"/>
+      <w:r>
+        <w:t>modinverse</w:t>
+      </w:r>
+      <w:proofErr w:type="spellEnd"/>
+      <w:r>
+        <w:t xml:space="preserve"> in 22 minutes, nice problem. Seemed </w:t>
+      </w:r>
+      <w:proofErr w:type="spellStart"/>
+      <w:r>
+        <w:t>dp</w:t>
+      </w:r>
+      <w:proofErr w:type="spellEnd"/>
+      <w:r>
+        <w:t xml:space="preserve"> at first but then I got it, I just used </w:t>
+      </w:r>
+      <w:proofErr w:type="spellStart"/>
+      <w:r>
+        <w:t>bruteforce</w:t>
+      </w:r>
+      <w:proofErr w:type="spellEnd"/>
+      <w:r>
+        <w:t xml:space="preserve"> for it to find how many </w:t>
+      </w:r>
+      <w:proofErr w:type="gramStart"/>
+      <w:r>
+        <w:t>a’s</w:t>
+      </w:r>
+      <w:proofErr w:type="gramEnd"/>
+      <w:r>
+        <w:t xml:space="preserve"> and b’s the number has.</w:t>
       </w:r>
     </w:p>
     <w:p>
@@ -4931,13 +6095,45 @@
         <w:t xml:space="preserve"> in 56 minutes</w:t>
       </w:r>
       <w:r>
-        <w:t xml:space="preserve"> with greedy approach somehow keeping count of the sum to right and sum to left and elements in the left not affected yet by any bigger number after them. This way I could bruteforce every position pretty nicely.</w:t>
-      </w:r>
-      <w:r>
-        <w:t xml:space="preserve"> I also spent some time and solved it with dp as the editorial suggested. I didn’t think of keeping max till now actually, that’s why dp was not working in my head at first.</w:t>
-      </w:r>
-      <w:r>
-        <w:t xml:space="preserve"> Also greedy approach is very nice as well, didn’t think of that </w:t>
+        <w:t xml:space="preserve"> with greedy approach somehow keeping count of the sum to right and sum to left and elements in the left not affected yet by any bigger number after them. This way I could </w:t>
+      </w:r>
+      <w:proofErr w:type="spellStart"/>
+      <w:r>
+        <w:t>bruteforce</w:t>
+      </w:r>
+      <w:proofErr w:type="spellEnd"/>
+      <w:r>
+        <w:t xml:space="preserve"> every position pretty nicely.</w:t>
+      </w:r>
+      <w:r>
+        <w:t xml:space="preserve"> I also spent some time and solved it with </w:t>
+      </w:r>
+      <w:proofErr w:type="spellStart"/>
+      <w:r>
+        <w:t>dp</w:t>
+      </w:r>
+      <w:proofErr w:type="spellEnd"/>
+      <w:r>
+        <w:t xml:space="preserve"> as the editorial suggested. I didn’t think of keeping max till now actually, that’s why </w:t>
+      </w:r>
+      <w:proofErr w:type="spellStart"/>
+      <w:r>
+        <w:t>dp</w:t>
+      </w:r>
+      <w:proofErr w:type="spellEnd"/>
+      <w:r>
+        <w:t xml:space="preserve"> was not working in my head at first.</w:t>
+      </w:r>
+      <w:r>
+        <w:t xml:space="preserve"> </w:t>
+      </w:r>
+      <w:proofErr w:type="gramStart"/>
+      <w:r>
+        <w:t>Also</w:t>
+      </w:r>
+      <w:proofErr w:type="gramEnd"/>
+      <w:r>
+        <w:t xml:space="preserve"> greedy approach is very nice as well, didn’t think of that </w:t>
       </w:r>
     </w:p>
     <w:p>
@@ -5003,7 +6199,15 @@
     </w:p>
     <w:p>
       <w:r>
-        <w:t>Really annoying implementation and case forces problem, I really didn’t like it but I also missed some core ideas so yeah.. bad problem for me overall. I would give myself a 0 score on this</w:t>
+        <w:t xml:space="preserve">Really annoying implementation and case forces problem, I really didn’t like it but I also missed some core ideas so </w:t>
+      </w:r>
+      <w:proofErr w:type="gramStart"/>
+      <w:r>
+        <w:t>yeah..</w:t>
+      </w:r>
+      <w:proofErr w:type="gramEnd"/>
+      <w:r>
+        <w:t xml:space="preserve"> bad problem for me overall. I would give myself a 0 score on this</w:t>
       </w:r>
     </w:p>
     <w:p>
@@ -5053,7 +6257,23 @@
         <w:t xml:space="preserve">I really enjoyed this problem. I tried to solve it with Dijkstra but I got wrong answer on test 26 because this isn’t a correct approach. </w:t>
       </w:r>
       <w:r>
-        <w:t>Then I got a hint from editorial that it’s dp on a graph and I did it by myself but with TLE on test 11 because I tried to manually verify that all parents of current node are already processed and this was slow. Then I made the solution with TopologicalSort and it was really nice.</w:t>
+        <w:t xml:space="preserve">Then I got a hint from editorial that it’s </w:t>
+      </w:r>
+      <w:proofErr w:type="spellStart"/>
+      <w:r>
+        <w:t>dp</w:t>
+      </w:r>
+      <w:proofErr w:type="spellEnd"/>
+      <w:r>
+        <w:t xml:space="preserve"> on a graph and I did it by myself but with TLE on test 11 because I tried to manually verify that all parents of current node are already processed and this was slow. Then I made the solution with </w:t>
+      </w:r>
+      <w:proofErr w:type="spellStart"/>
+      <w:r>
+        <w:t>TopologicalSort</w:t>
+      </w:r>
+      <w:proofErr w:type="spellEnd"/>
+      <w:r>
+        <w:t xml:space="preserve"> and it was really nice.</w:t>
       </w:r>
     </w:p>
     <w:p>
@@ -5218,7 +6438,15 @@
         <w:t xml:space="preserve"> </w:t>
       </w:r>
       <w:r>
-        <w:t>I solved it in 52 minutes which is very slow I am honest but I kept discovering more and more properties, of.. I feel like I could have been way faster</w:t>
+        <w:t xml:space="preserve">I solved it in 52 minutes which is very slow I am honest but I kept discovering more and more properties, </w:t>
+      </w:r>
+      <w:proofErr w:type="gramStart"/>
+      <w:r>
+        <w:t>of..</w:t>
+      </w:r>
+      <w:proofErr w:type="gramEnd"/>
+      <w:r>
+        <w:t xml:space="preserve"> I feel like I could have been way faster</w:t>
       </w:r>
     </w:p>
     <w:p>
@@ -5352,7 +6580,47 @@
         </w:r>
       </w:hyperlink>
       <w:r>
-        <w:t xml:space="preserve"> I didn’t solved it but understood the solution. Nice way of keeping best possible candidates in a set with sliding window technique. I will upsolve it tomorrow. I though about using binary search but couldn’t figure out how to calculate dp[i] or how to truly check if a value &lt;= m is possible or not. </w:t>
+        <w:t xml:space="preserve"> I didn’t </w:t>
+      </w:r>
+      <w:proofErr w:type="gramStart"/>
+      <w:r>
+        <w:t>solved</w:t>
+      </w:r>
+      <w:proofErr w:type="gramEnd"/>
+      <w:r>
+        <w:t xml:space="preserve"> it but understood the solution. Nice way of keeping best possible candidates in a set with sliding window technique. I will </w:t>
+      </w:r>
+      <w:proofErr w:type="spellStart"/>
+      <w:r>
+        <w:t>upsolve</w:t>
+      </w:r>
+      <w:proofErr w:type="spellEnd"/>
+      <w:r>
+        <w:t xml:space="preserve"> it tomorrow. I </w:t>
+      </w:r>
+      <w:proofErr w:type="spellStart"/>
+      <w:r>
+        <w:t>though</w:t>
+      </w:r>
+      <w:proofErr w:type="spellEnd"/>
+      <w:r>
+        <w:t xml:space="preserve"> about using binary search but couldn’t figure out how to calculate </w:t>
+      </w:r>
+      <w:proofErr w:type="spellStart"/>
+      <w:r>
+        <w:t>dp</w:t>
+      </w:r>
+      <w:proofErr w:type="spellEnd"/>
+      <w:r>
+        <w:t>[</w:t>
+      </w:r>
+      <w:proofErr w:type="spellStart"/>
+      <w:r>
+        <w:t>i</w:t>
+      </w:r>
+      <w:proofErr w:type="spellEnd"/>
+      <w:r>
+        <w:t xml:space="preserve">] or how to truly check if a value &lt;= m is possible or not. </w:t>
       </w:r>
     </w:p>
     <w:p>
@@ -5407,8 +6675,29 @@
         <w:t xml:space="preserve"> </w:t>
       </w:r>
       <w:r>
-        <w:t>I didn’t solved it.. :(( I tried different solution but missed some simple ones.. I solved it easily after the editorial, of..</w:t>
-      </w:r>
+        <w:t xml:space="preserve">I didn’t solved </w:t>
+      </w:r>
+      <w:proofErr w:type="gramStart"/>
+      <w:r>
+        <w:t>it..</w:t>
+      </w:r>
+      <w:proofErr w:type="gramEnd"/>
+      <w:r>
+        <w:t xml:space="preserve"> </w:t>
+      </w:r>
+      <w:proofErr w:type="gramStart"/>
+      <w:r>
+        <w:t>:(( I</w:t>
+      </w:r>
+      <w:proofErr w:type="gramEnd"/>
+      <w:r>
+        <w:t xml:space="preserve"> tried different solution but missed some simple ones.. I solved it easily after the editorial, </w:t>
+      </w:r>
+      <w:proofErr w:type="gramStart"/>
+      <w:r>
+        <w:t>of..</w:t>
+      </w:r>
+      <w:proofErr w:type="gramEnd"/>
     </w:p>
     <w:p>
       <w:pPr>
@@ -5440,7 +6729,21 @@
         <w:rPr>
           <w:color w:val="FF0000"/>
         </w:rPr>
-        <w:t>Day 22: 09/05/2025 -&gt; 0  (I actually changed my account cause I really loved this new handle, this will be the only time, I promise)</w:t>
+        <w:t xml:space="preserve">Day 22: 09/05/2025 -&gt; </w:t>
+      </w:r>
+      <w:proofErr w:type="gramStart"/>
+      <w:r>
+        <w:rPr>
+          <w:color w:val="FF0000"/>
+        </w:rPr>
+        <w:t>0  (</w:t>
+      </w:r>
+      <w:proofErr w:type="gramEnd"/>
+      <w:r>
+        <w:rPr>
+          <w:color w:val="FF0000"/>
+        </w:rPr>
+        <w:t>I actually changed my account cause I really loved this new handle, this will be the only time, I promise)</w:t>
       </w:r>
     </w:p>
     <w:p>
@@ -5475,19 +6778,41 @@
         <w:rPr>
           <w:color w:val="538135" w:themeColor="accent6" w:themeShade="BF"/>
         </w:rPr>
-        <w:t>In order to calculate how many pairs (x, y) have gcd(x, y) = k</w:t>
-      </w:r>
-    </w:p>
-    <w:p>
-      <w:pPr>
+        <w:t xml:space="preserve">In order to calculate how many pairs (x, y) have </w:t>
+      </w:r>
+      <w:proofErr w:type="spellStart"/>
+      <w:proofErr w:type="gramStart"/>
+      <w:r>
         <w:rPr>
           <w:color w:val="538135" w:themeColor="accent6" w:themeShade="BF"/>
         </w:rPr>
-      </w:pPr>
+        <w:t>gcd</w:t>
+      </w:r>
+      <w:proofErr w:type="spellEnd"/>
       <w:r>
         <w:rPr>
           <w:color w:val="538135" w:themeColor="accent6" w:themeShade="BF"/>
         </w:rPr>
+        <w:t>(</w:t>
+      </w:r>
+      <w:proofErr w:type="gramEnd"/>
+      <w:r>
+        <w:rPr>
+          <w:color w:val="538135" w:themeColor="accent6" w:themeShade="BF"/>
+        </w:rPr>
+        <w:t>x, y) = k</w:t>
+      </w:r>
+    </w:p>
+    <w:p>
+      <w:pPr>
+        <w:rPr>
+          <w:color w:val="538135" w:themeColor="accent6" w:themeShade="BF"/>
+        </w:rPr>
+      </w:pPr>
+      <w:r>
+        <w:rPr>
+          <w:color w:val="538135" w:themeColor="accent6" w:themeShade="BF"/>
+        </w:rPr>
         <w:t xml:space="preserve">        you can have the formula: </w:t>
       </w:r>
     </w:p>
@@ -5501,20 +6826,106 @@
         <w:rPr>
           <w:color w:val="538135" w:themeColor="accent6" w:themeShade="BF"/>
         </w:rPr>
-        <w:t xml:space="preserve">            gcd(x, y, k) = how many pairs x, y have gcd = k</w:t>
-      </w:r>
-    </w:p>
-    <w:p>
-      <w:pPr>
+        <w:t xml:space="preserve">            </w:t>
+      </w:r>
+      <w:proofErr w:type="spellStart"/>
+      <w:proofErr w:type="gramStart"/>
+      <w:r>
         <w:rPr>
           <w:color w:val="538135" w:themeColor="accent6" w:themeShade="BF"/>
         </w:rPr>
-      </w:pPr>
+        <w:t>gcd</w:t>
+      </w:r>
+      <w:proofErr w:type="spellEnd"/>
       <w:r>
         <w:rPr>
           <w:color w:val="538135" w:themeColor="accent6" w:themeShade="BF"/>
         </w:rPr>
-        <w:t xml:space="preserve">            cnt(x, y, k) = how many pairs x, y have the divizor k (not gcd) </w:t>
+        <w:t>(</w:t>
+      </w:r>
+      <w:proofErr w:type="gramEnd"/>
+      <w:r>
+        <w:rPr>
+          <w:color w:val="538135" w:themeColor="accent6" w:themeShade="BF"/>
+        </w:rPr>
+        <w:t xml:space="preserve">x, y, k) = how many pairs x, y have </w:t>
+      </w:r>
+      <w:proofErr w:type="spellStart"/>
+      <w:r>
+        <w:rPr>
+          <w:color w:val="538135" w:themeColor="accent6" w:themeShade="BF"/>
+        </w:rPr>
+        <w:t>gcd</w:t>
+      </w:r>
+      <w:proofErr w:type="spellEnd"/>
+      <w:r>
+        <w:rPr>
+          <w:color w:val="538135" w:themeColor="accent6" w:themeShade="BF"/>
+        </w:rPr>
+        <w:t xml:space="preserve"> = k</w:t>
+      </w:r>
+    </w:p>
+    <w:p>
+      <w:pPr>
+        <w:rPr>
+          <w:color w:val="538135" w:themeColor="accent6" w:themeShade="BF"/>
+        </w:rPr>
+      </w:pPr>
+      <w:r>
+        <w:rPr>
+          <w:color w:val="538135" w:themeColor="accent6" w:themeShade="BF"/>
+        </w:rPr>
+        <w:t xml:space="preserve">            </w:t>
+      </w:r>
+      <w:proofErr w:type="spellStart"/>
+      <w:proofErr w:type="gramStart"/>
+      <w:r>
+        <w:rPr>
+          <w:color w:val="538135" w:themeColor="accent6" w:themeShade="BF"/>
+        </w:rPr>
+        <w:t>cnt</w:t>
+      </w:r>
+      <w:proofErr w:type="spellEnd"/>
+      <w:r>
+        <w:rPr>
+          <w:color w:val="538135" w:themeColor="accent6" w:themeShade="BF"/>
+        </w:rPr>
+        <w:t>(</w:t>
+      </w:r>
+      <w:proofErr w:type="gramEnd"/>
+      <w:r>
+        <w:rPr>
+          <w:color w:val="538135" w:themeColor="accent6" w:themeShade="BF"/>
+        </w:rPr>
+        <w:t xml:space="preserve">x, y, k) = how many pairs x, y have the </w:t>
+      </w:r>
+      <w:proofErr w:type="spellStart"/>
+      <w:r>
+        <w:rPr>
+          <w:color w:val="538135" w:themeColor="accent6" w:themeShade="BF"/>
+        </w:rPr>
+        <w:t>divizor</w:t>
+      </w:r>
+      <w:proofErr w:type="spellEnd"/>
+      <w:r>
+        <w:rPr>
+          <w:color w:val="538135" w:themeColor="accent6" w:themeShade="BF"/>
+        </w:rPr>
+        <w:t xml:space="preserve"> k (not </w:t>
+      </w:r>
+      <w:proofErr w:type="spellStart"/>
+      <w:r>
+        <w:rPr>
+          <w:color w:val="538135" w:themeColor="accent6" w:themeShade="BF"/>
+        </w:rPr>
+        <w:t>gcd</w:t>
+      </w:r>
+      <w:proofErr w:type="spellEnd"/>
+      <w:r>
+        <w:rPr>
+          <w:color w:val="538135" w:themeColor="accent6" w:themeShade="BF"/>
+        </w:rPr>
+        <w:t xml:space="preserve">) </w:t>
       </w:r>
     </w:p>
     <w:p>
@@ -5554,73 +6965,231 @@
         <w:rPr>
           <w:color w:val="538135" w:themeColor="accent6" w:themeShade="BF"/>
         </w:rPr>
-        <w:t xml:space="preserve">            gcd(x, y, k) = cnt(x, y, k) - gcd(x, y, 2k) - gcd(x, y, 3k) - gcd(x, y, 4k) .... </w:t>
-      </w:r>
-    </w:p>
-    <w:p>
-      <w:pPr>
+        <w:t xml:space="preserve">            </w:t>
+      </w:r>
+      <w:proofErr w:type="spellStart"/>
+      <w:proofErr w:type="gramStart"/>
+      <w:r>
         <w:rPr>
           <w:color w:val="538135" w:themeColor="accent6" w:themeShade="BF"/>
         </w:rPr>
-      </w:pPr>
-    </w:p>
-    <w:p>
-      <w:pPr>
+        <w:t>gcd</w:t>
+      </w:r>
+      <w:proofErr w:type="spellEnd"/>
+      <w:r>
         <w:rPr>
           <w:color w:val="538135" w:themeColor="accent6" w:themeShade="BF"/>
         </w:rPr>
-      </w:pPr>
+        <w:t>(</w:t>
+      </w:r>
+      <w:proofErr w:type="gramEnd"/>
       <w:r>
         <w:rPr>
           <w:color w:val="538135" w:themeColor="accent6" w:themeShade="BF"/>
         </w:rPr>
-        <w:t xml:space="preserve">            So you can go backwards and calculate gcd(x, y, k) for all k from 1 to MAX with compelxity</w:t>
-      </w:r>
-    </w:p>
-    <w:p>
-      <w:pPr>
+        <w:t xml:space="preserve">x, y, k) = </w:t>
+      </w:r>
+      <w:proofErr w:type="spellStart"/>
+      <w:r>
         <w:rPr>
           <w:color w:val="538135" w:themeColor="accent6" w:themeShade="BF"/>
         </w:rPr>
-      </w:pPr>
+        <w:t>cnt</w:t>
+      </w:r>
+      <w:proofErr w:type="spellEnd"/>
       <w:r>
         <w:rPr>
           <w:color w:val="538135" w:themeColor="accent6" w:themeShade="BF"/>
         </w:rPr>
-        <w:t xml:space="preserve">            O(M * log2(M))</w:t>
-      </w:r>
-    </w:p>
-    <w:p>
-      <w:pPr>
+        <w:t xml:space="preserve">(x, y, k) - </w:t>
+      </w:r>
+      <w:proofErr w:type="spellStart"/>
+      <w:r>
         <w:rPr>
           <w:color w:val="538135" w:themeColor="accent6" w:themeShade="BF"/>
         </w:rPr>
-      </w:pPr>
-    </w:p>
-    <w:p>
-      <w:pPr>
+        <w:t>gcd</w:t>
+      </w:r>
+      <w:proofErr w:type="spellEnd"/>
+      <w:r>
         <w:rPr>
           <w:color w:val="538135" w:themeColor="accent6" w:themeShade="BF"/>
         </w:rPr>
-      </w:pPr>
+        <w:t xml:space="preserve">(x, y, 2k) - </w:t>
+      </w:r>
+      <w:proofErr w:type="spellStart"/>
       <w:r>
         <w:rPr>
           <w:color w:val="538135" w:themeColor="accent6" w:themeShade="BF"/>
         </w:rPr>
-        <w:t xml:space="preserve">            For this you can also use mobius formula but it's not that flexible inbetween calculations</w:t>
-      </w:r>
-    </w:p>
-    <w:p>
-      <w:pPr>
-        <w:rPr>
-          <w:color w:val="000000" w:themeColor="text1"/>
-        </w:rPr>
-      </w:pPr>
-      <w:r>
-        <w:rPr>
-          <w:color w:val="000000" w:themeColor="text1"/>
-        </w:rPr>
-        <w:t>So I red the editorial and also some adjacent ideas with mobius formula and solved it by myself. Nice idea and execution, will remember it for future.</w:t>
+        <w:t>gcd</w:t>
+      </w:r>
+      <w:proofErr w:type="spellEnd"/>
+      <w:r>
+        <w:rPr>
+          <w:color w:val="538135" w:themeColor="accent6" w:themeShade="BF"/>
+        </w:rPr>
+        <w:t xml:space="preserve">(x, y, 3k) - </w:t>
+      </w:r>
+      <w:proofErr w:type="spellStart"/>
+      <w:r>
+        <w:rPr>
+          <w:color w:val="538135" w:themeColor="accent6" w:themeShade="BF"/>
+        </w:rPr>
+        <w:t>gcd</w:t>
+      </w:r>
+      <w:proofErr w:type="spellEnd"/>
+      <w:r>
+        <w:rPr>
+          <w:color w:val="538135" w:themeColor="accent6" w:themeShade="BF"/>
+        </w:rPr>
+        <w:t xml:space="preserve">(x, y, 4k) .... </w:t>
+      </w:r>
+    </w:p>
+    <w:p>
+      <w:pPr>
+        <w:rPr>
+          <w:color w:val="538135" w:themeColor="accent6" w:themeShade="BF"/>
+        </w:rPr>
+      </w:pPr>
+    </w:p>
+    <w:p>
+      <w:pPr>
+        <w:rPr>
+          <w:color w:val="538135" w:themeColor="accent6" w:themeShade="BF"/>
+        </w:rPr>
+      </w:pPr>
+      <w:r>
+        <w:rPr>
+          <w:color w:val="538135" w:themeColor="accent6" w:themeShade="BF"/>
+        </w:rPr>
+        <w:t xml:space="preserve">            So you can go backwards and calculate </w:t>
+      </w:r>
+      <w:proofErr w:type="spellStart"/>
+      <w:proofErr w:type="gramStart"/>
+      <w:r>
+        <w:rPr>
+          <w:color w:val="538135" w:themeColor="accent6" w:themeShade="BF"/>
+        </w:rPr>
+        <w:t>gcd</w:t>
+      </w:r>
+      <w:proofErr w:type="spellEnd"/>
+      <w:r>
+        <w:rPr>
+          <w:color w:val="538135" w:themeColor="accent6" w:themeShade="BF"/>
+        </w:rPr>
+        <w:t>(</w:t>
+      </w:r>
+      <w:proofErr w:type="gramEnd"/>
+      <w:r>
+        <w:rPr>
+          <w:color w:val="538135" w:themeColor="accent6" w:themeShade="BF"/>
+        </w:rPr>
+        <w:t xml:space="preserve">x, y, k) for all k from 1 to MAX with </w:t>
+      </w:r>
+      <w:proofErr w:type="spellStart"/>
+      <w:r>
+        <w:rPr>
+          <w:color w:val="538135" w:themeColor="accent6" w:themeShade="BF"/>
+        </w:rPr>
+        <w:t>compelxity</w:t>
+      </w:r>
+      <w:proofErr w:type="spellEnd"/>
+    </w:p>
+    <w:p>
+      <w:pPr>
+        <w:rPr>
+          <w:color w:val="538135" w:themeColor="accent6" w:themeShade="BF"/>
+        </w:rPr>
+      </w:pPr>
+      <w:r>
+        <w:rPr>
+          <w:color w:val="538135" w:themeColor="accent6" w:themeShade="BF"/>
+        </w:rPr>
+        <w:t xml:space="preserve">            </w:t>
+      </w:r>
+      <w:proofErr w:type="gramStart"/>
+      <w:r>
+        <w:rPr>
+          <w:color w:val="538135" w:themeColor="accent6" w:themeShade="BF"/>
+        </w:rPr>
+        <w:t>O(</w:t>
+      </w:r>
+      <w:proofErr w:type="gramEnd"/>
+      <w:r>
+        <w:rPr>
+          <w:color w:val="538135" w:themeColor="accent6" w:themeShade="BF"/>
+        </w:rPr>
+        <w:t>M * log2(M))</w:t>
+      </w:r>
+    </w:p>
+    <w:p>
+      <w:pPr>
+        <w:rPr>
+          <w:color w:val="538135" w:themeColor="accent6" w:themeShade="BF"/>
+        </w:rPr>
+      </w:pPr>
+    </w:p>
+    <w:p>
+      <w:pPr>
+        <w:rPr>
+          <w:color w:val="538135" w:themeColor="accent6" w:themeShade="BF"/>
+        </w:rPr>
+      </w:pPr>
+      <w:r>
+        <w:rPr>
+          <w:color w:val="538135" w:themeColor="accent6" w:themeShade="BF"/>
+        </w:rPr>
+        <w:t xml:space="preserve">            For this you can also use mobius formula but it's not that flexible </w:t>
+      </w:r>
+      <w:proofErr w:type="spellStart"/>
+      <w:r>
+        <w:rPr>
+          <w:color w:val="538135" w:themeColor="accent6" w:themeShade="BF"/>
+        </w:rPr>
+        <w:t>inbetween</w:t>
+      </w:r>
+      <w:proofErr w:type="spellEnd"/>
+      <w:r>
+        <w:rPr>
+          <w:color w:val="538135" w:themeColor="accent6" w:themeShade="BF"/>
+        </w:rPr>
+        <w:t xml:space="preserve"> calculations</w:t>
+      </w:r>
+    </w:p>
+    <w:p>
+      <w:pPr>
+        <w:rPr>
+          <w:color w:val="000000" w:themeColor="text1"/>
+        </w:rPr>
+      </w:pPr>
+      <w:proofErr w:type="gramStart"/>
+      <w:r>
+        <w:rPr>
+          <w:color w:val="000000" w:themeColor="text1"/>
+        </w:rPr>
+        <w:t>So</w:t>
+      </w:r>
+      <w:proofErr w:type="gramEnd"/>
+      <w:r>
+        <w:rPr>
+          <w:color w:val="000000" w:themeColor="text1"/>
+        </w:rPr>
+        <w:t xml:space="preserve"> I </w:t>
+      </w:r>
+      <w:proofErr w:type="spellStart"/>
+      <w:r>
+        <w:rPr>
+          <w:color w:val="000000" w:themeColor="text1"/>
+        </w:rPr>
+        <w:t>red</w:t>
+      </w:r>
+      <w:proofErr w:type="spellEnd"/>
+      <w:r>
+        <w:rPr>
+          <w:color w:val="000000" w:themeColor="text1"/>
+        </w:rPr>
+        <w:t xml:space="preserve"> the editorial and also some adjacent ideas with mobius formula and solved it by myself. Nice idea and execution, will remember it for future.</w:t>
       </w:r>
     </w:p>
     <w:p>
@@ -5656,7 +7225,31 @@
         </w:r>
       </w:hyperlink>
       <w:r>
-        <w:t xml:space="preserve"> I actually solved it by myself with dp with memoization, nice problem. The only issue is that I thought I can use symmetry that for example to find k in x by y is the same like finding x*y - k in x by y which was wrong. So I got a little help here</w:t>
+        <w:t xml:space="preserve"> I actually solved it by myself with </w:t>
+      </w:r>
+      <w:proofErr w:type="spellStart"/>
+      <w:r>
+        <w:t>dp</w:t>
+      </w:r>
+      <w:proofErr w:type="spellEnd"/>
+      <w:r>
+        <w:t xml:space="preserve"> with </w:t>
+      </w:r>
+      <w:proofErr w:type="spellStart"/>
+      <w:r>
+        <w:t>memoization</w:t>
+      </w:r>
+      <w:proofErr w:type="spellEnd"/>
+      <w:r>
+        <w:t xml:space="preserve">, nice problem. The only issue is that I thought I can use symmetry that for example to find k in x by y is the same like finding x*y - k in x by y which was wrong. </w:t>
+      </w:r>
+      <w:proofErr w:type="gramStart"/>
+      <w:r>
+        <w:t>So</w:t>
+      </w:r>
+      <w:proofErr w:type="gramEnd"/>
+      <w:r>
+        <w:t xml:space="preserve"> I got a little help here</w:t>
       </w:r>
     </w:p>
     <w:p>
@@ -5719,10 +7312,34 @@
         <w:t xml:space="preserve"> I actually solved this </w:t>
       </w:r>
       <w:r>
-        <w:t>completely alone, I am so happy. What I have noticed is that I am kinda good on bits related problems, feels like my strongest area, weird.</w:t>
-      </w:r>
-      <w:r>
-        <w:t xml:space="preserve"> I also constructed a template for InversionCounter with mergesort.</w:t>
+        <w:t xml:space="preserve">completely alone, I am so happy. What I have noticed is that I am </w:t>
+      </w:r>
+      <w:proofErr w:type="spellStart"/>
+      <w:r>
+        <w:t>kinda</w:t>
+      </w:r>
+      <w:proofErr w:type="spellEnd"/>
+      <w:r>
+        <w:t xml:space="preserve"> good on bits related problems, feels like my strongest area, weird.</w:t>
+      </w:r>
+      <w:r>
+        <w:t xml:space="preserve"> I also constructed a template for </w:t>
+      </w:r>
+      <w:proofErr w:type="spellStart"/>
+      <w:r>
+        <w:t>InversionCounter</w:t>
+      </w:r>
+      <w:proofErr w:type="spellEnd"/>
+      <w:r>
+        <w:t xml:space="preserve"> with </w:t>
+      </w:r>
+      <w:proofErr w:type="spellStart"/>
+      <w:r>
+        <w:t>mergesort</w:t>
+      </w:r>
+      <w:proofErr w:type="spellEnd"/>
+      <w:r>
+        <w:t>.</w:t>
       </w:r>
     </w:p>
     <w:p>
@@ -5795,7 +7412,15 @@
         </w:r>
       </w:hyperlink>
       <w:r>
-        <w:t xml:spa